--- a/documentation/Project Report Final.docx
+++ b/documentation/Project Report Final.docx
@@ -4625,6 +4625,16 @@
     </w:p>
     <w:p>
       <w:pPr>
+        <w:rPr>
+          <w:rFonts w:asciiTheme="minorHAnsi" w:hAnsiTheme="minorHAnsi" w:cstheme="minorHAnsi"/>
+          <w:sz w:val="22"/>
+          <w:szCs w:val="22"/>
+          <w:lang w:val="en-IE"/>
+        </w:rPr>
+      </w:pPr>
+    </w:p>
+    <w:p>
+      <w:pPr>
         <w:pStyle w:val="Heading2"/>
         <w:numPr>
           <w:ilvl w:val="0"/>
@@ -4650,18 +4660,14 @@
         <w:jc w:val="left"/>
         <w:rPr>
           <w:rFonts w:asciiTheme="minorHAnsi" w:hAnsiTheme="minorHAnsi" w:cstheme="minorHAnsi"/>
-          <w:b/>
-          <w:color w:val="FF0000"/>
-          <w:sz w:val="22"/>
-          <w:szCs w:val="22"/>
-          <w:lang w:val="en-IE"/>
-        </w:rPr>
-      </w:pPr>
-      <w:r>
-        <w:rPr>
-          <w:rFonts w:asciiTheme="minorHAnsi" w:hAnsiTheme="minorHAnsi" w:cstheme="minorHAnsi"/>
-          <w:b/>
-          <w:color w:val="FF0000"/>
+          <w:sz w:val="22"/>
+          <w:szCs w:val="22"/>
+          <w:lang w:val="en-IE"/>
+        </w:rPr>
+      </w:pPr>
+      <w:r>
+        <w:rPr>
+          <w:rFonts w:asciiTheme="minorHAnsi" w:hAnsiTheme="minorHAnsi" w:cstheme="minorHAnsi"/>
           <w:sz w:val="22"/>
           <w:szCs w:val="22"/>
           <w:lang w:val="en-IE"/>
@@ -4671,8 +4677,6 @@
       <w:r>
         <w:rPr>
           <w:rFonts w:asciiTheme="minorHAnsi" w:hAnsiTheme="minorHAnsi" w:cstheme="minorHAnsi"/>
-          <w:b/>
-          <w:color w:val="FF0000"/>
           <w:sz w:val="22"/>
           <w:szCs w:val="22"/>
           <w:lang w:val="en-IE"/>
@@ -4682,8 +4686,6 @@
       <w:r>
         <w:rPr>
           <w:rFonts w:asciiTheme="minorHAnsi" w:hAnsiTheme="minorHAnsi" w:cstheme="minorHAnsi"/>
-          <w:b/>
-          <w:color w:val="FF0000"/>
           <w:sz w:val="22"/>
           <w:szCs w:val="22"/>
           <w:lang w:val="en-IE"/>
@@ -4693,24 +4695,29 @@
       <w:r>
         <w:rPr>
           <w:rFonts w:asciiTheme="minorHAnsi" w:hAnsiTheme="minorHAnsi" w:cstheme="minorHAnsi"/>
-          <w:b/>
-          <w:color w:val="FF0000"/>
-          <w:sz w:val="22"/>
-          <w:szCs w:val="22"/>
-          <w:lang w:val="en-IE"/>
-        </w:rPr>
-        <w:t xml:space="preserve">used </w:t>
-      </w:r>
-      <w:r>
-        <w:rPr>
-          <w:rFonts w:asciiTheme="minorHAnsi" w:hAnsiTheme="minorHAnsi" w:cstheme="minorHAnsi"/>
-          <w:b/>
-          <w:color w:val="FF0000"/>
-          <w:sz w:val="22"/>
-          <w:szCs w:val="22"/>
-          <w:lang w:val="en-IE"/>
-        </w:rPr>
-        <w:t>to be used is a breakdown of campaign contributions and election results for the following elections in Toronto, Canada:</w:t>
+          <w:sz w:val="22"/>
+          <w:szCs w:val="22"/>
+          <w:lang w:val="en-IE"/>
+        </w:rPr>
+        <w:t xml:space="preserve">used were acquired from www.toronto.ca/open and consisted of </w:t>
+      </w:r>
+      <w:r>
+        <w:rPr>
+          <w:rFonts w:asciiTheme="minorHAnsi" w:hAnsiTheme="minorHAnsi" w:cstheme="minorHAnsi"/>
+          <w:sz w:val="22"/>
+          <w:szCs w:val="22"/>
+          <w:lang w:val="en-IE"/>
+        </w:rPr>
+        <w:t xml:space="preserve">four files </w:t>
+      </w:r>
+      <w:r>
+        <w:rPr>
+          <w:rFonts w:asciiTheme="minorHAnsi" w:hAnsiTheme="minorHAnsi" w:cstheme="minorHAnsi"/>
+          <w:sz w:val="22"/>
+          <w:szCs w:val="22"/>
+          <w:lang w:val="en-IE"/>
+        </w:rPr>
+        <w:t>in CSV format that detailed campaign contributions and results for:</w:t>
       </w:r>
     </w:p>
     <w:p>
@@ -4724,18 +4731,14 @@
         <w:jc w:val="left"/>
         <w:rPr>
           <w:rFonts w:asciiTheme="minorHAnsi" w:hAnsiTheme="minorHAnsi" w:cstheme="minorHAnsi"/>
-          <w:b/>
-          <w:color w:val="FF0000"/>
-          <w:sz w:val="22"/>
-          <w:szCs w:val="22"/>
-          <w:lang w:val="en-IE"/>
-        </w:rPr>
-      </w:pPr>
-      <w:r>
-        <w:rPr>
-          <w:rFonts w:asciiTheme="minorHAnsi" w:hAnsiTheme="minorHAnsi" w:cstheme="minorHAnsi"/>
-          <w:b/>
-          <w:color w:val="FF0000"/>
+          <w:sz w:val="22"/>
+          <w:szCs w:val="22"/>
+          <w:lang w:val="en-IE"/>
+        </w:rPr>
+      </w:pPr>
+      <w:r>
+        <w:rPr>
+          <w:rFonts w:asciiTheme="minorHAnsi" w:hAnsiTheme="minorHAnsi" w:cstheme="minorHAnsi"/>
           <w:sz w:val="22"/>
           <w:szCs w:val="22"/>
           <w:lang w:val="en-IE"/>
@@ -4753,18 +4756,14 @@
         <w:ind w:left="0" w:firstLine="284"/>
         <w:jc w:val="left"/>
         <w:rPr>
-          <w:b/>
-          <w:color w:val="FF0000"/>
-          <w:sz w:val="22"/>
-          <w:szCs w:val="22"/>
-          <w:lang w:val="en-IE"/>
-        </w:rPr>
-      </w:pPr>
-      <w:r>
-        <w:rPr>
-          <w:rFonts w:asciiTheme="minorHAnsi" w:hAnsiTheme="minorHAnsi" w:cstheme="minorHAnsi"/>
-          <w:b/>
-          <w:color w:val="FF0000"/>
+          <w:sz w:val="22"/>
+          <w:szCs w:val="22"/>
+          <w:lang w:val="en-IE"/>
+        </w:rPr>
+      </w:pPr>
+      <w:r>
+        <w:rPr>
+          <w:rFonts w:asciiTheme="minorHAnsi" w:hAnsiTheme="minorHAnsi" w:cstheme="minorHAnsi"/>
           <w:sz w:val="22"/>
           <w:szCs w:val="22"/>
           <w:lang w:val="en-IE"/>
@@ -4774,270 +4773,243 @@
     </w:p>
     <w:p>
       <w:pPr>
-        <w:rPr>
-          <w:rFonts w:asciiTheme="minorHAnsi" w:hAnsiTheme="minorHAnsi" w:cstheme="minorHAnsi"/>
-          <w:b/>
-          <w:color w:val="FF0000"/>
-          <w:sz w:val="22"/>
-          <w:szCs w:val="22"/>
-        </w:rPr>
-      </w:pPr>
-      <w:r>
-        <w:rPr>
-          <w:rFonts w:asciiTheme="minorHAnsi" w:hAnsiTheme="minorHAnsi" w:cstheme="minorHAnsi"/>
-          <w:b/>
-          <w:color w:val="FF0000"/>
-          <w:sz w:val="22"/>
-          <w:szCs w:val="22"/>
-        </w:rPr>
-        <w:t xml:space="preserve">All data is taken from the Open Data Initiative in Toronto, located at </w:t>
-      </w:r>
-      <w:hyperlink r:id="rId9" w:history="1">
-        <w:r>
-          <w:rPr>
-            <w:rStyle w:val="Hyperlink"/>
-            <w:rFonts w:asciiTheme="minorHAnsi" w:hAnsiTheme="minorHAnsi" w:cstheme="minorHAnsi"/>
-            <w:b/>
-            <w:color w:val="FF0000"/>
-            <w:sz w:val="22"/>
-            <w:szCs w:val="22"/>
-          </w:rPr>
-          <w:t>http://www.toronto.ca/open</w:t>
-        </w:r>
-      </w:hyperlink>
-      <w:r>
-        <w:rPr>
-          <w:rFonts w:asciiTheme="minorHAnsi" w:hAnsiTheme="minorHAnsi" w:cstheme="minorHAnsi"/>
-          <w:b/>
-          <w:color w:val="FF0000"/>
-          <w:sz w:val="22"/>
-          <w:szCs w:val="22"/>
-        </w:rPr>
-        <w:t xml:space="preserve">. The data is in </w:t>
-      </w:r>
-      <w:r>
-        <w:rPr>
-          <w:rFonts w:asciiTheme="minorHAnsi" w:hAnsiTheme="minorHAnsi" w:cstheme="minorHAnsi"/>
-          <w:b/>
-          <w:color w:val="FF0000"/>
-          <w:sz w:val="22"/>
-          <w:szCs w:val="22"/>
-        </w:rPr>
-        <w:t>CSV</w:t>
-      </w:r>
-      <w:r>
-        <w:rPr>
-          <w:rFonts w:asciiTheme="minorHAnsi" w:hAnsiTheme="minorHAnsi" w:cstheme="minorHAnsi"/>
-          <w:b/>
-          <w:color w:val="FF0000"/>
-          <w:sz w:val="22"/>
-          <w:szCs w:val="22"/>
-        </w:rPr>
-        <w:t xml:space="preserve"> format.</w:t>
-      </w:r>
-    </w:p>
-    <w:p>
-      <w:pPr>
-        <w:rPr>
-          <w:rFonts w:asciiTheme="minorHAnsi" w:hAnsiTheme="minorHAnsi" w:cstheme="minorHAnsi"/>
-          <w:b/>
-          <w:color w:val="FF0000"/>
-          <w:sz w:val="22"/>
-          <w:szCs w:val="22"/>
-        </w:rPr>
-      </w:pPr>
-    </w:p>
-    <w:p>
-      <w:pPr>
-        <w:pStyle w:val="ListParagraph"/>
-        <w:numPr>
-          <w:ilvl w:val="0"/>
-          <w:numId w:val="28"/>
-        </w:numPr>
-        <w:ind w:left="0" w:firstLine="284"/>
-        <w:rPr>
-          <w:rFonts w:asciiTheme="minorHAnsi" w:hAnsiTheme="minorHAnsi" w:cstheme="minorHAnsi"/>
-          <w:b/>
-          <w:color w:val="FF0000"/>
-          <w:sz w:val="22"/>
-          <w:szCs w:val="22"/>
-        </w:rPr>
-      </w:pPr>
-      <w:r>
-        <w:rPr>
-          <w:rFonts w:asciiTheme="minorHAnsi" w:hAnsiTheme="minorHAnsi" w:cstheme="minorHAnsi"/>
-          <w:b/>
-          <w:color w:val="FF0000"/>
-          <w:sz w:val="22"/>
-          <w:szCs w:val="22"/>
-        </w:rPr>
-        <w:t>Scale of the dataset – size</w:t>
-      </w:r>
-    </w:p>
-    <w:p>
-      <w:pPr>
-        <w:pStyle w:val="ListParagraph"/>
-        <w:numPr>
-          <w:ilvl w:val="0"/>
-          <w:numId w:val="28"/>
-        </w:numPr>
-        <w:ind w:left="0" w:firstLine="284"/>
-        <w:rPr>
-          <w:rFonts w:asciiTheme="minorHAnsi" w:hAnsiTheme="minorHAnsi" w:cstheme="minorHAnsi"/>
-          <w:b/>
-          <w:color w:val="FF0000"/>
-          <w:sz w:val="22"/>
-          <w:szCs w:val="22"/>
-        </w:rPr>
-      </w:pPr>
-      <w:r>
-        <w:rPr>
-          <w:rFonts w:asciiTheme="minorHAnsi" w:hAnsiTheme="minorHAnsi" w:cstheme="minorHAnsi"/>
-          <w:b/>
-          <w:color w:val="FF0000"/>
-          <w:sz w:val="22"/>
-          <w:szCs w:val="22"/>
-        </w:rPr>
-        <w:t>Final CSV structure &amp; size</w:t>
-      </w:r>
-    </w:p>
-    <w:p>
-      <w:pPr>
-        <w:rPr>
-          <w:rFonts w:asciiTheme="minorHAnsi" w:hAnsiTheme="minorHAnsi" w:cstheme="minorHAnsi"/>
-          <w:b/>
-          <w:color w:val="FF0000"/>
-          <w:sz w:val="22"/>
-          <w:szCs w:val="22"/>
-        </w:rPr>
-      </w:pPr>
-    </w:p>
-    <w:p>
-      <w:pPr>
-        <w:rPr>
-          <w:rFonts w:asciiTheme="minorHAnsi" w:hAnsiTheme="minorHAnsi" w:cstheme="minorHAnsi"/>
-          <w:b/>
-          <w:color w:val="FF0000"/>
-          <w:sz w:val="22"/>
-          <w:szCs w:val="22"/>
-        </w:rPr>
-      </w:pPr>
-      <w:r>
-        <w:rPr>
-          <w:rFonts w:asciiTheme="minorHAnsi" w:hAnsiTheme="minorHAnsi" w:cstheme="minorHAnsi"/>
-          <w:b/>
-          <w:color w:val="FF0000"/>
-          <w:sz w:val="22"/>
-          <w:szCs w:val="22"/>
-        </w:rPr>
-        <w:t>Size of original files</w:t>
-      </w:r>
-    </w:p>
-    <w:p>
-      <w:pPr>
-        <w:rPr>
-          <w:rFonts w:asciiTheme="minorHAnsi" w:hAnsiTheme="minorHAnsi" w:cstheme="minorHAnsi"/>
-          <w:b/>
-          <w:color w:val="FF0000"/>
-          <w:sz w:val="22"/>
-          <w:szCs w:val="22"/>
-        </w:rPr>
-      </w:pPr>
-      <w:r>
-        <w:rPr>
-          <w:rFonts w:asciiTheme="minorHAnsi" w:hAnsiTheme="minorHAnsi" w:cstheme="minorHAnsi"/>
-          <w:b/>
-          <w:color w:val="FF0000"/>
-          <w:sz w:val="22"/>
-          <w:szCs w:val="22"/>
-        </w:rPr>
-        <w:t>1 MB</w:t>
-      </w:r>
-    </w:p>
-    <w:p>
-      <w:pPr>
-        <w:rPr>
-          <w:rFonts w:asciiTheme="minorHAnsi" w:hAnsiTheme="minorHAnsi" w:cstheme="minorHAnsi"/>
-          <w:b/>
-          <w:color w:val="FF0000"/>
-          <w:sz w:val="22"/>
-          <w:szCs w:val="22"/>
-        </w:rPr>
-      </w:pPr>
-      <w:r>
-        <w:rPr>
-          <w:rFonts w:asciiTheme="minorHAnsi" w:hAnsiTheme="minorHAnsi" w:cstheme="minorHAnsi"/>
-          <w:b/>
-          <w:color w:val="FF0000"/>
-          <w:sz w:val="22"/>
-          <w:szCs w:val="22"/>
-        </w:rPr>
-        <w:t>1.5 MB approx</w:t>
-      </w:r>
-    </w:p>
-    <w:p>
-      <w:pPr>
-        <w:rPr>
-          <w:rFonts w:asciiTheme="minorHAnsi" w:hAnsiTheme="minorHAnsi" w:cstheme="minorHAnsi"/>
-          <w:b/>
-          <w:color w:val="FF0000"/>
-          <w:sz w:val="22"/>
-          <w:szCs w:val="22"/>
-        </w:rPr>
-      </w:pPr>
-    </w:p>
-    <w:p>
-      <w:pPr>
-        <w:rPr>
-          <w:rFonts w:asciiTheme="minorHAnsi" w:hAnsiTheme="minorHAnsi" w:cstheme="minorHAnsi"/>
-          <w:b/>
-          <w:color w:val="FF0000"/>
-          <w:sz w:val="22"/>
-          <w:szCs w:val="22"/>
-        </w:rPr>
-      </w:pPr>
-      <w:r>
-        <w:rPr>
-          <w:rFonts w:asciiTheme="minorHAnsi" w:hAnsiTheme="minorHAnsi" w:cstheme="minorHAnsi"/>
-          <w:b/>
-          <w:color w:val="FF0000"/>
-          <w:sz w:val="22"/>
-          <w:szCs w:val="22"/>
-        </w:rPr>
-        <w:t xml:space="preserve">1.8 </w:t>
-      </w:r>
-    </w:p>
-    <w:p>
-      <w:pPr>
-        <w:rPr>
-          <w:rFonts w:asciiTheme="minorHAnsi" w:hAnsiTheme="minorHAnsi" w:cstheme="minorHAnsi"/>
-          <w:b/>
-          <w:color w:val="FF0000"/>
-          <w:sz w:val="22"/>
-          <w:szCs w:val="22"/>
-        </w:rPr>
-      </w:pPr>
-    </w:p>
-    <w:p>
-      <w:pPr>
-        <w:rPr>
-          <w:rFonts w:asciiTheme="minorHAnsi" w:hAnsiTheme="minorHAnsi" w:cstheme="minorHAnsi"/>
-          <w:b/>
-          <w:color w:val="FF0000"/>
-          <w:sz w:val="22"/>
-          <w:szCs w:val="22"/>
-        </w:rPr>
-      </w:pPr>
-      <w:r>
-        <w:rPr>
-          <w:rFonts w:asciiTheme="minorHAnsi" w:hAnsiTheme="minorHAnsi" w:cstheme="minorHAnsi"/>
-          <w:b/>
-          <w:color w:val="FF0000"/>
-          <w:sz w:val="22"/>
-          <w:szCs w:val="22"/>
-        </w:rPr>
-        <w:t>2.3</w:t>
-      </w:r>
+        <w:jc w:val="left"/>
+        <w:rPr>
+          <w:rFonts w:asciiTheme="minorHAnsi" w:hAnsiTheme="minorHAnsi" w:cstheme="minorHAnsi"/>
+          <w:sz w:val="22"/>
+          <w:szCs w:val="22"/>
+          <w:lang w:val="en-IE"/>
+        </w:rPr>
+      </w:pPr>
+      <w:r>
+        <w:rPr>
+          <w:rFonts w:asciiTheme="minorHAnsi" w:hAnsiTheme="minorHAnsi" w:cstheme="minorHAnsi"/>
+          <w:sz w:val="22"/>
+          <w:szCs w:val="22"/>
+          <w:lang w:val="en-IE"/>
+        </w:rPr>
+        <w:t>The file</w:t>
+      </w:r>
+      <w:r>
+        <w:rPr>
+          <w:rFonts w:asciiTheme="minorHAnsi" w:hAnsiTheme="minorHAnsi" w:cstheme="minorHAnsi"/>
+          <w:sz w:val="22"/>
+          <w:szCs w:val="22"/>
+          <w:lang w:val="en-IE"/>
+        </w:rPr>
+        <w:t>s ranged in</w:t>
+      </w:r>
+      <w:r>
+        <w:rPr>
+          <w:rFonts w:asciiTheme="minorHAnsi" w:hAnsiTheme="minorHAnsi" w:cstheme="minorHAnsi"/>
+          <w:sz w:val="22"/>
+          <w:szCs w:val="22"/>
+          <w:lang w:val="en-IE"/>
+        </w:rPr>
+        <w:t xml:space="preserve"> size</w:t>
+      </w:r>
+      <w:r>
+        <w:rPr>
+          <w:rFonts w:asciiTheme="minorHAnsi" w:hAnsiTheme="minorHAnsi" w:cstheme="minorHAnsi"/>
+          <w:sz w:val="22"/>
+          <w:szCs w:val="22"/>
+          <w:lang w:val="en-IE"/>
+        </w:rPr>
+        <w:t xml:space="preserve"> from 1MB to 2.3MB and required some cleaning up before they were suitable for use in the team </w:t>
+      </w:r>
+      <w:proofErr w:type="spellStart"/>
+      <w:r>
+        <w:rPr>
+          <w:rFonts w:asciiTheme="minorHAnsi" w:hAnsiTheme="minorHAnsi" w:cstheme="minorHAnsi"/>
+          <w:sz w:val="22"/>
+          <w:szCs w:val="22"/>
+          <w:lang w:val="en-IE"/>
+        </w:rPr>
+        <w:t>cananda</w:t>
+      </w:r>
+      <w:proofErr w:type="spellEnd"/>
+      <w:r>
+        <w:rPr>
+          <w:rFonts w:asciiTheme="minorHAnsi" w:hAnsiTheme="minorHAnsi" w:cstheme="minorHAnsi"/>
+          <w:sz w:val="22"/>
+          <w:szCs w:val="22"/>
+          <w:lang w:val="en-IE"/>
+        </w:rPr>
+        <w:t xml:space="preserve"> web application.</w:t>
+      </w:r>
+      <w:r>
+        <w:rPr>
+          <w:rFonts w:asciiTheme="minorHAnsi" w:hAnsiTheme="minorHAnsi" w:cstheme="minorHAnsi"/>
+          <w:sz w:val="22"/>
+          <w:szCs w:val="22"/>
+          <w:lang w:val="en-IE"/>
+        </w:rPr>
+        <w:t xml:space="preserve"> </w:t>
+      </w:r>
+      <w:r>
+        <w:rPr>
+          <w:rFonts w:asciiTheme="minorHAnsi" w:hAnsiTheme="minorHAnsi" w:cstheme="minorHAnsi"/>
+          <w:sz w:val="22"/>
+          <w:szCs w:val="22"/>
+          <w:lang w:val="en-IE"/>
+        </w:rPr>
+        <w:t xml:space="preserve">Each line of data needed to be associated with a ward number and then </w:t>
+      </w:r>
+      <w:r>
+        <w:rPr>
+          <w:rFonts w:asciiTheme="minorHAnsi" w:hAnsiTheme="minorHAnsi" w:cstheme="minorHAnsi"/>
+          <w:sz w:val="22"/>
+          <w:szCs w:val="22"/>
+          <w:lang w:val="en-IE"/>
+        </w:rPr>
+        <w:t xml:space="preserve">the four files </w:t>
+      </w:r>
+      <w:r>
+        <w:rPr>
+          <w:rFonts w:asciiTheme="minorHAnsi" w:hAnsiTheme="minorHAnsi" w:cstheme="minorHAnsi"/>
+          <w:sz w:val="22"/>
+          <w:szCs w:val="22"/>
+          <w:lang w:val="en-IE"/>
+        </w:rPr>
+        <w:t>amalgamated</w:t>
+      </w:r>
+      <w:r>
+        <w:rPr>
+          <w:rFonts w:asciiTheme="minorHAnsi" w:hAnsiTheme="minorHAnsi" w:cstheme="minorHAnsi"/>
+          <w:sz w:val="22"/>
+          <w:szCs w:val="22"/>
+          <w:lang w:val="en-IE"/>
+        </w:rPr>
+        <w:t xml:space="preserve"> down to two files, one for contributions and one for election results</w:t>
+      </w:r>
+      <w:r>
+        <w:rPr>
+          <w:rFonts w:asciiTheme="minorHAnsi" w:hAnsiTheme="minorHAnsi" w:cstheme="minorHAnsi"/>
+          <w:sz w:val="22"/>
+          <w:szCs w:val="22"/>
+          <w:lang w:val="en-IE"/>
+        </w:rPr>
+        <w:t xml:space="preserve">. This work was </w:t>
+      </w:r>
+      <w:r>
+        <w:rPr>
+          <w:rFonts w:asciiTheme="minorHAnsi" w:hAnsiTheme="minorHAnsi" w:cstheme="minorHAnsi"/>
+          <w:sz w:val="22"/>
+          <w:szCs w:val="22"/>
+          <w:lang w:val="en-IE"/>
+        </w:rPr>
+        <w:t xml:space="preserve">carried out in MS Excel using </w:t>
+      </w:r>
+      <w:proofErr w:type="spellStart"/>
+      <w:r>
+        <w:rPr>
+          <w:rFonts w:asciiTheme="minorHAnsi" w:hAnsiTheme="minorHAnsi" w:cstheme="minorHAnsi"/>
+          <w:sz w:val="22"/>
+          <w:szCs w:val="22"/>
+          <w:lang w:val="en-IE"/>
+        </w:rPr>
+        <w:t>vlookups</w:t>
+      </w:r>
+      <w:proofErr w:type="spellEnd"/>
+      <w:r>
+        <w:rPr>
+          <w:rFonts w:asciiTheme="minorHAnsi" w:hAnsiTheme="minorHAnsi" w:cstheme="minorHAnsi"/>
+          <w:sz w:val="22"/>
+          <w:szCs w:val="22"/>
+          <w:lang w:val="en-IE"/>
+        </w:rPr>
+        <w:t xml:space="preserve"> and also required some cleaning and formatting of unstructured data. </w:t>
+      </w:r>
+    </w:p>
+    <w:p>
+      <w:pPr>
+        <w:jc w:val="left"/>
+        <w:rPr>
+          <w:sz w:val="22"/>
+          <w:szCs w:val="22"/>
+          <w:lang w:val="en-IE"/>
+        </w:rPr>
+      </w:pPr>
+    </w:p>
+    <w:p>
+      <w:pPr>
+        <w:ind w:left="360"/>
+        <w:rPr>
+          <w:rFonts w:asciiTheme="minorHAnsi" w:hAnsiTheme="minorHAnsi" w:cstheme="minorHAnsi"/>
+          <w:sz w:val="22"/>
+          <w:szCs w:val="22"/>
+        </w:rPr>
+      </w:pPr>
+    </w:p>
+    <w:p>
+      <w:pPr>
+        <w:ind w:left="360"/>
+        <w:rPr>
+          <w:rFonts w:asciiTheme="minorHAnsi" w:hAnsiTheme="minorHAnsi" w:cstheme="minorHAnsi"/>
+          <w:sz w:val="22"/>
+          <w:szCs w:val="22"/>
+        </w:rPr>
+      </w:pPr>
+    </w:p>
+    <w:p>
+      <w:pPr>
+        <w:ind w:left="360"/>
+        <w:rPr>
+          <w:rFonts w:asciiTheme="minorHAnsi" w:hAnsiTheme="minorHAnsi" w:cstheme="minorHAnsi"/>
+          <w:sz w:val="22"/>
+          <w:szCs w:val="22"/>
+        </w:rPr>
+      </w:pPr>
+    </w:p>
+    <w:p>
+      <w:pPr>
+        <w:ind w:left="360"/>
+        <w:rPr>
+          <w:rFonts w:asciiTheme="minorHAnsi" w:hAnsiTheme="minorHAnsi" w:cstheme="minorHAnsi"/>
+          <w:sz w:val="22"/>
+          <w:szCs w:val="22"/>
+        </w:rPr>
+      </w:pPr>
+    </w:p>
+    <w:p>
+      <w:pPr>
+        <w:ind w:left="360"/>
+        <w:rPr>
+          <w:rFonts w:asciiTheme="minorHAnsi" w:hAnsiTheme="minorHAnsi" w:cstheme="minorHAnsi"/>
+          <w:sz w:val="22"/>
+          <w:szCs w:val="22"/>
+        </w:rPr>
+      </w:pPr>
+    </w:p>
+    <w:p>
+      <w:pPr>
+        <w:ind w:left="360"/>
+        <w:rPr>
+          <w:rFonts w:asciiTheme="minorHAnsi" w:hAnsiTheme="minorHAnsi" w:cstheme="minorHAnsi"/>
+          <w:sz w:val="22"/>
+          <w:szCs w:val="22"/>
+        </w:rPr>
+      </w:pPr>
+    </w:p>
+    <w:p>
+      <w:pPr>
+        <w:ind w:left="360"/>
+        <w:rPr>
+          <w:rFonts w:asciiTheme="minorHAnsi" w:hAnsiTheme="minorHAnsi" w:cstheme="minorHAnsi"/>
+          <w:sz w:val="22"/>
+          <w:szCs w:val="22"/>
+        </w:rPr>
+      </w:pPr>
+    </w:p>
+    <w:p>
+      <w:pPr>
+        <w:ind w:left="360"/>
+        <w:rPr>
+          <w:rFonts w:asciiTheme="minorHAnsi" w:hAnsiTheme="minorHAnsi" w:cstheme="minorHAnsi"/>
+          <w:sz w:val="22"/>
+          <w:szCs w:val="22"/>
+        </w:rPr>
+      </w:pPr>
     </w:p>
     <w:p>
       <w:pPr>
@@ -5255,7 +5227,7 @@
                     <pic:cNvPicPr/>
                   </pic:nvPicPr>
                   <pic:blipFill>
-                    <a:blip r:embed="rId10" cstate="print"/>
+                    <a:blip r:embed="rId9" cstate="print"/>
                     <a:stretch>
                       <a:fillRect/>
                     </a:stretch>
@@ -5457,6 +5429,7 @@
           <w:ilvl w:val="0"/>
           <w:numId w:val="4"/>
         </w:numPr>
+        <w:ind w:hanging="720"/>
         <w:rPr>
           <w:lang w:val="en-IE"/>
         </w:rPr>
@@ -5478,6 +5451,7 @@
           <w:ilvl w:val="1"/>
           <w:numId w:val="4"/>
         </w:numPr>
+        <w:ind w:hanging="731"/>
         <w:rPr>
           <w:lang w:val="en-IE"/>
         </w:rPr>
@@ -5500,14 +5474,16 @@
         </w:numPr>
         <w:rPr>
           <w:rFonts w:asciiTheme="minorHAnsi" w:hAnsiTheme="minorHAnsi" w:cstheme="minorHAnsi"/>
-          <w:sz w:val="22"/>
-          <w:szCs w:val="22"/>
-          <w:lang w:val="en-IE"/>
-        </w:rPr>
-      </w:pPr>
-      <w:r>
-        <w:rPr>
-          <w:rFonts w:asciiTheme="minorHAnsi" w:hAnsiTheme="minorHAnsi" w:cstheme="minorHAnsi"/>
+          <w:color w:val="FF0000"/>
+          <w:sz w:val="22"/>
+          <w:szCs w:val="22"/>
+          <w:lang w:val="en-IE"/>
+        </w:rPr>
+      </w:pPr>
+      <w:r>
+        <w:rPr>
+          <w:rFonts w:asciiTheme="minorHAnsi" w:hAnsiTheme="minorHAnsi" w:cstheme="minorHAnsi"/>
+          <w:color w:val="FF0000"/>
           <w:sz w:val="22"/>
           <w:szCs w:val="22"/>
           <w:lang w:val="en-IE"/>
@@ -5524,14 +5500,16 @@
         </w:numPr>
         <w:rPr>
           <w:rFonts w:asciiTheme="minorHAnsi" w:hAnsiTheme="minorHAnsi" w:cstheme="minorHAnsi"/>
-          <w:sz w:val="22"/>
-          <w:szCs w:val="22"/>
-          <w:lang w:val="en-IE"/>
-        </w:rPr>
-      </w:pPr>
-      <w:r>
-        <w:rPr>
-          <w:rFonts w:asciiTheme="minorHAnsi" w:hAnsiTheme="minorHAnsi" w:cstheme="minorHAnsi"/>
+          <w:color w:val="FF0000"/>
+          <w:sz w:val="22"/>
+          <w:szCs w:val="22"/>
+          <w:lang w:val="en-IE"/>
+        </w:rPr>
+      </w:pPr>
+      <w:r>
+        <w:rPr>
+          <w:rFonts w:asciiTheme="minorHAnsi" w:hAnsiTheme="minorHAnsi" w:cstheme="minorHAnsi"/>
+          <w:color w:val="FF0000"/>
           <w:sz w:val="22"/>
           <w:szCs w:val="22"/>
           <w:lang w:val="en-IE"/>
@@ -5548,28 +5526,21 @@
         </w:numPr>
         <w:rPr>
           <w:rFonts w:asciiTheme="minorHAnsi" w:hAnsiTheme="minorHAnsi" w:cstheme="minorHAnsi"/>
-          <w:sz w:val="22"/>
-          <w:szCs w:val="22"/>
-          <w:lang w:val="en-IE"/>
-        </w:rPr>
-      </w:pPr>
-      <w:r>
-        <w:rPr>
-          <w:rFonts w:asciiTheme="minorHAnsi" w:hAnsiTheme="minorHAnsi" w:cstheme="minorHAnsi"/>
-          <w:sz w:val="22"/>
-          <w:szCs w:val="22"/>
-          <w:lang w:val="en-IE"/>
-        </w:rPr>
-        <w:t>User account</w:t>
-      </w:r>
-      <w:r>
-        <w:rPr>
-          <w:rFonts w:asciiTheme="minorHAnsi" w:hAnsiTheme="minorHAnsi" w:cstheme="minorHAnsi"/>
-          <w:sz w:val="22"/>
-          <w:szCs w:val="22"/>
-          <w:lang w:val="en-IE"/>
-        </w:rPr>
-        <w:t xml:space="preserve"> registration</w:t>
+          <w:color w:val="FF0000"/>
+          <w:sz w:val="22"/>
+          <w:szCs w:val="22"/>
+          <w:lang w:val="en-IE"/>
+        </w:rPr>
+      </w:pPr>
+      <w:r>
+        <w:rPr>
+          <w:rFonts w:asciiTheme="minorHAnsi" w:hAnsiTheme="minorHAnsi" w:cstheme="minorHAnsi"/>
+          <w:color w:val="FF0000"/>
+          <w:sz w:val="22"/>
+          <w:szCs w:val="22"/>
+          <w:lang w:val="en-IE"/>
+        </w:rPr>
+        <w:t>User account registration</w:t>
       </w:r>
     </w:p>
     <w:p>
@@ -5581,14 +5552,16 @@
         </w:numPr>
         <w:rPr>
           <w:rFonts w:asciiTheme="minorHAnsi" w:hAnsiTheme="minorHAnsi" w:cstheme="minorHAnsi"/>
-          <w:sz w:val="22"/>
-          <w:szCs w:val="22"/>
-          <w:lang w:val="en-IE"/>
-        </w:rPr>
-      </w:pPr>
-      <w:r>
-        <w:rPr>
-          <w:rFonts w:asciiTheme="minorHAnsi" w:hAnsiTheme="minorHAnsi" w:cstheme="minorHAnsi"/>
+          <w:color w:val="FF0000"/>
+          <w:sz w:val="22"/>
+          <w:szCs w:val="22"/>
+          <w:lang w:val="en-IE"/>
+        </w:rPr>
+      </w:pPr>
+      <w:r>
+        <w:rPr>
+          <w:rFonts w:asciiTheme="minorHAnsi" w:hAnsiTheme="minorHAnsi" w:cstheme="minorHAnsi"/>
+          <w:color w:val="FF0000"/>
           <w:sz w:val="22"/>
           <w:szCs w:val="22"/>
           <w:lang w:val="en-IE"/>
@@ -5605,14 +5578,16 @@
         </w:numPr>
         <w:rPr>
           <w:rFonts w:asciiTheme="minorHAnsi" w:hAnsiTheme="minorHAnsi" w:cstheme="minorHAnsi"/>
-          <w:sz w:val="22"/>
-          <w:szCs w:val="22"/>
-          <w:lang w:val="en-IE"/>
-        </w:rPr>
-      </w:pPr>
-      <w:r>
-        <w:rPr>
-          <w:rFonts w:asciiTheme="minorHAnsi" w:hAnsiTheme="minorHAnsi" w:cstheme="minorHAnsi"/>
+          <w:color w:val="FF0000"/>
+          <w:sz w:val="22"/>
+          <w:szCs w:val="22"/>
+          <w:lang w:val="en-IE"/>
+        </w:rPr>
+      </w:pPr>
+      <w:r>
+        <w:rPr>
+          <w:rFonts w:asciiTheme="minorHAnsi" w:hAnsiTheme="minorHAnsi" w:cstheme="minorHAnsi"/>
+          <w:color w:val="FF0000"/>
           <w:sz w:val="22"/>
           <w:szCs w:val="22"/>
           <w:lang w:val="en-IE"/>
@@ -5629,14 +5604,16 @@
         </w:numPr>
         <w:rPr>
           <w:rFonts w:asciiTheme="minorHAnsi" w:hAnsiTheme="minorHAnsi" w:cstheme="minorHAnsi"/>
-          <w:sz w:val="22"/>
-          <w:szCs w:val="22"/>
-          <w:lang w:val="en-IE"/>
-        </w:rPr>
-      </w:pPr>
-      <w:r>
-        <w:rPr>
-          <w:rFonts w:asciiTheme="minorHAnsi" w:hAnsiTheme="minorHAnsi" w:cstheme="minorHAnsi"/>
+          <w:color w:val="FF0000"/>
+          <w:sz w:val="22"/>
+          <w:szCs w:val="22"/>
+          <w:lang w:val="en-IE"/>
+        </w:rPr>
+      </w:pPr>
+      <w:r>
+        <w:rPr>
+          <w:rFonts w:asciiTheme="minorHAnsi" w:hAnsiTheme="minorHAnsi" w:cstheme="minorHAnsi"/>
+          <w:color w:val="FF0000"/>
           <w:sz w:val="22"/>
           <w:szCs w:val="22"/>
           <w:lang w:val="en-IE"/>
@@ -5649,14 +5626,16 @@
         <w:jc w:val="left"/>
         <w:rPr>
           <w:rFonts w:asciiTheme="minorHAnsi" w:hAnsiTheme="minorHAnsi" w:cstheme="minorHAnsi"/>
-          <w:sz w:val="22"/>
-          <w:szCs w:val="22"/>
-          <w:lang w:val="en-IE"/>
-        </w:rPr>
-      </w:pPr>
-      <w:r>
-        <w:rPr>
-          <w:rFonts w:asciiTheme="minorHAnsi" w:hAnsiTheme="minorHAnsi" w:cstheme="minorHAnsi"/>
+          <w:color w:val="FF0000"/>
+          <w:sz w:val="22"/>
+          <w:szCs w:val="22"/>
+          <w:lang w:val="en-IE"/>
+        </w:rPr>
+      </w:pPr>
+      <w:r>
+        <w:rPr>
+          <w:rFonts w:asciiTheme="minorHAnsi" w:hAnsiTheme="minorHAnsi" w:cstheme="minorHAnsi"/>
+          <w:color w:val="FF0000"/>
           <w:sz w:val="22"/>
           <w:szCs w:val="22"/>
           <w:lang w:val="en-IE"/>
@@ -5669,19 +5648,20 @@
         <w:pStyle w:val="ListParagraph"/>
         <w:numPr>
           <w:ilvl w:val="0"/>
-          <w:numId w:val="6"/>
+          <w:numId w:val="19"/>
         </w:numPr>
-        <w:jc w:val="left"/>
-        <w:rPr>
-          <w:rFonts w:asciiTheme="minorHAnsi" w:hAnsiTheme="minorHAnsi" w:cstheme="minorHAnsi"/>
-          <w:sz w:val="22"/>
-          <w:szCs w:val="22"/>
-          <w:lang w:val="en-IE"/>
-        </w:rPr>
-      </w:pPr>
-      <w:r>
-        <w:rPr>
-          <w:rFonts w:asciiTheme="minorHAnsi" w:hAnsiTheme="minorHAnsi" w:cstheme="minorHAnsi"/>
+        <w:rPr>
+          <w:rFonts w:asciiTheme="minorHAnsi" w:hAnsiTheme="minorHAnsi" w:cstheme="minorHAnsi"/>
+          <w:color w:val="FF0000"/>
+          <w:sz w:val="22"/>
+          <w:szCs w:val="22"/>
+          <w:lang w:val="en-IE"/>
+        </w:rPr>
+      </w:pPr>
+      <w:r>
+        <w:rPr>
+          <w:rFonts w:asciiTheme="minorHAnsi" w:hAnsiTheme="minorHAnsi" w:cstheme="minorHAnsi"/>
+          <w:color w:val="FF0000"/>
           <w:sz w:val="22"/>
           <w:szCs w:val="22"/>
           <w:lang w:val="en-IE"/>
@@ -5694,19 +5674,20 @@
         <w:pStyle w:val="ListParagraph"/>
         <w:numPr>
           <w:ilvl w:val="0"/>
-          <w:numId w:val="6"/>
+          <w:numId w:val="19"/>
         </w:numPr>
-        <w:jc w:val="left"/>
-        <w:rPr>
-          <w:rFonts w:asciiTheme="minorHAnsi" w:hAnsiTheme="minorHAnsi" w:cstheme="minorHAnsi"/>
-          <w:sz w:val="22"/>
-          <w:szCs w:val="22"/>
-          <w:lang w:val="en-IE"/>
-        </w:rPr>
-      </w:pPr>
-      <w:r>
-        <w:rPr>
-          <w:rFonts w:asciiTheme="minorHAnsi" w:hAnsiTheme="minorHAnsi" w:cstheme="minorHAnsi"/>
+        <w:rPr>
+          <w:rFonts w:asciiTheme="minorHAnsi" w:hAnsiTheme="minorHAnsi" w:cstheme="minorHAnsi"/>
+          <w:color w:val="FF0000"/>
+          <w:sz w:val="22"/>
+          <w:szCs w:val="22"/>
+          <w:lang w:val="en-IE"/>
+        </w:rPr>
+      </w:pPr>
+      <w:r>
+        <w:rPr>
+          <w:rFonts w:asciiTheme="minorHAnsi" w:hAnsiTheme="minorHAnsi" w:cstheme="minorHAnsi"/>
+          <w:color w:val="FF0000"/>
           <w:sz w:val="22"/>
           <w:szCs w:val="22"/>
           <w:lang w:val="en-IE"/>
@@ -5719,24 +5700,25 @@
         <w:pStyle w:val="ListParagraph"/>
         <w:numPr>
           <w:ilvl w:val="0"/>
-          <w:numId w:val="6"/>
+          <w:numId w:val="19"/>
         </w:numPr>
-        <w:jc w:val="left"/>
-        <w:rPr>
-          <w:rFonts w:asciiTheme="minorHAnsi" w:hAnsiTheme="minorHAnsi" w:cstheme="minorHAnsi"/>
-          <w:sz w:val="22"/>
-          <w:szCs w:val="22"/>
-          <w:lang w:val="en-IE"/>
-        </w:rPr>
-      </w:pPr>
-      <w:r>
-        <w:rPr>
-          <w:rFonts w:asciiTheme="minorHAnsi" w:hAnsiTheme="minorHAnsi" w:cstheme="minorHAnsi"/>
-          <w:sz w:val="22"/>
-          <w:szCs w:val="22"/>
-          <w:lang w:val="en-IE"/>
-        </w:rPr>
-        <w:t xml:space="preserve">User is given a brief explanation of the datasets. </w:t>
+        <w:rPr>
+          <w:rFonts w:asciiTheme="minorHAnsi" w:hAnsiTheme="minorHAnsi" w:cstheme="minorHAnsi"/>
+          <w:color w:val="FF0000"/>
+          <w:sz w:val="22"/>
+          <w:szCs w:val="22"/>
+          <w:lang w:val="en-IE"/>
+        </w:rPr>
+      </w:pPr>
+      <w:r>
+        <w:rPr>
+          <w:rFonts w:asciiTheme="minorHAnsi" w:hAnsiTheme="minorHAnsi" w:cstheme="minorHAnsi"/>
+          <w:color w:val="FF0000"/>
+          <w:sz w:val="22"/>
+          <w:szCs w:val="22"/>
+          <w:lang w:val="en-IE"/>
+        </w:rPr>
+        <w:t>User is given a brief explanation of the datasets</w:t>
       </w:r>
     </w:p>
     <w:p>
@@ -5744,19 +5726,20 @@
         <w:pStyle w:val="ListParagraph"/>
         <w:numPr>
           <w:ilvl w:val="0"/>
-          <w:numId w:val="6"/>
+          <w:numId w:val="19"/>
         </w:numPr>
-        <w:jc w:val="left"/>
-        <w:rPr>
-          <w:rFonts w:asciiTheme="minorHAnsi" w:hAnsiTheme="minorHAnsi" w:cstheme="minorHAnsi"/>
-          <w:sz w:val="22"/>
-          <w:szCs w:val="22"/>
-          <w:lang w:val="en-IE"/>
-        </w:rPr>
-      </w:pPr>
-      <w:r>
-        <w:rPr>
-          <w:rFonts w:asciiTheme="minorHAnsi" w:hAnsiTheme="minorHAnsi" w:cstheme="minorHAnsi"/>
+        <w:rPr>
+          <w:rFonts w:asciiTheme="minorHAnsi" w:hAnsiTheme="minorHAnsi" w:cstheme="minorHAnsi"/>
+          <w:color w:val="FF0000"/>
+          <w:sz w:val="22"/>
+          <w:szCs w:val="22"/>
+          <w:lang w:val="en-IE"/>
+        </w:rPr>
+      </w:pPr>
+      <w:r>
+        <w:rPr>
+          <w:rFonts w:asciiTheme="minorHAnsi" w:hAnsiTheme="minorHAnsi" w:cstheme="minorHAnsi"/>
+          <w:color w:val="FF0000"/>
           <w:sz w:val="22"/>
           <w:szCs w:val="22"/>
           <w:lang w:val="en-IE"/>
@@ -5769,19 +5752,20 @@
         <w:pStyle w:val="ListParagraph"/>
         <w:numPr>
           <w:ilvl w:val="0"/>
-          <w:numId w:val="6"/>
+          <w:numId w:val="19"/>
         </w:numPr>
-        <w:jc w:val="left"/>
-        <w:rPr>
-          <w:rFonts w:asciiTheme="minorHAnsi" w:hAnsiTheme="minorHAnsi" w:cstheme="minorHAnsi"/>
-          <w:sz w:val="22"/>
-          <w:szCs w:val="22"/>
-          <w:lang w:val="en-IE"/>
-        </w:rPr>
-      </w:pPr>
-      <w:r>
-        <w:rPr>
-          <w:rFonts w:asciiTheme="minorHAnsi" w:hAnsiTheme="minorHAnsi" w:cstheme="minorHAnsi"/>
+        <w:rPr>
+          <w:rFonts w:asciiTheme="minorHAnsi" w:hAnsiTheme="minorHAnsi" w:cstheme="minorHAnsi"/>
+          <w:color w:val="FF0000"/>
+          <w:sz w:val="22"/>
+          <w:szCs w:val="22"/>
+          <w:lang w:val="en-IE"/>
+        </w:rPr>
+      </w:pPr>
+      <w:r>
+        <w:rPr>
+          <w:rFonts w:asciiTheme="minorHAnsi" w:hAnsiTheme="minorHAnsi" w:cstheme="minorHAnsi"/>
+          <w:color w:val="FF0000"/>
           <w:sz w:val="22"/>
           <w:szCs w:val="22"/>
           <w:lang w:val="en-IE"/>
@@ -5795,39 +5779,21 @@
         <w:jc w:val="left"/>
         <w:rPr>
           <w:rFonts w:asciiTheme="minorHAnsi" w:hAnsiTheme="minorHAnsi" w:cstheme="minorHAnsi"/>
-          <w:sz w:val="22"/>
-          <w:szCs w:val="22"/>
-          <w:lang w:val="en-IE"/>
-        </w:rPr>
-      </w:pPr>
-      <w:r>
-        <w:rPr>
-          <w:rFonts w:asciiTheme="minorHAnsi" w:hAnsiTheme="minorHAnsi" w:cstheme="minorHAnsi"/>
-          <w:sz w:val="22"/>
-          <w:szCs w:val="22"/>
-          <w:lang w:val="en-IE"/>
-        </w:rPr>
-        <w:t xml:space="preserve">All user-generated reports will be stored in the database and will be accessible on </w:t>
-      </w:r>
-      <w:proofErr w:type="gramStart"/>
-      <w:r>
-        <w:rPr>
-          <w:rFonts w:asciiTheme="minorHAnsi" w:hAnsiTheme="minorHAnsi" w:cstheme="minorHAnsi"/>
-          <w:sz w:val="22"/>
-          <w:szCs w:val="22"/>
-          <w:lang w:val="en-IE"/>
-        </w:rPr>
-        <w:t>subsequent</w:t>
-      </w:r>
-      <w:proofErr w:type="gramEnd"/>
-      <w:r>
-        <w:rPr>
-          <w:rFonts w:asciiTheme="minorHAnsi" w:hAnsiTheme="minorHAnsi" w:cstheme="minorHAnsi"/>
-          <w:sz w:val="22"/>
-          <w:szCs w:val="22"/>
-          <w:lang w:val="en-IE"/>
-        </w:rPr>
-        <w:t xml:space="preserve"> logins.</w:t>
+          <w:color w:val="FF0000"/>
+          <w:sz w:val="22"/>
+          <w:szCs w:val="22"/>
+          <w:lang w:val="en-IE"/>
+        </w:rPr>
+      </w:pPr>
+      <w:r>
+        <w:rPr>
+          <w:rFonts w:asciiTheme="minorHAnsi" w:hAnsiTheme="minorHAnsi" w:cstheme="minorHAnsi"/>
+          <w:color w:val="FF0000"/>
+          <w:sz w:val="22"/>
+          <w:szCs w:val="22"/>
+          <w:lang w:val="en-IE"/>
+        </w:rPr>
+        <w:t>All user-generated reports will be stored in the database and will be accessible on subsequent logins.</w:t>
       </w:r>
     </w:p>
     <w:p>
@@ -5942,15 +5908,71 @@
           <w:sz w:val="22"/>
           <w:szCs w:val="22"/>
         </w:rPr>
-        <w:t>Defining u</w:t>
-      </w:r>
-      <w:r>
-        <w:rPr>
-          <w:rFonts w:asciiTheme="minorHAnsi" w:hAnsiTheme="minorHAnsi" w:cstheme="minorHAnsi"/>
-          <w:sz w:val="22"/>
-          <w:szCs w:val="22"/>
-        </w:rPr>
-        <w:t>se cases was our starting point for creating our application; they acted as a guide for generating tests for initiating our test-driven development process. They act to identify and to clarify our requirements.</w:t>
+        <w:t>By d</w:t>
+      </w:r>
+      <w:r>
+        <w:rPr>
+          <w:rFonts w:asciiTheme="minorHAnsi" w:hAnsiTheme="minorHAnsi" w:cstheme="minorHAnsi"/>
+          <w:sz w:val="22"/>
+          <w:szCs w:val="22"/>
+        </w:rPr>
+        <w:t>efining u</w:t>
+      </w:r>
+      <w:r>
+        <w:rPr>
+          <w:rFonts w:asciiTheme="minorHAnsi" w:hAnsiTheme="minorHAnsi" w:cstheme="minorHAnsi"/>
+          <w:sz w:val="22"/>
+          <w:szCs w:val="22"/>
+        </w:rPr>
+        <w:t xml:space="preserve">se cases </w:t>
+      </w:r>
+      <w:r>
+        <w:rPr>
+          <w:rFonts w:asciiTheme="minorHAnsi" w:hAnsiTheme="minorHAnsi" w:cstheme="minorHAnsi"/>
+          <w:sz w:val="22"/>
+          <w:szCs w:val="22"/>
+        </w:rPr>
+        <w:t>for</w:t>
+      </w:r>
+      <w:r>
+        <w:rPr>
+          <w:rFonts w:asciiTheme="minorHAnsi" w:hAnsiTheme="minorHAnsi" w:cstheme="minorHAnsi"/>
+          <w:sz w:val="22"/>
+          <w:szCs w:val="22"/>
+        </w:rPr>
+        <w:t xml:space="preserve"> our</w:t>
+      </w:r>
+      <w:r>
+        <w:rPr>
+          <w:rFonts w:asciiTheme="minorHAnsi" w:hAnsiTheme="minorHAnsi" w:cstheme="minorHAnsi"/>
+          <w:sz w:val="22"/>
+          <w:szCs w:val="22"/>
+        </w:rPr>
+        <w:t xml:space="preserve"> MVC</w:t>
+      </w:r>
+      <w:r>
+        <w:rPr>
+          <w:rFonts w:asciiTheme="minorHAnsi" w:hAnsiTheme="minorHAnsi" w:cstheme="minorHAnsi"/>
+          <w:sz w:val="22"/>
+          <w:szCs w:val="22"/>
+        </w:rPr>
+        <w:t xml:space="preserve"> application</w:t>
+      </w:r>
+      <w:r>
+        <w:rPr>
+          <w:rFonts w:asciiTheme="minorHAnsi" w:hAnsiTheme="minorHAnsi" w:cstheme="minorHAnsi"/>
+          <w:sz w:val="22"/>
+          <w:szCs w:val="22"/>
+        </w:rPr>
+        <w:t xml:space="preserve"> we translated our functional requirements a concise</w:t>
+      </w:r>
+      <w:r>
+        <w:rPr>
+          <w:rFonts w:asciiTheme="minorHAnsi" w:hAnsiTheme="minorHAnsi" w:cstheme="minorHAnsi"/>
+          <w:sz w:val="22"/>
+          <w:szCs w:val="22"/>
+        </w:rPr>
+        <w:t xml:space="preserve"> guide for generating tests for initiating our test-driven development process. They act to identify and to clarify our requirements.</w:t>
       </w:r>
       <w:r>
         <w:rPr>
@@ -7375,7 +7397,7 @@
                   <wp:cNvGraphicFramePr/>
                   <a:graphic xmlns:a="http://schemas.openxmlformats.org/drawingml/2006/main">
                     <a:graphicData uri="http://schemas.openxmlformats.org/drawingml/2006/chart">
-                      <c:chart xmlns:c="http://schemas.openxmlformats.org/drawingml/2006/chart" xmlns:r="http://schemas.openxmlformats.org/officeDocument/2006/relationships" r:id="rId11"/>
+                      <c:chart xmlns:c="http://schemas.openxmlformats.org/drawingml/2006/chart" xmlns:r="http://schemas.openxmlformats.org/officeDocument/2006/relationships" r:id="rId10"/>
                     </a:graphicData>
                   </a:graphic>
                 </wp:inline>
@@ -7634,10 +7656,10 @@
                                 </pic:cNvPicPr>
                               </pic:nvPicPr>
                               <pic:blipFill>
-                                <a:blip r:embed="rId12" cstate="print">
+                                <a:blip r:embed="rId11" cstate="print">
                                   <a:extLst>
                                     <a:ext uri="{28A0092B-C50C-407E-A947-70E740481C1C}">
-                                      <a14:useLocalDpi xmlns:a14="http://schemas.microsoft.com/office/drawing/2010/main" xmlns:wps="http://schemas.microsoft.com/office/word/2010/wordprocessingShape" xmlns:wpi="http://schemas.microsoft.com/office/word/2010/wordprocessingInk" xmlns:wpg="http://schemas.microsoft.com/office/word/2010/wordprocessingGroup" xmlns:w14="http://schemas.microsoft.com/office/word/2010/wordml" xmlns:w="http://schemas.openxmlformats.org/wordprocessingml/2006/main" xmlns:w10="urn:schemas-microsoft-com:office:word" xmlns:wp14="http://schemas.microsoft.com/office/word/2010/wordprocessingDrawing" xmlns:v="urn:schemas-microsoft-com:vml" xmlns:o="urn:schemas-microsoft-com:office:office" xmlns:mc="http://schemas.openxmlformats.org/markup-compatibility/2006" xmlns:wpc="http://schemas.microsoft.com/office/word/2010/wordprocessingCanvas" xmlns="" val="0"/>
+                                      <a14:useLocalDpi xmlns="" xmlns:wpc="http://schemas.microsoft.com/office/word/2010/wordprocessingCanvas" xmlns:mc="http://schemas.openxmlformats.org/markup-compatibility/2006" xmlns:o="urn:schemas-microsoft-com:office:office" xmlns:v="urn:schemas-microsoft-com:vml" xmlns:wp14="http://schemas.microsoft.com/office/word/2010/wordprocessingDrawing" xmlns:w10="urn:schemas-microsoft-com:office:word" xmlns:w="http://schemas.openxmlformats.org/wordprocessingml/2006/main" xmlns:w14="http://schemas.microsoft.com/office/word/2010/wordml" xmlns:wpg="http://schemas.microsoft.com/office/word/2010/wordprocessingGroup" xmlns:wpi="http://schemas.microsoft.com/office/word/2010/wordprocessingInk" xmlns:wps="http://schemas.microsoft.com/office/word/2010/wordprocessingShape" xmlns:a14="http://schemas.microsoft.com/office/drawing/2010/main" val="0"/>
                                     </a:ext>
                                   </a:extLst>
                                 </a:blip>
@@ -7711,10 +7733,10 @@
                                 </pic:cNvPicPr>
                               </pic:nvPicPr>
                               <pic:blipFill>
-                                <a:blip r:embed="rId12" cstate="print">
+                                <a:blip r:embed="rId11" cstate="print">
                                   <a:extLst>
                                     <a:ext uri="{28A0092B-C50C-407E-A947-70E740481C1C}">
-                                      <a14:useLocalDpi xmlns:a14="http://schemas.microsoft.com/office/drawing/2010/main" xmlns:wps="http://schemas.microsoft.com/office/word/2010/wordprocessingShape" xmlns:wpi="http://schemas.microsoft.com/office/word/2010/wordprocessingInk" xmlns:wpg="http://schemas.microsoft.com/office/word/2010/wordprocessingGroup" xmlns:w14="http://schemas.microsoft.com/office/word/2010/wordml" xmlns:w="http://schemas.openxmlformats.org/wordprocessingml/2006/main" xmlns:w10="urn:schemas-microsoft-com:office:word" xmlns:wp14="http://schemas.microsoft.com/office/word/2010/wordprocessingDrawing" xmlns:v="urn:schemas-microsoft-com:vml" xmlns:o="urn:schemas-microsoft-com:office:office" xmlns:mc="http://schemas.openxmlformats.org/markup-compatibility/2006" xmlns:wpc="http://schemas.microsoft.com/office/word/2010/wordprocessingCanvas" xmlns="" val="0"/>
+                                      <a14:useLocalDpi xmlns="" xmlns:wpc="http://schemas.microsoft.com/office/word/2010/wordprocessingCanvas" xmlns:mc="http://schemas.openxmlformats.org/markup-compatibility/2006" xmlns:o="urn:schemas-microsoft-com:office:office" xmlns:v="urn:schemas-microsoft-com:vml" xmlns:wp14="http://schemas.microsoft.com/office/word/2010/wordprocessingDrawing" xmlns:w10="urn:schemas-microsoft-com:office:word" xmlns:w="http://schemas.openxmlformats.org/wordprocessingml/2006/main" xmlns:w14="http://schemas.microsoft.com/office/word/2010/wordml" xmlns:wpg="http://schemas.microsoft.com/office/word/2010/wordprocessingGroup" xmlns:wpi="http://schemas.microsoft.com/office/word/2010/wordprocessingInk" xmlns:wps="http://schemas.microsoft.com/office/word/2010/wordprocessingShape" xmlns:a14="http://schemas.microsoft.com/office/drawing/2010/main" val="0"/>
                                     </a:ext>
                                   </a:extLst>
                                 </a:blip>
@@ -7777,10 +7799,10 @@
                                 </pic:cNvPicPr>
                               </pic:nvPicPr>
                               <pic:blipFill>
-                                <a:blip r:embed="rId12" cstate="print">
+                                <a:blip r:embed="rId11" cstate="print">
                                   <a:extLst>
                                     <a:ext uri="{28A0092B-C50C-407E-A947-70E740481C1C}">
-                                      <a14:useLocalDpi xmlns:a14="http://schemas.microsoft.com/office/drawing/2010/main" xmlns:wps="http://schemas.microsoft.com/office/word/2010/wordprocessingShape" xmlns:wpi="http://schemas.microsoft.com/office/word/2010/wordprocessingInk" xmlns:wpg="http://schemas.microsoft.com/office/word/2010/wordprocessingGroup" xmlns:w14="http://schemas.microsoft.com/office/word/2010/wordml" xmlns:w="http://schemas.openxmlformats.org/wordprocessingml/2006/main" xmlns:w10="urn:schemas-microsoft-com:office:word" xmlns:wp14="http://schemas.microsoft.com/office/word/2010/wordprocessingDrawing" xmlns:v="urn:schemas-microsoft-com:vml" xmlns:o="urn:schemas-microsoft-com:office:office" xmlns:mc="http://schemas.openxmlformats.org/markup-compatibility/2006" xmlns:wpc="http://schemas.microsoft.com/office/word/2010/wordprocessingCanvas" xmlns="" val="0"/>
+                                      <a14:useLocalDpi xmlns="" xmlns:wpc="http://schemas.microsoft.com/office/word/2010/wordprocessingCanvas" xmlns:mc="http://schemas.openxmlformats.org/markup-compatibility/2006" xmlns:o="urn:schemas-microsoft-com:office:office" xmlns:v="urn:schemas-microsoft-com:vml" xmlns:wp14="http://schemas.microsoft.com/office/word/2010/wordprocessingDrawing" xmlns:w10="urn:schemas-microsoft-com:office:word" xmlns:w="http://schemas.openxmlformats.org/wordprocessingml/2006/main" xmlns:w14="http://schemas.microsoft.com/office/word/2010/wordml" xmlns:wpg="http://schemas.microsoft.com/office/word/2010/wordprocessingGroup" xmlns:wpi="http://schemas.microsoft.com/office/word/2010/wordprocessingInk" xmlns:wps="http://schemas.microsoft.com/office/word/2010/wordprocessingShape" xmlns:a14="http://schemas.microsoft.com/office/drawing/2010/main" val="0"/>
                                     </a:ext>
                                   </a:extLst>
                                 </a:blip>
@@ -7852,10 +7874,10 @@
                                 </pic:cNvPicPr>
                               </pic:nvPicPr>
                               <pic:blipFill>
-                                <a:blip r:embed="rId13">
+                                <a:blip r:embed="rId12">
                                   <a:extLst>
                                     <a:ext uri="{28A0092B-C50C-407E-A947-70E740481C1C}">
-                                      <a14:useLocalDpi xmlns:a14="http://schemas.microsoft.com/office/drawing/2010/main" xmlns:wps="http://schemas.microsoft.com/office/word/2010/wordprocessingShape" xmlns:wpi="http://schemas.microsoft.com/office/word/2010/wordprocessingInk" xmlns:wpg="http://schemas.microsoft.com/office/word/2010/wordprocessingGroup" xmlns:w14="http://schemas.microsoft.com/office/word/2010/wordml" xmlns:w="http://schemas.openxmlformats.org/wordprocessingml/2006/main" xmlns:w10="urn:schemas-microsoft-com:office:word" xmlns:wp14="http://schemas.microsoft.com/office/word/2010/wordprocessingDrawing" xmlns:v="urn:schemas-microsoft-com:vml" xmlns:o="urn:schemas-microsoft-com:office:office" xmlns:mc="http://schemas.openxmlformats.org/markup-compatibility/2006" xmlns:wpc="http://schemas.microsoft.com/office/word/2010/wordprocessingCanvas" xmlns="" val="0"/>
+                                      <a14:useLocalDpi xmlns="" xmlns:wpc="http://schemas.microsoft.com/office/word/2010/wordprocessingCanvas" xmlns:mc="http://schemas.openxmlformats.org/markup-compatibility/2006" xmlns:o="urn:schemas-microsoft-com:office:office" xmlns:v="urn:schemas-microsoft-com:vml" xmlns:wp14="http://schemas.microsoft.com/office/word/2010/wordprocessingDrawing" xmlns:w10="urn:schemas-microsoft-com:office:word" xmlns:w="http://schemas.openxmlformats.org/wordprocessingml/2006/main" xmlns:w14="http://schemas.microsoft.com/office/word/2010/wordml" xmlns:wpg="http://schemas.microsoft.com/office/word/2010/wordprocessingGroup" xmlns:wpi="http://schemas.microsoft.com/office/word/2010/wordprocessingInk" xmlns:wps="http://schemas.microsoft.com/office/word/2010/wordprocessingShape" xmlns:a14="http://schemas.microsoft.com/office/drawing/2010/main" val="0"/>
                                     </a:ext>
                                   </a:extLst>
                                 </a:blip>
@@ -7919,10 +7941,10 @@
                                 </pic:cNvPicPr>
                               </pic:nvPicPr>
                               <pic:blipFill>
-                                <a:blip r:embed="rId12" cstate="print">
+                                <a:blip r:embed="rId11" cstate="print">
                                   <a:extLst>
                                     <a:ext uri="{28A0092B-C50C-407E-A947-70E740481C1C}">
-                                      <a14:useLocalDpi xmlns:a14="http://schemas.microsoft.com/office/drawing/2010/main" xmlns:wps="http://schemas.microsoft.com/office/word/2010/wordprocessingShape" xmlns:wpi="http://schemas.microsoft.com/office/word/2010/wordprocessingInk" xmlns:wpg="http://schemas.microsoft.com/office/word/2010/wordprocessingGroup" xmlns:w14="http://schemas.microsoft.com/office/word/2010/wordml" xmlns:w="http://schemas.openxmlformats.org/wordprocessingml/2006/main" xmlns:w10="urn:schemas-microsoft-com:office:word" xmlns:wp14="http://schemas.microsoft.com/office/word/2010/wordprocessingDrawing" xmlns:v="urn:schemas-microsoft-com:vml" xmlns:o="urn:schemas-microsoft-com:office:office" xmlns:mc="http://schemas.openxmlformats.org/markup-compatibility/2006" xmlns:wpc="http://schemas.microsoft.com/office/word/2010/wordprocessingCanvas" xmlns="" val="0"/>
+                                      <a14:useLocalDpi xmlns="" xmlns:wpc="http://schemas.microsoft.com/office/word/2010/wordprocessingCanvas" xmlns:mc="http://schemas.openxmlformats.org/markup-compatibility/2006" xmlns:o="urn:schemas-microsoft-com:office:office" xmlns:v="urn:schemas-microsoft-com:vml" xmlns:wp14="http://schemas.microsoft.com/office/word/2010/wordprocessingDrawing" xmlns:w10="urn:schemas-microsoft-com:office:word" xmlns:w="http://schemas.openxmlformats.org/wordprocessingml/2006/main" xmlns:w14="http://schemas.microsoft.com/office/word/2010/wordml" xmlns:wpg="http://schemas.microsoft.com/office/word/2010/wordprocessingGroup" xmlns:wpi="http://schemas.microsoft.com/office/word/2010/wordprocessingInk" xmlns:wps="http://schemas.microsoft.com/office/word/2010/wordprocessingShape" xmlns:a14="http://schemas.microsoft.com/office/drawing/2010/main" val="0"/>
                                     </a:ext>
                                   </a:extLst>
                                 </a:blip>
@@ -8004,10 +8026,10 @@
                                 </pic:cNvPicPr>
                               </pic:nvPicPr>
                               <pic:blipFill>
-                                <a:blip r:embed="rId12" cstate="print">
+                                <a:blip r:embed="rId11" cstate="print">
                                   <a:extLst>
                                     <a:ext uri="{28A0092B-C50C-407E-A947-70E740481C1C}">
-                                      <a14:useLocalDpi xmlns:a14="http://schemas.microsoft.com/office/drawing/2010/main" xmlns:wps="http://schemas.microsoft.com/office/word/2010/wordprocessingShape" xmlns:wpi="http://schemas.microsoft.com/office/word/2010/wordprocessingInk" xmlns:wpg="http://schemas.microsoft.com/office/word/2010/wordprocessingGroup" xmlns:w14="http://schemas.microsoft.com/office/word/2010/wordml" xmlns:w="http://schemas.openxmlformats.org/wordprocessingml/2006/main" xmlns:w10="urn:schemas-microsoft-com:office:word" xmlns:wp14="http://schemas.microsoft.com/office/word/2010/wordprocessingDrawing" xmlns:v="urn:schemas-microsoft-com:vml" xmlns:o="urn:schemas-microsoft-com:office:office" xmlns:mc="http://schemas.openxmlformats.org/markup-compatibility/2006" xmlns:wpc="http://schemas.microsoft.com/office/word/2010/wordprocessingCanvas" xmlns="" val="0"/>
+                                      <a14:useLocalDpi xmlns="" xmlns:wpc="http://schemas.microsoft.com/office/word/2010/wordprocessingCanvas" xmlns:mc="http://schemas.openxmlformats.org/markup-compatibility/2006" xmlns:o="urn:schemas-microsoft-com:office:office" xmlns:v="urn:schemas-microsoft-com:vml" xmlns:wp14="http://schemas.microsoft.com/office/word/2010/wordprocessingDrawing" xmlns:w10="urn:schemas-microsoft-com:office:word" xmlns:w="http://schemas.openxmlformats.org/wordprocessingml/2006/main" xmlns:w14="http://schemas.microsoft.com/office/word/2010/wordml" xmlns:wpg="http://schemas.microsoft.com/office/word/2010/wordprocessingGroup" xmlns:wpi="http://schemas.microsoft.com/office/word/2010/wordprocessingInk" xmlns:wps="http://schemas.microsoft.com/office/word/2010/wordprocessingShape" xmlns:a14="http://schemas.microsoft.com/office/drawing/2010/main" val="0"/>
                                     </a:ext>
                                   </a:extLst>
                                 </a:blip>
@@ -8275,10 +8297,10 @@
                                 </pic:cNvPicPr>
                               </pic:nvPicPr>
                               <pic:blipFill>
-                                <a:blip r:embed="rId12" cstate="print">
+                                <a:blip r:embed="rId11" cstate="print">
                                   <a:extLst>
                                     <a:ext uri="{28A0092B-C50C-407E-A947-70E740481C1C}">
-                                      <a14:useLocalDpi xmlns:a14="http://schemas.microsoft.com/office/drawing/2010/main" xmlns:wps="http://schemas.microsoft.com/office/word/2010/wordprocessingShape" xmlns:wpi="http://schemas.microsoft.com/office/word/2010/wordprocessingInk" xmlns:wpg="http://schemas.microsoft.com/office/word/2010/wordprocessingGroup" xmlns:w14="http://schemas.microsoft.com/office/word/2010/wordml" xmlns:w="http://schemas.openxmlformats.org/wordprocessingml/2006/main" xmlns:w10="urn:schemas-microsoft-com:office:word" xmlns:wp14="http://schemas.microsoft.com/office/word/2010/wordprocessingDrawing" xmlns:v="urn:schemas-microsoft-com:vml" xmlns:o="urn:schemas-microsoft-com:office:office" xmlns:mc="http://schemas.openxmlformats.org/markup-compatibility/2006" xmlns:wpc="http://schemas.microsoft.com/office/word/2010/wordprocessingCanvas" xmlns="" val="0"/>
+                                      <a14:useLocalDpi xmlns="" xmlns:wpc="http://schemas.microsoft.com/office/word/2010/wordprocessingCanvas" xmlns:mc="http://schemas.openxmlformats.org/markup-compatibility/2006" xmlns:o="urn:schemas-microsoft-com:office:office" xmlns:v="urn:schemas-microsoft-com:vml" xmlns:wp14="http://schemas.microsoft.com/office/word/2010/wordprocessingDrawing" xmlns:w10="urn:schemas-microsoft-com:office:word" xmlns:w="http://schemas.openxmlformats.org/wordprocessingml/2006/main" xmlns:w14="http://schemas.microsoft.com/office/word/2010/wordml" xmlns:wpg="http://schemas.microsoft.com/office/word/2010/wordprocessingGroup" xmlns:wpi="http://schemas.microsoft.com/office/word/2010/wordprocessingInk" xmlns:wps="http://schemas.microsoft.com/office/word/2010/wordprocessingShape" xmlns:a14="http://schemas.microsoft.com/office/drawing/2010/main" val="0"/>
                                     </a:ext>
                                   </a:extLst>
                                 </a:blip>
@@ -8341,10 +8363,10 @@
                                 </pic:cNvPicPr>
                               </pic:nvPicPr>
                               <pic:blipFill>
-                                <a:blip r:embed="rId12" cstate="print">
+                                <a:blip r:embed="rId11" cstate="print">
                                   <a:extLst>
                                     <a:ext uri="{28A0092B-C50C-407E-A947-70E740481C1C}">
-                                      <a14:useLocalDpi xmlns:a14="http://schemas.microsoft.com/office/drawing/2010/main" xmlns:wps="http://schemas.microsoft.com/office/word/2010/wordprocessingShape" xmlns:wpi="http://schemas.microsoft.com/office/word/2010/wordprocessingInk" xmlns:wpg="http://schemas.microsoft.com/office/word/2010/wordprocessingGroup" xmlns:w14="http://schemas.microsoft.com/office/word/2010/wordml" xmlns:w="http://schemas.openxmlformats.org/wordprocessingml/2006/main" xmlns:w10="urn:schemas-microsoft-com:office:word" xmlns:wp14="http://schemas.microsoft.com/office/word/2010/wordprocessingDrawing" xmlns:v="urn:schemas-microsoft-com:vml" xmlns:o="urn:schemas-microsoft-com:office:office" xmlns:mc="http://schemas.openxmlformats.org/markup-compatibility/2006" xmlns:wpc="http://schemas.microsoft.com/office/word/2010/wordprocessingCanvas" xmlns="" val="0"/>
+                                      <a14:useLocalDpi xmlns="" xmlns:wpc="http://schemas.microsoft.com/office/word/2010/wordprocessingCanvas" xmlns:mc="http://schemas.openxmlformats.org/markup-compatibility/2006" xmlns:o="urn:schemas-microsoft-com:office:office" xmlns:v="urn:schemas-microsoft-com:vml" xmlns:wp14="http://schemas.microsoft.com/office/word/2010/wordprocessingDrawing" xmlns:w10="urn:schemas-microsoft-com:office:word" xmlns:w="http://schemas.openxmlformats.org/wordprocessingml/2006/main" xmlns:w14="http://schemas.microsoft.com/office/word/2010/wordml" xmlns:wpg="http://schemas.microsoft.com/office/word/2010/wordprocessingGroup" xmlns:wpi="http://schemas.microsoft.com/office/word/2010/wordprocessingInk" xmlns:wps="http://schemas.microsoft.com/office/word/2010/wordprocessingShape" xmlns:a14="http://schemas.microsoft.com/office/drawing/2010/main" val="0"/>
                                     </a:ext>
                                   </a:extLst>
                                 </a:blip>
@@ -8416,10 +8438,10 @@
                                 </pic:cNvPicPr>
                               </pic:nvPicPr>
                               <pic:blipFill>
-                                <a:blip r:embed="rId13">
+                                <a:blip r:embed="rId12">
                                   <a:extLst>
                                     <a:ext uri="{28A0092B-C50C-407E-A947-70E740481C1C}">
-                                      <a14:useLocalDpi xmlns:a14="http://schemas.microsoft.com/office/drawing/2010/main" xmlns:wps="http://schemas.microsoft.com/office/word/2010/wordprocessingShape" xmlns:wpi="http://schemas.microsoft.com/office/word/2010/wordprocessingInk" xmlns:wpg="http://schemas.microsoft.com/office/word/2010/wordprocessingGroup" xmlns:w14="http://schemas.microsoft.com/office/word/2010/wordml" xmlns:w="http://schemas.openxmlformats.org/wordprocessingml/2006/main" xmlns:w10="urn:schemas-microsoft-com:office:word" xmlns:wp14="http://schemas.microsoft.com/office/word/2010/wordprocessingDrawing" xmlns:v="urn:schemas-microsoft-com:vml" xmlns:o="urn:schemas-microsoft-com:office:office" xmlns:mc="http://schemas.openxmlformats.org/markup-compatibility/2006" xmlns:wpc="http://schemas.microsoft.com/office/word/2010/wordprocessingCanvas" xmlns="" val="0"/>
+                                      <a14:useLocalDpi xmlns="" xmlns:wpc="http://schemas.microsoft.com/office/word/2010/wordprocessingCanvas" xmlns:mc="http://schemas.openxmlformats.org/markup-compatibility/2006" xmlns:o="urn:schemas-microsoft-com:office:office" xmlns:v="urn:schemas-microsoft-com:vml" xmlns:wp14="http://schemas.microsoft.com/office/word/2010/wordprocessingDrawing" xmlns:w10="urn:schemas-microsoft-com:office:word" xmlns:w="http://schemas.openxmlformats.org/wordprocessingml/2006/main" xmlns:w14="http://schemas.microsoft.com/office/word/2010/wordml" xmlns:wpg="http://schemas.microsoft.com/office/word/2010/wordprocessingGroup" xmlns:wpi="http://schemas.microsoft.com/office/word/2010/wordprocessingInk" xmlns:wps="http://schemas.microsoft.com/office/word/2010/wordprocessingShape" xmlns:a14="http://schemas.microsoft.com/office/drawing/2010/main" val="0"/>
                                     </a:ext>
                                   </a:extLst>
                                 </a:blip>
@@ -9280,18 +9302,6 @@
           <w:lang w:val="en-IE"/>
         </w:rPr>
       </w:pPr>
-      <w:hyperlink r:id="rId14" w:history="1">
-        <w:r>
-          <w:rPr>
-            <w:rStyle w:val="Hyperlink"/>
-            <w:rFonts w:asciiTheme="minorHAnsi" w:hAnsiTheme="minorHAnsi" w:cstheme="minorHAnsi"/>
-            <w:sz w:val="22"/>
-            <w:szCs w:val="22"/>
-            <w:lang w:val="en-IE"/>
-          </w:rPr>
-          <w:t>http://aspalliance.com/765_Use_Cases_and_Their_Importance.all</w:t>
-        </w:r>
-      </w:hyperlink>
     </w:p>
     <w:p>
       <w:pPr>
@@ -9336,7 +9346,7 @@
           <w:lang w:val="en-IE"/>
         </w:rPr>
       </w:pPr>
-      <w:hyperlink r:id="rId15" w:history="1">
+      <w:hyperlink r:id="rId13" w:history="1">
         <w:r>
           <w:rPr>
             <w:rStyle w:val="Hyperlink"/>
@@ -9387,7 +9397,7 @@
                     </pic:cNvPicPr>
                   </pic:nvPicPr>
                   <pic:blipFill>
-                    <a:blip r:embed="rId16" cstate="print"/>
+                    <a:blip r:embed="rId14" cstate="print"/>
                     <a:srcRect/>
                     <a:stretch>
                       <a:fillRect/>
@@ -9461,7 +9471,7 @@
         </w:rPr>
         <w:t xml:space="preserve">Plain Old </w:t>
       </w:r>
-      <w:hyperlink r:id="rId17" w:tooltip="Common Language Runtime" w:history="1">
+      <w:hyperlink r:id="rId15" w:tooltip="Common Language Runtime" w:history="1">
         <w:r>
           <w:rPr>
             <w:rStyle w:val="Hyperlink"/>
@@ -12023,7 +12033,6 @@
     </w:p>
     <w:p>
       <w:pPr>
-        <w:ind w:left="284" w:hanging="360"/>
         <w:jc w:val="left"/>
         <w:rPr>
           <w:b/>
@@ -14495,7 +14504,6 @@
     </w:p>
     <w:p>
       <w:pPr>
-        <w:ind w:left="360" w:hanging="360"/>
         <w:rPr>
           <w:rFonts w:asciiTheme="minorHAnsi" w:hAnsiTheme="minorHAnsi" w:cstheme="minorHAnsi"/>
           <w:sz w:val="22"/>
@@ -14895,7 +14903,7 @@
           <w:szCs w:val="22"/>
         </w:rPr>
       </w:pPr>
-      <w:hyperlink r:id="rId18" w:history="1">
+      <w:hyperlink r:id="rId16" w:history="1">
         <w:r>
           <w:rPr>
             <w:rStyle w:val="Hyperlink"/>
@@ -14926,7 +14934,7 @@
         <w:spacing w:before="100" w:beforeAutospacing="1" w:after="100" w:afterAutospacing="1" w:line="240" w:lineRule="auto"/>
         <w:ind w:left="360"/>
       </w:pPr>
-      <w:hyperlink r:id="rId19" w:history="1">
+      <w:hyperlink r:id="rId17" w:history="1">
         <w:r>
           <w:rPr>
             <w:rStyle w:val="Hyperlink"/>
@@ -26622,10 +26630,10 @@
       </w:pPr>
     </w:p>
     <w:sectPr>
-      <w:headerReference w:type="default" r:id="rId20"/>
-      <w:footerReference w:type="default" r:id="rId21"/>
-      <w:headerReference w:type="first" r:id="rId22"/>
-      <w:footerReference w:type="first" r:id="rId23"/>
+      <w:headerReference w:type="default" r:id="rId18"/>
+      <w:footerReference w:type="default" r:id="rId19"/>
+      <w:headerReference w:type="first" r:id="rId20"/>
+      <w:footerReference w:type="first" r:id="rId21"/>
       <w:pgSz w:w="12240" w:h="15840" w:code="1"/>
       <w:pgMar w:top="1440" w:right="1797" w:bottom="1440" w:left="1797" w:header="709" w:footer="709" w:gutter="0"/>
       <w:pgNumType w:start="0"/>
@@ -26716,7 +26724,7 @@
             <w:sz w:val="16"/>
             <w:szCs w:val="16"/>
           </w:rPr>
-          <w:t>31</w:t>
+          <w:t>20</w:t>
         </w:r>
         <w:r>
           <w:rPr>
@@ -28090,6 +28098,119 @@
     </w:lvl>
   </w:abstractNum>
   <w:abstractNum w:abstractNumId="12">
+    <w:nsid w:val="30D6306E"/>
+    <w:multiLevelType w:val="hybridMultilevel"/>
+    <w:tmpl w:val="6EBC871A"/>
+    <w:lvl w:ilvl="0" w:tplc="18090001">
+      <w:start w:val="1"/>
+      <w:numFmt w:val="bullet"/>
+      <w:lvlText w:val=""/>
+      <w:lvlJc w:val="left"/>
+      <w:pPr>
+        <w:ind w:left="2280" w:hanging="360"/>
+      </w:pPr>
+      <w:rPr>
+        <w:rFonts w:ascii="Symbol" w:hAnsi="Symbol" w:hint="default"/>
+      </w:rPr>
+    </w:lvl>
+    <w:lvl w:ilvl="1" w:tplc="18090003" w:tentative="1">
+      <w:start w:val="1"/>
+      <w:numFmt w:val="bullet"/>
+      <w:lvlText w:val="o"/>
+      <w:lvlJc w:val="left"/>
+      <w:pPr>
+        <w:ind w:left="3000" w:hanging="360"/>
+      </w:pPr>
+      <w:rPr>
+        <w:rFonts w:ascii="Courier New" w:hAnsi="Courier New" w:cs="Courier New" w:hint="default"/>
+      </w:rPr>
+    </w:lvl>
+    <w:lvl w:ilvl="2" w:tplc="18090005" w:tentative="1">
+      <w:start w:val="1"/>
+      <w:numFmt w:val="bullet"/>
+      <w:lvlText w:val=""/>
+      <w:lvlJc w:val="left"/>
+      <w:pPr>
+        <w:ind w:left="3720" w:hanging="360"/>
+      </w:pPr>
+      <w:rPr>
+        <w:rFonts w:ascii="Wingdings" w:hAnsi="Wingdings" w:hint="default"/>
+      </w:rPr>
+    </w:lvl>
+    <w:lvl w:ilvl="3" w:tplc="18090001" w:tentative="1">
+      <w:start w:val="1"/>
+      <w:numFmt w:val="bullet"/>
+      <w:lvlText w:val=""/>
+      <w:lvlJc w:val="left"/>
+      <w:pPr>
+        <w:ind w:left="4440" w:hanging="360"/>
+      </w:pPr>
+      <w:rPr>
+        <w:rFonts w:ascii="Symbol" w:hAnsi="Symbol" w:hint="default"/>
+      </w:rPr>
+    </w:lvl>
+    <w:lvl w:ilvl="4" w:tplc="18090003" w:tentative="1">
+      <w:start w:val="1"/>
+      <w:numFmt w:val="bullet"/>
+      <w:lvlText w:val="o"/>
+      <w:lvlJc w:val="left"/>
+      <w:pPr>
+        <w:ind w:left="5160" w:hanging="360"/>
+      </w:pPr>
+      <w:rPr>
+        <w:rFonts w:ascii="Courier New" w:hAnsi="Courier New" w:cs="Courier New" w:hint="default"/>
+      </w:rPr>
+    </w:lvl>
+    <w:lvl w:ilvl="5" w:tplc="18090005" w:tentative="1">
+      <w:start w:val="1"/>
+      <w:numFmt w:val="bullet"/>
+      <w:lvlText w:val=""/>
+      <w:lvlJc w:val="left"/>
+      <w:pPr>
+        <w:ind w:left="5880" w:hanging="360"/>
+      </w:pPr>
+      <w:rPr>
+        <w:rFonts w:ascii="Wingdings" w:hAnsi="Wingdings" w:hint="default"/>
+      </w:rPr>
+    </w:lvl>
+    <w:lvl w:ilvl="6" w:tplc="18090001" w:tentative="1">
+      <w:start w:val="1"/>
+      <w:numFmt w:val="bullet"/>
+      <w:lvlText w:val=""/>
+      <w:lvlJc w:val="left"/>
+      <w:pPr>
+        <w:ind w:left="6600" w:hanging="360"/>
+      </w:pPr>
+      <w:rPr>
+        <w:rFonts w:ascii="Symbol" w:hAnsi="Symbol" w:hint="default"/>
+      </w:rPr>
+    </w:lvl>
+    <w:lvl w:ilvl="7" w:tplc="18090003" w:tentative="1">
+      <w:start w:val="1"/>
+      <w:numFmt w:val="bullet"/>
+      <w:lvlText w:val="o"/>
+      <w:lvlJc w:val="left"/>
+      <w:pPr>
+        <w:ind w:left="7320" w:hanging="360"/>
+      </w:pPr>
+      <w:rPr>
+        <w:rFonts w:ascii="Courier New" w:hAnsi="Courier New" w:cs="Courier New" w:hint="default"/>
+      </w:rPr>
+    </w:lvl>
+    <w:lvl w:ilvl="8" w:tplc="18090005" w:tentative="1">
+      <w:start w:val="1"/>
+      <w:numFmt w:val="bullet"/>
+      <w:lvlText w:val=""/>
+      <w:lvlJc w:val="left"/>
+      <w:pPr>
+        <w:ind w:left="8040" w:hanging="360"/>
+      </w:pPr>
+      <w:rPr>
+        <w:rFonts w:ascii="Wingdings" w:hAnsi="Wingdings" w:hint="default"/>
+      </w:rPr>
+    </w:lvl>
+  </w:abstractNum>
+  <w:abstractNum w:abstractNumId="13">
     <w:nsid w:val="3A99351E"/>
     <w:multiLevelType w:val="hybridMultilevel"/>
     <w:tmpl w:val="74FAFC88"/>
@@ -28201,7 +28322,7 @@
       </w:rPr>
     </w:lvl>
   </w:abstractNum>
-  <w:abstractNum w:abstractNumId="13">
+  <w:abstractNum w:abstractNumId="14">
     <w:nsid w:val="3E103E50"/>
     <w:multiLevelType w:val="hybridMultilevel"/>
     <w:tmpl w:val="6AF4816A"/>
@@ -28290,7 +28411,7 @@
       </w:pPr>
     </w:lvl>
   </w:abstractNum>
-  <w:abstractNum w:abstractNumId="14">
+  <w:abstractNum w:abstractNumId="15">
     <w:nsid w:val="3EBA2406"/>
     <w:multiLevelType w:val="hybridMultilevel"/>
     <w:tmpl w:val="5610FB64"/>
@@ -28403,7 +28524,7 @@
       </w:rPr>
     </w:lvl>
   </w:abstractNum>
-  <w:abstractNum w:abstractNumId="15">
+  <w:abstractNum w:abstractNumId="16">
     <w:nsid w:val="3EF27C9F"/>
     <w:multiLevelType w:val="multilevel"/>
     <w:tmpl w:val="668EC0FC"/>
@@ -28552,7 +28673,7 @@
       </w:rPr>
     </w:lvl>
   </w:abstractNum>
-  <w:abstractNum w:abstractNumId="16">
+  <w:abstractNum w:abstractNumId="17">
     <w:nsid w:val="3F166BCE"/>
     <w:multiLevelType w:val="hybridMultilevel"/>
     <w:tmpl w:val="FE6870BC"/>
@@ -28665,7 +28786,7 @@
       </w:rPr>
     </w:lvl>
   </w:abstractNum>
-  <w:abstractNum w:abstractNumId="17">
+  <w:abstractNum w:abstractNumId="18">
     <w:nsid w:val="3F6427EF"/>
     <w:multiLevelType w:val="hybridMultilevel"/>
     <w:tmpl w:val="8DA4645C"/>
@@ -28778,7 +28899,7 @@
       </w:rPr>
     </w:lvl>
   </w:abstractNum>
-  <w:abstractNum w:abstractNumId="18">
+  <w:abstractNum w:abstractNumId="19">
     <w:nsid w:val="438D3F78"/>
     <w:multiLevelType w:val="hybridMultilevel"/>
     <w:tmpl w:val="AE20801A"/>
@@ -28867,7 +28988,7 @@
       </w:pPr>
     </w:lvl>
   </w:abstractNum>
-  <w:abstractNum w:abstractNumId="19">
+  <w:abstractNum w:abstractNumId="20">
     <w:nsid w:val="44BB0EF0"/>
     <w:multiLevelType w:val="hybridMultilevel"/>
     <w:tmpl w:val="A030E3D6"/>
@@ -28980,7 +29101,7 @@
       </w:rPr>
     </w:lvl>
   </w:abstractNum>
-  <w:abstractNum w:abstractNumId="20">
+  <w:abstractNum w:abstractNumId="21">
     <w:nsid w:val="4CCF741F"/>
     <w:multiLevelType w:val="hybridMultilevel"/>
     <w:tmpl w:val="1BFABB58"/>
@@ -29066,7 +29187,7 @@
       </w:pPr>
     </w:lvl>
   </w:abstractNum>
-  <w:abstractNum w:abstractNumId="21">
+  <w:abstractNum w:abstractNumId="22">
     <w:nsid w:val="51031F15"/>
     <w:multiLevelType w:val="hybridMultilevel"/>
     <w:tmpl w:val="14CC4DA4"/>
@@ -29155,7 +29276,7 @@
       </w:pPr>
     </w:lvl>
   </w:abstractNum>
-  <w:abstractNum w:abstractNumId="22">
+  <w:abstractNum w:abstractNumId="23">
     <w:nsid w:val="52612530"/>
     <w:multiLevelType w:val="hybridMultilevel"/>
     <w:tmpl w:val="C3307DD0"/>
@@ -29272,7 +29393,7 @@
       </w:pPr>
     </w:lvl>
   </w:abstractNum>
-  <w:abstractNum w:abstractNumId="23">
+  <w:abstractNum w:abstractNumId="24">
     <w:nsid w:val="546450FF"/>
     <w:multiLevelType w:val="hybridMultilevel"/>
     <w:tmpl w:val="FAEE1A3C"/>
@@ -29385,7 +29506,7 @@
       </w:rPr>
     </w:lvl>
   </w:abstractNum>
-  <w:abstractNum w:abstractNumId="24">
+  <w:abstractNum w:abstractNumId="25">
     <w:nsid w:val="5AAF2FF4"/>
     <w:multiLevelType w:val="hybridMultilevel"/>
     <w:tmpl w:val="ABFED174"/>
@@ -29471,7 +29592,7 @@
       </w:pPr>
     </w:lvl>
   </w:abstractNum>
-  <w:abstractNum w:abstractNumId="25">
+  <w:abstractNum w:abstractNumId="26">
     <w:nsid w:val="5FFE698E"/>
     <w:multiLevelType w:val="hybridMultilevel"/>
     <w:tmpl w:val="A6C68D6C"/>
@@ -29560,7 +29681,7 @@
       </w:pPr>
     </w:lvl>
   </w:abstractNum>
-  <w:abstractNum w:abstractNumId="26">
+  <w:abstractNum w:abstractNumId="27">
     <w:nsid w:val="69F9530E"/>
     <w:multiLevelType w:val="hybridMultilevel"/>
     <w:tmpl w:val="F398C4FA"/>
@@ -29673,7 +29794,7 @@
       </w:rPr>
     </w:lvl>
   </w:abstractNum>
-  <w:abstractNum w:abstractNumId="27">
+  <w:abstractNum w:abstractNumId="28">
     <w:nsid w:val="73B95A7D"/>
     <w:multiLevelType w:val="hybridMultilevel"/>
     <w:tmpl w:val="93A22FA2"/>
@@ -29786,7 +29907,7 @@
       </w:rPr>
     </w:lvl>
   </w:abstractNum>
-  <w:abstractNum w:abstractNumId="28">
+  <w:abstractNum w:abstractNumId="29">
     <w:nsid w:val="79586699"/>
     <w:multiLevelType w:val="multilevel"/>
     <w:tmpl w:val="8F86753E"/>
@@ -29935,7 +30056,7 @@
       </w:rPr>
     </w:lvl>
   </w:abstractNum>
-  <w:abstractNum w:abstractNumId="29">
+  <w:abstractNum w:abstractNumId="30">
     <w:nsid w:val="799C1773"/>
     <w:multiLevelType w:val="hybridMultilevel"/>
     <w:tmpl w:val="8D7659D6"/>
@@ -30047,7 +30168,7 @@
       </w:rPr>
     </w:lvl>
   </w:abstractNum>
-  <w:abstractNum w:abstractNumId="30">
+  <w:abstractNum w:abstractNumId="31">
     <w:nsid w:val="799E7579"/>
     <w:multiLevelType w:val="hybridMultilevel"/>
     <w:tmpl w:val="FADA290E"/>
@@ -30160,7 +30281,7 @@
       </w:rPr>
     </w:lvl>
   </w:abstractNum>
-  <w:abstractNum w:abstractNumId="31">
+  <w:abstractNum w:abstractNumId="32">
     <w:nsid w:val="79EF26A7"/>
     <w:multiLevelType w:val="hybridMultilevel"/>
     <w:tmpl w:val="024EA9FA"/>
@@ -30250,67 +30371,67 @@
     </w:lvl>
   </w:abstractNum>
   <w:num w:numId="1">
-    <w:abstractNumId w:val="22"/>
+    <w:abstractNumId w:val="23"/>
   </w:num>
   <w:num w:numId="2">
-    <w:abstractNumId w:val="12"/>
+    <w:abstractNumId w:val="13"/>
   </w:num>
   <w:num w:numId="3">
-    <w:abstractNumId w:val="29"/>
+    <w:abstractNumId w:val="30"/>
   </w:num>
   <w:num w:numId="4">
     <w:abstractNumId w:val="3"/>
   </w:num>
   <w:num w:numId="5">
-    <w:abstractNumId w:val="26"/>
+    <w:abstractNumId w:val="27"/>
   </w:num>
   <w:num w:numId="6">
-    <w:abstractNumId w:val="14"/>
+    <w:abstractNumId w:val="15"/>
   </w:num>
   <w:num w:numId="7">
     <w:abstractNumId w:val="8"/>
   </w:num>
   <w:num w:numId="8">
-    <w:abstractNumId w:val="13"/>
+    <w:abstractNumId w:val="14"/>
   </w:num>
   <w:num w:numId="9">
-    <w:abstractNumId w:val="23"/>
+    <w:abstractNumId w:val="24"/>
   </w:num>
   <w:num w:numId="10">
     <w:abstractNumId w:val="9"/>
   </w:num>
   <w:num w:numId="11">
-    <w:abstractNumId w:val="21"/>
+    <w:abstractNumId w:val="22"/>
   </w:num>
   <w:num w:numId="12">
-    <w:abstractNumId w:val="30"/>
+    <w:abstractNumId w:val="31"/>
   </w:num>
   <w:num w:numId="13">
-    <w:abstractNumId w:val="31"/>
+    <w:abstractNumId w:val="32"/>
   </w:num>
   <w:num w:numId="14">
-    <w:abstractNumId w:val="17"/>
+    <w:abstractNumId w:val="18"/>
   </w:num>
   <w:num w:numId="15">
     <w:abstractNumId w:val="10"/>
   </w:num>
   <w:num w:numId="16">
-    <w:abstractNumId w:val="15"/>
+    <w:abstractNumId w:val="16"/>
   </w:num>
   <w:num w:numId="17">
     <w:abstractNumId w:val="1"/>
   </w:num>
   <w:num w:numId="18">
-    <w:abstractNumId w:val="28"/>
+    <w:abstractNumId w:val="29"/>
   </w:num>
   <w:num w:numId="19">
     <w:abstractNumId w:val="6"/>
   </w:num>
   <w:num w:numId="20">
-    <w:abstractNumId w:val="19"/>
+    <w:abstractNumId w:val="20"/>
   </w:num>
   <w:num w:numId="21">
-    <w:abstractNumId w:val="25"/>
+    <w:abstractNumId w:val="26"/>
   </w:num>
   <w:num w:numId="22">
     <w:abstractNumId w:val="7"/>
@@ -30319,10 +30440,10 @@
     <w:abstractNumId w:val="11"/>
   </w:num>
   <w:num w:numId="24">
-    <w:abstractNumId w:val="16"/>
+    <w:abstractNumId w:val="17"/>
   </w:num>
   <w:num w:numId="25">
-    <w:abstractNumId w:val="24"/>
+    <w:abstractNumId w:val="25"/>
   </w:num>
   <w:num w:numId="26">
     <w:abstractNumId w:val="0"/>
@@ -30331,19 +30452,22 @@
     <w:abstractNumId w:val="5"/>
   </w:num>
   <w:num w:numId="28">
-    <w:abstractNumId w:val="27"/>
+    <w:abstractNumId w:val="28"/>
   </w:num>
   <w:num w:numId="29">
     <w:abstractNumId w:val="2"/>
   </w:num>
   <w:num w:numId="30">
-    <w:abstractNumId w:val="20"/>
+    <w:abstractNumId w:val="21"/>
   </w:num>
   <w:num w:numId="31">
     <w:abstractNumId w:val="4"/>
   </w:num>
   <w:num w:numId="32">
-    <w:abstractNumId w:val="18"/>
+    <w:abstractNumId w:val="19"/>
+  </w:num>
+  <w:num w:numId="33">
+    <w:abstractNumId w:val="12"/>
   </w:num>
 </w:numbering>
 </file>
@@ -31574,9 +31698,9 @@
           <c:layoutTarget val="inner"/>
           <c:xMode val="edge"/>
           <c:yMode val="edge"/>
-          <c:x val="0.10249427232810877"/>
-          <c:y val="0.16898618094424989"/>
-          <c:w val="0.8446459145877826"/>
+          <c:x val="0.1024942723281088"/>
+          <c:y val="0.16898618094424994"/>
+          <c:w val="0.84464591458778304"/>
           <c:h val="0.73040476868102333"/>
         </c:manualLayout>
       </c:layout>
@@ -31692,7 +31816,7 @@
                   <c:v>29250</c:v>
                 </c:pt>
                 <c:pt idx="27">
-                  <c:v>17377.599999999951</c:v>
+                  <c:v>17377.599999999944</c:v>
                 </c:pt>
                 <c:pt idx="28">
                   <c:v>0</c:v>
@@ -31866,7 +31990,7 @@
                   <c:v>3600</c:v>
                 </c:pt>
                 <c:pt idx="85">
-                  <c:v>9946.2099999999773</c:v>
+                  <c:v>9946.2099999999737</c:v>
                 </c:pt>
                 <c:pt idx="86">
                   <c:v>750</c:v>
@@ -31884,10 +32008,10 @@
                   <c:v>41500</c:v>
                 </c:pt>
                 <c:pt idx="91">
-                  <c:v>18521.129999999943</c:v>
+                  <c:v>18521.129999999932</c:v>
                 </c:pt>
                 <c:pt idx="92">
-                  <c:v>19211.129999999946</c:v>
+                  <c:v>19211.129999999939</c:v>
                 </c:pt>
                 <c:pt idx="93">
                   <c:v>19400</c:v>
@@ -31899,7 +32023,7 @@
                   <c:v>0</c:v>
                 </c:pt>
                 <c:pt idx="96">
-                  <c:v>28109.559999999943</c:v>
+                  <c:v>28109.559999999932</c:v>
                 </c:pt>
                 <c:pt idx="97">
                   <c:v>47273</c:v>
@@ -32013,7 +32137,7 @@
                   <c:v>33734.950000000012</c:v>
                 </c:pt>
                 <c:pt idx="134">
-                  <c:v>21279.219999999943</c:v>
+                  <c:v>21279.219999999932</c:v>
                 </c:pt>
                 <c:pt idx="135">
                   <c:v>8406.1</c:v>
@@ -32049,7 +32173,7 @@
                   <c:v>11655.25</c:v>
                 </c:pt>
                 <c:pt idx="146">
-                  <c:v>25561.599999999951</c:v>
+                  <c:v>25561.599999999944</c:v>
                 </c:pt>
                 <c:pt idx="147">
                   <c:v>0</c:v>
@@ -32166,7 +32290,7 @@
                   <c:v>29239</c:v>
                 </c:pt>
                 <c:pt idx="185">
-                  <c:v>20672.609999999946</c:v>
+                  <c:v>20672.609999999939</c:v>
                 </c:pt>
                 <c:pt idx="186">
                   <c:v>1650</c:v>
@@ -33273,23 +33397,23 @@
             </c:numRef>
           </c:yVal>
         </c:ser>
-        <c:axId val="102430208"/>
-        <c:axId val="102432128"/>
+        <c:axId val="112240128"/>
+        <c:axId val="80355328"/>
       </c:scatterChart>
       <c:valAx>
-        <c:axId val="102430208"/>
+        <c:axId val="112240128"/>
         <c:scaling>
           <c:orientation val="minMax"/>
         </c:scaling>
         <c:axPos val="b"/>
         <c:numFmt formatCode="General" sourceLinked="0"/>
         <c:tickLblPos val="nextTo"/>
-        <c:crossAx val="102432128"/>
+        <c:crossAx val="80355328"/>
         <c:crosses val="autoZero"/>
         <c:crossBetween val="midCat"/>
       </c:valAx>
       <c:valAx>
-        <c:axId val="102432128"/>
+        <c:axId val="80355328"/>
         <c:scaling>
           <c:orientation val="minMax"/>
         </c:scaling>
@@ -33297,7 +33421,7 @@
         <c:majorGridlines/>
         <c:numFmt formatCode="General" sourceLinked="1"/>
         <c:tickLblPos val="nextTo"/>
-        <c:crossAx val="102430208"/>
+        <c:crossAx val="112240128"/>
         <c:crosses val="autoZero"/>
         <c:crossBetween val="midCat"/>
       </c:valAx>
@@ -33623,7 +33747,7 @@
 </file>
 
 <file path=customXml/itemProps2.xml><?xml version="1.0" encoding="utf-8"?>
-<ds:datastoreItem xmlns:ds="http://schemas.openxmlformats.org/officeDocument/2006/customXml" ds:itemID="{222A956D-A5CD-4B1B-BA40-CA6F8561F4BB}">
+<ds:datastoreItem xmlns:ds="http://schemas.openxmlformats.org/officeDocument/2006/customXml" ds:itemID="{5CA57E54-CA27-4567-A162-FF156C60DACF}">
   <ds:schemaRefs>
     <ds:schemaRef ds:uri="http://schemas.openxmlformats.org/officeDocument/2006/bibliography"/>
   </ds:schemaRefs>

--- a/documentation/Project Report Final.docx
+++ b/documentation/Project Report Final.docx
@@ -7659,7 +7659,7 @@
                                 <a:blip r:embed="rId11" cstate="print">
                                   <a:extLst>
                                     <a:ext uri="{28A0092B-C50C-407E-A947-70E740481C1C}">
-                                      <a14:useLocalDpi xmlns="" xmlns:wpc="http://schemas.microsoft.com/office/word/2010/wordprocessingCanvas" xmlns:mc="http://schemas.openxmlformats.org/markup-compatibility/2006" xmlns:o="urn:schemas-microsoft-com:office:office" xmlns:v="urn:schemas-microsoft-com:vml" xmlns:wp14="http://schemas.microsoft.com/office/word/2010/wordprocessingDrawing" xmlns:w10="urn:schemas-microsoft-com:office:word" xmlns:w="http://schemas.openxmlformats.org/wordprocessingml/2006/main" xmlns:w14="http://schemas.microsoft.com/office/word/2010/wordml" xmlns:wpg="http://schemas.microsoft.com/office/word/2010/wordprocessingGroup" xmlns:wpi="http://schemas.microsoft.com/office/word/2010/wordprocessingInk" xmlns:wps="http://schemas.microsoft.com/office/word/2010/wordprocessingShape" xmlns:a14="http://schemas.microsoft.com/office/drawing/2010/main" val="0"/>
+                                      <a14:useLocalDpi xmlns:a14="http://schemas.microsoft.com/office/drawing/2010/main" xmlns:wps="http://schemas.microsoft.com/office/word/2010/wordprocessingShape" xmlns:wpi="http://schemas.microsoft.com/office/word/2010/wordprocessingInk" xmlns:wpg="http://schemas.microsoft.com/office/word/2010/wordprocessingGroup" xmlns:w14="http://schemas.microsoft.com/office/word/2010/wordml" xmlns:w="http://schemas.openxmlformats.org/wordprocessingml/2006/main" xmlns:w10="urn:schemas-microsoft-com:office:word" xmlns:wp14="http://schemas.microsoft.com/office/word/2010/wordprocessingDrawing" xmlns:v="urn:schemas-microsoft-com:vml" xmlns:o="urn:schemas-microsoft-com:office:office" xmlns:mc="http://schemas.openxmlformats.org/markup-compatibility/2006" xmlns:wpc="http://schemas.microsoft.com/office/word/2010/wordprocessingCanvas" xmlns="" val="0"/>
                                     </a:ext>
                                   </a:extLst>
                                 </a:blip>
@@ -7736,7 +7736,7 @@
                                 <a:blip r:embed="rId11" cstate="print">
                                   <a:extLst>
                                     <a:ext uri="{28A0092B-C50C-407E-A947-70E740481C1C}">
-                                      <a14:useLocalDpi xmlns="" xmlns:wpc="http://schemas.microsoft.com/office/word/2010/wordprocessingCanvas" xmlns:mc="http://schemas.openxmlformats.org/markup-compatibility/2006" xmlns:o="urn:schemas-microsoft-com:office:office" xmlns:v="urn:schemas-microsoft-com:vml" xmlns:wp14="http://schemas.microsoft.com/office/word/2010/wordprocessingDrawing" xmlns:w10="urn:schemas-microsoft-com:office:word" xmlns:w="http://schemas.openxmlformats.org/wordprocessingml/2006/main" xmlns:w14="http://schemas.microsoft.com/office/word/2010/wordml" xmlns:wpg="http://schemas.microsoft.com/office/word/2010/wordprocessingGroup" xmlns:wpi="http://schemas.microsoft.com/office/word/2010/wordprocessingInk" xmlns:wps="http://schemas.microsoft.com/office/word/2010/wordprocessingShape" xmlns:a14="http://schemas.microsoft.com/office/drawing/2010/main" val="0"/>
+                                      <a14:useLocalDpi xmlns:a14="http://schemas.microsoft.com/office/drawing/2010/main" xmlns:wps="http://schemas.microsoft.com/office/word/2010/wordprocessingShape" xmlns:wpi="http://schemas.microsoft.com/office/word/2010/wordprocessingInk" xmlns:wpg="http://schemas.microsoft.com/office/word/2010/wordprocessingGroup" xmlns:w14="http://schemas.microsoft.com/office/word/2010/wordml" xmlns:w="http://schemas.openxmlformats.org/wordprocessingml/2006/main" xmlns:w10="urn:schemas-microsoft-com:office:word" xmlns:wp14="http://schemas.microsoft.com/office/word/2010/wordprocessingDrawing" xmlns:v="urn:schemas-microsoft-com:vml" xmlns:o="urn:schemas-microsoft-com:office:office" xmlns:mc="http://schemas.openxmlformats.org/markup-compatibility/2006" xmlns:wpc="http://schemas.microsoft.com/office/word/2010/wordprocessingCanvas" xmlns="" val="0"/>
                                     </a:ext>
                                   </a:extLst>
                                 </a:blip>
@@ -7802,7 +7802,7 @@
                                 <a:blip r:embed="rId11" cstate="print">
                                   <a:extLst>
                                     <a:ext uri="{28A0092B-C50C-407E-A947-70E740481C1C}">
-                                      <a14:useLocalDpi xmlns="" xmlns:wpc="http://schemas.microsoft.com/office/word/2010/wordprocessingCanvas" xmlns:mc="http://schemas.openxmlformats.org/markup-compatibility/2006" xmlns:o="urn:schemas-microsoft-com:office:office" xmlns:v="urn:schemas-microsoft-com:vml" xmlns:wp14="http://schemas.microsoft.com/office/word/2010/wordprocessingDrawing" xmlns:w10="urn:schemas-microsoft-com:office:word" xmlns:w="http://schemas.openxmlformats.org/wordprocessingml/2006/main" xmlns:w14="http://schemas.microsoft.com/office/word/2010/wordml" xmlns:wpg="http://schemas.microsoft.com/office/word/2010/wordprocessingGroup" xmlns:wpi="http://schemas.microsoft.com/office/word/2010/wordprocessingInk" xmlns:wps="http://schemas.microsoft.com/office/word/2010/wordprocessingShape" xmlns:a14="http://schemas.microsoft.com/office/drawing/2010/main" val="0"/>
+                                      <a14:useLocalDpi xmlns:a14="http://schemas.microsoft.com/office/drawing/2010/main" xmlns:wps="http://schemas.microsoft.com/office/word/2010/wordprocessingShape" xmlns:wpi="http://schemas.microsoft.com/office/word/2010/wordprocessingInk" xmlns:wpg="http://schemas.microsoft.com/office/word/2010/wordprocessingGroup" xmlns:w14="http://schemas.microsoft.com/office/word/2010/wordml" xmlns:w="http://schemas.openxmlformats.org/wordprocessingml/2006/main" xmlns:w10="urn:schemas-microsoft-com:office:word" xmlns:wp14="http://schemas.microsoft.com/office/word/2010/wordprocessingDrawing" xmlns:v="urn:schemas-microsoft-com:vml" xmlns:o="urn:schemas-microsoft-com:office:office" xmlns:mc="http://schemas.openxmlformats.org/markup-compatibility/2006" xmlns:wpc="http://schemas.microsoft.com/office/word/2010/wordprocessingCanvas" xmlns="" val="0"/>
                                     </a:ext>
                                   </a:extLst>
                                 </a:blip>
@@ -7877,7 +7877,7 @@
                                 <a:blip r:embed="rId12">
                                   <a:extLst>
                                     <a:ext uri="{28A0092B-C50C-407E-A947-70E740481C1C}">
-                                      <a14:useLocalDpi xmlns="" xmlns:wpc="http://schemas.microsoft.com/office/word/2010/wordprocessingCanvas" xmlns:mc="http://schemas.openxmlformats.org/markup-compatibility/2006" xmlns:o="urn:schemas-microsoft-com:office:office" xmlns:v="urn:schemas-microsoft-com:vml" xmlns:wp14="http://schemas.microsoft.com/office/word/2010/wordprocessingDrawing" xmlns:w10="urn:schemas-microsoft-com:office:word" xmlns:w="http://schemas.openxmlformats.org/wordprocessingml/2006/main" xmlns:w14="http://schemas.microsoft.com/office/word/2010/wordml" xmlns:wpg="http://schemas.microsoft.com/office/word/2010/wordprocessingGroup" xmlns:wpi="http://schemas.microsoft.com/office/word/2010/wordprocessingInk" xmlns:wps="http://schemas.microsoft.com/office/word/2010/wordprocessingShape" xmlns:a14="http://schemas.microsoft.com/office/drawing/2010/main" val="0"/>
+                                      <a14:useLocalDpi xmlns:a14="http://schemas.microsoft.com/office/drawing/2010/main" xmlns:wps="http://schemas.microsoft.com/office/word/2010/wordprocessingShape" xmlns:wpi="http://schemas.microsoft.com/office/word/2010/wordprocessingInk" xmlns:wpg="http://schemas.microsoft.com/office/word/2010/wordprocessingGroup" xmlns:w14="http://schemas.microsoft.com/office/word/2010/wordml" xmlns:w="http://schemas.openxmlformats.org/wordprocessingml/2006/main" xmlns:w10="urn:schemas-microsoft-com:office:word" xmlns:wp14="http://schemas.microsoft.com/office/word/2010/wordprocessingDrawing" xmlns:v="urn:schemas-microsoft-com:vml" xmlns:o="urn:schemas-microsoft-com:office:office" xmlns:mc="http://schemas.openxmlformats.org/markup-compatibility/2006" xmlns:wpc="http://schemas.microsoft.com/office/word/2010/wordprocessingCanvas" xmlns="" val="0"/>
                                     </a:ext>
                                   </a:extLst>
                                 </a:blip>
@@ -7944,7 +7944,7 @@
                                 <a:blip r:embed="rId11" cstate="print">
                                   <a:extLst>
                                     <a:ext uri="{28A0092B-C50C-407E-A947-70E740481C1C}">
-                                      <a14:useLocalDpi xmlns="" xmlns:wpc="http://schemas.microsoft.com/office/word/2010/wordprocessingCanvas" xmlns:mc="http://schemas.openxmlformats.org/markup-compatibility/2006" xmlns:o="urn:schemas-microsoft-com:office:office" xmlns:v="urn:schemas-microsoft-com:vml" xmlns:wp14="http://schemas.microsoft.com/office/word/2010/wordprocessingDrawing" xmlns:w10="urn:schemas-microsoft-com:office:word" xmlns:w="http://schemas.openxmlformats.org/wordprocessingml/2006/main" xmlns:w14="http://schemas.microsoft.com/office/word/2010/wordml" xmlns:wpg="http://schemas.microsoft.com/office/word/2010/wordprocessingGroup" xmlns:wpi="http://schemas.microsoft.com/office/word/2010/wordprocessingInk" xmlns:wps="http://schemas.microsoft.com/office/word/2010/wordprocessingShape" xmlns:a14="http://schemas.microsoft.com/office/drawing/2010/main" val="0"/>
+                                      <a14:useLocalDpi xmlns:a14="http://schemas.microsoft.com/office/drawing/2010/main" xmlns:wps="http://schemas.microsoft.com/office/word/2010/wordprocessingShape" xmlns:wpi="http://schemas.microsoft.com/office/word/2010/wordprocessingInk" xmlns:wpg="http://schemas.microsoft.com/office/word/2010/wordprocessingGroup" xmlns:w14="http://schemas.microsoft.com/office/word/2010/wordml" xmlns:w="http://schemas.openxmlformats.org/wordprocessingml/2006/main" xmlns:w10="urn:schemas-microsoft-com:office:word" xmlns:wp14="http://schemas.microsoft.com/office/word/2010/wordprocessingDrawing" xmlns:v="urn:schemas-microsoft-com:vml" xmlns:o="urn:schemas-microsoft-com:office:office" xmlns:mc="http://schemas.openxmlformats.org/markup-compatibility/2006" xmlns:wpc="http://schemas.microsoft.com/office/word/2010/wordprocessingCanvas" xmlns="" val="0"/>
                                     </a:ext>
                                   </a:extLst>
                                 </a:blip>
@@ -8029,7 +8029,7 @@
                                 <a:blip r:embed="rId11" cstate="print">
                                   <a:extLst>
                                     <a:ext uri="{28A0092B-C50C-407E-A947-70E740481C1C}">
-                                      <a14:useLocalDpi xmlns="" xmlns:wpc="http://schemas.microsoft.com/office/word/2010/wordprocessingCanvas" xmlns:mc="http://schemas.openxmlformats.org/markup-compatibility/2006" xmlns:o="urn:schemas-microsoft-com:office:office" xmlns:v="urn:schemas-microsoft-com:vml" xmlns:wp14="http://schemas.microsoft.com/office/word/2010/wordprocessingDrawing" xmlns:w10="urn:schemas-microsoft-com:office:word" xmlns:w="http://schemas.openxmlformats.org/wordprocessingml/2006/main" xmlns:w14="http://schemas.microsoft.com/office/word/2010/wordml" xmlns:wpg="http://schemas.microsoft.com/office/word/2010/wordprocessingGroup" xmlns:wpi="http://schemas.microsoft.com/office/word/2010/wordprocessingInk" xmlns:wps="http://schemas.microsoft.com/office/word/2010/wordprocessingShape" xmlns:a14="http://schemas.microsoft.com/office/drawing/2010/main" val="0"/>
+                                      <a14:useLocalDpi xmlns:a14="http://schemas.microsoft.com/office/drawing/2010/main" xmlns:wps="http://schemas.microsoft.com/office/word/2010/wordprocessingShape" xmlns:wpi="http://schemas.microsoft.com/office/word/2010/wordprocessingInk" xmlns:wpg="http://schemas.microsoft.com/office/word/2010/wordprocessingGroup" xmlns:w14="http://schemas.microsoft.com/office/word/2010/wordml" xmlns:w="http://schemas.openxmlformats.org/wordprocessingml/2006/main" xmlns:w10="urn:schemas-microsoft-com:office:word" xmlns:wp14="http://schemas.microsoft.com/office/word/2010/wordprocessingDrawing" xmlns:v="urn:schemas-microsoft-com:vml" xmlns:o="urn:schemas-microsoft-com:office:office" xmlns:mc="http://schemas.openxmlformats.org/markup-compatibility/2006" xmlns:wpc="http://schemas.microsoft.com/office/word/2010/wordprocessingCanvas" xmlns="" val="0"/>
                                     </a:ext>
                                   </a:extLst>
                                 </a:blip>
@@ -8300,7 +8300,7 @@
                                 <a:blip r:embed="rId11" cstate="print">
                                   <a:extLst>
                                     <a:ext uri="{28A0092B-C50C-407E-A947-70E740481C1C}">
-                                      <a14:useLocalDpi xmlns="" xmlns:wpc="http://schemas.microsoft.com/office/word/2010/wordprocessingCanvas" xmlns:mc="http://schemas.openxmlformats.org/markup-compatibility/2006" xmlns:o="urn:schemas-microsoft-com:office:office" xmlns:v="urn:schemas-microsoft-com:vml" xmlns:wp14="http://schemas.microsoft.com/office/word/2010/wordprocessingDrawing" xmlns:w10="urn:schemas-microsoft-com:office:word" xmlns:w="http://schemas.openxmlformats.org/wordprocessingml/2006/main" xmlns:w14="http://schemas.microsoft.com/office/word/2010/wordml" xmlns:wpg="http://schemas.microsoft.com/office/word/2010/wordprocessingGroup" xmlns:wpi="http://schemas.microsoft.com/office/word/2010/wordprocessingInk" xmlns:wps="http://schemas.microsoft.com/office/word/2010/wordprocessingShape" xmlns:a14="http://schemas.microsoft.com/office/drawing/2010/main" val="0"/>
+                                      <a14:useLocalDpi xmlns:a14="http://schemas.microsoft.com/office/drawing/2010/main" xmlns:wps="http://schemas.microsoft.com/office/word/2010/wordprocessingShape" xmlns:wpi="http://schemas.microsoft.com/office/word/2010/wordprocessingInk" xmlns:wpg="http://schemas.microsoft.com/office/word/2010/wordprocessingGroup" xmlns:w14="http://schemas.microsoft.com/office/word/2010/wordml" xmlns:w="http://schemas.openxmlformats.org/wordprocessingml/2006/main" xmlns:w10="urn:schemas-microsoft-com:office:word" xmlns:wp14="http://schemas.microsoft.com/office/word/2010/wordprocessingDrawing" xmlns:v="urn:schemas-microsoft-com:vml" xmlns:o="urn:schemas-microsoft-com:office:office" xmlns:mc="http://schemas.openxmlformats.org/markup-compatibility/2006" xmlns:wpc="http://schemas.microsoft.com/office/word/2010/wordprocessingCanvas" xmlns="" val="0"/>
                                     </a:ext>
                                   </a:extLst>
                                 </a:blip>
@@ -8366,7 +8366,7 @@
                                 <a:blip r:embed="rId11" cstate="print">
                                   <a:extLst>
                                     <a:ext uri="{28A0092B-C50C-407E-A947-70E740481C1C}">
-                                      <a14:useLocalDpi xmlns="" xmlns:wpc="http://schemas.microsoft.com/office/word/2010/wordprocessingCanvas" xmlns:mc="http://schemas.openxmlformats.org/markup-compatibility/2006" xmlns:o="urn:schemas-microsoft-com:office:office" xmlns:v="urn:schemas-microsoft-com:vml" xmlns:wp14="http://schemas.microsoft.com/office/word/2010/wordprocessingDrawing" xmlns:w10="urn:schemas-microsoft-com:office:word" xmlns:w="http://schemas.openxmlformats.org/wordprocessingml/2006/main" xmlns:w14="http://schemas.microsoft.com/office/word/2010/wordml" xmlns:wpg="http://schemas.microsoft.com/office/word/2010/wordprocessingGroup" xmlns:wpi="http://schemas.microsoft.com/office/word/2010/wordprocessingInk" xmlns:wps="http://schemas.microsoft.com/office/word/2010/wordprocessingShape" xmlns:a14="http://schemas.microsoft.com/office/drawing/2010/main" val="0"/>
+                                      <a14:useLocalDpi xmlns:a14="http://schemas.microsoft.com/office/drawing/2010/main" xmlns:wps="http://schemas.microsoft.com/office/word/2010/wordprocessingShape" xmlns:wpi="http://schemas.microsoft.com/office/word/2010/wordprocessingInk" xmlns:wpg="http://schemas.microsoft.com/office/word/2010/wordprocessingGroup" xmlns:w14="http://schemas.microsoft.com/office/word/2010/wordml" xmlns:w="http://schemas.openxmlformats.org/wordprocessingml/2006/main" xmlns:w10="urn:schemas-microsoft-com:office:word" xmlns:wp14="http://schemas.microsoft.com/office/word/2010/wordprocessingDrawing" xmlns:v="urn:schemas-microsoft-com:vml" xmlns:o="urn:schemas-microsoft-com:office:office" xmlns:mc="http://schemas.openxmlformats.org/markup-compatibility/2006" xmlns:wpc="http://schemas.microsoft.com/office/word/2010/wordprocessingCanvas" xmlns="" val="0"/>
                                     </a:ext>
                                   </a:extLst>
                                 </a:blip>
@@ -8441,7 +8441,7 @@
                                 <a:blip r:embed="rId12">
                                   <a:extLst>
                                     <a:ext uri="{28A0092B-C50C-407E-A947-70E740481C1C}">
-                                      <a14:useLocalDpi xmlns="" xmlns:wpc="http://schemas.microsoft.com/office/word/2010/wordprocessingCanvas" xmlns:mc="http://schemas.openxmlformats.org/markup-compatibility/2006" xmlns:o="urn:schemas-microsoft-com:office:office" xmlns:v="urn:schemas-microsoft-com:vml" xmlns:wp14="http://schemas.microsoft.com/office/word/2010/wordprocessingDrawing" xmlns:w10="urn:schemas-microsoft-com:office:word" xmlns:w="http://schemas.openxmlformats.org/wordprocessingml/2006/main" xmlns:w14="http://schemas.microsoft.com/office/word/2010/wordml" xmlns:wpg="http://schemas.microsoft.com/office/word/2010/wordprocessingGroup" xmlns:wpi="http://schemas.microsoft.com/office/word/2010/wordprocessingInk" xmlns:wps="http://schemas.microsoft.com/office/word/2010/wordprocessingShape" xmlns:a14="http://schemas.microsoft.com/office/drawing/2010/main" val="0"/>
+                                      <a14:useLocalDpi xmlns:a14="http://schemas.microsoft.com/office/drawing/2010/main" xmlns:wps="http://schemas.microsoft.com/office/word/2010/wordprocessingShape" xmlns:wpi="http://schemas.microsoft.com/office/word/2010/wordprocessingInk" xmlns:wpg="http://schemas.microsoft.com/office/word/2010/wordprocessingGroup" xmlns:w14="http://schemas.microsoft.com/office/word/2010/wordml" xmlns:w="http://schemas.openxmlformats.org/wordprocessingml/2006/main" xmlns:w10="urn:schemas-microsoft-com:office:word" xmlns:wp14="http://schemas.microsoft.com/office/word/2010/wordprocessingDrawing" xmlns:v="urn:schemas-microsoft-com:vml" xmlns:o="urn:schemas-microsoft-com:office:office" xmlns:mc="http://schemas.openxmlformats.org/markup-compatibility/2006" xmlns:wpc="http://schemas.microsoft.com/office/word/2010/wordprocessingCanvas" xmlns="" val="0"/>
                                     </a:ext>
                                   </a:extLst>
                                 </a:blip>
@@ -9310,6 +9310,7 @@
           <w:ilvl w:val="0"/>
           <w:numId w:val="4"/>
         </w:numPr>
+        <w:ind w:left="0" w:firstLine="0"/>
         <w:jc w:val="left"/>
         <w:rPr>
           <w:lang w:val="en-IE"/>
@@ -9334,39 +9335,23 @@
           <w:lang w:val="en-IE"/>
         </w:rPr>
       </w:pPr>
-    </w:p>
-    <w:p>
-      <w:pPr>
-        <w:rPr>
-          <w:rFonts w:asciiTheme="minorHAnsi" w:hAnsiTheme="minorHAnsi" w:cstheme="minorHAnsi"/>
-          <w:b/>
-          <w:color w:val="FF0000"/>
-          <w:sz w:val="22"/>
-          <w:szCs w:val="22"/>
-          <w:lang w:val="en-IE"/>
-        </w:rPr>
-      </w:pPr>
-      <w:hyperlink r:id="rId13" w:history="1">
-        <w:r>
-          <w:rPr>
-            <w:rStyle w:val="Hyperlink"/>
-            <w:rFonts w:asciiTheme="minorHAnsi" w:hAnsiTheme="minorHAnsi" w:cstheme="minorHAnsi"/>
-            <w:b/>
-            <w:color w:val="FF0000"/>
-            <w:sz w:val="22"/>
-            <w:szCs w:val="22"/>
-            <w:lang w:val="en-IE"/>
-          </w:rPr>
-          <w:t>http://www.asp.net/mvc/tutorials/getting-started-with-ef-using-mvc/creating-an-entity-framework-data-model-for-an-asp-net-mvc-application</w:t>
-        </w:r>
-      </w:hyperlink>
-    </w:p>
-    <w:p>
-      <w:pPr>
-        <w:rPr>
-          <w:rFonts w:asciiTheme="minorHAnsi" w:hAnsiTheme="minorHAnsi" w:cstheme="minorHAnsi"/>
-          <w:b/>
-          <w:color w:val="FF0000"/>
+      <w:r>
+        <w:rPr>
+          <w:rFonts w:asciiTheme="minorHAnsi" w:hAnsiTheme="minorHAnsi" w:cstheme="minorHAnsi"/>
+          <w:sz w:val="22"/>
+          <w:szCs w:val="22"/>
+          <w:lang w:val="en-IE"/>
+        </w:rPr>
+        <w:t>There are three possible approaches to for dealing with data in the entity framework.</w:t>
+      </w:r>
+    </w:p>
+    <w:p>
+      <w:pPr>
+        <w:ind w:left="360" w:hanging="360"/>
+        <w:jc w:val="center"/>
+        <w:rPr>
+          <w:rFonts w:asciiTheme="minorHAnsi" w:hAnsiTheme="minorHAnsi" w:cstheme="minorHAnsi"/>
+          <w:i/>
           <w:sz w:val="22"/>
           <w:szCs w:val="22"/>
           <w:lang w:val="en-IE"/>
@@ -9383,7 +9368,7 @@
           <wp:inline distT="0" distB="0" distL="0" distR="0">
             <wp:extent cx="4675505" cy="4977130"/>
             <wp:effectExtent l="19050" t="0" r="0" b="0"/>
-            <wp:docPr id="2" name="Picture 1" descr="Development_approaches_diagram"/>
+            <wp:docPr id="15" name="Picture 1" descr="Development_approaches_diagram"/>
             <wp:cNvGraphicFramePr>
               <a:graphicFrameLocks xmlns:a="http://schemas.openxmlformats.org/drawingml/2006/main" noChangeAspect="1"/>
             </wp:cNvGraphicFramePr>
@@ -9397,7 +9382,7 @@
                     </pic:cNvPicPr>
                   </pic:nvPicPr>
                   <pic:blipFill>
-                    <a:blip r:embed="rId14" cstate="print"/>
+                    <a:blip r:embed="rId13" cstate="print"/>
                     <a:srcRect/>
                     <a:stretch>
                       <a:fillRect/>
@@ -9434,8 +9419,434 @@
           <w:szCs w:val="22"/>
           <w:lang w:val="en-IE"/>
         </w:rPr>
-        <w:t>`</w:t>
-      </w:r>
+        <w:br/>
+      </w:r>
+      <w:r>
+        <w:rPr>
+          <w:rFonts w:asciiTheme="minorHAnsi" w:hAnsiTheme="minorHAnsi" w:cstheme="minorHAnsi"/>
+          <w:i/>
+          <w:sz w:val="22"/>
+          <w:szCs w:val="22"/>
+          <w:lang w:val="en-IE"/>
+        </w:rPr>
+        <w:t>Fig.</w:t>
+      </w:r>
+      <w:r>
+        <w:rPr>
+          <w:rFonts w:asciiTheme="minorHAnsi" w:hAnsiTheme="minorHAnsi" w:cstheme="minorHAnsi"/>
+          <w:i/>
+          <w:sz w:val="22"/>
+          <w:szCs w:val="22"/>
+          <w:lang w:val="en-IE"/>
+        </w:rPr>
+        <w:t>2</w:t>
+      </w:r>
+      <w:r>
+        <w:rPr>
+          <w:rFonts w:asciiTheme="minorHAnsi" w:hAnsiTheme="minorHAnsi" w:cstheme="minorHAnsi"/>
+          <w:i/>
+          <w:sz w:val="22"/>
+          <w:szCs w:val="22"/>
+          <w:lang w:val="en-IE"/>
+        </w:rPr>
+        <w:t xml:space="preserve"> </w:t>
+      </w:r>
+      <w:r>
+        <w:rPr>
+          <w:rFonts w:asciiTheme="minorHAnsi" w:hAnsiTheme="minorHAnsi" w:cstheme="minorHAnsi"/>
+          <w:i/>
+          <w:sz w:val="22"/>
+          <w:szCs w:val="22"/>
+          <w:lang w:val="en-IE"/>
+        </w:rPr>
+        <w:t>– Approaches to building Data Model</w:t>
+      </w:r>
+    </w:p>
+    <w:p>
+      <w:pPr>
+        <w:rPr>
+          <w:rFonts w:asciiTheme="minorHAnsi" w:hAnsiTheme="minorHAnsi" w:cstheme="minorHAnsi"/>
+          <w:sz w:val="22"/>
+          <w:szCs w:val="22"/>
+          <w:lang w:val="en-IE"/>
+        </w:rPr>
+      </w:pPr>
+      <w:r>
+        <w:rPr>
+          <w:rFonts w:asciiTheme="minorHAnsi" w:hAnsiTheme="minorHAnsi" w:cstheme="minorHAnsi"/>
+          <w:sz w:val="22"/>
+          <w:szCs w:val="22"/>
+          <w:lang w:val="en-IE"/>
+        </w:rPr>
+        <w:t xml:space="preserve"> </w:t>
+      </w:r>
+      <w:r>
+        <w:rPr>
+          <w:rFonts w:asciiTheme="minorHAnsi" w:hAnsiTheme="minorHAnsi" w:cstheme="minorHAnsi"/>
+          <w:sz w:val="22"/>
+          <w:szCs w:val="22"/>
+          <w:lang w:val="en-IE"/>
+        </w:rPr>
+        <w:t>The “model first” approach was chosen for this project, with t</w:t>
+      </w:r>
+      <w:r>
+        <w:rPr>
+          <w:rFonts w:asciiTheme="minorHAnsi" w:hAnsiTheme="minorHAnsi" w:cstheme="minorHAnsi"/>
+          <w:sz w:val="22"/>
+          <w:szCs w:val="22"/>
+          <w:lang w:val="en-IE"/>
+        </w:rPr>
+        <w:t xml:space="preserve">he initial data model </w:t>
+      </w:r>
+      <w:r>
+        <w:rPr>
+          <w:rFonts w:asciiTheme="minorHAnsi" w:hAnsiTheme="minorHAnsi" w:cstheme="minorHAnsi"/>
+          <w:sz w:val="22"/>
+          <w:szCs w:val="22"/>
+          <w:lang w:val="en-IE"/>
+        </w:rPr>
+        <w:t>being</w:t>
+      </w:r>
+      <w:r>
+        <w:rPr>
+          <w:rFonts w:asciiTheme="minorHAnsi" w:hAnsiTheme="minorHAnsi" w:cstheme="minorHAnsi"/>
+          <w:sz w:val="22"/>
+          <w:szCs w:val="22"/>
+          <w:lang w:val="en-IE"/>
+        </w:rPr>
+        <w:t xml:space="preserve"> generated, using Rise modelling tool. By plotting the different relationships between the various attributes of our dataset, the Rise tool generated a data model for the application, which could be imported into Visual Studio.</w:t>
+      </w:r>
+    </w:p>
+    <w:p>
+      <w:pPr>
+        <w:rPr>
+          <w:rFonts w:asciiTheme="minorHAnsi" w:hAnsiTheme="minorHAnsi" w:cstheme="minorHAnsi"/>
+          <w:sz w:val="22"/>
+          <w:szCs w:val="22"/>
+          <w:lang w:val="en-IE"/>
+        </w:rPr>
+      </w:pPr>
+    </w:p>
+    <w:p>
+      <w:pPr>
+        <w:ind w:left="360"/>
+        <w:jc w:val="center"/>
+        <w:rPr>
+          <w:rFonts w:asciiTheme="minorHAnsi" w:hAnsiTheme="minorHAnsi" w:cstheme="minorHAnsi"/>
+          <w:i/>
+          <w:sz w:val="22"/>
+          <w:szCs w:val="22"/>
+          <w:lang w:val="en-IE"/>
+        </w:rPr>
+      </w:pPr>
+      <w:r>
+        <w:rPr>
+          <w:noProof/>
+          <w:lang w:val="en-IE" w:eastAsia="en-IE"/>
+        </w:rPr>
+        <w:lastRenderedPageBreak/>
+        <w:drawing>
+          <wp:inline distT="0" distB="0" distL="0" distR="0">
+            <wp:extent cx="5694106" cy="3124200"/>
+            <wp:effectExtent l="0" t="0" r="1844" b="0"/>
+            <wp:docPr id="14" name="Picture 12" descr="initial model.png"/>
+            <wp:cNvGraphicFramePr>
+              <a:graphicFrameLocks xmlns:a="http://schemas.openxmlformats.org/drawingml/2006/main" noChangeAspect="1"/>
+            </wp:cNvGraphicFramePr>
+            <a:graphic xmlns:a="http://schemas.openxmlformats.org/drawingml/2006/main">
+              <a:graphicData uri="http://schemas.openxmlformats.org/drawingml/2006/picture">
+                <pic:pic xmlns:pic="http://schemas.openxmlformats.org/drawingml/2006/picture">
+                  <pic:nvPicPr>
+                    <pic:cNvPr id="0" name="initial model.png"/>
+                    <pic:cNvPicPr/>
+                  </pic:nvPicPr>
+                  <pic:blipFill>
+                    <a:blip r:embed="rId14" cstate="print"/>
+                    <a:srcRect l="21527" t="18152"/>
+                    <a:stretch>
+                      <a:fillRect/>
+                    </a:stretch>
+                  </pic:blipFill>
+                  <pic:spPr>
+                    <a:xfrm>
+                      <a:off x="0" y="0"/>
+                      <a:ext cx="5694770" cy="3124564"/>
+                    </a:xfrm>
+                    <a:prstGeom prst="rect">
+                      <a:avLst/>
+                    </a:prstGeom>
+                  </pic:spPr>
+                </pic:pic>
+              </a:graphicData>
+            </a:graphic>
+          </wp:inline>
+        </w:drawing>
+      </w:r>
+      <w:r>
+        <w:rPr>
+          <w:rFonts w:asciiTheme="minorHAnsi" w:hAnsiTheme="minorHAnsi" w:cstheme="minorHAnsi"/>
+          <w:sz w:val="22"/>
+          <w:szCs w:val="22"/>
+          <w:lang w:val="en-IE"/>
+        </w:rPr>
+        <w:br/>
+      </w:r>
+      <w:r>
+        <w:rPr>
+          <w:rFonts w:asciiTheme="minorHAnsi" w:hAnsiTheme="minorHAnsi" w:cstheme="minorHAnsi"/>
+          <w:i/>
+          <w:sz w:val="22"/>
+          <w:szCs w:val="22"/>
+          <w:lang w:val="en-IE"/>
+        </w:rPr>
+        <w:t>Fig3. Initial Data Model, generated using Rise tool</w:t>
+      </w:r>
+    </w:p>
+    <w:p>
+      <w:pPr>
+        <w:rPr>
+          <w:rFonts w:asciiTheme="minorHAnsi" w:hAnsiTheme="minorHAnsi" w:cstheme="minorHAnsi"/>
+          <w:color w:val="FF0000"/>
+          <w:sz w:val="22"/>
+          <w:szCs w:val="22"/>
+          <w:lang w:val="en-IE"/>
+        </w:rPr>
+      </w:pPr>
+      <w:r>
+        <w:rPr>
+          <w:rFonts w:asciiTheme="minorHAnsi" w:hAnsiTheme="minorHAnsi" w:cstheme="minorHAnsi"/>
+          <w:color w:val="FF0000"/>
+          <w:sz w:val="22"/>
+          <w:szCs w:val="22"/>
+          <w:lang w:val="en-IE"/>
+        </w:rPr>
+        <w:t xml:space="preserve">While Rise was found to be a useful tool for initial exploration of possible data model structures this approach was later discarded in favour of </w:t>
+      </w:r>
+      <w:proofErr w:type="spellStart"/>
+      <w:r>
+        <w:rPr>
+          <w:rFonts w:asciiTheme="minorHAnsi" w:hAnsiTheme="minorHAnsi" w:cstheme="minorHAnsi"/>
+          <w:color w:val="FF0000"/>
+          <w:sz w:val="22"/>
+          <w:szCs w:val="22"/>
+          <w:lang w:val="en-IE"/>
+        </w:rPr>
+        <w:t>Linq</w:t>
+      </w:r>
+      <w:proofErr w:type="spellEnd"/>
+      <w:r>
+        <w:rPr>
+          <w:rFonts w:asciiTheme="minorHAnsi" w:hAnsiTheme="minorHAnsi" w:cstheme="minorHAnsi"/>
+          <w:color w:val="FF0000"/>
+          <w:sz w:val="22"/>
+          <w:szCs w:val="22"/>
+          <w:lang w:val="en-IE"/>
+        </w:rPr>
+        <w:t xml:space="preserve"> Builder</w:t>
+      </w:r>
+      <w:r>
+        <w:rPr>
+          <w:rFonts w:asciiTheme="minorHAnsi" w:hAnsiTheme="minorHAnsi" w:cstheme="minorHAnsi"/>
+          <w:color w:val="FF0000"/>
+          <w:sz w:val="22"/>
+          <w:szCs w:val="22"/>
+        </w:rPr>
+        <w:t xml:space="preserve"> which is </w:t>
+      </w:r>
+      <w:r>
+        <w:rPr>
+          <w:rFonts w:asciiTheme="minorHAnsi" w:hAnsiTheme="minorHAnsi" w:cstheme="minorHAnsi"/>
+          <w:color w:val="FF0000"/>
+          <w:sz w:val="22"/>
+          <w:szCs w:val="22"/>
+        </w:rPr>
+        <w:t xml:space="preserve">built into Visual Studio. </w:t>
+      </w:r>
+      <w:r>
+        <w:rPr>
+          <w:rFonts w:asciiTheme="minorHAnsi" w:hAnsiTheme="minorHAnsi" w:cstheme="minorHAnsi"/>
+          <w:color w:val="FF0000"/>
+          <w:sz w:val="22"/>
+          <w:szCs w:val="22"/>
+          <w:lang w:val="en-IE"/>
+        </w:rPr>
+        <w:t>It was used to create a list of data models based on the data contained in our datasets and generate the relationship between them. The data models created consists of;</w:t>
+      </w:r>
+    </w:p>
+    <w:p>
+      <w:pPr>
+        <w:pStyle w:val="ListParagraph"/>
+        <w:numPr>
+          <w:ilvl w:val="0"/>
+          <w:numId w:val="14"/>
+        </w:numPr>
+        <w:rPr>
+          <w:rFonts w:asciiTheme="minorHAnsi" w:hAnsiTheme="minorHAnsi" w:cstheme="minorHAnsi"/>
+          <w:color w:val="FF0000"/>
+          <w:sz w:val="22"/>
+          <w:szCs w:val="22"/>
+          <w:lang w:val="en-IE"/>
+        </w:rPr>
+      </w:pPr>
+      <w:r>
+        <w:rPr>
+          <w:rFonts w:asciiTheme="minorHAnsi" w:hAnsiTheme="minorHAnsi" w:cstheme="minorHAnsi"/>
+          <w:color w:val="FF0000"/>
+          <w:sz w:val="22"/>
+          <w:szCs w:val="22"/>
+          <w:lang w:val="en-IE"/>
+        </w:rPr>
+        <w:t>Candidate: Candidates name, number of votes and total contributions received.</w:t>
+      </w:r>
+    </w:p>
+    <w:p>
+      <w:pPr>
+        <w:pStyle w:val="ListParagraph"/>
+        <w:numPr>
+          <w:ilvl w:val="0"/>
+          <w:numId w:val="14"/>
+        </w:numPr>
+        <w:rPr>
+          <w:rFonts w:asciiTheme="minorHAnsi" w:hAnsiTheme="minorHAnsi" w:cstheme="minorHAnsi"/>
+          <w:color w:val="FF0000"/>
+          <w:sz w:val="22"/>
+          <w:szCs w:val="22"/>
+          <w:lang w:val="en-IE"/>
+        </w:rPr>
+      </w:pPr>
+      <w:r>
+        <w:rPr>
+          <w:rFonts w:asciiTheme="minorHAnsi" w:hAnsiTheme="minorHAnsi" w:cstheme="minorHAnsi"/>
+          <w:color w:val="FF0000"/>
+          <w:sz w:val="22"/>
+          <w:szCs w:val="22"/>
+          <w:lang w:val="en-IE"/>
+        </w:rPr>
+        <w:t>Contribution: Contribution amount, type of contribution</w:t>
+      </w:r>
+      <w:proofErr w:type="gramStart"/>
+      <w:r>
+        <w:rPr>
+          <w:rFonts w:asciiTheme="minorHAnsi" w:hAnsiTheme="minorHAnsi" w:cstheme="minorHAnsi"/>
+          <w:color w:val="FF0000"/>
+          <w:sz w:val="22"/>
+          <w:szCs w:val="22"/>
+          <w:lang w:val="en-IE"/>
+        </w:rPr>
+        <w:t>,(</w:t>
+      </w:r>
+      <w:proofErr w:type="gramEnd"/>
+      <w:r>
+        <w:rPr>
+          <w:rFonts w:asciiTheme="minorHAnsi" w:hAnsiTheme="minorHAnsi" w:cstheme="minorHAnsi"/>
+          <w:color w:val="FF0000"/>
+          <w:sz w:val="22"/>
+          <w:szCs w:val="22"/>
+          <w:lang w:val="en-IE"/>
+        </w:rPr>
+        <w:t>cash or goods/services), type of contributor, (private/corporate), candidate’s ID and contributor’s ID.</w:t>
+      </w:r>
+    </w:p>
+    <w:p>
+      <w:pPr>
+        <w:pStyle w:val="ListParagraph"/>
+        <w:numPr>
+          <w:ilvl w:val="0"/>
+          <w:numId w:val="14"/>
+        </w:numPr>
+        <w:rPr>
+          <w:rFonts w:asciiTheme="minorHAnsi" w:hAnsiTheme="minorHAnsi" w:cstheme="minorHAnsi"/>
+          <w:color w:val="FF0000"/>
+          <w:sz w:val="22"/>
+          <w:szCs w:val="22"/>
+          <w:lang w:val="en-IE"/>
+        </w:rPr>
+      </w:pPr>
+      <w:r>
+        <w:rPr>
+          <w:rFonts w:asciiTheme="minorHAnsi" w:hAnsiTheme="minorHAnsi" w:cstheme="minorHAnsi"/>
+          <w:color w:val="FF0000"/>
+          <w:sz w:val="22"/>
+          <w:szCs w:val="22"/>
+          <w:lang w:val="en-IE"/>
+        </w:rPr>
+        <w:t>Contributor: Contributor’s name, post code and relationship to candidate.</w:t>
+      </w:r>
+    </w:p>
+    <w:p>
+      <w:pPr>
+        <w:pStyle w:val="ListParagraph"/>
+        <w:numPr>
+          <w:ilvl w:val="0"/>
+          <w:numId w:val="14"/>
+        </w:numPr>
+        <w:rPr>
+          <w:rFonts w:asciiTheme="minorHAnsi" w:hAnsiTheme="minorHAnsi" w:cstheme="minorHAnsi"/>
+          <w:color w:val="FF0000"/>
+          <w:sz w:val="22"/>
+          <w:szCs w:val="22"/>
+          <w:lang w:val="en-IE"/>
+        </w:rPr>
+      </w:pPr>
+      <w:r>
+        <w:rPr>
+          <w:rFonts w:asciiTheme="minorHAnsi" w:hAnsiTheme="minorHAnsi" w:cstheme="minorHAnsi"/>
+          <w:color w:val="FF0000"/>
+          <w:sz w:val="22"/>
+          <w:szCs w:val="22"/>
+          <w:lang w:val="en-IE"/>
+        </w:rPr>
+        <w:t>Election: Election type (mayoral/council), the year, total number of votes and total number of candidates.</w:t>
+      </w:r>
+    </w:p>
+    <w:p>
+      <w:pPr>
+        <w:pStyle w:val="ListParagraph"/>
+        <w:numPr>
+          <w:ilvl w:val="0"/>
+          <w:numId w:val="14"/>
+        </w:numPr>
+        <w:rPr>
+          <w:rFonts w:asciiTheme="minorHAnsi" w:hAnsiTheme="minorHAnsi" w:cstheme="minorHAnsi"/>
+          <w:color w:val="FF0000"/>
+          <w:sz w:val="22"/>
+          <w:szCs w:val="22"/>
+          <w:lang w:val="en-IE"/>
+        </w:rPr>
+      </w:pPr>
+      <w:r>
+        <w:rPr>
+          <w:rFonts w:asciiTheme="minorHAnsi" w:hAnsiTheme="minorHAnsi" w:cstheme="minorHAnsi"/>
+          <w:color w:val="FF0000"/>
+          <w:sz w:val="22"/>
+          <w:szCs w:val="22"/>
+          <w:lang w:val="en-IE"/>
+        </w:rPr>
+        <w:t>Ward: Ward number and name, the number of candidates in that ward, the number of votes cast in that ward, and the total contributions in the ward.</w:t>
+      </w:r>
+    </w:p>
+    <w:p>
+      <w:pPr>
+        <w:rPr>
+          <w:rFonts w:asciiTheme="minorHAnsi" w:hAnsiTheme="minorHAnsi" w:cstheme="minorHAnsi"/>
+          <w:sz w:val="22"/>
+          <w:szCs w:val="22"/>
+          <w:lang w:val="en-IE"/>
+        </w:rPr>
+      </w:pPr>
+    </w:p>
+    <w:p>
+      <w:pPr>
+        <w:jc w:val="center"/>
+        <w:rPr>
+          <w:rFonts w:asciiTheme="minorHAnsi" w:hAnsiTheme="minorHAnsi" w:cstheme="minorHAnsi"/>
+          <w:b/>
+          <w:color w:val="FF0000"/>
+          <w:sz w:val="22"/>
+          <w:szCs w:val="22"/>
+          <w:lang w:val="en-IE"/>
+        </w:rPr>
+      </w:pPr>
     </w:p>
     <w:p>
       <w:pPr>
@@ -9469,6 +9880,7 @@
           <w:sz w:val="22"/>
           <w:szCs w:val="22"/>
         </w:rPr>
+        <w:lastRenderedPageBreak/>
         <w:t xml:space="preserve">Plain Old </w:t>
       </w:r>
       <w:hyperlink r:id="rId15" w:tooltip="Common Language Runtime" w:history="1">
@@ -9494,8 +9906,32 @@
           <w:sz w:val="22"/>
           <w:szCs w:val="22"/>
         </w:rPr>
-        <w:t xml:space="preserve"> Object POCO</w:t>
-      </w:r>
+        <w:t xml:space="preserve"> Object </w:t>
+      </w:r>
+      <w:proofErr w:type="gramStart"/>
+      <w:r>
+        <w:rPr>
+          <w:rFonts w:asciiTheme="minorHAnsi" w:hAnsiTheme="minorHAnsi" w:cstheme="minorHAnsi"/>
+          <w:b/>
+          <w:bCs/>
+          <w:color w:val="FF0000"/>
+          <w:sz w:val="22"/>
+          <w:szCs w:val="22"/>
+        </w:rPr>
+        <w:t>POCO</w:t>
+      </w:r>
+      <w:r>
+        <w:rPr>
+          <w:rFonts w:asciiTheme="minorHAnsi" w:hAnsiTheme="minorHAnsi" w:cstheme="minorHAnsi"/>
+          <w:b/>
+          <w:bCs/>
+          <w:color w:val="FF0000"/>
+          <w:sz w:val="22"/>
+          <w:szCs w:val="22"/>
+        </w:rPr>
+        <w:t xml:space="preserve"> ????????</w:t>
+      </w:r>
+      <w:proofErr w:type="gramEnd"/>
     </w:p>
     <w:p>
       <w:pPr>
@@ -9537,367 +9973,41 @@
       <w:pPr>
         <w:rPr>
           <w:rFonts w:asciiTheme="minorHAnsi" w:hAnsiTheme="minorHAnsi" w:cstheme="minorHAnsi"/>
-          <w:b/>
-          <w:color w:val="FF0000"/>
-          <w:sz w:val="22"/>
-          <w:szCs w:val="22"/>
-          <w:lang w:val="en-IE"/>
-        </w:rPr>
-      </w:pPr>
-      <w:r>
-        <w:rPr>
-          <w:rFonts w:asciiTheme="minorHAnsi" w:hAnsiTheme="minorHAnsi" w:cstheme="minorHAnsi"/>
-          <w:b/>
-          <w:color w:val="FF0000"/>
-          <w:sz w:val="22"/>
-          <w:szCs w:val="22"/>
-          <w:lang w:val="en-IE"/>
-        </w:rPr>
-        <w:lastRenderedPageBreak/>
-        <w:t xml:space="preserve">Using </w:t>
-      </w:r>
-      <w:proofErr w:type="spellStart"/>
-      <w:r>
-        <w:rPr>
-          <w:rFonts w:asciiTheme="minorHAnsi" w:hAnsiTheme="minorHAnsi" w:cstheme="minorHAnsi"/>
-          <w:b/>
-          <w:color w:val="FF0000"/>
-          <w:sz w:val="22"/>
-          <w:szCs w:val="22"/>
-          <w:lang w:val="en-IE"/>
-        </w:rPr>
-        <w:t>Linq</w:t>
-      </w:r>
-      <w:proofErr w:type="spellEnd"/>
-      <w:r>
-        <w:rPr>
-          <w:rFonts w:asciiTheme="minorHAnsi" w:hAnsiTheme="minorHAnsi" w:cstheme="minorHAnsi"/>
-          <w:b/>
-          <w:color w:val="FF0000"/>
-          <w:sz w:val="22"/>
-          <w:szCs w:val="22"/>
-          <w:lang w:val="en-IE"/>
-        </w:rPr>
-        <w:t xml:space="preserve"> Builder, we created a list of data mode</w:t>
-      </w:r>
-      <w:r>
-        <w:rPr>
-          <w:rFonts w:asciiTheme="minorHAnsi" w:hAnsiTheme="minorHAnsi" w:cstheme="minorHAnsi"/>
-          <w:b/>
-          <w:color w:val="FF0000"/>
-          <w:sz w:val="22"/>
-          <w:szCs w:val="22"/>
-          <w:lang w:val="en-IE"/>
-        </w:rPr>
-        <w:t>ls</w:t>
-      </w:r>
-      <w:r>
-        <w:rPr>
-          <w:rFonts w:asciiTheme="minorHAnsi" w:hAnsiTheme="minorHAnsi" w:cstheme="minorHAnsi"/>
-          <w:b/>
-          <w:color w:val="FF0000"/>
-          <w:sz w:val="22"/>
-          <w:szCs w:val="22"/>
-          <w:lang w:val="en-IE"/>
-        </w:rPr>
-        <w:t xml:space="preserve"> based on the data contained in our datasets</w:t>
-      </w:r>
-      <w:r>
-        <w:rPr>
-          <w:rFonts w:asciiTheme="minorHAnsi" w:hAnsiTheme="minorHAnsi" w:cstheme="minorHAnsi"/>
-          <w:b/>
-          <w:color w:val="FF0000"/>
-          <w:sz w:val="22"/>
-          <w:szCs w:val="22"/>
-          <w:lang w:val="en-IE"/>
-        </w:rPr>
-        <w:t xml:space="preserve"> and generated the relationship between them</w:t>
-      </w:r>
-      <w:r>
-        <w:rPr>
-          <w:rFonts w:asciiTheme="minorHAnsi" w:hAnsiTheme="minorHAnsi" w:cstheme="minorHAnsi"/>
-          <w:b/>
-          <w:color w:val="FF0000"/>
-          <w:sz w:val="22"/>
-          <w:szCs w:val="22"/>
-          <w:lang w:val="en-IE"/>
-        </w:rPr>
-        <w:t>.</w:t>
-      </w:r>
-      <w:r>
-        <w:rPr>
-          <w:rFonts w:asciiTheme="minorHAnsi" w:hAnsiTheme="minorHAnsi" w:cstheme="minorHAnsi"/>
-          <w:b/>
-          <w:color w:val="FF0000"/>
-          <w:sz w:val="22"/>
-          <w:szCs w:val="22"/>
-          <w:lang w:val="en-IE"/>
-        </w:rPr>
-        <w:t xml:space="preserve"> Models created;</w:t>
-      </w:r>
-    </w:p>
-    <w:p>
-      <w:pPr>
-        <w:pStyle w:val="ListParagraph"/>
-        <w:numPr>
-          <w:ilvl w:val="0"/>
-          <w:numId w:val="14"/>
-        </w:numPr>
-        <w:rPr>
-          <w:rFonts w:asciiTheme="minorHAnsi" w:hAnsiTheme="minorHAnsi" w:cstheme="minorHAnsi"/>
-          <w:b/>
-          <w:color w:val="FF0000"/>
-          <w:sz w:val="22"/>
-          <w:szCs w:val="22"/>
-          <w:lang w:val="en-IE"/>
-        </w:rPr>
-      </w:pPr>
-      <w:r>
-        <w:rPr>
-          <w:rFonts w:asciiTheme="minorHAnsi" w:hAnsiTheme="minorHAnsi" w:cstheme="minorHAnsi"/>
-          <w:b/>
-          <w:color w:val="FF0000"/>
-          <w:sz w:val="22"/>
-          <w:szCs w:val="22"/>
-          <w:lang w:val="en-IE"/>
-        </w:rPr>
-        <w:t>Candidate:</w:t>
-      </w:r>
-      <w:r>
-        <w:rPr>
-          <w:rFonts w:asciiTheme="minorHAnsi" w:hAnsiTheme="minorHAnsi" w:cstheme="minorHAnsi"/>
-          <w:b/>
-          <w:color w:val="FF0000"/>
-          <w:sz w:val="22"/>
-          <w:szCs w:val="22"/>
-          <w:lang w:val="en-IE"/>
-        </w:rPr>
-        <w:t xml:space="preserve"> Candidates name, number of votes and total contributions received.</w:t>
-      </w:r>
-    </w:p>
-    <w:p>
-      <w:pPr>
-        <w:pStyle w:val="ListParagraph"/>
-        <w:numPr>
-          <w:ilvl w:val="0"/>
-          <w:numId w:val="14"/>
-        </w:numPr>
-        <w:rPr>
-          <w:rFonts w:asciiTheme="minorHAnsi" w:hAnsiTheme="minorHAnsi" w:cstheme="minorHAnsi"/>
-          <w:b/>
-          <w:color w:val="FF0000"/>
-          <w:sz w:val="22"/>
-          <w:szCs w:val="22"/>
-          <w:lang w:val="en-IE"/>
-        </w:rPr>
-      </w:pPr>
-      <w:r>
-        <w:rPr>
-          <w:rFonts w:asciiTheme="minorHAnsi" w:hAnsiTheme="minorHAnsi" w:cstheme="minorHAnsi"/>
-          <w:b/>
-          <w:color w:val="FF0000"/>
-          <w:sz w:val="22"/>
-          <w:szCs w:val="22"/>
-          <w:lang w:val="en-IE"/>
-        </w:rPr>
-        <w:t>Contribution</w:t>
-      </w:r>
-      <w:r>
-        <w:rPr>
-          <w:rFonts w:asciiTheme="minorHAnsi" w:hAnsiTheme="minorHAnsi" w:cstheme="minorHAnsi"/>
-          <w:b/>
-          <w:color w:val="FF0000"/>
-          <w:sz w:val="22"/>
-          <w:szCs w:val="22"/>
-          <w:lang w:val="en-IE"/>
-        </w:rPr>
-        <w:t>:</w:t>
-      </w:r>
-      <w:r>
-        <w:rPr>
-          <w:rFonts w:asciiTheme="minorHAnsi" w:hAnsiTheme="minorHAnsi" w:cstheme="minorHAnsi"/>
-          <w:b/>
-          <w:color w:val="FF0000"/>
-          <w:sz w:val="22"/>
-          <w:szCs w:val="22"/>
-          <w:lang w:val="en-IE"/>
-        </w:rPr>
-        <w:t xml:space="preserve"> Contribution amount, type of contribution</w:t>
-      </w:r>
-      <w:proofErr w:type="gramStart"/>
-      <w:r>
-        <w:rPr>
-          <w:rFonts w:asciiTheme="minorHAnsi" w:hAnsiTheme="minorHAnsi" w:cstheme="minorHAnsi"/>
-          <w:b/>
-          <w:color w:val="FF0000"/>
-          <w:sz w:val="22"/>
-          <w:szCs w:val="22"/>
-          <w:lang w:val="en-IE"/>
-        </w:rPr>
-        <w:t>,(</w:t>
-      </w:r>
-      <w:proofErr w:type="gramEnd"/>
-      <w:r>
-        <w:rPr>
-          <w:rFonts w:asciiTheme="minorHAnsi" w:hAnsiTheme="minorHAnsi" w:cstheme="minorHAnsi"/>
-          <w:b/>
-          <w:color w:val="FF0000"/>
-          <w:sz w:val="22"/>
-          <w:szCs w:val="22"/>
-          <w:lang w:val="en-IE"/>
-        </w:rPr>
-        <w:t>cash or goods/services), type of contributor, (private/corporate), candidate’s ID and contributor’s ID.</w:t>
-      </w:r>
-    </w:p>
-    <w:p>
-      <w:pPr>
-        <w:pStyle w:val="ListParagraph"/>
-        <w:numPr>
-          <w:ilvl w:val="0"/>
-          <w:numId w:val="14"/>
-        </w:numPr>
-        <w:rPr>
-          <w:rFonts w:asciiTheme="minorHAnsi" w:hAnsiTheme="minorHAnsi" w:cstheme="minorHAnsi"/>
-          <w:b/>
-          <w:color w:val="FF0000"/>
-          <w:sz w:val="22"/>
-          <w:szCs w:val="22"/>
-          <w:lang w:val="en-IE"/>
-        </w:rPr>
-      </w:pPr>
-      <w:r>
-        <w:rPr>
-          <w:rFonts w:asciiTheme="minorHAnsi" w:hAnsiTheme="minorHAnsi" w:cstheme="minorHAnsi"/>
-          <w:b/>
-          <w:color w:val="FF0000"/>
-          <w:sz w:val="22"/>
-          <w:szCs w:val="22"/>
-          <w:lang w:val="en-IE"/>
-        </w:rPr>
-        <w:t>Contributor</w:t>
-      </w:r>
-      <w:r>
-        <w:rPr>
-          <w:rFonts w:asciiTheme="minorHAnsi" w:hAnsiTheme="minorHAnsi" w:cstheme="minorHAnsi"/>
-          <w:b/>
-          <w:color w:val="FF0000"/>
-          <w:sz w:val="22"/>
-          <w:szCs w:val="22"/>
-          <w:lang w:val="en-IE"/>
-        </w:rPr>
-        <w:t>:</w:t>
-      </w:r>
-      <w:r>
-        <w:rPr>
-          <w:rFonts w:asciiTheme="minorHAnsi" w:hAnsiTheme="minorHAnsi" w:cstheme="minorHAnsi"/>
-          <w:b/>
-          <w:color w:val="FF0000"/>
-          <w:sz w:val="22"/>
-          <w:szCs w:val="22"/>
-          <w:lang w:val="en-IE"/>
-        </w:rPr>
-        <w:t xml:space="preserve"> Contributor’s name, post code and relationship to candidate.</w:t>
-      </w:r>
-    </w:p>
-    <w:p>
-      <w:pPr>
-        <w:pStyle w:val="ListParagraph"/>
-        <w:numPr>
-          <w:ilvl w:val="0"/>
-          <w:numId w:val="14"/>
-        </w:numPr>
-        <w:rPr>
-          <w:rFonts w:asciiTheme="minorHAnsi" w:hAnsiTheme="minorHAnsi" w:cstheme="minorHAnsi"/>
-          <w:b/>
-          <w:color w:val="FF0000"/>
-          <w:sz w:val="22"/>
-          <w:szCs w:val="22"/>
-          <w:lang w:val="en-IE"/>
-        </w:rPr>
-      </w:pPr>
-      <w:r>
-        <w:rPr>
-          <w:rFonts w:asciiTheme="minorHAnsi" w:hAnsiTheme="minorHAnsi" w:cstheme="minorHAnsi"/>
-          <w:b/>
-          <w:color w:val="FF0000"/>
-          <w:sz w:val="22"/>
-          <w:szCs w:val="22"/>
-          <w:lang w:val="en-IE"/>
-        </w:rPr>
-        <w:t>Election</w:t>
-      </w:r>
-      <w:r>
-        <w:rPr>
-          <w:rFonts w:asciiTheme="minorHAnsi" w:hAnsiTheme="minorHAnsi" w:cstheme="minorHAnsi"/>
-          <w:b/>
-          <w:color w:val="FF0000"/>
-          <w:sz w:val="22"/>
-          <w:szCs w:val="22"/>
-          <w:lang w:val="en-IE"/>
-        </w:rPr>
-        <w:t>:</w:t>
-      </w:r>
-      <w:r>
-        <w:rPr>
-          <w:rFonts w:asciiTheme="minorHAnsi" w:hAnsiTheme="minorHAnsi" w:cstheme="minorHAnsi"/>
-          <w:b/>
-          <w:color w:val="FF0000"/>
-          <w:sz w:val="22"/>
-          <w:szCs w:val="22"/>
-          <w:lang w:val="en-IE"/>
-        </w:rPr>
-        <w:t xml:space="preserve"> Election type (mayoral/council), the year, total number of votes and total number of candidates.</w:t>
-      </w:r>
-    </w:p>
-    <w:p>
-      <w:pPr>
-        <w:pStyle w:val="ListParagraph"/>
-        <w:numPr>
-          <w:ilvl w:val="0"/>
-          <w:numId w:val="14"/>
-        </w:numPr>
-        <w:rPr>
-          <w:rFonts w:asciiTheme="minorHAnsi" w:hAnsiTheme="minorHAnsi" w:cstheme="minorHAnsi"/>
-          <w:b/>
-          <w:color w:val="FF0000"/>
-          <w:sz w:val="22"/>
-          <w:szCs w:val="22"/>
-          <w:lang w:val="en-IE"/>
-        </w:rPr>
-      </w:pPr>
-      <w:r>
-        <w:rPr>
-          <w:rFonts w:asciiTheme="minorHAnsi" w:hAnsiTheme="minorHAnsi" w:cstheme="minorHAnsi"/>
-          <w:b/>
-          <w:color w:val="FF0000"/>
-          <w:sz w:val="22"/>
-          <w:szCs w:val="22"/>
-          <w:lang w:val="en-IE"/>
-        </w:rPr>
-        <w:t>Ward</w:t>
-      </w:r>
-      <w:r>
-        <w:rPr>
-          <w:rFonts w:asciiTheme="minorHAnsi" w:hAnsiTheme="minorHAnsi" w:cstheme="minorHAnsi"/>
-          <w:b/>
-          <w:color w:val="FF0000"/>
-          <w:sz w:val="22"/>
-          <w:szCs w:val="22"/>
-          <w:lang w:val="en-IE"/>
-        </w:rPr>
-        <w:t>:</w:t>
-      </w:r>
-      <w:r>
-        <w:rPr>
-          <w:rFonts w:asciiTheme="minorHAnsi" w:hAnsiTheme="minorHAnsi" w:cstheme="minorHAnsi"/>
-          <w:b/>
-          <w:color w:val="FF0000"/>
-          <w:sz w:val="22"/>
-          <w:szCs w:val="22"/>
-          <w:lang w:val="en-IE"/>
-        </w:rPr>
-        <w:t xml:space="preserve"> Ward number and name, the number of candidates in that ward, the number of votes cast in that ward, and the total contributions in the ward.</w:t>
-      </w:r>
+          <w:sz w:val="22"/>
+          <w:szCs w:val="22"/>
+          <w:lang w:val="en-IE"/>
+        </w:rPr>
+      </w:pPr>
+    </w:p>
+    <w:p>
+      <w:pPr>
+        <w:rPr>
+          <w:rFonts w:asciiTheme="minorHAnsi" w:hAnsiTheme="minorHAnsi" w:cstheme="minorHAnsi"/>
+          <w:sz w:val="22"/>
+          <w:szCs w:val="22"/>
+          <w:lang w:val="en-IE"/>
+        </w:rPr>
+      </w:pPr>
+    </w:p>
+    <w:p>
+      <w:pPr>
+        <w:rPr>
+          <w:rFonts w:asciiTheme="minorHAnsi" w:hAnsiTheme="minorHAnsi" w:cstheme="minorHAnsi"/>
+          <w:sz w:val="22"/>
+          <w:szCs w:val="22"/>
+          <w:lang w:val="en-IE"/>
+        </w:rPr>
+      </w:pPr>
+    </w:p>
+    <w:p>
+      <w:pPr>
+        <w:rPr>
+          <w:rFonts w:asciiTheme="minorHAnsi" w:hAnsiTheme="minorHAnsi" w:cstheme="minorHAnsi"/>
+          <w:sz w:val="22"/>
+          <w:szCs w:val="22"/>
+          <w:lang w:val="en-IE"/>
+        </w:rPr>
+      </w:pPr>
     </w:p>
     <w:p>
       <w:pPr>
@@ -11998,7 +12108,13 @@
           <w:lang w:val="en-IE"/>
         </w:rPr>
         <w:lastRenderedPageBreak/>
-        <w:t>Models</w:t>
+        <w:t xml:space="preserve">View </w:t>
+      </w:r>
+      <w:r>
+        <w:rPr>
+          <w:lang w:val="en-IE"/>
+        </w:rPr>
+        <w:t>Model</w:t>
       </w:r>
       <w:bookmarkEnd w:id="17"/>
       <w:r>
@@ -14865,6 +14981,7 @@
           <w:ilvl w:val="0"/>
           <w:numId w:val="4"/>
         </w:numPr>
+        <w:ind w:left="0" w:firstLine="0"/>
         <w:rPr>
           <w:lang w:val="en-IE"/>
         </w:rPr>
@@ -14881,7 +14998,6 @@
     </w:p>
     <w:p>
       <w:pPr>
-        <w:ind w:left="360"/>
         <w:rPr>
           <w:lang w:val="en-IE"/>
         </w:rPr>
@@ -14895,7 +15011,6 @@
     </w:p>
     <w:p>
       <w:pPr>
-        <w:ind w:left="360"/>
         <w:rPr>
           <w:rFonts w:asciiTheme="minorHAnsi" w:hAnsiTheme="minorHAnsi" w:cstheme="minorHAnsi"/>
           <w:color w:val="FF0000"/>
@@ -14917,7 +15032,6 @@
     </w:p>
     <w:p>
       <w:pPr>
-        <w:ind w:left="360"/>
         <w:rPr>
           <w:lang w:val="en-IE"/>
         </w:rPr>
@@ -14932,7 +15046,6 @@
     <w:p>
       <w:pPr>
         <w:spacing w:before="100" w:beforeAutospacing="1" w:after="100" w:afterAutospacing="1" w:line="240" w:lineRule="auto"/>
-        <w:ind w:left="360"/>
       </w:pPr>
       <w:hyperlink r:id="rId17" w:history="1">
         <w:r>
@@ -14948,6 +15061,62 @@
     </w:p>
     <w:p>
       <w:pPr>
+        <w:rPr>
+          <w:rFonts w:asciiTheme="minorHAnsi" w:hAnsiTheme="minorHAnsi" w:cstheme="minorHAnsi"/>
+          <w:b/>
+          <w:color w:val="FF0000"/>
+          <w:sz w:val="22"/>
+          <w:szCs w:val="22"/>
+          <w:lang w:val="en-IE"/>
+        </w:rPr>
+      </w:pPr>
+      <w:hyperlink r:id="rId18" w:history="1">
+        <w:r>
+          <w:rPr>
+            <w:rStyle w:val="Hyperlink"/>
+            <w:rFonts w:asciiTheme="minorHAnsi" w:hAnsiTheme="minorHAnsi" w:cstheme="minorHAnsi"/>
+            <w:b/>
+            <w:color w:val="FF0000"/>
+            <w:sz w:val="22"/>
+            <w:szCs w:val="22"/>
+            <w:lang w:val="en-IE"/>
+          </w:rPr>
+          <w:t>http://www.asp.net/mvc/tutorials/getting</w:t>
+        </w:r>
+        <w:r>
+          <w:rPr>
+            <w:rStyle w:val="Hyperlink"/>
+            <w:rFonts w:asciiTheme="minorHAnsi" w:hAnsiTheme="minorHAnsi" w:cstheme="minorHAnsi"/>
+            <w:b/>
+            <w:color w:val="FF0000"/>
+            <w:sz w:val="22"/>
+            <w:szCs w:val="22"/>
+            <w:lang w:val="en-IE"/>
+          </w:rPr>
+          <w:t>-</w:t>
+        </w:r>
+        <w:r>
+          <w:rPr>
+            <w:rStyle w:val="Hyperlink"/>
+            <w:rFonts w:asciiTheme="minorHAnsi" w:hAnsiTheme="minorHAnsi" w:cstheme="minorHAnsi"/>
+            <w:b/>
+            <w:color w:val="FF0000"/>
+            <w:sz w:val="22"/>
+            <w:szCs w:val="22"/>
+            <w:lang w:val="en-IE"/>
+          </w:rPr>
+          <w:t>started-with-ef-using-mvc/creating-an-entity-framework-data-model-for-an-asp-net-mvc-application</w:t>
+        </w:r>
+      </w:hyperlink>
+    </w:p>
+    <w:p>
+      <w:pPr>
+        <w:spacing w:before="100" w:beforeAutospacing="1" w:after="100" w:afterAutospacing="1" w:line="240" w:lineRule="auto"/>
+        <w:ind w:left="360"/>
+      </w:pPr>
+    </w:p>
+    <w:p>
+      <w:pPr>
         <w:ind w:left="360"/>
         <w:jc w:val="left"/>
       </w:pPr>
@@ -15035,64 +15204,28 @@
     </w:p>
     <w:p>
       <w:pPr>
+        <w:rPr>
+          <w:lang w:val="en-IE"/>
+        </w:rPr>
+      </w:pPr>
+    </w:p>
+    <w:p>
+      <w:pPr>
+        <w:rPr>
+          <w:lang w:val="en-IE"/>
+        </w:rPr>
+      </w:pPr>
+    </w:p>
+    <w:p>
+      <w:pPr>
+        <w:rPr>
+          <w:lang w:val="en-IE"/>
+        </w:rPr>
+      </w:pPr>
+    </w:p>
+    <w:p>
+      <w:pPr>
         <w:pStyle w:val="Heading2"/>
-        <w:ind w:firstLine="360"/>
-        <w:rPr>
-          <w:lang w:val="en-IE"/>
-        </w:rPr>
-      </w:pPr>
-    </w:p>
-    <w:p>
-      <w:pPr>
-        <w:pStyle w:val="Heading2"/>
-        <w:ind w:firstLine="360"/>
-        <w:rPr>
-          <w:lang w:val="en-IE"/>
-        </w:rPr>
-      </w:pPr>
-    </w:p>
-    <w:p>
-      <w:pPr>
-        <w:pStyle w:val="Heading2"/>
-        <w:ind w:firstLine="360"/>
-        <w:rPr>
-          <w:lang w:val="en-IE"/>
-        </w:rPr>
-      </w:pPr>
-    </w:p>
-    <w:p>
-      <w:pPr>
-        <w:pStyle w:val="Heading2"/>
-        <w:ind w:firstLine="360"/>
-        <w:rPr>
-          <w:lang w:val="en-IE"/>
-        </w:rPr>
-      </w:pPr>
-    </w:p>
-    <w:p>
-      <w:pPr>
-        <w:rPr>
-          <w:lang w:val="en-IE"/>
-        </w:rPr>
-      </w:pPr>
-    </w:p>
-    <w:p>
-      <w:pPr>
-        <w:rPr>
-          <w:lang w:val="en-IE"/>
-        </w:rPr>
-      </w:pPr>
-    </w:p>
-    <w:p>
-      <w:pPr>
-        <w:rPr>
-          <w:lang w:val="en-IE"/>
-        </w:rPr>
-      </w:pPr>
-    </w:p>
-    <w:p>
-      <w:pPr>
-        <w:pStyle w:val="Heading2"/>
         <w:rPr>
           <w:lang w:val="en-IE"/>
         </w:rPr>
@@ -15102,6 +15235,7 @@
         <w:rPr>
           <w:lang w:val="en-IE"/>
         </w:rPr>
+        <w:lastRenderedPageBreak/>
         <w:t>Appendix A – Project Management</w:t>
       </w:r>
       <w:bookmarkEnd w:id="26"/>
@@ -20084,7 +20218,6 @@
                 <w:szCs w:val="22"/>
                 <w:lang w:val="en-IE" w:eastAsia="en-IE"/>
               </w:rPr>
-              <w:lastRenderedPageBreak/>
               <w:t>7</w:t>
             </w:r>
           </w:p>
@@ -20386,6 +20519,7 @@
                 <w:szCs w:val="22"/>
                 <w:lang w:val="en-IE" w:eastAsia="en-IE"/>
               </w:rPr>
+              <w:lastRenderedPageBreak/>
               <w:t>D</w:t>
             </w:r>
           </w:p>
@@ -26630,10 +26764,10 @@
       </w:pPr>
     </w:p>
     <w:sectPr>
-      <w:headerReference w:type="default" r:id="rId18"/>
-      <w:footerReference w:type="default" r:id="rId19"/>
-      <w:headerReference w:type="first" r:id="rId20"/>
-      <w:footerReference w:type="first" r:id="rId21"/>
+      <w:headerReference w:type="default" r:id="rId19"/>
+      <w:footerReference w:type="default" r:id="rId20"/>
+      <w:headerReference w:type="first" r:id="rId21"/>
+      <w:footerReference w:type="first" r:id="rId22"/>
       <w:pgSz w:w="12240" w:h="15840" w:code="1"/>
       <w:pgMar w:top="1440" w:right="1797" w:bottom="1440" w:left="1797" w:header="709" w:footer="709" w:gutter="0"/>
       <w:pgNumType w:start="0"/>
@@ -26724,7 +26858,7 @@
             <w:sz w:val="16"/>
             <w:szCs w:val="16"/>
           </w:rPr>
-          <w:t>20</w:t>
+          <w:t>28</w:t>
         </w:r>
         <w:r>
           <w:rPr>
@@ -31064,6 +31198,17 @@
     <w:rPr>
       <w:color w:val="800080" w:themeColor="followedHyperlink"/>
       <w:u w:val="single"/>
+    </w:rPr>
+  </w:style>
+  <w:style w:type="character" w:styleId="Emphasis">
+    <w:name w:val="Emphasis"/>
+    <w:basedOn w:val="DefaultParagraphFont"/>
+    <w:uiPriority w:val="20"/>
+    <w:qFormat/>
+    <w:rsid w:val="00972211"/>
+    <w:rPr>
+      <w:i/>
+      <w:iCs/>
     </w:rPr>
   </w:style>
 </w:styles>
@@ -31698,9 +31843,9 @@
           <c:layoutTarget val="inner"/>
           <c:xMode val="edge"/>
           <c:yMode val="edge"/>
-          <c:x val="0.1024942723281088"/>
-          <c:y val="0.16898618094424994"/>
-          <c:w val="0.84464591458778304"/>
+          <c:x val="0.10249427232810886"/>
+          <c:y val="0.16898618094425"/>
+          <c:w val="0.8446459145877836"/>
           <c:h val="0.73040476868102333"/>
         </c:manualLayout>
       </c:layout>
@@ -31816,7 +31961,7 @@
                   <c:v>29250</c:v>
                 </c:pt>
                 <c:pt idx="27">
-                  <c:v>17377.599999999944</c:v>
+                  <c:v>17377.599999999937</c:v>
                 </c:pt>
                 <c:pt idx="28">
                   <c:v>0</c:v>
@@ -31990,7 +32135,7 @@
                   <c:v>3600</c:v>
                 </c:pt>
                 <c:pt idx="85">
-                  <c:v>9946.2099999999737</c:v>
+                  <c:v>9946.20999999997</c:v>
                 </c:pt>
                 <c:pt idx="86">
                   <c:v>750</c:v>
@@ -32008,10 +32153,10 @@
                   <c:v>41500</c:v>
                 </c:pt>
                 <c:pt idx="91">
-                  <c:v>18521.129999999932</c:v>
+                  <c:v>18521.129999999921</c:v>
                 </c:pt>
                 <c:pt idx="92">
-                  <c:v>19211.129999999939</c:v>
+                  <c:v>19211.129999999928</c:v>
                 </c:pt>
                 <c:pt idx="93">
                   <c:v>19400</c:v>
@@ -32023,7 +32168,7 @@
                   <c:v>0</c:v>
                 </c:pt>
                 <c:pt idx="96">
-                  <c:v>28109.559999999932</c:v>
+                  <c:v>28109.559999999921</c:v>
                 </c:pt>
                 <c:pt idx="97">
                   <c:v>47273</c:v>
@@ -32137,7 +32282,7 @@
                   <c:v>33734.950000000012</c:v>
                 </c:pt>
                 <c:pt idx="134">
-                  <c:v>21279.219999999932</c:v>
+                  <c:v>21279.219999999921</c:v>
                 </c:pt>
                 <c:pt idx="135">
                   <c:v>8406.1</c:v>
@@ -32173,7 +32318,7 @@
                   <c:v>11655.25</c:v>
                 </c:pt>
                 <c:pt idx="146">
-                  <c:v>25561.599999999944</c:v>
+                  <c:v>25561.599999999937</c:v>
                 </c:pt>
                 <c:pt idx="147">
                   <c:v>0</c:v>
@@ -32290,7 +32435,7 @@
                   <c:v>29239</c:v>
                 </c:pt>
                 <c:pt idx="185">
-                  <c:v>20672.609999999939</c:v>
+                  <c:v>20672.609999999924</c:v>
                 </c:pt>
                 <c:pt idx="186">
                   <c:v>1650</c:v>
@@ -33397,23 +33542,23 @@
             </c:numRef>
           </c:yVal>
         </c:ser>
-        <c:axId val="112240128"/>
-        <c:axId val="80355328"/>
+        <c:axId val="62716928"/>
+        <c:axId val="67437312"/>
       </c:scatterChart>
       <c:valAx>
-        <c:axId val="112240128"/>
+        <c:axId val="62716928"/>
         <c:scaling>
           <c:orientation val="minMax"/>
         </c:scaling>
         <c:axPos val="b"/>
         <c:numFmt formatCode="General" sourceLinked="0"/>
         <c:tickLblPos val="nextTo"/>
-        <c:crossAx val="80355328"/>
+        <c:crossAx val="67437312"/>
         <c:crosses val="autoZero"/>
         <c:crossBetween val="midCat"/>
       </c:valAx>
       <c:valAx>
-        <c:axId val="80355328"/>
+        <c:axId val="67437312"/>
         <c:scaling>
           <c:orientation val="minMax"/>
         </c:scaling>
@@ -33421,7 +33566,7 @@
         <c:majorGridlines/>
         <c:numFmt formatCode="General" sourceLinked="1"/>
         <c:tickLblPos val="nextTo"/>
-        <c:crossAx val="112240128"/>
+        <c:crossAx val="62716928"/>
         <c:crosses val="autoZero"/>
         <c:crossBetween val="midCat"/>
       </c:valAx>
@@ -33747,7 +33892,7 @@
 </file>
 
 <file path=customXml/itemProps2.xml><?xml version="1.0" encoding="utf-8"?>
-<ds:datastoreItem xmlns:ds="http://schemas.openxmlformats.org/officeDocument/2006/customXml" ds:itemID="{5CA57E54-CA27-4567-A162-FF156C60DACF}">
+<ds:datastoreItem xmlns:ds="http://schemas.openxmlformats.org/officeDocument/2006/customXml" ds:itemID="{4403E11E-4ACD-4E82-BAD3-544879217B02}">
   <ds:schemaRefs>
     <ds:schemaRef ds:uri="http://schemas.openxmlformats.org/officeDocument/2006/bibliography"/>
   </ds:schemaRefs>

--- a/documentation/Project Report Final.docx
+++ b/documentation/Project Report Final.docx
@@ -7659,7 +7659,7 @@
                                 <a:blip r:embed="rId11" cstate="print">
                                   <a:extLst>
                                     <a:ext uri="{28A0092B-C50C-407E-A947-70E740481C1C}">
-                                      <a14:useLocalDpi xmlns:a14="http://schemas.microsoft.com/office/drawing/2010/main" xmlns:wps="http://schemas.microsoft.com/office/word/2010/wordprocessingShape" xmlns:wpi="http://schemas.microsoft.com/office/word/2010/wordprocessingInk" xmlns:wpg="http://schemas.microsoft.com/office/word/2010/wordprocessingGroup" xmlns:w14="http://schemas.microsoft.com/office/word/2010/wordml" xmlns:w="http://schemas.openxmlformats.org/wordprocessingml/2006/main" xmlns:w10="urn:schemas-microsoft-com:office:word" xmlns:wp14="http://schemas.microsoft.com/office/word/2010/wordprocessingDrawing" xmlns:v="urn:schemas-microsoft-com:vml" xmlns:o="urn:schemas-microsoft-com:office:office" xmlns:mc="http://schemas.openxmlformats.org/markup-compatibility/2006" xmlns:wpc="http://schemas.microsoft.com/office/word/2010/wordprocessingCanvas" xmlns="" val="0"/>
+                                      <a14:useLocalDpi xmlns="" xmlns:wpc="http://schemas.microsoft.com/office/word/2010/wordprocessingCanvas" xmlns:mc="http://schemas.openxmlformats.org/markup-compatibility/2006" xmlns:o="urn:schemas-microsoft-com:office:office" xmlns:v="urn:schemas-microsoft-com:vml" xmlns:wp14="http://schemas.microsoft.com/office/word/2010/wordprocessingDrawing" xmlns:w10="urn:schemas-microsoft-com:office:word" xmlns:w="http://schemas.openxmlformats.org/wordprocessingml/2006/main" xmlns:w14="http://schemas.microsoft.com/office/word/2010/wordml" xmlns:wpg="http://schemas.microsoft.com/office/word/2010/wordprocessingGroup" xmlns:wpi="http://schemas.microsoft.com/office/word/2010/wordprocessingInk" xmlns:wps="http://schemas.microsoft.com/office/word/2010/wordprocessingShape" xmlns:a14="http://schemas.microsoft.com/office/drawing/2010/main" val="0"/>
                                     </a:ext>
                                   </a:extLst>
                                 </a:blip>
@@ -7736,7 +7736,7 @@
                                 <a:blip r:embed="rId11" cstate="print">
                                   <a:extLst>
                                     <a:ext uri="{28A0092B-C50C-407E-A947-70E740481C1C}">
-                                      <a14:useLocalDpi xmlns:a14="http://schemas.microsoft.com/office/drawing/2010/main" xmlns:wps="http://schemas.microsoft.com/office/word/2010/wordprocessingShape" xmlns:wpi="http://schemas.microsoft.com/office/word/2010/wordprocessingInk" xmlns:wpg="http://schemas.microsoft.com/office/word/2010/wordprocessingGroup" xmlns:w14="http://schemas.microsoft.com/office/word/2010/wordml" xmlns:w="http://schemas.openxmlformats.org/wordprocessingml/2006/main" xmlns:w10="urn:schemas-microsoft-com:office:word" xmlns:wp14="http://schemas.microsoft.com/office/word/2010/wordprocessingDrawing" xmlns:v="urn:schemas-microsoft-com:vml" xmlns:o="urn:schemas-microsoft-com:office:office" xmlns:mc="http://schemas.openxmlformats.org/markup-compatibility/2006" xmlns:wpc="http://schemas.microsoft.com/office/word/2010/wordprocessingCanvas" xmlns="" val="0"/>
+                                      <a14:useLocalDpi xmlns="" xmlns:wpc="http://schemas.microsoft.com/office/word/2010/wordprocessingCanvas" xmlns:mc="http://schemas.openxmlformats.org/markup-compatibility/2006" xmlns:o="urn:schemas-microsoft-com:office:office" xmlns:v="urn:schemas-microsoft-com:vml" xmlns:wp14="http://schemas.microsoft.com/office/word/2010/wordprocessingDrawing" xmlns:w10="urn:schemas-microsoft-com:office:word" xmlns:w="http://schemas.openxmlformats.org/wordprocessingml/2006/main" xmlns:w14="http://schemas.microsoft.com/office/word/2010/wordml" xmlns:wpg="http://schemas.microsoft.com/office/word/2010/wordprocessingGroup" xmlns:wpi="http://schemas.microsoft.com/office/word/2010/wordprocessingInk" xmlns:wps="http://schemas.microsoft.com/office/word/2010/wordprocessingShape" xmlns:a14="http://schemas.microsoft.com/office/drawing/2010/main" val="0"/>
                                     </a:ext>
                                   </a:extLst>
                                 </a:blip>
@@ -7802,7 +7802,7 @@
                                 <a:blip r:embed="rId11" cstate="print">
                                   <a:extLst>
                                     <a:ext uri="{28A0092B-C50C-407E-A947-70E740481C1C}">
-                                      <a14:useLocalDpi xmlns:a14="http://schemas.microsoft.com/office/drawing/2010/main" xmlns:wps="http://schemas.microsoft.com/office/word/2010/wordprocessingShape" xmlns:wpi="http://schemas.microsoft.com/office/word/2010/wordprocessingInk" xmlns:wpg="http://schemas.microsoft.com/office/word/2010/wordprocessingGroup" xmlns:w14="http://schemas.microsoft.com/office/word/2010/wordml" xmlns:w="http://schemas.openxmlformats.org/wordprocessingml/2006/main" xmlns:w10="urn:schemas-microsoft-com:office:word" xmlns:wp14="http://schemas.microsoft.com/office/word/2010/wordprocessingDrawing" xmlns:v="urn:schemas-microsoft-com:vml" xmlns:o="urn:schemas-microsoft-com:office:office" xmlns:mc="http://schemas.openxmlformats.org/markup-compatibility/2006" xmlns:wpc="http://schemas.microsoft.com/office/word/2010/wordprocessingCanvas" xmlns="" val="0"/>
+                                      <a14:useLocalDpi xmlns="" xmlns:wpc="http://schemas.microsoft.com/office/word/2010/wordprocessingCanvas" xmlns:mc="http://schemas.openxmlformats.org/markup-compatibility/2006" xmlns:o="urn:schemas-microsoft-com:office:office" xmlns:v="urn:schemas-microsoft-com:vml" xmlns:wp14="http://schemas.microsoft.com/office/word/2010/wordprocessingDrawing" xmlns:w10="urn:schemas-microsoft-com:office:word" xmlns:w="http://schemas.openxmlformats.org/wordprocessingml/2006/main" xmlns:w14="http://schemas.microsoft.com/office/word/2010/wordml" xmlns:wpg="http://schemas.microsoft.com/office/word/2010/wordprocessingGroup" xmlns:wpi="http://schemas.microsoft.com/office/word/2010/wordprocessingInk" xmlns:wps="http://schemas.microsoft.com/office/word/2010/wordprocessingShape" xmlns:a14="http://schemas.microsoft.com/office/drawing/2010/main" val="0"/>
                                     </a:ext>
                                   </a:extLst>
                                 </a:blip>
@@ -7877,7 +7877,7 @@
                                 <a:blip r:embed="rId12">
                                   <a:extLst>
                                     <a:ext uri="{28A0092B-C50C-407E-A947-70E740481C1C}">
-                                      <a14:useLocalDpi xmlns:a14="http://schemas.microsoft.com/office/drawing/2010/main" xmlns:wps="http://schemas.microsoft.com/office/word/2010/wordprocessingShape" xmlns:wpi="http://schemas.microsoft.com/office/word/2010/wordprocessingInk" xmlns:wpg="http://schemas.microsoft.com/office/word/2010/wordprocessingGroup" xmlns:w14="http://schemas.microsoft.com/office/word/2010/wordml" xmlns:w="http://schemas.openxmlformats.org/wordprocessingml/2006/main" xmlns:w10="urn:schemas-microsoft-com:office:word" xmlns:wp14="http://schemas.microsoft.com/office/word/2010/wordprocessingDrawing" xmlns:v="urn:schemas-microsoft-com:vml" xmlns:o="urn:schemas-microsoft-com:office:office" xmlns:mc="http://schemas.openxmlformats.org/markup-compatibility/2006" xmlns:wpc="http://schemas.microsoft.com/office/word/2010/wordprocessingCanvas" xmlns="" val="0"/>
+                                      <a14:useLocalDpi xmlns="" xmlns:wpc="http://schemas.microsoft.com/office/word/2010/wordprocessingCanvas" xmlns:mc="http://schemas.openxmlformats.org/markup-compatibility/2006" xmlns:o="urn:schemas-microsoft-com:office:office" xmlns:v="urn:schemas-microsoft-com:vml" xmlns:wp14="http://schemas.microsoft.com/office/word/2010/wordprocessingDrawing" xmlns:w10="urn:schemas-microsoft-com:office:word" xmlns:w="http://schemas.openxmlformats.org/wordprocessingml/2006/main" xmlns:w14="http://schemas.microsoft.com/office/word/2010/wordml" xmlns:wpg="http://schemas.microsoft.com/office/word/2010/wordprocessingGroup" xmlns:wpi="http://schemas.microsoft.com/office/word/2010/wordprocessingInk" xmlns:wps="http://schemas.microsoft.com/office/word/2010/wordprocessingShape" xmlns:a14="http://schemas.microsoft.com/office/drawing/2010/main" val="0"/>
                                     </a:ext>
                                   </a:extLst>
                                 </a:blip>
@@ -7944,7 +7944,7 @@
                                 <a:blip r:embed="rId11" cstate="print">
                                   <a:extLst>
                                     <a:ext uri="{28A0092B-C50C-407E-A947-70E740481C1C}">
-                                      <a14:useLocalDpi xmlns:a14="http://schemas.microsoft.com/office/drawing/2010/main" xmlns:wps="http://schemas.microsoft.com/office/word/2010/wordprocessingShape" xmlns:wpi="http://schemas.microsoft.com/office/word/2010/wordprocessingInk" xmlns:wpg="http://schemas.microsoft.com/office/word/2010/wordprocessingGroup" xmlns:w14="http://schemas.microsoft.com/office/word/2010/wordml" xmlns:w="http://schemas.openxmlformats.org/wordprocessingml/2006/main" xmlns:w10="urn:schemas-microsoft-com:office:word" xmlns:wp14="http://schemas.microsoft.com/office/word/2010/wordprocessingDrawing" xmlns:v="urn:schemas-microsoft-com:vml" xmlns:o="urn:schemas-microsoft-com:office:office" xmlns:mc="http://schemas.openxmlformats.org/markup-compatibility/2006" xmlns:wpc="http://schemas.microsoft.com/office/word/2010/wordprocessingCanvas" xmlns="" val="0"/>
+                                      <a14:useLocalDpi xmlns="" xmlns:wpc="http://schemas.microsoft.com/office/word/2010/wordprocessingCanvas" xmlns:mc="http://schemas.openxmlformats.org/markup-compatibility/2006" xmlns:o="urn:schemas-microsoft-com:office:office" xmlns:v="urn:schemas-microsoft-com:vml" xmlns:wp14="http://schemas.microsoft.com/office/word/2010/wordprocessingDrawing" xmlns:w10="urn:schemas-microsoft-com:office:word" xmlns:w="http://schemas.openxmlformats.org/wordprocessingml/2006/main" xmlns:w14="http://schemas.microsoft.com/office/word/2010/wordml" xmlns:wpg="http://schemas.microsoft.com/office/word/2010/wordprocessingGroup" xmlns:wpi="http://schemas.microsoft.com/office/word/2010/wordprocessingInk" xmlns:wps="http://schemas.microsoft.com/office/word/2010/wordprocessingShape" xmlns:a14="http://schemas.microsoft.com/office/drawing/2010/main" val="0"/>
                                     </a:ext>
                                   </a:extLst>
                                 </a:blip>
@@ -8029,7 +8029,7 @@
                                 <a:blip r:embed="rId11" cstate="print">
                                   <a:extLst>
                                     <a:ext uri="{28A0092B-C50C-407E-A947-70E740481C1C}">
-                                      <a14:useLocalDpi xmlns:a14="http://schemas.microsoft.com/office/drawing/2010/main" xmlns:wps="http://schemas.microsoft.com/office/word/2010/wordprocessingShape" xmlns:wpi="http://schemas.microsoft.com/office/word/2010/wordprocessingInk" xmlns:wpg="http://schemas.microsoft.com/office/word/2010/wordprocessingGroup" xmlns:w14="http://schemas.microsoft.com/office/word/2010/wordml" xmlns:w="http://schemas.openxmlformats.org/wordprocessingml/2006/main" xmlns:w10="urn:schemas-microsoft-com:office:word" xmlns:wp14="http://schemas.microsoft.com/office/word/2010/wordprocessingDrawing" xmlns:v="urn:schemas-microsoft-com:vml" xmlns:o="urn:schemas-microsoft-com:office:office" xmlns:mc="http://schemas.openxmlformats.org/markup-compatibility/2006" xmlns:wpc="http://schemas.microsoft.com/office/word/2010/wordprocessingCanvas" xmlns="" val="0"/>
+                                      <a14:useLocalDpi xmlns="" xmlns:wpc="http://schemas.microsoft.com/office/word/2010/wordprocessingCanvas" xmlns:mc="http://schemas.openxmlformats.org/markup-compatibility/2006" xmlns:o="urn:schemas-microsoft-com:office:office" xmlns:v="urn:schemas-microsoft-com:vml" xmlns:wp14="http://schemas.microsoft.com/office/word/2010/wordprocessingDrawing" xmlns:w10="urn:schemas-microsoft-com:office:word" xmlns:w="http://schemas.openxmlformats.org/wordprocessingml/2006/main" xmlns:w14="http://schemas.microsoft.com/office/word/2010/wordml" xmlns:wpg="http://schemas.microsoft.com/office/word/2010/wordprocessingGroup" xmlns:wpi="http://schemas.microsoft.com/office/word/2010/wordprocessingInk" xmlns:wps="http://schemas.microsoft.com/office/word/2010/wordprocessingShape" xmlns:a14="http://schemas.microsoft.com/office/drawing/2010/main" val="0"/>
                                     </a:ext>
                                   </a:extLst>
                                 </a:blip>
@@ -8300,7 +8300,7 @@
                                 <a:blip r:embed="rId11" cstate="print">
                                   <a:extLst>
                                     <a:ext uri="{28A0092B-C50C-407E-A947-70E740481C1C}">
-                                      <a14:useLocalDpi xmlns:a14="http://schemas.microsoft.com/office/drawing/2010/main" xmlns:wps="http://schemas.microsoft.com/office/word/2010/wordprocessingShape" xmlns:wpi="http://schemas.microsoft.com/office/word/2010/wordprocessingInk" xmlns:wpg="http://schemas.microsoft.com/office/word/2010/wordprocessingGroup" xmlns:w14="http://schemas.microsoft.com/office/word/2010/wordml" xmlns:w="http://schemas.openxmlformats.org/wordprocessingml/2006/main" xmlns:w10="urn:schemas-microsoft-com:office:word" xmlns:wp14="http://schemas.microsoft.com/office/word/2010/wordprocessingDrawing" xmlns:v="urn:schemas-microsoft-com:vml" xmlns:o="urn:schemas-microsoft-com:office:office" xmlns:mc="http://schemas.openxmlformats.org/markup-compatibility/2006" xmlns:wpc="http://schemas.microsoft.com/office/word/2010/wordprocessingCanvas" xmlns="" val="0"/>
+                                      <a14:useLocalDpi xmlns="" xmlns:wpc="http://schemas.microsoft.com/office/word/2010/wordprocessingCanvas" xmlns:mc="http://schemas.openxmlformats.org/markup-compatibility/2006" xmlns:o="urn:schemas-microsoft-com:office:office" xmlns:v="urn:schemas-microsoft-com:vml" xmlns:wp14="http://schemas.microsoft.com/office/word/2010/wordprocessingDrawing" xmlns:w10="urn:schemas-microsoft-com:office:word" xmlns:w="http://schemas.openxmlformats.org/wordprocessingml/2006/main" xmlns:w14="http://schemas.microsoft.com/office/word/2010/wordml" xmlns:wpg="http://schemas.microsoft.com/office/word/2010/wordprocessingGroup" xmlns:wpi="http://schemas.microsoft.com/office/word/2010/wordprocessingInk" xmlns:wps="http://schemas.microsoft.com/office/word/2010/wordprocessingShape" xmlns:a14="http://schemas.microsoft.com/office/drawing/2010/main" val="0"/>
                                     </a:ext>
                                   </a:extLst>
                                 </a:blip>
@@ -8366,7 +8366,7 @@
                                 <a:blip r:embed="rId11" cstate="print">
                                   <a:extLst>
                                     <a:ext uri="{28A0092B-C50C-407E-A947-70E740481C1C}">
-                                      <a14:useLocalDpi xmlns:a14="http://schemas.microsoft.com/office/drawing/2010/main" xmlns:wps="http://schemas.microsoft.com/office/word/2010/wordprocessingShape" xmlns:wpi="http://schemas.microsoft.com/office/word/2010/wordprocessingInk" xmlns:wpg="http://schemas.microsoft.com/office/word/2010/wordprocessingGroup" xmlns:w14="http://schemas.microsoft.com/office/word/2010/wordml" xmlns:w="http://schemas.openxmlformats.org/wordprocessingml/2006/main" xmlns:w10="urn:schemas-microsoft-com:office:word" xmlns:wp14="http://schemas.microsoft.com/office/word/2010/wordprocessingDrawing" xmlns:v="urn:schemas-microsoft-com:vml" xmlns:o="urn:schemas-microsoft-com:office:office" xmlns:mc="http://schemas.openxmlformats.org/markup-compatibility/2006" xmlns:wpc="http://schemas.microsoft.com/office/word/2010/wordprocessingCanvas" xmlns="" val="0"/>
+                                      <a14:useLocalDpi xmlns="" xmlns:wpc="http://schemas.microsoft.com/office/word/2010/wordprocessingCanvas" xmlns:mc="http://schemas.openxmlformats.org/markup-compatibility/2006" xmlns:o="urn:schemas-microsoft-com:office:office" xmlns:v="urn:schemas-microsoft-com:vml" xmlns:wp14="http://schemas.microsoft.com/office/word/2010/wordprocessingDrawing" xmlns:w10="urn:schemas-microsoft-com:office:word" xmlns:w="http://schemas.openxmlformats.org/wordprocessingml/2006/main" xmlns:w14="http://schemas.microsoft.com/office/word/2010/wordml" xmlns:wpg="http://schemas.microsoft.com/office/word/2010/wordprocessingGroup" xmlns:wpi="http://schemas.microsoft.com/office/word/2010/wordprocessingInk" xmlns:wps="http://schemas.microsoft.com/office/word/2010/wordprocessingShape" xmlns:a14="http://schemas.microsoft.com/office/drawing/2010/main" val="0"/>
                                     </a:ext>
                                   </a:extLst>
                                 </a:blip>
@@ -8441,7 +8441,7 @@
                                 <a:blip r:embed="rId12">
                                   <a:extLst>
                                     <a:ext uri="{28A0092B-C50C-407E-A947-70E740481C1C}">
-                                      <a14:useLocalDpi xmlns:a14="http://schemas.microsoft.com/office/drawing/2010/main" xmlns:wps="http://schemas.microsoft.com/office/word/2010/wordprocessingShape" xmlns:wpi="http://schemas.microsoft.com/office/word/2010/wordprocessingInk" xmlns:wpg="http://schemas.microsoft.com/office/word/2010/wordprocessingGroup" xmlns:w14="http://schemas.microsoft.com/office/word/2010/wordml" xmlns:w="http://schemas.openxmlformats.org/wordprocessingml/2006/main" xmlns:w10="urn:schemas-microsoft-com:office:word" xmlns:wp14="http://schemas.microsoft.com/office/word/2010/wordprocessingDrawing" xmlns:v="urn:schemas-microsoft-com:vml" xmlns:o="urn:schemas-microsoft-com:office:office" xmlns:mc="http://schemas.openxmlformats.org/markup-compatibility/2006" xmlns:wpc="http://schemas.microsoft.com/office/word/2010/wordprocessingCanvas" xmlns="" val="0"/>
+                                      <a14:useLocalDpi xmlns="" xmlns:wpc="http://schemas.microsoft.com/office/word/2010/wordprocessingCanvas" xmlns:mc="http://schemas.openxmlformats.org/markup-compatibility/2006" xmlns:o="urn:schemas-microsoft-com:office:office" xmlns:v="urn:schemas-microsoft-com:vml" xmlns:wp14="http://schemas.microsoft.com/office/word/2010/wordprocessingDrawing" xmlns:w10="urn:schemas-microsoft-com:office:word" xmlns:w="http://schemas.openxmlformats.org/wordprocessingml/2006/main" xmlns:w14="http://schemas.microsoft.com/office/word/2010/wordml" xmlns:wpg="http://schemas.microsoft.com/office/word/2010/wordprocessingGroup" xmlns:wpi="http://schemas.microsoft.com/office/word/2010/wordprocessingInk" xmlns:wps="http://schemas.microsoft.com/office/word/2010/wordprocessingShape" xmlns:a14="http://schemas.microsoft.com/office/drawing/2010/main" val="0"/>
                                     </a:ext>
                                   </a:extLst>
                                 </a:blip>
@@ -14767,21 +14767,17 @@
         </w:numPr>
         <w:rPr>
           <w:rFonts w:asciiTheme="minorHAnsi" w:hAnsiTheme="minorHAnsi" w:cstheme="minorHAnsi"/>
-          <w:b/>
-          <w:color w:val="FF0000"/>
-          <w:sz w:val="22"/>
-          <w:szCs w:val="22"/>
-        </w:rPr>
-      </w:pPr>
-      <w:r>
-        <w:rPr>
-          <w:rFonts w:asciiTheme="minorHAnsi" w:hAnsiTheme="minorHAnsi" w:cstheme="minorHAnsi"/>
-          <w:b/>
-          <w:color w:val="FF0000"/>
-          <w:sz w:val="22"/>
-          <w:szCs w:val="22"/>
-        </w:rPr>
-        <w:t>Test for null values</w:t>
+          <w:sz w:val="22"/>
+          <w:szCs w:val="22"/>
+        </w:rPr>
+      </w:pPr>
+      <w:r>
+        <w:rPr>
+          <w:rFonts w:asciiTheme="minorHAnsi" w:hAnsiTheme="minorHAnsi" w:cstheme="minorHAnsi"/>
+          <w:sz w:val="22"/>
+          <w:szCs w:val="22"/>
+        </w:rPr>
+        <w:t>Test for file format type, i.e. CSV</w:t>
       </w:r>
     </w:p>
     <w:p>
@@ -14793,21 +14789,17 @@
         </w:numPr>
         <w:rPr>
           <w:rFonts w:asciiTheme="minorHAnsi" w:hAnsiTheme="minorHAnsi" w:cstheme="minorHAnsi"/>
-          <w:b/>
-          <w:color w:val="FF0000"/>
-          <w:sz w:val="22"/>
-          <w:szCs w:val="22"/>
-        </w:rPr>
-      </w:pPr>
-      <w:r>
-        <w:rPr>
-          <w:rFonts w:asciiTheme="minorHAnsi" w:hAnsiTheme="minorHAnsi" w:cstheme="minorHAnsi"/>
-          <w:b/>
-          <w:color w:val="FF0000"/>
-          <w:sz w:val="22"/>
-          <w:szCs w:val="22"/>
-        </w:rPr>
-        <w:t>Test for empty strings i.e. “”</w:t>
+          <w:sz w:val="22"/>
+          <w:szCs w:val="22"/>
+        </w:rPr>
+      </w:pPr>
+      <w:r>
+        <w:rPr>
+          <w:rFonts w:asciiTheme="minorHAnsi" w:hAnsiTheme="minorHAnsi" w:cstheme="minorHAnsi"/>
+          <w:sz w:val="22"/>
+          <w:szCs w:val="22"/>
+        </w:rPr>
+        <w:t>Test for file not being a CSV type</w:t>
       </w:r>
     </w:p>
     <w:p>
@@ -14819,21 +14811,17 @@
         </w:numPr>
         <w:rPr>
           <w:rFonts w:asciiTheme="minorHAnsi" w:hAnsiTheme="minorHAnsi" w:cstheme="minorHAnsi"/>
-          <w:b/>
-          <w:color w:val="FF0000"/>
-          <w:sz w:val="22"/>
-          <w:szCs w:val="22"/>
-        </w:rPr>
-      </w:pPr>
-      <w:r>
-        <w:rPr>
-          <w:rFonts w:asciiTheme="minorHAnsi" w:hAnsiTheme="minorHAnsi" w:cstheme="minorHAnsi"/>
-          <w:b/>
-          <w:color w:val="FF0000"/>
-          <w:sz w:val="22"/>
-          <w:szCs w:val="22"/>
-        </w:rPr>
-        <w:t>Test for strings and for integers and floats</w:t>
+          <w:sz w:val="22"/>
+          <w:szCs w:val="22"/>
+        </w:rPr>
+      </w:pPr>
+      <w:r>
+        <w:rPr>
+          <w:rFonts w:asciiTheme="minorHAnsi" w:hAnsiTheme="minorHAnsi" w:cstheme="minorHAnsi"/>
+          <w:sz w:val="22"/>
+          <w:szCs w:val="22"/>
+        </w:rPr>
+        <w:t>Test the actual parsing of the “Contribution” file, (edited file for testing)</w:t>
       </w:r>
     </w:p>
     <w:p>
@@ -14845,21 +14833,51 @@
         </w:numPr>
         <w:rPr>
           <w:rFonts w:asciiTheme="minorHAnsi" w:hAnsiTheme="minorHAnsi" w:cstheme="minorHAnsi"/>
-          <w:b/>
-          <w:color w:val="FF0000"/>
-          <w:sz w:val="22"/>
-          <w:szCs w:val="22"/>
-        </w:rPr>
-      </w:pPr>
-      <w:r>
-        <w:rPr>
-          <w:rFonts w:asciiTheme="minorHAnsi" w:hAnsiTheme="minorHAnsi" w:cstheme="minorHAnsi"/>
-          <w:b/>
-          <w:color w:val="FF0000"/>
-          <w:sz w:val="22"/>
-          <w:szCs w:val="22"/>
-        </w:rPr>
-        <w:t>Test for different numbers of fields in a given CSV line</w:t>
+          <w:sz w:val="22"/>
+          <w:szCs w:val="22"/>
+        </w:rPr>
+      </w:pPr>
+      <w:r>
+        <w:rPr>
+          <w:rFonts w:asciiTheme="minorHAnsi" w:hAnsiTheme="minorHAnsi" w:cstheme="minorHAnsi"/>
+          <w:sz w:val="22"/>
+          <w:szCs w:val="22"/>
+        </w:rPr>
+        <w:t>Test the parsing of the “Results” file, (edited file for testing)</w:t>
+      </w:r>
+    </w:p>
+    <w:p>
+      <w:pPr>
+        <w:ind w:left="360" w:hanging="360"/>
+        <w:rPr>
+          <w:rFonts w:asciiTheme="minorHAnsi" w:hAnsiTheme="minorHAnsi" w:cstheme="minorHAnsi"/>
+          <w:sz w:val="22"/>
+          <w:szCs w:val="22"/>
+        </w:rPr>
+      </w:pPr>
+      <w:r>
+        <w:rPr>
+          <w:rFonts w:asciiTheme="minorHAnsi" w:hAnsiTheme="minorHAnsi" w:cstheme="minorHAnsi"/>
+          <w:sz w:val="22"/>
+          <w:szCs w:val="22"/>
+        </w:rPr>
+        <w:t xml:space="preserve">Repository </w:t>
+      </w:r>
+      <w:r>
+        <w:rPr>
+          <w:rFonts w:asciiTheme="minorHAnsi" w:hAnsiTheme="minorHAnsi" w:cstheme="minorHAnsi"/>
+          <w:sz w:val="22"/>
+          <w:szCs w:val="22"/>
+        </w:rPr>
+        <w:t xml:space="preserve">Patter </w:t>
+      </w:r>
+      <w:r>
+        <w:rPr>
+          <w:rFonts w:asciiTheme="minorHAnsi" w:hAnsiTheme="minorHAnsi" w:cstheme="minorHAnsi"/>
+          <w:sz w:val="22"/>
+          <w:szCs w:val="22"/>
+        </w:rPr>
+        <w:t>Testing</w:t>
       </w:r>
     </w:p>
     <w:p>
@@ -14867,8 +14885,35 @@
         <w:pStyle w:val="ListParagraph"/>
         <w:numPr>
           <w:ilvl w:val="0"/>
-          <w:numId w:val="21"/>
+          <w:numId w:val="34"/>
         </w:numPr>
+        <w:rPr>
+          <w:rFonts w:asciiTheme="minorHAnsi" w:hAnsiTheme="minorHAnsi" w:cstheme="minorHAnsi"/>
+          <w:sz w:val="22"/>
+          <w:szCs w:val="22"/>
+        </w:rPr>
+      </w:pPr>
+      <w:proofErr w:type="spellStart"/>
+      <w:r>
+        <w:rPr>
+          <w:rFonts w:asciiTheme="minorHAnsi" w:hAnsiTheme="minorHAnsi" w:cstheme="minorHAnsi"/>
+          <w:sz w:val="22"/>
+          <w:szCs w:val="22"/>
+        </w:rPr>
+        <w:t>Xxxxxxxxxxxx</w:t>
+      </w:r>
+      <w:proofErr w:type="spellEnd"/>
+      <w:r>
+        <w:rPr>
+          <w:rFonts w:asciiTheme="minorHAnsi" w:hAnsiTheme="minorHAnsi" w:cstheme="minorHAnsi"/>
+          <w:sz w:val="22"/>
+          <w:szCs w:val="22"/>
+        </w:rPr>
+        <w:t xml:space="preserve"> – HomeController2</w:t>
+      </w:r>
+    </w:p>
+    <w:p>
+      <w:pPr>
         <w:rPr>
           <w:rFonts w:asciiTheme="minorHAnsi" w:hAnsiTheme="minorHAnsi" w:cstheme="minorHAnsi"/>
           <w:b/>
@@ -14885,18 +14930,8 @@
           <w:sz w:val="22"/>
           <w:szCs w:val="22"/>
         </w:rPr>
-        <w:t>Test for performance &amp; profiling?????</w:t>
-      </w:r>
-    </w:p>
-    <w:p>
-      <w:pPr>
-        <w:ind w:hanging="360"/>
-        <w:rPr>
-          <w:rFonts w:asciiTheme="minorHAnsi" w:hAnsiTheme="minorHAnsi" w:cstheme="minorHAnsi"/>
-          <w:sz w:val="22"/>
-          <w:szCs w:val="22"/>
-        </w:rPr>
-      </w:pPr>
+        <w:t>For the Business Logic the following cases were tested:</w:t>
+      </w:r>
     </w:p>
     <w:p>
       <w:pPr>
@@ -14908,16 +14943,6 @@
           <w:szCs w:val="22"/>
         </w:rPr>
       </w:pPr>
-      <w:r>
-        <w:rPr>
-          <w:rFonts w:asciiTheme="minorHAnsi" w:hAnsiTheme="minorHAnsi" w:cstheme="minorHAnsi"/>
-          <w:b/>
-          <w:color w:val="FF0000"/>
-          <w:sz w:val="22"/>
-          <w:szCs w:val="22"/>
-        </w:rPr>
-        <w:t>For the Business Logic the following cases were tested:</w:t>
-      </w:r>
     </w:p>
     <w:p>
       <w:pPr>
@@ -15081,31 +15106,7 @@
             <w:szCs w:val="22"/>
             <w:lang w:val="en-IE"/>
           </w:rPr>
-          <w:t>http://www.asp.net/mvc/tutorials/getting</w:t>
-        </w:r>
-        <w:r>
-          <w:rPr>
-            <w:rStyle w:val="Hyperlink"/>
-            <w:rFonts w:asciiTheme="minorHAnsi" w:hAnsiTheme="minorHAnsi" w:cstheme="minorHAnsi"/>
-            <w:b/>
-            <w:color w:val="FF0000"/>
-            <w:sz w:val="22"/>
-            <w:szCs w:val="22"/>
-            <w:lang w:val="en-IE"/>
-          </w:rPr>
-          <w:t>-</w:t>
-        </w:r>
-        <w:r>
-          <w:rPr>
-            <w:rStyle w:val="Hyperlink"/>
-            <w:rFonts w:asciiTheme="minorHAnsi" w:hAnsiTheme="minorHAnsi" w:cstheme="minorHAnsi"/>
-            <w:b/>
-            <w:color w:val="FF0000"/>
-            <w:sz w:val="22"/>
-            <w:szCs w:val="22"/>
-            <w:lang w:val="en-IE"/>
-          </w:rPr>
-          <w:t>started-with-ef-using-mvc/creating-an-entity-framework-data-model-for-an-asp-net-mvc-application</w:t>
+          <w:t>http://www.asp.net/mvc/tutorials/getting-started-with-ef-using-mvc/creating-an-entity-framework-data-model-for-an-asp-net-mvc-application</w:t>
         </w:r>
       </w:hyperlink>
     </w:p>
@@ -26465,7 +26466,51 @@
           <w:szCs w:val="22"/>
           <w:lang w:val="en-IE"/>
         </w:rPr>
-        <w:t xml:space="preserve"> repository – </w:t>
+        <w:t xml:space="preserve"> repository – Darragh</w:t>
+      </w:r>
+    </w:p>
+    <w:p>
+      <w:pPr>
+        <w:ind w:left="360"/>
+        <w:rPr>
+          <w:rFonts w:asciiTheme="minorHAnsi" w:hAnsiTheme="minorHAnsi" w:cstheme="minorHAnsi"/>
+          <w:color w:val="FF0000"/>
+          <w:sz w:val="22"/>
+          <w:szCs w:val="22"/>
+          <w:lang w:val="en-IE"/>
+        </w:rPr>
+      </w:pPr>
+      <w:r>
+        <w:rPr>
+          <w:rFonts w:asciiTheme="minorHAnsi" w:hAnsiTheme="minorHAnsi" w:cstheme="minorHAnsi"/>
+          <w:color w:val="FF0000"/>
+          <w:sz w:val="22"/>
+          <w:szCs w:val="22"/>
+          <w:lang w:val="en-IE"/>
+        </w:rPr>
+        <w:t>Create new project application in visual studio – Fintan</w:t>
+      </w:r>
+    </w:p>
+    <w:p>
+      <w:pPr>
+        <w:ind w:left="360"/>
+        <w:rPr>
+          <w:rFonts w:asciiTheme="minorHAnsi" w:hAnsiTheme="minorHAnsi" w:cstheme="minorHAnsi"/>
+          <w:color w:val="FF0000"/>
+          <w:sz w:val="22"/>
+          <w:szCs w:val="22"/>
+          <w:lang w:val="en-IE"/>
+        </w:rPr>
+      </w:pPr>
+      <w:r>
+        <w:rPr>
+          <w:rFonts w:asciiTheme="minorHAnsi" w:hAnsiTheme="minorHAnsi" w:cstheme="minorHAnsi"/>
+          <w:color w:val="FF0000"/>
+          <w:sz w:val="22"/>
+          <w:szCs w:val="22"/>
+          <w:lang w:val="en-IE"/>
+        </w:rPr>
+        <w:t xml:space="preserve">Review datasets – </w:t>
       </w:r>
       <w:proofErr w:type="spellStart"/>
       <w:r>
@@ -26476,9 +26521,19 @@
           <w:szCs w:val="22"/>
           <w:lang w:val="en-IE"/>
         </w:rPr>
-        <w:t>Darragh</w:t>
+        <w:t>Eoin</w:t>
       </w:r>
       <w:proofErr w:type="spellEnd"/>
+      <w:r>
+        <w:rPr>
+          <w:rFonts w:asciiTheme="minorHAnsi" w:hAnsiTheme="minorHAnsi" w:cstheme="minorHAnsi"/>
+          <w:color w:val="FF0000"/>
+          <w:sz w:val="22"/>
+          <w:szCs w:val="22"/>
+          <w:lang w:val="en-IE"/>
+        </w:rPr>
+        <w:t>, Fintan, Alan</w:t>
+      </w:r>
     </w:p>
     <w:p>
       <w:pPr>
@@ -26499,12 +26554,10 @@
           <w:szCs w:val="22"/>
           <w:lang w:val="en-IE"/>
         </w:rPr>
-        <w:t>Create new project application in visual studio – Fintan</w:t>
-      </w:r>
-    </w:p>
-    <w:p>
-      <w:pPr>
-        <w:ind w:left="360"/>
+        <w:t xml:space="preserve">Data normalisation – </w:t>
+      </w:r>
+      <w:proofErr w:type="spellStart"/>
+      <w:r>
         <w:rPr>
           <w:rFonts w:asciiTheme="minorHAnsi" w:hAnsiTheme="minorHAnsi" w:cstheme="minorHAnsi"/>
           <w:color w:val="FF0000"/>
@@ -26512,7 +26565,9 @@
           <w:szCs w:val="22"/>
           <w:lang w:val="en-IE"/>
         </w:rPr>
-      </w:pPr>
+        <w:t>Eoin</w:t>
+      </w:r>
+      <w:proofErr w:type="spellEnd"/>
       <w:r>
         <w:rPr>
           <w:rFonts w:asciiTheme="minorHAnsi" w:hAnsiTheme="minorHAnsi" w:cstheme="minorHAnsi"/>
@@ -26521,130 +26576,8 @@
           <w:szCs w:val="22"/>
           <w:lang w:val="en-IE"/>
         </w:rPr>
-        <w:t xml:space="preserve">Review datasets – </w:t>
-      </w:r>
-      <w:proofErr w:type="spellStart"/>
-      <w:r>
-        <w:rPr>
-          <w:rFonts w:asciiTheme="minorHAnsi" w:hAnsiTheme="minorHAnsi" w:cstheme="minorHAnsi"/>
-          <w:color w:val="FF0000"/>
-          <w:sz w:val="22"/>
-          <w:szCs w:val="22"/>
-          <w:lang w:val="en-IE"/>
-        </w:rPr>
-        <w:t>Eoin</w:t>
-      </w:r>
-      <w:proofErr w:type="spellEnd"/>
-      <w:r>
-        <w:rPr>
-          <w:rFonts w:asciiTheme="minorHAnsi" w:hAnsiTheme="minorHAnsi" w:cstheme="minorHAnsi"/>
-          <w:color w:val="FF0000"/>
-          <w:sz w:val="22"/>
-          <w:szCs w:val="22"/>
-          <w:lang w:val="en-IE"/>
-        </w:rPr>
-        <w:t xml:space="preserve">, </w:t>
-      </w:r>
-      <w:proofErr w:type="spellStart"/>
-      <w:r>
-        <w:rPr>
-          <w:rFonts w:asciiTheme="minorHAnsi" w:hAnsiTheme="minorHAnsi" w:cstheme="minorHAnsi"/>
-          <w:color w:val="FF0000"/>
-          <w:sz w:val="22"/>
-          <w:szCs w:val="22"/>
-          <w:lang w:val="en-IE"/>
-        </w:rPr>
-        <w:t>Fintan</w:t>
-      </w:r>
-      <w:proofErr w:type="spellEnd"/>
-      <w:r>
-        <w:rPr>
-          <w:rFonts w:asciiTheme="minorHAnsi" w:hAnsiTheme="minorHAnsi" w:cstheme="minorHAnsi"/>
-          <w:color w:val="FF0000"/>
-          <w:sz w:val="22"/>
-          <w:szCs w:val="22"/>
-          <w:lang w:val="en-IE"/>
-        </w:rPr>
-        <w:t>, Alan</w:t>
-      </w:r>
-    </w:p>
-    <w:p>
-      <w:pPr>
-        <w:ind w:left="360"/>
-        <w:rPr>
-          <w:rFonts w:asciiTheme="minorHAnsi" w:hAnsiTheme="minorHAnsi" w:cstheme="minorHAnsi"/>
-          <w:color w:val="FF0000"/>
-          <w:sz w:val="22"/>
-          <w:szCs w:val="22"/>
-          <w:lang w:val="en-IE"/>
-        </w:rPr>
-      </w:pPr>
-      <w:r>
-        <w:rPr>
-          <w:rFonts w:asciiTheme="minorHAnsi" w:hAnsiTheme="minorHAnsi" w:cstheme="minorHAnsi"/>
-          <w:color w:val="FF0000"/>
-          <w:sz w:val="22"/>
-          <w:szCs w:val="22"/>
-          <w:lang w:val="en-IE"/>
-        </w:rPr>
-        <w:t xml:space="preserve">Data normalisation – </w:t>
-      </w:r>
-      <w:proofErr w:type="spellStart"/>
-      <w:r>
-        <w:rPr>
-          <w:rFonts w:asciiTheme="minorHAnsi" w:hAnsiTheme="minorHAnsi" w:cstheme="minorHAnsi"/>
-          <w:color w:val="FF0000"/>
-          <w:sz w:val="22"/>
-          <w:szCs w:val="22"/>
-          <w:lang w:val="en-IE"/>
-        </w:rPr>
-        <w:t>Eoin</w:t>
-      </w:r>
-      <w:proofErr w:type="spellEnd"/>
-      <w:r>
-        <w:rPr>
-          <w:rFonts w:asciiTheme="minorHAnsi" w:hAnsiTheme="minorHAnsi" w:cstheme="minorHAnsi"/>
-          <w:color w:val="FF0000"/>
-          <w:sz w:val="22"/>
-          <w:szCs w:val="22"/>
-          <w:lang w:val="en-IE"/>
-        </w:rPr>
-        <w:t xml:space="preserve">, </w:t>
-      </w:r>
-      <w:proofErr w:type="spellStart"/>
-      <w:r>
-        <w:rPr>
-          <w:rFonts w:asciiTheme="minorHAnsi" w:hAnsiTheme="minorHAnsi" w:cstheme="minorHAnsi"/>
-          <w:color w:val="FF0000"/>
-          <w:sz w:val="22"/>
-          <w:szCs w:val="22"/>
-          <w:lang w:val="en-IE"/>
-        </w:rPr>
-        <w:t>Darragh</w:t>
-      </w:r>
-      <w:proofErr w:type="spellEnd"/>
-      <w:r>
-        <w:rPr>
-          <w:rFonts w:asciiTheme="minorHAnsi" w:hAnsiTheme="minorHAnsi" w:cstheme="minorHAnsi"/>
-          <w:color w:val="FF0000"/>
-          <w:sz w:val="22"/>
-          <w:szCs w:val="22"/>
-          <w:lang w:val="en-IE"/>
-        </w:rPr>
-        <w:t xml:space="preserve">, </w:t>
-      </w:r>
-      <w:proofErr w:type="spellStart"/>
-      <w:r>
-        <w:rPr>
-          <w:rFonts w:asciiTheme="minorHAnsi" w:hAnsiTheme="minorHAnsi" w:cstheme="minorHAnsi"/>
-          <w:color w:val="FF0000"/>
-          <w:sz w:val="22"/>
-          <w:szCs w:val="22"/>
-          <w:lang w:val="en-IE"/>
-        </w:rPr>
-        <w:t>Fintan</w:t>
-      </w:r>
-      <w:proofErr w:type="spellEnd"/>
+        <w:t>, Darragh, Fintan</w:t>
+      </w:r>
     </w:p>
     <w:p>
       <w:pPr>
@@ -26858,7 +26791,7 @@
             <w:sz w:val="16"/>
             <w:szCs w:val="16"/>
           </w:rPr>
-          <w:t>28</w:t>
+          <w:t>29</w:t>
         </w:r>
         <w:r>
           <w:rPr>
@@ -27083,6 +27016,92 @@
     </w:lvl>
   </w:abstractNum>
   <w:abstractNum w:abstractNumId="1">
+    <w:nsid w:val="032148AD"/>
+    <w:multiLevelType w:val="hybridMultilevel"/>
+    <w:tmpl w:val="3FDE7514"/>
+    <w:lvl w:ilvl="0" w:tplc="1809000F">
+      <w:start w:val="1"/>
+      <w:numFmt w:val="decimal"/>
+      <w:lvlText w:val="%1."/>
+      <w:lvlJc w:val="left"/>
+      <w:pPr>
+        <w:ind w:left="720" w:hanging="360"/>
+      </w:pPr>
+    </w:lvl>
+    <w:lvl w:ilvl="1" w:tplc="18090019" w:tentative="1">
+      <w:start w:val="1"/>
+      <w:numFmt w:val="lowerLetter"/>
+      <w:lvlText w:val="%2."/>
+      <w:lvlJc w:val="left"/>
+      <w:pPr>
+        <w:ind w:left="1440" w:hanging="360"/>
+      </w:pPr>
+    </w:lvl>
+    <w:lvl w:ilvl="2" w:tplc="1809001B" w:tentative="1">
+      <w:start w:val="1"/>
+      <w:numFmt w:val="lowerRoman"/>
+      <w:lvlText w:val="%3."/>
+      <w:lvlJc w:val="right"/>
+      <w:pPr>
+        <w:ind w:left="2160" w:hanging="180"/>
+      </w:pPr>
+    </w:lvl>
+    <w:lvl w:ilvl="3" w:tplc="1809000F" w:tentative="1">
+      <w:start w:val="1"/>
+      <w:numFmt w:val="decimal"/>
+      <w:lvlText w:val="%4."/>
+      <w:lvlJc w:val="left"/>
+      <w:pPr>
+        <w:ind w:left="2880" w:hanging="360"/>
+      </w:pPr>
+    </w:lvl>
+    <w:lvl w:ilvl="4" w:tplc="18090019" w:tentative="1">
+      <w:start w:val="1"/>
+      <w:numFmt w:val="lowerLetter"/>
+      <w:lvlText w:val="%5."/>
+      <w:lvlJc w:val="left"/>
+      <w:pPr>
+        <w:ind w:left="3600" w:hanging="360"/>
+      </w:pPr>
+    </w:lvl>
+    <w:lvl w:ilvl="5" w:tplc="1809001B" w:tentative="1">
+      <w:start w:val="1"/>
+      <w:numFmt w:val="lowerRoman"/>
+      <w:lvlText w:val="%6."/>
+      <w:lvlJc w:val="right"/>
+      <w:pPr>
+        <w:ind w:left="4320" w:hanging="180"/>
+      </w:pPr>
+    </w:lvl>
+    <w:lvl w:ilvl="6" w:tplc="1809000F" w:tentative="1">
+      <w:start w:val="1"/>
+      <w:numFmt w:val="decimal"/>
+      <w:lvlText w:val="%7."/>
+      <w:lvlJc w:val="left"/>
+      <w:pPr>
+        <w:ind w:left="5040" w:hanging="360"/>
+      </w:pPr>
+    </w:lvl>
+    <w:lvl w:ilvl="7" w:tplc="18090019" w:tentative="1">
+      <w:start w:val="1"/>
+      <w:numFmt w:val="lowerLetter"/>
+      <w:lvlText w:val="%8."/>
+      <w:lvlJc w:val="left"/>
+      <w:pPr>
+        <w:ind w:left="5760" w:hanging="360"/>
+      </w:pPr>
+    </w:lvl>
+    <w:lvl w:ilvl="8" w:tplc="1809001B" w:tentative="1">
+      <w:start w:val="1"/>
+      <w:numFmt w:val="lowerRoman"/>
+      <w:lvlText w:val="%9."/>
+      <w:lvlJc w:val="right"/>
+      <w:pPr>
+        <w:ind w:left="6480" w:hanging="180"/>
+      </w:pPr>
+    </w:lvl>
+  </w:abstractNum>
+  <w:abstractNum w:abstractNumId="2">
     <w:nsid w:val="04345DD1"/>
     <w:multiLevelType w:val="multilevel"/>
     <w:tmpl w:val="D00A8C9E"/>
@@ -27231,7 +27250,7 @@
       </w:rPr>
     </w:lvl>
   </w:abstractNum>
-  <w:abstractNum w:abstractNumId="2">
+  <w:abstractNum w:abstractNumId="3">
     <w:nsid w:val="06EB17A9"/>
     <w:multiLevelType w:val="hybridMultilevel"/>
     <w:tmpl w:val="25082D76"/>
@@ -27320,7 +27339,7 @@
       </w:pPr>
     </w:lvl>
   </w:abstractNum>
-  <w:abstractNum w:abstractNumId="3">
+  <w:abstractNum w:abstractNumId="4">
     <w:nsid w:val="17FB3366"/>
     <w:multiLevelType w:val="hybridMultilevel"/>
     <w:tmpl w:val="845AE99E"/>
@@ -27406,7 +27425,7 @@
       </w:pPr>
     </w:lvl>
   </w:abstractNum>
-  <w:abstractNum w:abstractNumId="4">
+  <w:abstractNum w:abstractNumId="5">
     <w:nsid w:val="18214D34"/>
     <w:multiLevelType w:val="hybridMultilevel"/>
     <w:tmpl w:val="1BFABB58"/>
@@ -27492,7 +27511,7 @@
       </w:pPr>
     </w:lvl>
   </w:abstractNum>
-  <w:abstractNum w:abstractNumId="5">
+  <w:abstractNum w:abstractNumId="6">
     <w:nsid w:val="189A1387"/>
     <w:multiLevelType w:val="hybridMultilevel"/>
     <w:tmpl w:val="676870B6"/>
@@ -27581,7 +27600,7 @@
       </w:pPr>
     </w:lvl>
   </w:abstractNum>
-  <w:abstractNum w:abstractNumId="6">
+  <w:abstractNum w:abstractNumId="7">
     <w:nsid w:val="1E8B70DA"/>
     <w:multiLevelType w:val="hybridMultilevel"/>
     <w:tmpl w:val="6D4EB992"/>
@@ -27694,7 +27713,7 @@
       </w:rPr>
     </w:lvl>
   </w:abstractNum>
-  <w:abstractNum w:abstractNumId="7">
+  <w:abstractNum w:abstractNumId="8">
     <w:nsid w:val="20813B6C"/>
     <w:multiLevelType w:val="hybridMultilevel"/>
     <w:tmpl w:val="DB92FBAA"/>
@@ -27807,7 +27826,7 @@
       </w:rPr>
     </w:lvl>
   </w:abstractNum>
-  <w:abstractNum w:abstractNumId="8">
+  <w:abstractNum w:abstractNumId="9">
     <w:nsid w:val="25101D67"/>
     <w:multiLevelType w:val="hybridMultilevel"/>
     <w:tmpl w:val="3BA6E23A"/>
@@ -27919,7 +27938,7 @@
       </w:rPr>
     </w:lvl>
   </w:abstractNum>
-  <w:abstractNum w:abstractNumId="9">
+  <w:abstractNum w:abstractNumId="10">
     <w:nsid w:val="272446AF"/>
     <w:multiLevelType w:val="hybridMultilevel"/>
     <w:tmpl w:val="B448D800"/>
@@ -28032,7 +28051,7 @@
       </w:rPr>
     </w:lvl>
   </w:abstractNum>
-  <w:abstractNum w:abstractNumId="10">
+  <w:abstractNum w:abstractNumId="11">
     <w:nsid w:val="2A3601EA"/>
     <w:multiLevelType w:val="hybridMultilevel"/>
     <w:tmpl w:val="463002E8"/>
@@ -28145,7 +28164,7 @@
       </w:rPr>
     </w:lvl>
   </w:abstractNum>
-  <w:abstractNum w:abstractNumId="11">
+  <w:abstractNum w:abstractNumId="12">
     <w:nsid w:val="2F9C2CE5"/>
     <w:multiLevelType w:val="hybridMultilevel"/>
     <w:tmpl w:val="F38AB070"/>
@@ -28231,7 +28250,7 @@
       </w:pPr>
     </w:lvl>
   </w:abstractNum>
-  <w:abstractNum w:abstractNumId="12">
+  <w:abstractNum w:abstractNumId="13">
     <w:nsid w:val="30D6306E"/>
     <w:multiLevelType w:val="hybridMultilevel"/>
     <w:tmpl w:val="6EBC871A"/>
@@ -28344,7 +28363,7 @@
       </w:rPr>
     </w:lvl>
   </w:abstractNum>
-  <w:abstractNum w:abstractNumId="13">
+  <w:abstractNum w:abstractNumId="14">
     <w:nsid w:val="3A99351E"/>
     <w:multiLevelType w:val="hybridMultilevel"/>
     <w:tmpl w:val="74FAFC88"/>
@@ -28456,7 +28475,7 @@
       </w:rPr>
     </w:lvl>
   </w:abstractNum>
-  <w:abstractNum w:abstractNumId="14">
+  <w:abstractNum w:abstractNumId="15">
     <w:nsid w:val="3E103E50"/>
     <w:multiLevelType w:val="hybridMultilevel"/>
     <w:tmpl w:val="6AF4816A"/>
@@ -28545,7 +28564,7 @@
       </w:pPr>
     </w:lvl>
   </w:abstractNum>
-  <w:abstractNum w:abstractNumId="15">
+  <w:abstractNum w:abstractNumId="16">
     <w:nsid w:val="3EBA2406"/>
     <w:multiLevelType w:val="hybridMultilevel"/>
     <w:tmpl w:val="5610FB64"/>
@@ -28658,7 +28677,7 @@
       </w:rPr>
     </w:lvl>
   </w:abstractNum>
-  <w:abstractNum w:abstractNumId="16">
+  <w:abstractNum w:abstractNumId="17">
     <w:nsid w:val="3EF27C9F"/>
     <w:multiLevelType w:val="multilevel"/>
     <w:tmpl w:val="668EC0FC"/>
@@ -28807,7 +28826,7 @@
       </w:rPr>
     </w:lvl>
   </w:abstractNum>
-  <w:abstractNum w:abstractNumId="17">
+  <w:abstractNum w:abstractNumId="18">
     <w:nsid w:val="3F166BCE"/>
     <w:multiLevelType w:val="hybridMultilevel"/>
     <w:tmpl w:val="FE6870BC"/>
@@ -28920,7 +28939,7 @@
       </w:rPr>
     </w:lvl>
   </w:abstractNum>
-  <w:abstractNum w:abstractNumId="18">
+  <w:abstractNum w:abstractNumId="19">
     <w:nsid w:val="3F6427EF"/>
     <w:multiLevelType w:val="hybridMultilevel"/>
     <w:tmpl w:val="8DA4645C"/>
@@ -29033,7 +29052,7 @@
       </w:rPr>
     </w:lvl>
   </w:abstractNum>
-  <w:abstractNum w:abstractNumId="19">
+  <w:abstractNum w:abstractNumId="20">
     <w:nsid w:val="438D3F78"/>
     <w:multiLevelType w:val="hybridMultilevel"/>
     <w:tmpl w:val="AE20801A"/>
@@ -29122,7 +29141,7 @@
       </w:pPr>
     </w:lvl>
   </w:abstractNum>
-  <w:abstractNum w:abstractNumId="20">
+  <w:abstractNum w:abstractNumId="21">
     <w:nsid w:val="44BB0EF0"/>
     <w:multiLevelType w:val="hybridMultilevel"/>
     <w:tmpl w:val="A030E3D6"/>
@@ -29235,7 +29254,7 @@
       </w:rPr>
     </w:lvl>
   </w:abstractNum>
-  <w:abstractNum w:abstractNumId="21">
+  <w:abstractNum w:abstractNumId="22">
     <w:nsid w:val="4CCF741F"/>
     <w:multiLevelType w:val="hybridMultilevel"/>
     <w:tmpl w:val="1BFABB58"/>
@@ -29321,7 +29340,7 @@
       </w:pPr>
     </w:lvl>
   </w:abstractNum>
-  <w:abstractNum w:abstractNumId="22">
+  <w:abstractNum w:abstractNumId="23">
     <w:nsid w:val="51031F15"/>
     <w:multiLevelType w:val="hybridMultilevel"/>
     <w:tmpl w:val="14CC4DA4"/>
@@ -29410,7 +29429,7 @@
       </w:pPr>
     </w:lvl>
   </w:abstractNum>
-  <w:abstractNum w:abstractNumId="23">
+  <w:abstractNum w:abstractNumId="24">
     <w:nsid w:val="52612530"/>
     <w:multiLevelType w:val="hybridMultilevel"/>
     <w:tmpl w:val="C3307DD0"/>
@@ -29527,7 +29546,7 @@
       </w:pPr>
     </w:lvl>
   </w:abstractNum>
-  <w:abstractNum w:abstractNumId="24">
+  <w:abstractNum w:abstractNumId="25">
     <w:nsid w:val="546450FF"/>
     <w:multiLevelType w:val="hybridMultilevel"/>
     <w:tmpl w:val="FAEE1A3C"/>
@@ -29640,7 +29659,7 @@
       </w:rPr>
     </w:lvl>
   </w:abstractNum>
-  <w:abstractNum w:abstractNumId="25">
+  <w:abstractNum w:abstractNumId="26">
     <w:nsid w:val="5AAF2FF4"/>
     <w:multiLevelType w:val="hybridMultilevel"/>
     <w:tmpl w:val="ABFED174"/>
@@ -29726,7 +29745,7 @@
       </w:pPr>
     </w:lvl>
   </w:abstractNum>
-  <w:abstractNum w:abstractNumId="26">
+  <w:abstractNum w:abstractNumId="27">
     <w:nsid w:val="5FFE698E"/>
     <w:multiLevelType w:val="hybridMultilevel"/>
     <w:tmpl w:val="A6C68D6C"/>
@@ -29815,7 +29834,7 @@
       </w:pPr>
     </w:lvl>
   </w:abstractNum>
-  <w:abstractNum w:abstractNumId="27">
+  <w:abstractNum w:abstractNumId="28">
     <w:nsid w:val="69F9530E"/>
     <w:multiLevelType w:val="hybridMultilevel"/>
     <w:tmpl w:val="F398C4FA"/>
@@ -29928,7 +29947,7 @@
       </w:rPr>
     </w:lvl>
   </w:abstractNum>
-  <w:abstractNum w:abstractNumId="28">
+  <w:abstractNum w:abstractNumId="29">
     <w:nsid w:val="73B95A7D"/>
     <w:multiLevelType w:val="hybridMultilevel"/>
     <w:tmpl w:val="93A22FA2"/>
@@ -30041,7 +30060,7 @@
       </w:rPr>
     </w:lvl>
   </w:abstractNum>
-  <w:abstractNum w:abstractNumId="29">
+  <w:abstractNum w:abstractNumId="30">
     <w:nsid w:val="79586699"/>
     <w:multiLevelType w:val="multilevel"/>
     <w:tmpl w:val="8F86753E"/>
@@ -30190,7 +30209,7 @@
       </w:rPr>
     </w:lvl>
   </w:abstractNum>
-  <w:abstractNum w:abstractNumId="30">
+  <w:abstractNum w:abstractNumId="31">
     <w:nsid w:val="799C1773"/>
     <w:multiLevelType w:val="hybridMultilevel"/>
     <w:tmpl w:val="8D7659D6"/>
@@ -30302,7 +30321,7 @@
       </w:rPr>
     </w:lvl>
   </w:abstractNum>
-  <w:abstractNum w:abstractNumId="31">
+  <w:abstractNum w:abstractNumId="32">
     <w:nsid w:val="799E7579"/>
     <w:multiLevelType w:val="hybridMultilevel"/>
     <w:tmpl w:val="FADA290E"/>
@@ -30415,7 +30434,7 @@
       </w:rPr>
     </w:lvl>
   </w:abstractNum>
-  <w:abstractNum w:abstractNumId="32">
+  <w:abstractNum w:abstractNumId="33">
     <w:nsid w:val="79EF26A7"/>
     <w:multiLevelType w:val="hybridMultilevel"/>
     <w:tmpl w:val="024EA9FA"/>
@@ -30505,103 +30524,106 @@
     </w:lvl>
   </w:abstractNum>
   <w:num w:numId="1">
+    <w:abstractNumId w:val="24"/>
+  </w:num>
+  <w:num w:numId="2">
+    <w:abstractNumId w:val="14"/>
+  </w:num>
+  <w:num w:numId="3">
+    <w:abstractNumId w:val="31"/>
+  </w:num>
+  <w:num w:numId="4">
+    <w:abstractNumId w:val="4"/>
+  </w:num>
+  <w:num w:numId="5">
+    <w:abstractNumId w:val="28"/>
+  </w:num>
+  <w:num w:numId="6">
+    <w:abstractNumId w:val="16"/>
+  </w:num>
+  <w:num w:numId="7">
+    <w:abstractNumId w:val="9"/>
+  </w:num>
+  <w:num w:numId="8">
+    <w:abstractNumId w:val="15"/>
+  </w:num>
+  <w:num w:numId="9">
+    <w:abstractNumId w:val="25"/>
+  </w:num>
+  <w:num w:numId="10">
+    <w:abstractNumId w:val="10"/>
+  </w:num>
+  <w:num w:numId="11">
     <w:abstractNumId w:val="23"/>
   </w:num>
-  <w:num w:numId="2">
-    <w:abstractNumId w:val="13"/>
+  <w:num w:numId="12">
+    <w:abstractNumId w:val="32"/>
   </w:num>
-  <w:num w:numId="3">
+  <w:num w:numId="13">
+    <w:abstractNumId w:val="33"/>
+  </w:num>
+  <w:num w:numId="14">
+    <w:abstractNumId w:val="19"/>
+  </w:num>
+  <w:num w:numId="15">
+    <w:abstractNumId w:val="11"/>
+  </w:num>
+  <w:num w:numId="16">
+    <w:abstractNumId w:val="17"/>
+  </w:num>
+  <w:num w:numId="17">
+    <w:abstractNumId w:val="2"/>
+  </w:num>
+  <w:num w:numId="18">
     <w:abstractNumId w:val="30"/>
   </w:num>
-  <w:num w:numId="4">
-    <w:abstractNumId w:val="3"/>
+  <w:num w:numId="19">
+    <w:abstractNumId w:val="7"/>
   </w:num>
-  <w:num w:numId="5">
+  <w:num w:numId="20">
+    <w:abstractNumId w:val="21"/>
+  </w:num>
+  <w:num w:numId="21">
     <w:abstractNumId w:val="27"/>
   </w:num>
-  <w:num w:numId="6">
-    <w:abstractNumId w:val="15"/>
-  </w:num>
-  <w:num w:numId="7">
+  <w:num w:numId="22">
     <w:abstractNumId w:val="8"/>
   </w:num>
-  <w:num w:numId="8">
-    <w:abstractNumId w:val="14"/>
+  <w:num w:numId="23">
+    <w:abstractNumId w:val="12"/>
   </w:num>
-  <w:num w:numId="9">
-    <w:abstractNumId w:val="24"/>
-  </w:num>
-  <w:num w:numId="10">
-    <w:abstractNumId w:val="9"/>
-  </w:num>
-  <w:num w:numId="11">
-    <w:abstractNumId w:val="22"/>
-  </w:num>
-  <w:num w:numId="12">
-    <w:abstractNumId w:val="31"/>
-  </w:num>
-  <w:num w:numId="13">
-    <w:abstractNumId w:val="32"/>
-  </w:num>
-  <w:num w:numId="14">
+  <w:num w:numId="24">
     <w:abstractNumId w:val="18"/>
   </w:num>
-  <w:num w:numId="15">
-    <w:abstractNumId w:val="10"/>
-  </w:num>
-  <w:num w:numId="16">
-    <w:abstractNumId w:val="16"/>
-  </w:num>
-  <w:num w:numId="17">
-    <w:abstractNumId w:val="1"/>
-  </w:num>
-  <w:num w:numId="18">
-    <w:abstractNumId w:val="29"/>
-  </w:num>
-  <w:num w:numId="19">
-    <w:abstractNumId w:val="6"/>
-  </w:num>
-  <w:num w:numId="20">
-    <w:abstractNumId w:val="20"/>
-  </w:num>
-  <w:num w:numId="21">
+  <w:num w:numId="25">
     <w:abstractNumId w:val="26"/>
-  </w:num>
-  <w:num w:numId="22">
-    <w:abstractNumId w:val="7"/>
-  </w:num>
-  <w:num w:numId="23">
-    <w:abstractNumId w:val="11"/>
-  </w:num>
-  <w:num w:numId="24">
-    <w:abstractNumId w:val="17"/>
-  </w:num>
-  <w:num w:numId="25">
-    <w:abstractNumId w:val="25"/>
   </w:num>
   <w:num w:numId="26">
     <w:abstractNumId w:val="0"/>
   </w:num>
   <w:num w:numId="27">
+    <w:abstractNumId w:val="6"/>
+  </w:num>
+  <w:num w:numId="28">
+    <w:abstractNumId w:val="29"/>
+  </w:num>
+  <w:num w:numId="29">
+    <w:abstractNumId w:val="3"/>
+  </w:num>
+  <w:num w:numId="30">
+    <w:abstractNumId w:val="22"/>
+  </w:num>
+  <w:num w:numId="31">
     <w:abstractNumId w:val="5"/>
   </w:num>
-  <w:num w:numId="28">
-    <w:abstractNumId w:val="28"/>
-  </w:num>
-  <w:num w:numId="29">
-    <w:abstractNumId w:val="2"/>
-  </w:num>
-  <w:num w:numId="30">
-    <w:abstractNumId w:val="21"/>
-  </w:num>
-  <w:num w:numId="31">
-    <w:abstractNumId w:val="4"/>
-  </w:num>
   <w:num w:numId="32">
-    <w:abstractNumId w:val="19"/>
+    <w:abstractNumId w:val="20"/>
   </w:num>
   <w:num w:numId="33">
-    <w:abstractNumId w:val="12"/>
+    <w:abstractNumId w:val="13"/>
+  </w:num>
+  <w:num w:numId="34">
+    <w:abstractNumId w:val="1"/>
   </w:num>
 </w:numbering>
 </file>
@@ -31843,9 +31865,9 @@
           <c:layoutTarget val="inner"/>
           <c:xMode val="edge"/>
           <c:yMode val="edge"/>
-          <c:x val="0.10249427232810886"/>
-          <c:y val="0.16898618094425"/>
-          <c:w val="0.8446459145877836"/>
+          <c:x val="0.10249427232810891"/>
+          <c:y val="0.16898618094425008"/>
+          <c:w val="0.84464591458778404"/>
           <c:h val="0.73040476868102333"/>
         </c:manualLayout>
       </c:layout>
@@ -31961,7 +31983,7 @@
                   <c:v>29250</c:v>
                 </c:pt>
                 <c:pt idx="27">
-                  <c:v>17377.599999999937</c:v>
+                  <c:v>17377.599999999929</c:v>
                 </c:pt>
                 <c:pt idx="28">
                   <c:v>0</c:v>
@@ -32135,7 +32157,7 @@
                   <c:v>3600</c:v>
                 </c:pt>
                 <c:pt idx="85">
-                  <c:v>9946.20999999997</c:v>
+                  <c:v>9946.2099999999664</c:v>
                 </c:pt>
                 <c:pt idx="86">
                   <c:v>750</c:v>
@@ -32153,10 +32175,10 @@
                   <c:v>41500</c:v>
                 </c:pt>
                 <c:pt idx="91">
-                  <c:v>18521.129999999921</c:v>
+                  <c:v>18521.12999999991</c:v>
                 </c:pt>
                 <c:pt idx="92">
-                  <c:v>19211.129999999928</c:v>
+                  <c:v>19211.129999999914</c:v>
                 </c:pt>
                 <c:pt idx="93">
                   <c:v>19400</c:v>
@@ -32168,7 +32190,7 @@
                   <c:v>0</c:v>
                 </c:pt>
                 <c:pt idx="96">
-                  <c:v>28109.559999999921</c:v>
+                  <c:v>28109.55999999991</c:v>
                 </c:pt>
                 <c:pt idx="97">
                   <c:v>47273</c:v>
@@ -32282,7 +32304,7 @@
                   <c:v>33734.950000000012</c:v>
                 </c:pt>
                 <c:pt idx="134">
-                  <c:v>21279.219999999921</c:v>
+                  <c:v>21279.21999999991</c:v>
                 </c:pt>
                 <c:pt idx="135">
                   <c:v>8406.1</c:v>
@@ -32318,7 +32340,7 @@
                   <c:v>11655.25</c:v>
                 </c:pt>
                 <c:pt idx="146">
-                  <c:v>25561.599999999937</c:v>
+                  <c:v>25561.599999999929</c:v>
                 </c:pt>
                 <c:pt idx="147">
                   <c:v>0</c:v>
@@ -32435,7 +32457,7 @@
                   <c:v>29239</c:v>
                 </c:pt>
                 <c:pt idx="185">
-                  <c:v>20672.609999999924</c:v>
+                  <c:v>20672.609999999913</c:v>
                 </c:pt>
                 <c:pt idx="186">
                   <c:v>1650</c:v>
@@ -33542,23 +33564,23 @@
             </c:numRef>
           </c:yVal>
         </c:ser>
-        <c:axId val="62716928"/>
-        <c:axId val="67437312"/>
+        <c:axId val="104445824"/>
+        <c:axId val="104447360"/>
       </c:scatterChart>
       <c:valAx>
-        <c:axId val="62716928"/>
+        <c:axId val="104445824"/>
         <c:scaling>
           <c:orientation val="minMax"/>
         </c:scaling>
         <c:axPos val="b"/>
         <c:numFmt formatCode="General" sourceLinked="0"/>
         <c:tickLblPos val="nextTo"/>
-        <c:crossAx val="67437312"/>
+        <c:crossAx val="104447360"/>
         <c:crosses val="autoZero"/>
         <c:crossBetween val="midCat"/>
       </c:valAx>
       <c:valAx>
-        <c:axId val="67437312"/>
+        <c:axId val="104447360"/>
         <c:scaling>
           <c:orientation val="minMax"/>
         </c:scaling>
@@ -33566,7 +33588,7 @@
         <c:majorGridlines/>
         <c:numFmt formatCode="General" sourceLinked="1"/>
         <c:tickLblPos val="nextTo"/>
-        <c:crossAx val="62716928"/>
+        <c:crossAx val="104445824"/>
         <c:crosses val="autoZero"/>
         <c:crossBetween val="midCat"/>
       </c:valAx>
@@ -33892,7 +33914,7 @@
 </file>
 
 <file path=customXml/itemProps2.xml><?xml version="1.0" encoding="utf-8"?>
-<ds:datastoreItem xmlns:ds="http://schemas.openxmlformats.org/officeDocument/2006/customXml" ds:itemID="{4403E11E-4ACD-4E82-BAD3-544879217B02}">
+<ds:datastoreItem xmlns:ds="http://schemas.openxmlformats.org/officeDocument/2006/customXml" ds:itemID="{C381143C-57B5-4E6E-8949-F6790651376B}">
   <ds:schemaRefs>
     <ds:schemaRef ds:uri="http://schemas.openxmlformats.org/officeDocument/2006/bibliography"/>
   </ds:schemaRefs>

--- a/documentation/Project Report Final.docx
+++ b/documentation/Project Report Final.docx
@@ -281,7 +281,7 @@
           <w:r>
             <w:fldChar w:fldCharType="separate"/>
           </w:r>
-          <w:hyperlink w:anchor="_Toc330928521" w:history="1">
+          <w:hyperlink w:anchor="_Toc331012861" w:history="1">
             <w:r>
               <w:rPr>
                 <w:rStyle w:val="Hyperlink"/>
@@ -327,7 +327,7 @@
                 <w:noProof/>
                 <w:webHidden/>
               </w:rPr>
-              <w:instrText xml:space="preserve"> PAGEREF _Toc330928521 \h </w:instrText>
+              <w:instrText xml:space="preserve"> PAGEREF _Toc331012861 \h </w:instrText>
             </w:r>
             <w:r>
               <w:rPr>
@@ -347,7 +347,7 @@
                 <w:noProof/>
                 <w:webHidden/>
               </w:rPr>
-              <w:t>3</w:t>
+              <w:t>2</w:t>
             </w:r>
             <w:r>
               <w:rPr>
@@ -373,7 +373,7 @@
               <w:lang w:val="en-IE" w:eastAsia="en-IE"/>
             </w:rPr>
           </w:pPr>
-          <w:hyperlink w:anchor="_Toc330928522" w:history="1">
+          <w:hyperlink w:anchor="_Toc331012862" w:history="1">
             <w:r>
               <w:rPr>
                 <w:rStyle w:val="Hyperlink"/>
@@ -419,7 +419,7 @@
                 <w:noProof/>
                 <w:webHidden/>
               </w:rPr>
-              <w:instrText xml:space="preserve"> PAGEREF _Toc330928522 \h </w:instrText>
+              <w:instrText xml:space="preserve"> PAGEREF _Toc331012862 \h </w:instrText>
             </w:r>
             <w:r>
               <w:rPr>
@@ -439,7 +439,7 @@
                 <w:noProof/>
                 <w:webHidden/>
               </w:rPr>
-              <w:t>4</w:t>
+              <w:t>3</w:t>
             </w:r>
             <w:r>
               <w:rPr>
@@ -465,7 +465,7 @@
               <w:lang w:val="en-IE" w:eastAsia="en-IE"/>
             </w:rPr>
           </w:pPr>
-          <w:hyperlink w:anchor="_Toc330928523" w:history="1">
+          <w:hyperlink w:anchor="_Toc331012863" w:history="1">
             <w:r>
               <w:rPr>
                 <w:rStyle w:val="Hyperlink"/>
@@ -511,7 +511,7 @@
                 <w:noProof/>
                 <w:webHidden/>
               </w:rPr>
-              <w:instrText xml:space="preserve"> PAGEREF _Toc330928523 \h </w:instrText>
+              <w:instrText xml:space="preserve"> PAGEREF _Toc331012863 \h </w:instrText>
             </w:r>
             <w:r>
               <w:rPr>
@@ -531,7 +531,7 @@
                 <w:noProof/>
                 <w:webHidden/>
               </w:rPr>
-              <w:t>5</w:t>
+              <w:t>4</w:t>
             </w:r>
             <w:r>
               <w:rPr>
@@ -557,7 +557,7 @@
               <w:lang w:val="en-IE" w:eastAsia="en-IE"/>
             </w:rPr>
           </w:pPr>
-          <w:hyperlink w:anchor="_Toc330928524" w:history="1">
+          <w:hyperlink w:anchor="_Toc331012864" w:history="1">
             <w:r>
               <w:rPr>
                 <w:rStyle w:val="Hyperlink"/>
@@ -603,7 +603,7 @@
                 <w:noProof/>
                 <w:webHidden/>
               </w:rPr>
-              <w:instrText xml:space="preserve"> PAGEREF _Toc330928524 \h </w:instrText>
+              <w:instrText xml:space="preserve"> PAGEREF _Toc331012864 \h </w:instrText>
             </w:r>
             <w:r>
               <w:rPr>
@@ -623,7 +623,7 @@
                 <w:noProof/>
                 <w:webHidden/>
               </w:rPr>
-              <w:t>6</w:t>
+              <w:t>5</w:t>
             </w:r>
             <w:r>
               <w:rPr>
@@ -649,7 +649,7 @@
               <w:lang w:val="en-IE" w:eastAsia="en-IE"/>
             </w:rPr>
           </w:pPr>
-          <w:hyperlink w:anchor="_Toc330928525" w:history="1">
+          <w:hyperlink w:anchor="_Toc331012865" w:history="1">
             <w:r>
               <w:rPr>
                 <w:rStyle w:val="Hyperlink"/>
@@ -695,7 +695,7 @@
                 <w:noProof/>
                 <w:webHidden/>
               </w:rPr>
-              <w:instrText xml:space="preserve"> PAGEREF _Toc330928525 \h </w:instrText>
+              <w:instrText xml:space="preserve"> PAGEREF _Toc331012865 \h </w:instrText>
             </w:r>
             <w:r>
               <w:rPr>
@@ -715,7 +715,7 @@
                 <w:noProof/>
                 <w:webHidden/>
               </w:rPr>
-              <w:t>7</w:t>
+              <w:t>6</w:t>
             </w:r>
             <w:r>
               <w:rPr>
@@ -741,7 +741,7 @@
               <w:lang w:val="en-IE" w:eastAsia="en-IE"/>
             </w:rPr>
           </w:pPr>
-          <w:hyperlink w:anchor="_Toc330928526" w:history="1">
+          <w:hyperlink w:anchor="_Toc331012866" w:history="1">
             <w:r>
               <w:rPr>
                 <w:rStyle w:val="Hyperlink"/>
@@ -787,7 +787,7 @@
                 <w:noProof/>
                 <w:webHidden/>
               </w:rPr>
-              <w:instrText xml:space="preserve"> PAGEREF _Toc330928526 \h </w:instrText>
+              <w:instrText xml:space="preserve"> PAGEREF _Toc331012866 \h </w:instrText>
             </w:r>
             <w:r>
               <w:rPr>
@@ -807,7 +807,7 @@
                 <w:noProof/>
                 <w:webHidden/>
               </w:rPr>
-              <w:t>8</w:t>
+              <w:t>7</w:t>
             </w:r>
             <w:r>
               <w:rPr>
@@ -833,7 +833,7 @@
               <w:lang w:val="en-IE" w:eastAsia="en-IE"/>
             </w:rPr>
           </w:pPr>
-          <w:hyperlink w:anchor="_Toc330928527" w:history="1">
+          <w:hyperlink w:anchor="_Toc331012867" w:history="1">
             <w:r>
               <w:rPr>
                 <w:rStyle w:val="Hyperlink"/>
@@ -879,7 +879,7 @@
                 <w:noProof/>
                 <w:webHidden/>
               </w:rPr>
-              <w:instrText xml:space="preserve"> PAGEREF _Toc330928527 \h </w:instrText>
+              <w:instrText xml:space="preserve"> PAGEREF _Toc331012867 \h </w:instrText>
             </w:r>
             <w:r>
               <w:rPr>
@@ -899,7 +899,7 @@
                 <w:noProof/>
                 <w:webHidden/>
               </w:rPr>
-              <w:t>9</w:t>
+              <w:t>8</w:t>
             </w:r>
             <w:r>
               <w:rPr>
@@ -925,7 +925,7 @@
               <w:lang w:val="en-IE" w:eastAsia="en-IE"/>
             </w:rPr>
           </w:pPr>
-          <w:hyperlink w:anchor="_Toc330928528" w:history="1">
+          <w:hyperlink w:anchor="_Toc331012868" w:history="1">
             <w:r>
               <w:rPr>
                 <w:rStyle w:val="Hyperlink"/>
@@ -971,7 +971,7 @@
                 <w:noProof/>
                 <w:webHidden/>
               </w:rPr>
-              <w:instrText xml:space="preserve"> PAGEREF _Toc330928528 \h </w:instrText>
+              <w:instrText xml:space="preserve"> PAGEREF _Toc331012868 \h </w:instrText>
             </w:r>
             <w:r>
               <w:rPr>
@@ -991,7 +991,7 @@
                 <w:noProof/>
                 <w:webHidden/>
               </w:rPr>
-              <w:t>9</w:t>
+              <w:t>8</w:t>
             </w:r>
             <w:r>
               <w:rPr>
@@ -1017,7 +1017,7 @@
               <w:lang w:val="en-IE" w:eastAsia="en-IE"/>
             </w:rPr>
           </w:pPr>
-          <w:hyperlink w:anchor="_Toc330928529" w:history="1">
+          <w:hyperlink w:anchor="_Toc331012869" w:history="1">
             <w:r>
               <w:rPr>
                 <w:rStyle w:val="Hyperlink"/>
@@ -1063,7 +1063,7 @@
                 <w:noProof/>
                 <w:webHidden/>
               </w:rPr>
-              <w:instrText xml:space="preserve"> PAGEREF _Toc330928529 \h </w:instrText>
+              <w:instrText xml:space="preserve"> PAGEREF _Toc331012869 \h </w:instrText>
             </w:r>
             <w:r>
               <w:rPr>
@@ -1083,7 +1083,7 @@
                 <w:noProof/>
                 <w:webHidden/>
               </w:rPr>
-              <w:t>9</w:t>
+              <w:t>8</w:t>
             </w:r>
             <w:r>
               <w:rPr>
@@ -1109,7 +1109,7 @@
               <w:lang w:val="en-IE" w:eastAsia="en-IE"/>
             </w:rPr>
           </w:pPr>
-          <w:hyperlink w:anchor="_Toc330928530" w:history="1">
+          <w:hyperlink w:anchor="_Toc331012870" w:history="1">
             <w:r>
               <w:rPr>
                 <w:rStyle w:val="Hyperlink"/>
@@ -1155,7 +1155,7 @@
                 <w:noProof/>
                 <w:webHidden/>
               </w:rPr>
-              <w:instrText xml:space="preserve"> PAGEREF _Toc330928530 \h </w:instrText>
+              <w:instrText xml:space="preserve"> PAGEREF _Toc331012870 \h </w:instrText>
             </w:r>
             <w:r>
               <w:rPr>
@@ -1175,7 +1175,7 @@
                 <w:noProof/>
                 <w:webHidden/>
               </w:rPr>
-              <w:t>10</w:t>
+              <w:t>9</w:t>
             </w:r>
             <w:r>
               <w:rPr>
@@ -1201,7 +1201,7 @@
               <w:lang w:val="en-IE" w:eastAsia="en-IE"/>
             </w:rPr>
           </w:pPr>
-          <w:hyperlink w:anchor="_Toc330928531" w:history="1">
+          <w:hyperlink w:anchor="_Toc331012871" w:history="1">
             <w:r>
               <w:rPr>
                 <w:rStyle w:val="Hyperlink"/>
@@ -1247,7 +1247,7 @@
                 <w:noProof/>
                 <w:webHidden/>
               </w:rPr>
-              <w:instrText xml:space="preserve"> PAGEREF _Toc330928531 \h </w:instrText>
+              <w:instrText xml:space="preserve"> PAGEREF _Toc331012871 \h </w:instrText>
             </w:r>
             <w:r>
               <w:rPr>
@@ -1267,7 +1267,7 @@
                 <w:noProof/>
                 <w:webHidden/>
               </w:rPr>
-              <w:t>14</w:t>
+              <w:t>13</w:t>
             </w:r>
             <w:r>
               <w:rPr>
@@ -1293,7 +1293,7 @@
               <w:lang w:val="en-IE" w:eastAsia="en-IE"/>
             </w:rPr>
           </w:pPr>
-          <w:hyperlink w:anchor="_Toc330928532" w:history="1">
+          <w:hyperlink w:anchor="_Toc331012872" w:history="1">
             <w:r>
               <w:rPr>
                 <w:rStyle w:val="Hyperlink"/>
@@ -1337,7 +1337,7 @@
                 <w:noProof/>
                 <w:webHidden/>
               </w:rPr>
-              <w:instrText xml:space="preserve"> PAGEREF _Toc330928532 \h </w:instrText>
+              <w:instrText xml:space="preserve"> PAGEREF _Toc331012872 \h </w:instrText>
             </w:r>
             <w:r>
               <w:rPr>
@@ -1383,7 +1383,7 @@
               <w:lang w:val="en-IE" w:eastAsia="en-IE"/>
             </w:rPr>
           </w:pPr>
-          <w:hyperlink w:anchor="_Toc330928533" w:history="1">
+          <w:hyperlink w:anchor="_Toc331012873" w:history="1">
             <w:r>
               <w:rPr>
                 <w:rStyle w:val="Hyperlink"/>
@@ -1408,7 +1408,7 @@
                 <w:noProof/>
                 <w:lang w:val="en-IE"/>
               </w:rPr>
-              <w:t>Decide what data manipulation is required  (C#) - Business Logic</w:t>
+              <w:t>Decide what data manipulation is required (C#) - Business Logic</w:t>
             </w:r>
             <w:r>
               <w:rPr>
@@ -1429,7 +1429,7 @@
                 <w:noProof/>
                 <w:webHidden/>
               </w:rPr>
-              <w:instrText xml:space="preserve"> PAGEREF _Toc330928533 \h </w:instrText>
+              <w:instrText xml:space="preserve"> PAGEREF _Toc331012873 \h </w:instrText>
             </w:r>
             <w:r>
               <w:rPr>
@@ -1475,11 +1475,12 @@
               <w:lang w:val="en-IE" w:eastAsia="en-IE"/>
             </w:rPr>
           </w:pPr>
-          <w:hyperlink w:anchor="_Toc330928534" w:history="1">
+          <w:hyperlink w:anchor="_Toc331012874" w:history="1">
             <w:r>
               <w:rPr>
                 <w:rStyle w:val="Hyperlink"/>
                 <w:noProof/>
+                <w:lang w:val="en-IE"/>
               </w:rPr>
               <w:t>12.</w:t>
             </w:r>
@@ -1497,8 +1498,9 @@
               <w:rPr>
                 <w:rStyle w:val="Hyperlink"/>
                 <w:noProof/>
-              </w:rPr>
-              <w:t>Design interface to the database – (ASP MVC)</w:t>
+                <w:lang w:val="en-IE"/>
+              </w:rPr>
+              <w:t>Architecture/Design Approach</w:t>
             </w:r>
             <w:r>
               <w:rPr>
@@ -1519,7 +1521,7 @@
                 <w:noProof/>
                 <w:webHidden/>
               </w:rPr>
-              <w:instrText xml:space="preserve"> PAGEREF _Toc330928534 \h </w:instrText>
+              <w:instrText xml:space="preserve"> PAGEREF _Toc331012874 \h </w:instrText>
             </w:r>
             <w:r>
               <w:rPr>
@@ -1565,11 +1567,12 @@
               <w:lang w:val="en-IE" w:eastAsia="en-IE"/>
             </w:rPr>
           </w:pPr>
-          <w:hyperlink w:anchor="_Toc330928535" w:history="1">
+          <w:hyperlink w:anchor="_Toc331012875" w:history="1">
             <w:r>
               <w:rPr>
                 <w:rStyle w:val="Hyperlink"/>
                 <w:noProof/>
+                <w:lang w:val="en-IE"/>
               </w:rPr>
               <w:t>13.</w:t>
             </w:r>
@@ -1587,8 +1590,9 @@
               <w:rPr>
                 <w:rStyle w:val="Hyperlink"/>
                 <w:noProof/>
-              </w:rPr>
-              <w:t>Frontend design (ASP MVC)</w:t>
+                <w:lang w:val="en-IE"/>
+              </w:rPr>
+              <w:t>View Model</w:t>
             </w:r>
             <w:r>
               <w:rPr>
@@ -1609,7 +1613,7 @@
                 <w:noProof/>
                 <w:webHidden/>
               </w:rPr>
-              <w:instrText xml:space="preserve"> PAGEREF _Toc330928535 \h </w:instrText>
+              <w:instrText xml:space="preserve"> PAGEREF _Toc331012875 \h </w:instrText>
             </w:r>
             <w:r>
               <w:rPr>
@@ -1655,7 +1659,7 @@
               <w:lang w:val="en-IE" w:eastAsia="en-IE"/>
             </w:rPr>
           </w:pPr>
-          <w:hyperlink w:anchor="_Toc330928536" w:history="1">
+          <w:hyperlink w:anchor="_Toc331012876" w:history="1">
             <w:r>
               <w:rPr>
                 <w:rStyle w:val="Hyperlink"/>
@@ -1680,7 +1684,7 @@
                 <w:noProof/>
                 <w:lang w:val="en-IE"/>
               </w:rPr>
-              <w:t>Architecture/Design Approach</w:t>
+              <w:t>Implementation of Particular OOP constructs</w:t>
             </w:r>
             <w:r>
               <w:rPr>
@@ -1701,7 +1705,7 @@
                 <w:noProof/>
                 <w:webHidden/>
               </w:rPr>
-              <w:instrText xml:space="preserve"> PAGEREF _Toc330928536 \h </w:instrText>
+              <w:instrText xml:space="preserve"> PAGEREF _Toc331012876 \h </w:instrText>
             </w:r>
             <w:r>
               <w:rPr>
@@ -1721,7 +1725,7 @@
                 <w:noProof/>
                 <w:webHidden/>
               </w:rPr>
-              <w:t>20</w:t>
+              <w:t>21</w:t>
             </w:r>
             <w:r>
               <w:rPr>
@@ -1747,7 +1751,7 @@
               <w:lang w:val="en-IE" w:eastAsia="en-IE"/>
             </w:rPr>
           </w:pPr>
-          <w:hyperlink w:anchor="_Toc330928537" w:history="1">
+          <w:hyperlink w:anchor="_Toc331012877" w:history="1">
             <w:r>
               <w:rPr>
                 <w:rStyle w:val="Hyperlink"/>
@@ -1772,7 +1776,7 @@
                 <w:noProof/>
                 <w:lang w:val="en-IE"/>
               </w:rPr>
-              <w:t>Models</w:t>
+              <w:t>Design Patterns and Architectural Patterns Implemented</w:t>
             </w:r>
             <w:r>
               <w:rPr>
@@ -1793,7 +1797,7 @@
                 <w:noProof/>
                 <w:webHidden/>
               </w:rPr>
-              <w:instrText xml:space="preserve"> PAGEREF _Toc330928537 \h </w:instrText>
+              <w:instrText xml:space="preserve"> PAGEREF _Toc331012877 \h </w:instrText>
             </w:r>
             <w:r>
               <w:rPr>
@@ -1813,7 +1817,7 @@
                 <w:noProof/>
                 <w:webHidden/>
               </w:rPr>
-              <w:t>21</w:t>
+              <w:t>22</w:t>
             </w:r>
             <w:r>
               <w:rPr>
@@ -1839,7 +1843,7 @@
               <w:lang w:val="en-IE" w:eastAsia="en-IE"/>
             </w:rPr>
           </w:pPr>
-          <w:hyperlink w:anchor="_Toc330928538" w:history="1">
+          <w:hyperlink w:anchor="_Toc331012878" w:history="1">
             <w:r>
               <w:rPr>
                 <w:rStyle w:val="Hyperlink"/>
@@ -1864,7 +1868,7 @@
                 <w:noProof/>
                 <w:lang w:val="en-IE"/>
               </w:rPr>
-              <w:t>Implementation of Particular OOP constructs</w:t>
+              <w:t>Configuration of Application</w:t>
             </w:r>
             <w:r>
               <w:rPr>
@@ -1885,7 +1889,7 @@
                 <w:noProof/>
                 <w:webHidden/>
               </w:rPr>
-              <w:instrText xml:space="preserve"> PAGEREF _Toc330928538 \h </w:instrText>
+              <w:instrText xml:space="preserve"> PAGEREF _Toc331012878 \h </w:instrText>
             </w:r>
             <w:r>
               <w:rPr>
@@ -1931,7 +1935,7 @@
               <w:lang w:val="en-IE" w:eastAsia="en-IE"/>
             </w:rPr>
           </w:pPr>
-          <w:hyperlink w:anchor="_Toc330928539" w:history="1">
+          <w:hyperlink w:anchor="_Toc331012879" w:history="1">
             <w:r>
               <w:rPr>
                 <w:rStyle w:val="Hyperlink"/>
@@ -1956,7 +1960,7 @@
                 <w:noProof/>
                 <w:lang w:val="en-IE"/>
               </w:rPr>
-              <w:t>Design Patterns and Architectural Patterns Implemented</w:t>
+              <w:t>Testing Approach</w:t>
             </w:r>
             <w:r>
               <w:rPr>
@@ -1977,7 +1981,7 @@
                 <w:noProof/>
                 <w:webHidden/>
               </w:rPr>
-              <w:instrText xml:space="preserve"> PAGEREF _Toc330928539 \h </w:instrText>
+              <w:instrText xml:space="preserve"> PAGEREF _Toc331012879 \h </w:instrText>
             </w:r>
             <w:r>
               <w:rPr>
@@ -2023,7 +2027,7 @@
               <w:lang w:val="en-IE" w:eastAsia="en-IE"/>
             </w:rPr>
           </w:pPr>
-          <w:hyperlink w:anchor="_Toc330928540" w:history="1">
+          <w:hyperlink w:anchor="_Toc331012880" w:history="1">
             <w:r>
               <w:rPr>
                 <w:rStyle w:val="Hyperlink"/>
@@ -2048,7 +2052,7 @@
                 <w:noProof/>
                 <w:lang w:val="en-IE"/>
               </w:rPr>
-              <w:t>How cross cutting concerns have been handled</w:t>
+              <w:t>Conclusion</w:t>
             </w:r>
             <w:r>
               <w:rPr>
@@ -2069,7 +2073,7 @@
                 <w:noProof/>
                 <w:webHidden/>
               </w:rPr>
-              <w:instrText xml:space="preserve"> PAGEREF _Toc330928540 \h </w:instrText>
+              <w:instrText xml:space="preserve"> PAGEREF _Toc331012880 \h </w:instrText>
             </w:r>
             <w:r>
               <w:rPr>
@@ -2115,7 +2119,7 @@
               <w:lang w:val="en-IE" w:eastAsia="en-IE"/>
             </w:rPr>
           </w:pPr>
-          <w:hyperlink w:anchor="_Toc330928541" w:history="1">
+          <w:hyperlink w:anchor="_Toc331012881" w:history="1">
             <w:r>
               <w:rPr>
                 <w:rStyle w:val="Hyperlink"/>
@@ -2140,7 +2144,7 @@
                 <w:noProof/>
                 <w:lang w:val="en-IE"/>
               </w:rPr>
-              <w:t>Security of Application</w:t>
+              <w:t>References</w:t>
             </w:r>
             <w:r>
               <w:rPr>
@@ -2161,7 +2165,7 @@
                 <w:noProof/>
                 <w:webHidden/>
               </w:rPr>
-              <w:instrText xml:space="preserve"> PAGEREF _Toc330928541 \h </w:instrText>
+              <w:instrText xml:space="preserve"> PAGEREF _Toc331012881 \h </w:instrText>
             </w:r>
             <w:r>
               <w:rPr>
@@ -2182,374 +2186,6 @@
                 <w:webHidden/>
               </w:rPr>
               <w:t>26</w:t>
-            </w:r>
-            <w:r>
-              <w:rPr>
-                <w:noProof/>
-                <w:webHidden/>
-              </w:rPr>
-              <w:fldChar w:fldCharType="end"/>
-            </w:r>
-          </w:hyperlink>
-        </w:p>
-        <w:p>
-          <w:pPr>
-            <w:pStyle w:val="TOC2"/>
-            <w:tabs>
-              <w:tab w:val="left" w:pos="880"/>
-              <w:tab w:val="right" w:leader="dot" w:pos="8636"/>
-            </w:tabs>
-            <w:rPr>
-              <w:rFonts w:asciiTheme="minorHAnsi" w:eastAsiaTheme="minorEastAsia" w:hAnsiTheme="minorHAnsi" w:cstheme="minorBidi"/>
-              <w:noProof/>
-              <w:sz w:val="22"/>
-              <w:szCs w:val="22"/>
-              <w:lang w:val="en-IE" w:eastAsia="en-IE"/>
-            </w:rPr>
-          </w:pPr>
-          <w:hyperlink w:anchor="_Toc330928542" w:history="1">
-            <w:r>
-              <w:rPr>
-                <w:rStyle w:val="Hyperlink"/>
-                <w:noProof/>
-                <w:lang w:val="en-IE"/>
-              </w:rPr>
-              <w:t>20.</w:t>
-            </w:r>
-            <w:r>
-              <w:rPr>
-                <w:rFonts w:asciiTheme="minorHAnsi" w:eastAsiaTheme="minorEastAsia" w:hAnsiTheme="minorHAnsi" w:cstheme="minorBidi"/>
-                <w:noProof/>
-                <w:sz w:val="22"/>
-                <w:szCs w:val="22"/>
-                <w:lang w:val="en-IE" w:eastAsia="en-IE"/>
-              </w:rPr>
-              <w:tab/>
-            </w:r>
-            <w:r>
-              <w:rPr>
-                <w:rStyle w:val="Hyperlink"/>
-                <w:noProof/>
-                <w:lang w:val="en-IE"/>
-              </w:rPr>
-              <w:t>Configuration of Application</w:t>
-            </w:r>
-            <w:r>
-              <w:rPr>
-                <w:noProof/>
-                <w:webHidden/>
-              </w:rPr>
-              <w:tab/>
-            </w:r>
-            <w:r>
-              <w:rPr>
-                <w:noProof/>
-                <w:webHidden/>
-              </w:rPr>
-              <w:fldChar w:fldCharType="begin"/>
-            </w:r>
-            <w:r>
-              <w:rPr>
-                <w:noProof/>
-                <w:webHidden/>
-              </w:rPr>
-              <w:instrText xml:space="preserve"> PAGEREF _Toc330928542 \h </w:instrText>
-            </w:r>
-            <w:r>
-              <w:rPr>
-                <w:noProof/>
-                <w:webHidden/>
-              </w:rPr>
-            </w:r>
-            <w:r>
-              <w:rPr>
-                <w:noProof/>
-                <w:webHidden/>
-              </w:rPr>
-              <w:fldChar w:fldCharType="separate"/>
-            </w:r>
-            <w:r>
-              <w:rPr>
-                <w:noProof/>
-                <w:webHidden/>
-              </w:rPr>
-              <w:t>27</w:t>
-            </w:r>
-            <w:r>
-              <w:rPr>
-                <w:noProof/>
-                <w:webHidden/>
-              </w:rPr>
-              <w:fldChar w:fldCharType="end"/>
-            </w:r>
-          </w:hyperlink>
-        </w:p>
-        <w:p>
-          <w:pPr>
-            <w:pStyle w:val="TOC2"/>
-            <w:tabs>
-              <w:tab w:val="left" w:pos="880"/>
-              <w:tab w:val="right" w:leader="dot" w:pos="8636"/>
-            </w:tabs>
-            <w:rPr>
-              <w:rFonts w:asciiTheme="minorHAnsi" w:eastAsiaTheme="minorEastAsia" w:hAnsiTheme="minorHAnsi" w:cstheme="minorBidi"/>
-              <w:noProof/>
-              <w:sz w:val="22"/>
-              <w:szCs w:val="22"/>
-              <w:lang w:val="en-IE" w:eastAsia="en-IE"/>
-            </w:rPr>
-          </w:pPr>
-          <w:hyperlink w:anchor="_Toc330928543" w:history="1">
-            <w:r>
-              <w:rPr>
-                <w:rStyle w:val="Hyperlink"/>
-                <w:noProof/>
-                <w:lang w:val="en-IE"/>
-              </w:rPr>
-              <w:t>21.</w:t>
-            </w:r>
-            <w:r>
-              <w:rPr>
-                <w:rFonts w:asciiTheme="minorHAnsi" w:eastAsiaTheme="minorEastAsia" w:hAnsiTheme="minorHAnsi" w:cstheme="minorBidi"/>
-                <w:noProof/>
-                <w:sz w:val="22"/>
-                <w:szCs w:val="22"/>
-                <w:lang w:val="en-IE" w:eastAsia="en-IE"/>
-              </w:rPr>
-              <w:tab/>
-            </w:r>
-            <w:r>
-              <w:rPr>
-                <w:rStyle w:val="Hyperlink"/>
-                <w:noProof/>
-                <w:lang w:val="en-IE"/>
-              </w:rPr>
-              <w:t>Scalability of Application</w:t>
-            </w:r>
-            <w:r>
-              <w:rPr>
-                <w:noProof/>
-                <w:webHidden/>
-              </w:rPr>
-              <w:tab/>
-            </w:r>
-            <w:r>
-              <w:rPr>
-                <w:noProof/>
-                <w:webHidden/>
-              </w:rPr>
-              <w:fldChar w:fldCharType="begin"/>
-            </w:r>
-            <w:r>
-              <w:rPr>
-                <w:noProof/>
-                <w:webHidden/>
-              </w:rPr>
-              <w:instrText xml:space="preserve"> PAGEREF _Toc330928543 \h </w:instrText>
-            </w:r>
-            <w:r>
-              <w:rPr>
-                <w:noProof/>
-                <w:webHidden/>
-              </w:rPr>
-            </w:r>
-            <w:r>
-              <w:rPr>
-                <w:noProof/>
-                <w:webHidden/>
-              </w:rPr>
-              <w:fldChar w:fldCharType="separate"/>
-            </w:r>
-            <w:r>
-              <w:rPr>
-                <w:noProof/>
-                <w:webHidden/>
-              </w:rPr>
-              <w:t>28</w:t>
-            </w:r>
-            <w:r>
-              <w:rPr>
-                <w:noProof/>
-                <w:webHidden/>
-              </w:rPr>
-              <w:fldChar w:fldCharType="end"/>
-            </w:r>
-          </w:hyperlink>
-        </w:p>
-        <w:p>
-          <w:pPr>
-            <w:pStyle w:val="TOC2"/>
-            <w:tabs>
-              <w:tab w:val="left" w:pos="880"/>
-              <w:tab w:val="right" w:leader="dot" w:pos="8636"/>
-            </w:tabs>
-            <w:rPr>
-              <w:rFonts w:asciiTheme="minorHAnsi" w:eastAsiaTheme="minorEastAsia" w:hAnsiTheme="minorHAnsi" w:cstheme="minorBidi"/>
-              <w:noProof/>
-              <w:sz w:val="22"/>
-              <w:szCs w:val="22"/>
-              <w:lang w:val="en-IE" w:eastAsia="en-IE"/>
-            </w:rPr>
-          </w:pPr>
-          <w:hyperlink w:anchor="_Toc330928544" w:history="1">
-            <w:r>
-              <w:rPr>
-                <w:rStyle w:val="Hyperlink"/>
-                <w:noProof/>
-                <w:lang w:val="en-IE"/>
-              </w:rPr>
-              <w:t>22.</w:t>
-            </w:r>
-            <w:r>
-              <w:rPr>
-                <w:rFonts w:asciiTheme="minorHAnsi" w:eastAsiaTheme="minorEastAsia" w:hAnsiTheme="minorHAnsi" w:cstheme="minorBidi"/>
-                <w:noProof/>
-                <w:sz w:val="22"/>
-                <w:szCs w:val="22"/>
-                <w:lang w:val="en-IE" w:eastAsia="en-IE"/>
-              </w:rPr>
-              <w:tab/>
-            </w:r>
-            <w:r>
-              <w:rPr>
-                <w:rStyle w:val="Hyperlink"/>
-                <w:noProof/>
-                <w:lang w:val="en-IE"/>
-              </w:rPr>
-              <w:t>Testing Approach</w:t>
-            </w:r>
-            <w:r>
-              <w:rPr>
-                <w:noProof/>
-                <w:webHidden/>
-              </w:rPr>
-              <w:tab/>
-            </w:r>
-            <w:r>
-              <w:rPr>
-                <w:noProof/>
-                <w:webHidden/>
-              </w:rPr>
-              <w:fldChar w:fldCharType="begin"/>
-            </w:r>
-            <w:r>
-              <w:rPr>
-                <w:noProof/>
-                <w:webHidden/>
-              </w:rPr>
-              <w:instrText xml:space="preserve"> PAGEREF _Toc330928544 \h </w:instrText>
-            </w:r>
-            <w:r>
-              <w:rPr>
-                <w:noProof/>
-                <w:webHidden/>
-              </w:rPr>
-            </w:r>
-            <w:r>
-              <w:rPr>
-                <w:noProof/>
-                <w:webHidden/>
-              </w:rPr>
-              <w:fldChar w:fldCharType="separate"/>
-            </w:r>
-            <w:r>
-              <w:rPr>
-                <w:noProof/>
-                <w:webHidden/>
-              </w:rPr>
-              <w:t>29</w:t>
-            </w:r>
-            <w:r>
-              <w:rPr>
-                <w:noProof/>
-                <w:webHidden/>
-              </w:rPr>
-              <w:fldChar w:fldCharType="end"/>
-            </w:r>
-          </w:hyperlink>
-        </w:p>
-        <w:p>
-          <w:pPr>
-            <w:pStyle w:val="TOC2"/>
-            <w:tabs>
-              <w:tab w:val="left" w:pos="880"/>
-              <w:tab w:val="right" w:leader="dot" w:pos="8636"/>
-            </w:tabs>
-            <w:rPr>
-              <w:rFonts w:asciiTheme="minorHAnsi" w:eastAsiaTheme="minorEastAsia" w:hAnsiTheme="minorHAnsi" w:cstheme="minorBidi"/>
-              <w:noProof/>
-              <w:sz w:val="22"/>
-              <w:szCs w:val="22"/>
-              <w:lang w:val="en-IE" w:eastAsia="en-IE"/>
-            </w:rPr>
-          </w:pPr>
-          <w:hyperlink w:anchor="_Toc330928545" w:history="1">
-            <w:r>
-              <w:rPr>
-                <w:rStyle w:val="Hyperlink"/>
-                <w:noProof/>
-                <w:lang w:val="en-IE"/>
-              </w:rPr>
-              <w:t>23.</w:t>
-            </w:r>
-            <w:r>
-              <w:rPr>
-                <w:rFonts w:asciiTheme="minorHAnsi" w:eastAsiaTheme="minorEastAsia" w:hAnsiTheme="minorHAnsi" w:cstheme="minorBidi"/>
-                <w:noProof/>
-                <w:sz w:val="22"/>
-                <w:szCs w:val="22"/>
-                <w:lang w:val="en-IE" w:eastAsia="en-IE"/>
-              </w:rPr>
-              <w:tab/>
-            </w:r>
-            <w:r>
-              <w:rPr>
-                <w:rStyle w:val="Hyperlink"/>
-                <w:noProof/>
-                <w:lang w:val="en-IE"/>
-              </w:rPr>
-              <w:t>References</w:t>
-            </w:r>
-            <w:r>
-              <w:rPr>
-                <w:noProof/>
-                <w:webHidden/>
-              </w:rPr>
-              <w:tab/>
-            </w:r>
-            <w:r>
-              <w:rPr>
-                <w:noProof/>
-                <w:webHidden/>
-              </w:rPr>
-              <w:fldChar w:fldCharType="begin"/>
-            </w:r>
-            <w:r>
-              <w:rPr>
-                <w:noProof/>
-                <w:webHidden/>
-              </w:rPr>
-              <w:instrText xml:space="preserve"> PAGEREF _Toc330928545 \h </w:instrText>
-            </w:r>
-            <w:r>
-              <w:rPr>
-                <w:noProof/>
-                <w:webHidden/>
-              </w:rPr>
-            </w:r>
-            <w:r>
-              <w:rPr>
-                <w:noProof/>
-                <w:webHidden/>
-              </w:rPr>
-              <w:fldChar w:fldCharType="separate"/>
-            </w:r>
-            <w:r>
-              <w:rPr>
-                <w:noProof/>
-                <w:webHidden/>
-              </w:rPr>
-              <w:t>30</w:t>
             </w:r>
             <w:r>
               <w:rPr>
@@ -2574,7 +2210,7 @@
               <w:lang w:val="en-IE" w:eastAsia="en-IE"/>
             </w:rPr>
           </w:pPr>
-          <w:hyperlink w:anchor="_Toc330928546" w:history="1">
+          <w:hyperlink w:anchor="_Toc331012882" w:history="1">
             <w:r>
               <w:rPr>
                 <w:rStyle w:val="Hyperlink"/>
@@ -2602,7 +2238,7 @@
                 <w:noProof/>
                 <w:webHidden/>
               </w:rPr>
-              <w:instrText xml:space="preserve"> PAGEREF _Toc330928546 \h </w:instrText>
+              <w:instrText xml:space="preserve"> PAGEREF _Toc331012882 \h </w:instrText>
             </w:r>
             <w:r>
               <w:rPr>
@@ -2622,7 +2258,7 @@
                 <w:noProof/>
                 <w:webHidden/>
               </w:rPr>
-              <w:t>31</w:t>
+              <w:t>27</w:t>
             </w:r>
             <w:r>
               <w:rPr>
@@ -2642,34 +2278,6 @@
     </w:sdt>
     <w:p>
       <w:pPr>
-        <w:rPr>
-          <w:lang w:val="en-IE"/>
-        </w:rPr>
-      </w:pPr>
-    </w:p>
-    <w:p>
-      <w:pPr>
-        <w:spacing w:after="200" w:line="276" w:lineRule="auto"/>
-        <w:jc w:val="left"/>
-        <w:rPr>
-          <w:rFonts w:asciiTheme="majorHAnsi" w:eastAsiaTheme="majorEastAsia" w:hAnsiTheme="majorHAnsi" w:cstheme="majorBidi"/>
-          <w:b/>
-          <w:bCs/>
-          <w:color w:val="4F81BD" w:themeColor="accent1"/>
-          <w:sz w:val="26"/>
-          <w:szCs w:val="26"/>
-          <w:lang w:val="en-IE"/>
-        </w:rPr>
-      </w:pPr>
-      <w:r>
-        <w:rPr>
-          <w:lang w:val="en-IE"/>
-        </w:rPr>
-        <w:br w:type="page"/>
-      </w:r>
-    </w:p>
-    <w:p>
-      <w:pPr>
         <w:pStyle w:val="Heading2"/>
         <w:numPr>
           <w:ilvl w:val="0"/>
@@ -2680,7 +2288,7 @@
           <w:lang w:val="en-IE"/>
         </w:rPr>
       </w:pPr>
-      <w:bookmarkStart w:id="0" w:name="_Toc330928521"/>
+      <w:bookmarkStart w:id="0" w:name="_Toc331012861"/>
       <w:r>
         <w:rPr>
           <w:lang w:val="en-IE"/>
@@ -3223,7 +2831,7 @@
           <w:lang w:val="en-IE"/>
         </w:rPr>
       </w:pPr>
-      <w:bookmarkStart w:id="1" w:name="_Toc330928522"/>
+      <w:bookmarkStart w:id="1" w:name="_Toc331012862"/>
       <w:r>
         <w:rPr>
           <w:lang w:val="en-IE"/>
@@ -3550,7 +3158,7 @@
           <w:lang w:val="en-IE"/>
         </w:rPr>
       </w:pPr>
-      <w:bookmarkStart w:id="2" w:name="_Toc330928523"/>
+      <w:bookmarkStart w:id="2" w:name="_Toc331012863"/>
       <w:r>
         <w:rPr>
           <w:lang w:val="en-IE"/>
@@ -4275,7 +3883,7 @@
           <w:lang w:val="en-IE"/>
         </w:rPr>
       </w:pPr>
-      <w:bookmarkStart w:id="3" w:name="_Toc330928524"/>
+      <w:bookmarkStart w:id="3" w:name="_Toc331012864"/>
       <w:r>
         <w:rPr>
           <w:lang w:val="en-IE"/>
@@ -4645,7 +4253,7 @@
           <w:lang w:val="en-IE"/>
         </w:rPr>
       </w:pPr>
-      <w:bookmarkStart w:id="4" w:name="_Toc330928525"/>
+      <w:bookmarkStart w:id="4" w:name="_Toc331012865"/>
       <w:r>
         <w:rPr>
           <w:lang w:val="en-IE"/>
@@ -5083,7 +4691,7 @@
           <w:lang w:val="en-IE"/>
         </w:rPr>
       </w:pPr>
-      <w:bookmarkStart w:id="5" w:name="_Toc330928526"/>
+      <w:bookmarkStart w:id="5" w:name="_Toc331012866"/>
       <w:r>
         <w:rPr>
           <w:lang w:val="en-IE"/>
@@ -5434,7 +5042,7 @@
           <w:lang w:val="en-IE"/>
         </w:rPr>
       </w:pPr>
-      <w:bookmarkStart w:id="6" w:name="_Toc330928527"/>
+      <w:bookmarkStart w:id="6" w:name="_Toc331012867"/>
       <w:r>
         <w:rPr>
           <w:lang w:val="en-IE"/>
@@ -5456,7 +5064,7 @@
           <w:lang w:val="en-IE"/>
         </w:rPr>
       </w:pPr>
-      <w:bookmarkStart w:id="7" w:name="_Toc330928528"/>
+      <w:bookmarkStart w:id="7" w:name="_Toc331012868"/>
       <w:r>
         <w:rPr>
           <w:lang w:val="en-IE"/>
@@ -5807,7 +5415,7 @@
           <w:lang w:val="en-IE"/>
         </w:rPr>
       </w:pPr>
-      <w:bookmarkStart w:id="8" w:name="_Toc330928529"/>
+      <w:bookmarkStart w:id="8" w:name="_Toc331012869"/>
       <w:r>
         <w:rPr>
           <w:lang w:val="en-IE"/>
@@ -5882,7 +5490,7 @@
           <w:lang w:val="en-IE"/>
         </w:rPr>
       </w:pPr>
-      <w:bookmarkStart w:id="9" w:name="_Toc330928530"/>
+      <w:bookmarkStart w:id="9" w:name="_Toc331012870"/>
       <w:r>
         <w:rPr>
           <w:lang w:val="en-IE"/>
@@ -6845,15 +6453,13 @@
               </w:rPr>
               <w:t xml:space="preserve"> or exported to an alternative </w:t>
             </w:r>
-            <w:proofErr w:type="spellStart"/>
             <w:r>
               <w:rPr>
                 <w:rFonts w:asciiTheme="minorHAnsi" w:hAnsiTheme="minorHAnsi" w:cstheme="minorHAnsi"/>
                 <w:lang w:val="en-IE"/>
               </w:rPr>
-              <w:t>fromat</w:t>
-            </w:r>
-            <w:proofErr w:type="spellEnd"/>
+              <w:t>format</w:t>
+            </w:r>
             <w:r>
               <w:rPr>
                 <w:rFonts w:asciiTheme="minorHAnsi" w:hAnsiTheme="minorHAnsi" w:cstheme="minorHAnsi"/>
@@ -7659,7 +7265,7 @@
                                 <a:blip r:embed="rId11" cstate="print">
                                   <a:extLst>
                                     <a:ext uri="{28A0092B-C50C-407E-A947-70E740481C1C}">
-                                      <a14:useLocalDpi xmlns="" xmlns:wpc="http://schemas.microsoft.com/office/word/2010/wordprocessingCanvas" xmlns:mc="http://schemas.openxmlformats.org/markup-compatibility/2006" xmlns:o="urn:schemas-microsoft-com:office:office" xmlns:v="urn:schemas-microsoft-com:vml" xmlns:wp14="http://schemas.microsoft.com/office/word/2010/wordprocessingDrawing" xmlns:w10="urn:schemas-microsoft-com:office:word" xmlns:w="http://schemas.openxmlformats.org/wordprocessingml/2006/main" xmlns:w14="http://schemas.microsoft.com/office/word/2010/wordml" xmlns:wpg="http://schemas.microsoft.com/office/word/2010/wordprocessingGroup" xmlns:wpi="http://schemas.microsoft.com/office/word/2010/wordprocessingInk" xmlns:wps="http://schemas.microsoft.com/office/word/2010/wordprocessingShape" xmlns:a14="http://schemas.microsoft.com/office/drawing/2010/main" val="0"/>
+                                      <a14:useLocalDpi xmlns:a14="http://schemas.microsoft.com/office/drawing/2010/main" xmlns:wps="http://schemas.microsoft.com/office/word/2010/wordprocessingShape" xmlns:wpi="http://schemas.microsoft.com/office/word/2010/wordprocessingInk" xmlns:wpg="http://schemas.microsoft.com/office/word/2010/wordprocessingGroup" xmlns:w14="http://schemas.microsoft.com/office/word/2010/wordml" xmlns:w="http://schemas.openxmlformats.org/wordprocessingml/2006/main" xmlns:w10="urn:schemas-microsoft-com:office:word" xmlns:wp14="http://schemas.microsoft.com/office/word/2010/wordprocessingDrawing" xmlns:v="urn:schemas-microsoft-com:vml" xmlns:o="urn:schemas-microsoft-com:office:office" xmlns:mc="http://schemas.openxmlformats.org/markup-compatibility/2006" xmlns:wpc="http://schemas.microsoft.com/office/word/2010/wordprocessingCanvas" xmlns="" val="0"/>
                                     </a:ext>
                                   </a:extLst>
                                 </a:blip>
@@ -7736,7 +7342,7 @@
                                 <a:blip r:embed="rId11" cstate="print">
                                   <a:extLst>
                                     <a:ext uri="{28A0092B-C50C-407E-A947-70E740481C1C}">
-                                      <a14:useLocalDpi xmlns="" xmlns:wpc="http://schemas.microsoft.com/office/word/2010/wordprocessingCanvas" xmlns:mc="http://schemas.openxmlformats.org/markup-compatibility/2006" xmlns:o="urn:schemas-microsoft-com:office:office" xmlns:v="urn:schemas-microsoft-com:vml" xmlns:wp14="http://schemas.microsoft.com/office/word/2010/wordprocessingDrawing" xmlns:w10="urn:schemas-microsoft-com:office:word" xmlns:w="http://schemas.openxmlformats.org/wordprocessingml/2006/main" xmlns:w14="http://schemas.microsoft.com/office/word/2010/wordml" xmlns:wpg="http://schemas.microsoft.com/office/word/2010/wordprocessingGroup" xmlns:wpi="http://schemas.microsoft.com/office/word/2010/wordprocessingInk" xmlns:wps="http://schemas.microsoft.com/office/word/2010/wordprocessingShape" xmlns:a14="http://schemas.microsoft.com/office/drawing/2010/main" val="0"/>
+                                      <a14:useLocalDpi xmlns:a14="http://schemas.microsoft.com/office/drawing/2010/main" xmlns:wps="http://schemas.microsoft.com/office/word/2010/wordprocessingShape" xmlns:wpi="http://schemas.microsoft.com/office/word/2010/wordprocessingInk" xmlns:wpg="http://schemas.microsoft.com/office/word/2010/wordprocessingGroup" xmlns:w14="http://schemas.microsoft.com/office/word/2010/wordml" xmlns:w="http://schemas.openxmlformats.org/wordprocessingml/2006/main" xmlns:w10="urn:schemas-microsoft-com:office:word" xmlns:wp14="http://schemas.microsoft.com/office/word/2010/wordprocessingDrawing" xmlns:v="urn:schemas-microsoft-com:vml" xmlns:o="urn:schemas-microsoft-com:office:office" xmlns:mc="http://schemas.openxmlformats.org/markup-compatibility/2006" xmlns:wpc="http://schemas.microsoft.com/office/word/2010/wordprocessingCanvas" xmlns="" val="0"/>
                                     </a:ext>
                                   </a:extLst>
                                 </a:blip>
@@ -7802,7 +7408,7 @@
                                 <a:blip r:embed="rId11" cstate="print">
                                   <a:extLst>
                                     <a:ext uri="{28A0092B-C50C-407E-A947-70E740481C1C}">
-                                      <a14:useLocalDpi xmlns="" xmlns:wpc="http://schemas.microsoft.com/office/word/2010/wordprocessingCanvas" xmlns:mc="http://schemas.openxmlformats.org/markup-compatibility/2006" xmlns:o="urn:schemas-microsoft-com:office:office" xmlns:v="urn:schemas-microsoft-com:vml" xmlns:wp14="http://schemas.microsoft.com/office/word/2010/wordprocessingDrawing" xmlns:w10="urn:schemas-microsoft-com:office:word" xmlns:w="http://schemas.openxmlformats.org/wordprocessingml/2006/main" xmlns:w14="http://schemas.microsoft.com/office/word/2010/wordml" xmlns:wpg="http://schemas.microsoft.com/office/word/2010/wordprocessingGroup" xmlns:wpi="http://schemas.microsoft.com/office/word/2010/wordprocessingInk" xmlns:wps="http://schemas.microsoft.com/office/word/2010/wordprocessingShape" xmlns:a14="http://schemas.microsoft.com/office/drawing/2010/main" val="0"/>
+                                      <a14:useLocalDpi xmlns:a14="http://schemas.microsoft.com/office/drawing/2010/main" xmlns:wps="http://schemas.microsoft.com/office/word/2010/wordprocessingShape" xmlns:wpi="http://schemas.microsoft.com/office/word/2010/wordprocessingInk" xmlns:wpg="http://schemas.microsoft.com/office/word/2010/wordprocessingGroup" xmlns:w14="http://schemas.microsoft.com/office/word/2010/wordml" xmlns:w="http://schemas.openxmlformats.org/wordprocessingml/2006/main" xmlns:w10="urn:schemas-microsoft-com:office:word" xmlns:wp14="http://schemas.microsoft.com/office/word/2010/wordprocessingDrawing" xmlns:v="urn:schemas-microsoft-com:vml" xmlns:o="urn:schemas-microsoft-com:office:office" xmlns:mc="http://schemas.openxmlformats.org/markup-compatibility/2006" xmlns:wpc="http://schemas.microsoft.com/office/word/2010/wordprocessingCanvas" xmlns="" val="0"/>
                                     </a:ext>
                                   </a:extLst>
                                 </a:blip>
@@ -7877,7 +7483,7 @@
                                 <a:blip r:embed="rId12">
                                   <a:extLst>
                                     <a:ext uri="{28A0092B-C50C-407E-A947-70E740481C1C}">
-                                      <a14:useLocalDpi xmlns="" xmlns:wpc="http://schemas.microsoft.com/office/word/2010/wordprocessingCanvas" xmlns:mc="http://schemas.openxmlformats.org/markup-compatibility/2006" xmlns:o="urn:schemas-microsoft-com:office:office" xmlns:v="urn:schemas-microsoft-com:vml" xmlns:wp14="http://schemas.microsoft.com/office/word/2010/wordprocessingDrawing" xmlns:w10="urn:schemas-microsoft-com:office:word" xmlns:w="http://schemas.openxmlformats.org/wordprocessingml/2006/main" xmlns:w14="http://schemas.microsoft.com/office/word/2010/wordml" xmlns:wpg="http://schemas.microsoft.com/office/word/2010/wordprocessingGroup" xmlns:wpi="http://schemas.microsoft.com/office/word/2010/wordprocessingInk" xmlns:wps="http://schemas.microsoft.com/office/word/2010/wordprocessingShape" xmlns:a14="http://schemas.microsoft.com/office/drawing/2010/main" val="0"/>
+                                      <a14:useLocalDpi xmlns:a14="http://schemas.microsoft.com/office/drawing/2010/main" xmlns:wps="http://schemas.microsoft.com/office/word/2010/wordprocessingShape" xmlns:wpi="http://schemas.microsoft.com/office/word/2010/wordprocessingInk" xmlns:wpg="http://schemas.microsoft.com/office/word/2010/wordprocessingGroup" xmlns:w14="http://schemas.microsoft.com/office/word/2010/wordml" xmlns:w="http://schemas.openxmlformats.org/wordprocessingml/2006/main" xmlns:w10="urn:schemas-microsoft-com:office:word" xmlns:wp14="http://schemas.microsoft.com/office/word/2010/wordprocessingDrawing" xmlns:v="urn:schemas-microsoft-com:vml" xmlns:o="urn:schemas-microsoft-com:office:office" xmlns:mc="http://schemas.openxmlformats.org/markup-compatibility/2006" xmlns:wpc="http://schemas.microsoft.com/office/word/2010/wordprocessingCanvas" xmlns="" val="0"/>
                                     </a:ext>
                                   </a:extLst>
                                 </a:blip>
@@ -7944,7 +7550,7 @@
                                 <a:blip r:embed="rId11" cstate="print">
                                   <a:extLst>
                                     <a:ext uri="{28A0092B-C50C-407E-A947-70E740481C1C}">
-                                      <a14:useLocalDpi xmlns="" xmlns:wpc="http://schemas.microsoft.com/office/word/2010/wordprocessingCanvas" xmlns:mc="http://schemas.openxmlformats.org/markup-compatibility/2006" xmlns:o="urn:schemas-microsoft-com:office:office" xmlns:v="urn:schemas-microsoft-com:vml" xmlns:wp14="http://schemas.microsoft.com/office/word/2010/wordprocessingDrawing" xmlns:w10="urn:schemas-microsoft-com:office:word" xmlns:w="http://schemas.openxmlformats.org/wordprocessingml/2006/main" xmlns:w14="http://schemas.microsoft.com/office/word/2010/wordml" xmlns:wpg="http://schemas.microsoft.com/office/word/2010/wordprocessingGroup" xmlns:wpi="http://schemas.microsoft.com/office/word/2010/wordprocessingInk" xmlns:wps="http://schemas.microsoft.com/office/word/2010/wordprocessingShape" xmlns:a14="http://schemas.microsoft.com/office/drawing/2010/main" val="0"/>
+                                      <a14:useLocalDpi xmlns:a14="http://schemas.microsoft.com/office/drawing/2010/main" xmlns:wps="http://schemas.microsoft.com/office/word/2010/wordprocessingShape" xmlns:wpi="http://schemas.microsoft.com/office/word/2010/wordprocessingInk" xmlns:wpg="http://schemas.microsoft.com/office/word/2010/wordprocessingGroup" xmlns:w14="http://schemas.microsoft.com/office/word/2010/wordml" xmlns:w="http://schemas.openxmlformats.org/wordprocessingml/2006/main" xmlns:w10="urn:schemas-microsoft-com:office:word" xmlns:wp14="http://schemas.microsoft.com/office/word/2010/wordprocessingDrawing" xmlns:v="urn:schemas-microsoft-com:vml" xmlns:o="urn:schemas-microsoft-com:office:office" xmlns:mc="http://schemas.openxmlformats.org/markup-compatibility/2006" xmlns:wpc="http://schemas.microsoft.com/office/word/2010/wordprocessingCanvas" xmlns="" val="0"/>
                                     </a:ext>
                                   </a:extLst>
                                 </a:blip>
@@ -8029,7 +7635,7 @@
                                 <a:blip r:embed="rId11" cstate="print">
                                   <a:extLst>
                                     <a:ext uri="{28A0092B-C50C-407E-A947-70E740481C1C}">
-                                      <a14:useLocalDpi xmlns="" xmlns:wpc="http://schemas.microsoft.com/office/word/2010/wordprocessingCanvas" xmlns:mc="http://schemas.openxmlformats.org/markup-compatibility/2006" xmlns:o="urn:schemas-microsoft-com:office:office" xmlns:v="urn:schemas-microsoft-com:vml" xmlns:wp14="http://schemas.microsoft.com/office/word/2010/wordprocessingDrawing" xmlns:w10="urn:schemas-microsoft-com:office:word" xmlns:w="http://schemas.openxmlformats.org/wordprocessingml/2006/main" xmlns:w14="http://schemas.microsoft.com/office/word/2010/wordml" xmlns:wpg="http://schemas.microsoft.com/office/word/2010/wordprocessingGroup" xmlns:wpi="http://schemas.microsoft.com/office/word/2010/wordprocessingInk" xmlns:wps="http://schemas.microsoft.com/office/word/2010/wordprocessingShape" xmlns:a14="http://schemas.microsoft.com/office/drawing/2010/main" val="0"/>
+                                      <a14:useLocalDpi xmlns:a14="http://schemas.microsoft.com/office/drawing/2010/main" xmlns:wps="http://schemas.microsoft.com/office/word/2010/wordprocessingShape" xmlns:wpi="http://schemas.microsoft.com/office/word/2010/wordprocessingInk" xmlns:wpg="http://schemas.microsoft.com/office/word/2010/wordprocessingGroup" xmlns:w14="http://schemas.microsoft.com/office/word/2010/wordml" xmlns:w="http://schemas.openxmlformats.org/wordprocessingml/2006/main" xmlns:w10="urn:schemas-microsoft-com:office:word" xmlns:wp14="http://schemas.microsoft.com/office/word/2010/wordprocessingDrawing" xmlns:v="urn:schemas-microsoft-com:vml" xmlns:o="urn:schemas-microsoft-com:office:office" xmlns:mc="http://schemas.openxmlformats.org/markup-compatibility/2006" xmlns:wpc="http://schemas.microsoft.com/office/word/2010/wordprocessingCanvas" xmlns="" val="0"/>
                                     </a:ext>
                                   </a:extLst>
                                 </a:blip>
@@ -8152,16 +7758,14 @@
           <w:szCs w:val="22"/>
         </w:rPr>
       </w:pPr>
-      <w:proofErr w:type="gramStart"/>
-      <w:r>
-        <w:rPr>
-          <w:rFonts w:asciiTheme="minorHAnsi" w:hAnsiTheme="minorHAnsi" w:cstheme="minorHAnsi"/>
-          <w:sz w:val="22"/>
-          <w:szCs w:val="22"/>
-        </w:rPr>
-        <w:t>And ;</w:t>
-      </w:r>
-      <w:proofErr w:type="gramEnd"/>
+      <w:r>
+        <w:rPr>
+          <w:rFonts w:asciiTheme="minorHAnsi" w:hAnsiTheme="minorHAnsi" w:cstheme="minorHAnsi"/>
+          <w:sz w:val="22"/>
+          <w:szCs w:val="22"/>
+        </w:rPr>
+        <w:t>And;</w:t>
+      </w:r>
     </w:p>
     <w:tbl>
       <w:tblPr>
@@ -8300,7 +7904,7 @@
                                 <a:blip r:embed="rId11" cstate="print">
                                   <a:extLst>
                                     <a:ext uri="{28A0092B-C50C-407E-A947-70E740481C1C}">
-                                      <a14:useLocalDpi xmlns="" xmlns:wpc="http://schemas.microsoft.com/office/word/2010/wordprocessingCanvas" xmlns:mc="http://schemas.openxmlformats.org/markup-compatibility/2006" xmlns:o="urn:schemas-microsoft-com:office:office" xmlns:v="urn:schemas-microsoft-com:vml" xmlns:wp14="http://schemas.microsoft.com/office/word/2010/wordprocessingDrawing" xmlns:w10="urn:schemas-microsoft-com:office:word" xmlns:w="http://schemas.openxmlformats.org/wordprocessingml/2006/main" xmlns:w14="http://schemas.microsoft.com/office/word/2010/wordml" xmlns:wpg="http://schemas.microsoft.com/office/word/2010/wordprocessingGroup" xmlns:wpi="http://schemas.microsoft.com/office/word/2010/wordprocessingInk" xmlns:wps="http://schemas.microsoft.com/office/word/2010/wordprocessingShape" xmlns:a14="http://schemas.microsoft.com/office/drawing/2010/main" val="0"/>
+                                      <a14:useLocalDpi xmlns:a14="http://schemas.microsoft.com/office/drawing/2010/main" xmlns:wps="http://schemas.microsoft.com/office/word/2010/wordprocessingShape" xmlns:wpi="http://schemas.microsoft.com/office/word/2010/wordprocessingInk" xmlns:wpg="http://schemas.microsoft.com/office/word/2010/wordprocessingGroup" xmlns:w14="http://schemas.microsoft.com/office/word/2010/wordml" xmlns:w="http://schemas.openxmlformats.org/wordprocessingml/2006/main" xmlns:w10="urn:schemas-microsoft-com:office:word" xmlns:wp14="http://schemas.microsoft.com/office/word/2010/wordprocessingDrawing" xmlns:v="urn:schemas-microsoft-com:vml" xmlns:o="urn:schemas-microsoft-com:office:office" xmlns:mc="http://schemas.openxmlformats.org/markup-compatibility/2006" xmlns:wpc="http://schemas.microsoft.com/office/word/2010/wordprocessingCanvas" xmlns="" val="0"/>
                                     </a:ext>
                                   </a:extLst>
                                 </a:blip>
@@ -8366,7 +7970,7 @@
                                 <a:blip r:embed="rId11" cstate="print">
                                   <a:extLst>
                                     <a:ext uri="{28A0092B-C50C-407E-A947-70E740481C1C}">
-                                      <a14:useLocalDpi xmlns="" xmlns:wpc="http://schemas.microsoft.com/office/word/2010/wordprocessingCanvas" xmlns:mc="http://schemas.openxmlformats.org/markup-compatibility/2006" xmlns:o="urn:schemas-microsoft-com:office:office" xmlns:v="urn:schemas-microsoft-com:vml" xmlns:wp14="http://schemas.microsoft.com/office/word/2010/wordprocessingDrawing" xmlns:w10="urn:schemas-microsoft-com:office:word" xmlns:w="http://schemas.openxmlformats.org/wordprocessingml/2006/main" xmlns:w14="http://schemas.microsoft.com/office/word/2010/wordml" xmlns:wpg="http://schemas.microsoft.com/office/word/2010/wordprocessingGroup" xmlns:wpi="http://schemas.microsoft.com/office/word/2010/wordprocessingInk" xmlns:wps="http://schemas.microsoft.com/office/word/2010/wordprocessingShape" xmlns:a14="http://schemas.microsoft.com/office/drawing/2010/main" val="0"/>
+                                      <a14:useLocalDpi xmlns:a14="http://schemas.microsoft.com/office/drawing/2010/main" xmlns:wps="http://schemas.microsoft.com/office/word/2010/wordprocessingShape" xmlns:wpi="http://schemas.microsoft.com/office/word/2010/wordprocessingInk" xmlns:wpg="http://schemas.microsoft.com/office/word/2010/wordprocessingGroup" xmlns:w14="http://schemas.microsoft.com/office/word/2010/wordml" xmlns:w="http://schemas.openxmlformats.org/wordprocessingml/2006/main" xmlns:w10="urn:schemas-microsoft-com:office:word" xmlns:wp14="http://schemas.microsoft.com/office/word/2010/wordprocessingDrawing" xmlns:v="urn:schemas-microsoft-com:vml" xmlns:o="urn:schemas-microsoft-com:office:office" xmlns:mc="http://schemas.openxmlformats.org/markup-compatibility/2006" xmlns:wpc="http://schemas.microsoft.com/office/word/2010/wordprocessingCanvas" xmlns="" val="0"/>
                                     </a:ext>
                                   </a:extLst>
                                 </a:blip>
@@ -8441,7 +8045,7 @@
                                 <a:blip r:embed="rId12">
                                   <a:extLst>
                                     <a:ext uri="{28A0092B-C50C-407E-A947-70E740481C1C}">
-                                      <a14:useLocalDpi xmlns="" xmlns:wpc="http://schemas.microsoft.com/office/word/2010/wordprocessingCanvas" xmlns:mc="http://schemas.openxmlformats.org/markup-compatibility/2006" xmlns:o="urn:schemas-microsoft-com:office:office" xmlns:v="urn:schemas-microsoft-com:vml" xmlns:wp14="http://schemas.microsoft.com/office/word/2010/wordprocessingDrawing" xmlns:w10="urn:schemas-microsoft-com:office:word" xmlns:w="http://schemas.openxmlformats.org/wordprocessingml/2006/main" xmlns:w14="http://schemas.microsoft.com/office/word/2010/wordml" xmlns:wpg="http://schemas.microsoft.com/office/word/2010/wordprocessingGroup" xmlns:wpi="http://schemas.microsoft.com/office/word/2010/wordprocessingInk" xmlns:wps="http://schemas.microsoft.com/office/word/2010/wordprocessingShape" xmlns:a14="http://schemas.microsoft.com/office/drawing/2010/main" val="0"/>
+                                      <a14:useLocalDpi xmlns:a14="http://schemas.microsoft.com/office/drawing/2010/main" xmlns:wps="http://schemas.microsoft.com/office/word/2010/wordprocessingShape" xmlns:wpi="http://schemas.microsoft.com/office/word/2010/wordprocessingInk" xmlns:wpg="http://schemas.microsoft.com/office/word/2010/wordprocessingGroup" xmlns:w14="http://schemas.microsoft.com/office/word/2010/wordml" xmlns:w="http://schemas.openxmlformats.org/wordprocessingml/2006/main" xmlns:w10="urn:schemas-microsoft-com:office:word" xmlns:wp14="http://schemas.microsoft.com/office/word/2010/wordprocessingDrawing" xmlns:v="urn:schemas-microsoft-com:vml" xmlns:o="urn:schemas-microsoft-com:office:office" xmlns:mc="http://schemas.openxmlformats.org/markup-compatibility/2006" xmlns:wpc="http://schemas.microsoft.com/office/word/2010/wordprocessingCanvas" xmlns="" val="0"/>
                                     </a:ext>
                                   </a:extLst>
                                 </a:blip>
@@ -8578,6 +8182,14 @@
           <w:szCs w:val="22"/>
         </w:rPr>
       </w:pPr>
+      <w:r>
+        <w:rPr>
+          <w:rFonts w:asciiTheme="minorHAnsi" w:hAnsiTheme="minorHAnsi" w:cstheme="minorHAnsi"/>
+          <w:sz w:val="22"/>
+          <w:szCs w:val="22"/>
+        </w:rPr>
+        <w:t xml:space="preserve">Table </w:t>
+      </w:r>
       <w:proofErr w:type="gramStart"/>
       <w:r>
         <w:rPr>
@@ -8585,7 +8197,15 @@
           <w:sz w:val="22"/>
           <w:szCs w:val="22"/>
         </w:rPr>
-        <w:t>Table 2.</w:t>
+        <w:t>2.</w:t>
+      </w:r>
+      <w:r>
+        <w:rPr>
+          <w:rFonts w:asciiTheme="minorHAnsi" w:hAnsiTheme="minorHAnsi" w:cstheme="minorHAnsi"/>
+          <w:sz w:val="22"/>
+          <w:szCs w:val="22"/>
+        </w:rPr>
+        <w:t>,</w:t>
       </w:r>
       <w:proofErr w:type="gramEnd"/>
       <w:r>
@@ -8594,25 +8214,7 @@
           <w:sz w:val="22"/>
           <w:szCs w:val="22"/>
         </w:rPr>
-        <w:t xml:space="preserve"> </w:t>
-      </w:r>
-      <w:proofErr w:type="gramStart"/>
-      <w:r>
-        <w:rPr>
-          <w:rFonts w:asciiTheme="minorHAnsi" w:hAnsiTheme="minorHAnsi" w:cstheme="minorHAnsi"/>
-          <w:sz w:val="22"/>
-          <w:szCs w:val="22"/>
-        </w:rPr>
-        <w:t>below</w:t>
-      </w:r>
-      <w:proofErr w:type="gramEnd"/>
-      <w:r>
-        <w:rPr>
-          <w:rFonts w:asciiTheme="minorHAnsi" w:hAnsiTheme="minorHAnsi" w:cstheme="minorHAnsi"/>
-          <w:sz w:val="22"/>
-          <w:szCs w:val="22"/>
-        </w:rPr>
-        <w:t xml:space="preserve"> </w:t>
+        <w:t xml:space="preserve"> below </w:t>
       </w:r>
       <w:proofErr w:type="spellStart"/>
       <w:r>
@@ -8832,36 +8434,38 @@
               </w:rPr>
               <w:t xml:space="preserve">2 years Election results and run </w:t>
             </w:r>
-            <w:proofErr w:type="gramStart"/>
             <w:r>
               <w:rPr>
                 <w:rFonts w:asciiTheme="minorHAnsi" w:hAnsiTheme="minorHAnsi" w:cstheme="minorHAnsi"/>
               </w:rPr>
-              <w:t>an analyses</w:t>
-            </w:r>
-            <w:proofErr w:type="gramEnd"/>
+              <w:t>an analysis</w:t>
+            </w:r>
             <w:r>
               <w:rPr>
                 <w:rFonts w:asciiTheme="minorHAnsi" w:hAnsiTheme="minorHAnsi" w:cstheme="minorHAnsi"/>
               </w:rPr>
-              <w:t xml:space="preserve"> to show the relationship between Contributions and Votes. Like use case# 1 r</w:t>
-            </w:r>
-            <w:proofErr w:type="spellStart"/>
+              <w:t xml:space="preserve"> to show the relationship between Contributions and Votes. Like use case# 1</w:t>
+            </w:r>
+            <w:r>
+              <w:rPr>
+                <w:rFonts w:asciiTheme="minorHAnsi" w:hAnsiTheme="minorHAnsi" w:cstheme="minorHAnsi"/>
+              </w:rPr>
+              <w:t xml:space="preserve">, </w:t>
+            </w:r>
             <w:r>
               <w:rPr>
                 <w:rFonts w:asciiTheme="minorHAnsi" w:hAnsiTheme="minorHAnsi" w:cstheme="minorHAnsi"/>
                 <w:lang w:val="en-IE"/>
               </w:rPr>
-              <w:t>eport</w:t>
+              <w:t>repor</w:t>
             </w:r>
             <w:r>
               <w:rPr>
                 <w:rFonts w:asciiTheme="minorHAnsi" w:hAnsiTheme="minorHAnsi" w:cstheme="minorHAnsi"/>
                 <w:lang w:val="en-IE"/>
               </w:rPr>
-              <w:t>s</w:t>
-            </w:r>
-            <w:proofErr w:type="spellEnd"/>
+              <w:t>ts</w:t>
+            </w:r>
             <w:r>
               <w:rPr>
                 <w:rFonts w:asciiTheme="minorHAnsi" w:hAnsiTheme="minorHAnsi" w:cstheme="minorHAnsi"/>
@@ -8897,15 +8501,13 @@
               </w:rPr>
               <w:t xml:space="preserve"> or exported to an alternative </w:t>
             </w:r>
-            <w:proofErr w:type="spellStart"/>
             <w:r>
               <w:rPr>
                 <w:rFonts w:asciiTheme="minorHAnsi" w:hAnsiTheme="minorHAnsi" w:cstheme="minorHAnsi"/>
                 <w:lang w:val="en-IE"/>
               </w:rPr>
-              <w:t>fromat</w:t>
-            </w:r>
-            <w:proofErr w:type="spellEnd"/>
+              <w:t>format</w:t>
+            </w:r>
             <w:r>
               <w:rPr>
                 <w:rFonts w:asciiTheme="minorHAnsi" w:hAnsiTheme="minorHAnsi" w:cstheme="minorHAnsi"/>
@@ -9023,14 +8625,72 @@
                 <w:rFonts w:asciiTheme="minorHAnsi" w:hAnsiTheme="minorHAnsi" w:cstheme="minorHAnsi"/>
                 <w:color w:val="FF0000"/>
               </w:rPr>
-              <w:t>Presentation layer serves form for user to make report selection</w:t>
+              <w:t>Presentation layer serves form f</w:t>
             </w:r>
             <w:r>
               <w:rPr>
                 <w:rFonts w:asciiTheme="minorHAnsi" w:hAnsiTheme="minorHAnsi" w:cstheme="minorHAnsi"/>
                 <w:color w:val="FF0000"/>
               </w:rPr>
-              <w:t>….</w:t>
+              <w:t>or user to make report selection</w:t>
+            </w:r>
+          </w:p>
+          <w:p>
+            <w:pPr>
+              <w:pStyle w:val="ListParagraph"/>
+              <w:numPr>
+                <w:ilvl w:val="0"/>
+                <w:numId w:val="32"/>
+              </w:numPr>
+              <w:jc w:val="left"/>
+              <w:rPr>
+                <w:rFonts w:asciiTheme="minorHAnsi" w:hAnsiTheme="minorHAnsi" w:cstheme="minorHAnsi"/>
+                <w:color w:val="FF0000"/>
+              </w:rPr>
+            </w:pPr>
+            <w:r>
+              <w:rPr>
+                <w:rFonts w:asciiTheme="minorHAnsi" w:hAnsiTheme="minorHAnsi" w:cstheme="minorHAnsi"/>
+                <w:color w:val="FF0000"/>
+              </w:rPr>
+              <w:t xml:space="preserve">User chooses what year’s dataset is to be </w:t>
+            </w:r>
+            <w:proofErr w:type="spellStart"/>
+            <w:r>
+              <w:rPr>
+                <w:rFonts w:asciiTheme="minorHAnsi" w:hAnsiTheme="minorHAnsi" w:cstheme="minorHAnsi"/>
+                <w:color w:val="FF0000"/>
+              </w:rPr>
+              <w:t>analysed</w:t>
+            </w:r>
+            <w:proofErr w:type="spellEnd"/>
+            <w:r>
+              <w:rPr>
+                <w:rFonts w:asciiTheme="minorHAnsi" w:hAnsiTheme="minorHAnsi" w:cstheme="minorHAnsi"/>
+                <w:color w:val="FF0000"/>
+              </w:rPr>
+              <w:t xml:space="preserve"> and submits</w:t>
+            </w:r>
+          </w:p>
+          <w:p>
+            <w:pPr>
+              <w:pStyle w:val="ListParagraph"/>
+              <w:numPr>
+                <w:ilvl w:val="0"/>
+                <w:numId w:val="32"/>
+              </w:numPr>
+              <w:jc w:val="left"/>
+              <w:rPr>
+                <w:rFonts w:asciiTheme="minorHAnsi" w:hAnsiTheme="minorHAnsi" w:cstheme="minorHAnsi"/>
+                <w:color w:val="FF0000"/>
+              </w:rPr>
+            </w:pPr>
+            <w:r>
+              <w:rPr>
+                <w:rFonts w:asciiTheme="minorHAnsi" w:hAnsiTheme="minorHAnsi" w:cstheme="minorHAnsi"/>
+                <w:color w:val="FF0000"/>
+              </w:rPr>
+              <w:t>The query is …</w:t>
             </w:r>
           </w:p>
           <w:p>
@@ -9271,37 +8931,6 @@
         </w:rPr>
         <w:t>Election Data</w:t>
       </w:r>
-    </w:p>
-    <w:p>
-      <w:pPr>
-        <w:ind w:left="360"/>
-        <w:jc w:val="left"/>
-        <w:rPr>
-          <w:rFonts w:asciiTheme="minorHAnsi" w:hAnsiTheme="minorHAnsi" w:cstheme="minorHAnsi"/>
-          <w:sz w:val="22"/>
-          <w:szCs w:val="22"/>
-        </w:rPr>
-      </w:pPr>
-      <w:r>
-        <w:rPr>
-          <w:rFonts w:asciiTheme="minorHAnsi" w:hAnsiTheme="minorHAnsi" w:cstheme="minorHAnsi"/>
-          <w:sz w:val="22"/>
-          <w:szCs w:val="22"/>
-        </w:rPr>
-        <w:br/>
-      </w:r>
-    </w:p>
-    <w:p>
-      <w:pPr>
-        <w:ind w:left="360"/>
-        <w:jc w:val="left"/>
-        <w:rPr>
-          <w:rFonts w:asciiTheme="minorHAnsi" w:hAnsiTheme="minorHAnsi" w:cstheme="minorHAnsi"/>
-          <w:sz w:val="22"/>
-          <w:szCs w:val="22"/>
-          <w:lang w:val="en-IE"/>
-        </w:rPr>
-      </w:pPr>
     </w:p>
     <w:p>
       <w:pPr>
@@ -9316,15 +8945,62 @@
           <w:lang w:val="en-IE"/>
         </w:rPr>
       </w:pPr>
-      <w:bookmarkStart w:id="10" w:name="_Toc330928531"/>
+      <w:bookmarkStart w:id="10" w:name="_Toc331012871"/>
       <w:r>
         <w:rPr>
           <w:lang w:val="en-IE"/>
         </w:rPr>
         <w:lastRenderedPageBreak/>
-        <w:t>Generate Data Model</w:t>
+        <w:t>Model</w:t>
       </w:r>
       <w:bookmarkEnd w:id="10"/>
+      <w:r>
+        <w:rPr>
+          <w:lang w:val="en-IE"/>
+        </w:rPr>
+        <w:t>s</w:t>
+      </w:r>
+    </w:p>
+    <w:p>
+      <w:pPr>
+        <w:rPr>
+          <w:rFonts w:asciiTheme="minorHAnsi" w:hAnsiTheme="minorHAnsi" w:cstheme="minorHAnsi"/>
+          <w:b/>
+          <w:sz w:val="22"/>
+          <w:szCs w:val="22"/>
+          <w:lang w:val="en-IE"/>
+        </w:rPr>
+      </w:pPr>
+      <w:r>
+        <w:rPr>
+          <w:rFonts w:asciiTheme="minorHAnsi" w:hAnsiTheme="minorHAnsi" w:cstheme="minorHAnsi"/>
+          <w:b/>
+          <w:sz w:val="22"/>
+          <w:szCs w:val="22"/>
+          <w:lang w:val="en-IE"/>
+        </w:rPr>
+        <w:t>D</w:t>
+      </w:r>
+      <w:r>
+        <w:rPr>
+          <w:rFonts w:asciiTheme="minorHAnsi" w:hAnsiTheme="minorHAnsi" w:cstheme="minorHAnsi"/>
+          <w:b/>
+          <w:sz w:val="22"/>
+          <w:szCs w:val="22"/>
+          <w:lang w:val="en-IE"/>
+        </w:rPr>
+        <w:t>omain/data</w:t>
+      </w:r>
+      <w:r>
+        <w:rPr>
+          <w:rFonts w:asciiTheme="minorHAnsi" w:hAnsiTheme="minorHAnsi" w:cstheme="minorHAnsi"/>
+          <w:b/>
+          <w:sz w:val="22"/>
+          <w:szCs w:val="22"/>
+          <w:lang w:val="en-IE"/>
+        </w:rPr>
+        <w:t xml:space="preserve"> Model</w:t>
+      </w:r>
     </w:p>
     <w:p>
       <w:pPr>
@@ -9529,7 +9205,6 @@
     </w:p>
     <w:p>
       <w:pPr>
-        <w:ind w:left="360"/>
         <w:jc w:val="center"/>
         <w:rPr>
           <w:rFonts w:asciiTheme="minorHAnsi" w:hAnsiTheme="minorHAnsi" w:cstheme="minorHAnsi"/>
@@ -9547,8 +9222,8 @@
         <w:lastRenderedPageBreak/>
         <w:drawing>
           <wp:inline distT="0" distB="0" distL="0" distR="0">
-            <wp:extent cx="5694106" cy="3124200"/>
-            <wp:effectExtent l="0" t="0" r="1844" b="0"/>
+            <wp:extent cx="5514975" cy="3143250"/>
+            <wp:effectExtent l="0" t="0" r="9525" b="0"/>
             <wp:docPr id="14" name="Picture 12" descr="initial model.png"/>
             <wp:cNvGraphicFramePr>
               <a:graphicFrameLocks xmlns:a="http://schemas.openxmlformats.org/drawingml/2006/main" noChangeAspect="1"/>
@@ -9570,7 +9245,7 @@
                   <pic:spPr>
                     <a:xfrm>
                       <a:off x="0" y="0"/>
-                      <a:ext cx="5694770" cy="3124564"/>
+                      <a:ext cx="5515618" cy="3143616"/>
                     </a:xfrm>
                     <a:prstGeom prst="rect">
                       <a:avLst/>
@@ -9585,15 +9260,6 @@
       <w:r>
         <w:rPr>
           <w:rFonts w:asciiTheme="minorHAnsi" w:hAnsiTheme="minorHAnsi" w:cstheme="minorHAnsi"/>
-          <w:sz w:val="22"/>
-          <w:szCs w:val="22"/>
-          <w:lang w:val="en-IE"/>
-        </w:rPr>
-        <w:br/>
-      </w:r>
-      <w:r>
-        <w:rPr>
-          <w:rFonts w:asciiTheme="minorHAnsi" w:hAnsiTheme="minorHAnsi" w:cstheme="minorHAnsi"/>
           <w:i/>
           <w:sz w:val="22"/>
           <w:szCs w:val="22"/>
@@ -9615,18 +9281,35 @@
       <w:r>
         <w:rPr>
           <w:rFonts w:asciiTheme="minorHAnsi" w:hAnsiTheme="minorHAnsi" w:cstheme="minorHAnsi"/>
+          <w:sz w:val="22"/>
+          <w:szCs w:val="22"/>
+          <w:lang w:val="en-IE"/>
+        </w:rPr>
+        <w:t>While Rise was found to be a useful tool for initial exploration of possible data model structures this approach was later discarded in favour</w:t>
+      </w:r>
+      <w:r>
+        <w:rPr>
+          <w:rFonts w:asciiTheme="minorHAnsi" w:hAnsiTheme="minorHAnsi" w:cstheme="minorHAnsi"/>
           <w:color w:val="FF0000"/>
           <w:sz w:val="22"/>
           <w:szCs w:val="22"/>
           <w:lang w:val="en-IE"/>
         </w:rPr>
-        <w:t xml:space="preserve">While Rise was found to be a useful tool for initial exploration of possible data model structures this approach was later discarded in favour of </w:t>
+        <w:t xml:space="preserve"> </w:t>
+      </w:r>
+      <w:r>
+        <w:rPr>
+          <w:rFonts w:asciiTheme="minorHAnsi" w:hAnsiTheme="minorHAnsi" w:cstheme="minorHAnsi"/>
+          <w:sz w:val="22"/>
+          <w:szCs w:val="22"/>
+          <w:lang w:val="en-IE"/>
+        </w:rPr>
+        <w:t xml:space="preserve">of </w:t>
       </w:r>
       <w:proofErr w:type="spellStart"/>
       <w:r>
         <w:rPr>
           <w:rFonts w:asciiTheme="minorHAnsi" w:hAnsiTheme="minorHAnsi" w:cstheme="minorHAnsi"/>
-          <w:color w:val="FF0000"/>
           <w:sz w:val="22"/>
           <w:szCs w:val="22"/>
           <w:lang w:val="en-IE"/>
@@ -9637,7 +9320,6 @@
       <w:r>
         <w:rPr>
           <w:rFonts w:asciiTheme="minorHAnsi" w:hAnsiTheme="minorHAnsi" w:cstheme="minorHAnsi"/>
-          <w:color w:val="FF0000"/>
           <w:sz w:val="22"/>
           <w:szCs w:val="22"/>
           <w:lang w:val="en-IE"/>
@@ -9647,7 +9329,6 @@
       <w:r>
         <w:rPr>
           <w:rFonts w:asciiTheme="minorHAnsi" w:hAnsiTheme="minorHAnsi" w:cstheme="minorHAnsi"/>
-          <w:color w:val="FF0000"/>
           <w:sz w:val="22"/>
           <w:szCs w:val="22"/>
         </w:rPr>
@@ -9656,7 +9337,6 @@
       <w:r>
         <w:rPr>
           <w:rFonts w:asciiTheme="minorHAnsi" w:hAnsiTheme="minorHAnsi" w:cstheme="minorHAnsi"/>
-          <w:color w:val="FF0000"/>
           <w:sz w:val="22"/>
           <w:szCs w:val="22"/>
         </w:rPr>
@@ -9665,7 +9345,6 @@
       <w:r>
         <w:rPr>
           <w:rFonts w:asciiTheme="minorHAnsi" w:hAnsiTheme="minorHAnsi" w:cstheme="minorHAnsi"/>
-          <w:color w:val="FF0000"/>
           <w:sz w:val="22"/>
           <w:szCs w:val="22"/>
           <w:lang w:val="en-IE"/>
@@ -9682,16 +9361,14 @@
         </w:numPr>
         <w:rPr>
           <w:rFonts w:asciiTheme="minorHAnsi" w:hAnsiTheme="minorHAnsi" w:cstheme="minorHAnsi"/>
-          <w:color w:val="FF0000"/>
-          <w:sz w:val="22"/>
-          <w:szCs w:val="22"/>
-          <w:lang w:val="en-IE"/>
-        </w:rPr>
-      </w:pPr>
-      <w:r>
-        <w:rPr>
-          <w:rFonts w:asciiTheme="minorHAnsi" w:hAnsiTheme="minorHAnsi" w:cstheme="minorHAnsi"/>
-          <w:color w:val="FF0000"/>
+          <w:sz w:val="22"/>
+          <w:szCs w:val="22"/>
+          <w:lang w:val="en-IE"/>
+        </w:rPr>
+      </w:pPr>
+      <w:r>
+        <w:rPr>
+          <w:rFonts w:asciiTheme="minorHAnsi" w:hAnsiTheme="minorHAnsi" w:cstheme="minorHAnsi"/>
           <w:sz w:val="22"/>
           <w:szCs w:val="22"/>
           <w:lang w:val="en-IE"/>
@@ -9708,16 +9385,14 @@
         </w:numPr>
         <w:rPr>
           <w:rFonts w:asciiTheme="minorHAnsi" w:hAnsiTheme="minorHAnsi" w:cstheme="minorHAnsi"/>
-          <w:color w:val="FF0000"/>
-          <w:sz w:val="22"/>
-          <w:szCs w:val="22"/>
-          <w:lang w:val="en-IE"/>
-        </w:rPr>
-      </w:pPr>
-      <w:r>
-        <w:rPr>
-          <w:rFonts w:asciiTheme="minorHAnsi" w:hAnsiTheme="minorHAnsi" w:cstheme="minorHAnsi"/>
-          <w:color w:val="FF0000"/>
+          <w:sz w:val="22"/>
+          <w:szCs w:val="22"/>
+          <w:lang w:val="en-IE"/>
+        </w:rPr>
+      </w:pPr>
+      <w:r>
+        <w:rPr>
+          <w:rFonts w:asciiTheme="minorHAnsi" w:hAnsiTheme="minorHAnsi" w:cstheme="minorHAnsi"/>
           <w:sz w:val="22"/>
           <w:szCs w:val="22"/>
           <w:lang w:val="en-IE"/>
@@ -9728,7 +9403,6 @@
       <w:r>
         <w:rPr>
           <w:rFonts w:asciiTheme="minorHAnsi" w:hAnsiTheme="minorHAnsi" w:cstheme="minorHAnsi"/>
-          <w:color w:val="FF0000"/>
           <w:sz w:val="22"/>
           <w:szCs w:val="22"/>
           <w:lang w:val="en-IE"/>
@@ -9739,7 +9413,6 @@
       <w:r>
         <w:rPr>
           <w:rFonts w:asciiTheme="minorHAnsi" w:hAnsiTheme="minorHAnsi" w:cstheme="minorHAnsi"/>
-          <w:color w:val="FF0000"/>
           <w:sz w:val="22"/>
           <w:szCs w:val="22"/>
           <w:lang w:val="en-IE"/>
@@ -9756,16 +9429,14 @@
         </w:numPr>
         <w:rPr>
           <w:rFonts w:asciiTheme="minorHAnsi" w:hAnsiTheme="minorHAnsi" w:cstheme="minorHAnsi"/>
-          <w:color w:val="FF0000"/>
-          <w:sz w:val="22"/>
-          <w:szCs w:val="22"/>
-          <w:lang w:val="en-IE"/>
-        </w:rPr>
-      </w:pPr>
-      <w:r>
-        <w:rPr>
-          <w:rFonts w:asciiTheme="minorHAnsi" w:hAnsiTheme="minorHAnsi" w:cstheme="minorHAnsi"/>
-          <w:color w:val="FF0000"/>
+          <w:sz w:val="22"/>
+          <w:szCs w:val="22"/>
+          <w:lang w:val="en-IE"/>
+        </w:rPr>
+      </w:pPr>
+      <w:r>
+        <w:rPr>
+          <w:rFonts w:asciiTheme="minorHAnsi" w:hAnsiTheme="minorHAnsi" w:cstheme="minorHAnsi"/>
           <w:sz w:val="22"/>
           <w:szCs w:val="22"/>
           <w:lang w:val="en-IE"/>
@@ -9782,16 +9453,14 @@
         </w:numPr>
         <w:rPr>
           <w:rFonts w:asciiTheme="minorHAnsi" w:hAnsiTheme="minorHAnsi" w:cstheme="minorHAnsi"/>
-          <w:color w:val="FF0000"/>
-          <w:sz w:val="22"/>
-          <w:szCs w:val="22"/>
-          <w:lang w:val="en-IE"/>
-        </w:rPr>
-      </w:pPr>
-      <w:r>
-        <w:rPr>
-          <w:rFonts w:asciiTheme="minorHAnsi" w:hAnsiTheme="minorHAnsi" w:cstheme="minorHAnsi"/>
-          <w:color w:val="FF0000"/>
+          <w:sz w:val="22"/>
+          <w:szCs w:val="22"/>
+          <w:lang w:val="en-IE"/>
+        </w:rPr>
+      </w:pPr>
+      <w:r>
+        <w:rPr>
+          <w:rFonts w:asciiTheme="minorHAnsi" w:hAnsiTheme="minorHAnsi" w:cstheme="minorHAnsi"/>
           <w:sz w:val="22"/>
           <w:szCs w:val="22"/>
           <w:lang w:val="en-IE"/>
@@ -9808,16 +9477,14 @@
         </w:numPr>
         <w:rPr>
           <w:rFonts w:asciiTheme="minorHAnsi" w:hAnsiTheme="minorHAnsi" w:cstheme="minorHAnsi"/>
-          <w:color w:val="FF0000"/>
-          <w:sz w:val="22"/>
-          <w:szCs w:val="22"/>
-          <w:lang w:val="en-IE"/>
-        </w:rPr>
-      </w:pPr>
-      <w:r>
-        <w:rPr>
-          <w:rFonts w:asciiTheme="minorHAnsi" w:hAnsiTheme="minorHAnsi" w:cstheme="minorHAnsi"/>
-          <w:color w:val="FF0000"/>
+          <w:sz w:val="22"/>
+          <w:szCs w:val="22"/>
+          <w:lang w:val="en-IE"/>
+        </w:rPr>
+      </w:pPr>
+      <w:r>
+        <w:rPr>
+          <w:rFonts w:asciiTheme="minorHAnsi" w:hAnsiTheme="minorHAnsi" w:cstheme="minorHAnsi"/>
           <w:sz w:val="22"/>
           <w:szCs w:val="22"/>
           <w:lang w:val="en-IE"/>
@@ -9850,6 +9517,7 @@
     </w:p>
     <w:p>
       <w:pPr>
+        <w:jc w:val="center"/>
         <w:rPr>
           <w:rFonts w:asciiTheme="minorHAnsi" w:hAnsiTheme="minorHAnsi" w:cstheme="minorHAnsi"/>
           <w:b/>
@@ -9871,67 +9539,38 @@
           <w:lang w:val="en-IE"/>
         </w:rPr>
       </w:pPr>
-      <w:r>
+    </w:p>
+    <w:p>
+      <w:pPr>
         <w:rPr>
           <w:rFonts w:asciiTheme="minorHAnsi" w:hAnsiTheme="minorHAnsi" w:cstheme="minorHAnsi"/>
           <w:b/>
-          <w:bCs/>
-          <w:color w:val="FF0000"/>
-          <w:sz w:val="22"/>
-          <w:szCs w:val="22"/>
+          <w:sz w:val="22"/>
+          <w:szCs w:val="22"/>
+          <w:lang w:val="en-IE"/>
+        </w:rPr>
+      </w:pPr>
+      <w:r>
+        <w:rPr>
+          <w:rFonts w:asciiTheme="minorHAnsi" w:hAnsiTheme="minorHAnsi" w:cstheme="minorHAnsi"/>
+          <w:b/>
+          <w:sz w:val="22"/>
+          <w:szCs w:val="22"/>
+          <w:lang w:val="en-IE"/>
         </w:rPr>
         <w:lastRenderedPageBreak/>
-        <w:t xml:space="preserve">Plain Old </w:t>
-      </w:r>
-      <w:hyperlink r:id="rId15" w:tooltip="Common Language Runtime" w:history="1">
-        <w:r>
-          <w:rPr>
-            <w:rStyle w:val="Hyperlink"/>
-            <w:rFonts w:asciiTheme="minorHAnsi" w:hAnsiTheme="minorHAnsi" w:cstheme="minorHAnsi"/>
-            <w:b/>
-            <w:bCs/>
-            <w:color w:val="FF0000"/>
-            <w:sz w:val="22"/>
-            <w:szCs w:val="22"/>
-          </w:rPr>
-          <w:t>CLR</w:t>
-        </w:r>
-      </w:hyperlink>
+        <w:t>View</w:t>
+      </w:r>
       <w:r>
         <w:rPr>
           <w:rFonts w:asciiTheme="minorHAnsi" w:hAnsiTheme="minorHAnsi" w:cstheme="minorHAnsi"/>
           <w:b/>
-          <w:bCs/>
-          <w:color w:val="FF0000"/>
-          <w:sz w:val="22"/>
-          <w:szCs w:val="22"/>
-        </w:rPr>
-        <w:t xml:space="preserve"> Object </w:t>
-      </w:r>
-      <w:proofErr w:type="gramStart"/>
-      <w:r>
-        <w:rPr>
-          <w:rFonts w:asciiTheme="minorHAnsi" w:hAnsiTheme="minorHAnsi" w:cstheme="minorHAnsi"/>
-          <w:b/>
-          <w:bCs/>
-          <w:color w:val="FF0000"/>
-          <w:sz w:val="22"/>
-          <w:szCs w:val="22"/>
-        </w:rPr>
-        <w:t>POCO</w:t>
-      </w:r>
-      <w:r>
-        <w:rPr>
-          <w:rFonts w:asciiTheme="minorHAnsi" w:hAnsiTheme="minorHAnsi" w:cstheme="minorHAnsi"/>
-          <w:b/>
-          <w:bCs/>
-          <w:color w:val="FF0000"/>
-          <w:sz w:val="22"/>
-          <w:szCs w:val="22"/>
-        </w:rPr>
-        <w:t xml:space="preserve"> ????????</w:t>
-      </w:r>
-      <w:proofErr w:type="gramEnd"/>
+          <w:sz w:val="22"/>
+          <w:szCs w:val="22"/>
+          <w:lang w:val="en-IE"/>
+        </w:rPr>
+        <w:t xml:space="preserve"> Model</w:t>
+      </w:r>
     </w:p>
     <w:p>
       <w:pPr>
@@ -9944,9 +9583,7 @@
           <w:lang w:val="en-IE"/>
         </w:rPr>
       </w:pPr>
-    </w:p>
-    <w:p>
-      <w:pPr>
+      <w:r>
         <w:rPr>
           <w:rFonts w:asciiTheme="minorHAnsi" w:hAnsiTheme="minorHAnsi" w:cstheme="minorHAnsi"/>
           <w:b/>
@@ -9955,10 +9592,40 @@
           <w:szCs w:val="22"/>
           <w:lang w:val="en-IE"/>
         </w:rPr>
-      </w:pPr>
-    </w:p>
-    <w:p>
-      <w:pPr>
+        <w:t>Toronto is divided into 44 electoral wards. Each ward is has 42 subdivisions, numbered 1-34 and then 93-99.</w:t>
+      </w:r>
+    </w:p>
+    <w:p>
+      <w:pPr>
+        <w:jc w:val="left"/>
+        <w:rPr>
+          <w:b/>
+          <w:i/>
+          <w:color w:val="FF0000"/>
+          <w:sz w:val="22"/>
+          <w:szCs w:val="22"/>
+        </w:rPr>
+      </w:pPr>
+      <w:r>
+        <w:rPr>
+          <w:b/>
+          <w:i/>
+          <w:color w:val="FF0000"/>
+          <w:sz w:val="22"/>
+          <w:szCs w:val="22"/>
+        </w:rPr>
+        <w:t>Mayoral Election 2006 / 2010</w:t>
+      </w:r>
+    </w:p>
+    <w:p>
+      <w:pPr>
+        <w:pStyle w:val="ListParagraph"/>
+        <w:numPr>
+          <w:ilvl w:val="0"/>
+          <w:numId w:val="9"/>
+        </w:numPr>
+        <w:ind w:left="1080"/>
+        <w:jc w:val="left"/>
         <w:rPr>
           <w:rFonts w:asciiTheme="minorHAnsi" w:hAnsiTheme="minorHAnsi" w:cstheme="minorHAnsi"/>
           <w:b/>
@@ -9968,91 +9635,505 @@
           <w:lang w:val="en-IE"/>
         </w:rPr>
       </w:pPr>
-    </w:p>
-    <w:p>
-      <w:pPr>
-        <w:rPr>
-          <w:rFonts w:asciiTheme="minorHAnsi" w:hAnsiTheme="minorHAnsi" w:cstheme="minorHAnsi"/>
-          <w:sz w:val="22"/>
-          <w:szCs w:val="22"/>
-          <w:lang w:val="en-IE"/>
-        </w:rPr>
-      </w:pPr>
-    </w:p>
-    <w:p>
-      <w:pPr>
-        <w:rPr>
-          <w:rFonts w:asciiTheme="minorHAnsi" w:hAnsiTheme="minorHAnsi" w:cstheme="minorHAnsi"/>
-          <w:sz w:val="22"/>
-          <w:szCs w:val="22"/>
-          <w:lang w:val="en-IE"/>
-        </w:rPr>
-      </w:pPr>
-    </w:p>
-    <w:p>
-      <w:pPr>
-        <w:rPr>
-          <w:rFonts w:asciiTheme="minorHAnsi" w:hAnsiTheme="minorHAnsi" w:cstheme="minorHAnsi"/>
-          <w:sz w:val="22"/>
-          <w:szCs w:val="22"/>
-          <w:lang w:val="en-IE"/>
-        </w:rPr>
-      </w:pPr>
-    </w:p>
-    <w:p>
-      <w:pPr>
-        <w:rPr>
-          <w:rFonts w:asciiTheme="minorHAnsi" w:hAnsiTheme="minorHAnsi" w:cstheme="minorHAnsi"/>
-          <w:sz w:val="22"/>
-          <w:szCs w:val="22"/>
-          <w:lang w:val="en-IE"/>
-        </w:rPr>
-      </w:pPr>
-    </w:p>
-    <w:p>
-      <w:pPr>
-        <w:rPr>
-          <w:rFonts w:asciiTheme="minorHAnsi" w:hAnsiTheme="minorHAnsi" w:cstheme="minorHAnsi"/>
-          <w:sz w:val="22"/>
-          <w:szCs w:val="22"/>
-          <w:lang w:val="en-IE"/>
-        </w:rPr>
-      </w:pPr>
-    </w:p>
-    <w:p>
-      <w:pPr>
-        <w:rPr>
-          <w:rFonts w:asciiTheme="minorHAnsi" w:hAnsiTheme="minorHAnsi" w:cstheme="minorHAnsi"/>
-          <w:sz w:val="22"/>
-          <w:szCs w:val="22"/>
-          <w:lang w:val="en-IE"/>
-        </w:rPr>
-      </w:pPr>
-    </w:p>
-    <w:p>
-      <w:pPr>
-        <w:rPr>
-          <w:rFonts w:asciiTheme="minorHAnsi" w:hAnsiTheme="minorHAnsi" w:cstheme="minorHAnsi"/>
-          <w:sz w:val="22"/>
-          <w:szCs w:val="22"/>
-          <w:lang w:val="en-IE"/>
-        </w:rPr>
-      </w:pPr>
-    </w:p>
-    <w:p>
-      <w:pPr>
-        <w:rPr>
-          <w:rFonts w:asciiTheme="minorHAnsi" w:hAnsiTheme="minorHAnsi" w:cstheme="minorHAnsi"/>
-          <w:sz w:val="22"/>
-          <w:szCs w:val="22"/>
-          <w:lang w:val="en-IE"/>
-        </w:rPr>
-      </w:pPr>
-    </w:p>
-    <w:p>
-      <w:pPr>
-        <w:rPr>
-          <w:rFonts w:asciiTheme="minorHAnsi" w:hAnsiTheme="minorHAnsi" w:cstheme="minorHAnsi"/>
+      <w:r>
+        <w:rPr>
+          <w:rFonts w:asciiTheme="minorHAnsi" w:hAnsiTheme="minorHAnsi" w:cstheme="minorHAnsi"/>
+          <w:b/>
+          <w:color w:val="FF0000"/>
+          <w:sz w:val="22"/>
+          <w:szCs w:val="22"/>
+          <w:lang w:val="en-IE"/>
+        </w:rPr>
+        <w:t>Each candidate runs in all 44 city wards and an individual vote count for each ward and each subdivision are given. Totals for each subdivision and an overall total are given</w:t>
+      </w:r>
+    </w:p>
+    <w:p>
+      <w:pPr>
+        <w:pStyle w:val="ListParagraph"/>
+        <w:numPr>
+          <w:ilvl w:val="0"/>
+          <w:numId w:val="9"/>
+        </w:numPr>
+        <w:ind w:left="1080"/>
+        <w:jc w:val="left"/>
+        <w:rPr>
+          <w:rFonts w:asciiTheme="minorHAnsi" w:hAnsiTheme="minorHAnsi" w:cstheme="minorHAnsi"/>
+          <w:b/>
+          <w:color w:val="FF0000"/>
+          <w:sz w:val="22"/>
+          <w:szCs w:val="22"/>
+          <w:lang w:val="en-IE"/>
+        </w:rPr>
+      </w:pPr>
+      <w:r>
+        <w:rPr>
+          <w:rFonts w:asciiTheme="minorHAnsi" w:hAnsiTheme="minorHAnsi" w:cstheme="minorHAnsi"/>
+          <w:b/>
+          <w:color w:val="FF0000"/>
+          <w:sz w:val="22"/>
+          <w:szCs w:val="22"/>
+          <w:lang w:val="en-IE"/>
+        </w:rPr>
+        <w:t>Campaign contributions are not listed with a ward number as the candidate runs in all wards</w:t>
+      </w:r>
+    </w:p>
+    <w:p>
+      <w:pPr>
+        <w:pStyle w:val="ListParagraph"/>
+        <w:numPr>
+          <w:ilvl w:val="0"/>
+          <w:numId w:val="9"/>
+        </w:numPr>
+        <w:ind w:left="1080"/>
+        <w:jc w:val="left"/>
+        <w:rPr>
+          <w:rFonts w:asciiTheme="minorHAnsi" w:hAnsiTheme="minorHAnsi" w:cstheme="minorHAnsi"/>
+          <w:b/>
+          <w:color w:val="FF0000"/>
+          <w:sz w:val="22"/>
+          <w:szCs w:val="22"/>
+          <w:lang w:val="en-IE"/>
+        </w:rPr>
+      </w:pPr>
+      <w:r>
+        <w:rPr>
+          <w:rFonts w:asciiTheme="minorHAnsi" w:hAnsiTheme="minorHAnsi" w:cstheme="minorHAnsi"/>
+          <w:b/>
+          <w:color w:val="FF0000"/>
+          <w:sz w:val="22"/>
+          <w:szCs w:val="22"/>
+          <w:lang w:val="en-IE"/>
+        </w:rPr>
+        <w:t>Campaign contributors are listed by postcode, amount donated, contribution type (i.e. cash) and candidate donated to</w:t>
+      </w:r>
+      <w:r>
+        <w:rPr>
+          <w:rFonts w:asciiTheme="minorHAnsi" w:hAnsiTheme="minorHAnsi" w:cstheme="minorHAnsi"/>
+          <w:b/>
+          <w:color w:val="FF0000"/>
+          <w:sz w:val="22"/>
+          <w:szCs w:val="22"/>
+          <w:lang w:val="en-IE"/>
+        </w:rPr>
+        <w:br/>
+      </w:r>
+    </w:p>
+    <w:p>
+      <w:pPr>
+        <w:ind w:left="360" w:hanging="360"/>
+        <w:jc w:val="left"/>
+        <w:rPr>
+          <w:b/>
+          <w:color w:val="FF0000"/>
+          <w:sz w:val="22"/>
+          <w:szCs w:val="22"/>
+        </w:rPr>
+      </w:pPr>
+    </w:p>
+    <w:p>
+      <w:pPr>
+        <w:pStyle w:val="ListParagraph"/>
+        <w:ind w:left="1080" w:hanging="360"/>
+        <w:jc w:val="left"/>
+        <w:rPr>
+          <w:b/>
+          <w:color w:val="FF0000"/>
+          <w:sz w:val="22"/>
+          <w:szCs w:val="22"/>
+        </w:rPr>
+      </w:pPr>
+    </w:p>
+    <w:p>
+      <w:pPr>
+        <w:ind w:left="426" w:hanging="360"/>
+        <w:jc w:val="left"/>
+        <w:rPr>
+          <w:b/>
+          <w:i/>
+          <w:color w:val="FF0000"/>
+          <w:sz w:val="22"/>
+          <w:szCs w:val="22"/>
+        </w:rPr>
+      </w:pPr>
+      <w:r>
+        <w:rPr>
+          <w:b/>
+          <w:i/>
+          <w:color w:val="FF0000"/>
+          <w:sz w:val="22"/>
+          <w:szCs w:val="22"/>
+        </w:rPr>
+        <w:t>Council Elections 2006 / 2010</w:t>
+      </w:r>
+    </w:p>
+    <w:p>
+      <w:pPr>
+        <w:pStyle w:val="ListParagraph"/>
+        <w:numPr>
+          <w:ilvl w:val="0"/>
+          <w:numId w:val="10"/>
+        </w:numPr>
+        <w:ind w:left="1440"/>
+        <w:jc w:val="left"/>
+        <w:rPr>
+          <w:rFonts w:asciiTheme="minorHAnsi" w:hAnsiTheme="minorHAnsi" w:cstheme="minorHAnsi"/>
+          <w:b/>
+          <w:color w:val="FF0000"/>
+          <w:sz w:val="22"/>
+          <w:szCs w:val="22"/>
+          <w:lang w:val="en-IE"/>
+        </w:rPr>
+      </w:pPr>
+      <w:r>
+        <w:rPr>
+          <w:rFonts w:asciiTheme="minorHAnsi" w:hAnsiTheme="minorHAnsi" w:cstheme="minorHAnsi"/>
+          <w:b/>
+          <w:color w:val="FF0000"/>
+          <w:sz w:val="22"/>
+          <w:szCs w:val="22"/>
+          <w:lang w:val="en-IE"/>
+        </w:rPr>
+        <w:t>Each candidate runs in 1 ward and an individual vote count for that ward and each subdivision are given. Totals for each subdivision and an overall total for that ward are given</w:t>
+      </w:r>
+    </w:p>
+    <w:p>
+      <w:pPr>
+        <w:pStyle w:val="ListParagraph"/>
+        <w:numPr>
+          <w:ilvl w:val="0"/>
+          <w:numId w:val="10"/>
+        </w:numPr>
+        <w:ind w:left="1440"/>
+        <w:jc w:val="left"/>
+        <w:rPr>
+          <w:rFonts w:asciiTheme="minorHAnsi" w:hAnsiTheme="minorHAnsi" w:cstheme="minorHAnsi"/>
+          <w:b/>
+          <w:color w:val="FF0000"/>
+          <w:sz w:val="22"/>
+          <w:szCs w:val="22"/>
+          <w:lang w:val="en-IE"/>
+        </w:rPr>
+      </w:pPr>
+      <w:r>
+        <w:rPr>
+          <w:rFonts w:asciiTheme="minorHAnsi" w:hAnsiTheme="minorHAnsi" w:cstheme="minorHAnsi"/>
+          <w:b/>
+          <w:color w:val="FF0000"/>
+          <w:sz w:val="22"/>
+          <w:szCs w:val="22"/>
+          <w:lang w:val="en-IE"/>
+        </w:rPr>
+        <w:t>Campaign contributors are listed by postcode, ward number, amount donated, contribution type (i.e. cash) and candidate donated to</w:t>
+      </w:r>
+      <w:r>
+        <w:rPr>
+          <w:rFonts w:asciiTheme="minorHAnsi" w:hAnsiTheme="minorHAnsi" w:cstheme="minorHAnsi"/>
+          <w:b/>
+          <w:color w:val="FF0000"/>
+          <w:sz w:val="22"/>
+          <w:szCs w:val="22"/>
+          <w:lang w:val="en-IE"/>
+        </w:rPr>
+        <w:br/>
+      </w:r>
+    </w:p>
+    <w:p>
+      <w:pPr>
+        <w:ind w:left="360" w:hanging="360"/>
+        <w:jc w:val="left"/>
+        <w:rPr>
+          <w:b/>
+          <w:i/>
+          <w:color w:val="FF0000"/>
+          <w:sz w:val="22"/>
+          <w:szCs w:val="22"/>
+        </w:rPr>
+      </w:pPr>
+      <w:r>
+        <w:rPr>
+          <w:b/>
+          <w:i/>
+          <w:color w:val="FF0000"/>
+          <w:sz w:val="22"/>
+          <w:szCs w:val="22"/>
+        </w:rPr>
+        <w:t>Sample Reports to be created</w:t>
+      </w:r>
+    </w:p>
+    <w:p>
+      <w:pPr>
+        <w:pStyle w:val="ListParagraph"/>
+        <w:numPr>
+          <w:ilvl w:val="0"/>
+          <w:numId w:val="11"/>
+        </w:numPr>
+        <w:ind w:left="1080"/>
+        <w:jc w:val="left"/>
+        <w:rPr>
+          <w:rFonts w:asciiTheme="minorHAnsi" w:hAnsiTheme="minorHAnsi" w:cstheme="minorHAnsi"/>
+          <w:b/>
+          <w:color w:val="FF0000"/>
+          <w:sz w:val="22"/>
+          <w:szCs w:val="22"/>
+          <w:lang w:val="en-IE"/>
+        </w:rPr>
+      </w:pPr>
+      <w:r>
+        <w:rPr>
+          <w:rFonts w:asciiTheme="minorHAnsi" w:hAnsiTheme="minorHAnsi" w:cstheme="minorHAnsi"/>
+          <w:b/>
+          <w:color w:val="FF0000"/>
+          <w:sz w:val="22"/>
+          <w:szCs w:val="22"/>
+          <w:lang w:val="en-IE"/>
+        </w:rPr>
+        <w:t>A report which maps the campaign contributions to the Mayoral and Council races using the postcode as key identifier – i.e. which areas contributed most money during the election campaign? (raw data and heat map)</w:t>
+      </w:r>
+      <w:r>
+        <w:rPr>
+          <w:rFonts w:asciiTheme="minorHAnsi" w:hAnsiTheme="minorHAnsi" w:cstheme="minorHAnsi"/>
+          <w:b/>
+          <w:color w:val="FF0000"/>
+          <w:sz w:val="22"/>
+          <w:szCs w:val="22"/>
+          <w:lang w:val="en-IE"/>
+        </w:rPr>
+        <w:br/>
+        <w:t xml:space="preserve"> </w:t>
+      </w:r>
+    </w:p>
+    <w:p>
+      <w:pPr>
+        <w:pStyle w:val="ListParagraph"/>
+        <w:numPr>
+          <w:ilvl w:val="0"/>
+          <w:numId w:val="11"/>
+        </w:numPr>
+        <w:ind w:left="1080"/>
+        <w:jc w:val="left"/>
+        <w:rPr>
+          <w:rFonts w:asciiTheme="minorHAnsi" w:hAnsiTheme="minorHAnsi" w:cstheme="minorHAnsi"/>
+          <w:b/>
+          <w:color w:val="FF0000"/>
+          <w:sz w:val="22"/>
+          <w:szCs w:val="22"/>
+          <w:lang w:val="en-IE"/>
+        </w:rPr>
+      </w:pPr>
+      <w:r>
+        <w:rPr>
+          <w:rFonts w:asciiTheme="minorHAnsi" w:hAnsiTheme="minorHAnsi" w:cstheme="minorHAnsi"/>
+          <w:b/>
+          <w:color w:val="FF0000"/>
+          <w:sz w:val="22"/>
+          <w:szCs w:val="22"/>
+          <w:lang w:val="en-IE"/>
+        </w:rPr>
+        <w:t xml:space="preserve">A report which shows the correlation between the total amount of contributions made and the number of votes cast for a specific candidate – i.e. does a higher level of campaign contributions translate into more votes for that candidate? (raw </w:t>
+      </w:r>
+      <w:r>
+        <w:rPr>
+          <w:rFonts w:asciiTheme="minorHAnsi" w:hAnsiTheme="minorHAnsi" w:cstheme="minorHAnsi"/>
+          <w:b/>
+          <w:color w:val="FF0000"/>
+          <w:sz w:val="22"/>
+          <w:szCs w:val="22"/>
+          <w:lang w:val="en-IE"/>
+        </w:rPr>
+        <w:lastRenderedPageBreak/>
+        <w:t>data)</w:t>
+      </w:r>
+      <w:r>
+        <w:rPr>
+          <w:rFonts w:asciiTheme="minorHAnsi" w:hAnsiTheme="minorHAnsi" w:cstheme="minorHAnsi"/>
+          <w:b/>
+          <w:color w:val="FF0000"/>
+          <w:sz w:val="22"/>
+          <w:szCs w:val="22"/>
+          <w:lang w:val="en-IE"/>
+        </w:rPr>
+        <w:br/>
+      </w:r>
+    </w:p>
+    <w:p>
+      <w:pPr>
+        <w:pStyle w:val="ListParagraph"/>
+        <w:numPr>
+          <w:ilvl w:val="0"/>
+          <w:numId w:val="11"/>
+        </w:numPr>
+        <w:ind w:left="1080"/>
+        <w:jc w:val="left"/>
+        <w:rPr>
+          <w:rFonts w:asciiTheme="minorHAnsi" w:hAnsiTheme="minorHAnsi" w:cstheme="minorHAnsi"/>
+          <w:b/>
+          <w:color w:val="FF0000"/>
+          <w:sz w:val="22"/>
+          <w:szCs w:val="22"/>
+          <w:lang w:val="en-IE"/>
+        </w:rPr>
+      </w:pPr>
+      <w:r>
+        <w:rPr>
+          <w:rFonts w:asciiTheme="minorHAnsi" w:hAnsiTheme="minorHAnsi" w:cstheme="minorHAnsi"/>
+          <w:b/>
+          <w:color w:val="FF0000"/>
+          <w:sz w:val="22"/>
+          <w:szCs w:val="22"/>
+          <w:lang w:val="en-IE"/>
+        </w:rPr>
+        <w:t xml:space="preserve"> A report which shows the increase or decrease of campaign contributions per ward from 2006 to 2010 – i.e. how has the amount of money donated to candidates change from one election to the next? (raw data, bar chart)</w:t>
+      </w:r>
+    </w:p>
+    <w:p>
+      <w:pPr>
+        <w:rPr>
+          <w:rFonts w:asciiTheme="minorHAnsi" w:hAnsiTheme="minorHAnsi" w:cstheme="minorHAnsi"/>
+          <w:b/>
+          <w:color w:val="FF0000"/>
+          <w:sz w:val="22"/>
+          <w:szCs w:val="22"/>
+          <w:lang w:val="en-IE"/>
+        </w:rPr>
+      </w:pPr>
+      <w:r>
+        <w:rPr>
+          <w:rFonts w:asciiTheme="minorHAnsi" w:hAnsiTheme="minorHAnsi" w:cstheme="minorHAnsi"/>
+          <w:b/>
+          <w:color w:val="FF0000"/>
+          <w:sz w:val="22"/>
+          <w:szCs w:val="22"/>
+          <w:lang w:val="en-IE"/>
+        </w:rPr>
+        <w:t xml:space="preserve">(For this data modelling section I think we need to also look at data types and relationships in this section e.g. Zip code is a string, long/lat is a float, candidates has one </w:t>
+      </w:r>
+      <w:proofErr w:type="spellStart"/>
+      <w:r>
+        <w:rPr>
+          <w:rFonts w:asciiTheme="minorHAnsi" w:hAnsiTheme="minorHAnsi" w:cstheme="minorHAnsi"/>
+          <w:b/>
+          <w:color w:val="FF0000"/>
+          <w:sz w:val="22"/>
+          <w:szCs w:val="22"/>
+          <w:lang w:val="en-IE"/>
+        </w:rPr>
+        <w:t>to</w:t>
+      </w:r>
+      <w:proofErr w:type="spellEnd"/>
+      <w:r>
+        <w:rPr>
+          <w:rFonts w:asciiTheme="minorHAnsi" w:hAnsiTheme="minorHAnsi" w:cstheme="minorHAnsi"/>
+          <w:b/>
+          <w:color w:val="FF0000"/>
+          <w:sz w:val="22"/>
+          <w:szCs w:val="22"/>
+          <w:lang w:val="en-IE"/>
+        </w:rPr>
+        <w:t xml:space="preserve"> many relationship to contributors )</w:t>
+      </w:r>
+    </w:p>
+    <w:p>
+      <w:pPr>
+        <w:ind w:left="360"/>
+        <w:rPr>
+          <w:rFonts w:asciiTheme="minorHAnsi" w:hAnsiTheme="minorHAnsi" w:cstheme="minorHAnsi"/>
+          <w:b/>
+          <w:color w:val="FF0000"/>
+          <w:sz w:val="22"/>
+          <w:szCs w:val="22"/>
+          <w:lang w:val="en-IE"/>
+        </w:rPr>
+      </w:pPr>
+    </w:p>
+    <w:p>
+      <w:pPr>
+        <w:ind w:left="360" w:hanging="360"/>
+        <w:rPr>
+          <w:rFonts w:asciiTheme="minorHAnsi" w:hAnsiTheme="minorHAnsi" w:cstheme="minorHAnsi"/>
+          <w:b/>
+          <w:color w:val="FF0000"/>
+          <w:sz w:val="22"/>
+          <w:szCs w:val="22"/>
+          <w:lang w:val="en-IE"/>
+        </w:rPr>
+      </w:pPr>
+      <w:r>
+        <w:rPr>
+          <w:rFonts w:asciiTheme="minorHAnsi" w:hAnsiTheme="minorHAnsi" w:cstheme="minorHAnsi"/>
+          <w:b/>
+          <w:color w:val="FF0000"/>
+          <w:sz w:val="22"/>
+          <w:szCs w:val="22"/>
+          <w:lang w:val="en-IE"/>
+        </w:rPr>
+        <w:t xml:space="preserve">Should this be before DATA MODEL </w:t>
+      </w:r>
+      <w:proofErr w:type="gramStart"/>
+      <w:r>
+        <w:rPr>
+          <w:rFonts w:asciiTheme="minorHAnsi" w:hAnsiTheme="minorHAnsi" w:cstheme="minorHAnsi"/>
+          <w:b/>
+          <w:color w:val="FF0000"/>
+          <w:sz w:val="22"/>
+          <w:szCs w:val="22"/>
+          <w:lang w:val="en-IE"/>
+        </w:rPr>
+        <w:t>section ?????</w:t>
+      </w:r>
+      <w:proofErr w:type="gramEnd"/>
+    </w:p>
+    <w:p>
+      <w:pPr>
+        <w:ind w:left="360"/>
+        <w:rPr>
+          <w:rFonts w:asciiTheme="minorHAnsi" w:hAnsiTheme="minorHAnsi" w:cstheme="minorHAnsi"/>
+          <w:sz w:val="22"/>
+          <w:szCs w:val="22"/>
+          <w:lang w:val="en-IE"/>
+        </w:rPr>
+      </w:pPr>
+    </w:p>
+    <w:p>
+      <w:pPr>
+        <w:ind w:left="360"/>
+        <w:rPr>
+          <w:rFonts w:asciiTheme="minorHAnsi" w:hAnsiTheme="minorHAnsi" w:cstheme="minorHAnsi"/>
+          <w:sz w:val="22"/>
+          <w:szCs w:val="22"/>
+          <w:lang w:val="en-IE"/>
+        </w:rPr>
+      </w:pPr>
+    </w:p>
+    <w:p>
+      <w:pPr>
+        <w:rPr>
+          <w:rFonts w:asciiTheme="minorHAnsi" w:hAnsiTheme="minorHAnsi" w:cstheme="minorHAnsi"/>
+          <w:b/>
+          <w:color w:val="FF0000"/>
+          <w:sz w:val="22"/>
+          <w:szCs w:val="22"/>
+          <w:lang w:val="en-IE"/>
+        </w:rPr>
+      </w:pPr>
+    </w:p>
+    <w:p>
+      <w:pPr>
+        <w:rPr>
+          <w:rFonts w:asciiTheme="minorHAnsi" w:hAnsiTheme="minorHAnsi" w:cstheme="minorHAnsi"/>
+          <w:b/>
+          <w:color w:val="FF0000"/>
+          <w:sz w:val="22"/>
+          <w:szCs w:val="22"/>
+          <w:lang w:val="en-IE"/>
+        </w:rPr>
+      </w:pPr>
+    </w:p>
+    <w:p>
+      <w:pPr>
+        <w:rPr>
+          <w:rFonts w:asciiTheme="minorHAnsi" w:hAnsiTheme="minorHAnsi" w:cstheme="minorHAnsi"/>
+          <w:b/>
+          <w:color w:val="FF0000"/>
           <w:sz w:val="22"/>
           <w:szCs w:val="22"/>
           <w:lang w:val="en-IE"/>
@@ -10168,10 +10249,22 @@
         </w:numPr>
         <w:ind w:hanging="720"/>
       </w:pPr>
-      <w:bookmarkStart w:id="11" w:name="_Toc330928532"/>
+      <w:bookmarkStart w:id="11" w:name="_Toc331012872"/>
       <w:r>
         <w:lastRenderedPageBreak/>
-        <w:t>Populate the database with datasets</w:t>
+        <w:t>Populat</w:t>
+      </w:r>
+      <w:r>
+        <w:t>ing</w:t>
+      </w:r>
+      <w:r>
+        <w:t xml:space="preserve"> the database with </w:t>
+      </w:r>
+      <w:r>
+        <w:t xml:space="preserve">the </w:t>
+      </w:r>
+      <w:r>
+        <w:t>data</w:t>
       </w:r>
       <w:bookmarkEnd w:id="11"/>
     </w:p>
@@ -10303,7 +10396,9 @@
           <w:lang w:val="en-IE"/>
         </w:rPr>
       </w:pPr>
-      <w:r>
+    </w:p>
+    <w:p>
+      <w:pPr>
         <w:rPr>
           <w:rFonts w:asciiTheme="minorHAnsi" w:hAnsiTheme="minorHAnsi" w:cstheme="minorHAnsi"/>
           <w:b/>
@@ -10312,9 +10407,7 @@
           <w:szCs w:val="22"/>
           <w:lang w:val="en-IE"/>
         </w:rPr>
-        <w:t>[</w:t>
-      </w:r>
-      <w:proofErr w:type="gramStart"/>
+      </w:pPr>
       <w:r>
         <w:rPr>
           <w:rFonts w:asciiTheme="minorHAnsi" w:hAnsiTheme="minorHAnsi" w:cstheme="minorHAnsi"/>
@@ -10324,9 +10417,9 @@
           <w:szCs w:val="22"/>
           <w:lang w:val="en-IE"/>
         </w:rPr>
-        <w:t>insert</w:t>
-      </w:r>
-      <w:proofErr w:type="gramEnd"/>
+        <w:t>[</w:t>
+      </w:r>
+      <w:proofErr w:type="gramStart"/>
       <w:r>
         <w:rPr>
           <w:rFonts w:asciiTheme="minorHAnsi" w:hAnsiTheme="minorHAnsi" w:cstheme="minorHAnsi"/>
@@ -10336,153 +10429,216 @@
           <w:szCs w:val="22"/>
           <w:lang w:val="en-IE"/>
         </w:rPr>
+        <w:t>insert</w:t>
+      </w:r>
+      <w:proofErr w:type="gramEnd"/>
+      <w:r>
+        <w:rPr>
+          <w:rFonts w:asciiTheme="minorHAnsi" w:hAnsiTheme="minorHAnsi" w:cstheme="minorHAnsi"/>
+          <w:b/>
+          <w:color w:val="FF0000"/>
+          <w:sz w:val="22"/>
+          <w:szCs w:val="22"/>
+          <w:lang w:val="en-IE"/>
+        </w:rPr>
         <w:t xml:space="preserve"> code here]</w:t>
       </w:r>
     </w:p>
     <w:p>
       <w:pPr>
-        <w:rPr>
-          <w:rFonts w:asciiTheme="minorHAnsi" w:hAnsiTheme="minorHAnsi" w:cstheme="minorHAnsi"/>
-          <w:sz w:val="22"/>
-          <w:szCs w:val="22"/>
-          <w:lang w:val="en-IE"/>
-        </w:rPr>
-      </w:pPr>
-    </w:p>
-    <w:p>
-      <w:pPr>
-        <w:rPr>
-          <w:rFonts w:asciiTheme="minorHAnsi" w:hAnsiTheme="minorHAnsi" w:cstheme="minorHAnsi"/>
-          <w:sz w:val="22"/>
-          <w:szCs w:val="22"/>
-          <w:lang w:val="en-IE"/>
-        </w:rPr>
-      </w:pPr>
-    </w:p>
-    <w:p>
-      <w:pPr>
-        <w:rPr>
-          <w:rFonts w:asciiTheme="minorHAnsi" w:hAnsiTheme="minorHAnsi" w:cstheme="minorHAnsi"/>
-          <w:sz w:val="22"/>
-          <w:szCs w:val="22"/>
-          <w:lang w:val="en-IE"/>
-        </w:rPr>
-      </w:pPr>
-    </w:p>
-    <w:p>
-      <w:pPr>
-        <w:rPr>
-          <w:rFonts w:asciiTheme="minorHAnsi" w:hAnsiTheme="minorHAnsi" w:cstheme="minorHAnsi"/>
-          <w:sz w:val="22"/>
-          <w:szCs w:val="22"/>
-          <w:lang w:val="en-IE"/>
-        </w:rPr>
-      </w:pPr>
-    </w:p>
-    <w:p>
-      <w:pPr>
-        <w:rPr>
-          <w:rFonts w:asciiTheme="minorHAnsi" w:hAnsiTheme="minorHAnsi" w:cstheme="minorHAnsi"/>
-          <w:sz w:val="22"/>
-          <w:szCs w:val="22"/>
-          <w:lang w:val="en-IE"/>
-        </w:rPr>
-      </w:pPr>
-    </w:p>
-    <w:p>
-      <w:pPr>
-        <w:rPr>
-          <w:rFonts w:asciiTheme="minorHAnsi" w:hAnsiTheme="minorHAnsi" w:cstheme="minorHAnsi"/>
-          <w:sz w:val="22"/>
-          <w:szCs w:val="22"/>
-          <w:lang w:val="en-IE"/>
-        </w:rPr>
-      </w:pPr>
-    </w:p>
-    <w:p>
-      <w:pPr>
-        <w:rPr>
-          <w:rFonts w:asciiTheme="minorHAnsi" w:hAnsiTheme="minorHAnsi" w:cstheme="minorHAnsi"/>
-          <w:sz w:val="22"/>
-          <w:szCs w:val="22"/>
-          <w:lang w:val="en-IE"/>
-        </w:rPr>
-      </w:pPr>
-    </w:p>
-    <w:p>
-      <w:pPr>
-        <w:rPr>
-          <w:rFonts w:asciiTheme="minorHAnsi" w:hAnsiTheme="minorHAnsi" w:cstheme="minorHAnsi"/>
-          <w:sz w:val="22"/>
-          <w:szCs w:val="22"/>
-          <w:lang w:val="en-IE"/>
-        </w:rPr>
-      </w:pPr>
-    </w:p>
-    <w:p>
-      <w:pPr>
-        <w:rPr>
-          <w:rFonts w:asciiTheme="minorHAnsi" w:hAnsiTheme="minorHAnsi" w:cstheme="minorHAnsi"/>
-          <w:sz w:val="22"/>
-          <w:szCs w:val="22"/>
-          <w:lang w:val="en-IE"/>
-        </w:rPr>
-      </w:pPr>
-    </w:p>
-    <w:p>
-      <w:pPr>
-        <w:rPr>
-          <w:rFonts w:asciiTheme="minorHAnsi" w:hAnsiTheme="minorHAnsi" w:cstheme="minorHAnsi"/>
-          <w:sz w:val="22"/>
-          <w:szCs w:val="22"/>
-          <w:lang w:val="en-IE"/>
-        </w:rPr>
-      </w:pPr>
-    </w:p>
-    <w:p>
-      <w:pPr>
-        <w:rPr>
-          <w:rFonts w:asciiTheme="minorHAnsi" w:hAnsiTheme="minorHAnsi" w:cstheme="minorHAnsi"/>
-          <w:sz w:val="22"/>
-          <w:szCs w:val="22"/>
-          <w:lang w:val="en-IE"/>
-        </w:rPr>
-      </w:pPr>
-    </w:p>
-    <w:p>
-      <w:pPr>
-        <w:rPr>
-          <w:rFonts w:asciiTheme="minorHAnsi" w:hAnsiTheme="minorHAnsi" w:cstheme="minorHAnsi"/>
-          <w:sz w:val="22"/>
-          <w:szCs w:val="22"/>
-          <w:lang w:val="en-IE"/>
-        </w:rPr>
-      </w:pPr>
-    </w:p>
-    <w:p>
-      <w:pPr>
-        <w:rPr>
-          <w:rFonts w:asciiTheme="minorHAnsi" w:hAnsiTheme="minorHAnsi" w:cstheme="minorHAnsi"/>
-          <w:sz w:val="22"/>
-          <w:szCs w:val="22"/>
-          <w:lang w:val="en-IE"/>
-        </w:rPr>
-      </w:pPr>
-    </w:p>
-    <w:p>
-      <w:pPr>
-        <w:rPr>
-          <w:rFonts w:asciiTheme="minorHAnsi" w:hAnsiTheme="minorHAnsi" w:cstheme="minorHAnsi"/>
-          <w:sz w:val="22"/>
-          <w:szCs w:val="22"/>
-          <w:lang w:val="en-IE"/>
-        </w:rPr>
-      </w:pPr>
-    </w:p>
-    <w:p>
-      <w:pPr>
-        <w:rPr>
-          <w:rFonts w:asciiTheme="minorHAnsi" w:hAnsiTheme="minorHAnsi" w:cstheme="minorHAnsi"/>
+        <w:pStyle w:val="ListParagraph"/>
+        <w:numPr>
+          <w:ilvl w:val="0"/>
+          <w:numId w:val="13"/>
+        </w:numPr>
+        <w:rPr>
+          <w:rFonts w:asciiTheme="minorHAnsi" w:hAnsiTheme="minorHAnsi" w:cstheme="minorHAnsi"/>
+          <w:b/>
+          <w:color w:val="FF0000"/>
+          <w:sz w:val="22"/>
+          <w:szCs w:val="22"/>
+        </w:rPr>
+      </w:pPr>
+      <w:r>
+        <w:rPr>
+          <w:rFonts w:asciiTheme="minorHAnsi" w:hAnsiTheme="minorHAnsi" w:cstheme="minorHAnsi"/>
+          <w:b/>
+          <w:color w:val="FF0000"/>
+          <w:sz w:val="22"/>
+          <w:szCs w:val="22"/>
+        </w:rPr>
+        <w:t>Interface required allowing the website Admin to load the raw initial dataset into the database, similar to attachment to an email. This will be a rare/once off function</w:t>
+      </w:r>
+    </w:p>
+    <w:p>
+      <w:pPr>
+        <w:pStyle w:val="ListParagraph"/>
+        <w:numPr>
+          <w:ilvl w:val="0"/>
+          <w:numId w:val="13"/>
+        </w:numPr>
+        <w:rPr>
+          <w:rFonts w:asciiTheme="minorHAnsi" w:hAnsiTheme="minorHAnsi" w:cstheme="minorHAnsi"/>
+          <w:b/>
+          <w:color w:val="FF0000"/>
+          <w:sz w:val="22"/>
+          <w:szCs w:val="22"/>
+        </w:rPr>
+      </w:pPr>
+      <w:r>
+        <w:rPr>
+          <w:rFonts w:asciiTheme="minorHAnsi" w:hAnsiTheme="minorHAnsi" w:cstheme="minorHAnsi"/>
+          <w:b/>
+          <w:color w:val="FF0000"/>
+          <w:sz w:val="22"/>
+          <w:szCs w:val="22"/>
+        </w:rPr>
+        <w:t>Admin will require a login but not the API users, perhaps they may need an API key for access &amp; logging usage – this might complicate things though?</w:t>
+      </w:r>
+    </w:p>
+    <w:p>
+      <w:pPr>
+        <w:pStyle w:val="ListParagraph"/>
+        <w:numPr>
+          <w:ilvl w:val="0"/>
+          <w:numId w:val="13"/>
+        </w:numPr>
+        <w:rPr>
+          <w:rFonts w:asciiTheme="minorHAnsi" w:hAnsiTheme="minorHAnsi" w:cstheme="minorHAnsi"/>
+          <w:b/>
+          <w:color w:val="FF0000"/>
+          <w:sz w:val="22"/>
+          <w:szCs w:val="22"/>
+        </w:rPr>
+      </w:pPr>
+      <w:r>
+        <w:rPr>
+          <w:rFonts w:asciiTheme="minorHAnsi" w:hAnsiTheme="minorHAnsi" w:cstheme="minorHAnsi"/>
+          <w:b/>
+          <w:color w:val="FF0000"/>
+          <w:sz w:val="22"/>
+          <w:szCs w:val="22"/>
+        </w:rPr>
+        <w:t xml:space="preserve">Simple CRUD functionality required for Admin </w:t>
+      </w:r>
+    </w:p>
+    <w:p>
+      <w:pPr>
+        <w:rPr>
+          <w:rFonts w:asciiTheme="minorHAnsi" w:hAnsiTheme="minorHAnsi" w:cstheme="minorHAnsi"/>
+          <w:b/>
+          <w:color w:val="FF0000"/>
+          <w:sz w:val="22"/>
+          <w:szCs w:val="22"/>
+        </w:rPr>
+      </w:pPr>
+    </w:p>
+    <w:p>
+      <w:pPr>
+        <w:rPr>
+          <w:rFonts w:asciiTheme="minorHAnsi" w:hAnsiTheme="minorHAnsi" w:cstheme="minorHAnsi"/>
+          <w:b/>
+          <w:color w:val="FF0000"/>
+          <w:sz w:val="22"/>
+          <w:szCs w:val="22"/>
+        </w:rPr>
+      </w:pPr>
+    </w:p>
+    <w:p>
+      <w:pPr>
+        <w:rPr>
+          <w:rFonts w:asciiTheme="minorHAnsi" w:hAnsiTheme="minorHAnsi" w:cstheme="minorHAnsi"/>
+          <w:b/>
+          <w:color w:val="FF0000"/>
+          <w:sz w:val="22"/>
+          <w:szCs w:val="22"/>
+        </w:rPr>
+      </w:pPr>
+    </w:p>
+    <w:p>
+      <w:pPr>
+        <w:rPr>
+          <w:rFonts w:asciiTheme="minorHAnsi" w:hAnsiTheme="minorHAnsi" w:cstheme="minorHAnsi"/>
+          <w:b/>
+          <w:color w:val="FF0000"/>
+          <w:sz w:val="22"/>
+          <w:szCs w:val="22"/>
+        </w:rPr>
+      </w:pPr>
+      <w:r>
+        <w:rPr>
+          <w:rFonts w:asciiTheme="minorHAnsi" w:hAnsiTheme="minorHAnsi" w:cstheme="minorHAnsi"/>
+          <w:b/>
+          <w:color w:val="FF0000"/>
+          <w:sz w:val="22"/>
+          <w:szCs w:val="22"/>
+        </w:rPr>
+        <w:t>Is this backend UI???</w:t>
+      </w:r>
+    </w:p>
+    <w:p>
+      <w:pPr>
+        <w:rPr>
+          <w:rFonts w:asciiTheme="minorHAnsi" w:hAnsiTheme="minorHAnsi" w:cstheme="minorHAnsi"/>
+          <w:sz w:val="22"/>
+          <w:szCs w:val="22"/>
+          <w:lang w:val="en-IE"/>
+        </w:rPr>
+      </w:pPr>
+    </w:p>
+    <w:p>
+      <w:pPr>
+        <w:rPr>
+          <w:rFonts w:asciiTheme="minorHAnsi" w:hAnsiTheme="minorHAnsi" w:cstheme="minorHAnsi"/>
+          <w:sz w:val="22"/>
+          <w:szCs w:val="22"/>
+          <w:lang w:val="en-IE"/>
+        </w:rPr>
+      </w:pPr>
+    </w:p>
+    <w:p>
+      <w:pPr>
+        <w:rPr>
+          <w:rFonts w:asciiTheme="minorHAnsi" w:hAnsiTheme="minorHAnsi" w:cstheme="minorHAnsi"/>
+          <w:sz w:val="22"/>
+          <w:szCs w:val="22"/>
+          <w:lang w:val="en-IE"/>
+        </w:rPr>
+      </w:pPr>
+    </w:p>
+    <w:p>
+      <w:pPr>
+        <w:rPr>
+          <w:rFonts w:asciiTheme="minorHAnsi" w:hAnsiTheme="minorHAnsi" w:cstheme="minorHAnsi"/>
+          <w:sz w:val="22"/>
+          <w:szCs w:val="22"/>
+          <w:lang w:val="en-IE"/>
+        </w:rPr>
+      </w:pPr>
+    </w:p>
+    <w:p>
+      <w:pPr>
+        <w:rPr>
+          <w:rFonts w:asciiTheme="minorHAnsi" w:hAnsiTheme="minorHAnsi" w:cstheme="minorHAnsi"/>
+          <w:sz w:val="22"/>
+          <w:szCs w:val="22"/>
+          <w:lang w:val="en-IE"/>
+        </w:rPr>
+      </w:pPr>
+    </w:p>
+    <w:p>
+      <w:pPr>
+        <w:rPr>
+          <w:rFonts w:asciiTheme="minorHAnsi" w:hAnsiTheme="minorHAnsi" w:cstheme="minorHAnsi"/>
+          <w:sz w:val="22"/>
+          <w:szCs w:val="22"/>
+          <w:lang w:val="en-IE"/>
+        </w:rPr>
+      </w:pPr>
+    </w:p>
+    <w:p>
+      <w:pPr>
+        <w:rPr>
           <w:sz w:val="22"/>
           <w:szCs w:val="22"/>
           <w:lang w:val="en-IE"/>
@@ -10498,74 +10654,23 @@
           <w:ilvl w:val="0"/>
           <w:numId w:val="4"/>
         </w:numPr>
-        <w:ind w:hanging="578"/>
-        <w:jc w:val="left"/>
-        <w:rPr>
-          <w:lang w:val="en-IE"/>
-        </w:rPr>
-      </w:pPr>
-      <w:bookmarkStart w:id="13" w:name="_Toc330928533"/>
+        <w:ind w:hanging="720"/>
+        <w:rPr>
+          <w:lang w:val="en-IE"/>
+        </w:rPr>
+      </w:pPr>
+      <w:bookmarkStart w:id="13" w:name="_Toc331012874"/>
       <w:r>
         <w:rPr>
           <w:lang w:val="en-IE"/>
         </w:rPr>
         <w:lastRenderedPageBreak/>
-        <w:t>Decide what</w:t>
-      </w:r>
-      <w:r>
-        <w:rPr>
-          <w:lang w:val="en-IE"/>
-        </w:rPr>
-        <w:t xml:space="preserve"> data manipulation is </w:t>
-      </w:r>
-      <w:proofErr w:type="gramStart"/>
-      <w:r>
-        <w:rPr>
-          <w:lang w:val="en-IE"/>
-        </w:rPr>
-        <w:t xml:space="preserve">required </w:t>
-      </w:r>
-      <w:r>
-        <w:rPr>
-          <w:lang w:val="en-IE"/>
-        </w:rPr>
-        <w:t xml:space="preserve"> (</w:t>
-      </w:r>
-      <w:proofErr w:type="gramEnd"/>
-      <w:r>
-        <w:rPr>
-          <w:lang w:val="en-IE"/>
-        </w:rPr>
-        <w:t>C#)</w:t>
-      </w:r>
-      <w:r>
-        <w:rPr>
-          <w:lang w:val="en-IE"/>
-        </w:rPr>
-        <w:t xml:space="preserve"> - </w:t>
-      </w:r>
-      <w:r>
-        <w:rPr>
-          <w:lang w:val="en-IE"/>
-        </w:rPr>
-        <w:t>Business Logic</w:t>
+        <w:t>Architecture/Design Approach</w:t>
       </w:r>
       <w:bookmarkEnd w:id="13"/>
     </w:p>
     <w:p>
       <w:pPr>
-        <w:rPr>
-          <w:rFonts w:asciiTheme="minorHAnsi" w:hAnsiTheme="minorHAnsi" w:cstheme="minorHAnsi"/>
-          <w:sz w:val="22"/>
-          <w:szCs w:val="22"/>
-          <w:lang w:val="en-IE"/>
-        </w:rPr>
-      </w:pPr>
-    </w:p>
-    <w:p>
-      <w:pPr>
-        <w:ind w:left="360"/>
-        <w:jc w:val="left"/>
         <w:rPr>
           <w:rFonts w:asciiTheme="minorHAnsi" w:hAnsiTheme="minorHAnsi" w:cstheme="minorHAnsi"/>
           <w:b/>
@@ -10584,27 +10689,226 @@
           <w:szCs w:val="22"/>
           <w:lang w:val="en-IE"/>
         </w:rPr>
-        <w:t>Business Logic Description</w:t>
-      </w:r>
-    </w:p>
-    <w:p>
-      <w:pPr>
-        <w:spacing w:after="0" w:line="240" w:lineRule="auto"/>
-        <w:ind w:left="360"/>
-        <w:jc w:val="left"/>
+        <w:t>MVC design pattern</w:t>
+      </w:r>
+    </w:p>
+    <w:p>
+      <w:pPr>
+        <w:rPr>
+          <w:rFonts w:asciiTheme="minorHAnsi" w:hAnsiTheme="minorHAnsi" w:cstheme="minorHAnsi"/>
+          <w:color w:val="FF0000"/>
+          <w:sz w:val="22"/>
+          <w:szCs w:val="22"/>
+          <w:lang w:val="en-IE"/>
+        </w:rPr>
+      </w:pPr>
+      <w:proofErr w:type="gramStart"/>
+      <w:r>
+        <w:rPr>
+          <w:rFonts w:asciiTheme="minorHAnsi" w:hAnsiTheme="minorHAnsi" w:cstheme="minorHAnsi"/>
+          <w:color w:val="FF0000"/>
+          <w:sz w:val="22"/>
+          <w:szCs w:val="22"/>
+          <w:lang w:val="en-IE"/>
+        </w:rPr>
+        <w:t>intro</w:t>
+      </w:r>
+      <w:proofErr w:type="gramEnd"/>
+    </w:p>
+    <w:p>
+      <w:pPr>
+        <w:rPr>
+          <w:rFonts w:asciiTheme="minorHAnsi" w:hAnsiTheme="minorHAnsi" w:cstheme="minorHAnsi"/>
+          <w:color w:val="FF0000"/>
+          <w:sz w:val="22"/>
+          <w:szCs w:val="22"/>
+          <w:lang w:val="en-IE"/>
+        </w:rPr>
+      </w:pPr>
+    </w:p>
+    <w:p>
+      <w:pPr>
+        <w:rPr>
+          <w:rFonts w:asciiTheme="minorHAnsi" w:hAnsiTheme="minorHAnsi" w:cstheme="minorHAnsi"/>
+          <w:color w:val="FF0000"/>
+          <w:sz w:val="22"/>
+          <w:szCs w:val="22"/>
+          <w:lang w:val="en-IE"/>
+        </w:rPr>
+      </w:pPr>
+      <w:r>
         <w:rPr>
           <w:rFonts w:asciiTheme="minorHAnsi" w:hAnsiTheme="minorHAnsi" w:cstheme="minorHAnsi"/>
           <w:b/>
           <w:color w:val="FF0000"/>
           <w:sz w:val="22"/>
           <w:szCs w:val="22"/>
+          <w:lang w:val="en-IE"/>
+        </w:rPr>
+        <w:t>Database</w:t>
+      </w:r>
+    </w:p>
+    <w:p>
+      <w:pPr>
+        <w:rPr>
+          <w:rFonts w:asciiTheme="minorHAnsi" w:hAnsiTheme="minorHAnsi" w:cstheme="minorHAnsi"/>
+          <w:b/>
+          <w:color w:val="FF0000"/>
+          <w:sz w:val="22"/>
+          <w:szCs w:val="22"/>
+          <w:lang w:val="en-IE"/>
+        </w:rPr>
+      </w:pPr>
+      <w:r>
+        <w:rPr>
+          <w:rFonts w:asciiTheme="minorHAnsi" w:hAnsiTheme="minorHAnsi" w:cstheme="minorHAnsi"/>
+          <w:b/>
+          <w:color w:val="FF0000"/>
+          <w:sz w:val="22"/>
+          <w:szCs w:val="22"/>
+          <w:lang w:val="en-IE"/>
+        </w:rPr>
+        <w:t>Data access</w:t>
+      </w:r>
+      <w:r>
+        <w:rPr>
+          <w:rFonts w:asciiTheme="minorHAnsi" w:hAnsiTheme="minorHAnsi" w:cstheme="minorHAnsi"/>
+          <w:b/>
+          <w:color w:val="FF0000"/>
+          <w:sz w:val="22"/>
+          <w:szCs w:val="22"/>
+          <w:lang w:val="en-IE"/>
+        </w:rPr>
+        <w:t xml:space="preserve"> layer </w:t>
+      </w:r>
+    </w:p>
+    <w:p>
+      <w:pPr>
+        <w:rPr>
+          <w:rFonts w:asciiTheme="minorHAnsi" w:hAnsiTheme="minorHAnsi" w:cstheme="minorHAnsi"/>
+          <w:color w:val="FF0000"/>
+          <w:sz w:val="22"/>
+          <w:szCs w:val="22"/>
+          <w:lang w:val="en-IE"/>
+        </w:rPr>
+      </w:pPr>
+      <w:r>
+        <w:rPr>
+          <w:rFonts w:asciiTheme="minorHAnsi" w:hAnsiTheme="minorHAnsi" w:cstheme="minorHAnsi"/>
+          <w:color w:val="FF0000"/>
+          <w:sz w:val="22"/>
+          <w:szCs w:val="22"/>
+          <w:lang w:val="en-IE"/>
+        </w:rPr>
+        <w:t>CRUD -</w:t>
+      </w:r>
+      <w:r>
+        <w:rPr>
+          <w:rFonts w:asciiTheme="minorHAnsi" w:hAnsiTheme="minorHAnsi" w:cstheme="minorHAnsi"/>
+          <w:color w:val="FF0000"/>
+          <w:sz w:val="22"/>
+          <w:szCs w:val="22"/>
+          <w:lang w:val="en-IE"/>
+        </w:rPr>
+        <w:t xml:space="preserve"> Implements logic to read from the database and write to the database.</w:t>
+      </w:r>
+    </w:p>
+    <w:p>
+      <w:pPr>
+        <w:rPr>
+          <w:rFonts w:asciiTheme="minorHAnsi" w:hAnsiTheme="minorHAnsi" w:cstheme="minorHAnsi"/>
+          <w:b/>
+          <w:color w:val="FF0000"/>
+          <w:sz w:val="22"/>
+          <w:szCs w:val="22"/>
+          <w:lang w:val="en-IE"/>
+        </w:rPr>
+      </w:pPr>
+      <w:r>
+        <w:rPr>
+          <w:rFonts w:asciiTheme="minorHAnsi" w:hAnsiTheme="minorHAnsi" w:cstheme="minorHAnsi"/>
+          <w:b/>
+          <w:color w:val="FF0000"/>
+          <w:sz w:val="22"/>
+          <w:szCs w:val="22"/>
+          <w:lang w:val="en-IE"/>
+        </w:rPr>
+        <w:t>Business</w:t>
+      </w:r>
+      <w:r>
+        <w:rPr>
+          <w:rFonts w:asciiTheme="minorHAnsi" w:hAnsiTheme="minorHAnsi" w:cstheme="minorHAnsi"/>
+          <w:b/>
+          <w:color w:val="FF0000"/>
+          <w:sz w:val="22"/>
+          <w:szCs w:val="22"/>
+          <w:lang w:val="en-IE"/>
+        </w:rPr>
+        <w:t xml:space="preserve"> Logic Layer</w:t>
+      </w:r>
+    </w:p>
+    <w:p>
+      <w:pPr>
+        <w:rPr>
+          <w:rFonts w:asciiTheme="minorHAnsi" w:hAnsiTheme="minorHAnsi" w:cstheme="minorHAnsi"/>
+          <w:color w:val="FF0000"/>
+          <w:sz w:val="22"/>
+          <w:szCs w:val="22"/>
+          <w:lang w:val="en-IE"/>
+        </w:rPr>
+      </w:pPr>
+      <w:r>
+        <w:rPr>
+          <w:rFonts w:asciiTheme="minorHAnsi" w:hAnsiTheme="minorHAnsi" w:cstheme="minorHAnsi"/>
+          <w:color w:val="FF0000"/>
+          <w:sz w:val="22"/>
+          <w:szCs w:val="22"/>
+          <w:lang w:val="en-IE"/>
+        </w:rPr>
+        <w:t>: Implements logic to manage business objects and related functionality</w:t>
+      </w:r>
+    </w:p>
+    <w:p>
+      <w:pPr>
+        <w:ind w:left="360" w:hanging="360"/>
+        <w:jc w:val="left"/>
+        <w:rPr>
+          <w:rFonts w:asciiTheme="minorHAnsi" w:hAnsiTheme="minorHAnsi" w:cstheme="minorHAnsi"/>
+          <w:b/>
+          <w:color w:val="FF0000"/>
+          <w:sz w:val="22"/>
+          <w:szCs w:val="22"/>
+          <w:lang w:val="en-IE"/>
+        </w:rPr>
+      </w:pPr>
+      <w:r>
+        <w:rPr>
+          <w:rFonts w:asciiTheme="minorHAnsi" w:hAnsiTheme="minorHAnsi" w:cstheme="minorHAnsi"/>
+          <w:b/>
+          <w:color w:val="FF0000"/>
+          <w:sz w:val="22"/>
+          <w:szCs w:val="22"/>
+          <w:lang w:val="en-IE"/>
+        </w:rPr>
+        <w:t>Business Logic Description</w:t>
+      </w:r>
+    </w:p>
+    <w:p>
+      <w:pPr>
+        <w:spacing w:after="0" w:line="240" w:lineRule="auto"/>
+        <w:ind w:left="360" w:hanging="360"/>
+        <w:jc w:val="left"/>
+        <w:rPr>
+          <w:rFonts w:asciiTheme="minorHAnsi" w:hAnsiTheme="minorHAnsi" w:cstheme="minorHAnsi"/>
+          <w:color w:val="FF0000"/>
+          <w:sz w:val="22"/>
+          <w:szCs w:val="22"/>
           <w:lang w:val="en-IE" w:eastAsia="en-IE"/>
         </w:rPr>
       </w:pPr>
       <w:r>
         <w:rPr>
           <w:rFonts w:asciiTheme="minorHAnsi" w:hAnsiTheme="minorHAnsi" w:cstheme="minorHAnsi"/>
-          <w:b/>
           <w:color w:val="FF0000"/>
           <w:sz w:val="22"/>
           <w:szCs w:val="22"/>
@@ -10624,11 +10928,10 @@
           <w:tab w:val="num" w:pos="1080"/>
         </w:tabs>
         <w:spacing w:before="100" w:beforeAutospacing="1" w:after="100" w:afterAutospacing="1" w:line="240" w:lineRule="auto"/>
-        <w:ind w:left="1080"/>
+        <w:ind w:left="360"/>
         <w:jc w:val="left"/>
         <w:rPr>
           <w:rFonts w:asciiTheme="minorHAnsi" w:hAnsiTheme="minorHAnsi" w:cstheme="minorHAnsi"/>
-          <w:b/>
           <w:color w:val="FF0000"/>
           <w:sz w:val="22"/>
           <w:szCs w:val="22"/>
@@ -10638,7 +10941,6 @@
       <w:r>
         <w:rPr>
           <w:rFonts w:asciiTheme="minorHAnsi" w:hAnsiTheme="minorHAnsi" w:cstheme="minorHAnsi"/>
-          <w:b/>
           <w:color w:val="FF0000"/>
           <w:sz w:val="22"/>
           <w:szCs w:val="22"/>
@@ -10658,11 +10960,10 @@
           <w:tab w:val="num" w:pos="1080"/>
         </w:tabs>
         <w:spacing w:before="100" w:beforeAutospacing="1" w:after="100" w:afterAutospacing="1" w:line="240" w:lineRule="auto"/>
-        <w:ind w:left="1080"/>
+        <w:ind w:left="360"/>
         <w:jc w:val="left"/>
         <w:rPr>
           <w:rFonts w:asciiTheme="minorHAnsi" w:hAnsiTheme="minorHAnsi" w:cstheme="minorHAnsi"/>
-          <w:b/>
           <w:color w:val="FF0000"/>
           <w:sz w:val="22"/>
           <w:szCs w:val="22"/>
@@ -10672,7 +10973,6 @@
       <w:r>
         <w:rPr>
           <w:rFonts w:asciiTheme="minorHAnsi" w:hAnsiTheme="minorHAnsi" w:cstheme="minorHAnsi"/>
-          <w:b/>
           <w:color w:val="FF0000"/>
           <w:sz w:val="22"/>
           <w:szCs w:val="22"/>
@@ -10692,11 +10992,10 @@
           <w:tab w:val="num" w:pos="1080"/>
         </w:tabs>
         <w:spacing w:before="100" w:beforeAutospacing="1" w:after="100" w:afterAutospacing="1" w:line="240" w:lineRule="auto"/>
-        <w:ind w:left="1080"/>
+        <w:ind w:left="360"/>
         <w:jc w:val="left"/>
         <w:rPr>
           <w:rFonts w:asciiTheme="minorHAnsi" w:hAnsiTheme="minorHAnsi" w:cstheme="minorHAnsi"/>
-          <w:b/>
           <w:color w:val="FF0000"/>
           <w:sz w:val="22"/>
           <w:szCs w:val="22"/>
@@ -10706,7 +11005,6 @@
       <w:r>
         <w:rPr>
           <w:rFonts w:asciiTheme="minorHAnsi" w:hAnsiTheme="minorHAnsi" w:cstheme="minorHAnsi"/>
-          <w:b/>
           <w:color w:val="FF0000"/>
           <w:sz w:val="22"/>
           <w:szCs w:val="22"/>
@@ -10726,11 +11024,10 @@
           <w:tab w:val="num" w:pos="1080"/>
         </w:tabs>
         <w:spacing w:before="100" w:beforeAutospacing="1" w:after="100" w:afterAutospacing="1" w:line="240" w:lineRule="auto"/>
-        <w:ind w:left="1080"/>
+        <w:ind w:left="360"/>
         <w:jc w:val="left"/>
         <w:rPr>
           <w:rFonts w:asciiTheme="minorHAnsi" w:hAnsiTheme="minorHAnsi" w:cstheme="minorHAnsi"/>
-          <w:b/>
           <w:color w:val="FF0000"/>
           <w:sz w:val="22"/>
           <w:szCs w:val="22"/>
@@ -10740,7 +11037,6 @@
       <w:r>
         <w:rPr>
           <w:rFonts w:asciiTheme="minorHAnsi" w:hAnsiTheme="minorHAnsi" w:cstheme="minorHAnsi"/>
-          <w:b/>
           <w:color w:val="FF0000"/>
           <w:sz w:val="22"/>
           <w:szCs w:val="22"/>
@@ -10760,37 +11056,10 @@
           <w:tab w:val="num" w:pos="1080"/>
         </w:tabs>
         <w:spacing w:before="100" w:beforeAutospacing="1" w:after="100" w:afterAutospacing="1" w:line="240" w:lineRule="auto"/>
-        <w:ind w:left="1080"/>
-        <w:jc w:val="left"/>
-        <w:rPr>
-          <w:rFonts w:asciiTheme="minorHAnsi" w:hAnsiTheme="minorHAnsi" w:cstheme="minorHAnsi"/>
-          <w:b/>
-          <w:color w:val="FF0000"/>
-          <w:sz w:val="22"/>
-          <w:szCs w:val="22"/>
-          <w:lang w:val="en-IE" w:eastAsia="en-IE"/>
-        </w:rPr>
-      </w:pPr>
-      <w:r>
-        <w:rPr>
-          <w:rFonts w:asciiTheme="minorHAnsi" w:hAnsiTheme="minorHAnsi" w:cstheme="minorHAnsi"/>
-          <w:b/>
-          <w:color w:val="FF0000"/>
-          <w:sz w:val="22"/>
-          <w:szCs w:val="22"/>
-          <w:lang w:val="en-IE" w:eastAsia="en-IE"/>
-        </w:rPr>
-        <w:t>sort candidates returned, from Largest to Smallest</w:t>
-      </w:r>
-    </w:p>
-    <w:p>
-      <w:pPr>
-        <w:spacing w:before="100" w:beforeAutospacing="1" w:after="100" w:afterAutospacing="1" w:line="240" w:lineRule="auto"/>
         <w:ind w:left="360"/>
         <w:jc w:val="left"/>
         <w:rPr>
           <w:rFonts w:asciiTheme="minorHAnsi" w:hAnsiTheme="minorHAnsi" w:cstheme="minorHAnsi"/>
-          <w:b/>
           <w:color w:val="FF0000"/>
           <w:sz w:val="22"/>
           <w:szCs w:val="22"/>
@@ -10800,7 +11069,30 @@
       <w:r>
         <w:rPr>
           <w:rFonts w:asciiTheme="minorHAnsi" w:hAnsiTheme="minorHAnsi" w:cstheme="minorHAnsi"/>
-          <w:b/>
+          <w:color w:val="FF0000"/>
+          <w:sz w:val="22"/>
+          <w:szCs w:val="22"/>
+          <w:lang w:val="en-IE" w:eastAsia="en-IE"/>
+        </w:rPr>
+        <w:t>sort candidates returned, from Largest to Smallest</w:t>
+      </w:r>
+    </w:p>
+    <w:p>
+      <w:pPr>
+        <w:spacing w:before="100" w:beforeAutospacing="1" w:after="100" w:afterAutospacing="1" w:line="240" w:lineRule="auto"/>
+        <w:ind w:left="360" w:hanging="360"/>
+        <w:jc w:val="left"/>
+        <w:rPr>
+          <w:rFonts w:asciiTheme="minorHAnsi" w:hAnsiTheme="minorHAnsi" w:cstheme="minorHAnsi"/>
+          <w:color w:val="FF0000"/>
+          <w:sz w:val="22"/>
+          <w:szCs w:val="22"/>
+          <w:lang w:val="en-IE" w:eastAsia="en-IE"/>
+        </w:rPr>
+      </w:pPr>
+      <w:r>
+        <w:rPr>
+          <w:rFonts w:asciiTheme="minorHAnsi" w:hAnsiTheme="minorHAnsi" w:cstheme="minorHAnsi"/>
           <w:color w:val="FF0000"/>
           <w:sz w:val="22"/>
           <w:szCs w:val="22"/>
@@ -10820,11 +11112,10 @@
           <w:tab w:val="num" w:pos="1080"/>
         </w:tabs>
         <w:spacing w:before="100" w:beforeAutospacing="1" w:after="100" w:afterAutospacing="1" w:line="240" w:lineRule="auto"/>
-        <w:ind w:left="1080"/>
+        <w:ind w:left="360"/>
         <w:jc w:val="left"/>
         <w:rPr>
           <w:rFonts w:asciiTheme="minorHAnsi" w:hAnsiTheme="minorHAnsi" w:cstheme="minorHAnsi"/>
-          <w:b/>
           <w:color w:val="FF0000"/>
           <w:sz w:val="22"/>
           <w:szCs w:val="22"/>
@@ -10834,7 +11125,6 @@
       <w:r>
         <w:rPr>
           <w:rFonts w:asciiTheme="minorHAnsi" w:hAnsiTheme="minorHAnsi" w:cstheme="minorHAnsi"/>
-          <w:b/>
           <w:color w:val="FF0000"/>
           <w:sz w:val="22"/>
           <w:szCs w:val="22"/>
@@ -10854,11 +11144,10 @@
           <w:tab w:val="num" w:pos="1080"/>
         </w:tabs>
         <w:spacing w:before="100" w:beforeAutospacing="1" w:after="100" w:afterAutospacing="1" w:line="240" w:lineRule="auto"/>
-        <w:ind w:left="1080"/>
+        <w:ind w:left="360"/>
         <w:jc w:val="left"/>
         <w:rPr>
           <w:rFonts w:asciiTheme="minorHAnsi" w:hAnsiTheme="minorHAnsi" w:cstheme="minorHAnsi"/>
-          <w:b/>
           <w:color w:val="FF0000"/>
           <w:sz w:val="22"/>
           <w:szCs w:val="22"/>
@@ -10869,7 +11158,6 @@
       <w:r>
         <w:rPr>
           <w:rFonts w:asciiTheme="minorHAnsi" w:hAnsiTheme="minorHAnsi" w:cstheme="minorHAnsi"/>
-          <w:b/>
           <w:color w:val="FF0000"/>
           <w:sz w:val="22"/>
           <w:szCs w:val="22"/>
@@ -10881,7 +11169,6 @@
       <w:r>
         <w:rPr>
           <w:rFonts w:asciiTheme="minorHAnsi" w:hAnsiTheme="minorHAnsi" w:cstheme="minorHAnsi"/>
-          <w:b/>
           <w:color w:val="FF0000"/>
           <w:sz w:val="22"/>
           <w:szCs w:val="22"/>
@@ -10901,37 +11188,10 @@
           <w:tab w:val="num" w:pos="1080"/>
         </w:tabs>
         <w:spacing w:before="100" w:beforeAutospacing="1" w:after="100" w:afterAutospacing="1" w:line="240" w:lineRule="auto"/>
-        <w:ind w:left="1080"/>
-        <w:jc w:val="left"/>
-        <w:rPr>
-          <w:rFonts w:asciiTheme="minorHAnsi" w:hAnsiTheme="minorHAnsi" w:cstheme="minorHAnsi"/>
-          <w:b/>
-          <w:color w:val="FF0000"/>
-          <w:sz w:val="22"/>
-          <w:szCs w:val="22"/>
-          <w:lang w:val="en-IE" w:eastAsia="en-IE"/>
-        </w:rPr>
-      </w:pPr>
-      <w:r>
-        <w:rPr>
-          <w:rFonts w:asciiTheme="minorHAnsi" w:hAnsiTheme="minorHAnsi" w:cstheme="minorHAnsi"/>
-          <w:b/>
-          <w:color w:val="FF0000"/>
-          <w:sz w:val="22"/>
-          <w:szCs w:val="22"/>
-          <w:lang w:val="en-IE" w:eastAsia="en-IE"/>
-        </w:rPr>
-        <w:t>calculate average per Ward</w:t>
-      </w:r>
-    </w:p>
-    <w:p>
-      <w:pPr>
-        <w:spacing w:before="100" w:beforeAutospacing="1" w:after="100" w:afterAutospacing="1" w:line="240" w:lineRule="auto"/>
         <w:ind w:left="360"/>
         <w:jc w:val="left"/>
         <w:rPr>
           <w:rFonts w:asciiTheme="minorHAnsi" w:hAnsiTheme="minorHAnsi" w:cstheme="minorHAnsi"/>
-          <w:b/>
           <w:color w:val="FF0000"/>
           <w:sz w:val="22"/>
           <w:szCs w:val="22"/>
@@ -10941,7 +11201,30 @@
       <w:r>
         <w:rPr>
           <w:rFonts w:asciiTheme="minorHAnsi" w:hAnsiTheme="minorHAnsi" w:cstheme="minorHAnsi"/>
-          <w:b/>
+          <w:color w:val="FF0000"/>
+          <w:sz w:val="22"/>
+          <w:szCs w:val="22"/>
+          <w:lang w:val="en-IE" w:eastAsia="en-IE"/>
+        </w:rPr>
+        <w:t>calculate average per Ward</w:t>
+      </w:r>
+    </w:p>
+    <w:p>
+      <w:pPr>
+        <w:spacing w:before="100" w:beforeAutospacing="1" w:after="100" w:afterAutospacing="1" w:line="240" w:lineRule="auto"/>
+        <w:ind w:left="360" w:hanging="360"/>
+        <w:jc w:val="left"/>
+        <w:rPr>
+          <w:rFonts w:asciiTheme="minorHAnsi" w:hAnsiTheme="minorHAnsi" w:cstheme="minorHAnsi"/>
+          <w:color w:val="FF0000"/>
+          <w:sz w:val="22"/>
+          <w:szCs w:val="22"/>
+          <w:lang w:val="en-IE" w:eastAsia="en-IE"/>
+        </w:rPr>
+      </w:pPr>
+      <w:r>
+        <w:rPr>
+          <w:rFonts w:asciiTheme="minorHAnsi" w:hAnsiTheme="minorHAnsi" w:cstheme="minorHAnsi"/>
           <w:color w:val="FF0000"/>
           <w:sz w:val="22"/>
           <w:szCs w:val="22"/>
@@ -10961,11 +11244,10 @@
           <w:tab w:val="num" w:pos="1080"/>
         </w:tabs>
         <w:spacing w:before="100" w:beforeAutospacing="1" w:after="100" w:afterAutospacing="1" w:line="240" w:lineRule="auto"/>
-        <w:ind w:left="1080"/>
+        <w:ind w:left="360"/>
         <w:jc w:val="left"/>
         <w:rPr>
           <w:rFonts w:asciiTheme="minorHAnsi" w:hAnsiTheme="minorHAnsi" w:cstheme="minorHAnsi"/>
-          <w:b/>
           <w:color w:val="FF0000"/>
           <w:sz w:val="22"/>
           <w:szCs w:val="22"/>
@@ -10975,7 +11257,6 @@
       <w:r>
         <w:rPr>
           <w:rFonts w:asciiTheme="minorHAnsi" w:hAnsiTheme="minorHAnsi" w:cstheme="minorHAnsi"/>
-          <w:b/>
           <w:color w:val="FF0000"/>
           <w:sz w:val="22"/>
           <w:szCs w:val="22"/>
@@ -10995,11 +11276,10 @@
           <w:tab w:val="num" w:pos="1080"/>
         </w:tabs>
         <w:spacing w:before="100" w:beforeAutospacing="1" w:after="100" w:afterAutospacing="1" w:line="240" w:lineRule="auto"/>
-        <w:ind w:left="1080"/>
+        <w:ind w:left="360"/>
         <w:jc w:val="left"/>
         <w:rPr>
           <w:rFonts w:asciiTheme="minorHAnsi" w:hAnsiTheme="minorHAnsi" w:cstheme="minorHAnsi"/>
-          <w:b/>
           <w:color w:val="FF0000"/>
           <w:sz w:val="22"/>
           <w:szCs w:val="22"/>
@@ -11010,7 +11290,6 @@
       <w:r>
         <w:rPr>
           <w:rFonts w:asciiTheme="minorHAnsi" w:hAnsiTheme="minorHAnsi" w:cstheme="minorHAnsi"/>
-          <w:b/>
           <w:color w:val="FF0000"/>
           <w:sz w:val="22"/>
           <w:szCs w:val="22"/>
@@ -11022,7 +11301,6 @@
       <w:r>
         <w:rPr>
           <w:rFonts w:asciiTheme="minorHAnsi" w:hAnsiTheme="minorHAnsi" w:cstheme="minorHAnsi"/>
-          <w:b/>
           <w:color w:val="FF0000"/>
           <w:sz w:val="22"/>
           <w:szCs w:val="22"/>
@@ -11042,41 +11320,6 @@
           <w:tab w:val="num" w:pos="1080"/>
         </w:tabs>
         <w:spacing w:before="100" w:beforeAutospacing="1" w:after="100" w:afterAutospacing="1" w:line="240" w:lineRule="auto"/>
-        <w:ind w:left="1080"/>
-        <w:jc w:val="left"/>
-        <w:rPr>
-          <w:rFonts w:asciiTheme="minorHAnsi" w:hAnsiTheme="minorHAnsi" w:cstheme="minorHAnsi"/>
-          <w:b/>
-          <w:color w:val="FF0000"/>
-          <w:sz w:val="22"/>
-          <w:szCs w:val="22"/>
-          <w:lang w:val="en-IE" w:eastAsia="en-IE"/>
-        </w:rPr>
-      </w:pPr>
-      <w:r>
-        <w:rPr>
-          <w:rFonts w:asciiTheme="minorHAnsi" w:hAnsiTheme="minorHAnsi" w:cstheme="minorHAnsi"/>
-          <w:b/>
-          <w:color w:val="FF0000"/>
-          <w:sz w:val="22"/>
-          <w:szCs w:val="22"/>
-          <w:lang w:val="en-IE" w:eastAsia="en-IE"/>
-        </w:rPr>
-        <w:t>calculate average per Ward</w:t>
-      </w:r>
-    </w:p>
-    <w:p>
-      <w:pPr>
-        <w:rPr>
-          <w:sz w:val="22"/>
-          <w:szCs w:val="22"/>
-          <w:lang w:val="en-IE"/>
-        </w:rPr>
-      </w:pPr>
-    </w:p>
-    <w:p>
-      <w:pPr>
-        <w:spacing w:before="100" w:beforeAutospacing="1" w:after="100" w:afterAutospacing="1" w:line="240" w:lineRule="auto"/>
         <w:ind w:left="360"/>
         <w:jc w:val="left"/>
         <w:rPr>
@@ -11095,13 +11338,47 @@
           <w:szCs w:val="22"/>
           <w:lang w:val="en-IE" w:eastAsia="en-IE"/>
         </w:rPr>
+        <w:t>calculate average per Ward</w:t>
+      </w:r>
+    </w:p>
+    <w:p>
+      <w:pPr>
+        <w:ind w:left="360" w:hanging="360"/>
+        <w:rPr>
+          <w:color w:val="FF0000"/>
+          <w:sz w:val="22"/>
+          <w:szCs w:val="22"/>
+          <w:lang w:val="en-IE"/>
+        </w:rPr>
+      </w:pPr>
+    </w:p>
+    <w:p>
+      <w:pPr>
+        <w:spacing w:before="100" w:beforeAutospacing="1" w:after="100" w:afterAutospacing="1" w:line="240" w:lineRule="auto"/>
+        <w:ind w:left="360" w:hanging="360"/>
+        <w:jc w:val="left"/>
+        <w:rPr>
+          <w:rFonts w:asciiTheme="minorHAnsi" w:hAnsiTheme="minorHAnsi" w:cstheme="minorHAnsi"/>
+          <w:color w:val="FF0000"/>
+          <w:sz w:val="22"/>
+          <w:szCs w:val="22"/>
+          <w:lang w:val="en-IE" w:eastAsia="en-IE"/>
+        </w:rPr>
+      </w:pPr>
+      <w:r>
+        <w:rPr>
+          <w:rFonts w:asciiTheme="minorHAnsi" w:hAnsiTheme="minorHAnsi" w:cstheme="minorHAnsi"/>
+          <w:color w:val="FF0000"/>
+          <w:sz w:val="22"/>
+          <w:szCs w:val="22"/>
+          <w:lang w:val="en-IE" w:eastAsia="en-IE"/>
+        </w:rPr>
         <w:t>Report #4 – Election Results analysis</w:t>
       </w:r>
     </w:p>
     <w:p>
       <w:pPr>
         <w:spacing w:after="200" w:line="276" w:lineRule="auto"/>
-        <w:ind w:left="360"/>
         <w:jc w:val="left"/>
         <w:rPr>
           <w:rFonts w:asciiTheme="minorHAnsi" w:hAnsiTheme="minorHAnsi" w:cstheme="minorHAnsi"/>
@@ -11128,6 +11405,7 @@
           <w:numId w:val="25"/>
         </w:numPr>
         <w:spacing w:after="200" w:line="276" w:lineRule="auto"/>
+        <w:ind w:left="360"/>
         <w:jc w:val="left"/>
         <w:rPr>
           <w:rFonts w:asciiTheme="minorHAnsi" w:hAnsiTheme="minorHAnsi" w:cstheme="minorHAnsi"/>
@@ -11143,6 +11421,7 @@
           <w:sz w:val="22"/>
           <w:szCs w:val="22"/>
         </w:rPr>
+        <w:lastRenderedPageBreak/>
         <w:t>The view model will need to pass the query to the DAL,</w:t>
       </w:r>
     </w:p>
@@ -11154,6 +11433,7 @@
           <w:numId w:val="25"/>
         </w:numPr>
         <w:spacing w:after="200" w:line="276" w:lineRule="auto"/>
+        <w:ind w:left="360"/>
         <w:jc w:val="left"/>
         <w:rPr>
           <w:rFonts w:asciiTheme="minorHAnsi" w:hAnsiTheme="minorHAnsi" w:cstheme="minorHAnsi"/>
@@ -11180,6 +11460,7 @@
           <w:numId w:val="25"/>
         </w:numPr>
         <w:spacing w:after="200" w:line="276" w:lineRule="auto"/>
+        <w:ind w:left="360"/>
         <w:jc w:val="left"/>
         <w:rPr>
           <w:rFonts w:asciiTheme="minorHAnsi" w:hAnsiTheme="minorHAnsi" w:cstheme="minorHAnsi"/>
@@ -11226,6 +11507,7 @@
           <w:numId w:val="25"/>
         </w:numPr>
         <w:spacing w:after="200" w:line="276" w:lineRule="auto"/>
+        <w:ind w:left="360"/>
         <w:jc w:val="left"/>
         <w:rPr>
           <w:rFonts w:asciiTheme="minorHAnsi" w:hAnsiTheme="minorHAnsi" w:cstheme="minorHAnsi"/>
@@ -11247,6 +11529,288 @@
     <w:p>
       <w:pPr>
         <w:rPr>
+          <w:rFonts w:asciiTheme="minorHAnsi" w:hAnsiTheme="minorHAnsi" w:cstheme="minorHAnsi"/>
+          <w:b/>
+          <w:color w:val="FF0000"/>
+          <w:sz w:val="22"/>
+          <w:szCs w:val="22"/>
+          <w:lang w:val="en-IE"/>
+        </w:rPr>
+      </w:pPr>
+    </w:p>
+    <w:p>
+      <w:pPr>
+        <w:rPr>
+          <w:rFonts w:asciiTheme="minorHAnsi" w:hAnsiTheme="minorHAnsi" w:cstheme="minorHAnsi"/>
+          <w:b/>
+          <w:color w:val="FF0000"/>
+          <w:sz w:val="22"/>
+          <w:szCs w:val="22"/>
+          <w:lang w:val="en-IE"/>
+        </w:rPr>
+      </w:pPr>
+      <w:r>
+        <w:rPr>
+          <w:rFonts w:asciiTheme="minorHAnsi" w:hAnsiTheme="minorHAnsi" w:cstheme="minorHAnsi"/>
+          <w:b/>
+          <w:color w:val="FF0000"/>
+          <w:sz w:val="22"/>
+          <w:szCs w:val="22"/>
+          <w:lang w:val="en-IE"/>
+        </w:rPr>
+        <w:t>View</w:t>
+      </w:r>
+    </w:p>
+    <w:p>
+      <w:pPr>
+        <w:rPr>
+          <w:rFonts w:asciiTheme="minorHAnsi" w:hAnsiTheme="minorHAnsi" w:cstheme="minorHAnsi"/>
+          <w:color w:val="FF0000"/>
+          <w:sz w:val="22"/>
+          <w:szCs w:val="22"/>
+          <w:lang w:val="en-IE"/>
+        </w:rPr>
+      </w:pPr>
+      <w:r>
+        <w:rPr>
+          <w:rFonts w:asciiTheme="minorHAnsi" w:hAnsiTheme="minorHAnsi" w:cstheme="minorHAnsi"/>
+          <w:color w:val="FF0000"/>
+          <w:sz w:val="22"/>
+          <w:szCs w:val="22"/>
+          <w:lang w:val="en-IE"/>
+        </w:rPr>
+        <w:t>: Implements the user interface</w:t>
+      </w:r>
+    </w:p>
+    <w:p>
+      <w:pPr>
+        <w:rPr>
+          <w:rFonts w:asciiTheme="minorHAnsi" w:hAnsiTheme="minorHAnsi" w:cstheme="minorHAnsi"/>
+          <w:color w:val="FF0000"/>
+          <w:sz w:val="22"/>
+          <w:szCs w:val="22"/>
+          <w:lang w:val="en-IE"/>
+        </w:rPr>
+      </w:pPr>
+    </w:p>
+    <w:p>
+      <w:pPr>
+        <w:rPr>
+          <w:rFonts w:asciiTheme="minorHAnsi" w:hAnsiTheme="minorHAnsi" w:cstheme="minorHAnsi"/>
+          <w:color w:val="FF0000"/>
+          <w:sz w:val="22"/>
+          <w:szCs w:val="22"/>
+          <w:lang w:val="en-IE"/>
+        </w:rPr>
+      </w:pPr>
+    </w:p>
+    <w:p>
+      <w:pPr>
+        <w:rPr>
+          <w:rFonts w:asciiTheme="minorHAnsi" w:hAnsiTheme="minorHAnsi" w:cstheme="minorHAnsi"/>
+          <w:color w:val="FF0000"/>
+          <w:sz w:val="22"/>
+          <w:szCs w:val="22"/>
+          <w:lang w:val="en-IE"/>
+        </w:rPr>
+      </w:pPr>
+    </w:p>
+    <w:p>
+      <w:pPr>
+        <w:rPr>
+          <w:rFonts w:asciiTheme="minorHAnsi" w:hAnsiTheme="minorHAnsi" w:cstheme="minorHAnsi"/>
+          <w:color w:val="FF0000"/>
+          <w:sz w:val="22"/>
+          <w:szCs w:val="22"/>
+          <w:lang w:val="en-IE"/>
+        </w:rPr>
+      </w:pPr>
+    </w:p>
+    <w:p>
+      <w:pPr>
+        <w:tabs>
+          <w:tab w:val="left" w:pos="0"/>
+        </w:tabs>
+        <w:jc w:val="center"/>
+        <w:rPr>
+          <w:rFonts w:asciiTheme="minorHAnsi" w:hAnsiTheme="minorHAnsi" w:cstheme="minorHAnsi"/>
+          <w:b/>
+          <w:color w:val="FF0000"/>
+          <w:sz w:val="22"/>
+          <w:szCs w:val="22"/>
+        </w:rPr>
+      </w:pPr>
+      <w:r>
+        <w:rPr>
+          <w:rFonts w:asciiTheme="minorHAnsi" w:hAnsiTheme="minorHAnsi" w:cstheme="minorHAnsi"/>
+          <w:b/>
+          <w:noProof/>
+          <w:color w:val="FF0000"/>
+          <w:sz w:val="22"/>
+          <w:szCs w:val="22"/>
+          <w:lang w:val="en-IE" w:eastAsia="en-IE"/>
+        </w:rPr>
+        <w:drawing>
+          <wp:inline distT="0" distB="0" distL="0" distR="0">
+            <wp:extent cx="5229225" cy="1067529"/>
+            <wp:effectExtent l="19050" t="0" r="9525" b="0"/>
+            <wp:docPr id="2" name="Picture 1"/>
+            <wp:cNvGraphicFramePr>
+              <a:graphicFrameLocks xmlns:a="http://schemas.openxmlformats.org/drawingml/2006/main" noChangeAspect="1"/>
+            </wp:cNvGraphicFramePr>
+            <a:graphic xmlns:a="http://schemas.openxmlformats.org/drawingml/2006/main">
+              <a:graphicData uri="http://schemas.openxmlformats.org/drawingml/2006/picture">
+                <pic:pic xmlns:pic="http://schemas.openxmlformats.org/drawingml/2006/picture">
+                  <pic:nvPicPr>
+                    <pic:cNvPr id="0" name="Picture 1"/>
+                    <pic:cNvPicPr>
+                      <a:picLocks noChangeAspect="1" noChangeArrowheads="1"/>
+                    </pic:cNvPicPr>
+                  </pic:nvPicPr>
+                  <pic:blipFill>
+                    <a:blip r:embed="rId15" cstate="print"/>
+                    <a:srcRect/>
+                    <a:stretch>
+                      <a:fillRect/>
+                    </a:stretch>
+                  </pic:blipFill>
+                  <pic:spPr bwMode="auto">
+                    <a:xfrm>
+                      <a:off x="0" y="0"/>
+                      <a:ext cx="5232856" cy="1068270"/>
+                    </a:xfrm>
+                    <a:prstGeom prst="rect">
+                      <a:avLst/>
+                    </a:prstGeom>
+                    <a:noFill/>
+                    <a:ln w="9525">
+                      <a:noFill/>
+                      <a:miter lim="800000"/>
+                      <a:headEnd/>
+                      <a:tailEnd/>
+                    </a:ln>
+                  </pic:spPr>
+                </pic:pic>
+              </a:graphicData>
+            </a:graphic>
+          </wp:inline>
+        </w:drawing>
+      </w:r>
+      <w:r>
+        <w:rPr>
+          <w:rFonts w:asciiTheme="minorHAnsi" w:hAnsiTheme="minorHAnsi" w:cstheme="minorHAnsi"/>
+          <w:i/>
+          <w:sz w:val="22"/>
+          <w:szCs w:val="22"/>
+          <w:lang w:val="en-IE"/>
+        </w:rPr>
+        <w:t>Fig</w:t>
+      </w:r>
+      <w:r>
+        <w:rPr>
+          <w:rFonts w:asciiTheme="minorHAnsi" w:hAnsiTheme="minorHAnsi" w:cstheme="minorHAnsi"/>
+          <w:i/>
+          <w:sz w:val="22"/>
+          <w:szCs w:val="22"/>
+          <w:lang w:val="en-IE"/>
+        </w:rPr>
+        <w:t>4</w:t>
+      </w:r>
+      <w:r>
+        <w:rPr>
+          <w:rFonts w:asciiTheme="minorHAnsi" w:hAnsiTheme="minorHAnsi" w:cstheme="minorHAnsi"/>
+          <w:i/>
+          <w:sz w:val="22"/>
+          <w:szCs w:val="22"/>
+          <w:lang w:val="en-IE"/>
+        </w:rPr>
+        <w:t xml:space="preserve">. </w:t>
+      </w:r>
+      <w:r>
+        <w:rPr>
+          <w:rFonts w:asciiTheme="minorHAnsi" w:hAnsiTheme="minorHAnsi" w:cstheme="minorHAnsi"/>
+          <w:i/>
+          <w:sz w:val="22"/>
+          <w:szCs w:val="22"/>
+          <w:lang w:val="en-IE"/>
+        </w:rPr>
+        <w:t>Layered Architecture System</w:t>
+      </w:r>
+    </w:p>
+    <w:p>
+      <w:pPr>
+        <w:rPr>
+          <w:rFonts w:asciiTheme="minorHAnsi" w:hAnsiTheme="minorHAnsi" w:cstheme="minorHAnsi"/>
+          <w:sz w:val="22"/>
+          <w:szCs w:val="22"/>
+          <w:lang w:val="en-IE"/>
+        </w:rPr>
+      </w:pPr>
+    </w:p>
+    <w:p>
+      <w:pPr>
+        <w:rPr>
+          <w:rFonts w:asciiTheme="minorHAnsi" w:hAnsiTheme="minorHAnsi" w:cstheme="minorHAnsi"/>
+          <w:sz w:val="22"/>
+          <w:szCs w:val="22"/>
+          <w:lang w:val="en-IE"/>
+        </w:rPr>
+      </w:pPr>
+    </w:p>
+    <w:p>
+      <w:pPr>
+        <w:rPr>
+          <w:rFonts w:asciiTheme="minorHAnsi" w:hAnsiTheme="minorHAnsi" w:cstheme="minorHAnsi"/>
+          <w:sz w:val="22"/>
+          <w:szCs w:val="22"/>
+          <w:lang w:val="en-IE"/>
+        </w:rPr>
+      </w:pPr>
+    </w:p>
+    <w:p>
+      <w:pPr>
+        <w:rPr>
+          <w:rFonts w:asciiTheme="minorHAnsi" w:hAnsiTheme="minorHAnsi" w:cstheme="minorHAnsi"/>
+          <w:sz w:val="22"/>
+          <w:szCs w:val="22"/>
+          <w:lang w:val="en-IE"/>
+        </w:rPr>
+      </w:pPr>
+    </w:p>
+    <w:p>
+      <w:pPr>
+        <w:rPr>
+          <w:rFonts w:asciiTheme="minorHAnsi" w:hAnsiTheme="minorHAnsi" w:cstheme="minorHAnsi"/>
+          <w:sz w:val="22"/>
+          <w:szCs w:val="22"/>
+          <w:lang w:val="en-IE"/>
+        </w:rPr>
+      </w:pPr>
+    </w:p>
+    <w:p>
+      <w:pPr>
+        <w:rPr>
+          <w:rFonts w:asciiTheme="minorHAnsi" w:hAnsiTheme="minorHAnsi" w:cstheme="minorHAnsi"/>
+          <w:sz w:val="22"/>
+          <w:szCs w:val="22"/>
+          <w:lang w:val="en-IE"/>
+        </w:rPr>
+      </w:pPr>
+    </w:p>
+    <w:p>
+      <w:pPr>
+        <w:rPr>
+          <w:rFonts w:asciiTheme="minorHAnsi" w:hAnsiTheme="minorHAnsi" w:cstheme="minorHAnsi"/>
+          <w:sz w:val="22"/>
+          <w:szCs w:val="22"/>
+          <w:lang w:val="en-IE"/>
+        </w:rPr>
+      </w:pPr>
+    </w:p>
+    <w:p>
+      <w:pPr>
+        <w:rPr>
+          <w:rFonts w:asciiTheme="minorHAnsi" w:hAnsiTheme="minorHAnsi" w:cstheme="minorHAnsi"/>
           <w:sz w:val="22"/>
           <w:szCs w:val="22"/>
           <w:lang w:val="en-IE"/>
@@ -11261,284 +11825,303 @@
           <w:numId w:val="4"/>
         </w:numPr>
         <w:ind w:hanging="720"/>
-      </w:pPr>
-      <w:bookmarkStart w:id="14" w:name="_Toc330928534"/>
-      <w:r>
+        <w:rPr>
+          <w:lang w:val="en-IE"/>
+        </w:rPr>
+      </w:pPr>
+      <w:bookmarkStart w:id="14" w:name="_Toc331012877"/>
+      <w:r>
+        <w:rPr>
+          <w:lang w:val="en-IE"/>
+        </w:rPr>
         <w:lastRenderedPageBreak/>
-        <w:t>Design interface to the database – (</w:t>
-      </w:r>
-      <w:r>
-        <w:t>ASP MVC</w:t>
-      </w:r>
-      <w:r>
-        <w:t>)</w:t>
+        <w:t>Design Patterns and Architectural Patterns Implemented</w:t>
       </w:r>
       <w:bookmarkEnd w:id="14"/>
     </w:p>
     <w:p>
       <w:pPr>
+        <w:rPr>
+          <w:rFonts w:asciiTheme="minorHAnsi" w:hAnsiTheme="minorHAnsi" w:cstheme="minorHAnsi"/>
+          <w:b/>
+          <w:sz w:val="22"/>
+          <w:szCs w:val="22"/>
+          <w:lang w:val="en-IE"/>
+        </w:rPr>
+      </w:pPr>
+      <w:r>
+        <w:rPr>
+          <w:rFonts w:asciiTheme="minorHAnsi" w:hAnsiTheme="minorHAnsi" w:cstheme="minorHAnsi"/>
+          <w:b/>
+          <w:sz w:val="22"/>
+          <w:szCs w:val="22"/>
+          <w:lang w:val="en-IE"/>
+        </w:rPr>
+        <w:t>Domain Model</w:t>
+      </w:r>
+    </w:p>
+    <w:p>
+      <w:pPr>
+        <w:rPr>
+          <w:rFonts w:asciiTheme="minorHAnsi" w:hAnsiTheme="minorHAnsi" w:cstheme="minorHAnsi"/>
+          <w:sz w:val="22"/>
+          <w:szCs w:val="22"/>
+          <w:lang w:val="en-IE"/>
+        </w:rPr>
+      </w:pPr>
+      <w:r>
+        <w:rPr>
+          <w:rFonts w:asciiTheme="minorHAnsi" w:hAnsiTheme="minorHAnsi" w:cstheme="minorHAnsi"/>
+          <w:sz w:val="22"/>
+          <w:szCs w:val="22"/>
+          <w:lang w:val="en-IE"/>
+        </w:rPr>
+        <w:t xml:space="preserve">No design pattern was adhered to for developing </w:t>
+      </w:r>
+      <w:r>
+        <w:rPr>
+          <w:rFonts w:asciiTheme="minorHAnsi" w:hAnsiTheme="minorHAnsi" w:cstheme="minorHAnsi"/>
+          <w:sz w:val="22"/>
+          <w:szCs w:val="22"/>
+          <w:lang w:val="en-IE"/>
+        </w:rPr>
+        <w:t>this web application. From an architectural pattern perspective a</w:t>
+      </w:r>
+      <w:r>
+        <w:rPr>
+          <w:rFonts w:asciiTheme="minorHAnsi" w:hAnsiTheme="minorHAnsi" w:cstheme="minorHAnsi"/>
+          <w:sz w:val="22"/>
+          <w:szCs w:val="22"/>
+          <w:lang w:val="en-IE"/>
+        </w:rPr>
+        <w:t xml:space="preserve"> domain</w:t>
+      </w:r>
+      <w:r>
+        <w:rPr>
+          <w:rFonts w:asciiTheme="minorHAnsi" w:hAnsiTheme="minorHAnsi" w:cstheme="minorHAnsi"/>
+          <w:sz w:val="22"/>
+          <w:szCs w:val="22"/>
+          <w:lang w:val="en-IE"/>
+        </w:rPr>
+        <w:t xml:space="preserve"> model pattern was followed. It</w:t>
+      </w:r>
+      <w:r>
+        <w:rPr>
+          <w:rFonts w:asciiTheme="minorHAnsi" w:hAnsiTheme="minorHAnsi" w:cstheme="minorHAnsi"/>
+          <w:sz w:val="22"/>
+          <w:szCs w:val="22"/>
+          <w:lang w:val="en-IE"/>
+        </w:rPr>
+        <w:t xml:space="preserve"> </w:t>
+      </w:r>
+      <w:r>
+        <w:rPr>
+          <w:rFonts w:asciiTheme="minorHAnsi" w:hAnsiTheme="minorHAnsi" w:cstheme="minorHAnsi"/>
+          <w:sz w:val="22"/>
+          <w:szCs w:val="22"/>
+          <w:lang w:val="en-IE"/>
+        </w:rPr>
+        <w:t>consists of</w:t>
+      </w:r>
+      <w:r>
+        <w:rPr>
+          <w:rFonts w:asciiTheme="minorHAnsi" w:hAnsiTheme="minorHAnsi" w:cstheme="minorHAnsi"/>
+          <w:sz w:val="22"/>
+          <w:szCs w:val="22"/>
+          <w:lang w:val="en-IE"/>
+        </w:rPr>
+        <w:t xml:space="preserve"> business entities, the relationships with each other, and how data flows between</w:t>
+      </w:r>
+      <w:r>
+        <w:rPr>
+          <w:rFonts w:asciiTheme="minorHAnsi" w:hAnsiTheme="minorHAnsi" w:cstheme="minorHAnsi"/>
+          <w:sz w:val="22"/>
+          <w:szCs w:val="22"/>
+          <w:lang w:val="en-IE"/>
+        </w:rPr>
+        <w:t xml:space="preserve"> as detailed in section 9. </w:t>
+      </w:r>
+      <w:proofErr w:type="gramStart"/>
+      <w:r>
+        <w:rPr>
+          <w:rFonts w:asciiTheme="minorHAnsi" w:hAnsiTheme="minorHAnsi" w:cstheme="minorHAnsi"/>
+          <w:sz w:val="22"/>
+          <w:szCs w:val="22"/>
+          <w:lang w:val="en-IE"/>
+        </w:rPr>
+        <w:t>“Models.</w:t>
+      </w:r>
+      <w:proofErr w:type="gramEnd"/>
+    </w:p>
+    <w:p>
+      <w:pPr>
         <w:pStyle w:val="ListParagraph"/>
-        <w:numPr>
-          <w:ilvl w:val="0"/>
-          <w:numId w:val="13"/>
-        </w:numPr>
+        <w:rPr>
+          <w:rFonts w:asciiTheme="minorHAnsi" w:hAnsiTheme="minorHAnsi" w:cstheme="minorHAnsi"/>
+          <w:sz w:val="22"/>
+          <w:szCs w:val="22"/>
+          <w:lang w:val="en-IE"/>
+        </w:rPr>
+      </w:pPr>
+    </w:p>
+    <w:p>
+      <w:pPr>
+        <w:ind w:left="360" w:hanging="360"/>
         <w:rPr>
           <w:rFonts w:asciiTheme="minorHAnsi" w:hAnsiTheme="minorHAnsi" w:cstheme="minorHAnsi"/>
           <w:b/>
           <w:color w:val="FF0000"/>
           <w:sz w:val="22"/>
           <w:szCs w:val="22"/>
-        </w:rPr>
-      </w:pPr>
-      <w:r>
-        <w:rPr>
-          <w:rFonts w:asciiTheme="minorHAnsi" w:hAnsiTheme="minorHAnsi" w:cstheme="minorHAnsi"/>
-          <w:b/>
-          <w:color w:val="FF0000"/>
-          <w:sz w:val="22"/>
-          <w:szCs w:val="22"/>
-        </w:rPr>
-        <w:t>Interface required allowing the website Admin to load the raw initial dataset into the database, similar to attachment to an email. This will be a rare/once off function</w:t>
-      </w:r>
-    </w:p>
-    <w:p>
-      <w:pPr>
-        <w:pStyle w:val="ListParagraph"/>
-        <w:numPr>
-          <w:ilvl w:val="0"/>
-          <w:numId w:val="13"/>
-        </w:numPr>
-        <w:rPr>
-          <w:rFonts w:asciiTheme="minorHAnsi" w:hAnsiTheme="minorHAnsi" w:cstheme="minorHAnsi"/>
-          <w:b/>
-          <w:color w:val="FF0000"/>
-          <w:sz w:val="22"/>
-          <w:szCs w:val="22"/>
-        </w:rPr>
-      </w:pPr>
-      <w:r>
-        <w:rPr>
-          <w:rFonts w:asciiTheme="minorHAnsi" w:hAnsiTheme="minorHAnsi" w:cstheme="minorHAnsi"/>
-          <w:b/>
-          <w:color w:val="FF0000"/>
-          <w:sz w:val="22"/>
-          <w:szCs w:val="22"/>
-        </w:rPr>
-        <w:t>Admin will require a login but not the API users, perhaps they may need an API key for access &amp; logging usage – this might complicate things though?</w:t>
-      </w:r>
-    </w:p>
-    <w:p>
-      <w:pPr>
-        <w:pStyle w:val="ListParagraph"/>
-        <w:numPr>
-          <w:ilvl w:val="0"/>
-          <w:numId w:val="13"/>
-        </w:numPr>
-        <w:rPr>
-          <w:rFonts w:asciiTheme="minorHAnsi" w:hAnsiTheme="minorHAnsi" w:cstheme="minorHAnsi"/>
-          <w:b/>
-          <w:color w:val="FF0000"/>
-          <w:sz w:val="22"/>
-          <w:szCs w:val="22"/>
-        </w:rPr>
-      </w:pPr>
-      <w:r>
-        <w:rPr>
-          <w:rFonts w:asciiTheme="minorHAnsi" w:hAnsiTheme="minorHAnsi" w:cstheme="minorHAnsi"/>
-          <w:b/>
-          <w:color w:val="FF0000"/>
-          <w:sz w:val="22"/>
-          <w:szCs w:val="22"/>
-        </w:rPr>
-        <w:t xml:space="preserve">Simple CRUD functionality required for Admin </w:t>
-      </w:r>
-    </w:p>
-    <w:p>
-      <w:pPr>
-        <w:rPr>
-          <w:rFonts w:asciiTheme="minorHAnsi" w:hAnsiTheme="minorHAnsi" w:cstheme="minorHAnsi"/>
-          <w:b/>
-          <w:color w:val="FF0000"/>
-          <w:sz w:val="22"/>
-          <w:szCs w:val="22"/>
-        </w:rPr>
-      </w:pPr>
-    </w:p>
-    <w:p>
-      <w:pPr>
-        <w:rPr>
-          <w:rFonts w:asciiTheme="minorHAnsi" w:hAnsiTheme="minorHAnsi" w:cstheme="minorHAnsi"/>
-          <w:b/>
-          <w:color w:val="FF0000"/>
-          <w:sz w:val="22"/>
-          <w:szCs w:val="22"/>
-        </w:rPr>
-      </w:pPr>
-    </w:p>
-    <w:p>
-      <w:pPr>
-        <w:rPr>
-          <w:rFonts w:asciiTheme="minorHAnsi" w:hAnsiTheme="minorHAnsi" w:cstheme="minorHAnsi"/>
-          <w:b/>
-          <w:color w:val="FF0000"/>
-          <w:sz w:val="22"/>
-          <w:szCs w:val="22"/>
-        </w:rPr>
-      </w:pPr>
-    </w:p>
-    <w:p>
-      <w:pPr>
-        <w:rPr>
-          <w:rFonts w:asciiTheme="minorHAnsi" w:hAnsiTheme="minorHAnsi" w:cstheme="minorHAnsi"/>
-          <w:b/>
-          <w:color w:val="FF0000"/>
-          <w:sz w:val="22"/>
-          <w:szCs w:val="22"/>
-        </w:rPr>
-      </w:pPr>
-      <w:r>
-        <w:rPr>
-          <w:rFonts w:asciiTheme="minorHAnsi" w:hAnsiTheme="minorHAnsi" w:cstheme="minorHAnsi"/>
-          <w:b/>
-          <w:color w:val="FF0000"/>
-          <w:sz w:val="22"/>
-          <w:szCs w:val="22"/>
-        </w:rPr>
-        <w:t>Is this backend UI???</w:t>
-      </w:r>
-    </w:p>
-    <w:p>
-      <w:pPr>
-        <w:rPr>
-          <w:rFonts w:asciiTheme="minorHAnsi" w:hAnsiTheme="minorHAnsi" w:cstheme="minorHAnsi"/>
-          <w:sz w:val="22"/>
-          <w:szCs w:val="22"/>
-        </w:rPr>
-      </w:pPr>
-    </w:p>
-    <w:p>
-      <w:pPr>
-        <w:rPr>
-          <w:rFonts w:asciiTheme="minorHAnsi" w:hAnsiTheme="minorHAnsi" w:cstheme="minorHAnsi"/>
-          <w:sz w:val="22"/>
-          <w:szCs w:val="22"/>
-        </w:rPr>
-      </w:pPr>
-    </w:p>
-    <w:p>
-      <w:pPr>
-        <w:rPr>
-          <w:rFonts w:asciiTheme="minorHAnsi" w:hAnsiTheme="minorHAnsi" w:cstheme="minorHAnsi"/>
-          <w:sz w:val="22"/>
-          <w:szCs w:val="22"/>
-        </w:rPr>
-      </w:pPr>
-    </w:p>
-    <w:p>
-      <w:pPr>
-        <w:rPr>
-          <w:rFonts w:asciiTheme="minorHAnsi" w:hAnsiTheme="minorHAnsi" w:cstheme="minorHAnsi"/>
-          <w:sz w:val="22"/>
-          <w:szCs w:val="22"/>
-        </w:rPr>
-      </w:pPr>
-    </w:p>
-    <w:p>
-      <w:pPr>
-        <w:rPr>
-          <w:rFonts w:asciiTheme="minorHAnsi" w:hAnsiTheme="minorHAnsi" w:cstheme="minorHAnsi"/>
-          <w:sz w:val="22"/>
-          <w:szCs w:val="22"/>
-        </w:rPr>
-      </w:pPr>
-    </w:p>
-    <w:p>
-      <w:pPr>
-        <w:rPr>
-          <w:rFonts w:asciiTheme="minorHAnsi" w:hAnsiTheme="minorHAnsi" w:cstheme="minorHAnsi"/>
-          <w:sz w:val="22"/>
-          <w:szCs w:val="22"/>
-        </w:rPr>
-      </w:pPr>
-    </w:p>
-    <w:p>
-      <w:pPr>
-        <w:rPr>
-          <w:rFonts w:asciiTheme="minorHAnsi" w:hAnsiTheme="minorHAnsi" w:cstheme="minorHAnsi"/>
-          <w:sz w:val="22"/>
-          <w:szCs w:val="22"/>
-        </w:rPr>
-      </w:pPr>
-    </w:p>
-    <w:p>
-      <w:pPr>
-        <w:rPr>
-          <w:rFonts w:asciiTheme="minorHAnsi" w:hAnsiTheme="minorHAnsi" w:cstheme="minorHAnsi"/>
-          <w:sz w:val="22"/>
-          <w:szCs w:val="22"/>
-        </w:rPr>
-      </w:pPr>
-    </w:p>
-    <w:p>
-      <w:pPr>
-        <w:rPr>
-          <w:rFonts w:asciiTheme="minorHAnsi" w:hAnsiTheme="minorHAnsi" w:cstheme="minorHAnsi"/>
-          <w:sz w:val="22"/>
-          <w:szCs w:val="22"/>
-        </w:rPr>
-      </w:pPr>
-    </w:p>
-    <w:p>
-      <w:pPr>
-        <w:rPr>
-          <w:rFonts w:asciiTheme="minorHAnsi" w:hAnsiTheme="minorHAnsi" w:cstheme="minorHAnsi"/>
-          <w:sz w:val="22"/>
-          <w:szCs w:val="22"/>
-        </w:rPr>
-      </w:pPr>
-    </w:p>
-    <w:p>
-      <w:pPr>
-        <w:rPr>
-          <w:rFonts w:asciiTheme="minorHAnsi" w:hAnsiTheme="minorHAnsi" w:cstheme="minorHAnsi"/>
-          <w:sz w:val="22"/>
-          <w:szCs w:val="22"/>
-        </w:rPr>
-      </w:pPr>
-    </w:p>
-    <w:p>
-      <w:pPr>
-        <w:rPr>
-          <w:rFonts w:asciiTheme="minorHAnsi" w:hAnsiTheme="minorHAnsi" w:cstheme="minorHAnsi"/>
-          <w:sz w:val="22"/>
-          <w:szCs w:val="22"/>
-        </w:rPr>
-      </w:pPr>
-    </w:p>
-    <w:p>
-      <w:pPr>
-        <w:rPr>
-          <w:rFonts w:asciiTheme="minorHAnsi" w:hAnsiTheme="minorHAnsi" w:cstheme="minorHAnsi"/>
-          <w:sz w:val="22"/>
-          <w:szCs w:val="22"/>
-        </w:rPr>
-      </w:pPr>
-    </w:p>
-    <w:p>
-      <w:pPr>
-        <w:rPr>
-          <w:rFonts w:asciiTheme="minorHAnsi" w:hAnsiTheme="minorHAnsi" w:cstheme="minorHAnsi"/>
-          <w:sz w:val="22"/>
-          <w:szCs w:val="22"/>
-        </w:rPr>
-      </w:pPr>
-    </w:p>
-    <w:p>
-      <w:pPr>
-        <w:rPr>
-          <w:rFonts w:asciiTheme="minorHAnsi" w:hAnsiTheme="minorHAnsi" w:cstheme="minorHAnsi"/>
-          <w:sz w:val="22"/>
-          <w:szCs w:val="22"/>
+          <w:lang w:val="en-IE"/>
+        </w:rPr>
+      </w:pPr>
+    </w:p>
+    <w:p>
+      <w:pPr>
+        <w:ind w:left="360"/>
+        <w:rPr>
+          <w:sz w:val="22"/>
+          <w:szCs w:val="22"/>
+          <w:lang w:val="en-IE"/>
+        </w:rPr>
+      </w:pPr>
+    </w:p>
+    <w:p>
+      <w:pPr>
+        <w:ind w:left="360"/>
+        <w:rPr>
+          <w:sz w:val="22"/>
+          <w:szCs w:val="22"/>
+          <w:lang w:val="en-IE"/>
+        </w:rPr>
+      </w:pPr>
+    </w:p>
+    <w:p>
+      <w:pPr>
+        <w:ind w:left="360"/>
+        <w:rPr>
+          <w:lang w:val="en-IE"/>
+        </w:rPr>
+      </w:pPr>
+    </w:p>
+    <w:p>
+      <w:pPr>
+        <w:ind w:left="360"/>
+        <w:rPr>
+          <w:lang w:val="en-IE"/>
+        </w:rPr>
+      </w:pPr>
+    </w:p>
+    <w:p>
+      <w:pPr>
+        <w:ind w:left="360"/>
+        <w:rPr>
+          <w:lang w:val="en-IE"/>
+        </w:rPr>
+      </w:pPr>
+    </w:p>
+    <w:p>
+      <w:pPr>
+        <w:ind w:left="360"/>
+        <w:rPr>
+          <w:lang w:val="en-IE"/>
+        </w:rPr>
+      </w:pPr>
+    </w:p>
+    <w:p>
+      <w:pPr>
+        <w:ind w:left="360"/>
+        <w:rPr>
+          <w:lang w:val="en-IE"/>
+        </w:rPr>
+      </w:pPr>
+    </w:p>
+    <w:p>
+      <w:pPr>
+        <w:ind w:left="360"/>
+        <w:rPr>
+          <w:lang w:val="en-IE"/>
+        </w:rPr>
+      </w:pPr>
+    </w:p>
+    <w:p>
+      <w:pPr>
+        <w:ind w:left="360"/>
+        <w:rPr>
+          <w:lang w:val="en-IE"/>
+        </w:rPr>
+      </w:pPr>
+    </w:p>
+    <w:p>
+      <w:pPr>
+        <w:ind w:left="360"/>
+        <w:rPr>
+          <w:lang w:val="en-IE"/>
+        </w:rPr>
+      </w:pPr>
+    </w:p>
+    <w:p>
+      <w:pPr>
+        <w:ind w:left="360"/>
+        <w:rPr>
+          <w:lang w:val="en-IE"/>
+        </w:rPr>
+      </w:pPr>
+    </w:p>
+    <w:p>
+      <w:pPr>
+        <w:ind w:left="360"/>
+        <w:rPr>
+          <w:lang w:val="en-IE"/>
+        </w:rPr>
+      </w:pPr>
+    </w:p>
+    <w:p>
+      <w:pPr>
+        <w:ind w:left="360"/>
+        <w:rPr>
+          <w:lang w:val="en-IE"/>
+        </w:rPr>
+      </w:pPr>
+    </w:p>
+    <w:p>
+      <w:pPr>
+        <w:ind w:left="360"/>
+        <w:rPr>
+          <w:lang w:val="en-IE"/>
+        </w:rPr>
+      </w:pPr>
+    </w:p>
+    <w:p>
+      <w:pPr>
+        <w:ind w:left="360"/>
+        <w:rPr>
+          <w:lang w:val="en-IE"/>
+        </w:rPr>
+      </w:pPr>
+    </w:p>
+    <w:p>
+      <w:pPr>
+        <w:ind w:left="360"/>
+        <w:rPr>
+          <w:lang w:val="en-IE"/>
+        </w:rPr>
+      </w:pPr>
+    </w:p>
+    <w:p>
+      <w:pPr>
+        <w:ind w:left="360"/>
+        <w:rPr>
+          <w:lang w:val="en-IE"/>
+        </w:rPr>
+      </w:pPr>
+    </w:p>
+    <w:p>
+      <w:pPr>
+        <w:ind w:left="360"/>
+        <w:rPr>
+          <w:lang w:val="en-IE"/>
         </w:rPr>
       </w:pPr>
     </w:p>
@@ -11550,20 +12133,17 @@
           <w:numId w:val="4"/>
         </w:numPr>
         <w:ind w:hanging="720"/>
-      </w:pPr>
-      <w:bookmarkStart w:id="15" w:name="_Toc330928535"/>
-      <w:r>
+        <w:rPr>
+          <w:lang w:val="en-IE"/>
+        </w:rPr>
+      </w:pPr>
+      <w:bookmarkStart w:id="15" w:name="_Toc331012878"/>
+      <w:r>
+        <w:rPr>
+          <w:lang w:val="en-IE"/>
+        </w:rPr>
         <w:lastRenderedPageBreak/>
-        <w:t>Frontend design</w:t>
-      </w:r>
-      <w:r>
-        <w:t xml:space="preserve"> (</w:t>
-      </w:r>
-      <w:r>
-        <w:t>ASP MVC</w:t>
-      </w:r>
-      <w:r>
-        <w:t>)</w:t>
+        <w:t>Configuration of Application</w:t>
       </w:r>
       <w:bookmarkEnd w:id="15"/>
     </w:p>
@@ -11571,251 +12151,184 @@
       <w:pPr>
         <w:rPr>
           <w:rFonts w:asciiTheme="minorHAnsi" w:hAnsiTheme="minorHAnsi" w:cstheme="minorHAnsi"/>
-          <w:b/>
-          <w:color w:val="FF0000"/>
-          <w:sz w:val="22"/>
-          <w:szCs w:val="22"/>
-        </w:rPr>
-      </w:pPr>
-      <w:r>
-        <w:rPr>
-          <w:rFonts w:asciiTheme="minorHAnsi" w:hAnsiTheme="minorHAnsi" w:cstheme="minorHAnsi"/>
-          <w:b/>
-          <w:color w:val="FF0000"/>
-          <w:sz w:val="22"/>
-          <w:szCs w:val="22"/>
-        </w:rPr>
-        <w:t>(I think we don’t need to get too complicated here, to start with at least this is going to demonstrate that we can extract specific chunks of data from the DB using the API – so simply a list of report choices, e.g. “Print table of what candidate received the most contributions” &amp; tick box for format; CSV, PDF or HTML table.)</w:t>
-      </w:r>
-    </w:p>
-    <w:p>
-      <w:pPr>
-        <w:pStyle w:val="ListParagraph"/>
-        <w:numPr>
-          <w:ilvl w:val="0"/>
-          <w:numId w:val="7"/>
-        </w:numPr>
-        <w:rPr>
-          <w:rFonts w:asciiTheme="minorHAnsi" w:hAnsiTheme="minorHAnsi" w:cstheme="minorHAnsi"/>
-          <w:b/>
-          <w:color w:val="FF0000"/>
-          <w:sz w:val="22"/>
-          <w:szCs w:val="22"/>
-        </w:rPr>
-      </w:pPr>
-      <w:r>
-        <w:rPr>
-          <w:rFonts w:asciiTheme="minorHAnsi" w:hAnsiTheme="minorHAnsi" w:cstheme="minorHAnsi"/>
-          <w:b/>
-          <w:color w:val="FF0000"/>
-          <w:sz w:val="22"/>
-          <w:szCs w:val="22"/>
-        </w:rPr>
-        <w:t>Login screen</w:t>
-      </w:r>
-      <w:r>
-        <w:rPr>
-          <w:rFonts w:asciiTheme="minorHAnsi" w:hAnsiTheme="minorHAnsi" w:cstheme="minorHAnsi"/>
-          <w:b/>
-          <w:color w:val="FF0000"/>
-          <w:sz w:val="22"/>
-          <w:szCs w:val="22"/>
-        </w:rPr>
-        <w:t xml:space="preserve"> – do we need login?</w:t>
-      </w:r>
-      <w:r>
-        <w:rPr>
-          <w:rFonts w:asciiTheme="minorHAnsi" w:hAnsiTheme="minorHAnsi" w:cstheme="minorHAnsi"/>
-          <w:b/>
-          <w:color w:val="FF0000"/>
-          <w:sz w:val="22"/>
-          <w:szCs w:val="22"/>
-        </w:rPr>
-        <w:t xml:space="preserve"> </w:t>
-      </w:r>
-    </w:p>
-    <w:p>
-      <w:pPr>
-        <w:pStyle w:val="ListParagraph"/>
-        <w:numPr>
-          <w:ilvl w:val="0"/>
-          <w:numId w:val="7"/>
-        </w:numPr>
-        <w:rPr>
-          <w:rFonts w:asciiTheme="minorHAnsi" w:hAnsiTheme="minorHAnsi" w:cstheme="minorHAnsi"/>
-          <w:b/>
-          <w:color w:val="FF0000"/>
-          <w:sz w:val="22"/>
-          <w:szCs w:val="22"/>
-        </w:rPr>
-      </w:pPr>
-      <w:r>
-        <w:rPr>
-          <w:rFonts w:asciiTheme="minorHAnsi" w:hAnsiTheme="minorHAnsi" w:cstheme="minorHAnsi"/>
-          <w:b/>
-          <w:color w:val="FF0000"/>
-          <w:sz w:val="22"/>
-          <w:szCs w:val="22"/>
-        </w:rPr>
-        <w:t>New user registration screen</w:t>
-      </w:r>
-    </w:p>
-    <w:p>
-      <w:pPr>
-        <w:pStyle w:val="ListParagraph"/>
-        <w:numPr>
-          <w:ilvl w:val="0"/>
-          <w:numId w:val="7"/>
-        </w:numPr>
-        <w:rPr>
-          <w:rFonts w:asciiTheme="minorHAnsi" w:hAnsiTheme="minorHAnsi" w:cstheme="minorHAnsi"/>
-          <w:b/>
-          <w:color w:val="FF0000"/>
-          <w:sz w:val="22"/>
-          <w:szCs w:val="22"/>
-        </w:rPr>
-      </w:pPr>
-      <w:r>
-        <w:rPr>
-          <w:rFonts w:asciiTheme="minorHAnsi" w:hAnsiTheme="minorHAnsi" w:cstheme="minorHAnsi"/>
-          <w:b/>
-          <w:color w:val="FF0000"/>
-          <w:sz w:val="22"/>
-          <w:szCs w:val="22"/>
-        </w:rPr>
-        <w:t>Home screen with list of stored reports</w:t>
-      </w:r>
-    </w:p>
-    <w:p>
-      <w:pPr>
-        <w:pStyle w:val="ListParagraph"/>
-        <w:numPr>
-          <w:ilvl w:val="0"/>
-          <w:numId w:val="7"/>
-        </w:numPr>
-        <w:rPr>
-          <w:rFonts w:asciiTheme="minorHAnsi" w:hAnsiTheme="minorHAnsi" w:cstheme="minorHAnsi"/>
-          <w:b/>
-          <w:color w:val="FF0000"/>
-          <w:sz w:val="22"/>
-          <w:szCs w:val="22"/>
-        </w:rPr>
-      </w:pPr>
-      <w:r>
-        <w:rPr>
-          <w:rFonts w:asciiTheme="minorHAnsi" w:hAnsiTheme="minorHAnsi" w:cstheme="minorHAnsi"/>
-          <w:b/>
-          <w:color w:val="FF0000"/>
-          <w:sz w:val="22"/>
-          <w:szCs w:val="22"/>
-        </w:rPr>
-        <w:t>Report query screen</w:t>
-      </w:r>
-    </w:p>
-    <w:p>
-      <w:pPr>
-        <w:pStyle w:val="ListParagraph"/>
-        <w:numPr>
-          <w:ilvl w:val="0"/>
-          <w:numId w:val="7"/>
-        </w:numPr>
-        <w:rPr>
-          <w:rFonts w:asciiTheme="minorHAnsi" w:hAnsiTheme="minorHAnsi" w:cstheme="minorHAnsi"/>
-          <w:b/>
-          <w:color w:val="FF0000"/>
-          <w:sz w:val="22"/>
-          <w:szCs w:val="22"/>
-        </w:rPr>
-      </w:pPr>
-      <w:r>
-        <w:rPr>
-          <w:rFonts w:asciiTheme="minorHAnsi" w:hAnsiTheme="minorHAnsi" w:cstheme="minorHAnsi"/>
-          <w:b/>
-          <w:color w:val="FF0000"/>
-          <w:sz w:val="22"/>
-          <w:szCs w:val="22"/>
-        </w:rPr>
-        <w:t>Report output screen</w:t>
-      </w:r>
-    </w:p>
-    <w:p>
-      <w:pPr>
-        <w:jc w:val="left"/>
-        <w:rPr>
-          <w:sz w:val="22"/>
-          <w:szCs w:val="22"/>
-          <w:lang w:val="en-IE"/>
-        </w:rPr>
-      </w:pPr>
-    </w:p>
-    <w:p>
-      <w:pPr>
-        <w:jc w:val="left"/>
-      </w:pPr>
-    </w:p>
-    <w:p>
-      <w:pPr>
-        <w:jc w:val="left"/>
-      </w:pPr>
-    </w:p>
-    <w:p>
-      <w:pPr>
-        <w:jc w:val="left"/>
-      </w:pPr>
-    </w:p>
-    <w:p>
-      <w:pPr>
-        <w:jc w:val="left"/>
-      </w:pPr>
-    </w:p>
-    <w:p>
-      <w:pPr>
-        <w:jc w:val="left"/>
-      </w:pPr>
-    </w:p>
-    <w:p>
-      <w:pPr>
-        <w:jc w:val="left"/>
-      </w:pPr>
-    </w:p>
-    <w:p>
-      <w:pPr>
-        <w:jc w:val="left"/>
-      </w:pPr>
-    </w:p>
-    <w:p>
-      <w:pPr>
-        <w:jc w:val="left"/>
-      </w:pPr>
-    </w:p>
-    <w:p>
-      <w:pPr>
-        <w:jc w:val="left"/>
-      </w:pPr>
-    </w:p>
-    <w:p>
-      <w:pPr>
-        <w:jc w:val="left"/>
-      </w:pPr>
-    </w:p>
-    <w:p>
-      <w:pPr>
-        <w:jc w:val="left"/>
-      </w:pPr>
-    </w:p>
-    <w:p>
-      <w:pPr>
-        <w:jc w:val="left"/>
-      </w:pPr>
-    </w:p>
-    <w:p>
-      <w:pPr>
-        <w:jc w:val="left"/>
-      </w:pPr>
-    </w:p>
-    <w:p>
-      <w:pPr>
-        <w:jc w:val="left"/>
+          <w:sz w:val="22"/>
+          <w:szCs w:val="22"/>
+          <w:lang w:val="en-IE"/>
+        </w:rPr>
+      </w:pPr>
+      <w:r>
+        <w:rPr>
+          <w:rFonts w:asciiTheme="minorHAnsi" w:hAnsiTheme="minorHAnsi" w:cstheme="minorHAnsi"/>
+          <w:sz w:val="22"/>
+          <w:szCs w:val="22"/>
+          <w:lang w:val="en-IE"/>
+        </w:rPr>
+        <w:t xml:space="preserve">Adhering to the “convention over configuration” design paradigm and building the web application using .Net naming and coding conventions there was little or no configuration required apart from </w:t>
+      </w:r>
+      <w:r>
+        <w:rPr>
+          <w:rFonts w:asciiTheme="minorHAnsi" w:hAnsiTheme="minorHAnsi" w:cstheme="minorHAnsi"/>
+          <w:sz w:val="22"/>
+          <w:szCs w:val="22"/>
+          <w:lang w:val="en-IE"/>
+        </w:rPr>
+        <w:t xml:space="preserve">manual configuration to facilitate Repository tests pattern. </w:t>
+      </w:r>
+    </w:p>
+    <w:p>
+      <w:pPr>
+        <w:rPr>
+          <w:rFonts w:asciiTheme="minorHAnsi" w:hAnsiTheme="minorHAnsi" w:cstheme="minorHAnsi"/>
+          <w:sz w:val="22"/>
+          <w:szCs w:val="22"/>
+          <w:lang w:val="en-IE"/>
+        </w:rPr>
+      </w:pPr>
+    </w:p>
+    <w:p>
+      <w:pPr>
+        <w:rPr>
+          <w:rFonts w:asciiTheme="minorHAnsi" w:hAnsiTheme="minorHAnsi" w:cstheme="minorHAnsi"/>
+          <w:sz w:val="22"/>
+          <w:szCs w:val="22"/>
+          <w:lang w:val="en-IE"/>
+        </w:rPr>
+      </w:pPr>
+      <w:r>
+        <w:rPr>
+          <w:rFonts w:asciiTheme="minorHAnsi" w:hAnsiTheme="minorHAnsi" w:cstheme="minorHAnsi"/>
+          <w:sz w:val="22"/>
+          <w:szCs w:val="22"/>
+          <w:lang w:val="en-IE"/>
+        </w:rPr>
+        <w:t>The enormous benefit of not having to worry about configuration issues comes at a relatively small cost of some limits to flexibility.</w:t>
+      </w:r>
+    </w:p>
+    <w:p>
+      <w:pPr>
+        <w:rPr>
+          <w:lang w:val="en-IE"/>
+        </w:rPr>
+      </w:pPr>
+    </w:p>
+    <w:p>
+      <w:pPr>
+        <w:rPr>
+          <w:lang w:val="en-IE"/>
+        </w:rPr>
+      </w:pPr>
+    </w:p>
+    <w:p>
+      <w:pPr>
+        <w:rPr>
+          <w:lang w:val="en-IE"/>
+        </w:rPr>
+      </w:pPr>
+    </w:p>
+    <w:p>
+      <w:pPr>
+        <w:rPr>
+          <w:lang w:val="en-IE"/>
+        </w:rPr>
+      </w:pPr>
+    </w:p>
+    <w:p>
+      <w:pPr>
+        <w:rPr>
+          <w:lang w:val="en-IE"/>
+        </w:rPr>
+      </w:pPr>
+    </w:p>
+    <w:p>
+      <w:pPr>
+        <w:rPr>
+          <w:lang w:val="en-IE"/>
+        </w:rPr>
+      </w:pPr>
+    </w:p>
+    <w:p>
+      <w:pPr>
+        <w:rPr>
+          <w:lang w:val="en-IE"/>
+        </w:rPr>
+      </w:pPr>
+    </w:p>
+    <w:p>
+      <w:pPr>
+        <w:rPr>
+          <w:lang w:val="en-IE"/>
+        </w:rPr>
+      </w:pPr>
+    </w:p>
+    <w:p>
+      <w:pPr>
+        <w:rPr>
+          <w:lang w:val="en-IE"/>
+        </w:rPr>
+      </w:pPr>
+    </w:p>
+    <w:p>
+      <w:pPr>
+        <w:rPr>
+          <w:lang w:val="en-IE"/>
+        </w:rPr>
+      </w:pPr>
+    </w:p>
+    <w:p>
+      <w:pPr>
+        <w:rPr>
+          <w:lang w:val="en-IE"/>
+        </w:rPr>
+      </w:pPr>
+    </w:p>
+    <w:p>
+      <w:pPr>
+        <w:rPr>
+          <w:lang w:val="en-IE"/>
+        </w:rPr>
+      </w:pPr>
+    </w:p>
+    <w:p>
+      <w:pPr>
+        <w:rPr>
+          <w:lang w:val="en-IE"/>
+        </w:rPr>
+      </w:pPr>
+    </w:p>
+    <w:p>
+      <w:pPr>
+        <w:rPr>
+          <w:lang w:val="en-IE"/>
+        </w:rPr>
+      </w:pPr>
+    </w:p>
+    <w:p>
+      <w:pPr>
+        <w:rPr>
+          <w:lang w:val="en-IE"/>
+        </w:rPr>
+      </w:pPr>
+    </w:p>
+    <w:p>
+      <w:pPr>
+        <w:rPr>
+          <w:lang w:val="en-IE"/>
+        </w:rPr>
+      </w:pPr>
+    </w:p>
+    <w:p>
+      <w:pPr>
+        <w:rPr>
+          <w:lang w:val="en-IE"/>
+        </w:rPr>
+      </w:pPr>
+    </w:p>
+    <w:p>
+      <w:pPr>
+        <w:rPr>
+          <w:rFonts w:asciiTheme="minorHAnsi" w:hAnsiTheme="minorHAnsi" w:cstheme="minorHAnsi"/>
+          <w:lang w:val="en-IE"/>
+        </w:rPr>
       </w:pPr>
     </w:p>
     <w:p>
@@ -11830,2472 +12343,7 @@
           <w:lang w:val="en-IE"/>
         </w:rPr>
       </w:pPr>
-      <w:bookmarkStart w:id="16" w:name="_Toc330928536"/>
-      <w:r>
-        <w:rPr>
-          <w:lang w:val="en-IE"/>
-        </w:rPr>
-        <w:lastRenderedPageBreak/>
-        <w:t>Architecture/Design Approach</w:t>
-      </w:r>
-      <w:bookmarkEnd w:id="16"/>
-    </w:p>
-    <w:p>
-      <w:pPr>
-        <w:pStyle w:val="ListParagraph"/>
-        <w:numPr>
-          <w:ilvl w:val="1"/>
-          <w:numId w:val="4"/>
-        </w:numPr>
-        <w:tabs>
-          <w:tab w:val="left" w:pos="0"/>
-        </w:tabs>
-        <w:ind w:left="0" w:firstLine="0"/>
-        <w:rPr>
-          <w:rFonts w:asciiTheme="minorHAnsi" w:hAnsiTheme="minorHAnsi" w:cstheme="minorHAnsi"/>
-          <w:b/>
-          <w:color w:val="FF0000"/>
-          <w:sz w:val="22"/>
-          <w:szCs w:val="22"/>
-        </w:rPr>
-      </w:pPr>
-      <w:r>
-        <w:rPr>
-          <w:rFonts w:asciiTheme="minorHAnsi" w:hAnsiTheme="minorHAnsi" w:cstheme="minorHAnsi"/>
-          <w:b/>
-          <w:color w:val="FF0000"/>
-          <w:sz w:val="22"/>
-          <w:szCs w:val="22"/>
-        </w:rPr>
-        <w:t>C#</w:t>
-      </w:r>
-    </w:p>
-    <w:p>
-      <w:pPr>
-        <w:pStyle w:val="ListParagraph"/>
-        <w:numPr>
-          <w:ilvl w:val="1"/>
-          <w:numId w:val="4"/>
-        </w:numPr>
-        <w:tabs>
-          <w:tab w:val="left" w:pos="0"/>
-        </w:tabs>
-        <w:ind w:left="0" w:firstLine="0"/>
-        <w:rPr>
-          <w:rFonts w:asciiTheme="minorHAnsi" w:hAnsiTheme="minorHAnsi" w:cstheme="minorHAnsi"/>
-          <w:b/>
-          <w:color w:val="FF0000"/>
-          <w:sz w:val="22"/>
-          <w:szCs w:val="22"/>
-        </w:rPr>
-      </w:pPr>
-      <w:r>
-        <w:rPr>
-          <w:rFonts w:asciiTheme="minorHAnsi" w:hAnsiTheme="minorHAnsi" w:cstheme="minorHAnsi"/>
-          <w:b/>
-          <w:color w:val="FF0000"/>
-          <w:sz w:val="22"/>
-          <w:szCs w:val="22"/>
-        </w:rPr>
-        <w:t>MVC4</w:t>
-      </w:r>
-    </w:p>
-    <w:p>
-      <w:pPr>
-        <w:pStyle w:val="ListParagraph"/>
-        <w:numPr>
-          <w:ilvl w:val="1"/>
-          <w:numId w:val="4"/>
-        </w:numPr>
-        <w:tabs>
-          <w:tab w:val="left" w:pos="0"/>
-        </w:tabs>
-        <w:ind w:left="0" w:firstLine="0"/>
-        <w:rPr>
-          <w:rFonts w:asciiTheme="minorHAnsi" w:hAnsiTheme="minorHAnsi" w:cstheme="minorHAnsi"/>
-          <w:b/>
-          <w:color w:val="FF0000"/>
-          <w:sz w:val="22"/>
-          <w:szCs w:val="22"/>
-        </w:rPr>
-      </w:pPr>
-      <w:r>
-        <w:rPr>
-          <w:rFonts w:asciiTheme="minorHAnsi" w:hAnsiTheme="minorHAnsi" w:cstheme="minorHAnsi"/>
-          <w:b/>
-          <w:color w:val="FF0000"/>
-          <w:sz w:val="22"/>
-          <w:szCs w:val="22"/>
-        </w:rPr>
-        <w:t>ASPX</w:t>
-      </w:r>
-    </w:p>
-    <w:p>
-      <w:pPr>
-        <w:ind w:left="360"/>
-        <w:rPr>
-          <w:lang w:val="en-IE"/>
-        </w:rPr>
-      </w:pPr>
-    </w:p>
-    <w:p>
-      <w:pPr>
-        <w:ind w:left="360"/>
-        <w:rPr>
-          <w:lang w:val="en-IE"/>
-        </w:rPr>
-      </w:pPr>
-    </w:p>
-    <w:p>
-      <w:pPr>
-        <w:ind w:left="360"/>
-        <w:rPr>
-          <w:lang w:val="en-IE"/>
-        </w:rPr>
-      </w:pPr>
-    </w:p>
-    <w:p>
-      <w:pPr>
-        <w:ind w:left="360"/>
-        <w:rPr>
-          <w:lang w:val="en-IE"/>
-        </w:rPr>
-      </w:pPr>
-    </w:p>
-    <w:p>
-      <w:pPr>
-        <w:ind w:left="360"/>
-        <w:rPr>
-          <w:lang w:val="en-IE"/>
-        </w:rPr>
-      </w:pPr>
-    </w:p>
-    <w:p>
-      <w:pPr>
-        <w:ind w:left="360"/>
-        <w:rPr>
-          <w:lang w:val="en-IE"/>
-        </w:rPr>
-      </w:pPr>
-    </w:p>
-    <w:p>
-      <w:pPr>
-        <w:ind w:left="360"/>
-        <w:rPr>
-          <w:lang w:val="en-IE"/>
-        </w:rPr>
-      </w:pPr>
-    </w:p>
-    <w:p>
-      <w:pPr>
-        <w:ind w:left="360"/>
-        <w:rPr>
-          <w:lang w:val="en-IE"/>
-        </w:rPr>
-      </w:pPr>
-    </w:p>
-    <w:p>
-      <w:pPr>
-        <w:ind w:left="360"/>
-        <w:rPr>
-          <w:lang w:val="en-IE"/>
-        </w:rPr>
-      </w:pPr>
-    </w:p>
-    <w:p>
-      <w:pPr>
-        <w:ind w:left="360"/>
-        <w:rPr>
-          <w:lang w:val="en-IE"/>
-        </w:rPr>
-      </w:pPr>
-    </w:p>
-    <w:p>
-      <w:pPr>
-        <w:ind w:left="360"/>
-        <w:rPr>
-          <w:lang w:val="en-IE"/>
-        </w:rPr>
-      </w:pPr>
-    </w:p>
-    <w:p>
-      <w:pPr>
-        <w:ind w:left="360"/>
-        <w:rPr>
-          <w:lang w:val="en-IE"/>
-        </w:rPr>
-      </w:pPr>
-    </w:p>
-    <w:p>
-      <w:pPr>
-        <w:ind w:left="360"/>
-        <w:rPr>
-          <w:lang w:val="en-IE"/>
-        </w:rPr>
-      </w:pPr>
-    </w:p>
-    <w:p>
-      <w:pPr>
-        <w:ind w:left="360"/>
-        <w:rPr>
-          <w:lang w:val="en-IE"/>
-        </w:rPr>
-      </w:pPr>
-    </w:p>
-    <w:p>
-      <w:pPr>
-        <w:ind w:left="360"/>
-        <w:rPr>
-          <w:lang w:val="en-IE"/>
-        </w:rPr>
-      </w:pPr>
-    </w:p>
-    <w:p>
-      <w:pPr>
-        <w:ind w:left="360"/>
-        <w:rPr>
-          <w:lang w:val="en-IE"/>
-        </w:rPr>
-      </w:pPr>
-    </w:p>
-    <w:p>
-      <w:pPr>
-        <w:ind w:left="360"/>
-        <w:rPr>
-          <w:lang w:val="en-IE"/>
-        </w:rPr>
-      </w:pPr>
-    </w:p>
-    <w:p>
-      <w:pPr>
-        <w:ind w:left="360"/>
-        <w:rPr>
-          <w:lang w:val="en-IE"/>
-        </w:rPr>
-      </w:pPr>
-    </w:p>
-    <w:p>
-      <w:pPr>
-        <w:ind w:left="360"/>
-        <w:rPr>
-          <w:lang w:val="en-IE"/>
-        </w:rPr>
-      </w:pPr>
-    </w:p>
-    <w:p>
-      <w:pPr>
-        <w:ind w:left="360"/>
-        <w:rPr>
-          <w:lang w:val="en-IE"/>
-        </w:rPr>
-      </w:pPr>
-    </w:p>
-    <w:p>
-      <w:pPr>
-        <w:pStyle w:val="Heading2"/>
-        <w:numPr>
-          <w:ilvl w:val="0"/>
-          <w:numId w:val="4"/>
-        </w:numPr>
-        <w:ind w:hanging="720"/>
-        <w:rPr>
-          <w:lang w:val="en-IE"/>
-        </w:rPr>
-      </w:pPr>
-      <w:bookmarkStart w:id="17" w:name="_Toc330928537"/>
-      <w:r>
-        <w:rPr>
-          <w:lang w:val="en-IE"/>
-        </w:rPr>
-        <w:lastRenderedPageBreak/>
-        <w:t xml:space="preserve">View </w:t>
-      </w:r>
-      <w:r>
-        <w:rPr>
-          <w:lang w:val="en-IE"/>
-        </w:rPr>
-        <w:t>Model</w:t>
-      </w:r>
-      <w:bookmarkEnd w:id="17"/>
-      <w:r>
-        <w:rPr>
-          <w:lang w:val="en-IE"/>
-        </w:rPr>
-        <w:t xml:space="preserve"> </w:t>
-      </w:r>
-    </w:p>
-    <w:p>
-      <w:pPr>
-        <w:rPr>
-          <w:rFonts w:asciiTheme="minorHAnsi" w:hAnsiTheme="minorHAnsi" w:cstheme="minorHAnsi"/>
-          <w:b/>
-          <w:color w:val="FF0000"/>
-          <w:sz w:val="22"/>
-          <w:szCs w:val="22"/>
-          <w:lang w:val="en-IE"/>
-        </w:rPr>
-      </w:pPr>
-      <w:r>
-        <w:rPr>
-          <w:rFonts w:asciiTheme="minorHAnsi" w:hAnsiTheme="minorHAnsi" w:cstheme="minorHAnsi"/>
-          <w:b/>
-          <w:color w:val="FF0000"/>
-          <w:sz w:val="22"/>
-          <w:szCs w:val="22"/>
-          <w:lang w:val="en-IE"/>
-        </w:rPr>
-        <w:t>Toronto is divided into 44 electoral wards. Each ward is has 42 subdivisions, numbered 1-34 and then 93-99.</w:t>
-      </w:r>
-    </w:p>
-    <w:p>
-      <w:pPr>
-        <w:jc w:val="left"/>
-        <w:rPr>
-          <w:b/>
-          <w:i/>
-          <w:color w:val="FF0000"/>
-          <w:sz w:val="22"/>
-          <w:szCs w:val="22"/>
-        </w:rPr>
-      </w:pPr>
-      <w:r>
-        <w:rPr>
-          <w:b/>
-          <w:i/>
-          <w:color w:val="FF0000"/>
-          <w:sz w:val="22"/>
-          <w:szCs w:val="22"/>
-        </w:rPr>
-        <w:t>Mayoral Election 2006 / 2010</w:t>
-      </w:r>
-    </w:p>
-    <w:p>
-      <w:pPr>
-        <w:pStyle w:val="ListParagraph"/>
-        <w:numPr>
-          <w:ilvl w:val="0"/>
-          <w:numId w:val="9"/>
-        </w:numPr>
-        <w:ind w:left="1080"/>
-        <w:jc w:val="left"/>
-        <w:rPr>
-          <w:rFonts w:asciiTheme="minorHAnsi" w:hAnsiTheme="minorHAnsi" w:cstheme="minorHAnsi"/>
-          <w:b/>
-          <w:color w:val="FF0000"/>
-          <w:sz w:val="22"/>
-          <w:szCs w:val="22"/>
-          <w:lang w:val="en-IE"/>
-        </w:rPr>
-      </w:pPr>
-      <w:r>
-        <w:rPr>
-          <w:rFonts w:asciiTheme="minorHAnsi" w:hAnsiTheme="minorHAnsi" w:cstheme="minorHAnsi"/>
-          <w:b/>
-          <w:color w:val="FF0000"/>
-          <w:sz w:val="22"/>
-          <w:szCs w:val="22"/>
-          <w:lang w:val="en-IE"/>
-        </w:rPr>
-        <w:t>Each candidate runs in all 44 city wards and an individual vote count for each ward and each subdivision are given. Totals for each subdivision and an overall total are given</w:t>
-      </w:r>
-    </w:p>
-    <w:p>
-      <w:pPr>
-        <w:pStyle w:val="ListParagraph"/>
-        <w:numPr>
-          <w:ilvl w:val="0"/>
-          <w:numId w:val="9"/>
-        </w:numPr>
-        <w:ind w:left="1080"/>
-        <w:jc w:val="left"/>
-        <w:rPr>
-          <w:rFonts w:asciiTheme="minorHAnsi" w:hAnsiTheme="minorHAnsi" w:cstheme="minorHAnsi"/>
-          <w:b/>
-          <w:color w:val="FF0000"/>
-          <w:sz w:val="22"/>
-          <w:szCs w:val="22"/>
-          <w:lang w:val="en-IE"/>
-        </w:rPr>
-      </w:pPr>
-      <w:r>
-        <w:rPr>
-          <w:rFonts w:asciiTheme="minorHAnsi" w:hAnsiTheme="minorHAnsi" w:cstheme="minorHAnsi"/>
-          <w:b/>
-          <w:color w:val="FF0000"/>
-          <w:sz w:val="22"/>
-          <w:szCs w:val="22"/>
-          <w:lang w:val="en-IE"/>
-        </w:rPr>
-        <w:t>Campaign contributions are not listed with a ward number as the candidate runs in all wards</w:t>
-      </w:r>
-    </w:p>
-    <w:p>
-      <w:pPr>
-        <w:pStyle w:val="ListParagraph"/>
-        <w:numPr>
-          <w:ilvl w:val="0"/>
-          <w:numId w:val="9"/>
-        </w:numPr>
-        <w:ind w:left="1080"/>
-        <w:jc w:val="left"/>
-        <w:rPr>
-          <w:rFonts w:asciiTheme="minorHAnsi" w:hAnsiTheme="minorHAnsi" w:cstheme="minorHAnsi"/>
-          <w:b/>
-          <w:color w:val="FF0000"/>
-          <w:sz w:val="22"/>
-          <w:szCs w:val="22"/>
-          <w:lang w:val="en-IE"/>
-        </w:rPr>
-      </w:pPr>
-      <w:r>
-        <w:rPr>
-          <w:rFonts w:asciiTheme="minorHAnsi" w:hAnsiTheme="minorHAnsi" w:cstheme="minorHAnsi"/>
-          <w:b/>
-          <w:color w:val="FF0000"/>
-          <w:sz w:val="22"/>
-          <w:szCs w:val="22"/>
-          <w:lang w:val="en-IE"/>
-        </w:rPr>
-        <w:t>Campaign contributors are listed by postcode, amount donated, contribution type (i.e. cash) and candidate donated to</w:t>
-      </w:r>
-      <w:r>
-        <w:rPr>
-          <w:rFonts w:asciiTheme="minorHAnsi" w:hAnsiTheme="minorHAnsi" w:cstheme="minorHAnsi"/>
-          <w:b/>
-          <w:color w:val="FF0000"/>
-          <w:sz w:val="22"/>
-          <w:szCs w:val="22"/>
-          <w:lang w:val="en-IE"/>
-        </w:rPr>
-        <w:br/>
-      </w:r>
-    </w:p>
-    <w:p>
-      <w:pPr>
-        <w:ind w:left="360" w:hanging="360"/>
-        <w:jc w:val="left"/>
-        <w:rPr>
-          <w:b/>
-          <w:color w:val="FF0000"/>
-          <w:sz w:val="22"/>
-          <w:szCs w:val="22"/>
-        </w:rPr>
-      </w:pPr>
-    </w:p>
-    <w:p>
-      <w:pPr>
-        <w:pStyle w:val="ListParagraph"/>
-        <w:ind w:left="1080" w:hanging="360"/>
-        <w:jc w:val="left"/>
-        <w:rPr>
-          <w:b/>
-          <w:color w:val="FF0000"/>
-          <w:sz w:val="22"/>
-          <w:szCs w:val="22"/>
-        </w:rPr>
-      </w:pPr>
-    </w:p>
-    <w:p>
-      <w:pPr>
-        <w:ind w:left="426" w:hanging="360"/>
-        <w:jc w:val="left"/>
-        <w:rPr>
-          <w:b/>
-          <w:i/>
-          <w:color w:val="FF0000"/>
-          <w:sz w:val="22"/>
-          <w:szCs w:val="22"/>
-        </w:rPr>
-      </w:pPr>
-      <w:r>
-        <w:rPr>
-          <w:b/>
-          <w:i/>
-          <w:color w:val="FF0000"/>
-          <w:sz w:val="22"/>
-          <w:szCs w:val="22"/>
-        </w:rPr>
-        <w:t>Council Elections 2006 / 2010</w:t>
-      </w:r>
-    </w:p>
-    <w:p>
-      <w:pPr>
-        <w:pStyle w:val="ListParagraph"/>
-        <w:numPr>
-          <w:ilvl w:val="0"/>
-          <w:numId w:val="10"/>
-        </w:numPr>
-        <w:ind w:left="1440"/>
-        <w:jc w:val="left"/>
-        <w:rPr>
-          <w:rFonts w:asciiTheme="minorHAnsi" w:hAnsiTheme="minorHAnsi" w:cstheme="minorHAnsi"/>
-          <w:b/>
-          <w:color w:val="FF0000"/>
-          <w:sz w:val="22"/>
-          <w:szCs w:val="22"/>
-          <w:lang w:val="en-IE"/>
-        </w:rPr>
-      </w:pPr>
-      <w:r>
-        <w:rPr>
-          <w:rFonts w:asciiTheme="minorHAnsi" w:hAnsiTheme="minorHAnsi" w:cstheme="minorHAnsi"/>
-          <w:b/>
-          <w:color w:val="FF0000"/>
-          <w:sz w:val="22"/>
-          <w:szCs w:val="22"/>
-          <w:lang w:val="en-IE"/>
-        </w:rPr>
-        <w:t>Each candidate runs in 1 ward and an individual vote count for that ward and each subdivision are given. Totals for each subdivision and an overall total for that ward are given</w:t>
-      </w:r>
-    </w:p>
-    <w:p>
-      <w:pPr>
-        <w:pStyle w:val="ListParagraph"/>
-        <w:numPr>
-          <w:ilvl w:val="0"/>
-          <w:numId w:val="10"/>
-        </w:numPr>
-        <w:ind w:left="1440"/>
-        <w:jc w:val="left"/>
-        <w:rPr>
-          <w:rFonts w:asciiTheme="minorHAnsi" w:hAnsiTheme="minorHAnsi" w:cstheme="minorHAnsi"/>
-          <w:b/>
-          <w:color w:val="FF0000"/>
-          <w:sz w:val="22"/>
-          <w:szCs w:val="22"/>
-          <w:lang w:val="en-IE"/>
-        </w:rPr>
-      </w:pPr>
-      <w:r>
-        <w:rPr>
-          <w:rFonts w:asciiTheme="minorHAnsi" w:hAnsiTheme="minorHAnsi" w:cstheme="minorHAnsi"/>
-          <w:b/>
-          <w:color w:val="FF0000"/>
-          <w:sz w:val="22"/>
-          <w:szCs w:val="22"/>
-          <w:lang w:val="en-IE"/>
-        </w:rPr>
-        <w:t>Campaign contributors are listed by postcode, ward number, amount donated, contribution type (i.e. cash) and candidate donated to</w:t>
-      </w:r>
-      <w:r>
-        <w:rPr>
-          <w:rFonts w:asciiTheme="minorHAnsi" w:hAnsiTheme="minorHAnsi" w:cstheme="minorHAnsi"/>
-          <w:b/>
-          <w:color w:val="FF0000"/>
-          <w:sz w:val="22"/>
-          <w:szCs w:val="22"/>
-          <w:lang w:val="en-IE"/>
-        </w:rPr>
-        <w:br/>
-      </w:r>
-    </w:p>
-    <w:p>
-      <w:pPr>
-        <w:ind w:left="360" w:hanging="360"/>
-        <w:jc w:val="left"/>
-        <w:rPr>
-          <w:b/>
-          <w:i/>
-          <w:color w:val="FF0000"/>
-          <w:sz w:val="22"/>
-          <w:szCs w:val="22"/>
-        </w:rPr>
-      </w:pPr>
-      <w:r>
-        <w:rPr>
-          <w:b/>
-          <w:i/>
-          <w:color w:val="FF0000"/>
-          <w:sz w:val="22"/>
-          <w:szCs w:val="22"/>
-        </w:rPr>
-        <w:t>Sample Reports to be created</w:t>
-      </w:r>
-    </w:p>
-    <w:p>
-      <w:pPr>
-        <w:pStyle w:val="ListParagraph"/>
-        <w:numPr>
-          <w:ilvl w:val="0"/>
-          <w:numId w:val="11"/>
-        </w:numPr>
-        <w:ind w:left="1080"/>
-        <w:jc w:val="left"/>
-        <w:rPr>
-          <w:rFonts w:asciiTheme="minorHAnsi" w:hAnsiTheme="minorHAnsi" w:cstheme="minorHAnsi"/>
-          <w:b/>
-          <w:color w:val="FF0000"/>
-          <w:sz w:val="22"/>
-          <w:szCs w:val="22"/>
-          <w:lang w:val="en-IE"/>
-        </w:rPr>
-      </w:pPr>
-      <w:r>
-        <w:rPr>
-          <w:rFonts w:asciiTheme="minorHAnsi" w:hAnsiTheme="minorHAnsi" w:cstheme="minorHAnsi"/>
-          <w:b/>
-          <w:color w:val="FF0000"/>
-          <w:sz w:val="22"/>
-          <w:szCs w:val="22"/>
-          <w:lang w:val="en-IE"/>
-        </w:rPr>
-        <w:t>A report which maps the campaign contributions to the Mayoral and Council races using the postcode as key identifier – i.e. which areas contributed most money during the election campaign? (raw data and heat map)</w:t>
-      </w:r>
-      <w:r>
-        <w:rPr>
-          <w:rFonts w:asciiTheme="minorHAnsi" w:hAnsiTheme="minorHAnsi" w:cstheme="minorHAnsi"/>
-          <w:b/>
-          <w:color w:val="FF0000"/>
-          <w:sz w:val="22"/>
-          <w:szCs w:val="22"/>
-          <w:lang w:val="en-IE"/>
-        </w:rPr>
-        <w:br/>
-        <w:t xml:space="preserve"> </w:t>
-      </w:r>
-    </w:p>
-    <w:p>
-      <w:pPr>
-        <w:pStyle w:val="ListParagraph"/>
-        <w:numPr>
-          <w:ilvl w:val="0"/>
-          <w:numId w:val="11"/>
-        </w:numPr>
-        <w:ind w:left="1080"/>
-        <w:jc w:val="left"/>
-        <w:rPr>
-          <w:rFonts w:asciiTheme="minorHAnsi" w:hAnsiTheme="minorHAnsi" w:cstheme="minorHAnsi"/>
-          <w:b/>
-          <w:color w:val="FF0000"/>
-          <w:sz w:val="22"/>
-          <w:szCs w:val="22"/>
-          <w:lang w:val="en-IE"/>
-        </w:rPr>
-      </w:pPr>
-      <w:r>
-        <w:rPr>
-          <w:rFonts w:asciiTheme="minorHAnsi" w:hAnsiTheme="minorHAnsi" w:cstheme="minorHAnsi"/>
-          <w:b/>
-          <w:color w:val="FF0000"/>
-          <w:sz w:val="22"/>
-          <w:szCs w:val="22"/>
-          <w:lang w:val="en-IE"/>
-        </w:rPr>
-        <w:t xml:space="preserve">A report which shows the correlation between the total amount of contributions made and the number of votes cast for a specific candidate – i.e. does a higher level of campaign contributions translate into more votes for that candidate? (raw </w:t>
-      </w:r>
-      <w:r>
-        <w:rPr>
-          <w:rFonts w:asciiTheme="minorHAnsi" w:hAnsiTheme="minorHAnsi" w:cstheme="minorHAnsi"/>
-          <w:b/>
-          <w:color w:val="FF0000"/>
-          <w:sz w:val="22"/>
-          <w:szCs w:val="22"/>
-          <w:lang w:val="en-IE"/>
-        </w:rPr>
-        <w:lastRenderedPageBreak/>
-        <w:t>data)</w:t>
-      </w:r>
-      <w:r>
-        <w:rPr>
-          <w:rFonts w:asciiTheme="minorHAnsi" w:hAnsiTheme="minorHAnsi" w:cstheme="minorHAnsi"/>
-          <w:b/>
-          <w:color w:val="FF0000"/>
-          <w:sz w:val="22"/>
-          <w:szCs w:val="22"/>
-          <w:lang w:val="en-IE"/>
-        </w:rPr>
-        <w:br/>
-      </w:r>
-    </w:p>
-    <w:p>
-      <w:pPr>
-        <w:pStyle w:val="ListParagraph"/>
-        <w:numPr>
-          <w:ilvl w:val="0"/>
-          <w:numId w:val="11"/>
-        </w:numPr>
-        <w:ind w:left="1080"/>
-        <w:jc w:val="left"/>
-        <w:rPr>
-          <w:rFonts w:asciiTheme="minorHAnsi" w:hAnsiTheme="minorHAnsi" w:cstheme="minorHAnsi"/>
-          <w:b/>
-          <w:color w:val="FF0000"/>
-          <w:sz w:val="22"/>
-          <w:szCs w:val="22"/>
-          <w:lang w:val="en-IE"/>
-        </w:rPr>
-      </w:pPr>
-      <w:r>
-        <w:rPr>
-          <w:rFonts w:asciiTheme="minorHAnsi" w:hAnsiTheme="minorHAnsi" w:cstheme="minorHAnsi"/>
-          <w:b/>
-          <w:color w:val="FF0000"/>
-          <w:sz w:val="22"/>
-          <w:szCs w:val="22"/>
-          <w:lang w:val="en-IE"/>
-        </w:rPr>
-        <w:t xml:space="preserve"> A report which shows the increase or decrease of campaign contributions per ward from 2006 to 2010 – i.e. how has the amount of money donated to candidates change from one election to the next? (raw data, bar chart)</w:t>
-      </w:r>
-    </w:p>
-    <w:p>
-      <w:pPr>
-        <w:rPr>
-          <w:rFonts w:asciiTheme="minorHAnsi" w:hAnsiTheme="minorHAnsi" w:cstheme="minorHAnsi"/>
-          <w:b/>
-          <w:color w:val="FF0000"/>
-          <w:sz w:val="22"/>
-          <w:szCs w:val="22"/>
-          <w:lang w:val="en-IE"/>
-        </w:rPr>
-      </w:pPr>
-      <w:r>
-        <w:rPr>
-          <w:rFonts w:asciiTheme="minorHAnsi" w:hAnsiTheme="minorHAnsi" w:cstheme="minorHAnsi"/>
-          <w:b/>
-          <w:color w:val="FF0000"/>
-          <w:sz w:val="22"/>
-          <w:szCs w:val="22"/>
-          <w:lang w:val="en-IE"/>
-        </w:rPr>
-        <w:t xml:space="preserve">(For this data </w:t>
-      </w:r>
-      <w:r>
-        <w:rPr>
-          <w:rFonts w:asciiTheme="minorHAnsi" w:hAnsiTheme="minorHAnsi" w:cstheme="minorHAnsi"/>
-          <w:b/>
-          <w:color w:val="FF0000"/>
-          <w:sz w:val="22"/>
-          <w:szCs w:val="22"/>
-          <w:lang w:val="en-IE"/>
-        </w:rPr>
-        <w:t>modelling</w:t>
-      </w:r>
-      <w:r>
-        <w:rPr>
-          <w:rFonts w:asciiTheme="minorHAnsi" w:hAnsiTheme="minorHAnsi" w:cstheme="minorHAnsi"/>
-          <w:b/>
-          <w:color w:val="FF0000"/>
-          <w:sz w:val="22"/>
-          <w:szCs w:val="22"/>
-          <w:lang w:val="en-IE"/>
-        </w:rPr>
-        <w:t xml:space="preserve"> section I think we need to also look at data types and relationships in this section e.g. Zip code is a string, long/lat is a float, candidates has one </w:t>
-      </w:r>
-      <w:proofErr w:type="spellStart"/>
-      <w:r>
-        <w:rPr>
-          <w:rFonts w:asciiTheme="minorHAnsi" w:hAnsiTheme="minorHAnsi" w:cstheme="minorHAnsi"/>
-          <w:b/>
-          <w:color w:val="FF0000"/>
-          <w:sz w:val="22"/>
-          <w:szCs w:val="22"/>
-          <w:lang w:val="en-IE"/>
-        </w:rPr>
-        <w:t>to</w:t>
-      </w:r>
-      <w:proofErr w:type="spellEnd"/>
-      <w:r>
-        <w:rPr>
-          <w:rFonts w:asciiTheme="minorHAnsi" w:hAnsiTheme="minorHAnsi" w:cstheme="minorHAnsi"/>
-          <w:b/>
-          <w:color w:val="FF0000"/>
-          <w:sz w:val="22"/>
-          <w:szCs w:val="22"/>
-          <w:lang w:val="en-IE"/>
-        </w:rPr>
-        <w:t xml:space="preserve"> many relationship to contributors )</w:t>
-      </w:r>
-    </w:p>
-    <w:p>
-      <w:pPr>
-        <w:ind w:left="360"/>
-        <w:rPr>
-          <w:rFonts w:asciiTheme="minorHAnsi" w:hAnsiTheme="minorHAnsi" w:cstheme="minorHAnsi"/>
-          <w:b/>
-          <w:color w:val="FF0000"/>
-          <w:sz w:val="22"/>
-          <w:szCs w:val="22"/>
-          <w:lang w:val="en-IE"/>
-        </w:rPr>
-      </w:pPr>
-    </w:p>
-    <w:p>
-      <w:pPr>
-        <w:ind w:left="360" w:hanging="360"/>
-        <w:rPr>
-          <w:rFonts w:asciiTheme="minorHAnsi" w:hAnsiTheme="minorHAnsi" w:cstheme="minorHAnsi"/>
-          <w:b/>
-          <w:color w:val="FF0000"/>
-          <w:sz w:val="22"/>
-          <w:szCs w:val="22"/>
-          <w:lang w:val="en-IE"/>
-        </w:rPr>
-      </w:pPr>
-      <w:r>
-        <w:rPr>
-          <w:rFonts w:asciiTheme="minorHAnsi" w:hAnsiTheme="minorHAnsi" w:cstheme="minorHAnsi"/>
-          <w:b/>
-          <w:color w:val="FF0000"/>
-          <w:sz w:val="22"/>
-          <w:szCs w:val="22"/>
-          <w:lang w:val="en-IE"/>
-        </w:rPr>
-        <w:t xml:space="preserve">Should this be before DATA MODEL </w:t>
-      </w:r>
-      <w:proofErr w:type="gramStart"/>
-      <w:r>
-        <w:rPr>
-          <w:rFonts w:asciiTheme="minorHAnsi" w:hAnsiTheme="minorHAnsi" w:cstheme="minorHAnsi"/>
-          <w:b/>
-          <w:color w:val="FF0000"/>
-          <w:sz w:val="22"/>
-          <w:szCs w:val="22"/>
-          <w:lang w:val="en-IE"/>
-        </w:rPr>
-        <w:t>section ?????</w:t>
-      </w:r>
-      <w:proofErr w:type="gramEnd"/>
-    </w:p>
-    <w:p>
-      <w:pPr>
-        <w:ind w:left="360"/>
-        <w:rPr>
-          <w:rFonts w:asciiTheme="minorHAnsi" w:hAnsiTheme="minorHAnsi" w:cstheme="minorHAnsi"/>
-          <w:sz w:val="22"/>
-          <w:szCs w:val="22"/>
-          <w:lang w:val="en-IE"/>
-        </w:rPr>
-      </w:pPr>
-    </w:p>
-    <w:p>
-      <w:pPr>
-        <w:ind w:left="360"/>
-        <w:rPr>
-          <w:rFonts w:asciiTheme="minorHAnsi" w:hAnsiTheme="minorHAnsi" w:cstheme="minorHAnsi"/>
-          <w:sz w:val="22"/>
-          <w:szCs w:val="22"/>
-          <w:lang w:val="en-IE"/>
-        </w:rPr>
-      </w:pPr>
-    </w:p>
-    <w:p>
-      <w:pPr>
-        <w:ind w:left="360"/>
-        <w:rPr>
-          <w:rFonts w:asciiTheme="minorHAnsi" w:hAnsiTheme="minorHAnsi" w:cstheme="minorHAnsi"/>
-          <w:sz w:val="22"/>
-          <w:szCs w:val="22"/>
-          <w:lang w:val="en-IE"/>
-        </w:rPr>
-      </w:pPr>
-    </w:p>
-    <w:p>
-      <w:pPr>
-        <w:ind w:left="360"/>
-        <w:rPr>
-          <w:rFonts w:asciiTheme="minorHAnsi" w:hAnsiTheme="minorHAnsi" w:cstheme="minorHAnsi"/>
-          <w:sz w:val="22"/>
-          <w:szCs w:val="22"/>
-          <w:lang w:val="en-IE"/>
-        </w:rPr>
-      </w:pPr>
-    </w:p>
-    <w:p>
-      <w:pPr>
-        <w:ind w:left="360"/>
-        <w:rPr>
-          <w:rFonts w:asciiTheme="minorHAnsi" w:hAnsiTheme="minorHAnsi" w:cstheme="minorHAnsi"/>
-          <w:sz w:val="22"/>
-          <w:szCs w:val="22"/>
-          <w:lang w:val="en-IE"/>
-        </w:rPr>
-      </w:pPr>
-    </w:p>
-    <w:p>
-      <w:pPr>
-        <w:ind w:left="360"/>
-        <w:rPr>
-          <w:rFonts w:asciiTheme="minorHAnsi" w:hAnsiTheme="minorHAnsi" w:cstheme="minorHAnsi"/>
-          <w:sz w:val="22"/>
-          <w:szCs w:val="22"/>
-          <w:lang w:val="en-IE"/>
-        </w:rPr>
-      </w:pPr>
-    </w:p>
-    <w:p>
-      <w:pPr>
-        <w:ind w:left="360"/>
-        <w:rPr>
-          <w:rFonts w:asciiTheme="minorHAnsi" w:hAnsiTheme="minorHAnsi" w:cstheme="minorHAnsi"/>
-          <w:sz w:val="22"/>
-          <w:szCs w:val="22"/>
-          <w:lang w:val="en-IE"/>
-        </w:rPr>
-      </w:pPr>
-    </w:p>
-    <w:p>
-      <w:pPr>
-        <w:ind w:left="360"/>
-        <w:rPr>
-          <w:rFonts w:asciiTheme="minorHAnsi" w:hAnsiTheme="minorHAnsi" w:cstheme="minorHAnsi"/>
-          <w:sz w:val="22"/>
-          <w:szCs w:val="22"/>
-          <w:lang w:val="en-IE"/>
-        </w:rPr>
-      </w:pPr>
-    </w:p>
-    <w:p>
-      <w:pPr>
-        <w:ind w:left="360"/>
-        <w:rPr>
-          <w:rFonts w:asciiTheme="minorHAnsi" w:hAnsiTheme="minorHAnsi" w:cstheme="minorHAnsi"/>
-          <w:sz w:val="22"/>
-          <w:szCs w:val="22"/>
-          <w:lang w:val="en-IE"/>
-        </w:rPr>
-      </w:pPr>
-    </w:p>
-    <w:p>
-      <w:pPr>
-        <w:ind w:left="360"/>
-        <w:rPr>
-          <w:rFonts w:asciiTheme="minorHAnsi" w:hAnsiTheme="minorHAnsi" w:cstheme="minorHAnsi"/>
-          <w:sz w:val="22"/>
-          <w:szCs w:val="22"/>
-          <w:lang w:val="en-IE"/>
-        </w:rPr>
-      </w:pPr>
-    </w:p>
-    <w:p>
-      <w:pPr>
-        <w:ind w:left="360"/>
-        <w:rPr>
-          <w:rFonts w:asciiTheme="minorHAnsi" w:hAnsiTheme="minorHAnsi" w:cstheme="minorHAnsi"/>
-          <w:sz w:val="22"/>
-          <w:szCs w:val="22"/>
-          <w:lang w:val="en-IE"/>
-        </w:rPr>
-      </w:pPr>
-    </w:p>
-    <w:p>
-      <w:pPr>
-        <w:ind w:left="360"/>
-        <w:rPr>
-          <w:rFonts w:asciiTheme="minorHAnsi" w:hAnsiTheme="minorHAnsi" w:cstheme="minorHAnsi"/>
-          <w:sz w:val="22"/>
-          <w:szCs w:val="22"/>
-          <w:lang w:val="en-IE"/>
-        </w:rPr>
-      </w:pPr>
-    </w:p>
-    <w:p>
-      <w:pPr>
-        <w:ind w:left="360"/>
-        <w:rPr>
-          <w:rFonts w:asciiTheme="minorHAnsi" w:hAnsiTheme="minorHAnsi" w:cstheme="minorHAnsi"/>
-          <w:sz w:val="22"/>
-          <w:szCs w:val="22"/>
-          <w:lang w:val="en-IE"/>
-        </w:rPr>
-      </w:pPr>
-    </w:p>
-    <w:p>
-      <w:pPr>
-        <w:ind w:left="360"/>
-        <w:rPr>
-          <w:rFonts w:asciiTheme="minorHAnsi" w:hAnsiTheme="minorHAnsi" w:cstheme="minorHAnsi"/>
-          <w:sz w:val="22"/>
-          <w:szCs w:val="22"/>
-          <w:lang w:val="en-IE"/>
-        </w:rPr>
-      </w:pPr>
-    </w:p>
-    <w:p>
-      <w:pPr>
-        <w:ind w:left="360"/>
-        <w:rPr>
-          <w:rFonts w:asciiTheme="minorHAnsi" w:hAnsiTheme="minorHAnsi" w:cstheme="minorHAnsi"/>
-          <w:sz w:val="22"/>
-          <w:szCs w:val="22"/>
-          <w:lang w:val="en-IE"/>
-        </w:rPr>
-      </w:pPr>
-    </w:p>
-    <w:p>
-      <w:pPr>
-        <w:ind w:left="360"/>
-        <w:rPr>
-          <w:rFonts w:asciiTheme="minorHAnsi" w:hAnsiTheme="minorHAnsi" w:cstheme="minorHAnsi"/>
-          <w:sz w:val="22"/>
-          <w:szCs w:val="22"/>
-          <w:lang w:val="en-IE"/>
-        </w:rPr>
-      </w:pPr>
-    </w:p>
-    <w:p>
-      <w:pPr>
-        <w:pStyle w:val="Heading2"/>
-        <w:numPr>
-          <w:ilvl w:val="0"/>
-          <w:numId w:val="4"/>
-        </w:numPr>
-        <w:ind w:hanging="720"/>
-        <w:rPr>
-          <w:lang w:val="en-IE"/>
-        </w:rPr>
-      </w:pPr>
-      <w:bookmarkStart w:id="18" w:name="_Toc330928538"/>
-      <w:r>
-        <w:rPr>
-          <w:lang w:val="en-IE"/>
-        </w:rPr>
-        <w:lastRenderedPageBreak/>
-        <w:t>Implementation of Particular OOP constructs</w:t>
-      </w:r>
-      <w:bookmarkEnd w:id="18"/>
-      <w:r>
-        <w:rPr>
-          <w:lang w:val="en-IE"/>
-        </w:rPr>
-        <w:t xml:space="preserve"> </w:t>
-      </w:r>
-    </w:p>
-    <w:p>
-      <w:pPr>
-        <w:rPr>
-          <w:rFonts w:asciiTheme="minorHAnsi" w:hAnsiTheme="minorHAnsi" w:cstheme="minorHAnsi"/>
-          <w:b/>
-          <w:color w:val="FF0000"/>
-          <w:sz w:val="22"/>
-          <w:szCs w:val="22"/>
-          <w:lang w:val="en-IE"/>
-        </w:rPr>
-      </w:pPr>
-    </w:p>
-    <w:p>
-      <w:pPr>
-        <w:rPr>
-          <w:rFonts w:asciiTheme="minorHAnsi" w:hAnsiTheme="minorHAnsi" w:cstheme="minorHAnsi"/>
-          <w:b/>
-          <w:color w:val="FF0000"/>
-          <w:sz w:val="22"/>
-          <w:szCs w:val="22"/>
-          <w:lang w:val="en-IE"/>
-        </w:rPr>
-      </w:pPr>
-    </w:p>
-    <w:p>
-      <w:pPr>
-        <w:rPr>
-          <w:rFonts w:asciiTheme="minorHAnsi" w:hAnsiTheme="minorHAnsi" w:cstheme="minorHAnsi"/>
-          <w:b/>
-          <w:color w:val="FF0000"/>
-          <w:sz w:val="22"/>
-          <w:szCs w:val="22"/>
-          <w:lang w:val="en-IE"/>
-        </w:rPr>
-      </w:pPr>
-      <w:r>
-        <w:rPr>
-          <w:rFonts w:asciiTheme="minorHAnsi" w:hAnsiTheme="minorHAnsi" w:cstheme="minorHAnsi"/>
-          <w:b/>
-          <w:color w:val="FF0000"/>
-          <w:sz w:val="22"/>
-          <w:szCs w:val="22"/>
-          <w:lang w:val="en-IE"/>
-        </w:rPr>
-        <w:t>???????????</w:t>
-      </w:r>
-    </w:p>
-    <w:p>
-      <w:pPr>
-        <w:rPr>
-          <w:rFonts w:asciiTheme="minorHAnsi" w:hAnsiTheme="minorHAnsi" w:cstheme="minorHAnsi"/>
-          <w:color w:val="FF0000"/>
-          <w:lang w:val="en-IE"/>
-        </w:rPr>
-      </w:pPr>
-    </w:p>
-    <w:p>
-      <w:pPr>
-        <w:rPr>
-          <w:rFonts w:asciiTheme="minorHAnsi" w:hAnsiTheme="minorHAnsi" w:cstheme="minorHAnsi"/>
-          <w:color w:val="FF0000"/>
-          <w:lang w:val="en-IE"/>
-        </w:rPr>
-      </w:pPr>
-    </w:p>
-    <w:p>
-      <w:pPr>
-        <w:rPr>
-          <w:rFonts w:asciiTheme="minorHAnsi" w:hAnsiTheme="minorHAnsi" w:cstheme="minorHAnsi"/>
-          <w:color w:val="FF0000"/>
-          <w:lang w:val="en-IE"/>
-        </w:rPr>
-      </w:pPr>
-    </w:p>
-    <w:p>
-      <w:pPr>
-        <w:rPr>
-          <w:rFonts w:asciiTheme="minorHAnsi" w:hAnsiTheme="minorHAnsi" w:cstheme="minorHAnsi"/>
-          <w:color w:val="FF0000"/>
-          <w:lang w:val="en-IE"/>
-        </w:rPr>
-      </w:pPr>
-    </w:p>
-    <w:p>
-      <w:pPr>
-        <w:rPr>
-          <w:rFonts w:asciiTheme="minorHAnsi" w:hAnsiTheme="minorHAnsi" w:cstheme="minorHAnsi"/>
-          <w:color w:val="FF0000"/>
-          <w:lang w:val="en-IE"/>
-        </w:rPr>
-      </w:pPr>
-    </w:p>
-    <w:p>
-      <w:pPr>
-        <w:rPr>
-          <w:rFonts w:asciiTheme="minorHAnsi" w:hAnsiTheme="minorHAnsi" w:cstheme="minorHAnsi"/>
-          <w:color w:val="FF0000"/>
-          <w:lang w:val="en-IE"/>
-        </w:rPr>
-      </w:pPr>
-    </w:p>
-    <w:p>
-      <w:pPr>
-        <w:rPr>
-          <w:rFonts w:asciiTheme="minorHAnsi" w:hAnsiTheme="minorHAnsi" w:cstheme="minorHAnsi"/>
-          <w:color w:val="FF0000"/>
-          <w:lang w:val="en-IE"/>
-        </w:rPr>
-      </w:pPr>
-    </w:p>
-    <w:p>
-      <w:pPr>
-        <w:rPr>
-          <w:rFonts w:asciiTheme="minorHAnsi" w:hAnsiTheme="minorHAnsi" w:cstheme="minorHAnsi"/>
-          <w:color w:val="FF0000"/>
-          <w:lang w:val="en-IE"/>
-        </w:rPr>
-      </w:pPr>
-    </w:p>
-    <w:p>
-      <w:pPr>
-        <w:rPr>
-          <w:rFonts w:asciiTheme="minorHAnsi" w:hAnsiTheme="minorHAnsi" w:cstheme="minorHAnsi"/>
-          <w:color w:val="FF0000"/>
-          <w:lang w:val="en-IE"/>
-        </w:rPr>
-      </w:pPr>
-    </w:p>
-    <w:p>
-      <w:pPr>
-        <w:rPr>
-          <w:rFonts w:asciiTheme="minorHAnsi" w:hAnsiTheme="minorHAnsi" w:cstheme="minorHAnsi"/>
-          <w:color w:val="FF0000"/>
-          <w:lang w:val="en-IE"/>
-        </w:rPr>
-      </w:pPr>
-    </w:p>
-    <w:p>
-      <w:pPr>
-        <w:rPr>
-          <w:rFonts w:asciiTheme="minorHAnsi" w:hAnsiTheme="minorHAnsi" w:cstheme="minorHAnsi"/>
-          <w:color w:val="FF0000"/>
-          <w:lang w:val="en-IE"/>
-        </w:rPr>
-      </w:pPr>
-    </w:p>
-    <w:p>
-      <w:pPr>
-        <w:rPr>
-          <w:rFonts w:asciiTheme="minorHAnsi" w:hAnsiTheme="minorHAnsi" w:cstheme="minorHAnsi"/>
-          <w:color w:val="FF0000"/>
-          <w:lang w:val="en-IE"/>
-        </w:rPr>
-      </w:pPr>
-    </w:p>
-    <w:p>
-      <w:pPr>
-        <w:rPr>
-          <w:rFonts w:asciiTheme="minorHAnsi" w:hAnsiTheme="minorHAnsi" w:cstheme="minorHAnsi"/>
-          <w:color w:val="FF0000"/>
-          <w:lang w:val="en-IE"/>
-        </w:rPr>
-      </w:pPr>
-    </w:p>
-    <w:p>
-      <w:pPr>
-        <w:rPr>
-          <w:rFonts w:asciiTheme="minorHAnsi" w:hAnsiTheme="minorHAnsi" w:cstheme="minorHAnsi"/>
-          <w:color w:val="FF0000"/>
-          <w:lang w:val="en-IE"/>
-        </w:rPr>
-      </w:pPr>
-    </w:p>
-    <w:p>
-      <w:pPr>
-        <w:rPr>
-          <w:rFonts w:asciiTheme="minorHAnsi" w:hAnsiTheme="minorHAnsi" w:cstheme="minorHAnsi"/>
-          <w:color w:val="FF0000"/>
-          <w:lang w:val="en-IE"/>
-        </w:rPr>
-      </w:pPr>
-    </w:p>
-    <w:p>
-      <w:pPr>
-        <w:rPr>
-          <w:rFonts w:asciiTheme="minorHAnsi" w:hAnsiTheme="minorHAnsi" w:cstheme="minorHAnsi"/>
-          <w:color w:val="FF0000"/>
-          <w:lang w:val="en-IE"/>
-        </w:rPr>
-      </w:pPr>
-    </w:p>
-    <w:p>
-      <w:pPr>
-        <w:rPr>
-          <w:rFonts w:asciiTheme="minorHAnsi" w:hAnsiTheme="minorHAnsi" w:cstheme="minorHAnsi"/>
-          <w:color w:val="FF0000"/>
-          <w:lang w:val="en-IE"/>
-        </w:rPr>
-      </w:pPr>
-    </w:p>
-    <w:p>
-      <w:pPr>
-        <w:rPr>
-          <w:rFonts w:asciiTheme="minorHAnsi" w:hAnsiTheme="minorHAnsi" w:cstheme="minorHAnsi"/>
-          <w:color w:val="FF0000"/>
-          <w:lang w:val="en-IE"/>
-        </w:rPr>
-      </w:pPr>
-    </w:p>
-    <w:p>
-      <w:pPr>
-        <w:rPr>
-          <w:rFonts w:asciiTheme="minorHAnsi" w:hAnsiTheme="minorHAnsi" w:cstheme="minorHAnsi"/>
-          <w:color w:val="FF0000"/>
-          <w:lang w:val="en-IE"/>
-        </w:rPr>
-      </w:pPr>
-    </w:p>
-    <w:p>
-      <w:pPr>
-        <w:pStyle w:val="Heading2"/>
-        <w:numPr>
-          <w:ilvl w:val="0"/>
-          <w:numId w:val="4"/>
-        </w:numPr>
-        <w:ind w:hanging="720"/>
-        <w:rPr>
-          <w:lang w:val="en-IE"/>
-        </w:rPr>
-      </w:pPr>
-      <w:bookmarkStart w:id="19" w:name="_Toc330928539"/>
-      <w:r>
-        <w:rPr>
-          <w:lang w:val="en-IE"/>
-        </w:rPr>
-        <w:lastRenderedPageBreak/>
-        <w:t>Design Patterns and Architectural Patterns Implemented</w:t>
-      </w:r>
-      <w:bookmarkEnd w:id="19"/>
-    </w:p>
-    <w:p>
-      <w:pPr>
-        <w:ind w:left="360" w:hanging="360"/>
-        <w:rPr>
-          <w:rFonts w:asciiTheme="minorHAnsi" w:hAnsiTheme="minorHAnsi" w:cstheme="minorHAnsi"/>
-          <w:b/>
-          <w:color w:val="FF0000"/>
-          <w:lang w:val="en-IE"/>
-        </w:rPr>
-      </w:pPr>
-      <w:r>
-        <w:rPr>
-          <w:rFonts w:asciiTheme="minorHAnsi" w:hAnsiTheme="minorHAnsi" w:cstheme="minorHAnsi"/>
-          <w:b/>
-          <w:color w:val="FF0000"/>
-          <w:lang w:val="en-IE"/>
-        </w:rPr>
-        <w:t>Domain Model</w:t>
-      </w:r>
-    </w:p>
-    <w:p>
-      <w:pPr>
-        <w:ind w:left="360" w:hanging="360"/>
-        <w:rPr>
-          <w:rFonts w:asciiTheme="minorHAnsi" w:hAnsiTheme="minorHAnsi" w:cstheme="minorHAnsi"/>
-          <w:b/>
-          <w:color w:val="FF0000"/>
-          <w:lang w:val="en-IE"/>
-        </w:rPr>
-      </w:pPr>
-      <w:r>
-        <w:rPr>
-          <w:rFonts w:asciiTheme="minorHAnsi" w:hAnsiTheme="minorHAnsi" w:cstheme="minorHAnsi"/>
-          <w:b/>
-          <w:color w:val="FF0000"/>
-          <w:lang w:val="en-IE"/>
-        </w:rPr>
-        <w:t xml:space="preserve">Write </w:t>
-      </w:r>
-      <w:proofErr w:type="spellStart"/>
-      <w:r>
-        <w:rPr>
-          <w:rFonts w:asciiTheme="minorHAnsi" w:hAnsiTheme="minorHAnsi" w:cstheme="minorHAnsi"/>
-          <w:b/>
-          <w:color w:val="FF0000"/>
-          <w:lang w:val="en-IE"/>
-        </w:rPr>
-        <w:t>shite</w:t>
-      </w:r>
-      <w:proofErr w:type="spellEnd"/>
-      <w:r>
-        <w:rPr>
-          <w:rFonts w:asciiTheme="minorHAnsi" w:hAnsiTheme="minorHAnsi" w:cstheme="minorHAnsi"/>
-          <w:b/>
-          <w:color w:val="FF0000"/>
-          <w:lang w:val="en-IE"/>
-        </w:rPr>
-        <w:t xml:space="preserve"> on the domain model architectural pattern. Take it from the notes. </w:t>
-      </w:r>
-    </w:p>
-    <w:p>
-      <w:pPr>
-        <w:ind w:left="360"/>
-        <w:rPr>
-          <w:rFonts w:asciiTheme="minorHAnsi" w:hAnsiTheme="minorHAnsi" w:cstheme="minorHAnsi"/>
-          <w:b/>
-          <w:color w:val="FF0000"/>
-          <w:lang w:val="en-IE"/>
-        </w:rPr>
-      </w:pPr>
-    </w:p>
-    <w:p>
-      <w:pPr>
-        <w:ind w:left="360"/>
-        <w:rPr>
-          <w:rFonts w:asciiTheme="minorHAnsi" w:hAnsiTheme="minorHAnsi" w:cstheme="minorHAnsi"/>
-          <w:b/>
-          <w:color w:val="FF0000"/>
-          <w:lang w:val="en-IE"/>
-        </w:rPr>
-      </w:pPr>
-    </w:p>
-    <w:p>
-      <w:pPr>
-        <w:rPr>
-          <w:rFonts w:asciiTheme="minorHAnsi" w:hAnsiTheme="minorHAnsi" w:cstheme="minorHAnsi"/>
-          <w:b/>
-          <w:color w:val="FF0000"/>
-          <w:lang w:val="en-IE"/>
-        </w:rPr>
-      </w:pPr>
-      <w:r>
-        <w:rPr>
-          <w:rFonts w:asciiTheme="minorHAnsi" w:hAnsiTheme="minorHAnsi" w:cstheme="minorHAnsi"/>
-          <w:b/>
-          <w:color w:val="FF0000"/>
-          <w:lang w:val="en-IE"/>
-        </w:rPr>
-        <w:t>???????????</w:t>
-      </w:r>
-    </w:p>
-    <w:p>
-      <w:pPr>
-        <w:ind w:left="360"/>
-        <w:rPr>
-          <w:lang w:val="en-IE"/>
-        </w:rPr>
-      </w:pPr>
-    </w:p>
-    <w:p>
-      <w:pPr>
-        <w:ind w:left="360"/>
-        <w:rPr>
-          <w:lang w:val="en-IE"/>
-        </w:rPr>
-      </w:pPr>
-    </w:p>
-    <w:p>
-      <w:pPr>
-        <w:ind w:left="360"/>
-        <w:rPr>
-          <w:lang w:val="en-IE"/>
-        </w:rPr>
-      </w:pPr>
-    </w:p>
-    <w:p>
-      <w:pPr>
-        <w:ind w:left="360"/>
-        <w:rPr>
-          <w:lang w:val="en-IE"/>
-        </w:rPr>
-      </w:pPr>
-    </w:p>
-    <w:p>
-      <w:pPr>
-        <w:ind w:left="360"/>
-        <w:rPr>
-          <w:lang w:val="en-IE"/>
-        </w:rPr>
-      </w:pPr>
-    </w:p>
-    <w:p>
-      <w:pPr>
-        <w:ind w:left="360"/>
-        <w:rPr>
-          <w:lang w:val="en-IE"/>
-        </w:rPr>
-      </w:pPr>
-    </w:p>
-    <w:p>
-      <w:pPr>
-        <w:ind w:left="360"/>
-        <w:rPr>
-          <w:lang w:val="en-IE"/>
-        </w:rPr>
-      </w:pPr>
-    </w:p>
-    <w:p>
-      <w:pPr>
-        <w:ind w:left="360"/>
-        <w:rPr>
-          <w:lang w:val="en-IE"/>
-        </w:rPr>
-      </w:pPr>
-    </w:p>
-    <w:p>
-      <w:pPr>
-        <w:ind w:left="360"/>
-        <w:rPr>
-          <w:lang w:val="en-IE"/>
-        </w:rPr>
-      </w:pPr>
-    </w:p>
-    <w:p>
-      <w:pPr>
-        <w:ind w:left="360"/>
-        <w:rPr>
-          <w:lang w:val="en-IE"/>
-        </w:rPr>
-      </w:pPr>
-    </w:p>
-    <w:p>
-      <w:pPr>
-        <w:ind w:left="360"/>
-        <w:rPr>
-          <w:lang w:val="en-IE"/>
-        </w:rPr>
-      </w:pPr>
-    </w:p>
-    <w:p>
-      <w:pPr>
-        <w:ind w:left="360"/>
-        <w:rPr>
-          <w:lang w:val="en-IE"/>
-        </w:rPr>
-      </w:pPr>
-    </w:p>
-    <w:p>
-      <w:pPr>
-        <w:ind w:left="360"/>
-        <w:rPr>
-          <w:lang w:val="en-IE"/>
-        </w:rPr>
-      </w:pPr>
-    </w:p>
-    <w:p>
-      <w:pPr>
-        <w:ind w:left="360"/>
-        <w:rPr>
-          <w:lang w:val="en-IE"/>
-        </w:rPr>
-      </w:pPr>
-    </w:p>
-    <w:p>
-      <w:pPr>
-        <w:ind w:left="360"/>
-        <w:rPr>
-          <w:lang w:val="en-IE"/>
-        </w:rPr>
-      </w:pPr>
-    </w:p>
-    <w:p>
-      <w:pPr>
-        <w:ind w:left="360"/>
-        <w:rPr>
-          <w:lang w:val="en-IE"/>
-        </w:rPr>
-      </w:pPr>
-    </w:p>
-    <w:p>
-      <w:pPr>
-        <w:ind w:left="360"/>
-        <w:rPr>
-          <w:lang w:val="en-IE"/>
-        </w:rPr>
-      </w:pPr>
-    </w:p>
-    <w:p>
-      <w:pPr>
-        <w:ind w:left="360"/>
-        <w:rPr>
-          <w:lang w:val="en-IE"/>
-        </w:rPr>
-      </w:pPr>
-    </w:p>
-    <w:p>
-      <w:pPr>
-        <w:pStyle w:val="Heading2"/>
-        <w:numPr>
-          <w:ilvl w:val="0"/>
-          <w:numId w:val="4"/>
-        </w:numPr>
-        <w:ind w:hanging="720"/>
-        <w:rPr>
-          <w:lang w:val="en-IE"/>
-        </w:rPr>
-      </w:pPr>
-      <w:bookmarkStart w:id="20" w:name="_Toc330928540"/>
-      <w:r>
-        <w:rPr>
-          <w:lang w:val="en-IE"/>
-        </w:rPr>
-        <w:lastRenderedPageBreak/>
-        <w:t>How cross cutting concerns have been handled</w:t>
-      </w:r>
-      <w:bookmarkEnd w:id="20"/>
-    </w:p>
-    <w:p>
-      <w:pPr>
-        <w:rPr>
-          <w:rFonts w:asciiTheme="minorHAnsi" w:hAnsiTheme="minorHAnsi" w:cstheme="minorHAnsi"/>
-          <w:sz w:val="22"/>
-          <w:szCs w:val="22"/>
-          <w:lang w:val="en-IE"/>
-        </w:rPr>
-      </w:pPr>
-    </w:p>
-    <w:p>
-      <w:pPr>
-        <w:rPr>
-          <w:rFonts w:asciiTheme="minorHAnsi" w:hAnsiTheme="minorHAnsi" w:cstheme="minorHAnsi"/>
-          <w:b/>
-          <w:color w:val="FF0000"/>
-          <w:sz w:val="22"/>
-          <w:szCs w:val="22"/>
-          <w:lang w:val="en-IE"/>
-        </w:rPr>
-      </w:pPr>
-      <w:r>
-        <w:rPr>
-          <w:rFonts w:asciiTheme="minorHAnsi" w:hAnsiTheme="minorHAnsi" w:cstheme="minorHAnsi"/>
-          <w:b/>
-          <w:color w:val="FF0000"/>
-          <w:sz w:val="22"/>
-          <w:szCs w:val="22"/>
-          <w:lang w:val="en-IE"/>
-        </w:rPr>
-        <w:t>Information in notes...........</w:t>
-      </w:r>
-    </w:p>
-    <w:p>
-      <w:pPr>
-        <w:rPr>
-          <w:rFonts w:asciiTheme="minorHAnsi" w:hAnsiTheme="minorHAnsi" w:cstheme="minorHAnsi"/>
-          <w:b/>
-          <w:color w:val="FF0000"/>
-          <w:sz w:val="22"/>
-          <w:szCs w:val="22"/>
-          <w:lang w:val="en-IE"/>
-        </w:rPr>
-      </w:pPr>
-      <w:r>
-        <w:rPr>
-          <w:rFonts w:asciiTheme="minorHAnsi" w:hAnsiTheme="minorHAnsi" w:cstheme="minorHAnsi"/>
-          <w:b/>
-          <w:color w:val="FF0000"/>
-          <w:sz w:val="22"/>
-          <w:szCs w:val="22"/>
-          <w:lang w:val="en-IE"/>
-        </w:rPr>
-        <w:t>???????????</w:t>
-      </w:r>
-    </w:p>
-    <w:p>
-      <w:pPr>
-        <w:rPr>
-          <w:lang w:val="en-IE"/>
-        </w:rPr>
-      </w:pPr>
-    </w:p>
-    <w:p>
-      <w:pPr>
-        <w:rPr>
-          <w:lang w:val="en-IE"/>
-        </w:rPr>
-      </w:pPr>
-    </w:p>
-    <w:p>
-      <w:pPr>
-        <w:rPr>
-          <w:lang w:val="en-IE"/>
-        </w:rPr>
-      </w:pPr>
-    </w:p>
-    <w:p>
-      <w:pPr>
-        <w:rPr>
-          <w:lang w:val="en-IE"/>
-        </w:rPr>
-      </w:pPr>
-    </w:p>
-    <w:p>
-      <w:pPr>
-        <w:rPr>
-          <w:lang w:val="en-IE"/>
-        </w:rPr>
-      </w:pPr>
-    </w:p>
-    <w:p>
-      <w:pPr>
-        <w:rPr>
-          <w:lang w:val="en-IE"/>
-        </w:rPr>
-      </w:pPr>
-    </w:p>
-    <w:p>
-      <w:pPr>
-        <w:rPr>
-          <w:lang w:val="en-IE"/>
-        </w:rPr>
-      </w:pPr>
-    </w:p>
-    <w:p>
-      <w:pPr>
-        <w:rPr>
-          <w:lang w:val="en-IE"/>
-        </w:rPr>
-      </w:pPr>
-    </w:p>
-    <w:p>
-      <w:pPr>
-        <w:rPr>
-          <w:lang w:val="en-IE"/>
-        </w:rPr>
-      </w:pPr>
-    </w:p>
-    <w:p>
-      <w:pPr>
-        <w:rPr>
-          <w:lang w:val="en-IE"/>
-        </w:rPr>
-      </w:pPr>
-    </w:p>
-    <w:p>
-      <w:pPr>
-        <w:rPr>
-          <w:lang w:val="en-IE"/>
-        </w:rPr>
-      </w:pPr>
-    </w:p>
-    <w:p>
-      <w:pPr>
-        <w:rPr>
-          <w:lang w:val="en-IE"/>
-        </w:rPr>
-      </w:pPr>
-    </w:p>
-    <w:p>
-      <w:pPr>
-        <w:rPr>
-          <w:lang w:val="en-IE"/>
-        </w:rPr>
-      </w:pPr>
-    </w:p>
-    <w:p>
-      <w:pPr>
-        <w:rPr>
-          <w:lang w:val="en-IE"/>
-        </w:rPr>
-      </w:pPr>
-    </w:p>
-    <w:p>
-      <w:pPr>
-        <w:rPr>
-          <w:lang w:val="en-IE"/>
-        </w:rPr>
-      </w:pPr>
-    </w:p>
-    <w:p>
-      <w:pPr>
-        <w:rPr>
-          <w:lang w:val="en-IE"/>
-        </w:rPr>
-      </w:pPr>
-    </w:p>
-    <w:p>
-      <w:pPr>
-        <w:rPr>
-          <w:lang w:val="en-IE"/>
-        </w:rPr>
-      </w:pPr>
-    </w:p>
-    <w:p>
-      <w:pPr>
-        <w:rPr>
-          <w:lang w:val="en-IE"/>
-        </w:rPr>
-      </w:pPr>
-    </w:p>
-    <w:p>
-      <w:pPr>
-        <w:rPr>
-          <w:lang w:val="en-IE"/>
-        </w:rPr>
-      </w:pPr>
-    </w:p>
-    <w:p>
-      <w:pPr>
-        <w:rPr>
-          <w:lang w:val="en-IE"/>
-        </w:rPr>
-      </w:pPr>
-    </w:p>
-    <w:p>
-      <w:pPr>
-        <w:pStyle w:val="Heading2"/>
-        <w:numPr>
-          <w:ilvl w:val="0"/>
-          <w:numId w:val="4"/>
-        </w:numPr>
-        <w:ind w:hanging="720"/>
-        <w:rPr>
-          <w:lang w:val="en-IE"/>
-        </w:rPr>
-      </w:pPr>
-      <w:bookmarkStart w:id="21" w:name="_Toc330928541"/>
-      <w:r>
-        <w:rPr>
-          <w:lang w:val="en-IE"/>
-        </w:rPr>
-        <w:lastRenderedPageBreak/>
-        <w:t>Security of Application</w:t>
-      </w:r>
-      <w:bookmarkEnd w:id="21"/>
-    </w:p>
-    <w:p>
-      <w:pPr>
-        <w:rPr>
-          <w:rFonts w:asciiTheme="minorHAnsi" w:hAnsiTheme="minorHAnsi" w:cstheme="minorHAnsi"/>
-          <w:b/>
-          <w:color w:val="FF0000"/>
-          <w:sz w:val="22"/>
-          <w:szCs w:val="22"/>
-          <w:lang w:val="en-IE"/>
-        </w:rPr>
-      </w:pPr>
-      <w:r>
-        <w:rPr>
-          <w:rFonts w:asciiTheme="minorHAnsi" w:hAnsiTheme="minorHAnsi" w:cstheme="minorHAnsi"/>
-          <w:b/>
-          <w:color w:val="FF0000"/>
-          <w:sz w:val="22"/>
-          <w:szCs w:val="22"/>
-          <w:lang w:val="en-IE"/>
-        </w:rPr>
-        <w:t>User Registration</w:t>
-      </w:r>
-    </w:p>
-    <w:p>
-      <w:pPr>
-        <w:rPr>
-          <w:rFonts w:asciiTheme="minorHAnsi" w:hAnsiTheme="minorHAnsi" w:cstheme="minorHAnsi"/>
-          <w:b/>
-          <w:color w:val="FF0000"/>
-          <w:sz w:val="22"/>
-          <w:szCs w:val="22"/>
-          <w:lang w:val="en-IE"/>
-        </w:rPr>
-      </w:pPr>
-      <w:r>
-        <w:rPr>
-          <w:rFonts w:asciiTheme="minorHAnsi" w:hAnsiTheme="minorHAnsi" w:cstheme="minorHAnsi"/>
-          <w:b/>
-          <w:color w:val="FF0000"/>
-          <w:sz w:val="22"/>
-          <w:szCs w:val="22"/>
-          <w:lang w:val="en-IE"/>
-        </w:rPr>
-        <w:t>User login</w:t>
-      </w:r>
-    </w:p>
-    <w:p>
-      <w:pPr>
-        <w:rPr>
-          <w:rFonts w:asciiTheme="minorHAnsi" w:hAnsiTheme="minorHAnsi" w:cstheme="minorHAnsi"/>
-          <w:b/>
-          <w:color w:val="FF0000"/>
-          <w:sz w:val="22"/>
-          <w:szCs w:val="22"/>
-          <w:lang w:val="en-IE"/>
-        </w:rPr>
-      </w:pPr>
-      <w:r>
-        <w:rPr>
-          <w:rFonts w:asciiTheme="minorHAnsi" w:hAnsiTheme="minorHAnsi" w:cstheme="minorHAnsi"/>
-          <w:b/>
-          <w:color w:val="FF0000"/>
-          <w:sz w:val="22"/>
-          <w:szCs w:val="22"/>
-          <w:lang w:val="en-IE"/>
-        </w:rPr>
-        <w:t>Azure.......</w:t>
-      </w:r>
-    </w:p>
-    <w:p>
-      <w:pPr>
-        <w:rPr>
-          <w:rFonts w:asciiTheme="minorHAnsi" w:hAnsiTheme="minorHAnsi" w:cstheme="minorHAnsi"/>
-          <w:b/>
-          <w:color w:val="FF0000"/>
-          <w:sz w:val="22"/>
-          <w:szCs w:val="22"/>
-          <w:lang w:val="en-IE"/>
-        </w:rPr>
-      </w:pPr>
-    </w:p>
-    <w:p>
-      <w:pPr>
-        <w:rPr>
-          <w:rFonts w:asciiTheme="minorHAnsi" w:hAnsiTheme="minorHAnsi" w:cstheme="minorHAnsi"/>
-          <w:b/>
-          <w:color w:val="FF0000"/>
-          <w:sz w:val="22"/>
-          <w:szCs w:val="22"/>
-          <w:lang w:val="en-IE"/>
-        </w:rPr>
-      </w:pPr>
-    </w:p>
-    <w:p>
-      <w:pPr>
-        <w:rPr>
-          <w:rFonts w:asciiTheme="minorHAnsi" w:hAnsiTheme="minorHAnsi" w:cstheme="minorHAnsi"/>
-          <w:b/>
-          <w:color w:val="FF0000"/>
-          <w:sz w:val="22"/>
-          <w:szCs w:val="22"/>
-          <w:lang w:val="en-IE"/>
-        </w:rPr>
-      </w:pPr>
-      <w:r>
-        <w:rPr>
-          <w:rFonts w:asciiTheme="minorHAnsi" w:hAnsiTheme="minorHAnsi" w:cstheme="minorHAnsi"/>
-          <w:b/>
-          <w:color w:val="FF0000"/>
-          <w:sz w:val="22"/>
-          <w:szCs w:val="22"/>
-          <w:lang w:val="en-IE"/>
-        </w:rPr>
-        <w:t xml:space="preserve">Built </w:t>
-      </w:r>
-      <w:proofErr w:type="gramStart"/>
-      <w:r>
-        <w:rPr>
-          <w:rFonts w:asciiTheme="minorHAnsi" w:hAnsiTheme="minorHAnsi" w:cstheme="minorHAnsi"/>
-          <w:b/>
-          <w:color w:val="FF0000"/>
-          <w:sz w:val="22"/>
-          <w:szCs w:val="22"/>
-          <w:lang w:val="en-IE"/>
-        </w:rPr>
-        <w:t>in ???????</w:t>
-      </w:r>
-      <w:proofErr w:type="gramEnd"/>
-    </w:p>
-    <w:p>
-      <w:pPr>
-        <w:ind w:left="360"/>
-        <w:rPr>
-          <w:lang w:val="en-IE"/>
-        </w:rPr>
-      </w:pPr>
-    </w:p>
-    <w:p>
-      <w:pPr>
-        <w:ind w:left="360"/>
-        <w:rPr>
-          <w:lang w:val="en-IE"/>
-        </w:rPr>
-      </w:pPr>
-    </w:p>
-    <w:p>
-      <w:pPr>
-        <w:ind w:left="360"/>
-        <w:rPr>
-          <w:lang w:val="en-IE"/>
-        </w:rPr>
-      </w:pPr>
-    </w:p>
-    <w:p>
-      <w:pPr>
-        <w:ind w:left="360"/>
-        <w:rPr>
-          <w:lang w:val="en-IE"/>
-        </w:rPr>
-      </w:pPr>
-    </w:p>
-    <w:p>
-      <w:pPr>
-        <w:ind w:left="360"/>
-        <w:rPr>
-          <w:lang w:val="en-IE"/>
-        </w:rPr>
-      </w:pPr>
-    </w:p>
-    <w:p>
-      <w:pPr>
-        <w:ind w:left="360"/>
-        <w:rPr>
-          <w:lang w:val="en-IE"/>
-        </w:rPr>
-      </w:pPr>
-    </w:p>
-    <w:p>
-      <w:pPr>
-        <w:ind w:left="360"/>
-        <w:rPr>
-          <w:lang w:val="en-IE"/>
-        </w:rPr>
-      </w:pPr>
-    </w:p>
-    <w:p>
-      <w:pPr>
-        <w:ind w:left="360"/>
-        <w:rPr>
-          <w:lang w:val="en-IE"/>
-        </w:rPr>
-      </w:pPr>
-    </w:p>
-    <w:p>
-      <w:pPr>
-        <w:ind w:left="360"/>
-        <w:rPr>
-          <w:lang w:val="en-IE"/>
-        </w:rPr>
-      </w:pPr>
-    </w:p>
-    <w:p>
-      <w:pPr>
-        <w:ind w:left="360"/>
-        <w:rPr>
-          <w:lang w:val="en-IE"/>
-        </w:rPr>
-      </w:pPr>
-    </w:p>
-    <w:p>
-      <w:pPr>
-        <w:ind w:left="360"/>
-        <w:rPr>
-          <w:lang w:val="en-IE"/>
-        </w:rPr>
-      </w:pPr>
-    </w:p>
-    <w:p>
-      <w:pPr>
-        <w:ind w:left="360"/>
-        <w:rPr>
-          <w:lang w:val="en-IE"/>
-        </w:rPr>
-      </w:pPr>
-    </w:p>
-    <w:p>
-      <w:pPr>
-        <w:ind w:left="360"/>
-        <w:rPr>
-          <w:lang w:val="en-IE"/>
-        </w:rPr>
-      </w:pPr>
-    </w:p>
-    <w:p>
-      <w:pPr>
-        <w:ind w:left="360"/>
-        <w:rPr>
-          <w:lang w:val="en-IE"/>
-        </w:rPr>
-      </w:pPr>
-    </w:p>
-    <w:p>
-      <w:pPr>
-        <w:ind w:left="360"/>
-        <w:rPr>
-          <w:lang w:val="en-IE"/>
-        </w:rPr>
-      </w:pPr>
-    </w:p>
-    <w:p>
-      <w:pPr>
-        <w:ind w:left="360"/>
-        <w:rPr>
-          <w:lang w:val="en-IE"/>
-        </w:rPr>
-      </w:pPr>
-    </w:p>
-    <w:p>
-      <w:pPr>
-        <w:pStyle w:val="Heading2"/>
-        <w:numPr>
-          <w:ilvl w:val="0"/>
-          <w:numId w:val="4"/>
-        </w:numPr>
-        <w:ind w:hanging="720"/>
-        <w:rPr>
-          <w:lang w:val="en-IE"/>
-        </w:rPr>
-      </w:pPr>
-      <w:bookmarkStart w:id="22" w:name="_Toc330928542"/>
-      <w:r>
-        <w:rPr>
-          <w:lang w:val="en-IE"/>
-        </w:rPr>
-        <w:lastRenderedPageBreak/>
-        <w:t>Configuration of Application</w:t>
-      </w:r>
-      <w:bookmarkEnd w:id="22"/>
-    </w:p>
-    <w:p>
-      <w:pPr>
-        <w:rPr>
-          <w:lang w:val="en-IE"/>
-        </w:rPr>
-      </w:pPr>
-    </w:p>
-    <w:p>
-      <w:pPr>
-        <w:rPr>
-          <w:lang w:val="en-IE"/>
-        </w:rPr>
-      </w:pPr>
-    </w:p>
-    <w:p>
-      <w:pPr>
-        <w:rPr>
-          <w:lang w:val="en-IE"/>
-        </w:rPr>
-      </w:pPr>
-    </w:p>
-    <w:p>
-      <w:pPr>
-        <w:rPr>
-          <w:lang w:val="en-IE"/>
-        </w:rPr>
-      </w:pPr>
-    </w:p>
-    <w:p>
-      <w:pPr>
-        <w:rPr>
-          <w:lang w:val="en-IE"/>
-        </w:rPr>
-      </w:pPr>
-    </w:p>
-    <w:p>
-      <w:pPr>
-        <w:rPr>
-          <w:lang w:val="en-IE"/>
-        </w:rPr>
-      </w:pPr>
-    </w:p>
-    <w:p>
-      <w:pPr>
-        <w:rPr>
-          <w:lang w:val="en-IE"/>
-        </w:rPr>
-      </w:pPr>
-    </w:p>
-    <w:p>
-      <w:pPr>
-        <w:rPr>
-          <w:lang w:val="en-IE"/>
-        </w:rPr>
-      </w:pPr>
-    </w:p>
-    <w:p>
-      <w:pPr>
-        <w:rPr>
-          <w:lang w:val="en-IE"/>
-        </w:rPr>
-      </w:pPr>
-    </w:p>
-    <w:p>
-      <w:pPr>
-        <w:rPr>
-          <w:lang w:val="en-IE"/>
-        </w:rPr>
-      </w:pPr>
-    </w:p>
-    <w:p>
-      <w:pPr>
-        <w:rPr>
-          <w:lang w:val="en-IE"/>
-        </w:rPr>
-      </w:pPr>
-    </w:p>
-    <w:p>
-      <w:pPr>
-        <w:rPr>
-          <w:lang w:val="en-IE"/>
-        </w:rPr>
-      </w:pPr>
-    </w:p>
-    <w:p>
-      <w:pPr>
-        <w:rPr>
-          <w:lang w:val="en-IE"/>
-        </w:rPr>
-      </w:pPr>
-    </w:p>
-    <w:p>
-      <w:pPr>
-        <w:rPr>
-          <w:lang w:val="en-IE"/>
-        </w:rPr>
-      </w:pPr>
-    </w:p>
-    <w:p>
-      <w:pPr>
-        <w:rPr>
-          <w:lang w:val="en-IE"/>
-        </w:rPr>
-      </w:pPr>
-    </w:p>
-    <w:p>
-      <w:pPr>
-        <w:rPr>
-          <w:lang w:val="en-IE"/>
-        </w:rPr>
-      </w:pPr>
-    </w:p>
-    <w:p>
-      <w:pPr>
-        <w:rPr>
-          <w:lang w:val="en-IE"/>
-        </w:rPr>
-      </w:pPr>
-    </w:p>
-    <w:p>
-      <w:pPr>
-        <w:rPr>
-          <w:lang w:val="en-IE"/>
-        </w:rPr>
-      </w:pPr>
-    </w:p>
-    <w:p>
-      <w:pPr>
-        <w:rPr>
-          <w:lang w:val="en-IE"/>
-        </w:rPr>
-      </w:pPr>
-    </w:p>
-    <w:p>
-      <w:pPr>
-        <w:rPr>
-          <w:lang w:val="en-IE"/>
-        </w:rPr>
-      </w:pPr>
-    </w:p>
-    <w:p>
-      <w:pPr>
-        <w:rPr>
-          <w:lang w:val="en-IE"/>
-        </w:rPr>
-      </w:pPr>
-    </w:p>
-    <w:p>
-      <w:pPr>
-        <w:rPr>
-          <w:lang w:val="en-IE"/>
-        </w:rPr>
-      </w:pPr>
-    </w:p>
-    <w:p>
-      <w:pPr>
-        <w:pStyle w:val="Heading2"/>
-        <w:numPr>
-          <w:ilvl w:val="0"/>
-          <w:numId w:val="4"/>
-        </w:numPr>
-        <w:ind w:hanging="578"/>
-        <w:rPr>
-          <w:lang w:val="en-IE"/>
-        </w:rPr>
-      </w:pPr>
-      <w:bookmarkStart w:id="23" w:name="_Toc330928543"/>
-      <w:r>
-        <w:rPr>
-          <w:lang w:val="en-IE"/>
-        </w:rPr>
-        <w:lastRenderedPageBreak/>
-        <w:t>Scalability of Application</w:t>
-      </w:r>
-      <w:bookmarkEnd w:id="23"/>
-    </w:p>
-    <w:p>
-      <w:pPr>
-        <w:rPr>
-          <w:rFonts w:asciiTheme="majorHAnsi" w:hAnsiTheme="majorHAnsi"/>
-          <w:lang w:val="en-IE"/>
-        </w:rPr>
-      </w:pPr>
-    </w:p>
-    <w:p>
-      <w:pPr>
-        <w:ind w:left="360"/>
-        <w:rPr>
-          <w:rFonts w:asciiTheme="minorHAnsi" w:hAnsiTheme="minorHAnsi" w:cstheme="minorHAnsi"/>
-          <w:b/>
-          <w:color w:val="FF0000"/>
-          <w:sz w:val="22"/>
-          <w:szCs w:val="22"/>
-          <w:lang w:val="en-IE"/>
-        </w:rPr>
-      </w:pPr>
-      <w:proofErr w:type="gramStart"/>
-      <w:r>
-        <w:rPr>
-          <w:rFonts w:asciiTheme="minorHAnsi" w:hAnsiTheme="minorHAnsi" w:cstheme="minorHAnsi"/>
-          <w:b/>
-          <w:color w:val="FF0000"/>
-          <w:sz w:val="22"/>
-          <w:szCs w:val="22"/>
-          <w:lang w:val="en-IE"/>
-        </w:rPr>
-        <w:t>If we go to azure..........</w:t>
-      </w:r>
-      <w:proofErr w:type="gramEnd"/>
-    </w:p>
-    <w:p>
-      <w:pPr>
-        <w:ind w:left="360"/>
-        <w:rPr>
-          <w:rFonts w:asciiTheme="minorHAnsi" w:hAnsiTheme="minorHAnsi" w:cstheme="minorHAnsi"/>
-          <w:b/>
-          <w:color w:val="FF0000"/>
-          <w:sz w:val="22"/>
-          <w:szCs w:val="22"/>
-          <w:lang w:val="en-IE"/>
-        </w:rPr>
-      </w:pPr>
-      <w:r>
-        <w:rPr>
-          <w:rFonts w:asciiTheme="minorHAnsi" w:hAnsiTheme="minorHAnsi" w:cstheme="minorHAnsi"/>
-          <w:b/>
-          <w:color w:val="FF0000"/>
-          <w:sz w:val="22"/>
-          <w:szCs w:val="22"/>
-          <w:lang w:val="en-IE"/>
-        </w:rPr>
-        <w:t xml:space="preserve">Ability to scale </w:t>
-      </w:r>
-      <w:proofErr w:type="spellStart"/>
-      <w:r>
-        <w:rPr>
-          <w:rFonts w:asciiTheme="minorHAnsi" w:hAnsiTheme="minorHAnsi" w:cstheme="minorHAnsi"/>
-          <w:b/>
-          <w:color w:val="FF0000"/>
-          <w:sz w:val="22"/>
-          <w:szCs w:val="22"/>
-          <w:lang w:val="en-IE"/>
-        </w:rPr>
-        <w:t>csv</w:t>
-      </w:r>
-      <w:proofErr w:type="spellEnd"/>
-      <w:r>
-        <w:rPr>
-          <w:rFonts w:asciiTheme="minorHAnsi" w:hAnsiTheme="minorHAnsi" w:cstheme="minorHAnsi"/>
-          <w:b/>
-          <w:color w:val="FF0000"/>
-          <w:sz w:val="22"/>
-          <w:szCs w:val="22"/>
-          <w:lang w:val="en-IE"/>
-        </w:rPr>
-        <w:t xml:space="preserve"> files........</w:t>
-      </w:r>
-    </w:p>
-    <w:p>
-      <w:pPr>
-        <w:ind w:left="360"/>
-        <w:rPr>
-          <w:rFonts w:asciiTheme="minorHAnsi" w:hAnsiTheme="minorHAnsi" w:cstheme="minorHAnsi"/>
-          <w:lang w:val="en-IE"/>
-        </w:rPr>
-      </w:pPr>
-    </w:p>
-    <w:p>
-      <w:pPr>
-        <w:ind w:left="360"/>
-        <w:rPr>
-          <w:lang w:val="en-IE"/>
-        </w:rPr>
-      </w:pPr>
-    </w:p>
-    <w:p>
-      <w:pPr>
-        <w:ind w:left="360"/>
-        <w:rPr>
-          <w:lang w:val="en-IE"/>
-        </w:rPr>
-      </w:pPr>
-    </w:p>
-    <w:p>
-      <w:pPr>
-        <w:ind w:left="360"/>
-        <w:rPr>
-          <w:lang w:val="en-IE"/>
-        </w:rPr>
-      </w:pPr>
-    </w:p>
-    <w:p>
-      <w:pPr>
-        <w:ind w:left="360"/>
-        <w:rPr>
-          <w:lang w:val="en-IE"/>
-        </w:rPr>
-      </w:pPr>
-    </w:p>
-    <w:p>
-      <w:pPr>
-        <w:ind w:left="360"/>
-        <w:rPr>
-          <w:lang w:val="en-IE"/>
-        </w:rPr>
-      </w:pPr>
-    </w:p>
-    <w:p>
-      <w:pPr>
-        <w:ind w:left="360"/>
-        <w:rPr>
-          <w:lang w:val="en-IE"/>
-        </w:rPr>
-      </w:pPr>
-    </w:p>
-    <w:p>
-      <w:pPr>
-        <w:ind w:left="360"/>
-        <w:rPr>
-          <w:lang w:val="en-IE"/>
-        </w:rPr>
-      </w:pPr>
-    </w:p>
-    <w:p>
-      <w:pPr>
-        <w:ind w:left="360"/>
-        <w:rPr>
-          <w:lang w:val="en-IE"/>
-        </w:rPr>
-      </w:pPr>
-    </w:p>
-    <w:p>
-      <w:pPr>
-        <w:ind w:left="360"/>
-        <w:rPr>
-          <w:lang w:val="en-IE"/>
-        </w:rPr>
-      </w:pPr>
-    </w:p>
-    <w:p>
-      <w:pPr>
-        <w:ind w:left="360"/>
-        <w:rPr>
-          <w:lang w:val="en-IE"/>
-        </w:rPr>
-      </w:pPr>
-    </w:p>
-    <w:p>
-      <w:pPr>
-        <w:ind w:left="360"/>
-        <w:rPr>
-          <w:lang w:val="en-IE"/>
-        </w:rPr>
-      </w:pPr>
-    </w:p>
-    <w:p>
-      <w:pPr>
-        <w:ind w:left="360"/>
-        <w:rPr>
-          <w:lang w:val="en-IE"/>
-        </w:rPr>
-      </w:pPr>
-    </w:p>
-    <w:p>
-      <w:pPr>
-        <w:ind w:left="360"/>
-        <w:rPr>
-          <w:lang w:val="en-IE"/>
-        </w:rPr>
-      </w:pPr>
-    </w:p>
-    <w:p>
-      <w:pPr>
-        <w:ind w:left="360"/>
-        <w:rPr>
-          <w:lang w:val="en-IE"/>
-        </w:rPr>
-      </w:pPr>
-    </w:p>
-    <w:p>
-      <w:pPr>
-        <w:ind w:left="360"/>
-        <w:rPr>
-          <w:lang w:val="en-IE"/>
-        </w:rPr>
-      </w:pPr>
-    </w:p>
-    <w:p>
-      <w:pPr>
-        <w:ind w:left="360"/>
-        <w:rPr>
-          <w:lang w:val="en-IE"/>
-        </w:rPr>
-      </w:pPr>
-    </w:p>
-    <w:p>
-      <w:pPr>
-        <w:ind w:left="360"/>
-        <w:rPr>
-          <w:lang w:val="en-IE"/>
-        </w:rPr>
-      </w:pPr>
-    </w:p>
-    <w:p>
-      <w:pPr>
-        <w:ind w:left="360"/>
-        <w:rPr>
-          <w:lang w:val="en-IE"/>
-        </w:rPr>
-      </w:pPr>
-    </w:p>
-    <w:p>
-      <w:pPr>
-        <w:ind w:left="360"/>
-        <w:rPr>
-          <w:lang w:val="en-IE"/>
-        </w:rPr>
-      </w:pPr>
-    </w:p>
-    <w:p>
-      <w:pPr>
-        <w:pStyle w:val="Heading2"/>
-        <w:numPr>
-          <w:ilvl w:val="0"/>
-          <w:numId w:val="4"/>
-        </w:numPr>
-        <w:ind w:hanging="720"/>
-        <w:rPr>
-          <w:lang w:val="en-IE"/>
-        </w:rPr>
-      </w:pPr>
-      <w:bookmarkStart w:id="24" w:name="_Toc330928544"/>
+      <w:bookmarkStart w:id="16" w:name="_Toc331012879"/>
       <w:r>
         <w:rPr>
           <w:lang w:val="en-IE"/>
@@ -14303,7 +12351,7 @@
         <w:lastRenderedPageBreak/>
         <w:t>Testing Approach</w:t>
       </w:r>
-      <w:bookmarkEnd w:id="24"/>
+      <w:bookmarkEnd w:id="16"/>
     </w:p>
     <w:p>
       <w:pPr>
@@ -14869,7 +12917,23 @@
           <w:sz w:val="22"/>
           <w:szCs w:val="22"/>
         </w:rPr>
-        <w:t xml:space="preserve">Patter </w:t>
+        <w:t>Patter</w:t>
+      </w:r>
+      <w:r>
+        <w:rPr>
+          <w:rFonts w:asciiTheme="minorHAnsi" w:hAnsiTheme="minorHAnsi" w:cstheme="minorHAnsi"/>
+          <w:sz w:val="22"/>
+          <w:szCs w:val="22"/>
+        </w:rPr>
+        <w:t>n</w:t>
+      </w:r>
+      <w:r>
+        <w:rPr>
+          <w:rFonts w:asciiTheme="minorHAnsi" w:hAnsiTheme="minorHAnsi" w:cstheme="minorHAnsi"/>
+          <w:sz w:val="22"/>
+          <w:szCs w:val="22"/>
+        </w:rPr>
+        <w:t xml:space="preserve"> </w:t>
       </w:r>
       <w:r>
         <w:rPr>
@@ -14889,6 +12953,7 @@
         </w:numPr>
         <w:rPr>
           <w:rFonts w:asciiTheme="minorHAnsi" w:hAnsiTheme="minorHAnsi" w:cstheme="minorHAnsi"/>
+          <w:color w:val="FF0000"/>
           <w:sz w:val="22"/>
           <w:szCs w:val="22"/>
         </w:rPr>
@@ -14897,6 +12962,7 @@
       <w:r>
         <w:rPr>
           <w:rFonts w:asciiTheme="minorHAnsi" w:hAnsiTheme="minorHAnsi" w:cstheme="minorHAnsi"/>
+          <w:color w:val="FF0000"/>
           <w:sz w:val="22"/>
           <w:szCs w:val="22"/>
         </w:rPr>
@@ -14906,6 +12972,7 @@
       <w:r>
         <w:rPr>
           <w:rFonts w:asciiTheme="minorHAnsi" w:hAnsiTheme="minorHAnsi" w:cstheme="minorHAnsi"/>
+          <w:color w:val="FF0000"/>
           <w:sz w:val="22"/>
           <w:szCs w:val="22"/>
         </w:rPr>
@@ -15011,15 +13078,328 @@
           <w:lang w:val="en-IE"/>
         </w:rPr>
       </w:pPr>
-      <w:bookmarkStart w:id="25" w:name="_Toc330928545"/>
+      <w:bookmarkStart w:id="17" w:name="_Toc331012880"/>
       <w:r>
         <w:rPr>
           <w:lang w:val="en-IE"/>
         </w:rPr>
         <w:lastRenderedPageBreak/>
+        <w:t>Conclusion</w:t>
+      </w:r>
+      <w:bookmarkEnd w:id="17"/>
+    </w:p>
+    <w:p>
+      <w:pPr>
+        <w:rPr>
+          <w:rFonts w:asciiTheme="minorHAnsi" w:hAnsiTheme="minorHAnsi" w:cstheme="minorHAnsi"/>
+          <w:sz w:val="22"/>
+          <w:szCs w:val="22"/>
+          <w:lang w:val="en-IE"/>
+        </w:rPr>
+      </w:pPr>
+      <w:r>
+        <w:rPr>
+          <w:rFonts w:asciiTheme="minorHAnsi" w:hAnsiTheme="minorHAnsi" w:cstheme="minorHAnsi"/>
+          <w:sz w:val="22"/>
+          <w:szCs w:val="22"/>
+          <w:lang w:val="en-IE"/>
+        </w:rPr>
+        <w:t>Lessons learnt &amp;</w:t>
+      </w:r>
+      <w:r>
+        <w:rPr>
+          <w:rFonts w:asciiTheme="minorHAnsi" w:hAnsiTheme="minorHAnsi" w:cstheme="minorHAnsi"/>
+          <w:sz w:val="22"/>
+          <w:szCs w:val="22"/>
+          <w:lang w:val="en-IE"/>
+        </w:rPr>
+        <w:t xml:space="preserve"> shit</w:t>
+      </w:r>
+    </w:p>
+    <w:p>
+      <w:pPr>
+        <w:rPr>
+          <w:rFonts w:asciiTheme="minorHAnsi" w:hAnsiTheme="minorHAnsi" w:cstheme="minorHAnsi"/>
+          <w:sz w:val="22"/>
+          <w:szCs w:val="22"/>
+          <w:lang w:val="en-IE"/>
+        </w:rPr>
+      </w:pPr>
+    </w:p>
+    <w:p>
+      <w:pPr>
+        <w:rPr>
+          <w:rFonts w:asciiTheme="minorHAnsi" w:hAnsiTheme="minorHAnsi" w:cstheme="minorHAnsi"/>
+          <w:sz w:val="22"/>
+          <w:szCs w:val="22"/>
+          <w:lang w:val="en-IE"/>
+        </w:rPr>
+      </w:pPr>
+    </w:p>
+    <w:p>
+      <w:pPr>
+        <w:rPr>
+          <w:rFonts w:asciiTheme="minorHAnsi" w:hAnsiTheme="minorHAnsi" w:cstheme="minorHAnsi"/>
+          <w:sz w:val="22"/>
+          <w:szCs w:val="22"/>
+          <w:lang w:val="en-IE"/>
+        </w:rPr>
+      </w:pPr>
+    </w:p>
+    <w:p>
+      <w:pPr>
+        <w:rPr>
+          <w:rFonts w:asciiTheme="minorHAnsi" w:hAnsiTheme="minorHAnsi" w:cstheme="minorHAnsi"/>
+          <w:sz w:val="22"/>
+          <w:szCs w:val="22"/>
+          <w:lang w:val="en-IE"/>
+        </w:rPr>
+      </w:pPr>
+      <w:r>
+        <w:rPr>
+          <w:rFonts w:asciiTheme="minorHAnsi" w:hAnsiTheme="minorHAnsi" w:cstheme="minorHAnsi"/>
+          <w:sz w:val="22"/>
+          <w:szCs w:val="22"/>
+          <w:lang w:val="en-IE"/>
+        </w:rPr>
+        <w:t>Future development</w:t>
+      </w:r>
+      <w:r>
+        <w:rPr>
+          <w:rFonts w:asciiTheme="minorHAnsi" w:hAnsiTheme="minorHAnsi" w:cstheme="minorHAnsi"/>
+          <w:sz w:val="22"/>
+          <w:szCs w:val="22"/>
+          <w:lang w:val="en-IE"/>
+        </w:rPr>
+        <w:t xml:space="preserve"> of this project would involve some of the following:</w:t>
+      </w:r>
+    </w:p>
+    <w:p>
+      <w:pPr>
+        <w:pStyle w:val="ListParagraph"/>
+        <w:numPr>
+          <w:ilvl w:val="0"/>
+          <w:numId w:val="35"/>
+        </w:numPr>
+        <w:rPr>
+          <w:rFonts w:asciiTheme="minorHAnsi" w:hAnsiTheme="minorHAnsi" w:cstheme="minorHAnsi"/>
+          <w:sz w:val="22"/>
+          <w:szCs w:val="22"/>
+          <w:lang w:val="en-IE"/>
+        </w:rPr>
+      </w:pPr>
+      <w:r>
+        <w:rPr>
+          <w:rFonts w:asciiTheme="minorHAnsi" w:hAnsiTheme="minorHAnsi" w:cstheme="minorHAnsi"/>
+          <w:sz w:val="22"/>
+          <w:szCs w:val="22"/>
+          <w:lang w:val="en-IE"/>
+        </w:rPr>
+        <w:t>Migration to Azure – to take advantage of the scalability afforded by Azure</w:t>
+      </w:r>
+    </w:p>
+    <w:p>
+      <w:pPr>
+        <w:pStyle w:val="ListParagraph"/>
+        <w:numPr>
+          <w:ilvl w:val="0"/>
+          <w:numId w:val="35"/>
+        </w:numPr>
+        <w:rPr>
+          <w:rFonts w:asciiTheme="minorHAnsi" w:hAnsiTheme="minorHAnsi" w:cstheme="minorHAnsi"/>
+          <w:sz w:val="22"/>
+          <w:szCs w:val="22"/>
+          <w:lang w:val="en-IE"/>
+        </w:rPr>
+      </w:pPr>
+      <w:r>
+        <w:rPr>
+          <w:rFonts w:asciiTheme="minorHAnsi" w:hAnsiTheme="minorHAnsi" w:cstheme="minorHAnsi"/>
+          <w:sz w:val="22"/>
+          <w:szCs w:val="22"/>
+          <w:lang w:val="en-IE"/>
+        </w:rPr>
+        <w:t>Security</w:t>
+      </w:r>
+      <w:r>
+        <w:rPr>
+          <w:rFonts w:asciiTheme="minorHAnsi" w:hAnsiTheme="minorHAnsi" w:cstheme="minorHAnsi"/>
+          <w:sz w:val="22"/>
+          <w:szCs w:val="22"/>
+          <w:lang w:val="en-IE"/>
+        </w:rPr>
+        <w:t xml:space="preserve"> – following on from a migration to Azure and having a live web application security will need to be looked at</w:t>
+      </w:r>
+    </w:p>
+    <w:p>
+      <w:pPr>
+        <w:pStyle w:val="ListParagraph"/>
+        <w:numPr>
+          <w:ilvl w:val="0"/>
+          <w:numId w:val="35"/>
+        </w:numPr>
+        <w:rPr>
+          <w:rFonts w:asciiTheme="minorHAnsi" w:hAnsiTheme="minorHAnsi" w:cstheme="minorHAnsi"/>
+          <w:sz w:val="22"/>
+          <w:szCs w:val="22"/>
+          <w:lang w:val="en-IE"/>
+        </w:rPr>
+      </w:pPr>
+      <w:r>
+        <w:rPr>
+          <w:rFonts w:asciiTheme="minorHAnsi" w:hAnsiTheme="minorHAnsi" w:cstheme="minorHAnsi"/>
+          <w:sz w:val="22"/>
+          <w:szCs w:val="22"/>
+          <w:lang w:val="en-IE"/>
+        </w:rPr>
+        <w:t xml:space="preserve">Cross-cutting concerns - </w:t>
+      </w:r>
+    </w:p>
+    <w:p>
+      <w:pPr>
+        <w:rPr>
+          <w:rFonts w:asciiTheme="minorHAnsi" w:hAnsiTheme="minorHAnsi" w:cstheme="minorHAnsi"/>
+          <w:sz w:val="22"/>
+          <w:szCs w:val="22"/>
+          <w:lang w:val="en-IE"/>
+        </w:rPr>
+      </w:pPr>
+    </w:p>
+    <w:p>
+      <w:pPr>
+        <w:rPr>
+          <w:rFonts w:asciiTheme="minorHAnsi" w:hAnsiTheme="minorHAnsi" w:cstheme="minorHAnsi"/>
+          <w:sz w:val="22"/>
+          <w:szCs w:val="22"/>
+          <w:lang w:val="en-IE"/>
+        </w:rPr>
+      </w:pPr>
+    </w:p>
+    <w:p>
+      <w:pPr>
+        <w:rPr>
+          <w:lang w:val="en-IE"/>
+        </w:rPr>
+      </w:pPr>
+    </w:p>
+    <w:p>
+      <w:pPr>
+        <w:rPr>
+          <w:lang w:val="en-IE"/>
+        </w:rPr>
+      </w:pPr>
+    </w:p>
+    <w:p>
+      <w:pPr>
+        <w:rPr>
+          <w:lang w:val="en-IE"/>
+        </w:rPr>
+      </w:pPr>
+    </w:p>
+    <w:p>
+      <w:pPr>
+        <w:rPr>
+          <w:lang w:val="en-IE"/>
+        </w:rPr>
+      </w:pPr>
+    </w:p>
+    <w:p>
+      <w:pPr>
+        <w:rPr>
+          <w:lang w:val="en-IE"/>
+        </w:rPr>
+      </w:pPr>
+    </w:p>
+    <w:p>
+      <w:pPr>
+        <w:rPr>
+          <w:lang w:val="en-IE"/>
+        </w:rPr>
+      </w:pPr>
+    </w:p>
+    <w:p>
+      <w:pPr>
+        <w:rPr>
+          <w:lang w:val="en-IE"/>
+        </w:rPr>
+      </w:pPr>
+    </w:p>
+    <w:p>
+      <w:pPr>
+        <w:rPr>
+          <w:lang w:val="en-IE"/>
+        </w:rPr>
+      </w:pPr>
+    </w:p>
+    <w:p>
+      <w:pPr>
+        <w:rPr>
+          <w:lang w:val="en-IE"/>
+        </w:rPr>
+      </w:pPr>
+    </w:p>
+    <w:p>
+      <w:pPr>
+        <w:rPr>
+          <w:lang w:val="en-IE"/>
+        </w:rPr>
+      </w:pPr>
+    </w:p>
+    <w:p>
+      <w:pPr>
+        <w:rPr>
+          <w:lang w:val="en-IE"/>
+        </w:rPr>
+      </w:pPr>
+    </w:p>
+    <w:p>
+      <w:pPr>
+        <w:rPr>
+          <w:lang w:val="en-IE"/>
+        </w:rPr>
+      </w:pPr>
+    </w:p>
+    <w:p>
+      <w:pPr>
+        <w:rPr>
+          <w:lang w:val="en-IE"/>
+        </w:rPr>
+      </w:pPr>
+    </w:p>
+    <w:p>
+      <w:pPr>
+        <w:rPr>
+          <w:lang w:val="en-IE"/>
+        </w:rPr>
+      </w:pPr>
+    </w:p>
+    <w:p>
+      <w:pPr>
+        <w:pStyle w:val="Heading2"/>
+        <w:numPr>
+          <w:ilvl w:val="0"/>
+          <w:numId w:val="4"/>
+        </w:numPr>
+        <w:ind w:left="0" w:firstLine="0"/>
+        <w:rPr>
+          <w:lang w:val="en-IE"/>
+        </w:rPr>
+      </w:pPr>
+      <w:bookmarkStart w:id="18" w:name="_Toc331012881"/>
+      <w:r>
+        <w:rPr>
+          <w:lang w:val="en-IE"/>
+        </w:rPr>
         <w:t>References</w:t>
       </w:r>
-      <w:bookmarkEnd w:id="25"/>
+      <w:bookmarkEnd w:id="18"/>
+    </w:p>
+    <w:p>
+      <w:pPr>
+        <w:rPr>
+          <w:lang w:val="en-IE"/>
+        </w:rPr>
+      </w:pPr>
     </w:p>
     <w:p>
       <w:pPr>
@@ -15231,15 +13611,14 @@
           <w:lang w:val="en-IE"/>
         </w:rPr>
       </w:pPr>
-      <w:bookmarkStart w:id="26" w:name="_Toc330928546"/>
-      <w:r>
-        <w:rPr>
-          <w:lang w:val="en-IE"/>
-        </w:rPr>
-        <w:lastRenderedPageBreak/>
+      <w:bookmarkStart w:id="19" w:name="_Toc331012882"/>
+      <w:r>
+        <w:rPr>
+          <w:lang w:val="en-IE"/>
+        </w:rPr>
         <w:t>Appendix A – Project Management</w:t>
       </w:r>
-      <w:bookmarkEnd w:id="26"/>
+      <w:bookmarkEnd w:id="19"/>
     </w:p>
     <w:p>
       <w:pPr>
@@ -20219,6 +18598,7 @@
                 <w:szCs w:val="22"/>
                 <w:lang w:val="en-IE" w:eastAsia="en-IE"/>
               </w:rPr>
+              <w:lastRenderedPageBreak/>
               <w:t>7</w:t>
             </w:r>
           </w:p>
@@ -20520,7 +18900,6 @@
                 <w:szCs w:val="22"/>
                 <w:lang w:val="en-IE" w:eastAsia="en-IE"/>
               </w:rPr>
-              <w:lastRenderedPageBreak/>
               <w:t>D</w:t>
             </w:r>
           </w:p>
@@ -26466,8 +24845,20 @@
           <w:szCs w:val="22"/>
           <w:lang w:val="en-IE"/>
         </w:rPr>
-        <w:t xml:space="preserve"> repository – Darragh</w:t>
-      </w:r>
+        <w:t xml:space="preserve"> repository – </w:t>
+      </w:r>
+      <w:proofErr w:type="spellStart"/>
+      <w:r>
+        <w:rPr>
+          <w:rFonts w:asciiTheme="minorHAnsi" w:hAnsiTheme="minorHAnsi" w:cstheme="minorHAnsi"/>
+          <w:color w:val="FF0000"/>
+          <w:sz w:val="22"/>
+          <w:szCs w:val="22"/>
+          <w:lang w:val="en-IE"/>
+        </w:rPr>
+        <w:t>Darragh</w:t>
+      </w:r>
+      <w:proofErr w:type="spellEnd"/>
     </w:p>
     <w:p>
       <w:pPr>
@@ -26532,7 +24923,29 @@
           <w:szCs w:val="22"/>
           <w:lang w:val="en-IE"/>
         </w:rPr>
-        <w:t>, Fintan, Alan</w:t>
+        <w:t xml:space="preserve">, </w:t>
+      </w:r>
+      <w:proofErr w:type="spellStart"/>
+      <w:r>
+        <w:rPr>
+          <w:rFonts w:asciiTheme="minorHAnsi" w:hAnsiTheme="minorHAnsi" w:cstheme="minorHAnsi"/>
+          <w:color w:val="FF0000"/>
+          <w:sz w:val="22"/>
+          <w:szCs w:val="22"/>
+          <w:lang w:val="en-IE"/>
+        </w:rPr>
+        <w:t>Fintan</w:t>
+      </w:r>
+      <w:proofErr w:type="spellEnd"/>
+      <w:r>
+        <w:rPr>
+          <w:rFonts w:asciiTheme="minorHAnsi" w:hAnsiTheme="minorHAnsi" w:cstheme="minorHAnsi"/>
+          <w:color w:val="FF0000"/>
+          <w:sz w:val="22"/>
+          <w:szCs w:val="22"/>
+          <w:lang w:val="en-IE"/>
+        </w:rPr>
+        <w:t>, Alan</w:t>
       </w:r>
     </w:p>
     <w:p>
@@ -26576,8 +24989,42 @@
           <w:szCs w:val="22"/>
           <w:lang w:val="en-IE"/>
         </w:rPr>
-        <w:t>, Darragh, Fintan</w:t>
-      </w:r>
+        <w:t xml:space="preserve">, </w:t>
+      </w:r>
+      <w:proofErr w:type="spellStart"/>
+      <w:r>
+        <w:rPr>
+          <w:rFonts w:asciiTheme="minorHAnsi" w:hAnsiTheme="minorHAnsi" w:cstheme="minorHAnsi"/>
+          <w:color w:val="FF0000"/>
+          <w:sz w:val="22"/>
+          <w:szCs w:val="22"/>
+          <w:lang w:val="en-IE"/>
+        </w:rPr>
+        <w:t>Darragh</w:t>
+      </w:r>
+      <w:proofErr w:type="spellEnd"/>
+      <w:r>
+        <w:rPr>
+          <w:rFonts w:asciiTheme="minorHAnsi" w:hAnsiTheme="minorHAnsi" w:cstheme="minorHAnsi"/>
+          <w:color w:val="FF0000"/>
+          <w:sz w:val="22"/>
+          <w:szCs w:val="22"/>
+          <w:lang w:val="en-IE"/>
+        </w:rPr>
+        <w:t xml:space="preserve">, </w:t>
+      </w:r>
+      <w:proofErr w:type="spellStart"/>
+      <w:r>
+        <w:rPr>
+          <w:rFonts w:asciiTheme="minorHAnsi" w:hAnsiTheme="minorHAnsi" w:cstheme="minorHAnsi"/>
+          <w:color w:val="FF0000"/>
+          <w:sz w:val="22"/>
+          <w:szCs w:val="22"/>
+          <w:lang w:val="en-IE"/>
+        </w:rPr>
+        <w:t>Fintan</w:t>
+      </w:r>
+      <w:proofErr w:type="spellEnd"/>
     </w:p>
     <w:p>
       <w:pPr>
@@ -26791,7 +25238,7 @@
             <w:sz w:val="16"/>
             <w:szCs w:val="16"/>
           </w:rPr>
-          <w:t>29</w:t>
+          <w:t>11</w:t>
         </w:r>
         <w:r>
           <w:rPr>
@@ -26927,6 +25374,119 @@
 <file path=word/numbering.xml><?xml version="1.0" encoding="utf-8"?>
 <w:numbering xmlns:ve="http://schemas.openxmlformats.org/markup-compatibility/2006" xmlns:o="urn:schemas-microsoft-com:office:office" xmlns:r="http://schemas.openxmlformats.org/officeDocument/2006/relationships" xmlns:m="http://schemas.openxmlformats.org/officeDocument/2006/math" xmlns:v="urn:schemas-microsoft-com:vml" xmlns:wp="http://schemas.openxmlformats.org/drawingml/2006/wordprocessingDrawing" xmlns:w10="urn:schemas-microsoft-com:office:word" xmlns:w="http://schemas.openxmlformats.org/wordprocessingml/2006/main" xmlns:wne="http://schemas.microsoft.com/office/word/2006/wordml">
   <w:abstractNum w:abstractNumId="0">
+    <w:nsid w:val="0095751F"/>
+    <w:multiLevelType w:val="hybridMultilevel"/>
+    <w:tmpl w:val="B0986EDE"/>
+    <w:lvl w:ilvl="0" w:tplc="18090001">
+      <w:start w:val="1"/>
+      <w:numFmt w:val="bullet"/>
+      <w:lvlText w:val=""/>
+      <w:lvlJc w:val="left"/>
+      <w:pPr>
+        <w:ind w:left="720" w:hanging="360"/>
+      </w:pPr>
+      <w:rPr>
+        <w:rFonts w:ascii="Symbol" w:hAnsi="Symbol" w:hint="default"/>
+      </w:rPr>
+    </w:lvl>
+    <w:lvl w:ilvl="1" w:tplc="18090003" w:tentative="1">
+      <w:start w:val="1"/>
+      <w:numFmt w:val="bullet"/>
+      <w:lvlText w:val="o"/>
+      <w:lvlJc w:val="left"/>
+      <w:pPr>
+        <w:ind w:left="1440" w:hanging="360"/>
+      </w:pPr>
+      <w:rPr>
+        <w:rFonts w:ascii="Courier New" w:hAnsi="Courier New" w:cs="Courier New" w:hint="default"/>
+      </w:rPr>
+    </w:lvl>
+    <w:lvl w:ilvl="2" w:tplc="18090005" w:tentative="1">
+      <w:start w:val="1"/>
+      <w:numFmt w:val="bullet"/>
+      <w:lvlText w:val=""/>
+      <w:lvlJc w:val="left"/>
+      <w:pPr>
+        <w:ind w:left="2160" w:hanging="360"/>
+      </w:pPr>
+      <w:rPr>
+        <w:rFonts w:ascii="Wingdings" w:hAnsi="Wingdings" w:hint="default"/>
+      </w:rPr>
+    </w:lvl>
+    <w:lvl w:ilvl="3" w:tplc="18090001" w:tentative="1">
+      <w:start w:val="1"/>
+      <w:numFmt w:val="bullet"/>
+      <w:lvlText w:val=""/>
+      <w:lvlJc w:val="left"/>
+      <w:pPr>
+        <w:ind w:left="2880" w:hanging="360"/>
+      </w:pPr>
+      <w:rPr>
+        <w:rFonts w:ascii="Symbol" w:hAnsi="Symbol" w:hint="default"/>
+      </w:rPr>
+    </w:lvl>
+    <w:lvl w:ilvl="4" w:tplc="18090003" w:tentative="1">
+      <w:start w:val="1"/>
+      <w:numFmt w:val="bullet"/>
+      <w:lvlText w:val="o"/>
+      <w:lvlJc w:val="left"/>
+      <w:pPr>
+        <w:ind w:left="3600" w:hanging="360"/>
+      </w:pPr>
+      <w:rPr>
+        <w:rFonts w:ascii="Courier New" w:hAnsi="Courier New" w:cs="Courier New" w:hint="default"/>
+      </w:rPr>
+    </w:lvl>
+    <w:lvl w:ilvl="5" w:tplc="18090005" w:tentative="1">
+      <w:start w:val="1"/>
+      <w:numFmt w:val="bullet"/>
+      <w:lvlText w:val=""/>
+      <w:lvlJc w:val="left"/>
+      <w:pPr>
+        <w:ind w:left="4320" w:hanging="360"/>
+      </w:pPr>
+      <w:rPr>
+        <w:rFonts w:ascii="Wingdings" w:hAnsi="Wingdings" w:hint="default"/>
+      </w:rPr>
+    </w:lvl>
+    <w:lvl w:ilvl="6" w:tplc="18090001" w:tentative="1">
+      <w:start w:val="1"/>
+      <w:numFmt w:val="bullet"/>
+      <w:lvlText w:val=""/>
+      <w:lvlJc w:val="left"/>
+      <w:pPr>
+        <w:ind w:left="5040" w:hanging="360"/>
+      </w:pPr>
+      <w:rPr>
+        <w:rFonts w:ascii="Symbol" w:hAnsi="Symbol" w:hint="default"/>
+      </w:rPr>
+    </w:lvl>
+    <w:lvl w:ilvl="7" w:tplc="18090003" w:tentative="1">
+      <w:start w:val="1"/>
+      <w:numFmt w:val="bullet"/>
+      <w:lvlText w:val="o"/>
+      <w:lvlJc w:val="left"/>
+      <w:pPr>
+        <w:ind w:left="5760" w:hanging="360"/>
+      </w:pPr>
+      <w:rPr>
+        <w:rFonts w:ascii="Courier New" w:hAnsi="Courier New" w:cs="Courier New" w:hint="default"/>
+      </w:rPr>
+    </w:lvl>
+    <w:lvl w:ilvl="8" w:tplc="18090005" w:tentative="1">
+      <w:start w:val="1"/>
+      <w:numFmt w:val="bullet"/>
+      <w:lvlText w:val=""/>
+      <w:lvlJc w:val="left"/>
+      <w:pPr>
+        <w:ind w:left="6480" w:hanging="360"/>
+      </w:pPr>
+      <w:rPr>
+        <w:rFonts w:ascii="Wingdings" w:hAnsi="Wingdings" w:hint="default"/>
+      </w:rPr>
+    </w:lvl>
+  </w:abstractNum>
+  <w:abstractNum w:abstractNumId="1">
     <w:nsid w:val="02564100"/>
     <w:multiLevelType w:val="hybridMultilevel"/>
     <w:tmpl w:val="D32E20B4"/>
@@ -27015,7 +25575,7 @@
       </w:pPr>
     </w:lvl>
   </w:abstractNum>
-  <w:abstractNum w:abstractNumId="1">
+  <w:abstractNum w:abstractNumId="2">
     <w:nsid w:val="032148AD"/>
     <w:multiLevelType w:val="hybridMultilevel"/>
     <w:tmpl w:val="3FDE7514"/>
@@ -27101,7 +25661,7 @@
       </w:pPr>
     </w:lvl>
   </w:abstractNum>
-  <w:abstractNum w:abstractNumId="2">
+  <w:abstractNum w:abstractNumId="3">
     <w:nsid w:val="04345DD1"/>
     <w:multiLevelType w:val="multilevel"/>
     <w:tmpl w:val="D00A8C9E"/>
@@ -27250,7 +25810,7 @@
       </w:rPr>
     </w:lvl>
   </w:abstractNum>
-  <w:abstractNum w:abstractNumId="3">
+  <w:abstractNum w:abstractNumId="4">
     <w:nsid w:val="06EB17A9"/>
     <w:multiLevelType w:val="hybridMultilevel"/>
     <w:tmpl w:val="25082D76"/>
@@ -27339,7 +25899,7 @@
       </w:pPr>
     </w:lvl>
   </w:abstractNum>
-  <w:abstractNum w:abstractNumId="4">
+  <w:abstractNum w:abstractNumId="5">
     <w:nsid w:val="17FB3366"/>
     <w:multiLevelType w:val="hybridMultilevel"/>
     <w:tmpl w:val="845AE99E"/>
@@ -27425,7 +25985,7 @@
       </w:pPr>
     </w:lvl>
   </w:abstractNum>
-  <w:abstractNum w:abstractNumId="5">
+  <w:abstractNum w:abstractNumId="6">
     <w:nsid w:val="18214D34"/>
     <w:multiLevelType w:val="hybridMultilevel"/>
     <w:tmpl w:val="1BFABB58"/>
@@ -27511,7 +26071,7 @@
       </w:pPr>
     </w:lvl>
   </w:abstractNum>
-  <w:abstractNum w:abstractNumId="6">
+  <w:abstractNum w:abstractNumId="7">
     <w:nsid w:val="189A1387"/>
     <w:multiLevelType w:val="hybridMultilevel"/>
     <w:tmpl w:val="676870B6"/>
@@ -27600,17 +26160,17 @@
       </w:pPr>
     </w:lvl>
   </w:abstractNum>
-  <w:abstractNum w:abstractNumId="7">
-    <w:nsid w:val="1E8B70DA"/>
+  <w:abstractNum w:abstractNumId="8">
+    <w:nsid w:val="1D452468"/>
     <w:multiLevelType w:val="hybridMultilevel"/>
-    <w:tmpl w:val="6D4EB992"/>
+    <w:tmpl w:val="D8082A3A"/>
     <w:lvl w:ilvl="0" w:tplc="18090001">
       <w:start w:val="1"/>
       <w:numFmt w:val="bullet"/>
       <w:lvlText w:val=""/>
       <w:lvlJc w:val="left"/>
       <w:pPr>
-        <w:ind w:left="1800" w:hanging="360"/>
+        <w:ind w:left="720" w:hanging="360"/>
       </w:pPr>
       <w:rPr>
         <w:rFonts w:ascii="Symbol" w:hAnsi="Symbol" w:hint="default"/>
@@ -27622,7 +26182,7 @@
       <w:lvlText w:val="o"/>
       <w:lvlJc w:val="left"/>
       <w:pPr>
-        <w:ind w:left="2520" w:hanging="360"/>
+        <w:ind w:left="1440" w:hanging="360"/>
       </w:pPr>
       <w:rPr>
         <w:rFonts w:ascii="Courier New" w:hAnsi="Courier New" w:cs="Courier New" w:hint="default"/>
@@ -27634,7 +26194,7 @@
       <w:lvlText w:val=""/>
       <w:lvlJc w:val="left"/>
       <w:pPr>
-        <w:ind w:left="3240" w:hanging="360"/>
+        <w:ind w:left="2160" w:hanging="360"/>
       </w:pPr>
       <w:rPr>
         <w:rFonts w:ascii="Wingdings" w:hAnsi="Wingdings" w:hint="default"/>
@@ -27646,7 +26206,7 @@
       <w:lvlText w:val=""/>
       <w:lvlJc w:val="left"/>
       <w:pPr>
-        <w:ind w:left="3960" w:hanging="360"/>
+        <w:ind w:left="2880" w:hanging="360"/>
       </w:pPr>
       <w:rPr>
         <w:rFonts w:ascii="Symbol" w:hAnsi="Symbol" w:hint="default"/>
@@ -27658,7 +26218,7 @@
       <w:lvlText w:val="o"/>
       <w:lvlJc w:val="left"/>
       <w:pPr>
-        <w:ind w:left="4680" w:hanging="360"/>
+        <w:ind w:left="3600" w:hanging="360"/>
       </w:pPr>
       <w:rPr>
         <w:rFonts w:ascii="Courier New" w:hAnsi="Courier New" w:cs="Courier New" w:hint="default"/>
@@ -27670,7 +26230,7 @@
       <w:lvlText w:val=""/>
       <w:lvlJc w:val="left"/>
       <w:pPr>
-        <w:ind w:left="5400" w:hanging="360"/>
+        <w:ind w:left="4320" w:hanging="360"/>
       </w:pPr>
       <w:rPr>
         <w:rFonts w:ascii="Wingdings" w:hAnsi="Wingdings" w:hint="default"/>
@@ -27682,7 +26242,7 @@
       <w:lvlText w:val=""/>
       <w:lvlJc w:val="left"/>
       <w:pPr>
-        <w:ind w:left="6120" w:hanging="360"/>
+        <w:ind w:left="5040" w:hanging="360"/>
       </w:pPr>
       <w:rPr>
         <w:rFonts w:ascii="Symbol" w:hAnsi="Symbol" w:hint="default"/>
@@ -27694,7 +26254,7 @@
       <w:lvlText w:val="o"/>
       <w:lvlJc w:val="left"/>
       <w:pPr>
-        <w:ind w:left="6840" w:hanging="360"/>
+        <w:ind w:left="5760" w:hanging="360"/>
       </w:pPr>
       <w:rPr>
         <w:rFonts w:ascii="Courier New" w:hAnsi="Courier New" w:cs="Courier New" w:hint="default"/>
@@ -27706,24 +26266,24 @@
       <w:lvlText w:val=""/>
       <w:lvlJc w:val="left"/>
       <w:pPr>
-        <w:ind w:left="7560" w:hanging="360"/>
+        <w:ind w:left="6480" w:hanging="360"/>
       </w:pPr>
       <w:rPr>
         <w:rFonts w:ascii="Wingdings" w:hAnsi="Wingdings" w:hint="default"/>
       </w:rPr>
     </w:lvl>
   </w:abstractNum>
-  <w:abstractNum w:abstractNumId="8">
-    <w:nsid w:val="20813B6C"/>
+  <w:abstractNum w:abstractNumId="9">
+    <w:nsid w:val="1E8B70DA"/>
     <w:multiLevelType w:val="hybridMultilevel"/>
-    <w:tmpl w:val="DB92FBAA"/>
+    <w:tmpl w:val="6D4EB992"/>
     <w:lvl w:ilvl="0" w:tplc="18090001">
       <w:start w:val="1"/>
       <w:numFmt w:val="bullet"/>
       <w:lvlText w:val=""/>
       <w:lvlJc w:val="left"/>
       <w:pPr>
-        <w:ind w:left="1230" w:hanging="360"/>
+        <w:ind w:left="1800" w:hanging="360"/>
       </w:pPr>
       <w:rPr>
         <w:rFonts w:ascii="Symbol" w:hAnsi="Symbol" w:hint="default"/>
@@ -27735,7 +26295,7 @@
       <w:lvlText w:val="o"/>
       <w:lvlJc w:val="left"/>
       <w:pPr>
-        <w:ind w:left="1950" w:hanging="360"/>
+        <w:ind w:left="2520" w:hanging="360"/>
       </w:pPr>
       <w:rPr>
         <w:rFonts w:ascii="Courier New" w:hAnsi="Courier New" w:cs="Courier New" w:hint="default"/>
@@ -27747,7 +26307,7 @@
       <w:lvlText w:val=""/>
       <w:lvlJc w:val="left"/>
       <w:pPr>
-        <w:ind w:left="2670" w:hanging="360"/>
+        <w:ind w:left="3240" w:hanging="360"/>
       </w:pPr>
       <w:rPr>
         <w:rFonts w:ascii="Wingdings" w:hAnsi="Wingdings" w:hint="default"/>
@@ -27759,7 +26319,7 @@
       <w:lvlText w:val=""/>
       <w:lvlJc w:val="left"/>
       <w:pPr>
-        <w:ind w:left="3390" w:hanging="360"/>
+        <w:ind w:left="3960" w:hanging="360"/>
       </w:pPr>
       <w:rPr>
         <w:rFonts w:ascii="Symbol" w:hAnsi="Symbol" w:hint="default"/>
@@ -27771,7 +26331,7 @@
       <w:lvlText w:val="o"/>
       <w:lvlJc w:val="left"/>
       <w:pPr>
-        <w:ind w:left="4110" w:hanging="360"/>
+        <w:ind w:left="4680" w:hanging="360"/>
       </w:pPr>
       <w:rPr>
         <w:rFonts w:ascii="Courier New" w:hAnsi="Courier New" w:cs="Courier New" w:hint="default"/>
@@ -27783,7 +26343,7 @@
       <w:lvlText w:val=""/>
       <w:lvlJc w:val="left"/>
       <w:pPr>
-        <w:ind w:left="4830" w:hanging="360"/>
+        <w:ind w:left="5400" w:hanging="360"/>
       </w:pPr>
       <w:rPr>
         <w:rFonts w:ascii="Wingdings" w:hAnsi="Wingdings" w:hint="default"/>
@@ -27795,7 +26355,7 @@
       <w:lvlText w:val=""/>
       <w:lvlJc w:val="left"/>
       <w:pPr>
-        <w:ind w:left="5550" w:hanging="360"/>
+        <w:ind w:left="6120" w:hanging="360"/>
       </w:pPr>
       <w:rPr>
         <w:rFonts w:ascii="Symbol" w:hAnsi="Symbol" w:hint="default"/>
@@ -27807,7 +26367,7 @@
       <w:lvlText w:val="o"/>
       <w:lvlJc w:val="left"/>
       <w:pPr>
-        <w:ind w:left="6270" w:hanging="360"/>
+        <w:ind w:left="6840" w:hanging="360"/>
       </w:pPr>
       <w:rPr>
         <w:rFonts w:ascii="Courier New" w:hAnsi="Courier New" w:cs="Courier New" w:hint="default"/>
@@ -27819,14 +26379,127 @@
       <w:lvlText w:val=""/>
       <w:lvlJc w:val="left"/>
       <w:pPr>
-        <w:ind w:left="6990" w:hanging="360"/>
+        <w:ind w:left="7560" w:hanging="360"/>
       </w:pPr>
       <w:rPr>
         <w:rFonts w:ascii="Wingdings" w:hAnsi="Wingdings" w:hint="default"/>
       </w:rPr>
     </w:lvl>
   </w:abstractNum>
-  <w:abstractNum w:abstractNumId="9">
+  <w:abstractNum w:abstractNumId="10">
+    <w:nsid w:val="20813B6C"/>
+    <w:multiLevelType w:val="hybridMultilevel"/>
+    <w:tmpl w:val="DB92FBAA"/>
+    <w:lvl w:ilvl="0" w:tplc="18090001">
+      <w:start w:val="1"/>
+      <w:numFmt w:val="bullet"/>
+      <w:lvlText w:val=""/>
+      <w:lvlJc w:val="left"/>
+      <w:pPr>
+        <w:ind w:left="1230" w:hanging="360"/>
+      </w:pPr>
+      <w:rPr>
+        <w:rFonts w:ascii="Symbol" w:hAnsi="Symbol" w:hint="default"/>
+      </w:rPr>
+    </w:lvl>
+    <w:lvl w:ilvl="1" w:tplc="18090003" w:tentative="1">
+      <w:start w:val="1"/>
+      <w:numFmt w:val="bullet"/>
+      <w:lvlText w:val="o"/>
+      <w:lvlJc w:val="left"/>
+      <w:pPr>
+        <w:ind w:left="1950" w:hanging="360"/>
+      </w:pPr>
+      <w:rPr>
+        <w:rFonts w:ascii="Courier New" w:hAnsi="Courier New" w:cs="Courier New" w:hint="default"/>
+      </w:rPr>
+    </w:lvl>
+    <w:lvl w:ilvl="2" w:tplc="18090005" w:tentative="1">
+      <w:start w:val="1"/>
+      <w:numFmt w:val="bullet"/>
+      <w:lvlText w:val=""/>
+      <w:lvlJc w:val="left"/>
+      <w:pPr>
+        <w:ind w:left="2670" w:hanging="360"/>
+      </w:pPr>
+      <w:rPr>
+        <w:rFonts w:ascii="Wingdings" w:hAnsi="Wingdings" w:hint="default"/>
+      </w:rPr>
+    </w:lvl>
+    <w:lvl w:ilvl="3" w:tplc="18090001" w:tentative="1">
+      <w:start w:val="1"/>
+      <w:numFmt w:val="bullet"/>
+      <w:lvlText w:val=""/>
+      <w:lvlJc w:val="left"/>
+      <w:pPr>
+        <w:ind w:left="3390" w:hanging="360"/>
+      </w:pPr>
+      <w:rPr>
+        <w:rFonts w:ascii="Symbol" w:hAnsi="Symbol" w:hint="default"/>
+      </w:rPr>
+    </w:lvl>
+    <w:lvl w:ilvl="4" w:tplc="18090003" w:tentative="1">
+      <w:start w:val="1"/>
+      <w:numFmt w:val="bullet"/>
+      <w:lvlText w:val="o"/>
+      <w:lvlJc w:val="left"/>
+      <w:pPr>
+        <w:ind w:left="4110" w:hanging="360"/>
+      </w:pPr>
+      <w:rPr>
+        <w:rFonts w:ascii="Courier New" w:hAnsi="Courier New" w:cs="Courier New" w:hint="default"/>
+      </w:rPr>
+    </w:lvl>
+    <w:lvl w:ilvl="5" w:tplc="18090005" w:tentative="1">
+      <w:start w:val="1"/>
+      <w:numFmt w:val="bullet"/>
+      <w:lvlText w:val=""/>
+      <w:lvlJc w:val="left"/>
+      <w:pPr>
+        <w:ind w:left="4830" w:hanging="360"/>
+      </w:pPr>
+      <w:rPr>
+        <w:rFonts w:ascii="Wingdings" w:hAnsi="Wingdings" w:hint="default"/>
+      </w:rPr>
+    </w:lvl>
+    <w:lvl w:ilvl="6" w:tplc="18090001" w:tentative="1">
+      <w:start w:val="1"/>
+      <w:numFmt w:val="bullet"/>
+      <w:lvlText w:val=""/>
+      <w:lvlJc w:val="left"/>
+      <w:pPr>
+        <w:ind w:left="5550" w:hanging="360"/>
+      </w:pPr>
+      <w:rPr>
+        <w:rFonts w:ascii="Symbol" w:hAnsi="Symbol" w:hint="default"/>
+      </w:rPr>
+    </w:lvl>
+    <w:lvl w:ilvl="7" w:tplc="18090003" w:tentative="1">
+      <w:start w:val="1"/>
+      <w:numFmt w:val="bullet"/>
+      <w:lvlText w:val="o"/>
+      <w:lvlJc w:val="left"/>
+      <w:pPr>
+        <w:ind w:left="6270" w:hanging="360"/>
+      </w:pPr>
+      <w:rPr>
+        <w:rFonts w:ascii="Courier New" w:hAnsi="Courier New" w:cs="Courier New" w:hint="default"/>
+      </w:rPr>
+    </w:lvl>
+    <w:lvl w:ilvl="8" w:tplc="18090005" w:tentative="1">
+      <w:start w:val="1"/>
+      <w:numFmt w:val="bullet"/>
+      <w:lvlText w:val=""/>
+      <w:lvlJc w:val="left"/>
+      <w:pPr>
+        <w:ind w:left="6990" w:hanging="360"/>
+      </w:pPr>
+      <w:rPr>
+        <w:rFonts w:ascii="Wingdings" w:hAnsi="Wingdings" w:hint="default"/>
+      </w:rPr>
+    </w:lvl>
+  </w:abstractNum>
+  <w:abstractNum w:abstractNumId="11">
     <w:nsid w:val="25101D67"/>
     <w:multiLevelType w:val="hybridMultilevel"/>
     <w:tmpl w:val="3BA6E23A"/>
@@ -27938,7 +26611,7 @@
       </w:rPr>
     </w:lvl>
   </w:abstractNum>
-  <w:abstractNum w:abstractNumId="10">
+  <w:abstractNum w:abstractNumId="12">
     <w:nsid w:val="272446AF"/>
     <w:multiLevelType w:val="hybridMultilevel"/>
     <w:tmpl w:val="B448D800"/>
@@ -28051,7 +26724,7 @@
       </w:rPr>
     </w:lvl>
   </w:abstractNum>
-  <w:abstractNum w:abstractNumId="11">
+  <w:abstractNum w:abstractNumId="13">
     <w:nsid w:val="2A3601EA"/>
     <w:multiLevelType w:val="hybridMultilevel"/>
     <w:tmpl w:val="463002E8"/>
@@ -28164,7 +26837,7 @@
       </w:rPr>
     </w:lvl>
   </w:abstractNum>
-  <w:abstractNum w:abstractNumId="12">
+  <w:abstractNum w:abstractNumId="14">
     <w:nsid w:val="2F9C2CE5"/>
     <w:multiLevelType w:val="hybridMultilevel"/>
     <w:tmpl w:val="F38AB070"/>
@@ -28250,7 +26923,7 @@
       </w:pPr>
     </w:lvl>
   </w:abstractNum>
-  <w:abstractNum w:abstractNumId="13">
+  <w:abstractNum w:abstractNumId="15">
     <w:nsid w:val="30D6306E"/>
     <w:multiLevelType w:val="hybridMultilevel"/>
     <w:tmpl w:val="6EBC871A"/>
@@ -28363,7 +27036,7 @@
       </w:rPr>
     </w:lvl>
   </w:abstractNum>
-  <w:abstractNum w:abstractNumId="14">
+  <w:abstractNum w:abstractNumId="16">
     <w:nsid w:val="3A99351E"/>
     <w:multiLevelType w:val="hybridMultilevel"/>
     <w:tmpl w:val="74FAFC88"/>
@@ -28475,7 +27148,7 @@
       </w:rPr>
     </w:lvl>
   </w:abstractNum>
-  <w:abstractNum w:abstractNumId="15">
+  <w:abstractNum w:abstractNumId="17">
     <w:nsid w:val="3E103E50"/>
     <w:multiLevelType w:val="hybridMultilevel"/>
     <w:tmpl w:val="6AF4816A"/>
@@ -28564,7 +27237,7 @@
       </w:pPr>
     </w:lvl>
   </w:abstractNum>
-  <w:abstractNum w:abstractNumId="16">
+  <w:abstractNum w:abstractNumId="18">
     <w:nsid w:val="3EBA2406"/>
     <w:multiLevelType w:val="hybridMultilevel"/>
     <w:tmpl w:val="5610FB64"/>
@@ -28677,7 +27350,7 @@
       </w:rPr>
     </w:lvl>
   </w:abstractNum>
-  <w:abstractNum w:abstractNumId="17">
+  <w:abstractNum w:abstractNumId="19">
     <w:nsid w:val="3EF27C9F"/>
     <w:multiLevelType w:val="multilevel"/>
     <w:tmpl w:val="668EC0FC"/>
@@ -28826,7 +27499,7 @@
       </w:rPr>
     </w:lvl>
   </w:abstractNum>
-  <w:abstractNum w:abstractNumId="18">
+  <w:abstractNum w:abstractNumId="20">
     <w:nsid w:val="3F166BCE"/>
     <w:multiLevelType w:val="hybridMultilevel"/>
     <w:tmpl w:val="FE6870BC"/>
@@ -28939,7 +27612,7 @@
       </w:rPr>
     </w:lvl>
   </w:abstractNum>
-  <w:abstractNum w:abstractNumId="19">
+  <w:abstractNum w:abstractNumId="21">
     <w:nsid w:val="3F6427EF"/>
     <w:multiLevelType w:val="hybridMultilevel"/>
     <w:tmpl w:val="8DA4645C"/>
@@ -29052,7 +27725,7 @@
       </w:rPr>
     </w:lvl>
   </w:abstractNum>
-  <w:abstractNum w:abstractNumId="20">
+  <w:abstractNum w:abstractNumId="22">
     <w:nsid w:val="438D3F78"/>
     <w:multiLevelType w:val="hybridMultilevel"/>
     <w:tmpl w:val="AE20801A"/>
@@ -29141,7 +27814,7 @@
       </w:pPr>
     </w:lvl>
   </w:abstractNum>
-  <w:abstractNum w:abstractNumId="21">
+  <w:abstractNum w:abstractNumId="23">
     <w:nsid w:val="44BB0EF0"/>
     <w:multiLevelType w:val="hybridMultilevel"/>
     <w:tmpl w:val="A030E3D6"/>
@@ -29254,7 +27927,7 @@
       </w:rPr>
     </w:lvl>
   </w:abstractNum>
-  <w:abstractNum w:abstractNumId="22">
+  <w:abstractNum w:abstractNumId="24">
     <w:nsid w:val="4CCF741F"/>
     <w:multiLevelType w:val="hybridMultilevel"/>
     <w:tmpl w:val="1BFABB58"/>
@@ -29340,7 +28013,7 @@
       </w:pPr>
     </w:lvl>
   </w:abstractNum>
-  <w:abstractNum w:abstractNumId="23">
+  <w:abstractNum w:abstractNumId="25">
     <w:nsid w:val="51031F15"/>
     <w:multiLevelType w:val="hybridMultilevel"/>
     <w:tmpl w:val="14CC4DA4"/>
@@ -29429,7 +28102,7 @@
       </w:pPr>
     </w:lvl>
   </w:abstractNum>
-  <w:abstractNum w:abstractNumId="24">
+  <w:abstractNum w:abstractNumId="26">
     <w:nsid w:val="52612530"/>
     <w:multiLevelType w:val="hybridMultilevel"/>
     <w:tmpl w:val="C3307DD0"/>
@@ -29546,7 +28219,7 @@
       </w:pPr>
     </w:lvl>
   </w:abstractNum>
-  <w:abstractNum w:abstractNumId="25">
+  <w:abstractNum w:abstractNumId="27">
     <w:nsid w:val="546450FF"/>
     <w:multiLevelType w:val="hybridMultilevel"/>
     <w:tmpl w:val="FAEE1A3C"/>
@@ -29659,7 +28332,7 @@
       </w:rPr>
     </w:lvl>
   </w:abstractNum>
-  <w:abstractNum w:abstractNumId="26">
+  <w:abstractNum w:abstractNumId="28">
     <w:nsid w:val="5AAF2FF4"/>
     <w:multiLevelType w:val="hybridMultilevel"/>
     <w:tmpl w:val="ABFED174"/>
@@ -29745,7 +28418,7 @@
       </w:pPr>
     </w:lvl>
   </w:abstractNum>
-  <w:abstractNum w:abstractNumId="27">
+  <w:abstractNum w:abstractNumId="29">
     <w:nsid w:val="5FFE698E"/>
     <w:multiLevelType w:val="hybridMultilevel"/>
     <w:tmpl w:val="A6C68D6C"/>
@@ -29834,7 +28507,7 @@
       </w:pPr>
     </w:lvl>
   </w:abstractNum>
-  <w:abstractNum w:abstractNumId="28">
+  <w:abstractNum w:abstractNumId="30">
     <w:nsid w:val="69F9530E"/>
     <w:multiLevelType w:val="hybridMultilevel"/>
     <w:tmpl w:val="F398C4FA"/>
@@ -29947,7 +28620,7 @@
       </w:rPr>
     </w:lvl>
   </w:abstractNum>
-  <w:abstractNum w:abstractNumId="29">
+  <w:abstractNum w:abstractNumId="31">
     <w:nsid w:val="73B95A7D"/>
     <w:multiLevelType w:val="hybridMultilevel"/>
     <w:tmpl w:val="93A22FA2"/>
@@ -30060,7 +28733,7 @@
       </w:rPr>
     </w:lvl>
   </w:abstractNum>
-  <w:abstractNum w:abstractNumId="30">
+  <w:abstractNum w:abstractNumId="32">
     <w:nsid w:val="79586699"/>
     <w:multiLevelType w:val="multilevel"/>
     <w:tmpl w:val="8F86753E"/>
@@ -30209,7 +28882,7 @@
       </w:rPr>
     </w:lvl>
   </w:abstractNum>
-  <w:abstractNum w:abstractNumId="31">
+  <w:abstractNum w:abstractNumId="33">
     <w:nsid w:val="799C1773"/>
     <w:multiLevelType w:val="hybridMultilevel"/>
     <w:tmpl w:val="8D7659D6"/>
@@ -30321,7 +28994,7 @@
       </w:rPr>
     </w:lvl>
   </w:abstractNum>
-  <w:abstractNum w:abstractNumId="32">
+  <w:abstractNum w:abstractNumId="34">
     <w:nsid w:val="799E7579"/>
     <w:multiLevelType w:val="hybridMultilevel"/>
     <w:tmpl w:val="FADA290E"/>
@@ -30434,7 +29107,7 @@
       </w:rPr>
     </w:lvl>
   </w:abstractNum>
-  <w:abstractNum w:abstractNumId="33">
+  <w:abstractNum w:abstractNumId="35">
     <w:nsid w:val="79EF26A7"/>
     <w:multiLevelType w:val="hybridMultilevel"/>
     <w:tmpl w:val="024EA9FA"/>
@@ -30524,106 +29197,112 @@
     </w:lvl>
   </w:abstractNum>
   <w:num w:numId="1">
+    <w:abstractNumId w:val="26"/>
+  </w:num>
+  <w:num w:numId="2">
+    <w:abstractNumId w:val="16"/>
+  </w:num>
+  <w:num w:numId="3">
+    <w:abstractNumId w:val="33"/>
+  </w:num>
+  <w:num w:numId="4">
+    <w:abstractNumId w:val="5"/>
+  </w:num>
+  <w:num w:numId="5">
+    <w:abstractNumId w:val="30"/>
+  </w:num>
+  <w:num w:numId="6">
+    <w:abstractNumId w:val="18"/>
+  </w:num>
+  <w:num w:numId="7">
+    <w:abstractNumId w:val="11"/>
+  </w:num>
+  <w:num w:numId="8">
+    <w:abstractNumId w:val="17"/>
+  </w:num>
+  <w:num w:numId="9">
+    <w:abstractNumId w:val="27"/>
+  </w:num>
+  <w:num w:numId="10">
+    <w:abstractNumId w:val="12"/>
+  </w:num>
+  <w:num w:numId="11">
+    <w:abstractNumId w:val="25"/>
+  </w:num>
+  <w:num w:numId="12">
+    <w:abstractNumId w:val="34"/>
+  </w:num>
+  <w:num w:numId="13">
+    <w:abstractNumId w:val="35"/>
+  </w:num>
+  <w:num w:numId="14">
+    <w:abstractNumId w:val="21"/>
+  </w:num>
+  <w:num w:numId="15">
+    <w:abstractNumId w:val="13"/>
+  </w:num>
+  <w:num w:numId="16">
+    <w:abstractNumId w:val="19"/>
+  </w:num>
+  <w:num w:numId="17">
+    <w:abstractNumId w:val="3"/>
+  </w:num>
+  <w:num w:numId="18">
+    <w:abstractNumId w:val="32"/>
+  </w:num>
+  <w:num w:numId="19">
+    <w:abstractNumId w:val="9"/>
+  </w:num>
+  <w:num w:numId="20">
+    <w:abstractNumId w:val="23"/>
+  </w:num>
+  <w:num w:numId="21">
+    <w:abstractNumId w:val="29"/>
+  </w:num>
+  <w:num w:numId="22">
+    <w:abstractNumId w:val="10"/>
+  </w:num>
+  <w:num w:numId="23">
+    <w:abstractNumId w:val="14"/>
+  </w:num>
+  <w:num w:numId="24">
+    <w:abstractNumId w:val="20"/>
+  </w:num>
+  <w:num w:numId="25">
+    <w:abstractNumId w:val="28"/>
+  </w:num>
+  <w:num w:numId="26">
+    <w:abstractNumId w:val="1"/>
+  </w:num>
+  <w:num w:numId="27">
+    <w:abstractNumId w:val="7"/>
+  </w:num>
+  <w:num w:numId="28">
+    <w:abstractNumId w:val="31"/>
+  </w:num>
+  <w:num w:numId="29">
+    <w:abstractNumId w:val="4"/>
+  </w:num>
+  <w:num w:numId="30">
     <w:abstractNumId w:val="24"/>
   </w:num>
-  <w:num w:numId="2">
-    <w:abstractNumId w:val="14"/>
+  <w:num w:numId="31">
+    <w:abstractNumId w:val="6"/>
   </w:num>
-  <w:num w:numId="3">
-    <w:abstractNumId w:val="31"/>
+  <w:num w:numId="32">
+    <w:abstractNumId w:val="22"/>
   </w:num>
-  <w:num w:numId="4">
-    <w:abstractNumId w:val="4"/>
-  </w:num>
-  <w:num w:numId="5">
-    <w:abstractNumId w:val="28"/>
-  </w:num>
-  <w:num w:numId="6">
-    <w:abstractNumId w:val="16"/>
-  </w:num>
-  <w:num w:numId="7">
-    <w:abstractNumId w:val="9"/>
-  </w:num>
-  <w:num w:numId="8">
+  <w:num w:numId="33">
     <w:abstractNumId w:val="15"/>
   </w:num>
-  <w:num w:numId="9">
-    <w:abstractNumId w:val="25"/>
-  </w:num>
-  <w:num w:numId="10">
-    <w:abstractNumId w:val="10"/>
-  </w:num>
-  <w:num w:numId="11">
-    <w:abstractNumId w:val="23"/>
-  </w:num>
-  <w:num w:numId="12">
-    <w:abstractNumId w:val="32"/>
-  </w:num>
-  <w:num w:numId="13">
-    <w:abstractNumId w:val="33"/>
-  </w:num>
-  <w:num w:numId="14">
-    <w:abstractNumId w:val="19"/>
-  </w:num>
-  <w:num w:numId="15">
-    <w:abstractNumId w:val="11"/>
-  </w:num>
-  <w:num w:numId="16">
-    <w:abstractNumId w:val="17"/>
-  </w:num>
-  <w:num w:numId="17">
+  <w:num w:numId="34">
     <w:abstractNumId w:val="2"/>
   </w:num>
-  <w:num w:numId="18">
-    <w:abstractNumId w:val="30"/>
-  </w:num>
-  <w:num w:numId="19">
-    <w:abstractNumId w:val="7"/>
-  </w:num>
-  <w:num w:numId="20">
-    <w:abstractNumId w:val="21"/>
-  </w:num>
-  <w:num w:numId="21">
-    <w:abstractNumId w:val="27"/>
-  </w:num>
-  <w:num w:numId="22">
-    <w:abstractNumId w:val="8"/>
-  </w:num>
-  <w:num w:numId="23">
-    <w:abstractNumId w:val="12"/>
-  </w:num>
-  <w:num w:numId="24">
-    <w:abstractNumId w:val="18"/>
-  </w:num>
-  <w:num w:numId="25">
-    <w:abstractNumId w:val="26"/>
-  </w:num>
-  <w:num w:numId="26">
+  <w:num w:numId="35">
     <w:abstractNumId w:val="0"/>
   </w:num>
-  <w:num w:numId="27">
-    <w:abstractNumId w:val="6"/>
-  </w:num>
-  <w:num w:numId="28">
-    <w:abstractNumId w:val="29"/>
-  </w:num>
-  <w:num w:numId="29">
-    <w:abstractNumId w:val="3"/>
-  </w:num>
-  <w:num w:numId="30">
-    <w:abstractNumId w:val="22"/>
-  </w:num>
-  <w:num w:numId="31">
-    <w:abstractNumId w:val="5"/>
-  </w:num>
-  <w:num w:numId="32">
-    <w:abstractNumId w:val="20"/>
-  </w:num>
-  <w:num w:numId="33">
-    <w:abstractNumId w:val="13"/>
-  </w:num>
-  <w:num w:numId="34">
-    <w:abstractNumId w:val="1"/>
+  <w:num w:numId="36">
+    <w:abstractNumId w:val="8"/>
   </w:num>
 </w:numbering>
 </file>
@@ -31865,9 +30544,9 @@
           <c:layoutTarget val="inner"/>
           <c:xMode val="edge"/>
           <c:yMode val="edge"/>
-          <c:x val="0.10249427232810891"/>
-          <c:y val="0.16898618094425008"/>
-          <c:w val="0.84464591458778404"/>
+          <c:x val="0.10249427232810897"/>
+          <c:y val="0.16898618094425016"/>
+          <c:w val="0.8446459145877846"/>
           <c:h val="0.73040476868102333"/>
         </c:manualLayout>
       </c:layout>
@@ -31983,7 +30662,7 @@
                   <c:v>29250</c:v>
                 </c:pt>
                 <c:pt idx="27">
-                  <c:v>17377.599999999929</c:v>
+                  <c:v>17377.599999999919</c:v>
                 </c:pt>
                 <c:pt idx="28">
                   <c:v>0</c:v>
@@ -32157,7 +30836,7 @@
                   <c:v>3600</c:v>
                 </c:pt>
                 <c:pt idx="85">
-                  <c:v>9946.2099999999664</c:v>
+                  <c:v>9946.2099999999627</c:v>
                 </c:pt>
                 <c:pt idx="86">
                   <c:v>750</c:v>
@@ -32175,10 +30854,10 @@
                   <c:v>41500</c:v>
                 </c:pt>
                 <c:pt idx="91">
-                  <c:v>18521.12999999991</c:v>
+                  <c:v>18521.129999999903</c:v>
                 </c:pt>
                 <c:pt idx="92">
-                  <c:v>19211.129999999914</c:v>
+                  <c:v>19211.129999999906</c:v>
                 </c:pt>
                 <c:pt idx="93">
                   <c:v>19400</c:v>
@@ -32190,7 +30869,7 @@
                   <c:v>0</c:v>
                 </c:pt>
                 <c:pt idx="96">
-                  <c:v>28109.55999999991</c:v>
+                  <c:v>28109.559999999903</c:v>
                 </c:pt>
                 <c:pt idx="97">
                   <c:v>47273</c:v>
@@ -32304,7 +30983,7 @@
                   <c:v>33734.950000000012</c:v>
                 </c:pt>
                 <c:pt idx="134">
-                  <c:v>21279.21999999991</c:v>
+                  <c:v>21279.219999999903</c:v>
                 </c:pt>
                 <c:pt idx="135">
                   <c:v>8406.1</c:v>
@@ -32340,7 +31019,7 @@
                   <c:v>11655.25</c:v>
                 </c:pt>
                 <c:pt idx="146">
-                  <c:v>25561.599999999929</c:v>
+                  <c:v>25561.599999999919</c:v>
                 </c:pt>
                 <c:pt idx="147">
                   <c:v>0</c:v>
@@ -32457,7 +31136,7 @@
                   <c:v>29239</c:v>
                 </c:pt>
                 <c:pt idx="185">
-                  <c:v>20672.609999999913</c:v>
+                  <c:v>20672.609999999906</c:v>
                 </c:pt>
                 <c:pt idx="186">
                   <c:v>1650</c:v>
@@ -33564,23 +32243,23 @@
             </c:numRef>
           </c:yVal>
         </c:ser>
-        <c:axId val="104445824"/>
-        <c:axId val="104447360"/>
+        <c:axId val="78460416"/>
+        <c:axId val="78461952"/>
       </c:scatterChart>
       <c:valAx>
-        <c:axId val="104445824"/>
+        <c:axId val="78460416"/>
         <c:scaling>
           <c:orientation val="minMax"/>
         </c:scaling>
         <c:axPos val="b"/>
         <c:numFmt formatCode="General" sourceLinked="0"/>
         <c:tickLblPos val="nextTo"/>
-        <c:crossAx val="104447360"/>
+        <c:crossAx val="78461952"/>
         <c:crosses val="autoZero"/>
         <c:crossBetween val="midCat"/>
       </c:valAx>
       <c:valAx>
-        <c:axId val="104447360"/>
+        <c:axId val="78461952"/>
         <c:scaling>
           <c:orientation val="minMax"/>
         </c:scaling>
@@ -33588,7 +32267,7 @@
         <c:majorGridlines/>
         <c:numFmt formatCode="General" sourceLinked="1"/>
         <c:tickLblPos val="nextTo"/>
-        <c:crossAx val="104445824"/>
+        <c:crossAx val="78460416"/>
         <c:crosses val="autoZero"/>
         <c:crossBetween val="midCat"/>
       </c:valAx>
@@ -33914,7 +32593,7 @@
 </file>
 
 <file path=customXml/itemProps2.xml><?xml version="1.0" encoding="utf-8"?>
-<ds:datastoreItem xmlns:ds="http://schemas.openxmlformats.org/officeDocument/2006/customXml" ds:itemID="{C381143C-57B5-4E6E-8949-F6790651376B}">
+<ds:datastoreItem xmlns:ds="http://schemas.openxmlformats.org/officeDocument/2006/customXml" ds:itemID="{063C71C1-B9B3-46BB-9D1E-5D82F4DEDF6C}">
   <ds:schemaRefs>
     <ds:schemaRef ds:uri="http://schemas.openxmlformats.org/officeDocument/2006/bibliography"/>
   </ds:schemaRefs>

--- a/documentation/Project Report Final.docx
+++ b/documentation/Project Report Final.docx
@@ -281,7 +281,7 @@
           <w:r>
             <w:fldChar w:fldCharType="separate"/>
           </w:r>
-          <w:hyperlink w:anchor="_Toc331012861" w:history="1">
+          <w:hyperlink w:anchor="_Toc331069960" w:history="1">
             <w:r>
               <w:rPr>
                 <w:rStyle w:val="Hyperlink"/>
@@ -327,7 +327,7 @@
                 <w:noProof/>
                 <w:webHidden/>
               </w:rPr>
-              <w:instrText xml:space="preserve"> PAGEREF _Toc331012861 \h </w:instrText>
+              <w:instrText xml:space="preserve"> PAGEREF _Toc331069960 \h </w:instrText>
             </w:r>
             <w:r>
               <w:rPr>
@@ -347,7 +347,7 @@
                 <w:noProof/>
                 <w:webHidden/>
               </w:rPr>
-              <w:t>2</w:t>
+              <w:t>1</w:t>
             </w:r>
             <w:r>
               <w:rPr>
@@ -373,7 +373,7 @@
               <w:lang w:val="en-IE" w:eastAsia="en-IE"/>
             </w:rPr>
           </w:pPr>
-          <w:hyperlink w:anchor="_Toc331012862" w:history="1">
+          <w:hyperlink w:anchor="_Toc331069961" w:history="1">
             <w:r>
               <w:rPr>
                 <w:rStyle w:val="Hyperlink"/>
@@ -419,7 +419,7 @@
                 <w:noProof/>
                 <w:webHidden/>
               </w:rPr>
-              <w:instrText xml:space="preserve"> PAGEREF _Toc331012862 \h </w:instrText>
+              <w:instrText xml:space="preserve"> PAGEREF _Toc331069961 \h </w:instrText>
             </w:r>
             <w:r>
               <w:rPr>
@@ -439,7 +439,7 @@
                 <w:noProof/>
                 <w:webHidden/>
               </w:rPr>
-              <w:t>3</w:t>
+              <w:t>2</w:t>
             </w:r>
             <w:r>
               <w:rPr>
@@ -465,7 +465,7 @@
               <w:lang w:val="en-IE" w:eastAsia="en-IE"/>
             </w:rPr>
           </w:pPr>
-          <w:hyperlink w:anchor="_Toc331012863" w:history="1">
+          <w:hyperlink w:anchor="_Toc331069962" w:history="1">
             <w:r>
               <w:rPr>
                 <w:rStyle w:val="Hyperlink"/>
@@ -511,7 +511,7 @@
                 <w:noProof/>
                 <w:webHidden/>
               </w:rPr>
-              <w:instrText xml:space="preserve"> PAGEREF _Toc331012863 \h </w:instrText>
+              <w:instrText xml:space="preserve"> PAGEREF _Toc331069962 \h </w:instrText>
             </w:r>
             <w:r>
               <w:rPr>
@@ -531,7 +531,7 @@
                 <w:noProof/>
                 <w:webHidden/>
               </w:rPr>
-              <w:t>4</w:t>
+              <w:t>3</w:t>
             </w:r>
             <w:r>
               <w:rPr>
@@ -557,7 +557,7 @@
               <w:lang w:val="en-IE" w:eastAsia="en-IE"/>
             </w:rPr>
           </w:pPr>
-          <w:hyperlink w:anchor="_Toc331012864" w:history="1">
+          <w:hyperlink w:anchor="_Toc331069963" w:history="1">
             <w:r>
               <w:rPr>
                 <w:rStyle w:val="Hyperlink"/>
@@ -603,7 +603,7 @@
                 <w:noProof/>
                 <w:webHidden/>
               </w:rPr>
-              <w:instrText xml:space="preserve"> PAGEREF _Toc331012864 \h </w:instrText>
+              <w:instrText xml:space="preserve"> PAGEREF _Toc331069963 \h </w:instrText>
             </w:r>
             <w:r>
               <w:rPr>
@@ -623,7 +623,7 @@
                 <w:noProof/>
                 <w:webHidden/>
               </w:rPr>
-              <w:t>5</w:t>
+              <w:t>4</w:t>
             </w:r>
             <w:r>
               <w:rPr>
@@ -649,7 +649,7 @@
               <w:lang w:val="en-IE" w:eastAsia="en-IE"/>
             </w:rPr>
           </w:pPr>
-          <w:hyperlink w:anchor="_Toc331012865" w:history="1">
+          <w:hyperlink w:anchor="_Toc331069964" w:history="1">
             <w:r>
               <w:rPr>
                 <w:rStyle w:val="Hyperlink"/>
@@ -695,7 +695,7 @@
                 <w:noProof/>
                 <w:webHidden/>
               </w:rPr>
-              <w:instrText xml:space="preserve"> PAGEREF _Toc331012865 \h </w:instrText>
+              <w:instrText xml:space="preserve"> PAGEREF _Toc331069964 \h </w:instrText>
             </w:r>
             <w:r>
               <w:rPr>
@@ -715,7 +715,7 @@
                 <w:noProof/>
                 <w:webHidden/>
               </w:rPr>
-              <w:t>6</w:t>
+              <w:t>5</w:t>
             </w:r>
             <w:r>
               <w:rPr>
@@ -741,7 +741,7 @@
               <w:lang w:val="en-IE" w:eastAsia="en-IE"/>
             </w:rPr>
           </w:pPr>
-          <w:hyperlink w:anchor="_Toc331012866" w:history="1">
+          <w:hyperlink w:anchor="_Toc331069965" w:history="1">
             <w:r>
               <w:rPr>
                 <w:rStyle w:val="Hyperlink"/>
@@ -787,7 +787,7 @@
                 <w:noProof/>
                 <w:webHidden/>
               </w:rPr>
-              <w:instrText xml:space="preserve"> PAGEREF _Toc331012866 \h </w:instrText>
+              <w:instrText xml:space="preserve"> PAGEREF _Toc331069965 \h </w:instrText>
             </w:r>
             <w:r>
               <w:rPr>
@@ -807,7 +807,7 @@
                 <w:noProof/>
                 <w:webHidden/>
               </w:rPr>
-              <w:t>7</w:t>
+              <w:t>6</w:t>
             </w:r>
             <w:r>
               <w:rPr>
@@ -833,7 +833,7 @@
               <w:lang w:val="en-IE" w:eastAsia="en-IE"/>
             </w:rPr>
           </w:pPr>
-          <w:hyperlink w:anchor="_Toc331012867" w:history="1">
+          <w:hyperlink w:anchor="_Toc331069966" w:history="1">
             <w:r>
               <w:rPr>
                 <w:rStyle w:val="Hyperlink"/>
@@ -879,7 +879,7 @@
                 <w:noProof/>
                 <w:webHidden/>
               </w:rPr>
-              <w:instrText xml:space="preserve"> PAGEREF _Toc331012867 \h </w:instrText>
+              <w:instrText xml:space="preserve"> PAGEREF _Toc331069966 \h </w:instrText>
             </w:r>
             <w:r>
               <w:rPr>
@@ -899,7 +899,7 @@
                 <w:noProof/>
                 <w:webHidden/>
               </w:rPr>
-              <w:t>8</w:t>
+              <w:t>7</w:t>
             </w:r>
             <w:r>
               <w:rPr>
@@ -925,7 +925,7 @@
               <w:lang w:val="en-IE" w:eastAsia="en-IE"/>
             </w:rPr>
           </w:pPr>
-          <w:hyperlink w:anchor="_Toc331012868" w:history="1">
+          <w:hyperlink w:anchor="_Toc331069967" w:history="1">
             <w:r>
               <w:rPr>
                 <w:rStyle w:val="Hyperlink"/>
@@ -971,7 +971,7 @@
                 <w:noProof/>
                 <w:webHidden/>
               </w:rPr>
-              <w:instrText xml:space="preserve"> PAGEREF _Toc331012868 \h </w:instrText>
+              <w:instrText xml:space="preserve"> PAGEREF _Toc331069967 \h </w:instrText>
             </w:r>
             <w:r>
               <w:rPr>
@@ -991,7 +991,7 @@
                 <w:noProof/>
                 <w:webHidden/>
               </w:rPr>
-              <w:t>8</w:t>
+              <w:t>7</w:t>
             </w:r>
             <w:r>
               <w:rPr>
@@ -1017,7 +1017,7 @@
               <w:lang w:val="en-IE" w:eastAsia="en-IE"/>
             </w:rPr>
           </w:pPr>
-          <w:hyperlink w:anchor="_Toc331012869" w:history="1">
+          <w:hyperlink w:anchor="_Toc331069968" w:history="1">
             <w:r>
               <w:rPr>
                 <w:rStyle w:val="Hyperlink"/>
@@ -1063,7 +1063,7 @@
                 <w:noProof/>
                 <w:webHidden/>
               </w:rPr>
-              <w:instrText xml:space="preserve"> PAGEREF _Toc331012869 \h </w:instrText>
+              <w:instrText xml:space="preserve"> PAGEREF _Toc331069968 \h </w:instrText>
             </w:r>
             <w:r>
               <w:rPr>
@@ -1109,7 +1109,7 @@
               <w:lang w:val="en-IE" w:eastAsia="en-IE"/>
             </w:rPr>
           </w:pPr>
-          <w:hyperlink w:anchor="_Toc331012870" w:history="1">
+          <w:hyperlink w:anchor="_Toc331069969" w:history="1">
             <w:r>
               <w:rPr>
                 <w:rStyle w:val="Hyperlink"/>
@@ -1155,7 +1155,7 @@
                 <w:noProof/>
                 <w:webHidden/>
               </w:rPr>
-              <w:instrText xml:space="preserve"> PAGEREF _Toc331012870 \h </w:instrText>
+              <w:instrText xml:space="preserve"> PAGEREF _Toc331069969 \h </w:instrText>
             </w:r>
             <w:r>
               <w:rPr>
@@ -1175,7 +1175,7 @@
                 <w:noProof/>
                 <w:webHidden/>
               </w:rPr>
-              <w:t>9</w:t>
+              <w:t>8</w:t>
             </w:r>
             <w:r>
               <w:rPr>
@@ -1201,7 +1201,7 @@
               <w:lang w:val="en-IE" w:eastAsia="en-IE"/>
             </w:rPr>
           </w:pPr>
-          <w:hyperlink w:anchor="_Toc331012871" w:history="1">
+          <w:hyperlink w:anchor="_Toc331069970" w:history="1">
             <w:r>
               <w:rPr>
                 <w:rStyle w:val="Hyperlink"/>
@@ -1226,7 +1226,7 @@
                 <w:noProof/>
                 <w:lang w:val="en-IE"/>
               </w:rPr>
-              <w:t>Generate Data Model</w:t>
+              <w:t>Models</w:t>
             </w:r>
             <w:r>
               <w:rPr>
@@ -1247,7 +1247,7 @@
                 <w:noProof/>
                 <w:webHidden/>
               </w:rPr>
-              <w:instrText xml:space="preserve"> PAGEREF _Toc331012871 \h </w:instrText>
+              <w:instrText xml:space="preserve"> PAGEREF _Toc331069970 \h </w:instrText>
             </w:r>
             <w:r>
               <w:rPr>
@@ -1267,7 +1267,7 @@
                 <w:noProof/>
                 <w:webHidden/>
               </w:rPr>
-              <w:t>13</w:t>
+              <w:t>12</w:t>
             </w:r>
             <w:r>
               <w:rPr>
@@ -1293,7 +1293,7 @@
               <w:lang w:val="en-IE" w:eastAsia="en-IE"/>
             </w:rPr>
           </w:pPr>
-          <w:hyperlink w:anchor="_Toc331012872" w:history="1">
+          <w:hyperlink w:anchor="_Toc331069971" w:history="1">
             <w:r>
               <w:rPr>
                 <w:rStyle w:val="Hyperlink"/>
@@ -1316,7 +1316,7 @@
                 <w:rStyle w:val="Hyperlink"/>
                 <w:noProof/>
               </w:rPr>
-              <w:t>Populate the database with datasets</w:t>
+              <w:t>Populating the database with the data</w:t>
             </w:r>
             <w:r>
               <w:rPr>
@@ -1337,7 +1337,7 @@
                 <w:noProof/>
                 <w:webHidden/>
               </w:rPr>
-              <w:instrText xml:space="preserve"> PAGEREF _Toc331012872 \h </w:instrText>
+              <w:instrText xml:space="preserve"> PAGEREF _Toc331069971 \h </w:instrText>
             </w:r>
             <w:r>
               <w:rPr>
@@ -1357,7 +1357,7 @@
                 <w:noProof/>
                 <w:webHidden/>
               </w:rPr>
-              <w:t>16</w:t>
+              <w:t>17</w:t>
             </w:r>
             <w:r>
               <w:rPr>
@@ -1383,7 +1383,7 @@
               <w:lang w:val="en-IE" w:eastAsia="en-IE"/>
             </w:rPr>
           </w:pPr>
-          <w:hyperlink w:anchor="_Toc331012873" w:history="1">
+          <w:hyperlink w:anchor="_Toc331069972" w:history="1">
             <w:r>
               <w:rPr>
                 <w:rStyle w:val="Hyperlink"/>
@@ -1408,7 +1408,7 @@
                 <w:noProof/>
                 <w:lang w:val="en-IE"/>
               </w:rPr>
-              <w:t>Decide what data manipulation is required (C#) - Business Logic</w:t>
+              <w:t>Architecture/Design Approach</w:t>
             </w:r>
             <w:r>
               <w:rPr>
@@ -1429,7 +1429,7 @@
                 <w:noProof/>
                 <w:webHidden/>
               </w:rPr>
-              <w:instrText xml:space="preserve"> PAGEREF _Toc331012873 \h </w:instrText>
+              <w:instrText xml:space="preserve"> PAGEREF _Toc331069972 \h </w:instrText>
             </w:r>
             <w:r>
               <w:rPr>
@@ -1449,7 +1449,7 @@
                 <w:noProof/>
                 <w:webHidden/>
               </w:rPr>
-              <w:t>17</w:t>
+              <w:t>18</w:t>
             </w:r>
             <w:r>
               <w:rPr>
@@ -1475,7 +1475,7 @@
               <w:lang w:val="en-IE" w:eastAsia="en-IE"/>
             </w:rPr>
           </w:pPr>
-          <w:hyperlink w:anchor="_Toc331012874" w:history="1">
+          <w:hyperlink w:anchor="_Toc331069973" w:history="1">
             <w:r>
               <w:rPr>
                 <w:rStyle w:val="Hyperlink"/>
@@ -1500,7 +1500,7 @@
                 <w:noProof/>
                 <w:lang w:val="en-IE"/>
               </w:rPr>
-              <w:t>Architecture/Design Approach</w:t>
+              <w:t>Design Patterns and Architectural Patterns Implemented</w:t>
             </w:r>
             <w:r>
               <w:rPr>
@@ -1521,7 +1521,7 @@
                 <w:noProof/>
                 <w:webHidden/>
               </w:rPr>
-              <w:instrText xml:space="preserve"> PAGEREF _Toc331012874 \h </w:instrText>
+              <w:instrText xml:space="preserve"> PAGEREF _Toc331069973 \h </w:instrText>
             </w:r>
             <w:r>
               <w:rPr>
@@ -1541,7 +1541,7 @@
                 <w:noProof/>
                 <w:webHidden/>
               </w:rPr>
-              <w:t>18</w:t>
+              <w:t>20</w:t>
             </w:r>
             <w:r>
               <w:rPr>
@@ -1567,7 +1567,7 @@
               <w:lang w:val="en-IE" w:eastAsia="en-IE"/>
             </w:rPr>
           </w:pPr>
-          <w:hyperlink w:anchor="_Toc331012875" w:history="1">
+          <w:hyperlink w:anchor="_Toc331069974" w:history="1">
             <w:r>
               <w:rPr>
                 <w:rStyle w:val="Hyperlink"/>
@@ -1592,7 +1592,15 @@
                 <w:noProof/>
                 <w:lang w:val="en-IE"/>
               </w:rPr>
-              <w:t>View Model</w:t>
+              <w:t>Security of Applicatio</w:t>
+            </w:r>
+            <w:r>
+              <w:rPr>
+                <w:rStyle w:val="Hyperlink"/>
+                <w:noProof/>
+                <w:lang w:val="en-IE"/>
+              </w:rPr>
+              <w:t>n</w:t>
             </w:r>
             <w:r>
               <w:rPr>
@@ -1613,7 +1621,7 @@
                 <w:noProof/>
                 <w:webHidden/>
               </w:rPr>
-              <w:instrText xml:space="preserve"> PAGEREF _Toc331012875 \h </w:instrText>
+              <w:instrText xml:space="preserve"> PAGEREF _Toc331069974 \h </w:instrText>
             </w:r>
             <w:r>
               <w:rPr>
@@ -1633,7 +1641,7 @@
                 <w:noProof/>
                 <w:webHidden/>
               </w:rPr>
-              <w:t>19</w:t>
+              <w:t>21</w:t>
             </w:r>
             <w:r>
               <w:rPr>
@@ -1659,7 +1667,7 @@
               <w:lang w:val="en-IE" w:eastAsia="en-IE"/>
             </w:rPr>
           </w:pPr>
-          <w:hyperlink w:anchor="_Toc331012876" w:history="1">
+          <w:hyperlink w:anchor="_Toc331069975" w:history="1">
             <w:r>
               <w:rPr>
                 <w:rStyle w:val="Hyperlink"/>
@@ -1684,7 +1692,7 @@
                 <w:noProof/>
                 <w:lang w:val="en-IE"/>
               </w:rPr>
-              <w:t>Implementation of Particular OOP constructs</w:t>
+              <w:t>Configuration of Application</w:t>
             </w:r>
             <w:r>
               <w:rPr>
@@ -1705,7 +1713,7 @@
                 <w:noProof/>
                 <w:webHidden/>
               </w:rPr>
-              <w:instrText xml:space="preserve"> PAGEREF _Toc331012876 \h </w:instrText>
+              <w:instrText xml:space="preserve"> PAGEREF _Toc331069975 \h </w:instrText>
             </w:r>
             <w:r>
               <w:rPr>
@@ -1751,7 +1759,7 @@
               <w:lang w:val="en-IE" w:eastAsia="en-IE"/>
             </w:rPr>
           </w:pPr>
-          <w:hyperlink w:anchor="_Toc331012877" w:history="1">
+          <w:hyperlink w:anchor="_Toc331069976" w:history="1">
             <w:r>
               <w:rPr>
                 <w:rStyle w:val="Hyperlink"/>
@@ -1776,7 +1784,7 @@
                 <w:noProof/>
                 <w:lang w:val="en-IE"/>
               </w:rPr>
-              <w:t>Design Patterns and Architectural Patterns Implemented</w:t>
+              <w:t>Testing Approach</w:t>
             </w:r>
             <w:r>
               <w:rPr>
@@ -1797,7 +1805,7 @@
                 <w:noProof/>
                 <w:webHidden/>
               </w:rPr>
-              <w:instrText xml:space="preserve"> PAGEREF _Toc331012877 \h </w:instrText>
+              <w:instrText xml:space="preserve"> PAGEREF _Toc331069976 \h </w:instrText>
             </w:r>
             <w:r>
               <w:rPr>
@@ -1843,7 +1851,7 @@
               <w:lang w:val="en-IE" w:eastAsia="en-IE"/>
             </w:rPr>
           </w:pPr>
-          <w:hyperlink w:anchor="_Toc331012878" w:history="1">
+          <w:hyperlink w:anchor="_Toc331069977" w:history="1">
             <w:r>
               <w:rPr>
                 <w:rStyle w:val="Hyperlink"/>
@@ -1868,7 +1876,7 @@
                 <w:noProof/>
                 <w:lang w:val="en-IE"/>
               </w:rPr>
-              <w:t>Configuration of Application</w:t>
+              <w:t>Conclusion</w:t>
             </w:r>
             <w:r>
               <w:rPr>
@@ -1889,7 +1897,7 @@
                 <w:noProof/>
                 <w:webHidden/>
               </w:rPr>
-              <w:instrText xml:space="preserve"> PAGEREF _Toc331012878 \h </w:instrText>
+              <w:instrText xml:space="preserve"> PAGEREF _Toc331069977 \h </w:instrText>
             </w:r>
             <w:r>
               <w:rPr>
@@ -1935,7 +1943,7 @@
               <w:lang w:val="en-IE" w:eastAsia="en-IE"/>
             </w:rPr>
           </w:pPr>
-          <w:hyperlink w:anchor="_Toc331012879" w:history="1">
+          <w:hyperlink w:anchor="_Toc331069978" w:history="1">
             <w:r>
               <w:rPr>
                 <w:rStyle w:val="Hyperlink"/>
@@ -1960,7 +1968,7 @@
                 <w:noProof/>
                 <w:lang w:val="en-IE"/>
               </w:rPr>
-              <w:t>Testing Approach</w:t>
+              <w:t>References</w:t>
             </w:r>
             <w:r>
               <w:rPr>
@@ -1981,7 +1989,7 @@
                 <w:noProof/>
                 <w:webHidden/>
               </w:rPr>
-              <w:instrText xml:space="preserve"> PAGEREF _Toc331012879 \h </w:instrText>
+              <w:instrText xml:space="preserve"> PAGEREF _Toc331069978 \h </w:instrText>
             </w:r>
             <w:r>
               <w:rPr>
@@ -2002,190 +2010,6 @@
                 <w:webHidden/>
               </w:rPr>
               <w:t>24</w:t>
-            </w:r>
-            <w:r>
-              <w:rPr>
-                <w:noProof/>
-                <w:webHidden/>
-              </w:rPr>
-              <w:fldChar w:fldCharType="end"/>
-            </w:r>
-          </w:hyperlink>
-        </w:p>
-        <w:p>
-          <w:pPr>
-            <w:pStyle w:val="TOC2"/>
-            <w:tabs>
-              <w:tab w:val="left" w:pos="880"/>
-              <w:tab w:val="right" w:leader="dot" w:pos="8636"/>
-            </w:tabs>
-            <w:rPr>
-              <w:rFonts w:asciiTheme="minorHAnsi" w:eastAsiaTheme="minorEastAsia" w:hAnsiTheme="minorHAnsi" w:cstheme="minorBidi"/>
-              <w:noProof/>
-              <w:sz w:val="22"/>
-              <w:szCs w:val="22"/>
-              <w:lang w:val="en-IE" w:eastAsia="en-IE"/>
-            </w:rPr>
-          </w:pPr>
-          <w:hyperlink w:anchor="_Toc331012880" w:history="1">
-            <w:r>
-              <w:rPr>
-                <w:rStyle w:val="Hyperlink"/>
-                <w:noProof/>
-                <w:lang w:val="en-IE"/>
-              </w:rPr>
-              <w:t>18.</w:t>
-            </w:r>
-            <w:r>
-              <w:rPr>
-                <w:rFonts w:asciiTheme="minorHAnsi" w:eastAsiaTheme="minorEastAsia" w:hAnsiTheme="minorHAnsi" w:cstheme="minorBidi"/>
-                <w:noProof/>
-                <w:sz w:val="22"/>
-                <w:szCs w:val="22"/>
-                <w:lang w:val="en-IE" w:eastAsia="en-IE"/>
-              </w:rPr>
-              <w:tab/>
-            </w:r>
-            <w:r>
-              <w:rPr>
-                <w:rStyle w:val="Hyperlink"/>
-                <w:noProof/>
-                <w:lang w:val="en-IE"/>
-              </w:rPr>
-              <w:t>Conclusion</w:t>
-            </w:r>
-            <w:r>
-              <w:rPr>
-                <w:noProof/>
-                <w:webHidden/>
-              </w:rPr>
-              <w:tab/>
-            </w:r>
-            <w:r>
-              <w:rPr>
-                <w:noProof/>
-                <w:webHidden/>
-              </w:rPr>
-              <w:fldChar w:fldCharType="begin"/>
-            </w:r>
-            <w:r>
-              <w:rPr>
-                <w:noProof/>
-                <w:webHidden/>
-              </w:rPr>
-              <w:instrText xml:space="preserve"> PAGEREF _Toc331012880 \h </w:instrText>
-            </w:r>
-            <w:r>
-              <w:rPr>
-                <w:noProof/>
-                <w:webHidden/>
-              </w:rPr>
-            </w:r>
-            <w:r>
-              <w:rPr>
-                <w:noProof/>
-                <w:webHidden/>
-              </w:rPr>
-              <w:fldChar w:fldCharType="separate"/>
-            </w:r>
-            <w:r>
-              <w:rPr>
-                <w:noProof/>
-                <w:webHidden/>
-              </w:rPr>
-              <w:t>25</w:t>
-            </w:r>
-            <w:r>
-              <w:rPr>
-                <w:noProof/>
-                <w:webHidden/>
-              </w:rPr>
-              <w:fldChar w:fldCharType="end"/>
-            </w:r>
-          </w:hyperlink>
-        </w:p>
-        <w:p>
-          <w:pPr>
-            <w:pStyle w:val="TOC2"/>
-            <w:tabs>
-              <w:tab w:val="left" w:pos="880"/>
-              <w:tab w:val="right" w:leader="dot" w:pos="8636"/>
-            </w:tabs>
-            <w:rPr>
-              <w:rFonts w:asciiTheme="minorHAnsi" w:eastAsiaTheme="minorEastAsia" w:hAnsiTheme="minorHAnsi" w:cstheme="minorBidi"/>
-              <w:noProof/>
-              <w:sz w:val="22"/>
-              <w:szCs w:val="22"/>
-              <w:lang w:val="en-IE" w:eastAsia="en-IE"/>
-            </w:rPr>
-          </w:pPr>
-          <w:hyperlink w:anchor="_Toc331012881" w:history="1">
-            <w:r>
-              <w:rPr>
-                <w:rStyle w:val="Hyperlink"/>
-                <w:noProof/>
-                <w:lang w:val="en-IE"/>
-              </w:rPr>
-              <w:t>19.</w:t>
-            </w:r>
-            <w:r>
-              <w:rPr>
-                <w:rFonts w:asciiTheme="minorHAnsi" w:eastAsiaTheme="minorEastAsia" w:hAnsiTheme="minorHAnsi" w:cstheme="minorBidi"/>
-                <w:noProof/>
-                <w:sz w:val="22"/>
-                <w:szCs w:val="22"/>
-                <w:lang w:val="en-IE" w:eastAsia="en-IE"/>
-              </w:rPr>
-              <w:tab/>
-            </w:r>
-            <w:r>
-              <w:rPr>
-                <w:rStyle w:val="Hyperlink"/>
-                <w:noProof/>
-                <w:lang w:val="en-IE"/>
-              </w:rPr>
-              <w:t>References</w:t>
-            </w:r>
-            <w:r>
-              <w:rPr>
-                <w:noProof/>
-                <w:webHidden/>
-              </w:rPr>
-              <w:tab/>
-            </w:r>
-            <w:r>
-              <w:rPr>
-                <w:noProof/>
-                <w:webHidden/>
-              </w:rPr>
-              <w:fldChar w:fldCharType="begin"/>
-            </w:r>
-            <w:r>
-              <w:rPr>
-                <w:noProof/>
-                <w:webHidden/>
-              </w:rPr>
-              <w:instrText xml:space="preserve"> PAGEREF _Toc331012881 \h </w:instrText>
-            </w:r>
-            <w:r>
-              <w:rPr>
-                <w:noProof/>
-                <w:webHidden/>
-              </w:rPr>
-            </w:r>
-            <w:r>
-              <w:rPr>
-                <w:noProof/>
-                <w:webHidden/>
-              </w:rPr>
-              <w:fldChar w:fldCharType="separate"/>
-            </w:r>
-            <w:r>
-              <w:rPr>
-                <w:noProof/>
-                <w:webHidden/>
-              </w:rPr>
-              <w:t>26</w:t>
             </w:r>
             <w:r>
               <w:rPr>
@@ -2210,7 +2034,7 @@
               <w:lang w:val="en-IE" w:eastAsia="en-IE"/>
             </w:rPr>
           </w:pPr>
-          <w:hyperlink w:anchor="_Toc331012882" w:history="1">
+          <w:hyperlink w:anchor="_Toc331069979" w:history="1">
             <w:r>
               <w:rPr>
                 <w:rStyle w:val="Hyperlink"/>
@@ -2238,7 +2062,7 @@
                 <w:noProof/>
                 <w:webHidden/>
               </w:rPr>
-              <w:instrText xml:space="preserve"> PAGEREF _Toc331012882 \h </w:instrText>
+              <w:instrText xml:space="preserve"> PAGEREF _Toc331069979 \h </w:instrText>
             </w:r>
             <w:r>
               <w:rPr>
@@ -2258,7 +2082,7 @@
                 <w:noProof/>
                 <w:webHidden/>
               </w:rPr>
-              <w:t>27</w:t>
+              <w:t>25</w:t>
             </w:r>
             <w:r>
               <w:rPr>
@@ -2288,169 +2112,169 @@
           <w:lang w:val="en-IE"/>
         </w:rPr>
       </w:pPr>
-      <w:bookmarkStart w:id="0" w:name="_Toc331012861"/>
-      <w:r>
-        <w:rPr>
+      <w:bookmarkStart w:id="0" w:name="_Toc331069960"/>
+      <w:r>
+        <w:rPr>
+          <w:lang w:val="en-IE"/>
+        </w:rPr>
+        <w:t>Project Team</w:t>
+      </w:r>
+      <w:bookmarkEnd w:id="0"/>
+    </w:p>
+    <w:p>
+      <w:pPr>
+        <w:rPr>
+          <w:rFonts w:asciiTheme="minorHAnsi" w:hAnsiTheme="minorHAnsi" w:cstheme="minorHAnsi"/>
+          <w:sz w:val="22"/>
+          <w:szCs w:val="22"/>
+          <w:lang w:val="en-IE"/>
+        </w:rPr>
+      </w:pPr>
+      <w:r>
+        <w:rPr>
+          <w:rFonts w:asciiTheme="minorHAnsi" w:hAnsiTheme="minorHAnsi" w:cstheme="minorHAnsi"/>
+          <w:sz w:val="22"/>
+          <w:szCs w:val="22"/>
+          <w:lang w:val="en-IE"/>
+        </w:rPr>
+        <w:t>Fintan Costello</w:t>
+      </w:r>
+      <w:r>
+        <w:rPr>
+          <w:rFonts w:asciiTheme="minorHAnsi" w:hAnsiTheme="minorHAnsi" w:cstheme="minorHAnsi"/>
+          <w:sz w:val="22"/>
+          <w:szCs w:val="22"/>
+          <w:lang w:val="en-IE"/>
+        </w:rPr>
+        <w:t xml:space="preserve"> </w:t>
+      </w:r>
+      <w:r>
+        <w:rPr>
+          <w:rFonts w:asciiTheme="minorHAnsi" w:hAnsiTheme="minorHAnsi" w:cstheme="minorHAnsi"/>
+          <w:sz w:val="22"/>
+          <w:szCs w:val="22"/>
+          <w:lang w:val="en-IE"/>
+        </w:rPr>
+        <w:tab/>
+      </w:r>
+      <w:r>
+        <w:rPr>
+          <w:rFonts w:asciiTheme="minorHAnsi" w:hAnsiTheme="minorHAnsi" w:cstheme="minorHAnsi"/>
+          <w:sz w:val="22"/>
+          <w:szCs w:val="22"/>
+          <w:lang w:val="en-IE"/>
+        </w:rPr>
+        <w:tab/>
+      </w:r>
+      <w:r>
+        <w:rPr>
+          <w:rFonts w:asciiTheme="minorHAnsi" w:hAnsiTheme="minorHAnsi" w:cstheme="minorHAnsi"/>
+          <w:sz w:val="22"/>
+          <w:szCs w:val="22"/>
+          <w:lang w:val="en-IE"/>
+        </w:rPr>
+        <w:t xml:space="preserve">– </w:t>
+      </w:r>
+      <w:r>
+        <w:rPr>
+          <w:rFonts w:asciiTheme="minorHAnsi" w:hAnsiTheme="minorHAnsi" w:cstheme="minorHAnsi"/>
+          <w:sz w:val="22"/>
+          <w:szCs w:val="22"/>
+          <w:lang w:val="en-IE"/>
+        </w:rPr>
+        <w:tab/>
+      </w:r>
+      <w:r>
+        <w:rPr>
+          <w:rFonts w:asciiTheme="minorHAnsi" w:hAnsiTheme="minorHAnsi" w:cstheme="minorHAnsi"/>
+          <w:sz w:val="22"/>
+          <w:szCs w:val="22"/>
+          <w:lang w:val="en-IE"/>
+        </w:rPr>
+        <w:t>X11106441</w:t>
+      </w:r>
+    </w:p>
+    <w:p>
+      <w:pPr>
+        <w:rPr>
+          <w:rFonts w:asciiTheme="minorHAnsi" w:hAnsiTheme="minorHAnsi" w:cstheme="minorHAnsi"/>
+          <w:sz w:val="22"/>
+          <w:szCs w:val="22"/>
+          <w:lang w:val="en-IE"/>
+        </w:rPr>
+      </w:pPr>
+      <w:r>
+        <w:rPr>
+          <w:rFonts w:asciiTheme="minorHAnsi" w:hAnsiTheme="minorHAnsi" w:cstheme="minorHAnsi"/>
+          <w:sz w:val="22"/>
+          <w:szCs w:val="22"/>
+          <w:lang w:val="en-IE"/>
+        </w:rPr>
+        <w:t>Darragh Breathnach</w:t>
+      </w:r>
+      <w:r>
+        <w:rPr>
+          <w:rFonts w:asciiTheme="minorHAnsi" w:hAnsiTheme="minorHAnsi" w:cstheme="minorHAnsi"/>
+          <w:sz w:val="22"/>
+          <w:szCs w:val="22"/>
+          <w:lang w:val="en-IE"/>
+        </w:rPr>
+        <w:t xml:space="preserve"> </w:t>
+      </w:r>
+      <w:r>
+        <w:rPr>
+          <w:rFonts w:asciiTheme="minorHAnsi" w:hAnsiTheme="minorHAnsi" w:cstheme="minorHAnsi"/>
+          <w:sz w:val="22"/>
+          <w:szCs w:val="22"/>
+          <w:lang w:val="en-IE"/>
+        </w:rPr>
+        <w:tab/>
+      </w:r>
+      <w:r>
+        <w:rPr>
+          <w:rFonts w:asciiTheme="minorHAnsi" w:hAnsiTheme="minorHAnsi" w:cstheme="minorHAnsi"/>
+          <w:sz w:val="22"/>
+          <w:szCs w:val="22"/>
+          <w:lang w:val="en-IE"/>
+        </w:rPr>
+        <w:t xml:space="preserve">– </w:t>
+      </w:r>
+      <w:r>
+        <w:rPr>
+          <w:rFonts w:asciiTheme="minorHAnsi" w:hAnsiTheme="minorHAnsi" w:cstheme="minorHAnsi"/>
+          <w:sz w:val="22"/>
+          <w:szCs w:val="22"/>
+          <w:lang w:val="en-IE"/>
+        </w:rPr>
+        <w:tab/>
+      </w:r>
+      <w:r>
+        <w:rPr>
+          <w:rFonts w:asciiTheme="minorHAnsi" w:hAnsiTheme="minorHAnsi" w:cstheme="minorHAnsi"/>
+          <w:sz w:val="22"/>
+          <w:szCs w:val="22"/>
+          <w:lang w:val="en-IE"/>
+        </w:rPr>
+        <w:t>X11106417</w:t>
+      </w:r>
+    </w:p>
+    <w:p>
+      <w:pPr>
+        <w:rPr>
+          <w:rFonts w:asciiTheme="minorHAnsi" w:hAnsiTheme="minorHAnsi" w:cstheme="minorHAnsi"/>
+          <w:sz w:val="22"/>
+          <w:szCs w:val="22"/>
+          <w:lang w:val="en-IE"/>
+        </w:rPr>
+      </w:pPr>
+      <w:r>
+        <w:rPr>
+          <w:rFonts w:asciiTheme="minorHAnsi" w:hAnsiTheme="minorHAnsi" w:cstheme="minorHAnsi"/>
+          <w:sz w:val="22"/>
+          <w:szCs w:val="22"/>
           <w:lang w:val="en-IE"/>
         </w:rPr>
         <w:lastRenderedPageBreak/>
-        <w:t>Project Team</w:t>
-      </w:r>
-      <w:bookmarkEnd w:id="0"/>
-    </w:p>
-    <w:p>
-      <w:pPr>
-        <w:rPr>
-          <w:rFonts w:asciiTheme="minorHAnsi" w:hAnsiTheme="minorHAnsi" w:cstheme="minorHAnsi"/>
-          <w:sz w:val="22"/>
-          <w:szCs w:val="22"/>
-          <w:lang w:val="en-IE"/>
-        </w:rPr>
-      </w:pPr>
-      <w:r>
-        <w:rPr>
-          <w:rFonts w:asciiTheme="minorHAnsi" w:hAnsiTheme="minorHAnsi" w:cstheme="minorHAnsi"/>
-          <w:sz w:val="22"/>
-          <w:szCs w:val="22"/>
-          <w:lang w:val="en-IE"/>
-        </w:rPr>
-        <w:t>Fintan Costello</w:t>
-      </w:r>
-      <w:r>
-        <w:rPr>
-          <w:rFonts w:asciiTheme="minorHAnsi" w:hAnsiTheme="minorHAnsi" w:cstheme="minorHAnsi"/>
-          <w:sz w:val="22"/>
-          <w:szCs w:val="22"/>
-          <w:lang w:val="en-IE"/>
-        </w:rPr>
-        <w:t xml:space="preserve"> </w:t>
-      </w:r>
-      <w:r>
-        <w:rPr>
-          <w:rFonts w:asciiTheme="minorHAnsi" w:hAnsiTheme="minorHAnsi" w:cstheme="minorHAnsi"/>
-          <w:sz w:val="22"/>
-          <w:szCs w:val="22"/>
-          <w:lang w:val="en-IE"/>
-        </w:rPr>
-        <w:tab/>
-      </w:r>
-      <w:r>
-        <w:rPr>
-          <w:rFonts w:asciiTheme="minorHAnsi" w:hAnsiTheme="minorHAnsi" w:cstheme="minorHAnsi"/>
-          <w:sz w:val="22"/>
-          <w:szCs w:val="22"/>
-          <w:lang w:val="en-IE"/>
-        </w:rPr>
-        <w:tab/>
-      </w:r>
-      <w:r>
-        <w:rPr>
-          <w:rFonts w:asciiTheme="minorHAnsi" w:hAnsiTheme="minorHAnsi" w:cstheme="minorHAnsi"/>
-          <w:sz w:val="22"/>
-          <w:szCs w:val="22"/>
-          <w:lang w:val="en-IE"/>
-        </w:rPr>
-        <w:t xml:space="preserve">– </w:t>
-      </w:r>
-      <w:r>
-        <w:rPr>
-          <w:rFonts w:asciiTheme="minorHAnsi" w:hAnsiTheme="minorHAnsi" w:cstheme="minorHAnsi"/>
-          <w:sz w:val="22"/>
-          <w:szCs w:val="22"/>
-          <w:lang w:val="en-IE"/>
-        </w:rPr>
-        <w:tab/>
-      </w:r>
-      <w:r>
-        <w:rPr>
-          <w:rFonts w:asciiTheme="minorHAnsi" w:hAnsiTheme="minorHAnsi" w:cstheme="minorHAnsi"/>
-          <w:sz w:val="22"/>
-          <w:szCs w:val="22"/>
-          <w:lang w:val="en-IE"/>
-        </w:rPr>
-        <w:t>X11106441</w:t>
-      </w:r>
-    </w:p>
-    <w:p>
-      <w:pPr>
-        <w:rPr>
-          <w:rFonts w:asciiTheme="minorHAnsi" w:hAnsiTheme="minorHAnsi" w:cstheme="minorHAnsi"/>
-          <w:sz w:val="22"/>
-          <w:szCs w:val="22"/>
-          <w:lang w:val="en-IE"/>
-        </w:rPr>
-      </w:pPr>
-      <w:r>
-        <w:rPr>
-          <w:rFonts w:asciiTheme="minorHAnsi" w:hAnsiTheme="minorHAnsi" w:cstheme="minorHAnsi"/>
-          <w:sz w:val="22"/>
-          <w:szCs w:val="22"/>
-          <w:lang w:val="en-IE"/>
-        </w:rPr>
-        <w:t>Darragh Breathnach</w:t>
-      </w:r>
-      <w:r>
-        <w:rPr>
-          <w:rFonts w:asciiTheme="minorHAnsi" w:hAnsiTheme="minorHAnsi" w:cstheme="minorHAnsi"/>
-          <w:sz w:val="22"/>
-          <w:szCs w:val="22"/>
-          <w:lang w:val="en-IE"/>
-        </w:rPr>
-        <w:t xml:space="preserve"> </w:t>
-      </w:r>
-      <w:r>
-        <w:rPr>
-          <w:rFonts w:asciiTheme="minorHAnsi" w:hAnsiTheme="minorHAnsi" w:cstheme="minorHAnsi"/>
-          <w:sz w:val="22"/>
-          <w:szCs w:val="22"/>
-          <w:lang w:val="en-IE"/>
-        </w:rPr>
-        <w:tab/>
-      </w:r>
-      <w:r>
-        <w:rPr>
-          <w:rFonts w:asciiTheme="minorHAnsi" w:hAnsiTheme="minorHAnsi" w:cstheme="minorHAnsi"/>
-          <w:sz w:val="22"/>
-          <w:szCs w:val="22"/>
-          <w:lang w:val="en-IE"/>
-        </w:rPr>
-        <w:t xml:space="preserve">– </w:t>
-      </w:r>
-      <w:r>
-        <w:rPr>
-          <w:rFonts w:asciiTheme="minorHAnsi" w:hAnsiTheme="minorHAnsi" w:cstheme="minorHAnsi"/>
-          <w:sz w:val="22"/>
-          <w:szCs w:val="22"/>
-          <w:lang w:val="en-IE"/>
-        </w:rPr>
-        <w:tab/>
-      </w:r>
-      <w:r>
-        <w:rPr>
-          <w:rFonts w:asciiTheme="minorHAnsi" w:hAnsiTheme="minorHAnsi" w:cstheme="minorHAnsi"/>
-          <w:sz w:val="22"/>
-          <w:szCs w:val="22"/>
-          <w:lang w:val="en-IE"/>
-        </w:rPr>
-        <w:t>X11106417</w:t>
-      </w:r>
-    </w:p>
-    <w:p>
-      <w:pPr>
-        <w:rPr>
-          <w:rFonts w:asciiTheme="minorHAnsi" w:hAnsiTheme="minorHAnsi" w:cstheme="minorHAnsi"/>
-          <w:sz w:val="22"/>
-          <w:szCs w:val="22"/>
-          <w:lang w:val="en-IE"/>
-        </w:rPr>
-      </w:pPr>
-      <w:r>
-        <w:rPr>
-          <w:rFonts w:asciiTheme="minorHAnsi" w:hAnsiTheme="minorHAnsi" w:cstheme="minorHAnsi"/>
-          <w:sz w:val="22"/>
-          <w:szCs w:val="22"/>
-          <w:lang w:val="en-IE"/>
-        </w:rPr>
         <w:t>Alan McCormack</w:t>
       </w:r>
       <w:r>
@@ -2831,12 +2655,11 @@
           <w:lang w:val="en-IE"/>
         </w:rPr>
       </w:pPr>
-      <w:bookmarkStart w:id="1" w:name="_Toc331012862"/>
-      <w:r>
-        <w:rPr>
-          <w:lang w:val="en-IE"/>
-        </w:rPr>
-        <w:lastRenderedPageBreak/>
+      <w:bookmarkStart w:id="1" w:name="_Toc331069961"/>
+      <w:r>
+        <w:rPr>
+          <w:lang w:val="en-IE"/>
+        </w:rPr>
         <w:t>Introductio</w:t>
       </w:r>
       <w:r>
@@ -2961,6 +2784,7 @@
           <w:szCs w:val="22"/>
           <w:lang w:val="en-IE"/>
         </w:rPr>
+        <w:lastRenderedPageBreak/>
         <w:t xml:space="preserve">Users will be able to filter reports by a number of criteria, and their reports </w:t>
       </w:r>
       <w:r>
@@ -3158,186 +2982,195 @@
           <w:lang w:val="en-IE"/>
         </w:rPr>
       </w:pPr>
-      <w:bookmarkStart w:id="2" w:name="_Toc331012863"/>
-      <w:r>
-        <w:rPr>
+      <w:bookmarkStart w:id="2" w:name="_Toc331069962"/>
+      <w:r>
+        <w:rPr>
+          <w:lang w:val="en-IE"/>
+        </w:rPr>
+        <w:t>Background Research and Investigations</w:t>
+      </w:r>
+      <w:bookmarkEnd w:id="2"/>
+    </w:p>
+    <w:p>
+      <w:pPr>
+        <w:rPr>
+          <w:rFonts w:asciiTheme="minorHAnsi" w:hAnsiTheme="minorHAnsi" w:cstheme="minorHAnsi"/>
+          <w:sz w:val="22"/>
+          <w:szCs w:val="22"/>
+          <w:lang w:val="en-IE"/>
+        </w:rPr>
+      </w:pPr>
+      <w:r>
+        <w:rPr>
+          <w:rFonts w:asciiTheme="minorHAnsi" w:hAnsiTheme="minorHAnsi" w:cstheme="minorHAnsi"/>
+          <w:sz w:val="22"/>
+          <w:szCs w:val="22"/>
+          <w:lang w:val="en-IE"/>
+        </w:rPr>
+        <w:t>To start the project the acquisition of a</w:t>
+      </w:r>
+      <w:r>
+        <w:rPr>
+          <w:rFonts w:asciiTheme="minorHAnsi" w:hAnsiTheme="minorHAnsi" w:cstheme="minorHAnsi"/>
+          <w:sz w:val="22"/>
+          <w:szCs w:val="22"/>
+          <w:lang w:val="en-IE"/>
+        </w:rPr>
+        <w:t xml:space="preserve"> comprehensive dataset </w:t>
+      </w:r>
+      <w:r>
+        <w:rPr>
+          <w:rFonts w:asciiTheme="minorHAnsi" w:hAnsiTheme="minorHAnsi" w:cstheme="minorHAnsi"/>
+          <w:sz w:val="22"/>
+          <w:szCs w:val="22"/>
+          <w:lang w:val="en-IE"/>
+        </w:rPr>
+        <w:t>was required</w:t>
+      </w:r>
+      <w:r>
+        <w:rPr>
+          <w:rFonts w:asciiTheme="minorHAnsi" w:hAnsiTheme="minorHAnsi" w:cstheme="minorHAnsi"/>
+          <w:sz w:val="22"/>
+          <w:szCs w:val="22"/>
+          <w:lang w:val="en-IE"/>
+        </w:rPr>
+        <w:t xml:space="preserve">. We were looking for </w:t>
+      </w:r>
+      <w:r>
+        <w:rPr>
+          <w:rFonts w:asciiTheme="minorHAnsi" w:hAnsiTheme="minorHAnsi" w:cstheme="minorHAnsi"/>
+          <w:sz w:val="22"/>
+          <w:szCs w:val="22"/>
+          <w:lang w:val="en-IE"/>
+        </w:rPr>
+        <w:t xml:space="preserve">a good </w:t>
+      </w:r>
+      <w:r>
+        <w:rPr>
+          <w:rFonts w:asciiTheme="minorHAnsi" w:hAnsiTheme="minorHAnsi" w:cstheme="minorHAnsi"/>
+          <w:sz w:val="22"/>
+          <w:szCs w:val="22"/>
+          <w:lang w:val="en-IE"/>
+        </w:rPr>
+        <w:t>quality open data</w:t>
+      </w:r>
+      <w:r>
+        <w:rPr>
+          <w:rFonts w:asciiTheme="minorHAnsi" w:hAnsiTheme="minorHAnsi" w:cstheme="minorHAnsi"/>
+          <w:sz w:val="22"/>
+          <w:szCs w:val="22"/>
+          <w:lang w:val="en-IE"/>
+        </w:rPr>
+        <w:t>set that required a mi</w:t>
+      </w:r>
+      <w:r>
+        <w:rPr>
+          <w:rFonts w:asciiTheme="minorHAnsi" w:hAnsiTheme="minorHAnsi" w:cstheme="minorHAnsi"/>
+          <w:sz w:val="22"/>
+          <w:szCs w:val="22"/>
+          <w:lang w:val="en-IE"/>
+        </w:rPr>
+        <w:t>nimum amount of ‘cleaning’. With</w:t>
+      </w:r>
+      <w:r>
+        <w:rPr>
+          <w:rFonts w:asciiTheme="minorHAnsi" w:hAnsiTheme="minorHAnsi" w:cstheme="minorHAnsi"/>
+          <w:sz w:val="22"/>
+          <w:szCs w:val="22"/>
+          <w:lang w:val="en-IE"/>
+        </w:rPr>
+        <w:t xml:space="preserve"> the growing tren</w:t>
+      </w:r>
+      <w:r>
+        <w:rPr>
+          <w:rFonts w:asciiTheme="minorHAnsi" w:hAnsiTheme="minorHAnsi" w:cstheme="minorHAnsi"/>
+          <w:sz w:val="22"/>
+          <w:szCs w:val="22"/>
+          <w:lang w:val="en-IE"/>
+        </w:rPr>
+        <w:t>d</w:t>
+      </w:r>
+      <w:r>
+        <w:rPr>
+          <w:rFonts w:asciiTheme="minorHAnsi" w:hAnsiTheme="minorHAnsi" w:cstheme="minorHAnsi"/>
+          <w:sz w:val="22"/>
+          <w:szCs w:val="22"/>
+          <w:lang w:val="en-IE"/>
+        </w:rPr>
+        <w:t xml:space="preserve"> towards </w:t>
+      </w:r>
+      <w:r>
+        <w:rPr>
+          <w:rFonts w:asciiTheme="minorHAnsi" w:hAnsiTheme="minorHAnsi" w:cstheme="minorHAnsi"/>
+          <w:sz w:val="22"/>
+          <w:szCs w:val="22"/>
+          <w:lang w:val="en-IE"/>
+        </w:rPr>
+        <w:t xml:space="preserve">open data, one obvious possibility was datasets published by </w:t>
+      </w:r>
+      <w:r>
+        <w:rPr>
+          <w:rFonts w:asciiTheme="minorHAnsi" w:hAnsiTheme="minorHAnsi" w:cstheme="minorHAnsi"/>
+          <w:sz w:val="22"/>
+          <w:szCs w:val="22"/>
+          <w:lang w:val="en-IE"/>
+        </w:rPr>
+        <w:t xml:space="preserve">government organisations. </w:t>
+      </w:r>
+      <w:r>
+        <w:rPr>
+          <w:rFonts w:asciiTheme="minorHAnsi" w:hAnsiTheme="minorHAnsi" w:cstheme="minorHAnsi"/>
+          <w:sz w:val="22"/>
+          <w:szCs w:val="22"/>
+          <w:lang w:val="en-IE"/>
+        </w:rPr>
+        <w:t>Exploration began with the Dublin open datasets published at www.d</w:t>
+      </w:r>
+      <w:r>
+        <w:rPr>
+          <w:rFonts w:asciiTheme="minorHAnsi" w:hAnsiTheme="minorHAnsi" w:cstheme="minorHAnsi"/>
+          <w:sz w:val="22"/>
+          <w:szCs w:val="22"/>
+          <w:lang w:val="en-IE"/>
+        </w:rPr>
+        <w:t>ublinked</w:t>
+      </w:r>
+      <w:r>
+        <w:rPr>
+          <w:rFonts w:asciiTheme="minorHAnsi" w:hAnsiTheme="minorHAnsi" w:cstheme="minorHAnsi"/>
+          <w:sz w:val="22"/>
+          <w:szCs w:val="22"/>
+          <w:lang w:val="en-IE"/>
+        </w:rPr>
+        <w:t>.ie</w:t>
+      </w:r>
+      <w:r>
+        <w:rPr>
+          <w:rFonts w:asciiTheme="minorHAnsi" w:hAnsiTheme="minorHAnsi" w:cstheme="minorHAnsi"/>
+          <w:sz w:val="22"/>
+          <w:szCs w:val="22"/>
+          <w:lang w:val="en-IE"/>
+        </w:rPr>
+        <w:t xml:space="preserve"> </w:t>
+      </w:r>
+      <w:r>
+        <w:rPr>
+          <w:rFonts w:asciiTheme="minorHAnsi" w:hAnsiTheme="minorHAnsi" w:cstheme="minorHAnsi"/>
+          <w:sz w:val="22"/>
+          <w:szCs w:val="22"/>
+          <w:lang w:val="en-IE"/>
+        </w:rPr>
+        <w:t xml:space="preserve">, however initial investigation revealed that much of the datasets here are </w:t>
+      </w:r>
+      <w:r>
+        <w:rPr>
+          <w:rFonts w:asciiTheme="minorHAnsi" w:hAnsiTheme="minorHAnsi" w:cstheme="minorHAnsi"/>
+          <w:sz w:val="22"/>
+          <w:szCs w:val="22"/>
           <w:lang w:val="en-IE"/>
         </w:rPr>
         <w:lastRenderedPageBreak/>
-        <w:t>Background Research and Investigations</w:t>
-      </w:r>
-      <w:bookmarkEnd w:id="2"/>
-    </w:p>
-    <w:p>
-      <w:pPr>
-        <w:rPr>
-          <w:rFonts w:asciiTheme="minorHAnsi" w:hAnsiTheme="minorHAnsi" w:cstheme="minorHAnsi"/>
-          <w:sz w:val="22"/>
-          <w:szCs w:val="22"/>
-          <w:lang w:val="en-IE"/>
-        </w:rPr>
-      </w:pPr>
-      <w:r>
-        <w:rPr>
-          <w:rFonts w:asciiTheme="minorHAnsi" w:hAnsiTheme="minorHAnsi" w:cstheme="minorHAnsi"/>
-          <w:sz w:val="22"/>
-          <w:szCs w:val="22"/>
-          <w:lang w:val="en-IE"/>
-        </w:rPr>
-        <w:t>To start the project the acquisition of a</w:t>
-      </w:r>
-      <w:r>
-        <w:rPr>
-          <w:rFonts w:asciiTheme="minorHAnsi" w:hAnsiTheme="minorHAnsi" w:cstheme="minorHAnsi"/>
-          <w:sz w:val="22"/>
-          <w:szCs w:val="22"/>
-          <w:lang w:val="en-IE"/>
-        </w:rPr>
-        <w:t xml:space="preserve"> comprehensive dataset </w:t>
-      </w:r>
-      <w:r>
-        <w:rPr>
-          <w:rFonts w:asciiTheme="minorHAnsi" w:hAnsiTheme="minorHAnsi" w:cstheme="minorHAnsi"/>
-          <w:sz w:val="22"/>
-          <w:szCs w:val="22"/>
-          <w:lang w:val="en-IE"/>
-        </w:rPr>
-        <w:t>was required</w:t>
-      </w:r>
-      <w:r>
-        <w:rPr>
-          <w:rFonts w:asciiTheme="minorHAnsi" w:hAnsiTheme="minorHAnsi" w:cstheme="minorHAnsi"/>
-          <w:sz w:val="22"/>
-          <w:szCs w:val="22"/>
-          <w:lang w:val="en-IE"/>
-        </w:rPr>
-        <w:t xml:space="preserve">. We were looking for </w:t>
-      </w:r>
-      <w:r>
-        <w:rPr>
-          <w:rFonts w:asciiTheme="minorHAnsi" w:hAnsiTheme="minorHAnsi" w:cstheme="minorHAnsi"/>
-          <w:sz w:val="22"/>
-          <w:szCs w:val="22"/>
-          <w:lang w:val="en-IE"/>
-        </w:rPr>
-        <w:t xml:space="preserve">a good </w:t>
-      </w:r>
-      <w:r>
-        <w:rPr>
-          <w:rFonts w:asciiTheme="minorHAnsi" w:hAnsiTheme="minorHAnsi" w:cstheme="minorHAnsi"/>
-          <w:sz w:val="22"/>
-          <w:szCs w:val="22"/>
-          <w:lang w:val="en-IE"/>
-        </w:rPr>
-        <w:t>quality open data</w:t>
-      </w:r>
-      <w:r>
-        <w:rPr>
-          <w:rFonts w:asciiTheme="minorHAnsi" w:hAnsiTheme="minorHAnsi" w:cstheme="minorHAnsi"/>
-          <w:sz w:val="22"/>
-          <w:szCs w:val="22"/>
-          <w:lang w:val="en-IE"/>
-        </w:rPr>
-        <w:t>set that required a mi</w:t>
-      </w:r>
-      <w:r>
-        <w:rPr>
-          <w:rFonts w:asciiTheme="minorHAnsi" w:hAnsiTheme="minorHAnsi" w:cstheme="minorHAnsi"/>
-          <w:sz w:val="22"/>
-          <w:szCs w:val="22"/>
-          <w:lang w:val="en-IE"/>
-        </w:rPr>
-        <w:t>nimum amount of ‘cleaning’. With</w:t>
-      </w:r>
-      <w:r>
-        <w:rPr>
-          <w:rFonts w:asciiTheme="minorHAnsi" w:hAnsiTheme="minorHAnsi" w:cstheme="minorHAnsi"/>
-          <w:sz w:val="22"/>
-          <w:szCs w:val="22"/>
-          <w:lang w:val="en-IE"/>
-        </w:rPr>
-        <w:t xml:space="preserve"> the growing tren</w:t>
-      </w:r>
-      <w:r>
-        <w:rPr>
-          <w:rFonts w:asciiTheme="minorHAnsi" w:hAnsiTheme="minorHAnsi" w:cstheme="minorHAnsi"/>
-          <w:sz w:val="22"/>
-          <w:szCs w:val="22"/>
-          <w:lang w:val="en-IE"/>
-        </w:rPr>
-        <w:t>d</w:t>
-      </w:r>
-      <w:r>
-        <w:rPr>
-          <w:rFonts w:asciiTheme="minorHAnsi" w:hAnsiTheme="minorHAnsi" w:cstheme="minorHAnsi"/>
-          <w:sz w:val="22"/>
-          <w:szCs w:val="22"/>
-          <w:lang w:val="en-IE"/>
-        </w:rPr>
-        <w:t xml:space="preserve"> towards </w:t>
-      </w:r>
-      <w:r>
-        <w:rPr>
-          <w:rFonts w:asciiTheme="minorHAnsi" w:hAnsiTheme="minorHAnsi" w:cstheme="minorHAnsi"/>
-          <w:sz w:val="22"/>
-          <w:szCs w:val="22"/>
-          <w:lang w:val="en-IE"/>
-        </w:rPr>
-        <w:t xml:space="preserve">open data, one obvious possibility was datasets published by </w:t>
-      </w:r>
-      <w:r>
-        <w:rPr>
-          <w:rFonts w:asciiTheme="minorHAnsi" w:hAnsiTheme="minorHAnsi" w:cstheme="minorHAnsi"/>
-          <w:sz w:val="22"/>
-          <w:szCs w:val="22"/>
-          <w:lang w:val="en-IE"/>
-        </w:rPr>
-        <w:t xml:space="preserve">government organisations. </w:t>
-      </w:r>
-      <w:r>
-        <w:rPr>
-          <w:rFonts w:asciiTheme="minorHAnsi" w:hAnsiTheme="minorHAnsi" w:cstheme="minorHAnsi"/>
-          <w:sz w:val="22"/>
-          <w:szCs w:val="22"/>
-          <w:lang w:val="en-IE"/>
-        </w:rPr>
-        <w:t>Exploration began with the Dublin open datasets published at www.d</w:t>
-      </w:r>
-      <w:r>
-        <w:rPr>
-          <w:rFonts w:asciiTheme="minorHAnsi" w:hAnsiTheme="minorHAnsi" w:cstheme="minorHAnsi"/>
-          <w:sz w:val="22"/>
-          <w:szCs w:val="22"/>
-          <w:lang w:val="en-IE"/>
-        </w:rPr>
-        <w:t>ublinked</w:t>
-      </w:r>
-      <w:r>
-        <w:rPr>
-          <w:rFonts w:asciiTheme="minorHAnsi" w:hAnsiTheme="minorHAnsi" w:cstheme="minorHAnsi"/>
-          <w:sz w:val="22"/>
-          <w:szCs w:val="22"/>
-          <w:lang w:val="en-IE"/>
-        </w:rPr>
-        <w:t>.ie</w:t>
-      </w:r>
-      <w:r>
-        <w:rPr>
-          <w:rFonts w:asciiTheme="minorHAnsi" w:hAnsiTheme="minorHAnsi" w:cstheme="minorHAnsi"/>
-          <w:sz w:val="22"/>
-          <w:szCs w:val="22"/>
-          <w:lang w:val="en-IE"/>
-        </w:rPr>
-        <w:t xml:space="preserve"> </w:t>
-      </w:r>
-      <w:r>
-        <w:rPr>
-          <w:rFonts w:asciiTheme="minorHAnsi" w:hAnsiTheme="minorHAnsi" w:cstheme="minorHAnsi"/>
-          <w:sz w:val="22"/>
-          <w:szCs w:val="22"/>
-          <w:lang w:val="en-IE"/>
-        </w:rPr>
-        <w:t xml:space="preserve">, however initial investigation revealed that much of the datasets here are very unstructured and the data itself is ‘noisy’ and would require substantial effort to clean up for use as the basis of our web application. </w:t>
+        <w:t xml:space="preserve">very unstructured and the data itself is ‘noisy’ and would require substantial effort to clean up for use as the basis of our web application. </w:t>
       </w:r>
     </w:p>
     <w:p>
@@ -3883,12 +3716,11 @@
           <w:lang w:val="en-IE"/>
         </w:rPr>
       </w:pPr>
-      <w:bookmarkStart w:id="3" w:name="_Toc331012864"/>
-      <w:r>
-        <w:rPr>
-          <w:lang w:val="en-IE"/>
-        </w:rPr>
-        <w:lastRenderedPageBreak/>
+      <w:bookmarkStart w:id="3" w:name="_Toc331069963"/>
+      <w:r>
+        <w:rPr>
+          <w:lang w:val="en-IE"/>
+        </w:rPr>
         <w:t>Project Plan</w:t>
       </w:r>
       <w:bookmarkEnd w:id="3"/>
@@ -4253,12 +4085,11 @@
           <w:lang w:val="en-IE"/>
         </w:rPr>
       </w:pPr>
-      <w:bookmarkStart w:id="4" w:name="_Toc331012865"/>
-      <w:r>
-        <w:rPr>
-          <w:lang w:val="en-IE"/>
-        </w:rPr>
-        <w:lastRenderedPageBreak/>
+      <w:bookmarkStart w:id="4" w:name="_Toc331069964"/>
+      <w:r>
+        <w:rPr>
+          <w:lang w:val="en-IE"/>
+        </w:rPr>
         <w:t>Datasets Used in Project</w:t>
       </w:r>
       <w:bookmarkEnd w:id="4"/>
@@ -4461,7 +4292,17 @@
           <w:szCs w:val="22"/>
           <w:lang w:val="en-IE"/>
         </w:rPr>
-        <w:t xml:space="preserve">Each line of data needed to be associated with a ward number and then </w:t>
+        <w:t xml:space="preserve">Each line of data needed to be associated </w:t>
+      </w:r>
+      <w:r>
+        <w:rPr>
+          <w:rFonts w:asciiTheme="minorHAnsi" w:hAnsiTheme="minorHAnsi" w:cstheme="minorHAnsi"/>
+          <w:sz w:val="22"/>
+          <w:szCs w:val="22"/>
+          <w:lang w:val="en-IE"/>
+        </w:rPr>
+        <w:lastRenderedPageBreak/>
+        <w:t xml:space="preserve">with a ward number and then </w:t>
       </w:r>
       <w:r>
         <w:rPr>
@@ -4691,12 +4532,11 @@
           <w:lang w:val="en-IE"/>
         </w:rPr>
       </w:pPr>
-      <w:bookmarkStart w:id="5" w:name="_Toc331012866"/>
-      <w:r>
-        <w:rPr>
-          <w:lang w:val="en-IE"/>
-        </w:rPr>
-        <w:lastRenderedPageBreak/>
+      <w:bookmarkStart w:id="5" w:name="_Toc331069965"/>
+      <w:r>
+        <w:rPr>
+          <w:lang w:val="en-IE"/>
+        </w:rPr>
         <w:t>Software Development Methodology Employed</w:t>
       </w:r>
       <w:bookmarkEnd w:id="5"/>
@@ -4819,6 +4659,7 @@
           <w:noProof/>
           <w:lang w:val="en-IE" w:eastAsia="en-IE"/>
         </w:rPr>
+        <w:lastRenderedPageBreak/>
         <w:drawing>
           <wp:inline distT="0" distB="0" distL="0" distR="0">
             <wp:extent cx="5490210" cy="3938756"/>
@@ -5042,12 +4883,11 @@
           <w:lang w:val="en-IE"/>
         </w:rPr>
       </w:pPr>
-      <w:bookmarkStart w:id="6" w:name="_Toc331012867"/>
-      <w:r>
-        <w:rPr>
-          <w:lang w:val="en-IE"/>
-        </w:rPr>
-        <w:lastRenderedPageBreak/>
+      <w:bookmarkStart w:id="6" w:name="_Toc331069966"/>
+      <w:r>
+        <w:rPr>
+          <w:lang w:val="en-IE"/>
+        </w:rPr>
         <w:t>Requirements Analysis</w:t>
       </w:r>
       <w:bookmarkEnd w:id="6"/>
@@ -5064,7 +4904,7 @@
           <w:lang w:val="en-IE"/>
         </w:rPr>
       </w:pPr>
-      <w:bookmarkStart w:id="7" w:name="_Toc331012868"/>
+      <w:bookmarkStart w:id="7" w:name="_Toc331069967"/>
       <w:r>
         <w:rPr>
           <w:lang w:val="en-IE"/>
@@ -5200,6 +5040,7 @@
           <w:szCs w:val="22"/>
           <w:lang w:val="en-IE"/>
         </w:rPr>
+        <w:lastRenderedPageBreak/>
         <w:t>User report selection</w:t>
       </w:r>
     </w:p>
@@ -5415,7 +5256,7 @@
           <w:lang w:val="en-IE"/>
         </w:rPr>
       </w:pPr>
-      <w:bookmarkStart w:id="8" w:name="_Toc331012869"/>
+      <w:bookmarkStart w:id="8" w:name="_Toc331069968"/>
       <w:r>
         <w:rPr>
           <w:lang w:val="en-IE"/>
@@ -5490,12 +5331,11 @@
           <w:lang w:val="en-IE"/>
         </w:rPr>
       </w:pPr>
-      <w:bookmarkStart w:id="9" w:name="_Toc331012870"/>
-      <w:r>
-        <w:rPr>
-          <w:lang w:val="en-IE"/>
-        </w:rPr>
-        <w:lastRenderedPageBreak/>
+      <w:bookmarkStart w:id="9" w:name="_Toc331069969"/>
+      <w:r>
+        <w:rPr>
+          <w:lang w:val="en-IE"/>
+        </w:rPr>
         <w:t>Use Cases</w:t>
       </w:r>
       <w:bookmarkEnd w:id="9"/>
@@ -5658,6 +5498,7 @@
           <w:sz w:val="22"/>
           <w:szCs w:val="22"/>
         </w:rPr>
+        <w:lastRenderedPageBreak/>
         <w:t>For use case #1 – “Generate a Report”, the</w:t>
       </w:r>
       <w:r>
@@ -6143,7 +5984,6 @@
                 <w:sz w:val="28"/>
                 <w:szCs w:val="28"/>
               </w:rPr>
-              <w:lastRenderedPageBreak/>
               <w:t>Use Case #1</w:t>
             </w:r>
           </w:p>
@@ -6283,6 +6123,7 @@
                 <w:rFonts w:asciiTheme="minorHAnsi" w:hAnsiTheme="minorHAnsi" w:cstheme="minorHAnsi"/>
                 <w:lang w:val="en-IE"/>
               </w:rPr>
+              <w:lastRenderedPageBreak/>
               <w:t>Filter by one of the following:</w:t>
             </w:r>
           </w:p>
@@ -6488,6 +6329,7 @@
                 <w:rFonts w:asciiTheme="minorHAnsi" w:hAnsiTheme="minorHAnsi" w:cstheme="minorHAnsi"/>
                 <w:b/>
               </w:rPr>
+              <w:lastRenderedPageBreak/>
               <w:t>Pre-conditions:</w:t>
             </w:r>
           </w:p>
@@ -6800,7 +6642,6 @@
           <w:sz w:val="22"/>
           <w:szCs w:val="22"/>
         </w:rPr>
-        <w:lastRenderedPageBreak/>
         <w:t>For use case #2 – “Data Analysis” will be performed using the</w:t>
       </w:r>
       <w:r>
@@ -7265,7 +7106,7 @@
                                 <a:blip r:embed="rId11" cstate="print">
                                   <a:extLst>
                                     <a:ext uri="{28A0092B-C50C-407E-A947-70E740481C1C}">
-                                      <a14:useLocalDpi xmlns:a14="http://schemas.microsoft.com/office/drawing/2010/main" xmlns:wps="http://schemas.microsoft.com/office/word/2010/wordprocessingShape" xmlns:wpi="http://schemas.microsoft.com/office/word/2010/wordprocessingInk" xmlns:wpg="http://schemas.microsoft.com/office/word/2010/wordprocessingGroup" xmlns:w14="http://schemas.microsoft.com/office/word/2010/wordml" xmlns:w="http://schemas.openxmlformats.org/wordprocessingml/2006/main" xmlns:w10="urn:schemas-microsoft-com:office:word" xmlns:wp14="http://schemas.microsoft.com/office/word/2010/wordprocessingDrawing" xmlns:v="urn:schemas-microsoft-com:vml" xmlns:o="urn:schemas-microsoft-com:office:office" xmlns:mc="http://schemas.openxmlformats.org/markup-compatibility/2006" xmlns:wpc="http://schemas.microsoft.com/office/word/2010/wordprocessingCanvas" xmlns="" val="0"/>
+                                      <a14:useLocalDpi xmlns="" xmlns:wpc="http://schemas.microsoft.com/office/word/2010/wordprocessingCanvas" xmlns:mc="http://schemas.openxmlformats.org/markup-compatibility/2006" xmlns:o="urn:schemas-microsoft-com:office:office" xmlns:v="urn:schemas-microsoft-com:vml" xmlns:wp14="http://schemas.microsoft.com/office/word/2010/wordprocessingDrawing" xmlns:w10="urn:schemas-microsoft-com:office:word" xmlns:w="http://schemas.openxmlformats.org/wordprocessingml/2006/main" xmlns:w14="http://schemas.microsoft.com/office/word/2010/wordml" xmlns:wpg="http://schemas.microsoft.com/office/word/2010/wordprocessingGroup" xmlns:wpi="http://schemas.microsoft.com/office/word/2010/wordprocessingInk" xmlns:wps="http://schemas.microsoft.com/office/word/2010/wordprocessingShape" xmlns:a14="http://schemas.microsoft.com/office/drawing/2010/main" val="0"/>
                                     </a:ext>
                                   </a:extLst>
                                 </a:blip>
@@ -7342,7 +7183,7 @@
                                 <a:blip r:embed="rId11" cstate="print">
                                   <a:extLst>
                                     <a:ext uri="{28A0092B-C50C-407E-A947-70E740481C1C}">
-                                      <a14:useLocalDpi xmlns:a14="http://schemas.microsoft.com/office/drawing/2010/main" xmlns:wps="http://schemas.microsoft.com/office/word/2010/wordprocessingShape" xmlns:wpi="http://schemas.microsoft.com/office/word/2010/wordprocessingInk" xmlns:wpg="http://schemas.microsoft.com/office/word/2010/wordprocessingGroup" xmlns:w14="http://schemas.microsoft.com/office/word/2010/wordml" xmlns:w="http://schemas.openxmlformats.org/wordprocessingml/2006/main" xmlns:w10="urn:schemas-microsoft-com:office:word" xmlns:wp14="http://schemas.microsoft.com/office/word/2010/wordprocessingDrawing" xmlns:v="urn:schemas-microsoft-com:vml" xmlns:o="urn:schemas-microsoft-com:office:office" xmlns:mc="http://schemas.openxmlformats.org/markup-compatibility/2006" xmlns:wpc="http://schemas.microsoft.com/office/word/2010/wordprocessingCanvas" xmlns="" val="0"/>
+                                      <a14:useLocalDpi xmlns="" xmlns:wpc="http://schemas.microsoft.com/office/word/2010/wordprocessingCanvas" xmlns:mc="http://schemas.openxmlformats.org/markup-compatibility/2006" xmlns:o="urn:schemas-microsoft-com:office:office" xmlns:v="urn:schemas-microsoft-com:vml" xmlns:wp14="http://schemas.microsoft.com/office/word/2010/wordprocessingDrawing" xmlns:w10="urn:schemas-microsoft-com:office:word" xmlns:w="http://schemas.openxmlformats.org/wordprocessingml/2006/main" xmlns:w14="http://schemas.microsoft.com/office/word/2010/wordml" xmlns:wpg="http://schemas.microsoft.com/office/word/2010/wordprocessingGroup" xmlns:wpi="http://schemas.microsoft.com/office/word/2010/wordprocessingInk" xmlns:wps="http://schemas.microsoft.com/office/word/2010/wordprocessingShape" xmlns:a14="http://schemas.microsoft.com/office/drawing/2010/main" val="0"/>
                                     </a:ext>
                                   </a:extLst>
                                 </a:blip>
@@ -7408,7 +7249,7 @@
                                 <a:blip r:embed="rId11" cstate="print">
                                   <a:extLst>
                                     <a:ext uri="{28A0092B-C50C-407E-A947-70E740481C1C}">
-                                      <a14:useLocalDpi xmlns:a14="http://schemas.microsoft.com/office/drawing/2010/main" xmlns:wps="http://schemas.microsoft.com/office/word/2010/wordprocessingShape" xmlns:wpi="http://schemas.microsoft.com/office/word/2010/wordprocessingInk" xmlns:wpg="http://schemas.microsoft.com/office/word/2010/wordprocessingGroup" xmlns:w14="http://schemas.microsoft.com/office/word/2010/wordml" xmlns:w="http://schemas.openxmlformats.org/wordprocessingml/2006/main" xmlns:w10="urn:schemas-microsoft-com:office:word" xmlns:wp14="http://schemas.microsoft.com/office/word/2010/wordprocessingDrawing" xmlns:v="urn:schemas-microsoft-com:vml" xmlns:o="urn:schemas-microsoft-com:office:office" xmlns:mc="http://schemas.openxmlformats.org/markup-compatibility/2006" xmlns:wpc="http://schemas.microsoft.com/office/word/2010/wordprocessingCanvas" xmlns="" val="0"/>
+                                      <a14:useLocalDpi xmlns="" xmlns:wpc="http://schemas.microsoft.com/office/word/2010/wordprocessingCanvas" xmlns:mc="http://schemas.openxmlformats.org/markup-compatibility/2006" xmlns:o="urn:schemas-microsoft-com:office:office" xmlns:v="urn:schemas-microsoft-com:vml" xmlns:wp14="http://schemas.microsoft.com/office/word/2010/wordprocessingDrawing" xmlns:w10="urn:schemas-microsoft-com:office:word" xmlns:w="http://schemas.openxmlformats.org/wordprocessingml/2006/main" xmlns:w14="http://schemas.microsoft.com/office/word/2010/wordml" xmlns:wpg="http://schemas.microsoft.com/office/word/2010/wordprocessingGroup" xmlns:wpi="http://schemas.microsoft.com/office/word/2010/wordprocessingInk" xmlns:wps="http://schemas.microsoft.com/office/word/2010/wordprocessingShape" xmlns:a14="http://schemas.microsoft.com/office/drawing/2010/main" val="0"/>
                                     </a:ext>
                                   </a:extLst>
                                 </a:blip>
@@ -7483,7 +7324,7 @@
                                 <a:blip r:embed="rId12">
                                   <a:extLst>
                                     <a:ext uri="{28A0092B-C50C-407E-A947-70E740481C1C}">
-                                      <a14:useLocalDpi xmlns:a14="http://schemas.microsoft.com/office/drawing/2010/main" xmlns:wps="http://schemas.microsoft.com/office/word/2010/wordprocessingShape" xmlns:wpi="http://schemas.microsoft.com/office/word/2010/wordprocessingInk" xmlns:wpg="http://schemas.microsoft.com/office/word/2010/wordprocessingGroup" xmlns:w14="http://schemas.microsoft.com/office/word/2010/wordml" xmlns:w="http://schemas.openxmlformats.org/wordprocessingml/2006/main" xmlns:w10="urn:schemas-microsoft-com:office:word" xmlns:wp14="http://schemas.microsoft.com/office/word/2010/wordprocessingDrawing" xmlns:v="urn:schemas-microsoft-com:vml" xmlns:o="urn:schemas-microsoft-com:office:office" xmlns:mc="http://schemas.openxmlformats.org/markup-compatibility/2006" xmlns:wpc="http://schemas.microsoft.com/office/word/2010/wordprocessingCanvas" xmlns="" val="0"/>
+                                      <a14:useLocalDpi xmlns="" xmlns:wpc="http://schemas.microsoft.com/office/word/2010/wordprocessingCanvas" xmlns:mc="http://schemas.openxmlformats.org/markup-compatibility/2006" xmlns:o="urn:schemas-microsoft-com:office:office" xmlns:v="urn:schemas-microsoft-com:vml" xmlns:wp14="http://schemas.microsoft.com/office/word/2010/wordprocessingDrawing" xmlns:w10="urn:schemas-microsoft-com:office:word" xmlns:w="http://schemas.openxmlformats.org/wordprocessingml/2006/main" xmlns:w14="http://schemas.microsoft.com/office/word/2010/wordml" xmlns:wpg="http://schemas.microsoft.com/office/word/2010/wordprocessingGroup" xmlns:wpi="http://schemas.microsoft.com/office/word/2010/wordprocessingInk" xmlns:wps="http://schemas.microsoft.com/office/word/2010/wordprocessingShape" xmlns:a14="http://schemas.microsoft.com/office/drawing/2010/main" val="0"/>
                                     </a:ext>
                                   </a:extLst>
                                 </a:blip>
@@ -7550,7 +7391,7 @@
                                 <a:blip r:embed="rId11" cstate="print">
                                   <a:extLst>
                                     <a:ext uri="{28A0092B-C50C-407E-A947-70E740481C1C}">
-                                      <a14:useLocalDpi xmlns:a14="http://schemas.microsoft.com/office/drawing/2010/main" xmlns:wps="http://schemas.microsoft.com/office/word/2010/wordprocessingShape" xmlns:wpi="http://schemas.microsoft.com/office/word/2010/wordprocessingInk" xmlns:wpg="http://schemas.microsoft.com/office/word/2010/wordprocessingGroup" xmlns:w14="http://schemas.microsoft.com/office/word/2010/wordml" xmlns:w="http://schemas.openxmlformats.org/wordprocessingml/2006/main" xmlns:w10="urn:schemas-microsoft-com:office:word" xmlns:wp14="http://schemas.microsoft.com/office/word/2010/wordprocessingDrawing" xmlns:v="urn:schemas-microsoft-com:vml" xmlns:o="urn:schemas-microsoft-com:office:office" xmlns:mc="http://schemas.openxmlformats.org/markup-compatibility/2006" xmlns:wpc="http://schemas.microsoft.com/office/word/2010/wordprocessingCanvas" xmlns="" val="0"/>
+                                      <a14:useLocalDpi xmlns="" xmlns:wpc="http://schemas.microsoft.com/office/word/2010/wordprocessingCanvas" xmlns:mc="http://schemas.openxmlformats.org/markup-compatibility/2006" xmlns:o="urn:schemas-microsoft-com:office:office" xmlns:v="urn:schemas-microsoft-com:vml" xmlns:wp14="http://schemas.microsoft.com/office/word/2010/wordprocessingDrawing" xmlns:w10="urn:schemas-microsoft-com:office:word" xmlns:w="http://schemas.openxmlformats.org/wordprocessingml/2006/main" xmlns:w14="http://schemas.microsoft.com/office/word/2010/wordml" xmlns:wpg="http://schemas.microsoft.com/office/word/2010/wordprocessingGroup" xmlns:wpi="http://schemas.microsoft.com/office/word/2010/wordprocessingInk" xmlns:wps="http://schemas.microsoft.com/office/word/2010/wordprocessingShape" xmlns:a14="http://schemas.microsoft.com/office/drawing/2010/main" val="0"/>
                                     </a:ext>
                                   </a:extLst>
                                 </a:blip>
@@ -7635,7 +7476,7 @@
                                 <a:blip r:embed="rId11" cstate="print">
                                   <a:extLst>
                                     <a:ext uri="{28A0092B-C50C-407E-A947-70E740481C1C}">
-                                      <a14:useLocalDpi xmlns:a14="http://schemas.microsoft.com/office/drawing/2010/main" xmlns:wps="http://schemas.microsoft.com/office/word/2010/wordprocessingShape" xmlns:wpi="http://schemas.microsoft.com/office/word/2010/wordprocessingInk" xmlns:wpg="http://schemas.microsoft.com/office/word/2010/wordprocessingGroup" xmlns:w14="http://schemas.microsoft.com/office/word/2010/wordml" xmlns:w="http://schemas.openxmlformats.org/wordprocessingml/2006/main" xmlns:w10="urn:schemas-microsoft-com:office:word" xmlns:wp14="http://schemas.microsoft.com/office/word/2010/wordprocessingDrawing" xmlns:v="urn:schemas-microsoft-com:vml" xmlns:o="urn:schemas-microsoft-com:office:office" xmlns:mc="http://schemas.openxmlformats.org/markup-compatibility/2006" xmlns:wpc="http://schemas.microsoft.com/office/word/2010/wordprocessingCanvas" xmlns="" val="0"/>
+                                      <a14:useLocalDpi xmlns="" xmlns:wpc="http://schemas.microsoft.com/office/word/2010/wordprocessingCanvas" xmlns:mc="http://schemas.openxmlformats.org/markup-compatibility/2006" xmlns:o="urn:schemas-microsoft-com:office:office" xmlns:v="urn:schemas-microsoft-com:vml" xmlns:wp14="http://schemas.microsoft.com/office/word/2010/wordprocessingDrawing" xmlns:w10="urn:schemas-microsoft-com:office:word" xmlns:w="http://schemas.openxmlformats.org/wordprocessingml/2006/main" xmlns:w14="http://schemas.microsoft.com/office/word/2010/wordml" xmlns:wpg="http://schemas.microsoft.com/office/word/2010/wordprocessingGroup" xmlns:wpi="http://schemas.microsoft.com/office/word/2010/wordprocessingInk" xmlns:wps="http://schemas.microsoft.com/office/word/2010/wordprocessingShape" xmlns:a14="http://schemas.microsoft.com/office/drawing/2010/main" val="0"/>
                                     </a:ext>
                                   </a:extLst>
                                 </a:blip>
@@ -7904,7 +7745,7 @@
                                 <a:blip r:embed="rId11" cstate="print">
                                   <a:extLst>
                                     <a:ext uri="{28A0092B-C50C-407E-A947-70E740481C1C}">
-                                      <a14:useLocalDpi xmlns:a14="http://schemas.microsoft.com/office/drawing/2010/main" xmlns:wps="http://schemas.microsoft.com/office/word/2010/wordprocessingShape" xmlns:wpi="http://schemas.microsoft.com/office/word/2010/wordprocessingInk" xmlns:wpg="http://schemas.microsoft.com/office/word/2010/wordprocessingGroup" xmlns:w14="http://schemas.microsoft.com/office/word/2010/wordml" xmlns:w="http://schemas.openxmlformats.org/wordprocessingml/2006/main" xmlns:w10="urn:schemas-microsoft-com:office:word" xmlns:wp14="http://schemas.microsoft.com/office/word/2010/wordprocessingDrawing" xmlns:v="urn:schemas-microsoft-com:vml" xmlns:o="urn:schemas-microsoft-com:office:office" xmlns:mc="http://schemas.openxmlformats.org/markup-compatibility/2006" xmlns:wpc="http://schemas.microsoft.com/office/word/2010/wordprocessingCanvas" xmlns="" val="0"/>
+                                      <a14:useLocalDpi xmlns="" xmlns:wpc="http://schemas.microsoft.com/office/word/2010/wordprocessingCanvas" xmlns:mc="http://schemas.openxmlformats.org/markup-compatibility/2006" xmlns:o="urn:schemas-microsoft-com:office:office" xmlns:v="urn:schemas-microsoft-com:vml" xmlns:wp14="http://schemas.microsoft.com/office/word/2010/wordprocessingDrawing" xmlns:w10="urn:schemas-microsoft-com:office:word" xmlns:w="http://schemas.openxmlformats.org/wordprocessingml/2006/main" xmlns:w14="http://schemas.microsoft.com/office/word/2010/wordml" xmlns:wpg="http://schemas.microsoft.com/office/word/2010/wordprocessingGroup" xmlns:wpi="http://schemas.microsoft.com/office/word/2010/wordprocessingInk" xmlns:wps="http://schemas.microsoft.com/office/word/2010/wordprocessingShape" xmlns:a14="http://schemas.microsoft.com/office/drawing/2010/main" val="0"/>
                                     </a:ext>
                                   </a:extLst>
                                 </a:blip>
@@ -7970,7 +7811,7 @@
                                 <a:blip r:embed="rId11" cstate="print">
                                   <a:extLst>
                                     <a:ext uri="{28A0092B-C50C-407E-A947-70E740481C1C}">
-                                      <a14:useLocalDpi xmlns:a14="http://schemas.microsoft.com/office/drawing/2010/main" xmlns:wps="http://schemas.microsoft.com/office/word/2010/wordprocessingShape" xmlns:wpi="http://schemas.microsoft.com/office/word/2010/wordprocessingInk" xmlns:wpg="http://schemas.microsoft.com/office/word/2010/wordprocessingGroup" xmlns:w14="http://schemas.microsoft.com/office/word/2010/wordml" xmlns:w="http://schemas.openxmlformats.org/wordprocessingml/2006/main" xmlns:w10="urn:schemas-microsoft-com:office:word" xmlns:wp14="http://schemas.microsoft.com/office/word/2010/wordprocessingDrawing" xmlns:v="urn:schemas-microsoft-com:vml" xmlns:o="urn:schemas-microsoft-com:office:office" xmlns:mc="http://schemas.openxmlformats.org/markup-compatibility/2006" xmlns:wpc="http://schemas.microsoft.com/office/word/2010/wordprocessingCanvas" xmlns="" val="0"/>
+                                      <a14:useLocalDpi xmlns="" xmlns:wpc="http://schemas.microsoft.com/office/word/2010/wordprocessingCanvas" xmlns:mc="http://schemas.openxmlformats.org/markup-compatibility/2006" xmlns:o="urn:schemas-microsoft-com:office:office" xmlns:v="urn:schemas-microsoft-com:vml" xmlns:wp14="http://schemas.microsoft.com/office/word/2010/wordprocessingDrawing" xmlns:w10="urn:schemas-microsoft-com:office:word" xmlns:w="http://schemas.openxmlformats.org/wordprocessingml/2006/main" xmlns:w14="http://schemas.microsoft.com/office/word/2010/wordml" xmlns:wpg="http://schemas.microsoft.com/office/word/2010/wordprocessingGroup" xmlns:wpi="http://schemas.microsoft.com/office/word/2010/wordprocessingInk" xmlns:wps="http://schemas.microsoft.com/office/word/2010/wordprocessingShape" xmlns:a14="http://schemas.microsoft.com/office/drawing/2010/main" val="0"/>
                                     </a:ext>
                                   </a:extLst>
                                 </a:blip>
@@ -8045,7 +7886,7 @@
                                 <a:blip r:embed="rId12">
                                   <a:extLst>
                                     <a:ext uri="{28A0092B-C50C-407E-A947-70E740481C1C}">
-                                      <a14:useLocalDpi xmlns:a14="http://schemas.microsoft.com/office/drawing/2010/main" xmlns:wps="http://schemas.microsoft.com/office/word/2010/wordprocessingShape" xmlns:wpi="http://schemas.microsoft.com/office/word/2010/wordprocessingInk" xmlns:wpg="http://schemas.microsoft.com/office/word/2010/wordprocessingGroup" xmlns:w14="http://schemas.microsoft.com/office/word/2010/wordml" xmlns:w="http://schemas.openxmlformats.org/wordprocessingml/2006/main" xmlns:w10="urn:schemas-microsoft-com:office:word" xmlns:wp14="http://schemas.microsoft.com/office/word/2010/wordprocessingDrawing" xmlns:v="urn:schemas-microsoft-com:vml" xmlns:o="urn:schemas-microsoft-com:office:office" xmlns:mc="http://schemas.openxmlformats.org/markup-compatibility/2006" xmlns:wpc="http://schemas.microsoft.com/office/word/2010/wordprocessingCanvas" xmlns="" val="0"/>
+                                      <a14:useLocalDpi xmlns="" xmlns:wpc="http://schemas.microsoft.com/office/word/2010/wordprocessingCanvas" xmlns:mc="http://schemas.openxmlformats.org/markup-compatibility/2006" xmlns:o="urn:schemas-microsoft-com:office:office" xmlns:v="urn:schemas-microsoft-com:vml" xmlns:wp14="http://schemas.microsoft.com/office/word/2010/wordprocessingDrawing" xmlns:w10="urn:schemas-microsoft-com:office:word" xmlns:w="http://schemas.openxmlformats.org/wordprocessingml/2006/main" xmlns:w14="http://schemas.microsoft.com/office/word/2010/wordml" xmlns:wpg="http://schemas.microsoft.com/office/word/2010/wordprocessingGroup" xmlns:wpi="http://schemas.microsoft.com/office/word/2010/wordprocessingInk" xmlns:wps="http://schemas.microsoft.com/office/word/2010/wordprocessingShape" xmlns:a14="http://schemas.microsoft.com/office/drawing/2010/main" val="0"/>
                                     </a:ext>
                                   </a:extLst>
                                 </a:blip>
@@ -8136,6 +7977,7 @@
           <w:szCs w:val="22"/>
           <w:lang w:eastAsia="en-IE"/>
         </w:rPr>
+        <w:lastRenderedPageBreak/>
         <w:t xml:space="preserve">y = </w:t>
       </w:r>
       <w:proofErr w:type="spellStart"/>
@@ -8945,21 +8787,20 @@
           <w:lang w:val="en-IE"/>
         </w:rPr>
       </w:pPr>
-      <w:bookmarkStart w:id="10" w:name="_Toc331012871"/>
-      <w:r>
-        <w:rPr>
-          <w:lang w:val="en-IE"/>
-        </w:rPr>
-        <w:lastRenderedPageBreak/>
+      <w:bookmarkStart w:id="10" w:name="_Toc331069970"/>
+      <w:r>
+        <w:rPr>
+          <w:lang w:val="en-IE"/>
+        </w:rPr>
         <w:t>Model</w:t>
       </w:r>
+      <w:r>
+        <w:rPr>
+          <w:lang w:val="en-IE"/>
+        </w:rPr>
+        <w:t>s</w:t>
+      </w:r>
       <w:bookmarkEnd w:id="10"/>
-      <w:r>
-        <w:rPr>
-          <w:lang w:val="en-IE"/>
-        </w:rPr>
-        <w:t>s</w:t>
-      </w:r>
     </w:p>
     <w:p>
       <w:pPr>
@@ -9040,6 +8881,7 @@
           <w:color w:val="FF0000"/>
           <w:lang w:val="en-IE" w:eastAsia="en-IE"/>
         </w:rPr>
+        <w:lastRenderedPageBreak/>
         <w:drawing>
           <wp:inline distT="0" distB="0" distL="0" distR="0">
             <wp:extent cx="4675505" cy="4977130"/>
@@ -9576,18 +9418,14 @@
       <w:pPr>
         <w:rPr>
           <w:rFonts w:asciiTheme="minorHAnsi" w:hAnsiTheme="minorHAnsi" w:cstheme="minorHAnsi"/>
-          <w:b/>
-          <w:color w:val="FF0000"/>
-          <w:sz w:val="22"/>
-          <w:szCs w:val="22"/>
-          <w:lang w:val="en-IE"/>
-        </w:rPr>
-      </w:pPr>
-      <w:r>
-        <w:rPr>
-          <w:rFonts w:asciiTheme="minorHAnsi" w:hAnsiTheme="minorHAnsi" w:cstheme="minorHAnsi"/>
-          <w:b/>
-          <w:color w:val="FF0000"/>
+          <w:sz w:val="22"/>
+          <w:szCs w:val="22"/>
+          <w:lang w:val="en-IE"/>
+        </w:rPr>
+      </w:pPr>
+      <w:r>
+        <w:rPr>
+          <w:rFonts w:asciiTheme="minorHAnsi" w:hAnsiTheme="minorHAnsi" w:cstheme="minorHAnsi"/>
           <w:sz w:val="22"/>
           <w:szCs w:val="22"/>
           <w:lang w:val="en-IE"/>
@@ -9599,18 +9437,14 @@
       <w:pPr>
         <w:jc w:val="left"/>
         <w:rPr>
-          <w:b/>
           <w:i/>
-          <w:color w:val="FF0000"/>
-          <w:sz w:val="22"/>
-          <w:szCs w:val="22"/>
-        </w:rPr>
-      </w:pPr>
-      <w:r>
-        <w:rPr>
-          <w:b/>
+          <w:sz w:val="22"/>
+          <w:szCs w:val="22"/>
+        </w:rPr>
+      </w:pPr>
+      <w:r>
+        <w:rPr>
           <w:i/>
-          <w:color w:val="FF0000"/>
           <w:sz w:val="22"/>
           <w:szCs w:val="22"/>
         </w:rPr>
@@ -9628,18 +9462,14 @@
         <w:jc w:val="left"/>
         <w:rPr>
           <w:rFonts w:asciiTheme="minorHAnsi" w:hAnsiTheme="minorHAnsi" w:cstheme="minorHAnsi"/>
-          <w:b/>
-          <w:color w:val="FF0000"/>
-          <w:sz w:val="22"/>
-          <w:szCs w:val="22"/>
-          <w:lang w:val="en-IE"/>
-        </w:rPr>
-      </w:pPr>
-      <w:r>
-        <w:rPr>
-          <w:rFonts w:asciiTheme="minorHAnsi" w:hAnsiTheme="minorHAnsi" w:cstheme="minorHAnsi"/>
-          <w:b/>
-          <w:color w:val="FF0000"/>
+          <w:sz w:val="22"/>
+          <w:szCs w:val="22"/>
+          <w:lang w:val="en-IE"/>
+        </w:rPr>
+      </w:pPr>
+      <w:r>
+        <w:rPr>
+          <w:rFonts w:asciiTheme="minorHAnsi" w:hAnsiTheme="minorHAnsi" w:cstheme="minorHAnsi"/>
           <w:sz w:val="22"/>
           <w:szCs w:val="22"/>
           <w:lang w:val="en-IE"/>
@@ -9658,18 +9488,14 @@
         <w:jc w:val="left"/>
         <w:rPr>
           <w:rFonts w:asciiTheme="minorHAnsi" w:hAnsiTheme="minorHAnsi" w:cstheme="minorHAnsi"/>
-          <w:b/>
-          <w:color w:val="FF0000"/>
-          <w:sz w:val="22"/>
-          <w:szCs w:val="22"/>
-          <w:lang w:val="en-IE"/>
-        </w:rPr>
-      </w:pPr>
-      <w:r>
-        <w:rPr>
-          <w:rFonts w:asciiTheme="minorHAnsi" w:hAnsiTheme="minorHAnsi" w:cstheme="minorHAnsi"/>
-          <w:b/>
-          <w:color w:val="FF0000"/>
+          <w:sz w:val="22"/>
+          <w:szCs w:val="22"/>
+          <w:lang w:val="en-IE"/>
+        </w:rPr>
+      </w:pPr>
+      <w:r>
+        <w:rPr>
+          <w:rFonts w:asciiTheme="minorHAnsi" w:hAnsiTheme="minorHAnsi" w:cstheme="minorHAnsi"/>
           <w:sz w:val="22"/>
           <w:szCs w:val="22"/>
           <w:lang w:val="en-IE"/>
@@ -9688,18 +9514,14 @@
         <w:jc w:val="left"/>
         <w:rPr>
           <w:rFonts w:asciiTheme="minorHAnsi" w:hAnsiTheme="minorHAnsi" w:cstheme="minorHAnsi"/>
-          <w:b/>
-          <w:color w:val="FF0000"/>
-          <w:sz w:val="22"/>
-          <w:szCs w:val="22"/>
-          <w:lang w:val="en-IE"/>
-        </w:rPr>
-      </w:pPr>
-      <w:r>
-        <w:rPr>
-          <w:rFonts w:asciiTheme="minorHAnsi" w:hAnsiTheme="minorHAnsi" w:cstheme="minorHAnsi"/>
-          <w:b/>
-          <w:color w:val="FF0000"/>
+          <w:sz w:val="22"/>
+          <w:szCs w:val="22"/>
+          <w:lang w:val="en-IE"/>
+        </w:rPr>
+      </w:pPr>
+      <w:r>
+        <w:rPr>
+          <w:rFonts w:asciiTheme="minorHAnsi" w:hAnsiTheme="minorHAnsi" w:cstheme="minorHAnsi"/>
           <w:sz w:val="22"/>
           <w:szCs w:val="22"/>
           <w:lang w:val="en-IE"/>
@@ -9709,57 +9531,26 @@
       <w:r>
         <w:rPr>
           <w:rFonts w:asciiTheme="minorHAnsi" w:hAnsiTheme="minorHAnsi" w:cstheme="minorHAnsi"/>
-          <w:b/>
-          <w:color w:val="FF0000"/>
           <w:sz w:val="22"/>
           <w:szCs w:val="22"/>
           <w:lang w:val="en-IE"/>
         </w:rPr>
         <w:br/>
       </w:r>
-    </w:p>
-    <w:p>
-      <w:pPr>
-        <w:ind w:left="360" w:hanging="360"/>
-        <w:jc w:val="left"/>
-        <w:rPr>
-          <w:b/>
-          <w:color w:val="FF0000"/>
-          <w:sz w:val="22"/>
-          <w:szCs w:val="22"/>
-        </w:rPr>
-      </w:pPr>
-    </w:p>
-    <w:p>
-      <w:pPr>
-        <w:pStyle w:val="ListParagraph"/>
-        <w:ind w:left="1080" w:hanging="360"/>
-        <w:jc w:val="left"/>
-        <w:rPr>
-          <w:b/>
-          <w:color w:val="FF0000"/>
-          <w:sz w:val="22"/>
-          <w:szCs w:val="22"/>
-        </w:rPr>
-      </w:pPr>
     </w:p>
     <w:p>
       <w:pPr>
         <w:ind w:left="426" w:hanging="360"/>
         <w:jc w:val="left"/>
         <w:rPr>
-          <w:b/>
           <w:i/>
-          <w:color w:val="FF0000"/>
-          <w:sz w:val="22"/>
-          <w:szCs w:val="22"/>
-        </w:rPr>
-      </w:pPr>
-      <w:r>
-        <w:rPr>
-          <w:b/>
+          <w:sz w:val="22"/>
+          <w:szCs w:val="22"/>
+        </w:rPr>
+      </w:pPr>
+      <w:r>
+        <w:rPr>
           <w:i/>
-          <w:color w:val="FF0000"/>
           <w:sz w:val="22"/>
           <w:szCs w:val="22"/>
         </w:rPr>
@@ -9777,18 +9568,14 @@
         <w:jc w:val="left"/>
         <w:rPr>
           <w:rFonts w:asciiTheme="minorHAnsi" w:hAnsiTheme="minorHAnsi" w:cstheme="minorHAnsi"/>
-          <w:b/>
-          <w:color w:val="FF0000"/>
-          <w:sz w:val="22"/>
-          <w:szCs w:val="22"/>
-          <w:lang w:val="en-IE"/>
-        </w:rPr>
-      </w:pPr>
-      <w:r>
-        <w:rPr>
-          <w:rFonts w:asciiTheme="minorHAnsi" w:hAnsiTheme="minorHAnsi" w:cstheme="minorHAnsi"/>
-          <w:b/>
-          <w:color w:val="FF0000"/>
+          <w:sz w:val="22"/>
+          <w:szCs w:val="22"/>
+          <w:lang w:val="en-IE"/>
+        </w:rPr>
+      </w:pPr>
+      <w:r>
+        <w:rPr>
+          <w:rFonts w:asciiTheme="minorHAnsi" w:hAnsiTheme="minorHAnsi" w:cstheme="minorHAnsi"/>
           <w:sz w:val="22"/>
           <w:szCs w:val="22"/>
           <w:lang w:val="en-IE"/>
@@ -9807,18 +9594,14 @@
         <w:jc w:val="left"/>
         <w:rPr>
           <w:rFonts w:asciiTheme="minorHAnsi" w:hAnsiTheme="minorHAnsi" w:cstheme="minorHAnsi"/>
-          <w:b/>
-          <w:color w:val="FF0000"/>
-          <w:sz w:val="22"/>
-          <w:szCs w:val="22"/>
-          <w:lang w:val="en-IE"/>
-        </w:rPr>
-      </w:pPr>
-      <w:r>
-        <w:rPr>
-          <w:rFonts w:asciiTheme="minorHAnsi" w:hAnsiTheme="minorHAnsi" w:cstheme="minorHAnsi"/>
-          <w:b/>
-          <w:color w:val="FF0000"/>
+          <w:sz w:val="22"/>
+          <w:szCs w:val="22"/>
+          <w:lang w:val="en-IE"/>
+        </w:rPr>
+      </w:pPr>
+      <w:r>
+        <w:rPr>
+          <w:rFonts w:asciiTheme="minorHAnsi" w:hAnsiTheme="minorHAnsi" w:cstheme="minorHAnsi"/>
           <w:sz w:val="22"/>
           <w:szCs w:val="22"/>
           <w:lang w:val="en-IE"/>
@@ -9828,8 +9611,6 @@
       <w:r>
         <w:rPr>
           <w:rFonts w:asciiTheme="minorHAnsi" w:hAnsiTheme="minorHAnsi" w:cstheme="minorHAnsi"/>
-          <w:b/>
-          <w:color w:val="FF0000"/>
           <w:sz w:val="22"/>
           <w:szCs w:val="22"/>
           <w:lang w:val="en-IE"/>
@@ -9842,18 +9623,14 @@
         <w:ind w:left="360" w:hanging="360"/>
         <w:jc w:val="left"/>
         <w:rPr>
-          <w:b/>
           <w:i/>
-          <w:color w:val="FF0000"/>
-          <w:sz w:val="22"/>
-          <w:szCs w:val="22"/>
-        </w:rPr>
-      </w:pPr>
-      <w:r>
-        <w:rPr>
-          <w:b/>
+          <w:sz w:val="22"/>
+          <w:szCs w:val="22"/>
+        </w:rPr>
+      </w:pPr>
+      <w:r>
+        <w:rPr>
           <w:i/>
-          <w:color w:val="FF0000"/>
           <w:sz w:val="22"/>
           <w:szCs w:val="22"/>
         </w:rPr>
@@ -9871,18 +9648,14 @@
         <w:jc w:val="left"/>
         <w:rPr>
           <w:rFonts w:asciiTheme="minorHAnsi" w:hAnsiTheme="minorHAnsi" w:cstheme="minorHAnsi"/>
-          <w:b/>
-          <w:color w:val="FF0000"/>
-          <w:sz w:val="22"/>
-          <w:szCs w:val="22"/>
-          <w:lang w:val="en-IE"/>
-        </w:rPr>
-      </w:pPr>
-      <w:r>
-        <w:rPr>
-          <w:rFonts w:asciiTheme="minorHAnsi" w:hAnsiTheme="minorHAnsi" w:cstheme="minorHAnsi"/>
-          <w:b/>
-          <w:color w:val="FF0000"/>
+          <w:sz w:val="22"/>
+          <w:szCs w:val="22"/>
+          <w:lang w:val="en-IE"/>
+        </w:rPr>
+      </w:pPr>
+      <w:r>
+        <w:rPr>
+          <w:rFonts w:asciiTheme="minorHAnsi" w:hAnsiTheme="minorHAnsi" w:cstheme="minorHAnsi"/>
           <w:sz w:val="22"/>
           <w:szCs w:val="22"/>
           <w:lang w:val="en-IE"/>
@@ -9892,8 +9665,6 @@
       <w:r>
         <w:rPr>
           <w:rFonts w:asciiTheme="minorHAnsi" w:hAnsiTheme="minorHAnsi" w:cstheme="minorHAnsi"/>
-          <w:b/>
-          <w:color w:val="FF0000"/>
           <w:sz w:val="22"/>
           <w:szCs w:val="22"/>
           <w:lang w:val="en-IE"/>
@@ -9913,41 +9684,23 @@
         <w:jc w:val="left"/>
         <w:rPr>
           <w:rFonts w:asciiTheme="minorHAnsi" w:hAnsiTheme="minorHAnsi" w:cstheme="minorHAnsi"/>
-          <w:b/>
-          <w:color w:val="FF0000"/>
-          <w:sz w:val="22"/>
-          <w:szCs w:val="22"/>
-          <w:lang w:val="en-IE"/>
-        </w:rPr>
-      </w:pPr>
-      <w:r>
-        <w:rPr>
-          <w:rFonts w:asciiTheme="minorHAnsi" w:hAnsiTheme="minorHAnsi" w:cstheme="minorHAnsi"/>
-          <w:b/>
-          <w:color w:val="FF0000"/>
-          <w:sz w:val="22"/>
-          <w:szCs w:val="22"/>
-          <w:lang w:val="en-IE"/>
-        </w:rPr>
-        <w:t xml:space="preserve">A report which shows the correlation between the total amount of contributions made and the number of votes cast for a specific candidate – i.e. does a higher level of campaign contributions translate into more votes for that candidate? (raw </w:t>
-      </w:r>
-      <w:r>
-        <w:rPr>
-          <w:rFonts w:asciiTheme="minorHAnsi" w:hAnsiTheme="minorHAnsi" w:cstheme="minorHAnsi"/>
-          <w:b/>
-          <w:color w:val="FF0000"/>
-          <w:sz w:val="22"/>
-          <w:szCs w:val="22"/>
-          <w:lang w:val="en-IE"/>
-        </w:rPr>
-        <w:lastRenderedPageBreak/>
-        <w:t>data)</w:t>
-      </w:r>
-      <w:r>
-        <w:rPr>
-          <w:rFonts w:asciiTheme="minorHAnsi" w:hAnsiTheme="minorHAnsi" w:cstheme="minorHAnsi"/>
-          <w:b/>
-          <w:color w:val="FF0000"/>
+          <w:sz w:val="22"/>
+          <w:szCs w:val="22"/>
+          <w:lang w:val="en-IE"/>
+        </w:rPr>
+      </w:pPr>
+      <w:r>
+        <w:rPr>
+          <w:rFonts w:asciiTheme="minorHAnsi" w:hAnsiTheme="minorHAnsi" w:cstheme="minorHAnsi"/>
+          <w:sz w:val="22"/>
+          <w:szCs w:val="22"/>
+          <w:lang w:val="en-IE"/>
+        </w:rPr>
+        <w:t>A report which shows the correlation between the total amount of contributions made and the number of votes cast for a specific candidate – i.e. does a higher level of campaign contributions translate into more votes for that candidate? (raw data)</w:t>
+      </w:r>
+      <w:r>
+        <w:rPr>
+          <w:rFonts w:asciiTheme="minorHAnsi" w:hAnsiTheme="minorHAnsi" w:cstheme="minorHAnsi"/>
           <w:sz w:val="22"/>
           <w:szCs w:val="22"/>
           <w:lang w:val="en-IE"/>
@@ -9966,22 +9719,19 @@
         <w:jc w:val="left"/>
         <w:rPr>
           <w:rFonts w:asciiTheme="minorHAnsi" w:hAnsiTheme="minorHAnsi" w:cstheme="minorHAnsi"/>
-          <w:b/>
-          <w:color w:val="FF0000"/>
-          <w:sz w:val="22"/>
-          <w:szCs w:val="22"/>
-          <w:lang w:val="en-IE"/>
-        </w:rPr>
-      </w:pPr>
-      <w:r>
-        <w:rPr>
-          <w:rFonts w:asciiTheme="minorHAnsi" w:hAnsiTheme="minorHAnsi" w:cstheme="minorHAnsi"/>
-          <w:b/>
-          <w:color w:val="FF0000"/>
-          <w:sz w:val="22"/>
-          <w:szCs w:val="22"/>
-          <w:lang w:val="en-IE"/>
-        </w:rPr>
+          <w:sz w:val="22"/>
+          <w:szCs w:val="22"/>
+          <w:lang w:val="en-IE"/>
+        </w:rPr>
+      </w:pPr>
+      <w:r>
+        <w:rPr>
+          <w:rFonts w:asciiTheme="minorHAnsi" w:hAnsiTheme="minorHAnsi" w:cstheme="minorHAnsi"/>
+          <w:sz w:val="22"/>
+          <w:szCs w:val="22"/>
+          <w:lang w:val="en-IE"/>
+        </w:rPr>
+        <w:lastRenderedPageBreak/>
         <w:t xml:space="preserve"> A report which shows the increase or decrease of campaign contributions per ward from 2006 to 2010 – i.e. how has the amount of money donated to candidates change from one election to the next? (raw data, bar chart)</w:t>
       </w:r>
     </w:p>
@@ -9989,18 +9739,14 @@
       <w:pPr>
         <w:rPr>
           <w:rFonts w:asciiTheme="minorHAnsi" w:hAnsiTheme="minorHAnsi" w:cstheme="minorHAnsi"/>
-          <w:b/>
-          <w:color w:val="FF0000"/>
-          <w:sz w:val="22"/>
-          <w:szCs w:val="22"/>
-          <w:lang w:val="en-IE"/>
-        </w:rPr>
-      </w:pPr>
-      <w:r>
-        <w:rPr>
-          <w:rFonts w:asciiTheme="minorHAnsi" w:hAnsiTheme="minorHAnsi" w:cstheme="minorHAnsi"/>
-          <w:b/>
-          <w:color w:val="FF0000"/>
+          <w:sz w:val="22"/>
+          <w:szCs w:val="22"/>
+          <w:lang w:val="en-IE"/>
+        </w:rPr>
+      </w:pPr>
+      <w:r>
+        <w:rPr>
+          <w:rFonts w:asciiTheme="minorHAnsi" w:hAnsiTheme="minorHAnsi" w:cstheme="minorHAnsi"/>
           <w:sz w:val="22"/>
           <w:szCs w:val="22"/>
           <w:lang w:val="en-IE"/>
@@ -10011,8 +9757,6 @@
       <w:r>
         <w:rPr>
           <w:rFonts w:asciiTheme="minorHAnsi" w:hAnsiTheme="minorHAnsi" w:cstheme="minorHAnsi"/>
-          <w:b/>
-          <w:color w:val="FF0000"/>
           <w:sz w:val="22"/>
           <w:szCs w:val="22"/>
           <w:lang w:val="en-IE"/>
@@ -10023,8 +9767,6 @@
       <w:r>
         <w:rPr>
           <w:rFonts w:asciiTheme="minorHAnsi" w:hAnsiTheme="minorHAnsi" w:cstheme="minorHAnsi"/>
-          <w:b/>
-          <w:color w:val="FF0000"/>
           <w:sz w:val="22"/>
           <w:szCs w:val="22"/>
           <w:lang w:val="en-IE"/>
@@ -10249,24 +9991,148 @@
         </w:numPr>
         <w:ind w:hanging="720"/>
       </w:pPr>
-      <w:bookmarkStart w:id="11" w:name="_Toc331012872"/>
-      <w:r>
+      <w:bookmarkStart w:id="11" w:name="_Toc331069971"/>
+      <w:r>
+        <w:t>Populat</w:t>
+      </w:r>
+      <w:r>
+        <w:t>ing</w:t>
+      </w:r>
+      <w:r>
+        <w:t xml:space="preserve"> the database with </w:t>
+      </w:r>
+      <w:r>
+        <w:t xml:space="preserve">the </w:t>
+      </w:r>
+      <w:r>
+        <w:t>data</w:t>
+      </w:r>
+      <w:bookmarkEnd w:id="11"/>
+    </w:p>
+    <w:p>
+      <w:pPr>
+        <w:rPr>
+          <w:rFonts w:asciiTheme="minorHAnsi" w:hAnsiTheme="minorHAnsi" w:cstheme="minorHAnsi"/>
+          <w:sz w:val="22"/>
+          <w:szCs w:val="22"/>
+          <w:lang w:val="en-IE"/>
+        </w:rPr>
+      </w:pPr>
+      <w:r>
+        <w:rPr>
+          <w:rFonts w:asciiTheme="minorHAnsi" w:hAnsiTheme="minorHAnsi" w:cstheme="minorHAnsi"/>
+          <w:sz w:val="22"/>
+          <w:szCs w:val="22"/>
+          <w:lang w:val="en-IE"/>
+        </w:rPr>
+        <w:t xml:space="preserve">As part of the business logic of the application, the data, contained in </w:t>
+      </w:r>
+      <w:proofErr w:type="spellStart"/>
+      <w:r>
+        <w:rPr>
+          <w:rFonts w:asciiTheme="minorHAnsi" w:hAnsiTheme="minorHAnsi" w:cstheme="minorHAnsi"/>
+          <w:sz w:val="22"/>
+          <w:szCs w:val="22"/>
+          <w:lang w:val="en-IE"/>
+        </w:rPr>
+        <w:t>csv</w:t>
+      </w:r>
+      <w:proofErr w:type="spellEnd"/>
+      <w:r>
+        <w:rPr>
+          <w:rFonts w:asciiTheme="minorHAnsi" w:hAnsiTheme="minorHAnsi" w:cstheme="minorHAnsi"/>
+          <w:sz w:val="22"/>
+          <w:szCs w:val="22"/>
+          <w:lang w:val="en-IE"/>
+        </w:rPr>
+        <w:t xml:space="preserve"> files, will be read into the database. This data is currently clean, although prolific. Some data normalisation will take </w:t>
+      </w:r>
+      <w:r>
+        <w:rPr>
+          <w:rFonts w:asciiTheme="minorHAnsi" w:hAnsiTheme="minorHAnsi" w:cstheme="minorHAnsi"/>
+          <w:sz w:val="22"/>
+          <w:szCs w:val="22"/>
+          <w:lang w:val="en-IE"/>
+        </w:rPr>
         <w:lastRenderedPageBreak/>
-        <w:t>Populat</w:t>
-      </w:r>
-      <w:r>
-        <w:t>ing</w:t>
-      </w:r>
-      <w:r>
-        <w:t xml:space="preserve"> the database with </w:t>
-      </w:r>
-      <w:r>
-        <w:t xml:space="preserve">the </w:t>
-      </w:r>
-      <w:r>
-        <w:t>data</w:t>
-      </w:r>
-      <w:bookmarkEnd w:id="11"/>
+        <w:t xml:space="preserve">place to integrate postal code areas and wards. This is necessary in eliminate further problems down the line. </w:t>
+      </w:r>
+    </w:p>
+    <w:p>
+      <w:pPr>
+        <w:rPr>
+          <w:rFonts w:asciiTheme="minorHAnsi" w:hAnsiTheme="minorHAnsi" w:cstheme="minorHAnsi"/>
+          <w:sz w:val="22"/>
+          <w:szCs w:val="22"/>
+          <w:lang w:val="en-IE"/>
+        </w:rPr>
+      </w:pPr>
+      <w:r>
+        <w:rPr>
+          <w:rFonts w:asciiTheme="minorHAnsi" w:hAnsiTheme="minorHAnsi" w:cstheme="minorHAnsi"/>
+          <w:sz w:val="22"/>
+          <w:szCs w:val="22"/>
+          <w:lang w:val="en-IE"/>
+        </w:rPr>
+        <w:t>C# parse</w:t>
+      </w:r>
+      <w:r>
+        <w:rPr>
+          <w:rFonts w:asciiTheme="minorHAnsi" w:hAnsiTheme="minorHAnsi" w:cstheme="minorHAnsi"/>
+          <w:sz w:val="22"/>
+          <w:szCs w:val="22"/>
+          <w:lang w:val="en-IE"/>
+        </w:rPr>
+        <w:t>r</w:t>
+      </w:r>
+      <w:r>
+        <w:rPr>
+          <w:rFonts w:asciiTheme="minorHAnsi" w:hAnsiTheme="minorHAnsi" w:cstheme="minorHAnsi"/>
+          <w:sz w:val="22"/>
+          <w:szCs w:val="22"/>
+          <w:lang w:val="en-IE"/>
+        </w:rPr>
+        <w:t xml:space="preserve">s are required to read the </w:t>
+      </w:r>
+      <w:proofErr w:type="spellStart"/>
+      <w:r>
+        <w:rPr>
+          <w:rFonts w:asciiTheme="minorHAnsi" w:hAnsiTheme="minorHAnsi" w:cstheme="minorHAnsi"/>
+          <w:sz w:val="22"/>
+          <w:szCs w:val="22"/>
+          <w:lang w:val="en-IE"/>
+        </w:rPr>
+        <w:t>csv</w:t>
+      </w:r>
+      <w:proofErr w:type="spellEnd"/>
+      <w:r>
+        <w:rPr>
+          <w:rFonts w:asciiTheme="minorHAnsi" w:hAnsiTheme="minorHAnsi" w:cstheme="minorHAnsi"/>
+          <w:sz w:val="22"/>
+          <w:szCs w:val="22"/>
+          <w:lang w:val="en-IE"/>
+        </w:rPr>
+        <w:t xml:space="preserve"> files into the database. The parsers from the sample project created in class had been modified to meet our requirements. </w:t>
+      </w:r>
+    </w:p>
+    <w:p>
+      <w:pPr>
+        <w:rPr>
+          <w:rFonts w:asciiTheme="minorHAnsi" w:hAnsiTheme="minorHAnsi" w:cstheme="minorHAnsi"/>
+          <w:sz w:val="22"/>
+          <w:szCs w:val="22"/>
+          <w:lang w:val="en-IE"/>
+        </w:rPr>
+      </w:pPr>
+      <w:r>
+        <w:rPr>
+          <w:rFonts w:asciiTheme="minorHAnsi" w:hAnsiTheme="minorHAnsi" w:cstheme="minorHAnsi"/>
+          <w:sz w:val="22"/>
+          <w:szCs w:val="22"/>
+          <w:lang w:val="en-IE"/>
+        </w:rPr>
+        <w:t>Code snippet:</w:t>
+      </w:r>
     </w:p>
     <w:p>
       <w:pPr>
@@ -10279,170 +10145,1131 @@
           <w:lang w:val="en-IE"/>
         </w:rPr>
       </w:pPr>
-      <w:r>
-        <w:rPr>
-          <w:rFonts w:asciiTheme="minorHAnsi" w:hAnsiTheme="minorHAnsi" w:cstheme="minorHAnsi"/>
-          <w:b/>
-          <w:color w:val="FF0000"/>
-          <w:sz w:val="22"/>
-          <w:szCs w:val="22"/>
-          <w:lang w:val="en-IE"/>
-        </w:rPr>
-        <w:t xml:space="preserve">As part of the business logic of the application, the data, contained in </w:t>
+    </w:p>
+    <w:p>
+      <w:pPr>
+        <w:autoSpaceDE w:val="0"/>
+        <w:autoSpaceDN w:val="0"/>
+        <w:adjustRightInd w:val="0"/>
+        <w:spacing w:after="0" w:line="240" w:lineRule="auto"/>
+        <w:jc w:val="left"/>
+        <w:rPr>
+          <w:rFonts w:ascii="Consolas" w:eastAsiaTheme="minorHAnsi" w:hAnsi="Consolas" w:cs="Consolas"/>
+          <w:sz w:val="19"/>
+          <w:szCs w:val="19"/>
+          <w:lang w:val="en-IE"/>
+        </w:rPr>
+      </w:pPr>
+      <w:proofErr w:type="gramStart"/>
+      <w:r>
+        <w:rPr>
+          <w:rFonts w:ascii="Consolas" w:eastAsiaTheme="minorHAnsi" w:hAnsi="Consolas" w:cs="Consolas"/>
+          <w:color w:val="0000FF"/>
+          <w:sz w:val="19"/>
+          <w:szCs w:val="19"/>
+          <w:lang w:val="en-IE"/>
+        </w:rPr>
+        <w:t>public</w:t>
+      </w:r>
+      <w:proofErr w:type="gramEnd"/>
+      <w:r>
+        <w:rPr>
+          <w:rFonts w:ascii="Consolas" w:eastAsiaTheme="minorHAnsi" w:hAnsi="Consolas" w:cs="Consolas"/>
+          <w:sz w:val="19"/>
+          <w:szCs w:val="19"/>
+          <w:lang w:val="en-IE"/>
+        </w:rPr>
+        <w:t xml:space="preserve"> </w:t>
+      </w:r>
+      <w:r>
+        <w:rPr>
+          <w:rFonts w:ascii="Consolas" w:eastAsiaTheme="minorHAnsi" w:hAnsi="Consolas" w:cs="Consolas"/>
+          <w:color w:val="0000FF"/>
+          <w:sz w:val="19"/>
+          <w:szCs w:val="19"/>
+          <w:lang w:val="en-IE"/>
+        </w:rPr>
+        <w:t>void</w:t>
+      </w:r>
+      <w:r>
+        <w:rPr>
+          <w:rFonts w:ascii="Consolas" w:eastAsiaTheme="minorHAnsi" w:hAnsi="Consolas" w:cs="Consolas"/>
+          <w:sz w:val="19"/>
+          <w:szCs w:val="19"/>
+          <w:lang w:val="en-IE"/>
+        </w:rPr>
+        <w:t xml:space="preserve"> </w:t>
       </w:r>
       <w:proofErr w:type="spellStart"/>
       <w:r>
         <w:rPr>
-          <w:rFonts w:asciiTheme="minorHAnsi" w:hAnsiTheme="minorHAnsi" w:cstheme="minorHAnsi"/>
-          <w:b/>
-          <w:color w:val="FF0000"/>
-          <w:sz w:val="22"/>
-          <w:szCs w:val="22"/>
-          <w:lang w:val="en-IE"/>
-        </w:rPr>
-        <w:t>csv</w:t>
+          <w:rFonts w:ascii="Consolas" w:eastAsiaTheme="minorHAnsi" w:hAnsi="Consolas" w:cs="Consolas"/>
+          <w:sz w:val="19"/>
+          <w:szCs w:val="19"/>
+          <w:lang w:val="en-IE"/>
+        </w:rPr>
+        <w:t>insertcsv</w:t>
       </w:r>
       <w:proofErr w:type="spellEnd"/>
       <w:r>
         <w:rPr>
-          <w:rFonts w:asciiTheme="minorHAnsi" w:hAnsiTheme="minorHAnsi" w:cstheme="minorHAnsi"/>
-          <w:b/>
-          <w:color w:val="FF0000"/>
-          <w:sz w:val="22"/>
-          <w:szCs w:val="22"/>
-          <w:lang w:val="en-IE"/>
-        </w:rPr>
-        <w:t xml:space="preserve"> files, will be read into the database. This data is currently clean, although prolific. Some data normalisation will take place to integrate postal code areas and wards. This is necessary in eliminate further problems down the line. </w:t>
-      </w:r>
-    </w:p>
-    <w:p>
-      <w:pPr>
-        <w:rPr>
-          <w:rFonts w:asciiTheme="minorHAnsi" w:hAnsiTheme="minorHAnsi" w:cstheme="minorHAnsi"/>
-          <w:b/>
-          <w:color w:val="FF0000"/>
-          <w:sz w:val="22"/>
-          <w:szCs w:val="22"/>
-          <w:lang w:val="en-IE"/>
-        </w:rPr>
-      </w:pPr>
-      <w:r>
-        <w:rPr>
-          <w:rFonts w:asciiTheme="minorHAnsi" w:hAnsiTheme="minorHAnsi" w:cstheme="minorHAnsi"/>
-          <w:b/>
-          <w:color w:val="FF0000"/>
-          <w:sz w:val="22"/>
-          <w:szCs w:val="22"/>
-          <w:lang w:val="en-IE"/>
-        </w:rPr>
-        <w:t xml:space="preserve">C# parses are required to read the </w:t>
+          <w:rFonts w:ascii="Consolas" w:eastAsiaTheme="minorHAnsi" w:hAnsi="Consolas" w:cs="Consolas"/>
+          <w:sz w:val="19"/>
+          <w:szCs w:val="19"/>
+          <w:lang w:val="en-IE"/>
+        </w:rPr>
+        <w:t>()</w:t>
+      </w:r>
+    </w:p>
+    <w:p>
+      <w:pPr>
+        <w:autoSpaceDE w:val="0"/>
+        <w:autoSpaceDN w:val="0"/>
+        <w:adjustRightInd w:val="0"/>
+        <w:spacing w:after="0" w:line="240" w:lineRule="auto"/>
+        <w:jc w:val="left"/>
+        <w:rPr>
+          <w:rFonts w:ascii="Consolas" w:eastAsiaTheme="minorHAnsi" w:hAnsi="Consolas" w:cs="Consolas"/>
+          <w:sz w:val="19"/>
+          <w:szCs w:val="19"/>
+          <w:lang w:val="en-IE"/>
+        </w:rPr>
+      </w:pPr>
+      <w:r>
+        <w:rPr>
+          <w:rFonts w:ascii="Consolas" w:eastAsiaTheme="minorHAnsi" w:hAnsi="Consolas" w:cs="Consolas"/>
+          <w:sz w:val="19"/>
+          <w:szCs w:val="19"/>
+          <w:lang w:val="en-IE"/>
+        </w:rPr>
+        <w:t xml:space="preserve">        {</w:t>
+      </w:r>
+    </w:p>
+    <w:p>
+      <w:pPr>
+        <w:autoSpaceDE w:val="0"/>
+        <w:autoSpaceDN w:val="0"/>
+        <w:adjustRightInd w:val="0"/>
+        <w:spacing w:after="0" w:line="240" w:lineRule="auto"/>
+        <w:jc w:val="left"/>
+        <w:rPr>
+          <w:rFonts w:ascii="Consolas" w:eastAsiaTheme="minorHAnsi" w:hAnsi="Consolas" w:cs="Consolas"/>
+          <w:sz w:val="19"/>
+          <w:szCs w:val="19"/>
+          <w:lang w:val="en-IE"/>
+        </w:rPr>
+      </w:pPr>
+      <w:r>
+        <w:rPr>
+          <w:rFonts w:ascii="Consolas" w:eastAsiaTheme="minorHAnsi" w:hAnsi="Consolas" w:cs="Consolas"/>
+          <w:sz w:val="19"/>
+          <w:szCs w:val="19"/>
+          <w:lang w:val="en-IE"/>
+        </w:rPr>
+        <w:t xml:space="preserve">            </w:t>
+      </w:r>
+      <w:r>
+        <w:rPr>
+          <w:rFonts w:ascii="Consolas" w:eastAsiaTheme="minorHAnsi" w:hAnsi="Consolas" w:cs="Consolas"/>
+          <w:color w:val="2B91AF"/>
+          <w:sz w:val="19"/>
+          <w:szCs w:val="19"/>
+          <w:lang w:val="en-IE"/>
+        </w:rPr>
+        <w:t>List</w:t>
+      </w:r>
+      <w:r>
+        <w:rPr>
+          <w:rFonts w:ascii="Consolas" w:eastAsiaTheme="minorHAnsi" w:hAnsi="Consolas" w:cs="Consolas"/>
+          <w:sz w:val="19"/>
+          <w:szCs w:val="19"/>
+          <w:lang w:val="en-IE"/>
+        </w:rPr>
+        <w:t>&lt;</w:t>
+      </w:r>
+      <w:r>
+        <w:rPr>
+          <w:rFonts w:ascii="Consolas" w:eastAsiaTheme="minorHAnsi" w:hAnsi="Consolas" w:cs="Consolas"/>
+          <w:color w:val="2B91AF"/>
+          <w:sz w:val="19"/>
+          <w:szCs w:val="19"/>
+          <w:lang w:val="en-IE"/>
+        </w:rPr>
+        <w:t>Results</w:t>
+      </w:r>
+      <w:r>
+        <w:rPr>
+          <w:rFonts w:ascii="Consolas" w:eastAsiaTheme="minorHAnsi" w:hAnsi="Consolas" w:cs="Consolas"/>
+          <w:sz w:val="19"/>
+          <w:szCs w:val="19"/>
+          <w:lang w:val="en-IE"/>
+        </w:rPr>
+        <w:t xml:space="preserve">&gt; results = </w:t>
+      </w:r>
+      <w:r>
+        <w:rPr>
+          <w:rFonts w:ascii="Consolas" w:eastAsiaTheme="minorHAnsi" w:hAnsi="Consolas" w:cs="Consolas"/>
+          <w:color w:val="0000FF"/>
+          <w:sz w:val="19"/>
+          <w:szCs w:val="19"/>
+          <w:lang w:val="en-IE"/>
+        </w:rPr>
+        <w:t>null</w:t>
+      </w:r>
+      <w:r>
+        <w:rPr>
+          <w:rFonts w:ascii="Consolas" w:eastAsiaTheme="minorHAnsi" w:hAnsi="Consolas" w:cs="Consolas"/>
+          <w:sz w:val="19"/>
+          <w:szCs w:val="19"/>
+          <w:lang w:val="en-IE"/>
+        </w:rPr>
+        <w:t>;</w:t>
+      </w:r>
+    </w:p>
+    <w:p>
+      <w:pPr>
+        <w:autoSpaceDE w:val="0"/>
+        <w:autoSpaceDN w:val="0"/>
+        <w:adjustRightInd w:val="0"/>
+        <w:spacing w:after="0" w:line="240" w:lineRule="auto"/>
+        <w:jc w:val="left"/>
+        <w:rPr>
+          <w:rFonts w:ascii="Consolas" w:eastAsiaTheme="minorHAnsi" w:hAnsi="Consolas" w:cs="Consolas"/>
+          <w:sz w:val="19"/>
+          <w:szCs w:val="19"/>
+          <w:lang w:val="en-IE"/>
+        </w:rPr>
+      </w:pPr>
+      <w:r>
+        <w:rPr>
+          <w:rFonts w:ascii="Consolas" w:eastAsiaTheme="minorHAnsi" w:hAnsi="Consolas" w:cs="Consolas"/>
+          <w:sz w:val="19"/>
+          <w:szCs w:val="19"/>
+          <w:lang w:val="en-IE"/>
+        </w:rPr>
+        <w:t xml:space="preserve">            </w:t>
+      </w:r>
+      <w:r>
+        <w:rPr>
+          <w:rFonts w:ascii="Consolas" w:eastAsiaTheme="minorHAnsi" w:hAnsi="Consolas" w:cs="Consolas"/>
+          <w:color w:val="2B91AF"/>
+          <w:sz w:val="19"/>
+          <w:szCs w:val="19"/>
+          <w:lang w:val="en-IE"/>
+        </w:rPr>
+        <w:t>List</w:t>
+      </w:r>
+      <w:r>
+        <w:rPr>
+          <w:rFonts w:ascii="Consolas" w:eastAsiaTheme="minorHAnsi" w:hAnsi="Consolas" w:cs="Consolas"/>
+          <w:sz w:val="19"/>
+          <w:szCs w:val="19"/>
+          <w:lang w:val="en-IE"/>
+        </w:rPr>
+        <w:t>&lt;</w:t>
+      </w:r>
+      <w:r>
+        <w:rPr>
+          <w:rFonts w:ascii="Consolas" w:eastAsiaTheme="minorHAnsi" w:hAnsi="Consolas" w:cs="Consolas"/>
+          <w:color w:val="2B91AF"/>
+          <w:sz w:val="19"/>
+          <w:szCs w:val="19"/>
+          <w:lang w:val="en-IE"/>
+        </w:rPr>
+        <w:t>Contributions</w:t>
+      </w:r>
+      <w:r>
+        <w:rPr>
+          <w:rFonts w:ascii="Consolas" w:eastAsiaTheme="minorHAnsi" w:hAnsi="Consolas" w:cs="Consolas"/>
+          <w:sz w:val="19"/>
+          <w:szCs w:val="19"/>
+          <w:lang w:val="en-IE"/>
+        </w:rPr>
+        <w:t xml:space="preserve">&gt; contributions = </w:t>
+      </w:r>
+      <w:r>
+        <w:rPr>
+          <w:rFonts w:ascii="Consolas" w:eastAsiaTheme="minorHAnsi" w:hAnsi="Consolas" w:cs="Consolas"/>
+          <w:color w:val="0000FF"/>
+          <w:sz w:val="19"/>
+          <w:szCs w:val="19"/>
+          <w:lang w:val="en-IE"/>
+        </w:rPr>
+        <w:t>null</w:t>
+      </w:r>
+      <w:r>
+        <w:rPr>
+          <w:rFonts w:ascii="Consolas" w:eastAsiaTheme="minorHAnsi" w:hAnsi="Consolas" w:cs="Consolas"/>
+          <w:sz w:val="19"/>
+          <w:szCs w:val="19"/>
+          <w:lang w:val="en-IE"/>
+        </w:rPr>
+        <w:t>;</w:t>
+      </w:r>
+    </w:p>
+    <w:p>
+      <w:pPr>
+        <w:autoSpaceDE w:val="0"/>
+        <w:autoSpaceDN w:val="0"/>
+        <w:adjustRightInd w:val="0"/>
+        <w:spacing w:after="0" w:line="240" w:lineRule="auto"/>
+        <w:jc w:val="left"/>
+        <w:rPr>
+          <w:rFonts w:ascii="Consolas" w:eastAsiaTheme="minorHAnsi" w:hAnsi="Consolas" w:cs="Consolas"/>
+          <w:sz w:val="19"/>
+          <w:szCs w:val="19"/>
+          <w:lang w:val="en-IE"/>
+        </w:rPr>
+      </w:pPr>
+    </w:p>
+    <w:p>
+      <w:pPr>
+        <w:autoSpaceDE w:val="0"/>
+        <w:autoSpaceDN w:val="0"/>
+        <w:adjustRightInd w:val="0"/>
+        <w:spacing w:after="0" w:line="240" w:lineRule="auto"/>
+        <w:jc w:val="left"/>
+        <w:rPr>
+          <w:rFonts w:ascii="Consolas" w:eastAsiaTheme="minorHAnsi" w:hAnsi="Consolas" w:cs="Consolas"/>
+          <w:sz w:val="19"/>
+          <w:szCs w:val="19"/>
+          <w:lang w:val="en-IE"/>
+        </w:rPr>
+      </w:pPr>
+      <w:r>
+        <w:rPr>
+          <w:rFonts w:ascii="Consolas" w:eastAsiaTheme="minorHAnsi" w:hAnsi="Consolas" w:cs="Consolas"/>
+          <w:sz w:val="19"/>
+          <w:szCs w:val="19"/>
+          <w:lang w:val="en-IE"/>
+        </w:rPr>
+        <w:t xml:space="preserve">            </w:t>
       </w:r>
       <w:proofErr w:type="spellStart"/>
       <w:r>
         <w:rPr>
-          <w:rFonts w:asciiTheme="minorHAnsi" w:hAnsiTheme="minorHAnsi" w:cstheme="minorHAnsi"/>
-          <w:b/>
-          <w:color w:val="FF0000"/>
-          <w:sz w:val="22"/>
-          <w:szCs w:val="22"/>
-          <w:lang w:val="en-IE"/>
-        </w:rPr>
-        <w:t>csv</w:t>
+          <w:rFonts w:ascii="Consolas" w:eastAsiaTheme="minorHAnsi" w:hAnsi="Consolas" w:cs="Consolas"/>
+          <w:color w:val="2B91AF"/>
+          <w:sz w:val="19"/>
+          <w:szCs w:val="19"/>
+          <w:lang w:val="en-IE"/>
+        </w:rPr>
+        <w:t>LoadCSV</w:t>
       </w:r>
       <w:proofErr w:type="spellEnd"/>
       <w:r>
         <w:rPr>
-          <w:rFonts w:asciiTheme="minorHAnsi" w:hAnsiTheme="minorHAnsi" w:cstheme="minorHAnsi"/>
-          <w:b/>
-          <w:color w:val="FF0000"/>
-          <w:sz w:val="22"/>
-          <w:szCs w:val="22"/>
-          <w:lang w:val="en-IE"/>
-        </w:rPr>
-        <w:t xml:space="preserve"> files into the database. The parsers from the sample project created in class had been modified to meet our requirements. </w:t>
-      </w:r>
-    </w:p>
-    <w:p>
-      <w:pPr>
-        <w:rPr>
-          <w:rFonts w:asciiTheme="minorHAnsi" w:hAnsiTheme="minorHAnsi" w:cstheme="minorHAnsi"/>
-          <w:b/>
-          <w:color w:val="FF0000"/>
-          <w:sz w:val="22"/>
-          <w:szCs w:val="22"/>
-          <w:lang w:val="en-IE"/>
-        </w:rPr>
-      </w:pPr>
-      <w:r>
-        <w:rPr>
-          <w:rFonts w:asciiTheme="minorHAnsi" w:hAnsiTheme="minorHAnsi" w:cstheme="minorHAnsi"/>
-          <w:b/>
-          <w:color w:val="FF0000"/>
-          <w:sz w:val="22"/>
-          <w:szCs w:val="22"/>
-          <w:lang w:val="en-IE"/>
-        </w:rPr>
-        <w:t>Code snippet:</w:t>
-      </w:r>
-    </w:p>
-    <w:p>
-      <w:pPr>
-        <w:rPr>
-          <w:rFonts w:asciiTheme="minorHAnsi" w:hAnsiTheme="minorHAnsi" w:cstheme="minorHAnsi"/>
-          <w:b/>
-          <w:color w:val="FF0000"/>
-          <w:sz w:val="22"/>
-          <w:szCs w:val="22"/>
-          <w:lang w:val="en-IE"/>
-        </w:rPr>
-      </w:pPr>
-    </w:p>
-    <w:p>
-      <w:pPr>
-        <w:rPr>
-          <w:rFonts w:asciiTheme="minorHAnsi" w:hAnsiTheme="minorHAnsi" w:cstheme="minorHAnsi"/>
-          <w:b/>
-          <w:color w:val="FF0000"/>
-          <w:sz w:val="22"/>
-          <w:szCs w:val="22"/>
-          <w:lang w:val="en-IE"/>
-        </w:rPr>
-      </w:pPr>
-      <w:r>
-        <w:rPr>
-          <w:rFonts w:asciiTheme="minorHAnsi" w:hAnsiTheme="minorHAnsi" w:cstheme="minorHAnsi"/>
-          <w:b/>
-          <w:color w:val="FF0000"/>
-          <w:sz w:val="22"/>
-          <w:szCs w:val="22"/>
-          <w:lang w:val="en-IE"/>
-        </w:rPr>
-        <w:t>[</w:t>
-      </w:r>
+          <w:rFonts w:ascii="Consolas" w:eastAsiaTheme="minorHAnsi" w:hAnsi="Consolas" w:cs="Consolas"/>
+          <w:sz w:val="19"/>
+          <w:szCs w:val="19"/>
+          <w:lang w:val="en-IE"/>
+        </w:rPr>
+        <w:t xml:space="preserve"> import = </w:t>
+      </w:r>
+      <w:r>
+        <w:rPr>
+          <w:rFonts w:ascii="Consolas" w:eastAsiaTheme="minorHAnsi" w:hAnsi="Consolas" w:cs="Consolas"/>
+          <w:color w:val="0000FF"/>
+          <w:sz w:val="19"/>
+          <w:szCs w:val="19"/>
+          <w:lang w:val="en-IE"/>
+        </w:rPr>
+        <w:t>new</w:t>
+      </w:r>
+      <w:r>
+        <w:rPr>
+          <w:rFonts w:ascii="Consolas" w:eastAsiaTheme="minorHAnsi" w:hAnsi="Consolas" w:cs="Consolas"/>
+          <w:sz w:val="19"/>
+          <w:szCs w:val="19"/>
+          <w:lang w:val="en-IE"/>
+        </w:rPr>
+        <w:t xml:space="preserve"> </w:t>
+      </w:r>
+      <w:proofErr w:type="spellStart"/>
       <w:proofErr w:type="gramStart"/>
       <w:r>
         <w:rPr>
-          <w:rFonts w:asciiTheme="minorHAnsi" w:hAnsiTheme="minorHAnsi" w:cstheme="minorHAnsi"/>
-          <w:b/>
-          <w:color w:val="FF0000"/>
-          <w:sz w:val="22"/>
-          <w:szCs w:val="22"/>
-          <w:lang w:val="en-IE"/>
-        </w:rPr>
-        <w:t>insert</w:t>
+          <w:rFonts w:ascii="Consolas" w:eastAsiaTheme="minorHAnsi" w:hAnsi="Consolas" w:cs="Consolas"/>
+          <w:color w:val="2B91AF"/>
+          <w:sz w:val="19"/>
+          <w:szCs w:val="19"/>
+          <w:lang w:val="en-IE"/>
+        </w:rPr>
+        <w:t>LoadCSV</w:t>
+      </w:r>
+      <w:proofErr w:type="spellEnd"/>
+      <w:r>
+        <w:rPr>
+          <w:rFonts w:ascii="Consolas" w:eastAsiaTheme="minorHAnsi" w:hAnsi="Consolas" w:cs="Consolas"/>
+          <w:sz w:val="19"/>
+          <w:szCs w:val="19"/>
+          <w:lang w:val="en-IE"/>
+        </w:rPr>
+        <w:t>(</w:t>
       </w:r>
       <w:proofErr w:type="gramEnd"/>
       <w:r>
         <w:rPr>
-          <w:rFonts w:asciiTheme="minorHAnsi" w:hAnsiTheme="minorHAnsi" w:cstheme="minorHAnsi"/>
-          <w:b/>
-          <w:color w:val="FF0000"/>
-          <w:sz w:val="22"/>
-          <w:szCs w:val="22"/>
-          <w:lang w:val="en-IE"/>
-        </w:rPr>
-        <w:t xml:space="preserve"> code here]</w:t>
-      </w:r>
+          <w:rFonts w:ascii="Consolas" w:eastAsiaTheme="minorHAnsi" w:hAnsi="Consolas" w:cs="Consolas"/>
+          <w:sz w:val="19"/>
+          <w:szCs w:val="19"/>
+          <w:lang w:val="en-IE"/>
+        </w:rPr>
+        <w:t>);</w:t>
+      </w:r>
+    </w:p>
+    <w:p>
+      <w:pPr>
+        <w:autoSpaceDE w:val="0"/>
+        <w:autoSpaceDN w:val="0"/>
+        <w:adjustRightInd w:val="0"/>
+        <w:spacing w:after="0" w:line="240" w:lineRule="auto"/>
+        <w:jc w:val="left"/>
+        <w:rPr>
+          <w:rFonts w:ascii="Consolas" w:eastAsiaTheme="minorHAnsi" w:hAnsi="Consolas" w:cs="Consolas"/>
+          <w:sz w:val="19"/>
+          <w:szCs w:val="19"/>
+          <w:lang w:val="en-IE"/>
+        </w:rPr>
+      </w:pPr>
+    </w:p>
+    <w:p>
+      <w:pPr>
+        <w:autoSpaceDE w:val="0"/>
+        <w:autoSpaceDN w:val="0"/>
+        <w:adjustRightInd w:val="0"/>
+        <w:spacing w:after="0" w:line="240" w:lineRule="auto"/>
+        <w:jc w:val="left"/>
+        <w:rPr>
+          <w:rFonts w:ascii="Consolas" w:eastAsiaTheme="minorHAnsi" w:hAnsi="Consolas" w:cs="Consolas"/>
+          <w:sz w:val="19"/>
+          <w:szCs w:val="19"/>
+          <w:lang w:val="en-IE"/>
+        </w:rPr>
+      </w:pPr>
+      <w:r>
+        <w:rPr>
+          <w:rFonts w:ascii="Consolas" w:eastAsiaTheme="minorHAnsi" w:hAnsi="Consolas" w:cs="Consolas"/>
+          <w:sz w:val="19"/>
+          <w:szCs w:val="19"/>
+          <w:lang w:val="en-IE"/>
+        </w:rPr>
+        <w:t xml:space="preserve">            </w:t>
+      </w:r>
+      <w:proofErr w:type="gramStart"/>
+      <w:r>
+        <w:rPr>
+          <w:rFonts w:ascii="Consolas" w:eastAsiaTheme="minorHAnsi" w:hAnsi="Consolas" w:cs="Consolas"/>
+          <w:sz w:val="19"/>
+          <w:szCs w:val="19"/>
+          <w:lang w:val="en-IE"/>
+        </w:rPr>
+        <w:t>results</w:t>
+      </w:r>
+      <w:proofErr w:type="gramEnd"/>
+      <w:r>
+        <w:rPr>
+          <w:rFonts w:ascii="Consolas" w:eastAsiaTheme="minorHAnsi" w:hAnsi="Consolas" w:cs="Consolas"/>
+          <w:sz w:val="19"/>
+          <w:szCs w:val="19"/>
+          <w:lang w:val="en-IE"/>
+        </w:rPr>
+        <w:t xml:space="preserve"> = </w:t>
+      </w:r>
+      <w:proofErr w:type="spellStart"/>
+      <w:r>
+        <w:rPr>
+          <w:rFonts w:ascii="Consolas" w:eastAsiaTheme="minorHAnsi" w:hAnsi="Consolas" w:cs="Consolas"/>
+          <w:sz w:val="19"/>
+          <w:szCs w:val="19"/>
+          <w:lang w:val="en-IE"/>
+        </w:rPr>
+        <w:t>import.loadResults</w:t>
+      </w:r>
+      <w:proofErr w:type="spellEnd"/>
+      <w:r>
+        <w:rPr>
+          <w:rFonts w:ascii="Consolas" w:eastAsiaTheme="minorHAnsi" w:hAnsi="Consolas" w:cs="Consolas"/>
+          <w:sz w:val="19"/>
+          <w:szCs w:val="19"/>
+          <w:lang w:val="en-IE"/>
+        </w:rPr>
+        <w:t>();</w:t>
+      </w:r>
+    </w:p>
+    <w:p>
+      <w:pPr>
+        <w:autoSpaceDE w:val="0"/>
+        <w:autoSpaceDN w:val="0"/>
+        <w:adjustRightInd w:val="0"/>
+        <w:spacing w:after="0" w:line="240" w:lineRule="auto"/>
+        <w:jc w:val="left"/>
+        <w:rPr>
+          <w:rFonts w:ascii="Consolas" w:eastAsiaTheme="minorHAnsi" w:hAnsi="Consolas" w:cs="Consolas"/>
+          <w:sz w:val="19"/>
+          <w:szCs w:val="19"/>
+          <w:lang w:val="en-IE"/>
+        </w:rPr>
+      </w:pPr>
+    </w:p>
+    <w:p>
+      <w:pPr>
+        <w:autoSpaceDE w:val="0"/>
+        <w:autoSpaceDN w:val="0"/>
+        <w:adjustRightInd w:val="0"/>
+        <w:spacing w:after="0" w:line="240" w:lineRule="auto"/>
+        <w:jc w:val="left"/>
+        <w:rPr>
+          <w:rFonts w:ascii="Consolas" w:eastAsiaTheme="minorHAnsi" w:hAnsi="Consolas" w:cs="Consolas"/>
+          <w:sz w:val="19"/>
+          <w:szCs w:val="19"/>
+          <w:lang w:val="en-IE"/>
+        </w:rPr>
+      </w:pPr>
+      <w:r>
+        <w:rPr>
+          <w:rFonts w:ascii="Consolas" w:eastAsiaTheme="minorHAnsi" w:hAnsi="Consolas" w:cs="Consolas"/>
+          <w:sz w:val="19"/>
+          <w:szCs w:val="19"/>
+          <w:lang w:val="en-IE"/>
+        </w:rPr>
+        <w:t xml:space="preserve">            </w:t>
+      </w:r>
+      <w:proofErr w:type="spellStart"/>
+      <w:proofErr w:type="gramStart"/>
+      <w:r>
+        <w:rPr>
+          <w:rFonts w:ascii="Consolas" w:eastAsiaTheme="minorHAnsi" w:hAnsi="Consolas" w:cs="Consolas"/>
+          <w:color w:val="0000FF"/>
+          <w:sz w:val="19"/>
+          <w:szCs w:val="19"/>
+          <w:lang w:val="en-IE"/>
+        </w:rPr>
+        <w:t>foreach</w:t>
+      </w:r>
+      <w:proofErr w:type="spellEnd"/>
+      <w:proofErr w:type="gramEnd"/>
+      <w:r>
+        <w:rPr>
+          <w:rFonts w:ascii="Consolas" w:eastAsiaTheme="minorHAnsi" w:hAnsi="Consolas" w:cs="Consolas"/>
+          <w:sz w:val="19"/>
+          <w:szCs w:val="19"/>
+          <w:lang w:val="en-IE"/>
+        </w:rPr>
+        <w:t xml:space="preserve"> (</w:t>
+      </w:r>
+      <w:r>
+        <w:rPr>
+          <w:rFonts w:ascii="Consolas" w:eastAsiaTheme="minorHAnsi" w:hAnsi="Consolas" w:cs="Consolas"/>
+          <w:color w:val="2B91AF"/>
+          <w:sz w:val="19"/>
+          <w:szCs w:val="19"/>
+          <w:lang w:val="en-IE"/>
+        </w:rPr>
+        <w:t>Results</w:t>
+      </w:r>
+      <w:r>
+        <w:rPr>
+          <w:rFonts w:ascii="Consolas" w:eastAsiaTheme="minorHAnsi" w:hAnsi="Consolas" w:cs="Consolas"/>
+          <w:sz w:val="19"/>
+          <w:szCs w:val="19"/>
+          <w:lang w:val="en-IE"/>
+        </w:rPr>
+        <w:t xml:space="preserve"> r </w:t>
+      </w:r>
+      <w:r>
+        <w:rPr>
+          <w:rFonts w:ascii="Consolas" w:eastAsiaTheme="minorHAnsi" w:hAnsi="Consolas" w:cs="Consolas"/>
+          <w:color w:val="0000FF"/>
+          <w:sz w:val="19"/>
+          <w:szCs w:val="19"/>
+          <w:lang w:val="en-IE"/>
+        </w:rPr>
+        <w:t>in</w:t>
+      </w:r>
+      <w:r>
+        <w:rPr>
+          <w:rFonts w:ascii="Consolas" w:eastAsiaTheme="minorHAnsi" w:hAnsi="Consolas" w:cs="Consolas"/>
+          <w:sz w:val="19"/>
+          <w:szCs w:val="19"/>
+          <w:lang w:val="en-IE"/>
+        </w:rPr>
+        <w:t xml:space="preserve"> results)</w:t>
+      </w:r>
+    </w:p>
+    <w:p>
+      <w:pPr>
+        <w:autoSpaceDE w:val="0"/>
+        <w:autoSpaceDN w:val="0"/>
+        <w:adjustRightInd w:val="0"/>
+        <w:spacing w:after="0" w:line="240" w:lineRule="auto"/>
+        <w:jc w:val="left"/>
+        <w:rPr>
+          <w:rFonts w:ascii="Consolas" w:eastAsiaTheme="minorHAnsi" w:hAnsi="Consolas" w:cs="Consolas"/>
+          <w:sz w:val="19"/>
+          <w:szCs w:val="19"/>
+          <w:lang w:val="en-IE"/>
+        </w:rPr>
+      </w:pPr>
+      <w:r>
+        <w:rPr>
+          <w:rFonts w:ascii="Consolas" w:eastAsiaTheme="minorHAnsi" w:hAnsi="Consolas" w:cs="Consolas"/>
+          <w:sz w:val="19"/>
+          <w:szCs w:val="19"/>
+          <w:lang w:val="en-IE"/>
+        </w:rPr>
+        <w:t xml:space="preserve">            {</w:t>
+      </w:r>
+    </w:p>
+    <w:p>
+      <w:pPr>
+        <w:autoSpaceDE w:val="0"/>
+        <w:autoSpaceDN w:val="0"/>
+        <w:adjustRightInd w:val="0"/>
+        <w:spacing w:after="0" w:line="240" w:lineRule="auto"/>
+        <w:jc w:val="left"/>
+        <w:rPr>
+          <w:rFonts w:ascii="Consolas" w:eastAsiaTheme="minorHAnsi" w:hAnsi="Consolas" w:cs="Consolas"/>
+          <w:sz w:val="19"/>
+          <w:szCs w:val="19"/>
+          <w:lang w:val="en-IE"/>
+        </w:rPr>
+      </w:pPr>
+    </w:p>
+    <w:p>
+      <w:pPr>
+        <w:autoSpaceDE w:val="0"/>
+        <w:autoSpaceDN w:val="0"/>
+        <w:adjustRightInd w:val="0"/>
+        <w:spacing w:after="0" w:line="240" w:lineRule="auto"/>
+        <w:jc w:val="left"/>
+        <w:rPr>
+          <w:rFonts w:ascii="Consolas" w:eastAsiaTheme="minorHAnsi" w:hAnsi="Consolas" w:cs="Consolas"/>
+          <w:sz w:val="19"/>
+          <w:szCs w:val="19"/>
+          <w:lang w:val="en-IE"/>
+        </w:rPr>
+      </w:pPr>
+      <w:r>
+        <w:rPr>
+          <w:rFonts w:ascii="Consolas" w:eastAsiaTheme="minorHAnsi" w:hAnsi="Consolas" w:cs="Consolas"/>
+          <w:sz w:val="19"/>
+          <w:szCs w:val="19"/>
+          <w:lang w:val="en-IE"/>
+        </w:rPr>
+        <w:t xml:space="preserve">                </w:t>
+      </w:r>
+      <w:proofErr w:type="spellStart"/>
+      <w:r>
+        <w:rPr>
+          <w:rFonts w:ascii="Consolas" w:eastAsiaTheme="minorHAnsi" w:hAnsi="Consolas" w:cs="Consolas"/>
+          <w:sz w:val="19"/>
+          <w:szCs w:val="19"/>
+          <w:lang w:val="en-IE"/>
+        </w:rPr>
+        <w:t>db.ElectionResults.Add</w:t>
+      </w:r>
+      <w:proofErr w:type="spellEnd"/>
+      <w:r>
+        <w:rPr>
+          <w:rFonts w:ascii="Consolas" w:eastAsiaTheme="minorHAnsi" w:hAnsi="Consolas" w:cs="Consolas"/>
+          <w:sz w:val="19"/>
+          <w:szCs w:val="19"/>
+          <w:lang w:val="en-IE"/>
+        </w:rPr>
+        <w:t>(r);</w:t>
+      </w:r>
+    </w:p>
+    <w:p>
+      <w:pPr>
+        <w:autoSpaceDE w:val="0"/>
+        <w:autoSpaceDN w:val="0"/>
+        <w:adjustRightInd w:val="0"/>
+        <w:spacing w:after="0" w:line="240" w:lineRule="auto"/>
+        <w:jc w:val="left"/>
+        <w:rPr>
+          <w:rFonts w:ascii="Consolas" w:eastAsiaTheme="minorHAnsi" w:hAnsi="Consolas" w:cs="Consolas"/>
+          <w:sz w:val="19"/>
+          <w:szCs w:val="19"/>
+          <w:lang w:val="en-IE"/>
+        </w:rPr>
+      </w:pPr>
+      <w:r>
+        <w:rPr>
+          <w:rFonts w:ascii="Consolas" w:eastAsiaTheme="minorHAnsi" w:hAnsi="Consolas" w:cs="Consolas"/>
+          <w:sz w:val="19"/>
+          <w:szCs w:val="19"/>
+          <w:lang w:val="en-IE"/>
+        </w:rPr>
+        <w:t xml:space="preserve">            }</w:t>
+      </w:r>
+    </w:p>
+    <w:p>
+      <w:pPr>
+        <w:autoSpaceDE w:val="0"/>
+        <w:autoSpaceDN w:val="0"/>
+        <w:adjustRightInd w:val="0"/>
+        <w:spacing w:after="0" w:line="240" w:lineRule="auto"/>
+        <w:jc w:val="left"/>
+        <w:rPr>
+          <w:rFonts w:ascii="Consolas" w:eastAsiaTheme="minorHAnsi" w:hAnsi="Consolas" w:cs="Consolas"/>
+          <w:sz w:val="19"/>
+          <w:szCs w:val="19"/>
+          <w:lang w:val="en-IE"/>
+        </w:rPr>
+      </w:pPr>
+    </w:p>
+    <w:p>
+      <w:pPr>
+        <w:autoSpaceDE w:val="0"/>
+        <w:autoSpaceDN w:val="0"/>
+        <w:adjustRightInd w:val="0"/>
+        <w:spacing w:after="0" w:line="240" w:lineRule="auto"/>
+        <w:jc w:val="left"/>
+        <w:rPr>
+          <w:rFonts w:ascii="Consolas" w:eastAsiaTheme="minorHAnsi" w:hAnsi="Consolas" w:cs="Consolas"/>
+          <w:sz w:val="19"/>
+          <w:szCs w:val="19"/>
+          <w:lang w:val="en-IE"/>
+        </w:rPr>
+      </w:pPr>
+      <w:r>
+        <w:rPr>
+          <w:rFonts w:ascii="Consolas" w:eastAsiaTheme="minorHAnsi" w:hAnsi="Consolas" w:cs="Consolas"/>
+          <w:sz w:val="19"/>
+          <w:szCs w:val="19"/>
+          <w:lang w:val="en-IE"/>
+        </w:rPr>
+        <w:t xml:space="preserve">            </w:t>
+      </w:r>
+      <w:proofErr w:type="gramStart"/>
+      <w:r>
+        <w:rPr>
+          <w:rFonts w:ascii="Consolas" w:eastAsiaTheme="minorHAnsi" w:hAnsi="Consolas" w:cs="Consolas"/>
+          <w:sz w:val="19"/>
+          <w:szCs w:val="19"/>
+          <w:lang w:val="en-IE"/>
+        </w:rPr>
+        <w:t>contributions</w:t>
+      </w:r>
+      <w:proofErr w:type="gramEnd"/>
+      <w:r>
+        <w:rPr>
+          <w:rFonts w:ascii="Consolas" w:eastAsiaTheme="minorHAnsi" w:hAnsi="Consolas" w:cs="Consolas"/>
+          <w:sz w:val="19"/>
+          <w:szCs w:val="19"/>
+          <w:lang w:val="en-IE"/>
+        </w:rPr>
+        <w:t xml:space="preserve"> = </w:t>
+      </w:r>
+      <w:proofErr w:type="spellStart"/>
+      <w:r>
+        <w:rPr>
+          <w:rFonts w:ascii="Consolas" w:eastAsiaTheme="minorHAnsi" w:hAnsi="Consolas" w:cs="Consolas"/>
+          <w:sz w:val="19"/>
+          <w:szCs w:val="19"/>
+          <w:lang w:val="en-IE"/>
+        </w:rPr>
+        <w:t>import.loadContributions</w:t>
+      </w:r>
+      <w:proofErr w:type="spellEnd"/>
+      <w:r>
+        <w:rPr>
+          <w:rFonts w:ascii="Consolas" w:eastAsiaTheme="minorHAnsi" w:hAnsi="Consolas" w:cs="Consolas"/>
+          <w:sz w:val="19"/>
+          <w:szCs w:val="19"/>
+          <w:lang w:val="en-IE"/>
+        </w:rPr>
+        <w:t>();</w:t>
+      </w:r>
+    </w:p>
+    <w:p>
+      <w:pPr>
+        <w:autoSpaceDE w:val="0"/>
+        <w:autoSpaceDN w:val="0"/>
+        <w:adjustRightInd w:val="0"/>
+        <w:spacing w:after="0" w:line="240" w:lineRule="auto"/>
+        <w:jc w:val="left"/>
+        <w:rPr>
+          <w:rFonts w:ascii="Consolas" w:eastAsiaTheme="minorHAnsi" w:hAnsi="Consolas" w:cs="Consolas"/>
+          <w:sz w:val="19"/>
+          <w:szCs w:val="19"/>
+          <w:lang w:val="en-IE"/>
+        </w:rPr>
+      </w:pPr>
+    </w:p>
+    <w:p>
+      <w:pPr>
+        <w:autoSpaceDE w:val="0"/>
+        <w:autoSpaceDN w:val="0"/>
+        <w:adjustRightInd w:val="0"/>
+        <w:spacing w:after="0" w:line="240" w:lineRule="auto"/>
+        <w:jc w:val="left"/>
+        <w:rPr>
+          <w:rFonts w:ascii="Consolas" w:eastAsiaTheme="minorHAnsi" w:hAnsi="Consolas" w:cs="Consolas"/>
+          <w:sz w:val="19"/>
+          <w:szCs w:val="19"/>
+          <w:lang w:val="en-IE"/>
+        </w:rPr>
+      </w:pPr>
+      <w:r>
+        <w:rPr>
+          <w:rFonts w:ascii="Consolas" w:eastAsiaTheme="minorHAnsi" w:hAnsi="Consolas" w:cs="Consolas"/>
+          <w:sz w:val="19"/>
+          <w:szCs w:val="19"/>
+          <w:lang w:val="en-IE"/>
+        </w:rPr>
+        <w:t xml:space="preserve">            </w:t>
+      </w:r>
+      <w:proofErr w:type="spellStart"/>
+      <w:proofErr w:type="gramStart"/>
+      <w:r>
+        <w:rPr>
+          <w:rFonts w:ascii="Consolas" w:eastAsiaTheme="minorHAnsi" w:hAnsi="Consolas" w:cs="Consolas"/>
+          <w:color w:val="0000FF"/>
+          <w:sz w:val="19"/>
+          <w:szCs w:val="19"/>
+          <w:lang w:val="en-IE"/>
+        </w:rPr>
+        <w:t>foreach</w:t>
+      </w:r>
+      <w:proofErr w:type="spellEnd"/>
+      <w:proofErr w:type="gramEnd"/>
+      <w:r>
+        <w:rPr>
+          <w:rFonts w:ascii="Consolas" w:eastAsiaTheme="minorHAnsi" w:hAnsi="Consolas" w:cs="Consolas"/>
+          <w:sz w:val="19"/>
+          <w:szCs w:val="19"/>
+          <w:lang w:val="en-IE"/>
+        </w:rPr>
+        <w:t xml:space="preserve"> (</w:t>
+      </w:r>
+      <w:r>
+        <w:rPr>
+          <w:rFonts w:ascii="Consolas" w:eastAsiaTheme="minorHAnsi" w:hAnsi="Consolas" w:cs="Consolas"/>
+          <w:color w:val="2B91AF"/>
+          <w:sz w:val="19"/>
+          <w:szCs w:val="19"/>
+          <w:lang w:val="en-IE"/>
+        </w:rPr>
+        <w:t>Contributions</w:t>
+      </w:r>
+      <w:r>
+        <w:rPr>
+          <w:rFonts w:ascii="Consolas" w:eastAsiaTheme="minorHAnsi" w:hAnsi="Consolas" w:cs="Consolas"/>
+          <w:sz w:val="19"/>
+          <w:szCs w:val="19"/>
+          <w:lang w:val="en-IE"/>
+        </w:rPr>
+        <w:t xml:space="preserve"> r </w:t>
+      </w:r>
+      <w:r>
+        <w:rPr>
+          <w:rFonts w:ascii="Consolas" w:eastAsiaTheme="minorHAnsi" w:hAnsi="Consolas" w:cs="Consolas"/>
+          <w:color w:val="0000FF"/>
+          <w:sz w:val="19"/>
+          <w:szCs w:val="19"/>
+          <w:lang w:val="en-IE"/>
+        </w:rPr>
+        <w:t>in</w:t>
+      </w:r>
+      <w:r>
+        <w:rPr>
+          <w:rFonts w:ascii="Consolas" w:eastAsiaTheme="minorHAnsi" w:hAnsi="Consolas" w:cs="Consolas"/>
+          <w:sz w:val="19"/>
+          <w:szCs w:val="19"/>
+          <w:lang w:val="en-IE"/>
+        </w:rPr>
+        <w:t xml:space="preserve"> contributions)</w:t>
+      </w:r>
+    </w:p>
+    <w:p>
+      <w:pPr>
+        <w:autoSpaceDE w:val="0"/>
+        <w:autoSpaceDN w:val="0"/>
+        <w:adjustRightInd w:val="0"/>
+        <w:spacing w:after="0" w:line="240" w:lineRule="auto"/>
+        <w:jc w:val="left"/>
+        <w:rPr>
+          <w:rFonts w:ascii="Consolas" w:eastAsiaTheme="minorHAnsi" w:hAnsi="Consolas" w:cs="Consolas"/>
+          <w:sz w:val="19"/>
+          <w:szCs w:val="19"/>
+          <w:lang w:val="en-IE"/>
+        </w:rPr>
+      </w:pPr>
+      <w:r>
+        <w:rPr>
+          <w:rFonts w:ascii="Consolas" w:eastAsiaTheme="minorHAnsi" w:hAnsi="Consolas" w:cs="Consolas"/>
+          <w:sz w:val="19"/>
+          <w:szCs w:val="19"/>
+          <w:lang w:val="en-IE"/>
+        </w:rPr>
+        <w:t xml:space="preserve">            {</w:t>
+      </w:r>
+    </w:p>
+    <w:p>
+      <w:pPr>
+        <w:autoSpaceDE w:val="0"/>
+        <w:autoSpaceDN w:val="0"/>
+        <w:adjustRightInd w:val="0"/>
+        <w:spacing w:after="0" w:line="240" w:lineRule="auto"/>
+        <w:jc w:val="left"/>
+        <w:rPr>
+          <w:rFonts w:ascii="Consolas" w:eastAsiaTheme="minorHAnsi" w:hAnsi="Consolas" w:cs="Consolas"/>
+          <w:sz w:val="19"/>
+          <w:szCs w:val="19"/>
+          <w:lang w:val="en-IE"/>
+        </w:rPr>
+      </w:pPr>
+    </w:p>
+    <w:p>
+      <w:pPr>
+        <w:autoSpaceDE w:val="0"/>
+        <w:autoSpaceDN w:val="0"/>
+        <w:adjustRightInd w:val="0"/>
+        <w:spacing w:after="0" w:line="240" w:lineRule="auto"/>
+        <w:jc w:val="left"/>
+        <w:rPr>
+          <w:rFonts w:ascii="Consolas" w:eastAsiaTheme="minorHAnsi" w:hAnsi="Consolas" w:cs="Consolas"/>
+          <w:sz w:val="19"/>
+          <w:szCs w:val="19"/>
+          <w:lang w:val="en-IE"/>
+        </w:rPr>
+      </w:pPr>
+      <w:r>
+        <w:rPr>
+          <w:rFonts w:ascii="Consolas" w:eastAsiaTheme="minorHAnsi" w:hAnsi="Consolas" w:cs="Consolas"/>
+          <w:sz w:val="19"/>
+          <w:szCs w:val="19"/>
+          <w:lang w:val="en-IE"/>
+        </w:rPr>
+        <w:t xml:space="preserve">                </w:t>
+      </w:r>
+      <w:proofErr w:type="spellStart"/>
+      <w:r>
+        <w:rPr>
+          <w:rFonts w:ascii="Consolas" w:eastAsiaTheme="minorHAnsi" w:hAnsi="Consolas" w:cs="Consolas"/>
+          <w:sz w:val="19"/>
+          <w:szCs w:val="19"/>
+          <w:lang w:val="en-IE"/>
+        </w:rPr>
+        <w:t>db.ElectionContributions.Add</w:t>
+      </w:r>
+      <w:proofErr w:type="spellEnd"/>
+      <w:r>
+        <w:rPr>
+          <w:rFonts w:ascii="Consolas" w:eastAsiaTheme="minorHAnsi" w:hAnsi="Consolas" w:cs="Consolas"/>
+          <w:sz w:val="19"/>
+          <w:szCs w:val="19"/>
+          <w:lang w:val="en-IE"/>
+        </w:rPr>
+        <w:t>(r);</w:t>
+      </w:r>
+    </w:p>
+    <w:p>
+      <w:pPr>
+        <w:autoSpaceDE w:val="0"/>
+        <w:autoSpaceDN w:val="0"/>
+        <w:adjustRightInd w:val="0"/>
+        <w:spacing w:after="0" w:line="240" w:lineRule="auto"/>
+        <w:jc w:val="left"/>
+        <w:rPr>
+          <w:rFonts w:ascii="Consolas" w:eastAsiaTheme="minorHAnsi" w:hAnsi="Consolas" w:cs="Consolas"/>
+          <w:sz w:val="19"/>
+          <w:szCs w:val="19"/>
+          <w:lang w:val="en-IE"/>
+        </w:rPr>
+      </w:pPr>
+      <w:r>
+        <w:rPr>
+          <w:rFonts w:ascii="Consolas" w:eastAsiaTheme="minorHAnsi" w:hAnsi="Consolas" w:cs="Consolas"/>
+          <w:sz w:val="19"/>
+          <w:szCs w:val="19"/>
+          <w:lang w:val="en-IE"/>
+        </w:rPr>
+        <w:t xml:space="preserve">            }</w:t>
+      </w:r>
+    </w:p>
+    <w:p>
+      <w:pPr>
+        <w:autoSpaceDE w:val="0"/>
+        <w:autoSpaceDN w:val="0"/>
+        <w:adjustRightInd w:val="0"/>
+        <w:spacing w:after="0" w:line="240" w:lineRule="auto"/>
+        <w:jc w:val="left"/>
+        <w:rPr>
+          <w:rFonts w:ascii="Consolas" w:eastAsiaTheme="minorHAnsi" w:hAnsi="Consolas" w:cs="Consolas"/>
+          <w:sz w:val="19"/>
+          <w:szCs w:val="19"/>
+          <w:lang w:val="en-IE"/>
+        </w:rPr>
+      </w:pPr>
+    </w:p>
+    <w:p>
+      <w:pPr>
+        <w:autoSpaceDE w:val="0"/>
+        <w:autoSpaceDN w:val="0"/>
+        <w:adjustRightInd w:val="0"/>
+        <w:spacing w:after="0" w:line="240" w:lineRule="auto"/>
+        <w:jc w:val="left"/>
+        <w:rPr>
+          <w:rFonts w:ascii="Consolas" w:eastAsiaTheme="minorHAnsi" w:hAnsi="Consolas" w:cs="Consolas"/>
+          <w:sz w:val="19"/>
+          <w:szCs w:val="19"/>
+          <w:lang w:val="en-IE"/>
+        </w:rPr>
+      </w:pPr>
+      <w:r>
+        <w:rPr>
+          <w:rFonts w:ascii="Consolas" w:eastAsiaTheme="minorHAnsi" w:hAnsi="Consolas" w:cs="Consolas"/>
+          <w:sz w:val="19"/>
+          <w:szCs w:val="19"/>
+          <w:lang w:val="en-IE"/>
+        </w:rPr>
+        <w:t xml:space="preserve">            </w:t>
+      </w:r>
+      <w:proofErr w:type="spellStart"/>
+      <w:proofErr w:type="gramStart"/>
+      <w:r>
+        <w:rPr>
+          <w:rFonts w:ascii="Consolas" w:eastAsiaTheme="minorHAnsi" w:hAnsi="Consolas" w:cs="Consolas"/>
+          <w:sz w:val="19"/>
+          <w:szCs w:val="19"/>
+          <w:lang w:val="en-IE"/>
+        </w:rPr>
+        <w:t>db.SaveChanges</w:t>
+      </w:r>
+      <w:proofErr w:type="spellEnd"/>
+      <w:r>
+        <w:rPr>
+          <w:rFonts w:ascii="Consolas" w:eastAsiaTheme="minorHAnsi" w:hAnsi="Consolas" w:cs="Consolas"/>
+          <w:sz w:val="19"/>
+          <w:szCs w:val="19"/>
+          <w:lang w:val="en-IE"/>
+        </w:rPr>
+        <w:t>(</w:t>
+      </w:r>
+      <w:proofErr w:type="gramEnd"/>
+      <w:r>
+        <w:rPr>
+          <w:rFonts w:ascii="Consolas" w:eastAsiaTheme="minorHAnsi" w:hAnsi="Consolas" w:cs="Consolas"/>
+          <w:sz w:val="19"/>
+          <w:szCs w:val="19"/>
+          <w:lang w:val="en-IE"/>
+        </w:rPr>
+        <w:t>);</w:t>
+      </w:r>
+    </w:p>
+    <w:p>
+      <w:pPr>
+        <w:autoSpaceDE w:val="0"/>
+        <w:autoSpaceDN w:val="0"/>
+        <w:adjustRightInd w:val="0"/>
+        <w:spacing w:after="0" w:line="240" w:lineRule="auto"/>
+        <w:jc w:val="left"/>
+        <w:rPr>
+          <w:rFonts w:ascii="Consolas" w:eastAsiaTheme="minorHAnsi" w:hAnsi="Consolas" w:cs="Consolas"/>
+          <w:sz w:val="19"/>
+          <w:szCs w:val="19"/>
+          <w:lang w:val="en-IE"/>
+        </w:rPr>
+      </w:pPr>
+      <w:r>
+        <w:rPr>
+          <w:rFonts w:ascii="Consolas" w:eastAsiaTheme="minorHAnsi" w:hAnsi="Consolas" w:cs="Consolas"/>
+          <w:sz w:val="19"/>
+          <w:szCs w:val="19"/>
+          <w:lang w:val="en-IE"/>
+        </w:rPr>
+        <w:t xml:space="preserve">            </w:t>
+      </w:r>
+    </w:p>
+    <w:p>
+      <w:pPr>
+        <w:autoSpaceDE w:val="0"/>
+        <w:autoSpaceDN w:val="0"/>
+        <w:adjustRightInd w:val="0"/>
+        <w:spacing w:after="0" w:line="240" w:lineRule="auto"/>
+        <w:jc w:val="left"/>
+        <w:rPr>
+          <w:rFonts w:ascii="Consolas" w:eastAsiaTheme="minorHAnsi" w:hAnsi="Consolas" w:cs="Consolas"/>
+          <w:sz w:val="19"/>
+          <w:szCs w:val="19"/>
+          <w:lang w:val="en-IE"/>
+        </w:rPr>
+      </w:pPr>
+      <w:r>
+        <w:rPr>
+          <w:rFonts w:ascii="Consolas" w:eastAsiaTheme="minorHAnsi" w:hAnsi="Consolas" w:cs="Consolas"/>
+          <w:sz w:val="19"/>
+          <w:szCs w:val="19"/>
+          <w:lang w:val="en-IE"/>
+        </w:rPr>
+        <w:t xml:space="preserve">        }</w:t>
+      </w:r>
+    </w:p>
+    <w:p>
+      <w:pPr>
+        <w:autoSpaceDE w:val="0"/>
+        <w:autoSpaceDN w:val="0"/>
+        <w:adjustRightInd w:val="0"/>
+        <w:spacing w:after="0" w:line="240" w:lineRule="auto"/>
+        <w:jc w:val="left"/>
+        <w:rPr>
+          <w:rFonts w:ascii="Consolas" w:eastAsiaTheme="minorHAnsi" w:hAnsi="Consolas" w:cs="Consolas"/>
+          <w:sz w:val="19"/>
+          <w:szCs w:val="19"/>
+          <w:lang w:val="en-IE"/>
+        </w:rPr>
+      </w:pPr>
+    </w:p>
+    <w:p>
+      <w:pPr>
+        <w:autoSpaceDE w:val="0"/>
+        <w:autoSpaceDN w:val="0"/>
+        <w:adjustRightInd w:val="0"/>
+        <w:spacing w:after="0" w:line="240" w:lineRule="auto"/>
+        <w:jc w:val="left"/>
+        <w:rPr>
+          <w:rFonts w:asciiTheme="minorHAnsi" w:hAnsiTheme="minorHAnsi" w:cstheme="minorHAnsi"/>
+          <w:sz w:val="22"/>
+          <w:szCs w:val="22"/>
+          <w:lang w:val="en-IE"/>
+        </w:rPr>
+      </w:pPr>
+      <w:r>
+        <w:rPr>
+          <w:rFonts w:asciiTheme="minorHAnsi" w:hAnsiTheme="minorHAnsi" w:cstheme="minorHAnsi"/>
+          <w:sz w:val="22"/>
+          <w:szCs w:val="22"/>
+          <w:lang w:val="en-IE"/>
+        </w:rPr>
+        <w:t xml:space="preserve">This code </w:t>
+      </w:r>
+      <w:r>
+        <w:rPr>
+          <w:rFonts w:asciiTheme="minorHAnsi" w:hAnsiTheme="minorHAnsi" w:cstheme="minorHAnsi"/>
+          <w:sz w:val="22"/>
+          <w:szCs w:val="22"/>
+          <w:lang w:val="en-IE"/>
+        </w:rPr>
+        <w:t>reads in all the details from the CSV files and saves them into the database in their respective tables.</w:t>
+      </w:r>
+    </w:p>
+    <w:p>
+      <w:pPr>
+        <w:autoSpaceDE w:val="0"/>
+        <w:autoSpaceDN w:val="0"/>
+        <w:adjustRightInd w:val="0"/>
+        <w:spacing w:after="0" w:line="240" w:lineRule="auto"/>
+        <w:jc w:val="left"/>
+        <w:rPr>
+          <w:rFonts w:asciiTheme="minorHAnsi" w:hAnsiTheme="minorHAnsi" w:cstheme="minorHAnsi"/>
+          <w:sz w:val="22"/>
+          <w:szCs w:val="22"/>
+          <w:lang w:val="en-IE"/>
+        </w:rPr>
+      </w:pPr>
     </w:p>
     <w:p>
       <w:pPr>
@@ -10467,7 +11294,39 @@
           <w:sz w:val="22"/>
           <w:szCs w:val="22"/>
         </w:rPr>
-        <w:t>Interface required allowing the website Admin to load the raw initial dataset into the database, similar to attachment to an email. This will be a rare/once off function</w:t>
+        <w:t xml:space="preserve"> </w:t>
+      </w:r>
+      <w:r>
+        <w:rPr>
+          <w:rFonts w:asciiTheme="minorHAnsi" w:hAnsiTheme="minorHAnsi" w:cstheme="minorHAnsi"/>
+          <w:b/>
+          <w:color w:val="FF0000"/>
+          <w:sz w:val="22"/>
+          <w:szCs w:val="22"/>
+        </w:rPr>
+        <w:t xml:space="preserve">Interface required allowing the website Admin to load the raw initial dataset into the </w:t>
+      </w:r>
+      <w:proofErr w:type="gramStart"/>
+      <w:r>
+        <w:rPr>
+          <w:rFonts w:asciiTheme="minorHAnsi" w:hAnsiTheme="minorHAnsi" w:cstheme="minorHAnsi"/>
+          <w:b/>
+          <w:color w:val="FF0000"/>
+          <w:sz w:val="22"/>
+          <w:szCs w:val="22"/>
+        </w:rPr>
+        <w:t>database</w:t>
+      </w:r>
+      <w:proofErr w:type="gramEnd"/>
+      <w:r>
+        <w:rPr>
+          <w:rFonts w:asciiTheme="minorHAnsi" w:hAnsiTheme="minorHAnsi" w:cstheme="minorHAnsi"/>
+          <w:b/>
+          <w:color w:val="FF0000"/>
+          <w:sz w:val="22"/>
+          <w:szCs w:val="22"/>
+        </w:rPr>
+        <w:t>, similar to attachment to an email. This will be a rare/once off function</w:t>
       </w:r>
     </w:p>
     <w:p>
@@ -10659,12 +11518,11 @@
           <w:lang w:val="en-IE"/>
         </w:rPr>
       </w:pPr>
-      <w:bookmarkStart w:id="13" w:name="_Toc331012874"/>
-      <w:r>
-        <w:rPr>
-          <w:lang w:val="en-IE"/>
-        </w:rPr>
-        <w:lastRenderedPageBreak/>
+      <w:bookmarkStart w:id="13" w:name="_Toc331069972"/>
+      <w:r>
+        <w:rPr>
+          <w:lang w:val="en-IE"/>
+        </w:rPr>
         <w:t>Architecture/Design Approach</w:t>
       </w:r>
       <w:bookmarkEnd w:id="13"/>
@@ -11130,6 +11988,7 @@
           <w:szCs w:val="22"/>
           <w:lang w:val="en-IE" w:eastAsia="en-IE"/>
         </w:rPr>
+        <w:lastRenderedPageBreak/>
         <w:t>sum up the contributions &amp; sort</w:t>
       </w:r>
     </w:p>
@@ -11421,7 +12280,6 @@
           <w:sz w:val="22"/>
           <w:szCs w:val="22"/>
         </w:rPr>
-        <w:lastRenderedPageBreak/>
         <w:t>The view model will need to pass the query to the DAL,</w:t>
       </w:r>
     </w:p>
@@ -11650,6 +12508,7 @@
           <w:szCs w:val="22"/>
           <w:lang w:val="en-IE" w:eastAsia="en-IE"/>
         </w:rPr>
+        <w:lastRenderedPageBreak/>
         <w:drawing>
           <wp:inline distT="0" distB="0" distL="0" distR="0">
             <wp:extent cx="5229225" cy="1067529"/>
@@ -11829,12 +12688,11 @@
           <w:lang w:val="en-IE"/>
         </w:rPr>
       </w:pPr>
-      <w:bookmarkStart w:id="14" w:name="_Toc331012877"/>
-      <w:r>
-        <w:rPr>
-          <w:lang w:val="en-IE"/>
-        </w:rPr>
-        <w:lastRenderedPageBreak/>
+      <w:bookmarkStart w:id="14" w:name="_Toc331069973"/>
+      <w:r>
+        <w:rPr>
+          <w:lang w:val="en-IE"/>
+        </w:rPr>
         <w:t>Design Patterns and Architectural Patterns Implemented</w:t>
       </w:r>
       <w:bookmarkEnd w:id="14"/>
@@ -12137,13 +12995,12 @@
           <w:lang w:val="en-IE"/>
         </w:rPr>
       </w:pPr>
-      <w:bookmarkStart w:id="15" w:name="_Toc331012878"/>
-      <w:r>
-        <w:rPr>
-          <w:lang w:val="en-IE"/>
-        </w:rPr>
-        <w:lastRenderedPageBreak/>
-        <w:t>Configuration of Application</w:t>
+      <w:bookmarkStart w:id="15" w:name="_Toc331069974"/>
+      <w:r>
+        <w:rPr>
+          <w:lang w:val="en-IE"/>
+        </w:rPr>
+        <w:t>Security of Application</w:t>
       </w:r>
       <w:bookmarkEnd w:id="15"/>
     </w:p>
@@ -12163,170 +13020,24 @@
           <w:szCs w:val="22"/>
           <w:lang w:val="en-IE"/>
         </w:rPr>
-        <w:t xml:space="preserve">Adhering to the “convention over configuration” design paradigm and building the web application using .Net naming and coding conventions there was little or no configuration required apart from </w:t>
-      </w:r>
-      <w:r>
-        <w:rPr>
-          <w:rFonts w:asciiTheme="minorHAnsi" w:hAnsiTheme="minorHAnsi" w:cstheme="minorHAnsi"/>
-          <w:sz w:val="22"/>
-          <w:szCs w:val="22"/>
-          <w:lang w:val="en-IE"/>
-        </w:rPr>
-        <w:t xml:space="preserve">manual configuration to facilitate Repository tests pattern. </w:t>
-      </w:r>
-    </w:p>
-    <w:p>
-      <w:pPr>
-        <w:rPr>
-          <w:rFonts w:asciiTheme="minorHAnsi" w:hAnsiTheme="minorHAnsi" w:cstheme="minorHAnsi"/>
-          <w:sz w:val="22"/>
-          <w:szCs w:val="22"/>
-          <w:lang w:val="en-IE"/>
-        </w:rPr>
-      </w:pPr>
-    </w:p>
-    <w:p>
-      <w:pPr>
-        <w:rPr>
-          <w:rFonts w:asciiTheme="minorHAnsi" w:hAnsiTheme="minorHAnsi" w:cstheme="minorHAnsi"/>
-          <w:sz w:val="22"/>
-          <w:szCs w:val="22"/>
-          <w:lang w:val="en-IE"/>
-        </w:rPr>
-      </w:pPr>
-      <w:r>
-        <w:rPr>
-          <w:rFonts w:asciiTheme="minorHAnsi" w:hAnsiTheme="minorHAnsi" w:cstheme="minorHAnsi"/>
-          <w:sz w:val="22"/>
-          <w:szCs w:val="22"/>
-          <w:lang w:val="en-IE"/>
-        </w:rPr>
-        <w:t>The enormous benefit of not having to worry about configuration issues comes at a relatively small cost of some limits to flexibility.</w:t>
-      </w:r>
-    </w:p>
-    <w:p>
-      <w:pPr>
-        <w:rPr>
-          <w:lang w:val="en-IE"/>
-        </w:rPr>
-      </w:pPr>
-    </w:p>
-    <w:p>
-      <w:pPr>
-        <w:rPr>
-          <w:lang w:val="en-IE"/>
-        </w:rPr>
-      </w:pPr>
-    </w:p>
-    <w:p>
-      <w:pPr>
-        <w:rPr>
-          <w:lang w:val="en-IE"/>
-        </w:rPr>
-      </w:pPr>
-    </w:p>
-    <w:p>
-      <w:pPr>
-        <w:rPr>
-          <w:lang w:val="en-IE"/>
-        </w:rPr>
-      </w:pPr>
-    </w:p>
-    <w:p>
-      <w:pPr>
-        <w:rPr>
-          <w:lang w:val="en-IE"/>
-        </w:rPr>
-      </w:pPr>
-    </w:p>
-    <w:p>
-      <w:pPr>
-        <w:rPr>
-          <w:lang w:val="en-IE"/>
-        </w:rPr>
-      </w:pPr>
-    </w:p>
-    <w:p>
-      <w:pPr>
-        <w:rPr>
-          <w:lang w:val="en-IE"/>
-        </w:rPr>
-      </w:pPr>
-    </w:p>
-    <w:p>
-      <w:pPr>
-        <w:rPr>
-          <w:lang w:val="en-IE"/>
-        </w:rPr>
-      </w:pPr>
-    </w:p>
-    <w:p>
-      <w:pPr>
-        <w:rPr>
-          <w:lang w:val="en-IE"/>
-        </w:rPr>
-      </w:pPr>
-    </w:p>
-    <w:p>
-      <w:pPr>
-        <w:rPr>
-          <w:lang w:val="en-IE"/>
-        </w:rPr>
-      </w:pPr>
-    </w:p>
-    <w:p>
-      <w:pPr>
-        <w:rPr>
-          <w:lang w:val="en-IE"/>
-        </w:rPr>
-      </w:pPr>
-    </w:p>
-    <w:p>
-      <w:pPr>
-        <w:rPr>
-          <w:lang w:val="en-IE"/>
-        </w:rPr>
-      </w:pPr>
-    </w:p>
-    <w:p>
-      <w:pPr>
-        <w:rPr>
-          <w:lang w:val="en-IE"/>
-        </w:rPr>
-      </w:pPr>
-    </w:p>
-    <w:p>
-      <w:pPr>
-        <w:rPr>
-          <w:lang w:val="en-IE"/>
-        </w:rPr>
-      </w:pPr>
-    </w:p>
-    <w:p>
-      <w:pPr>
-        <w:rPr>
-          <w:lang w:val="en-IE"/>
-        </w:rPr>
-      </w:pPr>
-    </w:p>
-    <w:p>
-      <w:pPr>
-        <w:rPr>
-          <w:lang w:val="en-IE"/>
-        </w:rPr>
-      </w:pPr>
-    </w:p>
-    <w:p>
-      <w:pPr>
-        <w:rPr>
-          <w:lang w:val="en-IE"/>
-        </w:rPr>
-      </w:pPr>
-    </w:p>
-    <w:p>
-      <w:pPr>
-        <w:rPr>
-          <w:rFonts w:asciiTheme="minorHAnsi" w:hAnsiTheme="minorHAnsi" w:cstheme="minorHAnsi"/>
+        <w:t xml:space="preserve">Our application contains the basic account registration and login features of an MVC4 application. </w:t>
+      </w:r>
+      <w:r>
+        <w:rPr>
+          <w:rFonts w:asciiTheme="minorHAnsi" w:hAnsiTheme="minorHAnsi" w:cstheme="minorHAnsi"/>
+          <w:sz w:val="22"/>
+          <w:szCs w:val="22"/>
+          <w:lang w:val="en-IE"/>
+        </w:rPr>
+        <w:t>We haven’t expanded on this functionality at this stage. Due to the nature of the data contained, and the fact that it is open data, greater security isn’t required.</w:t>
+      </w:r>
+    </w:p>
+    <w:p>
+      <w:pPr>
+        <w:rPr>
+          <w:rFonts w:asciiTheme="minorHAnsi" w:hAnsiTheme="minorHAnsi" w:cstheme="minorHAnsi"/>
+          <w:sz w:val="22"/>
+          <w:szCs w:val="22"/>
           <w:lang w:val="en-IE"/>
         </w:rPr>
       </w:pPr>
@@ -12343,15 +13054,219 @@
           <w:lang w:val="en-IE"/>
         </w:rPr>
       </w:pPr>
-      <w:bookmarkStart w:id="16" w:name="_Toc331012879"/>
-      <w:r>
-        <w:rPr>
-          <w:lang w:val="en-IE"/>
-        </w:rPr>
-        <w:lastRenderedPageBreak/>
+      <w:bookmarkStart w:id="16" w:name="_Toc331069975"/>
+      <w:r>
+        <w:rPr>
+          <w:lang w:val="en-IE"/>
+        </w:rPr>
+        <w:t>Configuration of Application</w:t>
+      </w:r>
+      <w:bookmarkEnd w:id="16"/>
+    </w:p>
+    <w:p>
+      <w:pPr>
+        <w:rPr>
+          <w:rFonts w:asciiTheme="minorHAnsi" w:hAnsiTheme="minorHAnsi" w:cstheme="minorHAnsi"/>
+          <w:sz w:val="22"/>
+          <w:szCs w:val="22"/>
+          <w:lang w:val="en-IE"/>
+        </w:rPr>
+      </w:pPr>
+      <w:r>
+        <w:rPr>
+          <w:rFonts w:asciiTheme="minorHAnsi" w:hAnsiTheme="minorHAnsi" w:cstheme="minorHAnsi"/>
+          <w:sz w:val="22"/>
+          <w:szCs w:val="22"/>
+          <w:lang w:val="en-IE"/>
+        </w:rPr>
+        <w:t xml:space="preserve">Adhering to the “convention over configuration” design paradigm and building the web application using .Net naming and coding conventions there was little or no configuration required apart from </w:t>
+      </w:r>
+      <w:r>
+        <w:rPr>
+          <w:rFonts w:asciiTheme="minorHAnsi" w:hAnsiTheme="minorHAnsi" w:cstheme="minorHAnsi"/>
+          <w:sz w:val="22"/>
+          <w:szCs w:val="22"/>
+          <w:lang w:val="en-IE"/>
+        </w:rPr>
+        <w:t xml:space="preserve">manual configuration to facilitate Repository tests pattern. </w:t>
+      </w:r>
+    </w:p>
+    <w:p>
+      <w:pPr>
+        <w:rPr>
+          <w:rFonts w:asciiTheme="minorHAnsi" w:hAnsiTheme="minorHAnsi" w:cstheme="minorHAnsi"/>
+          <w:sz w:val="22"/>
+          <w:szCs w:val="22"/>
+          <w:lang w:val="en-IE"/>
+        </w:rPr>
+      </w:pPr>
+    </w:p>
+    <w:p>
+      <w:pPr>
+        <w:rPr>
+          <w:rFonts w:asciiTheme="minorHAnsi" w:hAnsiTheme="minorHAnsi" w:cstheme="minorHAnsi"/>
+          <w:sz w:val="22"/>
+          <w:szCs w:val="22"/>
+          <w:lang w:val="en-IE"/>
+        </w:rPr>
+      </w:pPr>
+      <w:r>
+        <w:rPr>
+          <w:rFonts w:asciiTheme="minorHAnsi" w:hAnsiTheme="minorHAnsi" w:cstheme="minorHAnsi"/>
+          <w:sz w:val="22"/>
+          <w:szCs w:val="22"/>
+          <w:lang w:val="en-IE"/>
+        </w:rPr>
+        <w:t>The enormous benefit of not having to worry about configuration issues comes at a relatively small cost of some limits to flexibility.</w:t>
+      </w:r>
+    </w:p>
+    <w:p>
+      <w:pPr>
+        <w:rPr>
+          <w:lang w:val="en-IE"/>
+        </w:rPr>
+      </w:pPr>
+    </w:p>
+    <w:p>
+      <w:pPr>
+        <w:rPr>
+          <w:lang w:val="en-IE"/>
+        </w:rPr>
+      </w:pPr>
+    </w:p>
+    <w:p>
+      <w:pPr>
+        <w:rPr>
+          <w:lang w:val="en-IE"/>
+        </w:rPr>
+      </w:pPr>
+    </w:p>
+    <w:p>
+      <w:pPr>
+        <w:rPr>
+          <w:lang w:val="en-IE"/>
+        </w:rPr>
+      </w:pPr>
+    </w:p>
+    <w:p>
+      <w:pPr>
+        <w:rPr>
+          <w:lang w:val="en-IE"/>
+        </w:rPr>
+      </w:pPr>
+    </w:p>
+    <w:p>
+      <w:pPr>
+        <w:rPr>
+          <w:lang w:val="en-IE"/>
+        </w:rPr>
+      </w:pPr>
+    </w:p>
+    <w:p>
+      <w:pPr>
+        <w:rPr>
+          <w:lang w:val="en-IE"/>
+        </w:rPr>
+      </w:pPr>
+    </w:p>
+    <w:p>
+      <w:pPr>
+        <w:rPr>
+          <w:lang w:val="en-IE"/>
+        </w:rPr>
+      </w:pPr>
+    </w:p>
+    <w:p>
+      <w:pPr>
+        <w:rPr>
+          <w:lang w:val="en-IE"/>
+        </w:rPr>
+      </w:pPr>
+    </w:p>
+    <w:p>
+      <w:pPr>
+        <w:rPr>
+          <w:lang w:val="en-IE"/>
+        </w:rPr>
+      </w:pPr>
+    </w:p>
+    <w:p>
+      <w:pPr>
+        <w:rPr>
+          <w:lang w:val="en-IE"/>
+        </w:rPr>
+      </w:pPr>
+    </w:p>
+    <w:p>
+      <w:pPr>
+        <w:rPr>
+          <w:lang w:val="en-IE"/>
+        </w:rPr>
+      </w:pPr>
+    </w:p>
+    <w:p>
+      <w:pPr>
+        <w:rPr>
+          <w:lang w:val="en-IE"/>
+        </w:rPr>
+      </w:pPr>
+    </w:p>
+    <w:p>
+      <w:pPr>
+        <w:rPr>
+          <w:lang w:val="en-IE"/>
+        </w:rPr>
+      </w:pPr>
+    </w:p>
+    <w:p>
+      <w:pPr>
+        <w:rPr>
+          <w:lang w:val="en-IE"/>
+        </w:rPr>
+      </w:pPr>
+    </w:p>
+    <w:p>
+      <w:pPr>
+        <w:rPr>
+          <w:lang w:val="en-IE"/>
+        </w:rPr>
+      </w:pPr>
+    </w:p>
+    <w:p>
+      <w:pPr>
+        <w:rPr>
+          <w:lang w:val="en-IE"/>
+        </w:rPr>
+      </w:pPr>
+    </w:p>
+    <w:p>
+      <w:pPr>
+        <w:rPr>
+          <w:rFonts w:asciiTheme="minorHAnsi" w:hAnsiTheme="minorHAnsi" w:cstheme="minorHAnsi"/>
+          <w:lang w:val="en-IE"/>
+        </w:rPr>
+      </w:pPr>
+    </w:p>
+    <w:p>
+      <w:pPr>
+        <w:pStyle w:val="Heading2"/>
+        <w:numPr>
+          <w:ilvl w:val="0"/>
+          <w:numId w:val="4"/>
+        </w:numPr>
+        <w:ind w:hanging="720"/>
+        <w:rPr>
+          <w:lang w:val="en-IE"/>
+        </w:rPr>
+      </w:pPr>
+      <w:bookmarkStart w:id="17" w:name="_Toc331069976"/>
+      <w:r>
+        <w:rPr>
+          <w:lang w:val="en-IE"/>
+        </w:rPr>
         <w:t>Testing Approach</w:t>
       </w:r>
-      <w:bookmarkEnd w:id="16"/>
+      <w:bookmarkEnd w:id="17"/>
     </w:p>
     <w:p>
       <w:pPr>
@@ -12899,13 +13814,15 @@
         <w:ind w:left="360" w:hanging="360"/>
         <w:rPr>
           <w:rFonts w:asciiTheme="minorHAnsi" w:hAnsiTheme="minorHAnsi" w:cstheme="minorHAnsi"/>
-          <w:sz w:val="22"/>
-          <w:szCs w:val="22"/>
-        </w:rPr>
-      </w:pPr>
-      <w:r>
-        <w:rPr>
-          <w:rFonts w:asciiTheme="minorHAnsi" w:hAnsiTheme="minorHAnsi" w:cstheme="minorHAnsi"/>
+          <w:b/>
+          <w:sz w:val="22"/>
+          <w:szCs w:val="22"/>
+        </w:rPr>
+      </w:pPr>
+      <w:r>
+        <w:rPr>
+          <w:rFonts w:asciiTheme="minorHAnsi" w:hAnsiTheme="minorHAnsi" w:cstheme="minorHAnsi"/>
+          <w:b/>
           <w:sz w:val="22"/>
           <w:szCs w:val="22"/>
         </w:rPr>
@@ -12914,6 +13831,7 @@
       <w:r>
         <w:rPr>
           <w:rFonts w:asciiTheme="minorHAnsi" w:hAnsiTheme="minorHAnsi" w:cstheme="minorHAnsi"/>
+          <w:b/>
           <w:sz w:val="22"/>
           <w:szCs w:val="22"/>
         </w:rPr>
@@ -12922,6 +13840,7 @@
       <w:r>
         <w:rPr>
           <w:rFonts w:asciiTheme="minorHAnsi" w:hAnsiTheme="minorHAnsi" w:cstheme="minorHAnsi"/>
+          <w:b/>
           <w:sz w:val="22"/>
           <w:szCs w:val="22"/>
         </w:rPr>
@@ -12930,74 +13849,323 @@
       <w:r>
         <w:rPr>
           <w:rFonts w:asciiTheme="minorHAnsi" w:hAnsiTheme="minorHAnsi" w:cstheme="minorHAnsi"/>
+          <w:b/>
           <w:sz w:val="22"/>
           <w:szCs w:val="22"/>
         </w:rPr>
         <w:t xml:space="preserve"> </w:t>
       </w:r>
-      <w:r>
-        <w:rPr>
-          <w:rFonts w:asciiTheme="minorHAnsi" w:hAnsiTheme="minorHAnsi" w:cstheme="minorHAnsi"/>
-          <w:sz w:val="22"/>
-          <w:szCs w:val="22"/>
-        </w:rPr>
-        <w:t>Testing</w:t>
-      </w:r>
-    </w:p>
-    <w:p>
-      <w:pPr>
-        <w:pStyle w:val="ListParagraph"/>
-        <w:numPr>
-          <w:ilvl w:val="0"/>
-          <w:numId w:val="34"/>
-        </w:numPr>
-        <w:rPr>
-          <w:rFonts w:asciiTheme="minorHAnsi" w:hAnsiTheme="minorHAnsi" w:cstheme="minorHAnsi"/>
-          <w:color w:val="FF0000"/>
-          <w:sz w:val="22"/>
-          <w:szCs w:val="22"/>
-        </w:rPr>
-      </w:pPr>
+    </w:p>
+    <w:p>
+      <w:pPr>
+        <w:rPr>
+          <w:rFonts w:asciiTheme="minorHAnsi" w:hAnsiTheme="minorHAnsi" w:cstheme="minorHAnsi"/>
+          <w:sz w:val="22"/>
+          <w:szCs w:val="22"/>
+        </w:rPr>
+      </w:pPr>
+      <w:r>
+        <w:rPr>
+          <w:rFonts w:asciiTheme="minorHAnsi" w:hAnsiTheme="minorHAnsi" w:cstheme="minorHAnsi"/>
+          <w:sz w:val="22"/>
+          <w:szCs w:val="22"/>
+        </w:rPr>
+        <w:t>For the purpose of testing our database access, we’ve implemented the repository pattern in relation to our “contributions” entity.</w:t>
+      </w:r>
+    </w:p>
+    <w:p>
+      <w:pPr>
+        <w:rPr>
+          <w:rFonts w:asciiTheme="minorHAnsi" w:hAnsiTheme="minorHAnsi" w:cstheme="minorHAnsi"/>
+          <w:sz w:val="22"/>
+          <w:szCs w:val="22"/>
+        </w:rPr>
+      </w:pPr>
+      <w:r>
+        <w:rPr>
+          <w:rFonts w:asciiTheme="minorHAnsi" w:hAnsiTheme="minorHAnsi" w:cstheme="minorHAnsi"/>
+          <w:sz w:val="22"/>
+          <w:szCs w:val="22"/>
+        </w:rPr>
+        <w:t xml:space="preserve">To create the tests, a mock repository was created, </w:t>
+      </w:r>
       <w:proofErr w:type="spellStart"/>
       <w:r>
         <w:rPr>
           <w:rFonts w:asciiTheme="minorHAnsi" w:hAnsiTheme="minorHAnsi" w:cstheme="minorHAnsi"/>
-          <w:color w:val="FF0000"/>
-          <w:sz w:val="22"/>
-          <w:szCs w:val="22"/>
-        </w:rPr>
-        <w:t>Xxxxxxxxxxxx</w:t>
+          <w:sz w:val="22"/>
+          <w:szCs w:val="22"/>
+        </w:rPr>
+        <w:t>IContributionReposit</w:t>
+      </w:r>
+      <w:r>
+        <w:rPr>
+          <w:rFonts w:asciiTheme="minorHAnsi" w:hAnsiTheme="minorHAnsi" w:cstheme="minorHAnsi"/>
+          <w:sz w:val="22"/>
+          <w:szCs w:val="22"/>
+        </w:rPr>
+        <w:t>or</w:t>
+      </w:r>
+      <w:r>
+        <w:rPr>
+          <w:rFonts w:asciiTheme="minorHAnsi" w:hAnsiTheme="minorHAnsi" w:cstheme="minorHAnsi"/>
+          <w:sz w:val="22"/>
+          <w:szCs w:val="22"/>
+        </w:rPr>
+        <w:t>y</w:t>
       </w:r>
       <w:proofErr w:type="spellEnd"/>
       <w:r>
         <w:rPr>
           <w:rFonts w:asciiTheme="minorHAnsi" w:hAnsiTheme="minorHAnsi" w:cstheme="minorHAnsi"/>
-          <w:color w:val="FF0000"/>
-          <w:sz w:val="22"/>
-          <w:szCs w:val="22"/>
-        </w:rPr>
-        <w:t xml:space="preserve"> – HomeController2</w:t>
-      </w:r>
-    </w:p>
-    <w:p>
-      <w:pPr>
-        <w:rPr>
-          <w:rFonts w:asciiTheme="minorHAnsi" w:hAnsiTheme="minorHAnsi" w:cstheme="minorHAnsi"/>
-          <w:b/>
-          <w:color w:val="FF0000"/>
-          <w:sz w:val="22"/>
-          <w:szCs w:val="22"/>
-        </w:rPr>
-      </w:pPr>
-      <w:r>
-        <w:rPr>
-          <w:rFonts w:asciiTheme="minorHAnsi" w:hAnsiTheme="minorHAnsi" w:cstheme="minorHAnsi"/>
-          <w:b/>
-          <w:color w:val="FF0000"/>
-          <w:sz w:val="22"/>
-          <w:szCs w:val="22"/>
-        </w:rPr>
-        <w:t>For the Business Logic the following cases were tested:</w:t>
+          <w:sz w:val="22"/>
+          <w:szCs w:val="22"/>
+        </w:rPr>
+        <w:t>,</w:t>
+      </w:r>
+      <w:r>
+        <w:rPr>
+          <w:rFonts w:asciiTheme="minorHAnsi" w:hAnsiTheme="minorHAnsi" w:cstheme="minorHAnsi"/>
+          <w:sz w:val="22"/>
+          <w:szCs w:val="22"/>
+        </w:rPr>
+        <w:t xml:space="preserve"> which is a class that is used to save the </w:t>
+      </w:r>
+      <w:r>
+        <w:rPr>
+          <w:rFonts w:asciiTheme="minorHAnsi" w:hAnsiTheme="minorHAnsi" w:cstheme="minorHAnsi"/>
+          <w:sz w:val="22"/>
+          <w:szCs w:val="22"/>
+        </w:rPr>
+        <w:t>Contribution</w:t>
+      </w:r>
+      <w:r>
+        <w:rPr>
+          <w:rFonts w:asciiTheme="minorHAnsi" w:hAnsiTheme="minorHAnsi" w:cstheme="minorHAnsi"/>
+          <w:sz w:val="22"/>
+          <w:szCs w:val="22"/>
+        </w:rPr>
+        <w:t xml:space="preserve">s in a database. </w:t>
+      </w:r>
+      <w:r>
+        <w:rPr>
+          <w:rFonts w:asciiTheme="minorHAnsi" w:hAnsiTheme="minorHAnsi" w:cstheme="minorHAnsi"/>
+          <w:sz w:val="22"/>
+          <w:szCs w:val="22"/>
+        </w:rPr>
+        <w:t>We also</w:t>
+      </w:r>
+      <w:r>
+        <w:rPr>
+          <w:rFonts w:asciiTheme="minorHAnsi" w:hAnsiTheme="minorHAnsi" w:cstheme="minorHAnsi"/>
+          <w:sz w:val="22"/>
+          <w:szCs w:val="22"/>
+        </w:rPr>
+        <w:t xml:space="preserve"> add</w:t>
+      </w:r>
+      <w:r>
+        <w:rPr>
+          <w:rFonts w:asciiTheme="minorHAnsi" w:hAnsiTheme="minorHAnsi" w:cstheme="minorHAnsi"/>
+          <w:sz w:val="22"/>
+          <w:szCs w:val="22"/>
+        </w:rPr>
+        <w:t>ed</w:t>
+      </w:r>
+      <w:r>
+        <w:rPr>
+          <w:rFonts w:asciiTheme="minorHAnsi" w:hAnsiTheme="minorHAnsi" w:cstheme="minorHAnsi"/>
+          <w:sz w:val="22"/>
+          <w:szCs w:val="22"/>
+        </w:rPr>
+        <w:t xml:space="preserve"> an interface for the </w:t>
+      </w:r>
+      <w:r>
+        <w:rPr>
+          <w:rFonts w:asciiTheme="minorHAnsi" w:hAnsiTheme="minorHAnsi" w:cstheme="minorHAnsi"/>
+          <w:sz w:val="22"/>
+          <w:szCs w:val="22"/>
+        </w:rPr>
+        <w:t>Contribution</w:t>
+      </w:r>
+      <w:r>
+        <w:rPr>
+          <w:rFonts w:asciiTheme="minorHAnsi" w:hAnsiTheme="minorHAnsi" w:cstheme="minorHAnsi"/>
+          <w:sz w:val="22"/>
+          <w:szCs w:val="22"/>
+        </w:rPr>
+        <w:t xml:space="preserve"> repository. </w:t>
+      </w:r>
+      <w:r>
+        <w:rPr>
+          <w:rFonts w:asciiTheme="minorHAnsi" w:hAnsiTheme="minorHAnsi" w:cstheme="minorHAnsi"/>
+          <w:sz w:val="22"/>
+          <w:szCs w:val="22"/>
+        </w:rPr>
+        <w:t xml:space="preserve">We created another class called the </w:t>
+      </w:r>
+      <w:proofErr w:type="spellStart"/>
+      <w:r>
+        <w:rPr>
+          <w:rFonts w:asciiTheme="minorHAnsi" w:hAnsiTheme="minorHAnsi" w:cstheme="minorHAnsi"/>
+          <w:sz w:val="22"/>
+          <w:szCs w:val="22"/>
+        </w:rPr>
+        <w:t>EntityContributionRepositoryManager</w:t>
+      </w:r>
+      <w:proofErr w:type="spellEnd"/>
+      <w:r>
+        <w:rPr>
+          <w:rFonts w:asciiTheme="minorHAnsi" w:hAnsiTheme="minorHAnsi" w:cstheme="minorHAnsi"/>
+          <w:sz w:val="22"/>
+          <w:szCs w:val="22"/>
+        </w:rPr>
+        <w:t xml:space="preserve">, which will implement the </w:t>
+      </w:r>
+      <w:proofErr w:type="spellStart"/>
+      <w:r>
+        <w:rPr>
+          <w:rFonts w:asciiTheme="minorHAnsi" w:hAnsiTheme="minorHAnsi" w:cstheme="minorHAnsi"/>
+          <w:sz w:val="22"/>
+          <w:szCs w:val="22"/>
+        </w:rPr>
+        <w:t>IContributionReposit</w:t>
+      </w:r>
+      <w:r>
+        <w:rPr>
+          <w:rFonts w:asciiTheme="minorHAnsi" w:hAnsiTheme="minorHAnsi" w:cstheme="minorHAnsi"/>
+          <w:sz w:val="22"/>
+          <w:szCs w:val="22"/>
+        </w:rPr>
+        <w:t>or</w:t>
+      </w:r>
+      <w:r>
+        <w:rPr>
+          <w:rFonts w:asciiTheme="minorHAnsi" w:hAnsiTheme="minorHAnsi" w:cstheme="minorHAnsi"/>
+          <w:sz w:val="22"/>
+          <w:szCs w:val="22"/>
+        </w:rPr>
+        <w:t>y</w:t>
+      </w:r>
+      <w:proofErr w:type="spellEnd"/>
+      <w:r>
+        <w:rPr>
+          <w:rFonts w:asciiTheme="minorHAnsi" w:hAnsiTheme="minorHAnsi" w:cstheme="minorHAnsi"/>
+          <w:sz w:val="22"/>
+          <w:szCs w:val="22"/>
+        </w:rPr>
+        <w:t xml:space="preserve"> interface for the repository object.</w:t>
+      </w:r>
+    </w:p>
+    <w:p>
+      <w:pPr>
+        <w:rPr>
+          <w:rFonts w:asciiTheme="minorHAnsi" w:hAnsiTheme="minorHAnsi" w:cstheme="minorHAnsi"/>
+          <w:sz w:val="22"/>
+          <w:szCs w:val="22"/>
+        </w:rPr>
+      </w:pPr>
+      <w:r>
+        <w:rPr>
+          <w:rFonts w:asciiTheme="minorHAnsi" w:hAnsiTheme="minorHAnsi" w:cstheme="minorHAnsi"/>
+          <w:sz w:val="22"/>
+          <w:szCs w:val="22"/>
+        </w:rPr>
+        <w:t>We then created a mock repository in the test project and began implementing unit testing. We created a second “</w:t>
+      </w:r>
+      <w:proofErr w:type="spellStart"/>
+      <w:r>
+        <w:rPr>
+          <w:rFonts w:asciiTheme="minorHAnsi" w:hAnsiTheme="minorHAnsi" w:cstheme="minorHAnsi"/>
+          <w:sz w:val="22"/>
+          <w:szCs w:val="22"/>
+        </w:rPr>
+        <w:t>HomeController</w:t>
+      </w:r>
+      <w:proofErr w:type="spellEnd"/>
+      <w:r>
+        <w:rPr>
+          <w:rFonts w:asciiTheme="minorHAnsi" w:hAnsiTheme="minorHAnsi" w:cstheme="minorHAnsi"/>
+          <w:sz w:val="22"/>
+          <w:szCs w:val="22"/>
+        </w:rPr>
+        <w:t xml:space="preserve">” file, (in keeping with the tutorial we had) and renamed it as so. We created an associated test </w:t>
+      </w:r>
+      <w:proofErr w:type="spellStart"/>
+      <w:r>
+        <w:rPr>
+          <w:rFonts w:asciiTheme="minorHAnsi" w:hAnsiTheme="minorHAnsi" w:cstheme="minorHAnsi"/>
+          <w:sz w:val="22"/>
+          <w:szCs w:val="22"/>
+        </w:rPr>
+        <w:t>HomeController</w:t>
+      </w:r>
+      <w:proofErr w:type="spellEnd"/>
+      <w:r>
+        <w:rPr>
+          <w:rFonts w:asciiTheme="minorHAnsi" w:hAnsiTheme="minorHAnsi" w:cstheme="minorHAnsi"/>
+          <w:sz w:val="22"/>
+          <w:szCs w:val="22"/>
+        </w:rPr>
+        <w:t>, “HomeController2Test”, and in here created our tests.</w:t>
+      </w:r>
+    </w:p>
+    <w:p>
+      <w:pPr>
+        <w:rPr>
+          <w:rFonts w:asciiTheme="minorHAnsi" w:hAnsiTheme="minorHAnsi" w:cstheme="minorHAnsi"/>
+          <w:sz w:val="22"/>
+          <w:szCs w:val="22"/>
+        </w:rPr>
+      </w:pPr>
+      <w:r>
+        <w:rPr>
+          <w:rFonts w:asciiTheme="minorHAnsi" w:hAnsiTheme="minorHAnsi" w:cstheme="minorHAnsi"/>
+          <w:sz w:val="22"/>
+          <w:szCs w:val="22"/>
+        </w:rPr>
+        <w:t>We tested adding data to the repository and checking to see if it was valid. We passed some dummy data into the repository and checked to see if was created.</w:t>
+      </w:r>
+    </w:p>
+    <w:p>
+      <w:pPr>
+        <w:rPr>
+          <w:rFonts w:asciiTheme="minorHAnsi" w:hAnsiTheme="minorHAnsi" w:cstheme="minorHAnsi"/>
+          <w:sz w:val="22"/>
+          <w:szCs w:val="22"/>
+        </w:rPr>
+      </w:pPr>
+      <w:r>
+        <w:rPr>
+          <w:rFonts w:asciiTheme="minorHAnsi" w:hAnsiTheme="minorHAnsi" w:cstheme="minorHAnsi"/>
+          <w:sz w:val="22"/>
+          <w:szCs w:val="22"/>
+        </w:rPr>
+        <w:t xml:space="preserve">We checked if the correct amount of records were added. We also created a test to fail by </w:t>
+      </w:r>
+      <w:r>
+        <w:rPr>
+          <w:rFonts w:asciiTheme="minorHAnsi" w:hAnsiTheme="minorHAnsi" w:cstheme="minorHAnsi"/>
+          <w:sz w:val="22"/>
+          <w:szCs w:val="22"/>
+        </w:rPr>
+        <w:t>checking to see if a third record was added, when we hadn’t added it.</w:t>
+      </w:r>
+    </w:p>
+    <w:p>
+      <w:pPr>
+        <w:rPr>
+          <w:rFonts w:asciiTheme="minorHAnsi" w:hAnsiTheme="minorHAnsi" w:cstheme="minorHAnsi"/>
+          <w:sz w:val="22"/>
+          <w:szCs w:val="22"/>
+        </w:rPr>
+      </w:pPr>
+      <w:r>
+        <w:rPr>
+          <w:rFonts w:asciiTheme="minorHAnsi" w:hAnsiTheme="minorHAnsi" w:cstheme="minorHAnsi"/>
+          <w:sz w:val="22"/>
+          <w:szCs w:val="22"/>
+        </w:rPr>
+        <w:t>All tests performed as expected.</w:t>
       </w:r>
     </w:p>
     <w:p>
@@ -13078,15 +14246,14 @@
           <w:lang w:val="en-IE"/>
         </w:rPr>
       </w:pPr>
-      <w:bookmarkStart w:id="17" w:name="_Toc331012880"/>
-      <w:r>
-        <w:rPr>
-          <w:lang w:val="en-IE"/>
-        </w:rPr>
-        <w:lastRenderedPageBreak/>
+      <w:bookmarkStart w:id="18" w:name="_Toc331069977"/>
+      <w:r>
+        <w:rPr>
+          <w:lang w:val="en-IE"/>
+        </w:rPr>
         <w:t>Conclusion</w:t>
       </w:r>
-      <w:bookmarkEnd w:id="17"/>
+      <w:bookmarkEnd w:id="18"/>
     </w:p>
     <w:p>
       <w:pPr>
@@ -13120,11 +14287,181 @@
       <w:pPr>
         <w:rPr>
           <w:rFonts w:asciiTheme="minorHAnsi" w:hAnsiTheme="minorHAnsi" w:cstheme="minorHAnsi"/>
-          <w:sz w:val="22"/>
-          <w:szCs w:val="22"/>
-          <w:lang w:val="en-IE"/>
-        </w:rPr>
-      </w:pPr>
+          <w:b/>
+          <w:sz w:val="22"/>
+          <w:szCs w:val="22"/>
+          <w:lang w:val="en-IE"/>
+        </w:rPr>
+      </w:pPr>
+      <w:r>
+        <w:rPr>
+          <w:rFonts w:asciiTheme="minorHAnsi" w:hAnsiTheme="minorHAnsi" w:cstheme="minorHAnsi"/>
+          <w:b/>
+          <w:sz w:val="22"/>
+          <w:szCs w:val="22"/>
+          <w:lang w:val="en-IE"/>
+        </w:rPr>
+        <w:t>Migration to Azure</w:t>
+      </w:r>
+    </w:p>
+    <w:p>
+      <w:pPr>
+        <w:rPr>
+          <w:rFonts w:asciiTheme="minorHAnsi" w:hAnsiTheme="minorHAnsi" w:cstheme="minorHAnsi"/>
+          <w:sz w:val="22"/>
+          <w:szCs w:val="22"/>
+          <w:lang w:val="en-IE"/>
+        </w:rPr>
+      </w:pPr>
+      <w:r>
+        <w:rPr>
+          <w:rFonts w:asciiTheme="minorHAnsi" w:hAnsiTheme="minorHAnsi" w:cstheme="minorHAnsi"/>
+          <w:sz w:val="22"/>
+          <w:szCs w:val="22"/>
+          <w:lang w:val="en-IE"/>
+        </w:rPr>
+        <w:t>In order to deploy the application to Azure, the following steps are required:</w:t>
+      </w:r>
+    </w:p>
+    <w:p>
+      <w:pPr>
+        <w:pStyle w:val="ListParagraph"/>
+        <w:numPr>
+          <w:ilvl w:val="0"/>
+          <w:numId w:val="37"/>
+        </w:numPr>
+        <w:rPr>
+          <w:rFonts w:asciiTheme="minorHAnsi" w:hAnsiTheme="minorHAnsi" w:cstheme="minorHAnsi"/>
+          <w:sz w:val="22"/>
+          <w:szCs w:val="22"/>
+          <w:lang w:val="en-IE"/>
+        </w:rPr>
+      </w:pPr>
+      <w:r>
+        <w:rPr>
+          <w:rFonts w:asciiTheme="minorHAnsi" w:hAnsiTheme="minorHAnsi" w:cstheme="minorHAnsi"/>
+          <w:sz w:val="22"/>
+          <w:szCs w:val="22"/>
+          <w:lang w:val="en-IE"/>
+        </w:rPr>
+        <w:t xml:space="preserve">Open the shortcut menu on </w:t>
+      </w:r>
+      <w:proofErr w:type="spellStart"/>
+      <w:r>
+        <w:rPr>
+          <w:rFonts w:asciiTheme="minorHAnsi" w:hAnsiTheme="minorHAnsi" w:cstheme="minorHAnsi"/>
+          <w:sz w:val="22"/>
+          <w:szCs w:val="22"/>
+          <w:lang w:val="en-IE"/>
+        </w:rPr>
+        <w:t>Teamcanda</w:t>
+      </w:r>
+      <w:proofErr w:type="spellEnd"/>
+      <w:r>
+        <w:rPr>
+          <w:rFonts w:asciiTheme="minorHAnsi" w:hAnsiTheme="minorHAnsi" w:cstheme="minorHAnsi"/>
+          <w:sz w:val="22"/>
+          <w:szCs w:val="22"/>
+          <w:lang w:val="en-IE"/>
+        </w:rPr>
+        <w:t xml:space="preserve"> project.</w:t>
+      </w:r>
+    </w:p>
+    <w:p>
+      <w:pPr>
+        <w:pStyle w:val="ListParagraph"/>
+        <w:numPr>
+          <w:ilvl w:val="0"/>
+          <w:numId w:val="37"/>
+        </w:numPr>
+        <w:rPr>
+          <w:rFonts w:asciiTheme="minorHAnsi" w:hAnsiTheme="minorHAnsi" w:cstheme="minorHAnsi"/>
+          <w:sz w:val="22"/>
+          <w:szCs w:val="22"/>
+          <w:lang w:val="en-IE"/>
+        </w:rPr>
+      </w:pPr>
+      <w:r>
+        <w:rPr>
+          <w:rFonts w:asciiTheme="minorHAnsi" w:hAnsiTheme="minorHAnsi" w:cstheme="minorHAnsi"/>
+          <w:sz w:val="22"/>
+          <w:szCs w:val="22"/>
+          <w:lang w:val="en-IE"/>
+        </w:rPr>
+        <w:t>Choose “Add windows azure deployment project.</w:t>
+      </w:r>
+    </w:p>
+    <w:p>
+      <w:pPr>
+        <w:pStyle w:val="ListParagraph"/>
+        <w:numPr>
+          <w:ilvl w:val="0"/>
+          <w:numId w:val="37"/>
+        </w:numPr>
+        <w:rPr>
+          <w:rFonts w:asciiTheme="minorHAnsi" w:hAnsiTheme="minorHAnsi" w:cstheme="minorHAnsi"/>
+          <w:sz w:val="22"/>
+          <w:szCs w:val="22"/>
+          <w:lang w:val="en-IE"/>
+        </w:rPr>
+      </w:pPr>
+      <w:r>
+        <w:rPr>
+          <w:rFonts w:asciiTheme="minorHAnsi" w:hAnsiTheme="minorHAnsi" w:cstheme="minorHAnsi"/>
+          <w:sz w:val="22"/>
+          <w:szCs w:val="22"/>
+          <w:lang w:val="en-IE"/>
+        </w:rPr>
+        <w:t>Open the shortcut menu again on main web project</w:t>
+      </w:r>
+    </w:p>
+    <w:p>
+      <w:pPr>
+        <w:pStyle w:val="ListParagraph"/>
+        <w:numPr>
+          <w:ilvl w:val="0"/>
+          <w:numId w:val="37"/>
+        </w:numPr>
+        <w:rPr>
+          <w:rFonts w:asciiTheme="minorHAnsi" w:hAnsiTheme="minorHAnsi" w:cstheme="minorHAnsi"/>
+          <w:sz w:val="22"/>
+          <w:szCs w:val="22"/>
+          <w:lang w:val="en-IE"/>
+        </w:rPr>
+      </w:pPr>
+      <w:r>
+        <w:rPr>
+          <w:rFonts w:asciiTheme="minorHAnsi" w:hAnsiTheme="minorHAnsi" w:cstheme="minorHAnsi"/>
+          <w:sz w:val="22"/>
+          <w:szCs w:val="22"/>
+          <w:lang w:val="en-IE"/>
+        </w:rPr>
+        <w:t>Choose “Publish to Windows Azure”</w:t>
+      </w:r>
+    </w:p>
+    <w:p>
+      <w:pPr>
+        <w:pStyle w:val="ListParagraph"/>
+        <w:numPr>
+          <w:ilvl w:val="0"/>
+          <w:numId w:val="37"/>
+        </w:numPr>
+        <w:rPr>
+          <w:rFonts w:asciiTheme="minorHAnsi" w:hAnsiTheme="minorHAnsi" w:cstheme="minorHAnsi"/>
+          <w:sz w:val="22"/>
+          <w:szCs w:val="22"/>
+          <w:lang w:val="en-IE"/>
+        </w:rPr>
+      </w:pPr>
+      <w:r>
+        <w:rPr>
+          <w:rFonts w:asciiTheme="minorHAnsi" w:hAnsiTheme="minorHAnsi" w:cstheme="minorHAnsi"/>
+          <w:sz w:val="22"/>
+          <w:szCs w:val="22"/>
+          <w:lang w:val="en-IE"/>
+        </w:rPr>
+        <w:t>Extra steps are required to create the database.</w:t>
+      </w:r>
     </w:p>
     <w:p>
       <w:pPr>
@@ -13385,14 +14722,14 @@
           <w:lang w:val="en-IE"/>
         </w:rPr>
       </w:pPr>
-      <w:bookmarkStart w:id="18" w:name="_Toc331012881"/>
+      <w:bookmarkStart w:id="19" w:name="_Toc331069978"/>
       <w:r>
         <w:rPr>
           <w:lang w:val="en-IE"/>
         </w:rPr>
         <w:t>References</w:t>
       </w:r>
-      <w:bookmarkEnd w:id="18"/>
+      <w:bookmarkEnd w:id="19"/>
     </w:p>
     <w:p>
       <w:pPr>
@@ -13611,14 +14948,14 @@
           <w:lang w:val="en-IE"/>
         </w:rPr>
       </w:pPr>
-      <w:bookmarkStart w:id="19" w:name="_Toc331012882"/>
+      <w:bookmarkStart w:id="20" w:name="_Toc331069979"/>
       <w:r>
         <w:rPr>
           <w:lang w:val="en-IE"/>
         </w:rPr>
         <w:t>Appendix A – Project Management</w:t>
       </w:r>
-      <w:bookmarkEnd w:id="19"/>
+      <w:bookmarkEnd w:id="20"/>
     </w:p>
     <w:p>
       <w:pPr>
@@ -15187,6 +16524,7 @@
                 <w:szCs w:val="22"/>
                 <w:lang w:val="en-IE" w:eastAsia="en-IE"/>
               </w:rPr>
+              <w:lastRenderedPageBreak/>
               <w:t>7</w:t>
             </w:r>
           </w:p>
@@ -18598,7 +19936,6 @@
                 <w:szCs w:val="22"/>
                 <w:lang w:val="en-IE" w:eastAsia="en-IE"/>
               </w:rPr>
-              <w:lastRenderedPageBreak/>
               <w:t>7</w:t>
             </w:r>
           </w:p>
@@ -21657,6 +22994,7 @@
                 <w:szCs w:val="22"/>
                 <w:lang w:val="en-IE" w:eastAsia="en-IE"/>
               </w:rPr>
+              <w:lastRenderedPageBreak/>
               <w:t>7</w:t>
             </w:r>
           </w:p>
@@ -24845,7 +26183,51 @@
           <w:szCs w:val="22"/>
           <w:lang w:val="en-IE"/>
         </w:rPr>
-        <w:t xml:space="preserve"> repository – </w:t>
+        <w:t xml:space="preserve"> repository – Darragh</w:t>
+      </w:r>
+    </w:p>
+    <w:p>
+      <w:pPr>
+        <w:ind w:left="360"/>
+        <w:rPr>
+          <w:rFonts w:asciiTheme="minorHAnsi" w:hAnsiTheme="minorHAnsi" w:cstheme="minorHAnsi"/>
+          <w:color w:val="FF0000"/>
+          <w:sz w:val="22"/>
+          <w:szCs w:val="22"/>
+          <w:lang w:val="en-IE"/>
+        </w:rPr>
+      </w:pPr>
+      <w:r>
+        <w:rPr>
+          <w:rFonts w:asciiTheme="minorHAnsi" w:hAnsiTheme="minorHAnsi" w:cstheme="minorHAnsi"/>
+          <w:color w:val="FF0000"/>
+          <w:sz w:val="22"/>
+          <w:szCs w:val="22"/>
+          <w:lang w:val="en-IE"/>
+        </w:rPr>
+        <w:t>Create new project application in visual studio – Fintan</w:t>
+      </w:r>
+    </w:p>
+    <w:p>
+      <w:pPr>
+        <w:ind w:left="360"/>
+        <w:rPr>
+          <w:rFonts w:asciiTheme="minorHAnsi" w:hAnsiTheme="minorHAnsi" w:cstheme="minorHAnsi"/>
+          <w:color w:val="FF0000"/>
+          <w:sz w:val="22"/>
+          <w:szCs w:val="22"/>
+          <w:lang w:val="en-IE"/>
+        </w:rPr>
+      </w:pPr>
+      <w:r>
+        <w:rPr>
+          <w:rFonts w:asciiTheme="minorHAnsi" w:hAnsiTheme="minorHAnsi" w:cstheme="minorHAnsi"/>
+          <w:color w:val="FF0000"/>
+          <w:sz w:val="22"/>
+          <w:szCs w:val="22"/>
+          <w:lang w:val="en-IE"/>
+        </w:rPr>
+        <w:t xml:space="preserve">Review datasets – </w:t>
       </w:r>
       <w:proofErr w:type="spellStart"/>
       <w:r>
@@ -24856,9 +26238,19 @@
           <w:szCs w:val="22"/>
           <w:lang w:val="en-IE"/>
         </w:rPr>
-        <w:t>Darragh</w:t>
+        <w:t>Eoin</w:t>
       </w:r>
       <w:proofErr w:type="spellEnd"/>
+      <w:r>
+        <w:rPr>
+          <w:rFonts w:asciiTheme="minorHAnsi" w:hAnsiTheme="minorHAnsi" w:cstheme="minorHAnsi"/>
+          <w:color w:val="FF0000"/>
+          <w:sz w:val="22"/>
+          <w:szCs w:val="22"/>
+          <w:lang w:val="en-IE"/>
+        </w:rPr>
+        <w:t>, Fintan, Alan</w:t>
+      </w:r>
     </w:p>
     <w:p>
       <w:pPr>
@@ -24879,12 +26271,10 @@
           <w:szCs w:val="22"/>
           <w:lang w:val="en-IE"/>
         </w:rPr>
-        <w:t>Create new project application in visual studio – Fintan</w:t>
-      </w:r>
-    </w:p>
-    <w:p>
-      <w:pPr>
-        <w:ind w:left="360"/>
+        <w:t xml:space="preserve">Data normalisation – </w:t>
+      </w:r>
+      <w:proofErr w:type="spellStart"/>
+      <w:r>
         <w:rPr>
           <w:rFonts w:asciiTheme="minorHAnsi" w:hAnsiTheme="minorHAnsi" w:cstheme="minorHAnsi"/>
           <w:color w:val="FF0000"/>
@@ -24892,7 +26282,9 @@
           <w:szCs w:val="22"/>
           <w:lang w:val="en-IE"/>
         </w:rPr>
-      </w:pPr>
+        <w:t>Eoin</w:t>
+      </w:r>
+      <w:proofErr w:type="spellEnd"/>
       <w:r>
         <w:rPr>
           <w:rFonts w:asciiTheme="minorHAnsi" w:hAnsiTheme="minorHAnsi" w:cstheme="minorHAnsi"/>
@@ -24901,130 +26293,8 @@
           <w:szCs w:val="22"/>
           <w:lang w:val="en-IE"/>
         </w:rPr>
-        <w:t xml:space="preserve">Review datasets – </w:t>
-      </w:r>
-      <w:proofErr w:type="spellStart"/>
-      <w:r>
-        <w:rPr>
-          <w:rFonts w:asciiTheme="minorHAnsi" w:hAnsiTheme="minorHAnsi" w:cstheme="minorHAnsi"/>
-          <w:color w:val="FF0000"/>
-          <w:sz w:val="22"/>
-          <w:szCs w:val="22"/>
-          <w:lang w:val="en-IE"/>
-        </w:rPr>
-        <w:t>Eoin</w:t>
-      </w:r>
-      <w:proofErr w:type="spellEnd"/>
-      <w:r>
-        <w:rPr>
-          <w:rFonts w:asciiTheme="minorHAnsi" w:hAnsiTheme="minorHAnsi" w:cstheme="minorHAnsi"/>
-          <w:color w:val="FF0000"/>
-          <w:sz w:val="22"/>
-          <w:szCs w:val="22"/>
-          <w:lang w:val="en-IE"/>
-        </w:rPr>
-        <w:t xml:space="preserve">, </w:t>
-      </w:r>
-      <w:proofErr w:type="spellStart"/>
-      <w:r>
-        <w:rPr>
-          <w:rFonts w:asciiTheme="minorHAnsi" w:hAnsiTheme="minorHAnsi" w:cstheme="minorHAnsi"/>
-          <w:color w:val="FF0000"/>
-          <w:sz w:val="22"/>
-          <w:szCs w:val="22"/>
-          <w:lang w:val="en-IE"/>
-        </w:rPr>
-        <w:t>Fintan</w:t>
-      </w:r>
-      <w:proofErr w:type="spellEnd"/>
-      <w:r>
-        <w:rPr>
-          <w:rFonts w:asciiTheme="minorHAnsi" w:hAnsiTheme="minorHAnsi" w:cstheme="minorHAnsi"/>
-          <w:color w:val="FF0000"/>
-          <w:sz w:val="22"/>
-          <w:szCs w:val="22"/>
-          <w:lang w:val="en-IE"/>
-        </w:rPr>
-        <w:t>, Alan</w:t>
-      </w:r>
-    </w:p>
-    <w:p>
-      <w:pPr>
-        <w:ind w:left="360"/>
-        <w:rPr>
-          <w:rFonts w:asciiTheme="minorHAnsi" w:hAnsiTheme="minorHAnsi" w:cstheme="minorHAnsi"/>
-          <w:color w:val="FF0000"/>
-          <w:sz w:val="22"/>
-          <w:szCs w:val="22"/>
-          <w:lang w:val="en-IE"/>
-        </w:rPr>
-      </w:pPr>
-      <w:r>
-        <w:rPr>
-          <w:rFonts w:asciiTheme="minorHAnsi" w:hAnsiTheme="minorHAnsi" w:cstheme="minorHAnsi"/>
-          <w:color w:val="FF0000"/>
-          <w:sz w:val="22"/>
-          <w:szCs w:val="22"/>
-          <w:lang w:val="en-IE"/>
-        </w:rPr>
-        <w:t xml:space="preserve">Data normalisation – </w:t>
-      </w:r>
-      <w:proofErr w:type="spellStart"/>
-      <w:r>
-        <w:rPr>
-          <w:rFonts w:asciiTheme="minorHAnsi" w:hAnsiTheme="minorHAnsi" w:cstheme="minorHAnsi"/>
-          <w:color w:val="FF0000"/>
-          <w:sz w:val="22"/>
-          <w:szCs w:val="22"/>
-          <w:lang w:val="en-IE"/>
-        </w:rPr>
-        <w:t>Eoin</w:t>
-      </w:r>
-      <w:proofErr w:type="spellEnd"/>
-      <w:r>
-        <w:rPr>
-          <w:rFonts w:asciiTheme="minorHAnsi" w:hAnsiTheme="minorHAnsi" w:cstheme="minorHAnsi"/>
-          <w:color w:val="FF0000"/>
-          <w:sz w:val="22"/>
-          <w:szCs w:val="22"/>
-          <w:lang w:val="en-IE"/>
-        </w:rPr>
-        <w:t xml:space="preserve">, </w:t>
-      </w:r>
-      <w:proofErr w:type="spellStart"/>
-      <w:r>
-        <w:rPr>
-          <w:rFonts w:asciiTheme="minorHAnsi" w:hAnsiTheme="minorHAnsi" w:cstheme="minorHAnsi"/>
-          <w:color w:val="FF0000"/>
-          <w:sz w:val="22"/>
-          <w:szCs w:val="22"/>
-          <w:lang w:val="en-IE"/>
-        </w:rPr>
-        <w:t>Darragh</w:t>
-      </w:r>
-      <w:proofErr w:type="spellEnd"/>
-      <w:r>
-        <w:rPr>
-          <w:rFonts w:asciiTheme="minorHAnsi" w:hAnsiTheme="minorHAnsi" w:cstheme="minorHAnsi"/>
-          <w:color w:val="FF0000"/>
-          <w:sz w:val="22"/>
-          <w:szCs w:val="22"/>
-          <w:lang w:val="en-IE"/>
-        </w:rPr>
-        <w:t xml:space="preserve">, </w:t>
-      </w:r>
-      <w:proofErr w:type="spellStart"/>
-      <w:r>
-        <w:rPr>
-          <w:rFonts w:asciiTheme="minorHAnsi" w:hAnsiTheme="minorHAnsi" w:cstheme="minorHAnsi"/>
-          <w:color w:val="FF0000"/>
-          <w:sz w:val="22"/>
-          <w:szCs w:val="22"/>
-          <w:lang w:val="en-IE"/>
-        </w:rPr>
-        <w:t>Fintan</w:t>
-      </w:r>
-      <w:proofErr w:type="spellEnd"/>
+        <w:t>, Darragh, Fintan</w:t>
+      </w:r>
     </w:p>
     <w:p>
       <w:pPr>
@@ -25238,7 +26508,7 @@
             <w:sz w:val="16"/>
             <w:szCs w:val="16"/>
           </w:rPr>
-          <w:t>11</w:t>
+          <w:t>17</w:t>
         </w:r>
         <w:r>
           <w:rPr>
@@ -25902,7 +27172,7 @@
   <w:abstractNum w:abstractNumId="5">
     <w:nsid w:val="17FB3366"/>
     <w:multiLevelType w:val="hybridMultilevel"/>
-    <w:tmpl w:val="845AE99E"/>
+    <w:tmpl w:val="F6246E8A"/>
     <w:lvl w:ilvl="0" w:tplc="1809000F">
       <w:start w:val="1"/>
       <w:numFmt w:val="decimal"/>
@@ -25921,7 +27191,7 @@
         <w:ind w:left="1440" w:hanging="360"/>
       </w:pPr>
     </w:lvl>
-    <w:lvl w:ilvl="2" w:tplc="1809001B" w:tentative="1">
+    <w:lvl w:ilvl="2" w:tplc="1809001B">
       <w:start w:val="1"/>
       <w:numFmt w:val="lowerRoman"/>
       <w:lvlText w:val="%3."/>
@@ -25930,7 +27200,7 @@
         <w:ind w:left="2160" w:hanging="180"/>
       </w:pPr>
     </w:lvl>
-    <w:lvl w:ilvl="3" w:tplc="1809000F" w:tentative="1">
+    <w:lvl w:ilvl="3" w:tplc="1809000F">
       <w:start w:val="1"/>
       <w:numFmt w:val="decimal"/>
       <w:lvlText w:val="%4."/>
@@ -28103,6 +29373,95 @@
     </w:lvl>
   </w:abstractNum>
   <w:abstractNum w:abstractNumId="26">
+    <w:nsid w:val="524A22D7"/>
+    <w:multiLevelType w:val="hybridMultilevel"/>
+    <w:tmpl w:val="8F8EBD88"/>
+    <w:lvl w:ilvl="0" w:tplc="18090001">
+      <w:start w:val="1"/>
+      <w:numFmt w:val="bullet"/>
+      <w:lvlText w:val=""/>
+      <w:lvlJc w:val="left"/>
+      <w:pPr>
+        <w:ind w:left="720" w:hanging="360"/>
+      </w:pPr>
+      <w:rPr>
+        <w:rFonts w:ascii="Symbol" w:hAnsi="Symbol" w:hint="default"/>
+      </w:rPr>
+    </w:lvl>
+    <w:lvl w:ilvl="1" w:tplc="18090019">
+      <w:start w:val="1"/>
+      <w:numFmt w:val="lowerLetter"/>
+      <w:lvlText w:val="%2."/>
+      <w:lvlJc w:val="left"/>
+      <w:pPr>
+        <w:ind w:left="1440" w:hanging="360"/>
+      </w:pPr>
+    </w:lvl>
+    <w:lvl w:ilvl="2" w:tplc="1809001B">
+      <w:start w:val="1"/>
+      <w:numFmt w:val="lowerRoman"/>
+      <w:lvlText w:val="%3."/>
+      <w:lvlJc w:val="right"/>
+      <w:pPr>
+        <w:ind w:left="2160" w:hanging="180"/>
+      </w:pPr>
+    </w:lvl>
+    <w:lvl w:ilvl="3" w:tplc="1809000F">
+      <w:start w:val="1"/>
+      <w:numFmt w:val="decimal"/>
+      <w:lvlText w:val="%4."/>
+      <w:lvlJc w:val="left"/>
+      <w:pPr>
+        <w:ind w:left="2880" w:hanging="360"/>
+      </w:pPr>
+    </w:lvl>
+    <w:lvl w:ilvl="4" w:tplc="18090019" w:tentative="1">
+      <w:start w:val="1"/>
+      <w:numFmt w:val="lowerLetter"/>
+      <w:lvlText w:val="%5."/>
+      <w:lvlJc w:val="left"/>
+      <w:pPr>
+        <w:ind w:left="3600" w:hanging="360"/>
+      </w:pPr>
+    </w:lvl>
+    <w:lvl w:ilvl="5" w:tplc="1809001B" w:tentative="1">
+      <w:start w:val="1"/>
+      <w:numFmt w:val="lowerRoman"/>
+      <w:lvlText w:val="%6."/>
+      <w:lvlJc w:val="right"/>
+      <w:pPr>
+        <w:ind w:left="4320" w:hanging="180"/>
+      </w:pPr>
+    </w:lvl>
+    <w:lvl w:ilvl="6" w:tplc="1809000F" w:tentative="1">
+      <w:start w:val="1"/>
+      <w:numFmt w:val="decimal"/>
+      <w:lvlText w:val="%7."/>
+      <w:lvlJc w:val="left"/>
+      <w:pPr>
+        <w:ind w:left="5040" w:hanging="360"/>
+      </w:pPr>
+    </w:lvl>
+    <w:lvl w:ilvl="7" w:tplc="18090019" w:tentative="1">
+      <w:start w:val="1"/>
+      <w:numFmt w:val="lowerLetter"/>
+      <w:lvlText w:val="%8."/>
+      <w:lvlJc w:val="left"/>
+      <w:pPr>
+        <w:ind w:left="5760" w:hanging="360"/>
+      </w:pPr>
+    </w:lvl>
+    <w:lvl w:ilvl="8" w:tplc="1809001B" w:tentative="1">
+      <w:start w:val="1"/>
+      <w:numFmt w:val="lowerRoman"/>
+      <w:lvlText w:val="%9."/>
+      <w:lvlJc w:val="right"/>
+      <w:pPr>
+        <w:ind w:left="6480" w:hanging="180"/>
+      </w:pPr>
+    </w:lvl>
+  </w:abstractNum>
+  <w:abstractNum w:abstractNumId="27">
     <w:nsid w:val="52612530"/>
     <w:multiLevelType w:val="hybridMultilevel"/>
     <w:tmpl w:val="C3307DD0"/>
@@ -28219,7 +29578,7 @@
       </w:pPr>
     </w:lvl>
   </w:abstractNum>
-  <w:abstractNum w:abstractNumId="27">
+  <w:abstractNum w:abstractNumId="28">
     <w:nsid w:val="546450FF"/>
     <w:multiLevelType w:val="hybridMultilevel"/>
     <w:tmpl w:val="FAEE1A3C"/>
@@ -28332,7 +29691,7 @@
       </w:rPr>
     </w:lvl>
   </w:abstractNum>
-  <w:abstractNum w:abstractNumId="28">
+  <w:abstractNum w:abstractNumId="29">
     <w:nsid w:val="5AAF2FF4"/>
     <w:multiLevelType w:val="hybridMultilevel"/>
     <w:tmpl w:val="ABFED174"/>
@@ -28418,7 +29777,7 @@
       </w:pPr>
     </w:lvl>
   </w:abstractNum>
-  <w:abstractNum w:abstractNumId="29">
+  <w:abstractNum w:abstractNumId="30">
     <w:nsid w:val="5FFE698E"/>
     <w:multiLevelType w:val="hybridMultilevel"/>
     <w:tmpl w:val="A6C68D6C"/>
@@ -28507,7 +29866,7 @@
       </w:pPr>
     </w:lvl>
   </w:abstractNum>
-  <w:abstractNum w:abstractNumId="30">
+  <w:abstractNum w:abstractNumId="31">
     <w:nsid w:val="69F9530E"/>
     <w:multiLevelType w:val="hybridMultilevel"/>
     <w:tmpl w:val="F398C4FA"/>
@@ -28620,7 +29979,7 @@
       </w:rPr>
     </w:lvl>
   </w:abstractNum>
-  <w:abstractNum w:abstractNumId="31">
+  <w:abstractNum w:abstractNumId="32">
     <w:nsid w:val="73B95A7D"/>
     <w:multiLevelType w:val="hybridMultilevel"/>
     <w:tmpl w:val="93A22FA2"/>
@@ -28733,7 +30092,7 @@
       </w:rPr>
     </w:lvl>
   </w:abstractNum>
-  <w:abstractNum w:abstractNumId="32">
+  <w:abstractNum w:abstractNumId="33">
     <w:nsid w:val="79586699"/>
     <w:multiLevelType w:val="multilevel"/>
     <w:tmpl w:val="8F86753E"/>
@@ -28882,7 +30241,7 @@
       </w:rPr>
     </w:lvl>
   </w:abstractNum>
-  <w:abstractNum w:abstractNumId="33">
+  <w:abstractNum w:abstractNumId="34">
     <w:nsid w:val="799C1773"/>
     <w:multiLevelType w:val="hybridMultilevel"/>
     <w:tmpl w:val="8D7659D6"/>
@@ -28994,7 +30353,7 @@
       </w:rPr>
     </w:lvl>
   </w:abstractNum>
-  <w:abstractNum w:abstractNumId="34">
+  <w:abstractNum w:abstractNumId="35">
     <w:nsid w:val="799E7579"/>
     <w:multiLevelType w:val="hybridMultilevel"/>
     <w:tmpl w:val="FADA290E"/>
@@ -29107,7 +30466,7 @@
       </w:rPr>
     </w:lvl>
   </w:abstractNum>
-  <w:abstractNum w:abstractNumId="35">
+  <w:abstractNum w:abstractNumId="36">
     <w:nsid w:val="79EF26A7"/>
     <w:multiLevelType w:val="hybridMultilevel"/>
     <w:tmpl w:val="024EA9FA"/>
@@ -29197,19 +30556,19 @@
     </w:lvl>
   </w:abstractNum>
   <w:num w:numId="1">
-    <w:abstractNumId w:val="26"/>
+    <w:abstractNumId w:val="27"/>
   </w:num>
   <w:num w:numId="2">
     <w:abstractNumId w:val="16"/>
   </w:num>
   <w:num w:numId="3">
-    <w:abstractNumId w:val="33"/>
+    <w:abstractNumId w:val="34"/>
   </w:num>
   <w:num w:numId="4">
     <w:abstractNumId w:val="5"/>
   </w:num>
   <w:num w:numId="5">
-    <w:abstractNumId w:val="30"/>
+    <w:abstractNumId w:val="31"/>
   </w:num>
   <w:num w:numId="6">
     <w:abstractNumId w:val="18"/>
@@ -29221,7 +30580,7 @@
     <w:abstractNumId w:val="17"/>
   </w:num>
   <w:num w:numId="9">
-    <w:abstractNumId w:val="27"/>
+    <w:abstractNumId w:val="28"/>
   </w:num>
   <w:num w:numId="10">
     <w:abstractNumId w:val="12"/>
@@ -29230,10 +30589,10 @@
     <w:abstractNumId w:val="25"/>
   </w:num>
   <w:num w:numId="12">
-    <w:abstractNumId w:val="34"/>
+    <w:abstractNumId w:val="35"/>
   </w:num>
   <w:num w:numId="13">
-    <w:abstractNumId w:val="35"/>
+    <w:abstractNumId w:val="36"/>
   </w:num>
   <w:num w:numId="14">
     <w:abstractNumId w:val="21"/>
@@ -29248,7 +30607,7 @@
     <w:abstractNumId w:val="3"/>
   </w:num>
   <w:num w:numId="18">
-    <w:abstractNumId w:val="32"/>
+    <w:abstractNumId w:val="33"/>
   </w:num>
   <w:num w:numId="19">
     <w:abstractNumId w:val="9"/>
@@ -29257,7 +30616,7 @@
     <w:abstractNumId w:val="23"/>
   </w:num>
   <w:num w:numId="21">
-    <w:abstractNumId w:val="29"/>
+    <w:abstractNumId w:val="30"/>
   </w:num>
   <w:num w:numId="22">
     <w:abstractNumId w:val="10"/>
@@ -29269,7 +30628,7 @@
     <w:abstractNumId w:val="20"/>
   </w:num>
   <w:num w:numId="25">
-    <w:abstractNumId w:val="28"/>
+    <w:abstractNumId w:val="29"/>
   </w:num>
   <w:num w:numId="26">
     <w:abstractNumId w:val="1"/>
@@ -29278,7 +30637,7 @@
     <w:abstractNumId w:val="7"/>
   </w:num>
   <w:num w:numId="28">
-    <w:abstractNumId w:val="31"/>
+    <w:abstractNumId w:val="32"/>
   </w:num>
   <w:num w:numId="29">
     <w:abstractNumId w:val="4"/>
@@ -29303,6 +30662,9 @@
   </w:num>
   <w:num w:numId="36">
     <w:abstractNumId w:val="8"/>
+  </w:num>
+  <w:num w:numId="37">
+    <w:abstractNumId w:val="26"/>
   </w:num>
 </w:numbering>
 </file>
@@ -30544,9 +31906,9 @@
           <c:layoutTarget val="inner"/>
           <c:xMode val="edge"/>
           <c:yMode val="edge"/>
-          <c:x val="0.10249427232810897"/>
-          <c:y val="0.16898618094425016"/>
-          <c:w val="0.8446459145877846"/>
+          <c:x val="0.10249427232810904"/>
+          <c:y val="0.16898618094425025"/>
+          <c:w val="0.84464591458778504"/>
           <c:h val="0.73040476868102333"/>
         </c:manualLayout>
       </c:layout>
@@ -30662,7 +32024,7 @@
                   <c:v>29250</c:v>
                 </c:pt>
                 <c:pt idx="27">
-                  <c:v>17377.599999999919</c:v>
+                  <c:v>17377.599999999911</c:v>
                 </c:pt>
                 <c:pt idx="28">
                   <c:v>0</c:v>
@@ -30836,7 +32198,7 @@
                   <c:v>3600</c:v>
                 </c:pt>
                 <c:pt idx="85">
-                  <c:v>9946.2099999999627</c:v>
+                  <c:v>9946.2099999999591</c:v>
                 </c:pt>
                 <c:pt idx="86">
                   <c:v>750</c:v>
@@ -30854,10 +32216,10 @@
                   <c:v>41500</c:v>
                 </c:pt>
                 <c:pt idx="91">
-                  <c:v>18521.129999999903</c:v>
+                  <c:v>18521.129999999896</c:v>
                 </c:pt>
                 <c:pt idx="92">
-                  <c:v>19211.129999999906</c:v>
+                  <c:v>19211.129999999899</c:v>
                 </c:pt>
                 <c:pt idx="93">
                   <c:v>19400</c:v>
@@ -30869,7 +32231,7 @@
                   <c:v>0</c:v>
                 </c:pt>
                 <c:pt idx="96">
-                  <c:v>28109.559999999903</c:v>
+                  <c:v>28109.559999999896</c:v>
                 </c:pt>
                 <c:pt idx="97">
                   <c:v>47273</c:v>
@@ -30983,7 +32345,7 @@
                   <c:v>33734.950000000012</c:v>
                 </c:pt>
                 <c:pt idx="134">
-                  <c:v>21279.219999999903</c:v>
+                  <c:v>21279.219999999896</c:v>
                 </c:pt>
                 <c:pt idx="135">
                   <c:v>8406.1</c:v>
@@ -31019,7 +32381,7 @@
                   <c:v>11655.25</c:v>
                 </c:pt>
                 <c:pt idx="146">
-                  <c:v>25561.599999999919</c:v>
+                  <c:v>25561.599999999911</c:v>
                 </c:pt>
                 <c:pt idx="147">
                   <c:v>0</c:v>
@@ -31136,7 +32498,7 @@
                   <c:v>29239</c:v>
                 </c:pt>
                 <c:pt idx="185">
-                  <c:v>20672.609999999906</c:v>
+                  <c:v>20672.609999999899</c:v>
                 </c:pt>
                 <c:pt idx="186">
                   <c:v>1650</c:v>
@@ -32243,23 +33605,23 @@
             </c:numRef>
           </c:yVal>
         </c:ser>
-        <c:axId val="78460416"/>
-        <c:axId val="78461952"/>
+        <c:axId val="94249728"/>
+        <c:axId val="94251648"/>
       </c:scatterChart>
       <c:valAx>
-        <c:axId val="78460416"/>
+        <c:axId val="94249728"/>
         <c:scaling>
           <c:orientation val="minMax"/>
         </c:scaling>
         <c:axPos val="b"/>
         <c:numFmt formatCode="General" sourceLinked="0"/>
         <c:tickLblPos val="nextTo"/>
-        <c:crossAx val="78461952"/>
+        <c:crossAx val="94251648"/>
         <c:crosses val="autoZero"/>
         <c:crossBetween val="midCat"/>
       </c:valAx>
       <c:valAx>
-        <c:axId val="78461952"/>
+        <c:axId val="94251648"/>
         <c:scaling>
           <c:orientation val="minMax"/>
         </c:scaling>
@@ -32267,7 +33629,7 @@
         <c:majorGridlines/>
         <c:numFmt formatCode="General" sourceLinked="1"/>
         <c:tickLblPos val="nextTo"/>
-        <c:crossAx val="78460416"/>
+        <c:crossAx val="94249728"/>
         <c:crosses val="autoZero"/>
         <c:crossBetween val="midCat"/>
       </c:valAx>
@@ -32593,7 +33955,7 @@
 </file>
 
 <file path=customXml/itemProps2.xml><?xml version="1.0" encoding="utf-8"?>
-<ds:datastoreItem xmlns:ds="http://schemas.openxmlformats.org/officeDocument/2006/customXml" ds:itemID="{063C71C1-B9B3-46BB-9D1E-5D82F4DEDF6C}">
+<ds:datastoreItem xmlns:ds="http://schemas.openxmlformats.org/officeDocument/2006/customXml" ds:itemID="{3B69AEF7-CA57-4C46-A688-83BFDC74BBB5}">
   <ds:schemaRefs>
     <ds:schemaRef ds:uri="http://schemas.openxmlformats.org/officeDocument/2006/bibliography"/>
   </ds:schemaRefs>

--- a/documentation/Project Report Final.docx
+++ b/documentation/Project Report Final.docx
@@ -281,7 +281,7 @@
           <w:r>
             <w:fldChar w:fldCharType="separate"/>
           </w:r>
-          <w:hyperlink w:anchor="_Toc331069960" w:history="1">
+          <w:hyperlink w:anchor="_Toc331092181" w:history="1">
             <w:r>
               <w:rPr>
                 <w:rStyle w:val="Hyperlink"/>
@@ -327,7 +327,7 @@
                 <w:noProof/>
                 <w:webHidden/>
               </w:rPr>
-              <w:instrText xml:space="preserve"> PAGEREF _Toc331069960 \h </w:instrText>
+              <w:instrText xml:space="preserve"> PAGEREF _Toc331092181 \h </w:instrText>
             </w:r>
             <w:r>
               <w:rPr>
@@ -347,7 +347,7 @@
                 <w:noProof/>
                 <w:webHidden/>
               </w:rPr>
-              <w:t>1</w:t>
+              <w:t>2</w:t>
             </w:r>
             <w:r>
               <w:rPr>
@@ -373,7 +373,7 @@
               <w:lang w:val="en-IE" w:eastAsia="en-IE"/>
             </w:rPr>
           </w:pPr>
-          <w:hyperlink w:anchor="_Toc331069961" w:history="1">
+          <w:hyperlink w:anchor="_Toc331092182" w:history="1">
             <w:r>
               <w:rPr>
                 <w:rStyle w:val="Hyperlink"/>
@@ -419,7 +419,7 @@
                 <w:noProof/>
                 <w:webHidden/>
               </w:rPr>
-              <w:instrText xml:space="preserve"> PAGEREF _Toc331069961 \h </w:instrText>
+              <w:instrText xml:space="preserve"> PAGEREF _Toc331092182 \h </w:instrText>
             </w:r>
             <w:r>
               <w:rPr>
@@ -439,7 +439,7 @@
                 <w:noProof/>
                 <w:webHidden/>
               </w:rPr>
-              <w:t>2</w:t>
+              <w:t>3</w:t>
             </w:r>
             <w:r>
               <w:rPr>
@@ -465,7 +465,7 @@
               <w:lang w:val="en-IE" w:eastAsia="en-IE"/>
             </w:rPr>
           </w:pPr>
-          <w:hyperlink w:anchor="_Toc331069962" w:history="1">
+          <w:hyperlink w:anchor="_Toc331092183" w:history="1">
             <w:r>
               <w:rPr>
                 <w:rStyle w:val="Hyperlink"/>
@@ -511,7 +511,7 @@
                 <w:noProof/>
                 <w:webHidden/>
               </w:rPr>
-              <w:instrText xml:space="preserve"> PAGEREF _Toc331069962 \h </w:instrText>
+              <w:instrText xml:space="preserve"> PAGEREF _Toc331092183 \h </w:instrText>
             </w:r>
             <w:r>
               <w:rPr>
@@ -531,7 +531,7 @@
                 <w:noProof/>
                 <w:webHidden/>
               </w:rPr>
-              <w:t>3</w:t>
+              <w:t>4</w:t>
             </w:r>
             <w:r>
               <w:rPr>
@@ -557,7 +557,7 @@
               <w:lang w:val="en-IE" w:eastAsia="en-IE"/>
             </w:rPr>
           </w:pPr>
-          <w:hyperlink w:anchor="_Toc331069963" w:history="1">
+          <w:hyperlink w:anchor="_Toc331092184" w:history="1">
             <w:r>
               <w:rPr>
                 <w:rStyle w:val="Hyperlink"/>
@@ -603,7 +603,7 @@
                 <w:noProof/>
                 <w:webHidden/>
               </w:rPr>
-              <w:instrText xml:space="preserve"> PAGEREF _Toc331069963 \h </w:instrText>
+              <w:instrText xml:space="preserve"> PAGEREF _Toc331092184 \h </w:instrText>
             </w:r>
             <w:r>
               <w:rPr>
@@ -623,7 +623,7 @@
                 <w:noProof/>
                 <w:webHidden/>
               </w:rPr>
-              <w:t>4</w:t>
+              <w:t>5</w:t>
             </w:r>
             <w:r>
               <w:rPr>
@@ -649,7 +649,7 @@
               <w:lang w:val="en-IE" w:eastAsia="en-IE"/>
             </w:rPr>
           </w:pPr>
-          <w:hyperlink w:anchor="_Toc331069964" w:history="1">
+          <w:hyperlink w:anchor="_Toc331092185" w:history="1">
             <w:r>
               <w:rPr>
                 <w:rStyle w:val="Hyperlink"/>
@@ -695,7 +695,7 @@
                 <w:noProof/>
                 <w:webHidden/>
               </w:rPr>
-              <w:instrText xml:space="preserve"> PAGEREF _Toc331069964 \h </w:instrText>
+              <w:instrText xml:space="preserve"> PAGEREF _Toc331092185 \h </w:instrText>
             </w:r>
             <w:r>
               <w:rPr>
@@ -715,7 +715,7 @@
                 <w:noProof/>
                 <w:webHidden/>
               </w:rPr>
-              <w:t>5</w:t>
+              <w:t>6</w:t>
             </w:r>
             <w:r>
               <w:rPr>
@@ -741,7 +741,7 @@
               <w:lang w:val="en-IE" w:eastAsia="en-IE"/>
             </w:rPr>
           </w:pPr>
-          <w:hyperlink w:anchor="_Toc331069965" w:history="1">
+          <w:hyperlink w:anchor="_Toc331092186" w:history="1">
             <w:r>
               <w:rPr>
                 <w:rStyle w:val="Hyperlink"/>
@@ -787,7 +787,7 @@
                 <w:noProof/>
                 <w:webHidden/>
               </w:rPr>
-              <w:instrText xml:space="preserve"> PAGEREF _Toc331069965 \h </w:instrText>
+              <w:instrText xml:space="preserve"> PAGEREF _Toc331092186 \h </w:instrText>
             </w:r>
             <w:r>
               <w:rPr>
@@ -807,7 +807,7 @@
                 <w:noProof/>
                 <w:webHidden/>
               </w:rPr>
-              <w:t>6</w:t>
+              <w:t>7</w:t>
             </w:r>
             <w:r>
               <w:rPr>
@@ -833,7 +833,7 @@
               <w:lang w:val="en-IE" w:eastAsia="en-IE"/>
             </w:rPr>
           </w:pPr>
-          <w:hyperlink w:anchor="_Toc331069966" w:history="1">
+          <w:hyperlink w:anchor="_Toc331092187" w:history="1">
             <w:r>
               <w:rPr>
                 <w:rStyle w:val="Hyperlink"/>
@@ -879,7 +879,7 @@
                 <w:noProof/>
                 <w:webHidden/>
               </w:rPr>
-              <w:instrText xml:space="preserve"> PAGEREF _Toc331069966 \h </w:instrText>
+              <w:instrText xml:space="preserve"> PAGEREF _Toc331092187 \h </w:instrText>
             </w:r>
             <w:r>
               <w:rPr>
@@ -899,7 +899,7 @@
                 <w:noProof/>
                 <w:webHidden/>
               </w:rPr>
-              <w:t>7</w:t>
+              <w:t>8</w:t>
             </w:r>
             <w:r>
               <w:rPr>
@@ -925,7 +925,7 @@
               <w:lang w:val="en-IE" w:eastAsia="en-IE"/>
             </w:rPr>
           </w:pPr>
-          <w:hyperlink w:anchor="_Toc331069967" w:history="1">
+          <w:hyperlink w:anchor="_Toc331092188" w:history="1">
             <w:r>
               <w:rPr>
                 <w:rStyle w:val="Hyperlink"/>
@@ -971,7 +971,7 @@
                 <w:noProof/>
                 <w:webHidden/>
               </w:rPr>
-              <w:instrText xml:space="preserve"> PAGEREF _Toc331069967 \h </w:instrText>
+              <w:instrText xml:space="preserve"> PAGEREF _Toc331092188 \h </w:instrText>
             </w:r>
             <w:r>
               <w:rPr>
@@ -991,7 +991,7 @@
                 <w:noProof/>
                 <w:webHidden/>
               </w:rPr>
-              <w:t>7</w:t>
+              <w:t>8</w:t>
             </w:r>
             <w:r>
               <w:rPr>
@@ -1017,7 +1017,7 @@
               <w:lang w:val="en-IE" w:eastAsia="en-IE"/>
             </w:rPr>
           </w:pPr>
-          <w:hyperlink w:anchor="_Toc331069968" w:history="1">
+          <w:hyperlink w:anchor="_Toc331092189" w:history="1">
             <w:r>
               <w:rPr>
                 <w:rStyle w:val="Hyperlink"/>
@@ -1063,7 +1063,7 @@
                 <w:noProof/>
                 <w:webHidden/>
               </w:rPr>
-              <w:instrText xml:space="preserve"> PAGEREF _Toc331069968 \h </w:instrText>
+              <w:instrText xml:space="preserve"> PAGEREF _Toc331092189 \h </w:instrText>
             </w:r>
             <w:r>
               <w:rPr>
@@ -1109,7 +1109,7 @@
               <w:lang w:val="en-IE" w:eastAsia="en-IE"/>
             </w:rPr>
           </w:pPr>
-          <w:hyperlink w:anchor="_Toc331069969" w:history="1">
+          <w:hyperlink w:anchor="_Toc331092190" w:history="1">
             <w:r>
               <w:rPr>
                 <w:rStyle w:val="Hyperlink"/>
@@ -1155,7 +1155,7 @@
                 <w:noProof/>
                 <w:webHidden/>
               </w:rPr>
-              <w:instrText xml:space="preserve"> PAGEREF _Toc331069969 \h </w:instrText>
+              <w:instrText xml:space="preserve"> PAGEREF _Toc331092190 \h </w:instrText>
             </w:r>
             <w:r>
               <w:rPr>
@@ -1175,7 +1175,7 @@
                 <w:noProof/>
                 <w:webHidden/>
               </w:rPr>
-              <w:t>8</w:t>
+              <w:t>9</w:t>
             </w:r>
             <w:r>
               <w:rPr>
@@ -1201,7 +1201,7 @@
               <w:lang w:val="en-IE" w:eastAsia="en-IE"/>
             </w:rPr>
           </w:pPr>
-          <w:hyperlink w:anchor="_Toc331069970" w:history="1">
+          <w:hyperlink w:anchor="_Toc331092191" w:history="1">
             <w:r>
               <w:rPr>
                 <w:rStyle w:val="Hyperlink"/>
@@ -1247,7 +1247,7 @@
                 <w:noProof/>
                 <w:webHidden/>
               </w:rPr>
-              <w:instrText xml:space="preserve"> PAGEREF _Toc331069970 \h </w:instrText>
+              <w:instrText xml:space="preserve"> PAGEREF _Toc331092191 \h </w:instrText>
             </w:r>
             <w:r>
               <w:rPr>
@@ -1267,7 +1267,7 @@
                 <w:noProof/>
                 <w:webHidden/>
               </w:rPr>
-              <w:t>12</w:t>
+              <w:t>13</w:t>
             </w:r>
             <w:r>
               <w:rPr>
@@ -1293,7 +1293,7 @@
               <w:lang w:val="en-IE" w:eastAsia="en-IE"/>
             </w:rPr>
           </w:pPr>
-          <w:hyperlink w:anchor="_Toc331069971" w:history="1">
+          <w:hyperlink w:anchor="_Toc331092192" w:history="1">
             <w:r>
               <w:rPr>
                 <w:rStyle w:val="Hyperlink"/>
@@ -1337,7 +1337,7 @@
                 <w:noProof/>
                 <w:webHidden/>
               </w:rPr>
-              <w:instrText xml:space="preserve"> PAGEREF _Toc331069971 \h </w:instrText>
+              <w:instrText xml:space="preserve"> PAGEREF _Toc331092192 \h </w:instrText>
             </w:r>
             <w:r>
               <w:rPr>
@@ -1383,7 +1383,7 @@
               <w:lang w:val="en-IE" w:eastAsia="en-IE"/>
             </w:rPr>
           </w:pPr>
-          <w:hyperlink w:anchor="_Toc331069972" w:history="1">
+          <w:hyperlink w:anchor="_Toc331092193" w:history="1">
             <w:r>
               <w:rPr>
                 <w:rStyle w:val="Hyperlink"/>
@@ -1429,7 +1429,7 @@
                 <w:noProof/>
                 <w:webHidden/>
               </w:rPr>
-              <w:instrText xml:space="preserve"> PAGEREF _Toc331069972 \h </w:instrText>
+              <w:instrText xml:space="preserve"> PAGEREF _Toc331092193 \h </w:instrText>
             </w:r>
             <w:r>
               <w:rPr>
@@ -1449,7 +1449,7 @@
                 <w:noProof/>
                 <w:webHidden/>
               </w:rPr>
-              <w:t>18</w:t>
+              <w:t>19</w:t>
             </w:r>
             <w:r>
               <w:rPr>
@@ -1475,7 +1475,7 @@
               <w:lang w:val="en-IE" w:eastAsia="en-IE"/>
             </w:rPr>
           </w:pPr>
-          <w:hyperlink w:anchor="_Toc331069973" w:history="1">
+          <w:hyperlink w:anchor="_Toc331092194" w:history="1">
             <w:r>
               <w:rPr>
                 <w:rStyle w:val="Hyperlink"/>
@@ -1521,7 +1521,7 @@
                 <w:noProof/>
                 <w:webHidden/>
               </w:rPr>
-              <w:instrText xml:space="preserve"> PAGEREF _Toc331069973 \h </w:instrText>
+              <w:instrText xml:space="preserve"> PAGEREF _Toc331092194 \h </w:instrText>
             </w:r>
             <w:r>
               <w:rPr>
@@ -1541,7 +1541,7 @@
                 <w:noProof/>
                 <w:webHidden/>
               </w:rPr>
-              <w:t>20</w:t>
+              <w:t>21</w:t>
             </w:r>
             <w:r>
               <w:rPr>
@@ -1567,7 +1567,7 @@
               <w:lang w:val="en-IE" w:eastAsia="en-IE"/>
             </w:rPr>
           </w:pPr>
-          <w:hyperlink w:anchor="_Toc331069974" w:history="1">
+          <w:hyperlink w:anchor="_Toc331092195" w:history="1">
             <w:r>
               <w:rPr>
                 <w:rStyle w:val="Hyperlink"/>
@@ -1592,15 +1592,7 @@
                 <w:noProof/>
                 <w:lang w:val="en-IE"/>
               </w:rPr>
-              <w:t>Security of Applicatio</w:t>
-            </w:r>
-            <w:r>
-              <w:rPr>
-                <w:rStyle w:val="Hyperlink"/>
-                <w:noProof/>
-                <w:lang w:val="en-IE"/>
-              </w:rPr>
-              <w:t>n</w:t>
+              <w:t>Security of Application</w:t>
             </w:r>
             <w:r>
               <w:rPr>
@@ -1621,7 +1613,7 @@
                 <w:noProof/>
                 <w:webHidden/>
               </w:rPr>
-              <w:instrText xml:space="preserve"> PAGEREF _Toc331069974 \h </w:instrText>
+              <w:instrText xml:space="preserve"> PAGEREF _Toc331092195 \h </w:instrText>
             </w:r>
             <w:r>
               <w:rPr>
@@ -1641,7 +1633,7 @@
                 <w:noProof/>
                 <w:webHidden/>
               </w:rPr>
-              <w:t>21</w:t>
+              <w:t>22</w:t>
             </w:r>
             <w:r>
               <w:rPr>
@@ -1667,7 +1659,7 @@
               <w:lang w:val="en-IE" w:eastAsia="en-IE"/>
             </w:rPr>
           </w:pPr>
-          <w:hyperlink w:anchor="_Toc331069975" w:history="1">
+          <w:hyperlink w:anchor="_Toc331092196" w:history="1">
             <w:r>
               <w:rPr>
                 <w:rStyle w:val="Hyperlink"/>
@@ -1713,7 +1705,7 @@
                 <w:noProof/>
                 <w:webHidden/>
               </w:rPr>
-              <w:instrText xml:space="preserve"> PAGEREF _Toc331069975 \h </w:instrText>
+              <w:instrText xml:space="preserve"> PAGEREF _Toc331092196 \h </w:instrText>
             </w:r>
             <w:r>
               <w:rPr>
@@ -1733,7 +1725,7 @@
                 <w:noProof/>
                 <w:webHidden/>
               </w:rPr>
-              <w:t>21</w:t>
+              <w:t>23</w:t>
             </w:r>
             <w:r>
               <w:rPr>
@@ -1759,7 +1751,7 @@
               <w:lang w:val="en-IE" w:eastAsia="en-IE"/>
             </w:rPr>
           </w:pPr>
-          <w:hyperlink w:anchor="_Toc331069976" w:history="1">
+          <w:hyperlink w:anchor="_Toc331092197" w:history="1">
             <w:r>
               <w:rPr>
                 <w:rStyle w:val="Hyperlink"/>
@@ -1805,7 +1797,7 @@
                 <w:noProof/>
                 <w:webHidden/>
               </w:rPr>
-              <w:instrText xml:space="preserve"> PAGEREF _Toc331069976 \h </w:instrText>
+              <w:instrText xml:space="preserve"> PAGEREF _Toc331092197 \h </w:instrText>
             </w:r>
             <w:r>
               <w:rPr>
@@ -1825,7 +1817,7 @@
                 <w:noProof/>
                 <w:webHidden/>
               </w:rPr>
-              <w:t>22</w:t>
+              <w:t>24</w:t>
             </w:r>
             <w:r>
               <w:rPr>
@@ -1851,7 +1843,7 @@
               <w:lang w:val="en-IE" w:eastAsia="en-IE"/>
             </w:rPr>
           </w:pPr>
-          <w:hyperlink w:anchor="_Toc331069977" w:history="1">
+          <w:hyperlink w:anchor="_Toc331092198" w:history="1">
             <w:r>
               <w:rPr>
                 <w:rStyle w:val="Hyperlink"/>
@@ -1897,7 +1889,7 @@
                 <w:noProof/>
                 <w:webHidden/>
               </w:rPr>
-              <w:instrText xml:space="preserve"> PAGEREF _Toc331069977 \h </w:instrText>
+              <w:instrText xml:space="preserve"> PAGEREF _Toc331092198 \h </w:instrText>
             </w:r>
             <w:r>
               <w:rPr>
@@ -1917,7 +1909,7 @@
                 <w:noProof/>
                 <w:webHidden/>
               </w:rPr>
-              <w:t>23</w:t>
+              <w:t>26</w:t>
             </w:r>
             <w:r>
               <w:rPr>
@@ -1943,7 +1935,7 @@
               <w:lang w:val="en-IE" w:eastAsia="en-IE"/>
             </w:rPr>
           </w:pPr>
-          <w:hyperlink w:anchor="_Toc331069978" w:history="1">
+          <w:hyperlink w:anchor="_Toc331092199" w:history="1">
             <w:r>
               <w:rPr>
                 <w:rStyle w:val="Hyperlink"/>
@@ -1989,7 +1981,7 @@
                 <w:noProof/>
                 <w:webHidden/>
               </w:rPr>
-              <w:instrText xml:space="preserve"> PAGEREF _Toc331069978 \h </w:instrText>
+              <w:instrText xml:space="preserve"> PAGEREF _Toc331092199 \h </w:instrText>
             </w:r>
             <w:r>
               <w:rPr>
@@ -2009,7 +2001,7 @@
                 <w:noProof/>
                 <w:webHidden/>
               </w:rPr>
-              <w:t>24</w:t>
+              <w:t>27</w:t>
             </w:r>
             <w:r>
               <w:rPr>
@@ -2034,7 +2026,7 @@
               <w:lang w:val="en-IE" w:eastAsia="en-IE"/>
             </w:rPr>
           </w:pPr>
-          <w:hyperlink w:anchor="_Toc331069979" w:history="1">
+          <w:hyperlink w:anchor="_Toc331092200" w:history="1">
             <w:r>
               <w:rPr>
                 <w:rStyle w:val="Hyperlink"/>
@@ -2062,7 +2054,7 @@
                 <w:noProof/>
                 <w:webHidden/>
               </w:rPr>
-              <w:instrText xml:space="preserve"> PAGEREF _Toc331069979 \h </w:instrText>
+              <w:instrText xml:space="preserve"> PAGEREF _Toc331092200 \h </w:instrText>
             </w:r>
             <w:r>
               <w:rPr>
@@ -2082,7 +2074,7 @@
                 <w:noProof/>
                 <w:webHidden/>
               </w:rPr>
-              <w:t>25</w:t>
+              <w:t>28</w:t>
             </w:r>
             <w:r>
               <w:rPr>
@@ -2100,6 +2092,8 @@
         </w:p>
       </w:sdtContent>
     </w:sdt>
+    <w:p/>
+    <w:p/>
     <w:p>
       <w:pPr>
         <w:pStyle w:val="Heading2"/>
@@ -2112,11 +2106,12 @@
           <w:lang w:val="en-IE"/>
         </w:rPr>
       </w:pPr>
-      <w:bookmarkStart w:id="0" w:name="_Toc331069960"/>
-      <w:r>
-        <w:rPr>
-          <w:lang w:val="en-IE"/>
-        </w:rPr>
+      <w:bookmarkStart w:id="0" w:name="_Toc331092181"/>
+      <w:r>
+        <w:rPr>
+          <w:lang w:val="en-IE"/>
+        </w:rPr>
+        <w:lastRenderedPageBreak/>
         <w:t>Project Team</w:t>
       </w:r>
       <w:bookmarkEnd w:id="0"/>
@@ -2274,7 +2269,6 @@
           <w:szCs w:val="22"/>
           <w:lang w:val="en-IE"/>
         </w:rPr>
-        <w:lastRenderedPageBreak/>
         <w:t>Alan McCormack</w:t>
       </w:r>
       <w:r>
@@ -2655,11 +2649,12 @@
           <w:lang w:val="en-IE"/>
         </w:rPr>
       </w:pPr>
-      <w:bookmarkStart w:id="1" w:name="_Toc331069961"/>
-      <w:r>
-        <w:rPr>
-          <w:lang w:val="en-IE"/>
-        </w:rPr>
+      <w:bookmarkStart w:id="1" w:name="_Toc331092182"/>
+      <w:r>
+        <w:rPr>
+          <w:lang w:val="en-IE"/>
+        </w:rPr>
+        <w:lastRenderedPageBreak/>
         <w:t>Introductio</w:t>
       </w:r>
       <w:r>
@@ -2784,7 +2779,6 @@
           <w:szCs w:val="22"/>
           <w:lang w:val="en-IE"/>
         </w:rPr>
-        <w:lastRenderedPageBreak/>
         <w:t xml:space="preserve">Users will be able to filter reports by a number of criteria, and their reports </w:t>
       </w:r>
       <w:r>
@@ -2982,11 +2976,12 @@
           <w:lang w:val="en-IE"/>
         </w:rPr>
       </w:pPr>
-      <w:bookmarkStart w:id="2" w:name="_Toc331069962"/>
-      <w:r>
-        <w:rPr>
-          <w:lang w:val="en-IE"/>
-        </w:rPr>
+      <w:bookmarkStart w:id="2" w:name="_Toc331092183"/>
+      <w:r>
+        <w:rPr>
+          <w:lang w:val="en-IE"/>
+        </w:rPr>
+        <w:lastRenderedPageBreak/>
         <w:t>Background Research and Investigations</w:t>
       </w:r>
       <w:bookmarkEnd w:id="2"/>
@@ -3160,17 +3155,7 @@
           <w:szCs w:val="22"/>
           <w:lang w:val="en-IE"/>
         </w:rPr>
-        <w:t xml:space="preserve">, however initial investigation revealed that much of the datasets here are </w:t>
-      </w:r>
-      <w:r>
-        <w:rPr>
-          <w:rFonts w:asciiTheme="minorHAnsi" w:hAnsiTheme="minorHAnsi" w:cstheme="minorHAnsi"/>
-          <w:sz w:val="22"/>
-          <w:szCs w:val="22"/>
-          <w:lang w:val="en-IE"/>
-        </w:rPr>
-        <w:lastRenderedPageBreak/>
-        <w:t xml:space="preserve">very unstructured and the data itself is ‘noisy’ and would require substantial effort to clean up for use as the basis of our web application. </w:t>
+        <w:t xml:space="preserve">, however initial investigation revealed that much of the datasets here are very unstructured and the data itself is ‘noisy’ and would require substantial effort to clean up for use as the basis of our web application. </w:t>
       </w:r>
     </w:p>
     <w:p>
@@ -3431,6 +3416,8 @@
     </w:p>
     <w:p>
       <w:pPr>
+        <w:pStyle w:val="ListParagraph"/>
+        <w:ind w:left="0"/>
         <w:rPr>
           <w:rFonts w:asciiTheme="minorHAnsi" w:hAnsiTheme="minorHAnsi" w:cstheme="minorHAnsi"/>
           <w:color w:val="FF0000"/>
@@ -3442,6 +3429,8 @@
     </w:p>
     <w:p>
       <w:pPr>
+        <w:pStyle w:val="ListParagraph"/>
+        <w:ind w:left="0"/>
         <w:rPr>
           <w:rFonts w:asciiTheme="minorHAnsi" w:hAnsiTheme="minorHAnsi" w:cstheme="minorHAnsi"/>
           <w:color w:val="FF0000"/>
@@ -3450,7 +3439,11 @@
           <w:lang w:val="en-IE"/>
         </w:rPr>
       </w:pPr>
-      <w:r>
+    </w:p>
+    <w:p>
+      <w:pPr>
+        <w:pStyle w:val="ListParagraph"/>
+        <w:ind w:left="0"/>
         <w:rPr>
           <w:rFonts w:asciiTheme="minorHAnsi" w:hAnsiTheme="minorHAnsi" w:cstheme="minorHAnsi"/>
           <w:color w:val="FF0000"/>
@@ -3458,16 +3451,11 @@
           <w:szCs w:val="22"/>
           <w:lang w:val="en-IE"/>
         </w:rPr>
-        <w:t>DATA</w:t>
-      </w:r>
+      </w:pPr>
     </w:p>
     <w:p>
       <w:pPr>
         <w:pStyle w:val="ListParagraph"/>
-        <w:numPr>
-          <w:ilvl w:val="0"/>
-          <w:numId w:val="26"/>
-        </w:numPr>
         <w:ind w:left="0"/>
         <w:rPr>
           <w:rFonts w:asciiTheme="minorHAnsi" w:hAnsiTheme="minorHAnsi" w:cstheme="minorHAnsi"/>
@@ -3477,7 +3465,11 @@
           <w:lang w:val="en-IE"/>
         </w:rPr>
       </w:pPr>
-      <w:r>
+    </w:p>
+    <w:p>
+      <w:pPr>
+        <w:pStyle w:val="ListParagraph"/>
+        <w:ind w:left="0"/>
         <w:rPr>
           <w:rFonts w:asciiTheme="minorHAnsi" w:hAnsiTheme="minorHAnsi" w:cstheme="minorHAnsi"/>
           <w:color w:val="FF0000"/>
@@ -3485,16 +3477,11 @@
           <w:szCs w:val="22"/>
           <w:lang w:val="en-IE"/>
         </w:rPr>
-        <w:t>Acquire a dataset</w:t>
-      </w:r>
+      </w:pPr>
     </w:p>
     <w:p>
       <w:pPr>
         <w:pStyle w:val="ListParagraph"/>
-        <w:numPr>
-          <w:ilvl w:val="0"/>
-          <w:numId w:val="26"/>
-        </w:numPr>
         <w:ind w:left="0"/>
         <w:rPr>
           <w:rFonts w:asciiTheme="minorHAnsi" w:hAnsiTheme="minorHAnsi" w:cstheme="minorHAnsi"/>
@@ -3504,7 +3491,11 @@
           <w:lang w:val="en-IE"/>
         </w:rPr>
       </w:pPr>
-      <w:r>
+    </w:p>
+    <w:p>
+      <w:pPr>
+        <w:pStyle w:val="ListParagraph"/>
+        <w:ind w:left="0"/>
         <w:rPr>
           <w:rFonts w:asciiTheme="minorHAnsi" w:hAnsiTheme="minorHAnsi" w:cstheme="minorHAnsi"/>
           <w:color w:val="FF0000"/>
@@ -3512,16 +3503,11 @@
           <w:szCs w:val="22"/>
           <w:lang w:val="en-IE"/>
         </w:rPr>
-        <w:t>Parse &amp; filter the data, top clean up irregular/noisy data</w:t>
-      </w:r>
+      </w:pPr>
     </w:p>
     <w:p>
       <w:pPr>
         <w:pStyle w:val="ListParagraph"/>
-        <w:numPr>
-          <w:ilvl w:val="0"/>
-          <w:numId w:val="26"/>
-        </w:numPr>
         <w:ind w:left="0"/>
         <w:rPr>
           <w:rFonts w:asciiTheme="minorHAnsi" w:hAnsiTheme="minorHAnsi" w:cstheme="minorHAnsi"/>
@@ -3531,7 +3517,11 @@
           <w:lang w:val="en-IE"/>
         </w:rPr>
       </w:pPr>
-      <w:r>
+    </w:p>
+    <w:p>
+      <w:pPr>
+        <w:pStyle w:val="ListParagraph"/>
+        <w:ind w:left="0"/>
         <w:rPr>
           <w:rFonts w:asciiTheme="minorHAnsi" w:hAnsiTheme="minorHAnsi" w:cstheme="minorHAnsi"/>
           <w:color w:val="FF0000"/>
@@ -3539,11 +3529,12 @@
           <w:szCs w:val="22"/>
           <w:lang w:val="en-IE"/>
         </w:rPr>
-        <w:t>Explore data, to see what is available/ what use cases it affords</w:t>
-      </w:r>
-    </w:p>
-    <w:p>
-      <w:pPr>
+      </w:pPr>
+    </w:p>
+    <w:p>
+      <w:pPr>
+        <w:pStyle w:val="ListParagraph"/>
+        <w:ind w:left="0"/>
         <w:rPr>
           <w:rFonts w:asciiTheme="minorHAnsi" w:hAnsiTheme="minorHAnsi" w:cstheme="minorHAnsi"/>
           <w:color w:val="FF0000"/>
@@ -3555,6 +3546,8 @@
     </w:p>
     <w:p>
       <w:pPr>
+        <w:pStyle w:val="ListParagraph"/>
+        <w:ind w:left="0"/>
         <w:rPr>
           <w:rFonts w:asciiTheme="minorHAnsi" w:hAnsiTheme="minorHAnsi" w:cstheme="minorHAnsi"/>
           <w:color w:val="FF0000"/>
@@ -3563,146 +3556,6 @@
           <w:lang w:val="en-IE"/>
         </w:rPr>
       </w:pPr>
-      <w:r>
-        <w:rPr>
-          <w:rFonts w:asciiTheme="minorHAnsi" w:hAnsiTheme="minorHAnsi" w:cstheme="minorHAnsi"/>
-          <w:color w:val="FF0000"/>
-          <w:sz w:val="22"/>
-          <w:szCs w:val="22"/>
-          <w:lang w:val="en-IE"/>
-        </w:rPr>
-        <w:t>PROGRAMMING</w:t>
-      </w:r>
-    </w:p>
-    <w:p>
-      <w:pPr>
-        <w:pStyle w:val="ListParagraph"/>
-        <w:numPr>
-          <w:ilvl w:val="0"/>
-          <w:numId w:val="27"/>
-        </w:numPr>
-        <w:ind w:left="0"/>
-        <w:rPr>
-          <w:rFonts w:asciiTheme="minorHAnsi" w:hAnsiTheme="minorHAnsi" w:cstheme="minorHAnsi"/>
-          <w:color w:val="FF0000"/>
-          <w:sz w:val="22"/>
-          <w:szCs w:val="22"/>
-          <w:lang w:val="en-IE"/>
-        </w:rPr>
-      </w:pPr>
-      <w:r>
-        <w:rPr>
-          <w:rFonts w:asciiTheme="minorHAnsi" w:hAnsiTheme="minorHAnsi" w:cstheme="minorHAnsi"/>
-          <w:color w:val="FF0000"/>
-          <w:sz w:val="22"/>
-          <w:szCs w:val="22"/>
-          <w:lang w:val="en-IE"/>
-        </w:rPr>
-        <w:t xml:space="preserve">Lecture notes/ lessons learnt </w:t>
-      </w:r>
-    </w:p>
-    <w:p>
-      <w:pPr>
-        <w:pStyle w:val="ListParagraph"/>
-        <w:numPr>
-          <w:ilvl w:val="0"/>
-          <w:numId w:val="27"/>
-        </w:numPr>
-        <w:ind w:left="0"/>
-        <w:rPr>
-          <w:rFonts w:asciiTheme="minorHAnsi" w:hAnsiTheme="minorHAnsi" w:cstheme="minorHAnsi"/>
-          <w:color w:val="FF0000"/>
-          <w:sz w:val="22"/>
-          <w:szCs w:val="22"/>
-          <w:lang w:val="en-IE"/>
-        </w:rPr>
-      </w:pPr>
-      <w:r>
-        <w:rPr>
-          <w:rFonts w:asciiTheme="minorHAnsi" w:hAnsiTheme="minorHAnsi" w:cstheme="minorHAnsi"/>
-          <w:color w:val="FF0000"/>
-          <w:sz w:val="22"/>
-          <w:szCs w:val="22"/>
-          <w:lang w:val="en-IE"/>
-        </w:rPr>
-        <w:t>Online tutorials</w:t>
-      </w:r>
-    </w:p>
-    <w:p>
-      <w:pPr>
-        <w:pStyle w:val="ListParagraph"/>
-        <w:numPr>
-          <w:ilvl w:val="0"/>
-          <w:numId w:val="27"/>
-        </w:numPr>
-        <w:ind w:left="0"/>
-        <w:rPr>
-          <w:rFonts w:asciiTheme="minorHAnsi" w:hAnsiTheme="minorHAnsi" w:cstheme="minorHAnsi"/>
-          <w:color w:val="FF0000"/>
-          <w:sz w:val="22"/>
-          <w:szCs w:val="22"/>
-          <w:lang w:val="en-IE"/>
-        </w:rPr>
-      </w:pPr>
-      <w:r>
-        <w:rPr>
-          <w:rFonts w:asciiTheme="minorHAnsi" w:hAnsiTheme="minorHAnsi" w:cstheme="minorHAnsi"/>
-          <w:color w:val="FF0000"/>
-          <w:sz w:val="22"/>
-          <w:szCs w:val="22"/>
-          <w:lang w:val="en-IE"/>
-        </w:rPr>
-        <w:t xml:space="preserve">Existing web </w:t>
-      </w:r>
-      <w:proofErr w:type="spellStart"/>
-      <w:r>
-        <w:rPr>
-          <w:rFonts w:asciiTheme="minorHAnsi" w:hAnsiTheme="minorHAnsi" w:cstheme="minorHAnsi"/>
-          <w:color w:val="FF0000"/>
-          <w:sz w:val="22"/>
-          <w:szCs w:val="22"/>
-          <w:lang w:val="en-IE"/>
-        </w:rPr>
-        <w:t>apis</w:t>
-      </w:r>
-      <w:proofErr w:type="spellEnd"/>
-      <w:r>
-        <w:rPr>
-          <w:rFonts w:asciiTheme="minorHAnsi" w:hAnsiTheme="minorHAnsi" w:cstheme="minorHAnsi"/>
-          <w:color w:val="FF0000"/>
-          <w:sz w:val="22"/>
-          <w:szCs w:val="22"/>
-          <w:lang w:val="en-IE"/>
-        </w:rPr>
-        <w:t xml:space="preserve"> </w:t>
-      </w:r>
-    </w:p>
-    <w:p>
-      <w:pPr>
-        <w:pStyle w:val="ListParagraph"/>
-        <w:numPr>
-          <w:ilvl w:val="0"/>
-          <w:numId w:val="27"/>
-        </w:numPr>
-        <w:ind w:left="0"/>
-        <w:rPr>
-          <w:rFonts w:asciiTheme="minorHAnsi" w:hAnsiTheme="minorHAnsi" w:cstheme="minorHAnsi"/>
-          <w:color w:val="FF0000"/>
-          <w:sz w:val="22"/>
-          <w:szCs w:val="22"/>
-          <w:lang w:val="en-IE"/>
-        </w:rPr>
-      </w:pPr>
-      <w:r>
-        <w:rPr>
-          <w:rFonts w:asciiTheme="minorHAnsi" w:hAnsiTheme="minorHAnsi" w:cstheme="minorHAnsi"/>
-          <w:color w:val="FF0000"/>
-          <w:sz w:val="22"/>
-          <w:szCs w:val="22"/>
-          <w:lang w:val="en-IE"/>
-        </w:rPr>
-        <w:t>TDD</w:t>
-      </w:r>
     </w:p>
     <w:p>
       <w:pPr>
@@ -3716,11 +3569,12 @@
           <w:lang w:val="en-IE"/>
         </w:rPr>
       </w:pPr>
-      <w:bookmarkStart w:id="3" w:name="_Toc331069963"/>
-      <w:r>
-        <w:rPr>
-          <w:lang w:val="en-IE"/>
-        </w:rPr>
+      <w:bookmarkStart w:id="3" w:name="_Toc331092184"/>
+      <w:r>
+        <w:rPr>
+          <w:lang w:val="en-IE"/>
+        </w:rPr>
+        <w:lastRenderedPageBreak/>
         <w:t>Project Plan</w:t>
       </w:r>
       <w:bookmarkEnd w:id="3"/>
@@ -4085,11 +3939,12 @@
           <w:lang w:val="en-IE"/>
         </w:rPr>
       </w:pPr>
-      <w:bookmarkStart w:id="4" w:name="_Toc331069964"/>
-      <w:r>
-        <w:rPr>
-          <w:lang w:val="en-IE"/>
-        </w:rPr>
+      <w:bookmarkStart w:id="4" w:name="_Toc331092185"/>
+      <w:r>
+        <w:rPr>
+          <w:lang w:val="en-IE"/>
+        </w:rPr>
+        <w:lastRenderedPageBreak/>
         <w:t>Datasets Used in Project</w:t>
       </w:r>
       <w:bookmarkEnd w:id="4"/>
@@ -4292,17 +4147,7 @@
           <w:szCs w:val="22"/>
           <w:lang w:val="en-IE"/>
         </w:rPr>
-        <w:t xml:space="preserve">Each line of data needed to be associated </w:t>
-      </w:r>
-      <w:r>
-        <w:rPr>
-          <w:rFonts w:asciiTheme="minorHAnsi" w:hAnsiTheme="minorHAnsi" w:cstheme="minorHAnsi"/>
-          <w:sz w:val="22"/>
-          <w:szCs w:val="22"/>
-          <w:lang w:val="en-IE"/>
-        </w:rPr>
-        <w:lastRenderedPageBreak/>
-        <w:t xml:space="preserve">with a ward number and then </w:t>
+        <w:t xml:space="preserve">Each line of data needed to be associated with a ward number and then </w:t>
       </w:r>
       <w:r>
         <w:rPr>
@@ -4532,11 +4377,12 @@
           <w:lang w:val="en-IE"/>
         </w:rPr>
       </w:pPr>
-      <w:bookmarkStart w:id="5" w:name="_Toc331069965"/>
-      <w:r>
-        <w:rPr>
-          <w:lang w:val="en-IE"/>
-        </w:rPr>
+      <w:bookmarkStart w:id="5" w:name="_Toc331092186"/>
+      <w:r>
+        <w:rPr>
+          <w:lang w:val="en-IE"/>
+        </w:rPr>
+        <w:lastRenderedPageBreak/>
         <w:t>Software Development Methodology Employed</w:t>
       </w:r>
       <w:bookmarkEnd w:id="5"/>
@@ -4659,7 +4505,6 @@
           <w:noProof/>
           <w:lang w:val="en-IE" w:eastAsia="en-IE"/>
         </w:rPr>
-        <w:lastRenderedPageBreak/>
         <w:drawing>
           <wp:inline distT="0" distB="0" distL="0" distR="0">
             <wp:extent cx="5490210" cy="3938756"/>
@@ -4883,35 +4728,82 @@
           <w:lang w:val="en-IE"/>
         </w:rPr>
       </w:pPr>
-      <w:bookmarkStart w:id="6" w:name="_Toc331069966"/>
-      <w:r>
-        <w:rPr>
-          <w:lang w:val="en-IE"/>
-        </w:rPr>
+      <w:bookmarkStart w:id="6" w:name="_Toc331092187"/>
+      <w:r>
+        <w:rPr>
+          <w:lang w:val="en-IE"/>
+        </w:rPr>
+        <w:lastRenderedPageBreak/>
         <w:t>Requirements Analysis</w:t>
       </w:r>
       <w:bookmarkEnd w:id="6"/>
     </w:p>
     <w:p>
       <w:pPr>
-        <w:pStyle w:val="Heading3"/>
-        <w:numPr>
-          <w:ilvl w:val="1"/>
-          <w:numId w:val="4"/>
-        </w:numPr>
-        <w:ind w:hanging="731"/>
-        <w:rPr>
-          <w:lang w:val="en-IE"/>
-        </w:rPr>
-      </w:pPr>
-      <w:bookmarkStart w:id="7" w:name="_Toc331069967"/>
-      <w:r>
-        <w:rPr>
+        <w:rPr>
+          <w:rFonts w:asciiTheme="minorHAnsi" w:hAnsiTheme="minorHAnsi" w:cstheme="minorHAnsi"/>
+          <w:b/>
+          <w:sz w:val="22"/>
+          <w:szCs w:val="22"/>
+          <w:lang w:val="en-IE"/>
+        </w:rPr>
+      </w:pPr>
+      <w:r>
+        <w:rPr>
+          <w:rFonts w:asciiTheme="minorHAnsi" w:hAnsiTheme="minorHAnsi" w:cstheme="minorHAnsi"/>
+          <w:b/>
+          <w:sz w:val="22"/>
+          <w:szCs w:val="22"/>
           <w:lang w:val="en-IE"/>
         </w:rPr>
         <w:t>Functional Requirements</w:t>
       </w:r>
-      <w:bookmarkEnd w:id="7"/>
+    </w:p>
+    <w:p>
+      <w:pPr>
+        <w:rPr>
+          <w:rFonts w:asciiTheme="minorHAnsi" w:hAnsiTheme="minorHAnsi" w:cstheme="minorHAnsi"/>
+          <w:sz w:val="22"/>
+          <w:szCs w:val="22"/>
+          <w:lang w:val="en-IE"/>
+        </w:rPr>
+      </w:pPr>
+      <w:r>
+        <w:rPr>
+          <w:rFonts w:asciiTheme="minorHAnsi" w:hAnsiTheme="minorHAnsi" w:cstheme="minorHAnsi"/>
+          <w:sz w:val="22"/>
+          <w:szCs w:val="22"/>
+          <w:lang w:val="en-IE"/>
+        </w:rPr>
+        <w:t xml:space="preserve">The following functions will be required </w:t>
+      </w:r>
+      <w:r>
+        <w:rPr>
+          <w:rFonts w:asciiTheme="minorHAnsi" w:hAnsiTheme="minorHAnsi" w:cstheme="minorHAnsi"/>
+          <w:sz w:val="22"/>
+          <w:szCs w:val="22"/>
+          <w:lang w:val="en-IE"/>
+        </w:rPr>
+        <w:t>of</w:t>
+      </w:r>
+      <w:r>
+        <w:rPr>
+          <w:rFonts w:asciiTheme="minorHAnsi" w:hAnsiTheme="minorHAnsi" w:cstheme="minorHAnsi"/>
+          <w:sz w:val="22"/>
+          <w:szCs w:val="22"/>
+          <w:lang w:val="en-IE"/>
+        </w:rPr>
+        <w:t xml:space="preserve"> the completed application. There are two main </w:t>
+      </w:r>
+      <w:r>
+        <w:rPr>
+          <w:rFonts w:asciiTheme="minorHAnsi" w:hAnsiTheme="minorHAnsi" w:cstheme="minorHAnsi"/>
+          <w:sz w:val="22"/>
+          <w:szCs w:val="22"/>
+          <w:lang w:val="en-IE"/>
+        </w:rPr>
+        <w:t xml:space="preserve">categories, starting with the Administrative functions. This will entail reading in of the data, which will be an irregular event, performed by an administrator. </w:t>
+      </w:r>
     </w:p>
     <w:p>
       <w:pPr>
@@ -4920,23 +4812,31 @@
           <w:ilvl w:val="0"/>
           <w:numId w:val="19"/>
         </w:numPr>
-        <w:rPr>
-          <w:rFonts w:asciiTheme="minorHAnsi" w:hAnsiTheme="minorHAnsi" w:cstheme="minorHAnsi"/>
-          <w:color w:val="FF0000"/>
-          <w:sz w:val="22"/>
-          <w:szCs w:val="22"/>
-          <w:lang w:val="en-IE"/>
-        </w:rPr>
-      </w:pPr>
-      <w:r>
-        <w:rPr>
-          <w:rFonts w:asciiTheme="minorHAnsi" w:hAnsiTheme="minorHAnsi" w:cstheme="minorHAnsi"/>
-          <w:color w:val="FF0000"/>
+        <w:ind w:left="567" w:firstLine="0"/>
+        <w:rPr>
+          <w:rFonts w:asciiTheme="minorHAnsi" w:hAnsiTheme="minorHAnsi" w:cstheme="minorHAnsi"/>
+          <w:sz w:val="22"/>
+          <w:szCs w:val="22"/>
+          <w:lang w:val="en-IE"/>
+        </w:rPr>
+      </w:pPr>
+      <w:r>
+        <w:rPr>
+          <w:rFonts w:asciiTheme="minorHAnsi" w:hAnsiTheme="minorHAnsi" w:cstheme="minorHAnsi"/>
           <w:sz w:val="22"/>
           <w:szCs w:val="22"/>
           <w:lang w:val="en-IE"/>
         </w:rPr>
         <w:t>Parse data</w:t>
+      </w:r>
+      <w:r>
+        <w:rPr>
+          <w:rFonts w:asciiTheme="minorHAnsi" w:hAnsiTheme="minorHAnsi" w:cstheme="minorHAnsi"/>
+          <w:sz w:val="22"/>
+          <w:szCs w:val="22"/>
+          <w:lang w:val="en-IE"/>
+        </w:rPr>
+        <w:t xml:space="preserve"> from CSV files </w:t>
       </w:r>
     </w:p>
     <w:p>
@@ -4946,23 +4846,59 @@
           <w:ilvl w:val="0"/>
           <w:numId w:val="19"/>
         </w:numPr>
-        <w:rPr>
-          <w:rFonts w:asciiTheme="minorHAnsi" w:hAnsiTheme="minorHAnsi" w:cstheme="minorHAnsi"/>
-          <w:color w:val="FF0000"/>
-          <w:sz w:val="22"/>
-          <w:szCs w:val="22"/>
-          <w:lang w:val="en-IE"/>
-        </w:rPr>
-      </w:pPr>
-      <w:r>
-        <w:rPr>
-          <w:rFonts w:asciiTheme="minorHAnsi" w:hAnsiTheme="minorHAnsi" w:cstheme="minorHAnsi"/>
-          <w:color w:val="FF0000"/>
-          <w:sz w:val="22"/>
-          <w:szCs w:val="22"/>
-          <w:lang w:val="en-IE"/>
-        </w:rPr>
-        <w:t>Read data into database</w:t>
+        <w:ind w:left="567" w:firstLine="0"/>
+        <w:rPr>
+          <w:rFonts w:asciiTheme="minorHAnsi" w:hAnsiTheme="minorHAnsi" w:cstheme="minorHAnsi"/>
+          <w:sz w:val="22"/>
+          <w:szCs w:val="22"/>
+          <w:lang w:val="en-IE"/>
+        </w:rPr>
+      </w:pPr>
+      <w:r>
+        <w:rPr>
+          <w:rFonts w:asciiTheme="minorHAnsi" w:hAnsiTheme="minorHAnsi" w:cstheme="minorHAnsi"/>
+          <w:sz w:val="22"/>
+          <w:szCs w:val="22"/>
+          <w:lang w:val="en-IE"/>
+        </w:rPr>
+        <w:t>Populate a</w:t>
+      </w:r>
+      <w:r>
+        <w:rPr>
+          <w:rFonts w:asciiTheme="minorHAnsi" w:hAnsiTheme="minorHAnsi" w:cstheme="minorHAnsi"/>
+          <w:sz w:val="22"/>
+          <w:szCs w:val="22"/>
+          <w:lang w:val="en-IE"/>
+        </w:rPr>
+        <w:t xml:space="preserve"> database</w:t>
+      </w:r>
+      <w:r>
+        <w:rPr>
+          <w:rFonts w:asciiTheme="minorHAnsi" w:hAnsiTheme="minorHAnsi" w:cstheme="minorHAnsi"/>
+          <w:sz w:val="22"/>
+          <w:szCs w:val="22"/>
+          <w:lang w:val="en-IE"/>
+        </w:rPr>
+        <w:t xml:space="preserve"> with data</w:t>
+      </w:r>
+    </w:p>
+    <w:p>
+      <w:pPr>
+        <w:rPr>
+          <w:rFonts w:asciiTheme="minorHAnsi" w:hAnsiTheme="minorHAnsi" w:cstheme="minorHAnsi"/>
+          <w:sz w:val="22"/>
+          <w:szCs w:val="22"/>
+          <w:lang w:val="en-IE"/>
+        </w:rPr>
+      </w:pPr>
+      <w:r>
+        <w:rPr>
+          <w:rFonts w:asciiTheme="minorHAnsi" w:hAnsiTheme="minorHAnsi" w:cstheme="minorHAnsi"/>
+          <w:sz w:val="22"/>
+          <w:szCs w:val="22"/>
+          <w:lang w:val="en-IE"/>
+        </w:rPr>
+        <w:t>User functions will include:</w:t>
       </w:r>
     </w:p>
     <w:p>
@@ -4972,23 +4908,22 @@
           <w:ilvl w:val="0"/>
           <w:numId w:val="19"/>
         </w:numPr>
-        <w:rPr>
-          <w:rFonts w:asciiTheme="minorHAnsi" w:hAnsiTheme="minorHAnsi" w:cstheme="minorHAnsi"/>
-          <w:color w:val="FF0000"/>
-          <w:sz w:val="22"/>
-          <w:szCs w:val="22"/>
-          <w:lang w:val="en-IE"/>
-        </w:rPr>
-      </w:pPr>
-      <w:r>
-        <w:rPr>
-          <w:rFonts w:asciiTheme="minorHAnsi" w:hAnsiTheme="minorHAnsi" w:cstheme="minorHAnsi"/>
-          <w:color w:val="FF0000"/>
-          <w:sz w:val="22"/>
-          <w:szCs w:val="22"/>
-          <w:lang w:val="en-IE"/>
-        </w:rPr>
-        <w:t>User account registration</w:t>
+        <w:ind w:left="567" w:firstLine="0"/>
+        <w:rPr>
+          <w:rFonts w:asciiTheme="minorHAnsi" w:hAnsiTheme="minorHAnsi" w:cstheme="minorHAnsi"/>
+          <w:sz w:val="22"/>
+          <w:szCs w:val="22"/>
+          <w:lang w:val="en-IE"/>
+        </w:rPr>
+      </w:pPr>
+      <w:r>
+        <w:rPr>
+          <w:rFonts w:asciiTheme="minorHAnsi" w:hAnsiTheme="minorHAnsi" w:cstheme="minorHAnsi"/>
+          <w:sz w:val="22"/>
+          <w:szCs w:val="22"/>
+          <w:lang w:val="en-IE"/>
+        </w:rPr>
+        <w:t>User report selection</w:t>
       </w:r>
     </w:p>
     <w:p>
@@ -4998,23 +4933,22 @@
           <w:ilvl w:val="0"/>
           <w:numId w:val="19"/>
         </w:numPr>
-        <w:rPr>
-          <w:rFonts w:asciiTheme="minorHAnsi" w:hAnsiTheme="minorHAnsi" w:cstheme="minorHAnsi"/>
-          <w:color w:val="FF0000"/>
-          <w:sz w:val="22"/>
-          <w:szCs w:val="22"/>
-          <w:lang w:val="en-IE"/>
-        </w:rPr>
-      </w:pPr>
-      <w:r>
-        <w:rPr>
-          <w:rFonts w:asciiTheme="minorHAnsi" w:hAnsiTheme="minorHAnsi" w:cstheme="minorHAnsi"/>
-          <w:color w:val="FF0000"/>
-          <w:sz w:val="22"/>
-          <w:szCs w:val="22"/>
-          <w:lang w:val="en-IE"/>
-        </w:rPr>
-        <w:t>User login</w:t>
+        <w:ind w:left="567" w:firstLine="0"/>
+        <w:rPr>
+          <w:rFonts w:asciiTheme="minorHAnsi" w:hAnsiTheme="minorHAnsi" w:cstheme="minorHAnsi"/>
+          <w:sz w:val="22"/>
+          <w:szCs w:val="22"/>
+          <w:lang w:val="en-IE"/>
+        </w:rPr>
+      </w:pPr>
+      <w:r>
+        <w:rPr>
+          <w:rFonts w:asciiTheme="minorHAnsi" w:hAnsiTheme="minorHAnsi" w:cstheme="minorHAnsi"/>
+          <w:sz w:val="22"/>
+          <w:szCs w:val="22"/>
+          <w:lang w:val="en-IE"/>
+        </w:rPr>
+        <w:t>Generate report</w:t>
       </w:r>
     </w:p>
     <w:p>
@@ -5024,24 +4958,22 @@
           <w:ilvl w:val="0"/>
           <w:numId w:val="19"/>
         </w:numPr>
-        <w:rPr>
-          <w:rFonts w:asciiTheme="minorHAnsi" w:hAnsiTheme="minorHAnsi" w:cstheme="minorHAnsi"/>
-          <w:color w:val="FF0000"/>
-          <w:sz w:val="22"/>
-          <w:szCs w:val="22"/>
-          <w:lang w:val="en-IE"/>
-        </w:rPr>
-      </w:pPr>
-      <w:r>
-        <w:rPr>
-          <w:rFonts w:asciiTheme="minorHAnsi" w:hAnsiTheme="minorHAnsi" w:cstheme="minorHAnsi"/>
-          <w:color w:val="FF0000"/>
-          <w:sz w:val="22"/>
-          <w:szCs w:val="22"/>
-          <w:lang w:val="en-IE"/>
-        </w:rPr>
-        <w:lastRenderedPageBreak/>
-        <w:t>User report selection</w:t>
+        <w:ind w:left="567" w:firstLine="0"/>
+        <w:rPr>
+          <w:rFonts w:asciiTheme="minorHAnsi" w:hAnsiTheme="minorHAnsi" w:cstheme="minorHAnsi"/>
+          <w:sz w:val="22"/>
+          <w:szCs w:val="22"/>
+          <w:lang w:val="en-IE"/>
+        </w:rPr>
+      </w:pPr>
+      <w:r>
+        <w:rPr>
+          <w:rFonts w:asciiTheme="minorHAnsi" w:hAnsiTheme="minorHAnsi" w:cstheme="minorHAnsi"/>
+          <w:sz w:val="22"/>
+          <w:szCs w:val="22"/>
+          <w:lang w:val="en-IE"/>
+        </w:rPr>
+        <w:t>Display report on screen or export to Excel or as a PDF</w:t>
       </w:r>
     </w:p>
     <w:p>
@@ -5051,45 +4983,22 @@
           <w:ilvl w:val="0"/>
           <w:numId w:val="19"/>
         </w:numPr>
-        <w:rPr>
-          <w:rFonts w:asciiTheme="minorHAnsi" w:hAnsiTheme="minorHAnsi" w:cstheme="minorHAnsi"/>
-          <w:color w:val="FF0000"/>
-          <w:sz w:val="22"/>
-          <w:szCs w:val="22"/>
-          <w:lang w:val="en-IE"/>
-        </w:rPr>
-      </w:pPr>
-      <w:r>
-        <w:rPr>
-          <w:rFonts w:asciiTheme="minorHAnsi" w:hAnsiTheme="minorHAnsi" w:cstheme="minorHAnsi"/>
-          <w:color w:val="FF0000"/>
-          <w:sz w:val="22"/>
-          <w:szCs w:val="22"/>
-          <w:lang w:val="en-IE"/>
-        </w:rPr>
-        <w:t>Generate/Display report</w:t>
-      </w:r>
-    </w:p>
-    <w:p>
-      <w:pPr>
-        <w:jc w:val="left"/>
-        <w:rPr>
-          <w:rFonts w:asciiTheme="minorHAnsi" w:hAnsiTheme="minorHAnsi" w:cstheme="minorHAnsi"/>
-          <w:color w:val="FF0000"/>
-          <w:sz w:val="22"/>
-          <w:szCs w:val="22"/>
-          <w:lang w:val="en-IE"/>
-        </w:rPr>
-      </w:pPr>
-      <w:r>
-        <w:rPr>
-          <w:rFonts w:asciiTheme="minorHAnsi" w:hAnsiTheme="minorHAnsi" w:cstheme="minorHAnsi"/>
-          <w:color w:val="FF0000"/>
-          <w:sz w:val="22"/>
-          <w:szCs w:val="22"/>
-          <w:lang w:val="en-IE"/>
-        </w:rPr>
-        <w:t>The user interaction with the application will be as follows:</w:t>
+        <w:ind w:left="567" w:firstLine="0"/>
+        <w:rPr>
+          <w:rFonts w:asciiTheme="minorHAnsi" w:hAnsiTheme="minorHAnsi" w:cstheme="minorHAnsi"/>
+          <w:sz w:val="22"/>
+          <w:szCs w:val="22"/>
+          <w:lang w:val="en-IE"/>
+        </w:rPr>
+      </w:pPr>
+      <w:r>
+        <w:rPr>
+          <w:rFonts w:asciiTheme="minorHAnsi" w:hAnsiTheme="minorHAnsi" w:cstheme="minorHAnsi"/>
+          <w:sz w:val="22"/>
+          <w:szCs w:val="22"/>
+          <w:lang w:val="en-IE"/>
+        </w:rPr>
+        <w:t>Analyse data</w:t>
       </w:r>
     </w:p>
     <w:p>
@@ -5099,23 +5008,119 @@
           <w:ilvl w:val="0"/>
           <w:numId w:val="19"/>
         </w:numPr>
-        <w:rPr>
-          <w:rFonts w:asciiTheme="minorHAnsi" w:hAnsiTheme="minorHAnsi" w:cstheme="minorHAnsi"/>
-          <w:color w:val="FF0000"/>
-          <w:sz w:val="22"/>
-          <w:szCs w:val="22"/>
-          <w:lang w:val="en-IE"/>
-        </w:rPr>
-      </w:pPr>
-      <w:r>
-        <w:rPr>
-          <w:rFonts w:asciiTheme="minorHAnsi" w:hAnsiTheme="minorHAnsi" w:cstheme="minorHAnsi"/>
-          <w:color w:val="FF0000"/>
-          <w:sz w:val="22"/>
-          <w:szCs w:val="22"/>
-          <w:lang w:val="en-IE"/>
-        </w:rPr>
-        <w:t>User will log into to application; if it is their first access then they will be prompted to register</w:t>
+        <w:ind w:left="567" w:firstLine="0"/>
+        <w:rPr>
+          <w:rFonts w:asciiTheme="minorHAnsi" w:hAnsiTheme="minorHAnsi" w:cstheme="minorHAnsi"/>
+          <w:sz w:val="22"/>
+          <w:szCs w:val="22"/>
+          <w:lang w:val="en-IE"/>
+        </w:rPr>
+      </w:pPr>
+      <w:r>
+        <w:rPr>
+          <w:rFonts w:asciiTheme="minorHAnsi" w:hAnsiTheme="minorHAnsi" w:cstheme="minorHAnsi"/>
+          <w:sz w:val="22"/>
+          <w:szCs w:val="22"/>
+          <w:lang w:val="en-IE"/>
+        </w:rPr>
+        <w:t>Filter results/contributions by year or election</w:t>
+      </w:r>
+    </w:p>
+    <w:p>
+      <w:pPr>
+        <w:rPr>
+          <w:rFonts w:asciiTheme="minorHAnsi" w:hAnsiTheme="minorHAnsi" w:cstheme="minorHAnsi"/>
+          <w:sz w:val="22"/>
+          <w:szCs w:val="22"/>
+          <w:lang w:val="en-IE"/>
+        </w:rPr>
+      </w:pPr>
+    </w:p>
+    <w:p>
+      <w:pPr>
+        <w:rPr>
+          <w:rFonts w:asciiTheme="minorHAnsi" w:hAnsiTheme="minorHAnsi" w:cstheme="minorHAnsi"/>
+          <w:b/>
+          <w:sz w:val="22"/>
+          <w:szCs w:val="22"/>
+          <w:lang w:val="en-IE"/>
+        </w:rPr>
+      </w:pPr>
+      <w:r>
+        <w:rPr>
+          <w:rFonts w:asciiTheme="minorHAnsi" w:hAnsiTheme="minorHAnsi" w:cstheme="minorHAnsi"/>
+          <w:b/>
+          <w:sz w:val="22"/>
+          <w:szCs w:val="22"/>
+          <w:lang w:val="en-IE"/>
+        </w:rPr>
+        <w:t>Non</w:t>
+      </w:r>
+      <w:r>
+        <w:rPr>
+          <w:rFonts w:asciiTheme="minorHAnsi" w:hAnsiTheme="minorHAnsi" w:cstheme="minorHAnsi"/>
+          <w:b/>
+          <w:sz w:val="22"/>
+          <w:szCs w:val="22"/>
+          <w:lang w:val="en-IE"/>
+        </w:rPr>
+        <w:t>-</w:t>
+      </w:r>
+      <w:r>
+        <w:rPr>
+          <w:rFonts w:asciiTheme="minorHAnsi" w:hAnsiTheme="minorHAnsi" w:cstheme="minorHAnsi"/>
+          <w:b/>
+          <w:sz w:val="22"/>
+          <w:szCs w:val="22"/>
+          <w:lang w:val="en-IE"/>
+        </w:rPr>
+        <w:t>Functional Requirements</w:t>
+      </w:r>
+    </w:p>
+    <w:p>
+      <w:pPr>
+        <w:rPr>
+          <w:rFonts w:asciiTheme="minorHAnsi" w:hAnsiTheme="minorHAnsi" w:cstheme="minorHAnsi"/>
+          <w:sz w:val="22"/>
+          <w:szCs w:val="22"/>
+          <w:lang w:val="en-IE"/>
+        </w:rPr>
+      </w:pPr>
+      <w:r>
+        <w:rPr>
+          <w:rFonts w:asciiTheme="minorHAnsi" w:hAnsiTheme="minorHAnsi" w:cstheme="minorHAnsi"/>
+          <w:sz w:val="22"/>
+          <w:szCs w:val="22"/>
+          <w:lang w:val="en-IE"/>
+        </w:rPr>
+        <w:t>The applicatio</w:t>
+      </w:r>
+      <w:r>
+        <w:rPr>
+          <w:rFonts w:asciiTheme="minorHAnsi" w:hAnsiTheme="minorHAnsi" w:cstheme="minorHAnsi"/>
+          <w:sz w:val="22"/>
+          <w:szCs w:val="22"/>
+          <w:lang w:val="en-IE"/>
+        </w:rPr>
+        <w:t>n’s non functional requirements will includ</w:t>
+      </w:r>
+      <w:r>
+        <w:rPr>
+          <w:rFonts w:asciiTheme="minorHAnsi" w:hAnsiTheme="minorHAnsi" w:cstheme="minorHAnsi"/>
+          <w:sz w:val="22"/>
+          <w:szCs w:val="22"/>
+          <w:lang w:val="en-IE"/>
+        </w:rPr>
+        <w:t>e</w:t>
+      </w:r>
+      <w:r>
+        <w:rPr>
+          <w:rFonts w:asciiTheme="minorHAnsi" w:hAnsiTheme="minorHAnsi" w:cstheme="minorHAnsi"/>
+          <w:sz w:val="22"/>
+          <w:szCs w:val="22"/>
+          <w:lang w:val="en-IE"/>
+        </w:rPr>
+        <w:t>:</w:t>
       </w:r>
     </w:p>
     <w:p>
@@ -5123,25 +5128,33 @@
         <w:pStyle w:val="ListParagraph"/>
         <w:numPr>
           <w:ilvl w:val="0"/>
-          <w:numId w:val="19"/>
+          <w:numId w:val="38"/>
         </w:numPr>
-        <w:rPr>
-          <w:rFonts w:asciiTheme="minorHAnsi" w:hAnsiTheme="minorHAnsi" w:cstheme="minorHAnsi"/>
-          <w:color w:val="FF0000"/>
-          <w:sz w:val="22"/>
-          <w:szCs w:val="22"/>
-          <w:lang w:val="en-IE"/>
-        </w:rPr>
-      </w:pPr>
-      <w:r>
-        <w:rPr>
-          <w:rFonts w:asciiTheme="minorHAnsi" w:hAnsiTheme="minorHAnsi" w:cstheme="minorHAnsi"/>
-          <w:color w:val="FF0000"/>
-          <w:sz w:val="22"/>
-          <w:szCs w:val="22"/>
-          <w:lang w:val="en-IE"/>
-        </w:rPr>
-        <w:t>Sample reports are available for all users</w:t>
+        <w:ind w:hanging="153"/>
+        <w:rPr>
+          <w:rFonts w:asciiTheme="minorHAnsi" w:hAnsiTheme="minorHAnsi" w:cstheme="minorHAnsi"/>
+          <w:sz w:val="22"/>
+          <w:szCs w:val="22"/>
+          <w:lang w:val="en-IE"/>
+        </w:rPr>
+      </w:pPr>
+      <w:r>
+        <w:rPr>
+          <w:rFonts w:asciiTheme="minorHAnsi" w:hAnsiTheme="minorHAnsi" w:cstheme="minorHAnsi"/>
+          <w:sz w:val="22"/>
+          <w:szCs w:val="22"/>
+          <w:lang w:val="en-IE"/>
+        </w:rPr>
+        <w:t xml:space="preserve">Web application is to be programmed in C#, and built on </w:t>
+      </w:r>
+      <w:r>
+        <w:rPr>
+          <w:rFonts w:asciiTheme="minorHAnsi" w:hAnsiTheme="minorHAnsi" w:cstheme="minorHAnsi"/>
+          <w:sz w:val="22"/>
+          <w:szCs w:val="22"/>
+          <w:lang w:val="en-IE"/>
+        </w:rPr>
+        <w:t>ASP.NET MVC Architecture</w:t>
       </w:r>
     </w:p>
     <w:p>
@@ -5149,25 +5162,33 @@
         <w:pStyle w:val="ListParagraph"/>
         <w:numPr>
           <w:ilvl w:val="0"/>
-          <w:numId w:val="19"/>
+          <w:numId w:val="38"/>
         </w:numPr>
-        <w:rPr>
-          <w:rFonts w:asciiTheme="minorHAnsi" w:hAnsiTheme="minorHAnsi" w:cstheme="minorHAnsi"/>
-          <w:color w:val="FF0000"/>
-          <w:sz w:val="22"/>
-          <w:szCs w:val="22"/>
-          <w:lang w:val="en-IE"/>
-        </w:rPr>
-      </w:pPr>
-      <w:r>
-        <w:rPr>
-          <w:rFonts w:asciiTheme="minorHAnsi" w:hAnsiTheme="minorHAnsi" w:cstheme="minorHAnsi"/>
-          <w:color w:val="FF0000"/>
-          <w:sz w:val="22"/>
-          <w:szCs w:val="22"/>
-          <w:lang w:val="en-IE"/>
-        </w:rPr>
-        <w:t>User is given a brief explanation of the datasets</w:t>
+        <w:ind w:hanging="153"/>
+        <w:rPr>
+          <w:rFonts w:asciiTheme="minorHAnsi" w:hAnsiTheme="minorHAnsi" w:cstheme="minorHAnsi"/>
+          <w:sz w:val="22"/>
+          <w:szCs w:val="22"/>
+          <w:lang w:val="en-IE"/>
+        </w:rPr>
+      </w:pPr>
+      <w:r>
+        <w:rPr>
+          <w:rFonts w:asciiTheme="minorHAnsi" w:hAnsiTheme="minorHAnsi" w:cstheme="minorHAnsi"/>
+          <w:sz w:val="22"/>
+          <w:szCs w:val="22"/>
+          <w:lang w:val="en-IE"/>
+        </w:rPr>
+        <w:t xml:space="preserve">The </w:t>
+      </w:r>
+      <w:r>
+        <w:rPr>
+          <w:rFonts w:asciiTheme="minorHAnsi" w:hAnsiTheme="minorHAnsi" w:cstheme="minorHAnsi"/>
+          <w:sz w:val="22"/>
+          <w:szCs w:val="22"/>
+          <w:lang w:val="en-IE"/>
+        </w:rPr>
+        <w:t>ability to run background reports to log user activity</w:t>
       </w:r>
     </w:p>
     <w:p>
@@ -5175,25 +5196,24 @@
         <w:pStyle w:val="ListParagraph"/>
         <w:numPr>
           <w:ilvl w:val="0"/>
-          <w:numId w:val="19"/>
+          <w:numId w:val="38"/>
         </w:numPr>
-        <w:rPr>
-          <w:rFonts w:asciiTheme="minorHAnsi" w:hAnsiTheme="minorHAnsi" w:cstheme="minorHAnsi"/>
-          <w:color w:val="FF0000"/>
-          <w:sz w:val="22"/>
-          <w:szCs w:val="22"/>
-          <w:lang w:val="en-IE"/>
-        </w:rPr>
-      </w:pPr>
-      <w:r>
-        <w:rPr>
-          <w:rFonts w:asciiTheme="minorHAnsi" w:hAnsiTheme="minorHAnsi" w:cstheme="minorHAnsi"/>
-          <w:color w:val="FF0000"/>
-          <w:sz w:val="22"/>
-          <w:szCs w:val="22"/>
-          <w:lang w:val="en-IE"/>
-        </w:rPr>
-        <w:t>User builds custom reports by selecting from dropdown menus or similar, filtering on the election type, candidate name, ward number, and so on</w:t>
+        <w:ind w:hanging="153"/>
+        <w:rPr>
+          <w:rFonts w:asciiTheme="minorHAnsi" w:hAnsiTheme="minorHAnsi" w:cstheme="minorHAnsi"/>
+          <w:sz w:val="22"/>
+          <w:szCs w:val="22"/>
+          <w:lang w:val="en-IE"/>
+        </w:rPr>
+      </w:pPr>
+      <w:r>
+        <w:rPr>
+          <w:rFonts w:asciiTheme="minorHAnsi" w:hAnsiTheme="minorHAnsi" w:cstheme="minorHAnsi"/>
+          <w:sz w:val="22"/>
+          <w:szCs w:val="22"/>
+          <w:lang w:val="en-IE"/>
+        </w:rPr>
+        <w:t>The web application must be fully tested</w:t>
       </w:r>
     </w:p>
     <w:p>
@@ -5201,103 +5221,134 @@
         <w:pStyle w:val="ListParagraph"/>
         <w:numPr>
           <w:ilvl w:val="0"/>
-          <w:numId w:val="19"/>
+          <w:numId w:val="38"/>
         </w:numPr>
-        <w:rPr>
-          <w:rFonts w:asciiTheme="minorHAnsi" w:hAnsiTheme="minorHAnsi" w:cstheme="minorHAnsi"/>
-          <w:color w:val="FF0000"/>
-          <w:sz w:val="22"/>
-          <w:szCs w:val="22"/>
-          <w:lang w:val="en-IE"/>
-        </w:rPr>
-      </w:pPr>
-      <w:r>
-        <w:rPr>
-          <w:rFonts w:asciiTheme="minorHAnsi" w:hAnsiTheme="minorHAnsi" w:cstheme="minorHAnsi"/>
-          <w:color w:val="FF0000"/>
-          <w:sz w:val="22"/>
-          <w:szCs w:val="22"/>
-          <w:lang w:val="en-IE"/>
-        </w:rPr>
-        <w:t>The report is built for the user and displayed on screen. Options are given to export the report as a PDF or spreadsheet.</w:t>
-      </w:r>
-    </w:p>
-    <w:p>
-      <w:pPr>
-        <w:ind w:left="720"/>
-        <w:jc w:val="left"/>
-        <w:rPr>
-          <w:rFonts w:asciiTheme="minorHAnsi" w:hAnsiTheme="minorHAnsi" w:cstheme="minorHAnsi"/>
-          <w:color w:val="FF0000"/>
-          <w:sz w:val="22"/>
-          <w:szCs w:val="22"/>
-          <w:lang w:val="en-IE"/>
-        </w:rPr>
-      </w:pPr>
-      <w:r>
-        <w:rPr>
-          <w:rFonts w:asciiTheme="minorHAnsi" w:hAnsiTheme="minorHAnsi" w:cstheme="minorHAnsi"/>
-          <w:color w:val="FF0000"/>
-          <w:sz w:val="22"/>
-          <w:szCs w:val="22"/>
-          <w:lang w:val="en-IE"/>
-        </w:rPr>
-        <w:t>All user-generated reports will be stored in the database and will be accessible on subsequent logins.</w:t>
-      </w:r>
-    </w:p>
-    <w:p>
-      <w:pPr>
-        <w:pStyle w:val="Heading3"/>
+        <w:ind w:hanging="153"/>
+        <w:rPr>
+          <w:rFonts w:asciiTheme="minorHAnsi" w:hAnsiTheme="minorHAnsi" w:cstheme="minorHAnsi"/>
+          <w:sz w:val="22"/>
+          <w:szCs w:val="22"/>
+          <w:lang w:val="en-IE"/>
+        </w:rPr>
+      </w:pPr>
+      <w:r>
+        <w:rPr>
+          <w:rFonts w:asciiTheme="minorHAnsi" w:hAnsiTheme="minorHAnsi" w:cstheme="minorHAnsi"/>
+          <w:sz w:val="22"/>
+          <w:szCs w:val="22"/>
+          <w:lang w:val="en-IE"/>
+        </w:rPr>
+        <w:t xml:space="preserve">Web application is to be programmed in C#, and built on </w:t>
+      </w:r>
+      <w:r>
+        <w:rPr>
+          <w:rFonts w:asciiTheme="minorHAnsi" w:hAnsiTheme="minorHAnsi" w:cstheme="minorHAnsi"/>
+          <w:sz w:val="22"/>
+          <w:szCs w:val="22"/>
+          <w:lang w:val="en-IE"/>
+        </w:rPr>
+        <w:t>ASP.NET MVC Architecture</w:t>
+      </w:r>
+    </w:p>
+    <w:p>
+      <w:pPr>
+        <w:pStyle w:val="ListParagraph"/>
         <w:numPr>
-          <w:ilvl w:val="1"/>
-          <w:numId w:val="4"/>
+          <w:ilvl w:val="0"/>
+          <w:numId w:val="38"/>
         </w:numPr>
-        <w:rPr>
-          <w:lang w:val="en-IE"/>
-        </w:rPr>
-      </w:pPr>
-      <w:bookmarkStart w:id="8" w:name="_Toc331069968"/>
-      <w:r>
-        <w:rPr>
-          <w:lang w:val="en-IE"/>
-        </w:rPr>
-        <w:t>N</w:t>
-      </w:r>
-      <w:r>
-        <w:rPr>
-          <w:lang w:val="en-IE"/>
-        </w:rPr>
-        <w:t>on Functional Requirements</w:t>
-      </w:r>
-      <w:bookmarkEnd w:id="8"/>
-    </w:p>
-    <w:p>
-      <w:pPr>
-        <w:rPr>
-          <w:lang w:val="en-IE"/>
-        </w:rPr>
-      </w:pPr>
-    </w:p>
-    <w:p>
-      <w:pPr>
-        <w:rPr>
-          <w:lang w:val="en-IE"/>
-        </w:rPr>
-      </w:pPr>
-    </w:p>
-    <w:p>
-      <w:pPr>
-        <w:rPr>
-          <w:lang w:val="en-IE"/>
-        </w:rPr>
-      </w:pPr>
-    </w:p>
-    <w:p>
-      <w:pPr>
-        <w:rPr>
-          <w:lang w:val="en-IE"/>
-        </w:rPr>
-      </w:pPr>
+        <w:ind w:hanging="153"/>
+        <w:rPr>
+          <w:rFonts w:asciiTheme="minorHAnsi" w:hAnsiTheme="minorHAnsi" w:cstheme="minorHAnsi"/>
+          <w:sz w:val="22"/>
+          <w:szCs w:val="22"/>
+          <w:lang w:val="en-IE"/>
+        </w:rPr>
+      </w:pPr>
+      <w:r>
+        <w:rPr>
+          <w:rFonts w:asciiTheme="minorHAnsi" w:hAnsiTheme="minorHAnsi" w:cstheme="minorHAnsi"/>
+          <w:sz w:val="22"/>
+          <w:szCs w:val="22"/>
+          <w:lang w:val="en-IE"/>
+        </w:rPr>
+        <w:t>Have enough capacity for our datasets, with room for expansion</w:t>
+      </w:r>
+    </w:p>
+    <w:p>
+      <w:pPr>
+        <w:pStyle w:val="ListParagraph"/>
+        <w:numPr>
+          <w:ilvl w:val="0"/>
+          <w:numId w:val="38"/>
+        </w:numPr>
+        <w:ind w:hanging="153"/>
+        <w:rPr>
+          <w:rFonts w:asciiTheme="minorHAnsi" w:hAnsiTheme="minorHAnsi" w:cstheme="minorHAnsi"/>
+          <w:sz w:val="22"/>
+          <w:szCs w:val="22"/>
+          <w:lang w:val="en-IE"/>
+        </w:rPr>
+      </w:pPr>
+      <w:r>
+        <w:rPr>
+          <w:rFonts w:asciiTheme="minorHAnsi" w:hAnsiTheme="minorHAnsi" w:cstheme="minorHAnsi"/>
+          <w:sz w:val="22"/>
+          <w:szCs w:val="22"/>
+          <w:lang w:val="en-IE"/>
+        </w:rPr>
+        <w:t>To be able to process our data efficiently</w:t>
+      </w:r>
+    </w:p>
+    <w:p>
+      <w:pPr>
+        <w:pStyle w:val="ListParagraph"/>
+        <w:numPr>
+          <w:ilvl w:val="0"/>
+          <w:numId w:val="38"/>
+        </w:numPr>
+        <w:ind w:hanging="153"/>
+        <w:rPr>
+          <w:rFonts w:asciiTheme="minorHAnsi" w:hAnsiTheme="minorHAnsi" w:cstheme="minorHAnsi"/>
+          <w:sz w:val="22"/>
+          <w:szCs w:val="22"/>
+          <w:lang w:val="en-IE"/>
+        </w:rPr>
+      </w:pPr>
+      <w:r>
+        <w:rPr>
+          <w:rFonts w:asciiTheme="minorHAnsi" w:hAnsiTheme="minorHAnsi" w:cstheme="minorHAnsi"/>
+          <w:sz w:val="22"/>
+          <w:szCs w:val="22"/>
+          <w:lang w:val="en-IE"/>
+        </w:rPr>
+        <w:t>To be responsive</w:t>
+      </w:r>
+    </w:p>
+    <w:p>
+      <w:pPr>
+        <w:pStyle w:val="ListParagraph"/>
+        <w:numPr>
+          <w:ilvl w:val="0"/>
+          <w:numId w:val="38"/>
+        </w:numPr>
+        <w:ind w:hanging="153"/>
+        <w:rPr>
+          <w:rFonts w:asciiTheme="minorHAnsi" w:hAnsiTheme="minorHAnsi" w:cstheme="minorHAnsi"/>
+          <w:sz w:val="22"/>
+          <w:szCs w:val="22"/>
+          <w:lang w:val="en-IE"/>
+        </w:rPr>
+      </w:pPr>
+      <w:r>
+        <w:rPr>
+          <w:rFonts w:asciiTheme="minorHAnsi" w:hAnsiTheme="minorHAnsi" w:cstheme="minorHAnsi"/>
+          <w:sz w:val="22"/>
+          <w:szCs w:val="22"/>
+          <w:lang w:val="en-IE"/>
+        </w:rPr>
+        <w:t>Easy to use</w:t>
+      </w:r>
     </w:p>
     <w:p>
       <w:pPr>
@@ -5331,14 +5382,15 @@
           <w:lang w:val="en-IE"/>
         </w:rPr>
       </w:pPr>
-      <w:bookmarkStart w:id="9" w:name="_Toc331069969"/>
-      <w:r>
-        <w:rPr>
-          <w:lang w:val="en-IE"/>
-        </w:rPr>
+      <w:bookmarkStart w:id="7" w:name="_Toc331092190"/>
+      <w:r>
+        <w:rPr>
+          <w:lang w:val="en-IE"/>
+        </w:rPr>
+        <w:lastRenderedPageBreak/>
         <w:t>Use Cases</w:t>
       </w:r>
-      <w:bookmarkEnd w:id="9"/>
+      <w:bookmarkEnd w:id="7"/>
     </w:p>
     <w:p>
       <w:pPr>
@@ -5498,7 +5550,6 @@
           <w:sz w:val="22"/>
           <w:szCs w:val="22"/>
         </w:rPr>
-        <w:lastRenderedPageBreak/>
         <w:t>For use case #1 – “Generate a Report”, the</w:t>
       </w:r>
       <w:r>
@@ -5984,6 +6035,7 @@
                 <w:sz w:val="28"/>
                 <w:szCs w:val="28"/>
               </w:rPr>
+              <w:lastRenderedPageBreak/>
               <w:t>Use Case #1</w:t>
             </w:r>
           </w:p>
@@ -6123,7 +6175,6 @@
                 <w:rFonts w:asciiTheme="minorHAnsi" w:hAnsiTheme="minorHAnsi" w:cstheme="minorHAnsi"/>
                 <w:lang w:val="en-IE"/>
               </w:rPr>
-              <w:lastRenderedPageBreak/>
               <w:t>Filter by one of the following:</w:t>
             </w:r>
           </w:p>
@@ -6329,7 +6380,6 @@
                 <w:rFonts w:asciiTheme="minorHAnsi" w:hAnsiTheme="minorHAnsi" w:cstheme="minorHAnsi"/>
                 <w:b/>
               </w:rPr>
-              <w:lastRenderedPageBreak/>
               <w:t>Pre-conditions:</w:t>
             </w:r>
           </w:p>
@@ -6642,6 +6692,7 @@
           <w:sz w:val="22"/>
           <w:szCs w:val="22"/>
         </w:rPr>
+        <w:lastRenderedPageBreak/>
         <w:t>For use case #2 – “Data Analysis” will be performed using the</w:t>
       </w:r>
       <w:r>
@@ -7106,7 +7157,7 @@
                                 <a:blip r:embed="rId11" cstate="print">
                                   <a:extLst>
                                     <a:ext uri="{28A0092B-C50C-407E-A947-70E740481C1C}">
-                                      <a14:useLocalDpi xmlns="" xmlns:wpc="http://schemas.microsoft.com/office/word/2010/wordprocessingCanvas" xmlns:mc="http://schemas.openxmlformats.org/markup-compatibility/2006" xmlns:o="urn:schemas-microsoft-com:office:office" xmlns:v="urn:schemas-microsoft-com:vml" xmlns:wp14="http://schemas.microsoft.com/office/word/2010/wordprocessingDrawing" xmlns:w10="urn:schemas-microsoft-com:office:word" xmlns:w="http://schemas.openxmlformats.org/wordprocessingml/2006/main" xmlns:w14="http://schemas.microsoft.com/office/word/2010/wordml" xmlns:wpg="http://schemas.microsoft.com/office/word/2010/wordprocessingGroup" xmlns:wpi="http://schemas.microsoft.com/office/word/2010/wordprocessingInk" xmlns:wps="http://schemas.microsoft.com/office/word/2010/wordprocessingShape" xmlns:a14="http://schemas.microsoft.com/office/drawing/2010/main" val="0"/>
+                                      <a14:useLocalDpi xmlns:a14="http://schemas.microsoft.com/office/drawing/2010/main" xmlns:wps="http://schemas.microsoft.com/office/word/2010/wordprocessingShape" xmlns:wpi="http://schemas.microsoft.com/office/word/2010/wordprocessingInk" xmlns:wpg="http://schemas.microsoft.com/office/word/2010/wordprocessingGroup" xmlns:w14="http://schemas.microsoft.com/office/word/2010/wordml" xmlns:w="http://schemas.openxmlformats.org/wordprocessingml/2006/main" xmlns:w10="urn:schemas-microsoft-com:office:word" xmlns:wp14="http://schemas.microsoft.com/office/word/2010/wordprocessingDrawing" xmlns:v="urn:schemas-microsoft-com:vml" xmlns:o="urn:schemas-microsoft-com:office:office" xmlns:mc="http://schemas.openxmlformats.org/markup-compatibility/2006" xmlns:wpc="http://schemas.microsoft.com/office/word/2010/wordprocessingCanvas" xmlns="" val="0"/>
                                     </a:ext>
                                   </a:extLst>
                                 </a:blip>
@@ -7183,7 +7234,7 @@
                                 <a:blip r:embed="rId11" cstate="print">
                                   <a:extLst>
                                     <a:ext uri="{28A0092B-C50C-407E-A947-70E740481C1C}">
-                                      <a14:useLocalDpi xmlns="" xmlns:wpc="http://schemas.microsoft.com/office/word/2010/wordprocessingCanvas" xmlns:mc="http://schemas.openxmlformats.org/markup-compatibility/2006" xmlns:o="urn:schemas-microsoft-com:office:office" xmlns:v="urn:schemas-microsoft-com:vml" xmlns:wp14="http://schemas.microsoft.com/office/word/2010/wordprocessingDrawing" xmlns:w10="urn:schemas-microsoft-com:office:word" xmlns:w="http://schemas.openxmlformats.org/wordprocessingml/2006/main" xmlns:w14="http://schemas.microsoft.com/office/word/2010/wordml" xmlns:wpg="http://schemas.microsoft.com/office/word/2010/wordprocessingGroup" xmlns:wpi="http://schemas.microsoft.com/office/word/2010/wordprocessingInk" xmlns:wps="http://schemas.microsoft.com/office/word/2010/wordprocessingShape" xmlns:a14="http://schemas.microsoft.com/office/drawing/2010/main" val="0"/>
+                                      <a14:useLocalDpi xmlns:a14="http://schemas.microsoft.com/office/drawing/2010/main" xmlns:wps="http://schemas.microsoft.com/office/word/2010/wordprocessingShape" xmlns:wpi="http://schemas.microsoft.com/office/word/2010/wordprocessingInk" xmlns:wpg="http://schemas.microsoft.com/office/word/2010/wordprocessingGroup" xmlns:w14="http://schemas.microsoft.com/office/word/2010/wordml" xmlns:w="http://schemas.openxmlformats.org/wordprocessingml/2006/main" xmlns:w10="urn:schemas-microsoft-com:office:word" xmlns:wp14="http://schemas.microsoft.com/office/word/2010/wordprocessingDrawing" xmlns:v="urn:schemas-microsoft-com:vml" xmlns:o="urn:schemas-microsoft-com:office:office" xmlns:mc="http://schemas.openxmlformats.org/markup-compatibility/2006" xmlns:wpc="http://schemas.microsoft.com/office/word/2010/wordprocessingCanvas" xmlns="" val="0"/>
                                     </a:ext>
                                   </a:extLst>
                                 </a:blip>
@@ -7249,7 +7300,7 @@
                                 <a:blip r:embed="rId11" cstate="print">
                                   <a:extLst>
                                     <a:ext uri="{28A0092B-C50C-407E-A947-70E740481C1C}">
-                                      <a14:useLocalDpi xmlns="" xmlns:wpc="http://schemas.microsoft.com/office/word/2010/wordprocessingCanvas" xmlns:mc="http://schemas.openxmlformats.org/markup-compatibility/2006" xmlns:o="urn:schemas-microsoft-com:office:office" xmlns:v="urn:schemas-microsoft-com:vml" xmlns:wp14="http://schemas.microsoft.com/office/word/2010/wordprocessingDrawing" xmlns:w10="urn:schemas-microsoft-com:office:word" xmlns:w="http://schemas.openxmlformats.org/wordprocessingml/2006/main" xmlns:w14="http://schemas.microsoft.com/office/word/2010/wordml" xmlns:wpg="http://schemas.microsoft.com/office/word/2010/wordprocessingGroup" xmlns:wpi="http://schemas.microsoft.com/office/word/2010/wordprocessingInk" xmlns:wps="http://schemas.microsoft.com/office/word/2010/wordprocessingShape" xmlns:a14="http://schemas.microsoft.com/office/drawing/2010/main" val="0"/>
+                                      <a14:useLocalDpi xmlns:a14="http://schemas.microsoft.com/office/drawing/2010/main" xmlns:wps="http://schemas.microsoft.com/office/word/2010/wordprocessingShape" xmlns:wpi="http://schemas.microsoft.com/office/word/2010/wordprocessingInk" xmlns:wpg="http://schemas.microsoft.com/office/word/2010/wordprocessingGroup" xmlns:w14="http://schemas.microsoft.com/office/word/2010/wordml" xmlns:w="http://schemas.openxmlformats.org/wordprocessingml/2006/main" xmlns:w10="urn:schemas-microsoft-com:office:word" xmlns:wp14="http://schemas.microsoft.com/office/word/2010/wordprocessingDrawing" xmlns:v="urn:schemas-microsoft-com:vml" xmlns:o="urn:schemas-microsoft-com:office:office" xmlns:mc="http://schemas.openxmlformats.org/markup-compatibility/2006" xmlns:wpc="http://schemas.microsoft.com/office/word/2010/wordprocessingCanvas" xmlns="" val="0"/>
                                     </a:ext>
                                   </a:extLst>
                                 </a:blip>
@@ -7324,7 +7375,7 @@
                                 <a:blip r:embed="rId12">
                                   <a:extLst>
                                     <a:ext uri="{28A0092B-C50C-407E-A947-70E740481C1C}">
-                                      <a14:useLocalDpi xmlns="" xmlns:wpc="http://schemas.microsoft.com/office/word/2010/wordprocessingCanvas" xmlns:mc="http://schemas.openxmlformats.org/markup-compatibility/2006" xmlns:o="urn:schemas-microsoft-com:office:office" xmlns:v="urn:schemas-microsoft-com:vml" xmlns:wp14="http://schemas.microsoft.com/office/word/2010/wordprocessingDrawing" xmlns:w10="urn:schemas-microsoft-com:office:word" xmlns:w="http://schemas.openxmlformats.org/wordprocessingml/2006/main" xmlns:w14="http://schemas.microsoft.com/office/word/2010/wordml" xmlns:wpg="http://schemas.microsoft.com/office/word/2010/wordprocessingGroup" xmlns:wpi="http://schemas.microsoft.com/office/word/2010/wordprocessingInk" xmlns:wps="http://schemas.microsoft.com/office/word/2010/wordprocessingShape" xmlns:a14="http://schemas.microsoft.com/office/drawing/2010/main" val="0"/>
+                                      <a14:useLocalDpi xmlns:a14="http://schemas.microsoft.com/office/drawing/2010/main" xmlns:wps="http://schemas.microsoft.com/office/word/2010/wordprocessingShape" xmlns:wpi="http://schemas.microsoft.com/office/word/2010/wordprocessingInk" xmlns:wpg="http://schemas.microsoft.com/office/word/2010/wordprocessingGroup" xmlns:w14="http://schemas.microsoft.com/office/word/2010/wordml" xmlns:w="http://schemas.openxmlformats.org/wordprocessingml/2006/main" xmlns:w10="urn:schemas-microsoft-com:office:word" xmlns:wp14="http://schemas.microsoft.com/office/word/2010/wordprocessingDrawing" xmlns:v="urn:schemas-microsoft-com:vml" xmlns:o="urn:schemas-microsoft-com:office:office" xmlns:mc="http://schemas.openxmlformats.org/markup-compatibility/2006" xmlns:wpc="http://schemas.microsoft.com/office/word/2010/wordprocessingCanvas" xmlns="" val="0"/>
                                     </a:ext>
                                   </a:extLst>
                                 </a:blip>
@@ -7391,7 +7442,7 @@
                                 <a:blip r:embed="rId11" cstate="print">
                                   <a:extLst>
                                     <a:ext uri="{28A0092B-C50C-407E-A947-70E740481C1C}">
-                                      <a14:useLocalDpi xmlns="" xmlns:wpc="http://schemas.microsoft.com/office/word/2010/wordprocessingCanvas" xmlns:mc="http://schemas.openxmlformats.org/markup-compatibility/2006" xmlns:o="urn:schemas-microsoft-com:office:office" xmlns:v="urn:schemas-microsoft-com:vml" xmlns:wp14="http://schemas.microsoft.com/office/word/2010/wordprocessingDrawing" xmlns:w10="urn:schemas-microsoft-com:office:word" xmlns:w="http://schemas.openxmlformats.org/wordprocessingml/2006/main" xmlns:w14="http://schemas.microsoft.com/office/word/2010/wordml" xmlns:wpg="http://schemas.microsoft.com/office/word/2010/wordprocessingGroup" xmlns:wpi="http://schemas.microsoft.com/office/word/2010/wordprocessingInk" xmlns:wps="http://schemas.microsoft.com/office/word/2010/wordprocessingShape" xmlns:a14="http://schemas.microsoft.com/office/drawing/2010/main" val="0"/>
+                                      <a14:useLocalDpi xmlns:a14="http://schemas.microsoft.com/office/drawing/2010/main" xmlns:wps="http://schemas.microsoft.com/office/word/2010/wordprocessingShape" xmlns:wpi="http://schemas.microsoft.com/office/word/2010/wordprocessingInk" xmlns:wpg="http://schemas.microsoft.com/office/word/2010/wordprocessingGroup" xmlns:w14="http://schemas.microsoft.com/office/word/2010/wordml" xmlns:w="http://schemas.openxmlformats.org/wordprocessingml/2006/main" xmlns:w10="urn:schemas-microsoft-com:office:word" xmlns:wp14="http://schemas.microsoft.com/office/word/2010/wordprocessingDrawing" xmlns:v="urn:schemas-microsoft-com:vml" xmlns:o="urn:schemas-microsoft-com:office:office" xmlns:mc="http://schemas.openxmlformats.org/markup-compatibility/2006" xmlns:wpc="http://schemas.microsoft.com/office/word/2010/wordprocessingCanvas" xmlns="" val="0"/>
                                     </a:ext>
                                   </a:extLst>
                                 </a:blip>
@@ -7476,7 +7527,7 @@
                                 <a:blip r:embed="rId11" cstate="print">
                                   <a:extLst>
                                     <a:ext uri="{28A0092B-C50C-407E-A947-70E740481C1C}">
-                                      <a14:useLocalDpi xmlns="" xmlns:wpc="http://schemas.microsoft.com/office/word/2010/wordprocessingCanvas" xmlns:mc="http://schemas.openxmlformats.org/markup-compatibility/2006" xmlns:o="urn:schemas-microsoft-com:office:office" xmlns:v="urn:schemas-microsoft-com:vml" xmlns:wp14="http://schemas.microsoft.com/office/word/2010/wordprocessingDrawing" xmlns:w10="urn:schemas-microsoft-com:office:word" xmlns:w="http://schemas.openxmlformats.org/wordprocessingml/2006/main" xmlns:w14="http://schemas.microsoft.com/office/word/2010/wordml" xmlns:wpg="http://schemas.microsoft.com/office/word/2010/wordprocessingGroup" xmlns:wpi="http://schemas.microsoft.com/office/word/2010/wordprocessingInk" xmlns:wps="http://schemas.microsoft.com/office/word/2010/wordprocessingShape" xmlns:a14="http://schemas.microsoft.com/office/drawing/2010/main" val="0"/>
+                                      <a14:useLocalDpi xmlns:a14="http://schemas.microsoft.com/office/drawing/2010/main" xmlns:wps="http://schemas.microsoft.com/office/word/2010/wordprocessingShape" xmlns:wpi="http://schemas.microsoft.com/office/word/2010/wordprocessingInk" xmlns:wpg="http://schemas.microsoft.com/office/word/2010/wordprocessingGroup" xmlns:w14="http://schemas.microsoft.com/office/word/2010/wordml" xmlns:w="http://schemas.openxmlformats.org/wordprocessingml/2006/main" xmlns:w10="urn:schemas-microsoft-com:office:word" xmlns:wp14="http://schemas.microsoft.com/office/word/2010/wordprocessingDrawing" xmlns:v="urn:schemas-microsoft-com:vml" xmlns:o="urn:schemas-microsoft-com:office:office" xmlns:mc="http://schemas.openxmlformats.org/markup-compatibility/2006" xmlns:wpc="http://schemas.microsoft.com/office/word/2010/wordprocessingCanvas" xmlns="" val="0"/>
                                     </a:ext>
                                   </a:extLst>
                                 </a:blip>
@@ -7745,7 +7796,7 @@
                                 <a:blip r:embed="rId11" cstate="print">
                                   <a:extLst>
                                     <a:ext uri="{28A0092B-C50C-407E-A947-70E740481C1C}">
-                                      <a14:useLocalDpi xmlns="" xmlns:wpc="http://schemas.microsoft.com/office/word/2010/wordprocessingCanvas" xmlns:mc="http://schemas.openxmlformats.org/markup-compatibility/2006" xmlns:o="urn:schemas-microsoft-com:office:office" xmlns:v="urn:schemas-microsoft-com:vml" xmlns:wp14="http://schemas.microsoft.com/office/word/2010/wordprocessingDrawing" xmlns:w10="urn:schemas-microsoft-com:office:word" xmlns:w="http://schemas.openxmlformats.org/wordprocessingml/2006/main" xmlns:w14="http://schemas.microsoft.com/office/word/2010/wordml" xmlns:wpg="http://schemas.microsoft.com/office/word/2010/wordprocessingGroup" xmlns:wpi="http://schemas.microsoft.com/office/word/2010/wordprocessingInk" xmlns:wps="http://schemas.microsoft.com/office/word/2010/wordprocessingShape" xmlns:a14="http://schemas.microsoft.com/office/drawing/2010/main" val="0"/>
+                                      <a14:useLocalDpi xmlns:a14="http://schemas.microsoft.com/office/drawing/2010/main" xmlns:wps="http://schemas.microsoft.com/office/word/2010/wordprocessingShape" xmlns:wpi="http://schemas.microsoft.com/office/word/2010/wordprocessingInk" xmlns:wpg="http://schemas.microsoft.com/office/word/2010/wordprocessingGroup" xmlns:w14="http://schemas.microsoft.com/office/word/2010/wordml" xmlns:w="http://schemas.openxmlformats.org/wordprocessingml/2006/main" xmlns:w10="urn:schemas-microsoft-com:office:word" xmlns:wp14="http://schemas.microsoft.com/office/word/2010/wordprocessingDrawing" xmlns:v="urn:schemas-microsoft-com:vml" xmlns:o="urn:schemas-microsoft-com:office:office" xmlns:mc="http://schemas.openxmlformats.org/markup-compatibility/2006" xmlns:wpc="http://schemas.microsoft.com/office/word/2010/wordprocessingCanvas" xmlns="" val="0"/>
                                     </a:ext>
                                   </a:extLst>
                                 </a:blip>
@@ -7811,7 +7862,7 @@
                                 <a:blip r:embed="rId11" cstate="print">
                                   <a:extLst>
                                     <a:ext uri="{28A0092B-C50C-407E-A947-70E740481C1C}">
-                                      <a14:useLocalDpi xmlns="" xmlns:wpc="http://schemas.microsoft.com/office/word/2010/wordprocessingCanvas" xmlns:mc="http://schemas.openxmlformats.org/markup-compatibility/2006" xmlns:o="urn:schemas-microsoft-com:office:office" xmlns:v="urn:schemas-microsoft-com:vml" xmlns:wp14="http://schemas.microsoft.com/office/word/2010/wordprocessingDrawing" xmlns:w10="urn:schemas-microsoft-com:office:word" xmlns:w="http://schemas.openxmlformats.org/wordprocessingml/2006/main" xmlns:w14="http://schemas.microsoft.com/office/word/2010/wordml" xmlns:wpg="http://schemas.microsoft.com/office/word/2010/wordprocessingGroup" xmlns:wpi="http://schemas.microsoft.com/office/word/2010/wordprocessingInk" xmlns:wps="http://schemas.microsoft.com/office/word/2010/wordprocessingShape" xmlns:a14="http://schemas.microsoft.com/office/drawing/2010/main" val="0"/>
+                                      <a14:useLocalDpi xmlns:a14="http://schemas.microsoft.com/office/drawing/2010/main" xmlns:wps="http://schemas.microsoft.com/office/word/2010/wordprocessingShape" xmlns:wpi="http://schemas.microsoft.com/office/word/2010/wordprocessingInk" xmlns:wpg="http://schemas.microsoft.com/office/word/2010/wordprocessingGroup" xmlns:w14="http://schemas.microsoft.com/office/word/2010/wordml" xmlns:w="http://schemas.openxmlformats.org/wordprocessingml/2006/main" xmlns:w10="urn:schemas-microsoft-com:office:word" xmlns:wp14="http://schemas.microsoft.com/office/word/2010/wordprocessingDrawing" xmlns:v="urn:schemas-microsoft-com:vml" xmlns:o="urn:schemas-microsoft-com:office:office" xmlns:mc="http://schemas.openxmlformats.org/markup-compatibility/2006" xmlns:wpc="http://schemas.microsoft.com/office/word/2010/wordprocessingCanvas" xmlns="" val="0"/>
                                     </a:ext>
                                   </a:extLst>
                                 </a:blip>
@@ -7886,7 +7937,7 @@
                                 <a:blip r:embed="rId12">
                                   <a:extLst>
                                     <a:ext uri="{28A0092B-C50C-407E-A947-70E740481C1C}">
-                                      <a14:useLocalDpi xmlns="" xmlns:wpc="http://schemas.microsoft.com/office/word/2010/wordprocessingCanvas" xmlns:mc="http://schemas.openxmlformats.org/markup-compatibility/2006" xmlns:o="urn:schemas-microsoft-com:office:office" xmlns:v="urn:schemas-microsoft-com:vml" xmlns:wp14="http://schemas.microsoft.com/office/word/2010/wordprocessingDrawing" xmlns:w10="urn:schemas-microsoft-com:office:word" xmlns:w="http://schemas.openxmlformats.org/wordprocessingml/2006/main" xmlns:w14="http://schemas.microsoft.com/office/word/2010/wordml" xmlns:wpg="http://schemas.microsoft.com/office/word/2010/wordprocessingGroup" xmlns:wpi="http://schemas.microsoft.com/office/word/2010/wordprocessingInk" xmlns:wps="http://schemas.microsoft.com/office/word/2010/wordprocessingShape" xmlns:a14="http://schemas.microsoft.com/office/drawing/2010/main" val="0"/>
+                                      <a14:useLocalDpi xmlns:a14="http://schemas.microsoft.com/office/drawing/2010/main" xmlns:wps="http://schemas.microsoft.com/office/word/2010/wordprocessingShape" xmlns:wpi="http://schemas.microsoft.com/office/word/2010/wordprocessingInk" xmlns:wpg="http://schemas.microsoft.com/office/word/2010/wordprocessingGroup" xmlns:w14="http://schemas.microsoft.com/office/word/2010/wordml" xmlns:w="http://schemas.openxmlformats.org/wordprocessingml/2006/main" xmlns:w10="urn:schemas-microsoft-com:office:word" xmlns:wp14="http://schemas.microsoft.com/office/word/2010/wordprocessingDrawing" xmlns:v="urn:schemas-microsoft-com:vml" xmlns:o="urn:schemas-microsoft-com:office:office" xmlns:mc="http://schemas.openxmlformats.org/markup-compatibility/2006" xmlns:wpc="http://schemas.microsoft.com/office/word/2010/wordprocessingCanvas" xmlns="" val="0"/>
                                     </a:ext>
                                   </a:extLst>
                                 </a:blip>
@@ -7977,7 +8028,6 @@
           <w:szCs w:val="22"/>
           <w:lang w:eastAsia="en-IE"/>
         </w:rPr>
-        <w:lastRenderedPageBreak/>
         <w:t xml:space="preserve">y = </w:t>
       </w:r>
       <w:proofErr w:type="spellStart"/>
@@ -8787,11 +8837,12 @@
           <w:lang w:val="en-IE"/>
         </w:rPr>
       </w:pPr>
-      <w:bookmarkStart w:id="10" w:name="_Toc331069970"/>
-      <w:r>
-        <w:rPr>
-          <w:lang w:val="en-IE"/>
-        </w:rPr>
+      <w:bookmarkStart w:id="8" w:name="_Toc331092191"/>
+      <w:r>
+        <w:rPr>
+          <w:lang w:val="en-IE"/>
+        </w:rPr>
+        <w:lastRenderedPageBreak/>
         <w:t>Model</w:t>
       </w:r>
       <w:r>
@@ -8800,7 +8851,7 @@
         </w:rPr>
         <w:t>s</w:t>
       </w:r>
-      <w:bookmarkEnd w:id="10"/>
+      <w:bookmarkEnd w:id="8"/>
     </w:p>
     <w:p>
       <w:pPr>
@@ -8881,7 +8932,6 @@
           <w:color w:val="FF0000"/>
           <w:lang w:val="en-IE" w:eastAsia="en-IE"/>
         </w:rPr>
-        <w:lastRenderedPageBreak/>
         <w:drawing>
           <wp:inline distT="0" distB="0" distL="0" distR="0">
             <wp:extent cx="4675505" cy="4977130"/>
@@ -9984,6 +10034,16 @@
     </w:p>
     <w:p>
       <w:pPr>
+        <w:rPr>
+          <w:rFonts w:asciiTheme="minorHAnsi" w:hAnsiTheme="minorHAnsi" w:cstheme="minorHAnsi"/>
+          <w:sz w:val="22"/>
+          <w:szCs w:val="22"/>
+          <w:lang w:val="en-IE"/>
+        </w:rPr>
+      </w:pPr>
+    </w:p>
+    <w:p>
+      <w:pPr>
         <w:pStyle w:val="Heading2"/>
         <w:numPr>
           <w:ilvl w:val="0"/>
@@ -9991,8 +10051,9 @@
         </w:numPr>
         <w:ind w:hanging="720"/>
       </w:pPr>
-      <w:bookmarkStart w:id="11" w:name="_Toc331069971"/>
-      <w:r>
+      <w:bookmarkStart w:id="9" w:name="_Toc331092192"/>
+      <w:r>
+        <w:lastRenderedPageBreak/>
         <w:t>Populat</w:t>
       </w:r>
       <w:r>
@@ -10007,7 +10068,7 @@
       <w:r>
         <w:t>data</w:t>
       </w:r>
-      <w:bookmarkEnd w:id="11"/>
+      <w:bookmarkEnd w:id="9"/>
     </w:p>
     <w:p>
       <w:pPr>
@@ -10045,17 +10106,7 @@
           <w:szCs w:val="22"/>
           <w:lang w:val="en-IE"/>
         </w:rPr>
-        <w:t xml:space="preserve"> files, will be read into the database. This data is currently clean, although prolific. Some data normalisation will take </w:t>
-      </w:r>
-      <w:r>
-        <w:rPr>
-          <w:rFonts w:asciiTheme="minorHAnsi" w:hAnsiTheme="minorHAnsi" w:cstheme="minorHAnsi"/>
-          <w:sz w:val="22"/>
-          <w:szCs w:val="22"/>
-          <w:lang w:val="en-IE"/>
-        </w:rPr>
-        <w:lastRenderedPageBreak/>
-        <w:t xml:space="preserve">place to integrate postal code areas and wards. This is necessary in eliminate further problems down the line. </w:t>
+        <w:t xml:space="preserve"> files, will be read into the database. This data is currently clean, although prolific. Some data normalisation will take place to integrate postal code areas and wards. This is necessary in eliminate further problems down the line. </w:t>
       </w:r>
     </w:p>
     <w:p>
@@ -11304,29 +11355,7 @@
           <w:sz w:val="22"/>
           <w:szCs w:val="22"/>
         </w:rPr>
-        <w:t xml:space="preserve">Interface required allowing the website Admin to load the raw initial dataset into the </w:t>
-      </w:r>
-      <w:proofErr w:type="gramStart"/>
-      <w:r>
-        <w:rPr>
-          <w:rFonts w:asciiTheme="minorHAnsi" w:hAnsiTheme="minorHAnsi" w:cstheme="minorHAnsi"/>
-          <w:b/>
-          <w:color w:val="FF0000"/>
-          <w:sz w:val="22"/>
-          <w:szCs w:val="22"/>
-        </w:rPr>
-        <w:t>database</w:t>
-      </w:r>
-      <w:proofErr w:type="gramEnd"/>
-      <w:r>
-        <w:rPr>
-          <w:rFonts w:asciiTheme="minorHAnsi" w:hAnsiTheme="minorHAnsi" w:cstheme="minorHAnsi"/>
-          <w:b/>
-          <w:color w:val="FF0000"/>
-          <w:sz w:val="22"/>
-          <w:szCs w:val="22"/>
-        </w:rPr>
-        <w:t>, similar to attachment to an email. This will be a rare/once off function</w:t>
+        <w:t>Interface required allowing the website Admin to load the raw initial dataset into the database, similar to attachment to an email. This will be a rare/once off function</w:t>
       </w:r>
     </w:p>
     <w:p>
@@ -11378,6 +11407,7 @@
           <w:sz w:val="22"/>
           <w:szCs w:val="22"/>
         </w:rPr>
+        <w:lastRenderedPageBreak/>
         <w:t xml:space="preserve">Simple CRUD functionality required for Admin </w:t>
       </w:r>
     </w:p>
@@ -11503,8 +11533,116 @@
           <w:lang w:val="en-IE"/>
         </w:rPr>
       </w:pPr>
-      <w:bookmarkStart w:id="12" w:name="_GoBack"/>
-      <w:bookmarkEnd w:id="12"/>
+      <w:bookmarkStart w:id="10" w:name="_GoBack"/>
+      <w:bookmarkEnd w:id="10"/>
+    </w:p>
+    <w:p>
+      <w:pPr>
+        <w:rPr>
+          <w:sz w:val="22"/>
+          <w:szCs w:val="22"/>
+          <w:lang w:val="en-IE"/>
+        </w:rPr>
+      </w:pPr>
+    </w:p>
+    <w:p>
+      <w:pPr>
+        <w:rPr>
+          <w:sz w:val="22"/>
+          <w:szCs w:val="22"/>
+          <w:lang w:val="en-IE"/>
+        </w:rPr>
+      </w:pPr>
+    </w:p>
+    <w:p>
+      <w:pPr>
+        <w:rPr>
+          <w:sz w:val="22"/>
+          <w:szCs w:val="22"/>
+          <w:lang w:val="en-IE"/>
+        </w:rPr>
+      </w:pPr>
+    </w:p>
+    <w:p>
+      <w:pPr>
+        <w:rPr>
+          <w:sz w:val="22"/>
+          <w:szCs w:val="22"/>
+          <w:lang w:val="en-IE"/>
+        </w:rPr>
+      </w:pPr>
+    </w:p>
+    <w:p>
+      <w:pPr>
+        <w:rPr>
+          <w:sz w:val="22"/>
+          <w:szCs w:val="22"/>
+          <w:lang w:val="en-IE"/>
+        </w:rPr>
+      </w:pPr>
+    </w:p>
+    <w:p>
+      <w:pPr>
+        <w:rPr>
+          <w:sz w:val="22"/>
+          <w:szCs w:val="22"/>
+          <w:lang w:val="en-IE"/>
+        </w:rPr>
+      </w:pPr>
+    </w:p>
+    <w:p>
+      <w:pPr>
+        <w:rPr>
+          <w:sz w:val="22"/>
+          <w:szCs w:val="22"/>
+          <w:lang w:val="en-IE"/>
+        </w:rPr>
+      </w:pPr>
+    </w:p>
+    <w:p>
+      <w:pPr>
+        <w:rPr>
+          <w:sz w:val="22"/>
+          <w:szCs w:val="22"/>
+          <w:lang w:val="en-IE"/>
+        </w:rPr>
+      </w:pPr>
+    </w:p>
+    <w:p>
+      <w:pPr>
+        <w:rPr>
+          <w:sz w:val="22"/>
+          <w:szCs w:val="22"/>
+          <w:lang w:val="en-IE"/>
+        </w:rPr>
+      </w:pPr>
+    </w:p>
+    <w:p>
+      <w:pPr>
+        <w:rPr>
+          <w:sz w:val="22"/>
+          <w:szCs w:val="22"/>
+          <w:lang w:val="en-IE"/>
+        </w:rPr>
+      </w:pPr>
+    </w:p>
+    <w:p>
+      <w:pPr>
+        <w:rPr>
+          <w:sz w:val="22"/>
+          <w:szCs w:val="22"/>
+          <w:lang w:val="en-IE"/>
+        </w:rPr>
+      </w:pPr>
+    </w:p>
+    <w:p>
+      <w:pPr>
+        <w:rPr>
+          <w:sz w:val="22"/>
+          <w:szCs w:val="22"/>
+          <w:lang w:val="en-IE"/>
+        </w:rPr>
+      </w:pPr>
     </w:p>
     <w:p>
       <w:pPr>
@@ -11518,14 +11656,15 @@
           <w:lang w:val="en-IE"/>
         </w:rPr>
       </w:pPr>
-      <w:bookmarkStart w:id="13" w:name="_Toc331069972"/>
-      <w:r>
-        <w:rPr>
-          <w:lang w:val="en-IE"/>
-        </w:rPr>
+      <w:bookmarkStart w:id="11" w:name="_Toc331092193"/>
+      <w:r>
+        <w:rPr>
+          <w:lang w:val="en-IE"/>
+        </w:rPr>
+        <w:lastRenderedPageBreak/>
         <w:t>Architecture/Design Approach</w:t>
       </w:r>
-      <w:bookmarkEnd w:id="13"/>
+      <w:bookmarkEnd w:id="11"/>
     </w:p>
     <w:p>
       <w:pPr>
@@ -11988,7 +12127,6 @@
           <w:szCs w:val="22"/>
           <w:lang w:val="en-IE" w:eastAsia="en-IE"/>
         </w:rPr>
-        <w:lastRenderedPageBreak/>
         <w:t>sum up the contributions &amp; sort</w:t>
       </w:r>
     </w:p>
@@ -12280,6 +12418,7 @@
           <w:sz w:val="22"/>
           <w:szCs w:val="22"/>
         </w:rPr>
+        <w:lastRenderedPageBreak/>
         <w:t>The view model will need to pass the query to the DAL,</w:t>
       </w:r>
     </w:p>
@@ -12508,7 +12647,6 @@
           <w:szCs w:val="22"/>
           <w:lang w:val="en-IE" w:eastAsia="en-IE"/>
         </w:rPr>
-        <w:lastRenderedPageBreak/>
         <w:drawing>
           <wp:inline distT="0" distB="0" distL="0" distR="0">
             <wp:extent cx="5229225" cy="1067529"/>
@@ -12688,14 +12826,15 @@
           <w:lang w:val="en-IE"/>
         </w:rPr>
       </w:pPr>
-      <w:bookmarkStart w:id="14" w:name="_Toc331069973"/>
-      <w:r>
-        <w:rPr>
-          <w:lang w:val="en-IE"/>
-        </w:rPr>
+      <w:bookmarkStart w:id="12" w:name="_Toc331092194"/>
+      <w:r>
+        <w:rPr>
+          <w:lang w:val="en-IE"/>
+        </w:rPr>
+        <w:lastRenderedPageBreak/>
         <w:t>Design Patterns and Architectural Patterns Implemented</w:t>
       </w:r>
-      <w:bookmarkEnd w:id="14"/>
+      <w:bookmarkEnd w:id="12"/>
     </w:p>
     <w:p>
       <w:pPr>
@@ -12995,14 +13134,15 @@
           <w:lang w:val="en-IE"/>
         </w:rPr>
       </w:pPr>
-      <w:bookmarkStart w:id="15" w:name="_Toc331069974"/>
-      <w:r>
-        <w:rPr>
-          <w:lang w:val="en-IE"/>
-        </w:rPr>
+      <w:bookmarkStart w:id="13" w:name="_Toc331092195"/>
+      <w:r>
+        <w:rPr>
+          <w:lang w:val="en-IE"/>
+        </w:rPr>
+        <w:lastRenderedPageBreak/>
         <w:t>Security of Application</w:t>
       </w:r>
-      <w:bookmarkEnd w:id="15"/>
+      <w:bookmarkEnd w:id="13"/>
     </w:p>
     <w:p>
       <w:pPr>
@@ -13031,6 +13171,186 @@
         </w:rPr>
         <w:t>We haven’t expanded on this functionality at this stage. Due to the nature of the data contained, and the fact that it is open data, greater security isn’t required.</w:t>
       </w:r>
+    </w:p>
+    <w:p>
+      <w:pPr>
+        <w:rPr>
+          <w:rFonts w:asciiTheme="minorHAnsi" w:hAnsiTheme="minorHAnsi" w:cstheme="minorHAnsi"/>
+          <w:sz w:val="22"/>
+          <w:szCs w:val="22"/>
+          <w:lang w:val="en-IE"/>
+        </w:rPr>
+      </w:pPr>
+    </w:p>
+    <w:p>
+      <w:pPr>
+        <w:rPr>
+          <w:rFonts w:asciiTheme="minorHAnsi" w:hAnsiTheme="minorHAnsi" w:cstheme="minorHAnsi"/>
+          <w:sz w:val="22"/>
+          <w:szCs w:val="22"/>
+          <w:lang w:val="en-IE"/>
+        </w:rPr>
+      </w:pPr>
+    </w:p>
+    <w:p>
+      <w:pPr>
+        <w:rPr>
+          <w:rFonts w:asciiTheme="minorHAnsi" w:hAnsiTheme="minorHAnsi" w:cstheme="minorHAnsi"/>
+          <w:sz w:val="22"/>
+          <w:szCs w:val="22"/>
+          <w:lang w:val="en-IE"/>
+        </w:rPr>
+      </w:pPr>
+    </w:p>
+    <w:p>
+      <w:pPr>
+        <w:rPr>
+          <w:rFonts w:asciiTheme="minorHAnsi" w:hAnsiTheme="minorHAnsi" w:cstheme="minorHAnsi"/>
+          <w:sz w:val="22"/>
+          <w:szCs w:val="22"/>
+          <w:lang w:val="en-IE"/>
+        </w:rPr>
+      </w:pPr>
+    </w:p>
+    <w:p>
+      <w:pPr>
+        <w:rPr>
+          <w:rFonts w:asciiTheme="minorHAnsi" w:hAnsiTheme="minorHAnsi" w:cstheme="minorHAnsi"/>
+          <w:sz w:val="22"/>
+          <w:szCs w:val="22"/>
+          <w:lang w:val="en-IE"/>
+        </w:rPr>
+      </w:pPr>
+    </w:p>
+    <w:p>
+      <w:pPr>
+        <w:rPr>
+          <w:rFonts w:asciiTheme="minorHAnsi" w:hAnsiTheme="minorHAnsi" w:cstheme="minorHAnsi"/>
+          <w:sz w:val="22"/>
+          <w:szCs w:val="22"/>
+          <w:lang w:val="en-IE"/>
+        </w:rPr>
+      </w:pPr>
+    </w:p>
+    <w:p>
+      <w:pPr>
+        <w:rPr>
+          <w:rFonts w:asciiTheme="minorHAnsi" w:hAnsiTheme="minorHAnsi" w:cstheme="minorHAnsi"/>
+          <w:sz w:val="22"/>
+          <w:szCs w:val="22"/>
+          <w:lang w:val="en-IE"/>
+        </w:rPr>
+      </w:pPr>
+    </w:p>
+    <w:p>
+      <w:pPr>
+        <w:rPr>
+          <w:rFonts w:asciiTheme="minorHAnsi" w:hAnsiTheme="minorHAnsi" w:cstheme="minorHAnsi"/>
+          <w:sz w:val="22"/>
+          <w:szCs w:val="22"/>
+          <w:lang w:val="en-IE"/>
+        </w:rPr>
+      </w:pPr>
+    </w:p>
+    <w:p>
+      <w:pPr>
+        <w:rPr>
+          <w:rFonts w:asciiTheme="minorHAnsi" w:hAnsiTheme="minorHAnsi" w:cstheme="minorHAnsi"/>
+          <w:sz w:val="22"/>
+          <w:szCs w:val="22"/>
+          <w:lang w:val="en-IE"/>
+        </w:rPr>
+      </w:pPr>
+    </w:p>
+    <w:p>
+      <w:pPr>
+        <w:rPr>
+          <w:rFonts w:asciiTheme="minorHAnsi" w:hAnsiTheme="minorHAnsi" w:cstheme="minorHAnsi"/>
+          <w:sz w:val="22"/>
+          <w:szCs w:val="22"/>
+          <w:lang w:val="en-IE"/>
+        </w:rPr>
+      </w:pPr>
+    </w:p>
+    <w:p>
+      <w:pPr>
+        <w:rPr>
+          <w:rFonts w:asciiTheme="minorHAnsi" w:hAnsiTheme="minorHAnsi" w:cstheme="minorHAnsi"/>
+          <w:sz w:val="22"/>
+          <w:szCs w:val="22"/>
+          <w:lang w:val="en-IE"/>
+        </w:rPr>
+      </w:pPr>
+    </w:p>
+    <w:p>
+      <w:pPr>
+        <w:rPr>
+          <w:rFonts w:asciiTheme="minorHAnsi" w:hAnsiTheme="minorHAnsi" w:cstheme="minorHAnsi"/>
+          <w:sz w:val="22"/>
+          <w:szCs w:val="22"/>
+          <w:lang w:val="en-IE"/>
+        </w:rPr>
+      </w:pPr>
+    </w:p>
+    <w:p>
+      <w:pPr>
+        <w:rPr>
+          <w:rFonts w:asciiTheme="minorHAnsi" w:hAnsiTheme="minorHAnsi" w:cstheme="minorHAnsi"/>
+          <w:sz w:val="22"/>
+          <w:szCs w:val="22"/>
+          <w:lang w:val="en-IE"/>
+        </w:rPr>
+      </w:pPr>
+    </w:p>
+    <w:p>
+      <w:pPr>
+        <w:rPr>
+          <w:rFonts w:asciiTheme="minorHAnsi" w:hAnsiTheme="minorHAnsi" w:cstheme="minorHAnsi"/>
+          <w:sz w:val="22"/>
+          <w:szCs w:val="22"/>
+          <w:lang w:val="en-IE"/>
+        </w:rPr>
+      </w:pPr>
+    </w:p>
+    <w:p>
+      <w:pPr>
+        <w:rPr>
+          <w:rFonts w:asciiTheme="minorHAnsi" w:hAnsiTheme="minorHAnsi" w:cstheme="minorHAnsi"/>
+          <w:sz w:val="22"/>
+          <w:szCs w:val="22"/>
+          <w:lang w:val="en-IE"/>
+        </w:rPr>
+      </w:pPr>
+    </w:p>
+    <w:p>
+      <w:pPr>
+        <w:rPr>
+          <w:rFonts w:asciiTheme="minorHAnsi" w:hAnsiTheme="minorHAnsi" w:cstheme="minorHAnsi"/>
+          <w:sz w:val="22"/>
+          <w:szCs w:val="22"/>
+          <w:lang w:val="en-IE"/>
+        </w:rPr>
+      </w:pPr>
+    </w:p>
+    <w:p>
+      <w:pPr>
+        <w:rPr>
+          <w:rFonts w:asciiTheme="minorHAnsi" w:hAnsiTheme="minorHAnsi" w:cstheme="minorHAnsi"/>
+          <w:sz w:val="22"/>
+          <w:szCs w:val="22"/>
+          <w:lang w:val="en-IE"/>
+        </w:rPr>
+      </w:pPr>
+    </w:p>
+    <w:p>
+      <w:pPr>
+        <w:rPr>
+          <w:rFonts w:asciiTheme="minorHAnsi" w:hAnsiTheme="minorHAnsi" w:cstheme="minorHAnsi"/>
+          <w:sz w:val="22"/>
+          <w:szCs w:val="22"/>
+          <w:lang w:val="en-IE"/>
+        </w:rPr>
+      </w:pPr>
     </w:p>
     <w:p>
       <w:pPr>
@@ -13054,14 +13374,15 @@
           <w:lang w:val="en-IE"/>
         </w:rPr>
       </w:pPr>
-      <w:bookmarkStart w:id="16" w:name="_Toc331069975"/>
-      <w:r>
-        <w:rPr>
-          <w:lang w:val="en-IE"/>
-        </w:rPr>
+      <w:bookmarkStart w:id="14" w:name="_Toc331092196"/>
+      <w:r>
+        <w:rPr>
+          <w:lang w:val="en-IE"/>
+        </w:rPr>
+        <w:lastRenderedPageBreak/>
         <w:t>Configuration of Application</w:t>
       </w:r>
-      <w:bookmarkEnd w:id="16"/>
+      <w:bookmarkEnd w:id="14"/>
     </w:p>
     <w:p>
       <w:pPr>
@@ -13259,14 +13580,15 @@
           <w:lang w:val="en-IE"/>
         </w:rPr>
       </w:pPr>
-      <w:bookmarkStart w:id="17" w:name="_Toc331069976"/>
-      <w:r>
-        <w:rPr>
-          <w:lang w:val="en-IE"/>
-        </w:rPr>
+      <w:bookmarkStart w:id="15" w:name="_Toc331092197"/>
+      <w:r>
+        <w:rPr>
+          <w:lang w:val="en-IE"/>
+        </w:rPr>
+        <w:lastRenderedPageBreak/>
         <w:t>Testing Approach</w:t>
       </w:r>
-      <w:bookmarkEnd w:id="17"/>
+      <w:bookmarkEnd w:id="15"/>
     </w:p>
     <w:p>
       <w:pPr>
@@ -14088,7 +14410,16 @@
           <w:sz w:val="22"/>
           <w:szCs w:val="22"/>
         </w:rPr>
-        <w:t xml:space="preserve">” file, (in keeping with the tutorial we had) and renamed it as so. We created an associated test </w:t>
+        <w:t xml:space="preserve">” file, (in keeping with the tutorial we had) and renamed it as </w:t>
+      </w:r>
+      <w:r>
+        <w:rPr>
+          <w:rFonts w:asciiTheme="minorHAnsi" w:hAnsiTheme="minorHAnsi" w:cstheme="minorHAnsi"/>
+          <w:sz w:val="22"/>
+          <w:szCs w:val="22"/>
+        </w:rPr>
+        <w:lastRenderedPageBreak/>
+        <w:t xml:space="preserve">so. We created an associated test </w:t>
       </w:r>
       <w:proofErr w:type="spellStart"/>
       <w:r>
@@ -14173,6 +14504,127 @@
         <w:rPr>
           <w:rFonts w:asciiTheme="minorHAnsi" w:hAnsiTheme="minorHAnsi" w:cstheme="minorHAnsi"/>
           <w:b/>
+          <w:color w:val="FF0000"/>
+          <w:sz w:val="22"/>
+          <w:szCs w:val="22"/>
+        </w:rPr>
+      </w:pPr>
+    </w:p>
+    <w:p>
+      <w:pPr>
+        <w:ind w:left="360"/>
+        <w:rPr>
+          <w:rFonts w:asciiTheme="minorHAnsi" w:hAnsiTheme="minorHAnsi" w:cstheme="minorHAnsi"/>
+          <w:color w:val="FF0000"/>
+          <w:sz w:val="22"/>
+          <w:szCs w:val="22"/>
+        </w:rPr>
+      </w:pPr>
+    </w:p>
+    <w:p>
+      <w:pPr>
+        <w:ind w:left="360"/>
+        <w:rPr>
+          <w:rFonts w:asciiTheme="minorHAnsi" w:hAnsiTheme="minorHAnsi" w:cstheme="minorHAnsi"/>
+          <w:color w:val="FF0000"/>
+          <w:sz w:val="22"/>
+          <w:szCs w:val="22"/>
+        </w:rPr>
+      </w:pPr>
+    </w:p>
+    <w:p>
+      <w:pPr>
+        <w:ind w:left="360"/>
+        <w:rPr>
+          <w:rFonts w:asciiTheme="minorHAnsi" w:hAnsiTheme="minorHAnsi" w:cstheme="minorHAnsi"/>
+          <w:color w:val="FF0000"/>
+          <w:sz w:val="22"/>
+          <w:szCs w:val="22"/>
+        </w:rPr>
+      </w:pPr>
+    </w:p>
+    <w:p>
+      <w:pPr>
+        <w:ind w:left="360"/>
+        <w:rPr>
+          <w:rFonts w:asciiTheme="minorHAnsi" w:hAnsiTheme="minorHAnsi" w:cstheme="minorHAnsi"/>
+          <w:color w:val="FF0000"/>
+          <w:sz w:val="22"/>
+          <w:szCs w:val="22"/>
+        </w:rPr>
+      </w:pPr>
+    </w:p>
+    <w:p>
+      <w:pPr>
+        <w:ind w:left="360"/>
+        <w:rPr>
+          <w:rFonts w:asciiTheme="minorHAnsi" w:hAnsiTheme="minorHAnsi" w:cstheme="minorHAnsi"/>
+          <w:color w:val="FF0000"/>
+          <w:sz w:val="22"/>
+          <w:szCs w:val="22"/>
+        </w:rPr>
+      </w:pPr>
+    </w:p>
+    <w:p>
+      <w:pPr>
+        <w:ind w:left="360"/>
+        <w:rPr>
+          <w:rFonts w:asciiTheme="minorHAnsi" w:hAnsiTheme="minorHAnsi" w:cstheme="minorHAnsi"/>
+          <w:color w:val="FF0000"/>
+          <w:sz w:val="22"/>
+          <w:szCs w:val="22"/>
+        </w:rPr>
+      </w:pPr>
+    </w:p>
+    <w:p>
+      <w:pPr>
+        <w:ind w:left="360"/>
+        <w:rPr>
+          <w:rFonts w:asciiTheme="minorHAnsi" w:hAnsiTheme="minorHAnsi" w:cstheme="minorHAnsi"/>
+          <w:color w:val="FF0000"/>
+          <w:sz w:val="22"/>
+          <w:szCs w:val="22"/>
+        </w:rPr>
+      </w:pPr>
+    </w:p>
+    <w:p>
+      <w:pPr>
+        <w:ind w:left="360"/>
+        <w:rPr>
+          <w:rFonts w:asciiTheme="minorHAnsi" w:hAnsiTheme="minorHAnsi" w:cstheme="minorHAnsi"/>
+          <w:color w:val="FF0000"/>
+          <w:sz w:val="22"/>
+          <w:szCs w:val="22"/>
+        </w:rPr>
+      </w:pPr>
+    </w:p>
+    <w:p>
+      <w:pPr>
+        <w:ind w:left="360"/>
+        <w:rPr>
+          <w:rFonts w:asciiTheme="minorHAnsi" w:hAnsiTheme="minorHAnsi" w:cstheme="minorHAnsi"/>
+          <w:color w:val="FF0000"/>
+          <w:sz w:val="22"/>
+          <w:szCs w:val="22"/>
+        </w:rPr>
+      </w:pPr>
+    </w:p>
+    <w:p>
+      <w:pPr>
+        <w:ind w:left="360"/>
+        <w:rPr>
+          <w:rFonts w:asciiTheme="minorHAnsi" w:hAnsiTheme="minorHAnsi" w:cstheme="minorHAnsi"/>
+          <w:color w:val="FF0000"/>
+          <w:sz w:val="22"/>
+          <w:szCs w:val="22"/>
+        </w:rPr>
+      </w:pPr>
+    </w:p>
+    <w:p>
+      <w:pPr>
+        <w:ind w:left="360"/>
+        <w:rPr>
+          <w:rFonts w:asciiTheme="minorHAnsi" w:hAnsiTheme="minorHAnsi" w:cstheme="minorHAnsi"/>
           <w:color w:val="FF0000"/>
           <w:sz w:val="22"/>
           <w:szCs w:val="22"/>
@@ -14246,14 +14698,15 @@
           <w:lang w:val="en-IE"/>
         </w:rPr>
       </w:pPr>
-      <w:bookmarkStart w:id="18" w:name="_Toc331069977"/>
-      <w:r>
-        <w:rPr>
-          <w:lang w:val="en-IE"/>
-        </w:rPr>
+      <w:bookmarkStart w:id="16" w:name="_Toc331092198"/>
+      <w:r>
+        <w:rPr>
+          <w:lang w:val="en-IE"/>
+        </w:rPr>
+        <w:lastRenderedPageBreak/>
         <w:t>Conclusion</w:t>
       </w:r>
-      <w:bookmarkEnd w:id="18"/>
+      <w:bookmarkEnd w:id="16"/>
     </w:p>
     <w:p>
       <w:pPr>
@@ -14608,55 +15061,6 @@
           <w:rFonts w:asciiTheme="minorHAnsi" w:hAnsiTheme="minorHAnsi" w:cstheme="minorHAnsi"/>
           <w:sz w:val="22"/>
           <w:szCs w:val="22"/>
-          <w:lang w:val="en-IE"/>
-        </w:rPr>
-      </w:pPr>
-    </w:p>
-    <w:p>
-      <w:pPr>
-        <w:rPr>
-          <w:lang w:val="en-IE"/>
-        </w:rPr>
-      </w:pPr>
-    </w:p>
-    <w:p>
-      <w:pPr>
-        <w:rPr>
-          <w:lang w:val="en-IE"/>
-        </w:rPr>
-      </w:pPr>
-    </w:p>
-    <w:p>
-      <w:pPr>
-        <w:rPr>
-          <w:lang w:val="en-IE"/>
-        </w:rPr>
-      </w:pPr>
-    </w:p>
-    <w:p>
-      <w:pPr>
-        <w:rPr>
-          <w:lang w:val="en-IE"/>
-        </w:rPr>
-      </w:pPr>
-    </w:p>
-    <w:p>
-      <w:pPr>
-        <w:rPr>
-          <w:lang w:val="en-IE"/>
-        </w:rPr>
-      </w:pPr>
-    </w:p>
-    <w:p>
-      <w:pPr>
-        <w:rPr>
-          <w:lang w:val="en-IE"/>
-        </w:rPr>
-      </w:pPr>
-    </w:p>
-    <w:p>
-      <w:pPr>
-        <w:rPr>
           <w:lang w:val="en-IE"/>
         </w:rPr>
       </w:pPr>
@@ -14722,14 +15126,15 @@
           <w:lang w:val="en-IE"/>
         </w:rPr>
       </w:pPr>
-      <w:bookmarkStart w:id="19" w:name="_Toc331069978"/>
-      <w:r>
-        <w:rPr>
-          <w:lang w:val="en-IE"/>
-        </w:rPr>
+      <w:bookmarkStart w:id="17" w:name="_Toc331092199"/>
+      <w:r>
+        <w:rPr>
+          <w:lang w:val="en-IE"/>
+        </w:rPr>
+        <w:lastRenderedPageBreak/>
         <w:t>References</w:t>
       </w:r>
-      <w:bookmarkEnd w:id="19"/>
+      <w:bookmarkEnd w:id="17"/>
     </w:p>
     <w:p>
       <w:pPr>
@@ -14948,14 +15353,15 @@
           <w:lang w:val="en-IE"/>
         </w:rPr>
       </w:pPr>
-      <w:bookmarkStart w:id="20" w:name="_Toc331069979"/>
-      <w:r>
-        <w:rPr>
-          <w:lang w:val="en-IE"/>
-        </w:rPr>
+      <w:bookmarkStart w:id="18" w:name="_Toc331092200"/>
+      <w:r>
+        <w:rPr>
+          <w:lang w:val="en-IE"/>
+        </w:rPr>
+        <w:lastRenderedPageBreak/>
         <w:t>Appendix A – Project Management</w:t>
       </w:r>
-      <w:bookmarkEnd w:id="20"/>
+      <w:bookmarkEnd w:id="18"/>
     </w:p>
     <w:p>
       <w:pPr>
@@ -16524,7 +16930,6 @@
                 <w:szCs w:val="22"/>
                 <w:lang w:val="en-IE" w:eastAsia="en-IE"/>
               </w:rPr>
-              <w:lastRenderedPageBreak/>
               <w:t>7</w:t>
             </w:r>
           </w:p>
@@ -20237,6 +20642,7 @@
                 <w:szCs w:val="22"/>
                 <w:lang w:val="en-IE" w:eastAsia="en-IE"/>
               </w:rPr>
+              <w:lastRenderedPageBreak/>
               <w:t>D</w:t>
             </w:r>
           </w:p>
@@ -22994,7 +23400,6 @@
                 <w:szCs w:val="22"/>
                 <w:lang w:val="en-IE" w:eastAsia="en-IE"/>
               </w:rPr>
-              <w:lastRenderedPageBreak/>
               <w:t>7</w:t>
             </w:r>
           </w:p>
@@ -26183,8 +26588,20 @@
           <w:szCs w:val="22"/>
           <w:lang w:val="en-IE"/>
         </w:rPr>
-        <w:t xml:space="preserve"> repository – Darragh</w:t>
-      </w:r>
+        <w:t xml:space="preserve"> repository – </w:t>
+      </w:r>
+      <w:proofErr w:type="spellStart"/>
+      <w:r>
+        <w:rPr>
+          <w:rFonts w:asciiTheme="minorHAnsi" w:hAnsiTheme="minorHAnsi" w:cstheme="minorHAnsi"/>
+          <w:color w:val="FF0000"/>
+          <w:sz w:val="22"/>
+          <w:szCs w:val="22"/>
+          <w:lang w:val="en-IE"/>
+        </w:rPr>
+        <w:t>Darragh</w:t>
+      </w:r>
+      <w:proofErr w:type="spellEnd"/>
     </w:p>
     <w:p>
       <w:pPr>
@@ -26249,7 +26666,29 @@
           <w:szCs w:val="22"/>
           <w:lang w:val="en-IE"/>
         </w:rPr>
-        <w:t>, Fintan, Alan</w:t>
+        <w:t xml:space="preserve">, </w:t>
+      </w:r>
+      <w:proofErr w:type="spellStart"/>
+      <w:r>
+        <w:rPr>
+          <w:rFonts w:asciiTheme="minorHAnsi" w:hAnsiTheme="minorHAnsi" w:cstheme="minorHAnsi"/>
+          <w:color w:val="FF0000"/>
+          <w:sz w:val="22"/>
+          <w:szCs w:val="22"/>
+          <w:lang w:val="en-IE"/>
+        </w:rPr>
+        <w:t>Fintan</w:t>
+      </w:r>
+      <w:proofErr w:type="spellEnd"/>
+      <w:r>
+        <w:rPr>
+          <w:rFonts w:asciiTheme="minorHAnsi" w:hAnsiTheme="minorHAnsi" w:cstheme="minorHAnsi"/>
+          <w:color w:val="FF0000"/>
+          <w:sz w:val="22"/>
+          <w:szCs w:val="22"/>
+          <w:lang w:val="en-IE"/>
+        </w:rPr>
+        <w:t>, Alan</w:t>
       </w:r>
     </w:p>
     <w:p>
@@ -26293,8 +26732,42 @@
           <w:szCs w:val="22"/>
           <w:lang w:val="en-IE"/>
         </w:rPr>
-        <w:t>, Darragh, Fintan</w:t>
-      </w:r>
+        <w:t xml:space="preserve">, </w:t>
+      </w:r>
+      <w:proofErr w:type="spellStart"/>
+      <w:r>
+        <w:rPr>
+          <w:rFonts w:asciiTheme="minorHAnsi" w:hAnsiTheme="minorHAnsi" w:cstheme="minorHAnsi"/>
+          <w:color w:val="FF0000"/>
+          <w:sz w:val="22"/>
+          <w:szCs w:val="22"/>
+          <w:lang w:val="en-IE"/>
+        </w:rPr>
+        <w:t>Darragh</w:t>
+      </w:r>
+      <w:proofErr w:type="spellEnd"/>
+      <w:r>
+        <w:rPr>
+          <w:rFonts w:asciiTheme="minorHAnsi" w:hAnsiTheme="minorHAnsi" w:cstheme="minorHAnsi"/>
+          <w:color w:val="FF0000"/>
+          <w:sz w:val="22"/>
+          <w:szCs w:val="22"/>
+          <w:lang w:val="en-IE"/>
+        </w:rPr>
+        <w:t xml:space="preserve">, </w:t>
+      </w:r>
+      <w:proofErr w:type="spellStart"/>
+      <w:r>
+        <w:rPr>
+          <w:rFonts w:asciiTheme="minorHAnsi" w:hAnsiTheme="minorHAnsi" w:cstheme="minorHAnsi"/>
+          <w:color w:val="FF0000"/>
+          <w:sz w:val="22"/>
+          <w:szCs w:val="22"/>
+          <w:lang w:val="en-IE"/>
+        </w:rPr>
+        <w:t>Fintan</w:t>
+      </w:r>
+      <w:proofErr w:type="spellEnd"/>
     </w:p>
     <w:p>
       <w:pPr>
@@ -26508,7 +26981,7 @@
             <w:sz w:val="16"/>
             <w:szCs w:val="16"/>
           </w:rPr>
-          <w:t>17</w:t>
+          <w:t>8</w:t>
         </w:r>
         <w:r>
           <w:rPr>
@@ -28307,6 +28780,119 @@
     </w:lvl>
   </w:abstractNum>
   <w:abstractNum w:abstractNumId="16">
+    <w:nsid w:val="32174A5B"/>
+    <w:multiLevelType w:val="hybridMultilevel"/>
+    <w:tmpl w:val="9402842C"/>
+    <w:lvl w:ilvl="0" w:tplc="18090001">
+      <w:start w:val="1"/>
+      <w:numFmt w:val="bullet"/>
+      <w:lvlText w:val=""/>
+      <w:lvlJc w:val="left"/>
+      <w:pPr>
+        <w:ind w:left="720" w:hanging="360"/>
+      </w:pPr>
+      <w:rPr>
+        <w:rFonts w:ascii="Symbol" w:hAnsi="Symbol" w:hint="default"/>
+      </w:rPr>
+    </w:lvl>
+    <w:lvl w:ilvl="1" w:tplc="18090003" w:tentative="1">
+      <w:start w:val="1"/>
+      <w:numFmt w:val="bullet"/>
+      <w:lvlText w:val="o"/>
+      <w:lvlJc w:val="left"/>
+      <w:pPr>
+        <w:ind w:left="1440" w:hanging="360"/>
+      </w:pPr>
+      <w:rPr>
+        <w:rFonts w:ascii="Courier New" w:hAnsi="Courier New" w:cs="Courier New" w:hint="default"/>
+      </w:rPr>
+    </w:lvl>
+    <w:lvl w:ilvl="2" w:tplc="18090005" w:tentative="1">
+      <w:start w:val="1"/>
+      <w:numFmt w:val="bullet"/>
+      <w:lvlText w:val=""/>
+      <w:lvlJc w:val="left"/>
+      <w:pPr>
+        <w:ind w:left="2160" w:hanging="360"/>
+      </w:pPr>
+      <w:rPr>
+        <w:rFonts w:ascii="Wingdings" w:hAnsi="Wingdings" w:hint="default"/>
+      </w:rPr>
+    </w:lvl>
+    <w:lvl w:ilvl="3" w:tplc="18090001" w:tentative="1">
+      <w:start w:val="1"/>
+      <w:numFmt w:val="bullet"/>
+      <w:lvlText w:val=""/>
+      <w:lvlJc w:val="left"/>
+      <w:pPr>
+        <w:ind w:left="2880" w:hanging="360"/>
+      </w:pPr>
+      <w:rPr>
+        <w:rFonts w:ascii="Symbol" w:hAnsi="Symbol" w:hint="default"/>
+      </w:rPr>
+    </w:lvl>
+    <w:lvl w:ilvl="4" w:tplc="18090003" w:tentative="1">
+      <w:start w:val="1"/>
+      <w:numFmt w:val="bullet"/>
+      <w:lvlText w:val="o"/>
+      <w:lvlJc w:val="left"/>
+      <w:pPr>
+        <w:ind w:left="3600" w:hanging="360"/>
+      </w:pPr>
+      <w:rPr>
+        <w:rFonts w:ascii="Courier New" w:hAnsi="Courier New" w:cs="Courier New" w:hint="default"/>
+      </w:rPr>
+    </w:lvl>
+    <w:lvl w:ilvl="5" w:tplc="18090005" w:tentative="1">
+      <w:start w:val="1"/>
+      <w:numFmt w:val="bullet"/>
+      <w:lvlText w:val=""/>
+      <w:lvlJc w:val="left"/>
+      <w:pPr>
+        <w:ind w:left="4320" w:hanging="360"/>
+      </w:pPr>
+      <w:rPr>
+        <w:rFonts w:ascii="Wingdings" w:hAnsi="Wingdings" w:hint="default"/>
+      </w:rPr>
+    </w:lvl>
+    <w:lvl w:ilvl="6" w:tplc="18090001" w:tentative="1">
+      <w:start w:val="1"/>
+      <w:numFmt w:val="bullet"/>
+      <w:lvlText w:val=""/>
+      <w:lvlJc w:val="left"/>
+      <w:pPr>
+        <w:ind w:left="5040" w:hanging="360"/>
+      </w:pPr>
+      <w:rPr>
+        <w:rFonts w:ascii="Symbol" w:hAnsi="Symbol" w:hint="default"/>
+      </w:rPr>
+    </w:lvl>
+    <w:lvl w:ilvl="7" w:tplc="18090003" w:tentative="1">
+      <w:start w:val="1"/>
+      <w:numFmt w:val="bullet"/>
+      <w:lvlText w:val="o"/>
+      <w:lvlJc w:val="left"/>
+      <w:pPr>
+        <w:ind w:left="5760" w:hanging="360"/>
+      </w:pPr>
+      <w:rPr>
+        <w:rFonts w:ascii="Courier New" w:hAnsi="Courier New" w:cs="Courier New" w:hint="default"/>
+      </w:rPr>
+    </w:lvl>
+    <w:lvl w:ilvl="8" w:tplc="18090005" w:tentative="1">
+      <w:start w:val="1"/>
+      <w:numFmt w:val="bullet"/>
+      <w:lvlText w:val=""/>
+      <w:lvlJc w:val="left"/>
+      <w:pPr>
+        <w:ind w:left="6480" w:hanging="360"/>
+      </w:pPr>
+      <w:rPr>
+        <w:rFonts w:ascii="Wingdings" w:hAnsi="Wingdings" w:hint="default"/>
+      </w:rPr>
+    </w:lvl>
+  </w:abstractNum>
+  <w:abstractNum w:abstractNumId="17">
     <w:nsid w:val="3A99351E"/>
     <w:multiLevelType w:val="hybridMultilevel"/>
     <w:tmpl w:val="74FAFC88"/>
@@ -28418,7 +29004,7 @@
       </w:rPr>
     </w:lvl>
   </w:abstractNum>
-  <w:abstractNum w:abstractNumId="17">
+  <w:abstractNum w:abstractNumId="18">
     <w:nsid w:val="3E103E50"/>
     <w:multiLevelType w:val="hybridMultilevel"/>
     <w:tmpl w:val="6AF4816A"/>
@@ -28507,7 +29093,7 @@
       </w:pPr>
     </w:lvl>
   </w:abstractNum>
-  <w:abstractNum w:abstractNumId="18">
+  <w:abstractNum w:abstractNumId="19">
     <w:nsid w:val="3EBA2406"/>
     <w:multiLevelType w:val="hybridMultilevel"/>
     <w:tmpl w:val="5610FB64"/>
@@ -28620,7 +29206,7 @@
       </w:rPr>
     </w:lvl>
   </w:abstractNum>
-  <w:abstractNum w:abstractNumId="19">
+  <w:abstractNum w:abstractNumId="20">
     <w:nsid w:val="3EF27C9F"/>
     <w:multiLevelType w:val="multilevel"/>
     <w:tmpl w:val="668EC0FC"/>
@@ -28769,7 +29355,7 @@
       </w:rPr>
     </w:lvl>
   </w:abstractNum>
-  <w:abstractNum w:abstractNumId="20">
+  <w:abstractNum w:abstractNumId="21">
     <w:nsid w:val="3F166BCE"/>
     <w:multiLevelType w:val="hybridMultilevel"/>
     <w:tmpl w:val="FE6870BC"/>
@@ -28882,7 +29468,7 @@
       </w:rPr>
     </w:lvl>
   </w:abstractNum>
-  <w:abstractNum w:abstractNumId="21">
+  <w:abstractNum w:abstractNumId="22">
     <w:nsid w:val="3F6427EF"/>
     <w:multiLevelType w:val="hybridMultilevel"/>
     <w:tmpl w:val="8DA4645C"/>
@@ -28995,7 +29581,7 @@
       </w:rPr>
     </w:lvl>
   </w:abstractNum>
-  <w:abstractNum w:abstractNumId="22">
+  <w:abstractNum w:abstractNumId="23">
     <w:nsid w:val="438D3F78"/>
     <w:multiLevelType w:val="hybridMultilevel"/>
     <w:tmpl w:val="AE20801A"/>
@@ -29084,7 +29670,7 @@
       </w:pPr>
     </w:lvl>
   </w:abstractNum>
-  <w:abstractNum w:abstractNumId="23">
+  <w:abstractNum w:abstractNumId="24">
     <w:nsid w:val="44BB0EF0"/>
     <w:multiLevelType w:val="hybridMultilevel"/>
     <w:tmpl w:val="A030E3D6"/>
@@ -29197,7 +29783,7 @@
       </w:rPr>
     </w:lvl>
   </w:abstractNum>
-  <w:abstractNum w:abstractNumId="24">
+  <w:abstractNum w:abstractNumId="25">
     <w:nsid w:val="4CCF741F"/>
     <w:multiLevelType w:val="hybridMultilevel"/>
     <w:tmpl w:val="1BFABB58"/>
@@ -29283,7 +29869,7 @@
       </w:pPr>
     </w:lvl>
   </w:abstractNum>
-  <w:abstractNum w:abstractNumId="25">
+  <w:abstractNum w:abstractNumId="26">
     <w:nsid w:val="51031F15"/>
     <w:multiLevelType w:val="hybridMultilevel"/>
     <w:tmpl w:val="14CC4DA4"/>
@@ -29372,7 +29958,7 @@
       </w:pPr>
     </w:lvl>
   </w:abstractNum>
-  <w:abstractNum w:abstractNumId="26">
+  <w:abstractNum w:abstractNumId="27">
     <w:nsid w:val="524A22D7"/>
     <w:multiLevelType w:val="hybridMultilevel"/>
     <w:tmpl w:val="8F8EBD88"/>
@@ -29461,7 +30047,7 @@
       </w:pPr>
     </w:lvl>
   </w:abstractNum>
-  <w:abstractNum w:abstractNumId="27">
+  <w:abstractNum w:abstractNumId="28">
     <w:nsid w:val="52612530"/>
     <w:multiLevelType w:val="hybridMultilevel"/>
     <w:tmpl w:val="C3307DD0"/>
@@ -29578,7 +30164,7 @@
       </w:pPr>
     </w:lvl>
   </w:abstractNum>
-  <w:abstractNum w:abstractNumId="28">
+  <w:abstractNum w:abstractNumId="29">
     <w:nsid w:val="546450FF"/>
     <w:multiLevelType w:val="hybridMultilevel"/>
     <w:tmpl w:val="FAEE1A3C"/>
@@ -29691,7 +30277,7 @@
       </w:rPr>
     </w:lvl>
   </w:abstractNum>
-  <w:abstractNum w:abstractNumId="29">
+  <w:abstractNum w:abstractNumId="30">
     <w:nsid w:val="5AAF2FF4"/>
     <w:multiLevelType w:val="hybridMultilevel"/>
     <w:tmpl w:val="ABFED174"/>
@@ -29777,7 +30363,7 @@
       </w:pPr>
     </w:lvl>
   </w:abstractNum>
-  <w:abstractNum w:abstractNumId="30">
+  <w:abstractNum w:abstractNumId="31">
     <w:nsid w:val="5FFE698E"/>
     <w:multiLevelType w:val="hybridMultilevel"/>
     <w:tmpl w:val="A6C68D6C"/>
@@ -29866,7 +30452,7 @@
       </w:pPr>
     </w:lvl>
   </w:abstractNum>
-  <w:abstractNum w:abstractNumId="31">
+  <w:abstractNum w:abstractNumId="32">
     <w:nsid w:val="69F9530E"/>
     <w:multiLevelType w:val="hybridMultilevel"/>
     <w:tmpl w:val="F398C4FA"/>
@@ -29979,7 +30565,7 @@
       </w:rPr>
     </w:lvl>
   </w:abstractNum>
-  <w:abstractNum w:abstractNumId="32">
+  <w:abstractNum w:abstractNumId="33">
     <w:nsid w:val="73B95A7D"/>
     <w:multiLevelType w:val="hybridMultilevel"/>
     <w:tmpl w:val="93A22FA2"/>
@@ -30092,7 +30678,7 @@
       </w:rPr>
     </w:lvl>
   </w:abstractNum>
-  <w:abstractNum w:abstractNumId="33">
+  <w:abstractNum w:abstractNumId="34">
     <w:nsid w:val="79586699"/>
     <w:multiLevelType w:val="multilevel"/>
     <w:tmpl w:val="8F86753E"/>
@@ -30241,7 +30827,7 @@
       </w:rPr>
     </w:lvl>
   </w:abstractNum>
-  <w:abstractNum w:abstractNumId="34">
+  <w:abstractNum w:abstractNumId="35">
     <w:nsid w:val="799C1773"/>
     <w:multiLevelType w:val="hybridMultilevel"/>
     <w:tmpl w:val="8D7659D6"/>
@@ -30353,7 +30939,7 @@
       </w:rPr>
     </w:lvl>
   </w:abstractNum>
-  <w:abstractNum w:abstractNumId="35">
+  <w:abstractNum w:abstractNumId="36">
     <w:nsid w:val="799E7579"/>
     <w:multiLevelType w:val="hybridMultilevel"/>
     <w:tmpl w:val="FADA290E"/>
@@ -30466,7 +31052,7 @@
       </w:rPr>
     </w:lvl>
   </w:abstractNum>
-  <w:abstractNum w:abstractNumId="36">
+  <w:abstractNum w:abstractNumId="37">
     <w:nsid w:val="79EF26A7"/>
     <w:multiLevelType w:val="hybridMultilevel"/>
     <w:tmpl w:val="024EA9FA"/>
@@ -30556,67 +31142,67 @@
     </w:lvl>
   </w:abstractNum>
   <w:num w:numId="1">
-    <w:abstractNumId w:val="27"/>
+    <w:abstractNumId w:val="28"/>
   </w:num>
   <w:num w:numId="2">
-    <w:abstractNumId w:val="16"/>
+    <w:abstractNumId w:val="17"/>
   </w:num>
   <w:num w:numId="3">
-    <w:abstractNumId w:val="34"/>
+    <w:abstractNumId w:val="35"/>
   </w:num>
   <w:num w:numId="4">
     <w:abstractNumId w:val="5"/>
   </w:num>
   <w:num w:numId="5">
-    <w:abstractNumId w:val="31"/>
+    <w:abstractNumId w:val="32"/>
   </w:num>
   <w:num w:numId="6">
-    <w:abstractNumId w:val="18"/>
+    <w:abstractNumId w:val="19"/>
   </w:num>
   <w:num w:numId="7">
     <w:abstractNumId w:val="11"/>
   </w:num>
   <w:num w:numId="8">
-    <w:abstractNumId w:val="17"/>
+    <w:abstractNumId w:val="18"/>
   </w:num>
   <w:num w:numId="9">
-    <w:abstractNumId w:val="28"/>
+    <w:abstractNumId w:val="29"/>
   </w:num>
   <w:num w:numId="10">
     <w:abstractNumId w:val="12"/>
   </w:num>
   <w:num w:numId="11">
-    <w:abstractNumId w:val="25"/>
+    <w:abstractNumId w:val="26"/>
   </w:num>
   <w:num w:numId="12">
-    <w:abstractNumId w:val="35"/>
+    <w:abstractNumId w:val="36"/>
   </w:num>
   <w:num w:numId="13">
-    <w:abstractNumId w:val="36"/>
+    <w:abstractNumId w:val="37"/>
   </w:num>
   <w:num w:numId="14">
-    <w:abstractNumId w:val="21"/>
+    <w:abstractNumId w:val="22"/>
   </w:num>
   <w:num w:numId="15">
     <w:abstractNumId w:val="13"/>
   </w:num>
   <w:num w:numId="16">
-    <w:abstractNumId w:val="19"/>
+    <w:abstractNumId w:val="20"/>
   </w:num>
   <w:num w:numId="17">
     <w:abstractNumId w:val="3"/>
   </w:num>
   <w:num w:numId="18">
-    <w:abstractNumId w:val="33"/>
+    <w:abstractNumId w:val="34"/>
   </w:num>
   <w:num w:numId="19">
     <w:abstractNumId w:val="9"/>
   </w:num>
   <w:num w:numId="20">
-    <w:abstractNumId w:val="23"/>
+    <w:abstractNumId w:val="24"/>
   </w:num>
   <w:num w:numId="21">
-    <w:abstractNumId w:val="30"/>
+    <w:abstractNumId w:val="31"/>
   </w:num>
   <w:num w:numId="22">
     <w:abstractNumId w:val="10"/>
@@ -30625,10 +31211,10 @@
     <w:abstractNumId w:val="14"/>
   </w:num>
   <w:num w:numId="24">
-    <w:abstractNumId w:val="20"/>
+    <w:abstractNumId w:val="21"/>
   </w:num>
   <w:num w:numId="25">
-    <w:abstractNumId w:val="29"/>
+    <w:abstractNumId w:val="30"/>
   </w:num>
   <w:num w:numId="26">
     <w:abstractNumId w:val="1"/>
@@ -30637,19 +31223,19 @@
     <w:abstractNumId w:val="7"/>
   </w:num>
   <w:num w:numId="28">
-    <w:abstractNumId w:val="32"/>
+    <w:abstractNumId w:val="33"/>
   </w:num>
   <w:num w:numId="29">
     <w:abstractNumId w:val="4"/>
   </w:num>
   <w:num w:numId="30">
-    <w:abstractNumId w:val="24"/>
+    <w:abstractNumId w:val="25"/>
   </w:num>
   <w:num w:numId="31">
     <w:abstractNumId w:val="6"/>
   </w:num>
   <w:num w:numId="32">
-    <w:abstractNumId w:val="22"/>
+    <w:abstractNumId w:val="23"/>
   </w:num>
   <w:num w:numId="33">
     <w:abstractNumId w:val="15"/>
@@ -30664,7 +31250,10 @@
     <w:abstractNumId w:val="8"/>
   </w:num>
   <w:num w:numId="37">
-    <w:abstractNumId w:val="26"/>
+    <w:abstractNumId w:val="27"/>
+  </w:num>
+  <w:num w:numId="38">
+    <w:abstractNumId w:val="16"/>
   </w:num>
 </w:numbering>
 </file>
@@ -31906,9 +32495,9 @@
           <c:layoutTarget val="inner"/>
           <c:xMode val="edge"/>
           <c:yMode val="edge"/>
-          <c:x val="0.10249427232810904"/>
-          <c:y val="0.16898618094425025"/>
-          <c:w val="0.84464591458778504"/>
+          <c:x val="0.10249427232810912"/>
+          <c:y val="0.16898618094425033"/>
+          <c:w val="0.8446459145877856"/>
           <c:h val="0.73040476868102333"/>
         </c:manualLayout>
       </c:layout>
@@ -32024,7 +32613,7 @@
                   <c:v>29250</c:v>
                 </c:pt>
                 <c:pt idx="27">
-                  <c:v>17377.599999999911</c:v>
+                  <c:v>17377.599999999904</c:v>
                 </c:pt>
                 <c:pt idx="28">
                   <c:v>0</c:v>
@@ -32198,7 +32787,7 @@
                   <c:v>3600</c:v>
                 </c:pt>
                 <c:pt idx="85">
-                  <c:v>9946.2099999999591</c:v>
+                  <c:v>9946.2099999999555</c:v>
                 </c:pt>
                 <c:pt idx="86">
                   <c:v>750</c:v>
@@ -32219,7 +32808,7 @@
                   <c:v>18521.129999999896</c:v>
                 </c:pt>
                 <c:pt idx="92">
-                  <c:v>19211.129999999899</c:v>
+                  <c:v>19211.129999999896</c:v>
                 </c:pt>
                 <c:pt idx="93">
                   <c:v>19400</c:v>
@@ -32381,7 +32970,7 @@
                   <c:v>11655.25</c:v>
                 </c:pt>
                 <c:pt idx="146">
-                  <c:v>25561.599999999911</c:v>
+                  <c:v>25561.599999999904</c:v>
                 </c:pt>
                 <c:pt idx="147">
                   <c:v>0</c:v>
@@ -32498,7 +33087,7 @@
                   <c:v>29239</c:v>
                 </c:pt>
                 <c:pt idx="185">
-                  <c:v>20672.609999999899</c:v>
+                  <c:v>20672.609999999891</c:v>
                 </c:pt>
                 <c:pt idx="186">
                   <c:v>1650</c:v>
@@ -33605,23 +34194,23 @@
             </c:numRef>
           </c:yVal>
         </c:ser>
-        <c:axId val="94249728"/>
-        <c:axId val="94251648"/>
+        <c:axId val="84542976"/>
+        <c:axId val="84544512"/>
       </c:scatterChart>
       <c:valAx>
-        <c:axId val="94249728"/>
+        <c:axId val="84542976"/>
         <c:scaling>
           <c:orientation val="minMax"/>
         </c:scaling>
         <c:axPos val="b"/>
         <c:numFmt formatCode="General" sourceLinked="0"/>
         <c:tickLblPos val="nextTo"/>
-        <c:crossAx val="94251648"/>
+        <c:crossAx val="84544512"/>
         <c:crosses val="autoZero"/>
         <c:crossBetween val="midCat"/>
       </c:valAx>
       <c:valAx>
-        <c:axId val="94251648"/>
+        <c:axId val="84544512"/>
         <c:scaling>
           <c:orientation val="minMax"/>
         </c:scaling>
@@ -33629,7 +34218,7 @@
         <c:majorGridlines/>
         <c:numFmt formatCode="General" sourceLinked="1"/>
         <c:tickLblPos val="nextTo"/>
-        <c:crossAx val="94249728"/>
+        <c:crossAx val="84542976"/>
         <c:crosses val="autoZero"/>
         <c:crossBetween val="midCat"/>
       </c:valAx>
@@ -33955,7 +34544,7 @@
 </file>
 
 <file path=customXml/itemProps2.xml><?xml version="1.0" encoding="utf-8"?>
-<ds:datastoreItem xmlns:ds="http://schemas.openxmlformats.org/officeDocument/2006/customXml" ds:itemID="{3B69AEF7-CA57-4C46-A688-83BFDC74BBB5}">
+<ds:datastoreItem xmlns:ds="http://schemas.openxmlformats.org/officeDocument/2006/customXml" ds:itemID="{6610ED25-C39B-4397-BB28-198CD2FF0A73}">
   <ds:schemaRefs>
     <ds:schemaRef ds:uri="http://schemas.openxmlformats.org/officeDocument/2006/bibliography"/>
   </ds:schemaRefs>

--- a/documentation/Project Report Final.docx
+++ b/documentation/Project Report Final.docx
@@ -11670,953 +11670,97 @@
       <w:pPr>
         <w:rPr>
           <w:rFonts w:asciiTheme="minorHAnsi" w:hAnsiTheme="minorHAnsi" w:cstheme="minorHAnsi"/>
-          <w:b/>
-          <w:color w:val="FF0000"/>
-          <w:sz w:val="22"/>
-          <w:szCs w:val="22"/>
-          <w:lang w:val="en-IE"/>
-        </w:rPr>
-      </w:pPr>
-      <w:r>
-        <w:rPr>
-          <w:rFonts w:asciiTheme="minorHAnsi" w:hAnsiTheme="minorHAnsi" w:cstheme="minorHAnsi"/>
-          <w:b/>
-          <w:color w:val="FF0000"/>
-          <w:sz w:val="22"/>
-          <w:szCs w:val="22"/>
-          <w:lang w:val="en-IE"/>
-        </w:rPr>
-        <w:t>MVC design pattern</w:t>
-      </w:r>
-    </w:p>
-    <w:p>
-      <w:pPr>
-        <w:rPr>
-          <w:rFonts w:asciiTheme="minorHAnsi" w:hAnsiTheme="minorHAnsi" w:cstheme="minorHAnsi"/>
-          <w:color w:val="FF0000"/>
-          <w:sz w:val="22"/>
-          <w:szCs w:val="22"/>
-          <w:lang w:val="en-IE"/>
-        </w:rPr>
-      </w:pPr>
-      <w:proofErr w:type="gramStart"/>
-      <w:r>
-        <w:rPr>
-          <w:rFonts w:asciiTheme="minorHAnsi" w:hAnsiTheme="minorHAnsi" w:cstheme="minorHAnsi"/>
-          <w:color w:val="FF0000"/>
-          <w:sz w:val="22"/>
-          <w:szCs w:val="22"/>
-          <w:lang w:val="en-IE"/>
-        </w:rPr>
-        <w:t>intro</w:t>
-      </w:r>
-      <w:proofErr w:type="gramEnd"/>
-    </w:p>
-    <w:p>
-      <w:pPr>
-        <w:rPr>
-          <w:rFonts w:asciiTheme="minorHAnsi" w:hAnsiTheme="minorHAnsi" w:cstheme="minorHAnsi"/>
-          <w:color w:val="FF0000"/>
-          <w:sz w:val="22"/>
-          <w:szCs w:val="22"/>
-          <w:lang w:val="en-IE"/>
-        </w:rPr>
-      </w:pPr>
-    </w:p>
-    <w:p>
-      <w:pPr>
-        <w:rPr>
-          <w:rFonts w:asciiTheme="minorHAnsi" w:hAnsiTheme="minorHAnsi" w:cstheme="minorHAnsi"/>
-          <w:color w:val="FF0000"/>
-          <w:sz w:val="22"/>
-          <w:szCs w:val="22"/>
-          <w:lang w:val="en-IE"/>
-        </w:rPr>
-      </w:pPr>
-      <w:r>
-        <w:rPr>
-          <w:rFonts w:asciiTheme="minorHAnsi" w:hAnsiTheme="minorHAnsi" w:cstheme="minorHAnsi"/>
-          <w:b/>
-          <w:color w:val="FF0000"/>
-          <w:sz w:val="22"/>
-          <w:szCs w:val="22"/>
-          <w:lang w:val="en-IE"/>
-        </w:rPr>
-        <w:t>Database</w:t>
-      </w:r>
-    </w:p>
-    <w:p>
-      <w:pPr>
-        <w:rPr>
-          <w:rFonts w:asciiTheme="minorHAnsi" w:hAnsiTheme="minorHAnsi" w:cstheme="minorHAnsi"/>
-          <w:b/>
-          <w:color w:val="FF0000"/>
-          <w:sz w:val="22"/>
-          <w:szCs w:val="22"/>
-          <w:lang w:val="en-IE"/>
-        </w:rPr>
-      </w:pPr>
-      <w:r>
-        <w:rPr>
-          <w:rFonts w:asciiTheme="minorHAnsi" w:hAnsiTheme="minorHAnsi" w:cstheme="minorHAnsi"/>
-          <w:b/>
-          <w:color w:val="FF0000"/>
-          <w:sz w:val="22"/>
-          <w:szCs w:val="22"/>
-          <w:lang w:val="en-IE"/>
-        </w:rPr>
-        <w:t>Data access</w:t>
-      </w:r>
-      <w:r>
-        <w:rPr>
-          <w:rFonts w:asciiTheme="minorHAnsi" w:hAnsiTheme="minorHAnsi" w:cstheme="minorHAnsi"/>
-          <w:b/>
-          <w:color w:val="FF0000"/>
-          <w:sz w:val="22"/>
-          <w:szCs w:val="22"/>
-          <w:lang w:val="en-IE"/>
-        </w:rPr>
-        <w:t xml:space="preserve"> layer </w:t>
-      </w:r>
-    </w:p>
-    <w:p>
-      <w:pPr>
-        <w:rPr>
-          <w:rFonts w:asciiTheme="minorHAnsi" w:hAnsiTheme="minorHAnsi" w:cstheme="minorHAnsi"/>
-          <w:color w:val="FF0000"/>
-          <w:sz w:val="22"/>
-          <w:szCs w:val="22"/>
-          <w:lang w:val="en-IE"/>
-        </w:rPr>
-      </w:pPr>
-      <w:r>
-        <w:rPr>
-          <w:rFonts w:asciiTheme="minorHAnsi" w:hAnsiTheme="minorHAnsi" w:cstheme="minorHAnsi"/>
-          <w:color w:val="FF0000"/>
-          <w:sz w:val="22"/>
-          <w:szCs w:val="22"/>
-          <w:lang w:val="en-IE"/>
-        </w:rPr>
-        <w:t>CRUD -</w:t>
-      </w:r>
-      <w:r>
-        <w:rPr>
-          <w:rFonts w:asciiTheme="minorHAnsi" w:hAnsiTheme="minorHAnsi" w:cstheme="minorHAnsi"/>
-          <w:color w:val="FF0000"/>
-          <w:sz w:val="22"/>
-          <w:szCs w:val="22"/>
-          <w:lang w:val="en-IE"/>
-        </w:rPr>
-        <w:t xml:space="preserve"> Implements logic to read from the database and write to the database.</w:t>
-      </w:r>
-    </w:p>
-    <w:p>
-      <w:pPr>
-        <w:rPr>
-          <w:rFonts w:asciiTheme="minorHAnsi" w:hAnsiTheme="minorHAnsi" w:cstheme="minorHAnsi"/>
-          <w:b/>
-          <w:color w:val="FF0000"/>
-          <w:sz w:val="22"/>
-          <w:szCs w:val="22"/>
-          <w:lang w:val="en-IE"/>
-        </w:rPr>
-      </w:pPr>
-      <w:r>
-        <w:rPr>
-          <w:rFonts w:asciiTheme="minorHAnsi" w:hAnsiTheme="minorHAnsi" w:cstheme="minorHAnsi"/>
-          <w:b/>
-          <w:color w:val="FF0000"/>
-          <w:sz w:val="22"/>
-          <w:szCs w:val="22"/>
-          <w:lang w:val="en-IE"/>
-        </w:rPr>
-        <w:t>Business</w:t>
-      </w:r>
-      <w:r>
-        <w:rPr>
-          <w:rFonts w:asciiTheme="minorHAnsi" w:hAnsiTheme="minorHAnsi" w:cstheme="minorHAnsi"/>
-          <w:b/>
-          <w:color w:val="FF0000"/>
-          <w:sz w:val="22"/>
-          <w:szCs w:val="22"/>
-          <w:lang w:val="en-IE"/>
-        </w:rPr>
-        <w:t xml:space="preserve"> Logic Layer</w:t>
-      </w:r>
-    </w:p>
-    <w:p>
-      <w:pPr>
-        <w:rPr>
-          <w:rFonts w:asciiTheme="minorHAnsi" w:hAnsiTheme="minorHAnsi" w:cstheme="minorHAnsi"/>
-          <w:color w:val="FF0000"/>
-          <w:sz w:val="22"/>
-          <w:szCs w:val="22"/>
-          <w:lang w:val="en-IE"/>
-        </w:rPr>
-      </w:pPr>
-      <w:r>
-        <w:rPr>
-          <w:rFonts w:asciiTheme="minorHAnsi" w:hAnsiTheme="minorHAnsi" w:cstheme="minorHAnsi"/>
-          <w:color w:val="FF0000"/>
-          <w:sz w:val="22"/>
-          <w:szCs w:val="22"/>
-          <w:lang w:val="en-IE"/>
-        </w:rPr>
-        <w:t>: Implements logic to manage business objects and related functionality</w:t>
-      </w:r>
-    </w:p>
-    <w:p>
-      <w:pPr>
-        <w:ind w:left="360" w:hanging="360"/>
-        <w:jc w:val="left"/>
-        <w:rPr>
-          <w:rFonts w:asciiTheme="minorHAnsi" w:hAnsiTheme="minorHAnsi" w:cstheme="minorHAnsi"/>
-          <w:b/>
-          <w:color w:val="FF0000"/>
-          <w:sz w:val="22"/>
-          <w:szCs w:val="22"/>
-          <w:lang w:val="en-IE"/>
-        </w:rPr>
-      </w:pPr>
-      <w:r>
-        <w:rPr>
-          <w:rFonts w:asciiTheme="minorHAnsi" w:hAnsiTheme="minorHAnsi" w:cstheme="minorHAnsi"/>
-          <w:b/>
-          <w:color w:val="FF0000"/>
-          <w:sz w:val="22"/>
-          <w:szCs w:val="22"/>
-          <w:lang w:val="en-IE"/>
-        </w:rPr>
-        <w:t>Business Logic Description</w:t>
-      </w:r>
-    </w:p>
-    <w:p>
-      <w:pPr>
-        <w:spacing w:after="0" w:line="240" w:lineRule="auto"/>
-        <w:ind w:left="360" w:hanging="360"/>
-        <w:jc w:val="left"/>
-        <w:rPr>
-          <w:rFonts w:asciiTheme="minorHAnsi" w:hAnsiTheme="minorHAnsi" w:cstheme="minorHAnsi"/>
-          <w:color w:val="FF0000"/>
-          <w:sz w:val="22"/>
-          <w:szCs w:val="22"/>
-          <w:lang w:val="en-IE" w:eastAsia="en-IE"/>
-        </w:rPr>
-      </w:pPr>
-      <w:r>
-        <w:rPr>
-          <w:rFonts w:asciiTheme="minorHAnsi" w:hAnsiTheme="minorHAnsi" w:cstheme="minorHAnsi"/>
-          <w:color w:val="FF0000"/>
-          <w:sz w:val="22"/>
-          <w:szCs w:val="22"/>
-          <w:lang w:val="en-IE" w:eastAsia="en-IE"/>
-        </w:rPr>
-        <w:t>Report #1:</w:t>
-      </w:r>
-    </w:p>
-    <w:p>
-      <w:pPr>
-        <w:numPr>
-          <w:ilvl w:val="0"/>
-          <w:numId w:val="16"/>
-        </w:numPr>
-        <w:tabs>
-          <w:tab w:val="clear" w:pos="720"/>
-          <w:tab w:val="num" w:pos="1080"/>
-        </w:tabs>
-        <w:spacing w:before="100" w:beforeAutospacing="1" w:after="100" w:afterAutospacing="1" w:line="240" w:lineRule="auto"/>
-        <w:ind w:left="360"/>
-        <w:jc w:val="left"/>
-        <w:rPr>
-          <w:rFonts w:asciiTheme="minorHAnsi" w:hAnsiTheme="minorHAnsi" w:cstheme="minorHAnsi"/>
-          <w:color w:val="FF0000"/>
-          <w:sz w:val="22"/>
-          <w:szCs w:val="22"/>
-          <w:lang w:val="en-IE" w:eastAsia="en-IE"/>
-        </w:rPr>
-      </w:pPr>
-      <w:r>
-        <w:rPr>
-          <w:rFonts w:asciiTheme="minorHAnsi" w:hAnsiTheme="minorHAnsi" w:cstheme="minorHAnsi"/>
-          <w:color w:val="FF0000"/>
-          <w:sz w:val="22"/>
-          <w:szCs w:val="22"/>
-          <w:lang w:val="en-IE" w:eastAsia="en-IE"/>
-        </w:rPr>
-        <w:t>sum up the contributions &amp; calculate the Largest total contribution</w:t>
-      </w:r>
-    </w:p>
-    <w:p>
-      <w:pPr>
-        <w:numPr>
-          <w:ilvl w:val="0"/>
-          <w:numId w:val="16"/>
-        </w:numPr>
-        <w:tabs>
-          <w:tab w:val="clear" w:pos="720"/>
-          <w:tab w:val="num" w:pos="1080"/>
-        </w:tabs>
-        <w:spacing w:before="100" w:beforeAutospacing="1" w:after="100" w:afterAutospacing="1" w:line="240" w:lineRule="auto"/>
-        <w:ind w:left="360"/>
-        <w:jc w:val="left"/>
-        <w:rPr>
-          <w:rFonts w:asciiTheme="minorHAnsi" w:hAnsiTheme="minorHAnsi" w:cstheme="minorHAnsi"/>
-          <w:color w:val="FF0000"/>
-          <w:sz w:val="22"/>
-          <w:szCs w:val="22"/>
-          <w:lang w:val="en-IE" w:eastAsia="en-IE"/>
-        </w:rPr>
-      </w:pPr>
-      <w:r>
-        <w:rPr>
-          <w:rFonts w:asciiTheme="minorHAnsi" w:hAnsiTheme="minorHAnsi" w:cstheme="minorHAnsi"/>
-          <w:color w:val="FF0000"/>
-          <w:sz w:val="22"/>
-          <w:szCs w:val="22"/>
-          <w:lang w:val="en-IE" w:eastAsia="en-IE"/>
-        </w:rPr>
-        <w:t>sum up the contributions &amp; calculate the Smallest total contribution</w:t>
-      </w:r>
-    </w:p>
-    <w:p>
-      <w:pPr>
-        <w:numPr>
-          <w:ilvl w:val="0"/>
-          <w:numId w:val="16"/>
-        </w:numPr>
-        <w:tabs>
-          <w:tab w:val="clear" w:pos="720"/>
-          <w:tab w:val="num" w:pos="1080"/>
-        </w:tabs>
-        <w:spacing w:before="100" w:beforeAutospacing="1" w:after="100" w:afterAutospacing="1" w:line="240" w:lineRule="auto"/>
-        <w:ind w:left="360"/>
-        <w:jc w:val="left"/>
-        <w:rPr>
-          <w:rFonts w:asciiTheme="minorHAnsi" w:hAnsiTheme="minorHAnsi" w:cstheme="minorHAnsi"/>
-          <w:color w:val="FF0000"/>
-          <w:sz w:val="22"/>
-          <w:szCs w:val="22"/>
-          <w:lang w:val="en-IE" w:eastAsia="en-IE"/>
-        </w:rPr>
-      </w:pPr>
-      <w:r>
-        <w:rPr>
-          <w:rFonts w:asciiTheme="minorHAnsi" w:hAnsiTheme="minorHAnsi" w:cstheme="minorHAnsi"/>
-          <w:color w:val="FF0000"/>
-          <w:sz w:val="22"/>
-          <w:szCs w:val="22"/>
-          <w:lang w:val="en-IE" w:eastAsia="en-IE"/>
-        </w:rPr>
-        <w:t>sum up the contributions &amp; calculate the Average total contribution</w:t>
-      </w:r>
-    </w:p>
-    <w:p>
-      <w:pPr>
-        <w:numPr>
-          <w:ilvl w:val="0"/>
-          <w:numId w:val="16"/>
-        </w:numPr>
-        <w:tabs>
-          <w:tab w:val="clear" w:pos="720"/>
-          <w:tab w:val="num" w:pos="1080"/>
-        </w:tabs>
-        <w:spacing w:before="100" w:beforeAutospacing="1" w:after="100" w:afterAutospacing="1" w:line="240" w:lineRule="auto"/>
-        <w:ind w:left="360"/>
-        <w:jc w:val="left"/>
-        <w:rPr>
-          <w:rFonts w:asciiTheme="minorHAnsi" w:hAnsiTheme="minorHAnsi" w:cstheme="minorHAnsi"/>
-          <w:color w:val="FF0000"/>
-          <w:sz w:val="22"/>
-          <w:szCs w:val="22"/>
-          <w:lang w:val="en-IE" w:eastAsia="en-IE"/>
-        </w:rPr>
-      </w:pPr>
-      <w:r>
-        <w:rPr>
-          <w:rFonts w:asciiTheme="minorHAnsi" w:hAnsiTheme="minorHAnsi" w:cstheme="minorHAnsi"/>
-          <w:color w:val="FF0000"/>
-          <w:sz w:val="22"/>
-          <w:szCs w:val="22"/>
-          <w:lang w:val="en-IE" w:eastAsia="en-IE"/>
-        </w:rPr>
-        <w:t>sort candidates returned, Alphabetically</w:t>
-      </w:r>
-    </w:p>
-    <w:p>
-      <w:pPr>
-        <w:numPr>
-          <w:ilvl w:val="0"/>
-          <w:numId w:val="16"/>
-        </w:numPr>
-        <w:tabs>
-          <w:tab w:val="clear" w:pos="720"/>
-          <w:tab w:val="num" w:pos="1080"/>
-        </w:tabs>
-        <w:spacing w:before="100" w:beforeAutospacing="1" w:after="100" w:afterAutospacing="1" w:line="240" w:lineRule="auto"/>
-        <w:ind w:left="360"/>
-        <w:jc w:val="left"/>
-        <w:rPr>
-          <w:rFonts w:asciiTheme="minorHAnsi" w:hAnsiTheme="minorHAnsi" w:cstheme="minorHAnsi"/>
-          <w:color w:val="FF0000"/>
-          <w:sz w:val="22"/>
-          <w:szCs w:val="22"/>
-          <w:lang w:val="en-IE" w:eastAsia="en-IE"/>
-        </w:rPr>
-      </w:pPr>
-      <w:r>
-        <w:rPr>
-          <w:rFonts w:asciiTheme="minorHAnsi" w:hAnsiTheme="minorHAnsi" w:cstheme="minorHAnsi"/>
-          <w:color w:val="FF0000"/>
-          <w:sz w:val="22"/>
-          <w:szCs w:val="22"/>
-          <w:lang w:val="en-IE" w:eastAsia="en-IE"/>
-        </w:rPr>
-        <w:t>sort candidates returned, from Largest to Smallest</w:t>
-      </w:r>
-    </w:p>
-    <w:p>
-      <w:pPr>
-        <w:spacing w:before="100" w:beforeAutospacing="1" w:after="100" w:afterAutospacing="1" w:line="240" w:lineRule="auto"/>
-        <w:ind w:left="360" w:hanging="360"/>
-        <w:jc w:val="left"/>
-        <w:rPr>
-          <w:rFonts w:asciiTheme="minorHAnsi" w:hAnsiTheme="minorHAnsi" w:cstheme="minorHAnsi"/>
-          <w:color w:val="FF0000"/>
-          <w:sz w:val="22"/>
-          <w:szCs w:val="22"/>
-          <w:lang w:val="en-IE" w:eastAsia="en-IE"/>
-        </w:rPr>
-      </w:pPr>
-      <w:r>
-        <w:rPr>
-          <w:rFonts w:asciiTheme="minorHAnsi" w:hAnsiTheme="minorHAnsi" w:cstheme="minorHAnsi"/>
-          <w:color w:val="FF0000"/>
-          <w:sz w:val="22"/>
-          <w:szCs w:val="22"/>
-          <w:lang w:val="en-IE" w:eastAsia="en-IE"/>
-        </w:rPr>
-        <w:t>Report #2:</w:t>
-      </w:r>
-    </w:p>
-    <w:p>
-      <w:pPr>
-        <w:numPr>
-          <w:ilvl w:val="0"/>
-          <w:numId w:val="17"/>
-        </w:numPr>
-        <w:tabs>
-          <w:tab w:val="clear" w:pos="720"/>
-          <w:tab w:val="num" w:pos="1080"/>
-        </w:tabs>
-        <w:spacing w:before="100" w:beforeAutospacing="1" w:after="100" w:afterAutospacing="1" w:line="240" w:lineRule="auto"/>
-        <w:ind w:left="360"/>
-        <w:jc w:val="left"/>
-        <w:rPr>
-          <w:rFonts w:asciiTheme="minorHAnsi" w:hAnsiTheme="minorHAnsi" w:cstheme="minorHAnsi"/>
-          <w:color w:val="FF0000"/>
-          <w:sz w:val="22"/>
-          <w:szCs w:val="22"/>
-          <w:lang w:val="en-IE" w:eastAsia="en-IE"/>
-        </w:rPr>
-      </w:pPr>
-      <w:r>
-        <w:rPr>
-          <w:rFonts w:asciiTheme="minorHAnsi" w:hAnsiTheme="minorHAnsi" w:cstheme="minorHAnsi"/>
-          <w:color w:val="FF0000"/>
-          <w:sz w:val="22"/>
-          <w:szCs w:val="22"/>
-          <w:lang w:val="en-IE" w:eastAsia="en-IE"/>
-        </w:rPr>
-        <w:t>sum up the contributions &amp; sort</w:t>
-      </w:r>
-    </w:p>
-    <w:p>
-      <w:pPr>
-        <w:numPr>
-          <w:ilvl w:val="0"/>
-          <w:numId w:val="17"/>
-        </w:numPr>
-        <w:tabs>
-          <w:tab w:val="clear" w:pos="720"/>
-          <w:tab w:val="num" w:pos="1080"/>
-        </w:tabs>
-        <w:spacing w:before="100" w:beforeAutospacing="1" w:after="100" w:afterAutospacing="1" w:line="240" w:lineRule="auto"/>
-        <w:ind w:left="360"/>
-        <w:jc w:val="left"/>
-        <w:rPr>
-          <w:rFonts w:asciiTheme="minorHAnsi" w:hAnsiTheme="minorHAnsi" w:cstheme="minorHAnsi"/>
-          <w:color w:val="FF0000"/>
-          <w:sz w:val="22"/>
-          <w:szCs w:val="22"/>
-          <w:lang w:val="en-IE" w:eastAsia="en-IE"/>
-        </w:rPr>
-      </w:pPr>
-      <w:proofErr w:type="gramStart"/>
-      <w:r>
-        <w:rPr>
-          <w:rFonts w:asciiTheme="minorHAnsi" w:hAnsiTheme="minorHAnsi" w:cstheme="minorHAnsi"/>
-          <w:color w:val="FF0000"/>
-          <w:sz w:val="22"/>
-          <w:szCs w:val="22"/>
-          <w:lang w:val="en-IE" w:eastAsia="en-IE"/>
-        </w:rPr>
-        <w:t>sum</w:t>
-      </w:r>
-      <w:proofErr w:type="gramEnd"/>
-      <w:r>
-        <w:rPr>
-          <w:rFonts w:asciiTheme="minorHAnsi" w:hAnsiTheme="minorHAnsi" w:cstheme="minorHAnsi"/>
-          <w:color w:val="FF0000"/>
-          <w:sz w:val="22"/>
-          <w:szCs w:val="22"/>
-          <w:lang w:val="en-IE" w:eastAsia="en-IE"/>
-        </w:rPr>
-        <w:t xml:space="preserve"> up the contributions &amp; sort by Ward No., use lookup file for Postcode V Ward No.</w:t>
-      </w:r>
-    </w:p>
-    <w:p>
-      <w:pPr>
-        <w:numPr>
-          <w:ilvl w:val="0"/>
-          <w:numId w:val="17"/>
-        </w:numPr>
-        <w:tabs>
-          <w:tab w:val="clear" w:pos="720"/>
-          <w:tab w:val="num" w:pos="1080"/>
-        </w:tabs>
-        <w:spacing w:before="100" w:beforeAutospacing="1" w:after="100" w:afterAutospacing="1" w:line="240" w:lineRule="auto"/>
-        <w:ind w:left="360"/>
-        <w:jc w:val="left"/>
-        <w:rPr>
-          <w:rFonts w:asciiTheme="minorHAnsi" w:hAnsiTheme="minorHAnsi" w:cstheme="minorHAnsi"/>
-          <w:color w:val="FF0000"/>
-          <w:sz w:val="22"/>
-          <w:szCs w:val="22"/>
-          <w:lang w:val="en-IE" w:eastAsia="en-IE"/>
-        </w:rPr>
-      </w:pPr>
-      <w:r>
-        <w:rPr>
-          <w:rFonts w:asciiTheme="minorHAnsi" w:hAnsiTheme="minorHAnsi" w:cstheme="minorHAnsi"/>
-          <w:color w:val="FF0000"/>
-          <w:sz w:val="22"/>
-          <w:szCs w:val="22"/>
-          <w:lang w:val="en-IE" w:eastAsia="en-IE"/>
-        </w:rPr>
-        <w:t>calculate average per Ward</w:t>
-      </w:r>
-    </w:p>
-    <w:p>
-      <w:pPr>
-        <w:spacing w:before="100" w:beforeAutospacing="1" w:after="100" w:afterAutospacing="1" w:line="240" w:lineRule="auto"/>
-        <w:ind w:left="360" w:hanging="360"/>
-        <w:jc w:val="left"/>
-        <w:rPr>
-          <w:rFonts w:asciiTheme="minorHAnsi" w:hAnsiTheme="minorHAnsi" w:cstheme="minorHAnsi"/>
-          <w:color w:val="FF0000"/>
-          <w:sz w:val="22"/>
-          <w:szCs w:val="22"/>
-          <w:lang w:val="en-IE" w:eastAsia="en-IE"/>
-        </w:rPr>
-      </w:pPr>
-      <w:r>
-        <w:rPr>
-          <w:rFonts w:asciiTheme="minorHAnsi" w:hAnsiTheme="minorHAnsi" w:cstheme="minorHAnsi"/>
-          <w:color w:val="FF0000"/>
-          <w:sz w:val="22"/>
-          <w:szCs w:val="22"/>
-          <w:lang w:val="en-IE" w:eastAsia="en-IE"/>
-        </w:rPr>
-        <w:t>Report #3:</w:t>
-      </w:r>
-    </w:p>
-    <w:p>
-      <w:pPr>
-        <w:numPr>
-          <w:ilvl w:val="0"/>
-          <w:numId w:val="18"/>
-        </w:numPr>
-        <w:tabs>
-          <w:tab w:val="clear" w:pos="720"/>
-          <w:tab w:val="num" w:pos="1080"/>
-        </w:tabs>
-        <w:spacing w:before="100" w:beforeAutospacing="1" w:after="100" w:afterAutospacing="1" w:line="240" w:lineRule="auto"/>
-        <w:ind w:left="360"/>
-        <w:jc w:val="left"/>
-        <w:rPr>
-          <w:rFonts w:asciiTheme="minorHAnsi" w:hAnsiTheme="minorHAnsi" w:cstheme="minorHAnsi"/>
-          <w:color w:val="FF0000"/>
-          <w:sz w:val="22"/>
-          <w:szCs w:val="22"/>
-          <w:lang w:val="en-IE" w:eastAsia="en-IE"/>
-        </w:rPr>
-      </w:pPr>
-      <w:r>
-        <w:rPr>
-          <w:rFonts w:asciiTheme="minorHAnsi" w:hAnsiTheme="minorHAnsi" w:cstheme="minorHAnsi"/>
-          <w:color w:val="FF0000"/>
-          <w:sz w:val="22"/>
-          <w:szCs w:val="22"/>
-          <w:lang w:val="en-IE" w:eastAsia="en-IE"/>
-        </w:rPr>
-        <w:t>sum up the votes &amp; sort</w:t>
-      </w:r>
-    </w:p>
-    <w:p>
-      <w:pPr>
-        <w:numPr>
-          <w:ilvl w:val="0"/>
-          <w:numId w:val="18"/>
-        </w:numPr>
-        <w:tabs>
-          <w:tab w:val="clear" w:pos="720"/>
-          <w:tab w:val="num" w:pos="1080"/>
-        </w:tabs>
-        <w:spacing w:before="100" w:beforeAutospacing="1" w:after="100" w:afterAutospacing="1" w:line="240" w:lineRule="auto"/>
-        <w:ind w:left="360"/>
-        <w:jc w:val="left"/>
-        <w:rPr>
-          <w:rFonts w:asciiTheme="minorHAnsi" w:hAnsiTheme="minorHAnsi" w:cstheme="minorHAnsi"/>
-          <w:color w:val="FF0000"/>
-          <w:sz w:val="22"/>
-          <w:szCs w:val="22"/>
-          <w:lang w:val="en-IE" w:eastAsia="en-IE"/>
-        </w:rPr>
-      </w:pPr>
-      <w:proofErr w:type="gramStart"/>
-      <w:r>
-        <w:rPr>
-          <w:rFonts w:asciiTheme="minorHAnsi" w:hAnsiTheme="minorHAnsi" w:cstheme="minorHAnsi"/>
-          <w:color w:val="FF0000"/>
-          <w:sz w:val="22"/>
-          <w:szCs w:val="22"/>
-          <w:lang w:val="en-IE" w:eastAsia="en-IE"/>
-        </w:rPr>
-        <w:t>sum</w:t>
-      </w:r>
-      <w:proofErr w:type="gramEnd"/>
-      <w:r>
-        <w:rPr>
-          <w:rFonts w:asciiTheme="minorHAnsi" w:hAnsiTheme="minorHAnsi" w:cstheme="minorHAnsi"/>
-          <w:color w:val="FF0000"/>
-          <w:sz w:val="22"/>
-          <w:szCs w:val="22"/>
-          <w:lang w:val="en-IE" w:eastAsia="en-IE"/>
-        </w:rPr>
-        <w:t xml:space="preserve"> up the votes &amp; sort by Ward No., use lookup file for Postcode V Ward No.</w:t>
-      </w:r>
-    </w:p>
-    <w:p>
-      <w:pPr>
-        <w:numPr>
-          <w:ilvl w:val="0"/>
-          <w:numId w:val="18"/>
-        </w:numPr>
-        <w:tabs>
-          <w:tab w:val="clear" w:pos="720"/>
-          <w:tab w:val="num" w:pos="1080"/>
-        </w:tabs>
-        <w:spacing w:before="100" w:beforeAutospacing="1" w:after="100" w:afterAutospacing="1" w:line="240" w:lineRule="auto"/>
-        <w:ind w:left="360"/>
-        <w:jc w:val="left"/>
-        <w:rPr>
-          <w:rFonts w:asciiTheme="minorHAnsi" w:hAnsiTheme="minorHAnsi" w:cstheme="minorHAnsi"/>
-          <w:color w:val="FF0000"/>
-          <w:sz w:val="22"/>
-          <w:szCs w:val="22"/>
-          <w:lang w:val="en-IE" w:eastAsia="en-IE"/>
-        </w:rPr>
-      </w:pPr>
-      <w:r>
-        <w:rPr>
-          <w:rFonts w:asciiTheme="minorHAnsi" w:hAnsiTheme="minorHAnsi" w:cstheme="minorHAnsi"/>
-          <w:color w:val="FF0000"/>
-          <w:sz w:val="22"/>
-          <w:szCs w:val="22"/>
-          <w:lang w:val="en-IE" w:eastAsia="en-IE"/>
-        </w:rPr>
-        <w:t>calculate average per Ward</w:t>
-      </w:r>
-    </w:p>
-    <w:p>
-      <w:pPr>
-        <w:ind w:left="360" w:hanging="360"/>
-        <w:rPr>
-          <w:color w:val="FF0000"/>
-          <w:sz w:val="22"/>
-          <w:szCs w:val="22"/>
-          <w:lang w:val="en-IE"/>
-        </w:rPr>
-      </w:pPr>
-    </w:p>
-    <w:p>
-      <w:pPr>
-        <w:spacing w:before="100" w:beforeAutospacing="1" w:after="100" w:afterAutospacing="1" w:line="240" w:lineRule="auto"/>
-        <w:ind w:left="360" w:hanging="360"/>
-        <w:jc w:val="left"/>
-        <w:rPr>
-          <w:rFonts w:asciiTheme="minorHAnsi" w:hAnsiTheme="minorHAnsi" w:cstheme="minorHAnsi"/>
-          <w:color w:val="FF0000"/>
-          <w:sz w:val="22"/>
-          <w:szCs w:val="22"/>
-          <w:lang w:val="en-IE" w:eastAsia="en-IE"/>
-        </w:rPr>
-      </w:pPr>
-      <w:r>
-        <w:rPr>
-          <w:rFonts w:asciiTheme="minorHAnsi" w:hAnsiTheme="minorHAnsi" w:cstheme="minorHAnsi"/>
-          <w:color w:val="FF0000"/>
-          <w:sz w:val="22"/>
-          <w:szCs w:val="22"/>
-          <w:lang w:val="en-IE" w:eastAsia="en-IE"/>
-        </w:rPr>
-        <w:t>Report #4 – Election Results analysis</w:t>
-      </w:r>
-    </w:p>
-    <w:p>
-      <w:pPr>
-        <w:spacing w:after="200" w:line="276" w:lineRule="auto"/>
-        <w:jc w:val="left"/>
-        <w:rPr>
-          <w:rFonts w:asciiTheme="minorHAnsi" w:hAnsiTheme="minorHAnsi" w:cstheme="minorHAnsi"/>
-          <w:color w:val="FF0000"/>
-          <w:sz w:val="22"/>
-          <w:szCs w:val="22"/>
-        </w:rPr>
-      </w:pPr>
-      <w:r>
-        <w:rPr>
-          <w:rFonts w:asciiTheme="minorHAnsi" w:hAnsiTheme="minorHAnsi" w:cstheme="minorHAnsi"/>
-          <w:color w:val="FF0000"/>
-          <w:sz w:val="22"/>
-          <w:szCs w:val="22"/>
-        </w:rPr>
-        <w:t>Practically what this means with from our Business Logic model perspective is that when a user asks for instance what approximate value of contributions is required to achieve a certain amount of votes:</w:t>
-      </w:r>
-    </w:p>
-    <w:p>
-      <w:pPr>
-        <w:pStyle w:val="ListParagraph"/>
-        <w:numPr>
-          <w:ilvl w:val="0"/>
-          <w:numId w:val="25"/>
-        </w:numPr>
-        <w:spacing w:after="200" w:line="276" w:lineRule="auto"/>
-        <w:ind w:left="360"/>
-        <w:jc w:val="left"/>
-        <w:rPr>
-          <w:rFonts w:asciiTheme="minorHAnsi" w:hAnsiTheme="minorHAnsi" w:cstheme="minorHAnsi"/>
-          <w:color w:val="FF0000"/>
-          <w:sz w:val="22"/>
-          <w:szCs w:val="22"/>
-        </w:rPr>
-      </w:pPr>
-      <w:r>
-        <w:rPr>
-          <w:rFonts w:asciiTheme="minorHAnsi" w:hAnsiTheme="minorHAnsi" w:cstheme="minorHAnsi"/>
-          <w:color w:val="FF0000"/>
-          <w:sz w:val="22"/>
-          <w:szCs w:val="22"/>
-        </w:rPr>
-        <w:lastRenderedPageBreak/>
-        <w:t>The view model will need to pass the query to the DAL,</w:t>
-      </w:r>
-    </w:p>
-    <w:p>
-      <w:pPr>
-        <w:pStyle w:val="ListParagraph"/>
-        <w:numPr>
-          <w:ilvl w:val="0"/>
-          <w:numId w:val="25"/>
-        </w:numPr>
-        <w:spacing w:after="200" w:line="276" w:lineRule="auto"/>
-        <w:ind w:left="360"/>
-        <w:jc w:val="left"/>
-        <w:rPr>
-          <w:rFonts w:asciiTheme="minorHAnsi" w:hAnsiTheme="minorHAnsi" w:cstheme="minorHAnsi"/>
-          <w:color w:val="FF0000"/>
-          <w:sz w:val="22"/>
-          <w:szCs w:val="22"/>
-        </w:rPr>
-      </w:pPr>
-      <w:r>
-        <w:rPr>
-          <w:rFonts w:asciiTheme="minorHAnsi" w:hAnsiTheme="minorHAnsi" w:cstheme="minorHAnsi"/>
-          <w:color w:val="FF0000"/>
-          <w:sz w:val="22"/>
-          <w:szCs w:val="22"/>
-        </w:rPr>
-        <w:t>The DAL will query the database to return all the votes received by all the candidates, and all the contributions received by all the candidates,</w:t>
-      </w:r>
-    </w:p>
-    <w:p>
-      <w:pPr>
-        <w:pStyle w:val="ListParagraph"/>
-        <w:numPr>
-          <w:ilvl w:val="0"/>
-          <w:numId w:val="25"/>
-        </w:numPr>
-        <w:spacing w:after="200" w:line="276" w:lineRule="auto"/>
-        <w:ind w:left="360"/>
-        <w:jc w:val="left"/>
-        <w:rPr>
-          <w:rFonts w:asciiTheme="minorHAnsi" w:hAnsiTheme="minorHAnsi" w:cstheme="minorHAnsi"/>
-          <w:color w:val="FF0000"/>
-          <w:sz w:val="22"/>
-          <w:szCs w:val="22"/>
-        </w:rPr>
-      </w:pPr>
-      <w:r>
-        <w:rPr>
-          <w:rFonts w:asciiTheme="minorHAnsi" w:hAnsiTheme="minorHAnsi" w:cstheme="minorHAnsi"/>
-          <w:color w:val="FF0000"/>
-          <w:sz w:val="22"/>
-          <w:szCs w:val="22"/>
-        </w:rPr>
-        <w:t xml:space="preserve">The DAL will pass the response to the BLL for </w:t>
-      </w:r>
-      <w:proofErr w:type="gramStart"/>
-      <w:r>
-        <w:rPr>
-          <w:rFonts w:asciiTheme="minorHAnsi" w:hAnsiTheme="minorHAnsi" w:cstheme="minorHAnsi"/>
-          <w:color w:val="FF0000"/>
-          <w:sz w:val="22"/>
-          <w:szCs w:val="22"/>
-        </w:rPr>
-        <w:t>processing ,</w:t>
-      </w:r>
-      <w:proofErr w:type="gramEnd"/>
-      <w:r>
-        <w:rPr>
-          <w:rFonts w:asciiTheme="minorHAnsi" w:hAnsiTheme="minorHAnsi" w:cstheme="minorHAnsi"/>
-          <w:color w:val="FF0000"/>
-          <w:sz w:val="22"/>
-          <w:szCs w:val="22"/>
-        </w:rPr>
-        <w:t xml:space="preserve"> where it will sum up all the votes per candidate and associate this list of values with the sum of all the contributions per candidate.</w:t>
-      </w:r>
-    </w:p>
-    <w:p>
-      <w:pPr>
-        <w:pStyle w:val="ListParagraph"/>
-        <w:numPr>
-          <w:ilvl w:val="0"/>
-          <w:numId w:val="25"/>
-        </w:numPr>
-        <w:spacing w:after="200" w:line="276" w:lineRule="auto"/>
-        <w:ind w:left="360"/>
-        <w:jc w:val="left"/>
-        <w:rPr>
-          <w:rFonts w:asciiTheme="minorHAnsi" w:hAnsiTheme="minorHAnsi" w:cstheme="minorHAnsi"/>
-          <w:color w:val="FF0000"/>
-          <w:sz w:val="22"/>
-          <w:szCs w:val="22"/>
-        </w:rPr>
-      </w:pPr>
-      <w:r>
-        <w:rPr>
-          <w:rFonts w:asciiTheme="minorHAnsi" w:hAnsiTheme="minorHAnsi" w:cstheme="minorHAnsi"/>
-          <w:color w:val="FF0000"/>
-          <w:sz w:val="22"/>
-          <w:szCs w:val="22"/>
-        </w:rPr>
-        <w:t>A calculation will them be carried out as per our least squares model above and the result will be returned to the user via the presentation layer.</w:t>
-      </w:r>
-    </w:p>
-    <w:p>
-      <w:pPr>
-        <w:rPr>
-          <w:rFonts w:asciiTheme="minorHAnsi" w:hAnsiTheme="minorHAnsi" w:cstheme="minorHAnsi"/>
-          <w:b/>
-          <w:color w:val="FF0000"/>
-          <w:sz w:val="22"/>
-          <w:szCs w:val="22"/>
-          <w:lang w:val="en-IE"/>
-        </w:rPr>
-      </w:pPr>
-    </w:p>
-    <w:p>
-      <w:pPr>
-        <w:rPr>
-          <w:rFonts w:asciiTheme="minorHAnsi" w:hAnsiTheme="minorHAnsi" w:cstheme="minorHAnsi"/>
-          <w:b/>
-          <w:color w:val="FF0000"/>
-          <w:sz w:val="22"/>
-          <w:szCs w:val="22"/>
-          <w:lang w:val="en-IE"/>
-        </w:rPr>
-      </w:pPr>
-      <w:r>
-        <w:rPr>
-          <w:rFonts w:asciiTheme="minorHAnsi" w:hAnsiTheme="minorHAnsi" w:cstheme="minorHAnsi"/>
-          <w:b/>
-          <w:color w:val="FF0000"/>
-          <w:sz w:val="22"/>
-          <w:szCs w:val="22"/>
-          <w:lang w:val="en-IE"/>
-        </w:rPr>
-        <w:t>View</w:t>
-      </w:r>
-    </w:p>
-    <w:p>
-      <w:pPr>
-        <w:rPr>
-          <w:rFonts w:asciiTheme="minorHAnsi" w:hAnsiTheme="minorHAnsi" w:cstheme="minorHAnsi"/>
-          <w:color w:val="FF0000"/>
-          <w:sz w:val="22"/>
-          <w:szCs w:val="22"/>
-          <w:lang w:val="en-IE"/>
-        </w:rPr>
-      </w:pPr>
-      <w:r>
-        <w:rPr>
-          <w:rFonts w:asciiTheme="minorHAnsi" w:hAnsiTheme="minorHAnsi" w:cstheme="minorHAnsi"/>
-          <w:color w:val="FF0000"/>
-          <w:sz w:val="22"/>
-          <w:szCs w:val="22"/>
-          <w:lang w:val="en-IE"/>
-        </w:rPr>
-        <w:t>: Implements the user interface</w:t>
-      </w:r>
-    </w:p>
-    <w:p>
-      <w:pPr>
-        <w:rPr>
-          <w:rFonts w:asciiTheme="minorHAnsi" w:hAnsiTheme="minorHAnsi" w:cstheme="minorHAnsi"/>
-          <w:color w:val="FF0000"/>
-          <w:sz w:val="22"/>
-          <w:szCs w:val="22"/>
-          <w:lang w:val="en-IE"/>
-        </w:rPr>
-      </w:pPr>
-    </w:p>
-    <w:p>
-      <w:pPr>
-        <w:rPr>
-          <w:rFonts w:asciiTheme="minorHAnsi" w:hAnsiTheme="minorHAnsi" w:cstheme="minorHAnsi"/>
-          <w:color w:val="FF0000"/>
-          <w:sz w:val="22"/>
-          <w:szCs w:val="22"/>
-          <w:lang w:val="en-IE"/>
-        </w:rPr>
-      </w:pPr>
-    </w:p>
-    <w:p>
-      <w:pPr>
-        <w:rPr>
-          <w:rFonts w:asciiTheme="minorHAnsi" w:hAnsiTheme="minorHAnsi" w:cstheme="minorHAnsi"/>
-          <w:color w:val="FF0000"/>
-          <w:sz w:val="22"/>
-          <w:szCs w:val="22"/>
-          <w:lang w:val="en-IE"/>
-        </w:rPr>
-      </w:pPr>
-    </w:p>
-    <w:p>
-      <w:pPr>
-        <w:rPr>
-          <w:rFonts w:asciiTheme="minorHAnsi" w:hAnsiTheme="minorHAnsi" w:cstheme="minorHAnsi"/>
-          <w:color w:val="FF0000"/>
+          <w:sz w:val="22"/>
+          <w:szCs w:val="22"/>
+          <w:lang w:val="en-IE"/>
+        </w:rPr>
+      </w:pPr>
+      <w:r>
+        <w:rPr>
+          <w:rFonts w:asciiTheme="minorHAnsi" w:hAnsiTheme="minorHAnsi" w:cstheme="minorHAnsi"/>
+          <w:sz w:val="22"/>
+          <w:szCs w:val="22"/>
+          <w:lang w:val="en-IE"/>
+        </w:rPr>
+        <w:t>The</w:t>
+      </w:r>
+      <w:r>
+        <w:rPr>
+          <w:rFonts w:asciiTheme="minorHAnsi" w:hAnsiTheme="minorHAnsi" w:cstheme="minorHAnsi"/>
+          <w:sz w:val="22"/>
+          <w:szCs w:val="22"/>
+          <w:lang w:val="en-IE"/>
+        </w:rPr>
+        <w:t xml:space="preserve"> architectural approach taken from a design perspective was a Layered Architectural style</w:t>
+      </w:r>
+      <w:r>
+        <w:rPr>
+          <w:rFonts w:asciiTheme="minorHAnsi" w:hAnsiTheme="minorHAnsi" w:cstheme="minorHAnsi"/>
+          <w:sz w:val="22"/>
+          <w:szCs w:val="22"/>
+          <w:lang w:val="en-IE"/>
+        </w:rPr>
+        <w:t xml:space="preserve"> (Fig.4)</w:t>
+      </w:r>
+      <w:r>
+        <w:rPr>
+          <w:rFonts w:asciiTheme="minorHAnsi" w:hAnsiTheme="minorHAnsi" w:cstheme="minorHAnsi"/>
+          <w:sz w:val="22"/>
+          <w:szCs w:val="22"/>
+          <w:lang w:val="en-IE"/>
+        </w:rPr>
+        <w:t xml:space="preserve">. By grouping related functionality within the application allows for </w:t>
+      </w:r>
+      <w:r>
+        <w:rPr>
+          <w:rFonts w:asciiTheme="minorHAnsi" w:hAnsiTheme="minorHAnsi" w:cstheme="minorHAnsi"/>
+          <w:sz w:val="22"/>
+          <w:szCs w:val="22"/>
+          <w:lang w:val="en-IE"/>
+        </w:rPr>
+        <w:t>strong</w:t>
+      </w:r>
+      <w:r>
+        <w:rPr>
+          <w:rFonts w:asciiTheme="minorHAnsi" w:hAnsiTheme="minorHAnsi" w:cstheme="minorHAnsi"/>
+          <w:sz w:val="22"/>
+          <w:szCs w:val="22"/>
+          <w:lang w:val="en-IE"/>
+        </w:rPr>
+        <w:t xml:space="preserve"> separation of concerns. This approach lends the completed application many benefits including, greater reusability, for instance our parser can be used to parse several different files with minimum modification. A standalone parser need not be created for each separate file. Another major benefit is the greater </w:t>
+      </w:r>
+      <w:r>
+        <w:rPr>
+          <w:rFonts w:asciiTheme="minorHAnsi" w:hAnsiTheme="minorHAnsi" w:cstheme="minorHAnsi"/>
+          <w:sz w:val="22"/>
+          <w:szCs w:val="22"/>
+          <w:lang w:val="en-IE"/>
+        </w:rPr>
+        <w:t xml:space="preserve">flexibility, </w:t>
+      </w:r>
+      <w:r>
+        <w:rPr>
+          <w:rFonts w:asciiTheme="minorHAnsi" w:hAnsiTheme="minorHAnsi" w:cstheme="minorHAnsi"/>
+          <w:sz w:val="22"/>
+          <w:szCs w:val="22"/>
+          <w:lang w:val="en-IE"/>
+        </w:rPr>
+        <w:t>testability and easier maintenance of the finished application. For example the business logic calculations carried out within the Business Logic Layer, can be tested in is</w:t>
+      </w:r>
+      <w:r>
+        <w:rPr>
+          <w:rFonts w:asciiTheme="minorHAnsi" w:hAnsiTheme="minorHAnsi" w:cstheme="minorHAnsi"/>
+          <w:sz w:val="22"/>
+          <w:szCs w:val="22"/>
+          <w:lang w:val="en-IE"/>
+        </w:rPr>
+        <w:t xml:space="preserve">olation from the DAL and from the UI. </w:t>
+      </w:r>
+    </w:p>
+    <w:p>
+      <w:pPr>
+        <w:rPr>
+          <w:rFonts w:asciiTheme="minorHAnsi" w:hAnsiTheme="minorHAnsi" w:cstheme="minorHAnsi"/>
           <w:sz w:val="22"/>
           <w:szCs w:val="22"/>
           <w:lang w:val="en-IE"/>
@@ -12651,7 +11795,7 @@
           <wp:inline distT="0" distB="0" distL="0" distR="0">
             <wp:extent cx="5229225" cy="1067529"/>
             <wp:effectExtent l="19050" t="0" r="9525" b="0"/>
-            <wp:docPr id="2" name="Picture 1"/>
+            <wp:docPr id="16" name="Picture 1"/>
             <wp:cNvGraphicFramePr>
               <a:graphicFrameLocks xmlns:a="http://schemas.openxmlformats.org/drawingml/2006/main" noChangeAspect="1"/>
             </wp:cNvGraphicFramePr>
@@ -12753,6 +11897,964 @@
           <w:lang w:val="en-IE"/>
         </w:rPr>
       </w:pPr>
+      <w:r>
+        <w:rPr>
+          <w:rFonts w:asciiTheme="minorHAnsi" w:hAnsiTheme="minorHAnsi" w:cstheme="minorHAnsi"/>
+          <w:sz w:val="22"/>
+          <w:szCs w:val="22"/>
+          <w:lang w:val="en-IE"/>
+        </w:rPr>
+        <w:t>Our goal of a Layered Architecture was</w:t>
+      </w:r>
+      <w:r>
+        <w:rPr>
+          <w:rFonts w:asciiTheme="minorHAnsi" w:hAnsiTheme="minorHAnsi" w:cstheme="minorHAnsi"/>
+          <w:sz w:val="22"/>
+          <w:szCs w:val="22"/>
+          <w:lang w:val="en-IE"/>
+        </w:rPr>
+        <w:t xml:space="preserve"> </w:t>
+      </w:r>
+      <w:r>
+        <w:rPr>
+          <w:rFonts w:asciiTheme="minorHAnsi" w:hAnsiTheme="minorHAnsi" w:cstheme="minorHAnsi"/>
+          <w:sz w:val="22"/>
+          <w:szCs w:val="22"/>
+          <w:lang w:val="en-IE"/>
+        </w:rPr>
+        <w:t xml:space="preserve">achieved initially by application of the basic </w:t>
+      </w:r>
+      <w:r>
+        <w:rPr>
+          <w:rFonts w:asciiTheme="minorHAnsi" w:hAnsiTheme="minorHAnsi" w:cstheme="minorHAnsi"/>
+          <w:sz w:val="22"/>
+          <w:szCs w:val="22"/>
+          <w:lang w:val="en-IE"/>
+        </w:rPr>
+        <w:t>Model-View-Controller (MVC) design pattern.</w:t>
+      </w:r>
+      <w:r>
+        <w:rPr>
+          <w:rFonts w:asciiTheme="minorHAnsi" w:hAnsiTheme="minorHAnsi" w:cstheme="minorHAnsi"/>
+          <w:sz w:val="22"/>
+          <w:szCs w:val="22"/>
+          <w:lang w:val="en-IE"/>
+        </w:rPr>
+        <w:t xml:space="preserve"> With </w:t>
+      </w:r>
+      <w:r>
+        <w:rPr>
+          <w:rFonts w:asciiTheme="minorHAnsi" w:hAnsiTheme="minorHAnsi" w:cstheme="minorHAnsi"/>
+          <w:sz w:val="22"/>
+          <w:szCs w:val="22"/>
+          <w:lang w:val="en-IE"/>
+        </w:rPr>
+        <w:t>the MVC</w:t>
+      </w:r>
+      <w:r>
+        <w:rPr>
+          <w:rFonts w:asciiTheme="minorHAnsi" w:hAnsiTheme="minorHAnsi" w:cstheme="minorHAnsi"/>
+          <w:sz w:val="22"/>
+          <w:szCs w:val="22"/>
+          <w:lang w:val="en-IE"/>
+        </w:rPr>
+        <w:t xml:space="preserve"> pattern the UI is represented by the view, the model represents our data, with the controller handling requests and manipulating the model. </w:t>
+      </w:r>
+      <w:r>
+        <w:rPr>
+          <w:rFonts w:asciiTheme="minorHAnsi" w:hAnsiTheme="minorHAnsi" w:cstheme="minorHAnsi"/>
+          <w:sz w:val="22"/>
+          <w:szCs w:val="22"/>
+          <w:lang w:val="en-IE"/>
+        </w:rPr>
+        <w:t xml:space="preserve">As development progressed the MVC pattern was replaced with the Model-View </w:t>
+      </w:r>
+      <w:proofErr w:type="spellStart"/>
+      <w:r>
+        <w:rPr>
+          <w:rFonts w:asciiTheme="minorHAnsi" w:hAnsiTheme="minorHAnsi" w:cstheme="minorHAnsi"/>
+          <w:sz w:val="22"/>
+          <w:szCs w:val="22"/>
+          <w:lang w:val="en-IE"/>
+        </w:rPr>
+        <w:t>ViewModel</w:t>
+      </w:r>
+      <w:proofErr w:type="spellEnd"/>
+      <w:r>
+        <w:rPr>
+          <w:rFonts w:asciiTheme="minorHAnsi" w:hAnsiTheme="minorHAnsi" w:cstheme="minorHAnsi"/>
+          <w:sz w:val="22"/>
+          <w:szCs w:val="22"/>
+          <w:lang w:val="en-IE"/>
+        </w:rPr>
+        <w:t xml:space="preserve"> (MVVM) pattern. </w:t>
+      </w:r>
+      <w:r>
+        <w:rPr>
+          <w:rFonts w:asciiTheme="minorHAnsi" w:hAnsiTheme="minorHAnsi" w:cstheme="minorHAnsi"/>
+          <w:sz w:val="22"/>
+          <w:szCs w:val="22"/>
+          <w:lang w:val="en-IE"/>
+        </w:rPr>
+        <w:t xml:space="preserve">In this particular web application there are in fact two models; a view model and a data model. </w:t>
+      </w:r>
+      <w:r>
+        <w:rPr>
+          <w:rFonts w:asciiTheme="minorHAnsi" w:hAnsiTheme="minorHAnsi" w:cstheme="minorHAnsi"/>
+          <w:sz w:val="22"/>
+          <w:szCs w:val="22"/>
+          <w:lang w:val="en-IE"/>
+        </w:rPr>
+        <w:t>MVVM originated with Microsoft and is actually based on MVC, with the controller having been replaced by the model view.</w:t>
+      </w:r>
+      <w:r>
+        <w:t xml:space="preserve"> </w:t>
+      </w:r>
+      <w:r>
+        <w:rPr>
+          <w:rFonts w:asciiTheme="minorHAnsi" w:hAnsiTheme="minorHAnsi" w:cstheme="minorHAnsi"/>
+          <w:sz w:val="22"/>
+          <w:szCs w:val="22"/>
+        </w:rPr>
+        <w:t xml:space="preserve">The </w:t>
+      </w:r>
+      <w:r>
+        <w:rPr>
+          <w:rFonts w:asciiTheme="minorHAnsi" w:hAnsiTheme="minorHAnsi" w:cstheme="minorHAnsi"/>
+          <w:sz w:val="22"/>
+          <w:szCs w:val="22"/>
+        </w:rPr>
+        <w:t xml:space="preserve">view model </w:t>
+      </w:r>
+      <w:r>
+        <w:rPr>
+          <w:rFonts w:asciiTheme="minorHAnsi" w:hAnsiTheme="minorHAnsi" w:cstheme="minorHAnsi"/>
+          <w:sz w:val="22"/>
+          <w:szCs w:val="22"/>
+          <w:lang w:val="en-IE"/>
+        </w:rPr>
+        <w:t>convert</w:t>
+      </w:r>
+      <w:r>
+        <w:rPr>
+          <w:rFonts w:asciiTheme="minorHAnsi" w:hAnsiTheme="minorHAnsi" w:cstheme="minorHAnsi"/>
+          <w:sz w:val="22"/>
+          <w:szCs w:val="22"/>
+          <w:lang w:val="en-IE"/>
+        </w:rPr>
+        <w:t>s data into view information and passes commands from the view into the model</w:t>
+      </w:r>
+      <w:r>
+        <w:rPr>
+          <w:rFonts w:asciiTheme="minorHAnsi" w:hAnsiTheme="minorHAnsi" w:cstheme="minorHAnsi"/>
+          <w:sz w:val="22"/>
+          <w:szCs w:val="22"/>
+          <w:lang w:val="en-IE"/>
+        </w:rPr>
+        <w:t xml:space="preserve"> (Fig.5).</w:t>
+      </w:r>
+      <w:r>
+        <w:rPr>
+          <w:rFonts w:asciiTheme="minorHAnsi" w:hAnsiTheme="minorHAnsi" w:cstheme="minorHAnsi"/>
+          <w:sz w:val="22"/>
+          <w:szCs w:val="22"/>
+          <w:lang w:val="en-IE"/>
+        </w:rPr>
+        <w:t xml:space="preserve"> </w:t>
+      </w:r>
+      <w:r>
+        <w:rPr>
+          <w:rFonts w:asciiTheme="minorHAnsi" w:hAnsiTheme="minorHAnsi" w:cstheme="minorHAnsi"/>
+          <w:sz w:val="22"/>
+          <w:szCs w:val="22"/>
+          <w:lang w:val="en-IE"/>
+        </w:rPr>
+        <w:t xml:space="preserve"> </w:t>
+      </w:r>
+    </w:p>
+    <w:p>
+      <w:pPr>
+        <w:rPr>
+          <w:rFonts w:asciiTheme="minorHAnsi" w:hAnsiTheme="minorHAnsi" w:cstheme="minorHAnsi"/>
+          <w:sz w:val="22"/>
+          <w:szCs w:val="22"/>
+          <w:lang w:val="en-IE"/>
+        </w:rPr>
+      </w:pPr>
+    </w:p>
+    <w:p>
+      <w:pPr>
+        <w:rPr>
+          <w:rFonts w:asciiTheme="minorHAnsi" w:hAnsiTheme="minorHAnsi" w:cstheme="minorHAnsi"/>
+          <w:sz w:val="22"/>
+          <w:szCs w:val="22"/>
+          <w:lang w:val="en-IE"/>
+        </w:rPr>
+      </w:pPr>
+    </w:p>
+    <w:p>
+      <w:pPr>
+        <w:rPr>
+          <w:rFonts w:asciiTheme="minorHAnsi" w:hAnsiTheme="minorHAnsi" w:cstheme="minorHAnsi"/>
+          <w:sz w:val="22"/>
+          <w:szCs w:val="22"/>
+          <w:lang w:val="en-IE"/>
+        </w:rPr>
+      </w:pPr>
+      <w:r>
+        <w:rPr>
+          <w:rFonts w:asciiTheme="minorHAnsi" w:hAnsiTheme="minorHAnsi" w:cstheme="minorHAnsi"/>
+          <w:noProof/>
+          <w:sz w:val="22"/>
+          <w:szCs w:val="22"/>
+          <w:lang w:val="en-IE" w:eastAsia="en-IE"/>
+        </w:rPr>
+        <w:lastRenderedPageBreak/>
+        <w:drawing>
+          <wp:inline distT="0" distB="0" distL="0" distR="0">
+            <wp:extent cx="5490210" cy="3766820"/>
+            <wp:effectExtent l="19050" t="0" r="0" b="0"/>
+            <wp:docPr id="18" name="Picture 17" descr="arch-diagram.jpg"/>
+            <wp:cNvGraphicFramePr>
+              <a:graphicFrameLocks xmlns:a="http://schemas.openxmlformats.org/drawingml/2006/main" noChangeAspect="1"/>
+            </wp:cNvGraphicFramePr>
+            <a:graphic xmlns:a="http://schemas.openxmlformats.org/drawingml/2006/main">
+              <a:graphicData uri="http://schemas.openxmlformats.org/drawingml/2006/picture">
+                <pic:pic xmlns:pic="http://schemas.openxmlformats.org/drawingml/2006/picture">
+                  <pic:nvPicPr>
+                    <pic:cNvPr id="0" name="arch-diagram.jpg"/>
+                    <pic:cNvPicPr/>
+                  </pic:nvPicPr>
+                  <pic:blipFill>
+                    <a:blip r:embed="rId16" cstate="print"/>
+                    <a:stretch>
+                      <a:fillRect/>
+                    </a:stretch>
+                  </pic:blipFill>
+                  <pic:spPr>
+                    <a:xfrm>
+                      <a:off x="0" y="0"/>
+                      <a:ext cx="5490210" cy="3766820"/>
+                    </a:xfrm>
+                    <a:prstGeom prst="rect">
+                      <a:avLst/>
+                    </a:prstGeom>
+                  </pic:spPr>
+                </pic:pic>
+              </a:graphicData>
+            </a:graphic>
+          </wp:inline>
+        </w:drawing>
+      </w:r>
+    </w:p>
+    <w:p>
+      <w:pPr>
+        <w:jc w:val="center"/>
+        <w:rPr>
+          <w:rFonts w:asciiTheme="minorHAnsi" w:hAnsiTheme="minorHAnsi" w:cstheme="minorHAnsi"/>
+          <w:sz w:val="22"/>
+          <w:szCs w:val="22"/>
+          <w:lang w:val="en-IE"/>
+        </w:rPr>
+      </w:pPr>
+    </w:p>
+    <w:p>
+      <w:pPr>
+        <w:rPr>
+          <w:rFonts w:asciiTheme="minorHAnsi" w:hAnsiTheme="minorHAnsi" w:cstheme="minorHAnsi"/>
+          <w:sz w:val="22"/>
+          <w:szCs w:val="22"/>
+          <w:lang w:val="en-IE"/>
+        </w:rPr>
+      </w:pPr>
+      <w:r>
+        <w:rPr>
+          <w:rFonts w:asciiTheme="minorHAnsi" w:hAnsiTheme="minorHAnsi" w:cstheme="minorHAnsi"/>
+          <w:sz w:val="22"/>
+          <w:szCs w:val="22"/>
+          <w:lang w:val="en-IE"/>
+        </w:rPr>
+        <w:t>Best</w:t>
+      </w:r>
+      <w:r>
+        <w:rPr>
+          <w:rFonts w:asciiTheme="minorHAnsi" w:hAnsiTheme="minorHAnsi" w:cstheme="minorHAnsi"/>
+          <w:sz w:val="22"/>
+          <w:szCs w:val="22"/>
+          <w:lang w:val="en-IE"/>
+        </w:rPr>
+        <w:t xml:space="preserve"> practice dictates that the view model is kept simple with the heavier data manipulation carried out in the domain model and passed to the business logic layer (BLL) for performing calculations before being passed to the view model.</w:t>
+      </w:r>
+    </w:p>
+    <w:p>
+      <w:pPr>
+        <w:rPr>
+          <w:rFonts w:asciiTheme="minorHAnsi" w:hAnsiTheme="minorHAnsi" w:cstheme="minorHAnsi"/>
+          <w:sz w:val="22"/>
+          <w:szCs w:val="22"/>
+          <w:lang w:val="en-IE"/>
+        </w:rPr>
+      </w:pPr>
+      <w:r>
+        <w:rPr>
+          <w:rFonts w:asciiTheme="minorHAnsi" w:hAnsiTheme="minorHAnsi" w:cstheme="minorHAnsi"/>
+          <w:sz w:val="22"/>
+          <w:szCs w:val="22"/>
+          <w:lang w:val="en-IE"/>
+        </w:rPr>
+        <w:t xml:space="preserve">Calculations for the two use cases are carried out in the BLL. For the reports in </w:t>
+      </w:r>
+      <w:proofErr w:type="spellStart"/>
+      <w:r>
+        <w:rPr>
+          <w:rFonts w:asciiTheme="minorHAnsi" w:hAnsiTheme="minorHAnsi" w:cstheme="minorHAnsi"/>
+          <w:sz w:val="22"/>
+          <w:szCs w:val="22"/>
+          <w:lang w:val="en-IE"/>
+        </w:rPr>
+        <w:t>usecase</w:t>
+      </w:r>
+      <w:proofErr w:type="spellEnd"/>
+      <w:r>
+        <w:rPr>
+          <w:rFonts w:asciiTheme="minorHAnsi" w:hAnsiTheme="minorHAnsi" w:cstheme="minorHAnsi"/>
+          <w:sz w:val="22"/>
+          <w:szCs w:val="22"/>
+          <w:lang w:val="en-IE"/>
+        </w:rPr>
+        <w:t xml:space="preserve"> #1 these entail:</w:t>
+      </w:r>
+    </w:p>
+    <w:p>
+      <w:pPr>
+        <w:pStyle w:val="ListParagraph"/>
+        <w:numPr>
+          <w:ilvl w:val="0"/>
+          <w:numId w:val="40"/>
+        </w:numPr>
+        <w:rPr>
+          <w:rFonts w:asciiTheme="minorHAnsi" w:hAnsiTheme="minorHAnsi" w:cstheme="minorHAnsi"/>
+          <w:sz w:val="22"/>
+          <w:szCs w:val="22"/>
+          <w:lang w:val="en-IE"/>
+        </w:rPr>
+      </w:pPr>
+      <w:r>
+        <w:rPr>
+          <w:rFonts w:asciiTheme="minorHAnsi" w:hAnsiTheme="minorHAnsi" w:cstheme="minorHAnsi"/>
+          <w:sz w:val="22"/>
+          <w:szCs w:val="22"/>
+          <w:lang w:val="en-IE"/>
+        </w:rPr>
+        <w:t>sum</w:t>
+      </w:r>
+      <w:r>
+        <w:rPr>
+          <w:rFonts w:asciiTheme="minorHAnsi" w:hAnsiTheme="minorHAnsi" w:cstheme="minorHAnsi"/>
+          <w:sz w:val="22"/>
+          <w:szCs w:val="22"/>
+          <w:lang w:val="en-IE"/>
+        </w:rPr>
+        <w:t>ming</w:t>
+      </w:r>
+      <w:r>
+        <w:rPr>
+          <w:rFonts w:asciiTheme="minorHAnsi" w:hAnsiTheme="minorHAnsi" w:cstheme="minorHAnsi"/>
+          <w:sz w:val="22"/>
+          <w:szCs w:val="22"/>
+          <w:lang w:val="en-IE"/>
+        </w:rPr>
+        <w:t xml:space="preserve"> up the contributions &amp; calculate the Largest total contribution</w:t>
+      </w:r>
+    </w:p>
+    <w:p>
+      <w:pPr>
+        <w:pStyle w:val="ListParagraph"/>
+        <w:numPr>
+          <w:ilvl w:val="0"/>
+          <w:numId w:val="40"/>
+        </w:numPr>
+        <w:rPr>
+          <w:rFonts w:asciiTheme="minorHAnsi" w:hAnsiTheme="minorHAnsi" w:cstheme="minorHAnsi"/>
+          <w:sz w:val="22"/>
+          <w:szCs w:val="22"/>
+          <w:lang w:val="en-IE"/>
+        </w:rPr>
+      </w:pPr>
+      <w:r>
+        <w:rPr>
+          <w:rFonts w:asciiTheme="minorHAnsi" w:hAnsiTheme="minorHAnsi" w:cstheme="minorHAnsi"/>
+          <w:sz w:val="22"/>
+          <w:szCs w:val="22"/>
+          <w:lang w:val="en-IE"/>
+        </w:rPr>
+        <w:t>sum</w:t>
+      </w:r>
+      <w:r>
+        <w:rPr>
+          <w:rFonts w:asciiTheme="minorHAnsi" w:hAnsiTheme="minorHAnsi" w:cstheme="minorHAnsi"/>
+          <w:sz w:val="22"/>
+          <w:szCs w:val="22"/>
+          <w:lang w:val="en-IE"/>
+        </w:rPr>
+        <w:t>ming</w:t>
+      </w:r>
+      <w:r>
+        <w:rPr>
+          <w:rFonts w:asciiTheme="minorHAnsi" w:hAnsiTheme="minorHAnsi" w:cstheme="minorHAnsi"/>
+          <w:sz w:val="22"/>
+          <w:szCs w:val="22"/>
+          <w:lang w:val="en-IE"/>
+        </w:rPr>
+        <w:t xml:space="preserve"> up the contributions &amp; calculate the Smallest total contribution</w:t>
+      </w:r>
+    </w:p>
+    <w:p>
+      <w:pPr>
+        <w:pStyle w:val="ListParagraph"/>
+        <w:numPr>
+          <w:ilvl w:val="0"/>
+          <w:numId w:val="40"/>
+        </w:numPr>
+        <w:rPr>
+          <w:rFonts w:asciiTheme="minorHAnsi" w:hAnsiTheme="minorHAnsi" w:cstheme="minorHAnsi"/>
+          <w:sz w:val="22"/>
+          <w:szCs w:val="22"/>
+          <w:lang w:val="en-IE"/>
+        </w:rPr>
+      </w:pPr>
+      <w:r>
+        <w:rPr>
+          <w:rFonts w:asciiTheme="minorHAnsi" w:hAnsiTheme="minorHAnsi" w:cstheme="minorHAnsi"/>
+          <w:sz w:val="22"/>
+          <w:szCs w:val="22"/>
+          <w:lang w:val="en-IE"/>
+        </w:rPr>
+        <w:t>summing</w:t>
+      </w:r>
+      <w:r>
+        <w:rPr>
+          <w:rFonts w:asciiTheme="minorHAnsi" w:hAnsiTheme="minorHAnsi" w:cstheme="minorHAnsi"/>
+          <w:sz w:val="22"/>
+          <w:szCs w:val="22"/>
+          <w:lang w:val="en-IE"/>
+        </w:rPr>
+        <w:t xml:space="preserve"> up the contributions &amp; calculate the Average total contribution</w:t>
+      </w:r>
+    </w:p>
+    <w:p>
+      <w:pPr>
+        <w:pStyle w:val="ListParagraph"/>
+        <w:numPr>
+          <w:ilvl w:val="0"/>
+          <w:numId w:val="40"/>
+        </w:numPr>
+        <w:rPr>
+          <w:rFonts w:asciiTheme="minorHAnsi" w:hAnsiTheme="minorHAnsi" w:cstheme="minorHAnsi"/>
+          <w:sz w:val="22"/>
+          <w:szCs w:val="22"/>
+          <w:lang w:val="en-IE"/>
+        </w:rPr>
+      </w:pPr>
+      <w:r>
+        <w:rPr>
+          <w:rFonts w:asciiTheme="minorHAnsi" w:hAnsiTheme="minorHAnsi" w:cstheme="minorHAnsi"/>
+          <w:sz w:val="22"/>
+          <w:szCs w:val="22"/>
+          <w:lang w:val="en-IE"/>
+        </w:rPr>
+        <w:t xml:space="preserve">sort candidates returned, </w:t>
+      </w:r>
+      <w:r>
+        <w:rPr>
+          <w:rFonts w:asciiTheme="minorHAnsi" w:hAnsiTheme="minorHAnsi" w:cstheme="minorHAnsi"/>
+          <w:sz w:val="22"/>
+          <w:szCs w:val="22"/>
+          <w:lang w:val="en-IE"/>
+        </w:rPr>
+        <w:t>a</w:t>
+      </w:r>
+      <w:r>
+        <w:rPr>
+          <w:rFonts w:asciiTheme="minorHAnsi" w:hAnsiTheme="minorHAnsi" w:cstheme="minorHAnsi"/>
+          <w:sz w:val="22"/>
+          <w:szCs w:val="22"/>
+          <w:lang w:val="en-IE"/>
+        </w:rPr>
+        <w:t>lphabetically</w:t>
+      </w:r>
+    </w:p>
+    <w:p>
+      <w:pPr>
+        <w:pStyle w:val="ListParagraph"/>
+        <w:numPr>
+          <w:ilvl w:val="0"/>
+          <w:numId w:val="40"/>
+        </w:numPr>
+        <w:rPr>
+          <w:rFonts w:asciiTheme="minorHAnsi" w:hAnsiTheme="minorHAnsi" w:cstheme="minorHAnsi"/>
+          <w:sz w:val="22"/>
+          <w:szCs w:val="22"/>
+          <w:lang w:val="en-IE"/>
+        </w:rPr>
+      </w:pPr>
+      <w:r>
+        <w:rPr>
+          <w:rFonts w:asciiTheme="minorHAnsi" w:hAnsiTheme="minorHAnsi" w:cstheme="minorHAnsi"/>
+          <w:sz w:val="22"/>
+          <w:szCs w:val="22"/>
+          <w:lang w:val="en-IE"/>
+        </w:rPr>
+        <w:t>sort candidates returned, from largest to s</w:t>
+      </w:r>
+      <w:r>
+        <w:rPr>
+          <w:rFonts w:asciiTheme="minorHAnsi" w:hAnsiTheme="minorHAnsi" w:cstheme="minorHAnsi"/>
+          <w:sz w:val="22"/>
+          <w:szCs w:val="22"/>
+          <w:lang w:val="en-IE"/>
+        </w:rPr>
+        <w:t>mallest</w:t>
+      </w:r>
+    </w:p>
+    <w:p>
+      <w:pPr>
+        <w:pStyle w:val="ListParagraph"/>
+        <w:numPr>
+          <w:ilvl w:val="0"/>
+          <w:numId w:val="40"/>
+        </w:numPr>
+        <w:rPr>
+          <w:rFonts w:asciiTheme="minorHAnsi" w:hAnsiTheme="minorHAnsi" w:cstheme="minorHAnsi"/>
+          <w:sz w:val="22"/>
+          <w:szCs w:val="22"/>
+          <w:lang w:val="en-IE"/>
+        </w:rPr>
+      </w:pPr>
+      <w:r>
+        <w:rPr>
+          <w:rFonts w:asciiTheme="minorHAnsi" w:hAnsiTheme="minorHAnsi" w:cstheme="minorHAnsi"/>
+          <w:sz w:val="22"/>
+          <w:szCs w:val="22"/>
+          <w:lang w:val="en-IE"/>
+        </w:rPr>
+        <w:t>sum up the contributions &amp; sort</w:t>
+      </w:r>
+    </w:p>
+    <w:p>
+      <w:pPr>
+        <w:pStyle w:val="ListParagraph"/>
+        <w:numPr>
+          <w:ilvl w:val="0"/>
+          <w:numId w:val="40"/>
+        </w:numPr>
+        <w:rPr>
+          <w:rFonts w:asciiTheme="minorHAnsi" w:hAnsiTheme="minorHAnsi" w:cstheme="minorHAnsi"/>
+          <w:sz w:val="22"/>
+          <w:szCs w:val="22"/>
+          <w:lang w:val="en-IE"/>
+        </w:rPr>
+      </w:pPr>
+      <w:r>
+        <w:rPr>
+          <w:rFonts w:asciiTheme="minorHAnsi" w:hAnsiTheme="minorHAnsi" w:cstheme="minorHAnsi"/>
+          <w:sz w:val="22"/>
+          <w:szCs w:val="22"/>
+          <w:lang w:val="en-IE"/>
+        </w:rPr>
+        <w:t xml:space="preserve">sum </w:t>
+      </w:r>
+      <w:r>
+        <w:rPr>
+          <w:rFonts w:asciiTheme="minorHAnsi" w:hAnsiTheme="minorHAnsi" w:cstheme="minorHAnsi"/>
+          <w:sz w:val="22"/>
+          <w:szCs w:val="22"/>
+          <w:lang w:val="en-IE"/>
+        </w:rPr>
+        <w:t>up the contributions &amp; sort by ward number</w:t>
+      </w:r>
+    </w:p>
+    <w:p>
+      <w:pPr>
+        <w:pStyle w:val="ListParagraph"/>
+        <w:numPr>
+          <w:ilvl w:val="0"/>
+          <w:numId w:val="40"/>
+        </w:numPr>
+        <w:rPr>
+          <w:rFonts w:asciiTheme="minorHAnsi" w:hAnsiTheme="minorHAnsi" w:cstheme="minorHAnsi"/>
+          <w:sz w:val="22"/>
+          <w:szCs w:val="22"/>
+          <w:lang w:val="en-IE"/>
+        </w:rPr>
+      </w:pPr>
+      <w:r>
+        <w:rPr>
+          <w:rFonts w:asciiTheme="minorHAnsi" w:hAnsiTheme="minorHAnsi" w:cstheme="minorHAnsi"/>
+          <w:sz w:val="22"/>
+          <w:szCs w:val="22"/>
+          <w:lang w:val="en-IE"/>
+        </w:rPr>
+        <w:t>calculate average</w:t>
+      </w:r>
+      <w:r>
+        <w:rPr>
+          <w:rFonts w:asciiTheme="minorHAnsi" w:hAnsiTheme="minorHAnsi" w:cstheme="minorHAnsi"/>
+          <w:sz w:val="22"/>
+          <w:szCs w:val="22"/>
+          <w:lang w:val="en-IE"/>
+        </w:rPr>
+        <w:t xml:space="preserve"> per w</w:t>
+      </w:r>
+      <w:r>
+        <w:rPr>
+          <w:rFonts w:asciiTheme="minorHAnsi" w:hAnsiTheme="minorHAnsi" w:cstheme="minorHAnsi"/>
+          <w:sz w:val="22"/>
+          <w:szCs w:val="22"/>
+          <w:lang w:val="en-IE"/>
+        </w:rPr>
+        <w:t>ard</w:t>
+      </w:r>
+    </w:p>
+    <w:p>
+      <w:pPr>
+        <w:rPr>
+          <w:rFonts w:asciiTheme="minorHAnsi" w:hAnsiTheme="minorHAnsi" w:cstheme="minorHAnsi"/>
+          <w:sz w:val="22"/>
+          <w:szCs w:val="22"/>
+          <w:lang w:val="en-IE"/>
+        </w:rPr>
+      </w:pPr>
+      <w:r>
+        <w:rPr>
+          <w:rFonts w:asciiTheme="minorHAnsi" w:hAnsiTheme="minorHAnsi" w:cstheme="minorHAnsi"/>
+          <w:sz w:val="22"/>
+          <w:szCs w:val="22"/>
+          <w:lang w:val="en-IE"/>
+        </w:rPr>
+        <w:lastRenderedPageBreak/>
+        <w:t>Similar calculations will be performed</w:t>
+      </w:r>
+      <w:r>
+        <w:rPr>
+          <w:rFonts w:asciiTheme="minorHAnsi" w:hAnsiTheme="minorHAnsi" w:cstheme="minorHAnsi"/>
+          <w:sz w:val="22"/>
+          <w:szCs w:val="22"/>
+          <w:lang w:val="en-IE"/>
+        </w:rPr>
+        <w:t xml:space="preserve"> </w:t>
+      </w:r>
+      <w:r>
+        <w:rPr>
+          <w:rFonts w:asciiTheme="minorHAnsi" w:hAnsiTheme="minorHAnsi" w:cstheme="minorHAnsi"/>
+          <w:sz w:val="22"/>
+          <w:szCs w:val="22"/>
+          <w:lang w:val="en-IE"/>
+        </w:rPr>
+        <w:t xml:space="preserve">for </w:t>
+      </w:r>
+      <w:proofErr w:type="spellStart"/>
+      <w:r>
+        <w:rPr>
+          <w:rFonts w:asciiTheme="minorHAnsi" w:hAnsiTheme="minorHAnsi" w:cstheme="minorHAnsi"/>
+          <w:sz w:val="22"/>
+          <w:szCs w:val="22"/>
+          <w:lang w:val="en-IE"/>
+        </w:rPr>
+        <w:t>usecase</w:t>
+      </w:r>
+      <w:proofErr w:type="spellEnd"/>
+      <w:r>
+        <w:rPr>
+          <w:rFonts w:asciiTheme="minorHAnsi" w:hAnsiTheme="minorHAnsi" w:cstheme="minorHAnsi"/>
+          <w:sz w:val="22"/>
+          <w:szCs w:val="22"/>
+          <w:lang w:val="en-IE"/>
+        </w:rPr>
+        <w:t xml:space="preserve"> #2, as outlined previously in section 8. </w:t>
+      </w:r>
+      <w:proofErr w:type="gramStart"/>
+      <w:r>
+        <w:rPr>
+          <w:rFonts w:asciiTheme="minorHAnsi" w:hAnsiTheme="minorHAnsi" w:cstheme="minorHAnsi"/>
+          <w:sz w:val="22"/>
+          <w:szCs w:val="22"/>
+          <w:lang w:val="en-IE"/>
+        </w:rPr>
+        <w:t>“</w:t>
+      </w:r>
+      <w:proofErr w:type="spellStart"/>
+      <w:r>
+        <w:rPr>
+          <w:rFonts w:asciiTheme="minorHAnsi" w:hAnsiTheme="minorHAnsi" w:cstheme="minorHAnsi"/>
+          <w:sz w:val="22"/>
+          <w:szCs w:val="22"/>
+          <w:lang w:val="en-IE"/>
+        </w:rPr>
+        <w:t>Usecases</w:t>
+      </w:r>
+      <w:proofErr w:type="spellEnd"/>
+      <w:r>
+        <w:rPr>
+          <w:rFonts w:asciiTheme="minorHAnsi" w:hAnsiTheme="minorHAnsi" w:cstheme="minorHAnsi"/>
+          <w:sz w:val="22"/>
+          <w:szCs w:val="22"/>
+          <w:lang w:val="en-IE"/>
+        </w:rPr>
+        <w:t>”.</w:t>
+      </w:r>
+      <w:proofErr w:type="gramEnd"/>
+      <w:r>
+        <w:rPr>
+          <w:rFonts w:asciiTheme="minorHAnsi" w:hAnsiTheme="minorHAnsi" w:cstheme="minorHAnsi"/>
+          <w:sz w:val="22"/>
+          <w:szCs w:val="22"/>
+          <w:lang w:val="en-IE"/>
+        </w:rPr>
+        <w:t xml:space="preserve"> The typical flow of events for </w:t>
+      </w:r>
+      <w:proofErr w:type="spellStart"/>
+      <w:r>
+        <w:rPr>
+          <w:rFonts w:asciiTheme="minorHAnsi" w:hAnsiTheme="minorHAnsi" w:cstheme="minorHAnsi"/>
+          <w:sz w:val="22"/>
+          <w:szCs w:val="22"/>
+          <w:lang w:val="en-IE"/>
+        </w:rPr>
+        <w:t>usecase</w:t>
+      </w:r>
+      <w:proofErr w:type="spellEnd"/>
+      <w:r>
+        <w:rPr>
+          <w:rFonts w:asciiTheme="minorHAnsi" w:hAnsiTheme="minorHAnsi" w:cstheme="minorHAnsi"/>
+          <w:sz w:val="22"/>
+          <w:szCs w:val="22"/>
+          <w:lang w:val="en-IE"/>
+        </w:rPr>
+        <w:t xml:space="preserve"> #2 can be summarised as:</w:t>
+      </w:r>
+    </w:p>
+    <w:p>
+      <w:pPr>
+        <w:pStyle w:val="ListParagraph"/>
+        <w:numPr>
+          <w:ilvl w:val="0"/>
+          <w:numId w:val="25"/>
+        </w:numPr>
+        <w:spacing w:after="200" w:line="276" w:lineRule="auto"/>
+        <w:ind w:left="360"/>
+        <w:jc w:val="left"/>
+        <w:rPr>
+          <w:rFonts w:asciiTheme="minorHAnsi" w:hAnsiTheme="minorHAnsi" w:cstheme="minorHAnsi"/>
+          <w:sz w:val="22"/>
+          <w:szCs w:val="22"/>
+        </w:rPr>
+      </w:pPr>
+      <w:r>
+        <w:rPr>
+          <w:rFonts w:asciiTheme="minorHAnsi" w:hAnsiTheme="minorHAnsi" w:cstheme="minorHAnsi"/>
+          <w:sz w:val="22"/>
+          <w:szCs w:val="22"/>
+        </w:rPr>
+        <w:t>The view model will need to pass the query to the DAL,</w:t>
+      </w:r>
+    </w:p>
+    <w:p>
+      <w:pPr>
+        <w:pStyle w:val="ListParagraph"/>
+        <w:numPr>
+          <w:ilvl w:val="0"/>
+          <w:numId w:val="25"/>
+        </w:numPr>
+        <w:spacing w:after="200" w:line="276" w:lineRule="auto"/>
+        <w:ind w:left="360"/>
+        <w:jc w:val="left"/>
+        <w:rPr>
+          <w:rFonts w:asciiTheme="minorHAnsi" w:hAnsiTheme="minorHAnsi" w:cstheme="minorHAnsi"/>
+          <w:sz w:val="22"/>
+          <w:szCs w:val="22"/>
+        </w:rPr>
+      </w:pPr>
+      <w:r>
+        <w:rPr>
+          <w:rFonts w:asciiTheme="minorHAnsi" w:hAnsiTheme="minorHAnsi" w:cstheme="minorHAnsi"/>
+          <w:sz w:val="22"/>
+          <w:szCs w:val="22"/>
+        </w:rPr>
+        <w:t>The DAL will query the database to return all the votes received by all the candidates, and all the contributions received by all the candidates,</w:t>
+      </w:r>
+    </w:p>
+    <w:p>
+      <w:pPr>
+        <w:pStyle w:val="ListParagraph"/>
+        <w:numPr>
+          <w:ilvl w:val="0"/>
+          <w:numId w:val="25"/>
+        </w:numPr>
+        <w:spacing w:after="200" w:line="276" w:lineRule="auto"/>
+        <w:ind w:left="360"/>
+        <w:jc w:val="left"/>
+        <w:rPr>
+          <w:rFonts w:asciiTheme="minorHAnsi" w:hAnsiTheme="minorHAnsi" w:cstheme="minorHAnsi"/>
+          <w:sz w:val="22"/>
+          <w:szCs w:val="22"/>
+        </w:rPr>
+      </w:pPr>
+      <w:r>
+        <w:rPr>
+          <w:rFonts w:asciiTheme="minorHAnsi" w:hAnsiTheme="minorHAnsi" w:cstheme="minorHAnsi"/>
+          <w:sz w:val="22"/>
+          <w:szCs w:val="22"/>
+        </w:rPr>
+        <w:t xml:space="preserve">The DAL will pass the response to the BLL for </w:t>
+      </w:r>
+      <w:proofErr w:type="gramStart"/>
+      <w:r>
+        <w:rPr>
+          <w:rFonts w:asciiTheme="minorHAnsi" w:hAnsiTheme="minorHAnsi" w:cstheme="minorHAnsi"/>
+          <w:sz w:val="22"/>
+          <w:szCs w:val="22"/>
+        </w:rPr>
+        <w:t>processing ,</w:t>
+      </w:r>
+      <w:proofErr w:type="gramEnd"/>
+      <w:r>
+        <w:rPr>
+          <w:rFonts w:asciiTheme="minorHAnsi" w:hAnsiTheme="minorHAnsi" w:cstheme="minorHAnsi"/>
+          <w:sz w:val="22"/>
+          <w:szCs w:val="22"/>
+        </w:rPr>
+        <w:t xml:space="preserve"> where it will sum up all the votes per candidate and associate this list of values with the sum of all the contributions per candidate.</w:t>
+      </w:r>
+    </w:p>
+    <w:p>
+      <w:pPr>
+        <w:pStyle w:val="ListParagraph"/>
+        <w:numPr>
+          <w:ilvl w:val="0"/>
+          <w:numId w:val="25"/>
+        </w:numPr>
+        <w:spacing w:after="200" w:line="276" w:lineRule="auto"/>
+        <w:ind w:left="360"/>
+        <w:jc w:val="left"/>
+        <w:rPr>
+          <w:rFonts w:asciiTheme="minorHAnsi" w:hAnsiTheme="minorHAnsi" w:cstheme="minorHAnsi"/>
+          <w:sz w:val="22"/>
+          <w:szCs w:val="22"/>
+        </w:rPr>
+      </w:pPr>
+      <w:r>
+        <w:rPr>
+          <w:rFonts w:asciiTheme="minorHAnsi" w:hAnsiTheme="minorHAnsi" w:cstheme="minorHAnsi"/>
+          <w:sz w:val="22"/>
+          <w:szCs w:val="22"/>
+        </w:rPr>
+        <w:t>A calculation will them be carried out as per our least squares model above and the result will be returned to the user via the presentation layer.</w:t>
+      </w:r>
+    </w:p>
+    <w:p>
+      <w:pPr>
+        <w:rPr>
+          <w:rFonts w:asciiTheme="minorHAnsi" w:hAnsiTheme="minorHAnsi" w:cstheme="minorHAnsi"/>
+          <w:sz w:val="22"/>
+          <w:szCs w:val="22"/>
+          <w:lang w:val="en-IE"/>
+        </w:rPr>
+      </w:pPr>
+    </w:p>
+    <w:p>
+      <w:pPr>
+        <w:rPr>
+          <w:rFonts w:asciiTheme="minorHAnsi" w:hAnsiTheme="minorHAnsi" w:cstheme="minorHAnsi"/>
+          <w:color w:val="FF0000"/>
+          <w:sz w:val="22"/>
+          <w:szCs w:val="22"/>
+          <w:lang w:val="en-IE"/>
+        </w:rPr>
+      </w:pPr>
+    </w:p>
+    <w:p>
+      <w:pPr>
+        <w:rPr>
+          <w:rFonts w:asciiTheme="minorHAnsi" w:hAnsiTheme="minorHAnsi" w:cstheme="minorHAnsi"/>
+          <w:color w:val="FF0000"/>
+          <w:sz w:val="22"/>
+          <w:szCs w:val="22"/>
+          <w:lang w:val="en-IE"/>
+        </w:rPr>
+      </w:pPr>
+    </w:p>
+    <w:p>
+      <w:pPr>
+        <w:rPr>
+          <w:rFonts w:asciiTheme="minorHAnsi" w:hAnsiTheme="minorHAnsi" w:cstheme="minorHAnsi"/>
+          <w:color w:val="FF0000"/>
+          <w:sz w:val="22"/>
+          <w:szCs w:val="22"/>
+          <w:lang w:val="en-IE"/>
+        </w:rPr>
+      </w:pPr>
+    </w:p>
+    <w:p>
+      <w:pPr>
+        <w:rPr>
+          <w:rFonts w:asciiTheme="minorHAnsi" w:hAnsiTheme="minorHAnsi" w:cstheme="minorHAnsi"/>
+          <w:color w:val="FF0000"/>
+          <w:sz w:val="22"/>
+          <w:szCs w:val="22"/>
+          <w:lang w:val="en-IE"/>
+        </w:rPr>
+      </w:pPr>
+    </w:p>
+    <w:p>
+      <w:pPr>
+        <w:rPr>
+          <w:rFonts w:asciiTheme="minorHAnsi" w:hAnsiTheme="minorHAnsi" w:cstheme="minorHAnsi"/>
+          <w:sz w:val="22"/>
+          <w:szCs w:val="22"/>
+          <w:lang w:val="en-IE"/>
+        </w:rPr>
+      </w:pPr>
+    </w:p>
+    <w:p>
+      <w:pPr>
+        <w:rPr>
+          <w:rFonts w:asciiTheme="minorHAnsi" w:hAnsiTheme="minorHAnsi" w:cstheme="minorHAnsi"/>
+          <w:sz w:val="22"/>
+          <w:szCs w:val="22"/>
+          <w:lang w:val="en-IE"/>
+        </w:rPr>
+      </w:pPr>
+    </w:p>
+    <w:p>
+      <w:pPr>
+        <w:rPr>
+          <w:rFonts w:asciiTheme="minorHAnsi" w:hAnsiTheme="minorHAnsi" w:cstheme="minorHAnsi"/>
+          <w:sz w:val="22"/>
+          <w:szCs w:val="22"/>
+          <w:lang w:val="en-IE"/>
+        </w:rPr>
+      </w:pPr>
+    </w:p>
+    <w:p>
+      <w:pPr>
+        <w:rPr>
+          <w:rFonts w:asciiTheme="minorHAnsi" w:hAnsiTheme="minorHAnsi" w:cstheme="minorHAnsi"/>
+          <w:sz w:val="22"/>
+          <w:szCs w:val="22"/>
+          <w:lang w:val="en-IE"/>
+        </w:rPr>
+      </w:pPr>
+    </w:p>
+    <w:p>
+      <w:pPr>
+        <w:rPr>
+          <w:rFonts w:asciiTheme="minorHAnsi" w:hAnsiTheme="minorHAnsi" w:cstheme="minorHAnsi"/>
+          <w:sz w:val="22"/>
+          <w:szCs w:val="22"/>
+          <w:lang w:val="en-IE"/>
+        </w:rPr>
+      </w:pPr>
     </w:p>
     <w:p>
       <w:pPr>
@@ -15042,25 +15144,135 @@
           <w:szCs w:val="22"/>
           <w:lang w:val="en-IE"/>
         </w:rPr>
-        <w:t xml:space="preserve">Cross-cutting concerns - </w:t>
-      </w:r>
-    </w:p>
-    <w:p>
-      <w:pPr>
-        <w:rPr>
-          <w:rFonts w:asciiTheme="minorHAnsi" w:hAnsiTheme="minorHAnsi" w:cstheme="minorHAnsi"/>
-          <w:sz w:val="22"/>
-          <w:szCs w:val="22"/>
-          <w:lang w:val="en-IE"/>
-        </w:rPr>
-      </w:pPr>
-    </w:p>
-    <w:p>
-      <w:pPr>
-        <w:rPr>
-          <w:rFonts w:asciiTheme="minorHAnsi" w:hAnsiTheme="minorHAnsi" w:cstheme="minorHAnsi"/>
-          <w:sz w:val="22"/>
-          <w:szCs w:val="22"/>
+        <w:t xml:space="preserve">Cross-cutting concerns </w:t>
+      </w:r>
+      <w:r>
+        <w:rPr>
+          <w:rFonts w:asciiTheme="minorHAnsi" w:hAnsiTheme="minorHAnsi" w:cstheme="minorHAnsi"/>
+          <w:sz w:val="22"/>
+          <w:szCs w:val="22"/>
+          <w:lang w:val="en-IE"/>
+        </w:rPr>
+        <w:t>–</w:t>
+      </w:r>
+      <w:r>
+        <w:rPr>
+          <w:rFonts w:asciiTheme="minorHAnsi" w:hAnsiTheme="minorHAnsi" w:cstheme="minorHAnsi"/>
+          <w:sz w:val="22"/>
+          <w:szCs w:val="22"/>
+          <w:lang w:val="en-IE"/>
+        </w:rPr>
+        <w:t xml:space="preserve"> </w:t>
+      </w:r>
+      <w:r>
+        <w:rPr>
+          <w:rFonts w:asciiTheme="minorHAnsi" w:hAnsiTheme="minorHAnsi" w:cstheme="minorHAnsi"/>
+          <w:sz w:val="22"/>
+          <w:szCs w:val="22"/>
+          <w:lang w:val="en-IE"/>
+        </w:rPr>
+        <w:t>see diagram below security, communication etc</w:t>
+      </w:r>
+    </w:p>
+    <w:p>
+      <w:pPr>
+        <w:rPr>
+          <w:rFonts w:asciiTheme="minorHAnsi" w:hAnsiTheme="minorHAnsi" w:cstheme="minorHAnsi"/>
+          <w:sz w:val="22"/>
+          <w:szCs w:val="22"/>
+          <w:lang w:val="en-IE"/>
+        </w:rPr>
+      </w:pPr>
+    </w:p>
+    <w:p>
+      <w:pPr>
+        <w:rPr>
+          <w:rFonts w:asciiTheme="minorHAnsi" w:hAnsiTheme="minorHAnsi" w:cstheme="minorHAnsi"/>
+          <w:sz w:val="22"/>
+          <w:szCs w:val="22"/>
+          <w:lang w:val="en-IE"/>
+        </w:rPr>
+      </w:pPr>
+      <w:r>
+        <w:rPr>
+          <w:rFonts w:asciiTheme="minorHAnsi" w:hAnsiTheme="minorHAnsi" w:cstheme="minorHAnsi"/>
+          <w:noProof/>
+          <w:sz w:val="22"/>
+          <w:szCs w:val="22"/>
+          <w:lang w:val="en-IE" w:eastAsia="en-IE"/>
+        </w:rPr>
+        <w:lastRenderedPageBreak/>
+        <w:drawing>
+          <wp:inline distT="0" distB="0" distL="0" distR="0">
+            <wp:extent cx="3038475" cy="3905250"/>
+            <wp:effectExtent l="19050" t="0" r="9525" b="0"/>
+            <wp:docPr id="17" name="f00aa01" descr="Ee817664.f00aa01(en-us,PandP.10).gif"/>
+            <wp:cNvGraphicFramePr>
+              <a:graphicFrameLocks xmlns:a="http://schemas.openxmlformats.org/drawingml/2006/main" noChangeAspect="1"/>
+            </wp:cNvGraphicFramePr>
+            <a:graphic xmlns:a="http://schemas.openxmlformats.org/drawingml/2006/main">
+              <a:graphicData uri="http://schemas.openxmlformats.org/drawingml/2006/picture">
+                <pic:pic xmlns:pic="http://schemas.openxmlformats.org/drawingml/2006/picture">
+                  <pic:nvPicPr>
+                    <pic:cNvPr id="0" name="f00aa01" descr="Ee817664.f00aa01(en-us,PandP.10).gif"/>
+                    <pic:cNvPicPr>
+                      <a:picLocks noChangeAspect="1" noChangeArrowheads="1"/>
+                    </pic:cNvPicPr>
+                  </pic:nvPicPr>
+                  <pic:blipFill>
+                    <a:blip r:embed="rId17" cstate="print"/>
+                    <a:srcRect/>
+                    <a:stretch>
+                      <a:fillRect/>
+                    </a:stretch>
+                  </pic:blipFill>
+                  <pic:spPr bwMode="auto">
+                    <a:xfrm>
+                      <a:off x="0" y="0"/>
+                      <a:ext cx="3038475" cy="3905250"/>
+                    </a:xfrm>
+                    <a:prstGeom prst="rect">
+                      <a:avLst/>
+                    </a:prstGeom>
+                    <a:noFill/>
+                    <a:ln w="9525">
+                      <a:noFill/>
+                      <a:miter lim="800000"/>
+                      <a:headEnd/>
+                      <a:tailEnd/>
+                    </a:ln>
+                  </pic:spPr>
+                </pic:pic>
+              </a:graphicData>
+            </a:graphic>
+          </wp:inline>
+        </w:drawing>
+      </w:r>
+    </w:p>
+    <w:p>
+      <w:pPr>
+        <w:rPr>
+          <w:lang w:val="en-IE"/>
+        </w:rPr>
+      </w:pPr>
+    </w:p>
+    <w:p>
+      <w:pPr>
+        <w:rPr>
+          <w:lang w:val="en-IE"/>
+        </w:rPr>
+      </w:pPr>
+    </w:p>
+    <w:p>
+      <w:pPr>
+        <w:rPr>
+          <w:lang w:val="en-IE"/>
+        </w:rPr>
+      </w:pPr>
+    </w:p>
+    <w:p>
+      <w:pPr>
+        <w:rPr>
           <w:lang w:val="en-IE"/>
         </w:rPr>
       </w:pPr>
@@ -15165,7 +15377,7 @@
           <w:szCs w:val="22"/>
         </w:rPr>
       </w:pPr>
-      <w:hyperlink r:id="rId16" w:history="1">
+      <w:hyperlink r:id="rId18" w:history="1">
         <w:r>
           <w:rPr>
             <w:rStyle w:val="Hyperlink"/>
@@ -15194,7 +15406,7 @@
       <w:pPr>
         <w:spacing w:before="100" w:beforeAutospacing="1" w:after="100" w:afterAutospacing="1" w:line="240" w:lineRule="auto"/>
       </w:pPr>
-      <w:hyperlink r:id="rId17" w:history="1">
+      <w:hyperlink r:id="rId19" w:history="1">
         <w:r>
           <w:rPr>
             <w:rStyle w:val="Hyperlink"/>
@@ -15207,17 +15419,7 @@
       </w:r>
     </w:p>
     <w:p>
-      <w:pPr>
-        <w:rPr>
-          <w:rFonts w:asciiTheme="minorHAnsi" w:hAnsiTheme="minorHAnsi" w:cstheme="minorHAnsi"/>
-          <w:b/>
-          <w:color w:val="FF0000"/>
-          <w:sz w:val="22"/>
-          <w:szCs w:val="22"/>
-          <w:lang w:val="en-IE"/>
-        </w:rPr>
-      </w:pPr>
-      <w:hyperlink r:id="rId18" w:history="1">
+      <w:hyperlink r:id="rId20" w:history="1">
         <w:r>
           <w:rPr>
             <w:rStyle w:val="Hyperlink"/>
@@ -15233,6 +15435,23 @@
       </w:hyperlink>
     </w:p>
     <w:p>
+      <w:r>
+        <w:t>http://msdn.microsoft.com/en-us/library/ee658117.aspx</w:t>
+      </w:r>
+    </w:p>
+    <w:p>
+      <w:pPr>
+        <w:rPr>
+          <w:rFonts w:asciiTheme="minorHAnsi" w:hAnsiTheme="minorHAnsi" w:cstheme="minorHAnsi"/>
+          <w:b/>
+          <w:color w:val="FF0000"/>
+          <w:sz w:val="22"/>
+          <w:szCs w:val="22"/>
+          <w:lang w:val="en-IE"/>
+        </w:rPr>
+      </w:pPr>
+    </w:p>
+    <w:p>
       <w:pPr>
         <w:spacing w:before="100" w:beforeAutospacing="1" w:after="100" w:afterAutospacing="1" w:line="240" w:lineRule="auto"/>
         <w:ind w:left="360"/>
@@ -15358,7 +15577,6 @@
         <w:rPr>
           <w:lang w:val="en-IE"/>
         </w:rPr>
-        <w:lastRenderedPageBreak/>
         <w:t>Appendix A – Project Management</w:t>
       </w:r>
       <w:bookmarkEnd w:id="18"/>
@@ -20194,6 +20412,7 @@
                 <w:szCs w:val="22"/>
                 <w:lang w:val="en-IE" w:eastAsia="en-IE"/>
               </w:rPr>
+              <w:lastRenderedPageBreak/>
               <w:t>6</w:t>
             </w:r>
           </w:p>
@@ -20642,7 +20861,6 @@
                 <w:szCs w:val="22"/>
                 <w:lang w:val="en-IE" w:eastAsia="en-IE"/>
               </w:rPr>
-              <w:lastRenderedPageBreak/>
               <w:t>D</w:t>
             </w:r>
           </w:p>
@@ -26887,10 +27105,10 @@
       </w:pPr>
     </w:p>
     <w:sectPr>
-      <w:headerReference w:type="default" r:id="rId19"/>
-      <w:footerReference w:type="default" r:id="rId20"/>
-      <w:headerReference w:type="first" r:id="rId21"/>
-      <w:footerReference w:type="first" r:id="rId22"/>
+      <w:headerReference w:type="default" r:id="rId21"/>
+      <w:footerReference w:type="default" r:id="rId22"/>
+      <w:headerReference w:type="first" r:id="rId23"/>
+      <w:footerReference w:type="first" r:id="rId24"/>
       <w:pgSz w:w="12240" w:h="15840" w:code="1"/>
       <w:pgMar w:top="1440" w:right="1797" w:bottom="1440" w:left="1797" w:header="709" w:footer="709" w:gutter="0"/>
       <w:pgNumType w:start="0"/>
@@ -26981,7 +27199,7 @@
             <w:sz w:val="16"/>
             <w:szCs w:val="16"/>
           </w:rPr>
-          <w:t>8</w:t>
+          <w:t>27</w:t>
         </w:r>
         <w:r>
           <w:rPr>
@@ -28468,6 +28686,119 @@
     </w:lvl>
   </w:abstractNum>
   <w:abstractNum w:abstractNumId="13">
+    <w:nsid w:val="28C3008B"/>
+    <w:multiLevelType w:val="hybridMultilevel"/>
+    <w:tmpl w:val="20B2D8EA"/>
+    <w:lvl w:ilvl="0" w:tplc="18090001">
+      <w:start w:val="1"/>
+      <w:numFmt w:val="bullet"/>
+      <w:lvlText w:val=""/>
+      <w:lvlJc w:val="left"/>
+      <w:pPr>
+        <w:ind w:left="720" w:hanging="360"/>
+      </w:pPr>
+      <w:rPr>
+        <w:rFonts w:ascii="Symbol" w:hAnsi="Symbol" w:hint="default"/>
+      </w:rPr>
+    </w:lvl>
+    <w:lvl w:ilvl="1" w:tplc="18090003" w:tentative="1">
+      <w:start w:val="1"/>
+      <w:numFmt w:val="bullet"/>
+      <w:lvlText w:val="o"/>
+      <w:lvlJc w:val="left"/>
+      <w:pPr>
+        <w:ind w:left="1440" w:hanging="360"/>
+      </w:pPr>
+      <w:rPr>
+        <w:rFonts w:ascii="Courier New" w:hAnsi="Courier New" w:cs="Courier New" w:hint="default"/>
+      </w:rPr>
+    </w:lvl>
+    <w:lvl w:ilvl="2" w:tplc="18090005" w:tentative="1">
+      <w:start w:val="1"/>
+      <w:numFmt w:val="bullet"/>
+      <w:lvlText w:val=""/>
+      <w:lvlJc w:val="left"/>
+      <w:pPr>
+        <w:ind w:left="2160" w:hanging="360"/>
+      </w:pPr>
+      <w:rPr>
+        <w:rFonts w:ascii="Wingdings" w:hAnsi="Wingdings" w:hint="default"/>
+      </w:rPr>
+    </w:lvl>
+    <w:lvl w:ilvl="3" w:tplc="18090001" w:tentative="1">
+      <w:start w:val="1"/>
+      <w:numFmt w:val="bullet"/>
+      <w:lvlText w:val=""/>
+      <w:lvlJc w:val="left"/>
+      <w:pPr>
+        <w:ind w:left="2880" w:hanging="360"/>
+      </w:pPr>
+      <w:rPr>
+        <w:rFonts w:ascii="Symbol" w:hAnsi="Symbol" w:hint="default"/>
+      </w:rPr>
+    </w:lvl>
+    <w:lvl w:ilvl="4" w:tplc="18090003" w:tentative="1">
+      <w:start w:val="1"/>
+      <w:numFmt w:val="bullet"/>
+      <w:lvlText w:val="o"/>
+      <w:lvlJc w:val="left"/>
+      <w:pPr>
+        <w:ind w:left="3600" w:hanging="360"/>
+      </w:pPr>
+      <w:rPr>
+        <w:rFonts w:ascii="Courier New" w:hAnsi="Courier New" w:cs="Courier New" w:hint="default"/>
+      </w:rPr>
+    </w:lvl>
+    <w:lvl w:ilvl="5" w:tplc="18090005" w:tentative="1">
+      <w:start w:val="1"/>
+      <w:numFmt w:val="bullet"/>
+      <w:lvlText w:val=""/>
+      <w:lvlJc w:val="left"/>
+      <w:pPr>
+        <w:ind w:left="4320" w:hanging="360"/>
+      </w:pPr>
+      <w:rPr>
+        <w:rFonts w:ascii="Wingdings" w:hAnsi="Wingdings" w:hint="default"/>
+      </w:rPr>
+    </w:lvl>
+    <w:lvl w:ilvl="6" w:tplc="18090001" w:tentative="1">
+      <w:start w:val="1"/>
+      <w:numFmt w:val="bullet"/>
+      <w:lvlText w:val=""/>
+      <w:lvlJc w:val="left"/>
+      <w:pPr>
+        <w:ind w:left="5040" w:hanging="360"/>
+      </w:pPr>
+      <w:rPr>
+        <w:rFonts w:ascii="Symbol" w:hAnsi="Symbol" w:hint="default"/>
+      </w:rPr>
+    </w:lvl>
+    <w:lvl w:ilvl="7" w:tplc="18090003" w:tentative="1">
+      <w:start w:val="1"/>
+      <w:numFmt w:val="bullet"/>
+      <w:lvlText w:val="o"/>
+      <w:lvlJc w:val="left"/>
+      <w:pPr>
+        <w:ind w:left="5760" w:hanging="360"/>
+      </w:pPr>
+      <w:rPr>
+        <w:rFonts w:ascii="Courier New" w:hAnsi="Courier New" w:cs="Courier New" w:hint="default"/>
+      </w:rPr>
+    </w:lvl>
+    <w:lvl w:ilvl="8" w:tplc="18090005" w:tentative="1">
+      <w:start w:val="1"/>
+      <w:numFmt w:val="bullet"/>
+      <w:lvlText w:val=""/>
+      <w:lvlJc w:val="left"/>
+      <w:pPr>
+        <w:ind w:left="6480" w:hanging="360"/>
+      </w:pPr>
+      <w:rPr>
+        <w:rFonts w:ascii="Wingdings" w:hAnsi="Wingdings" w:hint="default"/>
+      </w:rPr>
+    </w:lvl>
+  </w:abstractNum>
+  <w:abstractNum w:abstractNumId="14">
     <w:nsid w:val="2A3601EA"/>
     <w:multiLevelType w:val="hybridMultilevel"/>
     <w:tmpl w:val="463002E8"/>
@@ -28580,7 +28911,7 @@
       </w:rPr>
     </w:lvl>
   </w:abstractNum>
-  <w:abstractNum w:abstractNumId="14">
+  <w:abstractNum w:abstractNumId="15">
     <w:nsid w:val="2F9C2CE5"/>
     <w:multiLevelType w:val="hybridMultilevel"/>
     <w:tmpl w:val="F38AB070"/>
@@ -28666,7 +28997,7 @@
       </w:pPr>
     </w:lvl>
   </w:abstractNum>
-  <w:abstractNum w:abstractNumId="15">
+  <w:abstractNum w:abstractNumId="16">
     <w:nsid w:val="30D6306E"/>
     <w:multiLevelType w:val="hybridMultilevel"/>
     <w:tmpl w:val="6EBC871A"/>
@@ -28779,7 +29110,7 @@
       </w:rPr>
     </w:lvl>
   </w:abstractNum>
-  <w:abstractNum w:abstractNumId="16">
+  <w:abstractNum w:abstractNumId="17">
     <w:nsid w:val="32174A5B"/>
     <w:multiLevelType w:val="hybridMultilevel"/>
     <w:tmpl w:val="9402842C"/>
@@ -28892,7 +29223,7 @@
       </w:rPr>
     </w:lvl>
   </w:abstractNum>
-  <w:abstractNum w:abstractNumId="17">
+  <w:abstractNum w:abstractNumId="18">
     <w:nsid w:val="3A99351E"/>
     <w:multiLevelType w:val="hybridMultilevel"/>
     <w:tmpl w:val="74FAFC88"/>
@@ -29004,7 +29335,7 @@
       </w:rPr>
     </w:lvl>
   </w:abstractNum>
-  <w:abstractNum w:abstractNumId="18">
+  <w:abstractNum w:abstractNumId="19">
     <w:nsid w:val="3E103E50"/>
     <w:multiLevelType w:val="hybridMultilevel"/>
     <w:tmpl w:val="6AF4816A"/>
@@ -29093,7 +29424,7 @@
       </w:pPr>
     </w:lvl>
   </w:abstractNum>
-  <w:abstractNum w:abstractNumId="19">
+  <w:abstractNum w:abstractNumId="20">
     <w:nsid w:val="3EBA2406"/>
     <w:multiLevelType w:val="hybridMultilevel"/>
     <w:tmpl w:val="5610FB64"/>
@@ -29206,7 +29537,7 @@
       </w:rPr>
     </w:lvl>
   </w:abstractNum>
-  <w:abstractNum w:abstractNumId="20">
+  <w:abstractNum w:abstractNumId="21">
     <w:nsid w:val="3EF27C9F"/>
     <w:multiLevelType w:val="multilevel"/>
     <w:tmpl w:val="668EC0FC"/>
@@ -29355,7 +29686,7 @@
       </w:rPr>
     </w:lvl>
   </w:abstractNum>
-  <w:abstractNum w:abstractNumId="21">
+  <w:abstractNum w:abstractNumId="22">
     <w:nsid w:val="3F166BCE"/>
     <w:multiLevelType w:val="hybridMultilevel"/>
     <w:tmpl w:val="FE6870BC"/>
@@ -29468,7 +29799,7 @@
       </w:rPr>
     </w:lvl>
   </w:abstractNum>
-  <w:abstractNum w:abstractNumId="22">
+  <w:abstractNum w:abstractNumId="23">
     <w:nsid w:val="3F6427EF"/>
     <w:multiLevelType w:val="hybridMultilevel"/>
     <w:tmpl w:val="8DA4645C"/>
@@ -29581,7 +29912,7 @@
       </w:rPr>
     </w:lvl>
   </w:abstractNum>
-  <w:abstractNum w:abstractNumId="23">
+  <w:abstractNum w:abstractNumId="24">
     <w:nsid w:val="438D3F78"/>
     <w:multiLevelType w:val="hybridMultilevel"/>
     <w:tmpl w:val="AE20801A"/>
@@ -29670,7 +30001,7 @@
       </w:pPr>
     </w:lvl>
   </w:abstractNum>
-  <w:abstractNum w:abstractNumId="24">
+  <w:abstractNum w:abstractNumId="25">
     <w:nsid w:val="44BB0EF0"/>
     <w:multiLevelType w:val="hybridMultilevel"/>
     <w:tmpl w:val="A030E3D6"/>
@@ -29783,7 +30114,7 @@
       </w:rPr>
     </w:lvl>
   </w:abstractNum>
-  <w:abstractNum w:abstractNumId="25">
+  <w:abstractNum w:abstractNumId="26">
     <w:nsid w:val="4CCF741F"/>
     <w:multiLevelType w:val="hybridMultilevel"/>
     <w:tmpl w:val="1BFABB58"/>
@@ -29869,7 +30200,7 @@
       </w:pPr>
     </w:lvl>
   </w:abstractNum>
-  <w:abstractNum w:abstractNumId="26">
+  <w:abstractNum w:abstractNumId="27">
     <w:nsid w:val="51031F15"/>
     <w:multiLevelType w:val="hybridMultilevel"/>
     <w:tmpl w:val="14CC4DA4"/>
@@ -29958,7 +30289,7 @@
       </w:pPr>
     </w:lvl>
   </w:abstractNum>
-  <w:abstractNum w:abstractNumId="27">
+  <w:abstractNum w:abstractNumId="28">
     <w:nsid w:val="524A22D7"/>
     <w:multiLevelType w:val="hybridMultilevel"/>
     <w:tmpl w:val="8F8EBD88"/>
@@ -30047,7 +30378,7 @@
       </w:pPr>
     </w:lvl>
   </w:abstractNum>
-  <w:abstractNum w:abstractNumId="28">
+  <w:abstractNum w:abstractNumId="29">
     <w:nsid w:val="52612530"/>
     <w:multiLevelType w:val="hybridMultilevel"/>
     <w:tmpl w:val="C3307DD0"/>
@@ -30164,7 +30495,7 @@
       </w:pPr>
     </w:lvl>
   </w:abstractNum>
-  <w:abstractNum w:abstractNumId="29">
+  <w:abstractNum w:abstractNumId="30">
     <w:nsid w:val="546450FF"/>
     <w:multiLevelType w:val="hybridMultilevel"/>
     <w:tmpl w:val="FAEE1A3C"/>
@@ -30277,7 +30608,7 @@
       </w:rPr>
     </w:lvl>
   </w:abstractNum>
-  <w:abstractNum w:abstractNumId="30">
+  <w:abstractNum w:abstractNumId="31">
     <w:nsid w:val="5AAF2FF4"/>
     <w:multiLevelType w:val="hybridMultilevel"/>
     <w:tmpl w:val="ABFED174"/>
@@ -30363,7 +30694,7 @@
       </w:pPr>
     </w:lvl>
   </w:abstractNum>
-  <w:abstractNum w:abstractNumId="31">
+  <w:abstractNum w:abstractNumId="32">
     <w:nsid w:val="5FFE698E"/>
     <w:multiLevelType w:val="hybridMultilevel"/>
     <w:tmpl w:val="A6C68D6C"/>
@@ -30452,7 +30783,7 @@
       </w:pPr>
     </w:lvl>
   </w:abstractNum>
-  <w:abstractNum w:abstractNumId="32">
+  <w:abstractNum w:abstractNumId="33">
     <w:nsid w:val="69F9530E"/>
     <w:multiLevelType w:val="hybridMultilevel"/>
     <w:tmpl w:val="F398C4FA"/>
@@ -30565,7 +30896,7 @@
       </w:rPr>
     </w:lvl>
   </w:abstractNum>
-  <w:abstractNum w:abstractNumId="33">
+  <w:abstractNum w:abstractNumId="34">
     <w:nsid w:val="73B95A7D"/>
     <w:multiLevelType w:val="hybridMultilevel"/>
     <w:tmpl w:val="93A22FA2"/>
@@ -30678,7 +31009,7 @@
       </w:rPr>
     </w:lvl>
   </w:abstractNum>
-  <w:abstractNum w:abstractNumId="34">
+  <w:abstractNum w:abstractNumId="35">
     <w:nsid w:val="79586699"/>
     <w:multiLevelType w:val="multilevel"/>
     <w:tmpl w:val="8F86753E"/>
@@ -30827,7 +31158,7 @@
       </w:rPr>
     </w:lvl>
   </w:abstractNum>
-  <w:abstractNum w:abstractNumId="35">
+  <w:abstractNum w:abstractNumId="36">
     <w:nsid w:val="799C1773"/>
     <w:multiLevelType w:val="hybridMultilevel"/>
     <w:tmpl w:val="8D7659D6"/>
@@ -30939,7 +31270,7 @@
       </w:rPr>
     </w:lvl>
   </w:abstractNum>
-  <w:abstractNum w:abstractNumId="36">
+  <w:abstractNum w:abstractNumId="37">
     <w:nsid w:val="799E7579"/>
     <w:multiLevelType w:val="hybridMultilevel"/>
     <w:tmpl w:val="FADA290E"/>
@@ -31052,7 +31383,7 @@
       </w:rPr>
     </w:lvl>
   </w:abstractNum>
-  <w:abstractNum w:abstractNumId="37">
+  <w:abstractNum w:abstractNumId="38">
     <w:nsid w:val="79EF26A7"/>
     <w:multiLevelType w:val="hybridMultilevel"/>
     <w:tmpl w:val="024EA9FA"/>
@@ -31141,80 +31472,193 @@
       </w:pPr>
     </w:lvl>
   </w:abstractNum>
+  <w:abstractNum w:abstractNumId="39">
+    <w:nsid w:val="7C2C77A8"/>
+    <w:multiLevelType w:val="hybridMultilevel"/>
+    <w:tmpl w:val="80445532"/>
+    <w:lvl w:ilvl="0" w:tplc="18090001">
+      <w:start w:val="1"/>
+      <w:numFmt w:val="bullet"/>
+      <w:lvlText w:val=""/>
+      <w:lvlJc w:val="left"/>
+      <w:pPr>
+        <w:ind w:left="720" w:hanging="360"/>
+      </w:pPr>
+      <w:rPr>
+        <w:rFonts w:ascii="Symbol" w:hAnsi="Symbol" w:hint="default"/>
+      </w:rPr>
+    </w:lvl>
+    <w:lvl w:ilvl="1" w:tplc="18090003" w:tentative="1">
+      <w:start w:val="1"/>
+      <w:numFmt w:val="bullet"/>
+      <w:lvlText w:val="o"/>
+      <w:lvlJc w:val="left"/>
+      <w:pPr>
+        <w:ind w:left="1440" w:hanging="360"/>
+      </w:pPr>
+      <w:rPr>
+        <w:rFonts w:ascii="Courier New" w:hAnsi="Courier New" w:cs="Courier New" w:hint="default"/>
+      </w:rPr>
+    </w:lvl>
+    <w:lvl w:ilvl="2" w:tplc="18090005" w:tentative="1">
+      <w:start w:val="1"/>
+      <w:numFmt w:val="bullet"/>
+      <w:lvlText w:val=""/>
+      <w:lvlJc w:val="left"/>
+      <w:pPr>
+        <w:ind w:left="2160" w:hanging="360"/>
+      </w:pPr>
+      <w:rPr>
+        <w:rFonts w:ascii="Wingdings" w:hAnsi="Wingdings" w:hint="default"/>
+      </w:rPr>
+    </w:lvl>
+    <w:lvl w:ilvl="3" w:tplc="18090001" w:tentative="1">
+      <w:start w:val="1"/>
+      <w:numFmt w:val="bullet"/>
+      <w:lvlText w:val=""/>
+      <w:lvlJc w:val="left"/>
+      <w:pPr>
+        <w:ind w:left="2880" w:hanging="360"/>
+      </w:pPr>
+      <w:rPr>
+        <w:rFonts w:ascii="Symbol" w:hAnsi="Symbol" w:hint="default"/>
+      </w:rPr>
+    </w:lvl>
+    <w:lvl w:ilvl="4" w:tplc="18090003" w:tentative="1">
+      <w:start w:val="1"/>
+      <w:numFmt w:val="bullet"/>
+      <w:lvlText w:val="o"/>
+      <w:lvlJc w:val="left"/>
+      <w:pPr>
+        <w:ind w:left="3600" w:hanging="360"/>
+      </w:pPr>
+      <w:rPr>
+        <w:rFonts w:ascii="Courier New" w:hAnsi="Courier New" w:cs="Courier New" w:hint="default"/>
+      </w:rPr>
+    </w:lvl>
+    <w:lvl w:ilvl="5" w:tplc="18090005" w:tentative="1">
+      <w:start w:val="1"/>
+      <w:numFmt w:val="bullet"/>
+      <w:lvlText w:val=""/>
+      <w:lvlJc w:val="left"/>
+      <w:pPr>
+        <w:ind w:left="4320" w:hanging="360"/>
+      </w:pPr>
+      <w:rPr>
+        <w:rFonts w:ascii="Wingdings" w:hAnsi="Wingdings" w:hint="default"/>
+      </w:rPr>
+    </w:lvl>
+    <w:lvl w:ilvl="6" w:tplc="18090001" w:tentative="1">
+      <w:start w:val="1"/>
+      <w:numFmt w:val="bullet"/>
+      <w:lvlText w:val=""/>
+      <w:lvlJc w:val="left"/>
+      <w:pPr>
+        <w:ind w:left="5040" w:hanging="360"/>
+      </w:pPr>
+      <w:rPr>
+        <w:rFonts w:ascii="Symbol" w:hAnsi="Symbol" w:hint="default"/>
+      </w:rPr>
+    </w:lvl>
+    <w:lvl w:ilvl="7" w:tplc="18090003" w:tentative="1">
+      <w:start w:val="1"/>
+      <w:numFmt w:val="bullet"/>
+      <w:lvlText w:val="o"/>
+      <w:lvlJc w:val="left"/>
+      <w:pPr>
+        <w:ind w:left="5760" w:hanging="360"/>
+      </w:pPr>
+      <w:rPr>
+        <w:rFonts w:ascii="Courier New" w:hAnsi="Courier New" w:cs="Courier New" w:hint="default"/>
+      </w:rPr>
+    </w:lvl>
+    <w:lvl w:ilvl="8" w:tplc="18090005" w:tentative="1">
+      <w:start w:val="1"/>
+      <w:numFmt w:val="bullet"/>
+      <w:lvlText w:val=""/>
+      <w:lvlJc w:val="left"/>
+      <w:pPr>
+        <w:ind w:left="6480" w:hanging="360"/>
+      </w:pPr>
+      <w:rPr>
+        <w:rFonts w:ascii="Wingdings" w:hAnsi="Wingdings" w:hint="default"/>
+      </w:rPr>
+    </w:lvl>
+  </w:abstractNum>
   <w:num w:numId="1">
-    <w:abstractNumId w:val="28"/>
+    <w:abstractNumId w:val="29"/>
   </w:num>
   <w:num w:numId="2">
-    <w:abstractNumId w:val="17"/>
+    <w:abstractNumId w:val="18"/>
   </w:num>
   <w:num w:numId="3">
-    <w:abstractNumId w:val="35"/>
+    <w:abstractNumId w:val="36"/>
   </w:num>
   <w:num w:numId="4">
     <w:abstractNumId w:val="5"/>
   </w:num>
   <w:num w:numId="5">
-    <w:abstractNumId w:val="32"/>
+    <w:abstractNumId w:val="33"/>
   </w:num>
   <w:num w:numId="6">
-    <w:abstractNumId w:val="19"/>
+    <w:abstractNumId w:val="20"/>
   </w:num>
   <w:num w:numId="7">
     <w:abstractNumId w:val="11"/>
   </w:num>
   <w:num w:numId="8">
-    <w:abstractNumId w:val="18"/>
+    <w:abstractNumId w:val="19"/>
   </w:num>
   <w:num w:numId="9">
-    <w:abstractNumId w:val="29"/>
+    <w:abstractNumId w:val="30"/>
   </w:num>
   <w:num w:numId="10">
     <w:abstractNumId w:val="12"/>
   </w:num>
   <w:num w:numId="11">
-    <w:abstractNumId w:val="26"/>
+    <w:abstractNumId w:val="27"/>
   </w:num>
   <w:num w:numId="12">
-    <w:abstractNumId w:val="36"/>
+    <w:abstractNumId w:val="37"/>
   </w:num>
   <w:num w:numId="13">
-    <w:abstractNumId w:val="37"/>
+    <w:abstractNumId w:val="38"/>
   </w:num>
   <w:num w:numId="14">
-    <w:abstractNumId w:val="22"/>
+    <w:abstractNumId w:val="23"/>
   </w:num>
   <w:num w:numId="15">
-    <w:abstractNumId w:val="13"/>
+    <w:abstractNumId w:val="14"/>
   </w:num>
   <w:num w:numId="16">
-    <w:abstractNumId w:val="20"/>
+    <w:abstractNumId w:val="21"/>
   </w:num>
   <w:num w:numId="17">
     <w:abstractNumId w:val="3"/>
   </w:num>
   <w:num w:numId="18">
-    <w:abstractNumId w:val="34"/>
+    <w:abstractNumId w:val="35"/>
   </w:num>
   <w:num w:numId="19">
     <w:abstractNumId w:val="9"/>
   </w:num>
   <w:num w:numId="20">
-    <w:abstractNumId w:val="24"/>
+    <w:abstractNumId w:val="25"/>
   </w:num>
   <w:num w:numId="21">
-    <w:abstractNumId w:val="31"/>
+    <w:abstractNumId w:val="32"/>
   </w:num>
   <w:num w:numId="22">
     <w:abstractNumId w:val="10"/>
   </w:num>
   <w:num w:numId="23">
-    <w:abstractNumId w:val="14"/>
+    <w:abstractNumId w:val="15"/>
   </w:num>
   <w:num w:numId="24">
-    <w:abstractNumId w:val="21"/>
+    <w:abstractNumId w:val="22"/>
   </w:num>
   <w:num w:numId="25">
-    <w:abstractNumId w:val="30"/>
+    <w:abstractNumId w:val="31"/>
   </w:num>
   <w:num w:numId="26">
     <w:abstractNumId w:val="1"/>
@@ -31223,22 +31667,22 @@
     <w:abstractNumId w:val="7"/>
   </w:num>
   <w:num w:numId="28">
-    <w:abstractNumId w:val="33"/>
+    <w:abstractNumId w:val="34"/>
   </w:num>
   <w:num w:numId="29">
     <w:abstractNumId w:val="4"/>
   </w:num>
   <w:num w:numId="30">
-    <w:abstractNumId w:val="25"/>
+    <w:abstractNumId w:val="26"/>
   </w:num>
   <w:num w:numId="31">
     <w:abstractNumId w:val="6"/>
   </w:num>
   <w:num w:numId="32">
-    <w:abstractNumId w:val="23"/>
+    <w:abstractNumId w:val="24"/>
   </w:num>
   <w:num w:numId="33">
-    <w:abstractNumId w:val="15"/>
+    <w:abstractNumId w:val="16"/>
   </w:num>
   <w:num w:numId="34">
     <w:abstractNumId w:val="2"/>
@@ -31250,10 +31694,16 @@
     <w:abstractNumId w:val="8"/>
   </w:num>
   <w:num w:numId="37">
-    <w:abstractNumId w:val="27"/>
+    <w:abstractNumId w:val="28"/>
   </w:num>
   <w:num w:numId="38">
-    <w:abstractNumId w:val="16"/>
+    <w:abstractNumId w:val="17"/>
+  </w:num>
+  <w:num w:numId="39">
+    <w:abstractNumId w:val="39"/>
+  </w:num>
+  <w:num w:numId="40">
+    <w:abstractNumId w:val="13"/>
   </w:num>
 </w:numbering>
 </file>
@@ -32495,9 +32945,9 @@
           <c:layoutTarget val="inner"/>
           <c:xMode val="edge"/>
           <c:yMode val="edge"/>
-          <c:x val="0.10249427232810912"/>
-          <c:y val="0.16898618094425033"/>
-          <c:w val="0.8446459145877856"/>
+          <c:x val="0.10249427232810925"/>
+          <c:y val="0.16898618094425044"/>
+          <c:w val="0.84464591458778659"/>
           <c:h val="0.73040476868102333"/>
         </c:manualLayout>
       </c:layout>
@@ -32613,7 +33063,7 @@
                   <c:v>29250</c:v>
                 </c:pt>
                 <c:pt idx="27">
-                  <c:v>17377.599999999904</c:v>
+                  <c:v>17377.599999999897</c:v>
                 </c:pt>
                 <c:pt idx="28">
                   <c:v>0</c:v>
@@ -32787,7 +33237,7 @@
                   <c:v>3600</c:v>
                 </c:pt>
                 <c:pt idx="85">
-                  <c:v>9946.2099999999555</c:v>
+                  <c:v>9946.2099999999482</c:v>
                 </c:pt>
                 <c:pt idx="86">
                   <c:v>750</c:v>
@@ -32970,7 +33420,7 @@
                   <c:v>11655.25</c:v>
                 </c:pt>
                 <c:pt idx="146">
-                  <c:v>25561.599999999904</c:v>
+                  <c:v>25561.599999999897</c:v>
                 </c:pt>
                 <c:pt idx="147">
                   <c:v>0</c:v>
@@ -33087,7 +33537,7 @@
                   <c:v>29239</c:v>
                 </c:pt>
                 <c:pt idx="185">
-                  <c:v>20672.609999999891</c:v>
+                  <c:v>20672.609999999877</c:v>
                 </c:pt>
                 <c:pt idx="186">
                   <c:v>1650</c:v>
@@ -34194,23 +34644,23 @@
             </c:numRef>
           </c:yVal>
         </c:ser>
-        <c:axId val="84542976"/>
-        <c:axId val="84544512"/>
+        <c:axId val="94080000"/>
+        <c:axId val="109077248"/>
       </c:scatterChart>
       <c:valAx>
-        <c:axId val="84542976"/>
+        <c:axId val="94080000"/>
         <c:scaling>
           <c:orientation val="minMax"/>
         </c:scaling>
         <c:axPos val="b"/>
         <c:numFmt formatCode="General" sourceLinked="0"/>
         <c:tickLblPos val="nextTo"/>
-        <c:crossAx val="84544512"/>
+        <c:crossAx val="109077248"/>
         <c:crosses val="autoZero"/>
         <c:crossBetween val="midCat"/>
       </c:valAx>
       <c:valAx>
-        <c:axId val="84544512"/>
+        <c:axId val="109077248"/>
         <c:scaling>
           <c:orientation val="minMax"/>
         </c:scaling>
@@ -34218,7 +34668,7 @@
         <c:majorGridlines/>
         <c:numFmt formatCode="General" sourceLinked="1"/>
         <c:tickLblPos val="nextTo"/>
-        <c:crossAx val="84542976"/>
+        <c:crossAx val="94080000"/>
         <c:crosses val="autoZero"/>
         <c:crossBetween val="midCat"/>
       </c:valAx>
@@ -34544,7 +34994,7 @@
 </file>
 
 <file path=customXml/itemProps2.xml><?xml version="1.0" encoding="utf-8"?>
-<ds:datastoreItem xmlns:ds="http://schemas.openxmlformats.org/officeDocument/2006/customXml" ds:itemID="{6610ED25-C39B-4397-BB28-198CD2FF0A73}">
+<ds:datastoreItem xmlns:ds="http://schemas.openxmlformats.org/officeDocument/2006/customXml" ds:itemID="{C6C841AC-2964-466F-878D-0ED072D2579B}">
   <ds:schemaRefs>
     <ds:schemaRef ds:uri="http://schemas.openxmlformats.org/officeDocument/2006/bibliography"/>
   </ds:schemaRefs>

--- a/documentation/Project Report Final.docx
+++ b/documentation/Project Report Final.docx
@@ -2452,193 +2452,6 @@
     </w:p>
     <w:p>
       <w:pPr>
-        <w:ind w:left="360"/>
-        <w:rPr>
-          <w:rFonts w:asciiTheme="minorHAnsi" w:hAnsiTheme="minorHAnsi" w:cstheme="minorHAnsi"/>
-          <w:sz w:val="22"/>
-          <w:szCs w:val="22"/>
-          <w:lang w:val="en-IE"/>
-        </w:rPr>
-      </w:pPr>
-    </w:p>
-    <w:p>
-      <w:pPr>
-        <w:ind w:left="360"/>
-        <w:rPr>
-          <w:rFonts w:asciiTheme="minorHAnsi" w:hAnsiTheme="minorHAnsi" w:cstheme="minorHAnsi"/>
-          <w:sz w:val="22"/>
-          <w:szCs w:val="22"/>
-          <w:lang w:val="en-IE"/>
-        </w:rPr>
-      </w:pPr>
-    </w:p>
-    <w:p>
-      <w:pPr>
-        <w:ind w:left="360"/>
-        <w:rPr>
-          <w:rFonts w:asciiTheme="minorHAnsi" w:hAnsiTheme="minorHAnsi" w:cstheme="minorHAnsi"/>
-          <w:sz w:val="22"/>
-          <w:szCs w:val="22"/>
-          <w:lang w:val="en-IE"/>
-        </w:rPr>
-      </w:pPr>
-    </w:p>
-    <w:p>
-      <w:pPr>
-        <w:ind w:left="360"/>
-        <w:rPr>
-          <w:rFonts w:asciiTheme="minorHAnsi" w:hAnsiTheme="minorHAnsi" w:cstheme="minorHAnsi"/>
-          <w:sz w:val="22"/>
-          <w:szCs w:val="22"/>
-          <w:lang w:val="en-IE"/>
-        </w:rPr>
-      </w:pPr>
-    </w:p>
-    <w:p>
-      <w:pPr>
-        <w:ind w:left="360"/>
-        <w:rPr>
-          <w:rFonts w:asciiTheme="minorHAnsi" w:hAnsiTheme="minorHAnsi" w:cstheme="minorHAnsi"/>
-          <w:sz w:val="22"/>
-          <w:szCs w:val="22"/>
-          <w:lang w:val="en-IE"/>
-        </w:rPr>
-      </w:pPr>
-    </w:p>
-    <w:p>
-      <w:pPr>
-        <w:ind w:left="360"/>
-        <w:rPr>
-          <w:rFonts w:asciiTheme="minorHAnsi" w:hAnsiTheme="minorHAnsi" w:cstheme="minorHAnsi"/>
-          <w:sz w:val="22"/>
-          <w:szCs w:val="22"/>
-          <w:lang w:val="en-IE"/>
-        </w:rPr>
-      </w:pPr>
-    </w:p>
-    <w:p>
-      <w:pPr>
-        <w:ind w:left="360"/>
-        <w:rPr>
-          <w:rFonts w:asciiTheme="minorHAnsi" w:hAnsiTheme="minorHAnsi" w:cstheme="minorHAnsi"/>
-          <w:sz w:val="22"/>
-          <w:szCs w:val="22"/>
-          <w:lang w:val="en-IE"/>
-        </w:rPr>
-      </w:pPr>
-    </w:p>
-    <w:p>
-      <w:pPr>
-        <w:ind w:left="360"/>
-        <w:rPr>
-          <w:rFonts w:asciiTheme="minorHAnsi" w:hAnsiTheme="minorHAnsi" w:cstheme="minorHAnsi"/>
-          <w:sz w:val="22"/>
-          <w:szCs w:val="22"/>
-          <w:lang w:val="en-IE"/>
-        </w:rPr>
-      </w:pPr>
-    </w:p>
-    <w:p>
-      <w:pPr>
-        <w:ind w:left="360"/>
-        <w:rPr>
-          <w:rFonts w:asciiTheme="minorHAnsi" w:hAnsiTheme="minorHAnsi" w:cstheme="minorHAnsi"/>
-          <w:sz w:val="22"/>
-          <w:szCs w:val="22"/>
-          <w:lang w:val="en-IE"/>
-        </w:rPr>
-      </w:pPr>
-    </w:p>
-    <w:p>
-      <w:pPr>
-        <w:ind w:left="360"/>
-        <w:rPr>
-          <w:rFonts w:asciiTheme="minorHAnsi" w:hAnsiTheme="minorHAnsi" w:cstheme="minorHAnsi"/>
-          <w:sz w:val="22"/>
-          <w:szCs w:val="22"/>
-          <w:lang w:val="en-IE"/>
-        </w:rPr>
-      </w:pPr>
-    </w:p>
-    <w:p>
-      <w:pPr>
-        <w:ind w:left="360"/>
-        <w:rPr>
-          <w:rFonts w:asciiTheme="minorHAnsi" w:hAnsiTheme="minorHAnsi" w:cstheme="minorHAnsi"/>
-          <w:sz w:val="22"/>
-          <w:szCs w:val="22"/>
-          <w:lang w:val="en-IE"/>
-        </w:rPr>
-      </w:pPr>
-    </w:p>
-    <w:p>
-      <w:pPr>
-        <w:ind w:left="360"/>
-        <w:rPr>
-          <w:rFonts w:asciiTheme="minorHAnsi" w:hAnsiTheme="minorHAnsi" w:cstheme="minorHAnsi"/>
-          <w:sz w:val="22"/>
-          <w:szCs w:val="22"/>
-          <w:lang w:val="en-IE"/>
-        </w:rPr>
-      </w:pPr>
-    </w:p>
-    <w:p>
-      <w:pPr>
-        <w:ind w:left="360"/>
-        <w:rPr>
-          <w:rFonts w:asciiTheme="minorHAnsi" w:hAnsiTheme="minorHAnsi" w:cstheme="minorHAnsi"/>
-          <w:sz w:val="22"/>
-          <w:szCs w:val="22"/>
-          <w:lang w:val="en-IE"/>
-        </w:rPr>
-      </w:pPr>
-    </w:p>
-    <w:p>
-      <w:pPr>
-        <w:ind w:left="360"/>
-        <w:rPr>
-          <w:rFonts w:asciiTheme="minorHAnsi" w:hAnsiTheme="minorHAnsi" w:cstheme="minorHAnsi"/>
-          <w:sz w:val="22"/>
-          <w:szCs w:val="22"/>
-          <w:lang w:val="en-IE"/>
-        </w:rPr>
-      </w:pPr>
-    </w:p>
-    <w:p>
-      <w:pPr>
-        <w:ind w:left="360"/>
-        <w:rPr>
-          <w:rFonts w:asciiTheme="minorHAnsi" w:hAnsiTheme="minorHAnsi" w:cstheme="minorHAnsi"/>
-          <w:sz w:val="22"/>
-          <w:szCs w:val="22"/>
-          <w:lang w:val="en-IE"/>
-        </w:rPr>
-      </w:pPr>
-    </w:p>
-    <w:p>
-      <w:pPr>
-        <w:ind w:left="360"/>
-        <w:rPr>
-          <w:rFonts w:asciiTheme="minorHAnsi" w:hAnsiTheme="minorHAnsi" w:cstheme="minorHAnsi"/>
-          <w:sz w:val="22"/>
-          <w:szCs w:val="22"/>
-          <w:lang w:val="en-IE"/>
-        </w:rPr>
-      </w:pPr>
-    </w:p>
-    <w:p>
-      <w:pPr>
-        <w:ind w:left="360"/>
-        <w:rPr>
-          <w:rFonts w:asciiTheme="minorHAnsi" w:hAnsiTheme="minorHAnsi" w:cstheme="minorHAnsi"/>
-          <w:sz w:val="22"/>
-          <w:szCs w:val="22"/>
-          <w:lang w:val="en-IE"/>
-        </w:rPr>
-      </w:pPr>
-    </w:p>
-    <w:p>
-      <w:pPr>
         <w:pStyle w:val="Heading2"/>
         <w:numPr>
           <w:ilvl w:val="0"/>
@@ -2654,7 +2467,6 @@
         <w:rPr>
           <w:lang w:val="en-IE"/>
         </w:rPr>
-        <w:lastRenderedPageBreak/>
         <w:t>Introductio</w:t>
       </w:r>
       <w:r>
@@ -2931,41 +2743,6 @@
     </w:p>
     <w:p>
       <w:pPr>
-        <w:rPr>
-          <w:lang w:val="en-IE"/>
-        </w:rPr>
-      </w:pPr>
-    </w:p>
-    <w:p>
-      <w:pPr>
-        <w:rPr>
-          <w:lang w:val="en-IE"/>
-        </w:rPr>
-      </w:pPr>
-    </w:p>
-    <w:p>
-      <w:pPr>
-        <w:rPr>
-          <w:lang w:val="en-IE"/>
-        </w:rPr>
-      </w:pPr>
-    </w:p>
-    <w:p>
-      <w:pPr>
-        <w:rPr>
-          <w:lang w:val="en-IE"/>
-        </w:rPr>
-      </w:pPr>
-    </w:p>
-    <w:p>
-      <w:pPr>
-        <w:rPr>
-          <w:lang w:val="en-IE"/>
-        </w:rPr>
-      </w:pPr>
-    </w:p>
-    <w:p>
-      <w:pPr>
         <w:pStyle w:val="Heading2"/>
         <w:numPr>
           <w:ilvl w:val="0"/>
@@ -3312,17 +3089,24 @@
           <w:lang w:val="en-IE"/>
         </w:rPr>
       </w:pPr>
-      <w:proofErr w:type="gramStart"/>
-      <w:r>
-        <w:rPr>
-          <w:rFonts w:asciiTheme="minorHAnsi" w:hAnsiTheme="minorHAnsi" w:cstheme="minorHAnsi"/>
-          <w:sz w:val="22"/>
-          <w:szCs w:val="22"/>
-          <w:lang w:val="en-IE"/>
-        </w:rPr>
-        <w:t>w3schools</w:t>
-      </w:r>
-      <w:proofErr w:type="gramEnd"/>
+      <w:r>
+        <w:rPr>
+          <w:rFonts w:asciiTheme="minorHAnsi" w:hAnsiTheme="minorHAnsi" w:cstheme="minorHAnsi"/>
+          <w:sz w:val="22"/>
+          <w:szCs w:val="22"/>
+          <w:lang w:val="en-IE"/>
+        </w:rPr>
+        <w:t>W</w:t>
+      </w:r>
+      <w:r>
+        <w:rPr>
+          <w:rFonts w:asciiTheme="minorHAnsi" w:hAnsiTheme="minorHAnsi" w:cstheme="minorHAnsi"/>
+          <w:sz w:val="22"/>
+          <w:szCs w:val="22"/>
+          <w:lang w:val="en-IE"/>
+        </w:rPr>
+        <w:t>3schools</w:t>
+      </w:r>
       <w:r>
         <w:rPr>
           <w:rFonts w:asciiTheme="minorHAnsi" w:hAnsiTheme="minorHAnsi" w:cstheme="minorHAnsi"/>
@@ -3697,6 +3481,60 @@
         </w:rPr>
         <w:t xml:space="preserve"> the project was immediately split into tasks and assigned to team members as shown in Appendix A, using a simple MS Excel </w:t>
       </w:r>
+      <w:r>
+        <w:rPr>
+          <w:rFonts w:asciiTheme="minorHAnsi" w:hAnsiTheme="minorHAnsi" w:cstheme="minorHAnsi"/>
+          <w:sz w:val="22"/>
+          <w:szCs w:val="22"/>
+          <w:lang w:val="en-IE"/>
+        </w:rPr>
+        <w:t>‘</w:t>
+      </w:r>
+      <w:r>
+        <w:rPr>
+          <w:rFonts w:asciiTheme="minorHAnsi" w:hAnsiTheme="minorHAnsi" w:cstheme="minorHAnsi"/>
+          <w:sz w:val="22"/>
+          <w:szCs w:val="22"/>
+          <w:lang w:val="en-IE"/>
+        </w:rPr>
+        <w:t>To</w:t>
+      </w:r>
+      <w:r>
+        <w:rPr>
+          <w:rFonts w:asciiTheme="minorHAnsi" w:hAnsiTheme="minorHAnsi" w:cstheme="minorHAnsi"/>
+          <w:sz w:val="22"/>
+          <w:szCs w:val="22"/>
+          <w:lang w:val="en-IE"/>
+        </w:rPr>
+        <w:t xml:space="preserve"> </w:t>
+      </w:r>
+      <w:r>
+        <w:rPr>
+          <w:rFonts w:asciiTheme="minorHAnsi" w:hAnsiTheme="minorHAnsi" w:cstheme="minorHAnsi"/>
+          <w:sz w:val="22"/>
+          <w:szCs w:val="22"/>
+          <w:lang w:val="en-IE"/>
+        </w:rPr>
+        <w:t>do</w:t>
+      </w:r>
+      <w:r>
+        <w:rPr>
+          <w:rFonts w:asciiTheme="minorHAnsi" w:hAnsiTheme="minorHAnsi" w:cstheme="minorHAnsi"/>
+          <w:sz w:val="22"/>
+          <w:szCs w:val="22"/>
+          <w:lang w:val="en-IE"/>
+        </w:rPr>
+        <w:t>’</w:t>
+      </w:r>
+      <w:r>
+        <w:rPr>
+          <w:rFonts w:asciiTheme="minorHAnsi" w:hAnsiTheme="minorHAnsi" w:cstheme="minorHAnsi"/>
+          <w:sz w:val="22"/>
+          <w:szCs w:val="22"/>
+          <w:lang w:val="en-IE"/>
+        </w:rPr>
+        <w:t xml:space="preserve"> list and also </w:t>
+      </w:r>
       <w:proofErr w:type="spellStart"/>
       <w:r>
         <w:rPr>
@@ -3705,7 +3543,7 @@
           <w:szCs w:val="22"/>
           <w:lang w:val="en-IE"/>
         </w:rPr>
-        <w:t>Todo</w:t>
+        <w:t>Github</w:t>
       </w:r>
       <w:proofErr w:type="spellEnd"/>
       <w:r>
@@ -3715,8 +3553,18 @@
           <w:szCs w:val="22"/>
           <w:lang w:val="en-IE"/>
         </w:rPr>
-        <w:t xml:space="preserve"> list and also </w:t>
-      </w:r>
+        <w:t>.</w:t>
+      </w:r>
+    </w:p>
+    <w:p>
+      <w:pPr>
+        <w:rPr>
+          <w:rFonts w:asciiTheme="minorHAnsi" w:hAnsiTheme="minorHAnsi" w:cstheme="minorHAnsi"/>
+          <w:sz w:val="22"/>
+          <w:szCs w:val="22"/>
+          <w:lang w:val="en-IE"/>
+        </w:rPr>
+      </w:pPr>
       <w:proofErr w:type="spellStart"/>
       <w:r>
         <w:rPr>
@@ -3735,18 +3583,8 @@
           <w:szCs w:val="22"/>
           <w:lang w:val="en-IE"/>
         </w:rPr>
-        <w:t>.</w:t>
-      </w:r>
-    </w:p>
-    <w:p>
-      <w:pPr>
-        <w:rPr>
-          <w:rFonts w:asciiTheme="minorHAnsi" w:hAnsiTheme="minorHAnsi" w:cstheme="minorHAnsi"/>
-          <w:sz w:val="22"/>
-          <w:szCs w:val="22"/>
-          <w:lang w:val="en-IE"/>
-        </w:rPr>
-      </w:pPr>
+        <w:t xml:space="preserve"> shows the contributions of each team member over the past few months. Regular updating took place with contributions from all team members in each area of code, research and report writing.</w:t>
+      </w:r>
     </w:p>
     <w:p>
       <w:pPr>
@@ -3766,166 +3604,6 @@
         </w:rPr>
         <w:t xml:space="preserve"> </w:t>
       </w:r>
-    </w:p>
-    <w:p>
-      <w:pPr>
-        <w:rPr>
-          <w:rFonts w:asciiTheme="minorHAnsi" w:hAnsiTheme="minorHAnsi" w:cstheme="minorHAnsi"/>
-          <w:sz w:val="22"/>
-          <w:szCs w:val="22"/>
-          <w:lang w:val="en-IE"/>
-        </w:rPr>
-      </w:pPr>
-    </w:p>
-    <w:p>
-      <w:pPr>
-        <w:rPr>
-          <w:rFonts w:asciiTheme="minorHAnsi" w:hAnsiTheme="minorHAnsi" w:cstheme="minorHAnsi"/>
-          <w:sz w:val="22"/>
-          <w:szCs w:val="22"/>
-          <w:lang w:val="en-IE"/>
-        </w:rPr>
-      </w:pPr>
-    </w:p>
-    <w:p>
-      <w:pPr>
-        <w:rPr>
-          <w:rFonts w:asciiTheme="minorHAnsi" w:hAnsiTheme="minorHAnsi" w:cstheme="minorHAnsi"/>
-          <w:sz w:val="22"/>
-          <w:szCs w:val="22"/>
-          <w:lang w:val="en-IE"/>
-        </w:rPr>
-      </w:pPr>
-    </w:p>
-    <w:p>
-      <w:pPr>
-        <w:rPr>
-          <w:rFonts w:asciiTheme="minorHAnsi" w:hAnsiTheme="minorHAnsi" w:cstheme="minorHAnsi"/>
-          <w:sz w:val="22"/>
-          <w:szCs w:val="22"/>
-          <w:lang w:val="en-IE"/>
-        </w:rPr>
-      </w:pPr>
-    </w:p>
-    <w:p>
-      <w:pPr>
-        <w:rPr>
-          <w:rFonts w:asciiTheme="minorHAnsi" w:hAnsiTheme="minorHAnsi" w:cstheme="minorHAnsi"/>
-          <w:sz w:val="22"/>
-          <w:szCs w:val="22"/>
-          <w:lang w:val="en-IE"/>
-        </w:rPr>
-      </w:pPr>
-    </w:p>
-    <w:p>
-      <w:pPr>
-        <w:rPr>
-          <w:rFonts w:asciiTheme="minorHAnsi" w:hAnsiTheme="minorHAnsi" w:cstheme="minorHAnsi"/>
-          <w:sz w:val="22"/>
-          <w:szCs w:val="22"/>
-          <w:lang w:val="en-IE"/>
-        </w:rPr>
-      </w:pPr>
-    </w:p>
-    <w:p>
-      <w:pPr>
-        <w:rPr>
-          <w:rFonts w:asciiTheme="minorHAnsi" w:hAnsiTheme="minorHAnsi" w:cstheme="minorHAnsi"/>
-          <w:sz w:val="22"/>
-          <w:szCs w:val="22"/>
-          <w:lang w:val="en-IE"/>
-        </w:rPr>
-      </w:pPr>
-    </w:p>
-    <w:p>
-      <w:pPr>
-        <w:rPr>
-          <w:rFonts w:asciiTheme="minorHAnsi" w:hAnsiTheme="minorHAnsi" w:cstheme="minorHAnsi"/>
-          <w:sz w:val="22"/>
-          <w:szCs w:val="22"/>
-          <w:lang w:val="en-IE"/>
-        </w:rPr>
-      </w:pPr>
-    </w:p>
-    <w:p>
-      <w:pPr>
-        <w:rPr>
-          <w:rFonts w:asciiTheme="minorHAnsi" w:hAnsiTheme="minorHAnsi" w:cstheme="minorHAnsi"/>
-          <w:sz w:val="22"/>
-          <w:szCs w:val="22"/>
-          <w:lang w:val="en-IE"/>
-        </w:rPr>
-      </w:pPr>
-    </w:p>
-    <w:p>
-      <w:pPr>
-        <w:rPr>
-          <w:rFonts w:asciiTheme="minorHAnsi" w:hAnsiTheme="minorHAnsi" w:cstheme="minorHAnsi"/>
-          <w:sz w:val="22"/>
-          <w:szCs w:val="22"/>
-          <w:lang w:val="en-IE"/>
-        </w:rPr>
-      </w:pPr>
-    </w:p>
-    <w:p>
-      <w:pPr>
-        <w:rPr>
-          <w:rFonts w:asciiTheme="minorHAnsi" w:hAnsiTheme="minorHAnsi" w:cstheme="minorHAnsi"/>
-          <w:sz w:val="22"/>
-          <w:szCs w:val="22"/>
-          <w:lang w:val="en-IE"/>
-        </w:rPr>
-      </w:pPr>
-    </w:p>
-    <w:p>
-      <w:pPr>
-        <w:rPr>
-          <w:rFonts w:asciiTheme="minorHAnsi" w:hAnsiTheme="minorHAnsi" w:cstheme="minorHAnsi"/>
-          <w:sz w:val="22"/>
-          <w:szCs w:val="22"/>
-          <w:lang w:val="en-IE"/>
-        </w:rPr>
-      </w:pPr>
-    </w:p>
-    <w:p>
-      <w:pPr>
-        <w:rPr>
-          <w:rFonts w:asciiTheme="minorHAnsi" w:hAnsiTheme="minorHAnsi" w:cstheme="minorHAnsi"/>
-          <w:sz w:val="22"/>
-          <w:szCs w:val="22"/>
-          <w:lang w:val="en-IE"/>
-        </w:rPr>
-      </w:pPr>
-    </w:p>
-    <w:p>
-      <w:pPr>
-        <w:rPr>
-          <w:rFonts w:asciiTheme="minorHAnsi" w:hAnsiTheme="minorHAnsi" w:cstheme="minorHAnsi"/>
-          <w:sz w:val="22"/>
-          <w:szCs w:val="22"/>
-          <w:lang w:val="en-IE"/>
-        </w:rPr>
-      </w:pPr>
-    </w:p>
-    <w:p>
-      <w:pPr>
-        <w:rPr>
-          <w:rFonts w:asciiTheme="minorHAnsi" w:hAnsiTheme="minorHAnsi" w:cstheme="minorHAnsi"/>
-          <w:sz w:val="22"/>
-          <w:szCs w:val="22"/>
-          <w:lang w:val="en-IE"/>
-        </w:rPr>
-      </w:pPr>
-    </w:p>
-    <w:p>
-      <w:pPr>
-        <w:rPr>
-          <w:rFonts w:asciiTheme="minorHAnsi" w:hAnsiTheme="minorHAnsi" w:cstheme="minorHAnsi"/>
-          <w:sz w:val="22"/>
-          <w:szCs w:val="22"/>
-          <w:lang w:val="en-IE"/>
-        </w:rPr>
-      </w:pPr>
     </w:p>
     <w:p>
       <w:pPr>
@@ -3944,7 +3622,6 @@
         <w:rPr>
           <w:lang w:val="en-IE"/>
         </w:rPr>
-        <w:lastRenderedPageBreak/>
         <w:t>Datasets Used in Project</w:t>
       </w:r>
       <w:bookmarkEnd w:id="4"/>
@@ -4109,7 +3786,106 @@
           <w:szCs w:val="22"/>
           <w:lang w:val="en-IE"/>
         </w:rPr>
-        <w:t xml:space="preserve"> from 1MB to 2.3MB and required some cleaning up before they were suitable for use in the team </w:t>
+        <w:t xml:space="preserve"> from 1MB to 2.3MB and required some cleaning up before they were suitable for use in the </w:t>
+      </w:r>
+      <w:r>
+        <w:rPr>
+          <w:rFonts w:asciiTheme="minorHAnsi" w:hAnsiTheme="minorHAnsi" w:cstheme="minorHAnsi"/>
+          <w:sz w:val="22"/>
+          <w:szCs w:val="22"/>
+          <w:lang w:val="en-IE"/>
+        </w:rPr>
+        <w:t>‘team Cana</w:t>
+      </w:r>
+      <w:r>
+        <w:rPr>
+          <w:rFonts w:asciiTheme="minorHAnsi" w:hAnsiTheme="minorHAnsi" w:cstheme="minorHAnsi"/>
+          <w:sz w:val="22"/>
+          <w:szCs w:val="22"/>
+          <w:lang w:val="en-IE"/>
+        </w:rPr>
+        <w:t>da</w:t>
+      </w:r>
+      <w:r>
+        <w:rPr>
+          <w:rFonts w:asciiTheme="minorHAnsi" w:hAnsiTheme="minorHAnsi" w:cstheme="minorHAnsi"/>
+          <w:sz w:val="22"/>
+          <w:szCs w:val="22"/>
+          <w:lang w:val="en-IE"/>
+        </w:rPr>
+        <w:t>’</w:t>
+      </w:r>
+      <w:r>
+        <w:rPr>
+          <w:rFonts w:asciiTheme="minorHAnsi" w:hAnsiTheme="minorHAnsi" w:cstheme="minorHAnsi"/>
+          <w:sz w:val="22"/>
+          <w:szCs w:val="22"/>
+          <w:lang w:val="en-IE"/>
+        </w:rPr>
+        <w:t xml:space="preserve"> web application.</w:t>
+      </w:r>
+      <w:r>
+        <w:rPr>
+          <w:rFonts w:asciiTheme="minorHAnsi" w:hAnsiTheme="minorHAnsi" w:cstheme="minorHAnsi"/>
+          <w:sz w:val="22"/>
+          <w:szCs w:val="22"/>
+          <w:lang w:val="en-IE"/>
+        </w:rPr>
+        <w:t xml:space="preserve"> </w:t>
+      </w:r>
+      <w:r>
+        <w:rPr>
+          <w:rFonts w:asciiTheme="minorHAnsi" w:hAnsiTheme="minorHAnsi" w:cstheme="minorHAnsi"/>
+          <w:sz w:val="22"/>
+          <w:szCs w:val="22"/>
+          <w:lang w:val="en-IE"/>
+        </w:rPr>
+        <w:t xml:space="preserve">Each line of data needed to be associated with a ward number and then </w:t>
+      </w:r>
+      <w:r>
+        <w:rPr>
+          <w:rFonts w:asciiTheme="minorHAnsi" w:hAnsiTheme="minorHAnsi" w:cstheme="minorHAnsi"/>
+          <w:sz w:val="22"/>
+          <w:szCs w:val="22"/>
+          <w:lang w:val="en-IE"/>
+        </w:rPr>
+        <w:t xml:space="preserve">the four files </w:t>
+      </w:r>
+      <w:r>
+        <w:rPr>
+          <w:rFonts w:asciiTheme="minorHAnsi" w:hAnsiTheme="minorHAnsi" w:cstheme="minorHAnsi"/>
+          <w:sz w:val="22"/>
+          <w:szCs w:val="22"/>
+          <w:lang w:val="en-IE"/>
+        </w:rPr>
+        <w:t>amalgamated</w:t>
+      </w:r>
+      <w:r>
+        <w:rPr>
+          <w:rFonts w:asciiTheme="minorHAnsi" w:hAnsiTheme="minorHAnsi" w:cstheme="minorHAnsi"/>
+          <w:sz w:val="22"/>
+          <w:szCs w:val="22"/>
+          <w:lang w:val="en-IE"/>
+        </w:rPr>
+        <w:t xml:space="preserve"> down to two files, one for contributions and one for election results</w:t>
+      </w:r>
+      <w:r>
+        <w:rPr>
+          <w:rFonts w:asciiTheme="minorHAnsi" w:hAnsiTheme="minorHAnsi" w:cstheme="minorHAnsi"/>
+          <w:sz w:val="22"/>
+          <w:szCs w:val="22"/>
+          <w:lang w:val="en-IE"/>
+        </w:rPr>
+        <w:t xml:space="preserve">. This work was </w:t>
+      </w:r>
+      <w:r>
+        <w:rPr>
+          <w:rFonts w:asciiTheme="minorHAnsi" w:hAnsiTheme="minorHAnsi" w:cstheme="minorHAnsi"/>
+          <w:sz w:val="22"/>
+          <w:szCs w:val="22"/>
+          <w:lang w:val="en-IE"/>
+        </w:rPr>
+        <w:t xml:space="preserve">carried out in MS Excel using </w:t>
       </w:r>
       <w:proofErr w:type="spellStart"/>
       <w:r>
@@ -4119,7 +3895,7 @@
           <w:szCs w:val="22"/>
           <w:lang w:val="en-IE"/>
         </w:rPr>
-        <w:t>cananda</w:t>
+        <w:t>vlookups</w:t>
       </w:r>
       <w:proofErr w:type="spellEnd"/>
       <w:r>
@@ -4129,89 +3905,6 @@
           <w:szCs w:val="22"/>
           <w:lang w:val="en-IE"/>
         </w:rPr>
-        <w:t xml:space="preserve"> web application.</w:t>
-      </w:r>
-      <w:r>
-        <w:rPr>
-          <w:rFonts w:asciiTheme="minorHAnsi" w:hAnsiTheme="minorHAnsi" w:cstheme="minorHAnsi"/>
-          <w:sz w:val="22"/>
-          <w:szCs w:val="22"/>
-          <w:lang w:val="en-IE"/>
-        </w:rPr>
-        <w:t xml:space="preserve"> </w:t>
-      </w:r>
-      <w:r>
-        <w:rPr>
-          <w:rFonts w:asciiTheme="minorHAnsi" w:hAnsiTheme="minorHAnsi" w:cstheme="minorHAnsi"/>
-          <w:sz w:val="22"/>
-          <w:szCs w:val="22"/>
-          <w:lang w:val="en-IE"/>
-        </w:rPr>
-        <w:t xml:space="preserve">Each line of data needed to be associated with a ward number and then </w:t>
-      </w:r>
-      <w:r>
-        <w:rPr>
-          <w:rFonts w:asciiTheme="minorHAnsi" w:hAnsiTheme="minorHAnsi" w:cstheme="minorHAnsi"/>
-          <w:sz w:val="22"/>
-          <w:szCs w:val="22"/>
-          <w:lang w:val="en-IE"/>
-        </w:rPr>
-        <w:t xml:space="preserve">the four files </w:t>
-      </w:r>
-      <w:r>
-        <w:rPr>
-          <w:rFonts w:asciiTheme="minorHAnsi" w:hAnsiTheme="minorHAnsi" w:cstheme="minorHAnsi"/>
-          <w:sz w:val="22"/>
-          <w:szCs w:val="22"/>
-          <w:lang w:val="en-IE"/>
-        </w:rPr>
-        <w:t>amalgamated</w:t>
-      </w:r>
-      <w:r>
-        <w:rPr>
-          <w:rFonts w:asciiTheme="minorHAnsi" w:hAnsiTheme="minorHAnsi" w:cstheme="minorHAnsi"/>
-          <w:sz w:val="22"/>
-          <w:szCs w:val="22"/>
-          <w:lang w:val="en-IE"/>
-        </w:rPr>
-        <w:t xml:space="preserve"> down to two files, one for contributions and one for election results</w:t>
-      </w:r>
-      <w:r>
-        <w:rPr>
-          <w:rFonts w:asciiTheme="minorHAnsi" w:hAnsiTheme="minorHAnsi" w:cstheme="minorHAnsi"/>
-          <w:sz w:val="22"/>
-          <w:szCs w:val="22"/>
-          <w:lang w:val="en-IE"/>
-        </w:rPr>
-        <w:t xml:space="preserve">. This work was </w:t>
-      </w:r>
-      <w:r>
-        <w:rPr>
-          <w:rFonts w:asciiTheme="minorHAnsi" w:hAnsiTheme="minorHAnsi" w:cstheme="minorHAnsi"/>
-          <w:sz w:val="22"/>
-          <w:szCs w:val="22"/>
-          <w:lang w:val="en-IE"/>
-        </w:rPr>
-        <w:t xml:space="preserve">carried out in MS Excel using </w:t>
-      </w:r>
-      <w:proofErr w:type="spellStart"/>
-      <w:r>
-        <w:rPr>
-          <w:rFonts w:asciiTheme="minorHAnsi" w:hAnsiTheme="minorHAnsi" w:cstheme="minorHAnsi"/>
-          <w:sz w:val="22"/>
-          <w:szCs w:val="22"/>
-          <w:lang w:val="en-IE"/>
-        </w:rPr>
-        <w:t>vlookups</w:t>
-      </w:r>
-      <w:proofErr w:type="spellEnd"/>
-      <w:r>
-        <w:rPr>
-          <w:rFonts w:asciiTheme="minorHAnsi" w:hAnsiTheme="minorHAnsi" w:cstheme="minorHAnsi"/>
-          <w:sz w:val="22"/>
-          <w:szCs w:val="22"/>
-          <w:lang w:val="en-IE"/>
-        </w:rPr>
         <w:t xml:space="preserve"> and also required some cleaning and formatting of unstructured data. </w:t>
       </w:r>
     </w:p>
@@ -4222,86 +3915,6 @@
           <w:sz w:val="22"/>
           <w:szCs w:val="22"/>
           <w:lang w:val="en-IE"/>
-        </w:rPr>
-      </w:pPr>
-    </w:p>
-    <w:p>
-      <w:pPr>
-        <w:ind w:left="360"/>
-        <w:rPr>
-          <w:rFonts w:asciiTheme="minorHAnsi" w:hAnsiTheme="minorHAnsi" w:cstheme="minorHAnsi"/>
-          <w:sz w:val="22"/>
-          <w:szCs w:val="22"/>
-        </w:rPr>
-      </w:pPr>
-    </w:p>
-    <w:p>
-      <w:pPr>
-        <w:ind w:left="360"/>
-        <w:rPr>
-          <w:rFonts w:asciiTheme="minorHAnsi" w:hAnsiTheme="minorHAnsi" w:cstheme="minorHAnsi"/>
-          <w:sz w:val="22"/>
-          <w:szCs w:val="22"/>
-        </w:rPr>
-      </w:pPr>
-    </w:p>
-    <w:p>
-      <w:pPr>
-        <w:ind w:left="360"/>
-        <w:rPr>
-          <w:rFonts w:asciiTheme="minorHAnsi" w:hAnsiTheme="minorHAnsi" w:cstheme="minorHAnsi"/>
-          <w:sz w:val="22"/>
-          <w:szCs w:val="22"/>
-        </w:rPr>
-      </w:pPr>
-    </w:p>
-    <w:p>
-      <w:pPr>
-        <w:ind w:left="360"/>
-        <w:rPr>
-          <w:rFonts w:asciiTheme="minorHAnsi" w:hAnsiTheme="minorHAnsi" w:cstheme="minorHAnsi"/>
-          <w:sz w:val="22"/>
-          <w:szCs w:val="22"/>
-        </w:rPr>
-      </w:pPr>
-    </w:p>
-    <w:p>
-      <w:pPr>
-        <w:ind w:left="360"/>
-        <w:rPr>
-          <w:rFonts w:asciiTheme="minorHAnsi" w:hAnsiTheme="minorHAnsi" w:cstheme="minorHAnsi"/>
-          <w:sz w:val="22"/>
-          <w:szCs w:val="22"/>
-        </w:rPr>
-      </w:pPr>
-    </w:p>
-    <w:p>
-      <w:pPr>
-        <w:ind w:left="360"/>
-        <w:rPr>
-          <w:rFonts w:asciiTheme="minorHAnsi" w:hAnsiTheme="minorHAnsi" w:cstheme="minorHAnsi"/>
-          <w:sz w:val="22"/>
-          <w:szCs w:val="22"/>
-        </w:rPr>
-      </w:pPr>
-    </w:p>
-    <w:p>
-      <w:pPr>
-        <w:ind w:left="360"/>
-        <w:rPr>
-          <w:rFonts w:asciiTheme="minorHAnsi" w:hAnsiTheme="minorHAnsi" w:cstheme="minorHAnsi"/>
-          <w:sz w:val="22"/>
-          <w:szCs w:val="22"/>
-        </w:rPr>
-      </w:pPr>
-    </w:p>
-    <w:p>
-      <w:pPr>
-        <w:ind w:left="360"/>
-        <w:rPr>
-          <w:rFonts w:asciiTheme="minorHAnsi" w:hAnsiTheme="minorHAnsi" w:cstheme="minorHAnsi"/>
-          <w:sz w:val="22"/>
-          <w:szCs w:val="22"/>
         </w:rPr>
       </w:pPr>
     </w:p>
@@ -4666,27 +4279,7 @@
           <w:szCs w:val="22"/>
           <w:lang w:val="en-IE"/>
         </w:rPr>
-        <w:t xml:space="preserve">When it passes, the code can be cleaned up or </w:t>
-      </w:r>
-      <w:proofErr w:type="spellStart"/>
-      <w:r>
-        <w:rPr>
-          <w:rFonts w:asciiTheme="minorHAnsi" w:hAnsiTheme="minorHAnsi" w:cstheme="minorHAnsi"/>
-          <w:sz w:val="22"/>
-          <w:szCs w:val="22"/>
-          <w:lang w:val="en-IE"/>
-        </w:rPr>
-        <w:t>refactored</w:t>
-      </w:r>
-      <w:proofErr w:type="spellEnd"/>
-      <w:r>
-        <w:rPr>
-          <w:rFonts w:asciiTheme="minorHAnsi" w:hAnsiTheme="minorHAnsi" w:cstheme="minorHAnsi"/>
-          <w:sz w:val="22"/>
-          <w:szCs w:val="22"/>
-          <w:lang w:val="en-IE"/>
-        </w:rPr>
-        <w:t xml:space="preserve"> to increase readability and to avoid duplication.</w:t>
+        <w:t>When it passes, the code can be cleaned up or refactored to increase readability and to avoid duplication.</w:t>
       </w:r>
     </w:p>
     <w:p>
@@ -4961,14 +4554,16 @@
         <w:ind w:left="567" w:firstLine="0"/>
         <w:rPr>
           <w:rFonts w:asciiTheme="minorHAnsi" w:hAnsiTheme="minorHAnsi" w:cstheme="minorHAnsi"/>
-          <w:sz w:val="22"/>
-          <w:szCs w:val="22"/>
-          <w:lang w:val="en-IE"/>
-        </w:rPr>
-      </w:pPr>
-      <w:r>
-        <w:rPr>
-          <w:rFonts w:asciiTheme="minorHAnsi" w:hAnsiTheme="minorHAnsi" w:cstheme="minorHAnsi"/>
+          <w:color w:val="FF0000"/>
+          <w:sz w:val="22"/>
+          <w:szCs w:val="22"/>
+          <w:lang w:val="en-IE"/>
+        </w:rPr>
+      </w:pPr>
+      <w:r>
+        <w:rPr>
+          <w:rFonts w:asciiTheme="minorHAnsi" w:hAnsiTheme="minorHAnsi" w:cstheme="minorHAnsi"/>
+          <w:color w:val="FF0000"/>
           <w:sz w:val="22"/>
           <w:szCs w:val="22"/>
           <w:lang w:val="en-IE"/>
@@ -5348,6 +4943,33 @@
           <w:lang w:val="en-IE"/>
         </w:rPr>
         <w:t>Easy to use</w:t>
+      </w:r>
+    </w:p>
+    <w:p>
+      <w:pPr>
+        <w:pStyle w:val="ListParagraph"/>
+        <w:numPr>
+          <w:ilvl w:val="0"/>
+          <w:numId w:val="38"/>
+        </w:numPr>
+        <w:ind w:hanging="153"/>
+        <w:rPr>
+          <w:rFonts w:asciiTheme="minorHAnsi" w:hAnsiTheme="minorHAnsi" w:cstheme="minorHAnsi"/>
+          <w:color w:val="FF0000"/>
+          <w:sz w:val="22"/>
+          <w:szCs w:val="22"/>
+          <w:lang w:val="en-IE"/>
+        </w:rPr>
+      </w:pPr>
+      <w:r>
+        <w:rPr>
+          <w:rFonts w:asciiTheme="minorHAnsi" w:hAnsiTheme="minorHAnsi" w:cstheme="minorHAnsi"/>
+          <w:color w:val="FF0000"/>
+          <w:sz w:val="22"/>
+          <w:szCs w:val="22"/>
+          <w:lang w:val="en-IE"/>
+        </w:rPr>
+        <w:t>Deployed to Azure</w:t>
       </w:r>
     </w:p>
     <w:p>
@@ -7157,7 +6779,7 @@
                                 <a:blip r:embed="rId11" cstate="print">
                                   <a:extLst>
                                     <a:ext uri="{28A0092B-C50C-407E-A947-70E740481C1C}">
-                                      <a14:useLocalDpi xmlns:a14="http://schemas.microsoft.com/office/drawing/2010/main" xmlns:wps="http://schemas.microsoft.com/office/word/2010/wordprocessingShape" xmlns:wpi="http://schemas.microsoft.com/office/word/2010/wordprocessingInk" xmlns:wpg="http://schemas.microsoft.com/office/word/2010/wordprocessingGroup" xmlns:w14="http://schemas.microsoft.com/office/word/2010/wordml" xmlns:w="http://schemas.openxmlformats.org/wordprocessingml/2006/main" xmlns:w10="urn:schemas-microsoft-com:office:word" xmlns:wp14="http://schemas.microsoft.com/office/word/2010/wordprocessingDrawing" xmlns:v="urn:schemas-microsoft-com:vml" xmlns:o="urn:schemas-microsoft-com:office:office" xmlns:mc="http://schemas.openxmlformats.org/markup-compatibility/2006" xmlns:wpc="http://schemas.microsoft.com/office/word/2010/wordprocessingCanvas" xmlns="" val="0"/>
+                                      <a14:useLocalDpi xmlns="" xmlns:wpc="http://schemas.microsoft.com/office/word/2010/wordprocessingCanvas" xmlns:mc="http://schemas.openxmlformats.org/markup-compatibility/2006" xmlns:o="urn:schemas-microsoft-com:office:office" xmlns:v="urn:schemas-microsoft-com:vml" xmlns:wp14="http://schemas.microsoft.com/office/word/2010/wordprocessingDrawing" xmlns:w10="urn:schemas-microsoft-com:office:word" xmlns:w="http://schemas.openxmlformats.org/wordprocessingml/2006/main" xmlns:w14="http://schemas.microsoft.com/office/word/2010/wordml" xmlns:wpg="http://schemas.microsoft.com/office/word/2010/wordprocessingGroup" xmlns:wpi="http://schemas.microsoft.com/office/word/2010/wordprocessingInk" xmlns:wps="http://schemas.microsoft.com/office/word/2010/wordprocessingShape" xmlns:a14="http://schemas.microsoft.com/office/drawing/2010/main" val="0"/>
                                     </a:ext>
                                   </a:extLst>
                                 </a:blip>
@@ -7234,7 +6856,7 @@
                                 <a:blip r:embed="rId11" cstate="print">
                                   <a:extLst>
                                     <a:ext uri="{28A0092B-C50C-407E-A947-70E740481C1C}">
-                                      <a14:useLocalDpi xmlns:a14="http://schemas.microsoft.com/office/drawing/2010/main" xmlns:wps="http://schemas.microsoft.com/office/word/2010/wordprocessingShape" xmlns:wpi="http://schemas.microsoft.com/office/word/2010/wordprocessingInk" xmlns:wpg="http://schemas.microsoft.com/office/word/2010/wordprocessingGroup" xmlns:w14="http://schemas.microsoft.com/office/word/2010/wordml" xmlns:w="http://schemas.openxmlformats.org/wordprocessingml/2006/main" xmlns:w10="urn:schemas-microsoft-com:office:word" xmlns:wp14="http://schemas.microsoft.com/office/word/2010/wordprocessingDrawing" xmlns:v="urn:schemas-microsoft-com:vml" xmlns:o="urn:schemas-microsoft-com:office:office" xmlns:mc="http://schemas.openxmlformats.org/markup-compatibility/2006" xmlns:wpc="http://schemas.microsoft.com/office/word/2010/wordprocessingCanvas" xmlns="" val="0"/>
+                                      <a14:useLocalDpi xmlns="" xmlns:wpc="http://schemas.microsoft.com/office/word/2010/wordprocessingCanvas" xmlns:mc="http://schemas.openxmlformats.org/markup-compatibility/2006" xmlns:o="urn:schemas-microsoft-com:office:office" xmlns:v="urn:schemas-microsoft-com:vml" xmlns:wp14="http://schemas.microsoft.com/office/word/2010/wordprocessingDrawing" xmlns:w10="urn:schemas-microsoft-com:office:word" xmlns:w="http://schemas.openxmlformats.org/wordprocessingml/2006/main" xmlns:w14="http://schemas.microsoft.com/office/word/2010/wordml" xmlns:wpg="http://schemas.microsoft.com/office/word/2010/wordprocessingGroup" xmlns:wpi="http://schemas.microsoft.com/office/word/2010/wordprocessingInk" xmlns:wps="http://schemas.microsoft.com/office/word/2010/wordprocessingShape" xmlns:a14="http://schemas.microsoft.com/office/drawing/2010/main" val="0"/>
                                     </a:ext>
                                   </a:extLst>
                                 </a:blip>
@@ -7300,7 +6922,7 @@
                                 <a:blip r:embed="rId11" cstate="print">
                                   <a:extLst>
                                     <a:ext uri="{28A0092B-C50C-407E-A947-70E740481C1C}">
-                                      <a14:useLocalDpi xmlns:a14="http://schemas.microsoft.com/office/drawing/2010/main" xmlns:wps="http://schemas.microsoft.com/office/word/2010/wordprocessingShape" xmlns:wpi="http://schemas.microsoft.com/office/word/2010/wordprocessingInk" xmlns:wpg="http://schemas.microsoft.com/office/word/2010/wordprocessingGroup" xmlns:w14="http://schemas.microsoft.com/office/word/2010/wordml" xmlns:w="http://schemas.openxmlformats.org/wordprocessingml/2006/main" xmlns:w10="urn:schemas-microsoft-com:office:word" xmlns:wp14="http://schemas.microsoft.com/office/word/2010/wordprocessingDrawing" xmlns:v="urn:schemas-microsoft-com:vml" xmlns:o="urn:schemas-microsoft-com:office:office" xmlns:mc="http://schemas.openxmlformats.org/markup-compatibility/2006" xmlns:wpc="http://schemas.microsoft.com/office/word/2010/wordprocessingCanvas" xmlns="" val="0"/>
+                                      <a14:useLocalDpi xmlns="" xmlns:wpc="http://schemas.microsoft.com/office/word/2010/wordprocessingCanvas" xmlns:mc="http://schemas.openxmlformats.org/markup-compatibility/2006" xmlns:o="urn:schemas-microsoft-com:office:office" xmlns:v="urn:schemas-microsoft-com:vml" xmlns:wp14="http://schemas.microsoft.com/office/word/2010/wordprocessingDrawing" xmlns:w10="urn:schemas-microsoft-com:office:word" xmlns:w="http://schemas.openxmlformats.org/wordprocessingml/2006/main" xmlns:w14="http://schemas.microsoft.com/office/word/2010/wordml" xmlns:wpg="http://schemas.microsoft.com/office/word/2010/wordprocessingGroup" xmlns:wpi="http://schemas.microsoft.com/office/word/2010/wordprocessingInk" xmlns:wps="http://schemas.microsoft.com/office/word/2010/wordprocessingShape" xmlns:a14="http://schemas.microsoft.com/office/drawing/2010/main" val="0"/>
                                     </a:ext>
                                   </a:extLst>
                                 </a:blip>
@@ -7375,7 +6997,7 @@
                                 <a:blip r:embed="rId12">
                                   <a:extLst>
                                     <a:ext uri="{28A0092B-C50C-407E-A947-70E740481C1C}">
-                                      <a14:useLocalDpi xmlns:a14="http://schemas.microsoft.com/office/drawing/2010/main" xmlns:wps="http://schemas.microsoft.com/office/word/2010/wordprocessingShape" xmlns:wpi="http://schemas.microsoft.com/office/word/2010/wordprocessingInk" xmlns:wpg="http://schemas.microsoft.com/office/word/2010/wordprocessingGroup" xmlns:w14="http://schemas.microsoft.com/office/word/2010/wordml" xmlns:w="http://schemas.openxmlformats.org/wordprocessingml/2006/main" xmlns:w10="urn:schemas-microsoft-com:office:word" xmlns:wp14="http://schemas.microsoft.com/office/word/2010/wordprocessingDrawing" xmlns:v="urn:schemas-microsoft-com:vml" xmlns:o="urn:schemas-microsoft-com:office:office" xmlns:mc="http://schemas.openxmlformats.org/markup-compatibility/2006" xmlns:wpc="http://schemas.microsoft.com/office/word/2010/wordprocessingCanvas" xmlns="" val="0"/>
+                                      <a14:useLocalDpi xmlns="" xmlns:wpc="http://schemas.microsoft.com/office/word/2010/wordprocessingCanvas" xmlns:mc="http://schemas.openxmlformats.org/markup-compatibility/2006" xmlns:o="urn:schemas-microsoft-com:office:office" xmlns:v="urn:schemas-microsoft-com:vml" xmlns:wp14="http://schemas.microsoft.com/office/word/2010/wordprocessingDrawing" xmlns:w10="urn:schemas-microsoft-com:office:word" xmlns:w="http://schemas.openxmlformats.org/wordprocessingml/2006/main" xmlns:w14="http://schemas.microsoft.com/office/word/2010/wordml" xmlns:wpg="http://schemas.microsoft.com/office/word/2010/wordprocessingGroup" xmlns:wpi="http://schemas.microsoft.com/office/word/2010/wordprocessingInk" xmlns:wps="http://schemas.microsoft.com/office/word/2010/wordprocessingShape" xmlns:a14="http://schemas.microsoft.com/office/drawing/2010/main" val="0"/>
                                     </a:ext>
                                   </a:extLst>
                                 </a:blip>
@@ -7442,7 +7064,7 @@
                                 <a:blip r:embed="rId11" cstate="print">
                                   <a:extLst>
                                     <a:ext uri="{28A0092B-C50C-407E-A947-70E740481C1C}">
-                                      <a14:useLocalDpi xmlns:a14="http://schemas.microsoft.com/office/drawing/2010/main" xmlns:wps="http://schemas.microsoft.com/office/word/2010/wordprocessingShape" xmlns:wpi="http://schemas.microsoft.com/office/word/2010/wordprocessingInk" xmlns:wpg="http://schemas.microsoft.com/office/word/2010/wordprocessingGroup" xmlns:w14="http://schemas.microsoft.com/office/word/2010/wordml" xmlns:w="http://schemas.openxmlformats.org/wordprocessingml/2006/main" xmlns:w10="urn:schemas-microsoft-com:office:word" xmlns:wp14="http://schemas.microsoft.com/office/word/2010/wordprocessingDrawing" xmlns:v="urn:schemas-microsoft-com:vml" xmlns:o="urn:schemas-microsoft-com:office:office" xmlns:mc="http://schemas.openxmlformats.org/markup-compatibility/2006" xmlns:wpc="http://schemas.microsoft.com/office/word/2010/wordprocessingCanvas" xmlns="" val="0"/>
+                                      <a14:useLocalDpi xmlns="" xmlns:wpc="http://schemas.microsoft.com/office/word/2010/wordprocessingCanvas" xmlns:mc="http://schemas.openxmlformats.org/markup-compatibility/2006" xmlns:o="urn:schemas-microsoft-com:office:office" xmlns:v="urn:schemas-microsoft-com:vml" xmlns:wp14="http://schemas.microsoft.com/office/word/2010/wordprocessingDrawing" xmlns:w10="urn:schemas-microsoft-com:office:word" xmlns:w="http://schemas.openxmlformats.org/wordprocessingml/2006/main" xmlns:w14="http://schemas.microsoft.com/office/word/2010/wordml" xmlns:wpg="http://schemas.microsoft.com/office/word/2010/wordprocessingGroup" xmlns:wpi="http://schemas.microsoft.com/office/word/2010/wordprocessingInk" xmlns:wps="http://schemas.microsoft.com/office/word/2010/wordprocessingShape" xmlns:a14="http://schemas.microsoft.com/office/drawing/2010/main" val="0"/>
                                     </a:ext>
                                   </a:extLst>
                                 </a:blip>
@@ -7527,7 +7149,7 @@
                                 <a:blip r:embed="rId11" cstate="print">
                                   <a:extLst>
                                     <a:ext uri="{28A0092B-C50C-407E-A947-70E740481C1C}">
-                                      <a14:useLocalDpi xmlns:a14="http://schemas.microsoft.com/office/drawing/2010/main" xmlns:wps="http://schemas.microsoft.com/office/word/2010/wordprocessingShape" xmlns:wpi="http://schemas.microsoft.com/office/word/2010/wordprocessingInk" xmlns:wpg="http://schemas.microsoft.com/office/word/2010/wordprocessingGroup" xmlns:w14="http://schemas.microsoft.com/office/word/2010/wordml" xmlns:w="http://schemas.openxmlformats.org/wordprocessingml/2006/main" xmlns:w10="urn:schemas-microsoft-com:office:word" xmlns:wp14="http://schemas.microsoft.com/office/word/2010/wordprocessingDrawing" xmlns:v="urn:schemas-microsoft-com:vml" xmlns:o="urn:schemas-microsoft-com:office:office" xmlns:mc="http://schemas.openxmlformats.org/markup-compatibility/2006" xmlns:wpc="http://schemas.microsoft.com/office/word/2010/wordprocessingCanvas" xmlns="" val="0"/>
+                                      <a14:useLocalDpi xmlns="" xmlns:wpc="http://schemas.microsoft.com/office/word/2010/wordprocessingCanvas" xmlns:mc="http://schemas.openxmlformats.org/markup-compatibility/2006" xmlns:o="urn:schemas-microsoft-com:office:office" xmlns:v="urn:schemas-microsoft-com:vml" xmlns:wp14="http://schemas.microsoft.com/office/word/2010/wordprocessingDrawing" xmlns:w10="urn:schemas-microsoft-com:office:word" xmlns:w="http://schemas.openxmlformats.org/wordprocessingml/2006/main" xmlns:w14="http://schemas.microsoft.com/office/word/2010/wordml" xmlns:wpg="http://schemas.microsoft.com/office/word/2010/wordprocessingGroup" xmlns:wpi="http://schemas.microsoft.com/office/word/2010/wordprocessingInk" xmlns:wps="http://schemas.microsoft.com/office/word/2010/wordprocessingShape" xmlns:a14="http://schemas.microsoft.com/office/drawing/2010/main" val="0"/>
                                     </a:ext>
                                   </a:extLst>
                                 </a:blip>
@@ -7796,7 +7418,7 @@
                                 <a:blip r:embed="rId11" cstate="print">
                                   <a:extLst>
                                     <a:ext uri="{28A0092B-C50C-407E-A947-70E740481C1C}">
-                                      <a14:useLocalDpi xmlns:a14="http://schemas.microsoft.com/office/drawing/2010/main" xmlns:wps="http://schemas.microsoft.com/office/word/2010/wordprocessingShape" xmlns:wpi="http://schemas.microsoft.com/office/word/2010/wordprocessingInk" xmlns:wpg="http://schemas.microsoft.com/office/word/2010/wordprocessingGroup" xmlns:w14="http://schemas.microsoft.com/office/word/2010/wordml" xmlns:w="http://schemas.openxmlformats.org/wordprocessingml/2006/main" xmlns:w10="urn:schemas-microsoft-com:office:word" xmlns:wp14="http://schemas.microsoft.com/office/word/2010/wordprocessingDrawing" xmlns:v="urn:schemas-microsoft-com:vml" xmlns:o="urn:schemas-microsoft-com:office:office" xmlns:mc="http://schemas.openxmlformats.org/markup-compatibility/2006" xmlns:wpc="http://schemas.microsoft.com/office/word/2010/wordprocessingCanvas" xmlns="" val="0"/>
+                                      <a14:useLocalDpi xmlns="" xmlns:wpc="http://schemas.microsoft.com/office/word/2010/wordprocessingCanvas" xmlns:mc="http://schemas.openxmlformats.org/markup-compatibility/2006" xmlns:o="urn:schemas-microsoft-com:office:office" xmlns:v="urn:schemas-microsoft-com:vml" xmlns:wp14="http://schemas.microsoft.com/office/word/2010/wordprocessingDrawing" xmlns:w10="urn:schemas-microsoft-com:office:word" xmlns:w="http://schemas.openxmlformats.org/wordprocessingml/2006/main" xmlns:w14="http://schemas.microsoft.com/office/word/2010/wordml" xmlns:wpg="http://schemas.microsoft.com/office/word/2010/wordprocessingGroup" xmlns:wpi="http://schemas.microsoft.com/office/word/2010/wordprocessingInk" xmlns:wps="http://schemas.microsoft.com/office/word/2010/wordprocessingShape" xmlns:a14="http://schemas.microsoft.com/office/drawing/2010/main" val="0"/>
                                     </a:ext>
                                   </a:extLst>
                                 </a:blip>
@@ -7862,7 +7484,7 @@
                                 <a:blip r:embed="rId11" cstate="print">
                                   <a:extLst>
                                     <a:ext uri="{28A0092B-C50C-407E-A947-70E740481C1C}">
-                                      <a14:useLocalDpi xmlns:a14="http://schemas.microsoft.com/office/drawing/2010/main" xmlns:wps="http://schemas.microsoft.com/office/word/2010/wordprocessingShape" xmlns:wpi="http://schemas.microsoft.com/office/word/2010/wordprocessingInk" xmlns:wpg="http://schemas.microsoft.com/office/word/2010/wordprocessingGroup" xmlns:w14="http://schemas.microsoft.com/office/word/2010/wordml" xmlns:w="http://schemas.openxmlformats.org/wordprocessingml/2006/main" xmlns:w10="urn:schemas-microsoft-com:office:word" xmlns:wp14="http://schemas.microsoft.com/office/word/2010/wordprocessingDrawing" xmlns:v="urn:schemas-microsoft-com:vml" xmlns:o="urn:schemas-microsoft-com:office:office" xmlns:mc="http://schemas.openxmlformats.org/markup-compatibility/2006" xmlns:wpc="http://schemas.microsoft.com/office/word/2010/wordprocessingCanvas" xmlns="" val="0"/>
+                                      <a14:useLocalDpi xmlns="" xmlns:wpc="http://schemas.microsoft.com/office/word/2010/wordprocessingCanvas" xmlns:mc="http://schemas.openxmlformats.org/markup-compatibility/2006" xmlns:o="urn:schemas-microsoft-com:office:office" xmlns:v="urn:schemas-microsoft-com:vml" xmlns:wp14="http://schemas.microsoft.com/office/word/2010/wordprocessingDrawing" xmlns:w10="urn:schemas-microsoft-com:office:word" xmlns:w="http://schemas.openxmlformats.org/wordprocessingml/2006/main" xmlns:w14="http://schemas.microsoft.com/office/word/2010/wordml" xmlns:wpg="http://schemas.microsoft.com/office/word/2010/wordprocessingGroup" xmlns:wpi="http://schemas.microsoft.com/office/word/2010/wordprocessingInk" xmlns:wps="http://schemas.microsoft.com/office/word/2010/wordprocessingShape" xmlns:a14="http://schemas.microsoft.com/office/drawing/2010/main" val="0"/>
                                     </a:ext>
                                   </a:extLst>
                                 </a:blip>
@@ -7937,7 +7559,7 @@
                                 <a:blip r:embed="rId12">
                                   <a:extLst>
                                     <a:ext uri="{28A0092B-C50C-407E-A947-70E740481C1C}">
-                                      <a14:useLocalDpi xmlns:a14="http://schemas.microsoft.com/office/drawing/2010/main" xmlns:wps="http://schemas.microsoft.com/office/word/2010/wordprocessingShape" xmlns:wpi="http://schemas.microsoft.com/office/word/2010/wordprocessingInk" xmlns:wpg="http://schemas.microsoft.com/office/word/2010/wordprocessingGroup" xmlns:w14="http://schemas.microsoft.com/office/word/2010/wordml" xmlns:w="http://schemas.openxmlformats.org/wordprocessingml/2006/main" xmlns:w10="urn:schemas-microsoft-com:office:word" xmlns:wp14="http://schemas.microsoft.com/office/word/2010/wordprocessingDrawing" xmlns:v="urn:schemas-microsoft-com:vml" xmlns:o="urn:schemas-microsoft-com:office:office" xmlns:mc="http://schemas.openxmlformats.org/markup-compatibility/2006" xmlns:wpc="http://schemas.microsoft.com/office/word/2010/wordprocessingCanvas" xmlns="" val="0"/>
+                                      <a14:useLocalDpi xmlns="" xmlns:wpc="http://schemas.microsoft.com/office/word/2010/wordprocessingCanvas" xmlns:mc="http://schemas.openxmlformats.org/markup-compatibility/2006" xmlns:o="urn:schemas-microsoft-com:office:office" xmlns:v="urn:schemas-microsoft-com:vml" xmlns:wp14="http://schemas.microsoft.com/office/word/2010/wordprocessingDrawing" xmlns:w10="urn:schemas-microsoft-com:office:word" xmlns:w="http://schemas.openxmlformats.org/wordprocessingml/2006/main" xmlns:w14="http://schemas.microsoft.com/office/word/2010/wordml" xmlns:wpg="http://schemas.microsoft.com/office/word/2010/wordprocessingGroup" xmlns:wpi="http://schemas.microsoft.com/office/word/2010/wordprocessingInk" xmlns:wps="http://schemas.microsoft.com/office/word/2010/wordprocessingShape" xmlns:a14="http://schemas.microsoft.com/office/drawing/2010/main" val="0"/>
                                     </a:ext>
                                   </a:extLst>
                                 </a:blip>
@@ -26806,7 +26428,51 @@
           <w:szCs w:val="22"/>
           <w:lang w:val="en-IE"/>
         </w:rPr>
-        <w:t xml:space="preserve"> repository – </w:t>
+        <w:t xml:space="preserve"> repository – Darragh</w:t>
+      </w:r>
+    </w:p>
+    <w:p>
+      <w:pPr>
+        <w:ind w:left="360"/>
+        <w:rPr>
+          <w:rFonts w:asciiTheme="minorHAnsi" w:hAnsiTheme="minorHAnsi" w:cstheme="minorHAnsi"/>
+          <w:color w:val="FF0000"/>
+          <w:sz w:val="22"/>
+          <w:szCs w:val="22"/>
+          <w:lang w:val="en-IE"/>
+        </w:rPr>
+      </w:pPr>
+      <w:r>
+        <w:rPr>
+          <w:rFonts w:asciiTheme="minorHAnsi" w:hAnsiTheme="minorHAnsi" w:cstheme="minorHAnsi"/>
+          <w:color w:val="FF0000"/>
+          <w:sz w:val="22"/>
+          <w:szCs w:val="22"/>
+          <w:lang w:val="en-IE"/>
+        </w:rPr>
+        <w:t>Create new project application in visual studio – Fintan</w:t>
+      </w:r>
+    </w:p>
+    <w:p>
+      <w:pPr>
+        <w:ind w:left="360"/>
+        <w:rPr>
+          <w:rFonts w:asciiTheme="minorHAnsi" w:hAnsiTheme="minorHAnsi" w:cstheme="minorHAnsi"/>
+          <w:color w:val="FF0000"/>
+          <w:sz w:val="22"/>
+          <w:szCs w:val="22"/>
+          <w:lang w:val="en-IE"/>
+        </w:rPr>
+      </w:pPr>
+      <w:r>
+        <w:rPr>
+          <w:rFonts w:asciiTheme="minorHAnsi" w:hAnsiTheme="minorHAnsi" w:cstheme="minorHAnsi"/>
+          <w:color w:val="FF0000"/>
+          <w:sz w:val="22"/>
+          <w:szCs w:val="22"/>
+          <w:lang w:val="en-IE"/>
+        </w:rPr>
+        <w:t xml:space="preserve">Review datasets – </w:t>
       </w:r>
       <w:proofErr w:type="spellStart"/>
       <w:r>
@@ -26817,9 +26483,19 @@
           <w:szCs w:val="22"/>
           <w:lang w:val="en-IE"/>
         </w:rPr>
-        <w:t>Darragh</w:t>
+        <w:t>Eoin</w:t>
       </w:r>
       <w:proofErr w:type="spellEnd"/>
+      <w:r>
+        <w:rPr>
+          <w:rFonts w:asciiTheme="minorHAnsi" w:hAnsiTheme="minorHAnsi" w:cstheme="minorHAnsi"/>
+          <w:color w:val="FF0000"/>
+          <w:sz w:val="22"/>
+          <w:szCs w:val="22"/>
+          <w:lang w:val="en-IE"/>
+        </w:rPr>
+        <w:t>, Fintan, Alan</w:t>
+      </w:r>
     </w:p>
     <w:p>
       <w:pPr>
@@ -26840,12 +26516,10 @@
           <w:szCs w:val="22"/>
           <w:lang w:val="en-IE"/>
         </w:rPr>
-        <w:t>Create new project application in visual studio – Fintan</w:t>
-      </w:r>
-    </w:p>
-    <w:p>
-      <w:pPr>
-        <w:ind w:left="360"/>
+        <w:t xml:space="preserve">Data normalisation – </w:t>
+      </w:r>
+      <w:proofErr w:type="spellStart"/>
+      <w:r>
         <w:rPr>
           <w:rFonts w:asciiTheme="minorHAnsi" w:hAnsiTheme="minorHAnsi" w:cstheme="minorHAnsi"/>
           <w:color w:val="FF0000"/>
@@ -26853,7 +26527,9 @@
           <w:szCs w:val="22"/>
           <w:lang w:val="en-IE"/>
         </w:rPr>
-      </w:pPr>
+        <w:t>Eoin</w:t>
+      </w:r>
+      <w:proofErr w:type="spellEnd"/>
       <w:r>
         <w:rPr>
           <w:rFonts w:asciiTheme="minorHAnsi" w:hAnsiTheme="minorHAnsi" w:cstheme="minorHAnsi"/>
@@ -26862,130 +26538,8 @@
           <w:szCs w:val="22"/>
           <w:lang w:val="en-IE"/>
         </w:rPr>
-        <w:t xml:space="preserve">Review datasets – </w:t>
-      </w:r>
-      <w:proofErr w:type="spellStart"/>
-      <w:r>
-        <w:rPr>
-          <w:rFonts w:asciiTheme="minorHAnsi" w:hAnsiTheme="minorHAnsi" w:cstheme="minorHAnsi"/>
-          <w:color w:val="FF0000"/>
-          <w:sz w:val="22"/>
-          <w:szCs w:val="22"/>
-          <w:lang w:val="en-IE"/>
-        </w:rPr>
-        <w:t>Eoin</w:t>
-      </w:r>
-      <w:proofErr w:type="spellEnd"/>
-      <w:r>
-        <w:rPr>
-          <w:rFonts w:asciiTheme="minorHAnsi" w:hAnsiTheme="minorHAnsi" w:cstheme="minorHAnsi"/>
-          <w:color w:val="FF0000"/>
-          <w:sz w:val="22"/>
-          <w:szCs w:val="22"/>
-          <w:lang w:val="en-IE"/>
-        </w:rPr>
-        <w:t xml:space="preserve">, </w:t>
-      </w:r>
-      <w:proofErr w:type="spellStart"/>
-      <w:r>
-        <w:rPr>
-          <w:rFonts w:asciiTheme="minorHAnsi" w:hAnsiTheme="minorHAnsi" w:cstheme="minorHAnsi"/>
-          <w:color w:val="FF0000"/>
-          <w:sz w:val="22"/>
-          <w:szCs w:val="22"/>
-          <w:lang w:val="en-IE"/>
-        </w:rPr>
-        <w:t>Fintan</w:t>
-      </w:r>
-      <w:proofErr w:type="spellEnd"/>
-      <w:r>
-        <w:rPr>
-          <w:rFonts w:asciiTheme="minorHAnsi" w:hAnsiTheme="minorHAnsi" w:cstheme="minorHAnsi"/>
-          <w:color w:val="FF0000"/>
-          <w:sz w:val="22"/>
-          <w:szCs w:val="22"/>
-          <w:lang w:val="en-IE"/>
-        </w:rPr>
-        <w:t>, Alan</w:t>
-      </w:r>
-    </w:p>
-    <w:p>
-      <w:pPr>
-        <w:ind w:left="360"/>
-        <w:rPr>
-          <w:rFonts w:asciiTheme="minorHAnsi" w:hAnsiTheme="minorHAnsi" w:cstheme="minorHAnsi"/>
-          <w:color w:val="FF0000"/>
-          <w:sz w:val="22"/>
-          <w:szCs w:val="22"/>
-          <w:lang w:val="en-IE"/>
-        </w:rPr>
-      </w:pPr>
-      <w:r>
-        <w:rPr>
-          <w:rFonts w:asciiTheme="minorHAnsi" w:hAnsiTheme="minorHAnsi" w:cstheme="minorHAnsi"/>
-          <w:color w:val="FF0000"/>
-          <w:sz w:val="22"/>
-          <w:szCs w:val="22"/>
-          <w:lang w:val="en-IE"/>
-        </w:rPr>
-        <w:t xml:space="preserve">Data normalisation – </w:t>
-      </w:r>
-      <w:proofErr w:type="spellStart"/>
-      <w:r>
-        <w:rPr>
-          <w:rFonts w:asciiTheme="minorHAnsi" w:hAnsiTheme="minorHAnsi" w:cstheme="minorHAnsi"/>
-          <w:color w:val="FF0000"/>
-          <w:sz w:val="22"/>
-          <w:szCs w:val="22"/>
-          <w:lang w:val="en-IE"/>
-        </w:rPr>
-        <w:t>Eoin</w:t>
-      </w:r>
-      <w:proofErr w:type="spellEnd"/>
-      <w:r>
-        <w:rPr>
-          <w:rFonts w:asciiTheme="minorHAnsi" w:hAnsiTheme="minorHAnsi" w:cstheme="minorHAnsi"/>
-          <w:color w:val="FF0000"/>
-          <w:sz w:val="22"/>
-          <w:szCs w:val="22"/>
-          <w:lang w:val="en-IE"/>
-        </w:rPr>
-        <w:t xml:space="preserve">, </w:t>
-      </w:r>
-      <w:proofErr w:type="spellStart"/>
-      <w:r>
-        <w:rPr>
-          <w:rFonts w:asciiTheme="minorHAnsi" w:hAnsiTheme="minorHAnsi" w:cstheme="minorHAnsi"/>
-          <w:color w:val="FF0000"/>
-          <w:sz w:val="22"/>
-          <w:szCs w:val="22"/>
-          <w:lang w:val="en-IE"/>
-        </w:rPr>
-        <w:t>Darragh</w:t>
-      </w:r>
-      <w:proofErr w:type="spellEnd"/>
-      <w:r>
-        <w:rPr>
-          <w:rFonts w:asciiTheme="minorHAnsi" w:hAnsiTheme="minorHAnsi" w:cstheme="minorHAnsi"/>
-          <w:color w:val="FF0000"/>
-          <w:sz w:val="22"/>
-          <w:szCs w:val="22"/>
-          <w:lang w:val="en-IE"/>
-        </w:rPr>
-        <w:t xml:space="preserve">, </w:t>
-      </w:r>
-      <w:proofErr w:type="spellStart"/>
-      <w:r>
-        <w:rPr>
-          <w:rFonts w:asciiTheme="minorHAnsi" w:hAnsiTheme="minorHAnsi" w:cstheme="minorHAnsi"/>
-          <w:color w:val="FF0000"/>
-          <w:sz w:val="22"/>
-          <w:szCs w:val="22"/>
-          <w:lang w:val="en-IE"/>
-        </w:rPr>
-        <w:t>Fintan</w:t>
-      </w:r>
-      <w:proofErr w:type="spellEnd"/>
+        <w:t>, Darragh, Fintan</w:t>
+      </w:r>
     </w:p>
     <w:p>
       <w:pPr>
@@ -27199,7 +26753,7 @@
             <w:sz w:val="16"/>
             <w:szCs w:val="16"/>
           </w:rPr>
-          <w:t>27</w:t>
+          <w:t>7</w:t>
         </w:r>
         <w:r>
           <w:rPr>
@@ -32945,9 +32499,9 @@
           <c:layoutTarget val="inner"/>
           <c:xMode val="edge"/>
           <c:yMode val="edge"/>
-          <c:x val="0.10249427232810925"/>
-          <c:y val="0.16898618094425044"/>
-          <c:w val="0.84464591458778659"/>
+          <c:x val="0.10249427232810931"/>
+          <c:y val="0.1689861809442505"/>
+          <c:w val="0.84464591458778715"/>
           <c:h val="0.73040476868102333"/>
         </c:manualLayout>
       </c:layout>
@@ -33237,7 +32791,7 @@
                   <c:v>3600</c:v>
                 </c:pt>
                 <c:pt idx="85">
-                  <c:v>9946.2099999999482</c:v>
+                  <c:v>9946.2099999999446</c:v>
                 </c:pt>
                 <c:pt idx="86">
                   <c:v>750</c:v>
@@ -33537,7 +33091,7 @@
                   <c:v>29239</c:v>
                 </c:pt>
                 <c:pt idx="185">
-                  <c:v>20672.609999999877</c:v>
+                  <c:v>20672.60999999987</c:v>
                 </c:pt>
                 <c:pt idx="186">
                   <c:v>1650</c:v>
@@ -34644,23 +34198,23 @@
             </c:numRef>
           </c:yVal>
         </c:ser>
-        <c:axId val="94080000"/>
-        <c:axId val="109077248"/>
+        <c:axId val="61084032"/>
+        <c:axId val="61085568"/>
       </c:scatterChart>
       <c:valAx>
-        <c:axId val="94080000"/>
+        <c:axId val="61084032"/>
         <c:scaling>
           <c:orientation val="minMax"/>
         </c:scaling>
         <c:axPos val="b"/>
         <c:numFmt formatCode="General" sourceLinked="0"/>
         <c:tickLblPos val="nextTo"/>
-        <c:crossAx val="109077248"/>
+        <c:crossAx val="61085568"/>
         <c:crosses val="autoZero"/>
         <c:crossBetween val="midCat"/>
       </c:valAx>
       <c:valAx>
-        <c:axId val="109077248"/>
+        <c:axId val="61085568"/>
         <c:scaling>
           <c:orientation val="minMax"/>
         </c:scaling>
@@ -34668,7 +34222,7 @@
         <c:majorGridlines/>
         <c:numFmt formatCode="General" sourceLinked="1"/>
         <c:tickLblPos val="nextTo"/>
-        <c:crossAx val="94080000"/>
+        <c:crossAx val="61084032"/>
         <c:crosses val="autoZero"/>
         <c:crossBetween val="midCat"/>
       </c:valAx>
@@ -34994,7 +34548,7 @@
 </file>
 
 <file path=customXml/itemProps2.xml><?xml version="1.0" encoding="utf-8"?>
-<ds:datastoreItem xmlns:ds="http://schemas.openxmlformats.org/officeDocument/2006/customXml" ds:itemID="{C6C841AC-2964-466F-878D-0ED072D2579B}">
+<ds:datastoreItem xmlns:ds="http://schemas.openxmlformats.org/officeDocument/2006/customXml" ds:itemID="{85046A81-0C36-4B42-81E1-8F329C84707D}">
   <ds:schemaRefs>
     <ds:schemaRef ds:uri="http://schemas.openxmlformats.org/officeDocument/2006/bibliography"/>
   </ds:schemaRefs>

--- a/documentation/Project Report Final.docx
+++ b/documentation/Project Report Final.docx
@@ -1,6 +1,6 @@
 
 <file path=word/document.xml><?xml version="1.0" encoding="utf-8"?>
-<w:document xmlns:wpc="http://schemas.microsoft.com/office/word/2010/wordprocessingCanvas" xmlns:mc="http://schemas.openxmlformats.org/markup-compatibility/2006" xmlns:o="urn:schemas-microsoft-com:office:office" xmlns:r="http://schemas.openxmlformats.org/officeDocument/2006/relationships" xmlns:m="http://schemas.openxmlformats.org/officeDocument/2006/math" xmlns:v="urn:schemas-microsoft-com:vml" xmlns:wp14="http://schemas.microsoft.com/office/word/2010/wordprocessingDrawing" xmlns:wp="http://schemas.openxmlformats.org/drawingml/2006/wordprocessingDrawing" xmlns:w10="urn:schemas-microsoft-com:office:word" xmlns:w="http://schemas.openxmlformats.org/wordprocessingml/2006/main" xmlns:w14="http://schemas.microsoft.com/office/word/2010/wordml" xmlns:wpg="http://schemas.microsoft.com/office/word/2010/wordprocessingGroup" xmlns:wpi="http://schemas.microsoft.com/office/word/2010/wordprocessingInk" xmlns:wne="http://schemas.microsoft.com/office/word/2006/wordml" xmlns:wps="http://schemas.microsoft.com/office/word/2010/wordprocessingShape" mc:Ignorable="w14 wp14">
+<w:document xmlns:ve="http://schemas.openxmlformats.org/markup-compatibility/2006" xmlns:o="urn:schemas-microsoft-com:office:office" xmlns:r="http://schemas.openxmlformats.org/officeDocument/2006/relationships" xmlns:m="http://schemas.openxmlformats.org/officeDocument/2006/math" xmlns:v="urn:schemas-microsoft-com:vml" xmlns:wp="http://schemas.openxmlformats.org/drawingml/2006/wordprocessingDrawing" xmlns:w10="urn:schemas-microsoft-com:office:word" xmlns:w="http://schemas.openxmlformats.org/wordprocessingml/2006/main" xmlns:wne="http://schemas.microsoft.com/office/word/2006/wordml">
   <w:body>
     <w:sdt>
       <w:sdtPr>
@@ -37,7 +37,7 @@
               <w:bottom w:w="216" w:type="dxa"/>
               <w:right w:w="216" w:type="dxa"/>
             </w:tblCellMar>
-            <w:tblLook w:val="04A0" w:firstRow="1" w:lastRow="0" w:firstColumn="1" w:lastColumn="0" w:noHBand="0" w:noVBand="1"/>
+            <w:tblLook w:val="04A0"/>
           </w:tblPr>
           <w:tblGrid>
             <w:gridCol w:w="3322"/>
@@ -1839,6 +1839,28 @@
     <w:p/>
     <w:p>
       <w:pPr>
+        <w:spacing w:after="200" w:line="276" w:lineRule="auto"/>
+        <w:jc w:val="left"/>
+        <w:rPr>
+          <w:rFonts w:asciiTheme="majorHAnsi" w:eastAsiaTheme="majorEastAsia" w:hAnsiTheme="majorHAnsi" w:cstheme="majorBidi"/>
+          <w:b/>
+          <w:bCs/>
+          <w:color w:val="4F81BD" w:themeColor="accent1"/>
+          <w:sz w:val="26"/>
+          <w:szCs w:val="26"/>
+          <w:lang w:val="en-IE"/>
+        </w:rPr>
+      </w:pPr>
+      <w:bookmarkStart w:id="0" w:name="_Toc331155891"/>
+      <w:r>
+        <w:rPr>
+          <w:lang w:val="en-IE"/>
+        </w:rPr>
+        <w:br w:type="page"/>
+      </w:r>
+    </w:p>
+    <w:p>
+      <w:pPr>
         <w:pStyle w:val="Heading2"/>
         <w:numPr>
           <w:ilvl w:val="0"/>
@@ -1849,11 +1871,11 @@
           <w:lang w:val="en-IE"/>
         </w:rPr>
       </w:pPr>
-      <w:bookmarkStart w:id="0" w:name="_Toc331155891"/>
-      <w:r>
-        <w:rPr>
-          <w:lang w:val="en-IE"/>
-        </w:rPr>
+      <w:r>
+        <w:rPr>
+          <w:lang w:val="en-IE"/>
+        </w:rPr>
+        <w:lastRenderedPageBreak/>
         <w:t>Project Team</w:t>
       </w:r>
       <w:bookmarkEnd w:id="0"/>
@@ -2087,7 +2109,6 @@
           <w:szCs w:val="22"/>
           <w:lang w:val="en-IE"/>
         </w:rPr>
-        <w:lastRenderedPageBreak/>
         <w:t>Eoin</w:t>
       </w:r>
       <w:proofErr w:type="spellEnd"/>
@@ -2320,7 +2341,16 @@
           <w:szCs w:val="22"/>
           <w:lang w:val="en-IE"/>
         </w:rPr>
-        <w:t>The two main functions of our web application are as follows:</w:t>
+        <w:t xml:space="preserve">The two </w:t>
+      </w:r>
+      <w:r>
+        <w:rPr>
+          <w:rFonts w:asciiTheme="minorHAnsi" w:hAnsiTheme="minorHAnsi" w:cstheme="minorHAnsi"/>
+          <w:sz w:val="22"/>
+          <w:szCs w:val="22"/>
+          <w:lang w:val="en-IE"/>
+        </w:rPr>
+        <w:t>main functions of our web application are as follows:</w:t>
       </w:r>
     </w:p>
     <w:p>
@@ -2393,7 +2423,18 @@
     </w:p>
     <w:p>
       <w:pPr>
-        <w:ind w:left="360"/>
+        <w:pStyle w:val="ListParagraph"/>
+        <w:ind w:left="709"/>
+        <w:rPr>
+          <w:rFonts w:asciiTheme="minorHAnsi" w:hAnsiTheme="minorHAnsi" w:cstheme="minorHAnsi"/>
+          <w:sz w:val="22"/>
+          <w:szCs w:val="22"/>
+          <w:lang w:val="en-IE"/>
+        </w:rPr>
+      </w:pPr>
+    </w:p>
+    <w:p>
+      <w:pPr>
         <w:rPr>
           <w:rFonts w:asciiTheme="minorHAnsi" w:hAnsiTheme="minorHAnsi" w:cstheme="minorHAnsi"/>
           <w:color w:val="FF0000"/>
@@ -2410,7 +2451,7 @@
           <w:szCs w:val="22"/>
           <w:lang w:val="en-IE"/>
         </w:rPr>
-        <w:t xml:space="preserve">The application is hosted in Microsoft Azure. </w:t>
+        <w:t>The applicatio</w:t>
       </w:r>
       <w:r>
         <w:rPr>
@@ -2420,7 +2461,7 @@
           <w:szCs w:val="22"/>
           <w:lang w:val="en-IE"/>
         </w:rPr>
-        <w:t>??</w:t>
+        <w:t>n was initially to be hosted on Azure; however, this project requirement was subsequently omitted.</w:t>
       </w:r>
     </w:p>
     <w:p>
@@ -2503,6 +2544,7 @@
         <w:rPr>
           <w:lang w:val="en-IE"/>
         </w:rPr>
+        <w:lastRenderedPageBreak/>
         <w:t>Background Research and Investigations</w:t>
       </w:r>
       <w:bookmarkEnd w:id="3"/>
@@ -2676,17 +2718,7 @@
           <w:szCs w:val="22"/>
           <w:lang w:val="en-IE"/>
         </w:rPr>
-        <w:t xml:space="preserve">, however initial investigation revealed that much of the datasets here are </w:t>
-      </w:r>
-      <w:r>
-        <w:rPr>
-          <w:rFonts w:asciiTheme="minorHAnsi" w:hAnsiTheme="minorHAnsi" w:cstheme="minorHAnsi"/>
-          <w:sz w:val="22"/>
-          <w:szCs w:val="22"/>
-          <w:lang w:val="en-IE"/>
-        </w:rPr>
-        <w:lastRenderedPageBreak/>
-        <w:t xml:space="preserve">very unstructured and the data itself is ‘noisy’ and would require substantial effort to clean up for use as the basis of our web application. </w:t>
+        <w:t xml:space="preserve">, however initial investigation revealed that much of the datasets here are very unstructured and the data itself is ‘noisy’ and would require substantial effort to clean up for use as the basis of our web application. </w:t>
       </w:r>
     </w:p>
     <w:p>
@@ -3112,6 +3144,7 @@
         <w:rPr>
           <w:lang w:val="en-IE"/>
         </w:rPr>
+        <w:lastRenderedPageBreak/>
         <w:t>Project Plan</w:t>
       </w:r>
       <w:bookmarkEnd w:id="4"/>
@@ -3269,7 +3302,6 @@
           <w:szCs w:val="22"/>
           <w:lang w:val="en-IE"/>
         </w:rPr>
-        <w:lastRenderedPageBreak/>
         <w:t>Github shows the contributions of each team member over the past few months. Regular updating took place with contributions from all team members in each area of code, research and report writing.</w:t>
       </w:r>
     </w:p>
@@ -3674,6 +3706,7 @@
           <w:szCs w:val="22"/>
           <w:lang w:val="en-IE"/>
         </w:rPr>
+        <w:lastRenderedPageBreak/>
         <w:t>Campaign contributors are listed by postcode, amount donated, contribution type (i.e. cash) and candidate donated to</w:t>
       </w:r>
       <w:r>
@@ -3728,7 +3761,6 @@
           <w:szCs w:val="22"/>
           <w:lang w:val="en-IE"/>
         </w:rPr>
-        <w:lastRenderedPageBreak/>
         <w:t>Each candidate runs in 1 ward and an individual vote count for that ward and each subdivision are given. Totals for each subdivision and an overall total for that ward are given</w:t>
       </w:r>
     </w:p>
@@ -3932,6 +3964,7 @@
         <w:rPr>
           <w:lang w:val="en-IE"/>
         </w:rPr>
+        <w:lastRenderedPageBreak/>
         <w:t>Software Development Methodology Employed</w:t>
       </w:r>
       <w:bookmarkEnd w:id="6"/>
@@ -4063,7 +4096,6 @@
           <w:noProof/>
           <w:lang w:val="en-IE" w:eastAsia="en-IE"/>
         </w:rPr>
-        <w:lastRenderedPageBreak/>
         <w:drawing>
           <wp:inline distT="0" distB="0" distL="0" distR="0">
             <wp:extent cx="5490210" cy="3938756"/>
@@ -4080,7 +4112,7 @@
                     <pic:cNvPicPr/>
                   </pic:nvPicPr>
                   <pic:blipFill>
-                    <a:blip r:embed="rId10" cstate="print"/>
+                    <a:blip r:embed="rId9" cstate="print"/>
                     <a:stretch>
                       <a:fillRect/>
                     </a:stretch>
@@ -4272,6 +4304,7 @@
         <w:rPr>
           <w:lang w:val="en-IE"/>
         </w:rPr>
+        <w:lastRenderedPageBreak/>
         <w:t>Requirements Analysis</w:t>
       </w:r>
       <w:bookmarkEnd w:id="7"/>
@@ -4417,7 +4450,6 @@
           <w:szCs w:val="22"/>
           <w:lang w:val="en-IE"/>
         </w:rPr>
-        <w:lastRenderedPageBreak/>
         <w:t>Populate a</w:t>
       </w:r>
       <w:r>
@@ -4920,6 +4952,7 @@
         <w:rPr>
           <w:lang w:val="en-IE"/>
         </w:rPr>
+        <w:lastRenderedPageBreak/>
         <w:t>Use Cases</w:t>
       </w:r>
       <w:bookmarkEnd w:id="8"/>
@@ -5155,7 +5188,6 @@
           <w:szCs w:val="22"/>
           <w:lang w:val="en-IE"/>
         </w:rPr>
-        <w:lastRenderedPageBreak/>
         <w:t>Filter by one of the following:</w:t>
       </w:r>
     </w:p>
@@ -5550,7 +5582,7 @@
           <w:insideH w:val="single" w:sz="4" w:space="0" w:color="548DD4" w:themeColor="text2" w:themeTint="99"/>
           <w:insideV w:val="single" w:sz="4" w:space="0" w:color="548DD4" w:themeColor="text2" w:themeTint="99"/>
         </w:tblBorders>
-        <w:tblLook w:val="04A0" w:firstRow="1" w:lastRow="0" w:firstColumn="1" w:lastColumn="0" w:noHBand="0" w:noVBand="1"/>
+        <w:tblLook w:val="04A0"/>
       </w:tblPr>
       <w:tblGrid>
         <w:gridCol w:w="2016"/>
@@ -5579,6 +5611,7 @@
                 <w:sz w:val="28"/>
                 <w:szCs w:val="28"/>
               </w:rPr>
+              <w:lastRenderedPageBreak/>
               <w:t>Use Case #1</w:t>
             </w:r>
           </w:p>
@@ -5818,7 +5851,6 @@
                 <w:rFonts w:asciiTheme="minorHAnsi" w:hAnsiTheme="minorHAnsi" w:cstheme="minorHAnsi"/>
                 <w:lang w:val="en-IE"/>
               </w:rPr>
-              <w:lastRenderedPageBreak/>
               <w:t>Amount of Donation</w:t>
             </w:r>
           </w:p>
@@ -5922,7 +5954,6 @@
                 <w:rFonts w:asciiTheme="minorHAnsi" w:hAnsiTheme="minorHAnsi" w:cstheme="minorHAnsi"/>
                 <w:b/>
               </w:rPr>
-              <w:lastRenderedPageBreak/>
               <w:t>Pre-conditions:</w:t>
             </w:r>
           </w:p>
@@ -6236,6 +6267,41 @@
         <w:jc w:val="left"/>
         <w:rPr>
           <w:rFonts w:asciiTheme="minorHAnsi" w:hAnsiTheme="minorHAnsi" w:cstheme="minorHAnsi"/>
+          <w:color w:val="FF0000"/>
+          <w:sz w:val="22"/>
+          <w:szCs w:val="22"/>
+        </w:rPr>
+      </w:pPr>
+      <w:r>
+        <w:rPr>
+          <w:rFonts w:asciiTheme="minorHAnsi" w:hAnsiTheme="minorHAnsi" w:cstheme="minorHAnsi"/>
+          <w:color w:val="FF0000"/>
+          <w:sz w:val="22"/>
+          <w:szCs w:val="22"/>
+        </w:rPr>
+        <w:lastRenderedPageBreak/>
+        <w:t>Does this need to be removed now?</w:t>
+      </w:r>
+    </w:p>
+    <w:p>
+      <w:pPr>
+        <w:spacing w:after="200" w:line="276" w:lineRule="auto"/>
+        <w:ind w:left="360"/>
+        <w:jc w:val="left"/>
+        <w:rPr>
+          <w:rFonts w:asciiTheme="minorHAnsi" w:hAnsiTheme="minorHAnsi" w:cstheme="minorHAnsi"/>
+          <w:sz w:val="22"/>
+          <w:szCs w:val="22"/>
+        </w:rPr>
+      </w:pPr>
+    </w:p>
+    <w:p>
+      <w:pPr>
+        <w:spacing w:after="200" w:line="276" w:lineRule="auto"/>
+        <w:ind w:left="360"/>
+        <w:jc w:val="left"/>
+        <w:rPr>
+          <w:rFonts w:asciiTheme="minorHAnsi" w:hAnsiTheme="minorHAnsi" w:cstheme="minorHAnsi"/>
           <w:sz w:val="22"/>
           <w:szCs w:val="22"/>
         </w:rPr>
@@ -6390,7 +6456,7 @@
           <w:insideV w:val="none" w:sz="0" w:space="0" w:color="auto"/>
         </w:tblBorders>
         <w:tblLayout w:type="fixed"/>
-        <w:tblLook w:val="04A0" w:firstRow="1" w:lastRow="0" w:firstColumn="1" w:lastColumn="0" w:noHBand="0" w:noVBand="1"/>
+        <w:tblLook w:val="04A0"/>
       </w:tblPr>
       <w:tblGrid>
         <w:gridCol w:w="882"/>
@@ -6460,7 +6526,7 @@
                   <wp:cNvGraphicFramePr/>
                   <a:graphic xmlns:a="http://schemas.openxmlformats.org/drawingml/2006/main">
                     <a:graphicData uri="http://schemas.openxmlformats.org/drawingml/2006/chart">
-                      <c:chart xmlns:c="http://schemas.openxmlformats.org/drawingml/2006/chart" xmlns:r="http://schemas.openxmlformats.org/officeDocument/2006/relationships" r:id="rId11"/>
+                      <c:chart xmlns:c="http://schemas.openxmlformats.org/drawingml/2006/chart" xmlns:r="http://schemas.openxmlformats.org/officeDocument/2006/relationships" r:id="rId10"/>
                     </a:graphicData>
                   </a:graphic>
                 </wp:inline>
@@ -6582,7 +6648,7 @@
           <w:left w:w="0" w:type="dxa"/>
           <w:right w:w="0" w:type="dxa"/>
         </w:tblCellMar>
-        <w:tblLook w:val="04A0" w:firstRow="1" w:lastRow="0" w:firstColumn="1" w:lastColumn="0" w:noHBand="0" w:noVBand="1"/>
+        <w:tblLook w:val="04A0"/>
       </w:tblPr>
       <w:tblGrid>
         <w:gridCol w:w="914"/>
@@ -6616,6 +6682,7 @@
                 <w:szCs w:val="22"/>
                 <w:lang w:eastAsia="en-IE"/>
               </w:rPr>
+              <w:lastRenderedPageBreak/>
               <w:t>slope = m</w:t>
             </w:r>
           </w:p>
@@ -6659,7 +6726,7 @@
                 <w:left w:w="0" w:type="dxa"/>
                 <w:right w:w="0" w:type="dxa"/>
               </w:tblCellMar>
-              <w:tblLook w:val="04A0" w:firstRow="1" w:lastRow="0" w:firstColumn="1" w:lastColumn="0" w:noHBand="0" w:noVBand="1"/>
+              <w:tblLook w:val="04A0"/>
             </w:tblPr>
             <w:tblGrid>
               <w:gridCol w:w="1610"/>
@@ -6719,10 +6786,10 @@
                                 </pic:cNvPicPr>
                               </pic:nvPicPr>
                               <pic:blipFill>
-                                <a:blip r:embed="rId12" cstate="print">
+                                <a:blip r:embed="rId11" cstate="print">
                                   <a:extLst>
                                     <a:ext uri="{28A0092B-C50C-407E-A947-70E740481C1C}">
-                                      <a14:useLocalDpi xmlns:a14="http://schemas.microsoft.com/office/drawing/2010/main" val="0"/>
+                                      <a14:useLocalDpi xmlns:a14="http://schemas.microsoft.com/office/drawing/2010/main" xmlns:wps="http://schemas.microsoft.com/office/word/2010/wordprocessingShape" xmlns:wpi="http://schemas.microsoft.com/office/word/2010/wordprocessingInk" xmlns:wpg="http://schemas.microsoft.com/office/word/2010/wordprocessingGroup" xmlns:w14="http://schemas.microsoft.com/office/word/2010/wordml" xmlns:w="http://schemas.openxmlformats.org/wordprocessingml/2006/main" xmlns:w10="urn:schemas-microsoft-com:office:word" xmlns:wp14="http://schemas.microsoft.com/office/word/2010/wordprocessingDrawing" xmlns:v="urn:schemas-microsoft-com:vml" xmlns:o="urn:schemas-microsoft-com:office:office" xmlns:mc="http://schemas.openxmlformats.org/markup-compatibility/2006" xmlns:wpc="http://schemas.microsoft.com/office/word/2010/wordprocessingCanvas" xmlns="" val="0"/>
                                     </a:ext>
                                   </a:extLst>
                                 </a:blip>
@@ -6796,10 +6863,10 @@
                                 </pic:cNvPicPr>
                               </pic:nvPicPr>
                               <pic:blipFill>
-                                <a:blip r:embed="rId12" cstate="print">
+                                <a:blip r:embed="rId11" cstate="print">
                                   <a:extLst>
                                     <a:ext uri="{28A0092B-C50C-407E-A947-70E740481C1C}">
-                                      <a14:useLocalDpi xmlns:a14="http://schemas.microsoft.com/office/drawing/2010/main" val="0"/>
+                                      <a14:useLocalDpi xmlns:a14="http://schemas.microsoft.com/office/drawing/2010/main" xmlns:wps="http://schemas.microsoft.com/office/word/2010/wordprocessingShape" xmlns:wpi="http://schemas.microsoft.com/office/word/2010/wordprocessingInk" xmlns:wpg="http://schemas.microsoft.com/office/word/2010/wordprocessingGroup" xmlns:w14="http://schemas.microsoft.com/office/word/2010/wordml" xmlns:w="http://schemas.openxmlformats.org/wordprocessingml/2006/main" xmlns:w10="urn:schemas-microsoft-com:office:word" xmlns:wp14="http://schemas.microsoft.com/office/word/2010/wordprocessingDrawing" xmlns:v="urn:schemas-microsoft-com:vml" xmlns:o="urn:schemas-microsoft-com:office:office" xmlns:mc="http://schemas.openxmlformats.org/markup-compatibility/2006" xmlns:wpc="http://schemas.microsoft.com/office/word/2010/wordprocessingCanvas" xmlns="" val="0"/>
                                     </a:ext>
                                   </a:extLst>
                                 </a:blip>
@@ -6862,10 +6929,10 @@
                                 </pic:cNvPicPr>
                               </pic:nvPicPr>
                               <pic:blipFill>
-                                <a:blip r:embed="rId12" cstate="print">
+                                <a:blip r:embed="rId11" cstate="print">
                                   <a:extLst>
                                     <a:ext uri="{28A0092B-C50C-407E-A947-70E740481C1C}">
-                                      <a14:useLocalDpi xmlns:a14="http://schemas.microsoft.com/office/drawing/2010/main" val="0"/>
+                                      <a14:useLocalDpi xmlns:a14="http://schemas.microsoft.com/office/drawing/2010/main" xmlns:wps="http://schemas.microsoft.com/office/word/2010/wordprocessingShape" xmlns:wpi="http://schemas.microsoft.com/office/word/2010/wordprocessingInk" xmlns:wpg="http://schemas.microsoft.com/office/word/2010/wordprocessingGroup" xmlns:w14="http://schemas.microsoft.com/office/word/2010/wordml" xmlns:w="http://schemas.openxmlformats.org/wordprocessingml/2006/main" xmlns:w10="urn:schemas-microsoft-com:office:word" xmlns:wp14="http://schemas.microsoft.com/office/word/2010/wordprocessingDrawing" xmlns:v="urn:schemas-microsoft-com:vml" xmlns:o="urn:schemas-microsoft-com:office:office" xmlns:mc="http://schemas.openxmlformats.org/markup-compatibility/2006" xmlns:wpc="http://schemas.microsoft.com/office/word/2010/wordprocessingCanvas" xmlns="" val="0"/>
                                     </a:ext>
                                   </a:extLst>
                                 </a:blip>
@@ -6937,10 +7004,10 @@
                                 </pic:cNvPicPr>
                               </pic:nvPicPr>
                               <pic:blipFill>
-                                <a:blip r:embed="rId13">
+                                <a:blip r:embed="rId12">
                                   <a:extLst>
                                     <a:ext uri="{28A0092B-C50C-407E-A947-70E740481C1C}">
-                                      <a14:useLocalDpi xmlns:a14="http://schemas.microsoft.com/office/drawing/2010/main" val="0"/>
+                                      <a14:useLocalDpi xmlns:a14="http://schemas.microsoft.com/office/drawing/2010/main" xmlns:wps="http://schemas.microsoft.com/office/word/2010/wordprocessingShape" xmlns:wpi="http://schemas.microsoft.com/office/word/2010/wordprocessingInk" xmlns:wpg="http://schemas.microsoft.com/office/word/2010/wordprocessingGroup" xmlns:w14="http://schemas.microsoft.com/office/word/2010/wordml" xmlns:w="http://schemas.openxmlformats.org/wordprocessingml/2006/main" xmlns:w10="urn:schemas-microsoft-com:office:word" xmlns:wp14="http://schemas.microsoft.com/office/word/2010/wordprocessingDrawing" xmlns:v="urn:schemas-microsoft-com:vml" xmlns:o="urn:schemas-microsoft-com:office:office" xmlns:mc="http://schemas.openxmlformats.org/markup-compatibility/2006" xmlns:wpc="http://schemas.microsoft.com/office/word/2010/wordprocessingCanvas" xmlns="" val="0"/>
                                     </a:ext>
                                   </a:extLst>
                                 </a:blip>
@@ -7004,10 +7071,10 @@
                                 </pic:cNvPicPr>
                               </pic:nvPicPr>
                               <pic:blipFill>
-                                <a:blip r:embed="rId12" cstate="print">
+                                <a:blip r:embed="rId11" cstate="print">
                                   <a:extLst>
                                     <a:ext uri="{28A0092B-C50C-407E-A947-70E740481C1C}">
-                                      <a14:useLocalDpi xmlns:a14="http://schemas.microsoft.com/office/drawing/2010/main" val="0"/>
+                                      <a14:useLocalDpi xmlns:a14="http://schemas.microsoft.com/office/drawing/2010/main" xmlns:wps="http://schemas.microsoft.com/office/word/2010/wordprocessingShape" xmlns:wpi="http://schemas.microsoft.com/office/word/2010/wordprocessingInk" xmlns:wpg="http://schemas.microsoft.com/office/word/2010/wordprocessingGroup" xmlns:w14="http://schemas.microsoft.com/office/word/2010/wordml" xmlns:w="http://schemas.openxmlformats.org/wordprocessingml/2006/main" xmlns:w10="urn:schemas-microsoft-com:office:word" xmlns:wp14="http://schemas.microsoft.com/office/word/2010/wordprocessingDrawing" xmlns:v="urn:schemas-microsoft-com:vml" xmlns:o="urn:schemas-microsoft-com:office:office" xmlns:mc="http://schemas.openxmlformats.org/markup-compatibility/2006" xmlns:wpc="http://schemas.microsoft.com/office/word/2010/wordprocessingCanvas" xmlns="" val="0"/>
                                     </a:ext>
                                   </a:extLst>
                                 </a:blip>
@@ -7089,10 +7156,10 @@
                                 </pic:cNvPicPr>
                               </pic:nvPicPr>
                               <pic:blipFill>
-                                <a:blip r:embed="rId12" cstate="print">
+                                <a:blip r:embed="rId11" cstate="print">
                                   <a:extLst>
                                     <a:ext uri="{28A0092B-C50C-407E-A947-70E740481C1C}">
-                                      <a14:useLocalDpi xmlns:a14="http://schemas.microsoft.com/office/drawing/2010/main" val="0"/>
+                                      <a14:useLocalDpi xmlns:a14="http://schemas.microsoft.com/office/drawing/2010/main" xmlns:wps="http://schemas.microsoft.com/office/word/2010/wordprocessingShape" xmlns:wpi="http://schemas.microsoft.com/office/word/2010/wordprocessingInk" xmlns:wpg="http://schemas.microsoft.com/office/word/2010/wordprocessingGroup" xmlns:w14="http://schemas.microsoft.com/office/word/2010/wordml" xmlns:w="http://schemas.openxmlformats.org/wordprocessingml/2006/main" xmlns:w10="urn:schemas-microsoft-com:office:word" xmlns:wp14="http://schemas.microsoft.com/office/word/2010/wordprocessingDrawing" xmlns:v="urn:schemas-microsoft-com:vml" xmlns:o="urn:schemas-microsoft-com:office:office" xmlns:mc="http://schemas.openxmlformats.org/markup-compatibility/2006" xmlns:wpc="http://schemas.microsoft.com/office/word/2010/wordprocessingCanvas" xmlns="" val="0"/>
                                     </a:ext>
                                   </a:extLst>
                                 </a:blip>
@@ -7233,7 +7300,7 @@
           <w:left w:w="0" w:type="dxa"/>
           <w:right w:w="0" w:type="dxa"/>
         </w:tblCellMar>
-        <w:tblLook w:val="04A0" w:firstRow="1" w:lastRow="0" w:firstColumn="1" w:lastColumn="0" w:noHBand="0" w:noVBand="1"/>
+        <w:tblLook w:val="04A0"/>
       </w:tblPr>
       <w:tblGrid>
         <w:gridCol w:w="1188"/>
@@ -7308,7 +7375,7 @@
                 <w:left w:w="0" w:type="dxa"/>
                 <w:right w:w="0" w:type="dxa"/>
               </w:tblCellMar>
-              <w:tblLook w:val="04A0" w:firstRow="1" w:lastRow="0" w:firstColumn="1" w:lastColumn="0" w:noHBand="0" w:noVBand="1"/>
+              <w:tblLook w:val="04A0"/>
             </w:tblPr>
             <w:tblGrid>
               <w:gridCol w:w="1031"/>
@@ -7358,10 +7425,10 @@
                                 </pic:cNvPicPr>
                               </pic:nvPicPr>
                               <pic:blipFill>
-                                <a:blip r:embed="rId12" cstate="print">
+                                <a:blip r:embed="rId11" cstate="print">
                                   <a:extLst>
                                     <a:ext uri="{28A0092B-C50C-407E-A947-70E740481C1C}">
-                                      <a14:useLocalDpi xmlns:a14="http://schemas.microsoft.com/office/drawing/2010/main" val="0"/>
+                                      <a14:useLocalDpi xmlns:a14="http://schemas.microsoft.com/office/drawing/2010/main" xmlns:wps="http://schemas.microsoft.com/office/word/2010/wordprocessingShape" xmlns:wpi="http://schemas.microsoft.com/office/word/2010/wordprocessingInk" xmlns:wpg="http://schemas.microsoft.com/office/word/2010/wordprocessingGroup" xmlns:w14="http://schemas.microsoft.com/office/word/2010/wordml" xmlns:w="http://schemas.openxmlformats.org/wordprocessingml/2006/main" xmlns:w10="urn:schemas-microsoft-com:office:word" xmlns:wp14="http://schemas.microsoft.com/office/word/2010/wordprocessingDrawing" xmlns:v="urn:schemas-microsoft-com:vml" xmlns:o="urn:schemas-microsoft-com:office:office" xmlns:mc="http://schemas.openxmlformats.org/markup-compatibility/2006" xmlns:wpc="http://schemas.microsoft.com/office/word/2010/wordprocessingCanvas" xmlns="" val="0"/>
                                     </a:ext>
                                   </a:extLst>
                                 </a:blip>
@@ -7424,10 +7491,10 @@
                                 </pic:cNvPicPr>
                               </pic:nvPicPr>
                               <pic:blipFill>
-                                <a:blip r:embed="rId12" cstate="print">
+                                <a:blip r:embed="rId11" cstate="print">
                                   <a:extLst>
                                     <a:ext uri="{28A0092B-C50C-407E-A947-70E740481C1C}">
-                                      <a14:useLocalDpi xmlns:a14="http://schemas.microsoft.com/office/drawing/2010/main" val="0"/>
+                                      <a14:useLocalDpi xmlns:a14="http://schemas.microsoft.com/office/drawing/2010/main" xmlns:wps="http://schemas.microsoft.com/office/word/2010/wordprocessingShape" xmlns:wpi="http://schemas.microsoft.com/office/word/2010/wordprocessingInk" xmlns:wpg="http://schemas.microsoft.com/office/word/2010/wordprocessingGroup" xmlns:w14="http://schemas.microsoft.com/office/word/2010/wordml" xmlns:w="http://schemas.openxmlformats.org/wordprocessingml/2006/main" xmlns:w10="urn:schemas-microsoft-com:office:word" xmlns:wp14="http://schemas.microsoft.com/office/word/2010/wordprocessingDrawing" xmlns:v="urn:schemas-microsoft-com:vml" xmlns:o="urn:schemas-microsoft-com:office:office" xmlns:mc="http://schemas.openxmlformats.org/markup-compatibility/2006" xmlns:wpc="http://schemas.microsoft.com/office/word/2010/wordprocessingCanvas" xmlns="" val="0"/>
                                     </a:ext>
                                   </a:extLst>
                                 </a:blip>
@@ -7499,10 +7566,10 @@
                                 </pic:cNvPicPr>
                               </pic:nvPicPr>
                               <pic:blipFill>
-                                <a:blip r:embed="rId13">
+                                <a:blip r:embed="rId12">
                                   <a:extLst>
                                     <a:ext uri="{28A0092B-C50C-407E-A947-70E740481C1C}">
-                                      <a14:useLocalDpi xmlns:a14="http://schemas.microsoft.com/office/drawing/2010/main" val="0"/>
+                                      <a14:useLocalDpi xmlns:a14="http://schemas.microsoft.com/office/drawing/2010/main" xmlns:wps="http://schemas.microsoft.com/office/word/2010/wordprocessingShape" xmlns:wpi="http://schemas.microsoft.com/office/word/2010/wordprocessingInk" xmlns:wpg="http://schemas.microsoft.com/office/word/2010/wordprocessingGroup" xmlns:w14="http://schemas.microsoft.com/office/word/2010/wordml" xmlns:w="http://schemas.openxmlformats.org/wordprocessingml/2006/main" xmlns:w10="urn:schemas-microsoft-com:office:word" xmlns:wp14="http://schemas.microsoft.com/office/word/2010/wordprocessingDrawing" xmlns:v="urn:schemas-microsoft-com:vml" xmlns:o="urn:schemas-microsoft-com:office:office" xmlns:mc="http://schemas.openxmlformats.org/markup-compatibility/2006" xmlns:wpc="http://schemas.microsoft.com/office/word/2010/wordprocessingCanvas" xmlns="" val="0"/>
                                     </a:ext>
                                   </a:extLst>
                                 </a:blip>
@@ -7593,7 +7660,6 @@
           <w:szCs w:val="22"/>
           <w:lang w:eastAsia="en-IE"/>
         </w:rPr>
-        <w:lastRenderedPageBreak/>
         <w:t xml:space="preserve">y = mx + b </w:t>
       </w:r>
     </w:p>
@@ -7630,7 +7696,7 @@
           <w:insideH w:val="single" w:sz="4" w:space="0" w:color="548DD4" w:themeColor="text2" w:themeTint="99"/>
           <w:insideV w:val="single" w:sz="4" w:space="0" w:color="548DD4" w:themeColor="text2" w:themeTint="99"/>
         </w:tblBorders>
-        <w:tblLook w:val="04A0" w:firstRow="1" w:lastRow="0" w:firstColumn="1" w:lastColumn="0" w:noHBand="0" w:noVBand="1"/>
+        <w:tblLook w:val="04A0"/>
       </w:tblPr>
       <w:tblGrid>
         <w:gridCol w:w="2016"/>
@@ -8418,7 +8484,6 @@
           <w:color w:val="FF0000"/>
           <w:lang w:val="en-IE" w:eastAsia="en-IE"/>
         </w:rPr>
-        <w:lastRenderedPageBreak/>
         <w:drawing>
           <wp:inline distT="0" distB="0" distL="0" distR="0">
             <wp:extent cx="4675505" cy="4977130"/>
@@ -8437,7 +8502,7 @@
                     </pic:cNvPicPr>
                   </pic:nvPicPr>
                   <pic:blipFill>
-                    <a:blip r:embed="rId14" cstate="print"/>
+                    <a:blip r:embed="rId13" cstate="print"/>
                     <a:srcRect/>
                     <a:stretch>
                       <a:fillRect/>
@@ -8678,7 +8743,7 @@
                     <pic:cNvPicPr/>
                   </pic:nvPicPr>
                   <pic:blipFill>
-                    <a:blip r:embed="rId15" cstate="print"/>
+                    <a:blip r:embed="rId14" cstate="print"/>
                     <a:srcRect l="21527" t="18152"/>
                     <a:stretch>
                       <a:fillRect/>
@@ -9081,16 +9146,7 @@
           <w:szCs w:val="22"/>
           <w:lang w:val="en-IE"/>
         </w:rPr>
-        <w:t>CANDIDATELASTNAME</w:t>
-      </w:r>
-      <w:r>
-        <w:rPr>
-          <w:rFonts w:asciiTheme="minorHAnsi" w:hAnsiTheme="minorHAnsi" w:cstheme="minorHAnsi"/>
-          <w:sz w:val="22"/>
-          <w:szCs w:val="22"/>
-          <w:lang w:val="en-IE"/>
-        </w:rPr>
-        <w:t xml:space="preserve"> </w:t>
+        <w:t xml:space="preserve">CANDIDATELASTNAME </w:t>
       </w:r>
     </w:p>
     <w:p>
@@ -12080,7 +12136,7 @@
                     </pic:cNvPicPr>
                   </pic:nvPicPr>
                   <pic:blipFill>
-                    <a:blip r:embed="rId16" cstate="print"/>
+                    <a:blip r:embed="rId15" cstate="print"/>
                     <a:srcRect/>
                     <a:stretch>
                       <a:fillRect/>
@@ -12422,7 +12478,7 @@
                     <pic:cNvPicPr/>
                   </pic:nvPicPr>
                   <pic:blipFill>
-                    <a:blip r:embed="rId17" cstate="print"/>
+                    <a:blip r:embed="rId16" cstate="print"/>
                     <a:stretch>
                       <a:fillRect/>
                     </a:stretch>
@@ -13276,16 +13332,53 @@
           <w:szCs w:val="22"/>
           <w:lang w:val="en-IE"/>
         </w:rPr>
-        <w:t xml:space="preserve">No design pattern was adhered to for developing </w:t>
-      </w:r>
-      <w:r>
-        <w:rPr>
-          <w:rFonts w:asciiTheme="minorHAnsi" w:hAnsiTheme="minorHAnsi" w:cstheme="minorHAnsi"/>
-          <w:sz w:val="22"/>
-          <w:szCs w:val="22"/>
-          <w:lang w:val="en-IE"/>
-        </w:rPr>
-        <w:t>this web application. From an architectural pattern perspective a</w:t>
+        <w:t xml:space="preserve">No design pattern was adhered to </w:t>
+      </w:r>
+      <w:r>
+        <w:rPr>
+          <w:rFonts w:asciiTheme="minorHAnsi" w:hAnsiTheme="minorHAnsi" w:cstheme="minorHAnsi"/>
+          <w:sz w:val="22"/>
+          <w:szCs w:val="22"/>
+          <w:lang w:val="en-IE"/>
+        </w:rPr>
+        <w:t xml:space="preserve">in a rigid fashion </w:t>
+      </w:r>
+      <w:r>
+        <w:rPr>
+          <w:rFonts w:asciiTheme="minorHAnsi" w:hAnsiTheme="minorHAnsi" w:cstheme="minorHAnsi"/>
+          <w:sz w:val="22"/>
+          <w:szCs w:val="22"/>
+          <w:lang w:val="en-IE"/>
+        </w:rPr>
+        <w:t xml:space="preserve">for developing </w:t>
+      </w:r>
+      <w:r>
+        <w:rPr>
+          <w:rFonts w:asciiTheme="minorHAnsi" w:hAnsiTheme="minorHAnsi" w:cstheme="minorHAnsi"/>
+          <w:sz w:val="22"/>
+          <w:szCs w:val="22"/>
+          <w:lang w:val="en-IE"/>
+        </w:rPr>
+        <w:t xml:space="preserve">this web application. </w:t>
+      </w:r>
+    </w:p>
+    <w:p>
+      <w:pPr>
+        <w:rPr>
+          <w:rFonts w:asciiTheme="minorHAnsi" w:hAnsiTheme="minorHAnsi" w:cstheme="minorHAnsi"/>
+          <w:sz w:val="22"/>
+          <w:szCs w:val="22"/>
+          <w:lang w:val="en-IE"/>
+        </w:rPr>
+      </w:pPr>
+      <w:r>
+        <w:rPr>
+          <w:rFonts w:asciiTheme="minorHAnsi" w:hAnsiTheme="minorHAnsi" w:cstheme="minorHAnsi"/>
+          <w:sz w:val="22"/>
+          <w:szCs w:val="22"/>
+          <w:lang w:val="en-IE"/>
+        </w:rPr>
+        <w:t>From an architectural pattern perspective a</w:t>
       </w:r>
       <w:r>
         <w:rPr>
@@ -13303,7 +13396,56 @@
           <w:szCs w:val="22"/>
           <w:lang w:val="en-IE"/>
         </w:rPr>
-        <w:t xml:space="preserve"> model pattern was followed. It</w:t>
+        <w:t xml:space="preserve"> model pattern was followed. </w:t>
+      </w:r>
+    </w:p>
+    <w:p>
+      <w:pPr>
+        <w:rPr>
+          <w:rFonts w:asciiTheme="minorHAnsi" w:hAnsiTheme="minorHAnsi" w:cstheme="minorHAnsi"/>
+          <w:i/>
+          <w:sz w:val="22"/>
+          <w:szCs w:val="22"/>
+          <w:lang w:val="en-IE"/>
+        </w:rPr>
+      </w:pPr>
+      <w:r>
+        <w:rPr>
+          <w:rFonts w:asciiTheme="minorHAnsi" w:hAnsiTheme="minorHAnsi" w:cstheme="minorHAnsi"/>
+          <w:i/>
+          <w:sz w:val="22"/>
+          <w:szCs w:val="22"/>
+          <w:lang w:val="en-IE"/>
+        </w:rPr>
+        <w:t xml:space="preserve">“An object model of the domain that incorporates both behaviour and data” </w:t>
+      </w:r>
+      <w:r>
+        <w:rPr>
+          <w:rFonts w:asciiTheme="minorHAnsi" w:hAnsiTheme="minorHAnsi" w:cstheme="minorHAnsi"/>
+          <w:sz w:val="22"/>
+          <w:szCs w:val="22"/>
+          <w:lang w:val="en-IE"/>
+        </w:rPr>
+        <w:t>(Fowler 2003)</w:t>
+      </w:r>
+    </w:p>
+    <w:p>
+      <w:pPr>
+        <w:rPr>
+          <w:rFonts w:asciiTheme="minorHAnsi" w:hAnsiTheme="minorHAnsi" w:cstheme="minorHAnsi"/>
+          <w:sz w:val="22"/>
+          <w:szCs w:val="22"/>
+          <w:lang w:val="en-IE"/>
+        </w:rPr>
+      </w:pPr>
+      <w:r>
+        <w:rPr>
+          <w:rFonts w:asciiTheme="minorHAnsi" w:hAnsiTheme="minorHAnsi" w:cstheme="minorHAnsi"/>
+          <w:sz w:val="22"/>
+          <w:szCs w:val="22"/>
+          <w:lang w:val="en-IE"/>
+        </w:rPr>
+        <w:t>It</w:t>
       </w:r>
       <w:r>
         <w:rPr>
@@ -13341,6 +13483,72 @@
         </w:rPr>
         <w:t xml:space="preserve"> as detailed in section 9.</w:t>
       </w:r>
+    </w:p>
+    <w:p>
+      <w:pPr>
+        <w:rPr>
+          <w:rFonts w:asciiTheme="minorHAnsi" w:hAnsiTheme="minorHAnsi" w:cstheme="minorHAnsi"/>
+          <w:sz w:val="22"/>
+          <w:szCs w:val="22"/>
+          <w:lang w:val="en-IE"/>
+        </w:rPr>
+      </w:pPr>
+      <w:r>
+        <w:rPr>
+          <w:rFonts w:asciiTheme="minorHAnsi" w:hAnsiTheme="minorHAnsi" w:cstheme="minorHAnsi"/>
+          <w:sz w:val="22"/>
+          <w:szCs w:val="22"/>
+          <w:lang w:val="en-IE"/>
+        </w:rPr>
+        <w:t>The main benefit of using the domain model is that in the case of where business logic is subject to a lot of change, the domain model decreases the “cost” of those changes. Objects are ignorant of any behaviour relating to persistence of information to the database.</w:t>
+      </w:r>
+      <w:r>
+        <w:rPr>
+          <w:rFonts w:asciiTheme="minorHAnsi" w:hAnsiTheme="minorHAnsi" w:cstheme="minorHAnsi"/>
+          <w:sz w:val="22"/>
+          <w:szCs w:val="22"/>
+          <w:lang w:val="en-IE"/>
+        </w:rPr>
+        <w:t xml:space="preserve"> Busin</w:t>
+      </w:r>
+      <w:r>
+        <w:rPr>
+          <w:rFonts w:asciiTheme="minorHAnsi" w:hAnsiTheme="minorHAnsi" w:cstheme="minorHAnsi"/>
+          <w:sz w:val="22"/>
+          <w:szCs w:val="22"/>
+          <w:lang w:val="en-IE"/>
+        </w:rPr>
+        <w:t>ess Logic can also be reused in different applications.</w:t>
+      </w:r>
+    </w:p>
+    <w:p>
+      <w:pPr>
+        <w:rPr>
+          <w:rFonts w:asciiTheme="minorHAnsi" w:hAnsiTheme="minorHAnsi" w:cstheme="minorHAnsi"/>
+          <w:sz w:val="22"/>
+          <w:szCs w:val="22"/>
+          <w:lang w:val="en-IE"/>
+        </w:rPr>
+      </w:pPr>
+      <w:r>
+        <w:rPr>
+          <w:rFonts w:asciiTheme="minorHAnsi" w:hAnsiTheme="minorHAnsi" w:cstheme="minorHAnsi"/>
+          <w:sz w:val="22"/>
+          <w:szCs w:val="22"/>
+          <w:lang w:val="en-IE"/>
+        </w:rPr>
+        <w:t>Using this pattern requires more upfront coding costs, time and effort, but the intention is that these initial costs will pay off in the long term as an application increases in complexity.</w:t>
+      </w:r>
+    </w:p>
+    <w:p>
+      <w:pPr>
+        <w:rPr>
+          <w:rFonts w:asciiTheme="minorHAnsi" w:hAnsiTheme="minorHAnsi" w:cstheme="minorHAnsi"/>
+          <w:sz w:val="22"/>
+          <w:szCs w:val="22"/>
+          <w:lang w:val="en-IE"/>
+        </w:rPr>
+      </w:pPr>
     </w:p>
     <w:p>
       <w:pPr>
@@ -13762,7 +13970,6 @@
         <w:rPr>
           <w:lang w:val="en-IE"/>
         </w:rPr>
-        <w:lastRenderedPageBreak/>
         <w:t>Configuration of Application</w:t>
       </w:r>
       <w:bookmarkEnd w:id="14"/>
@@ -13958,7 +14165,6 @@
         <w:rPr>
           <w:lang w:val="en-IE"/>
         </w:rPr>
-        <w:lastRenderedPageBreak/>
         <w:t>Testing Approach</w:t>
       </w:r>
       <w:bookmarkEnd w:id="15"/>
@@ -13977,303 +14183,41 @@
           <w:sz w:val="22"/>
           <w:szCs w:val="22"/>
         </w:rPr>
-        <w:t>Test driven development</w:t>
-      </w:r>
-      <w:r>
-        <w:rPr>
-          <w:rFonts w:asciiTheme="minorHAnsi" w:hAnsiTheme="minorHAnsi" w:cstheme="minorHAnsi"/>
-          <w:sz w:val="22"/>
-          <w:szCs w:val="22"/>
-        </w:rPr>
-        <w:t xml:space="preserve"> (TDD)</w:t>
-      </w:r>
-      <w:r>
-        <w:rPr>
-          <w:rFonts w:asciiTheme="minorHAnsi" w:hAnsiTheme="minorHAnsi" w:cstheme="minorHAnsi"/>
-          <w:sz w:val="22"/>
-          <w:szCs w:val="22"/>
-        </w:rPr>
-        <w:t xml:space="preserve"> </w:t>
-      </w:r>
-      <w:r>
-        <w:rPr>
-          <w:rFonts w:asciiTheme="minorHAnsi" w:hAnsiTheme="minorHAnsi" w:cstheme="minorHAnsi"/>
-          <w:sz w:val="22"/>
-          <w:szCs w:val="22"/>
-        </w:rPr>
-        <w:t xml:space="preserve">was applied to this project. TDD </w:t>
-      </w:r>
-      <w:r>
-        <w:rPr>
-          <w:rFonts w:asciiTheme="minorHAnsi" w:hAnsiTheme="minorHAnsi" w:cstheme="minorHAnsi"/>
-          <w:sz w:val="22"/>
-          <w:szCs w:val="22"/>
-        </w:rPr>
-        <w:t xml:space="preserve">encourages simplicity </w:t>
-      </w:r>
-      <w:r>
-        <w:rPr>
-          <w:rFonts w:asciiTheme="minorHAnsi" w:hAnsiTheme="minorHAnsi" w:cstheme="minorHAnsi"/>
-          <w:sz w:val="22"/>
-          <w:szCs w:val="22"/>
-        </w:rPr>
-        <w:t>and assures that any completed code behaves as it expected to behave</w:t>
-      </w:r>
-      <w:r>
-        <w:rPr>
-          <w:rFonts w:asciiTheme="minorHAnsi" w:hAnsiTheme="minorHAnsi" w:cstheme="minorHAnsi"/>
-          <w:sz w:val="22"/>
-          <w:szCs w:val="22"/>
-        </w:rPr>
-        <w:t xml:space="preserve"> and also helps to avoid duplication</w:t>
-      </w:r>
-      <w:r>
-        <w:rPr>
-          <w:rFonts w:asciiTheme="minorHAnsi" w:hAnsiTheme="minorHAnsi" w:cstheme="minorHAnsi"/>
-          <w:sz w:val="22"/>
-          <w:szCs w:val="22"/>
-        </w:rPr>
-        <w:t xml:space="preserve"> and a long drawn out debugging exercise at the end of the project</w:t>
-      </w:r>
-      <w:r>
-        <w:rPr>
-          <w:rFonts w:asciiTheme="minorHAnsi" w:hAnsiTheme="minorHAnsi" w:cstheme="minorHAnsi"/>
-          <w:sz w:val="22"/>
-          <w:szCs w:val="22"/>
-        </w:rPr>
-        <w:t xml:space="preserve">.  </w:t>
-      </w:r>
-      <w:r>
-        <w:rPr>
-          <w:rFonts w:asciiTheme="minorHAnsi" w:hAnsiTheme="minorHAnsi" w:cstheme="minorHAnsi"/>
-          <w:sz w:val="22"/>
-          <w:szCs w:val="22"/>
-        </w:rPr>
-        <w:t xml:space="preserve">A test project </w:t>
-      </w:r>
-      <w:r>
-        <w:rPr>
-          <w:rFonts w:asciiTheme="minorHAnsi" w:hAnsiTheme="minorHAnsi" w:cstheme="minorHAnsi"/>
-          <w:sz w:val="22"/>
-          <w:szCs w:val="22"/>
-        </w:rPr>
-        <w:t>was</w:t>
-      </w:r>
-      <w:r>
-        <w:rPr>
-          <w:rFonts w:asciiTheme="minorHAnsi" w:hAnsiTheme="minorHAnsi" w:cstheme="minorHAnsi"/>
-          <w:sz w:val="22"/>
-          <w:szCs w:val="22"/>
-        </w:rPr>
-        <w:t xml:space="preserve"> created </w:t>
-      </w:r>
-      <w:r>
-        <w:rPr>
-          <w:rFonts w:asciiTheme="minorHAnsi" w:hAnsiTheme="minorHAnsi" w:cstheme="minorHAnsi"/>
-          <w:sz w:val="22"/>
-          <w:szCs w:val="22"/>
-        </w:rPr>
-        <w:t xml:space="preserve">at the beginning of the project development </w:t>
-      </w:r>
-      <w:r>
-        <w:rPr>
-          <w:rFonts w:asciiTheme="minorHAnsi" w:hAnsiTheme="minorHAnsi" w:cstheme="minorHAnsi"/>
-          <w:sz w:val="22"/>
-          <w:szCs w:val="22"/>
-        </w:rPr>
-        <w:t xml:space="preserve">and </w:t>
-      </w:r>
-      <w:r>
-        <w:rPr>
-          <w:rFonts w:asciiTheme="minorHAnsi" w:hAnsiTheme="minorHAnsi" w:cstheme="minorHAnsi"/>
-          <w:sz w:val="22"/>
-          <w:szCs w:val="22"/>
-        </w:rPr>
-        <w:t xml:space="preserve">as much as possible, </w:t>
-      </w:r>
-      <w:r>
-        <w:rPr>
-          <w:rFonts w:asciiTheme="minorHAnsi" w:hAnsiTheme="minorHAnsi" w:cstheme="minorHAnsi"/>
-          <w:sz w:val="22"/>
-          <w:szCs w:val="22"/>
-        </w:rPr>
-        <w:t xml:space="preserve">testing </w:t>
-      </w:r>
-      <w:r>
-        <w:rPr>
-          <w:rFonts w:asciiTheme="minorHAnsi" w:hAnsiTheme="minorHAnsi" w:cstheme="minorHAnsi"/>
-          <w:sz w:val="22"/>
-          <w:szCs w:val="22"/>
-        </w:rPr>
-        <w:t>was</w:t>
-      </w:r>
-      <w:r>
-        <w:rPr>
-          <w:rFonts w:asciiTheme="minorHAnsi" w:hAnsiTheme="minorHAnsi" w:cstheme="minorHAnsi"/>
-          <w:sz w:val="22"/>
-          <w:szCs w:val="22"/>
-        </w:rPr>
-        <w:t xml:space="preserve"> carried out</w:t>
-      </w:r>
-      <w:r>
-        <w:rPr>
-          <w:rFonts w:asciiTheme="minorHAnsi" w:hAnsiTheme="minorHAnsi" w:cstheme="minorHAnsi"/>
-          <w:sz w:val="22"/>
-          <w:szCs w:val="22"/>
-        </w:rPr>
-        <w:t>, before any code</w:t>
-      </w:r>
-      <w:r>
-        <w:rPr>
-          <w:rFonts w:asciiTheme="minorHAnsi" w:hAnsiTheme="minorHAnsi" w:cstheme="minorHAnsi"/>
-          <w:sz w:val="22"/>
-          <w:szCs w:val="22"/>
-        </w:rPr>
-        <w:t xml:space="preserve"> </w:t>
-      </w:r>
-      <w:r>
-        <w:rPr>
-          <w:rFonts w:asciiTheme="minorHAnsi" w:hAnsiTheme="minorHAnsi" w:cstheme="minorHAnsi"/>
-          <w:sz w:val="22"/>
-          <w:szCs w:val="22"/>
-        </w:rPr>
-        <w:t>was written. As coding progressed</w:t>
-      </w:r>
-      <w:r>
-        <w:rPr>
-          <w:rFonts w:asciiTheme="minorHAnsi" w:hAnsiTheme="minorHAnsi" w:cstheme="minorHAnsi"/>
-          <w:sz w:val="22"/>
-          <w:szCs w:val="22"/>
-        </w:rPr>
-        <w:t xml:space="preserve">, </w:t>
-      </w:r>
-      <w:r>
-        <w:rPr>
-          <w:rFonts w:asciiTheme="minorHAnsi" w:hAnsiTheme="minorHAnsi" w:cstheme="minorHAnsi"/>
-          <w:sz w:val="22"/>
-          <w:szCs w:val="22"/>
-        </w:rPr>
-        <w:t xml:space="preserve">the initial test fails were resolved. </w:t>
-      </w:r>
-      <w:r>
-        <w:rPr>
-          <w:rFonts w:asciiTheme="minorHAnsi" w:hAnsiTheme="minorHAnsi" w:cstheme="minorHAnsi"/>
-          <w:sz w:val="22"/>
-          <w:szCs w:val="22"/>
-        </w:rPr>
-        <w:t>With</w:t>
-      </w:r>
-      <w:r>
-        <w:rPr>
-          <w:rFonts w:asciiTheme="minorHAnsi" w:hAnsiTheme="minorHAnsi" w:cstheme="minorHAnsi"/>
-          <w:sz w:val="22"/>
-          <w:szCs w:val="22"/>
-        </w:rPr>
-        <w:t xml:space="preserve"> each new </w:t>
-      </w:r>
-      <w:r>
-        <w:rPr>
-          <w:rFonts w:asciiTheme="minorHAnsi" w:hAnsiTheme="minorHAnsi" w:cstheme="minorHAnsi"/>
-          <w:sz w:val="22"/>
-          <w:szCs w:val="22"/>
-        </w:rPr>
-        <w:t xml:space="preserve">addition or functionality </w:t>
-      </w:r>
-      <w:r>
-        <w:rPr>
-          <w:rFonts w:asciiTheme="minorHAnsi" w:hAnsiTheme="minorHAnsi" w:cstheme="minorHAnsi"/>
-          <w:sz w:val="22"/>
-          <w:szCs w:val="22"/>
-        </w:rPr>
-        <w:t xml:space="preserve">that was </w:t>
-      </w:r>
-      <w:r>
-        <w:rPr>
-          <w:rFonts w:asciiTheme="minorHAnsi" w:hAnsiTheme="minorHAnsi" w:cstheme="minorHAnsi"/>
-          <w:sz w:val="22"/>
-          <w:szCs w:val="22"/>
-        </w:rPr>
-        <w:t>added to</w:t>
-      </w:r>
-      <w:r>
-        <w:rPr>
-          <w:rFonts w:asciiTheme="minorHAnsi" w:hAnsiTheme="minorHAnsi" w:cstheme="minorHAnsi"/>
-          <w:sz w:val="22"/>
-          <w:szCs w:val="22"/>
-        </w:rPr>
-        <w:t xml:space="preserve"> the code</w:t>
-      </w:r>
-      <w:r>
-        <w:rPr>
-          <w:rFonts w:asciiTheme="minorHAnsi" w:hAnsiTheme="minorHAnsi" w:cstheme="minorHAnsi"/>
-          <w:sz w:val="22"/>
-          <w:szCs w:val="22"/>
-        </w:rPr>
-        <w:t>,</w:t>
-      </w:r>
-      <w:r>
-        <w:rPr>
-          <w:rFonts w:asciiTheme="minorHAnsi" w:hAnsiTheme="minorHAnsi" w:cstheme="minorHAnsi"/>
-          <w:sz w:val="22"/>
-          <w:szCs w:val="22"/>
-        </w:rPr>
-        <w:t xml:space="preserve"> a unit test was first written and then </w:t>
-      </w:r>
-      <w:r>
-        <w:rPr>
-          <w:rFonts w:asciiTheme="minorHAnsi" w:hAnsiTheme="minorHAnsi" w:cstheme="minorHAnsi"/>
-          <w:sz w:val="22"/>
-          <w:szCs w:val="22"/>
-        </w:rPr>
-        <w:t xml:space="preserve">run, </w:t>
-      </w:r>
-      <w:r>
-        <w:rPr>
-          <w:rFonts w:asciiTheme="minorHAnsi" w:hAnsiTheme="minorHAnsi" w:cstheme="minorHAnsi"/>
-          <w:sz w:val="22"/>
-          <w:szCs w:val="22"/>
-        </w:rPr>
-        <w:t xml:space="preserve">with </w:t>
-      </w:r>
-      <w:r>
-        <w:rPr>
-          <w:rFonts w:asciiTheme="minorHAnsi" w:hAnsiTheme="minorHAnsi" w:cstheme="minorHAnsi"/>
-          <w:sz w:val="22"/>
-          <w:szCs w:val="22"/>
-        </w:rPr>
-        <w:t xml:space="preserve">the </w:t>
-      </w:r>
-      <w:r>
-        <w:rPr>
-          <w:rFonts w:asciiTheme="minorHAnsi" w:hAnsiTheme="minorHAnsi" w:cstheme="minorHAnsi"/>
-          <w:sz w:val="22"/>
-          <w:szCs w:val="22"/>
-        </w:rPr>
-        <w:t xml:space="preserve">associated </w:t>
-      </w:r>
-      <w:r>
-        <w:rPr>
-          <w:rFonts w:asciiTheme="minorHAnsi" w:hAnsiTheme="minorHAnsi" w:cstheme="minorHAnsi"/>
-          <w:sz w:val="22"/>
-          <w:szCs w:val="22"/>
-        </w:rPr>
-        <w:t xml:space="preserve">test failures </w:t>
-      </w:r>
-      <w:r>
-        <w:rPr>
-          <w:rFonts w:asciiTheme="minorHAnsi" w:hAnsiTheme="minorHAnsi" w:cstheme="minorHAnsi"/>
-          <w:sz w:val="22"/>
-          <w:szCs w:val="22"/>
-        </w:rPr>
-        <w:t xml:space="preserve">being </w:t>
-      </w:r>
-      <w:r>
-        <w:rPr>
-          <w:rFonts w:asciiTheme="minorHAnsi" w:hAnsiTheme="minorHAnsi" w:cstheme="minorHAnsi"/>
-          <w:sz w:val="22"/>
-          <w:szCs w:val="22"/>
-        </w:rPr>
-        <w:t>resolved. In some cases coding had preceded the unit test but this approach avoided as much as possible.</w:t>
+        <w:t>At an early stage of development, a test project was created along with the main team Canada project to ensure our focus would remain on the testing element.</w:t>
+      </w:r>
+    </w:p>
+    <w:p>
+      <w:pPr>
+        <w:rPr>
+          <w:rFonts w:asciiTheme="minorHAnsi" w:hAnsiTheme="minorHAnsi" w:cstheme="minorHAnsi"/>
+          <w:sz w:val="22"/>
+          <w:szCs w:val="22"/>
+        </w:rPr>
+      </w:pPr>
+      <w:r>
+        <w:rPr>
+          <w:rFonts w:asciiTheme="minorHAnsi" w:hAnsiTheme="minorHAnsi" w:cstheme="minorHAnsi"/>
+          <w:sz w:val="22"/>
+          <w:szCs w:val="22"/>
+        </w:rPr>
+        <w:t xml:space="preserve">As coding progressed, tests were created, modified and performed on the code. </w:t>
+      </w:r>
+    </w:p>
+    <w:p>
+      <w:pPr>
+        <w:rPr>
+          <w:rFonts w:asciiTheme="minorHAnsi" w:hAnsiTheme="minorHAnsi" w:cstheme="minorHAnsi"/>
+          <w:sz w:val="22"/>
+          <w:szCs w:val="22"/>
+        </w:rPr>
+      </w:pPr>
+      <w:r>
+        <w:rPr>
+          <w:rFonts w:asciiTheme="minorHAnsi" w:hAnsiTheme="minorHAnsi" w:cstheme="minorHAnsi"/>
+          <w:sz w:val="22"/>
+          <w:szCs w:val="22"/>
+        </w:rPr>
+        <w:t>Using sample tests created in class, we’ve tested the integrity of our CSV parsing and using a sample repository patter, we’ve enhanced the application testing.</w:t>
       </w:r>
     </w:p>
     <w:p>
@@ -14679,7 +14623,16 @@
           <w:sz w:val="22"/>
           <w:szCs w:val="22"/>
         </w:rPr>
-        <w:t xml:space="preserve"> repository. </w:t>
+        <w:t xml:space="preserve"> </w:t>
+      </w:r>
+      <w:r>
+        <w:rPr>
+          <w:rFonts w:asciiTheme="minorHAnsi" w:hAnsiTheme="minorHAnsi" w:cstheme="minorHAnsi"/>
+          <w:sz w:val="22"/>
+          <w:szCs w:val="22"/>
+        </w:rPr>
+        <w:lastRenderedPageBreak/>
+        <w:t xml:space="preserve">repository. </w:t>
       </w:r>
       <w:r>
         <w:rPr>
@@ -14809,7 +14762,6 @@
           <w:sz w:val="22"/>
           <w:szCs w:val="22"/>
         </w:rPr>
-        <w:lastRenderedPageBreak/>
         <w:t>We tested adding data to the repository and checking to see if it was valid. We passed some dummy data into the repository and checked to see if was created.</w:t>
       </w:r>
     </w:p>
@@ -15081,7 +15033,6 @@
         <w:rPr>
           <w:lang w:val="en-IE"/>
         </w:rPr>
-        <w:lastRenderedPageBreak/>
         <w:t>Conclusion</w:t>
       </w:r>
       <w:bookmarkEnd w:id="16"/>
@@ -15496,7 +15447,7 @@
                     </pic:cNvPicPr>
                   </pic:nvPicPr>
                   <pic:blipFill>
-                    <a:blip r:embed="rId18" cstate="print"/>
+                    <a:blip r:embed="rId17" cstate="print"/>
                     <a:srcRect/>
                     <a:stretch>
                       <a:fillRect/>
@@ -15676,7 +15627,7 @@
         </w:rPr>
         <w:br/>
       </w:r>
-      <w:hyperlink r:id="rId19" w:history="1">
+      <w:hyperlink r:id="rId18" w:history="1">
         <w:r>
           <w:rPr>
             <w:rStyle w:val="Hyperlink"/>
@@ -15766,7 +15717,7 @@
         </w:rPr>
         <w:t xml:space="preserve"> </w:t>
       </w:r>
-      <w:hyperlink r:id="rId20" w:history="1">
+      <w:hyperlink r:id="rId19" w:history="1">
         <w:r>
           <w:rPr>
             <w:rStyle w:val="Hyperlink"/>
@@ -15827,7 +15778,7 @@
         </w:rPr>
         <w:br/>
       </w:r>
-      <w:hyperlink r:id="rId21" w:history="1">
+      <w:hyperlink r:id="rId20" w:history="1">
         <w:r>
           <w:rPr>
             <w:rStyle w:val="Hyperlink"/>
@@ -15852,7 +15803,7 @@
           <w:szCs w:val="22"/>
         </w:rPr>
       </w:pPr>
-      <w:hyperlink r:id="rId22" w:history="1">
+      <w:hyperlink r:id="rId21" w:history="1">
         <w:r>
           <w:rPr>
             <w:rStyle w:val="Hyperlink"/>
@@ -15865,10 +15816,10 @@
       </w:hyperlink>
     </w:p>
     <w:sectPr>
-      <w:headerReference w:type="default" r:id="rId23"/>
-      <w:footerReference w:type="default" r:id="rId24"/>
-      <w:headerReference w:type="first" r:id="rId25"/>
-      <w:footerReference w:type="first" r:id="rId26"/>
+      <w:headerReference w:type="default" r:id="rId22"/>
+      <w:footerReference w:type="default" r:id="rId23"/>
+      <w:headerReference w:type="first" r:id="rId24"/>
+      <w:footerReference w:type="first" r:id="rId25"/>
       <w:pgSz w:w="12240" w:h="15840" w:code="1"/>
       <w:pgMar w:top="1440" w:right="1797" w:bottom="1440" w:left="1797" w:header="709" w:footer="709" w:gutter="0"/>
       <w:pgNumType w:start="0"/>
@@ -15881,7 +15832,7 @@
 </file>
 
 <file path=word/endnotes.xml><?xml version="1.0" encoding="utf-8"?>
-<w:endnotes xmlns:wpc="http://schemas.microsoft.com/office/word/2010/wordprocessingCanvas" xmlns:mc="http://schemas.openxmlformats.org/markup-compatibility/2006" xmlns:o="urn:schemas-microsoft-com:office:office" xmlns:r="http://schemas.openxmlformats.org/officeDocument/2006/relationships" xmlns:m="http://schemas.openxmlformats.org/officeDocument/2006/math" xmlns:v="urn:schemas-microsoft-com:vml" xmlns:wp14="http://schemas.microsoft.com/office/word/2010/wordprocessingDrawing" xmlns:wp="http://schemas.openxmlformats.org/drawingml/2006/wordprocessingDrawing" xmlns:w10="urn:schemas-microsoft-com:office:word" xmlns:w="http://schemas.openxmlformats.org/wordprocessingml/2006/main" xmlns:w14="http://schemas.microsoft.com/office/word/2010/wordml" xmlns:wpg="http://schemas.microsoft.com/office/word/2010/wordprocessingGroup" xmlns:wpi="http://schemas.microsoft.com/office/word/2010/wordprocessingInk" xmlns:wne="http://schemas.microsoft.com/office/word/2006/wordml" xmlns:wps="http://schemas.microsoft.com/office/word/2010/wordprocessingShape" mc:Ignorable="w14 wp14">
+<w:endnotes xmlns:ve="http://schemas.openxmlformats.org/markup-compatibility/2006" xmlns:o="urn:schemas-microsoft-com:office:office" xmlns:r="http://schemas.openxmlformats.org/officeDocument/2006/relationships" xmlns:m="http://schemas.openxmlformats.org/officeDocument/2006/math" xmlns:v="urn:schemas-microsoft-com:vml" xmlns:wp="http://schemas.openxmlformats.org/drawingml/2006/wordprocessingDrawing" xmlns:w10="urn:schemas-microsoft-com:office:word" xmlns:w="http://schemas.openxmlformats.org/wordprocessingml/2006/main" xmlns:wne="http://schemas.microsoft.com/office/word/2006/wordml">
   <w:endnote w:type="separator" w:id="-1">
     <w:p>
       <w:pPr>
@@ -15906,7 +15857,7 @@
 </file>
 
 <file path=word/footer1.xml><?xml version="1.0" encoding="utf-8"?>
-<w:ftr xmlns:wpc="http://schemas.microsoft.com/office/word/2010/wordprocessingCanvas" xmlns:mc="http://schemas.openxmlformats.org/markup-compatibility/2006" xmlns:o="urn:schemas-microsoft-com:office:office" xmlns:r="http://schemas.openxmlformats.org/officeDocument/2006/relationships" xmlns:m="http://schemas.openxmlformats.org/officeDocument/2006/math" xmlns:v="urn:schemas-microsoft-com:vml" xmlns:wp14="http://schemas.microsoft.com/office/word/2010/wordprocessingDrawing" xmlns:wp="http://schemas.openxmlformats.org/drawingml/2006/wordprocessingDrawing" xmlns:w10="urn:schemas-microsoft-com:office:word" xmlns:w="http://schemas.openxmlformats.org/wordprocessingml/2006/main" xmlns:w14="http://schemas.microsoft.com/office/word/2010/wordml" xmlns:wpg="http://schemas.microsoft.com/office/word/2010/wordprocessingGroup" xmlns:wpi="http://schemas.microsoft.com/office/word/2010/wordprocessingInk" xmlns:wne="http://schemas.microsoft.com/office/word/2006/wordml" xmlns:wps="http://schemas.microsoft.com/office/word/2010/wordprocessingShape" mc:Ignorable="w14 wp14">
+<w:ftr xmlns:ve="http://schemas.openxmlformats.org/markup-compatibility/2006" xmlns:o="urn:schemas-microsoft-com:office:office" xmlns:r="http://schemas.openxmlformats.org/officeDocument/2006/relationships" xmlns:m="http://schemas.openxmlformats.org/officeDocument/2006/math" xmlns:v="urn:schemas-microsoft-com:vml" xmlns:wp="http://schemas.openxmlformats.org/drawingml/2006/wordprocessingDrawing" xmlns:w10="urn:schemas-microsoft-com:office:word" xmlns:w="http://schemas.openxmlformats.org/wordprocessingml/2006/main" xmlns:wne="http://schemas.microsoft.com/office/word/2006/wordml">
   <w:sdt>
     <w:sdtPr>
       <w:id w:val="1056440475"/>
@@ -15959,7 +15910,7 @@
             <w:sz w:val="16"/>
             <w:szCs w:val="16"/>
           </w:rPr>
-          <w:t>2</w:t>
+          <w:t>24</w:t>
         </w:r>
         <w:r>
           <w:rPr>
@@ -15981,7 +15932,7 @@
 </file>
 
 <file path=word/footer2.xml><?xml version="1.0" encoding="utf-8"?>
-<w:ftr xmlns:wpc="http://schemas.microsoft.com/office/word/2010/wordprocessingCanvas" xmlns:mc="http://schemas.openxmlformats.org/markup-compatibility/2006" xmlns:o="urn:schemas-microsoft-com:office:office" xmlns:r="http://schemas.openxmlformats.org/officeDocument/2006/relationships" xmlns:m="http://schemas.openxmlformats.org/officeDocument/2006/math" xmlns:v="urn:schemas-microsoft-com:vml" xmlns:wp14="http://schemas.microsoft.com/office/word/2010/wordprocessingDrawing" xmlns:wp="http://schemas.openxmlformats.org/drawingml/2006/wordprocessingDrawing" xmlns:w10="urn:schemas-microsoft-com:office:word" xmlns:w="http://schemas.openxmlformats.org/wordprocessingml/2006/main" xmlns:w14="http://schemas.microsoft.com/office/word/2010/wordml" xmlns:wpg="http://schemas.microsoft.com/office/word/2010/wordprocessingGroup" xmlns:wpi="http://schemas.microsoft.com/office/word/2010/wordprocessingInk" xmlns:wne="http://schemas.microsoft.com/office/word/2006/wordml" xmlns:wps="http://schemas.microsoft.com/office/word/2010/wordprocessingShape" mc:Ignorable="w14 wp14">
+<w:ftr xmlns:ve="http://schemas.openxmlformats.org/markup-compatibility/2006" xmlns:o="urn:schemas-microsoft-com:office:office" xmlns:r="http://schemas.openxmlformats.org/officeDocument/2006/relationships" xmlns:m="http://schemas.openxmlformats.org/officeDocument/2006/math" xmlns:v="urn:schemas-microsoft-com:vml" xmlns:wp="http://schemas.openxmlformats.org/drawingml/2006/wordprocessingDrawing" xmlns:w10="urn:schemas-microsoft-com:office:word" xmlns:w="http://schemas.openxmlformats.org/wordprocessingml/2006/main" xmlns:wne="http://schemas.microsoft.com/office/word/2006/wordml">
   <w:p>
     <w:pPr>
       <w:pStyle w:val="Footer"/>
@@ -16028,7 +15979,7 @@
 </file>
 
 <file path=word/footnotes.xml><?xml version="1.0" encoding="utf-8"?>
-<w:footnotes xmlns:wpc="http://schemas.microsoft.com/office/word/2010/wordprocessingCanvas" xmlns:mc="http://schemas.openxmlformats.org/markup-compatibility/2006" xmlns:o="urn:schemas-microsoft-com:office:office" xmlns:r="http://schemas.openxmlformats.org/officeDocument/2006/relationships" xmlns:m="http://schemas.openxmlformats.org/officeDocument/2006/math" xmlns:v="urn:schemas-microsoft-com:vml" xmlns:wp14="http://schemas.microsoft.com/office/word/2010/wordprocessingDrawing" xmlns:wp="http://schemas.openxmlformats.org/drawingml/2006/wordprocessingDrawing" xmlns:w10="urn:schemas-microsoft-com:office:word" xmlns:w="http://schemas.openxmlformats.org/wordprocessingml/2006/main" xmlns:w14="http://schemas.microsoft.com/office/word/2010/wordml" xmlns:wpg="http://schemas.microsoft.com/office/word/2010/wordprocessingGroup" xmlns:wpi="http://schemas.microsoft.com/office/word/2010/wordprocessingInk" xmlns:wne="http://schemas.microsoft.com/office/word/2006/wordml" xmlns:wps="http://schemas.microsoft.com/office/word/2010/wordprocessingShape" mc:Ignorable="w14 wp14">
+<w:footnotes xmlns:ve="http://schemas.openxmlformats.org/markup-compatibility/2006" xmlns:o="urn:schemas-microsoft-com:office:office" xmlns:r="http://schemas.openxmlformats.org/officeDocument/2006/relationships" xmlns:m="http://schemas.openxmlformats.org/officeDocument/2006/math" xmlns:v="urn:schemas-microsoft-com:vml" xmlns:wp="http://schemas.openxmlformats.org/drawingml/2006/wordprocessingDrawing" xmlns:w10="urn:schemas-microsoft-com:office:word" xmlns:w="http://schemas.openxmlformats.org/wordprocessingml/2006/main" xmlns:wne="http://schemas.microsoft.com/office/word/2006/wordml">
   <w:footnote w:type="separator" w:id="-1">
     <w:p>
       <w:pPr>
@@ -16053,7 +16004,7 @@
 </file>
 
 <file path=word/header1.xml><?xml version="1.0" encoding="utf-8"?>
-<w:hdr xmlns:wpc="http://schemas.microsoft.com/office/word/2010/wordprocessingCanvas" xmlns:mc="http://schemas.openxmlformats.org/markup-compatibility/2006" xmlns:o="urn:schemas-microsoft-com:office:office" xmlns:r="http://schemas.openxmlformats.org/officeDocument/2006/relationships" xmlns:m="http://schemas.openxmlformats.org/officeDocument/2006/math" xmlns:v="urn:schemas-microsoft-com:vml" xmlns:wp14="http://schemas.microsoft.com/office/word/2010/wordprocessingDrawing" xmlns:wp="http://schemas.openxmlformats.org/drawingml/2006/wordprocessingDrawing" xmlns:w10="urn:schemas-microsoft-com:office:word" xmlns:w="http://schemas.openxmlformats.org/wordprocessingml/2006/main" xmlns:w14="http://schemas.microsoft.com/office/word/2010/wordml" xmlns:wpg="http://schemas.microsoft.com/office/word/2010/wordprocessingGroup" xmlns:wpi="http://schemas.microsoft.com/office/word/2010/wordprocessingInk" xmlns:wne="http://schemas.microsoft.com/office/word/2006/wordml" xmlns:wps="http://schemas.microsoft.com/office/word/2010/wordprocessingShape" mc:Ignorable="w14 wp14">
+<w:hdr xmlns:ve="http://schemas.openxmlformats.org/markup-compatibility/2006" xmlns:o="urn:schemas-microsoft-com:office:office" xmlns:r="http://schemas.openxmlformats.org/officeDocument/2006/relationships" xmlns:m="http://schemas.openxmlformats.org/officeDocument/2006/math" xmlns:v="urn:schemas-microsoft-com:vml" xmlns:wp="http://schemas.openxmlformats.org/drawingml/2006/wordprocessingDrawing" xmlns:w10="urn:schemas-microsoft-com:office:word" xmlns:w="http://schemas.openxmlformats.org/wordprocessingml/2006/main" xmlns:wne="http://schemas.microsoft.com/office/word/2006/wordml">
   <w:p>
     <w:pPr>
       <w:pStyle w:val="Header"/>
@@ -16073,7 +16024,7 @@
 </file>
 
 <file path=word/header2.xml><?xml version="1.0" encoding="utf-8"?>
-<w:hdr xmlns:wpc="http://schemas.microsoft.com/office/word/2010/wordprocessingCanvas" xmlns:mc="http://schemas.openxmlformats.org/markup-compatibility/2006" xmlns:o="urn:schemas-microsoft-com:office:office" xmlns:r="http://schemas.openxmlformats.org/officeDocument/2006/relationships" xmlns:m="http://schemas.openxmlformats.org/officeDocument/2006/math" xmlns:v="urn:schemas-microsoft-com:vml" xmlns:wp14="http://schemas.microsoft.com/office/word/2010/wordprocessingDrawing" xmlns:wp="http://schemas.openxmlformats.org/drawingml/2006/wordprocessingDrawing" xmlns:w10="urn:schemas-microsoft-com:office:word" xmlns:w="http://schemas.openxmlformats.org/wordprocessingml/2006/main" xmlns:w14="http://schemas.microsoft.com/office/word/2010/wordml" xmlns:wpg="http://schemas.microsoft.com/office/word/2010/wordprocessingGroup" xmlns:wpi="http://schemas.microsoft.com/office/word/2010/wordprocessingInk" xmlns:wne="http://schemas.microsoft.com/office/word/2006/wordml" xmlns:wps="http://schemas.microsoft.com/office/word/2010/wordprocessingShape" mc:Ignorable="w14 wp14">
+<w:hdr xmlns:ve="http://schemas.openxmlformats.org/markup-compatibility/2006" xmlns:o="urn:schemas-microsoft-com:office:office" xmlns:r="http://schemas.openxmlformats.org/officeDocument/2006/relationships" xmlns:m="http://schemas.openxmlformats.org/officeDocument/2006/math" xmlns:v="urn:schemas-microsoft-com:vml" xmlns:wp="http://schemas.openxmlformats.org/drawingml/2006/wordprocessingDrawing" xmlns:w10="urn:schemas-microsoft-com:office:word" xmlns:w="http://schemas.openxmlformats.org/wordprocessingml/2006/main" xmlns:wne="http://schemas.microsoft.com/office/word/2006/wordml">
   <w:p>
     <w:pPr>
       <w:pStyle w:val="Header"/>
@@ -16093,7 +16044,7 @@
 </file>
 
 <file path=word/numbering.xml><?xml version="1.0" encoding="utf-8"?>
-<w:numbering xmlns:wpc="http://schemas.microsoft.com/office/word/2010/wordprocessingCanvas" xmlns:mc="http://schemas.openxmlformats.org/markup-compatibility/2006" xmlns:o="urn:schemas-microsoft-com:office:office" xmlns:r="http://schemas.openxmlformats.org/officeDocument/2006/relationships" xmlns:m="http://schemas.openxmlformats.org/officeDocument/2006/math" xmlns:v="urn:schemas-microsoft-com:vml" xmlns:wp14="http://schemas.microsoft.com/office/word/2010/wordprocessingDrawing" xmlns:wp="http://schemas.openxmlformats.org/drawingml/2006/wordprocessingDrawing" xmlns:w10="urn:schemas-microsoft-com:office:word" xmlns:w="http://schemas.openxmlformats.org/wordprocessingml/2006/main" xmlns:w14="http://schemas.microsoft.com/office/word/2010/wordml" xmlns:wpg="http://schemas.microsoft.com/office/word/2010/wordprocessingGroup" xmlns:wpi="http://schemas.microsoft.com/office/word/2010/wordprocessingInk" xmlns:wne="http://schemas.microsoft.com/office/word/2006/wordml" xmlns:wps="http://schemas.microsoft.com/office/word/2010/wordprocessingShape" mc:Ignorable="w14 wp14">
+<w:numbering xmlns:ve="http://schemas.openxmlformats.org/markup-compatibility/2006" xmlns:o="urn:schemas-microsoft-com:office:office" xmlns:r="http://schemas.openxmlformats.org/officeDocument/2006/relationships" xmlns:m="http://schemas.openxmlformats.org/officeDocument/2006/math" xmlns:v="urn:schemas-microsoft-com:vml" xmlns:wp="http://schemas.openxmlformats.org/drawingml/2006/wordprocessingDrawing" xmlns:w10="urn:schemas-microsoft-com:office:word" xmlns:w="http://schemas.openxmlformats.org/wordprocessingml/2006/main" xmlns:wne="http://schemas.microsoft.com/office/word/2006/wordml">
   <w:abstractNum w:abstractNumId="0">
     <w:nsid w:val="0095751F"/>
     <w:multiLevelType w:val="hybridMultilevel"/>
@@ -20817,7 +20768,7 @@
 </file>
 
 <file path=word/styles.xml><?xml version="1.0" encoding="utf-8"?>
-<w:styles xmlns:mc="http://schemas.openxmlformats.org/markup-compatibility/2006" xmlns:r="http://schemas.openxmlformats.org/officeDocument/2006/relationships" xmlns:w="http://schemas.openxmlformats.org/wordprocessingml/2006/main" xmlns:w14="http://schemas.microsoft.com/office/word/2010/wordml" mc:Ignorable="w14">
+<w:styles xmlns:r="http://schemas.openxmlformats.org/officeDocument/2006/relationships" xmlns:w="http://schemas.openxmlformats.org/wordprocessingml/2006/main">
   <w:docDefaults>
     <w:rPrDefault>
       <w:rPr>
@@ -21063,6 +21014,7 @@
   <w:style w:type="character" w:default="1" w:styleId="DefaultParagraphFont">
     <w:name w:val="Default Paragraph Font"/>
     <w:uiPriority w:val="1"/>
+    <w:semiHidden/>
     <w:unhideWhenUsed/>
   </w:style>
   <w:style w:type="table" w:default="1" w:styleId="TableNormal">
@@ -21070,6 +21022,7 @@
     <w:uiPriority w:val="99"/>
     <w:semiHidden/>
     <w:unhideWhenUsed/>
+    <w:qFormat/>
     <w:tblPr>
       <w:tblInd w:w="0" w:type="dxa"/>
       <w:tblCellMar>
@@ -22025,17 +21978,8 @@
 
 <file path=word/charts/chart1.xml><?xml version="1.0" encoding="utf-8"?>
 <c:chartSpace xmlns:c="http://schemas.openxmlformats.org/drawingml/2006/chart" xmlns:a="http://schemas.openxmlformats.org/drawingml/2006/main" xmlns:r="http://schemas.openxmlformats.org/officeDocument/2006/relationships">
-  <c:date1904 val="0"/>
+  <c:date1904 val="1"/>
   <c:lang val="en-IE"/>
-  <c:roundedCorners val="0"/>
-  <mc:AlternateContent xmlns:mc="http://schemas.openxmlformats.org/markup-compatibility/2006">
-    <mc:Choice xmlns:c14="http://schemas.microsoft.com/office/drawing/2007/8/2/chart" Requires="c14">
-      <c14:style val="102"/>
-    </mc:Choice>
-    <mc:Fallback>
-      <c:style val="2"/>
-    </mc:Fallback>
-  </mc:AlternateContent>
   <c:chart>
     <c:title>
       <c:tx>
@@ -22058,24 +22002,21 @@
           </a:p>
         </c:rich>
       </c:tx>
-      <c:overlay val="0"/>
     </c:title>
-    <c:autoTitleDeleted val="0"/>
     <c:plotArea>
       <c:layout>
         <c:manualLayout>
           <c:layoutTarget val="inner"/>
           <c:xMode val="edge"/>
           <c:yMode val="edge"/>
-          <c:x val="0.10249427232810931"/>
-          <c:y val="0.1689861809442505"/>
-          <c:w val="0.84464591458778715"/>
+          <c:x val="0.1024942723281094"/>
+          <c:y val="0.16898618094425058"/>
+          <c:w val="0.84464591458778771"/>
           <c:h val="0.73040476868102333"/>
         </c:manualLayout>
       </c:layout>
       <c:scatterChart>
         <c:scatterStyle val="lineMarker"/>
-        <c:varyColors val="0"/>
         <c:ser>
           <c:idx val="0"/>
           <c:order val="0"/>
@@ -22097,8 +22038,6 @@
           </c:spPr>
           <c:trendline>
             <c:trendlineType val="linear"/>
-            <c:dispRSqr val="0"/>
-            <c:dispEq val="0"/>
           </c:trendline>
           <c:xVal>
             <c:numRef>
@@ -22362,7 +22301,7 @@
                   <c:v>3600</c:v>
                 </c:pt>
                 <c:pt idx="85">
-                  <c:v>9946.2099999999446</c:v>
+                  <c:v>9946.2099999999409</c:v>
                 </c:pt>
                 <c:pt idx="86">
                   <c:v>750</c:v>
@@ -22662,7 +22601,7 @@
                   <c:v>29239</c:v>
                 </c:pt>
                 <c:pt idx="185">
-                  <c:v>20672.60999999987</c:v>
+                  <c:v>20672.609999999862</c:v>
                 </c:pt>
                 <c:pt idx="186">
                   <c:v>1650</c:v>
@@ -23768,63 +23707,45 @@
               </c:numCache>
             </c:numRef>
           </c:yVal>
-          <c:smooth val="0"/>
         </c:ser>
-        <c:dLbls>
-          <c:showLegendKey val="0"/>
-          <c:showVal val="0"/>
-          <c:showCatName val="0"/>
-          <c:showSerName val="0"/>
-          <c:showPercent val="0"/>
-          <c:showBubbleSize val="0"/>
-        </c:dLbls>
-        <c:axId val="162034816"/>
-        <c:axId val="162036352"/>
+        <c:axId val="61688832"/>
+        <c:axId val="67375872"/>
       </c:scatterChart>
       <c:valAx>
-        <c:axId val="162034816"/>
+        <c:axId val="61688832"/>
         <c:scaling>
           <c:orientation val="minMax"/>
         </c:scaling>
-        <c:delete val="0"/>
         <c:axPos val="b"/>
         <c:numFmt formatCode="General" sourceLinked="0"/>
-        <c:majorTickMark val="out"/>
-        <c:minorTickMark val="none"/>
         <c:tickLblPos val="nextTo"/>
-        <c:crossAx val="162036352"/>
+        <c:crossAx val="67375872"/>
         <c:crosses val="autoZero"/>
         <c:crossBetween val="midCat"/>
       </c:valAx>
       <c:valAx>
-        <c:axId val="162036352"/>
+        <c:axId val="67375872"/>
         <c:scaling>
           <c:orientation val="minMax"/>
         </c:scaling>
-        <c:delete val="0"/>
         <c:axPos val="l"/>
         <c:majorGridlines/>
         <c:numFmt formatCode="General" sourceLinked="1"/>
-        <c:majorTickMark val="out"/>
-        <c:minorTickMark val="none"/>
         <c:tickLblPos val="nextTo"/>
-        <c:crossAx val="162034816"/>
+        <c:crossAx val="61688832"/>
         <c:crosses val="autoZero"/>
         <c:crossBetween val="midCat"/>
       </c:valAx>
     </c:plotArea>
     <c:plotVisOnly val="1"/>
     <c:dispBlanksAs val="gap"/>
-    <c:showDLblsOverMax val="0"/>
   </c:chart>
   <c:spPr>
     <a:ln>
       <a:noFill/>
     </a:ln>
   </c:spPr>
-  <c:externalData r:id="rId1">
-    <c:autoUpdate val="0"/>
-  </c:externalData>
+  <c:externalData r:id="rId1"/>
 </c:chartSpace>
 </file>
 
@@ -24137,7 +24058,7 @@
 </file>
 
 <file path=customXml/itemProps2.xml><?xml version="1.0" encoding="utf-8"?>
-<ds:datastoreItem xmlns:ds="http://schemas.openxmlformats.org/officeDocument/2006/customXml" ds:itemID="{93ED414C-5B43-4028-A2F3-98984076F0DE}">
+<ds:datastoreItem xmlns:ds="http://schemas.openxmlformats.org/officeDocument/2006/customXml" ds:itemID="{0D5A97C2-3EDA-4DAF-BF9C-06263F7EE932}">
   <ds:schemaRefs>
     <ds:schemaRef ds:uri="http://schemas.openxmlformats.org/officeDocument/2006/bibliography"/>
   </ds:schemaRefs>

--- a/documentation/Project Report Final.docx
+++ b/documentation/Project Report Final.docx
@@ -2437,39 +2437,65 @@
       <w:pPr>
         <w:rPr>
           <w:rFonts w:asciiTheme="minorHAnsi" w:hAnsiTheme="minorHAnsi" w:cstheme="minorHAnsi"/>
-          <w:color w:val="FF0000"/>
-          <w:sz w:val="22"/>
-          <w:szCs w:val="22"/>
-          <w:lang w:val="en-IE"/>
-        </w:rPr>
-      </w:pPr>
-      <w:r>
-        <w:rPr>
-          <w:rFonts w:asciiTheme="minorHAnsi" w:hAnsiTheme="minorHAnsi" w:cstheme="minorHAnsi"/>
-          <w:color w:val="FF0000"/>
-          <w:sz w:val="22"/>
-          <w:szCs w:val="22"/>
-          <w:lang w:val="en-IE"/>
-        </w:rPr>
-        <w:t>The applicatio</w:t>
-      </w:r>
-      <w:r>
-        <w:rPr>
-          <w:rFonts w:asciiTheme="minorHAnsi" w:hAnsiTheme="minorHAnsi" w:cstheme="minorHAnsi"/>
-          <w:color w:val="FF0000"/>
-          <w:sz w:val="22"/>
-          <w:szCs w:val="22"/>
-          <w:lang w:val="en-IE"/>
-        </w:rPr>
-        <w:t>n was initially to be hosted on Azure; however, this project requirement was subsequently omitted.</w:t>
-      </w:r>
-    </w:p>
-    <w:p>
-      <w:pPr>
-        <w:rPr>
-          <w:lang w:val="en-IE"/>
-        </w:rPr>
-      </w:pPr>
+          <w:sz w:val="22"/>
+          <w:szCs w:val="22"/>
+          <w:lang w:val="en-IE"/>
+        </w:rPr>
+      </w:pPr>
+      <w:r>
+        <w:rPr>
+          <w:rFonts w:asciiTheme="minorHAnsi" w:hAnsiTheme="minorHAnsi" w:cstheme="minorHAnsi"/>
+          <w:sz w:val="22"/>
+          <w:szCs w:val="22"/>
+          <w:lang w:val="en-IE"/>
+        </w:rPr>
+        <w:t xml:space="preserve">Together with the functions listed above the application </w:t>
+      </w:r>
+      <w:r>
+        <w:rPr>
+          <w:rFonts w:asciiTheme="minorHAnsi" w:hAnsiTheme="minorHAnsi" w:cstheme="minorHAnsi"/>
+          <w:sz w:val="22"/>
+          <w:szCs w:val="22"/>
+          <w:lang w:val="en-IE"/>
+        </w:rPr>
+        <w:t>was initially</w:t>
+      </w:r>
+      <w:r>
+        <w:rPr>
+          <w:rFonts w:asciiTheme="minorHAnsi" w:hAnsiTheme="minorHAnsi" w:cstheme="minorHAnsi"/>
+          <w:sz w:val="22"/>
+          <w:szCs w:val="22"/>
+          <w:lang w:val="en-IE"/>
+        </w:rPr>
+        <w:t xml:space="preserve"> going to also allow the user to run an analysis on the dataset. It was also</w:t>
+      </w:r>
+      <w:r>
+        <w:rPr>
+          <w:rFonts w:asciiTheme="minorHAnsi" w:hAnsiTheme="minorHAnsi" w:cstheme="minorHAnsi"/>
+          <w:sz w:val="22"/>
+          <w:szCs w:val="22"/>
+          <w:lang w:val="en-IE"/>
+        </w:rPr>
+        <w:t xml:space="preserve"> to be hosted on Azure; however, this project requirement was subsequently omitted</w:t>
+      </w:r>
+      <w:r>
+        <w:rPr>
+          <w:rFonts w:asciiTheme="minorHAnsi" w:hAnsiTheme="minorHAnsi" w:cstheme="minorHAnsi"/>
+          <w:sz w:val="22"/>
+          <w:szCs w:val="22"/>
+          <w:lang w:val="en-IE"/>
+        </w:rPr>
+        <w:t xml:space="preserve"> due to time constraints</w:t>
+      </w:r>
+      <w:r>
+        <w:rPr>
+          <w:rFonts w:asciiTheme="minorHAnsi" w:hAnsiTheme="minorHAnsi" w:cstheme="minorHAnsi"/>
+          <w:sz w:val="22"/>
+          <w:szCs w:val="22"/>
+          <w:lang w:val="en-IE"/>
+        </w:rPr>
+        <w:t>.</w:t>
+      </w:r>
     </w:p>
     <w:p>
       <w:pPr>
@@ -4898,16 +4924,14 @@
         <w:ind w:hanging="153"/>
         <w:rPr>
           <w:rFonts w:asciiTheme="minorHAnsi" w:hAnsiTheme="minorHAnsi" w:cstheme="minorHAnsi"/>
-          <w:color w:val="FF0000"/>
-          <w:sz w:val="22"/>
-          <w:szCs w:val="22"/>
-          <w:lang w:val="en-IE"/>
-        </w:rPr>
-      </w:pPr>
-      <w:r>
-        <w:rPr>
-          <w:rFonts w:asciiTheme="minorHAnsi" w:hAnsiTheme="minorHAnsi" w:cstheme="minorHAnsi"/>
-          <w:color w:val="FF0000"/>
+          <w:sz w:val="22"/>
+          <w:szCs w:val="22"/>
+          <w:lang w:val="en-IE"/>
+        </w:rPr>
+      </w:pPr>
+      <w:r>
+        <w:rPr>
+          <w:rFonts w:asciiTheme="minorHAnsi" w:hAnsiTheme="minorHAnsi" w:cstheme="minorHAnsi"/>
           <w:sz w:val="22"/>
           <w:szCs w:val="22"/>
           <w:lang w:val="en-IE"/>
@@ -6267,51 +6291,17 @@
         <w:jc w:val="left"/>
         <w:rPr>
           <w:rFonts w:asciiTheme="minorHAnsi" w:hAnsiTheme="minorHAnsi" w:cstheme="minorHAnsi"/>
-          <w:color w:val="FF0000"/>
-          <w:sz w:val="22"/>
-          <w:szCs w:val="22"/>
-        </w:rPr>
-      </w:pPr>
-      <w:r>
-        <w:rPr>
-          <w:rFonts w:asciiTheme="minorHAnsi" w:hAnsiTheme="minorHAnsi" w:cstheme="minorHAnsi"/>
-          <w:color w:val="FF0000"/>
+          <w:sz w:val="22"/>
+          <w:szCs w:val="22"/>
+        </w:rPr>
+      </w:pPr>
+      <w:r>
+        <w:rPr>
+          <w:rFonts w:asciiTheme="minorHAnsi" w:hAnsiTheme="minorHAnsi" w:cstheme="minorHAnsi"/>
           <w:sz w:val="22"/>
           <w:szCs w:val="22"/>
         </w:rPr>
         <w:lastRenderedPageBreak/>
-        <w:t>Does this need to be removed now?</w:t>
-      </w:r>
-    </w:p>
-    <w:p>
-      <w:pPr>
-        <w:spacing w:after="200" w:line="276" w:lineRule="auto"/>
-        <w:ind w:left="360"/>
-        <w:jc w:val="left"/>
-        <w:rPr>
-          <w:rFonts w:asciiTheme="minorHAnsi" w:hAnsiTheme="minorHAnsi" w:cstheme="minorHAnsi"/>
-          <w:sz w:val="22"/>
-          <w:szCs w:val="22"/>
-        </w:rPr>
-      </w:pPr>
-    </w:p>
-    <w:p>
-      <w:pPr>
-        <w:spacing w:after="200" w:line="276" w:lineRule="auto"/>
-        <w:ind w:left="360"/>
-        <w:jc w:val="left"/>
-        <w:rPr>
-          <w:rFonts w:asciiTheme="minorHAnsi" w:hAnsiTheme="minorHAnsi" w:cstheme="minorHAnsi"/>
-          <w:sz w:val="22"/>
-          <w:szCs w:val="22"/>
-        </w:rPr>
-      </w:pPr>
-      <w:r>
-        <w:rPr>
-          <w:rFonts w:asciiTheme="minorHAnsi" w:hAnsiTheme="minorHAnsi" w:cstheme="minorHAnsi"/>
-          <w:sz w:val="22"/>
-          <w:szCs w:val="22"/>
-        </w:rPr>
         <w:t>F</w:t>
       </w:r>
       <w:r>
@@ -6682,7 +6672,6 @@
                 <w:szCs w:val="22"/>
                 <w:lang w:eastAsia="en-IE"/>
               </w:rPr>
-              <w:lastRenderedPageBreak/>
               <w:t>slope = m</w:t>
             </w:r>
           </w:p>
@@ -6789,7 +6778,7 @@
                                 <a:blip r:embed="rId11" cstate="print">
                                   <a:extLst>
                                     <a:ext uri="{28A0092B-C50C-407E-A947-70E740481C1C}">
-                                      <a14:useLocalDpi xmlns:a14="http://schemas.microsoft.com/office/drawing/2010/main" xmlns:wps="http://schemas.microsoft.com/office/word/2010/wordprocessingShape" xmlns:wpi="http://schemas.microsoft.com/office/word/2010/wordprocessingInk" xmlns:wpg="http://schemas.microsoft.com/office/word/2010/wordprocessingGroup" xmlns:w14="http://schemas.microsoft.com/office/word/2010/wordml" xmlns:w="http://schemas.openxmlformats.org/wordprocessingml/2006/main" xmlns:w10="urn:schemas-microsoft-com:office:word" xmlns:wp14="http://schemas.microsoft.com/office/word/2010/wordprocessingDrawing" xmlns:v="urn:schemas-microsoft-com:vml" xmlns:o="urn:schemas-microsoft-com:office:office" xmlns:mc="http://schemas.openxmlformats.org/markup-compatibility/2006" xmlns:wpc="http://schemas.microsoft.com/office/word/2010/wordprocessingCanvas" xmlns="" val="0"/>
+                                      <a14:useLocalDpi xmlns="" xmlns:wpc="http://schemas.microsoft.com/office/word/2010/wordprocessingCanvas" xmlns:mc="http://schemas.openxmlformats.org/markup-compatibility/2006" xmlns:o="urn:schemas-microsoft-com:office:office" xmlns:v="urn:schemas-microsoft-com:vml" xmlns:wp14="http://schemas.microsoft.com/office/word/2010/wordprocessingDrawing" xmlns:w10="urn:schemas-microsoft-com:office:word" xmlns:w="http://schemas.openxmlformats.org/wordprocessingml/2006/main" xmlns:w14="http://schemas.microsoft.com/office/word/2010/wordml" xmlns:wpg="http://schemas.microsoft.com/office/word/2010/wordprocessingGroup" xmlns:wpi="http://schemas.microsoft.com/office/word/2010/wordprocessingInk" xmlns:wps="http://schemas.microsoft.com/office/word/2010/wordprocessingShape" xmlns:a14="http://schemas.microsoft.com/office/drawing/2010/main" val="0"/>
                                     </a:ext>
                                   </a:extLst>
                                 </a:blip>
@@ -6866,7 +6855,7 @@
                                 <a:blip r:embed="rId11" cstate="print">
                                   <a:extLst>
                                     <a:ext uri="{28A0092B-C50C-407E-A947-70E740481C1C}">
-                                      <a14:useLocalDpi xmlns:a14="http://schemas.microsoft.com/office/drawing/2010/main" xmlns:wps="http://schemas.microsoft.com/office/word/2010/wordprocessingShape" xmlns:wpi="http://schemas.microsoft.com/office/word/2010/wordprocessingInk" xmlns:wpg="http://schemas.microsoft.com/office/word/2010/wordprocessingGroup" xmlns:w14="http://schemas.microsoft.com/office/word/2010/wordml" xmlns:w="http://schemas.openxmlformats.org/wordprocessingml/2006/main" xmlns:w10="urn:schemas-microsoft-com:office:word" xmlns:wp14="http://schemas.microsoft.com/office/word/2010/wordprocessingDrawing" xmlns:v="urn:schemas-microsoft-com:vml" xmlns:o="urn:schemas-microsoft-com:office:office" xmlns:mc="http://schemas.openxmlformats.org/markup-compatibility/2006" xmlns:wpc="http://schemas.microsoft.com/office/word/2010/wordprocessingCanvas" xmlns="" val="0"/>
+                                      <a14:useLocalDpi xmlns="" xmlns:wpc="http://schemas.microsoft.com/office/word/2010/wordprocessingCanvas" xmlns:mc="http://schemas.openxmlformats.org/markup-compatibility/2006" xmlns:o="urn:schemas-microsoft-com:office:office" xmlns:v="urn:schemas-microsoft-com:vml" xmlns:wp14="http://schemas.microsoft.com/office/word/2010/wordprocessingDrawing" xmlns:w10="urn:schemas-microsoft-com:office:word" xmlns:w="http://schemas.openxmlformats.org/wordprocessingml/2006/main" xmlns:w14="http://schemas.microsoft.com/office/word/2010/wordml" xmlns:wpg="http://schemas.microsoft.com/office/word/2010/wordprocessingGroup" xmlns:wpi="http://schemas.microsoft.com/office/word/2010/wordprocessingInk" xmlns:wps="http://schemas.microsoft.com/office/word/2010/wordprocessingShape" xmlns:a14="http://schemas.microsoft.com/office/drawing/2010/main" val="0"/>
                                     </a:ext>
                                   </a:extLst>
                                 </a:blip>
@@ -6932,7 +6921,7 @@
                                 <a:blip r:embed="rId11" cstate="print">
                                   <a:extLst>
                                     <a:ext uri="{28A0092B-C50C-407E-A947-70E740481C1C}">
-                                      <a14:useLocalDpi xmlns:a14="http://schemas.microsoft.com/office/drawing/2010/main" xmlns:wps="http://schemas.microsoft.com/office/word/2010/wordprocessingShape" xmlns:wpi="http://schemas.microsoft.com/office/word/2010/wordprocessingInk" xmlns:wpg="http://schemas.microsoft.com/office/word/2010/wordprocessingGroup" xmlns:w14="http://schemas.microsoft.com/office/word/2010/wordml" xmlns:w="http://schemas.openxmlformats.org/wordprocessingml/2006/main" xmlns:w10="urn:schemas-microsoft-com:office:word" xmlns:wp14="http://schemas.microsoft.com/office/word/2010/wordprocessingDrawing" xmlns:v="urn:schemas-microsoft-com:vml" xmlns:o="urn:schemas-microsoft-com:office:office" xmlns:mc="http://schemas.openxmlformats.org/markup-compatibility/2006" xmlns:wpc="http://schemas.microsoft.com/office/word/2010/wordprocessingCanvas" xmlns="" val="0"/>
+                                      <a14:useLocalDpi xmlns="" xmlns:wpc="http://schemas.microsoft.com/office/word/2010/wordprocessingCanvas" xmlns:mc="http://schemas.openxmlformats.org/markup-compatibility/2006" xmlns:o="urn:schemas-microsoft-com:office:office" xmlns:v="urn:schemas-microsoft-com:vml" xmlns:wp14="http://schemas.microsoft.com/office/word/2010/wordprocessingDrawing" xmlns:w10="urn:schemas-microsoft-com:office:word" xmlns:w="http://schemas.openxmlformats.org/wordprocessingml/2006/main" xmlns:w14="http://schemas.microsoft.com/office/word/2010/wordml" xmlns:wpg="http://schemas.microsoft.com/office/word/2010/wordprocessingGroup" xmlns:wpi="http://schemas.microsoft.com/office/word/2010/wordprocessingInk" xmlns:wps="http://schemas.microsoft.com/office/word/2010/wordprocessingShape" xmlns:a14="http://schemas.microsoft.com/office/drawing/2010/main" val="0"/>
                                     </a:ext>
                                   </a:extLst>
                                 </a:blip>
@@ -7007,7 +6996,7 @@
                                 <a:blip r:embed="rId12">
                                   <a:extLst>
                                     <a:ext uri="{28A0092B-C50C-407E-A947-70E740481C1C}">
-                                      <a14:useLocalDpi xmlns:a14="http://schemas.microsoft.com/office/drawing/2010/main" xmlns:wps="http://schemas.microsoft.com/office/word/2010/wordprocessingShape" xmlns:wpi="http://schemas.microsoft.com/office/word/2010/wordprocessingInk" xmlns:wpg="http://schemas.microsoft.com/office/word/2010/wordprocessingGroup" xmlns:w14="http://schemas.microsoft.com/office/word/2010/wordml" xmlns:w="http://schemas.openxmlformats.org/wordprocessingml/2006/main" xmlns:w10="urn:schemas-microsoft-com:office:word" xmlns:wp14="http://schemas.microsoft.com/office/word/2010/wordprocessingDrawing" xmlns:v="urn:schemas-microsoft-com:vml" xmlns:o="urn:schemas-microsoft-com:office:office" xmlns:mc="http://schemas.openxmlformats.org/markup-compatibility/2006" xmlns:wpc="http://schemas.microsoft.com/office/word/2010/wordprocessingCanvas" xmlns="" val="0"/>
+                                      <a14:useLocalDpi xmlns="" xmlns:wpc="http://schemas.microsoft.com/office/word/2010/wordprocessingCanvas" xmlns:mc="http://schemas.openxmlformats.org/markup-compatibility/2006" xmlns:o="urn:schemas-microsoft-com:office:office" xmlns:v="urn:schemas-microsoft-com:vml" xmlns:wp14="http://schemas.microsoft.com/office/word/2010/wordprocessingDrawing" xmlns:w10="urn:schemas-microsoft-com:office:word" xmlns:w="http://schemas.openxmlformats.org/wordprocessingml/2006/main" xmlns:w14="http://schemas.microsoft.com/office/word/2010/wordml" xmlns:wpg="http://schemas.microsoft.com/office/word/2010/wordprocessingGroup" xmlns:wpi="http://schemas.microsoft.com/office/word/2010/wordprocessingInk" xmlns:wps="http://schemas.microsoft.com/office/word/2010/wordprocessingShape" xmlns:a14="http://schemas.microsoft.com/office/drawing/2010/main" val="0"/>
                                     </a:ext>
                                   </a:extLst>
                                 </a:blip>
@@ -7074,7 +7063,7 @@
                                 <a:blip r:embed="rId11" cstate="print">
                                   <a:extLst>
                                     <a:ext uri="{28A0092B-C50C-407E-A947-70E740481C1C}">
-                                      <a14:useLocalDpi xmlns:a14="http://schemas.microsoft.com/office/drawing/2010/main" xmlns:wps="http://schemas.microsoft.com/office/word/2010/wordprocessingShape" xmlns:wpi="http://schemas.microsoft.com/office/word/2010/wordprocessingInk" xmlns:wpg="http://schemas.microsoft.com/office/word/2010/wordprocessingGroup" xmlns:w14="http://schemas.microsoft.com/office/word/2010/wordml" xmlns:w="http://schemas.openxmlformats.org/wordprocessingml/2006/main" xmlns:w10="urn:schemas-microsoft-com:office:word" xmlns:wp14="http://schemas.microsoft.com/office/word/2010/wordprocessingDrawing" xmlns:v="urn:schemas-microsoft-com:vml" xmlns:o="urn:schemas-microsoft-com:office:office" xmlns:mc="http://schemas.openxmlformats.org/markup-compatibility/2006" xmlns:wpc="http://schemas.microsoft.com/office/word/2010/wordprocessingCanvas" xmlns="" val="0"/>
+                                      <a14:useLocalDpi xmlns="" xmlns:wpc="http://schemas.microsoft.com/office/word/2010/wordprocessingCanvas" xmlns:mc="http://schemas.openxmlformats.org/markup-compatibility/2006" xmlns:o="urn:schemas-microsoft-com:office:office" xmlns:v="urn:schemas-microsoft-com:vml" xmlns:wp14="http://schemas.microsoft.com/office/word/2010/wordprocessingDrawing" xmlns:w10="urn:schemas-microsoft-com:office:word" xmlns:w="http://schemas.openxmlformats.org/wordprocessingml/2006/main" xmlns:w14="http://schemas.microsoft.com/office/word/2010/wordml" xmlns:wpg="http://schemas.microsoft.com/office/word/2010/wordprocessingGroup" xmlns:wpi="http://schemas.microsoft.com/office/word/2010/wordprocessingInk" xmlns:wps="http://schemas.microsoft.com/office/word/2010/wordprocessingShape" xmlns:a14="http://schemas.microsoft.com/office/drawing/2010/main" val="0"/>
                                     </a:ext>
                                   </a:extLst>
                                 </a:blip>
@@ -7159,7 +7148,7 @@
                                 <a:blip r:embed="rId11" cstate="print">
                                   <a:extLst>
                                     <a:ext uri="{28A0092B-C50C-407E-A947-70E740481C1C}">
-                                      <a14:useLocalDpi xmlns:a14="http://schemas.microsoft.com/office/drawing/2010/main" xmlns:wps="http://schemas.microsoft.com/office/word/2010/wordprocessingShape" xmlns:wpi="http://schemas.microsoft.com/office/word/2010/wordprocessingInk" xmlns:wpg="http://schemas.microsoft.com/office/word/2010/wordprocessingGroup" xmlns:w14="http://schemas.microsoft.com/office/word/2010/wordml" xmlns:w="http://schemas.openxmlformats.org/wordprocessingml/2006/main" xmlns:w10="urn:schemas-microsoft-com:office:word" xmlns:wp14="http://schemas.microsoft.com/office/word/2010/wordprocessingDrawing" xmlns:v="urn:schemas-microsoft-com:vml" xmlns:o="urn:schemas-microsoft-com:office:office" xmlns:mc="http://schemas.openxmlformats.org/markup-compatibility/2006" xmlns:wpc="http://schemas.microsoft.com/office/word/2010/wordprocessingCanvas" xmlns="" val="0"/>
+                                      <a14:useLocalDpi xmlns="" xmlns:wpc="http://schemas.microsoft.com/office/word/2010/wordprocessingCanvas" xmlns:mc="http://schemas.openxmlformats.org/markup-compatibility/2006" xmlns:o="urn:schemas-microsoft-com:office:office" xmlns:v="urn:schemas-microsoft-com:vml" xmlns:wp14="http://schemas.microsoft.com/office/word/2010/wordprocessingDrawing" xmlns:w10="urn:schemas-microsoft-com:office:word" xmlns:w="http://schemas.openxmlformats.org/wordprocessingml/2006/main" xmlns:w14="http://schemas.microsoft.com/office/word/2010/wordml" xmlns:wpg="http://schemas.microsoft.com/office/word/2010/wordprocessingGroup" xmlns:wpi="http://schemas.microsoft.com/office/word/2010/wordprocessingInk" xmlns:wps="http://schemas.microsoft.com/office/word/2010/wordprocessingShape" xmlns:a14="http://schemas.microsoft.com/office/drawing/2010/main" val="0"/>
                                     </a:ext>
                                   </a:extLst>
                                 </a:blip>
@@ -7428,7 +7417,7 @@
                                 <a:blip r:embed="rId11" cstate="print">
                                   <a:extLst>
                                     <a:ext uri="{28A0092B-C50C-407E-A947-70E740481C1C}">
-                                      <a14:useLocalDpi xmlns:a14="http://schemas.microsoft.com/office/drawing/2010/main" xmlns:wps="http://schemas.microsoft.com/office/word/2010/wordprocessingShape" xmlns:wpi="http://schemas.microsoft.com/office/word/2010/wordprocessingInk" xmlns:wpg="http://schemas.microsoft.com/office/word/2010/wordprocessingGroup" xmlns:w14="http://schemas.microsoft.com/office/word/2010/wordml" xmlns:w="http://schemas.openxmlformats.org/wordprocessingml/2006/main" xmlns:w10="urn:schemas-microsoft-com:office:word" xmlns:wp14="http://schemas.microsoft.com/office/word/2010/wordprocessingDrawing" xmlns:v="urn:schemas-microsoft-com:vml" xmlns:o="urn:schemas-microsoft-com:office:office" xmlns:mc="http://schemas.openxmlformats.org/markup-compatibility/2006" xmlns:wpc="http://schemas.microsoft.com/office/word/2010/wordprocessingCanvas" xmlns="" val="0"/>
+                                      <a14:useLocalDpi xmlns="" xmlns:wpc="http://schemas.microsoft.com/office/word/2010/wordprocessingCanvas" xmlns:mc="http://schemas.openxmlformats.org/markup-compatibility/2006" xmlns:o="urn:schemas-microsoft-com:office:office" xmlns:v="urn:schemas-microsoft-com:vml" xmlns:wp14="http://schemas.microsoft.com/office/word/2010/wordprocessingDrawing" xmlns:w10="urn:schemas-microsoft-com:office:word" xmlns:w="http://schemas.openxmlformats.org/wordprocessingml/2006/main" xmlns:w14="http://schemas.microsoft.com/office/word/2010/wordml" xmlns:wpg="http://schemas.microsoft.com/office/word/2010/wordprocessingGroup" xmlns:wpi="http://schemas.microsoft.com/office/word/2010/wordprocessingInk" xmlns:wps="http://schemas.microsoft.com/office/word/2010/wordprocessingShape" xmlns:a14="http://schemas.microsoft.com/office/drawing/2010/main" val="0"/>
                                     </a:ext>
                                   </a:extLst>
                                 </a:blip>
@@ -7494,7 +7483,7 @@
                                 <a:blip r:embed="rId11" cstate="print">
                                   <a:extLst>
                                     <a:ext uri="{28A0092B-C50C-407E-A947-70E740481C1C}">
-                                      <a14:useLocalDpi xmlns:a14="http://schemas.microsoft.com/office/drawing/2010/main" xmlns:wps="http://schemas.microsoft.com/office/word/2010/wordprocessingShape" xmlns:wpi="http://schemas.microsoft.com/office/word/2010/wordprocessingInk" xmlns:wpg="http://schemas.microsoft.com/office/word/2010/wordprocessingGroup" xmlns:w14="http://schemas.microsoft.com/office/word/2010/wordml" xmlns:w="http://schemas.openxmlformats.org/wordprocessingml/2006/main" xmlns:w10="urn:schemas-microsoft-com:office:word" xmlns:wp14="http://schemas.microsoft.com/office/word/2010/wordprocessingDrawing" xmlns:v="urn:schemas-microsoft-com:vml" xmlns:o="urn:schemas-microsoft-com:office:office" xmlns:mc="http://schemas.openxmlformats.org/markup-compatibility/2006" xmlns:wpc="http://schemas.microsoft.com/office/word/2010/wordprocessingCanvas" xmlns="" val="0"/>
+                                      <a14:useLocalDpi xmlns="" xmlns:wpc="http://schemas.microsoft.com/office/word/2010/wordprocessingCanvas" xmlns:mc="http://schemas.openxmlformats.org/markup-compatibility/2006" xmlns:o="urn:schemas-microsoft-com:office:office" xmlns:v="urn:schemas-microsoft-com:vml" xmlns:wp14="http://schemas.microsoft.com/office/word/2010/wordprocessingDrawing" xmlns:w10="urn:schemas-microsoft-com:office:word" xmlns:w="http://schemas.openxmlformats.org/wordprocessingml/2006/main" xmlns:w14="http://schemas.microsoft.com/office/word/2010/wordml" xmlns:wpg="http://schemas.microsoft.com/office/word/2010/wordprocessingGroup" xmlns:wpi="http://schemas.microsoft.com/office/word/2010/wordprocessingInk" xmlns:wps="http://schemas.microsoft.com/office/word/2010/wordprocessingShape" xmlns:a14="http://schemas.microsoft.com/office/drawing/2010/main" val="0"/>
                                     </a:ext>
                                   </a:extLst>
                                 </a:blip>
@@ -7569,7 +7558,7 @@
                                 <a:blip r:embed="rId12">
                                   <a:extLst>
                                     <a:ext uri="{28A0092B-C50C-407E-A947-70E740481C1C}">
-                                      <a14:useLocalDpi xmlns:a14="http://schemas.microsoft.com/office/drawing/2010/main" xmlns:wps="http://schemas.microsoft.com/office/word/2010/wordprocessingShape" xmlns:wpi="http://schemas.microsoft.com/office/word/2010/wordprocessingInk" xmlns:wpg="http://schemas.microsoft.com/office/word/2010/wordprocessingGroup" xmlns:w14="http://schemas.microsoft.com/office/word/2010/wordml" xmlns:w="http://schemas.openxmlformats.org/wordprocessingml/2006/main" xmlns:w10="urn:schemas-microsoft-com:office:word" xmlns:wp14="http://schemas.microsoft.com/office/word/2010/wordprocessingDrawing" xmlns:v="urn:schemas-microsoft-com:vml" xmlns:o="urn:schemas-microsoft-com:office:office" xmlns:mc="http://schemas.openxmlformats.org/markup-compatibility/2006" xmlns:wpc="http://schemas.microsoft.com/office/word/2010/wordprocessingCanvas" xmlns="" val="0"/>
+                                      <a14:useLocalDpi xmlns="" xmlns:wpc="http://schemas.microsoft.com/office/word/2010/wordprocessingCanvas" xmlns:mc="http://schemas.openxmlformats.org/markup-compatibility/2006" xmlns:o="urn:schemas-microsoft-com:office:office" xmlns:v="urn:schemas-microsoft-com:vml" xmlns:wp14="http://schemas.microsoft.com/office/word/2010/wordprocessingDrawing" xmlns:w10="urn:schemas-microsoft-com:office:word" xmlns:w="http://schemas.openxmlformats.org/wordprocessingml/2006/main" xmlns:w14="http://schemas.microsoft.com/office/word/2010/wordml" xmlns:wpg="http://schemas.microsoft.com/office/word/2010/wordprocessingGroup" xmlns:wpi="http://schemas.microsoft.com/office/word/2010/wordprocessingInk" xmlns:wps="http://schemas.microsoft.com/office/word/2010/wordprocessingShape" xmlns:a14="http://schemas.microsoft.com/office/drawing/2010/main" val="0"/>
                                     </a:ext>
                                   </a:extLst>
                                 </a:blip>
@@ -8395,6 +8384,7 @@
         <w:rPr>
           <w:lang w:val="en-IE"/>
         </w:rPr>
+        <w:lastRenderedPageBreak/>
         <w:t>Model</w:t>
       </w:r>
       <w:r>
@@ -13246,36 +13236,6 @@
     </w:p>
     <w:p>
       <w:pPr>
-        <w:rPr>
-          <w:rFonts w:asciiTheme="minorHAnsi" w:hAnsiTheme="minorHAnsi" w:cstheme="minorHAnsi"/>
-          <w:sz w:val="22"/>
-          <w:szCs w:val="22"/>
-          <w:lang w:val="en-IE"/>
-        </w:rPr>
-      </w:pPr>
-    </w:p>
-    <w:p>
-      <w:pPr>
-        <w:rPr>
-          <w:rFonts w:asciiTheme="minorHAnsi" w:hAnsiTheme="minorHAnsi" w:cstheme="minorHAnsi"/>
-          <w:sz w:val="22"/>
-          <w:szCs w:val="22"/>
-          <w:lang w:val="en-IE"/>
-        </w:rPr>
-      </w:pPr>
-    </w:p>
-    <w:p>
-      <w:pPr>
-        <w:rPr>
-          <w:rFonts w:asciiTheme="minorHAnsi" w:hAnsiTheme="minorHAnsi" w:cstheme="minorHAnsi"/>
-          <w:sz w:val="22"/>
-          <w:szCs w:val="22"/>
-          <w:lang w:val="en-IE"/>
-        </w:rPr>
-      </w:pPr>
-    </w:p>
-    <w:p>
-      <w:pPr>
         <w:pStyle w:val="Heading2"/>
         <w:numPr>
           <w:ilvl w:val="0"/>
@@ -13291,6 +13251,7 @@
         <w:rPr>
           <w:lang w:val="en-IE"/>
         </w:rPr>
+        <w:lastRenderedPageBreak/>
         <w:t>Design Patterns and Architectural Patterns Implemented</w:t>
       </w:r>
       <w:bookmarkEnd w:id="12"/>
@@ -13590,54 +13551,6 @@
         <w:rPr>
           <w:sz w:val="22"/>
           <w:szCs w:val="22"/>
-          <w:lang w:val="en-IE"/>
-        </w:rPr>
-      </w:pPr>
-    </w:p>
-    <w:p>
-      <w:pPr>
-        <w:ind w:left="360"/>
-        <w:rPr>
-          <w:lang w:val="en-IE"/>
-        </w:rPr>
-      </w:pPr>
-    </w:p>
-    <w:p>
-      <w:pPr>
-        <w:ind w:left="360"/>
-        <w:rPr>
-          <w:lang w:val="en-IE"/>
-        </w:rPr>
-      </w:pPr>
-    </w:p>
-    <w:p>
-      <w:pPr>
-        <w:ind w:left="360"/>
-        <w:rPr>
-          <w:lang w:val="en-IE"/>
-        </w:rPr>
-      </w:pPr>
-    </w:p>
-    <w:p>
-      <w:pPr>
-        <w:ind w:left="360"/>
-        <w:rPr>
-          <w:lang w:val="en-IE"/>
-        </w:rPr>
-      </w:pPr>
-    </w:p>
-    <w:p>
-      <w:pPr>
-        <w:ind w:left="360"/>
-        <w:rPr>
-          <w:lang w:val="en-IE"/>
-        </w:rPr>
-      </w:pPr>
-    </w:p>
-    <w:p>
-      <w:pPr>
-        <w:ind w:left="360"/>
-        <w:rPr>
           <w:lang w:val="en-IE"/>
         </w:rPr>
       </w:pPr>
@@ -13722,6 +13635,7 @@
         <w:rPr>
           <w:lang w:val="en-IE"/>
         </w:rPr>
+        <w:lastRenderedPageBreak/>
         <w:t>Security of Application</w:t>
       </w:r>
       <w:bookmarkEnd w:id="13"/>
@@ -13970,6 +13884,7 @@
         <w:rPr>
           <w:lang w:val="en-IE"/>
         </w:rPr>
+        <w:lastRenderedPageBreak/>
         <w:t>Configuration of Application</w:t>
       </w:r>
       <w:bookmarkEnd w:id="14"/>
@@ -14165,6 +14080,7 @@
         <w:rPr>
           <w:lang w:val="en-IE"/>
         </w:rPr>
+        <w:lastRenderedPageBreak/>
         <w:t>Testing Approach</w:t>
       </w:r>
       <w:bookmarkEnd w:id="15"/>
@@ -14623,8 +14539,147 @@
           <w:sz w:val="22"/>
           <w:szCs w:val="22"/>
         </w:rPr>
-        <w:t xml:space="preserve"> </w:t>
-      </w:r>
+        <w:t xml:space="preserve"> repository. </w:t>
+      </w:r>
+      <w:r>
+        <w:rPr>
+          <w:rFonts w:asciiTheme="minorHAnsi" w:hAnsiTheme="minorHAnsi" w:cstheme="minorHAnsi"/>
+          <w:sz w:val="22"/>
+          <w:szCs w:val="22"/>
+        </w:rPr>
+        <w:t xml:space="preserve">We created another class called the </w:t>
+      </w:r>
+      <w:proofErr w:type="spellStart"/>
+      <w:r>
+        <w:rPr>
+          <w:rFonts w:asciiTheme="minorHAnsi" w:hAnsiTheme="minorHAnsi" w:cstheme="minorHAnsi"/>
+          <w:sz w:val="22"/>
+          <w:szCs w:val="22"/>
+        </w:rPr>
+        <w:t>EntityContributionRepositoryManager</w:t>
+      </w:r>
+      <w:proofErr w:type="spellEnd"/>
+      <w:r>
+        <w:rPr>
+          <w:rFonts w:asciiTheme="minorHAnsi" w:hAnsiTheme="minorHAnsi" w:cstheme="minorHAnsi"/>
+          <w:sz w:val="22"/>
+          <w:szCs w:val="22"/>
+        </w:rPr>
+        <w:t xml:space="preserve">, which will implement the </w:t>
+      </w:r>
+      <w:proofErr w:type="spellStart"/>
+      <w:r>
+        <w:rPr>
+          <w:rFonts w:asciiTheme="minorHAnsi" w:hAnsiTheme="minorHAnsi" w:cstheme="minorHAnsi"/>
+          <w:sz w:val="22"/>
+          <w:szCs w:val="22"/>
+        </w:rPr>
+        <w:t>IContributionReposit</w:t>
+      </w:r>
+      <w:r>
+        <w:rPr>
+          <w:rFonts w:asciiTheme="minorHAnsi" w:hAnsiTheme="minorHAnsi" w:cstheme="minorHAnsi"/>
+          <w:sz w:val="22"/>
+          <w:szCs w:val="22"/>
+        </w:rPr>
+        <w:t>or</w:t>
+      </w:r>
+      <w:r>
+        <w:rPr>
+          <w:rFonts w:asciiTheme="minorHAnsi" w:hAnsiTheme="minorHAnsi" w:cstheme="minorHAnsi"/>
+          <w:sz w:val="22"/>
+          <w:szCs w:val="22"/>
+        </w:rPr>
+        <w:t>y</w:t>
+      </w:r>
+      <w:proofErr w:type="spellEnd"/>
+      <w:r>
+        <w:rPr>
+          <w:rFonts w:asciiTheme="minorHAnsi" w:hAnsiTheme="minorHAnsi" w:cstheme="minorHAnsi"/>
+          <w:sz w:val="22"/>
+          <w:szCs w:val="22"/>
+        </w:rPr>
+        <w:t xml:space="preserve"> interface for the repository object.</w:t>
+      </w:r>
+    </w:p>
+    <w:p>
+      <w:pPr>
+        <w:rPr>
+          <w:rFonts w:asciiTheme="minorHAnsi" w:hAnsiTheme="minorHAnsi" w:cstheme="minorHAnsi"/>
+          <w:sz w:val="22"/>
+          <w:szCs w:val="22"/>
+        </w:rPr>
+      </w:pPr>
+      <w:r>
+        <w:rPr>
+          <w:rFonts w:asciiTheme="minorHAnsi" w:hAnsiTheme="minorHAnsi" w:cstheme="minorHAnsi"/>
+          <w:sz w:val="22"/>
+          <w:szCs w:val="22"/>
+        </w:rPr>
+        <w:t>We then created a mock repository in the test project and began implementing unit testing. We created a second “</w:t>
+      </w:r>
+      <w:proofErr w:type="spellStart"/>
+      <w:r>
+        <w:rPr>
+          <w:rFonts w:asciiTheme="minorHAnsi" w:hAnsiTheme="minorHAnsi" w:cstheme="minorHAnsi"/>
+          <w:sz w:val="22"/>
+          <w:szCs w:val="22"/>
+        </w:rPr>
+        <w:t>HomeController</w:t>
+      </w:r>
+      <w:proofErr w:type="spellEnd"/>
+      <w:r>
+        <w:rPr>
+          <w:rFonts w:asciiTheme="minorHAnsi" w:hAnsiTheme="minorHAnsi" w:cstheme="minorHAnsi"/>
+          <w:sz w:val="22"/>
+          <w:szCs w:val="22"/>
+        </w:rPr>
+        <w:t xml:space="preserve">” file, (in keeping with the tutorial we had) and renamed it as so. We created an associated test </w:t>
+      </w:r>
+      <w:proofErr w:type="spellStart"/>
+      <w:r>
+        <w:rPr>
+          <w:rFonts w:asciiTheme="minorHAnsi" w:hAnsiTheme="minorHAnsi" w:cstheme="minorHAnsi"/>
+          <w:sz w:val="22"/>
+          <w:szCs w:val="22"/>
+        </w:rPr>
+        <w:t>HomeController</w:t>
+      </w:r>
+      <w:proofErr w:type="spellEnd"/>
+      <w:r>
+        <w:rPr>
+          <w:rFonts w:asciiTheme="minorHAnsi" w:hAnsiTheme="minorHAnsi" w:cstheme="minorHAnsi"/>
+          <w:sz w:val="22"/>
+          <w:szCs w:val="22"/>
+        </w:rPr>
+        <w:t>, “HomeController2Test”, and in here created our tests.</w:t>
+      </w:r>
+    </w:p>
+    <w:p>
+      <w:pPr>
+        <w:rPr>
+          <w:rFonts w:asciiTheme="minorHAnsi" w:hAnsiTheme="minorHAnsi" w:cstheme="minorHAnsi"/>
+          <w:sz w:val="22"/>
+          <w:szCs w:val="22"/>
+        </w:rPr>
+      </w:pPr>
+      <w:r>
+        <w:rPr>
+          <w:rFonts w:asciiTheme="minorHAnsi" w:hAnsiTheme="minorHAnsi" w:cstheme="minorHAnsi"/>
+          <w:sz w:val="22"/>
+          <w:szCs w:val="22"/>
+        </w:rPr>
+        <w:t>We tested adding data to the repository and checking to see if it was valid. We passed some dummy data into the repository and checked to see if was created.</w:t>
+      </w:r>
+    </w:p>
+    <w:p>
+      <w:pPr>
+        <w:rPr>
+          <w:rFonts w:asciiTheme="minorHAnsi" w:hAnsiTheme="minorHAnsi" w:cstheme="minorHAnsi"/>
+          <w:sz w:val="22"/>
+          <w:szCs w:val="22"/>
+        </w:rPr>
+      </w:pPr>
       <w:r>
         <w:rPr>
           <w:rFonts w:asciiTheme="minorHAnsi" w:hAnsiTheme="minorHAnsi" w:cstheme="minorHAnsi"/>
@@ -14632,153 +14687,6 @@
           <w:szCs w:val="22"/>
         </w:rPr>
         <w:lastRenderedPageBreak/>
-        <w:t xml:space="preserve">repository. </w:t>
-      </w:r>
-      <w:r>
-        <w:rPr>
-          <w:rFonts w:asciiTheme="minorHAnsi" w:hAnsiTheme="minorHAnsi" w:cstheme="minorHAnsi"/>
-          <w:sz w:val="22"/>
-          <w:szCs w:val="22"/>
-        </w:rPr>
-        <w:t xml:space="preserve">We created another class called the </w:t>
-      </w:r>
-      <w:proofErr w:type="spellStart"/>
-      <w:r>
-        <w:rPr>
-          <w:rFonts w:asciiTheme="minorHAnsi" w:hAnsiTheme="minorHAnsi" w:cstheme="minorHAnsi"/>
-          <w:sz w:val="22"/>
-          <w:szCs w:val="22"/>
-        </w:rPr>
-        <w:t>EntityContributionRepositoryManager</w:t>
-      </w:r>
-      <w:proofErr w:type="spellEnd"/>
-      <w:r>
-        <w:rPr>
-          <w:rFonts w:asciiTheme="minorHAnsi" w:hAnsiTheme="minorHAnsi" w:cstheme="minorHAnsi"/>
-          <w:sz w:val="22"/>
-          <w:szCs w:val="22"/>
-        </w:rPr>
-        <w:t xml:space="preserve">, which will implement the </w:t>
-      </w:r>
-      <w:proofErr w:type="spellStart"/>
-      <w:r>
-        <w:rPr>
-          <w:rFonts w:asciiTheme="minorHAnsi" w:hAnsiTheme="minorHAnsi" w:cstheme="minorHAnsi"/>
-          <w:sz w:val="22"/>
-          <w:szCs w:val="22"/>
-        </w:rPr>
-        <w:t>IContributionReposit</w:t>
-      </w:r>
-      <w:r>
-        <w:rPr>
-          <w:rFonts w:asciiTheme="minorHAnsi" w:hAnsiTheme="minorHAnsi" w:cstheme="minorHAnsi"/>
-          <w:sz w:val="22"/>
-          <w:szCs w:val="22"/>
-        </w:rPr>
-        <w:t>or</w:t>
-      </w:r>
-      <w:r>
-        <w:rPr>
-          <w:rFonts w:asciiTheme="minorHAnsi" w:hAnsiTheme="minorHAnsi" w:cstheme="minorHAnsi"/>
-          <w:sz w:val="22"/>
-          <w:szCs w:val="22"/>
-        </w:rPr>
-        <w:t>y</w:t>
-      </w:r>
-      <w:proofErr w:type="spellEnd"/>
-      <w:r>
-        <w:rPr>
-          <w:rFonts w:asciiTheme="minorHAnsi" w:hAnsiTheme="minorHAnsi" w:cstheme="minorHAnsi"/>
-          <w:sz w:val="22"/>
-          <w:szCs w:val="22"/>
-        </w:rPr>
-        <w:t xml:space="preserve"> interface for the repository object.</w:t>
-      </w:r>
-    </w:p>
-    <w:p>
-      <w:pPr>
-        <w:rPr>
-          <w:rFonts w:asciiTheme="minorHAnsi" w:hAnsiTheme="minorHAnsi" w:cstheme="minorHAnsi"/>
-          <w:sz w:val="22"/>
-          <w:szCs w:val="22"/>
-        </w:rPr>
-      </w:pPr>
-      <w:r>
-        <w:rPr>
-          <w:rFonts w:asciiTheme="minorHAnsi" w:hAnsiTheme="minorHAnsi" w:cstheme="minorHAnsi"/>
-          <w:sz w:val="22"/>
-          <w:szCs w:val="22"/>
-        </w:rPr>
-        <w:t>We then created a mock repository in the test project and began implementing unit testing. We created a second “</w:t>
-      </w:r>
-      <w:proofErr w:type="spellStart"/>
-      <w:r>
-        <w:rPr>
-          <w:rFonts w:asciiTheme="minorHAnsi" w:hAnsiTheme="minorHAnsi" w:cstheme="minorHAnsi"/>
-          <w:sz w:val="22"/>
-          <w:szCs w:val="22"/>
-        </w:rPr>
-        <w:t>HomeController</w:t>
-      </w:r>
-      <w:proofErr w:type="spellEnd"/>
-      <w:r>
-        <w:rPr>
-          <w:rFonts w:asciiTheme="minorHAnsi" w:hAnsiTheme="minorHAnsi" w:cstheme="minorHAnsi"/>
-          <w:sz w:val="22"/>
-          <w:szCs w:val="22"/>
-        </w:rPr>
-        <w:t xml:space="preserve">” file, (in keeping with the tutorial we had) and renamed it as so. We created an associated test </w:t>
-      </w:r>
-      <w:proofErr w:type="spellStart"/>
-      <w:r>
-        <w:rPr>
-          <w:rFonts w:asciiTheme="minorHAnsi" w:hAnsiTheme="minorHAnsi" w:cstheme="minorHAnsi"/>
-          <w:sz w:val="22"/>
-          <w:szCs w:val="22"/>
-        </w:rPr>
-        <w:t>HomeController</w:t>
-      </w:r>
-      <w:proofErr w:type="spellEnd"/>
-      <w:r>
-        <w:rPr>
-          <w:rFonts w:asciiTheme="minorHAnsi" w:hAnsiTheme="minorHAnsi" w:cstheme="minorHAnsi"/>
-          <w:sz w:val="22"/>
-          <w:szCs w:val="22"/>
-        </w:rPr>
-        <w:t>, “HomeController2Test”, and in here created our tests.</w:t>
-      </w:r>
-    </w:p>
-    <w:p>
-      <w:pPr>
-        <w:rPr>
-          <w:rFonts w:asciiTheme="minorHAnsi" w:hAnsiTheme="minorHAnsi" w:cstheme="minorHAnsi"/>
-          <w:sz w:val="22"/>
-          <w:szCs w:val="22"/>
-        </w:rPr>
-      </w:pPr>
-      <w:r>
-        <w:rPr>
-          <w:rFonts w:asciiTheme="minorHAnsi" w:hAnsiTheme="minorHAnsi" w:cstheme="minorHAnsi"/>
-          <w:sz w:val="22"/>
-          <w:szCs w:val="22"/>
-        </w:rPr>
-        <w:t>We tested adding data to the repository and checking to see if it was valid. We passed some dummy data into the repository and checked to see if was created.</w:t>
-      </w:r>
-    </w:p>
-    <w:p>
-      <w:pPr>
-        <w:rPr>
-          <w:rFonts w:asciiTheme="minorHAnsi" w:hAnsiTheme="minorHAnsi" w:cstheme="minorHAnsi"/>
-          <w:sz w:val="22"/>
-          <w:szCs w:val="22"/>
-        </w:rPr>
-      </w:pPr>
-      <w:r>
-        <w:rPr>
-          <w:rFonts w:asciiTheme="minorHAnsi" w:hAnsiTheme="minorHAnsi" w:cstheme="minorHAnsi"/>
-          <w:sz w:val="22"/>
-          <w:szCs w:val="22"/>
-        </w:rPr>
         <w:t xml:space="preserve">We checked if the correct amount of records were added. We also created a test to fail by </w:t>
       </w:r>
       <w:r>
@@ -14812,6 +14720,28 @@
         <w:rPr>
           <w:rFonts w:asciiTheme="minorHAnsi" w:hAnsiTheme="minorHAnsi" w:cstheme="minorHAnsi"/>
           <w:b/>
+          <w:color w:val="FF0000"/>
+          <w:sz w:val="22"/>
+          <w:szCs w:val="22"/>
+        </w:rPr>
+      </w:pPr>
+    </w:p>
+    <w:p>
+      <w:pPr>
+        <w:ind w:left="360"/>
+        <w:rPr>
+          <w:rFonts w:asciiTheme="minorHAnsi" w:hAnsiTheme="minorHAnsi" w:cstheme="minorHAnsi"/>
+          <w:color w:val="FF0000"/>
+          <w:sz w:val="22"/>
+          <w:szCs w:val="22"/>
+        </w:rPr>
+      </w:pPr>
+    </w:p>
+    <w:p>
+      <w:pPr>
+        <w:ind w:left="360"/>
+        <w:rPr>
+          <w:rFonts w:asciiTheme="minorHAnsi" w:hAnsiTheme="minorHAnsi" w:cstheme="minorHAnsi"/>
           <w:color w:val="FF0000"/>
           <w:sz w:val="22"/>
           <w:szCs w:val="22"/>
@@ -15033,6 +14963,7 @@
         <w:rPr>
           <w:lang w:val="en-IE"/>
         </w:rPr>
+        <w:lastRenderedPageBreak/>
         <w:t>Conclusion</w:t>
       </w:r>
       <w:bookmarkEnd w:id="16"/>
@@ -15053,16 +14984,72 @@
           <w:szCs w:val="22"/>
           <w:lang w:val="en-IE"/>
         </w:rPr>
-        <w:t>Lessons learnt &amp;</w:t>
-      </w:r>
-      <w:r>
-        <w:rPr>
-          <w:rFonts w:asciiTheme="minorHAnsi" w:hAnsiTheme="minorHAnsi" w:cstheme="minorHAnsi"/>
-          <w:sz w:val="22"/>
-          <w:szCs w:val="22"/>
-          <w:lang w:val="en-IE"/>
-        </w:rPr>
-        <w:t xml:space="preserve"> shit</w:t>
+        <w:t>To date the web application fulfils usecase#1 and was extensively tested. While it was attempted to adopt a test driven development approach for duration of the project, this was not always possible and testing was carried out on the completed code.</w:t>
+      </w:r>
+    </w:p>
+    <w:p>
+      <w:pPr>
+        <w:rPr>
+          <w:rFonts w:asciiTheme="minorHAnsi" w:hAnsiTheme="minorHAnsi" w:cstheme="minorHAnsi"/>
+          <w:sz w:val="22"/>
+          <w:szCs w:val="22"/>
+          <w:lang w:val="en-IE"/>
+        </w:rPr>
+      </w:pPr>
+      <w:r>
+        <w:rPr>
+          <w:rFonts w:asciiTheme="minorHAnsi" w:hAnsiTheme="minorHAnsi" w:cstheme="minorHAnsi"/>
+          <w:sz w:val="22"/>
+          <w:szCs w:val="22"/>
+          <w:lang w:val="en-IE"/>
+        </w:rPr>
+        <w:t xml:space="preserve">Usecase#2 was defined and some research was carried out </w:t>
+      </w:r>
+      <w:r>
+        <w:rPr>
+          <w:rFonts w:asciiTheme="minorHAnsi" w:hAnsiTheme="minorHAnsi" w:cstheme="minorHAnsi"/>
+          <w:sz w:val="22"/>
+          <w:szCs w:val="22"/>
+          <w:lang w:val="en-IE"/>
+        </w:rPr>
+        <w:t xml:space="preserve">as to how to achieve the functions that were defined </w:t>
+      </w:r>
+      <w:r>
+        <w:rPr>
+          <w:rFonts w:asciiTheme="minorHAnsi" w:hAnsiTheme="minorHAnsi" w:cstheme="minorHAnsi"/>
+          <w:sz w:val="22"/>
+          <w:szCs w:val="22"/>
+          <w:lang w:val="en-IE"/>
+        </w:rPr>
+        <w:t>but due to time constraints</w:t>
+      </w:r>
+      <w:r>
+        <w:rPr>
+          <w:rFonts w:asciiTheme="minorHAnsi" w:hAnsiTheme="minorHAnsi" w:cstheme="minorHAnsi"/>
+          <w:sz w:val="22"/>
+          <w:szCs w:val="22"/>
+          <w:lang w:val="en-IE"/>
+        </w:rPr>
+        <w:t xml:space="preserve"> it was not completed.</w:t>
+      </w:r>
+    </w:p>
+    <w:p>
+      <w:pPr>
+        <w:rPr>
+          <w:rFonts w:asciiTheme="minorHAnsi" w:hAnsiTheme="minorHAnsi" w:cstheme="minorHAnsi"/>
+          <w:sz w:val="22"/>
+          <w:szCs w:val="22"/>
+          <w:lang w:val="en-IE"/>
+        </w:rPr>
+      </w:pPr>
+      <w:r>
+        <w:rPr>
+          <w:rFonts w:asciiTheme="minorHAnsi" w:hAnsiTheme="minorHAnsi" w:cstheme="minorHAnsi"/>
+          <w:sz w:val="22"/>
+          <w:szCs w:val="22"/>
+          <w:lang w:val="en-IE"/>
+        </w:rPr>
+        <w:t xml:space="preserve"> </w:t>
       </w:r>
     </w:p>
     <w:p>
@@ -15254,133 +15241,52 @@
           <w:lang w:val="en-IE"/>
         </w:rPr>
       </w:pPr>
-    </w:p>
-    <w:p>
-      <w:pPr>
-        <w:rPr>
-          <w:rFonts w:asciiTheme="minorHAnsi" w:hAnsiTheme="minorHAnsi" w:cstheme="minorHAnsi"/>
-          <w:sz w:val="22"/>
-          <w:szCs w:val="22"/>
-          <w:lang w:val="en-IE"/>
-        </w:rPr>
-      </w:pPr>
-    </w:p>
-    <w:p>
-      <w:pPr>
-        <w:rPr>
-          <w:rFonts w:asciiTheme="minorHAnsi" w:hAnsiTheme="minorHAnsi" w:cstheme="minorHAnsi"/>
-          <w:sz w:val="22"/>
-          <w:szCs w:val="22"/>
-          <w:lang w:val="en-IE"/>
-        </w:rPr>
-      </w:pPr>
-      <w:r>
-        <w:rPr>
-          <w:rFonts w:asciiTheme="minorHAnsi" w:hAnsiTheme="minorHAnsi" w:cstheme="minorHAnsi"/>
-          <w:sz w:val="22"/>
-          <w:szCs w:val="22"/>
-          <w:lang w:val="en-IE"/>
-        </w:rPr>
-        <w:t>Future development</w:t>
-      </w:r>
-      <w:r>
-        <w:rPr>
-          <w:rFonts w:asciiTheme="minorHAnsi" w:hAnsiTheme="minorHAnsi" w:cstheme="minorHAnsi"/>
-          <w:sz w:val="22"/>
-          <w:szCs w:val="22"/>
-          <w:lang w:val="en-IE"/>
-        </w:rPr>
-        <w:t xml:space="preserve"> of this project would involve some of the following:</w:t>
-      </w:r>
-    </w:p>
-    <w:p>
-      <w:pPr>
-        <w:pStyle w:val="ListParagraph"/>
-        <w:numPr>
-          <w:ilvl w:val="0"/>
-          <w:numId w:val="35"/>
-        </w:numPr>
-        <w:rPr>
-          <w:rFonts w:asciiTheme="minorHAnsi" w:hAnsiTheme="minorHAnsi" w:cstheme="minorHAnsi"/>
-          <w:sz w:val="22"/>
-          <w:szCs w:val="22"/>
-          <w:lang w:val="en-IE"/>
-        </w:rPr>
-      </w:pPr>
-      <w:r>
-        <w:rPr>
-          <w:rFonts w:asciiTheme="minorHAnsi" w:hAnsiTheme="minorHAnsi" w:cstheme="minorHAnsi"/>
-          <w:sz w:val="22"/>
-          <w:szCs w:val="22"/>
-          <w:lang w:val="en-IE"/>
-        </w:rPr>
-        <w:t>Migration to Azure – to take advantage of the scalability afforded by Azure</w:t>
-      </w:r>
-    </w:p>
-    <w:p>
-      <w:pPr>
-        <w:pStyle w:val="ListParagraph"/>
-        <w:numPr>
-          <w:ilvl w:val="0"/>
-          <w:numId w:val="35"/>
-        </w:numPr>
-        <w:rPr>
-          <w:rFonts w:asciiTheme="minorHAnsi" w:hAnsiTheme="minorHAnsi" w:cstheme="minorHAnsi"/>
-          <w:sz w:val="22"/>
-          <w:szCs w:val="22"/>
-          <w:lang w:val="en-IE"/>
-        </w:rPr>
-      </w:pPr>
-      <w:r>
-        <w:rPr>
-          <w:rFonts w:asciiTheme="minorHAnsi" w:hAnsiTheme="minorHAnsi" w:cstheme="minorHAnsi"/>
-          <w:sz w:val="22"/>
-          <w:szCs w:val="22"/>
-          <w:lang w:val="en-IE"/>
-        </w:rPr>
-        <w:t>Security</w:t>
-      </w:r>
-      <w:r>
-        <w:rPr>
-          <w:rFonts w:asciiTheme="minorHAnsi" w:hAnsiTheme="minorHAnsi" w:cstheme="minorHAnsi"/>
-          <w:sz w:val="22"/>
-          <w:szCs w:val="22"/>
-          <w:lang w:val="en-IE"/>
-        </w:rPr>
-        <w:t xml:space="preserve"> – following on from a migration to Azure and having a live web application security will need to be looked at</w:t>
-      </w:r>
-    </w:p>
-    <w:p>
-      <w:pPr>
-        <w:pStyle w:val="ListParagraph"/>
-        <w:numPr>
-          <w:ilvl w:val="0"/>
-          <w:numId w:val="35"/>
-        </w:numPr>
-        <w:rPr>
-          <w:rFonts w:asciiTheme="minorHAnsi" w:hAnsiTheme="minorHAnsi" w:cstheme="minorHAnsi"/>
-          <w:sz w:val="22"/>
-          <w:szCs w:val="22"/>
-          <w:lang w:val="en-IE"/>
-        </w:rPr>
-      </w:pPr>
-      <w:r>
-        <w:rPr>
-          <w:rFonts w:asciiTheme="minorHAnsi" w:hAnsiTheme="minorHAnsi" w:cstheme="minorHAnsi"/>
-          <w:sz w:val="22"/>
-          <w:szCs w:val="22"/>
-          <w:lang w:val="en-IE"/>
-        </w:rPr>
-        <w:t xml:space="preserve">Cross-cutting concerns </w:t>
-      </w:r>
-      <w:r>
-        <w:rPr>
-          <w:rFonts w:asciiTheme="minorHAnsi" w:hAnsiTheme="minorHAnsi" w:cstheme="minorHAnsi"/>
-          <w:sz w:val="22"/>
-          <w:szCs w:val="22"/>
-          <w:lang w:val="en-IE"/>
-        </w:rPr>
-        <w:t>–</w:t>
+      <w:r>
+        <w:rPr>
+          <w:rFonts w:asciiTheme="minorHAnsi" w:hAnsiTheme="minorHAnsi" w:cstheme="minorHAnsi"/>
+          <w:sz w:val="22"/>
+          <w:szCs w:val="22"/>
+          <w:lang w:val="en-IE"/>
+        </w:rPr>
+        <w:t xml:space="preserve">A main advantage of Azure hosting will be the scalability afforded by this platform. </w:t>
+      </w:r>
+    </w:p>
+    <w:p>
+      <w:pPr>
+        <w:rPr>
+          <w:rFonts w:asciiTheme="minorHAnsi" w:hAnsiTheme="minorHAnsi" w:cstheme="minorHAnsi"/>
+          <w:sz w:val="22"/>
+          <w:szCs w:val="22"/>
+          <w:lang w:val="en-IE"/>
+        </w:rPr>
+      </w:pPr>
+    </w:p>
+    <w:p>
+      <w:pPr>
+        <w:rPr>
+          <w:rFonts w:asciiTheme="minorHAnsi" w:hAnsiTheme="minorHAnsi" w:cstheme="minorHAnsi"/>
+          <w:sz w:val="22"/>
+          <w:szCs w:val="22"/>
+          <w:lang w:val="en-IE"/>
+        </w:rPr>
+      </w:pPr>
+      <w:r>
+        <w:rPr>
+          <w:rFonts w:asciiTheme="minorHAnsi" w:hAnsiTheme="minorHAnsi" w:cstheme="minorHAnsi"/>
+          <w:sz w:val="22"/>
+          <w:szCs w:val="22"/>
+          <w:lang w:val="en-IE"/>
+        </w:rPr>
+        <w:t>Other f</w:t>
+      </w:r>
+      <w:r>
+        <w:rPr>
+          <w:rFonts w:asciiTheme="minorHAnsi" w:hAnsiTheme="minorHAnsi" w:cstheme="minorHAnsi"/>
+          <w:sz w:val="22"/>
+          <w:szCs w:val="22"/>
+          <w:lang w:val="en-IE"/>
+        </w:rPr>
+        <w:t>uture development</w:t>
       </w:r>
       <w:r>
         <w:rPr>
@@ -15398,29 +15304,95 @@
           <w:szCs w:val="22"/>
           <w:lang w:val="en-IE"/>
         </w:rPr>
-        <w:t>see diagram below security, communication etc</w:t>
-      </w:r>
-    </w:p>
-    <w:p>
-      <w:pPr>
-        <w:rPr>
-          <w:rFonts w:asciiTheme="minorHAnsi" w:hAnsiTheme="minorHAnsi" w:cstheme="minorHAnsi"/>
-          <w:sz w:val="22"/>
-          <w:szCs w:val="22"/>
-          <w:lang w:val="en-IE"/>
-        </w:rPr>
-      </w:pPr>
-    </w:p>
-    <w:p>
-      <w:pPr>
-        <w:rPr>
-          <w:rFonts w:asciiTheme="minorHAnsi" w:hAnsiTheme="minorHAnsi" w:cstheme="minorHAnsi"/>
-          <w:sz w:val="22"/>
-          <w:szCs w:val="22"/>
-          <w:lang w:val="en-IE"/>
-        </w:rPr>
-      </w:pPr>
-      <w:r>
+        <w:t>for</w:t>
+      </w:r>
+      <w:r>
+        <w:rPr>
+          <w:rFonts w:asciiTheme="minorHAnsi" w:hAnsiTheme="minorHAnsi" w:cstheme="minorHAnsi"/>
+          <w:sz w:val="22"/>
+          <w:szCs w:val="22"/>
+          <w:lang w:val="en-IE"/>
+        </w:rPr>
+        <w:t xml:space="preserve"> this project would</w:t>
+      </w:r>
+      <w:r>
+        <w:rPr>
+          <w:rFonts w:asciiTheme="minorHAnsi" w:hAnsiTheme="minorHAnsi" w:cstheme="minorHAnsi"/>
+          <w:sz w:val="22"/>
+          <w:szCs w:val="22"/>
+          <w:lang w:val="en-IE"/>
+        </w:rPr>
+        <w:t xml:space="preserve"> be to focus on crosscutting concerns such </w:t>
+      </w:r>
+      <w:proofErr w:type="gramStart"/>
+      <w:r>
+        <w:rPr>
+          <w:rFonts w:asciiTheme="minorHAnsi" w:hAnsiTheme="minorHAnsi" w:cstheme="minorHAnsi"/>
+          <w:sz w:val="22"/>
+          <w:szCs w:val="22"/>
+          <w:lang w:val="en-IE"/>
+        </w:rPr>
+        <w:t>as ,</w:t>
+      </w:r>
+      <w:proofErr w:type="gramEnd"/>
+      <w:r>
+        <w:rPr>
+          <w:rFonts w:asciiTheme="minorHAnsi" w:hAnsiTheme="minorHAnsi" w:cstheme="minorHAnsi"/>
+          <w:sz w:val="22"/>
+          <w:szCs w:val="22"/>
+          <w:lang w:val="en-IE"/>
+        </w:rPr>
+        <w:t xml:space="preserve"> user authorisation and s</w:t>
+      </w:r>
+      <w:r>
+        <w:rPr>
+          <w:rFonts w:asciiTheme="minorHAnsi" w:hAnsiTheme="minorHAnsi" w:cstheme="minorHAnsi"/>
+          <w:sz w:val="22"/>
+          <w:szCs w:val="22"/>
+          <w:lang w:val="en-IE"/>
+        </w:rPr>
+        <w:t>ecurity</w:t>
+      </w:r>
+      <w:r>
+        <w:rPr>
+          <w:rFonts w:asciiTheme="minorHAnsi" w:hAnsiTheme="minorHAnsi" w:cstheme="minorHAnsi"/>
+          <w:sz w:val="22"/>
+          <w:szCs w:val="22"/>
+          <w:lang w:val="en-IE"/>
+        </w:rPr>
+        <w:t>.  F</w:t>
+      </w:r>
+      <w:r>
+        <w:rPr>
+          <w:rFonts w:asciiTheme="minorHAnsi" w:hAnsiTheme="minorHAnsi" w:cstheme="minorHAnsi"/>
+          <w:sz w:val="22"/>
+          <w:szCs w:val="22"/>
+          <w:lang w:val="en-IE"/>
+        </w:rPr>
+        <w:t>ollowing on from a migration to Azure and having a live web application security will need to be looked at</w:t>
+      </w:r>
+      <w:r>
+        <w:rPr>
+          <w:rFonts w:asciiTheme="minorHAnsi" w:hAnsiTheme="minorHAnsi" w:cstheme="minorHAnsi"/>
+          <w:sz w:val="22"/>
+          <w:szCs w:val="22"/>
+          <w:lang w:val="en-IE"/>
+        </w:rPr>
+        <w:t>.</w:t>
+      </w:r>
+    </w:p>
+    <w:p>
+      <w:pPr>
+        <w:rPr>
+          <w:rFonts w:asciiTheme="minorHAnsi" w:hAnsiTheme="minorHAnsi" w:cstheme="minorHAnsi"/>
+          <w:sz w:val="22"/>
+          <w:szCs w:val="22"/>
+          <w:lang w:val="en-IE"/>
+        </w:rPr>
+      </w:pPr>
+    </w:p>
+    <w:p>
+      <w:pPr>
         <w:rPr>
           <w:rFonts w:asciiTheme="minorHAnsi" w:hAnsiTheme="minorHAnsi" w:cstheme="minorHAnsi"/>
           <w:noProof/>
@@ -15428,127 +15400,47 @@
           <w:szCs w:val="22"/>
           <w:lang w:val="en-IE" w:eastAsia="en-IE"/>
         </w:rPr>
-        <w:lastRenderedPageBreak/>
-        <w:drawing>
-          <wp:inline distT="0" distB="0" distL="0" distR="0">
-            <wp:extent cx="3038475" cy="3905250"/>
-            <wp:effectExtent l="19050" t="0" r="9525" b="0"/>
-            <wp:docPr id="17" name="f00aa01" descr="Ee817664.f00aa01(en-us,PandP.10).gif"/>
-            <wp:cNvGraphicFramePr>
-              <a:graphicFrameLocks xmlns:a="http://schemas.openxmlformats.org/drawingml/2006/main" noChangeAspect="1"/>
-            </wp:cNvGraphicFramePr>
-            <a:graphic xmlns:a="http://schemas.openxmlformats.org/drawingml/2006/main">
-              <a:graphicData uri="http://schemas.openxmlformats.org/drawingml/2006/picture">
-                <pic:pic xmlns:pic="http://schemas.openxmlformats.org/drawingml/2006/picture">
-                  <pic:nvPicPr>
-                    <pic:cNvPr id="0" name="f00aa01" descr="Ee817664.f00aa01(en-us,PandP.10).gif"/>
-                    <pic:cNvPicPr>
-                      <a:picLocks noChangeAspect="1" noChangeArrowheads="1"/>
-                    </pic:cNvPicPr>
-                  </pic:nvPicPr>
-                  <pic:blipFill>
-                    <a:blip r:embed="rId17" cstate="print"/>
-                    <a:srcRect/>
-                    <a:stretch>
-                      <a:fillRect/>
-                    </a:stretch>
-                  </pic:blipFill>
-                  <pic:spPr bwMode="auto">
-                    <a:xfrm>
-                      <a:off x="0" y="0"/>
-                      <a:ext cx="3038475" cy="3905250"/>
-                    </a:xfrm>
-                    <a:prstGeom prst="rect">
-                      <a:avLst/>
-                    </a:prstGeom>
-                    <a:noFill/>
-                    <a:ln w="9525">
-                      <a:noFill/>
-                      <a:miter lim="800000"/>
-                      <a:headEnd/>
-                      <a:tailEnd/>
-                    </a:ln>
-                  </pic:spPr>
-                </pic:pic>
-              </a:graphicData>
-            </a:graphic>
-          </wp:inline>
-        </w:drawing>
-      </w:r>
-    </w:p>
-    <w:p>
-      <w:pPr>
-        <w:rPr>
-          <w:lang w:val="en-IE"/>
-        </w:rPr>
-      </w:pPr>
-    </w:p>
-    <w:p>
-      <w:pPr>
-        <w:rPr>
-          <w:lang w:val="en-IE"/>
-        </w:rPr>
-      </w:pPr>
-    </w:p>
-    <w:p>
-      <w:pPr>
-        <w:rPr>
-          <w:lang w:val="en-IE"/>
-        </w:rPr>
-      </w:pPr>
-    </w:p>
-    <w:p>
-      <w:pPr>
-        <w:rPr>
-          <w:lang w:val="en-IE"/>
-        </w:rPr>
-      </w:pPr>
-    </w:p>
-    <w:p>
-      <w:pPr>
-        <w:rPr>
-          <w:lang w:val="en-IE"/>
-        </w:rPr>
-      </w:pPr>
-    </w:p>
-    <w:p>
-      <w:pPr>
-        <w:rPr>
-          <w:lang w:val="en-IE"/>
-        </w:rPr>
-      </w:pPr>
-    </w:p>
-    <w:p>
-      <w:pPr>
-        <w:rPr>
-          <w:lang w:val="en-IE"/>
-        </w:rPr>
-      </w:pPr>
-    </w:p>
-    <w:p>
-      <w:pPr>
-        <w:rPr>
-          <w:lang w:val="en-IE"/>
-        </w:rPr>
-      </w:pPr>
-    </w:p>
-    <w:p>
-      <w:pPr>
-        <w:rPr>
-          <w:lang w:val="en-IE"/>
-        </w:rPr>
-      </w:pPr>
-    </w:p>
-    <w:p>
-      <w:pPr>
-        <w:rPr>
-          <w:lang w:val="en-IE"/>
-        </w:rPr>
-      </w:pPr>
-    </w:p>
-    <w:p>
-      <w:pPr>
-        <w:rPr>
+      </w:pPr>
+    </w:p>
+    <w:p>
+      <w:pPr>
+        <w:rPr>
+          <w:rFonts w:asciiTheme="minorHAnsi" w:hAnsiTheme="minorHAnsi" w:cstheme="minorHAnsi"/>
+          <w:noProof/>
+          <w:sz w:val="22"/>
+          <w:szCs w:val="22"/>
+          <w:lang w:val="en-IE" w:eastAsia="en-IE"/>
+        </w:rPr>
+      </w:pPr>
+    </w:p>
+    <w:p>
+      <w:pPr>
+        <w:rPr>
+          <w:rFonts w:asciiTheme="minorHAnsi" w:hAnsiTheme="minorHAnsi" w:cstheme="minorHAnsi"/>
+          <w:noProof/>
+          <w:sz w:val="22"/>
+          <w:szCs w:val="22"/>
+          <w:lang w:val="en-IE" w:eastAsia="en-IE"/>
+        </w:rPr>
+      </w:pPr>
+    </w:p>
+    <w:p>
+      <w:pPr>
+        <w:rPr>
+          <w:rFonts w:asciiTheme="minorHAnsi" w:hAnsiTheme="minorHAnsi" w:cstheme="minorHAnsi"/>
+          <w:noProof/>
+          <w:sz w:val="22"/>
+          <w:szCs w:val="22"/>
+          <w:lang w:val="en-IE" w:eastAsia="en-IE"/>
+        </w:rPr>
+      </w:pPr>
+    </w:p>
+    <w:p>
+      <w:pPr>
+        <w:rPr>
+          <w:rFonts w:asciiTheme="minorHAnsi" w:hAnsiTheme="minorHAnsi" w:cstheme="minorHAnsi"/>
+          <w:sz w:val="22"/>
+          <w:szCs w:val="22"/>
           <w:lang w:val="en-IE"/>
         </w:rPr>
       </w:pPr>
@@ -15627,7 +15519,7 @@
         </w:rPr>
         <w:br/>
       </w:r>
-      <w:hyperlink r:id="rId18" w:history="1">
+      <w:hyperlink r:id="rId17" w:history="1">
         <w:r>
           <w:rPr>
             <w:rStyle w:val="Hyperlink"/>
@@ -15717,7 +15609,7 @@
         </w:rPr>
         <w:t xml:space="preserve"> </w:t>
       </w:r>
-      <w:hyperlink r:id="rId19" w:history="1">
+      <w:hyperlink r:id="rId18" w:history="1">
         <w:r>
           <w:rPr>
             <w:rStyle w:val="Hyperlink"/>
@@ -15778,7 +15670,7 @@
         </w:rPr>
         <w:br/>
       </w:r>
-      <w:hyperlink r:id="rId20" w:history="1">
+      <w:hyperlink r:id="rId19" w:history="1">
         <w:r>
           <w:rPr>
             <w:rStyle w:val="Hyperlink"/>
@@ -15803,7 +15695,7 @@
           <w:szCs w:val="22"/>
         </w:rPr>
       </w:pPr>
-      <w:hyperlink r:id="rId21" w:history="1">
+      <w:hyperlink r:id="rId20" w:history="1">
         <w:r>
           <w:rPr>
             <w:rStyle w:val="Hyperlink"/>
@@ -15816,10 +15708,10 @@
       </w:hyperlink>
     </w:p>
     <w:sectPr>
-      <w:headerReference w:type="default" r:id="rId22"/>
-      <w:footerReference w:type="default" r:id="rId23"/>
-      <w:headerReference w:type="first" r:id="rId24"/>
-      <w:footerReference w:type="first" r:id="rId25"/>
+      <w:headerReference w:type="default" r:id="rId21"/>
+      <w:footerReference w:type="default" r:id="rId22"/>
+      <w:headerReference w:type="first" r:id="rId23"/>
+      <w:footerReference w:type="first" r:id="rId24"/>
       <w:pgSz w:w="12240" w:h="15840" w:code="1"/>
       <w:pgMar w:top="1440" w:right="1797" w:bottom="1440" w:left="1797" w:header="709" w:footer="709" w:gutter="0"/>
       <w:pgNumType w:start="0"/>
@@ -22009,9 +21901,9 @@
           <c:layoutTarget val="inner"/>
           <c:xMode val="edge"/>
           <c:yMode val="edge"/>
-          <c:x val="0.1024942723281094"/>
-          <c:y val="0.16898618094425058"/>
-          <c:w val="0.84464591458778771"/>
+          <c:x val="0.10249427232810948"/>
+          <c:y val="0.16898618094425066"/>
+          <c:w val="0.84464591458778815"/>
           <c:h val="0.73040476868102333"/>
         </c:manualLayout>
       </c:layout>
@@ -22301,7 +22193,7 @@
                   <c:v>3600</c:v>
                 </c:pt>
                 <c:pt idx="85">
-                  <c:v>9946.2099999999409</c:v>
+                  <c:v>9946.2099999999373</c:v>
                 </c:pt>
                 <c:pt idx="86">
                   <c:v>750</c:v>
@@ -22601,7 +22493,7 @@
                   <c:v>29239</c:v>
                 </c:pt>
                 <c:pt idx="185">
-                  <c:v>20672.609999999862</c:v>
+                  <c:v>20672.609999999855</c:v>
                 </c:pt>
                 <c:pt idx="186">
                   <c:v>1650</c:v>
@@ -23708,23 +23600,23 @@
             </c:numRef>
           </c:yVal>
         </c:ser>
-        <c:axId val="61688832"/>
-        <c:axId val="67375872"/>
+        <c:axId val="46796160"/>
+        <c:axId val="48333952"/>
       </c:scatterChart>
       <c:valAx>
-        <c:axId val="61688832"/>
+        <c:axId val="46796160"/>
         <c:scaling>
           <c:orientation val="minMax"/>
         </c:scaling>
         <c:axPos val="b"/>
         <c:numFmt formatCode="General" sourceLinked="0"/>
         <c:tickLblPos val="nextTo"/>
-        <c:crossAx val="67375872"/>
+        <c:crossAx val="48333952"/>
         <c:crosses val="autoZero"/>
         <c:crossBetween val="midCat"/>
       </c:valAx>
       <c:valAx>
-        <c:axId val="67375872"/>
+        <c:axId val="48333952"/>
         <c:scaling>
           <c:orientation val="minMax"/>
         </c:scaling>
@@ -23732,7 +23624,7 @@
         <c:majorGridlines/>
         <c:numFmt formatCode="General" sourceLinked="1"/>
         <c:tickLblPos val="nextTo"/>
-        <c:crossAx val="61688832"/>
+        <c:crossAx val="46796160"/>
         <c:crosses val="autoZero"/>
         <c:crossBetween val="midCat"/>
       </c:valAx>
@@ -24058,7 +23950,7 @@
 </file>
 
 <file path=customXml/itemProps2.xml><?xml version="1.0" encoding="utf-8"?>
-<ds:datastoreItem xmlns:ds="http://schemas.openxmlformats.org/officeDocument/2006/customXml" ds:itemID="{0D5A97C2-3EDA-4DAF-BF9C-06263F7EE932}">
+<ds:datastoreItem xmlns:ds="http://schemas.openxmlformats.org/officeDocument/2006/customXml" ds:itemID="{AD9D5A95-DEC6-4FB4-8A0A-8AEE37ECF45D}">
   <ds:schemaRefs>
     <ds:schemaRef ds:uri="http://schemas.openxmlformats.org/officeDocument/2006/bibliography"/>
   </ds:schemaRefs>

--- a/documentation/Project Report Final.docx
+++ b/documentation/Project Report Final.docx
@@ -1,6 +1,6 @@
 
 <file path=word/document.xml><?xml version="1.0" encoding="utf-8"?>
-<w:document xmlns:ve="http://schemas.openxmlformats.org/markup-compatibility/2006" xmlns:o="urn:schemas-microsoft-com:office:office" xmlns:r="http://schemas.openxmlformats.org/officeDocument/2006/relationships" xmlns:m="http://schemas.openxmlformats.org/officeDocument/2006/math" xmlns:v="urn:schemas-microsoft-com:vml" xmlns:wp="http://schemas.openxmlformats.org/drawingml/2006/wordprocessingDrawing" xmlns:w10="urn:schemas-microsoft-com:office:word" xmlns:w="http://schemas.openxmlformats.org/wordprocessingml/2006/main" xmlns:wne="http://schemas.microsoft.com/office/word/2006/wordml">
+<w:document xmlns:wpc="http://schemas.microsoft.com/office/word/2010/wordprocessingCanvas" xmlns:mc="http://schemas.openxmlformats.org/markup-compatibility/2006" xmlns:o="urn:schemas-microsoft-com:office:office" xmlns:r="http://schemas.openxmlformats.org/officeDocument/2006/relationships" xmlns:m="http://schemas.openxmlformats.org/officeDocument/2006/math" xmlns:v="urn:schemas-microsoft-com:vml" xmlns:wp14="http://schemas.microsoft.com/office/word/2010/wordprocessingDrawing" xmlns:wp="http://schemas.openxmlformats.org/drawingml/2006/wordprocessingDrawing" xmlns:w10="urn:schemas-microsoft-com:office:word" xmlns:w="http://schemas.openxmlformats.org/wordprocessingml/2006/main" xmlns:w14="http://schemas.microsoft.com/office/word/2010/wordml" xmlns:wpg="http://schemas.microsoft.com/office/word/2010/wordprocessingGroup" xmlns:wpi="http://schemas.microsoft.com/office/word/2010/wordprocessingInk" xmlns:wne="http://schemas.microsoft.com/office/word/2006/wordml" xmlns:wps="http://schemas.microsoft.com/office/word/2010/wordprocessingShape" mc:Ignorable="w14 wp14">
   <w:body>
     <w:sdt>
       <w:sdtPr>
@@ -37,7 +37,7 @@
               <w:bottom w:w="216" w:type="dxa"/>
               <w:right w:w="216" w:type="dxa"/>
             </w:tblCellMar>
-            <w:tblLook w:val="04A0"/>
+            <w:tblLook w:val="04A0" w:firstRow="1" w:lastRow="0" w:firstColumn="1" w:lastColumn="0" w:noHBand="0" w:noVBand="1"/>
           </w:tblPr>
           <w:tblGrid>
             <w:gridCol w:w="3322"/>
@@ -75,6 +75,7 @@
                     <w:dataBinding w:prefixMappings="xmlns:ns0='http://schemas.openxmlformats.org/package/2006/metadata/core-properties' xmlns:ns1='http://purl.org/dc/elements/1.1/'" w:xpath="/ns0:coreProperties[1]/ns1:title[1]" w:storeItemID="{6C3C8BC8-F283-45AE-878A-BAB7291924A1}"/>
                     <w:text/>
                   </w:sdtPr>
+                  <w:sdtEndPr/>
                   <w:sdtContent>
                     <w:r>
                       <w:rPr>
@@ -125,6 +126,7 @@
                     <w:calendar w:val="gregorian"/>
                   </w:date>
                 </w:sdtPr>
+                <w:sdtEndPr/>
                 <w:sdtContent>
                   <w:p>
                     <w:pPr>
@@ -156,6 +158,7 @@
                 <w:dataBinding w:prefixMappings="xmlns:ns0='http://schemas.microsoft.com/office/2006/coverPageProps'" w:xpath="/ns0:CoverPageProperties[1]/ns0:Abstract[1]" w:storeItemID="{55AF091B-3C7A-41E3-B477-F2FDAA23CFDA}"/>
                 <w:text/>
               </w:sdtPr>
+              <w:sdtEndPr/>
               <w:sdtContent>
                 <w:tc>
                   <w:tcPr>
@@ -248,6 +251,7 @@
           <w:docPartUnique/>
         </w:docPartObj>
       </w:sdtPr>
+      <w:sdtEndPr/>
       <w:sdtContent>
         <w:p>
           <w:pPr>
@@ -1896,18 +1900,7 @@
           <w:szCs w:val="22"/>
           <w:lang w:val="en-IE"/>
         </w:rPr>
-        <w:t>Fintan Co</w:t>
-      </w:r>
-      <w:bookmarkStart w:id="1" w:name="_GoBack"/>
-      <w:bookmarkEnd w:id="1"/>
-      <w:r>
-        <w:rPr>
-          <w:rFonts w:asciiTheme="minorHAnsi" w:hAnsiTheme="minorHAnsi" w:cstheme="minorHAnsi"/>
-          <w:sz w:val="22"/>
-          <w:szCs w:val="22"/>
-          <w:lang w:val="en-IE"/>
-        </w:rPr>
-        <w:t>stello</w:t>
+        <w:t>Fintan Costello</w:t>
       </w:r>
       <w:r>
         <w:rPr>
@@ -2237,7 +2230,7 @@
           <w:lang w:val="en-IE"/>
         </w:rPr>
       </w:pPr>
-      <w:bookmarkStart w:id="2" w:name="_Toc331155892"/>
+      <w:bookmarkStart w:id="1" w:name="_Toc331155892"/>
       <w:r>
         <w:rPr>
           <w:lang w:val="en-IE"/>
@@ -2250,7 +2243,7 @@
         </w:rPr>
         <w:t>n</w:t>
       </w:r>
-      <w:bookmarkEnd w:id="2"/>
+      <w:bookmarkEnd w:id="1"/>
     </w:p>
     <w:p>
       <w:pPr>
@@ -2565,7 +2558,7 @@
           <w:lang w:val="en-IE"/>
         </w:rPr>
       </w:pPr>
-      <w:bookmarkStart w:id="3" w:name="_Toc331155893"/>
+      <w:bookmarkStart w:id="2" w:name="_Toc331155893"/>
       <w:r>
         <w:rPr>
           <w:lang w:val="en-IE"/>
@@ -2573,7 +2566,7 @@
         <w:lastRenderedPageBreak/>
         <w:t>Background Research and Investigations</w:t>
       </w:r>
-      <w:bookmarkEnd w:id="3"/>
+      <w:bookmarkEnd w:id="2"/>
     </w:p>
     <w:p>
       <w:pPr>
@@ -2971,25 +2964,7 @@
           <w:szCs w:val="22"/>
           <w:lang w:val="en-IE"/>
         </w:rPr>
-        <w:t>created here touching on a number of relevant are</w:t>
-      </w:r>
-      <w:r>
-        <w:rPr>
-          <w:rFonts w:asciiTheme="minorHAnsi" w:hAnsiTheme="minorHAnsi" w:cstheme="minorHAnsi"/>
-          <w:sz w:val="22"/>
-          <w:szCs w:val="22"/>
-          <w:lang w:val="en-IE"/>
-        </w:rPr>
-        <w:t xml:space="preserve"> </w:t>
-      </w:r>
-      <w:r>
-        <w:rPr>
-          <w:rFonts w:asciiTheme="minorHAnsi" w:hAnsiTheme="minorHAnsi" w:cstheme="minorHAnsi"/>
-          <w:sz w:val="22"/>
-          <w:szCs w:val="22"/>
-          <w:lang w:val="en-IE"/>
-        </w:rPr>
-        <w:t>as to the application.</w:t>
+        <w:t>created here touching on a number of relevant areas to the application.</w:t>
       </w:r>
       <w:r>
         <w:rPr>
@@ -3165,7 +3140,7 @@
           <w:lang w:val="en-IE"/>
         </w:rPr>
       </w:pPr>
-      <w:bookmarkStart w:id="4" w:name="_Toc331155894"/>
+      <w:bookmarkStart w:id="3" w:name="_Toc331155894"/>
       <w:r>
         <w:rPr>
           <w:lang w:val="en-IE"/>
@@ -3173,7 +3148,7 @@
         <w:lastRenderedPageBreak/>
         <w:t>Project Plan</w:t>
       </w:r>
-      <w:bookmarkEnd w:id="4"/>
+      <w:bookmarkEnd w:id="3"/>
     </w:p>
     <w:p>
       <w:pPr>
@@ -3362,14 +3337,14 @@
           <w:lang w:val="en-IE"/>
         </w:rPr>
       </w:pPr>
-      <w:bookmarkStart w:id="5" w:name="_Toc331155895"/>
+      <w:bookmarkStart w:id="4" w:name="_Toc331155895"/>
       <w:r>
         <w:rPr>
           <w:lang w:val="en-IE"/>
         </w:rPr>
         <w:t>Datasets Used in Project</w:t>
       </w:r>
-      <w:bookmarkEnd w:id="5"/>
+      <w:bookmarkEnd w:id="4"/>
     </w:p>
     <w:p>
       <w:pPr>
@@ -3414,7 +3389,28 @@
           <w:szCs w:val="22"/>
           <w:lang w:val="en-IE"/>
         </w:rPr>
-        <w:t xml:space="preserve">used were acquired from www.toronto.ca/open and consisted of </w:t>
+        <w:t xml:space="preserve">used were acquired from </w:t>
+      </w:r>
+      <w:hyperlink r:id="rId10" w:history="1">
+        <w:r>
+          <w:rPr>
+            <w:rStyle w:val="Hyperlink"/>
+            <w:rFonts w:asciiTheme="minorHAnsi" w:hAnsiTheme="minorHAnsi" w:cstheme="minorHAnsi"/>
+            <w:sz w:val="22"/>
+            <w:szCs w:val="22"/>
+            <w:lang w:val="en-IE"/>
+          </w:rPr>
+          <w:t>www.toronto.ca/open</w:t>
+        </w:r>
+      </w:hyperlink>
+      <w:r>
+        <w:rPr>
+          <w:rFonts w:asciiTheme="minorHAnsi" w:hAnsiTheme="minorHAnsi" w:cstheme="minorHAnsi"/>
+          <w:sz w:val="22"/>
+          <w:szCs w:val="22"/>
+          <w:lang w:val="en-IE"/>
+        </w:rPr>
+        <w:t xml:space="preserve"> and consisted of </w:t>
       </w:r>
       <w:r>
         <w:rPr>
@@ -3643,6 +3639,7 @@
       <w:pPr>
         <w:jc w:val="left"/>
         <w:rPr>
+          <w:rFonts w:asciiTheme="minorHAnsi" w:hAnsiTheme="minorHAnsi" w:cstheme="minorHAnsi"/>
           <w:i/>
           <w:sz w:val="22"/>
           <w:szCs w:val="22"/>
@@ -3650,6 +3647,7 @@
       </w:pPr>
       <w:r>
         <w:rPr>
+          <w:rFonts w:asciiTheme="minorHAnsi" w:hAnsiTheme="minorHAnsi" w:cstheme="minorHAnsi"/>
           <w:i/>
           <w:sz w:val="22"/>
           <w:szCs w:val="22"/>
@@ -3750,6 +3748,7 @@
         <w:ind w:left="426" w:hanging="360"/>
         <w:jc w:val="left"/>
         <w:rPr>
+          <w:rFonts w:asciiTheme="minorHAnsi" w:hAnsiTheme="minorHAnsi" w:cstheme="minorHAnsi"/>
           <w:i/>
           <w:sz w:val="22"/>
           <w:szCs w:val="22"/>
@@ -3757,6 +3756,7 @@
       </w:pPr>
       <w:r>
         <w:rPr>
+          <w:rFonts w:asciiTheme="minorHAnsi" w:hAnsiTheme="minorHAnsi" w:cstheme="minorHAnsi"/>
           <w:i/>
           <w:sz w:val="22"/>
           <w:szCs w:val="22"/>
@@ -3985,7 +3985,7 @@
           <w:lang w:val="en-IE"/>
         </w:rPr>
       </w:pPr>
-      <w:bookmarkStart w:id="6" w:name="_Toc331155896"/>
+      <w:bookmarkStart w:id="5" w:name="_Toc331155896"/>
       <w:r>
         <w:rPr>
           <w:lang w:val="en-IE"/>
@@ -3993,7 +3993,7 @@
         <w:lastRenderedPageBreak/>
         <w:t>Software Development Methodology Employed</w:t>
       </w:r>
-      <w:bookmarkEnd w:id="6"/>
+      <w:bookmarkEnd w:id="5"/>
     </w:p>
     <w:p>
       <w:pPr>
@@ -4138,7 +4138,7 @@
                     <pic:cNvPicPr/>
                   </pic:nvPicPr>
                   <pic:blipFill>
-                    <a:blip r:embed="rId9" cstate="print"/>
+                    <a:blip r:embed="rId11" cstate="print"/>
                     <a:stretch>
                       <a:fillRect/>
                     </a:stretch>
@@ -4325,7 +4325,7 @@
           <w:lang w:val="en-IE"/>
         </w:rPr>
       </w:pPr>
-      <w:bookmarkStart w:id="7" w:name="_Toc331155897"/>
+      <w:bookmarkStart w:id="6" w:name="_Toc331155897"/>
       <w:r>
         <w:rPr>
           <w:lang w:val="en-IE"/>
@@ -4333,7 +4333,7 @@
         <w:lastRenderedPageBreak/>
         <w:t>Requirements Analysis</w:t>
       </w:r>
-      <w:bookmarkEnd w:id="7"/>
+      <w:bookmarkEnd w:id="6"/>
     </w:p>
     <w:p>
       <w:pPr>
@@ -4971,7 +4971,7 @@
           <w:lang w:val="en-IE"/>
         </w:rPr>
       </w:pPr>
-      <w:bookmarkStart w:id="8" w:name="_Toc331155898"/>
+      <w:bookmarkStart w:id="7" w:name="_Toc331155898"/>
       <w:r>
         <w:rPr>
           <w:lang w:val="en-IE"/>
@@ -4979,7 +4979,7 @@
         <w:lastRenderedPageBreak/>
         <w:t>Use Cases</w:t>
       </w:r>
-      <w:bookmarkEnd w:id="8"/>
+      <w:bookmarkEnd w:id="7"/>
     </w:p>
     <w:p>
       <w:pPr>
@@ -5606,7 +5606,7 @@
           <w:insideH w:val="single" w:sz="4" w:space="0" w:color="548DD4" w:themeColor="text2" w:themeTint="99"/>
           <w:insideV w:val="single" w:sz="4" w:space="0" w:color="548DD4" w:themeColor="text2" w:themeTint="99"/>
         </w:tblBorders>
-        <w:tblLook w:val="04A0"/>
+        <w:tblLook w:val="04A0" w:firstRow="1" w:lastRow="0" w:firstColumn="1" w:lastColumn="0" w:noHBand="0" w:noVBand="1"/>
       </w:tblPr>
       <w:tblGrid>
         <w:gridCol w:w="2016"/>
@@ -6446,7 +6446,7 @@
           <w:insideV w:val="none" w:sz="0" w:space="0" w:color="auto"/>
         </w:tblBorders>
         <w:tblLayout w:type="fixed"/>
-        <w:tblLook w:val="04A0"/>
+        <w:tblLook w:val="04A0" w:firstRow="1" w:lastRow="0" w:firstColumn="1" w:lastColumn="0" w:noHBand="0" w:noVBand="1"/>
       </w:tblPr>
       <w:tblGrid>
         <w:gridCol w:w="882"/>
@@ -6516,7 +6516,7 @@
                   <wp:cNvGraphicFramePr/>
                   <a:graphic xmlns:a="http://schemas.openxmlformats.org/drawingml/2006/main">
                     <a:graphicData uri="http://schemas.openxmlformats.org/drawingml/2006/chart">
-                      <c:chart xmlns:c="http://schemas.openxmlformats.org/drawingml/2006/chart" xmlns:r="http://schemas.openxmlformats.org/officeDocument/2006/relationships" r:id="rId10"/>
+                      <c:chart xmlns:c="http://schemas.openxmlformats.org/drawingml/2006/chart" xmlns:r="http://schemas.openxmlformats.org/officeDocument/2006/relationships" r:id="rId12"/>
                     </a:graphicData>
                   </a:graphic>
                 </wp:inline>
@@ -6638,7 +6638,7 @@
           <w:left w:w="0" w:type="dxa"/>
           <w:right w:w="0" w:type="dxa"/>
         </w:tblCellMar>
-        <w:tblLook w:val="04A0"/>
+        <w:tblLook w:val="04A0" w:firstRow="1" w:lastRow="0" w:firstColumn="1" w:lastColumn="0" w:noHBand="0" w:noVBand="1"/>
       </w:tblPr>
       <w:tblGrid>
         <w:gridCol w:w="914"/>
@@ -6715,7 +6715,7 @@
                 <w:left w:w="0" w:type="dxa"/>
                 <w:right w:w="0" w:type="dxa"/>
               </w:tblCellMar>
-              <w:tblLook w:val="04A0"/>
+              <w:tblLook w:val="04A0" w:firstRow="1" w:lastRow="0" w:firstColumn="1" w:lastColumn="0" w:noHBand="0" w:noVBand="1"/>
             </w:tblPr>
             <w:tblGrid>
               <w:gridCol w:w="1610"/>
@@ -6775,10 +6775,10 @@
                                 </pic:cNvPicPr>
                               </pic:nvPicPr>
                               <pic:blipFill>
-                                <a:blip r:embed="rId11" cstate="print">
+                                <a:blip r:embed="rId13" cstate="print">
                                   <a:extLst>
                                     <a:ext uri="{28A0092B-C50C-407E-A947-70E740481C1C}">
-                                      <a14:useLocalDpi xmlns="" xmlns:wpc="http://schemas.microsoft.com/office/word/2010/wordprocessingCanvas" xmlns:mc="http://schemas.openxmlformats.org/markup-compatibility/2006" xmlns:o="urn:schemas-microsoft-com:office:office" xmlns:v="urn:schemas-microsoft-com:vml" xmlns:wp14="http://schemas.microsoft.com/office/word/2010/wordprocessingDrawing" xmlns:w10="urn:schemas-microsoft-com:office:word" xmlns:w="http://schemas.openxmlformats.org/wordprocessingml/2006/main" xmlns:w14="http://schemas.microsoft.com/office/word/2010/wordml" xmlns:wpg="http://schemas.microsoft.com/office/word/2010/wordprocessingGroup" xmlns:wpi="http://schemas.microsoft.com/office/word/2010/wordprocessingInk" xmlns:wps="http://schemas.microsoft.com/office/word/2010/wordprocessingShape" xmlns:a14="http://schemas.microsoft.com/office/drawing/2010/main" val="0"/>
+                                      <a14:useLocalDpi xmlns:a14="http://schemas.microsoft.com/office/drawing/2010/main" val="0"/>
                                     </a:ext>
                                   </a:extLst>
                                 </a:blip>
@@ -6852,10 +6852,10 @@
                                 </pic:cNvPicPr>
                               </pic:nvPicPr>
                               <pic:blipFill>
-                                <a:blip r:embed="rId11" cstate="print">
+                                <a:blip r:embed="rId13" cstate="print">
                                   <a:extLst>
                                     <a:ext uri="{28A0092B-C50C-407E-A947-70E740481C1C}">
-                                      <a14:useLocalDpi xmlns="" xmlns:wpc="http://schemas.microsoft.com/office/word/2010/wordprocessingCanvas" xmlns:mc="http://schemas.openxmlformats.org/markup-compatibility/2006" xmlns:o="urn:schemas-microsoft-com:office:office" xmlns:v="urn:schemas-microsoft-com:vml" xmlns:wp14="http://schemas.microsoft.com/office/word/2010/wordprocessingDrawing" xmlns:w10="urn:schemas-microsoft-com:office:word" xmlns:w="http://schemas.openxmlformats.org/wordprocessingml/2006/main" xmlns:w14="http://schemas.microsoft.com/office/word/2010/wordml" xmlns:wpg="http://schemas.microsoft.com/office/word/2010/wordprocessingGroup" xmlns:wpi="http://schemas.microsoft.com/office/word/2010/wordprocessingInk" xmlns:wps="http://schemas.microsoft.com/office/word/2010/wordprocessingShape" xmlns:a14="http://schemas.microsoft.com/office/drawing/2010/main" val="0"/>
+                                      <a14:useLocalDpi xmlns:a14="http://schemas.microsoft.com/office/drawing/2010/main" val="0"/>
                                     </a:ext>
                                   </a:extLst>
                                 </a:blip>
@@ -6918,10 +6918,10 @@
                                 </pic:cNvPicPr>
                               </pic:nvPicPr>
                               <pic:blipFill>
-                                <a:blip r:embed="rId11" cstate="print">
+                                <a:blip r:embed="rId13" cstate="print">
                                   <a:extLst>
                                     <a:ext uri="{28A0092B-C50C-407E-A947-70E740481C1C}">
-                                      <a14:useLocalDpi xmlns="" xmlns:wpc="http://schemas.microsoft.com/office/word/2010/wordprocessingCanvas" xmlns:mc="http://schemas.openxmlformats.org/markup-compatibility/2006" xmlns:o="urn:schemas-microsoft-com:office:office" xmlns:v="urn:schemas-microsoft-com:vml" xmlns:wp14="http://schemas.microsoft.com/office/word/2010/wordprocessingDrawing" xmlns:w10="urn:schemas-microsoft-com:office:word" xmlns:w="http://schemas.openxmlformats.org/wordprocessingml/2006/main" xmlns:w14="http://schemas.microsoft.com/office/word/2010/wordml" xmlns:wpg="http://schemas.microsoft.com/office/word/2010/wordprocessingGroup" xmlns:wpi="http://schemas.microsoft.com/office/word/2010/wordprocessingInk" xmlns:wps="http://schemas.microsoft.com/office/word/2010/wordprocessingShape" xmlns:a14="http://schemas.microsoft.com/office/drawing/2010/main" val="0"/>
+                                      <a14:useLocalDpi xmlns:a14="http://schemas.microsoft.com/office/drawing/2010/main" val="0"/>
                                     </a:ext>
                                   </a:extLst>
                                 </a:blip>
@@ -6993,10 +6993,10 @@
                                 </pic:cNvPicPr>
                               </pic:nvPicPr>
                               <pic:blipFill>
-                                <a:blip r:embed="rId12">
+                                <a:blip r:embed="rId14">
                                   <a:extLst>
                                     <a:ext uri="{28A0092B-C50C-407E-A947-70E740481C1C}">
-                                      <a14:useLocalDpi xmlns="" xmlns:wpc="http://schemas.microsoft.com/office/word/2010/wordprocessingCanvas" xmlns:mc="http://schemas.openxmlformats.org/markup-compatibility/2006" xmlns:o="urn:schemas-microsoft-com:office:office" xmlns:v="urn:schemas-microsoft-com:vml" xmlns:wp14="http://schemas.microsoft.com/office/word/2010/wordprocessingDrawing" xmlns:w10="urn:schemas-microsoft-com:office:word" xmlns:w="http://schemas.openxmlformats.org/wordprocessingml/2006/main" xmlns:w14="http://schemas.microsoft.com/office/word/2010/wordml" xmlns:wpg="http://schemas.microsoft.com/office/word/2010/wordprocessingGroup" xmlns:wpi="http://schemas.microsoft.com/office/word/2010/wordprocessingInk" xmlns:wps="http://schemas.microsoft.com/office/word/2010/wordprocessingShape" xmlns:a14="http://schemas.microsoft.com/office/drawing/2010/main" val="0"/>
+                                      <a14:useLocalDpi xmlns:a14="http://schemas.microsoft.com/office/drawing/2010/main" val="0"/>
                                     </a:ext>
                                   </a:extLst>
                                 </a:blip>
@@ -7060,10 +7060,10 @@
                                 </pic:cNvPicPr>
                               </pic:nvPicPr>
                               <pic:blipFill>
-                                <a:blip r:embed="rId11" cstate="print">
+                                <a:blip r:embed="rId13" cstate="print">
                                   <a:extLst>
                                     <a:ext uri="{28A0092B-C50C-407E-A947-70E740481C1C}">
-                                      <a14:useLocalDpi xmlns="" xmlns:wpc="http://schemas.microsoft.com/office/word/2010/wordprocessingCanvas" xmlns:mc="http://schemas.openxmlformats.org/markup-compatibility/2006" xmlns:o="urn:schemas-microsoft-com:office:office" xmlns:v="urn:schemas-microsoft-com:vml" xmlns:wp14="http://schemas.microsoft.com/office/word/2010/wordprocessingDrawing" xmlns:w10="urn:schemas-microsoft-com:office:word" xmlns:w="http://schemas.openxmlformats.org/wordprocessingml/2006/main" xmlns:w14="http://schemas.microsoft.com/office/word/2010/wordml" xmlns:wpg="http://schemas.microsoft.com/office/word/2010/wordprocessingGroup" xmlns:wpi="http://schemas.microsoft.com/office/word/2010/wordprocessingInk" xmlns:wps="http://schemas.microsoft.com/office/word/2010/wordprocessingShape" xmlns:a14="http://schemas.microsoft.com/office/drawing/2010/main" val="0"/>
+                                      <a14:useLocalDpi xmlns:a14="http://schemas.microsoft.com/office/drawing/2010/main" val="0"/>
                                     </a:ext>
                                   </a:extLst>
                                 </a:blip>
@@ -7145,10 +7145,10 @@
                                 </pic:cNvPicPr>
                               </pic:nvPicPr>
                               <pic:blipFill>
-                                <a:blip r:embed="rId11" cstate="print">
+                                <a:blip r:embed="rId13" cstate="print">
                                   <a:extLst>
                                     <a:ext uri="{28A0092B-C50C-407E-A947-70E740481C1C}">
-                                      <a14:useLocalDpi xmlns="" xmlns:wpc="http://schemas.microsoft.com/office/word/2010/wordprocessingCanvas" xmlns:mc="http://schemas.openxmlformats.org/markup-compatibility/2006" xmlns:o="urn:schemas-microsoft-com:office:office" xmlns:v="urn:schemas-microsoft-com:vml" xmlns:wp14="http://schemas.microsoft.com/office/word/2010/wordprocessingDrawing" xmlns:w10="urn:schemas-microsoft-com:office:word" xmlns:w="http://schemas.openxmlformats.org/wordprocessingml/2006/main" xmlns:w14="http://schemas.microsoft.com/office/word/2010/wordml" xmlns:wpg="http://schemas.microsoft.com/office/word/2010/wordprocessingGroup" xmlns:wpi="http://schemas.microsoft.com/office/word/2010/wordprocessingInk" xmlns:wps="http://schemas.microsoft.com/office/word/2010/wordprocessingShape" xmlns:a14="http://schemas.microsoft.com/office/drawing/2010/main" val="0"/>
+                                      <a14:useLocalDpi xmlns:a14="http://schemas.microsoft.com/office/drawing/2010/main" val="0"/>
                                     </a:ext>
                                   </a:extLst>
                                 </a:blip>
@@ -7289,7 +7289,7 @@
           <w:left w:w="0" w:type="dxa"/>
           <w:right w:w="0" w:type="dxa"/>
         </w:tblCellMar>
-        <w:tblLook w:val="04A0"/>
+        <w:tblLook w:val="04A0" w:firstRow="1" w:lastRow="0" w:firstColumn="1" w:lastColumn="0" w:noHBand="0" w:noVBand="1"/>
       </w:tblPr>
       <w:tblGrid>
         <w:gridCol w:w="1188"/>
@@ -7364,7 +7364,7 @@
                 <w:left w:w="0" w:type="dxa"/>
                 <w:right w:w="0" w:type="dxa"/>
               </w:tblCellMar>
-              <w:tblLook w:val="04A0"/>
+              <w:tblLook w:val="04A0" w:firstRow="1" w:lastRow="0" w:firstColumn="1" w:lastColumn="0" w:noHBand="0" w:noVBand="1"/>
             </w:tblPr>
             <w:tblGrid>
               <w:gridCol w:w="1031"/>
@@ -7414,10 +7414,10 @@
                                 </pic:cNvPicPr>
                               </pic:nvPicPr>
                               <pic:blipFill>
-                                <a:blip r:embed="rId11" cstate="print">
+                                <a:blip r:embed="rId13" cstate="print">
                                   <a:extLst>
                                     <a:ext uri="{28A0092B-C50C-407E-A947-70E740481C1C}">
-                                      <a14:useLocalDpi xmlns="" xmlns:wpc="http://schemas.microsoft.com/office/word/2010/wordprocessingCanvas" xmlns:mc="http://schemas.openxmlformats.org/markup-compatibility/2006" xmlns:o="urn:schemas-microsoft-com:office:office" xmlns:v="urn:schemas-microsoft-com:vml" xmlns:wp14="http://schemas.microsoft.com/office/word/2010/wordprocessingDrawing" xmlns:w10="urn:schemas-microsoft-com:office:word" xmlns:w="http://schemas.openxmlformats.org/wordprocessingml/2006/main" xmlns:w14="http://schemas.microsoft.com/office/word/2010/wordml" xmlns:wpg="http://schemas.microsoft.com/office/word/2010/wordprocessingGroup" xmlns:wpi="http://schemas.microsoft.com/office/word/2010/wordprocessingInk" xmlns:wps="http://schemas.microsoft.com/office/word/2010/wordprocessingShape" xmlns:a14="http://schemas.microsoft.com/office/drawing/2010/main" val="0"/>
+                                      <a14:useLocalDpi xmlns:a14="http://schemas.microsoft.com/office/drawing/2010/main" val="0"/>
                                     </a:ext>
                                   </a:extLst>
                                 </a:blip>
@@ -7480,10 +7480,10 @@
                                 </pic:cNvPicPr>
                               </pic:nvPicPr>
                               <pic:blipFill>
-                                <a:blip r:embed="rId11" cstate="print">
+                                <a:blip r:embed="rId13" cstate="print">
                                   <a:extLst>
                                     <a:ext uri="{28A0092B-C50C-407E-A947-70E740481C1C}">
-                                      <a14:useLocalDpi xmlns="" xmlns:wpc="http://schemas.microsoft.com/office/word/2010/wordprocessingCanvas" xmlns:mc="http://schemas.openxmlformats.org/markup-compatibility/2006" xmlns:o="urn:schemas-microsoft-com:office:office" xmlns:v="urn:schemas-microsoft-com:vml" xmlns:wp14="http://schemas.microsoft.com/office/word/2010/wordprocessingDrawing" xmlns:w10="urn:schemas-microsoft-com:office:word" xmlns:w="http://schemas.openxmlformats.org/wordprocessingml/2006/main" xmlns:w14="http://schemas.microsoft.com/office/word/2010/wordml" xmlns:wpg="http://schemas.microsoft.com/office/word/2010/wordprocessingGroup" xmlns:wpi="http://schemas.microsoft.com/office/word/2010/wordprocessingInk" xmlns:wps="http://schemas.microsoft.com/office/word/2010/wordprocessingShape" xmlns:a14="http://schemas.microsoft.com/office/drawing/2010/main" val="0"/>
+                                      <a14:useLocalDpi xmlns:a14="http://schemas.microsoft.com/office/drawing/2010/main" val="0"/>
                                     </a:ext>
                                   </a:extLst>
                                 </a:blip>
@@ -7555,10 +7555,10 @@
                                 </pic:cNvPicPr>
                               </pic:nvPicPr>
                               <pic:blipFill>
-                                <a:blip r:embed="rId12">
+                                <a:blip r:embed="rId14">
                                   <a:extLst>
                                     <a:ext uri="{28A0092B-C50C-407E-A947-70E740481C1C}">
-                                      <a14:useLocalDpi xmlns="" xmlns:wpc="http://schemas.microsoft.com/office/word/2010/wordprocessingCanvas" xmlns:mc="http://schemas.openxmlformats.org/markup-compatibility/2006" xmlns:o="urn:schemas-microsoft-com:office:office" xmlns:v="urn:schemas-microsoft-com:vml" xmlns:wp14="http://schemas.microsoft.com/office/word/2010/wordprocessingDrawing" xmlns:w10="urn:schemas-microsoft-com:office:word" xmlns:w="http://schemas.openxmlformats.org/wordprocessingml/2006/main" xmlns:w14="http://schemas.microsoft.com/office/word/2010/wordml" xmlns:wpg="http://schemas.microsoft.com/office/word/2010/wordprocessingGroup" xmlns:wpi="http://schemas.microsoft.com/office/word/2010/wordprocessingInk" xmlns:wps="http://schemas.microsoft.com/office/word/2010/wordprocessingShape" xmlns:a14="http://schemas.microsoft.com/office/drawing/2010/main" val="0"/>
+                                      <a14:useLocalDpi xmlns:a14="http://schemas.microsoft.com/office/drawing/2010/main" val="0"/>
                                     </a:ext>
                                   </a:extLst>
                                 </a:blip>
@@ -7685,7 +7685,7 @@
           <w:insideH w:val="single" w:sz="4" w:space="0" w:color="548DD4" w:themeColor="text2" w:themeTint="99"/>
           <w:insideV w:val="single" w:sz="4" w:space="0" w:color="548DD4" w:themeColor="text2" w:themeTint="99"/>
         </w:tblBorders>
-        <w:tblLook w:val="04A0"/>
+        <w:tblLook w:val="04A0" w:firstRow="1" w:lastRow="0" w:firstColumn="1" w:lastColumn="0" w:noHBand="0" w:noVBand="1"/>
       </w:tblPr>
       <w:tblGrid>
         <w:gridCol w:w="2016"/>
@@ -8379,7 +8379,7 @@
           <w:lang w:val="en-IE"/>
         </w:rPr>
       </w:pPr>
-      <w:bookmarkStart w:id="9" w:name="_Toc331155899"/>
+      <w:bookmarkStart w:id="8" w:name="_Toc331155899"/>
       <w:r>
         <w:rPr>
           <w:lang w:val="en-IE"/>
@@ -8393,7 +8393,7 @@
         </w:rPr>
         <w:t>s</w:t>
       </w:r>
-      <w:bookmarkEnd w:id="9"/>
+      <w:bookmarkEnd w:id="8"/>
     </w:p>
     <w:p>
       <w:pPr>
@@ -8492,7 +8492,7 @@
                     </pic:cNvPicPr>
                   </pic:nvPicPr>
                   <pic:blipFill>
-                    <a:blip r:embed="rId13" cstate="print"/>
+                    <a:blip r:embed="rId15" cstate="print"/>
                     <a:srcRect/>
                     <a:stretch>
                       <a:fillRect/>
@@ -8733,7 +8733,7 @@
                     <pic:cNvPicPr/>
                   </pic:nvPicPr>
                   <pic:blipFill>
-                    <a:blip r:embed="rId14" cstate="print"/>
+                    <a:blip r:embed="rId16" cstate="print"/>
                     <a:srcRect l="21527" t="18152"/>
                     <a:stretch>
                       <a:fillRect/>
@@ -9575,7 +9575,7 @@
         </w:numPr>
         <w:ind w:hanging="720"/>
       </w:pPr>
-      <w:bookmarkStart w:id="10" w:name="_Toc331155900"/>
+      <w:bookmarkStart w:id="9" w:name="_Toc331155900"/>
       <w:r>
         <w:lastRenderedPageBreak/>
         <w:t>Populat</w:t>
@@ -9592,7 +9592,7 @@
       <w:r>
         <w:t>data</w:t>
       </w:r>
-      <w:bookmarkEnd w:id="10"/>
+      <w:bookmarkEnd w:id="9"/>
     </w:p>
     <w:p>
       <w:pPr>
@@ -11974,14 +11974,14 @@
           <w:lang w:val="en-IE"/>
         </w:rPr>
       </w:pPr>
-      <w:bookmarkStart w:id="11" w:name="_Toc331155901"/>
+      <w:bookmarkStart w:id="10" w:name="_Toc331155901"/>
       <w:r>
         <w:rPr>
           <w:lang w:val="en-IE"/>
         </w:rPr>
         <w:t>Architecture/Design Approach</w:t>
       </w:r>
-      <w:bookmarkEnd w:id="11"/>
+      <w:bookmarkEnd w:id="10"/>
     </w:p>
     <w:p>
       <w:pPr>
@@ -12126,7 +12126,7 @@
                     </pic:cNvPicPr>
                   </pic:nvPicPr>
                   <pic:blipFill>
-                    <a:blip r:embed="rId15" cstate="print"/>
+                    <a:blip r:embed="rId17" cstate="print"/>
                     <a:srcRect/>
                     <a:stretch>
                       <a:fillRect/>
@@ -12468,7 +12468,7 @@
                     <pic:cNvPicPr/>
                   </pic:nvPicPr>
                   <pic:blipFill>
-                    <a:blip r:embed="rId16" cstate="print"/>
+                    <a:blip r:embed="rId18" cstate="print"/>
                     <a:stretch>
                       <a:fillRect/>
                     </a:stretch>
@@ -13246,7 +13246,7 @@
           <w:lang w:val="en-IE"/>
         </w:rPr>
       </w:pPr>
-      <w:bookmarkStart w:id="12" w:name="_Toc331155902"/>
+      <w:bookmarkStart w:id="11" w:name="_Toc331155902"/>
       <w:r>
         <w:rPr>
           <w:lang w:val="en-IE"/>
@@ -13254,7 +13254,7 @@
         <w:lastRenderedPageBreak/>
         <w:t>Design Patterns and Architectural Patterns Implemented</w:t>
       </w:r>
-      <w:bookmarkEnd w:id="12"/>
+      <w:bookmarkEnd w:id="11"/>
     </w:p>
     <w:p>
       <w:pPr>
@@ -13630,7 +13630,7 @@
           <w:lang w:val="en-IE"/>
         </w:rPr>
       </w:pPr>
-      <w:bookmarkStart w:id="13" w:name="_Toc331155903"/>
+      <w:bookmarkStart w:id="12" w:name="_Toc331155903"/>
       <w:r>
         <w:rPr>
           <w:lang w:val="en-IE"/>
@@ -13638,7 +13638,7 @@
         <w:lastRenderedPageBreak/>
         <w:t>Security of Application</w:t>
       </w:r>
-      <w:bookmarkEnd w:id="13"/>
+      <w:bookmarkEnd w:id="12"/>
     </w:p>
     <w:p>
       <w:pPr>
@@ -13879,7 +13879,7 @@
           <w:lang w:val="en-IE"/>
         </w:rPr>
       </w:pPr>
-      <w:bookmarkStart w:id="14" w:name="_Toc331155904"/>
+      <w:bookmarkStart w:id="13" w:name="_Toc331155904"/>
       <w:r>
         <w:rPr>
           <w:lang w:val="en-IE"/>
@@ -13887,7 +13887,7 @@
         <w:lastRenderedPageBreak/>
         <w:t>Configuration of Application</w:t>
       </w:r>
-      <w:bookmarkEnd w:id="14"/>
+      <w:bookmarkEnd w:id="13"/>
     </w:p>
     <w:p>
       <w:pPr>
@@ -14075,7 +14075,7 @@
           <w:lang w:val="en-IE"/>
         </w:rPr>
       </w:pPr>
-      <w:bookmarkStart w:id="15" w:name="_Toc331155905"/>
+      <w:bookmarkStart w:id="14" w:name="_Toc331155905"/>
       <w:r>
         <w:rPr>
           <w:lang w:val="en-IE"/>
@@ -14083,7 +14083,7 @@
         <w:lastRenderedPageBreak/>
         <w:t>Testing Approach</w:t>
       </w:r>
-      <w:bookmarkEnd w:id="15"/>
+      <w:bookmarkEnd w:id="14"/>
     </w:p>
     <w:p>
       <w:pPr>
@@ -14958,7 +14958,7 @@
           <w:lang w:val="en-IE"/>
         </w:rPr>
       </w:pPr>
-      <w:bookmarkStart w:id="16" w:name="_Toc331155906"/>
+      <w:bookmarkStart w:id="15" w:name="_Toc331155906"/>
       <w:r>
         <w:rPr>
           <w:lang w:val="en-IE"/>
@@ -14966,25 +14966,43 @@
         <w:lastRenderedPageBreak/>
         <w:t>Conclusion</w:t>
       </w:r>
-      <w:bookmarkEnd w:id="16"/>
-    </w:p>
-    <w:p>
-      <w:pPr>
-        <w:rPr>
-          <w:rFonts w:asciiTheme="minorHAnsi" w:hAnsiTheme="minorHAnsi" w:cstheme="minorHAnsi"/>
-          <w:sz w:val="22"/>
-          <w:szCs w:val="22"/>
-          <w:lang w:val="en-IE"/>
-        </w:rPr>
-      </w:pPr>
-      <w:r>
-        <w:rPr>
-          <w:rFonts w:asciiTheme="minorHAnsi" w:hAnsiTheme="minorHAnsi" w:cstheme="minorHAnsi"/>
-          <w:sz w:val="22"/>
-          <w:szCs w:val="22"/>
-          <w:lang w:val="en-IE"/>
-        </w:rPr>
-        <w:t>To date the web application fulfils usecase#1 and was extensively tested. While it was attempted to adopt a test driven development approach for duration of the project, this was not always possible and testing was carried out on the completed code.</w:t>
+      <w:bookmarkEnd w:id="15"/>
+    </w:p>
+    <w:p>
+      <w:pPr>
+        <w:rPr>
+          <w:rFonts w:asciiTheme="minorHAnsi" w:hAnsiTheme="minorHAnsi" w:cstheme="minorHAnsi"/>
+          <w:sz w:val="22"/>
+          <w:szCs w:val="22"/>
+          <w:lang w:val="en-IE"/>
+        </w:rPr>
+      </w:pPr>
+      <w:r>
+        <w:rPr>
+          <w:rFonts w:asciiTheme="minorHAnsi" w:hAnsiTheme="minorHAnsi" w:cstheme="minorHAnsi"/>
+          <w:sz w:val="22"/>
+          <w:szCs w:val="22"/>
+          <w:lang w:val="en-IE"/>
+        </w:rPr>
+        <w:t>To date the web application</w:t>
+      </w:r>
+      <w:r>
+        <w:rPr>
+          <w:rFonts w:asciiTheme="minorHAnsi" w:hAnsiTheme="minorHAnsi" w:cstheme="minorHAnsi"/>
+          <w:sz w:val="22"/>
+          <w:szCs w:val="22"/>
+          <w:lang w:val="en-IE"/>
+        </w:rPr>
+        <w:t xml:space="preserve"> partially</w:t>
+      </w:r>
+      <w:r>
+        <w:rPr>
+          <w:rFonts w:asciiTheme="minorHAnsi" w:hAnsiTheme="minorHAnsi" w:cstheme="minorHAnsi"/>
+          <w:sz w:val="22"/>
+          <w:szCs w:val="22"/>
+          <w:lang w:val="en-IE"/>
+        </w:rPr>
+        <w:t xml:space="preserve"> fulfils usecase#1 and was extensively tested. While it was attempted to adopt a test driven development approach for duration of the project, this was not always possible and testing was carried out on the completed code.</w:t>
       </w:r>
     </w:p>
     <w:p>
@@ -15031,25 +15049,6 @@
           <w:lang w:val="en-IE"/>
         </w:rPr>
         <w:t xml:space="preserve"> it was not completed.</w:t>
-      </w:r>
-    </w:p>
-    <w:p>
-      <w:pPr>
-        <w:rPr>
-          <w:rFonts w:asciiTheme="minorHAnsi" w:hAnsiTheme="minorHAnsi" w:cstheme="minorHAnsi"/>
-          <w:sz w:val="22"/>
-          <w:szCs w:val="22"/>
-          <w:lang w:val="en-IE"/>
-        </w:rPr>
-      </w:pPr>
-      <w:r>
-        <w:rPr>
-          <w:rFonts w:asciiTheme="minorHAnsi" w:hAnsiTheme="minorHAnsi" w:cstheme="minorHAnsi"/>
-          <w:sz w:val="22"/>
-          <w:szCs w:val="22"/>
-          <w:lang w:val="en-IE"/>
-        </w:rPr>
-        <w:t xml:space="preserve"> </w:t>
       </w:r>
     </w:p>
     <w:p>
@@ -15260,16 +15259,6 @@
           <w:lang w:val="en-IE"/>
         </w:rPr>
       </w:pPr>
-    </w:p>
-    <w:p>
-      <w:pPr>
-        <w:rPr>
-          <w:rFonts w:asciiTheme="minorHAnsi" w:hAnsiTheme="minorHAnsi" w:cstheme="minorHAnsi"/>
-          <w:sz w:val="22"/>
-          <w:szCs w:val="22"/>
-          <w:lang w:val="en-IE"/>
-        </w:rPr>
-      </w:pPr>
       <w:r>
         <w:rPr>
           <w:rFonts w:asciiTheme="minorHAnsi" w:hAnsiTheme="minorHAnsi" w:cstheme="minorHAnsi"/>
@@ -15322,27 +15311,7 @@
           <w:szCs w:val="22"/>
           <w:lang w:val="en-IE"/>
         </w:rPr>
-        <w:t xml:space="preserve"> be to focus on crosscutting concerns such </w:t>
-      </w:r>
-      <w:proofErr w:type="gramStart"/>
-      <w:r>
-        <w:rPr>
-          <w:rFonts w:asciiTheme="minorHAnsi" w:hAnsiTheme="minorHAnsi" w:cstheme="minorHAnsi"/>
-          <w:sz w:val="22"/>
-          <w:szCs w:val="22"/>
-          <w:lang w:val="en-IE"/>
-        </w:rPr>
-        <w:t>as ,</w:t>
-      </w:r>
-      <w:proofErr w:type="gramEnd"/>
-      <w:r>
-        <w:rPr>
-          <w:rFonts w:asciiTheme="minorHAnsi" w:hAnsiTheme="minorHAnsi" w:cstheme="minorHAnsi"/>
-          <w:sz w:val="22"/>
-          <w:szCs w:val="22"/>
-          <w:lang w:val="en-IE"/>
-        </w:rPr>
-        <w:t xml:space="preserve"> user authorisation and s</w:t>
+        <w:t xml:space="preserve"> be to focus on crosscutting concerns such as user authorisation and s</w:t>
       </w:r>
       <w:r>
         <w:rPr>
@@ -15444,6 +15413,28 @@
           <w:lang w:val="en-IE"/>
         </w:rPr>
       </w:pPr>
+    </w:p>
+    <w:p>
+      <w:pPr>
+        <w:rPr>
+          <w:rFonts w:asciiTheme="minorHAnsi" w:hAnsiTheme="minorHAnsi" w:cstheme="minorHAnsi"/>
+          <w:sz w:val="22"/>
+          <w:szCs w:val="22"/>
+          <w:lang w:val="en-IE"/>
+        </w:rPr>
+      </w:pPr>
+    </w:p>
+    <w:p>
+      <w:pPr>
+        <w:rPr>
+          <w:rFonts w:asciiTheme="minorHAnsi" w:hAnsiTheme="minorHAnsi" w:cstheme="minorHAnsi"/>
+          <w:sz w:val="22"/>
+          <w:szCs w:val="22"/>
+          <w:lang w:val="en-IE"/>
+        </w:rPr>
+      </w:pPr>
+      <w:bookmarkStart w:id="16" w:name="_GoBack"/>
+      <w:bookmarkEnd w:id="16"/>
     </w:p>
     <w:p>
       <w:pPr>
@@ -15519,7 +15510,7 @@
         </w:rPr>
         <w:br/>
       </w:r>
-      <w:hyperlink r:id="rId17" w:history="1">
+      <w:hyperlink r:id="rId19" w:history="1">
         <w:r>
           <w:rPr>
             <w:rStyle w:val="Hyperlink"/>
@@ -15609,7 +15600,7 @@
         </w:rPr>
         <w:t xml:space="preserve"> </w:t>
       </w:r>
-      <w:hyperlink r:id="rId18" w:history="1">
+      <w:hyperlink r:id="rId20" w:history="1">
         <w:r>
           <w:rPr>
             <w:rStyle w:val="Hyperlink"/>
@@ -15670,7 +15661,7 @@
         </w:rPr>
         <w:br/>
       </w:r>
-      <w:hyperlink r:id="rId19" w:history="1">
+      <w:hyperlink r:id="rId21" w:history="1">
         <w:r>
           <w:rPr>
             <w:rStyle w:val="Hyperlink"/>
@@ -15695,7 +15686,7 @@
           <w:szCs w:val="22"/>
         </w:rPr>
       </w:pPr>
-      <w:hyperlink r:id="rId20" w:history="1">
+      <w:hyperlink r:id="rId22" w:history="1">
         <w:r>
           <w:rPr>
             <w:rStyle w:val="Hyperlink"/>
@@ -15708,10 +15699,10 @@
       </w:hyperlink>
     </w:p>
     <w:sectPr>
-      <w:headerReference w:type="default" r:id="rId21"/>
-      <w:footerReference w:type="default" r:id="rId22"/>
-      <w:headerReference w:type="first" r:id="rId23"/>
-      <w:footerReference w:type="first" r:id="rId24"/>
+      <w:headerReference w:type="default" r:id="rId23"/>
+      <w:footerReference w:type="default" r:id="rId24"/>
+      <w:headerReference w:type="first" r:id="rId25"/>
+      <w:footerReference w:type="first" r:id="rId26"/>
       <w:pgSz w:w="12240" w:h="15840" w:code="1"/>
       <w:pgMar w:top="1440" w:right="1797" w:bottom="1440" w:left="1797" w:header="709" w:footer="709" w:gutter="0"/>
       <w:pgNumType w:start="0"/>
@@ -15724,7 +15715,7 @@
 </file>
 
 <file path=word/endnotes.xml><?xml version="1.0" encoding="utf-8"?>
-<w:endnotes xmlns:ve="http://schemas.openxmlformats.org/markup-compatibility/2006" xmlns:o="urn:schemas-microsoft-com:office:office" xmlns:r="http://schemas.openxmlformats.org/officeDocument/2006/relationships" xmlns:m="http://schemas.openxmlformats.org/officeDocument/2006/math" xmlns:v="urn:schemas-microsoft-com:vml" xmlns:wp="http://schemas.openxmlformats.org/drawingml/2006/wordprocessingDrawing" xmlns:w10="urn:schemas-microsoft-com:office:word" xmlns:w="http://schemas.openxmlformats.org/wordprocessingml/2006/main" xmlns:wne="http://schemas.microsoft.com/office/word/2006/wordml">
+<w:endnotes xmlns:wpc="http://schemas.microsoft.com/office/word/2010/wordprocessingCanvas" xmlns:mc="http://schemas.openxmlformats.org/markup-compatibility/2006" xmlns:o="urn:schemas-microsoft-com:office:office" xmlns:r="http://schemas.openxmlformats.org/officeDocument/2006/relationships" xmlns:m="http://schemas.openxmlformats.org/officeDocument/2006/math" xmlns:v="urn:schemas-microsoft-com:vml" xmlns:wp14="http://schemas.microsoft.com/office/word/2010/wordprocessingDrawing" xmlns:wp="http://schemas.openxmlformats.org/drawingml/2006/wordprocessingDrawing" xmlns:w10="urn:schemas-microsoft-com:office:word" xmlns:w="http://schemas.openxmlformats.org/wordprocessingml/2006/main" xmlns:w14="http://schemas.microsoft.com/office/word/2010/wordml" xmlns:wpg="http://schemas.microsoft.com/office/word/2010/wordprocessingGroup" xmlns:wpi="http://schemas.microsoft.com/office/word/2010/wordprocessingInk" xmlns:wne="http://schemas.microsoft.com/office/word/2006/wordml" xmlns:wps="http://schemas.microsoft.com/office/word/2010/wordprocessingShape" mc:Ignorable="w14 wp14">
   <w:endnote w:type="separator" w:id="-1">
     <w:p>
       <w:pPr>
@@ -15749,7 +15740,7 @@
 </file>
 
 <file path=word/footer1.xml><?xml version="1.0" encoding="utf-8"?>
-<w:ftr xmlns:ve="http://schemas.openxmlformats.org/markup-compatibility/2006" xmlns:o="urn:schemas-microsoft-com:office:office" xmlns:r="http://schemas.openxmlformats.org/officeDocument/2006/relationships" xmlns:m="http://schemas.openxmlformats.org/officeDocument/2006/math" xmlns:v="urn:schemas-microsoft-com:vml" xmlns:wp="http://schemas.openxmlformats.org/drawingml/2006/wordprocessingDrawing" xmlns:w10="urn:schemas-microsoft-com:office:word" xmlns:w="http://schemas.openxmlformats.org/wordprocessingml/2006/main" xmlns:wne="http://schemas.microsoft.com/office/word/2006/wordml">
+<w:ftr xmlns:wpc="http://schemas.microsoft.com/office/word/2010/wordprocessingCanvas" xmlns:mc="http://schemas.openxmlformats.org/markup-compatibility/2006" xmlns:o="urn:schemas-microsoft-com:office:office" xmlns:r="http://schemas.openxmlformats.org/officeDocument/2006/relationships" xmlns:m="http://schemas.openxmlformats.org/officeDocument/2006/math" xmlns:v="urn:schemas-microsoft-com:vml" xmlns:wp14="http://schemas.microsoft.com/office/word/2010/wordprocessingDrawing" xmlns:wp="http://schemas.openxmlformats.org/drawingml/2006/wordprocessingDrawing" xmlns:w10="urn:schemas-microsoft-com:office:word" xmlns:w="http://schemas.openxmlformats.org/wordprocessingml/2006/main" xmlns:w14="http://schemas.microsoft.com/office/word/2010/wordml" xmlns:wpg="http://schemas.microsoft.com/office/word/2010/wordprocessingGroup" xmlns:wpi="http://schemas.microsoft.com/office/word/2010/wordprocessingInk" xmlns:wne="http://schemas.microsoft.com/office/word/2006/wordml" xmlns:wps="http://schemas.microsoft.com/office/word/2010/wordprocessingShape" mc:Ignorable="w14 wp14">
   <w:sdt>
     <w:sdtPr>
       <w:id w:val="1056440475"/>
@@ -15802,7 +15793,7 @@
             <w:sz w:val="16"/>
             <w:szCs w:val="16"/>
           </w:rPr>
-          <w:t>24</w:t>
+          <w:t>25</w:t>
         </w:r>
         <w:r>
           <w:rPr>
@@ -15824,7 +15815,7 @@
 </file>
 
 <file path=word/footer2.xml><?xml version="1.0" encoding="utf-8"?>
-<w:ftr xmlns:ve="http://schemas.openxmlformats.org/markup-compatibility/2006" xmlns:o="urn:schemas-microsoft-com:office:office" xmlns:r="http://schemas.openxmlformats.org/officeDocument/2006/relationships" xmlns:m="http://schemas.openxmlformats.org/officeDocument/2006/math" xmlns:v="urn:schemas-microsoft-com:vml" xmlns:wp="http://schemas.openxmlformats.org/drawingml/2006/wordprocessingDrawing" xmlns:w10="urn:schemas-microsoft-com:office:word" xmlns:w="http://schemas.openxmlformats.org/wordprocessingml/2006/main" xmlns:wne="http://schemas.microsoft.com/office/word/2006/wordml">
+<w:ftr xmlns:wpc="http://schemas.microsoft.com/office/word/2010/wordprocessingCanvas" xmlns:mc="http://schemas.openxmlformats.org/markup-compatibility/2006" xmlns:o="urn:schemas-microsoft-com:office:office" xmlns:r="http://schemas.openxmlformats.org/officeDocument/2006/relationships" xmlns:m="http://schemas.openxmlformats.org/officeDocument/2006/math" xmlns:v="urn:schemas-microsoft-com:vml" xmlns:wp14="http://schemas.microsoft.com/office/word/2010/wordprocessingDrawing" xmlns:wp="http://schemas.openxmlformats.org/drawingml/2006/wordprocessingDrawing" xmlns:w10="urn:schemas-microsoft-com:office:word" xmlns:w="http://schemas.openxmlformats.org/wordprocessingml/2006/main" xmlns:w14="http://schemas.microsoft.com/office/word/2010/wordml" xmlns:wpg="http://schemas.microsoft.com/office/word/2010/wordprocessingGroup" xmlns:wpi="http://schemas.microsoft.com/office/word/2010/wordprocessingInk" xmlns:wne="http://schemas.microsoft.com/office/word/2006/wordml" xmlns:wps="http://schemas.microsoft.com/office/word/2010/wordprocessingShape" mc:Ignorable="w14 wp14">
   <w:p>
     <w:pPr>
       <w:pStyle w:val="Footer"/>
@@ -15871,7 +15862,7 @@
 </file>
 
 <file path=word/footnotes.xml><?xml version="1.0" encoding="utf-8"?>
-<w:footnotes xmlns:ve="http://schemas.openxmlformats.org/markup-compatibility/2006" xmlns:o="urn:schemas-microsoft-com:office:office" xmlns:r="http://schemas.openxmlformats.org/officeDocument/2006/relationships" xmlns:m="http://schemas.openxmlformats.org/officeDocument/2006/math" xmlns:v="urn:schemas-microsoft-com:vml" xmlns:wp="http://schemas.openxmlformats.org/drawingml/2006/wordprocessingDrawing" xmlns:w10="urn:schemas-microsoft-com:office:word" xmlns:w="http://schemas.openxmlformats.org/wordprocessingml/2006/main" xmlns:wne="http://schemas.microsoft.com/office/word/2006/wordml">
+<w:footnotes xmlns:wpc="http://schemas.microsoft.com/office/word/2010/wordprocessingCanvas" xmlns:mc="http://schemas.openxmlformats.org/markup-compatibility/2006" xmlns:o="urn:schemas-microsoft-com:office:office" xmlns:r="http://schemas.openxmlformats.org/officeDocument/2006/relationships" xmlns:m="http://schemas.openxmlformats.org/officeDocument/2006/math" xmlns:v="urn:schemas-microsoft-com:vml" xmlns:wp14="http://schemas.microsoft.com/office/word/2010/wordprocessingDrawing" xmlns:wp="http://schemas.openxmlformats.org/drawingml/2006/wordprocessingDrawing" xmlns:w10="urn:schemas-microsoft-com:office:word" xmlns:w="http://schemas.openxmlformats.org/wordprocessingml/2006/main" xmlns:w14="http://schemas.microsoft.com/office/word/2010/wordml" xmlns:wpg="http://schemas.microsoft.com/office/word/2010/wordprocessingGroup" xmlns:wpi="http://schemas.microsoft.com/office/word/2010/wordprocessingInk" xmlns:wne="http://schemas.microsoft.com/office/word/2006/wordml" xmlns:wps="http://schemas.microsoft.com/office/word/2010/wordprocessingShape" mc:Ignorable="w14 wp14">
   <w:footnote w:type="separator" w:id="-1">
     <w:p>
       <w:pPr>
@@ -15896,7 +15887,7 @@
 </file>
 
 <file path=word/header1.xml><?xml version="1.0" encoding="utf-8"?>
-<w:hdr xmlns:ve="http://schemas.openxmlformats.org/markup-compatibility/2006" xmlns:o="urn:schemas-microsoft-com:office:office" xmlns:r="http://schemas.openxmlformats.org/officeDocument/2006/relationships" xmlns:m="http://schemas.openxmlformats.org/officeDocument/2006/math" xmlns:v="urn:schemas-microsoft-com:vml" xmlns:wp="http://schemas.openxmlformats.org/drawingml/2006/wordprocessingDrawing" xmlns:w10="urn:schemas-microsoft-com:office:word" xmlns:w="http://schemas.openxmlformats.org/wordprocessingml/2006/main" xmlns:wne="http://schemas.microsoft.com/office/word/2006/wordml">
+<w:hdr xmlns:wpc="http://schemas.microsoft.com/office/word/2010/wordprocessingCanvas" xmlns:mc="http://schemas.openxmlformats.org/markup-compatibility/2006" xmlns:o="urn:schemas-microsoft-com:office:office" xmlns:r="http://schemas.openxmlformats.org/officeDocument/2006/relationships" xmlns:m="http://schemas.openxmlformats.org/officeDocument/2006/math" xmlns:v="urn:schemas-microsoft-com:vml" xmlns:wp14="http://schemas.microsoft.com/office/word/2010/wordprocessingDrawing" xmlns:wp="http://schemas.openxmlformats.org/drawingml/2006/wordprocessingDrawing" xmlns:w10="urn:schemas-microsoft-com:office:word" xmlns:w="http://schemas.openxmlformats.org/wordprocessingml/2006/main" xmlns:w14="http://schemas.microsoft.com/office/word/2010/wordml" xmlns:wpg="http://schemas.microsoft.com/office/word/2010/wordprocessingGroup" xmlns:wpi="http://schemas.microsoft.com/office/word/2010/wordprocessingInk" xmlns:wne="http://schemas.microsoft.com/office/word/2006/wordml" xmlns:wps="http://schemas.microsoft.com/office/word/2010/wordprocessingShape" mc:Ignorable="w14 wp14">
   <w:p>
     <w:pPr>
       <w:pStyle w:val="Header"/>
@@ -15916,7 +15907,7 @@
 </file>
 
 <file path=word/header2.xml><?xml version="1.0" encoding="utf-8"?>
-<w:hdr xmlns:ve="http://schemas.openxmlformats.org/markup-compatibility/2006" xmlns:o="urn:schemas-microsoft-com:office:office" xmlns:r="http://schemas.openxmlformats.org/officeDocument/2006/relationships" xmlns:m="http://schemas.openxmlformats.org/officeDocument/2006/math" xmlns:v="urn:schemas-microsoft-com:vml" xmlns:wp="http://schemas.openxmlformats.org/drawingml/2006/wordprocessingDrawing" xmlns:w10="urn:schemas-microsoft-com:office:word" xmlns:w="http://schemas.openxmlformats.org/wordprocessingml/2006/main" xmlns:wne="http://schemas.microsoft.com/office/word/2006/wordml">
+<w:hdr xmlns:wpc="http://schemas.microsoft.com/office/word/2010/wordprocessingCanvas" xmlns:mc="http://schemas.openxmlformats.org/markup-compatibility/2006" xmlns:o="urn:schemas-microsoft-com:office:office" xmlns:r="http://schemas.openxmlformats.org/officeDocument/2006/relationships" xmlns:m="http://schemas.openxmlformats.org/officeDocument/2006/math" xmlns:v="urn:schemas-microsoft-com:vml" xmlns:wp14="http://schemas.microsoft.com/office/word/2010/wordprocessingDrawing" xmlns:wp="http://schemas.openxmlformats.org/drawingml/2006/wordprocessingDrawing" xmlns:w10="urn:schemas-microsoft-com:office:word" xmlns:w="http://schemas.openxmlformats.org/wordprocessingml/2006/main" xmlns:w14="http://schemas.microsoft.com/office/word/2010/wordml" xmlns:wpg="http://schemas.microsoft.com/office/word/2010/wordprocessingGroup" xmlns:wpi="http://schemas.microsoft.com/office/word/2010/wordprocessingInk" xmlns:wne="http://schemas.microsoft.com/office/word/2006/wordml" xmlns:wps="http://schemas.microsoft.com/office/word/2010/wordprocessingShape" mc:Ignorable="w14 wp14">
   <w:p>
     <w:pPr>
       <w:pStyle w:val="Header"/>
@@ -15936,7 +15927,7 @@
 </file>
 
 <file path=word/numbering.xml><?xml version="1.0" encoding="utf-8"?>
-<w:numbering xmlns:ve="http://schemas.openxmlformats.org/markup-compatibility/2006" xmlns:o="urn:schemas-microsoft-com:office:office" xmlns:r="http://schemas.openxmlformats.org/officeDocument/2006/relationships" xmlns:m="http://schemas.openxmlformats.org/officeDocument/2006/math" xmlns:v="urn:schemas-microsoft-com:vml" xmlns:wp="http://schemas.openxmlformats.org/drawingml/2006/wordprocessingDrawing" xmlns:w10="urn:schemas-microsoft-com:office:word" xmlns:w="http://schemas.openxmlformats.org/wordprocessingml/2006/main" xmlns:wne="http://schemas.microsoft.com/office/word/2006/wordml">
+<w:numbering xmlns:wpc="http://schemas.microsoft.com/office/word/2010/wordprocessingCanvas" xmlns:mc="http://schemas.openxmlformats.org/markup-compatibility/2006" xmlns:o="urn:schemas-microsoft-com:office:office" xmlns:r="http://schemas.openxmlformats.org/officeDocument/2006/relationships" xmlns:m="http://schemas.openxmlformats.org/officeDocument/2006/math" xmlns:v="urn:schemas-microsoft-com:vml" xmlns:wp14="http://schemas.microsoft.com/office/word/2010/wordprocessingDrawing" xmlns:wp="http://schemas.openxmlformats.org/drawingml/2006/wordprocessingDrawing" xmlns:w10="urn:schemas-microsoft-com:office:word" xmlns:w="http://schemas.openxmlformats.org/wordprocessingml/2006/main" xmlns:w14="http://schemas.microsoft.com/office/word/2010/wordml" xmlns:wpg="http://schemas.microsoft.com/office/word/2010/wordprocessingGroup" xmlns:wpi="http://schemas.microsoft.com/office/word/2010/wordprocessingInk" xmlns:wne="http://schemas.microsoft.com/office/word/2006/wordml" xmlns:wps="http://schemas.microsoft.com/office/word/2010/wordprocessingShape" mc:Ignorable="w14 wp14">
   <w:abstractNum w:abstractNumId="0">
     <w:nsid w:val="0095751F"/>
     <w:multiLevelType w:val="hybridMultilevel"/>
@@ -20660,7 +20651,7 @@
 </file>
 
 <file path=word/styles.xml><?xml version="1.0" encoding="utf-8"?>
-<w:styles xmlns:r="http://schemas.openxmlformats.org/officeDocument/2006/relationships" xmlns:w="http://schemas.openxmlformats.org/wordprocessingml/2006/main">
+<w:styles xmlns:mc="http://schemas.openxmlformats.org/markup-compatibility/2006" xmlns:r="http://schemas.openxmlformats.org/officeDocument/2006/relationships" xmlns:w="http://schemas.openxmlformats.org/wordprocessingml/2006/main" xmlns:w14="http://schemas.microsoft.com/office/word/2010/wordml" mc:Ignorable="w14">
   <w:docDefaults>
     <w:rPrDefault>
       <w:rPr>
@@ -20914,7 +20905,6 @@
     <w:uiPriority w:val="99"/>
     <w:semiHidden/>
     <w:unhideWhenUsed/>
-    <w:qFormat/>
     <w:tblPr>
       <w:tblInd w:w="0" w:type="dxa"/>
       <w:tblCellMar>
@@ -21870,8 +21860,17 @@
 
 <file path=word/charts/chart1.xml><?xml version="1.0" encoding="utf-8"?>
 <c:chartSpace xmlns:c="http://schemas.openxmlformats.org/drawingml/2006/chart" xmlns:a="http://schemas.openxmlformats.org/drawingml/2006/main" xmlns:r="http://schemas.openxmlformats.org/officeDocument/2006/relationships">
-  <c:date1904 val="1"/>
+  <c:date1904 val="0"/>
   <c:lang val="en-IE"/>
+  <c:roundedCorners val="0"/>
+  <mc:AlternateContent xmlns:mc="http://schemas.openxmlformats.org/markup-compatibility/2006">
+    <mc:Choice xmlns:c14="http://schemas.microsoft.com/office/drawing/2007/8/2/chart" Requires="c14">
+      <c14:style val="102"/>
+    </mc:Choice>
+    <mc:Fallback>
+      <c:style val="2"/>
+    </mc:Fallback>
+  </mc:AlternateContent>
   <c:chart>
     <c:title>
       <c:tx>
@@ -21894,7 +21893,9 @@
           </a:p>
         </c:rich>
       </c:tx>
+      <c:overlay val="0"/>
     </c:title>
+    <c:autoTitleDeleted val="0"/>
     <c:plotArea>
       <c:layout>
         <c:manualLayout>
@@ -21909,6 +21910,7 @@
       </c:layout>
       <c:scatterChart>
         <c:scatterStyle val="lineMarker"/>
+        <c:varyColors val="0"/>
         <c:ser>
           <c:idx val="0"/>
           <c:order val="0"/>
@@ -21930,6 +21932,8 @@
           </c:spPr>
           <c:trendline>
             <c:trendlineType val="linear"/>
+            <c:dispRSqr val="0"/>
+            <c:dispEq val="0"/>
           </c:trendline>
           <c:xVal>
             <c:numRef>
@@ -23599,45 +23603,63 @@
               </c:numCache>
             </c:numRef>
           </c:yVal>
+          <c:smooth val="0"/>
         </c:ser>
-        <c:axId val="46796160"/>
-        <c:axId val="48333952"/>
+        <c:dLbls>
+          <c:showLegendKey val="0"/>
+          <c:showVal val="0"/>
+          <c:showCatName val="0"/>
+          <c:showSerName val="0"/>
+          <c:showPercent val="0"/>
+          <c:showBubbleSize val="0"/>
+        </c:dLbls>
+        <c:axId val="224521216"/>
+        <c:axId val="187413248"/>
       </c:scatterChart>
       <c:valAx>
-        <c:axId val="46796160"/>
+        <c:axId val="224521216"/>
         <c:scaling>
           <c:orientation val="minMax"/>
         </c:scaling>
+        <c:delete val="0"/>
         <c:axPos val="b"/>
         <c:numFmt formatCode="General" sourceLinked="0"/>
+        <c:majorTickMark val="out"/>
+        <c:minorTickMark val="none"/>
         <c:tickLblPos val="nextTo"/>
-        <c:crossAx val="48333952"/>
+        <c:crossAx val="187413248"/>
         <c:crosses val="autoZero"/>
         <c:crossBetween val="midCat"/>
       </c:valAx>
       <c:valAx>
-        <c:axId val="48333952"/>
+        <c:axId val="187413248"/>
         <c:scaling>
           <c:orientation val="minMax"/>
         </c:scaling>
+        <c:delete val="0"/>
         <c:axPos val="l"/>
         <c:majorGridlines/>
         <c:numFmt formatCode="General" sourceLinked="1"/>
+        <c:majorTickMark val="out"/>
+        <c:minorTickMark val="none"/>
         <c:tickLblPos val="nextTo"/>
-        <c:crossAx val="46796160"/>
+        <c:crossAx val="224521216"/>
         <c:crosses val="autoZero"/>
         <c:crossBetween val="midCat"/>
       </c:valAx>
     </c:plotArea>
     <c:plotVisOnly val="1"/>
     <c:dispBlanksAs val="gap"/>
+    <c:showDLblsOverMax val="0"/>
   </c:chart>
   <c:spPr>
     <a:ln>
       <a:noFill/>
     </a:ln>
   </c:spPr>
-  <c:externalData r:id="rId1"/>
+  <c:externalData r:id="rId1">
+    <c:autoUpdate val="0"/>
+  </c:externalData>
 </c:chartSpace>
 </file>
 
@@ -23950,7 +23972,7 @@
 </file>
 
 <file path=customXml/itemProps2.xml><?xml version="1.0" encoding="utf-8"?>
-<ds:datastoreItem xmlns:ds="http://schemas.openxmlformats.org/officeDocument/2006/customXml" ds:itemID="{AD9D5A95-DEC6-4FB4-8A0A-8AEE37ECF45D}">
+<ds:datastoreItem xmlns:ds="http://schemas.openxmlformats.org/officeDocument/2006/customXml" ds:itemID="{C0E42C83-6321-40E5-9F56-965DF078FFB9}">
   <ds:schemaRefs>
     <ds:schemaRef ds:uri="http://schemas.openxmlformats.org/officeDocument/2006/bibliography"/>
   </ds:schemaRefs>

--- a/documentation/Project Report Final.docx
+++ b/documentation/Project Report Final.docx
@@ -177,11 +177,11 @@
                       <w:t>Group project for Enterprise Frameworks</w:t>
                     </w:r>
                     <w:r>
-                      <w:t xml:space="preserve"> , </w:t>
+                      <w:t xml:space="preserve"> , pg</w:t>
                     </w:r>
                     <w:proofErr w:type="spellStart"/>
                     <w:r>
-                      <w:t>pgCloud</w:t>
+                      <w:t>Cloud</w:t>
                     </w:r>
                     <w:proofErr w:type="spellEnd"/>
                     <w:r>
@@ -9406,7 +9406,31 @@
           <w:sz w:val="22"/>
           <w:szCs w:val="22"/>
         </w:rPr>
-        <w:t xml:space="preserve"> to pass data from a controller to a view. </w:t>
+        <w:t xml:space="preserve"> </w:t>
+      </w:r>
+      <w:r>
+        <w:rPr>
+          <w:rFonts w:asciiTheme="minorHAnsi" w:hAnsiTheme="minorHAnsi" w:cstheme="minorHAnsi"/>
+          <w:sz w:val="22"/>
+          <w:szCs w:val="22"/>
+        </w:rPr>
+        <w:t>pass da</w:t>
+      </w:r>
+      <w:r>
+        <w:rPr>
+          <w:rFonts w:asciiTheme="minorHAnsi" w:hAnsiTheme="minorHAnsi" w:cstheme="minorHAnsi"/>
+          <w:sz w:val="22"/>
+          <w:szCs w:val="22"/>
+        </w:rPr>
+        <w:t xml:space="preserve">ta from a controller to a view. </w:t>
+      </w:r>
+      <w:r>
+        <w:rPr>
+          <w:rFonts w:asciiTheme="minorHAnsi" w:hAnsiTheme="minorHAnsi" w:cstheme="minorHAnsi"/>
+          <w:sz w:val="22"/>
+          <w:szCs w:val="22"/>
+        </w:rPr>
+        <w:t>It is another layer of abstraction above the base Domain Model. The contents of the View Model is used as the basis for modeling the Views (in this case the reports that are displayed to the end user).</w:t>
       </w:r>
     </w:p>
     <w:p>
@@ -9450,26 +9474,6 @@
           <w:rFonts w:asciiTheme="minorHAnsi" w:hAnsiTheme="minorHAnsi" w:cstheme="minorHAnsi"/>
           <w:b/>
           <w:color w:val="FF0000"/>
-          <w:sz w:val="22"/>
-          <w:szCs w:val="22"/>
-          <w:lang w:val="en-IE"/>
-        </w:rPr>
-      </w:pPr>
-    </w:p>
-    <w:p>
-      <w:pPr>
-        <w:rPr>
-          <w:rFonts w:asciiTheme="minorHAnsi" w:hAnsiTheme="minorHAnsi" w:cstheme="minorHAnsi"/>
-          <w:sz w:val="22"/>
-          <w:szCs w:val="22"/>
-          <w:lang w:val="en-IE"/>
-        </w:rPr>
-      </w:pPr>
-    </w:p>
-    <w:p>
-      <w:pPr>
-        <w:rPr>
-          <w:rFonts w:asciiTheme="minorHAnsi" w:hAnsiTheme="minorHAnsi" w:cstheme="minorHAnsi"/>
           <w:sz w:val="22"/>
           <w:szCs w:val="22"/>
           <w:lang w:val="en-IE"/>
@@ -14669,7 +14673,23 @@
           <w:sz w:val="22"/>
           <w:szCs w:val="22"/>
         </w:rPr>
-        <w:t>We tested adding data to the repository and checking to see if it was valid. We passed some dummy data into the repository and checked to see if was created.</w:t>
+        <w:t xml:space="preserve">We tested adding data to the repository and checking to see if it was valid. We passed some dummy data into the repository and checked to see if </w:t>
+      </w:r>
+      <w:r>
+        <w:rPr>
+          <w:rFonts w:asciiTheme="minorHAnsi" w:hAnsiTheme="minorHAnsi" w:cstheme="minorHAnsi"/>
+          <w:sz w:val="22"/>
+          <w:szCs w:val="22"/>
+        </w:rPr>
+        <w:t xml:space="preserve">it </w:t>
+      </w:r>
+      <w:r>
+        <w:rPr>
+          <w:rFonts w:asciiTheme="minorHAnsi" w:hAnsiTheme="minorHAnsi" w:cstheme="minorHAnsi"/>
+          <w:sz w:val="22"/>
+          <w:szCs w:val="22"/>
+        </w:rPr>
+        <w:t>was created.</w:t>
       </w:r>
     </w:p>
     <w:p>
@@ -14713,6 +14733,74 @@
           <w:szCs w:val="22"/>
         </w:rPr>
         <w:t>All tests performed as expected.</w:t>
+      </w:r>
+    </w:p>
+    <w:p>
+      <w:pPr>
+        <w:rPr>
+          <w:rFonts w:asciiTheme="minorHAnsi" w:hAnsiTheme="minorHAnsi" w:cstheme="minorHAnsi"/>
+          <w:b/>
+          <w:sz w:val="22"/>
+          <w:szCs w:val="22"/>
+        </w:rPr>
+      </w:pPr>
+      <w:r>
+        <w:rPr>
+          <w:rFonts w:asciiTheme="minorHAnsi" w:hAnsiTheme="minorHAnsi" w:cstheme="minorHAnsi"/>
+          <w:b/>
+          <w:sz w:val="22"/>
+          <w:szCs w:val="22"/>
+        </w:rPr>
+        <w:t>Functional Testing</w:t>
+      </w:r>
+    </w:p>
+    <w:p>
+      <w:pPr>
+        <w:rPr>
+          <w:rFonts w:asciiTheme="minorHAnsi" w:hAnsiTheme="minorHAnsi" w:cstheme="minorHAnsi"/>
+          <w:sz w:val="22"/>
+          <w:szCs w:val="22"/>
+        </w:rPr>
+      </w:pPr>
+      <w:r>
+        <w:rPr>
+          <w:rFonts w:asciiTheme="minorHAnsi" w:hAnsiTheme="minorHAnsi" w:cstheme="minorHAnsi"/>
+          <w:sz w:val="22"/>
+          <w:szCs w:val="22"/>
+        </w:rPr>
+        <w:t>Functional testing was also conducted during the development of the application. The team performed manual end-to-end user testing based on a suite of test cases that were designed based on the use cases and th</w:t>
+      </w:r>
+      <w:r>
+        <w:rPr>
+          <w:rFonts w:asciiTheme="minorHAnsi" w:hAnsiTheme="minorHAnsi" w:cstheme="minorHAnsi"/>
+          <w:sz w:val="22"/>
+          <w:szCs w:val="22"/>
+        </w:rPr>
+        <w:t>e functional requirements. F</w:t>
+      </w:r>
+      <w:r>
+        <w:rPr>
+          <w:rFonts w:asciiTheme="minorHAnsi" w:hAnsiTheme="minorHAnsi" w:cstheme="minorHAnsi"/>
+          <w:sz w:val="22"/>
+          <w:szCs w:val="22"/>
+        </w:rPr>
+        <w:t xml:space="preserve">unctional testing is important as it ensures that the overall functionality of the system meets </w:t>
+      </w:r>
+      <w:r>
+        <w:rPr>
+          <w:rFonts w:asciiTheme="minorHAnsi" w:hAnsiTheme="minorHAnsi" w:cstheme="minorHAnsi"/>
+          <w:sz w:val="22"/>
+          <w:szCs w:val="22"/>
+        </w:rPr>
+        <w:t xml:space="preserve">the </w:t>
+      </w:r>
+      <w:r>
+        <w:rPr>
+          <w:rFonts w:asciiTheme="minorHAnsi" w:hAnsiTheme="minorHAnsi" w:cstheme="minorHAnsi"/>
+          <w:sz w:val="22"/>
+          <w:szCs w:val="22"/>
+        </w:rPr>
+        <w:t>requirements as defined in the analysis phase of the project. The suite of tests consisted of an Excel spreadsheet with a test scenario followed by expected and actual outcomes, whether the test passed or failed and a description of the issue encountered if there was a failure. Please refer to the appendix for the Functional Test Specification.</w:t>
       </w:r>
     </w:p>
     <w:p>
@@ -14963,7 +15051,6 @@
         <w:rPr>
           <w:lang w:val="en-IE"/>
         </w:rPr>
-        <w:lastRenderedPageBreak/>
         <w:t>Conclusion</w:t>
       </w:r>
       <w:bookmarkEnd w:id="15"/>
@@ -15433,8 +15520,6 @@
           <w:lang w:val="en-IE"/>
         </w:rPr>
       </w:pPr>
-      <w:bookmarkStart w:id="16" w:name="_GoBack"/>
-      <w:bookmarkEnd w:id="16"/>
     </w:p>
     <w:p>
       <w:pPr>
@@ -15448,15 +15533,14 @@
           <w:lang w:val="en-IE"/>
         </w:rPr>
       </w:pPr>
-      <w:bookmarkStart w:id="17" w:name="_Toc331155907"/>
-      <w:r>
-        <w:rPr>
-          <w:lang w:val="en-IE"/>
-        </w:rPr>
-        <w:lastRenderedPageBreak/>
+      <w:bookmarkStart w:id="16" w:name="_Toc331155907"/>
+      <w:r>
+        <w:rPr>
+          <w:lang w:val="en-IE"/>
+        </w:rPr>
         <w:t>References</w:t>
       </w:r>
-      <w:bookmarkEnd w:id="17"/>
+      <w:bookmarkEnd w:id="16"/>
     </w:p>
     <w:p>
       <w:pPr>
@@ -15793,7 +15877,7 @@
             <w:sz w:val="16"/>
             <w:szCs w:val="16"/>
           </w:rPr>
-          <w:t>25</w:t>
+          <w:t>1</w:t>
         </w:r>
         <w:r>
           <w:rPr>
@@ -23613,11 +23697,11 @@
           <c:showPercent val="0"/>
           <c:showBubbleSize val="0"/>
         </c:dLbls>
-        <c:axId val="224521216"/>
-        <c:axId val="187413248"/>
+        <c:axId val="115493120"/>
+        <c:axId val="115523584"/>
       </c:scatterChart>
       <c:valAx>
-        <c:axId val="224521216"/>
+        <c:axId val="115493120"/>
         <c:scaling>
           <c:orientation val="minMax"/>
         </c:scaling>
@@ -23627,12 +23711,12 @@
         <c:majorTickMark val="out"/>
         <c:minorTickMark val="none"/>
         <c:tickLblPos val="nextTo"/>
-        <c:crossAx val="187413248"/>
+        <c:crossAx val="115523584"/>
         <c:crosses val="autoZero"/>
         <c:crossBetween val="midCat"/>
       </c:valAx>
       <c:valAx>
-        <c:axId val="187413248"/>
+        <c:axId val="115523584"/>
         <c:scaling>
           <c:orientation val="minMax"/>
         </c:scaling>
@@ -23643,7 +23727,7 @@
         <c:majorTickMark val="out"/>
         <c:minorTickMark val="none"/>
         <c:tickLblPos val="nextTo"/>
-        <c:crossAx val="224521216"/>
+        <c:crossAx val="115493120"/>
         <c:crosses val="autoZero"/>
         <c:crossBetween val="midCat"/>
       </c:valAx>
@@ -23972,7 +24056,7 @@
 </file>
 
 <file path=customXml/itemProps2.xml><?xml version="1.0" encoding="utf-8"?>
-<ds:datastoreItem xmlns:ds="http://schemas.openxmlformats.org/officeDocument/2006/customXml" ds:itemID="{C0E42C83-6321-40E5-9F56-965DF078FFB9}">
+<ds:datastoreItem xmlns:ds="http://schemas.openxmlformats.org/officeDocument/2006/customXml" ds:itemID="{F3857F85-7CEB-42CA-A35A-7316FAB565D8}">
   <ds:schemaRefs>
     <ds:schemaRef ds:uri="http://schemas.openxmlformats.org/officeDocument/2006/bibliography"/>
   </ds:schemaRefs>

--- a/documentation/Project Report Final.docx
+++ b/documentation/Project Report Final.docx
@@ -75,7 +75,6 @@
                     <w:dataBinding w:prefixMappings="xmlns:ns0='http://schemas.openxmlformats.org/package/2006/metadata/core-properties' xmlns:ns1='http://purl.org/dc/elements/1.1/'" w:xpath="/ns0:coreProperties[1]/ns1:title[1]" w:storeItemID="{6C3C8BC8-F283-45AE-878A-BAB7291924A1}"/>
                     <w:text/>
                   </w:sdtPr>
-                  <w:sdtEndPr/>
                   <w:sdtContent>
                     <w:r>
                       <w:rPr>
@@ -126,7 +125,6 @@
                     <w:calendar w:val="gregorian"/>
                   </w:date>
                 </w:sdtPr>
-                <w:sdtEndPr/>
                 <w:sdtContent>
                   <w:p>
                     <w:pPr>
@@ -158,7 +156,6 @@
                 <w:dataBinding w:prefixMappings="xmlns:ns0='http://schemas.microsoft.com/office/2006/coverPageProps'" w:xpath="/ns0:CoverPageProperties[1]/ns0:Abstract[1]" w:storeItemID="{55AF091B-3C7A-41E3-B477-F2FDAA23CFDA}"/>
                 <w:text/>
               </w:sdtPr>
-              <w:sdtEndPr/>
               <w:sdtContent>
                 <w:tc>
                   <w:tcPr>
@@ -177,11 +174,11 @@
                       <w:t>Group project for Enterprise Frameworks</w:t>
                     </w:r>
                     <w:r>
-                      <w:t xml:space="preserve"> , pg</w:t>
+                      <w:t xml:space="preserve"> , </w:t>
                     </w:r>
                     <w:proofErr w:type="spellStart"/>
                     <w:r>
-                      <w:t>Cloud</w:t>
+                      <w:t>pgCloud</w:t>
                     </w:r>
                     <w:proofErr w:type="spellEnd"/>
                     <w:r>
@@ -251,7 +248,6 @@
           <w:docPartUnique/>
         </w:docPartObj>
       </w:sdtPr>
-      <w:sdtEndPr/>
       <w:sdtContent>
         <w:p>
           <w:pPr>
@@ -15765,6 +15761,7 @@
         <w:pStyle w:val="ListParagraph"/>
         <w:jc w:val="left"/>
         <w:rPr>
+          <w:rStyle w:val="Hyperlink"/>
           <w:rFonts w:asciiTheme="minorHAnsi" w:hAnsiTheme="minorHAnsi" w:cstheme="minorHAnsi"/>
           <w:sz w:val="22"/>
           <w:szCs w:val="22"/>
@@ -15782,14 +15779,2732 @@
         </w:r>
       </w:hyperlink>
     </w:p>
+    <w:p>
+      <w:pPr>
+        <w:pStyle w:val="ListParagraph"/>
+        <w:jc w:val="left"/>
+        <w:rPr>
+          <w:rStyle w:val="Hyperlink"/>
+          <w:rFonts w:asciiTheme="minorHAnsi" w:hAnsiTheme="minorHAnsi" w:cstheme="minorHAnsi"/>
+          <w:sz w:val="22"/>
+          <w:szCs w:val="22"/>
+        </w:rPr>
+      </w:pPr>
+    </w:p>
+    <w:p>
+      <w:pPr>
+        <w:pStyle w:val="ListParagraph"/>
+        <w:jc w:val="left"/>
+        <w:rPr>
+          <w:rFonts w:asciiTheme="minorHAnsi" w:hAnsiTheme="minorHAnsi" w:cstheme="minorHAnsi"/>
+          <w:sz w:val="22"/>
+          <w:szCs w:val="22"/>
+        </w:rPr>
+        <w:sectPr>
+          <w:headerReference w:type="default" r:id="rId23"/>
+          <w:footerReference w:type="default" r:id="rId24"/>
+          <w:headerReference w:type="first" r:id="rId25"/>
+          <w:footerReference w:type="first" r:id="rId26"/>
+          <w:pgSz w:w="12240" w:h="15840" w:code="1"/>
+          <w:pgMar w:top="1440" w:right="1797" w:bottom="1440" w:left="1797" w:header="709" w:footer="709" w:gutter="0"/>
+          <w:pgNumType w:start="0"/>
+          <w:cols w:space="708"/>
+          <w:titlePg/>
+          <w:docGrid w:linePitch="360"/>
+        </w:sectPr>
+      </w:pPr>
+    </w:p>
+    <w:p>
+      <w:pPr>
+        <w:pStyle w:val="Heading2"/>
+      </w:pPr>
+      <w:r>
+        <w:lastRenderedPageBreak/>
+        <w:t>Appendix A – Functional Test Spec</w:t>
+      </w:r>
+    </w:p>
+    <w:p/>
+    <w:tbl>
+      <w:tblPr>
+        <w:tblStyle w:val="TableGrid"/>
+        <w:tblW w:w="0" w:type="auto"/>
+        <w:tblLook w:val="04A0" w:firstRow="1" w:lastRow="0" w:firstColumn="1" w:lastColumn="0" w:noHBand="0" w:noVBand="1"/>
+      </w:tblPr>
+      <w:tblGrid>
+        <w:gridCol w:w="1202"/>
+        <w:gridCol w:w="2948"/>
+        <w:gridCol w:w="2765"/>
+        <w:gridCol w:w="1918"/>
+        <w:gridCol w:w="1108"/>
+        <w:gridCol w:w="1172"/>
+        <w:gridCol w:w="2063"/>
+      </w:tblGrid>
+      <w:tr>
+        <w:trPr>
+          <w:trHeight w:val="300"/>
+        </w:trPr>
+        <w:tc>
+          <w:tcPr>
+            <w:tcW w:w="1540" w:type="dxa"/>
+            <w:hideMark/>
+          </w:tcPr>
+          <w:p>
+            <w:pPr>
+              <w:rPr>
+                <w:rFonts w:asciiTheme="minorHAnsi" w:hAnsiTheme="minorHAnsi" w:cstheme="minorHAnsi"/>
+                <w:b/>
+                <w:bCs/>
+              </w:rPr>
+            </w:pPr>
+            <w:r>
+              <w:rPr>
+                <w:rFonts w:asciiTheme="minorHAnsi" w:hAnsiTheme="minorHAnsi" w:cstheme="minorHAnsi"/>
+                <w:b/>
+                <w:bCs/>
+              </w:rPr>
+              <w:t>Test Case No.</w:t>
+            </w:r>
+          </w:p>
+        </w:tc>
+        <w:tc>
+          <w:tcPr>
+            <w:tcW w:w="3820" w:type="dxa"/>
+            <w:hideMark/>
+          </w:tcPr>
+          <w:p>
+            <w:pPr>
+              <w:rPr>
+                <w:rFonts w:asciiTheme="minorHAnsi" w:hAnsiTheme="minorHAnsi" w:cstheme="minorHAnsi"/>
+                <w:b/>
+                <w:bCs/>
+              </w:rPr>
+            </w:pPr>
+            <w:r>
+              <w:rPr>
+                <w:rFonts w:asciiTheme="minorHAnsi" w:hAnsiTheme="minorHAnsi" w:cstheme="minorHAnsi"/>
+                <w:b/>
+                <w:bCs/>
+              </w:rPr>
+              <w:t>Test Case</w:t>
+            </w:r>
+          </w:p>
+        </w:tc>
+        <w:tc>
+          <w:tcPr>
+            <w:tcW w:w="3560" w:type="dxa"/>
+            <w:hideMark/>
+          </w:tcPr>
+          <w:p>
+            <w:pPr>
+              <w:rPr>
+                <w:rFonts w:asciiTheme="minorHAnsi" w:hAnsiTheme="minorHAnsi" w:cstheme="minorHAnsi"/>
+                <w:b/>
+                <w:bCs/>
+              </w:rPr>
+            </w:pPr>
+            <w:r>
+              <w:rPr>
+                <w:rFonts w:asciiTheme="minorHAnsi" w:hAnsiTheme="minorHAnsi" w:cstheme="minorHAnsi"/>
+                <w:b/>
+                <w:bCs/>
+              </w:rPr>
+              <w:t>Expected Outcome</w:t>
+            </w:r>
+          </w:p>
+        </w:tc>
+        <w:tc>
+          <w:tcPr>
+            <w:tcW w:w="2680" w:type="dxa"/>
+            <w:hideMark/>
+          </w:tcPr>
+          <w:p>
+            <w:pPr>
+              <w:rPr>
+                <w:rFonts w:asciiTheme="minorHAnsi" w:hAnsiTheme="minorHAnsi" w:cstheme="minorHAnsi"/>
+                <w:b/>
+                <w:bCs/>
+              </w:rPr>
+            </w:pPr>
+            <w:r>
+              <w:rPr>
+                <w:rFonts w:asciiTheme="minorHAnsi" w:hAnsiTheme="minorHAnsi" w:cstheme="minorHAnsi"/>
+                <w:b/>
+                <w:bCs/>
+              </w:rPr>
+              <w:t>Test Data</w:t>
+            </w:r>
+          </w:p>
+        </w:tc>
+        <w:tc>
+          <w:tcPr>
+            <w:tcW w:w="1300" w:type="dxa"/>
+            <w:hideMark/>
+          </w:tcPr>
+          <w:p>
+            <w:pPr>
+              <w:rPr>
+                <w:rFonts w:asciiTheme="minorHAnsi" w:hAnsiTheme="minorHAnsi" w:cstheme="minorHAnsi"/>
+                <w:b/>
+                <w:bCs/>
+              </w:rPr>
+            </w:pPr>
+            <w:r>
+              <w:rPr>
+                <w:rFonts w:asciiTheme="minorHAnsi" w:hAnsiTheme="minorHAnsi" w:cstheme="minorHAnsi"/>
+                <w:b/>
+                <w:bCs/>
+              </w:rPr>
+              <w:t>Status</w:t>
+            </w:r>
+          </w:p>
+        </w:tc>
+        <w:tc>
+          <w:tcPr>
+            <w:tcW w:w="1300" w:type="dxa"/>
+            <w:hideMark/>
+          </w:tcPr>
+          <w:p>
+            <w:pPr>
+              <w:rPr>
+                <w:rFonts w:asciiTheme="minorHAnsi" w:hAnsiTheme="minorHAnsi" w:cstheme="minorHAnsi"/>
+                <w:b/>
+                <w:bCs/>
+              </w:rPr>
+            </w:pPr>
+            <w:r>
+              <w:rPr>
+                <w:rFonts w:asciiTheme="minorHAnsi" w:hAnsiTheme="minorHAnsi" w:cstheme="minorHAnsi"/>
+                <w:b/>
+                <w:bCs/>
+              </w:rPr>
+              <w:t>Severity</w:t>
+            </w:r>
+          </w:p>
+        </w:tc>
+        <w:tc>
+          <w:tcPr>
+            <w:tcW w:w="2580" w:type="dxa"/>
+            <w:hideMark/>
+          </w:tcPr>
+          <w:p>
+            <w:pPr>
+              <w:rPr>
+                <w:rFonts w:asciiTheme="minorHAnsi" w:hAnsiTheme="minorHAnsi" w:cstheme="minorHAnsi"/>
+                <w:b/>
+                <w:bCs/>
+              </w:rPr>
+            </w:pPr>
+            <w:r>
+              <w:rPr>
+                <w:rFonts w:asciiTheme="minorHAnsi" w:hAnsiTheme="minorHAnsi" w:cstheme="minorHAnsi"/>
+                <w:b/>
+                <w:bCs/>
+              </w:rPr>
+              <w:t>Comments</w:t>
+            </w:r>
+          </w:p>
+        </w:tc>
+      </w:tr>
+      <w:tr>
+        <w:trPr>
+          <w:trHeight w:val="300"/>
+        </w:trPr>
+        <w:tc>
+          <w:tcPr>
+            <w:tcW w:w="1540" w:type="dxa"/>
+            <w:hideMark/>
+          </w:tcPr>
+          <w:p>
+            <w:pPr>
+              <w:rPr>
+                <w:rFonts w:asciiTheme="minorHAnsi" w:hAnsiTheme="minorHAnsi" w:cstheme="minorHAnsi"/>
+                <w:b/>
+                <w:bCs/>
+              </w:rPr>
+            </w:pPr>
+            <w:r>
+              <w:rPr>
+                <w:rFonts w:asciiTheme="minorHAnsi" w:hAnsiTheme="minorHAnsi" w:cstheme="minorHAnsi"/>
+                <w:b/>
+                <w:bCs/>
+              </w:rPr>
+              <w:t> </w:t>
+            </w:r>
+          </w:p>
+        </w:tc>
+        <w:tc>
+          <w:tcPr>
+            <w:tcW w:w="3820" w:type="dxa"/>
+            <w:hideMark/>
+          </w:tcPr>
+          <w:p>
+            <w:pPr>
+              <w:rPr>
+                <w:rFonts w:asciiTheme="minorHAnsi" w:hAnsiTheme="minorHAnsi" w:cstheme="minorHAnsi"/>
+                <w:b/>
+                <w:bCs/>
+              </w:rPr>
+            </w:pPr>
+            <w:r>
+              <w:rPr>
+                <w:rFonts w:asciiTheme="minorHAnsi" w:hAnsiTheme="minorHAnsi" w:cstheme="minorHAnsi"/>
+                <w:b/>
+                <w:bCs/>
+              </w:rPr>
+              <w:t>Sample Reports and Navigation Links</w:t>
+            </w:r>
+          </w:p>
+        </w:tc>
+        <w:tc>
+          <w:tcPr>
+            <w:tcW w:w="3560" w:type="dxa"/>
+            <w:hideMark/>
+          </w:tcPr>
+          <w:p>
+            <w:pPr>
+              <w:rPr>
+                <w:rFonts w:asciiTheme="minorHAnsi" w:hAnsiTheme="minorHAnsi" w:cstheme="minorHAnsi"/>
+                <w:b/>
+                <w:bCs/>
+              </w:rPr>
+            </w:pPr>
+            <w:r>
+              <w:rPr>
+                <w:rFonts w:asciiTheme="minorHAnsi" w:hAnsiTheme="minorHAnsi" w:cstheme="minorHAnsi"/>
+                <w:b/>
+                <w:bCs/>
+              </w:rPr>
+              <w:t> </w:t>
+            </w:r>
+          </w:p>
+        </w:tc>
+        <w:tc>
+          <w:tcPr>
+            <w:tcW w:w="2680" w:type="dxa"/>
+            <w:hideMark/>
+          </w:tcPr>
+          <w:p>
+            <w:pPr>
+              <w:rPr>
+                <w:rFonts w:asciiTheme="minorHAnsi" w:hAnsiTheme="minorHAnsi" w:cstheme="minorHAnsi"/>
+                <w:b/>
+                <w:bCs/>
+              </w:rPr>
+            </w:pPr>
+            <w:r>
+              <w:rPr>
+                <w:rFonts w:asciiTheme="minorHAnsi" w:hAnsiTheme="minorHAnsi" w:cstheme="minorHAnsi"/>
+                <w:b/>
+                <w:bCs/>
+              </w:rPr>
+              <w:t> </w:t>
+            </w:r>
+          </w:p>
+        </w:tc>
+        <w:tc>
+          <w:tcPr>
+            <w:tcW w:w="1300" w:type="dxa"/>
+            <w:hideMark/>
+          </w:tcPr>
+          <w:p>
+            <w:pPr>
+              <w:rPr>
+                <w:rFonts w:asciiTheme="minorHAnsi" w:hAnsiTheme="minorHAnsi" w:cstheme="minorHAnsi"/>
+                <w:b/>
+                <w:bCs/>
+              </w:rPr>
+            </w:pPr>
+            <w:r>
+              <w:rPr>
+                <w:rFonts w:asciiTheme="minorHAnsi" w:hAnsiTheme="minorHAnsi" w:cstheme="minorHAnsi"/>
+                <w:b/>
+                <w:bCs/>
+              </w:rPr>
+              <w:t> </w:t>
+            </w:r>
+          </w:p>
+        </w:tc>
+        <w:tc>
+          <w:tcPr>
+            <w:tcW w:w="1300" w:type="dxa"/>
+            <w:hideMark/>
+          </w:tcPr>
+          <w:p>
+            <w:pPr>
+              <w:rPr>
+                <w:rFonts w:asciiTheme="minorHAnsi" w:hAnsiTheme="minorHAnsi" w:cstheme="minorHAnsi"/>
+                <w:b/>
+                <w:bCs/>
+              </w:rPr>
+            </w:pPr>
+            <w:r>
+              <w:rPr>
+                <w:rFonts w:asciiTheme="minorHAnsi" w:hAnsiTheme="minorHAnsi" w:cstheme="minorHAnsi"/>
+                <w:b/>
+                <w:bCs/>
+              </w:rPr>
+              <w:t> </w:t>
+            </w:r>
+          </w:p>
+        </w:tc>
+        <w:tc>
+          <w:tcPr>
+            <w:tcW w:w="2580" w:type="dxa"/>
+            <w:hideMark/>
+          </w:tcPr>
+          <w:p>
+            <w:pPr>
+              <w:rPr>
+                <w:rFonts w:asciiTheme="minorHAnsi" w:hAnsiTheme="minorHAnsi" w:cstheme="minorHAnsi"/>
+                <w:b/>
+                <w:bCs/>
+              </w:rPr>
+            </w:pPr>
+            <w:r>
+              <w:rPr>
+                <w:rFonts w:asciiTheme="minorHAnsi" w:hAnsiTheme="minorHAnsi" w:cstheme="minorHAnsi"/>
+                <w:b/>
+                <w:bCs/>
+              </w:rPr>
+              <w:t> </w:t>
+            </w:r>
+          </w:p>
+        </w:tc>
+      </w:tr>
+      <w:tr>
+        <w:trPr>
+          <w:trHeight w:val="1500"/>
+        </w:trPr>
+        <w:tc>
+          <w:tcPr>
+            <w:tcW w:w="1540" w:type="dxa"/>
+            <w:hideMark/>
+          </w:tcPr>
+          <w:p>
+            <w:pPr>
+              <w:rPr>
+                <w:rFonts w:asciiTheme="minorHAnsi" w:hAnsiTheme="minorHAnsi" w:cstheme="minorHAnsi"/>
+              </w:rPr>
+            </w:pPr>
+            <w:r>
+              <w:rPr>
+                <w:rFonts w:asciiTheme="minorHAnsi" w:hAnsiTheme="minorHAnsi" w:cstheme="minorHAnsi"/>
+              </w:rPr>
+              <w:t>1</w:t>
+            </w:r>
+          </w:p>
+        </w:tc>
+        <w:tc>
+          <w:tcPr>
+            <w:tcW w:w="3820" w:type="dxa"/>
+            <w:hideMark/>
+          </w:tcPr>
+          <w:p>
+            <w:pPr>
+              <w:rPr>
+                <w:rFonts w:asciiTheme="minorHAnsi" w:hAnsiTheme="minorHAnsi" w:cstheme="minorHAnsi"/>
+              </w:rPr>
+            </w:pPr>
+            <w:r>
+              <w:rPr>
+                <w:rFonts w:asciiTheme="minorHAnsi" w:hAnsiTheme="minorHAnsi" w:cstheme="minorHAnsi"/>
+              </w:rPr>
+              <w:t>Verify the user is presented with a home page containing 4 links to sample reports as well as drop-down lists for 'Election Type',  'Election Year' and Ward Number</w:t>
+            </w:r>
+          </w:p>
+        </w:tc>
+        <w:tc>
+          <w:tcPr>
+            <w:tcW w:w="3560" w:type="dxa"/>
+            <w:hideMark/>
+          </w:tcPr>
+          <w:p>
+            <w:pPr>
+              <w:rPr>
+                <w:rFonts w:asciiTheme="minorHAnsi" w:hAnsiTheme="minorHAnsi" w:cstheme="minorHAnsi"/>
+              </w:rPr>
+            </w:pPr>
+            <w:r>
+              <w:rPr>
+                <w:rFonts w:asciiTheme="minorHAnsi" w:hAnsiTheme="minorHAnsi" w:cstheme="minorHAnsi"/>
+              </w:rPr>
+              <w:t>The home page is displayed successfully with all required links.</w:t>
+            </w:r>
+          </w:p>
+        </w:tc>
+        <w:tc>
+          <w:tcPr>
+            <w:tcW w:w="2680" w:type="dxa"/>
+            <w:hideMark/>
+          </w:tcPr>
+          <w:p>
+            <w:pPr>
+              <w:rPr>
+                <w:rFonts w:asciiTheme="minorHAnsi" w:hAnsiTheme="minorHAnsi" w:cstheme="minorHAnsi"/>
+              </w:rPr>
+            </w:pPr>
+            <w:r>
+              <w:rPr>
+                <w:rFonts w:asciiTheme="minorHAnsi" w:hAnsiTheme="minorHAnsi" w:cstheme="minorHAnsi"/>
+              </w:rPr>
+              <w:t> </w:t>
+            </w:r>
+          </w:p>
+        </w:tc>
+        <w:tc>
+          <w:tcPr>
+            <w:tcW w:w="1300" w:type="dxa"/>
+            <w:hideMark/>
+          </w:tcPr>
+          <w:p>
+            <w:pPr>
+              <w:rPr>
+                <w:rFonts w:asciiTheme="minorHAnsi" w:hAnsiTheme="minorHAnsi" w:cstheme="minorHAnsi"/>
+              </w:rPr>
+            </w:pPr>
+            <w:r>
+              <w:rPr>
+                <w:rFonts w:asciiTheme="minorHAnsi" w:hAnsiTheme="minorHAnsi" w:cstheme="minorHAnsi"/>
+              </w:rPr>
+              <w:t> </w:t>
+            </w:r>
+          </w:p>
+        </w:tc>
+        <w:tc>
+          <w:tcPr>
+            <w:tcW w:w="1300" w:type="dxa"/>
+            <w:hideMark/>
+          </w:tcPr>
+          <w:p>
+            <w:pPr>
+              <w:rPr>
+                <w:rFonts w:asciiTheme="minorHAnsi" w:hAnsiTheme="minorHAnsi" w:cstheme="minorHAnsi"/>
+              </w:rPr>
+            </w:pPr>
+            <w:r>
+              <w:rPr>
+                <w:rFonts w:asciiTheme="minorHAnsi" w:hAnsiTheme="minorHAnsi" w:cstheme="minorHAnsi"/>
+              </w:rPr>
+              <w:t> </w:t>
+            </w:r>
+          </w:p>
+        </w:tc>
+        <w:tc>
+          <w:tcPr>
+            <w:tcW w:w="2580" w:type="dxa"/>
+            <w:hideMark/>
+          </w:tcPr>
+          <w:p>
+            <w:pPr>
+              <w:rPr>
+                <w:rFonts w:asciiTheme="minorHAnsi" w:hAnsiTheme="minorHAnsi" w:cstheme="minorHAnsi"/>
+              </w:rPr>
+            </w:pPr>
+            <w:r>
+              <w:rPr>
+                <w:rFonts w:asciiTheme="minorHAnsi" w:hAnsiTheme="minorHAnsi" w:cstheme="minorHAnsi"/>
+              </w:rPr>
+              <w:t> </w:t>
+            </w:r>
+          </w:p>
+        </w:tc>
+      </w:tr>
+      <w:tr>
+        <w:trPr>
+          <w:trHeight w:val="1500"/>
+        </w:trPr>
+        <w:tc>
+          <w:tcPr>
+            <w:tcW w:w="1540" w:type="dxa"/>
+            <w:hideMark/>
+          </w:tcPr>
+          <w:p>
+            <w:pPr>
+              <w:rPr>
+                <w:rFonts w:asciiTheme="minorHAnsi" w:hAnsiTheme="minorHAnsi" w:cstheme="minorHAnsi"/>
+              </w:rPr>
+            </w:pPr>
+            <w:r>
+              <w:rPr>
+                <w:rFonts w:asciiTheme="minorHAnsi" w:hAnsiTheme="minorHAnsi" w:cstheme="minorHAnsi"/>
+              </w:rPr>
+              <w:t>2</w:t>
+            </w:r>
+          </w:p>
+        </w:tc>
+        <w:tc>
+          <w:tcPr>
+            <w:tcW w:w="3820" w:type="dxa"/>
+            <w:hideMark/>
+          </w:tcPr>
+          <w:p>
+            <w:pPr>
+              <w:rPr>
+                <w:rFonts w:asciiTheme="minorHAnsi" w:hAnsiTheme="minorHAnsi" w:cstheme="minorHAnsi"/>
+              </w:rPr>
+            </w:pPr>
+            <w:r>
+              <w:rPr>
+                <w:rFonts w:asciiTheme="minorHAnsi" w:hAnsiTheme="minorHAnsi" w:cstheme="minorHAnsi"/>
+              </w:rPr>
+              <w:t xml:space="preserve">Verify the </w:t>
+            </w:r>
+            <w:proofErr w:type="spellStart"/>
+            <w:r>
+              <w:rPr>
+                <w:rFonts w:asciiTheme="minorHAnsi" w:hAnsiTheme="minorHAnsi" w:cstheme="minorHAnsi"/>
+              </w:rPr>
+              <w:t>the</w:t>
+            </w:r>
+            <w:proofErr w:type="spellEnd"/>
+            <w:r>
+              <w:rPr>
+                <w:rFonts w:asciiTheme="minorHAnsi" w:hAnsiTheme="minorHAnsi" w:cstheme="minorHAnsi"/>
+              </w:rPr>
+              <w:t xml:space="preserve"> Sample Reports are divided into two sections with two reports in each section</w:t>
+            </w:r>
+            <w:proofErr w:type="gramStart"/>
+            <w:r>
+              <w:rPr>
+                <w:rFonts w:asciiTheme="minorHAnsi" w:hAnsiTheme="minorHAnsi" w:cstheme="minorHAnsi"/>
+              </w:rPr>
+              <w:t>:</w:t>
+            </w:r>
+            <w:proofErr w:type="gramEnd"/>
+            <w:r>
+              <w:rPr>
+                <w:rFonts w:asciiTheme="minorHAnsi" w:hAnsiTheme="minorHAnsi" w:cstheme="minorHAnsi"/>
+              </w:rPr>
+              <w:br/>
+              <w:t>1. Campaign Contributions</w:t>
+            </w:r>
+            <w:r>
+              <w:rPr>
+                <w:rFonts w:asciiTheme="minorHAnsi" w:hAnsiTheme="minorHAnsi" w:cstheme="minorHAnsi"/>
+              </w:rPr>
+              <w:br/>
+              <w:t>2. Election Results</w:t>
+            </w:r>
+          </w:p>
+        </w:tc>
+        <w:tc>
+          <w:tcPr>
+            <w:tcW w:w="3560" w:type="dxa"/>
+            <w:hideMark/>
+          </w:tcPr>
+          <w:p>
+            <w:pPr>
+              <w:rPr>
+                <w:rFonts w:asciiTheme="minorHAnsi" w:hAnsiTheme="minorHAnsi" w:cstheme="minorHAnsi"/>
+              </w:rPr>
+            </w:pPr>
+            <w:r>
+              <w:rPr>
+                <w:rFonts w:asciiTheme="minorHAnsi" w:hAnsiTheme="minorHAnsi" w:cstheme="minorHAnsi"/>
+              </w:rPr>
+              <w:t>The Sample Reports are divided into two sections with two reports in each section</w:t>
+            </w:r>
+          </w:p>
+        </w:tc>
+        <w:tc>
+          <w:tcPr>
+            <w:tcW w:w="2680" w:type="dxa"/>
+            <w:hideMark/>
+          </w:tcPr>
+          <w:p>
+            <w:pPr>
+              <w:rPr>
+                <w:rFonts w:asciiTheme="minorHAnsi" w:hAnsiTheme="minorHAnsi" w:cstheme="minorHAnsi"/>
+              </w:rPr>
+            </w:pPr>
+            <w:r>
+              <w:rPr>
+                <w:rFonts w:asciiTheme="minorHAnsi" w:hAnsiTheme="minorHAnsi" w:cstheme="minorHAnsi"/>
+              </w:rPr>
+              <w:t> </w:t>
+            </w:r>
+          </w:p>
+        </w:tc>
+        <w:tc>
+          <w:tcPr>
+            <w:tcW w:w="1300" w:type="dxa"/>
+            <w:hideMark/>
+          </w:tcPr>
+          <w:p>
+            <w:pPr>
+              <w:rPr>
+                <w:rFonts w:asciiTheme="minorHAnsi" w:hAnsiTheme="minorHAnsi" w:cstheme="minorHAnsi"/>
+              </w:rPr>
+            </w:pPr>
+            <w:r>
+              <w:rPr>
+                <w:rFonts w:asciiTheme="minorHAnsi" w:hAnsiTheme="minorHAnsi" w:cstheme="minorHAnsi"/>
+              </w:rPr>
+              <w:t> </w:t>
+            </w:r>
+          </w:p>
+        </w:tc>
+        <w:tc>
+          <w:tcPr>
+            <w:tcW w:w="1300" w:type="dxa"/>
+            <w:hideMark/>
+          </w:tcPr>
+          <w:p>
+            <w:pPr>
+              <w:rPr>
+                <w:rFonts w:asciiTheme="minorHAnsi" w:hAnsiTheme="minorHAnsi" w:cstheme="minorHAnsi"/>
+              </w:rPr>
+            </w:pPr>
+            <w:r>
+              <w:rPr>
+                <w:rFonts w:asciiTheme="minorHAnsi" w:hAnsiTheme="minorHAnsi" w:cstheme="minorHAnsi"/>
+              </w:rPr>
+              <w:t> </w:t>
+            </w:r>
+          </w:p>
+        </w:tc>
+        <w:tc>
+          <w:tcPr>
+            <w:tcW w:w="2580" w:type="dxa"/>
+            <w:hideMark/>
+          </w:tcPr>
+          <w:p>
+            <w:pPr>
+              <w:rPr>
+                <w:rFonts w:asciiTheme="minorHAnsi" w:hAnsiTheme="minorHAnsi" w:cstheme="minorHAnsi"/>
+              </w:rPr>
+            </w:pPr>
+            <w:r>
+              <w:rPr>
+                <w:rFonts w:asciiTheme="minorHAnsi" w:hAnsiTheme="minorHAnsi" w:cstheme="minorHAnsi"/>
+              </w:rPr>
+              <w:t> </w:t>
+            </w:r>
+          </w:p>
+        </w:tc>
+      </w:tr>
+      <w:tr>
+        <w:trPr>
+          <w:trHeight w:val="1800"/>
+        </w:trPr>
+        <w:tc>
+          <w:tcPr>
+            <w:tcW w:w="1540" w:type="dxa"/>
+            <w:hideMark/>
+          </w:tcPr>
+          <w:p>
+            <w:pPr>
+              <w:rPr>
+                <w:rFonts w:asciiTheme="minorHAnsi" w:hAnsiTheme="minorHAnsi" w:cstheme="minorHAnsi"/>
+              </w:rPr>
+            </w:pPr>
+            <w:r>
+              <w:rPr>
+                <w:rFonts w:asciiTheme="minorHAnsi" w:hAnsiTheme="minorHAnsi" w:cstheme="minorHAnsi"/>
+              </w:rPr>
+              <w:lastRenderedPageBreak/>
+              <w:t>3</w:t>
+            </w:r>
+          </w:p>
+        </w:tc>
+        <w:tc>
+          <w:tcPr>
+            <w:tcW w:w="3820" w:type="dxa"/>
+            <w:hideMark/>
+          </w:tcPr>
+          <w:p>
+            <w:pPr>
+              <w:rPr>
+                <w:rFonts w:asciiTheme="minorHAnsi" w:hAnsiTheme="minorHAnsi" w:cstheme="minorHAnsi"/>
+              </w:rPr>
+            </w:pPr>
+            <w:r>
+              <w:rPr>
+                <w:rFonts w:asciiTheme="minorHAnsi" w:hAnsiTheme="minorHAnsi" w:cstheme="minorHAnsi"/>
+              </w:rPr>
+              <w:t>If the user selects Report 1 under Campaign Contributions, verify the report lists people from Ward 2 who made cash-only contributions to candidates in the 2010 Mayoral elections.</w:t>
+            </w:r>
+          </w:p>
+        </w:tc>
+        <w:tc>
+          <w:tcPr>
+            <w:tcW w:w="3560" w:type="dxa"/>
+            <w:hideMark/>
+          </w:tcPr>
+          <w:p>
+            <w:pPr>
+              <w:rPr>
+                <w:rFonts w:asciiTheme="minorHAnsi" w:hAnsiTheme="minorHAnsi" w:cstheme="minorHAnsi"/>
+              </w:rPr>
+            </w:pPr>
+            <w:r>
+              <w:rPr>
+                <w:rFonts w:asciiTheme="minorHAnsi" w:hAnsiTheme="minorHAnsi" w:cstheme="minorHAnsi"/>
+              </w:rPr>
+              <w:t>The correct report is displayed.</w:t>
+            </w:r>
+          </w:p>
+        </w:tc>
+        <w:tc>
+          <w:tcPr>
+            <w:tcW w:w="2680" w:type="dxa"/>
+            <w:hideMark/>
+          </w:tcPr>
+          <w:p>
+            <w:pPr>
+              <w:rPr>
+                <w:rFonts w:asciiTheme="minorHAnsi" w:hAnsiTheme="minorHAnsi" w:cstheme="minorHAnsi"/>
+              </w:rPr>
+            </w:pPr>
+            <w:r>
+              <w:rPr>
+                <w:rFonts w:asciiTheme="minorHAnsi" w:hAnsiTheme="minorHAnsi" w:cstheme="minorHAnsi"/>
+              </w:rPr>
+              <w:t> </w:t>
+            </w:r>
+          </w:p>
+        </w:tc>
+        <w:tc>
+          <w:tcPr>
+            <w:tcW w:w="1300" w:type="dxa"/>
+            <w:hideMark/>
+          </w:tcPr>
+          <w:p>
+            <w:pPr>
+              <w:rPr>
+                <w:rFonts w:asciiTheme="minorHAnsi" w:hAnsiTheme="minorHAnsi" w:cstheme="minorHAnsi"/>
+              </w:rPr>
+            </w:pPr>
+            <w:r>
+              <w:rPr>
+                <w:rFonts w:asciiTheme="minorHAnsi" w:hAnsiTheme="minorHAnsi" w:cstheme="minorHAnsi"/>
+              </w:rPr>
+              <w:t> </w:t>
+            </w:r>
+          </w:p>
+        </w:tc>
+        <w:tc>
+          <w:tcPr>
+            <w:tcW w:w="1300" w:type="dxa"/>
+            <w:hideMark/>
+          </w:tcPr>
+          <w:p>
+            <w:pPr>
+              <w:rPr>
+                <w:rFonts w:asciiTheme="minorHAnsi" w:hAnsiTheme="minorHAnsi" w:cstheme="minorHAnsi"/>
+              </w:rPr>
+            </w:pPr>
+            <w:r>
+              <w:rPr>
+                <w:rFonts w:asciiTheme="minorHAnsi" w:hAnsiTheme="minorHAnsi" w:cstheme="minorHAnsi"/>
+              </w:rPr>
+              <w:t> </w:t>
+            </w:r>
+          </w:p>
+        </w:tc>
+        <w:tc>
+          <w:tcPr>
+            <w:tcW w:w="2580" w:type="dxa"/>
+            <w:hideMark/>
+          </w:tcPr>
+          <w:p>
+            <w:pPr>
+              <w:rPr>
+                <w:rFonts w:asciiTheme="minorHAnsi" w:hAnsiTheme="minorHAnsi" w:cstheme="minorHAnsi"/>
+              </w:rPr>
+            </w:pPr>
+            <w:r>
+              <w:rPr>
+                <w:rFonts w:asciiTheme="minorHAnsi" w:hAnsiTheme="minorHAnsi" w:cstheme="minorHAnsi"/>
+              </w:rPr>
+              <w:t> </w:t>
+            </w:r>
+          </w:p>
+        </w:tc>
+      </w:tr>
+      <w:tr>
+        <w:trPr>
+          <w:trHeight w:val="1500"/>
+        </w:trPr>
+        <w:tc>
+          <w:tcPr>
+            <w:tcW w:w="1540" w:type="dxa"/>
+            <w:hideMark/>
+          </w:tcPr>
+          <w:p>
+            <w:pPr>
+              <w:rPr>
+                <w:rFonts w:asciiTheme="minorHAnsi" w:hAnsiTheme="minorHAnsi" w:cstheme="minorHAnsi"/>
+              </w:rPr>
+            </w:pPr>
+            <w:r>
+              <w:rPr>
+                <w:rFonts w:asciiTheme="minorHAnsi" w:hAnsiTheme="minorHAnsi" w:cstheme="minorHAnsi"/>
+              </w:rPr>
+              <w:t>4</w:t>
+            </w:r>
+          </w:p>
+        </w:tc>
+        <w:tc>
+          <w:tcPr>
+            <w:tcW w:w="3820" w:type="dxa"/>
+            <w:hideMark/>
+          </w:tcPr>
+          <w:p>
+            <w:pPr>
+              <w:rPr>
+                <w:rFonts w:asciiTheme="minorHAnsi" w:hAnsiTheme="minorHAnsi" w:cstheme="minorHAnsi"/>
+              </w:rPr>
+            </w:pPr>
+            <w:r>
+              <w:rPr>
+                <w:rFonts w:asciiTheme="minorHAnsi" w:hAnsiTheme="minorHAnsi" w:cstheme="minorHAnsi"/>
+              </w:rPr>
+              <w:t>If the user selects Report 2 under Campaign Contributions, verify the report lists contributions from Ward 1 up to a value of $500 in the 2006 Council elections.</w:t>
+            </w:r>
+          </w:p>
+        </w:tc>
+        <w:tc>
+          <w:tcPr>
+            <w:tcW w:w="3560" w:type="dxa"/>
+            <w:hideMark/>
+          </w:tcPr>
+          <w:p>
+            <w:pPr>
+              <w:rPr>
+                <w:rFonts w:asciiTheme="minorHAnsi" w:hAnsiTheme="minorHAnsi" w:cstheme="minorHAnsi"/>
+              </w:rPr>
+            </w:pPr>
+            <w:r>
+              <w:rPr>
+                <w:rFonts w:asciiTheme="minorHAnsi" w:hAnsiTheme="minorHAnsi" w:cstheme="minorHAnsi"/>
+              </w:rPr>
+              <w:t>The correct report is displayed.</w:t>
+            </w:r>
+          </w:p>
+        </w:tc>
+        <w:tc>
+          <w:tcPr>
+            <w:tcW w:w="2680" w:type="dxa"/>
+            <w:hideMark/>
+          </w:tcPr>
+          <w:p>
+            <w:pPr>
+              <w:rPr>
+                <w:rFonts w:asciiTheme="minorHAnsi" w:hAnsiTheme="minorHAnsi" w:cstheme="minorHAnsi"/>
+              </w:rPr>
+            </w:pPr>
+            <w:r>
+              <w:rPr>
+                <w:rFonts w:asciiTheme="minorHAnsi" w:hAnsiTheme="minorHAnsi" w:cstheme="minorHAnsi"/>
+              </w:rPr>
+              <w:t> </w:t>
+            </w:r>
+          </w:p>
+        </w:tc>
+        <w:tc>
+          <w:tcPr>
+            <w:tcW w:w="1300" w:type="dxa"/>
+            <w:hideMark/>
+          </w:tcPr>
+          <w:p>
+            <w:pPr>
+              <w:rPr>
+                <w:rFonts w:asciiTheme="minorHAnsi" w:hAnsiTheme="minorHAnsi" w:cstheme="minorHAnsi"/>
+              </w:rPr>
+            </w:pPr>
+            <w:r>
+              <w:rPr>
+                <w:rFonts w:asciiTheme="minorHAnsi" w:hAnsiTheme="minorHAnsi" w:cstheme="minorHAnsi"/>
+              </w:rPr>
+              <w:t> </w:t>
+            </w:r>
+          </w:p>
+        </w:tc>
+        <w:tc>
+          <w:tcPr>
+            <w:tcW w:w="1300" w:type="dxa"/>
+            <w:hideMark/>
+          </w:tcPr>
+          <w:p>
+            <w:pPr>
+              <w:rPr>
+                <w:rFonts w:asciiTheme="minorHAnsi" w:hAnsiTheme="minorHAnsi" w:cstheme="minorHAnsi"/>
+              </w:rPr>
+            </w:pPr>
+            <w:r>
+              <w:rPr>
+                <w:rFonts w:asciiTheme="minorHAnsi" w:hAnsiTheme="minorHAnsi" w:cstheme="minorHAnsi"/>
+              </w:rPr>
+              <w:t> </w:t>
+            </w:r>
+          </w:p>
+        </w:tc>
+        <w:tc>
+          <w:tcPr>
+            <w:tcW w:w="2580" w:type="dxa"/>
+            <w:hideMark/>
+          </w:tcPr>
+          <w:p>
+            <w:pPr>
+              <w:rPr>
+                <w:rFonts w:asciiTheme="minorHAnsi" w:hAnsiTheme="minorHAnsi" w:cstheme="minorHAnsi"/>
+              </w:rPr>
+            </w:pPr>
+            <w:r>
+              <w:rPr>
+                <w:rFonts w:asciiTheme="minorHAnsi" w:hAnsiTheme="minorHAnsi" w:cstheme="minorHAnsi"/>
+              </w:rPr>
+              <w:t> </w:t>
+            </w:r>
+          </w:p>
+        </w:tc>
+      </w:tr>
+      <w:tr>
+        <w:trPr>
+          <w:trHeight w:val="1500"/>
+        </w:trPr>
+        <w:tc>
+          <w:tcPr>
+            <w:tcW w:w="1540" w:type="dxa"/>
+            <w:hideMark/>
+          </w:tcPr>
+          <w:p>
+            <w:pPr>
+              <w:rPr>
+                <w:rFonts w:asciiTheme="minorHAnsi" w:hAnsiTheme="minorHAnsi" w:cstheme="minorHAnsi"/>
+              </w:rPr>
+            </w:pPr>
+            <w:r>
+              <w:rPr>
+                <w:rFonts w:asciiTheme="minorHAnsi" w:hAnsiTheme="minorHAnsi" w:cstheme="minorHAnsi"/>
+              </w:rPr>
+              <w:t>5</w:t>
+            </w:r>
+          </w:p>
+        </w:tc>
+        <w:tc>
+          <w:tcPr>
+            <w:tcW w:w="3820" w:type="dxa"/>
+            <w:hideMark/>
+          </w:tcPr>
+          <w:p>
+            <w:pPr>
+              <w:rPr>
+                <w:rFonts w:asciiTheme="minorHAnsi" w:hAnsiTheme="minorHAnsi" w:cstheme="minorHAnsi"/>
+              </w:rPr>
+            </w:pPr>
+            <w:r>
+              <w:rPr>
+                <w:rFonts w:asciiTheme="minorHAnsi" w:hAnsiTheme="minorHAnsi" w:cstheme="minorHAnsi"/>
+              </w:rPr>
+              <w:t>If the user selects Report 1 under Election Results, verify the report lists the number of votes for each candidate in Ward 21 during the 2010 Mayoral elections.</w:t>
+            </w:r>
+          </w:p>
+        </w:tc>
+        <w:tc>
+          <w:tcPr>
+            <w:tcW w:w="3560" w:type="dxa"/>
+            <w:hideMark/>
+          </w:tcPr>
+          <w:p>
+            <w:pPr>
+              <w:rPr>
+                <w:rFonts w:asciiTheme="minorHAnsi" w:hAnsiTheme="minorHAnsi" w:cstheme="minorHAnsi"/>
+              </w:rPr>
+            </w:pPr>
+            <w:r>
+              <w:rPr>
+                <w:rFonts w:asciiTheme="minorHAnsi" w:hAnsiTheme="minorHAnsi" w:cstheme="minorHAnsi"/>
+              </w:rPr>
+              <w:t>The correct report is displayed.</w:t>
+            </w:r>
+          </w:p>
+        </w:tc>
+        <w:tc>
+          <w:tcPr>
+            <w:tcW w:w="2680" w:type="dxa"/>
+            <w:hideMark/>
+          </w:tcPr>
+          <w:p>
+            <w:pPr>
+              <w:rPr>
+                <w:rFonts w:asciiTheme="minorHAnsi" w:hAnsiTheme="minorHAnsi" w:cstheme="minorHAnsi"/>
+              </w:rPr>
+            </w:pPr>
+            <w:r>
+              <w:rPr>
+                <w:rFonts w:asciiTheme="minorHAnsi" w:hAnsiTheme="minorHAnsi" w:cstheme="minorHAnsi"/>
+              </w:rPr>
+              <w:t> </w:t>
+            </w:r>
+          </w:p>
+        </w:tc>
+        <w:tc>
+          <w:tcPr>
+            <w:tcW w:w="1300" w:type="dxa"/>
+            <w:hideMark/>
+          </w:tcPr>
+          <w:p>
+            <w:pPr>
+              <w:rPr>
+                <w:rFonts w:asciiTheme="minorHAnsi" w:hAnsiTheme="minorHAnsi" w:cstheme="minorHAnsi"/>
+              </w:rPr>
+            </w:pPr>
+            <w:r>
+              <w:rPr>
+                <w:rFonts w:asciiTheme="minorHAnsi" w:hAnsiTheme="minorHAnsi" w:cstheme="minorHAnsi"/>
+              </w:rPr>
+              <w:t> </w:t>
+            </w:r>
+          </w:p>
+        </w:tc>
+        <w:tc>
+          <w:tcPr>
+            <w:tcW w:w="1300" w:type="dxa"/>
+            <w:hideMark/>
+          </w:tcPr>
+          <w:p>
+            <w:pPr>
+              <w:rPr>
+                <w:rFonts w:asciiTheme="minorHAnsi" w:hAnsiTheme="minorHAnsi" w:cstheme="minorHAnsi"/>
+              </w:rPr>
+            </w:pPr>
+            <w:r>
+              <w:rPr>
+                <w:rFonts w:asciiTheme="minorHAnsi" w:hAnsiTheme="minorHAnsi" w:cstheme="minorHAnsi"/>
+              </w:rPr>
+              <w:t> </w:t>
+            </w:r>
+          </w:p>
+        </w:tc>
+        <w:tc>
+          <w:tcPr>
+            <w:tcW w:w="2580" w:type="dxa"/>
+            <w:hideMark/>
+          </w:tcPr>
+          <w:p>
+            <w:pPr>
+              <w:rPr>
+                <w:rFonts w:asciiTheme="minorHAnsi" w:hAnsiTheme="minorHAnsi" w:cstheme="minorHAnsi"/>
+              </w:rPr>
+            </w:pPr>
+            <w:r>
+              <w:rPr>
+                <w:rFonts w:asciiTheme="minorHAnsi" w:hAnsiTheme="minorHAnsi" w:cstheme="minorHAnsi"/>
+              </w:rPr>
+              <w:t> </w:t>
+            </w:r>
+          </w:p>
+        </w:tc>
+      </w:tr>
+      <w:tr>
+        <w:trPr>
+          <w:trHeight w:val="1200"/>
+        </w:trPr>
+        <w:tc>
+          <w:tcPr>
+            <w:tcW w:w="1540" w:type="dxa"/>
+            <w:hideMark/>
+          </w:tcPr>
+          <w:p>
+            <w:pPr>
+              <w:rPr>
+                <w:rFonts w:asciiTheme="minorHAnsi" w:hAnsiTheme="minorHAnsi" w:cstheme="minorHAnsi"/>
+              </w:rPr>
+            </w:pPr>
+            <w:r>
+              <w:rPr>
+                <w:rFonts w:asciiTheme="minorHAnsi" w:hAnsiTheme="minorHAnsi" w:cstheme="minorHAnsi"/>
+              </w:rPr>
+              <w:lastRenderedPageBreak/>
+              <w:t>6</w:t>
+            </w:r>
+          </w:p>
+        </w:tc>
+        <w:tc>
+          <w:tcPr>
+            <w:tcW w:w="3820" w:type="dxa"/>
+            <w:hideMark/>
+          </w:tcPr>
+          <w:p>
+            <w:pPr>
+              <w:rPr>
+                <w:rFonts w:asciiTheme="minorHAnsi" w:hAnsiTheme="minorHAnsi" w:cstheme="minorHAnsi"/>
+              </w:rPr>
+            </w:pPr>
+            <w:r>
+              <w:rPr>
+                <w:rFonts w:asciiTheme="minorHAnsi" w:hAnsiTheme="minorHAnsi" w:cstheme="minorHAnsi"/>
+              </w:rPr>
+              <w:t>If the user selects Report 2 under Election Results, verify the report lists all Candidates who received 5000 votes or higher.</w:t>
+            </w:r>
+          </w:p>
+        </w:tc>
+        <w:tc>
+          <w:tcPr>
+            <w:tcW w:w="3560" w:type="dxa"/>
+            <w:hideMark/>
+          </w:tcPr>
+          <w:p>
+            <w:pPr>
+              <w:rPr>
+                <w:rFonts w:asciiTheme="minorHAnsi" w:hAnsiTheme="minorHAnsi" w:cstheme="minorHAnsi"/>
+              </w:rPr>
+            </w:pPr>
+            <w:r>
+              <w:rPr>
+                <w:rFonts w:asciiTheme="minorHAnsi" w:hAnsiTheme="minorHAnsi" w:cstheme="minorHAnsi"/>
+              </w:rPr>
+              <w:t>The correct report is displayed.</w:t>
+            </w:r>
+          </w:p>
+        </w:tc>
+        <w:tc>
+          <w:tcPr>
+            <w:tcW w:w="2680" w:type="dxa"/>
+            <w:hideMark/>
+          </w:tcPr>
+          <w:p>
+            <w:pPr>
+              <w:rPr>
+                <w:rFonts w:asciiTheme="minorHAnsi" w:hAnsiTheme="minorHAnsi" w:cstheme="minorHAnsi"/>
+              </w:rPr>
+            </w:pPr>
+            <w:r>
+              <w:rPr>
+                <w:rFonts w:asciiTheme="minorHAnsi" w:hAnsiTheme="minorHAnsi" w:cstheme="minorHAnsi"/>
+              </w:rPr>
+              <w:t> </w:t>
+            </w:r>
+          </w:p>
+        </w:tc>
+        <w:tc>
+          <w:tcPr>
+            <w:tcW w:w="1300" w:type="dxa"/>
+            <w:hideMark/>
+          </w:tcPr>
+          <w:p>
+            <w:pPr>
+              <w:rPr>
+                <w:rFonts w:asciiTheme="minorHAnsi" w:hAnsiTheme="minorHAnsi" w:cstheme="minorHAnsi"/>
+              </w:rPr>
+            </w:pPr>
+            <w:r>
+              <w:rPr>
+                <w:rFonts w:asciiTheme="minorHAnsi" w:hAnsiTheme="minorHAnsi" w:cstheme="minorHAnsi"/>
+              </w:rPr>
+              <w:t> </w:t>
+            </w:r>
+          </w:p>
+        </w:tc>
+        <w:tc>
+          <w:tcPr>
+            <w:tcW w:w="1300" w:type="dxa"/>
+            <w:hideMark/>
+          </w:tcPr>
+          <w:p>
+            <w:pPr>
+              <w:rPr>
+                <w:rFonts w:asciiTheme="minorHAnsi" w:hAnsiTheme="minorHAnsi" w:cstheme="minorHAnsi"/>
+              </w:rPr>
+            </w:pPr>
+            <w:r>
+              <w:rPr>
+                <w:rFonts w:asciiTheme="minorHAnsi" w:hAnsiTheme="minorHAnsi" w:cstheme="minorHAnsi"/>
+              </w:rPr>
+              <w:t> </w:t>
+            </w:r>
+          </w:p>
+        </w:tc>
+        <w:tc>
+          <w:tcPr>
+            <w:tcW w:w="2580" w:type="dxa"/>
+            <w:hideMark/>
+          </w:tcPr>
+          <w:p>
+            <w:pPr>
+              <w:rPr>
+                <w:rFonts w:asciiTheme="minorHAnsi" w:hAnsiTheme="minorHAnsi" w:cstheme="minorHAnsi"/>
+              </w:rPr>
+            </w:pPr>
+            <w:r>
+              <w:rPr>
+                <w:rFonts w:asciiTheme="minorHAnsi" w:hAnsiTheme="minorHAnsi" w:cstheme="minorHAnsi"/>
+              </w:rPr>
+              <w:t> </w:t>
+            </w:r>
+          </w:p>
+        </w:tc>
+      </w:tr>
+      <w:tr>
+        <w:trPr>
+          <w:trHeight w:val="900"/>
+        </w:trPr>
+        <w:tc>
+          <w:tcPr>
+            <w:tcW w:w="1540" w:type="dxa"/>
+            <w:hideMark/>
+          </w:tcPr>
+          <w:p>
+            <w:pPr>
+              <w:rPr>
+                <w:rFonts w:asciiTheme="minorHAnsi" w:hAnsiTheme="minorHAnsi" w:cstheme="minorHAnsi"/>
+              </w:rPr>
+            </w:pPr>
+            <w:r>
+              <w:rPr>
+                <w:rFonts w:asciiTheme="minorHAnsi" w:hAnsiTheme="minorHAnsi" w:cstheme="minorHAnsi"/>
+              </w:rPr>
+              <w:t>7</w:t>
+            </w:r>
+          </w:p>
+        </w:tc>
+        <w:tc>
+          <w:tcPr>
+            <w:tcW w:w="3820" w:type="dxa"/>
+            <w:hideMark/>
+          </w:tcPr>
+          <w:p>
+            <w:pPr>
+              <w:rPr>
+                <w:rFonts w:asciiTheme="minorHAnsi" w:hAnsiTheme="minorHAnsi" w:cstheme="minorHAnsi"/>
+              </w:rPr>
+            </w:pPr>
+            <w:r>
+              <w:rPr>
+                <w:rFonts w:asciiTheme="minorHAnsi" w:hAnsiTheme="minorHAnsi" w:cstheme="minorHAnsi"/>
+              </w:rPr>
+              <w:t>Verify that in the case of each report, the user is re-directed to a new page.</w:t>
+            </w:r>
+          </w:p>
+        </w:tc>
+        <w:tc>
+          <w:tcPr>
+            <w:tcW w:w="3560" w:type="dxa"/>
+            <w:hideMark/>
+          </w:tcPr>
+          <w:p>
+            <w:pPr>
+              <w:rPr>
+                <w:rFonts w:asciiTheme="minorHAnsi" w:hAnsiTheme="minorHAnsi" w:cstheme="minorHAnsi"/>
+              </w:rPr>
+            </w:pPr>
+            <w:r>
+              <w:rPr>
+                <w:rFonts w:asciiTheme="minorHAnsi" w:hAnsiTheme="minorHAnsi" w:cstheme="minorHAnsi"/>
+              </w:rPr>
+              <w:t>The user is re-directed to a new page when a Sample Report link is selected.</w:t>
+            </w:r>
+          </w:p>
+        </w:tc>
+        <w:tc>
+          <w:tcPr>
+            <w:tcW w:w="2680" w:type="dxa"/>
+            <w:hideMark/>
+          </w:tcPr>
+          <w:p>
+            <w:pPr>
+              <w:rPr>
+                <w:rFonts w:asciiTheme="minorHAnsi" w:hAnsiTheme="minorHAnsi" w:cstheme="minorHAnsi"/>
+              </w:rPr>
+            </w:pPr>
+            <w:r>
+              <w:rPr>
+                <w:rFonts w:asciiTheme="minorHAnsi" w:hAnsiTheme="minorHAnsi" w:cstheme="minorHAnsi"/>
+              </w:rPr>
+              <w:t> </w:t>
+            </w:r>
+          </w:p>
+        </w:tc>
+        <w:tc>
+          <w:tcPr>
+            <w:tcW w:w="1300" w:type="dxa"/>
+            <w:hideMark/>
+          </w:tcPr>
+          <w:p>
+            <w:pPr>
+              <w:rPr>
+                <w:rFonts w:asciiTheme="minorHAnsi" w:hAnsiTheme="minorHAnsi" w:cstheme="minorHAnsi"/>
+              </w:rPr>
+            </w:pPr>
+            <w:r>
+              <w:rPr>
+                <w:rFonts w:asciiTheme="minorHAnsi" w:hAnsiTheme="minorHAnsi" w:cstheme="minorHAnsi"/>
+              </w:rPr>
+              <w:t> </w:t>
+            </w:r>
+          </w:p>
+        </w:tc>
+        <w:tc>
+          <w:tcPr>
+            <w:tcW w:w="1300" w:type="dxa"/>
+            <w:hideMark/>
+          </w:tcPr>
+          <w:p>
+            <w:pPr>
+              <w:rPr>
+                <w:rFonts w:asciiTheme="minorHAnsi" w:hAnsiTheme="minorHAnsi" w:cstheme="minorHAnsi"/>
+              </w:rPr>
+            </w:pPr>
+            <w:r>
+              <w:rPr>
+                <w:rFonts w:asciiTheme="minorHAnsi" w:hAnsiTheme="minorHAnsi" w:cstheme="minorHAnsi"/>
+              </w:rPr>
+              <w:t> </w:t>
+            </w:r>
+          </w:p>
+        </w:tc>
+        <w:tc>
+          <w:tcPr>
+            <w:tcW w:w="2580" w:type="dxa"/>
+            <w:hideMark/>
+          </w:tcPr>
+          <w:p>
+            <w:pPr>
+              <w:rPr>
+                <w:rFonts w:asciiTheme="minorHAnsi" w:hAnsiTheme="minorHAnsi" w:cstheme="minorHAnsi"/>
+              </w:rPr>
+            </w:pPr>
+            <w:r>
+              <w:rPr>
+                <w:rFonts w:asciiTheme="minorHAnsi" w:hAnsiTheme="minorHAnsi" w:cstheme="minorHAnsi"/>
+              </w:rPr>
+              <w:t> </w:t>
+            </w:r>
+          </w:p>
+        </w:tc>
+      </w:tr>
+      <w:tr>
+        <w:trPr>
+          <w:trHeight w:val="900"/>
+        </w:trPr>
+        <w:tc>
+          <w:tcPr>
+            <w:tcW w:w="1540" w:type="dxa"/>
+            <w:hideMark/>
+          </w:tcPr>
+          <w:p>
+            <w:pPr>
+              <w:rPr>
+                <w:rFonts w:asciiTheme="minorHAnsi" w:hAnsiTheme="minorHAnsi" w:cstheme="minorHAnsi"/>
+              </w:rPr>
+            </w:pPr>
+            <w:r>
+              <w:rPr>
+                <w:rFonts w:asciiTheme="minorHAnsi" w:hAnsiTheme="minorHAnsi" w:cstheme="minorHAnsi"/>
+              </w:rPr>
+              <w:t>8</w:t>
+            </w:r>
+          </w:p>
+        </w:tc>
+        <w:tc>
+          <w:tcPr>
+            <w:tcW w:w="3820" w:type="dxa"/>
+            <w:hideMark/>
+          </w:tcPr>
+          <w:p>
+            <w:pPr>
+              <w:rPr>
+                <w:rFonts w:asciiTheme="minorHAnsi" w:hAnsiTheme="minorHAnsi" w:cstheme="minorHAnsi"/>
+              </w:rPr>
+            </w:pPr>
+            <w:r>
+              <w:rPr>
+                <w:rFonts w:asciiTheme="minorHAnsi" w:hAnsiTheme="minorHAnsi" w:cstheme="minorHAnsi"/>
+              </w:rPr>
+              <w:t>Verify the user can successfully return to the Home Page by selecting the 'Home' link.</w:t>
+            </w:r>
+          </w:p>
+        </w:tc>
+        <w:tc>
+          <w:tcPr>
+            <w:tcW w:w="3560" w:type="dxa"/>
+            <w:hideMark/>
+          </w:tcPr>
+          <w:p>
+            <w:pPr>
+              <w:rPr>
+                <w:rFonts w:asciiTheme="minorHAnsi" w:hAnsiTheme="minorHAnsi" w:cstheme="minorHAnsi"/>
+              </w:rPr>
+            </w:pPr>
+            <w:r>
+              <w:rPr>
+                <w:rFonts w:asciiTheme="minorHAnsi" w:hAnsiTheme="minorHAnsi" w:cstheme="minorHAnsi"/>
+              </w:rPr>
+              <w:t xml:space="preserve">The user is successfully re-directed to the 'Home' page </w:t>
+            </w:r>
+            <w:proofErr w:type="spellStart"/>
+            <w:r>
+              <w:rPr>
+                <w:rFonts w:asciiTheme="minorHAnsi" w:hAnsiTheme="minorHAnsi" w:cstheme="minorHAnsi"/>
+              </w:rPr>
+              <w:t>afer</w:t>
+            </w:r>
+            <w:proofErr w:type="spellEnd"/>
+            <w:r>
+              <w:rPr>
+                <w:rFonts w:asciiTheme="minorHAnsi" w:hAnsiTheme="minorHAnsi" w:cstheme="minorHAnsi"/>
+              </w:rPr>
+              <w:t xml:space="preserve"> selecting the 'Home' link.</w:t>
+            </w:r>
+          </w:p>
+        </w:tc>
+        <w:tc>
+          <w:tcPr>
+            <w:tcW w:w="2680" w:type="dxa"/>
+            <w:hideMark/>
+          </w:tcPr>
+          <w:p>
+            <w:pPr>
+              <w:rPr>
+                <w:rFonts w:asciiTheme="minorHAnsi" w:hAnsiTheme="minorHAnsi" w:cstheme="minorHAnsi"/>
+              </w:rPr>
+            </w:pPr>
+            <w:r>
+              <w:rPr>
+                <w:rFonts w:asciiTheme="minorHAnsi" w:hAnsiTheme="minorHAnsi" w:cstheme="minorHAnsi"/>
+              </w:rPr>
+              <w:t> </w:t>
+            </w:r>
+          </w:p>
+        </w:tc>
+        <w:tc>
+          <w:tcPr>
+            <w:tcW w:w="1300" w:type="dxa"/>
+            <w:hideMark/>
+          </w:tcPr>
+          <w:p>
+            <w:pPr>
+              <w:rPr>
+                <w:rFonts w:asciiTheme="minorHAnsi" w:hAnsiTheme="minorHAnsi" w:cstheme="minorHAnsi"/>
+              </w:rPr>
+            </w:pPr>
+            <w:r>
+              <w:rPr>
+                <w:rFonts w:asciiTheme="minorHAnsi" w:hAnsiTheme="minorHAnsi" w:cstheme="minorHAnsi"/>
+              </w:rPr>
+              <w:t> </w:t>
+            </w:r>
+          </w:p>
+        </w:tc>
+        <w:tc>
+          <w:tcPr>
+            <w:tcW w:w="1300" w:type="dxa"/>
+            <w:hideMark/>
+          </w:tcPr>
+          <w:p>
+            <w:pPr>
+              <w:rPr>
+                <w:rFonts w:asciiTheme="minorHAnsi" w:hAnsiTheme="minorHAnsi" w:cstheme="minorHAnsi"/>
+              </w:rPr>
+            </w:pPr>
+            <w:r>
+              <w:rPr>
+                <w:rFonts w:asciiTheme="minorHAnsi" w:hAnsiTheme="minorHAnsi" w:cstheme="minorHAnsi"/>
+              </w:rPr>
+              <w:t> </w:t>
+            </w:r>
+          </w:p>
+        </w:tc>
+        <w:tc>
+          <w:tcPr>
+            <w:tcW w:w="2580" w:type="dxa"/>
+            <w:hideMark/>
+          </w:tcPr>
+          <w:p>
+            <w:pPr>
+              <w:rPr>
+                <w:rFonts w:asciiTheme="minorHAnsi" w:hAnsiTheme="minorHAnsi" w:cstheme="minorHAnsi"/>
+              </w:rPr>
+            </w:pPr>
+            <w:r>
+              <w:rPr>
+                <w:rFonts w:asciiTheme="minorHAnsi" w:hAnsiTheme="minorHAnsi" w:cstheme="minorHAnsi"/>
+              </w:rPr>
+              <w:t> </w:t>
+            </w:r>
+          </w:p>
+        </w:tc>
+      </w:tr>
+      <w:tr>
+        <w:trPr>
+          <w:trHeight w:val="1200"/>
+        </w:trPr>
+        <w:tc>
+          <w:tcPr>
+            <w:tcW w:w="1540" w:type="dxa"/>
+            <w:hideMark/>
+          </w:tcPr>
+          <w:p>
+            <w:pPr>
+              <w:rPr>
+                <w:rFonts w:asciiTheme="minorHAnsi" w:hAnsiTheme="minorHAnsi" w:cstheme="minorHAnsi"/>
+              </w:rPr>
+            </w:pPr>
+            <w:r>
+              <w:rPr>
+                <w:rFonts w:asciiTheme="minorHAnsi" w:hAnsiTheme="minorHAnsi" w:cstheme="minorHAnsi"/>
+              </w:rPr>
+              <w:t>9</w:t>
+            </w:r>
+          </w:p>
+        </w:tc>
+        <w:tc>
+          <w:tcPr>
+            <w:tcW w:w="3820" w:type="dxa"/>
+            <w:hideMark/>
+          </w:tcPr>
+          <w:p>
+            <w:pPr>
+              <w:rPr>
+                <w:rFonts w:asciiTheme="minorHAnsi" w:hAnsiTheme="minorHAnsi" w:cstheme="minorHAnsi"/>
+              </w:rPr>
+            </w:pPr>
+            <w:r>
+              <w:rPr>
+                <w:rFonts w:asciiTheme="minorHAnsi" w:hAnsiTheme="minorHAnsi" w:cstheme="minorHAnsi"/>
+              </w:rPr>
+              <w:t>If the user selects the 'View All Results' link, verify the full Election Results for both Mayoral and Council elections in 2006 and 2010 are displayed.</w:t>
+            </w:r>
+          </w:p>
+        </w:tc>
+        <w:tc>
+          <w:tcPr>
+            <w:tcW w:w="3560" w:type="dxa"/>
+            <w:hideMark/>
+          </w:tcPr>
+          <w:p>
+            <w:pPr>
+              <w:rPr>
+                <w:rFonts w:asciiTheme="minorHAnsi" w:hAnsiTheme="minorHAnsi" w:cstheme="minorHAnsi"/>
+              </w:rPr>
+            </w:pPr>
+            <w:r>
+              <w:rPr>
+                <w:rFonts w:asciiTheme="minorHAnsi" w:hAnsiTheme="minorHAnsi" w:cstheme="minorHAnsi"/>
+              </w:rPr>
+              <w:t>The full set of Election Results is displayed.</w:t>
+            </w:r>
+          </w:p>
+        </w:tc>
+        <w:tc>
+          <w:tcPr>
+            <w:tcW w:w="2680" w:type="dxa"/>
+            <w:hideMark/>
+          </w:tcPr>
+          <w:p>
+            <w:pPr>
+              <w:rPr>
+                <w:rFonts w:asciiTheme="minorHAnsi" w:hAnsiTheme="minorHAnsi" w:cstheme="minorHAnsi"/>
+              </w:rPr>
+            </w:pPr>
+            <w:r>
+              <w:rPr>
+                <w:rFonts w:asciiTheme="minorHAnsi" w:hAnsiTheme="minorHAnsi" w:cstheme="minorHAnsi"/>
+              </w:rPr>
+              <w:t> </w:t>
+            </w:r>
+          </w:p>
+        </w:tc>
+        <w:tc>
+          <w:tcPr>
+            <w:tcW w:w="1300" w:type="dxa"/>
+            <w:hideMark/>
+          </w:tcPr>
+          <w:p>
+            <w:pPr>
+              <w:rPr>
+                <w:rFonts w:asciiTheme="minorHAnsi" w:hAnsiTheme="minorHAnsi" w:cstheme="minorHAnsi"/>
+              </w:rPr>
+            </w:pPr>
+            <w:r>
+              <w:rPr>
+                <w:rFonts w:asciiTheme="minorHAnsi" w:hAnsiTheme="minorHAnsi" w:cstheme="minorHAnsi"/>
+              </w:rPr>
+              <w:t> </w:t>
+            </w:r>
+          </w:p>
+        </w:tc>
+        <w:tc>
+          <w:tcPr>
+            <w:tcW w:w="1300" w:type="dxa"/>
+            <w:hideMark/>
+          </w:tcPr>
+          <w:p>
+            <w:pPr>
+              <w:rPr>
+                <w:rFonts w:asciiTheme="minorHAnsi" w:hAnsiTheme="minorHAnsi" w:cstheme="minorHAnsi"/>
+              </w:rPr>
+            </w:pPr>
+            <w:r>
+              <w:rPr>
+                <w:rFonts w:asciiTheme="minorHAnsi" w:hAnsiTheme="minorHAnsi" w:cstheme="minorHAnsi"/>
+              </w:rPr>
+              <w:t> </w:t>
+            </w:r>
+          </w:p>
+        </w:tc>
+        <w:tc>
+          <w:tcPr>
+            <w:tcW w:w="2580" w:type="dxa"/>
+            <w:hideMark/>
+          </w:tcPr>
+          <w:p>
+            <w:pPr>
+              <w:rPr>
+                <w:rFonts w:asciiTheme="minorHAnsi" w:hAnsiTheme="minorHAnsi" w:cstheme="minorHAnsi"/>
+              </w:rPr>
+            </w:pPr>
+            <w:r>
+              <w:rPr>
+                <w:rFonts w:asciiTheme="minorHAnsi" w:hAnsiTheme="minorHAnsi" w:cstheme="minorHAnsi"/>
+              </w:rPr>
+              <w:t> </w:t>
+            </w:r>
+          </w:p>
+        </w:tc>
+      </w:tr>
+      <w:tr>
+        <w:trPr>
+          <w:trHeight w:val="1500"/>
+        </w:trPr>
+        <w:tc>
+          <w:tcPr>
+            <w:tcW w:w="1540" w:type="dxa"/>
+            <w:hideMark/>
+          </w:tcPr>
+          <w:p>
+            <w:pPr>
+              <w:rPr>
+                <w:rFonts w:asciiTheme="minorHAnsi" w:hAnsiTheme="minorHAnsi" w:cstheme="minorHAnsi"/>
+              </w:rPr>
+            </w:pPr>
+            <w:r>
+              <w:rPr>
+                <w:rFonts w:asciiTheme="minorHAnsi" w:hAnsiTheme="minorHAnsi" w:cstheme="minorHAnsi"/>
+              </w:rPr>
+              <w:lastRenderedPageBreak/>
+              <w:t>10</w:t>
+            </w:r>
+          </w:p>
+        </w:tc>
+        <w:tc>
+          <w:tcPr>
+            <w:tcW w:w="3820" w:type="dxa"/>
+            <w:hideMark/>
+          </w:tcPr>
+          <w:p>
+            <w:pPr>
+              <w:rPr>
+                <w:rFonts w:asciiTheme="minorHAnsi" w:hAnsiTheme="minorHAnsi" w:cstheme="minorHAnsi"/>
+              </w:rPr>
+            </w:pPr>
+            <w:r>
+              <w:rPr>
+                <w:rFonts w:asciiTheme="minorHAnsi" w:hAnsiTheme="minorHAnsi" w:cstheme="minorHAnsi"/>
+              </w:rPr>
+              <w:t>If the user selects the 'View All Contributions' link, verify the full details of all contributors for both Mayoral and Council elections in 2006 and 2010 are displayed.</w:t>
+            </w:r>
+          </w:p>
+        </w:tc>
+        <w:tc>
+          <w:tcPr>
+            <w:tcW w:w="3560" w:type="dxa"/>
+            <w:hideMark/>
+          </w:tcPr>
+          <w:p>
+            <w:pPr>
+              <w:rPr>
+                <w:rFonts w:asciiTheme="minorHAnsi" w:hAnsiTheme="minorHAnsi" w:cstheme="minorHAnsi"/>
+              </w:rPr>
+            </w:pPr>
+            <w:r>
+              <w:rPr>
+                <w:rFonts w:asciiTheme="minorHAnsi" w:hAnsiTheme="minorHAnsi" w:cstheme="minorHAnsi"/>
+              </w:rPr>
+              <w:t>The full set of Contributions is displayed.</w:t>
+            </w:r>
+          </w:p>
+        </w:tc>
+        <w:tc>
+          <w:tcPr>
+            <w:tcW w:w="2680" w:type="dxa"/>
+            <w:hideMark/>
+          </w:tcPr>
+          <w:p>
+            <w:pPr>
+              <w:rPr>
+                <w:rFonts w:asciiTheme="minorHAnsi" w:hAnsiTheme="minorHAnsi" w:cstheme="minorHAnsi"/>
+              </w:rPr>
+            </w:pPr>
+            <w:r>
+              <w:rPr>
+                <w:rFonts w:asciiTheme="minorHAnsi" w:hAnsiTheme="minorHAnsi" w:cstheme="minorHAnsi"/>
+              </w:rPr>
+              <w:t> </w:t>
+            </w:r>
+          </w:p>
+        </w:tc>
+        <w:tc>
+          <w:tcPr>
+            <w:tcW w:w="1300" w:type="dxa"/>
+            <w:hideMark/>
+          </w:tcPr>
+          <w:p>
+            <w:pPr>
+              <w:rPr>
+                <w:rFonts w:asciiTheme="minorHAnsi" w:hAnsiTheme="minorHAnsi" w:cstheme="minorHAnsi"/>
+              </w:rPr>
+            </w:pPr>
+            <w:r>
+              <w:rPr>
+                <w:rFonts w:asciiTheme="minorHAnsi" w:hAnsiTheme="minorHAnsi" w:cstheme="minorHAnsi"/>
+              </w:rPr>
+              <w:t> </w:t>
+            </w:r>
+          </w:p>
+        </w:tc>
+        <w:tc>
+          <w:tcPr>
+            <w:tcW w:w="1300" w:type="dxa"/>
+            <w:hideMark/>
+          </w:tcPr>
+          <w:p>
+            <w:pPr>
+              <w:rPr>
+                <w:rFonts w:asciiTheme="minorHAnsi" w:hAnsiTheme="minorHAnsi" w:cstheme="minorHAnsi"/>
+              </w:rPr>
+            </w:pPr>
+            <w:r>
+              <w:rPr>
+                <w:rFonts w:asciiTheme="minorHAnsi" w:hAnsiTheme="minorHAnsi" w:cstheme="minorHAnsi"/>
+              </w:rPr>
+              <w:t> </w:t>
+            </w:r>
+          </w:p>
+        </w:tc>
+        <w:tc>
+          <w:tcPr>
+            <w:tcW w:w="2580" w:type="dxa"/>
+            <w:hideMark/>
+          </w:tcPr>
+          <w:p>
+            <w:pPr>
+              <w:rPr>
+                <w:rFonts w:asciiTheme="minorHAnsi" w:hAnsiTheme="minorHAnsi" w:cstheme="minorHAnsi"/>
+              </w:rPr>
+            </w:pPr>
+            <w:r>
+              <w:rPr>
+                <w:rFonts w:asciiTheme="minorHAnsi" w:hAnsiTheme="minorHAnsi" w:cstheme="minorHAnsi"/>
+              </w:rPr>
+              <w:t> </w:t>
+            </w:r>
+          </w:p>
+        </w:tc>
+      </w:tr>
+      <w:tr>
+        <w:trPr>
+          <w:trHeight w:val="300"/>
+        </w:trPr>
+        <w:tc>
+          <w:tcPr>
+            <w:tcW w:w="1540" w:type="dxa"/>
+            <w:hideMark/>
+          </w:tcPr>
+          <w:p>
+            <w:pPr>
+              <w:rPr>
+                <w:rFonts w:asciiTheme="minorHAnsi" w:hAnsiTheme="minorHAnsi" w:cstheme="minorHAnsi"/>
+                <w:b/>
+                <w:bCs/>
+              </w:rPr>
+            </w:pPr>
+            <w:r>
+              <w:rPr>
+                <w:rFonts w:asciiTheme="minorHAnsi" w:hAnsiTheme="minorHAnsi" w:cstheme="minorHAnsi"/>
+                <w:b/>
+                <w:bCs/>
+              </w:rPr>
+              <w:t> </w:t>
+            </w:r>
+          </w:p>
+        </w:tc>
+        <w:tc>
+          <w:tcPr>
+            <w:tcW w:w="3820" w:type="dxa"/>
+            <w:hideMark/>
+          </w:tcPr>
+          <w:p>
+            <w:pPr>
+              <w:rPr>
+                <w:rFonts w:asciiTheme="minorHAnsi" w:hAnsiTheme="minorHAnsi" w:cstheme="minorHAnsi"/>
+                <w:b/>
+                <w:bCs/>
+              </w:rPr>
+            </w:pPr>
+            <w:r>
+              <w:rPr>
+                <w:rFonts w:asciiTheme="minorHAnsi" w:hAnsiTheme="minorHAnsi" w:cstheme="minorHAnsi"/>
+                <w:b/>
+                <w:bCs/>
+              </w:rPr>
+              <w:t>Dynamic Filtering</w:t>
+            </w:r>
+          </w:p>
+        </w:tc>
+        <w:tc>
+          <w:tcPr>
+            <w:tcW w:w="3560" w:type="dxa"/>
+            <w:hideMark/>
+          </w:tcPr>
+          <w:p>
+            <w:pPr>
+              <w:rPr>
+                <w:rFonts w:asciiTheme="minorHAnsi" w:hAnsiTheme="minorHAnsi" w:cstheme="minorHAnsi"/>
+                <w:b/>
+                <w:bCs/>
+              </w:rPr>
+            </w:pPr>
+            <w:r>
+              <w:rPr>
+                <w:rFonts w:asciiTheme="minorHAnsi" w:hAnsiTheme="minorHAnsi" w:cstheme="minorHAnsi"/>
+                <w:b/>
+                <w:bCs/>
+              </w:rPr>
+              <w:t> </w:t>
+            </w:r>
+          </w:p>
+        </w:tc>
+        <w:tc>
+          <w:tcPr>
+            <w:tcW w:w="2680" w:type="dxa"/>
+            <w:hideMark/>
+          </w:tcPr>
+          <w:p>
+            <w:pPr>
+              <w:rPr>
+                <w:rFonts w:asciiTheme="minorHAnsi" w:hAnsiTheme="minorHAnsi" w:cstheme="minorHAnsi"/>
+                <w:b/>
+                <w:bCs/>
+              </w:rPr>
+            </w:pPr>
+            <w:r>
+              <w:rPr>
+                <w:rFonts w:asciiTheme="minorHAnsi" w:hAnsiTheme="minorHAnsi" w:cstheme="minorHAnsi"/>
+                <w:b/>
+                <w:bCs/>
+              </w:rPr>
+              <w:t> </w:t>
+            </w:r>
+          </w:p>
+        </w:tc>
+        <w:tc>
+          <w:tcPr>
+            <w:tcW w:w="1300" w:type="dxa"/>
+            <w:hideMark/>
+          </w:tcPr>
+          <w:p>
+            <w:pPr>
+              <w:rPr>
+                <w:rFonts w:asciiTheme="minorHAnsi" w:hAnsiTheme="minorHAnsi" w:cstheme="minorHAnsi"/>
+                <w:b/>
+                <w:bCs/>
+              </w:rPr>
+            </w:pPr>
+            <w:r>
+              <w:rPr>
+                <w:rFonts w:asciiTheme="minorHAnsi" w:hAnsiTheme="minorHAnsi" w:cstheme="minorHAnsi"/>
+                <w:b/>
+                <w:bCs/>
+              </w:rPr>
+              <w:t> </w:t>
+            </w:r>
+          </w:p>
+        </w:tc>
+        <w:tc>
+          <w:tcPr>
+            <w:tcW w:w="1300" w:type="dxa"/>
+            <w:hideMark/>
+          </w:tcPr>
+          <w:p>
+            <w:pPr>
+              <w:rPr>
+                <w:rFonts w:asciiTheme="minorHAnsi" w:hAnsiTheme="minorHAnsi" w:cstheme="minorHAnsi"/>
+                <w:b/>
+                <w:bCs/>
+              </w:rPr>
+            </w:pPr>
+            <w:r>
+              <w:rPr>
+                <w:rFonts w:asciiTheme="minorHAnsi" w:hAnsiTheme="minorHAnsi" w:cstheme="minorHAnsi"/>
+                <w:b/>
+                <w:bCs/>
+              </w:rPr>
+              <w:t> </w:t>
+            </w:r>
+          </w:p>
+        </w:tc>
+        <w:tc>
+          <w:tcPr>
+            <w:tcW w:w="2580" w:type="dxa"/>
+            <w:hideMark/>
+          </w:tcPr>
+          <w:p>
+            <w:pPr>
+              <w:rPr>
+                <w:rFonts w:asciiTheme="minorHAnsi" w:hAnsiTheme="minorHAnsi" w:cstheme="minorHAnsi"/>
+                <w:b/>
+                <w:bCs/>
+              </w:rPr>
+            </w:pPr>
+            <w:r>
+              <w:rPr>
+                <w:rFonts w:asciiTheme="minorHAnsi" w:hAnsiTheme="minorHAnsi" w:cstheme="minorHAnsi"/>
+                <w:b/>
+                <w:bCs/>
+              </w:rPr>
+              <w:t> </w:t>
+            </w:r>
+          </w:p>
+        </w:tc>
+      </w:tr>
+      <w:tr>
+        <w:trPr>
+          <w:trHeight w:val="2100"/>
+        </w:trPr>
+        <w:tc>
+          <w:tcPr>
+            <w:tcW w:w="1540" w:type="dxa"/>
+            <w:hideMark/>
+          </w:tcPr>
+          <w:p>
+            <w:pPr>
+              <w:rPr>
+                <w:rFonts w:asciiTheme="minorHAnsi" w:hAnsiTheme="minorHAnsi" w:cstheme="minorHAnsi"/>
+              </w:rPr>
+            </w:pPr>
+            <w:r>
+              <w:rPr>
+                <w:rFonts w:asciiTheme="minorHAnsi" w:hAnsiTheme="minorHAnsi" w:cstheme="minorHAnsi"/>
+              </w:rPr>
+              <w:t>11</w:t>
+            </w:r>
+          </w:p>
+        </w:tc>
+        <w:tc>
+          <w:tcPr>
+            <w:tcW w:w="3820" w:type="dxa"/>
+            <w:hideMark/>
+          </w:tcPr>
+          <w:p>
+            <w:pPr>
+              <w:rPr>
+                <w:rFonts w:asciiTheme="minorHAnsi" w:hAnsiTheme="minorHAnsi" w:cstheme="minorHAnsi"/>
+              </w:rPr>
+            </w:pPr>
+            <w:r>
+              <w:rPr>
+                <w:rFonts w:asciiTheme="minorHAnsi" w:hAnsiTheme="minorHAnsi" w:cstheme="minorHAnsi"/>
+              </w:rPr>
+              <w:t>Verify the Home page contains another section from where the user can generate their own report based on three drop-down fields:</w:t>
+            </w:r>
+            <w:r>
+              <w:rPr>
+                <w:rFonts w:asciiTheme="minorHAnsi" w:hAnsiTheme="minorHAnsi" w:cstheme="minorHAnsi"/>
+              </w:rPr>
+              <w:br/>
+              <w:t>- Election Type</w:t>
+            </w:r>
+            <w:r>
+              <w:rPr>
+                <w:rFonts w:asciiTheme="minorHAnsi" w:hAnsiTheme="minorHAnsi" w:cstheme="minorHAnsi"/>
+              </w:rPr>
+              <w:br/>
+              <w:t>- Election Year</w:t>
+            </w:r>
+            <w:r>
+              <w:rPr>
+                <w:rFonts w:asciiTheme="minorHAnsi" w:hAnsiTheme="minorHAnsi" w:cstheme="minorHAnsi"/>
+              </w:rPr>
+              <w:br/>
+              <w:t>- Ward Number</w:t>
+            </w:r>
+          </w:p>
+        </w:tc>
+        <w:tc>
+          <w:tcPr>
+            <w:tcW w:w="3560" w:type="dxa"/>
+            <w:hideMark/>
+          </w:tcPr>
+          <w:p>
+            <w:pPr>
+              <w:rPr>
+                <w:rFonts w:asciiTheme="minorHAnsi" w:hAnsiTheme="minorHAnsi" w:cstheme="minorHAnsi"/>
+              </w:rPr>
+            </w:pPr>
+            <w:r>
+              <w:rPr>
+                <w:rFonts w:asciiTheme="minorHAnsi" w:hAnsiTheme="minorHAnsi" w:cstheme="minorHAnsi"/>
+              </w:rPr>
+              <w:t>This section contains three drop-down fields:</w:t>
+            </w:r>
+            <w:r>
+              <w:rPr>
+                <w:rFonts w:asciiTheme="minorHAnsi" w:hAnsiTheme="minorHAnsi" w:cstheme="minorHAnsi"/>
+              </w:rPr>
+              <w:br/>
+              <w:t>- Election Type</w:t>
+            </w:r>
+            <w:r>
+              <w:rPr>
+                <w:rFonts w:asciiTheme="minorHAnsi" w:hAnsiTheme="minorHAnsi" w:cstheme="minorHAnsi"/>
+              </w:rPr>
+              <w:br/>
+              <w:t>- Election Year</w:t>
+            </w:r>
+            <w:r>
+              <w:rPr>
+                <w:rFonts w:asciiTheme="minorHAnsi" w:hAnsiTheme="minorHAnsi" w:cstheme="minorHAnsi"/>
+              </w:rPr>
+              <w:br/>
+              <w:t>- Ward Number</w:t>
+            </w:r>
+          </w:p>
+        </w:tc>
+        <w:tc>
+          <w:tcPr>
+            <w:tcW w:w="2680" w:type="dxa"/>
+            <w:hideMark/>
+          </w:tcPr>
+          <w:p>
+            <w:pPr>
+              <w:rPr>
+                <w:rFonts w:asciiTheme="minorHAnsi" w:hAnsiTheme="minorHAnsi" w:cstheme="minorHAnsi"/>
+              </w:rPr>
+            </w:pPr>
+            <w:r>
+              <w:rPr>
+                <w:rFonts w:asciiTheme="minorHAnsi" w:hAnsiTheme="minorHAnsi" w:cstheme="minorHAnsi"/>
+              </w:rPr>
+              <w:t> </w:t>
+            </w:r>
+          </w:p>
+        </w:tc>
+        <w:tc>
+          <w:tcPr>
+            <w:tcW w:w="1300" w:type="dxa"/>
+            <w:hideMark/>
+          </w:tcPr>
+          <w:p>
+            <w:pPr>
+              <w:rPr>
+                <w:rFonts w:asciiTheme="minorHAnsi" w:hAnsiTheme="minorHAnsi" w:cstheme="minorHAnsi"/>
+              </w:rPr>
+            </w:pPr>
+            <w:r>
+              <w:rPr>
+                <w:rFonts w:asciiTheme="minorHAnsi" w:hAnsiTheme="minorHAnsi" w:cstheme="minorHAnsi"/>
+              </w:rPr>
+              <w:t> </w:t>
+            </w:r>
+          </w:p>
+        </w:tc>
+        <w:tc>
+          <w:tcPr>
+            <w:tcW w:w="1300" w:type="dxa"/>
+            <w:hideMark/>
+          </w:tcPr>
+          <w:p>
+            <w:pPr>
+              <w:rPr>
+                <w:rFonts w:asciiTheme="minorHAnsi" w:hAnsiTheme="minorHAnsi" w:cstheme="minorHAnsi"/>
+              </w:rPr>
+            </w:pPr>
+            <w:r>
+              <w:rPr>
+                <w:rFonts w:asciiTheme="minorHAnsi" w:hAnsiTheme="minorHAnsi" w:cstheme="minorHAnsi"/>
+              </w:rPr>
+              <w:t> </w:t>
+            </w:r>
+          </w:p>
+        </w:tc>
+        <w:tc>
+          <w:tcPr>
+            <w:tcW w:w="2580" w:type="dxa"/>
+            <w:hideMark/>
+          </w:tcPr>
+          <w:p>
+            <w:pPr>
+              <w:rPr>
+                <w:rFonts w:asciiTheme="minorHAnsi" w:hAnsiTheme="minorHAnsi" w:cstheme="minorHAnsi"/>
+              </w:rPr>
+            </w:pPr>
+            <w:r>
+              <w:rPr>
+                <w:rFonts w:asciiTheme="minorHAnsi" w:hAnsiTheme="minorHAnsi" w:cstheme="minorHAnsi"/>
+              </w:rPr>
+              <w:t> </w:t>
+            </w:r>
+          </w:p>
+        </w:tc>
+      </w:tr>
+      <w:tr>
+        <w:trPr>
+          <w:trHeight w:val="3300"/>
+        </w:trPr>
+        <w:tc>
+          <w:tcPr>
+            <w:tcW w:w="1540" w:type="dxa"/>
+            <w:hideMark/>
+          </w:tcPr>
+          <w:p>
+            <w:pPr>
+              <w:rPr>
+                <w:rFonts w:asciiTheme="minorHAnsi" w:hAnsiTheme="minorHAnsi" w:cstheme="minorHAnsi"/>
+              </w:rPr>
+            </w:pPr>
+            <w:r>
+              <w:rPr>
+                <w:rFonts w:asciiTheme="minorHAnsi" w:hAnsiTheme="minorHAnsi" w:cstheme="minorHAnsi"/>
+              </w:rPr>
+              <w:lastRenderedPageBreak/>
+              <w:t>12</w:t>
+            </w:r>
+          </w:p>
+        </w:tc>
+        <w:tc>
+          <w:tcPr>
+            <w:tcW w:w="3820" w:type="dxa"/>
+            <w:hideMark/>
+          </w:tcPr>
+          <w:p>
+            <w:pPr>
+              <w:rPr>
+                <w:rFonts w:asciiTheme="minorHAnsi" w:hAnsiTheme="minorHAnsi" w:cstheme="minorHAnsi"/>
+              </w:rPr>
+            </w:pPr>
+            <w:r>
+              <w:rPr>
+                <w:rFonts w:asciiTheme="minorHAnsi" w:hAnsiTheme="minorHAnsi" w:cstheme="minorHAnsi"/>
+              </w:rPr>
+              <w:t>If the user selects Council as Election Type, 2010 as Election Year and 23 as Ward Number, verify the following columns are displayed for the 2010 Council Election in Ward 23:</w:t>
+            </w:r>
+            <w:r>
+              <w:rPr>
+                <w:rFonts w:asciiTheme="minorHAnsi" w:hAnsiTheme="minorHAnsi" w:cstheme="minorHAnsi"/>
+              </w:rPr>
+              <w:br/>
+              <w:t>- Election Type</w:t>
+            </w:r>
+            <w:r>
+              <w:rPr>
+                <w:rFonts w:asciiTheme="minorHAnsi" w:hAnsiTheme="minorHAnsi" w:cstheme="minorHAnsi"/>
+              </w:rPr>
+              <w:br/>
+              <w:t>- Election Year</w:t>
+            </w:r>
+            <w:r>
+              <w:rPr>
+                <w:rFonts w:asciiTheme="minorHAnsi" w:hAnsiTheme="minorHAnsi" w:cstheme="minorHAnsi"/>
+              </w:rPr>
+              <w:br/>
+              <w:t>- Ward Number</w:t>
+            </w:r>
+            <w:r>
+              <w:rPr>
+                <w:rFonts w:asciiTheme="minorHAnsi" w:hAnsiTheme="minorHAnsi" w:cstheme="minorHAnsi"/>
+              </w:rPr>
+              <w:br/>
+              <w:t>- Contributor First Name</w:t>
+            </w:r>
+            <w:r>
+              <w:rPr>
+                <w:rFonts w:asciiTheme="minorHAnsi" w:hAnsiTheme="minorHAnsi" w:cstheme="minorHAnsi"/>
+              </w:rPr>
+              <w:br/>
+              <w:t>- Contributor Last Name</w:t>
+            </w:r>
+            <w:r>
+              <w:rPr>
+                <w:rFonts w:asciiTheme="minorHAnsi" w:hAnsiTheme="minorHAnsi" w:cstheme="minorHAnsi"/>
+              </w:rPr>
+              <w:br/>
+              <w:t>- Contribution Type Description</w:t>
+            </w:r>
+          </w:p>
+        </w:tc>
+        <w:tc>
+          <w:tcPr>
+            <w:tcW w:w="3560" w:type="dxa"/>
+            <w:hideMark/>
+          </w:tcPr>
+          <w:p>
+            <w:pPr>
+              <w:rPr>
+                <w:rFonts w:asciiTheme="minorHAnsi" w:hAnsiTheme="minorHAnsi" w:cstheme="minorHAnsi"/>
+              </w:rPr>
+            </w:pPr>
+            <w:r>
+              <w:rPr>
+                <w:rFonts w:asciiTheme="minorHAnsi" w:hAnsiTheme="minorHAnsi" w:cstheme="minorHAnsi"/>
+              </w:rPr>
+              <w:t>A report for Ward 23 in the 2010 Council Election is displayed successfully.</w:t>
+            </w:r>
+          </w:p>
+        </w:tc>
+        <w:tc>
+          <w:tcPr>
+            <w:tcW w:w="2680" w:type="dxa"/>
+            <w:hideMark/>
+          </w:tcPr>
+          <w:p>
+            <w:pPr>
+              <w:rPr>
+                <w:rFonts w:asciiTheme="minorHAnsi" w:hAnsiTheme="minorHAnsi" w:cstheme="minorHAnsi"/>
+              </w:rPr>
+            </w:pPr>
+            <w:r>
+              <w:rPr>
+                <w:rFonts w:asciiTheme="minorHAnsi" w:hAnsiTheme="minorHAnsi" w:cstheme="minorHAnsi"/>
+              </w:rPr>
+              <w:t> </w:t>
+            </w:r>
+          </w:p>
+        </w:tc>
+        <w:tc>
+          <w:tcPr>
+            <w:tcW w:w="1300" w:type="dxa"/>
+            <w:hideMark/>
+          </w:tcPr>
+          <w:p>
+            <w:pPr>
+              <w:rPr>
+                <w:rFonts w:asciiTheme="minorHAnsi" w:hAnsiTheme="minorHAnsi" w:cstheme="minorHAnsi"/>
+              </w:rPr>
+            </w:pPr>
+            <w:r>
+              <w:rPr>
+                <w:rFonts w:asciiTheme="minorHAnsi" w:hAnsiTheme="minorHAnsi" w:cstheme="minorHAnsi"/>
+              </w:rPr>
+              <w:t> </w:t>
+            </w:r>
+          </w:p>
+        </w:tc>
+        <w:tc>
+          <w:tcPr>
+            <w:tcW w:w="1300" w:type="dxa"/>
+            <w:hideMark/>
+          </w:tcPr>
+          <w:p>
+            <w:pPr>
+              <w:rPr>
+                <w:rFonts w:asciiTheme="minorHAnsi" w:hAnsiTheme="minorHAnsi" w:cstheme="minorHAnsi"/>
+              </w:rPr>
+            </w:pPr>
+            <w:r>
+              <w:rPr>
+                <w:rFonts w:asciiTheme="minorHAnsi" w:hAnsiTheme="minorHAnsi" w:cstheme="minorHAnsi"/>
+              </w:rPr>
+              <w:t> </w:t>
+            </w:r>
+          </w:p>
+        </w:tc>
+        <w:tc>
+          <w:tcPr>
+            <w:tcW w:w="2580" w:type="dxa"/>
+            <w:hideMark/>
+          </w:tcPr>
+          <w:p>
+            <w:pPr>
+              <w:rPr>
+                <w:rFonts w:asciiTheme="minorHAnsi" w:hAnsiTheme="minorHAnsi" w:cstheme="minorHAnsi"/>
+              </w:rPr>
+            </w:pPr>
+            <w:r>
+              <w:rPr>
+                <w:rFonts w:asciiTheme="minorHAnsi" w:hAnsiTheme="minorHAnsi" w:cstheme="minorHAnsi"/>
+              </w:rPr>
+              <w:t> </w:t>
+            </w:r>
+          </w:p>
+        </w:tc>
+      </w:tr>
+      <w:tr>
+        <w:trPr>
+          <w:trHeight w:val="3300"/>
+        </w:trPr>
+        <w:tc>
+          <w:tcPr>
+            <w:tcW w:w="1540" w:type="dxa"/>
+            <w:hideMark/>
+          </w:tcPr>
+          <w:p>
+            <w:pPr>
+              <w:rPr>
+                <w:rFonts w:asciiTheme="minorHAnsi" w:hAnsiTheme="minorHAnsi" w:cstheme="minorHAnsi"/>
+              </w:rPr>
+            </w:pPr>
+            <w:r>
+              <w:rPr>
+                <w:rFonts w:asciiTheme="minorHAnsi" w:hAnsiTheme="minorHAnsi" w:cstheme="minorHAnsi"/>
+              </w:rPr>
+              <w:lastRenderedPageBreak/>
+              <w:t>13</w:t>
+            </w:r>
+          </w:p>
+        </w:tc>
+        <w:tc>
+          <w:tcPr>
+            <w:tcW w:w="3820" w:type="dxa"/>
+            <w:hideMark/>
+          </w:tcPr>
+          <w:p>
+            <w:pPr>
+              <w:rPr>
+                <w:rFonts w:asciiTheme="minorHAnsi" w:hAnsiTheme="minorHAnsi" w:cstheme="minorHAnsi"/>
+              </w:rPr>
+            </w:pPr>
+            <w:r>
+              <w:rPr>
+                <w:rFonts w:asciiTheme="minorHAnsi" w:hAnsiTheme="minorHAnsi" w:cstheme="minorHAnsi"/>
+              </w:rPr>
+              <w:t>If the user selects Mayoral as Election Type, 2006 as Election Year and 5 as Ward Number, verify the following columns are displayed for th</w:t>
+            </w:r>
+            <w:r>
+              <w:rPr>
+                <w:rFonts w:asciiTheme="minorHAnsi" w:hAnsiTheme="minorHAnsi" w:cstheme="minorHAnsi"/>
+              </w:rPr>
+              <w:t>e 2005 Mayoral Election in Ward</w:t>
+            </w:r>
+            <w:r>
+              <w:rPr>
+                <w:rFonts w:asciiTheme="minorHAnsi" w:hAnsiTheme="minorHAnsi" w:cstheme="minorHAnsi"/>
+              </w:rPr>
+              <w:t>5:</w:t>
+            </w:r>
+            <w:r>
+              <w:rPr>
+                <w:rFonts w:asciiTheme="minorHAnsi" w:hAnsiTheme="minorHAnsi" w:cstheme="minorHAnsi"/>
+              </w:rPr>
+              <w:br/>
+            </w:r>
+            <w:r>
+              <w:rPr>
+                <w:rFonts w:asciiTheme="minorHAnsi" w:hAnsiTheme="minorHAnsi" w:cstheme="minorHAnsi"/>
+              </w:rPr>
+              <w:t>-</w:t>
+            </w:r>
+            <w:proofErr w:type="spellStart"/>
+            <w:r>
+              <w:rPr>
+                <w:rFonts w:asciiTheme="minorHAnsi" w:hAnsiTheme="minorHAnsi" w:cstheme="minorHAnsi"/>
+              </w:rPr>
+              <w:t>Election</w:t>
+            </w:r>
+            <w:r>
+              <w:rPr>
+                <w:rFonts w:asciiTheme="minorHAnsi" w:hAnsiTheme="minorHAnsi" w:cstheme="minorHAnsi"/>
+              </w:rPr>
+              <w:t>Typ</w:t>
+            </w:r>
+            <w:bookmarkStart w:id="17" w:name="_GoBack"/>
+            <w:bookmarkEnd w:id="17"/>
+            <w:r>
+              <w:rPr>
+                <w:rFonts w:asciiTheme="minorHAnsi" w:hAnsiTheme="minorHAnsi" w:cstheme="minorHAnsi"/>
+              </w:rPr>
+              <w:t>e</w:t>
+            </w:r>
+            <w:proofErr w:type="spellEnd"/>
+            <w:r>
+              <w:rPr>
+                <w:rFonts w:asciiTheme="minorHAnsi" w:hAnsiTheme="minorHAnsi" w:cstheme="minorHAnsi"/>
+              </w:rPr>
+              <w:br/>
+              <w:t>- Election Year</w:t>
+            </w:r>
+            <w:r>
+              <w:rPr>
+                <w:rFonts w:asciiTheme="minorHAnsi" w:hAnsiTheme="minorHAnsi" w:cstheme="minorHAnsi"/>
+              </w:rPr>
+              <w:br/>
+              <w:t>- Ward Number</w:t>
+            </w:r>
+            <w:r>
+              <w:rPr>
+                <w:rFonts w:asciiTheme="minorHAnsi" w:hAnsiTheme="minorHAnsi" w:cstheme="minorHAnsi"/>
+              </w:rPr>
+              <w:br/>
+              <w:t>- Contributor First Name</w:t>
+            </w:r>
+            <w:r>
+              <w:rPr>
+                <w:rFonts w:asciiTheme="minorHAnsi" w:hAnsiTheme="minorHAnsi" w:cstheme="minorHAnsi"/>
+              </w:rPr>
+              <w:br/>
+              <w:t>- Contributor Last Name</w:t>
+            </w:r>
+            <w:r>
+              <w:rPr>
+                <w:rFonts w:asciiTheme="minorHAnsi" w:hAnsiTheme="minorHAnsi" w:cstheme="minorHAnsi"/>
+              </w:rPr>
+              <w:br/>
+              <w:t>- Contribution Type Description</w:t>
+            </w:r>
+          </w:p>
+        </w:tc>
+        <w:tc>
+          <w:tcPr>
+            <w:tcW w:w="3560" w:type="dxa"/>
+            <w:hideMark/>
+          </w:tcPr>
+          <w:p>
+            <w:pPr>
+              <w:rPr>
+                <w:rFonts w:asciiTheme="minorHAnsi" w:hAnsiTheme="minorHAnsi" w:cstheme="minorHAnsi"/>
+              </w:rPr>
+            </w:pPr>
+            <w:r>
+              <w:rPr>
+                <w:rFonts w:asciiTheme="minorHAnsi" w:hAnsiTheme="minorHAnsi" w:cstheme="minorHAnsi"/>
+              </w:rPr>
+              <w:t>A report for Ward 5 in the 2006 Mayoral Election is displayed successfully.</w:t>
+            </w:r>
+          </w:p>
+        </w:tc>
+        <w:tc>
+          <w:tcPr>
+            <w:tcW w:w="2680" w:type="dxa"/>
+            <w:hideMark/>
+          </w:tcPr>
+          <w:p>
+            <w:pPr>
+              <w:rPr>
+                <w:rFonts w:asciiTheme="minorHAnsi" w:hAnsiTheme="minorHAnsi" w:cstheme="minorHAnsi"/>
+              </w:rPr>
+            </w:pPr>
+            <w:r>
+              <w:rPr>
+                <w:rFonts w:asciiTheme="minorHAnsi" w:hAnsiTheme="minorHAnsi" w:cstheme="minorHAnsi"/>
+              </w:rPr>
+              <w:t> </w:t>
+            </w:r>
+          </w:p>
+        </w:tc>
+        <w:tc>
+          <w:tcPr>
+            <w:tcW w:w="1300" w:type="dxa"/>
+            <w:hideMark/>
+          </w:tcPr>
+          <w:p>
+            <w:pPr>
+              <w:rPr>
+                <w:rFonts w:asciiTheme="minorHAnsi" w:hAnsiTheme="minorHAnsi" w:cstheme="minorHAnsi"/>
+              </w:rPr>
+            </w:pPr>
+            <w:r>
+              <w:rPr>
+                <w:rFonts w:asciiTheme="minorHAnsi" w:hAnsiTheme="minorHAnsi" w:cstheme="minorHAnsi"/>
+              </w:rPr>
+              <w:t> </w:t>
+            </w:r>
+          </w:p>
+        </w:tc>
+        <w:tc>
+          <w:tcPr>
+            <w:tcW w:w="1300" w:type="dxa"/>
+            <w:hideMark/>
+          </w:tcPr>
+          <w:p>
+            <w:pPr>
+              <w:rPr>
+                <w:rFonts w:asciiTheme="minorHAnsi" w:hAnsiTheme="minorHAnsi" w:cstheme="minorHAnsi"/>
+              </w:rPr>
+            </w:pPr>
+            <w:r>
+              <w:rPr>
+                <w:rFonts w:asciiTheme="minorHAnsi" w:hAnsiTheme="minorHAnsi" w:cstheme="minorHAnsi"/>
+              </w:rPr>
+              <w:t> </w:t>
+            </w:r>
+          </w:p>
+        </w:tc>
+        <w:tc>
+          <w:tcPr>
+            <w:tcW w:w="2580" w:type="dxa"/>
+            <w:hideMark/>
+          </w:tcPr>
+          <w:p>
+            <w:pPr>
+              <w:rPr>
+                <w:rFonts w:asciiTheme="minorHAnsi" w:hAnsiTheme="minorHAnsi" w:cstheme="minorHAnsi"/>
+              </w:rPr>
+            </w:pPr>
+            <w:r>
+              <w:rPr>
+                <w:rFonts w:asciiTheme="minorHAnsi" w:hAnsiTheme="minorHAnsi" w:cstheme="minorHAnsi"/>
+              </w:rPr>
+              <w:t> </w:t>
+            </w:r>
+          </w:p>
+        </w:tc>
+      </w:tr>
+      <w:tr>
+        <w:trPr>
+          <w:trHeight w:val="600"/>
+        </w:trPr>
+        <w:tc>
+          <w:tcPr>
+            <w:tcW w:w="1540" w:type="dxa"/>
+            <w:hideMark/>
+          </w:tcPr>
+          <w:p>
+            <w:pPr>
+              <w:rPr>
+                <w:rFonts w:asciiTheme="minorHAnsi" w:hAnsiTheme="minorHAnsi" w:cstheme="minorHAnsi"/>
+              </w:rPr>
+            </w:pPr>
+            <w:r>
+              <w:rPr>
+                <w:rFonts w:asciiTheme="minorHAnsi" w:hAnsiTheme="minorHAnsi" w:cstheme="minorHAnsi"/>
+              </w:rPr>
+              <w:t>14</w:t>
+            </w:r>
+          </w:p>
+        </w:tc>
+        <w:tc>
+          <w:tcPr>
+            <w:tcW w:w="3820" w:type="dxa"/>
+            <w:hideMark/>
+          </w:tcPr>
+          <w:p>
+            <w:pPr>
+              <w:rPr>
+                <w:rFonts w:asciiTheme="minorHAnsi" w:hAnsiTheme="minorHAnsi" w:cstheme="minorHAnsi"/>
+              </w:rPr>
+            </w:pPr>
+            <w:r>
+              <w:rPr>
+                <w:rFonts w:asciiTheme="minorHAnsi" w:hAnsiTheme="minorHAnsi" w:cstheme="minorHAnsi"/>
+              </w:rPr>
+              <w:t>Verify the 'Home' link successfully re-directs the user to the 'Home' page.</w:t>
+            </w:r>
+          </w:p>
+        </w:tc>
+        <w:tc>
+          <w:tcPr>
+            <w:tcW w:w="3560" w:type="dxa"/>
+            <w:hideMark/>
+          </w:tcPr>
+          <w:p>
+            <w:pPr>
+              <w:rPr>
+                <w:rFonts w:asciiTheme="minorHAnsi" w:hAnsiTheme="minorHAnsi" w:cstheme="minorHAnsi"/>
+              </w:rPr>
+            </w:pPr>
+            <w:r>
+              <w:rPr>
+                <w:rFonts w:asciiTheme="minorHAnsi" w:hAnsiTheme="minorHAnsi" w:cstheme="minorHAnsi"/>
+              </w:rPr>
+              <w:t>The user has been successfully re-directed to the 'Home' page.</w:t>
+            </w:r>
+          </w:p>
+        </w:tc>
+        <w:tc>
+          <w:tcPr>
+            <w:tcW w:w="2680" w:type="dxa"/>
+            <w:hideMark/>
+          </w:tcPr>
+          <w:p>
+            <w:pPr>
+              <w:rPr>
+                <w:rFonts w:asciiTheme="minorHAnsi" w:hAnsiTheme="minorHAnsi" w:cstheme="minorHAnsi"/>
+              </w:rPr>
+            </w:pPr>
+            <w:r>
+              <w:rPr>
+                <w:rFonts w:asciiTheme="minorHAnsi" w:hAnsiTheme="minorHAnsi" w:cstheme="minorHAnsi"/>
+              </w:rPr>
+              <w:t> </w:t>
+            </w:r>
+          </w:p>
+        </w:tc>
+        <w:tc>
+          <w:tcPr>
+            <w:tcW w:w="1300" w:type="dxa"/>
+            <w:hideMark/>
+          </w:tcPr>
+          <w:p>
+            <w:pPr>
+              <w:rPr>
+                <w:rFonts w:asciiTheme="minorHAnsi" w:hAnsiTheme="minorHAnsi" w:cstheme="minorHAnsi"/>
+              </w:rPr>
+            </w:pPr>
+            <w:r>
+              <w:rPr>
+                <w:rFonts w:asciiTheme="minorHAnsi" w:hAnsiTheme="minorHAnsi" w:cstheme="minorHAnsi"/>
+              </w:rPr>
+              <w:t> </w:t>
+            </w:r>
+          </w:p>
+        </w:tc>
+        <w:tc>
+          <w:tcPr>
+            <w:tcW w:w="1300" w:type="dxa"/>
+            <w:hideMark/>
+          </w:tcPr>
+          <w:p>
+            <w:pPr>
+              <w:rPr>
+                <w:rFonts w:asciiTheme="minorHAnsi" w:hAnsiTheme="minorHAnsi" w:cstheme="minorHAnsi"/>
+              </w:rPr>
+            </w:pPr>
+            <w:r>
+              <w:rPr>
+                <w:rFonts w:asciiTheme="minorHAnsi" w:hAnsiTheme="minorHAnsi" w:cstheme="minorHAnsi"/>
+              </w:rPr>
+              <w:t> </w:t>
+            </w:r>
+          </w:p>
+        </w:tc>
+        <w:tc>
+          <w:tcPr>
+            <w:tcW w:w="2580" w:type="dxa"/>
+            <w:hideMark/>
+          </w:tcPr>
+          <w:p>
+            <w:pPr>
+              <w:rPr>
+                <w:rFonts w:asciiTheme="minorHAnsi" w:hAnsiTheme="minorHAnsi" w:cstheme="minorHAnsi"/>
+              </w:rPr>
+            </w:pPr>
+            <w:r>
+              <w:rPr>
+                <w:rFonts w:asciiTheme="minorHAnsi" w:hAnsiTheme="minorHAnsi" w:cstheme="minorHAnsi"/>
+              </w:rPr>
+              <w:t> </w:t>
+            </w:r>
+          </w:p>
+        </w:tc>
+      </w:tr>
+    </w:tbl>
+    <w:p/>
+    <w:p>
+      <w:pPr>
+        <w:pStyle w:val="ListParagraph"/>
+        <w:jc w:val="left"/>
+        <w:rPr>
+          <w:rFonts w:asciiTheme="minorHAnsi" w:hAnsiTheme="minorHAnsi" w:cstheme="minorHAnsi"/>
+          <w:sz w:val="22"/>
+          <w:szCs w:val="22"/>
+        </w:rPr>
+      </w:pPr>
+    </w:p>
     <w:sectPr>
-      <w:headerReference w:type="default" r:id="rId23"/>
-      <w:footerReference w:type="default" r:id="rId24"/>
-      <w:headerReference w:type="first" r:id="rId25"/>
-      <w:footerReference w:type="first" r:id="rId26"/>
-      <w:pgSz w:w="12240" w:h="15840" w:code="1"/>
-      <w:pgMar w:top="1440" w:right="1797" w:bottom="1440" w:left="1797" w:header="709" w:footer="709" w:gutter="0"/>
-      <w:pgNumType w:start="0"/>
+      <w:pgSz w:w="15840" w:h="12240" w:orient="landscape" w:code="1"/>
+      <w:pgMar w:top="1797" w:right="1440" w:bottom="1797" w:left="1440" w:header="709" w:footer="709" w:gutter="0"/>
       <w:cols w:space="708"/>
       <w:titlePg/>
       <w:docGrid w:linePitch="360"/>
@@ -15877,7 +18592,7 @@
             <w:sz w:val="16"/>
             <w:szCs w:val="16"/>
           </w:rPr>
-          <w:t>1</w:t>
+          <w:t>27</w:t>
         </w:r>
         <w:r>
           <w:rPr>
@@ -15903,41 +18618,56 @@
   <w:p>
     <w:pPr>
       <w:pStyle w:val="Footer"/>
-      <w:jc w:val="center"/>
+      <w:jc w:val="right"/>
+      <w:rPr>
+        <w:rFonts w:cs="Arial"/>
+        <w:sz w:val="16"/>
+        <w:szCs w:val="16"/>
+      </w:rPr>
     </w:pPr>
     <w:r>
       <w:rPr>
         <w:rStyle w:val="PageNumber"/>
-        <w:rFonts w:ascii="Times New Roman" w:hAnsi="Times New Roman"/>
+        <w:rFonts w:cs="Arial"/>
+        <w:sz w:val="16"/>
+        <w:szCs w:val="16"/>
       </w:rPr>
       <w:fldChar w:fldCharType="begin"/>
     </w:r>
     <w:r>
       <w:rPr>
         <w:rStyle w:val="PageNumber"/>
-        <w:rFonts w:ascii="Times New Roman" w:hAnsi="Times New Roman"/>
+        <w:rFonts w:cs="Arial"/>
+        <w:sz w:val="16"/>
+        <w:szCs w:val="16"/>
       </w:rPr>
       <w:instrText xml:space="preserve"> PAGE  \* ArabicDash </w:instrText>
     </w:r>
     <w:r>
       <w:rPr>
         <w:rStyle w:val="PageNumber"/>
-        <w:rFonts w:ascii="Times New Roman" w:hAnsi="Times New Roman"/>
+        <w:rFonts w:cs="Arial"/>
+        <w:sz w:val="16"/>
+        <w:szCs w:val="16"/>
       </w:rPr>
       <w:fldChar w:fldCharType="separate"/>
     </w:r>
     <w:r>
       <w:rPr>
         <w:rStyle w:val="PageNumber"/>
-        <w:rFonts w:ascii="Times New Roman" w:hAnsi="Times New Roman"/>
+        <w:rFonts w:cs="Arial"/>
         <w:noProof/>
+        <w:sz w:val="16"/>
+        <w:szCs w:val="16"/>
       </w:rPr>
-      <w:t>- 0 -</w:t>
+      <w:t>- 26 -</w:t>
     </w:r>
     <w:r>
       <w:rPr>
         <w:rStyle w:val="PageNumber"/>
-        <w:rFonts w:ascii="Times New Roman" w:hAnsi="Times New Roman"/>
+        <w:rFonts w:cs="Arial"/>
+        <w:sz w:val="16"/>
+        <w:szCs w:val="16"/>
       </w:rPr>
       <w:fldChar w:fldCharType="end"/>
     </w:r>
@@ -20981,7 +23711,6 @@
   <w:style w:type="character" w:default="1" w:styleId="DefaultParagraphFont">
     <w:name w:val="Default Paragraph Font"/>
     <w:uiPriority w:val="1"/>
-    <w:semiHidden/>
     <w:unhideWhenUsed/>
   </w:style>
   <w:style w:type="table" w:default="1" w:styleId="TableNormal">
@@ -23697,11 +26426,11 @@
           <c:showPercent val="0"/>
           <c:showBubbleSize val="0"/>
         </c:dLbls>
-        <c:axId val="115493120"/>
-        <c:axId val="115523584"/>
+        <c:axId val="129595648"/>
+        <c:axId val="130167552"/>
       </c:scatterChart>
       <c:valAx>
-        <c:axId val="115493120"/>
+        <c:axId val="129595648"/>
         <c:scaling>
           <c:orientation val="minMax"/>
         </c:scaling>
@@ -23711,12 +26440,12 @@
         <c:majorTickMark val="out"/>
         <c:minorTickMark val="none"/>
         <c:tickLblPos val="nextTo"/>
-        <c:crossAx val="115523584"/>
+        <c:crossAx val="130167552"/>
         <c:crosses val="autoZero"/>
         <c:crossBetween val="midCat"/>
       </c:valAx>
       <c:valAx>
-        <c:axId val="115523584"/>
+        <c:axId val="130167552"/>
         <c:scaling>
           <c:orientation val="minMax"/>
         </c:scaling>
@@ -23727,7 +26456,7 @@
         <c:majorTickMark val="out"/>
         <c:minorTickMark val="none"/>
         <c:tickLblPos val="nextTo"/>
-        <c:crossAx val="115493120"/>
+        <c:crossAx val="129595648"/>
         <c:crosses val="autoZero"/>
         <c:crossBetween val="midCat"/>
       </c:valAx>
@@ -24056,7 +26785,7 @@
 </file>
 
 <file path=customXml/itemProps2.xml><?xml version="1.0" encoding="utf-8"?>
-<ds:datastoreItem xmlns:ds="http://schemas.openxmlformats.org/officeDocument/2006/customXml" ds:itemID="{F3857F85-7CEB-42CA-A35A-7316FAB565D8}">
+<ds:datastoreItem xmlns:ds="http://schemas.openxmlformats.org/officeDocument/2006/customXml" ds:itemID="{893D0BED-29CF-4CAE-B517-DE73200A6017}">
   <ds:schemaRefs>
     <ds:schemaRef ds:uri="http://schemas.openxmlformats.org/officeDocument/2006/bibliography"/>
   </ds:schemaRefs>

--- a/documentation/Project Report Final.docx
+++ b/documentation/Project Report Final.docx
@@ -1,6 +1,6 @@
 
 <file path=word/document.xml><?xml version="1.0" encoding="utf-8"?>
-<w:document xmlns:wpc="http://schemas.microsoft.com/office/word/2010/wordprocessingCanvas" xmlns:mc="http://schemas.openxmlformats.org/markup-compatibility/2006" xmlns:o="urn:schemas-microsoft-com:office:office" xmlns:r="http://schemas.openxmlformats.org/officeDocument/2006/relationships" xmlns:m="http://schemas.openxmlformats.org/officeDocument/2006/math" xmlns:v="urn:schemas-microsoft-com:vml" xmlns:wp14="http://schemas.microsoft.com/office/word/2010/wordprocessingDrawing" xmlns:wp="http://schemas.openxmlformats.org/drawingml/2006/wordprocessingDrawing" xmlns:w10="urn:schemas-microsoft-com:office:word" xmlns:w="http://schemas.openxmlformats.org/wordprocessingml/2006/main" xmlns:w14="http://schemas.microsoft.com/office/word/2010/wordml" xmlns:wpg="http://schemas.microsoft.com/office/word/2010/wordprocessingGroup" xmlns:wpi="http://schemas.microsoft.com/office/word/2010/wordprocessingInk" xmlns:wne="http://schemas.microsoft.com/office/word/2006/wordml" xmlns:wps="http://schemas.microsoft.com/office/word/2010/wordprocessingShape" mc:Ignorable="w14 wp14">
+<w:document xmlns:ve="http://schemas.openxmlformats.org/markup-compatibility/2006" xmlns:o="urn:schemas-microsoft-com:office:office" xmlns:r="http://schemas.openxmlformats.org/officeDocument/2006/relationships" xmlns:m="http://schemas.openxmlformats.org/officeDocument/2006/math" xmlns:v="urn:schemas-microsoft-com:vml" xmlns:wp="http://schemas.openxmlformats.org/drawingml/2006/wordprocessingDrawing" xmlns:w10="urn:schemas-microsoft-com:office:word" xmlns:w="http://schemas.openxmlformats.org/wordprocessingml/2006/main" xmlns:wne="http://schemas.microsoft.com/office/word/2006/wordml">
   <w:body>
     <w:sdt>
       <w:sdtPr>
@@ -37,7 +37,7 @@
               <w:bottom w:w="216" w:type="dxa"/>
               <w:right w:w="216" w:type="dxa"/>
             </w:tblCellMar>
-            <w:tblLook w:val="04A0" w:firstRow="1" w:lastRow="0" w:firstColumn="1" w:lastColumn="0" w:noHBand="0" w:noVBand="1"/>
+            <w:tblLook w:val="04A0"/>
           </w:tblPr>
           <w:tblGrid>
             <w:gridCol w:w="3322"/>
@@ -3387,7 +3387,7 @@
         </w:rPr>
         <w:t xml:space="preserve">used were acquired from </w:t>
       </w:r>
-      <w:hyperlink r:id="rId10" w:history="1">
+      <w:hyperlink r:id="rId9" w:history="1">
         <w:r>
           <w:rPr>
             <w:rStyle w:val="Hyperlink"/>
@@ -4134,7 +4134,7 @@
                     <pic:cNvPicPr/>
                   </pic:nvPicPr>
                   <pic:blipFill>
-                    <a:blip r:embed="rId11" cstate="print"/>
+                    <a:blip r:embed="rId10" cstate="print"/>
                     <a:stretch>
                       <a:fillRect/>
                     </a:stretch>
@@ -5602,7 +5602,7 @@
           <w:insideH w:val="single" w:sz="4" w:space="0" w:color="548DD4" w:themeColor="text2" w:themeTint="99"/>
           <w:insideV w:val="single" w:sz="4" w:space="0" w:color="548DD4" w:themeColor="text2" w:themeTint="99"/>
         </w:tblBorders>
-        <w:tblLook w:val="04A0" w:firstRow="1" w:lastRow="0" w:firstColumn="1" w:lastColumn="0" w:noHBand="0" w:noVBand="1"/>
+        <w:tblLook w:val="04A0"/>
       </w:tblPr>
       <w:tblGrid>
         <w:gridCol w:w="2016"/>
@@ -6442,7 +6442,7 @@
           <w:insideV w:val="none" w:sz="0" w:space="0" w:color="auto"/>
         </w:tblBorders>
         <w:tblLayout w:type="fixed"/>
-        <w:tblLook w:val="04A0" w:firstRow="1" w:lastRow="0" w:firstColumn="1" w:lastColumn="0" w:noHBand="0" w:noVBand="1"/>
+        <w:tblLook w:val="04A0"/>
       </w:tblPr>
       <w:tblGrid>
         <w:gridCol w:w="882"/>
@@ -6512,7 +6512,7 @@
                   <wp:cNvGraphicFramePr/>
                   <a:graphic xmlns:a="http://schemas.openxmlformats.org/drawingml/2006/main">
                     <a:graphicData uri="http://schemas.openxmlformats.org/drawingml/2006/chart">
-                      <c:chart xmlns:c="http://schemas.openxmlformats.org/drawingml/2006/chart" xmlns:r="http://schemas.openxmlformats.org/officeDocument/2006/relationships" r:id="rId12"/>
+                      <c:chart xmlns:c="http://schemas.openxmlformats.org/drawingml/2006/chart" xmlns:r="http://schemas.openxmlformats.org/officeDocument/2006/relationships" r:id="rId11"/>
                     </a:graphicData>
                   </a:graphic>
                 </wp:inline>
@@ -6634,7 +6634,7 @@
           <w:left w:w="0" w:type="dxa"/>
           <w:right w:w="0" w:type="dxa"/>
         </w:tblCellMar>
-        <w:tblLook w:val="04A0" w:firstRow="1" w:lastRow="0" w:firstColumn="1" w:lastColumn="0" w:noHBand="0" w:noVBand="1"/>
+        <w:tblLook w:val="04A0"/>
       </w:tblPr>
       <w:tblGrid>
         <w:gridCol w:w="914"/>
@@ -6711,7 +6711,7 @@
                 <w:left w:w="0" w:type="dxa"/>
                 <w:right w:w="0" w:type="dxa"/>
               </w:tblCellMar>
-              <w:tblLook w:val="04A0" w:firstRow="1" w:lastRow="0" w:firstColumn="1" w:lastColumn="0" w:noHBand="0" w:noVBand="1"/>
+              <w:tblLook w:val="04A0"/>
             </w:tblPr>
             <w:tblGrid>
               <w:gridCol w:w="1610"/>
@@ -6771,10 +6771,10 @@
                                 </pic:cNvPicPr>
                               </pic:nvPicPr>
                               <pic:blipFill>
-                                <a:blip r:embed="rId13" cstate="print">
+                                <a:blip r:embed="rId12" cstate="print">
                                   <a:extLst>
                                     <a:ext uri="{28A0092B-C50C-407E-A947-70E740481C1C}">
-                                      <a14:useLocalDpi xmlns:a14="http://schemas.microsoft.com/office/drawing/2010/main" val="0"/>
+                                      <a14:useLocalDpi xmlns:a14="http://schemas.microsoft.com/office/drawing/2010/main" xmlns:wps="http://schemas.microsoft.com/office/word/2010/wordprocessingShape" xmlns:wpi="http://schemas.microsoft.com/office/word/2010/wordprocessingInk" xmlns:wpg="http://schemas.microsoft.com/office/word/2010/wordprocessingGroup" xmlns:w14="http://schemas.microsoft.com/office/word/2010/wordml" xmlns:w="http://schemas.openxmlformats.org/wordprocessingml/2006/main" xmlns:w10="urn:schemas-microsoft-com:office:word" xmlns:wp14="http://schemas.microsoft.com/office/word/2010/wordprocessingDrawing" xmlns:v="urn:schemas-microsoft-com:vml" xmlns:o="urn:schemas-microsoft-com:office:office" xmlns:mc="http://schemas.openxmlformats.org/markup-compatibility/2006" xmlns:wpc="http://schemas.microsoft.com/office/word/2010/wordprocessingCanvas" xmlns="" val="0"/>
                                     </a:ext>
                                   </a:extLst>
                                 </a:blip>
@@ -6848,10 +6848,10 @@
                                 </pic:cNvPicPr>
                               </pic:nvPicPr>
                               <pic:blipFill>
-                                <a:blip r:embed="rId13" cstate="print">
+                                <a:blip r:embed="rId12" cstate="print">
                                   <a:extLst>
                                     <a:ext uri="{28A0092B-C50C-407E-A947-70E740481C1C}">
-                                      <a14:useLocalDpi xmlns:a14="http://schemas.microsoft.com/office/drawing/2010/main" val="0"/>
+                                      <a14:useLocalDpi xmlns:a14="http://schemas.microsoft.com/office/drawing/2010/main" xmlns:wps="http://schemas.microsoft.com/office/word/2010/wordprocessingShape" xmlns:wpi="http://schemas.microsoft.com/office/word/2010/wordprocessingInk" xmlns:wpg="http://schemas.microsoft.com/office/word/2010/wordprocessingGroup" xmlns:w14="http://schemas.microsoft.com/office/word/2010/wordml" xmlns:w="http://schemas.openxmlformats.org/wordprocessingml/2006/main" xmlns:w10="urn:schemas-microsoft-com:office:word" xmlns:wp14="http://schemas.microsoft.com/office/word/2010/wordprocessingDrawing" xmlns:v="urn:schemas-microsoft-com:vml" xmlns:o="urn:schemas-microsoft-com:office:office" xmlns:mc="http://schemas.openxmlformats.org/markup-compatibility/2006" xmlns:wpc="http://schemas.microsoft.com/office/word/2010/wordprocessingCanvas" xmlns="" val="0"/>
                                     </a:ext>
                                   </a:extLst>
                                 </a:blip>
@@ -6914,10 +6914,10 @@
                                 </pic:cNvPicPr>
                               </pic:nvPicPr>
                               <pic:blipFill>
-                                <a:blip r:embed="rId13" cstate="print">
+                                <a:blip r:embed="rId12" cstate="print">
                                   <a:extLst>
                                     <a:ext uri="{28A0092B-C50C-407E-A947-70E740481C1C}">
-                                      <a14:useLocalDpi xmlns:a14="http://schemas.microsoft.com/office/drawing/2010/main" val="0"/>
+                                      <a14:useLocalDpi xmlns:a14="http://schemas.microsoft.com/office/drawing/2010/main" xmlns:wps="http://schemas.microsoft.com/office/word/2010/wordprocessingShape" xmlns:wpi="http://schemas.microsoft.com/office/word/2010/wordprocessingInk" xmlns:wpg="http://schemas.microsoft.com/office/word/2010/wordprocessingGroup" xmlns:w14="http://schemas.microsoft.com/office/word/2010/wordml" xmlns:w="http://schemas.openxmlformats.org/wordprocessingml/2006/main" xmlns:w10="urn:schemas-microsoft-com:office:word" xmlns:wp14="http://schemas.microsoft.com/office/word/2010/wordprocessingDrawing" xmlns:v="urn:schemas-microsoft-com:vml" xmlns:o="urn:schemas-microsoft-com:office:office" xmlns:mc="http://schemas.openxmlformats.org/markup-compatibility/2006" xmlns:wpc="http://schemas.microsoft.com/office/word/2010/wordprocessingCanvas" xmlns="" val="0"/>
                                     </a:ext>
                                   </a:extLst>
                                 </a:blip>
@@ -6989,10 +6989,10 @@
                                 </pic:cNvPicPr>
                               </pic:nvPicPr>
                               <pic:blipFill>
-                                <a:blip r:embed="rId14">
+                                <a:blip r:embed="rId13">
                                   <a:extLst>
                                     <a:ext uri="{28A0092B-C50C-407E-A947-70E740481C1C}">
-                                      <a14:useLocalDpi xmlns:a14="http://schemas.microsoft.com/office/drawing/2010/main" val="0"/>
+                                      <a14:useLocalDpi xmlns:a14="http://schemas.microsoft.com/office/drawing/2010/main" xmlns:wps="http://schemas.microsoft.com/office/word/2010/wordprocessingShape" xmlns:wpi="http://schemas.microsoft.com/office/word/2010/wordprocessingInk" xmlns:wpg="http://schemas.microsoft.com/office/word/2010/wordprocessingGroup" xmlns:w14="http://schemas.microsoft.com/office/word/2010/wordml" xmlns:w="http://schemas.openxmlformats.org/wordprocessingml/2006/main" xmlns:w10="urn:schemas-microsoft-com:office:word" xmlns:wp14="http://schemas.microsoft.com/office/word/2010/wordprocessingDrawing" xmlns:v="urn:schemas-microsoft-com:vml" xmlns:o="urn:schemas-microsoft-com:office:office" xmlns:mc="http://schemas.openxmlformats.org/markup-compatibility/2006" xmlns:wpc="http://schemas.microsoft.com/office/word/2010/wordprocessingCanvas" xmlns="" val="0"/>
                                     </a:ext>
                                   </a:extLst>
                                 </a:blip>
@@ -7056,10 +7056,10 @@
                                 </pic:cNvPicPr>
                               </pic:nvPicPr>
                               <pic:blipFill>
-                                <a:blip r:embed="rId13" cstate="print">
+                                <a:blip r:embed="rId12" cstate="print">
                                   <a:extLst>
                                     <a:ext uri="{28A0092B-C50C-407E-A947-70E740481C1C}">
-                                      <a14:useLocalDpi xmlns:a14="http://schemas.microsoft.com/office/drawing/2010/main" val="0"/>
+                                      <a14:useLocalDpi xmlns:a14="http://schemas.microsoft.com/office/drawing/2010/main" xmlns:wps="http://schemas.microsoft.com/office/word/2010/wordprocessingShape" xmlns:wpi="http://schemas.microsoft.com/office/word/2010/wordprocessingInk" xmlns:wpg="http://schemas.microsoft.com/office/word/2010/wordprocessingGroup" xmlns:w14="http://schemas.microsoft.com/office/word/2010/wordml" xmlns:w="http://schemas.openxmlformats.org/wordprocessingml/2006/main" xmlns:w10="urn:schemas-microsoft-com:office:word" xmlns:wp14="http://schemas.microsoft.com/office/word/2010/wordprocessingDrawing" xmlns:v="urn:schemas-microsoft-com:vml" xmlns:o="urn:schemas-microsoft-com:office:office" xmlns:mc="http://schemas.openxmlformats.org/markup-compatibility/2006" xmlns:wpc="http://schemas.microsoft.com/office/word/2010/wordprocessingCanvas" xmlns="" val="0"/>
                                     </a:ext>
                                   </a:extLst>
                                 </a:blip>
@@ -7141,10 +7141,10 @@
                                 </pic:cNvPicPr>
                               </pic:nvPicPr>
                               <pic:blipFill>
-                                <a:blip r:embed="rId13" cstate="print">
+                                <a:blip r:embed="rId12" cstate="print">
                                   <a:extLst>
                                     <a:ext uri="{28A0092B-C50C-407E-A947-70E740481C1C}">
-                                      <a14:useLocalDpi xmlns:a14="http://schemas.microsoft.com/office/drawing/2010/main" val="0"/>
+                                      <a14:useLocalDpi xmlns:a14="http://schemas.microsoft.com/office/drawing/2010/main" xmlns:wps="http://schemas.microsoft.com/office/word/2010/wordprocessingShape" xmlns:wpi="http://schemas.microsoft.com/office/word/2010/wordprocessingInk" xmlns:wpg="http://schemas.microsoft.com/office/word/2010/wordprocessingGroup" xmlns:w14="http://schemas.microsoft.com/office/word/2010/wordml" xmlns:w="http://schemas.openxmlformats.org/wordprocessingml/2006/main" xmlns:w10="urn:schemas-microsoft-com:office:word" xmlns:wp14="http://schemas.microsoft.com/office/word/2010/wordprocessingDrawing" xmlns:v="urn:schemas-microsoft-com:vml" xmlns:o="urn:schemas-microsoft-com:office:office" xmlns:mc="http://schemas.openxmlformats.org/markup-compatibility/2006" xmlns:wpc="http://schemas.microsoft.com/office/word/2010/wordprocessingCanvas" xmlns="" val="0"/>
                                     </a:ext>
                                   </a:extLst>
                                 </a:blip>
@@ -7285,7 +7285,7 @@
           <w:left w:w="0" w:type="dxa"/>
           <w:right w:w="0" w:type="dxa"/>
         </w:tblCellMar>
-        <w:tblLook w:val="04A0" w:firstRow="1" w:lastRow="0" w:firstColumn="1" w:lastColumn="0" w:noHBand="0" w:noVBand="1"/>
+        <w:tblLook w:val="04A0"/>
       </w:tblPr>
       <w:tblGrid>
         <w:gridCol w:w="1188"/>
@@ -7360,7 +7360,7 @@
                 <w:left w:w="0" w:type="dxa"/>
                 <w:right w:w="0" w:type="dxa"/>
               </w:tblCellMar>
-              <w:tblLook w:val="04A0" w:firstRow="1" w:lastRow="0" w:firstColumn="1" w:lastColumn="0" w:noHBand="0" w:noVBand="1"/>
+              <w:tblLook w:val="04A0"/>
             </w:tblPr>
             <w:tblGrid>
               <w:gridCol w:w="1031"/>
@@ -7410,10 +7410,10 @@
                                 </pic:cNvPicPr>
                               </pic:nvPicPr>
                               <pic:blipFill>
-                                <a:blip r:embed="rId13" cstate="print">
+                                <a:blip r:embed="rId12" cstate="print">
                                   <a:extLst>
                                     <a:ext uri="{28A0092B-C50C-407E-A947-70E740481C1C}">
-                                      <a14:useLocalDpi xmlns:a14="http://schemas.microsoft.com/office/drawing/2010/main" val="0"/>
+                                      <a14:useLocalDpi xmlns:a14="http://schemas.microsoft.com/office/drawing/2010/main" xmlns:wps="http://schemas.microsoft.com/office/word/2010/wordprocessingShape" xmlns:wpi="http://schemas.microsoft.com/office/word/2010/wordprocessingInk" xmlns:wpg="http://schemas.microsoft.com/office/word/2010/wordprocessingGroup" xmlns:w14="http://schemas.microsoft.com/office/word/2010/wordml" xmlns:w="http://schemas.openxmlformats.org/wordprocessingml/2006/main" xmlns:w10="urn:schemas-microsoft-com:office:word" xmlns:wp14="http://schemas.microsoft.com/office/word/2010/wordprocessingDrawing" xmlns:v="urn:schemas-microsoft-com:vml" xmlns:o="urn:schemas-microsoft-com:office:office" xmlns:mc="http://schemas.openxmlformats.org/markup-compatibility/2006" xmlns:wpc="http://schemas.microsoft.com/office/word/2010/wordprocessingCanvas" xmlns="" val="0"/>
                                     </a:ext>
                                   </a:extLst>
                                 </a:blip>
@@ -7476,10 +7476,10 @@
                                 </pic:cNvPicPr>
                               </pic:nvPicPr>
                               <pic:blipFill>
-                                <a:blip r:embed="rId13" cstate="print">
+                                <a:blip r:embed="rId12" cstate="print">
                                   <a:extLst>
                                     <a:ext uri="{28A0092B-C50C-407E-A947-70E740481C1C}">
-                                      <a14:useLocalDpi xmlns:a14="http://schemas.microsoft.com/office/drawing/2010/main" val="0"/>
+                                      <a14:useLocalDpi xmlns:a14="http://schemas.microsoft.com/office/drawing/2010/main" xmlns:wps="http://schemas.microsoft.com/office/word/2010/wordprocessingShape" xmlns:wpi="http://schemas.microsoft.com/office/word/2010/wordprocessingInk" xmlns:wpg="http://schemas.microsoft.com/office/word/2010/wordprocessingGroup" xmlns:w14="http://schemas.microsoft.com/office/word/2010/wordml" xmlns:w="http://schemas.openxmlformats.org/wordprocessingml/2006/main" xmlns:w10="urn:schemas-microsoft-com:office:word" xmlns:wp14="http://schemas.microsoft.com/office/word/2010/wordprocessingDrawing" xmlns:v="urn:schemas-microsoft-com:vml" xmlns:o="urn:schemas-microsoft-com:office:office" xmlns:mc="http://schemas.openxmlformats.org/markup-compatibility/2006" xmlns:wpc="http://schemas.microsoft.com/office/word/2010/wordprocessingCanvas" xmlns="" val="0"/>
                                     </a:ext>
                                   </a:extLst>
                                 </a:blip>
@@ -7551,10 +7551,10 @@
                                 </pic:cNvPicPr>
                               </pic:nvPicPr>
                               <pic:blipFill>
-                                <a:blip r:embed="rId14">
+                                <a:blip r:embed="rId13">
                                   <a:extLst>
                                     <a:ext uri="{28A0092B-C50C-407E-A947-70E740481C1C}">
-                                      <a14:useLocalDpi xmlns:a14="http://schemas.microsoft.com/office/drawing/2010/main" val="0"/>
+                                      <a14:useLocalDpi xmlns:a14="http://schemas.microsoft.com/office/drawing/2010/main" xmlns:wps="http://schemas.microsoft.com/office/word/2010/wordprocessingShape" xmlns:wpi="http://schemas.microsoft.com/office/word/2010/wordprocessingInk" xmlns:wpg="http://schemas.microsoft.com/office/word/2010/wordprocessingGroup" xmlns:w14="http://schemas.microsoft.com/office/word/2010/wordml" xmlns:w="http://schemas.openxmlformats.org/wordprocessingml/2006/main" xmlns:w10="urn:schemas-microsoft-com:office:word" xmlns:wp14="http://schemas.microsoft.com/office/word/2010/wordprocessingDrawing" xmlns:v="urn:schemas-microsoft-com:vml" xmlns:o="urn:schemas-microsoft-com:office:office" xmlns:mc="http://schemas.openxmlformats.org/markup-compatibility/2006" xmlns:wpc="http://schemas.microsoft.com/office/word/2010/wordprocessingCanvas" xmlns="" val="0"/>
                                     </a:ext>
                                   </a:extLst>
                                 </a:blip>
@@ -7681,7 +7681,7 @@
           <w:insideH w:val="single" w:sz="4" w:space="0" w:color="548DD4" w:themeColor="text2" w:themeTint="99"/>
           <w:insideV w:val="single" w:sz="4" w:space="0" w:color="548DD4" w:themeColor="text2" w:themeTint="99"/>
         </w:tblBorders>
-        <w:tblLook w:val="04A0" w:firstRow="1" w:lastRow="0" w:firstColumn="1" w:lastColumn="0" w:noHBand="0" w:noVBand="1"/>
+        <w:tblLook w:val="04A0"/>
       </w:tblPr>
       <w:tblGrid>
         <w:gridCol w:w="2016"/>
@@ -8488,7 +8488,7 @@
                     </pic:cNvPicPr>
                   </pic:nvPicPr>
                   <pic:blipFill>
-                    <a:blip r:embed="rId15" cstate="print"/>
+                    <a:blip r:embed="rId14" cstate="print"/>
                     <a:srcRect/>
                     <a:stretch>
                       <a:fillRect/>
@@ -8729,7 +8729,7 @@
                     <pic:cNvPicPr/>
                   </pic:nvPicPr>
                   <pic:blipFill>
-                    <a:blip r:embed="rId16" cstate="print"/>
+                    <a:blip r:embed="rId15" cstate="print"/>
                     <a:srcRect l="21527" t="18152"/>
                     <a:stretch>
                       <a:fillRect/>
@@ -12126,7 +12126,7 @@
                     </pic:cNvPicPr>
                   </pic:nvPicPr>
                   <pic:blipFill>
-                    <a:blip r:embed="rId17" cstate="print"/>
+                    <a:blip r:embed="rId16" cstate="print"/>
                     <a:srcRect/>
                     <a:stretch>
                       <a:fillRect/>
@@ -12468,7 +12468,7 @@
                     <pic:cNvPicPr/>
                   </pic:nvPicPr>
                   <pic:blipFill>
-                    <a:blip r:embed="rId18" cstate="print"/>
+                    <a:blip r:embed="rId17" cstate="print"/>
                     <a:stretch>
                       <a:fillRect/>
                     </a:stretch>
@@ -13114,6 +13114,143 @@
       <w:pPr>
         <w:rPr>
           <w:rFonts w:asciiTheme="minorHAnsi" w:hAnsiTheme="minorHAnsi" w:cstheme="minorHAnsi"/>
+          <w:b/>
+          <w:sz w:val="22"/>
+          <w:szCs w:val="22"/>
+          <w:lang w:val="en-IE"/>
+        </w:rPr>
+      </w:pPr>
+      <w:r>
+        <w:rPr>
+          <w:rFonts w:asciiTheme="minorHAnsi" w:hAnsiTheme="minorHAnsi" w:cstheme="minorHAnsi"/>
+          <w:b/>
+          <w:sz w:val="22"/>
+          <w:szCs w:val="22"/>
+          <w:lang w:val="en-IE"/>
+        </w:rPr>
+        <w:t>MVC 4</w:t>
+      </w:r>
+    </w:p>
+    <w:p>
+      <w:pPr>
+        <w:rPr>
+          <w:rFonts w:asciiTheme="minorHAnsi" w:hAnsiTheme="minorHAnsi" w:cstheme="minorHAnsi"/>
+          <w:sz w:val="22"/>
+          <w:szCs w:val="22"/>
+          <w:lang w:val="en-IE"/>
+        </w:rPr>
+      </w:pPr>
+      <w:r>
+        <w:rPr>
+          <w:rFonts w:asciiTheme="minorHAnsi" w:hAnsiTheme="minorHAnsi" w:cstheme="minorHAnsi"/>
+          <w:sz w:val="22"/>
+          <w:szCs w:val="22"/>
+          <w:lang w:val="en-IE"/>
+        </w:rPr>
+        <w:t>MVC is an architectural design principle that separates components of an application. This creates loose coupling between the components and thus provides more control over individual components.</w:t>
+      </w:r>
+    </w:p>
+    <w:p>
+      <w:pPr>
+        <w:rPr>
+          <w:rFonts w:asciiTheme="minorHAnsi" w:hAnsiTheme="minorHAnsi" w:cstheme="minorHAnsi"/>
+          <w:sz w:val="22"/>
+          <w:szCs w:val="22"/>
+          <w:lang w:val="en-IE"/>
+        </w:rPr>
+      </w:pPr>
+      <w:r>
+        <w:rPr>
+          <w:rFonts w:asciiTheme="minorHAnsi" w:hAnsiTheme="minorHAnsi" w:cstheme="minorHAnsi"/>
+          <w:sz w:val="22"/>
+          <w:szCs w:val="22"/>
+          <w:lang w:val="en-IE"/>
+        </w:rPr>
+        <w:t>The model represents the state of a particular aspect of the application. The controller handles interactions and updates the model to reflect a change in state of the application, and then passes information to the view. A view accepts necessary information from the controller and renders a user interface to display that. (</w:t>
+      </w:r>
+      <w:proofErr w:type="gramStart"/>
+      <w:r>
+        <w:rPr>
+          <w:rFonts w:asciiTheme="minorHAnsi" w:hAnsiTheme="minorHAnsi" w:cstheme="minorHAnsi"/>
+          <w:sz w:val="22"/>
+          <w:szCs w:val="22"/>
+          <w:lang w:val="en-IE"/>
+        </w:rPr>
+        <w:t>wiki</w:t>
+      </w:r>
+      <w:proofErr w:type="gramEnd"/>
+      <w:r>
+        <w:rPr>
+          <w:rFonts w:asciiTheme="minorHAnsi" w:hAnsiTheme="minorHAnsi" w:cstheme="minorHAnsi"/>
+          <w:sz w:val="22"/>
+          <w:szCs w:val="22"/>
+          <w:lang w:val="en-IE"/>
+        </w:rPr>
+        <w:t>)</w:t>
+      </w:r>
+    </w:p>
+    <w:p>
+      <w:pPr>
+        <w:rPr>
+          <w:rFonts w:asciiTheme="minorHAnsi" w:hAnsiTheme="minorHAnsi" w:cstheme="minorHAnsi"/>
+          <w:sz w:val="22"/>
+          <w:szCs w:val="22"/>
+          <w:lang w:val="en-IE"/>
+        </w:rPr>
+      </w:pPr>
+      <w:r>
+        <w:rPr>
+          <w:rFonts w:asciiTheme="minorHAnsi" w:hAnsiTheme="minorHAnsi" w:cstheme="minorHAnsi"/>
+          <w:sz w:val="22"/>
+          <w:szCs w:val="22"/>
+          <w:lang w:val="en-IE"/>
+        </w:rPr>
+        <w:t>MVC 4 is the latest edition of the ASP.NET framework. It allows for building scalable, standards based web application using well established design patterns along with the .net framework.</w:t>
+      </w:r>
+    </w:p>
+    <w:p>
+      <w:pPr>
+        <w:rPr>
+          <w:rFonts w:asciiTheme="minorHAnsi" w:hAnsiTheme="minorHAnsi" w:cstheme="minorHAnsi"/>
+          <w:sz w:val="22"/>
+          <w:szCs w:val="22"/>
+          <w:lang w:val="en-IE"/>
+        </w:rPr>
+      </w:pPr>
+      <w:r>
+        <w:rPr>
+          <w:rFonts w:asciiTheme="minorHAnsi" w:hAnsiTheme="minorHAnsi" w:cstheme="minorHAnsi"/>
+          <w:sz w:val="22"/>
+          <w:szCs w:val="22"/>
+          <w:lang w:val="en-IE"/>
+        </w:rPr>
+        <w:t>(</w:t>
+      </w:r>
+      <w:proofErr w:type="gramStart"/>
+      <w:r>
+        <w:rPr>
+          <w:rFonts w:asciiTheme="minorHAnsi" w:hAnsiTheme="minorHAnsi" w:cstheme="minorHAnsi"/>
+          <w:sz w:val="22"/>
+          <w:szCs w:val="22"/>
+          <w:lang w:val="en-IE"/>
+        </w:rPr>
+        <w:t>source</w:t>
+      </w:r>
+      <w:proofErr w:type="gramEnd"/>
+      <w:r>
+        <w:rPr>
+          <w:rFonts w:asciiTheme="minorHAnsi" w:hAnsiTheme="minorHAnsi" w:cstheme="minorHAnsi"/>
+          <w:sz w:val="22"/>
+          <w:szCs w:val="22"/>
+          <w:lang w:val="en-IE"/>
+        </w:rPr>
+        <w:t xml:space="preserve"> www.asp.net)</w:t>
+      </w:r>
+    </w:p>
+    <w:p>
+      <w:pPr>
+        <w:rPr>
+          <w:rFonts w:asciiTheme="minorHAnsi" w:hAnsiTheme="minorHAnsi" w:cstheme="minorHAnsi"/>
           <w:color w:val="FF0000"/>
           <w:sz w:val="22"/>
           <w:szCs w:val="22"/>
@@ -13126,108 +13263,6 @@
         <w:rPr>
           <w:rFonts w:asciiTheme="minorHAnsi" w:hAnsiTheme="minorHAnsi" w:cstheme="minorHAnsi"/>
           <w:color w:val="FF0000"/>
-          <w:sz w:val="22"/>
-          <w:szCs w:val="22"/>
-          <w:lang w:val="en-IE"/>
-        </w:rPr>
-      </w:pPr>
-    </w:p>
-    <w:p>
-      <w:pPr>
-        <w:rPr>
-          <w:rFonts w:asciiTheme="minorHAnsi" w:hAnsiTheme="minorHAnsi" w:cstheme="minorHAnsi"/>
-          <w:color w:val="FF0000"/>
-          <w:sz w:val="22"/>
-          <w:szCs w:val="22"/>
-          <w:lang w:val="en-IE"/>
-        </w:rPr>
-      </w:pPr>
-    </w:p>
-    <w:p>
-      <w:pPr>
-        <w:rPr>
-          <w:rFonts w:asciiTheme="minorHAnsi" w:hAnsiTheme="minorHAnsi" w:cstheme="minorHAnsi"/>
-          <w:color w:val="FF0000"/>
-          <w:sz w:val="22"/>
-          <w:szCs w:val="22"/>
-          <w:lang w:val="en-IE"/>
-        </w:rPr>
-      </w:pPr>
-    </w:p>
-    <w:p>
-      <w:pPr>
-        <w:rPr>
-          <w:rFonts w:asciiTheme="minorHAnsi" w:hAnsiTheme="minorHAnsi" w:cstheme="minorHAnsi"/>
-          <w:sz w:val="22"/>
-          <w:szCs w:val="22"/>
-          <w:lang w:val="en-IE"/>
-        </w:rPr>
-      </w:pPr>
-    </w:p>
-    <w:p>
-      <w:pPr>
-        <w:rPr>
-          <w:rFonts w:asciiTheme="minorHAnsi" w:hAnsiTheme="minorHAnsi" w:cstheme="minorHAnsi"/>
-          <w:sz w:val="22"/>
-          <w:szCs w:val="22"/>
-          <w:lang w:val="en-IE"/>
-        </w:rPr>
-      </w:pPr>
-    </w:p>
-    <w:p>
-      <w:pPr>
-        <w:rPr>
-          <w:rFonts w:asciiTheme="minorHAnsi" w:hAnsiTheme="minorHAnsi" w:cstheme="minorHAnsi"/>
-          <w:sz w:val="22"/>
-          <w:szCs w:val="22"/>
-          <w:lang w:val="en-IE"/>
-        </w:rPr>
-      </w:pPr>
-    </w:p>
-    <w:p>
-      <w:pPr>
-        <w:rPr>
-          <w:rFonts w:asciiTheme="minorHAnsi" w:hAnsiTheme="minorHAnsi" w:cstheme="minorHAnsi"/>
-          <w:sz w:val="22"/>
-          <w:szCs w:val="22"/>
-          <w:lang w:val="en-IE"/>
-        </w:rPr>
-      </w:pPr>
-    </w:p>
-    <w:p>
-      <w:pPr>
-        <w:rPr>
-          <w:rFonts w:asciiTheme="minorHAnsi" w:hAnsiTheme="minorHAnsi" w:cstheme="minorHAnsi"/>
-          <w:sz w:val="22"/>
-          <w:szCs w:val="22"/>
-          <w:lang w:val="en-IE"/>
-        </w:rPr>
-      </w:pPr>
-    </w:p>
-    <w:p>
-      <w:pPr>
-        <w:rPr>
-          <w:rFonts w:asciiTheme="minorHAnsi" w:hAnsiTheme="minorHAnsi" w:cstheme="minorHAnsi"/>
-          <w:sz w:val="22"/>
-          <w:szCs w:val="22"/>
-          <w:lang w:val="en-IE"/>
-        </w:rPr>
-      </w:pPr>
-    </w:p>
-    <w:p>
-      <w:pPr>
-        <w:rPr>
-          <w:rFonts w:asciiTheme="minorHAnsi" w:hAnsiTheme="minorHAnsi" w:cstheme="minorHAnsi"/>
-          <w:sz w:val="22"/>
-          <w:szCs w:val="22"/>
-          <w:lang w:val="en-IE"/>
-        </w:rPr>
-      </w:pPr>
-    </w:p>
-    <w:p>
-      <w:pPr>
-        <w:rPr>
-          <w:rFonts w:asciiTheme="minorHAnsi" w:hAnsiTheme="minorHAnsi" w:cstheme="minorHAnsi"/>
           <w:sz w:val="22"/>
           <w:szCs w:val="22"/>
           <w:lang w:val="en-IE"/>
@@ -15590,7 +15625,7 @@
         </w:rPr>
         <w:br/>
       </w:r>
-      <w:hyperlink r:id="rId19" w:history="1">
+      <w:hyperlink r:id="rId18" w:history="1">
         <w:r>
           <w:rPr>
             <w:rStyle w:val="Hyperlink"/>
@@ -15680,7 +15715,7 @@
         </w:rPr>
         <w:t xml:space="preserve"> </w:t>
       </w:r>
-      <w:hyperlink r:id="rId20" w:history="1">
+      <w:hyperlink r:id="rId19" w:history="1">
         <w:r>
           <w:rPr>
             <w:rStyle w:val="Hyperlink"/>
@@ -15741,7 +15776,7 @@
         </w:rPr>
         <w:br/>
       </w:r>
-      <w:hyperlink r:id="rId21" w:history="1">
+      <w:hyperlink r:id="rId20" w:history="1">
         <w:r>
           <w:rPr>
             <w:rStyle w:val="Hyperlink"/>
@@ -15767,7 +15802,7 @@
           <w:szCs w:val="22"/>
         </w:rPr>
       </w:pPr>
-      <w:hyperlink r:id="rId22" w:history="1">
+      <w:hyperlink r:id="rId21" w:history="1">
         <w:r>
           <w:rPr>
             <w:rStyle w:val="Hyperlink"/>
@@ -15801,10 +15836,10 @@
           <w:szCs w:val="22"/>
         </w:rPr>
         <w:sectPr>
-          <w:headerReference w:type="default" r:id="rId23"/>
-          <w:footerReference w:type="default" r:id="rId24"/>
-          <w:headerReference w:type="first" r:id="rId25"/>
-          <w:footerReference w:type="first" r:id="rId26"/>
+          <w:headerReference w:type="default" r:id="rId22"/>
+          <w:footerReference w:type="default" r:id="rId23"/>
+          <w:headerReference w:type="first" r:id="rId24"/>
+          <w:footerReference w:type="first" r:id="rId25"/>
           <w:pgSz w:w="12240" w:h="15840" w:code="1"/>
           <w:pgMar w:top="1440" w:right="1797" w:bottom="1440" w:left="1797" w:header="709" w:footer="709" w:gutter="0"/>
           <w:pgNumType w:start="0"/>
@@ -15828,7 +15863,7 @@
       <w:tblPr>
         <w:tblStyle w:val="TableGrid"/>
         <w:tblW w:w="0" w:type="auto"/>
-        <w:tblLook w:val="04A0" w:firstRow="1" w:lastRow="0" w:firstColumn="1" w:lastColumn="0" w:noHBand="0" w:noVBand="1"/>
+        <w:tblLook w:val="04A0"/>
       </w:tblPr>
       <w:tblGrid>
         <w:gridCol w:w="1202"/>
@@ -18514,7 +18549,7 @@
 </file>
 
 <file path=word/endnotes.xml><?xml version="1.0" encoding="utf-8"?>
-<w:endnotes xmlns:wpc="http://schemas.microsoft.com/office/word/2010/wordprocessingCanvas" xmlns:mc="http://schemas.openxmlformats.org/markup-compatibility/2006" xmlns:o="urn:schemas-microsoft-com:office:office" xmlns:r="http://schemas.openxmlformats.org/officeDocument/2006/relationships" xmlns:m="http://schemas.openxmlformats.org/officeDocument/2006/math" xmlns:v="urn:schemas-microsoft-com:vml" xmlns:wp14="http://schemas.microsoft.com/office/word/2010/wordprocessingDrawing" xmlns:wp="http://schemas.openxmlformats.org/drawingml/2006/wordprocessingDrawing" xmlns:w10="urn:schemas-microsoft-com:office:word" xmlns:w="http://schemas.openxmlformats.org/wordprocessingml/2006/main" xmlns:w14="http://schemas.microsoft.com/office/word/2010/wordml" xmlns:wpg="http://schemas.microsoft.com/office/word/2010/wordprocessingGroup" xmlns:wpi="http://schemas.microsoft.com/office/word/2010/wordprocessingInk" xmlns:wne="http://schemas.microsoft.com/office/word/2006/wordml" xmlns:wps="http://schemas.microsoft.com/office/word/2010/wordprocessingShape" mc:Ignorable="w14 wp14">
+<w:endnotes xmlns:ve="http://schemas.openxmlformats.org/markup-compatibility/2006" xmlns:o="urn:schemas-microsoft-com:office:office" xmlns:r="http://schemas.openxmlformats.org/officeDocument/2006/relationships" xmlns:m="http://schemas.openxmlformats.org/officeDocument/2006/math" xmlns:v="urn:schemas-microsoft-com:vml" xmlns:wp="http://schemas.openxmlformats.org/drawingml/2006/wordprocessingDrawing" xmlns:w10="urn:schemas-microsoft-com:office:word" xmlns:w="http://schemas.openxmlformats.org/wordprocessingml/2006/main" xmlns:wne="http://schemas.microsoft.com/office/word/2006/wordml">
   <w:endnote w:type="separator" w:id="-1">
     <w:p>
       <w:pPr>
@@ -18539,7 +18574,7 @@
 </file>
 
 <file path=word/footer1.xml><?xml version="1.0" encoding="utf-8"?>
-<w:ftr xmlns:wpc="http://schemas.microsoft.com/office/word/2010/wordprocessingCanvas" xmlns:mc="http://schemas.openxmlformats.org/markup-compatibility/2006" xmlns:o="urn:schemas-microsoft-com:office:office" xmlns:r="http://schemas.openxmlformats.org/officeDocument/2006/relationships" xmlns:m="http://schemas.openxmlformats.org/officeDocument/2006/math" xmlns:v="urn:schemas-microsoft-com:vml" xmlns:wp14="http://schemas.microsoft.com/office/word/2010/wordprocessingDrawing" xmlns:wp="http://schemas.openxmlformats.org/drawingml/2006/wordprocessingDrawing" xmlns:w10="urn:schemas-microsoft-com:office:word" xmlns:w="http://schemas.openxmlformats.org/wordprocessingml/2006/main" xmlns:w14="http://schemas.microsoft.com/office/word/2010/wordml" xmlns:wpg="http://schemas.microsoft.com/office/word/2010/wordprocessingGroup" xmlns:wpi="http://schemas.microsoft.com/office/word/2010/wordprocessingInk" xmlns:wne="http://schemas.microsoft.com/office/word/2006/wordml" xmlns:wps="http://schemas.microsoft.com/office/word/2010/wordprocessingShape" mc:Ignorable="w14 wp14">
+<w:ftr xmlns:ve="http://schemas.openxmlformats.org/markup-compatibility/2006" xmlns:o="urn:schemas-microsoft-com:office:office" xmlns:r="http://schemas.openxmlformats.org/officeDocument/2006/relationships" xmlns:m="http://schemas.openxmlformats.org/officeDocument/2006/math" xmlns:v="urn:schemas-microsoft-com:vml" xmlns:wp="http://schemas.openxmlformats.org/drawingml/2006/wordprocessingDrawing" xmlns:w10="urn:schemas-microsoft-com:office:word" xmlns:w="http://schemas.openxmlformats.org/wordprocessingml/2006/main" xmlns:wne="http://schemas.microsoft.com/office/word/2006/wordml">
   <w:sdt>
     <w:sdtPr>
       <w:id w:val="1056440475"/>
@@ -18592,7 +18627,7 @@
             <w:sz w:val="16"/>
             <w:szCs w:val="16"/>
           </w:rPr>
-          <w:t>27</w:t>
+          <w:t>22</w:t>
         </w:r>
         <w:r>
           <w:rPr>
@@ -18614,7 +18649,7 @@
 </file>
 
 <file path=word/footer2.xml><?xml version="1.0" encoding="utf-8"?>
-<w:ftr xmlns:wpc="http://schemas.microsoft.com/office/word/2010/wordprocessingCanvas" xmlns:mc="http://schemas.openxmlformats.org/markup-compatibility/2006" xmlns:o="urn:schemas-microsoft-com:office:office" xmlns:r="http://schemas.openxmlformats.org/officeDocument/2006/relationships" xmlns:m="http://schemas.openxmlformats.org/officeDocument/2006/math" xmlns:v="urn:schemas-microsoft-com:vml" xmlns:wp14="http://schemas.microsoft.com/office/word/2010/wordprocessingDrawing" xmlns:wp="http://schemas.openxmlformats.org/drawingml/2006/wordprocessingDrawing" xmlns:w10="urn:schemas-microsoft-com:office:word" xmlns:w="http://schemas.openxmlformats.org/wordprocessingml/2006/main" xmlns:w14="http://schemas.microsoft.com/office/word/2010/wordml" xmlns:wpg="http://schemas.microsoft.com/office/word/2010/wordprocessingGroup" xmlns:wpi="http://schemas.microsoft.com/office/word/2010/wordprocessingInk" xmlns:wne="http://schemas.microsoft.com/office/word/2006/wordml" xmlns:wps="http://schemas.microsoft.com/office/word/2010/wordprocessingShape" mc:Ignorable="w14 wp14">
+<w:ftr xmlns:ve="http://schemas.openxmlformats.org/markup-compatibility/2006" xmlns:o="urn:schemas-microsoft-com:office:office" xmlns:r="http://schemas.openxmlformats.org/officeDocument/2006/relationships" xmlns:m="http://schemas.openxmlformats.org/officeDocument/2006/math" xmlns:v="urn:schemas-microsoft-com:vml" xmlns:wp="http://schemas.openxmlformats.org/drawingml/2006/wordprocessingDrawing" xmlns:w10="urn:schemas-microsoft-com:office:word" xmlns:w="http://schemas.openxmlformats.org/wordprocessingml/2006/main" xmlns:wne="http://schemas.microsoft.com/office/word/2006/wordml">
   <w:p>
     <w:pPr>
       <w:pStyle w:val="Footer"/>
@@ -18660,7 +18695,7 @@
         <w:sz w:val="16"/>
         <w:szCs w:val="16"/>
       </w:rPr>
-      <w:t>- 26 -</w:t>
+      <w:t>- 0 -</w:t>
     </w:r>
     <w:r>
       <w:rPr>
@@ -18676,7 +18711,7 @@
 </file>
 
 <file path=word/footnotes.xml><?xml version="1.0" encoding="utf-8"?>
-<w:footnotes xmlns:wpc="http://schemas.microsoft.com/office/word/2010/wordprocessingCanvas" xmlns:mc="http://schemas.openxmlformats.org/markup-compatibility/2006" xmlns:o="urn:schemas-microsoft-com:office:office" xmlns:r="http://schemas.openxmlformats.org/officeDocument/2006/relationships" xmlns:m="http://schemas.openxmlformats.org/officeDocument/2006/math" xmlns:v="urn:schemas-microsoft-com:vml" xmlns:wp14="http://schemas.microsoft.com/office/word/2010/wordprocessingDrawing" xmlns:wp="http://schemas.openxmlformats.org/drawingml/2006/wordprocessingDrawing" xmlns:w10="urn:schemas-microsoft-com:office:word" xmlns:w="http://schemas.openxmlformats.org/wordprocessingml/2006/main" xmlns:w14="http://schemas.microsoft.com/office/word/2010/wordml" xmlns:wpg="http://schemas.microsoft.com/office/word/2010/wordprocessingGroup" xmlns:wpi="http://schemas.microsoft.com/office/word/2010/wordprocessingInk" xmlns:wne="http://schemas.microsoft.com/office/word/2006/wordml" xmlns:wps="http://schemas.microsoft.com/office/word/2010/wordprocessingShape" mc:Ignorable="w14 wp14">
+<w:footnotes xmlns:ve="http://schemas.openxmlformats.org/markup-compatibility/2006" xmlns:o="urn:schemas-microsoft-com:office:office" xmlns:r="http://schemas.openxmlformats.org/officeDocument/2006/relationships" xmlns:m="http://schemas.openxmlformats.org/officeDocument/2006/math" xmlns:v="urn:schemas-microsoft-com:vml" xmlns:wp="http://schemas.openxmlformats.org/drawingml/2006/wordprocessingDrawing" xmlns:w10="urn:schemas-microsoft-com:office:word" xmlns:w="http://schemas.openxmlformats.org/wordprocessingml/2006/main" xmlns:wne="http://schemas.microsoft.com/office/word/2006/wordml">
   <w:footnote w:type="separator" w:id="-1">
     <w:p>
       <w:pPr>
@@ -18701,7 +18736,7 @@
 </file>
 
 <file path=word/header1.xml><?xml version="1.0" encoding="utf-8"?>
-<w:hdr xmlns:wpc="http://schemas.microsoft.com/office/word/2010/wordprocessingCanvas" xmlns:mc="http://schemas.openxmlformats.org/markup-compatibility/2006" xmlns:o="urn:schemas-microsoft-com:office:office" xmlns:r="http://schemas.openxmlformats.org/officeDocument/2006/relationships" xmlns:m="http://schemas.openxmlformats.org/officeDocument/2006/math" xmlns:v="urn:schemas-microsoft-com:vml" xmlns:wp14="http://schemas.microsoft.com/office/word/2010/wordprocessingDrawing" xmlns:wp="http://schemas.openxmlformats.org/drawingml/2006/wordprocessingDrawing" xmlns:w10="urn:schemas-microsoft-com:office:word" xmlns:w="http://schemas.openxmlformats.org/wordprocessingml/2006/main" xmlns:w14="http://schemas.microsoft.com/office/word/2010/wordml" xmlns:wpg="http://schemas.microsoft.com/office/word/2010/wordprocessingGroup" xmlns:wpi="http://schemas.microsoft.com/office/word/2010/wordprocessingInk" xmlns:wne="http://schemas.microsoft.com/office/word/2006/wordml" xmlns:wps="http://schemas.microsoft.com/office/word/2010/wordprocessingShape" mc:Ignorable="w14 wp14">
+<w:hdr xmlns:ve="http://schemas.openxmlformats.org/markup-compatibility/2006" xmlns:o="urn:schemas-microsoft-com:office:office" xmlns:r="http://schemas.openxmlformats.org/officeDocument/2006/relationships" xmlns:m="http://schemas.openxmlformats.org/officeDocument/2006/math" xmlns:v="urn:schemas-microsoft-com:vml" xmlns:wp="http://schemas.openxmlformats.org/drawingml/2006/wordprocessingDrawing" xmlns:w10="urn:schemas-microsoft-com:office:word" xmlns:w="http://schemas.openxmlformats.org/wordprocessingml/2006/main" xmlns:wne="http://schemas.microsoft.com/office/word/2006/wordml">
   <w:p>
     <w:pPr>
       <w:pStyle w:val="Header"/>
@@ -18721,7 +18756,7 @@
 </file>
 
 <file path=word/header2.xml><?xml version="1.0" encoding="utf-8"?>
-<w:hdr xmlns:wpc="http://schemas.microsoft.com/office/word/2010/wordprocessingCanvas" xmlns:mc="http://schemas.openxmlformats.org/markup-compatibility/2006" xmlns:o="urn:schemas-microsoft-com:office:office" xmlns:r="http://schemas.openxmlformats.org/officeDocument/2006/relationships" xmlns:m="http://schemas.openxmlformats.org/officeDocument/2006/math" xmlns:v="urn:schemas-microsoft-com:vml" xmlns:wp14="http://schemas.microsoft.com/office/word/2010/wordprocessingDrawing" xmlns:wp="http://schemas.openxmlformats.org/drawingml/2006/wordprocessingDrawing" xmlns:w10="urn:schemas-microsoft-com:office:word" xmlns:w="http://schemas.openxmlformats.org/wordprocessingml/2006/main" xmlns:w14="http://schemas.microsoft.com/office/word/2010/wordml" xmlns:wpg="http://schemas.microsoft.com/office/word/2010/wordprocessingGroup" xmlns:wpi="http://schemas.microsoft.com/office/word/2010/wordprocessingInk" xmlns:wne="http://schemas.microsoft.com/office/word/2006/wordml" xmlns:wps="http://schemas.microsoft.com/office/word/2010/wordprocessingShape" mc:Ignorable="w14 wp14">
+<w:hdr xmlns:ve="http://schemas.openxmlformats.org/markup-compatibility/2006" xmlns:o="urn:schemas-microsoft-com:office:office" xmlns:r="http://schemas.openxmlformats.org/officeDocument/2006/relationships" xmlns:m="http://schemas.openxmlformats.org/officeDocument/2006/math" xmlns:v="urn:schemas-microsoft-com:vml" xmlns:wp="http://schemas.openxmlformats.org/drawingml/2006/wordprocessingDrawing" xmlns:w10="urn:schemas-microsoft-com:office:word" xmlns:w="http://schemas.openxmlformats.org/wordprocessingml/2006/main" xmlns:wne="http://schemas.microsoft.com/office/word/2006/wordml">
   <w:p>
     <w:pPr>
       <w:pStyle w:val="Header"/>
@@ -18741,7 +18776,7 @@
 </file>
 
 <file path=word/numbering.xml><?xml version="1.0" encoding="utf-8"?>
-<w:numbering xmlns:wpc="http://schemas.microsoft.com/office/word/2010/wordprocessingCanvas" xmlns:mc="http://schemas.openxmlformats.org/markup-compatibility/2006" xmlns:o="urn:schemas-microsoft-com:office:office" xmlns:r="http://schemas.openxmlformats.org/officeDocument/2006/relationships" xmlns:m="http://schemas.openxmlformats.org/officeDocument/2006/math" xmlns:v="urn:schemas-microsoft-com:vml" xmlns:wp14="http://schemas.microsoft.com/office/word/2010/wordprocessingDrawing" xmlns:wp="http://schemas.openxmlformats.org/drawingml/2006/wordprocessingDrawing" xmlns:w10="urn:schemas-microsoft-com:office:word" xmlns:w="http://schemas.openxmlformats.org/wordprocessingml/2006/main" xmlns:w14="http://schemas.microsoft.com/office/word/2010/wordml" xmlns:wpg="http://schemas.microsoft.com/office/word/2010/wordprocessingGroup" xmlns:wpi="http://schemas.microsoft.com/office/word/2010/wordprocessingInk" xmlns:wne="http://schemas.microsoft.com/office/word/2006/wordml" xmlns:wps="http://schemas.microsoft.com/office/word/2010/wordprocessingShape" mc:Ignorable="w14 wp14">
+<w:numbering xmlns:ve="http://schemas.openxmlformats.org/markup-compatibility/2006" xmlns:o="urn:schemas-microsoft-com:office:office" xmlns:r="http://schemas.openxmlformats.org/officeDocument/2006/relationships" xmlns:m="http://schemas.openxmlformats.org/officeDocument/2006/math" xmlns:v="urn:schemas-microsoft-com:vml" xmlns:wp="http://schemas.openxmlformats.org/drawingml/2006/wordprocessingDrawing" xmlns:w10="urn:schemas-microsoft-com:office:word" xmlns:w="http://schemas.openxmlformats.org/wordprocessingml/2006/main" xmlns:wne="http://schemas.microsoft.com/office/word/2006/wordml">
   <w:abstractNum w:abstractNumId="0">
     <w:nsid w:val="0095751F"/>
     <w:multiLevelType w:val="hybridMultilevel"/>
@@ -23465,7 +23500,7 @@
 </file>
 
 <file path=word/styles.xml><?xml version="1.0" encoding="utf-8"?>
-<w:styles xmlns:mc="http://schemas.openxmlformats.org/markup-compatibility/2006" xmlns:r="http://schemas.openxmlformats.org/officeDocument/2006/relationships" xmlns:w="http://schemas.openxmlformats.org/wordprocessingml/2006/main" xmlns:w14="http://schemas.microsoft.com/office/word/2010/wordml" mc:Ignorable="w14">
+<w:styles xmlns:r="http://schemas.openxmlformats.org/officeDocument/2006/relationships" xmlns:w="http://schemas.openxmlformats.org/wordprocessingml/2006/main">
   <w:docDefaults>
     <w:rPrDefault>
       <w:rPr>
@@ -23711,6 +23746,7 @@
   <w:style w:type="character" w:default="1" w:styleId="DefaultParagraphFont">
     <w:name w:val="Default Paragraph Font"/>
     <w:uiPriority w:val="1"/>
+    <w:semiHidden/>
     <w:unhideWhenUsed/>
   </w:style>
   <w:style w:type="table" w:default="1" w:styleId="TableNormal">
@@ -23718,6 +23754,7 @@
     <w:uiPriority w:val="99"/>
     <w:semiHidden/>
     <w:unhideWhenUsed/>
+    <w:qFormat/>
     <w:tblPr>
       <w:tblInd w:w="0" w:type="dxa"/>
       <w:tblCellMar>
@@ -24673,17 +24710,8 @@
 
 <file path=word/charts/chart1.xml><?xml version="1.0" encoding="utf-8"?>
 <c:chartSpace xmlns:c="http://schemas.openxmlformats.org/drawingml/2006/chart" xmlns:a="http://schemas.openxmlformats.org/drawingml/2006/main" xmlns:r="http://schemas.openxmlformats.org/officeDocument/2006/relationships">
-  <c:date1904 val="0"/>
+  <c:date1904 val="1"/>
   <c:lang val="en-IE"/>
-  <c:roundedCorners val="0"/>
-  <mc:AlternateContent xmlns:mc="http://schemas.openxmlformats.org/markup-compatibility/2006">
-    <mc:Choice xmlns:c14="http://schemas.microsoft.com/office/drawing/2007/8/2/chart" Requires="c14">
-      <c14:style val="102"/>
-    </mc:Choice>
-    <mc:Fallback>
-      <c:style val="2"/>
-    </mc:Fallback>
-  </mc:AlternateContent>
   <c:chart>
     <c:title>
       <c:tx>
@@ -24706,24 +24734,21 @@
           </a:p>
         </c:rich>
       </c:tx>
-      <c:overlay val="0"/>
     </c:title>
-    <c:autoTitleDeleted val="0"/>
     <c:plotArea>
       <c:layout>
         <c:manualLayout>
           <c:layoutTarget val="inner"/>
           <c:xMode val="edge"/>
           <c:yMode val="edge"/>
-          <c:x val="0.10249427232810948"/>
-          <c:y val="0.16898618094425066"/>
-          <c:w val="0.84464591458778815"/>
+          <c:x val="0.10249427232810955"/>
+          <c:y val="0.16898618094425075"/>
+          <c:w val="0.8446459145877887"/>
           <c:h val="0.73040476868102333"/>
         </c:manualLayout>
       </c:layout>
       <c:scatterChart>
         <c:scatterStyle val="lineMarker"/>
-        <c:varyColors val="0"/>
         <c:ser>
           <c:idx val="0"/>
           <c:order val="0"/>
@@ -24745,8 +24770,6 @@
           </c:spPr>
           <c:trendline>
             <c:trendlineType val="linear"/>
-            <c:dispRSqr val="0"/>
-            <c:dispEq val="0"/>
           </c:trendline>
           <c:xVal>
             <c:numRef>
@@ -25010,7 +25033,7 @@
                   <c:v>3600</c:v>
                 </c:pt>
                 <c:pt idx="85">
-                  <c:v>9946.2099999999373</c:v>
+                  <c:v>9946.2099999999336</c:v>
                 </c:pt>
                 <c:pt idx="86">
                   <c:v>750</c:v>
@@ -25310,7 +25333,7 @@
                   <c:v>29239</c:v>
                 </c:pt>
                 <c:pt idx="185">
-                  <c:v>20672.609999999855</c:v>
+                  <c:v>20672.609999999848</c:v>
                 </c:pt>
                 <c:pt idx="186">
                   <c:v>1650</c:v>
@@ -26416,63 +26439,45 @@
               </c:numCache>
             </c:numRef>
           </c:yVal>
-          <c:smooth val="0"/>
         </c:ser>
-        <c:dLbls>
-          <c:showLegendKey val="0"/>
-          <c:showVal val="0"/>
-          <c:showCatName val="0"/>
-          <c:showSerName val="0"/>
-          <c:showPercent val="0"/>
-          <c:showBubbleSize val="0"/>
-        </c:dLbls>
-        <c:axId val="129595648"/>
-        <c:axId val="130167552"/>
+        <c:axId val="102849920"/>
+        <c:axId val="112850048"/>
       </c:scatterChart>
       <c:valAx>
-        <c:axId val="129595648"/>
+        <c:axId val="102849920"/>
         <c:scaling>
           <c:orientation val="minMax"/>
         </c:scaling>
-        <c:delete val="0"/>
         <c:axPos val="b"/>
         <c:numFmt formatCode="General" sourceLinked="0"/>
-        <c:majorTickMark val="out"/>
-        <c:minorTickMark val="none"/>
         <c:tickLblPos val="nextTo"/>
-        <c:crossAx val="130167552"/>
+        <c:crossAx val="112850048"/>
         <c:crosses val="autoZero"/>
         <c:crossBetween val="midCat"/>
       </c:valAx>
       <c:valAx>
-        <c:axId val="130167552"/>
+        <c:axId val="112850048"/>
         <c:scaling>
           <c:orientation val="minMax"/>
         </c:scaling>
-        <c:delete val="0"/>
         <c:axPos val="l"/>
         <c:majorGridlines/>
         <c:numFmt formatCode="General" sourceLinked="1"/>
-        <c:majorTickMark val="out"/>
-        <c:minorTickMark val="none"/>
         <c:tickLblPos val="nextTo"/>
-        <c:crossAx val="129595648"/>
+        <c:crossAx val="102849920"/>
         <c:crosses val="autoZero"/>
         <c:crossBetween val="midCat"/>
       </c:valAx>
     </c:plotArea>
     <c:plotVisOnly val="1"/>
     <c:dispBlanksAs val="gap"/>
-    <c:showDLblsOverMax val="0"/>
   </c:chart>
   <c:spPr>
     <a:ln>
       <a:noFill/>
     </a:ln>
   </c:spPr>
-  <c:externalData r:id="rId1">
-    <c:autoUpdate val="0"/>
-  </c:externalData>
+  <c:externalData r:id="rId1"/>
 </c:chartSpace>
 </file>
 
@@ -26785,7 +26790,7 @@
 </file>
 
 <file path=customXml/itemProps2.xml><?xml version="1.0" encoding="utf-8"?>
-<ds:datastoreItem xmlns:ds="http://schemas.openxmlformats.org/officeDocument/2006/customXml" ds:itemID="{893D0BED-29CF-4CAE-B517-DE73200A6017}">
+<ds:datastoreItem xmlns:ds="http://schemas.openxmlformats.org/officeDocument/2006/customXml" ds:itemID="{D3BA59CE-AB28-4429-9677-BEBE3AB3F72A}">
   <ds:schemaRefs>
     <ds:schemaRef ds:uri="http://schemas.openxmlformats.org/officeDocument/2006/bibliography"/>
   </ds:schemaRefs>

--- a/documentation/Project Report Final.docx
+++ b/documentation/Project Report Final.docx
@@ -6774,7 +6774,7 @@
                                 <a:blip r:embed="rId12" cstate="print">
                                   <a:extLst>
                                     <a:ext uri="{28A0092B-C50C-407E-A947-70E740481C1C}">
-                                      <a14:useLocalDpi xmlns:a14="http://schemas.microsoft.com/office/drawing/2010/main" xmlns:wps="http://schemas.microsoft.com/office/word/2010/wordprocessingShape" xmlns:wpi="http://schemas.microsoft.com/office/word/2010/wordprocessingInk" xmlns:wpg="http://schemas.microsoft.com/office/word/2010/wordprocessingGroup" xmlns:w14="http://schemas.microsoft.com/office/word/2010/wordml" xmlns:w="http://schemas.openxmlformats.org/wordprocessingml/2006/main" xmlns:w10="urn:schemas-microsoft-com:office:word" xmlns:wp14="http://schemas.microsoft.com/office/word/2010/wordprocessingDrawing" xmlns:v="urn:schemas-microsoft-com:vml" xmlns:o="urn:schemas-microsoft-com:office:office" xmlns:mc="http://schemas.openxmlformats.org/markup-compatibility/2006" xmlns:wpc="http://schemas.microsoft.com/office/word/2010/wordprocessingCanvas" xmlns="" val="0"/>
+                                      <a14:useLocalDpi xmlns="" xmlns:wpc="http://schemas.microsoft.com/office/word/2010/wordprocessingCanvas" xmlns:mc="http://schemas.openxmlformats.org/markup-compatibility/2006" xmlns:o="urn:schemas-microsoft-com:office:office" xmlns:v="urn:schemas-microsoft-com:vml" xmlns:wp14="http://schemas.microsoft.com/office/word/2010/wordprocessingDrawing" xmlns:w10="urn:schemas-microsoft-com:office:word" xmlns:w="http://schemas.openxmlformats.org/wordprocessingml/2006/main" xmlns:w14="http://schemas.microsoft.com/office/word/2010/wordml" xmlns:wpg="http://schemas.microsoft.com/office/word/2010/wordprocessingGroup" xmlns:wpi="http://schemas.microsoft.com/office/word/2010/wordprocessingInk" xmlns:wps="http://schemas.microsoft.com/office/word/2010/wordprocessingShape" xmlns:a14="http://schemas.microsoft.com/office/drawing/2010/main" val="0"/>
                                     </a:ext>
                                   </a:extLst>
                                 </a:blip>
@@ -6851,7 +6851,7 @@
                                 <a:blip r:embed="rId12" cstate="print">
                                   <a:extLst>
                                     <a:ext uri="{28A0092B-C50C-407E-A947-70E740481C1C}">
-                                      <a14:useLocalDpi xmlns:a14="http://schemas.microsoft.com/office/drawing/2010/main" xmlns:wps="http://schemas.microsoft.com/office/word/2010/wordprocessingShape" xmlns:wpi="http://schemas.microsoft.com/office/word/2010/wordprocessingInk" xmlns:wpg="http://schemas.microsoft.com/office/word/2010/wordprocessingGroup" xmlns:w14="http://schemas.microsoft.com/office/word/2010/wordml" xmlns:w="http://schemas.openxmlformats.org/wordprocessingml/2006/main" xmlns:w10="urn:schemas-microsoft-com:office:word" xmlns:wp14="http://schemas.microsoft.com/office/word/2010/wordprocessingDrawing" xmlns:v="urn:schemas-microsoft-com:vml" xmlns:o="urn:schemas-microsoft-com:office:office" xmlns:mc="http://schemas.openxmlformats.org/markup-compatibility/2006" xmlns:wpc="http://schemas.microsoft.com/office/word/2010/wordprocessingCanvas" xmlns="" val="0"/>
+                                      <a14:useLocalDpi xmlns="" xmlns:wpc="http://schemas.microsoft.com/office/word/2010/wordprocessingCanvas" xmlns:mc="http://schemas.openxmlformats.org/markup-compatibility/2006" xmlns:o="urn:schemas-microsoft-com:office:office" xmlns:v="urn:schemas-microsoft-com:vml" xmlns:wp14="http://schemas.microsoft.com/office/word/2010/wordprocessingDrawing" xmlns:w10="urn:schemas-microsoft-com:office:word" xmlns:w="http://schemas.openxmlformats.org/wordprocessingml/2006/main" xmlns:w14="http://schemas.microsoft.com/office/word/2010/wordml" xmlns:wpg="http://schemas.microsoft.com/office/word/2010/wordprocessingGroup" xmlns:wpi="http://schemas.microsoft.com/office/word/2010/wordprocessingInk" xmlns:wps="http://schemas.microsoft.com/office/word/2010/wordprocessingShape" xmlns:a14="http://schemas.microsoft.com/office/drawing/2010/main" val="0"/>
                                     </a:ext>
                                   </a:extLst>
                                 </a:blip>
@@ -6917,7 +6917,7 @@
                                 <a:blip r:embed="rId12" cstate="print">
                                   <a:extLst>
                                     <a:ext uri="{28A0092B-C50C-407E-A947-70E740481C1C}">
-                                      <a14:useLocalDpi xmlns:a14="http://schemas.microsoft.com/office/drawing/2010/main" xmlns:wps="http://schemas.microsoft.com/office/word/2010/wordprocessingShape" xmlns:wpi="http://schemas.microsoft.com/office/word/2010/wordprocessingInk" xmlns:wpg="http://schemas.microsoft.com/office/word/2010/wordprocessingGroup" xmlns:w14="http://schemas.microsoft.com/office/word/2010/wordml" xmlns:w="http://schemas.openxmlformats.org/wordprocessingml/2006/main" xmlns:w10="urn:schemas-microsoft-com:office:word" xmlns:wp14="http://schemas.microsoft.com/office/word/2010/wordprocessingDrawing" xmlns:v="urn:schemas-microsoft-com:vml" xmlns:o="urn:schemas-microsoft-com:office:office" xmlns:mc="http://schemas.openxmlformats.org/markup-compatibility/2006" xmlns:wpc="http://schemas.microsoft.com/office/word/2010/wordprocessingCanvas" xmlns="" val="0"/>
+                                      <a14:useLocalDpi xmlns="" xmlns:wpc="http://schemas.microsoft.com/office/word/2010/wordprocessingCanvas" xmlns:mc="http://schemas.openxmlformats.org/markup-compatibility/2006" xmlns:o="urn:schemas-microsoft-com:office:office" xmlns:v="urn:schemas-microsoft-com:vml" xmlns:wp14="http://schemas.microsoft.com/office/word/2010/wordprocessingDrawing" xmlns:w10="urn:schemas-microsoft-com:office:word" xmlns:w="http://schemas.openxmlformats.org/wordprocessingml/2006/main" xmlns:w14="http://schemas.microsoft.com/office/word/2010/wordml" xmlns:wpg="http://schemas.microsoft.com/office/word/2010/wordprocessingGroup" xmlns:wpi="http://schemas.microsoft.com/office/word/2010/wordprocessingInk" xmlns:wps="http://schemas.microsoft.com/office/word/2010/wordprocessingShape" xmlns:a14="http://schemas.microsoft.com/office/drawing/2010/main" val="0"/>
                                     </a:ext>
                                   </a:extLst>
                                 </a:blip>
@@ -6992,7 +6992,7 @@
                                 <a:blip r:embed="rId13">
                                   <a:extLst>
                                     <a:ext uri="{28A0092B-C50C-407E-A947-70E740481C1C}">
-                                      <a14:useLocalDpi xmlns:a14="http://schemas.microsoft.com/office/drawing/2010/main" xmlns:wps="http://schemas.microsoft.com/office/word/2010/wordprocessingShape" xmlns:wpi="http://schemas.microsoft.com/office/word/2010/wordprocessingInk" xmlns:wpg="http://schemas.microsoft.com/office/word/2010/wordprocessingGroup" xmlns:w14="http://schemas.microsoft.com/office/word/2010/wordml" xmlns:w="http://schemas.openxmlformats.org/wordprocessingml/2006/main" xmlns:w10="urn:schemas-microsoft-com:office:word" xmlns:wp14="http://schemas.microsoft.com/office/word/2010/wordprocessingDrawing" xmlns:v="urn:schemas-microsoft-com:vml" xmlns:o="urn:schemas-microsoft-com:office:office" xmlns:mc="http://schemas.openxmlformats.org/markup-compatibility/2006" xmlns:wpc="http://schemas.microsoft.com/office/word/2010/wordprocessingCanvas" xmlns="" val="0"/>
+                                      <a14:useLocalDpi xmlns="" xmlns:wpc="http://schemas.microsoft.com/office/word/2010/wordprocessingCanvas" xmlns:mc="http://schemas.openxmlformats.org/markup-compatibility/2006" xmlns:o="urn:schemas-microsoft-com:office:office" xmlns:v="urn:schemas-microsoft-com:vml" xmlns:wp14="http://schemas.microsoft.com/office/word/2010/wordprocessingDrawing" xmlns:w10="urn:schemas-microsoft-com:office:word" xmlns:w="http://schemas.openxmlformats.org/wordprocessingml/2006/main" xmlns:w14="http://schemas.microsoft.com/office/word/2010/wordml" xmlns:wpg="http://schemas.microsoft.com/office/word/2010/wordprocessingGroup" xmlns:wpi="http://schemas.microsoft.com/office/word/2010/wordprocessingInk" xmlns:wps="http://schemas.microsoft.com/office/word/2010/wordprocessingShape" xmlns:a14="http://schemas.microsoft.com/office/drawing/2010/main" val="0"/>
                                     </a:ext>
                                   </a:extLst>
                                 </a:blip>
@@ -7059,7 +7059,7 @@
                                 <a:blip r:embed="rId12" cstate="print">
                                   <a:extLst>
                                     <a:ext uri="{28A0092B-C50C-407E-A947-70E740481C1C}">
-                                      <a14:useLocalDpi xmlns:a14="http://schemas.microsoft.com/office/drawing/2010/main" xmlns:wps="http://schemas.microsoft.com/office/word/2010/wordprocessingShape" xmlns:wpi="http://schemas.microsoft.com/office/word/2010/wordprocessingInk" xmlns:wpg="http://schemas.microsoft.com/office/word/2010/wordprocessingGroup" xmlns:w14="http://schemas.microsoft.com/office/word/2010/wordml" xmlns:w="http://schemas.openxmlformats.org/wordprocessingml/2006/main" xmlns:w10="urn:schemas-microsoft-com:office:word" xmlns:wp14="http://schemas.microsoft.com/office/word/2010/wordprocessingDrawing" xmlns:v="urn:schemas-microsoft-com:vml" xmlns:o="urn:schemas-microsoft-com:office:office" xmlns:mc="http://schemas.openxmlformats.org/markup-compatibility/2006" xmlns:wpc="http://schemas.microsoft.com/office/word/2010/wordprocessingCanvas" xmlns="" val="0"/>
+                                      <a14:useLocalDpi xmlns="" xmlns:wpc="http://schemas.microsoft.com/office/word/2010/wordprocessingCanvas" xmlns:mc="http://schemas.openxmlformats.org/markup-compatibility/2006" xmlns:o="urn:schemas-microsoft-com:office:office" xmlns:v="urn:schemas-microsoft-com:vml" xmlns:wp14="http://schemas.microsoft.com/office/word/2010/wordprocessingDrawing" xmlns:w10="urn:schemas-microsoft-com:office:word" xmlns:w="http://schemas.openxmlformats.org/wordprocessingml/2006/main" xmlns:w14="http://schemas.microsoft.com/office/word/2010/wordml" xmlns:wpg="http://schemas.microsoft.com/office/word/2010/wordprocessingGroup" xmlns:wpi="http://schemas.microsoft.com/office/word/2010/wordprocessingInk" xmlns:wps="http://schemas.microsoft.com/office/word/2010/wordprocessingShape" xmlns:a14="http://schemas.microsoft.com/office/drawing/2010/main" val="0"/>
                                     </a:ext>
                                   </a:extLst>
                                 </a:blip>
@@ -7144,7 +7144,7 @@
                                 <a:blip r:embed="rId12" cstate="print">
                                   <a:extLst>
                                     <a:ext uri="{28A0092B-C50C-407E-A947-70E740481C1C}">
-                                      <a14:useLocalDpi xmlns:a14="http://schemas.microsoft.com/office/drawing/2010/main" xmlns:wps="http://schemas.microsoft.com/office/word/2010/wordprocessingShape" xmlns:wpi="http://schemas.microsoft.com/office/word/2010/wordprocessingInk" xmlns:wpg="http://schemas.microsoft.com/office/word/2010/wordprocessingGroup" xmlns:w14="http://schemas.microsoft.com/office/word/2010/wordml" xmlns:w="http://schemas.openxmlformats.org/wordprocessingml/2006/main" xmlns:w10="urn:schemas-microsoft-com:office:word" xmlns:wp14="http://schemas.microsoft.com/office/word/2010/wordprocessingDrawing" xmlns:v="urn:schemas-microsoft-com:vml" xmlns:o="urn:schemas-microsoft-com:office:office" xmlns:mc="http://schemas.openxmlformats.org/markup-compatibility/2006" xmlns:wpc="http://schemas.microsoft.com/office/word/2010/wordprocessingCanvas" xmlns="" val="0"/>
+                                      <a14:useLocalDpi xmlns="" xmlns:wpc="http://schemas.microsoft.com/office/word/2010/wordprocessingCanvas" xmlns:mc="http://schemas.openxmlformats.org/markup-compatibility/2006" xmlns:o="urn:schemas-microsoft-com:office:office" xmlns:v="urn:schemas-microsoft-com:vml" xmlns:wp14="http://schemas.microsoft.com/office/word/2010/wordprocessingDrawing" xmlns:w10="urn:schemas-microsoft-com:office:word" xmlns:w="http://schemas.openxmlformats.org/wordprocessingml/2006/main" xmlns:w14="http://schemas.microsoft.com/office/word/2010/wordml" xmlns:wpg="http://schemas.microsoft.com/office/word/2010/wordprocessingGroup" xmlns:wpi="http://schemas.microsoft.com/office/word/2010/wordprocessingInk" xmlns:wps="http://schemas.microsoft.com/office/word/2010/wordprocessingShape" xmlns:a14="http://schemas.microsoft.com/office/drawing/2010/main" val="0"/>
                                     </a:ext>
                                   </a:extLst>
                                 </a:blip>
@@ -7413,7 +7413,7 @@
                                 <a:blip r:embed="rId12" cstate="print">
                                   <a:extLst>
                                     <a:ext uri="{28A0092B-C50C-407E-A947-70E740481C1C}">
-                                      <a14:useLocalDpi xmlns:a14="http://schemas.microsoft.com/office/drawing/2010/main" xmlns:wps="http://schemas.microsoft.com/office/word/2010/wordprocessingShape" xmlns:wpi="http://schemas.microsoft.com/office/word/2010/wordprocessingInk" xmlns:wpg="http://schemas.microsoft.com/office/word/2010/wordprocessingGroup" xmlns:w14="http://schemas.microsoft.com/office/word/2010/wordml" xmlns:w="http://schemas.openxmlformats.org/wordprocessingml/2006/main" xmlns:w10="urn:schemas-microsoft-com:office:word" xmlns:wp14="http://schemas.microsoft.com/office/word/2010/wordprocessingDrawing" xmlns:v="urn:schemas-microsoft-com:vml" xmlns:o="urn:schemas-microsoft-com:office:office" xmlns:mc="http://schemas.openxmlformats.org/markup-compatibility/2006" xmlns:wpc="http://schemas.microsoft.com/office/word/2010/wordprocessingCanvas" xmlns="" val="0"/>
+                                      <a14:useLocalDpi xmlns="" xmlns:wpc="http://schemas.microsoft.com/office/word/2010/wordprocessingCanvas" xmlns:mc="http://schemas.openxmlformats.org/markup-compatibility/2006" xmlns:o="urn:schemas-microsoft-com:office:office" xmlns:v="urn:schemas-microsoft-com:vml" xmlns:wp14="http://schemas.microsoft.com/office/word/2010/wordprocessingDrawing" xmlns:w10="urn:schemas-microsoft-com:office:word" xmlns:w="http://schemas.openxmlformats.org/wordprocessingml/2006/main" xmlns:w14="http://schemas.microsoft.com/office/word/2010/wordml" xmlns:wpg="http://schemas.microsoft.com/office/word/2010/wordprocessingGroup" xmlns:wpi="http://schemas.microsoft.com/office/word/2010/wordprocessingInk" xmlns:wps="http://schemas.microsoft.com/office/word/2010/wordprocessingShape" xmlns:a14="http://schemas.microsoft.com/office/drawing/2010/main" val="0"/>
                                     </a:ext>
                                   </a:extLst>
                                 </a:blip>
@@ -7479,7 +7479,7 @@
                                 <a:blip r:embed="rId12" cstate="print">
                                   <a:extLst>
                                     <a:ext uri="{28A0092B-C50C-407E-A947-70E740481C1C}">
-                                      <a14:useLocalDpi xmlns:a14="http://schemas.microsoft.com/office/drawing/2010/main" xmlns:wps="http://schemas.microsoft.com/office/word/2010/wordprocessingShape" xmlns:wpi="http://schemas.microsoft.com/office/word/2010/wordprocessingInk" xmlns:wpg="http://schemas.microsoft.com/office/word/2010/wordprocessingGroup" xmlns:w14="http://schemas.microsoft.com/office/word/2010/wordml" xmlns:w="http://schemas.openxmlformats.org/wordprocessingml/2006/main" xmlns:w10="urn:schemas-microsoft-com:office:word" xmlns:wp14="http://schemas.microsoft.com/office/word/2010/wordprocessingDrawing" xmlns:v="urn:schemas-microsoft-com:vml" xmlns:o="urn:schemas-microsoft-com:office:office" xmlns:mc="http://schemas.openxmlformats.org/markup-compatibility/2006" xmlns:wpc="http://schemas.microsoft.com/office/word/2010/wordprocessingCanvas" xmlns="" val="0"/>
+                                      <a14:useLocalDpi xmlns="" xmlns:wpc="http://schemas.microsoft.com/office/word/2010/wordprocessingCanvas" xmlns:mc="http://schemas.openxmlformats.org/markup-compatibility/2006" xmlns:o="urn:schemas-microsoft-com:office:office" xmlns:v="urn:schemas-microsoft-com:vml" xmlns:wp14="http://schemas.microsoft.com/office/word/2010/wordprocessingDrawing" xmlns:w10="urn:schemas-microsoft-com:office:word" xmlns:w="http://schemas.openxmlformats.org/wordprocessingml/2006/main" xmlns:w14="http://schemas.microsoft.com/office/word/2010/wordml" xmlns:wpg="http://schemas.microsoft.com/office/word/2010/wordprocessingGroup" xmlns:wpi="http://schemas.microsoft.com/office/word/2010/wordprocessingInk" xmlns:wps="http://schemas.microsoft.com/office/word/2010/wordprocessingShape" xmlns:a14="http://schemas.microsoft.com/office/drawing/2010/main" val="0"/>
                                     </a:ext>
                                   </a:extLst>
                                 </a:blip>
@@ -7554,7 +7554,7 @@
                                 <a:blip r:embed="rId13">
                                   <a:extLst>
                                     <a:ext uri="{28A0092B-C50C-407E-A947-70E740481C1C}">
-                                      <a14:useLocalDpi xmlns:a14="http://schemas.microsoft.com/office/drawing/2010/main" xmlns:wps="http://schemas.microsoft.com/office/word/2010/wordprocessingShape" xmlns:wpi="http://schemas.microsoft.com/office/word/2010/wordprocessingInk" xmlns:wpg="http://schemas.microsoft.com/office/word/2010/wordprocessingGroup" xmlns:w14="http://schemas.microsoft.com/office/word/2010/wordml" xmlns:w="http://schemas.openxmlformats.org/wordprocessingml/2006/main" xmlns:w10="urn:schemas-microsoft-com:office:word" xmlns:wp14="http://schemas.microsoft.com/office/word/2010/wordprocessingDrawing" xmlns:v="urn:schemas-microsoft-com:vml" xmlns:o="urn:schemas-microsoft-com:office:office" xmlns:mc="http://schemas.openxmlformats.org/markup-compatibility/2006" xmlns:wpc="http://schemas.microsoft.com/office/word/2010/wordprocessingCanvas" xmlns="" val="0"/>
+                                      <a14:useLocalDpi xmlns="" xmlns:wpc="http://schemas.microsoft.com/office/word/2010/wordprocessingCanvas" xmlns:mc="http://schemas.openxmlformats.org/markup-compatibility/2006" xmlns:o="urn:schemas-microsoft-com:office:office" xmlns:v="urn:schemas-microsoft-com:vml" xmlns:wp14="http://schemas.microsoft.com/office/word/2010/wordprocessingDrawing" xmlns:w10="urn:schemas-microsoft-com:office:word" xmlns:w="http://schemas.openxmlformats.org/wordprocessingml/2006/main" xmlns:w14="http://schemas.microsoft.com/office/word/2010/wordml" xmlns:wpg="http://schemas.microsoft.com/office/word/2010/wordprocessingGroup" xmlns:wpi="http://schemas.microsoft.com/office/word/2010/wordprocessingInk" xmlns:wps="http://schemas.microsoft.com/office/word/2010/wordprocessingShape" xmlns:a14="http://schemas.microsoft.com/office/drawing/2010/main" val="0"/>
                                     </a:ext>
                                   </a:extLst>
                                 </a:blip>
@@ -14979,94 +14979,6 @@
     </w:p>
     <w:p>
       <w:pPr>
-        <w:ind w:left="360"/>
-        <w:rPr>
-          <w:rFonts w:asciiTheme="minorHAnsi" w:hAnsiTheme="minorHAnsi" w:cstheme="minorHAnsi"/>
-          <w:color w:val="FF0000"/>
-          <w:sz w:val="22"/>
-          <w:szCs w:val="22"/>
-        </w:rPr>
-      </w:pPr>
-    </w:p>
-    <w:p>
-      <w:pPr>
-        <w:ind w:left="360"/>
-        <w:rPr>
-          <w:rFonts w:asciiTheme="minorHAnsi" w:hAnsiTheme="minorHAnsi" w:cstheme="minorHAnsi"/>
-          <w:color w:val="FF0000"/>
-          <w:sz w:val="22"/>
-          <w:szCs w:val="22"/>
-        </w:rPr>
-      </w:pPr>
-    </w:p>
-    <w:p>
-      <w:pPr>
-        <w:ind w:left="360"/>
-        <w:rPr>
-          <w:rFonts w:asciiTheme="minorHAnsi" w:hAnsiTheme="minorHAnsi" w:cstheme="minorHAnsi"/>
-          <w:color w:val="FF0000"/>
-          <w:sz w:val="22"/>
-          <w:szCs w:val="22"/>
-        </w:rPr>
-      </w:pPr>
-    </w:p>
-    <w:p>
-      <w:pPr>
-        <w:ind w:left="360"/>
-        <w:rPr>
-          <w:rFonts w:asciiTheme="minorHAnsi" w:hAnsiTheme="minorHAnsi" w:cstheme="minorHAnsi"/>
-          <w:color w:val="FF0000"/>
-          <w:sz w:val="22"/>
-          <w:szCs w:val="22"/>
-        </w:rPr>
-      </w:pPr>
-    </w:p>
-    <w:p>
-      <w:pPr>
-        <w:ind w:left="360"/>
-        <w:rPr>
-          <w:rFonts w:asciiTheme="minorHAnsi" w:hAnsiTheme="minorHAnsi" w:cstheme="minorHAnsi"/>
-          <w:color w:val="FF0000"/>
-          <w:sz w:val="22"/>
-          <w:szCs w:val="22"/>
-        </w:rPr>
-      </w:pPr>
-    </w:p>
-    <w:p>
-      <w:pPr>
-        <w:ind w:left="360"/>
-        <w:rPr>
-          <w:rFonts w:asciiTheme="minorHAnsi" w:hAnsiTheme="minorHAnsi" w:cstheme="minorHAnsi"/>
-          <w:color w:val="FF0000"/>
-          <w:sz w:val="22"/>
-          <w:szCs w:val="22"/>
-        </w:rPr>
-      </w:pPr>
-    </w:p>
-    <w:p>
-      <w:pPr>
-        <w:ind w:left="360"/>
-        <w:rPr>
-          <w:rFonts w:asciiTheme="minorHAnsi" w:hAnsiTheme="minorHAnsi" w:cstheme="minorHAnsi"/>
-          <w:color w:val="FF0000"/>
-          <w:sz w:val="22"/>
-          <w:szCs w:val="22"/>
-        </w:rPr>
-      </w:pPr>
-    </w:p>
-    <w:p>
-      <w:pPr>
-        <w:ind w:left="360"/>
-        <w:rPr>
-          <w:rFonts w:asciiTheme="minorHAnsi" w:hAnsiTheme="minorHAnsi" w:cstheme="minorHAnsi"/>
-          <w:color w:val="FF0000"/>
-          <w:sz w:val="22"/>
-          <w:szCs w:val="22"/>
-        </w:rPr>
-      </w:pPr>
-    </w:p>
-    <w:p>
-      <w:pPr>
         <w:pStyle w:val="Heading2"/>
         <w:numPr>
           <w:ilvl w:val="0"/>
@@ -15082,6 +14994,7 @@
         <w:rPr>
           <w:lang w:val="en-IE"/>
         </w:rPr>
+        <w:lastRenderedPageBreak/>
         <w:t>Conclusion</w:t>
       </w:r>
       <w:bookmarkEnd w:id="15"/>
@@ -15569,6 +15482,7 @@
         <w:rPr>
           <w:lang w:val="en-IE"/>
         </w:rPr>
+        <w:lastRenderedPageBreak/>
         <w:t>References</w:t>
       </w:r>
       <w:bookmarkEnd w:id="16"/>
@@ -15732,14 +15646,6 @@
           <w:sz w:val="22"/>
           <w:szCs w:val="22"/>
         </w:rPr>
-        <w:t>)</w:t>
-      </w:r>
-      <w:r>
-        <w:rPr>
-          <w:rFonts w:asciiTheme="minorHAnsi" w:hAnsiTheme="minorHAnsi" w:cstheme="minorHAnsi"/>
-          <w:sz w:val="22"/>
-          <w:szCs w:val="22"/>
-        </w:rPr>
         <w:br/>
       </w:r>
     </w:p>
@@ -15782,7 +15688,7 @@
             <w:rStyle w:val="Hyperlink"/>
             <w:rFonts w:asciiTheme="minorHAnsi" w:hAnsiTheme="minorHAnsi" w:cstheme="minorHAnsi"/>
             <w:b/>
-            <w:color w:val="FF0000"/>
+            <w:color w:val="0070C0"/>
             <w:sz w:val="22"/>
             <w:szCs w:val="22"/>
             <w:lang w:val="en-IE"/>
@@ -18627,7 +18533,7 @@
             <w:sz w:val="16"/>
             <w:szCs w:val="16"/>
           </w:rPr>
-          <w:t>22</w:t>
+          <w:t>25</w:t>
         </w:r>
         <w:r>
           <w:rPr>
@@ -18695,7 +18601,7 @@
         <w:sz w:val="16"/>
         <w:szCs w:val="16"/>
       </w:rPr>
-      <w:t>- 0 -</w:t>
+      <w:t>- 26 -</w:t>
     </w:r>
     <w:r>
       <w:rPr>
@@ -24741,9 +24647,9 @@
           <c:layoutTarget val="inner"/>
           <c:xMode val="edge"/>
           <c:yMode val="edge"/>
-          <c:x val="0.10249427232810955"/>
-          <c:y val="0.16898618094425075"/>
-          <c:w val="0.8446459145877887"/>
+          <c:x val="0.10249427232810962"/>
+          <c:y val="0.16898618094425083"/>
+          <c:w val="0.84464591458778915"/>
           <c:h val="0.73040476868102333"/>
         </c:manualLayout>
       </c:layout>
@@ -25033,7 +24939,7 @@
                   <c:v>3600</c:v>
                 </c:pt>
                 <c:pt idx="85">
-                  <c:v>9946.2099999999336</c:v>
+                  <c:v>9946.20999999993</c:v>
                 </c:pt>
                 <c:pt idx="86">
                   <c:v>750</c:v>
@@ -25333,7 +25239,7 @@
                   <c:v>29239</c:v>
                 </c:pt>
                 <c:pt idx="185">
-                  <c:v>20672.609999999848</c:v>
+                  <c:v>20672.609999999841</c:v>
                 </c:pt>
                 <c:pt idx="186">
                   <c:v>1650</c:v>
@@ -26440,23 +26346,23 @@
             </c:numRef>
           </c:yVal>
         </c:ser>
-        <c:axId val="102849920"/>
-        <c:axId val="112850048"/>
+        <c:axId val="75198848"/>
+        <c:axId val="75200384"/>
       </c:scatterChart>
       <c:valAx>
-        <c:axId val="102849920"/>
+        <c:axId val="75198848"/>
         <c:scaling>
           <c:orientation val="minMax"/>
         </c:scaling>
         <c:axPos val="b"/>
         <c:numFmt formatCode="General" sourceLinked="0"/>
         <c:tickLblPos val="nextTo"/>
-        <c:crossAx val="112850048"/>
+        <c:crossAx val="75200384"/>
         <c:crosses val="autoZero"/>
         <c:crossBetween val="midCat"/>
       </c:valAx>
       <c:valAx>
-        <c:axId val="112850048"/>
+        <c:axId val="75200384"/>
         <c:scaling>
           <c:orientation val="minMax"/>
         </c:scaling>
@@ -26464,7 +26370,7 @@
         <c:majorGridlines/>
         <c:numFmt formatCode="General" sourceLinked="1"/>
         <c:tickLblPos val="nextTo"/>
-        <c:crossAx val="102849920"/>
+        <c:crossAx val="75198848"/>
         <c:crosses val="autoZero"/>
         <c:crossBetween val="midCat"/>
       </c:valAx>
@@ -26790,7 +26696,7 @@
 </file>
 
 <file path=customXml/itemProps2.xml><?xml version="1.0" encoding="utf-8"?>
-<ds:datastoreItem xmlns:ds="http://schemas.openxmlformats.org/officeDocument/2006/customXml" ds:itemID="{D3BA59CE-AB28-4429-9677-BEBE3AB3F72A}">
+<ds:datastoreItem xmlns:ds="http://schemas.openxmlformats.org/officeDocument/2006/customXml" ds:itemID="{776C512D-9BA6-4A3E-83EA-6C626F302A78}">
   <ds:schemaRefs>
     <ds:schemaRef ds:uri="http://schemas.openxmlformats.org/officeDocument/2006/bibliography"/>
   </ds:schemaRefs>
